--- a/Project_Proposal.docx
+++ b/Project_Proposal.docx
@@ -85,7 +85,7 @@
           </mc:Choice>
           <mc:Fallback>
             <w:pict>
-              <v:line w14:anchorId="1492F20F" id="Line 2" o:spid="_x0000_s1026" style="position:absolute;z-index:251654144;visibility:visible;mso-wrap-style:square;mso-width-percent:0;mso-height-percent:0;mso-wrap-distance-left:9pt;mso-wrap-distance-top:0;mso-wrap-distance-right:9pt;mso-wrap-distance-bottom:0;mso-position-horizontal:absolute;mso-position-horizontal-relative:text;mso-position-vertical:absolute;mso-position-vertical-relative:text;mso-width-percent:0;mso-height-percent:0;mso-width-relative:page;mso-height-relative:page" from="0,9pt" to="540pt,9pt" o:gfxdata="UEsDBBQABgAIAAAAIQC2gziS/gAAAOEBAAATAAAAW0NvbnRlbnRfVHlwZXNdLnhtbJSRQU7DMBBF&#10;90jcwfIWJU67QAgl6YK0S0CoHGBkTxKLZGx5TGhvj5O2G0SRWNoz/78nu9wcxkFMGNg6quQqL6RA&#10;0s5Y6ir5vt9lD1JwBDIwOMJKHpHlpr69KfdHjyxSmriSfYz+USnWPY7AufNIadK6MEJMx9ApD/oD&#10;OlTrorhX2lFEilmcO2RdNtjC5xDF9pCuTyYBB5bi6bQ4syoJ3g9WQ0ymaiLzg5KdCXlKLjvcW893&#10;SUOqXwnz5DrgnHtJTxOsQfEKIT7DmDSUCaxw7Rqn8787ZsmRM9e2VmPeBN4uqYvTtW7jvijg9N/y&#10;JsXecLq0q+WD6m8AAAD//wMAUEsDBBQABgAIAAAAIQA4/SH/1gAAAJQBAAALAAAAX3JlbHMvLnJl&#10;bHOkkMFqwzAMhu+DvYPRfXGawxijTi+j0GvpHsDYimMaW0Yy2fr2M4PBMnrbUb/Q94l/f/hMi1qR&#10;JVI2sOt6UJgd+ZiDgffL8ekFlFSbvV0oo4EbChzGx4f9GRdb25HMsYhqlCwG5lrLq9biZkxWOiqY&#10;22YiTra2kYMu1l1tQD30/bPm3wwYN0x18gb45AdQl1tp5j/sFB2T0FQ7R0nTNEV3j6o9feQzro1i&#10;OWA14Fm+Q8a1a8+Bvu/d/dMb2JY5uiPbhG/ktn4cqGU/er3pcvwCAAD//wMAUEsDBBQABgAIAAAA&#10;IQAijHJRsAEAAEkDAAAOAAAAZHJzL2Uyb0RvYy54bWysU01v2zAMvQ/YfxB0X+wESBcYcXpI1126&#10;LUDbH8BIcixMFgVSiZ1/P0lNsmK7DfNBoPjx9PhIr++nwYmTIbboWzmf1VIYr1Bbf2jl68vjp5UU&#10;HMFrcOhNK8+G5f3m44f1GBqzwB6dNiQSiOdmDK3sYwxNVbHqzQA8w2B8CnZIA8R0pUOlCcaEPrhq&#10;Udd31YikA6EyzMn78BaUm4LfdUbFH13HJgrXysQtlpPKuc9ntVlDcyAIvVUXGvAPLAawPj16g3qA&#10;COJI9i+owSpCxi7OFA4Vdp1VpvSQupnXf3Tz3EMwpZckDoebTPz/YNX309bvKFNXk38OT6h+svC4&#10;7cEfTCHwcg5pcPMsVTUGbm4l+cJhR2I/fkOdcuAYsagwdTRkyNSfmIrY55vYZopCJefdarmq6zQT&#10;dY1V0FwLA3H8anAQ2Wilsz7rAA2cnjhmItBcU7Lb46N1rszSeTG2crFafl6WCkZndY7mPKbDfutI&#10;nCCvQ/lKWynyPo3w6HVB6w3oLxc7gnVvdnrd+YsaWYC8bdzsUZ93dFUpzavQvOxWXoj391L9+w/Y&#10;/AIAAP//AwBQSwMEFAAGAAgAAAAhAPsIkJ/ZAAAABwEAAA8AAABkcnMvZG93bnJldi54bWxMj0Fr&#10;wzAMhe+D/Qejwi5jtbfDCFmc0hZ2G4V1o+yoxGoSFsshdpv0309lh+0k6T3x9KlYzb5XZxpjF9jC&#10;49KAIq6D67ix8Pnx+pCBignZYR+YLFwowqq8vSkwd2HidzrvU6MkhGOOFtqUhlzrWLfkMS7DQCze&#10;MYwek4xjo92Ik4T7Xj8Z86w9diwXWhxo21L9vT95CzXutjs8HvSE6Wu9ua/eLmOTWXu3mNcvoBLN&#10;6W8ZrviCDqUwVeHELqregjySRM2kXl2TGemqX0WXhf7PX/4AAAD//wMAUEsBAi0AFAAGAAgAAAAh&#10;ALaDOJL+AAAA4QEAABMAAAAAAAAAAAAAAAAAAAAAAFtDb250ZW50X1R5cGVzXS54bWxQSwECLQAU&#10;AAYACAAAACEAOP0h/9YAAACUAQAACwAAAAAAAAAAAAAAAAAvAQAAX3JlbHMvLnJlbHNQSwECLQAU&#10;AAYACAAAACEAIoxyUbABAABJAwAADgAAAAAAAAAAAAAAAAAuAgAAZHJzL2Uyb0RvYy54bWxQSwEC&#10;LQAUAAYACAAAACEA+wiQn9kAAAAHAQAADwAAAAAAAAAAAAAAAAAKBAAAZHJzL2Rvd25yZXYueG1s&#10;UEsFBgAAAAAEAAQA8wAAABAFAAAAAA==&#10;" strokeweight="2.25pt"/>
+              <v:line w14:anchorId="72B7B75A" id="Line 2" o:spid="_x0000_s1026" style="position:absolute;z-index:251654144;visibility:visible;mso-wrap-style:square;mso-width-percent:0;mso-height-percent:0;mso-wrap-distance-left:9pt;mso-wrap-distance-top:0;mso-wrap-distance-right:9pt;mso-wrap-distance-bottom:0;mso-position-horizontal:absolute;mso-position-horizontal-relative:text;mso-position-vertical:absolute;mso-position-vertical-relative:text;mso-width-percent:0;mso-height-percent:0;mso-width-relative:page;mso-height-relative:page" from="0,9pt" to="540pt,9pt" o:gfxdata="UEsDBBQABgAIAAAAIQC2gziS/gAAAOEBAAATAAAAW0NvbnRlbnRfVHlwZXNdLnhtbJSRQU7DMBBF&#10;90jcwfIWJU67QAgl6YK0S0CoHGBkTxKLZGx5TGhvj5O2G0SRWNoz/78nu9wcxkFMGNg6quQqL6RA&#10;0s5Y6ir5vt9lD1JwBDIwOMJKHpHlpr69KfdHjyxSmriSfYz+USnWPY7AufNIadK6MEJMx9ApD/oD&#10;OlTrorhX2lFEilmcO2RdNtjC5xDF9pCuTyYBB5bi6bQ4syoJ3g9WQ0ymaiLzg5KdCXlKLjvcW893&#10;SUOqXwnz5DrgnHtJTxOsQfEKIT7DmDSUCaxw7Rqn8787ZsmRM9e2VmPeBN4uqYvTtW7jvijg9N/y&#10;JsXecLq0q+WD6m8AAAD//wMAUEsDBBQABgAIAAAAIQA4/SH/1gAAAJQBAAALAAAAX3JlbHMvLnJl&#10;bHOkkMFqwzAMhu+DvYPRfXGawxijTi+j0GvpHsDYimMaW0Yy2fr2M4PBMnrbUb/Q94l/f/hMi1qR&#10;JVI2sOt6UJgd+ZiDgffL8ekFlFSbvV0oo4EbChzGx4f9GRdb25HMsYhqlCwG5lrLq9biZkxWOiqY&#10;22YiTra2kYMu1l1tQD30/bPm3wwYN0x18gb45AdQl1tp5j/sFB2T0FQ7R0nTNEV3j6o9feQzro1i&#10;OWA14Fm+Q8a1a8+Bvu/d/dMb2JY5uiPbhG/ktn4cqGU/er3pcvwCAAD//wMAUEsDBBQABgAIAAAA&#10;IQAijHJRsAEAAEkDAAAOAAAAZHJzL2Uyb0RvYy54bWysU01v2zAMvQ/YfxB0X+wESBcYcXpI1126&#10;LUDbH8BIcixMFgVSiZ1/P0lNsmK7DfNBoPjx9PhIr++nwYmTIbboWzmf1VIYr1Bbf2jl68vjp5UU&#10;HMFrcOhNK8+G5f3m44f1GBqzwB6dNiQSiOdmDK3sYwxNVbHqzQA8w2B8CnZIA8R0pUOlCcaEPrhq&#10;Udd31YikA6EyzMn78BaUm4LfdUbFH13HJgrXysQtlpPKuc9ntVlDcyAIvVUXGvAPLAawPj16g3qA&#10;COJI9i+owSpCxi7OFA4Vdp1VpvSQupnXf3Tz3EMwpZckDoebTPz/YNX309bvKFNXk38OT6h+svC4&#10;7cEfTCHwcg5pcPMsVTUGbm4l+cJhR2I/fkOdcuAYsagwdTRkyNSfmIrY55vYZopCJefdarmq6zQT&#10;dY1V0FwLA3H8anAQ2Wilsz7rAA2cnjhmItBcU7Lb46N1rszSeTG2crFafl6WCkZndY7mPKbDfutI&#10;nCCvQ/lKWynyPo3w6HVB6w3oLxc7gnVvdnrd+YsaWYC8bdzsUZ93dFUpzavQvOxWXoj391L9+w/Y&#10;/AIAAP//AwBQSwMEFAAGAAgAAAAhAPsIkJ/ZAAAABwEAAA8AAABkcnMvZG93bnJldi54bWxMj0Fr&#10;wzAMhe+D/Qejwi5jtbfDCFmc0hZ2G4V1o+yoxGoSFsshdpv0309lh+0k6T3x9KlYzb5XZxpjF9jC&#10;49KAIq6D67ix8Pnx+pCBignZYR+YLFwowqq8vSkwd2HidzrvU6MkhGOOFtqUhlzrWLfkMS7DQCze&#10;MYwek4xjo92Ik4T7Xj8Z86w9diwXWhxo21L9vT95CzXutjs8HvSE6Wu9ua/eLmOTWXu3mNcvoBLN&#10;6W8ZrviCDqUwVeHELqregjySRM2kXl2TGemqX0WXhf7PX/4AAAD//wMAUEsBAi0AFAAGAAgAAAAh&#10;ALaDOJL+AAAA4QEAABMAAAAAAAAAAAAAAAAAAAAAAFtDb250ZW50X1R5cGVzXS54bWxQSwECLQAU&#10;AAYACAAAACEAOP0h/9YAAACUAQAACwAAAAAAAAAAAAAAAAAvAQAAX3JlbHMvLnJlbHNQSwECLQAU&#10;AAYACAAAACEAIoxyUbABAABJAwAADgAAAAAAAAAAAAAAAAAuAgAAZHJzL2Uyb0RvYy54bWxQSwEC&#10;LQAUAAYACAAAACEA+wiQn9kAAAAHAQAADwAAAAAAAAAAAAAAAAAKBAAAZHJzL2Rvd25yZXYueG1s&#10;UEsFBgAAAAAEAAQA8wAAABAFAAAAAA==&#10;" strokeweight="2.25pt"/>
             </w:pict>
           </mc:Fallback>
         </mc:AlternateContent>
@@ -103,13 +103,23 @@
           <w:szCs w:val="30"/>
         </w:rPr>
       </w:pPr>
+      <w:proofErr w:type="spellStart"/>
       <w:r>
         <w:rPr>
           <w:rFonts w:ascii="Verdana" w:hAnsi="Verdana" w:cs="CMBX12"/>
           <w:sz w:val="30"/>
           <w:szCs w:val="30"/>
         </w:rPr>
-        <w:t xml:space="preserve">ISyE </w:t>
+        <w:t>ISyE</w:t>
+      </w:r>
+      <w:proofErr w:type="spellEnd"/>
+      <w:r>
+        <w:rPr>
+          <w:rFonts w:ascii="Verdana" w:hAnsi="Verdana" w:cs="CMBX12"/>
+          <w:sz w:val="30"/>
+          <w:szCs w:val="30"/>
+        </w:rPr>
+        <w:t xml:space="preserve"> </w:t>
       </w:r>
       <w:r>
         <w:rPr>
@@ -281,7 +291,7 @@
           </mc:Choice>
           <mc:Fallback>
             <w:pict>
-              <v:line w14:anchorId="666498FF" id="Line 3" o:spid="_x0000_s1026" style="position:absolute;z-index:251655168;visibility:visible;mso-wrap-style:square;mso-width-percent:0;mso-height-percent:0;mso-wrap-distance-left:9pt;mso-wrap-distance-top:0;mso-wrap-distance-right:9pt;mso-wrap-distance-bottom:0;mso-position-horizontal:absolute;mso-position-horizontal-relative:text;mso-position-vertical:absolute;mso-position-vertical-relative:text;mso-width-percent:0;mso-height-percent:0;mso-width-relative:page;mso-height-relative:page" from="1.05pt,7.15pt" to="541.05pt,7.15pt" o:gfxdata="UEsDBBQABgAIAAAAIQC2gziS/gAAAOEBAAATAAAAW0NvbnRlbnRfVHlwZXNdLnhtbJSRQU7DMBBF&#10;90jcwfIWJU67QAgl6YK0S0CoHGBkTxKLZGx5TGhvj5O2G0SRWNoz/78nu9wcxkFMGNg6quQqL6RA&#10;0s5Y6ir5vt9lD1JwBDIwOMJKHpHlpr69KfdHjyxSmriSfYz+USnWPY7AufNIadK6MEJMx9ApD/oD&#10;OlTrorhX2lFEilmcO2RdNtjC5xDF9pCuTyYBB5bi6bQ4syoJ3g9WQ0ymaiLzg5KdCXlKLjvcW893&#10;SUOqXwnz5DrgnHtJTxOsQfEKIT7DmDSUCaxw7Rqn8787ZsmRM9e2VmPeBN4uqYvTtW7jvijg9N/y&#10;JsXecLq0q+WD6m8AAAD//wMAUEsDBBQABgAIAAAAIQA4/SH/1gAAAJQBAAALAAAAX3JlbHMvLnJl&#10;bHOkkMFqwzAMhu+DvYPRfXGawxijTi+j0GvpHsDYimMaW0Yy2fr2M4PBMnrbUb/Q94l/f/hMi1qR&#10;JVI2sOt6UJgd+ZiDgffL8ekFlFSbvV0oo4EbChzGx4f9GRdb25HMsYhqlCwG5lrLq9biZkxWOiqY&#10;22YiTra2kYMu1l1tQD30/bPm3wwYN0x18gb45AdQl1tp5j/sFB2T0FQ7R0nTNEV3j6o9feQzro1i&#10;OWA14Fm+Q8a1a8+Bvu/d/dMb2JY5uiPbhG/ktn4cqGU/er3pcvwCAAD//wMAUEsDBBQABgAIAAAA&#10;IQAijHJRsAEAAEkDAAAOAAAAZHJzL2Uyb0RvYy54bWysU01v2zAMvQ/YfxB0X+wESBcYcXpI1126&#10;LUDbH8BIcixMFgVSiZ1/P0lNsmK7DfNBoPjx9PhIr++nwYmTIbboWzmf1VIYr1Bbf2jl68vjp5UU&#10;HMFrcOhNK8+G5f3m44f1GBqzwB6dNiQSiOdmDK3sYwxNVbHqzQA8w2B8CnZIA8R0pUOlCcaEPrhq&#10;Udd31YikA6EyzMn78BaUm4LfdUbFH13HJgrXysQtlpPKuc9ntVlDcyAIvVUXGvAPLAawPj16g3qA&#10;COJI9i+owSpCxi7OFA4Vdp1VpvSQupnXf3Tz3EMwpZckDoebTPz/YNX309bvKFNXk38OT6h+svC4&#10;7cEfTCHwcg5pcPMsVTUGbm4l+cJhR2I/fkOdcuAYsagwdTRkyNSfmIrY55vYZopCJefdarmq6zQT&#10;dY1V0FwLA3H8anAQ2Wilsz7rAA2cnjhmItBcU7Lb46N1rszSeTG2crFafl6WCkZndY7mPKbDfutI&#10;nCCvQ/lKWynyPo3w6HVB6w3oLxc7gnVvdnrd+YsaWYC8bdzsUZ93dFUpzavQvOxWXoj391L9+w/Y&#10;/AIAAP//AwBQSwMEFAAGAAgAAAAhAEVw/UrbAAAACAEAAA8AAABkcnMvZG93bnJldi54bWxMj8Fq&#10;wzAQRO+F/IPYQi+lkZOWYlzLIQn0FgJNSulxbW1sU2tlJCV2/j4yPbTHfTPMzuSr0XTiQs63lhUs&#10;5gkI4srqlmsFn8f3pxSED8gaO8uk4EoeVsXsLsdM24E/6HIItYgh7DNU0ITQZ1L6qiGDfm574qid&#10;rDMY4ulqqR0OMdx0cpkkr9Jgy/FDgz1tG6p+DmejoML9do+nLzlg+F5vHsvd1dWpUg/34/oNRKAx&#10;/Jlhqh+rQxE7lfbM2otOwXIRjRG/PIOY5CSdSPlLZJHL/wOKGwAAAP//AwBQSwECLQAUAAYACAAA&#10;ACEAtoM4kv4AAADhAQAAEwAAAAAAAAAAAAAAAAAAAAAAW0NvbnRlbnRfVHlwZXNdLnhtbFBLAQIt&#10;ABQABgAIAAAAIQA4/SH/1gAAAJQBAAALAAAAAAAAAAAAAAAAAC8BAABfcmVscy8ucmVsc1BLAQIt&#10;ABQABgAIAAAAIQAijHJRsAEAAEkDAAAOAAAAAAAAAAAAAAAAAC4CAABkcnMvZTJvRG9jLnhtbFBL&#10;AQItABQABgAIAAAAIQBFcP1K2wAAAAgBAAAPAAAAAAAAAAAAAAAAAAoEAABkcnMvZG93bnJldi54&#10;bWxQSwUGAAAAAAQABADzAAAAEgUAAAAA&#10;" strokeweight="2.25pt"/>
+              <v:line w14:anchorId="703B66C7" id="Line 3" o:spid="_x0000_s1026" style="position:absolute;z-index:251655168;visibility:visible;mso-wrap-style:square;mso-width-percent:0;mso-height-percent:0;mso-wrap-distance-left:9pt;mso-wrap-distance-top:0;mso-wrap-distance-right:9pt;mso-wrap-distance-bottom:0;mso-position-horizontal:absolute;mso-position-horizontal-relative:text;mso-position-vertical:absolute;mso-position-vertical-relative:text;mso-width-percent:0;mso-height-percent:0;mso-width-relative:page;mso-height-relative:page" from="1.05pt,7.15pt" to="541.05pt,7.15pt" o:gfxdata="UEsDBBQABgAIAAAAIQC2gziS/gAAAOEBAAATAAAAW0NvbnRlbnRfVHlwZXNdLnhtbJSRQU7DMBBF&#10;90jcwfIWJU67QAgl6YK0S0CoHGBkTxKLZGx5TGhvj5O2G0SRWNoz/78nu9wcxkFMGNg6quQqL6RA&#10;0s5Y6ir5vt9lD1JwBDIwOMJKHpHlpr69KfdHjyxSmriSfYz+USnWPY7AufNIadK6MEJMx9ApD/oD&#10;OlTrorhX2lFEilmcO2RdNtjC5xDF9pCuTyYBB5bi6bQ4syoJ3g9WQ0ymaiLzg5KdCXlKLjvcW893&#10;SUOqXwnz5DrgnHtJTxOsQfEKIT7DmDSUCaxw7Rqn8787ZsmRM9e2VmPeBN4uqYvTtW7jvijg9N/y&#10;JsXecLq0q+WD6m8AAAD//wMAUEsDBBQABgAIAAAAIQA4/SH/1gAAAJQBAAALAAAAX3JlbHMvLnJl&#10;bHOkkMFqwzAMhu+DvYPRfXGawxijTi+j0GvpHsDYimMaW0Yy2fr2M4PBMnrbUb/Q94l/f/hMi1qR&#10;JVI2sOt6UJgd+ZiDgffL8ekFlFSbvV0oo4EbChzGx4f9GRdb25HMsYhqlCwG5lrLq9biZkxWOiqY&#10;22YiTra2kYMu1l1tQD30/bPm3wwYN0x18gb45AdQl1tp5j/sFB2T0FQ7R0nTNEV3j6o9feQzro1i&#10;OWA14Fm+Q8a1a8+Bvu/d/dMb2JY5uiPbhG/ktn4cqGU/er3pcvwCAAD//wMAUEsDBBQABgAIAAAA&#10;IQAijHJRsAEAAEkDAAAOAAAAZHJzL2Uyb0RvYy54bWysU01v2zAMvQ/YfxB0X+wESBcYcXpI1126&#10;LUDbH8BIcixMFgVSiZ1/P0lNsmK7DfNBoPjx9PhIr++nwYmTIbboWzmf1VIYr1Bbf2jl68vjp5UU&#10;HMFrcOhNK8+G5f3m44f1GBqzwB6dNiQSiOdmDK3sYwxNVbHqzQA8w2B8CnZIA8R0pUOlCcaEPrhq&#10;Udd31YikA6EyzMn78BaUm4LfdUbFH13HJgrXysQtlpPKuc9ntVlDcyAIvVUXGvAPLAawPj16g3qA&#10;COJI9i+owSpCxi7OFA4Vdp1VpvSQupnXf3Tz3EMwpZckDoebTPz/YNX309bvKFNXk38OT6h+svC4&#10;7cEfTCHwcg5pcPMsVTUGbm4l+cJhR2I/fkOdcuAYsagwdTRkyNSfmIrY55vYZopCJefdarmq6zQT&#10;dY1V0FwLA3H8anAQ2Wilsz7rAA2cnjhmItBcU7Lb46N1rszSeTG2crFafl6WCkZndY7mPKbDfutI&#10;nCCvQ/lKWynyPo3w6HVB6w3oLxc7gnVvdnrd+YsaWYC8bdzsUZ93dFUpzavQvOxWXoj391L9+w/Y&#10;/AIAAP//AwBQSwMEFAAGAAgAAAAhAEVw/UrbAAAACAEAAA8AAABkcnMvZG93bnJldi54bWxMj8Fq&#10;wzAQRO+F/IPYQi+lkZOWYlzLIQn0FgJNSulxbW1sU2tlJCV2/j4yPbTHfTPMzuSr0XTiQs63lhUs&#10;5gkI4srqlmsFn8f3pxSED8gaO8uk4EoeVsXsLsdM24E/6HIItYgh7DNU0ITQZ1L6qiGDfm574qid&#10;rDMY4ulqqR0OMdx0cpkkr9Jgy/FDgz1tG6p+DmejoML9do+nLzlg+F5vHsvd1dWpUg/34/oNRKAx&#10;/Jlhqh+rQxE7lfbM2otOwXIRjRG/PIOY5CSdSPlLZJHL/wOKGwAAAP//AwBQSwECLQAUAAYACAAA&#10;ACEAtoM4kv4AAADhAQAAEwAAAAAAAAAAAAAAAAAAAAAAW0NvbnRlbnRfVHlwZXNdLnhtbFBLAQIt&#10;ABQABgAIAAAAIQA4/SH/1gAAAJQBAAALAAAAAAAAAAAAAAAAAC8BAABfcmVscy8ucmVsc1BLAQIt&#10;ABQABgAIAAAAIQAijHJRsAEAAEkDAAAOAAAAAAAAAAAAAAAAAC4CAABkcnMvZTJvRG9jLnhtbFBL&#10;AQItABQABgAIAAAAIQBFcP1K2wAAAAgBAAAPAAAAAAAAAAAAAAAAAAoEAABkcnMvZG93bnJldi54&#10;bWxQSwUGAAAAAAQABADzAAAAEgUAAAAA&#10;" strokeweight="2.25pt"/>
             </w:pict>
           </mc:Fallback>
         </mc:AlternateContent>
@@ -612,7 +622,25 @@
           <w:sz w:val="22"/>
           <w:szCs w:val="22"/>
         </w:rPr>
-        <w:t xml:space="preserve">Using the MovieLens dataset, which contains movie ratings and </w:t>
+        <w:t xml:space="preserve">Using the </w:t>
+      </w:r>
+      <w:proofErr w:type="spellStart"/>
+      <w:r>
+        <w:rPr>
+          <w:rFonts w:ascii="Verdana" w:hAnsi="Verdana"/>
+          <w:sz w:val="22"/>
+          <w:szCs w:val="22"/>
+        </w:rPr>
+        <w:t>MovieLens</w:t>
+      </w:r>
+      <w:proofErr w:type="spellEnd"/>
+      <w:r>
+        <w:rPr>
+          <w:rFonts w:ascii="Verdana" w:hAnsi="Verdana"/>
+          <w:sz w:val="22"/>
+          <w:szCs w:val="22"/>
+        </w:rPr>
+        <w:t xml:space="preserve"> dataset, which contains movie ratings and </w:t>
       </w:r>
       <w:r>
         <w:rPr>
@@ -1020,13 +1048,23 @@
           <w:szCs w:val="22"/>
         </w:rPr>
       </w:pPr>
-      <w:r>
-        <w:rPr>
-          <w:rFonts w:ascii="Verdana" w:hAnsi="Verdana"/>
-          <w:sz w:val="22"/>
-          <w:szCs w:val="22"/>
-        </w:rPr>
-        <w:t xml:space="preserve">GroupLens Research has made </w:t>
+      <w:proofErr w:type="spellStart"/>
+      <w:r>
+        <w:rPr>
+          <w:rFonts w:ascii="Verdana" w:hAnsi="Verdana"/>
+          <w:sz w:val="22"/>
+          <w:szCs w:val="22"/>
+        </w:rPr>
+        <w:t>GroupLens</w:t>
+      </w:r>
+      <w:proofErr w:type="spellEnd"/>
+      <w:r>
+        <w:rPr>
+          <w:rFonts w:ascii="Verdana" w:hAnsi="Verdana"/>
+          <w:sz w:val="22"/>
+          <w:szCs w:val="22"/>
+        </w:rPr>
+        <w:t xml:space="preserve"> Research has made </w:t>
       </w:r>
       <w:r>
         <w:rPr>
@@ -1052,13 +1090,41 @@
         </w:rPr>
         <w:t xml:space="preserve"> </w:t>
       </w:r>
-      <w:r>
-        <w:rPr>
-          <w:rFonts w:ascii="Verdana" w:hAnsi="Verdana"/>
-          <w:sz w:val="22"/>
-          <w:szCs w:val="22"/>
-        </w:rPr>
-        <w:t>MovieLens. These datasets include reviews and tag applications for movies that have been gathered from the MovieLens website</w:t>
+      <w:proofErr w:type="spellStart"/>
+      <w:r>
+        <w:rPr>
+          <w:rFonts w:ascii="Verdana" w:hAnsi="Verdana"/>
+          <w:sz w:val="22"/>
+          <w:szCs w:val="22"/>
+        </w:rPr>
+        <w:t>MovieLens</w:t>
+      </w:r>
+      <w:proofErr w:type="spellEnd"/>
+      <w:r>
+        <w:rPr>
+          <w:rFonts w:ascii="Verdana" w:hAnsi="Verdana"/>
+          <w:sz w:val="22"/>
+          <w:szCs w:val="22"/>
+        </w:rPr>
+        <w:t xml:space="preserve">. These datasets include reviews and tag applications for movies that have been gathered from the </w:t>
+      </w:r>
+      <w:proofErr w:type="spellStart"/>
+      <w:r>
+        <w:rPr>
+          <w:rFonts w:ascii="Verdana" w:hAnsi="Verdana"/>
+          <w:sz w:val="22"/>
+          <w:szCs w:val="22"/>
+        </w:rPr>
+        <w:t>MovieLens</w:t>
+      </w:r>
+      <w:proofErr w:type="spellEnd"/>
+      <w:r>
+        <w:rPr>
+          <w:rFonts w:ascii="Verdana" w:hAnsi="Verdana"/>
+          <w:sz w:val="22"/>
+          <w:szCs w:val="22"/>
+        </w:rPr>
+        <w:t xml:space="preserve"> website</w:t>
       </w:r>
       <w:r>
         <w:rPr>
@@ -1174,31 +1240,49 @@
           <w:sz w:val="22"/>
           <w:szCs w:val="22"/>
         </w:rPr>
-        <w:t xml:space="preserve">MovieLens </w:t>
-      </w:r>
-      <w:r>
-        <w:rPr>
-          <w:rFonts w:ascii="Verdana" w:hAnsi="Verdana"/>
-          <w:sz w:val="22"/>
-          <w:szCs w:val="22"/>
-        </w:rPr>
-        <w:t xml:space="preserve">dataset that </w:t>
-      </w:r>
-      <w:r>
-        <w:rPr>
-          <w:rFonts w:ascii="Verdana" w:hAnsi="Verdana"/>
-          <w:sz w:val="22"/>
-          <w:szCs w:val="22"/>
-        </w:rPr>
-        <w:t xml:space="preserve">I am going to </w:t>
-      </w:r>
-      <w:r>
-        <w:rPr>
-          <w:rFonts w:ascii="Verdana" w:hAnsi="Verdana"/>
-          <w:sz w:val="22"/>
-          <w:szCs w:val="22"/>
-        </w:rPr>
-        <w:t xml:space="preserve">use in this project </w:t>
+        <w:t xml:space="preserve">The </w:t>
+      </w:r>
+      <w:proofErr w:type="spellStart"/>
+      <w:r>
+        <w:rPr>
+          <w:rFonts w:ascii="Verdana" w:hAnsi="Verdana"/>
+          <w:sz w:val="22"/>
+          <w:szCs w:val="22"/>
+        </w:rPr>
+        <w:t>MovieLens</w:t>
+      </w:r>
+      <w:proofErr w:type="spellEnd"/>
+      <w:r>
+        <w:rPr>
+          <w:rFonts w:ascii="Verdana" w:hAnsi="Verdana"/>
+          <w:sz w:val="22"/>
+          <w:szCs w:val="22"/>
+        </w:rPr>
+        <w:t xml:space="preserve"> </w:t>
+      </w:r>
+      <w:r>
+        <w:rPr>
+          <w:rFonts w:ascii="Verdana" w:hAnsi="Verdana"/>
+          <w:sz w:val="22"/>
+          <w:szCs w:val="22"/>
+        </w:rPr>
+        <w:t>dataset use</w:t>
+      </w:r>
+      <w:r>
+        <w:rPr>
+          <w:rFonts w:ascii="Verdana" w:hAnsi="Verdana"/>
+          <w:sz w:val="22"/>
+          <w:szCs w:val="22"/>
+        </w:rPr>
+        <w:t>d</w:t>
+      </w:r>
+      <w:r>
+        <w:rPr>
+          <w:rFonts w:ascii="Verdana" w:hAnsi="Verdana"/>
+          <w:sz w:val="22"/>
+          <w:szCs w:val="22"/>
+        </w:rPr>
+        <w:t xml:space="preserve"> in this project </w:t>
       </w:r>
       <w:r>
         <w:rPr>
@@ -1238,7 +1322,25 @@
           <w:sz w:val="22"/>
           <w:szCs w:val="22"/>
         </w:rPr>
-        <w:t>296 tag applications across 9125 movies. These data were created by 671 users between January 09, 1995 and October 16, 2016. This dataset was generated on October 17, 2016.</w:t>
+        <w:t xml:space="preserve">296 tag applications across 9125 movies. These data were created by 671 users between January 09, </w:t>
+      </w:r>
+      <w:proofErr w:type="gramStart"/>
+      <w:r>
+        <w:rPr>
+          <w:rFonts w:ascii="Verdana" w:hAnsi="Verdana"/>
+          <w:sz w:val="22"/>
+          <w:szCs w:val="22"/>
+        </w:rPr>
+        <w:t>1995</w:t>
+      </w:r>
+      <w:proofErr w:type="gramEnd"/>
+      <w:r>
+        <w:rPr>
+          <w:rFonts w:ascii="Verdana" w:hAnsi="Verdana"/>
+          <w:sz w:val="22"/>
+          <w:szCs w:val="22"/>
+        </w:rPr>
+        <w:t xml:space="preserve"> and October 16, 2016. This dataset was generated on October 17, 2016.</w:t>
       </w:r>
       <w:r>
         <w:rPr>
@@ -1268,13 +1370,23 @@
           <w:szCs w:val="22"/>
         </w:rPr>
       </w:pPr>
-      <w:r>
-        <w:rPr>
-          <w:rFonts w:ascii="Verdana" w:hAnsi="Verdana"/>
-          <w:sz w:val="22"/>
-          <w:szCs w:val="22"/>
-        </w:rPr>
-        <w:t xml:space="preserve">MovieLens Small dataset contains several files, </w:t>
+      <w:proofErr w:type="spellStart"/>
+      <w:r>
+        <w:rPr>
+          <w:rFonts w:ascii="Verdana" w:hAnsi="Verdana"/>
+          <w:sz w:val="22"/>
+          <w:szCs w:val="22"/>
+        </w:rPr>
+        <w:t>MovieLens</w:t>
+      </w:r>
+      <w:proofErr w:type="spellEnd"/>
+      <w:r>
+        <w:rPr>
+          <w:rFonts w:ascii="Verdana" w:hAnsi="Verdana"/>
+          <w:sz w:val="22"/>
+          <w:szCs w:val="22"/>
+        </w:rPr>
+        <w:t xml:space="preserve"> Small dataset contains several files, </w:t>
       </w:r>
       <w:r>
         <w:rPr>
@@ -1392,7 +1504,79 @@
           <w:sz w:val="22"/>
           <w:szCs w:val="22"/>
         </w:rPr>
-        <w:t>links.csv: This file contains identifiers that can be used to link the MovieLens data with data from other sources. Each row represents one movie and contains the following columns: movieId, imdbId, and tmdbId.</w:t>
+        <w:t xml:space="preserve">links.csv: This file contains identifiers that can be used to link the </w:t>
+      </w:r>
+      <w:proofErr w:type="spellStart"/>
+      <w:r>
+        <w:rPr>
+          <w:rFonts w:ascii="Verdana" w:hAnsi="Verdana"/>
+          <w:sz w:val="22"/>
+          <w:szCs w:val="22"/>
+        </w:rPr>
+        <w:t>MovieLens</w:t>
+      </w:r>
+      <w:proofErr w:type="spellEnd"/>
+      <w:r>
+        <w:rPr>
+          <w:rFonts w:ascii="Verdana" w:hAnsi="Verdana"/>
+          <w:sz w:val="22"/>
+          <w:szCs w:val="22"/>
+        </w:rPr>
+        <w:t xml:space="preserve"> data with data from other sources. Each row represents one movie and contains the following columns: </w:t>
+      </w:r>
+      <w:proofErr w:type="spellStart"/>
+      <w:r>
+        <w:rPr>
+          <w:rFonts w:ascii="Verdana" w:hAnsi="Verdana"/>
+          <w:sz w:val="22"/>
+          <w:szCs w:val="22"/>
+        </w:rPr>
+        <w:t>movieId</w:t>
+      </w:r>
+      <w:proofErr w:type="spellEnd"/>
+      <w:r>
+        <w:rPr>
+          <w:rFonts w:ascii="Verdana" w:hAnsi="Verdana"/>
+          <w:sz w:val="22"/>
+          <w:szCs w:val="22"/>
+        </w:rPr>
+        <w:t xml:space="preserve">, </w:t>
+      </w:r>
+      <w:proofErr w:type="spellStart"/>
+      <w:r>
+        <w:rPr>
+          <w:rFonts w:ascii="Verdana" w:hAnsi="Verdana"/>
+          <w:sz w:val="22"/>
+          <w:szCs w:val="22"/>
+        </w:rPr>
+        <w:t>imdbId</w:t>
+      </w:r>
+      <w:proofErr w:type="spellEnd"/>
+      <w:r>
+        <w:rPr>
+          <w:rFonts w:ascii="Verdana" w:hAnsi="Verdana"/>
+          <w:sz w:val="22"/>
+          <w:szCs w:val="22"/>
+        </w:rPr>
+        <w:t xml:space="preserve">, and </w:t>
+      </w:r>
+      <w:proofErr w:type="spellStart"/>
+      <w:r>
+        <w:rPr>
+          <w:rFonts w:ascii="Verdana" w:hAnsi="Verdana"/>
+          <w:sz w:val="22"/>
+          <w:szCs w:val="22"/>
+        </w:rPr>
+        <w:t>tmdbId</w:t>
+      </w:r>
+      <w:proofErr w:type="spellEnd"/>
+      <w:r>
+        <w:rPr>
+          <w:rFonts w:ascii="Verdana" w:hAnsi="Verdana"/>
+          <w:sz w:val="22"/>
+          <w:szCs w:val="22"/>
+        </w:rPr>
+        <w:t>.</w:t>
       </w:r>
     </w:p>
     <w:p>
@@ -1420,7 +1604,25 @@
           <w:sz w:val="22"/>
           <w:szCs w:val="22"/>
         </w:rPr>
-        <w:t>movies.csv: This file contains information about the movies in the dataset. Each row represents one movie and contains the following columns: movieId, title, and genres.</w:t>
+        <w:t xml:space="preserve">movies.csv: This file contains information about the movies in the dataset. Each row represents one movie and contains the following columns: </w:t>
+      </w:r>
+      <w:proofErr w:type="spellStart"/>
+      <w:r>
+        <w:rPr>
+          <w:rFonts w:ascii="Verdana" w:hAnsi="Verdana"/>
+          <w:sz w:val="22"/>
+          <w:szCs w:val="22"/>
+        </w:rPr>
+        <w:t>movieId</w:t>
+      </w:r>
+      <w:proofErr w:type="spellEnd"/>
+      <w:r>
+        <w:rPr>
+          <w:rFonts w:ascii="Verdana" w:hAnsi="Verdana"/>
+          <w:sz w:val="22"/>
+          <w:szCs w:val="22"/>
+        </w:rPr>
+        <w:t>, title, and genres.</w:t>
       </w:r>
     </w:p>
     <w:p>
@@ -1448,7 +1650,43 @@
           <w:sz w:val="22"/>
           <w:szCs w:val="22"/>
         </w:rPr>
-        <w:t>ratings.csv: This file contains the ratings given by users to movies. Each row represents one rating and contains the following columns: userId, movieId, rating, and timestamp.</w:t>
+        <w:t xml:space="preserve">ratings.csv: This file contains the ratings given by users to movies. Each row represents one rating and contains the following columns: </w:t>
+      </w:r>
+      <w:proofErr w:type="spellStart"/>
+      <w:r>
+        <w:rPr>
+          <w:rFonts w:ascii="Verdana" w:hAnsi="Verdana"/>
+          <w:sz w:val="22"/>
+          <w:szCs w:val="22"/>
+        </w:rPr>
+        <w:t>userId</w:t>
+      </w:r>
+      <w:proofErr w:type="spellEnd"/>
+      <w:r>
+        <w:rPr>
+          <w:rFonts w:ascii="Verdana" w:hAnsi="Verdana"/>
+          <w:sz w:val="22"/>
+          <w:szCs w:val="22"/>
+        </w:rPr>
+        <w:t xml:space="preserve">, </w:t>
+      </w:r>
+      <w:proofErr w:type="spellStart"/>
+      <w:r>
+        <w:rPr>
+          <w:rFonts w:ascii="Verdana" w:hAnsi="Verdana"/>
+          <w:sz w:val="22"/>
+          <w:szCs w:val="22"/>
+        </w:rPr>
+        <w:t>movieId</w:t>
+      </w:r>
+      <w:proofErr w:type="spellEnd"/>
+      <w:r>
+        <w:rPr>
+          <w:rFonts w:ascii="Verdana" w:hAnsi="Verdana"/>
+          <w:sz w:val="22"/>
+          <w:szCs w:val="22"/>
+        </w:rPr>
+        <w:t>, rating, and timestamp.</w:t>
       </w:r>
     </w:p>
     <w:p>
@@ -1476,7 +1714,43 @@
           <w:sz w:val="22"/>
           <w:szCs w:val="22"/>
         </w:rPr>
-        <w:t>tags.csv: This file contains the tags applied by users to movies. Each row represents one tag application and contains the following columns: userId, movieId, tag, and timestamp.</w:t>
+        <w:t xml:space="preserve">tags.csv: This file contains the tags applied by users to movies. Each row represents one tag application and contains the following columns: </w:t>
+      </w:r>
+      <w:proofErr w:type="spellStart"/>
+      <w:r>
+        <w:rPr>
+          <w:rFonts w:ascii="Verdana" w:hAnsi="Verdana"/>
+          <w:sz w:val="22"/>
+          <w:szCs w:val="22"/>
+        </w:rPr>
+        <w:t>userId</w:t>
+      </w:r>
+      <w:proofErr w:type="spellEnd"/>
+      <w:r>
+        <w:rPr>
+          <w:rFonts w:ascii="Verdana" w:hAnsi="Verdana"/>
+          <w:sz w:val="22"/>
+          <w:szCs w:val="22"/>
+        </w:rPr>
+        <w:t xml:space="preserve">, </w:t>
+      </w:r>
+      <w:proofErr w:type="spellStart"/>
+      <w:r>
+        <w:rPr>
+          <w:rFonts w:ascii="Verdana" w:hAnsi="Verdana"/>
+          <w:sz w:val="22"/>
+          <w:szCs w:val="22"/>
+        </w:rPr>
+        <w:t>movieId</w:t>
+      </w:r>
+      <w:proofErr w:type="spellEnd"/>
+      <w:r>
+        <w:rPr>
+          <w:rFonts w:ascii="Verdana" w:hAnsi="Verdana"/>
+          <w:sz w:val="22"/>
+          <w:szCs w:val="22"/>
+        </w:rPr>
+        <w:t>, tag, and timestamp.</w:t>
       </w:r>
     </w:p>
     <w:p>
@@ -1533,39 +1807,47 @@
           <w:sz w:val="22"/>
           <w:szCs w:val="22"/>
         </w:rPr>
-        <w:t xml:space="preserve">As </w:t>
-      </w:r>
-      <w:r>
-        <w:rPr>
-          <w:rFonts w:ascii="Verdana" w:hAnsi="Verdana"/>
-          <w:sz w:val="22"/>
-          <w:szCs w:val="22"/>
-        </w:rPr>
-        <w:t>was mentioned in the problem statement, the aim of this project is to explore and compare different methods and finally create a hybrid recommender system. Here is a descript</w:t>
-      </w:r>
-      <w:r>
-        <w:rPr>
-          <w:rFonts w:ascii="Verdana" w:hAnsi="Verdana"/>
-          <w:sz w:val="22"/>
-          <w:szCs w:val="22"/>
-        </w:rPr>
-        <w:t>ion of each method for this project proposal and more detail</w:t>
-      </w:r>
-      <w:r>
-        <w:rPr>
-          <w:rFonts w:ascii="Verdana" w:hAnsi="Verdana"/>
-          <w:sz w:val="22"/>
-          <w:szCs w:val="22"/>
-        </w:rPr>
-        <w:t>s will be provided</w:t>
-      </w:r>
-      <w:r>
-        <w:rPr>
-          <w:rFonts w:ascii="Verdana" w:hAnsi="Verdana"/>
-          <w:sz w:val="22"/>
-          <w:szCs w:val="22"/>
-        </w:rPr>
-        <w:t xml:space="preserve"> in the final report.</w:t>
+        <w:t>The</w:t>
+      </w:r>
+      <w:r>
+        <w:rPr>
+          <w:rFonts w:ascii="Verdana" w:hAnsi="Verdana"/>
+          <w:sz w:val="22"/>
+          <w:szCs w:val="22"/>
+        </w:rPr>
+        <w:t xml:space="preserve"> aim of this project is to explore and compare different methods and finally create a hybrid recommender system. </w:t>
+      </w:r>
+      <w:r>
+        <w:rPr>
+          <w:rFonts w:ascii="Verdana" w:hAnsi="Verdana"/>
+          <w:sz w:val="22"/>
+          <w:szCs w:val="22"/>
+        </w:rPr>
+        <w:t xml:space="preserve">Each method in this project proposal is described below. </w:t>
+      </w:r>
+      <w:r>
+        <w:rPr>
+          <w:rFonts w:ascii="Verdana" w:hAnsi="Verdana"/>
+          <w:sz w:val="22"/>
+          <w:szCs w:val="22"/>
+        </w:rPr>
+        <w:t>(</w:t>
+      </w:r>
+      <w:r>
+        <w:rPr>
+          <w:rFonts w:ascii="Verdana" w:hAnsi="Verdana"/>
+          <w:sz w:val="22"/>
+          <w:szCs w:val="22"/>
+        </w:rPr>
+        <w:t>Additional details will be provided in the final report.</w:t>
+      </w:r>
+      <w:r>
+        <w:rPr>
+          <w:rFonts w:ascii="Verdana" w:hAnsi="Verdana"/>
+          <w:sz w:val="22"/>
+          <w:szCs w:val="22"/>
+        </w:rPr>
+        <w:t>)</w:t>
       </w:r>
     </w:p>
     <w:p>
@@ -1612,63 +1894,15 @@
           <w:sz w:val="22"/>
           <w:szCs w:val="22"/>
         </w:rPr>
-        <w:t>In this approach, the recommender system recommends items based on the features of the items</w:t>
-      </w:r>
-      <w:r>
-        <w:rPr>
-          <w:rFonts w:ascii="Verdana" w:hAnsi="Verdana"/>
-          <w:sz w:val="22"/>
-          <w:szCs w:val="22"/>
-        </w:rPr>
-        <w:t xml:space="preserve">. In this approach, </w:t>
-      </w:r>
-      <w:r>
-        <w:rPr>
-          <w:rFonts w:ascii="Verdana" w:hAnsi="Verdana"/>
-          <w:sz w:val="22"/>
-          <w:szCs w:val="22"/>
-        </w:rPr>
-        <w:t xml:space="preserve">the </w:t>
-      </w:r>
-      <w:r>
-        <w:rPr>
-          <w:rFonts w:ascii="Verdana" w:hAnsi="Verdana"/>
-          <w:sz w:val="22"/>
-          <w:szCs w:val="22"/>
-        </w:rPr>
-        <w:t>recommender system</w:t>
-      </w:r>
-      <w:r>
-        <w:rPr>
-          <w:rFonts w:ascii="Verdana" w:hAnsi="Verdana"/>
-          <w:sz w:val="22"/>
-          <w:szCs w:val="22"/>
-        </w:rPr>
-        <w:t>,</w:t>
-      </w:r>
-      <w:r>
-        <w:rPr>
-          <w:rFonts w:ascii="Verdana" w:hAnsi="Verdana"/>
-          <w:sz w:val="22"/>
-          <w:szCs w:val="22"/>
-        </w:rPr>
-        <w:t xml:space="preserve"> recommends movies to users based on </w:t>
-      </w:r>
-      <w:r>
-        <w:rPr>
-          <w:rFonts w:ascii="Verdana" w:hAnsi="Verdana"/>
-          <w:sz w:val="22"/>
-          <w:szCs w:val="22"/>
-        </w:rPr>
-        <w:t>genres.</w:t>
-      </w:r>
-      <w:r>
-        <w:rPr>
-          <w:rFonts w:ascii="Verdana" w:hAnsi="Verdana"/>
-          <w:sz w:val="22"/>
-          <w:szCs w:val="22"/>
-        </w:rPr>
-        <w:t xml:space="preserve"> </w:t>
+        <w:t>This</w:t>
+      </w:r>
+      <w:r>
+        <w:rPr>
+          <w:rFonts w:ascii="Verdana" w:hAnsi="Verdana"/>
+          <w:sz w:val="22"/>
+          <w:szCs w:val="22"/>
+        </w:rPr>
+        <w:t xml:space="preserve"> approach recommends items to users based on the characteristics or features of the items, such as genres, actors, directors, or plot keywords. In this project, a content-based approach is used to recommend movies to users based on their preferred genres.</w:t>
       </w:r>
     </w:p>
     <w:p>
@@ -1713,21 +1947,22 @@
               <w:bottom w:val="none" w:sz="0" w:space="0" w:color="auto"/>
               <w:right w:val="none" w:sz="0" w:space="0" w:color="auto"/>
             </w:tcBorders>
+            <w:vAlign w:val="center"/>
           </w:tcPr>
           <w:p>
             <w:pPr>
               <w:jc w:val="center"/>
               <w:rPr>
                 <w:rFonts w:ascii="Verdana" w:hAnsi="Verdana"/>
-                <w:sz w:val="22"/>
-                <w:szCs w:val="22"/>
+                <w:sz w:val="20"/>
+                <w:szCs w:val="20"/>
               </w:rPr>
             </w:pPr>
             <w:r>
               <w:rPr>
                 <w:rFonts w:ascii="Verdana" w:hAnsi="Verdana"/>
-                <w:sz w:val="22"/>
-                <w:szCs w:val="22"/>
+                <w:sz w:val="20"/>
+                <w:szCs w:val="20"/>
               </w:rPr>
               <w:t>Movie</w:t>
             </w:r>
@@ -1736,6 +1971,7 @@
         <w:tc>
           <w:tcPr>
             <w:tcW w:w="4183" w:type="dxa"/>
+            <w:vAlign w:val="center"/>
           </w:tcPr>
           <w:p>
             <w:pPr>
@@ -1743,15 +1979,15 @@
               <w:cnfStyle w:val="100000000000" w:firstRow="1" w:lastRow="0" w:firstColumn="0" w:lastColumn="0" w:oddVBand="0" w:evenVBand="0" w:oddHBand="0" w:evenHBand="0" w:firstRowFirstColumn="0" w:firstRowLastColumn="0" w:lastRowFirstColumn="0" w:lastRowLastColumn="0"/>
               <w:rPr>
                 <w:rFonts w:ascii="Verdana" w:hAnsi="Verdana"/>
-                <w:sz w:val="22"/>
-                <w:szCs w:val="22"/>
+                <w:sz w:val="20"/>
+                <w:szCs w:val="20"/>
               </w:rPr>
             </w:pPr>
             <w:r>
               <w:rPr>
                 <w:rFonts w:ascii="Verdana" w:hAnsi="Verdana"/>
-                <w:sz w:val="22"/>
-                <w:szCs w:val="22"/>
+                <w:sz w:val="20"/>
+                <w:szCs w:val="20"/>
               </w:rPr>
               <w:t>Genres</w:t>
             </w:r>
@@ -1773,6 +2009,7 @@
               <w:bottom w:val="none" w:sz="0" w:space="0" w:color="auto"/>
               <w:right w:val="none" w:sz="0" w:space="0" w:color="auto"/>
             </w:tcBorders>
+            <w:vAlign w:val="center"/>
           </w:tcPr>
           <w:p>
             <w:pPr>
@@ -1782,15 +2019,15 @@
               <w:jc w:val="center"/>
               <w:rPr>
                 <w:rFonts w:ascii="Verdana" w:hAnsi="Verdana"/>
-                <w:sz w:val="22"/>
-                <w:szCs w:val="22"/>
+                <w:sz w:val="20"/>
+                <w:szCs w:val="20"/>
               </w:rPr>
             </w:pPr>
             <w:r>
               <w:rPr>
                 <w:rFonts w:ascii="Verdana" w:hAnsi="Verdana"/>
-                <w:sz w:val="22"/>
-                <w:szCs w:val="22"/>
+                <w:sz w:val="20"/>
+                <w:szCs w:val="20"/>
               </w:rPr>
               <w:t>Schindler's List (1993)</w:t>
             </w:r>
@@ -1803,6 +2040,7 @@
               <w:top w:val="none" w:sz="0" w:space="0" w:color="auto"/>
               <w:bottom w:val="none" w:sz="0" w:space="0" w:color="auto"/>
             </w:tcBorders>
+            <w:vAlign w:val="center"/>
           </w:tcPr>
           <w:p>
             <w:pPr>
@@ -1810,18 +2048,20 @@
               <w:cnfStyle w:val="000000100000" w:firstRow="0" w:lastRow="0" w:firstColumn="0" w:lastColumn="0" w:oddVBand="0" w:evenVBand="0" w:oddHBand="1" w:evenHBand="0" w:firstRowFirstColumn="0" w:firstRowLastColumn="0" w:lastRowFirstColumn="0" w:lastRowLastColumn="0"/>
               <w:rPr>
                 <w:rFonts w:ascii="Verdana" w:hAnsi="Verdana"/>
-                <w:sz w:val="22"/>
-                <w:szCs w:val="22"/>
+                <w:sz w:val="20"/>
+                <w:szCs w:val="20"/>
               </w:rPr>
             </w:pPr>
+            <w:proofErr w:type="spellStart"/>
             <w:r>
               <w:rPr>
                 <w:rFonts w:ascii="Verdana" w:hAnsi="Verdana"/>
-                <w:sz w:val="22"/>
-                <w:szCs w:val="22"/>
+                <w:sz w:val="20"/>
+                <w:szCs w:val="20"/>
               </w:rPr>
               <w:t>Drama|War</w:t>
             </w:r>
+            <w:proofErr w:type="spellEnd"/>
           </w:p>
         </w:tc>
       </w:tr>
@@ -1837,21 +2077,22 @@
             <w:tcBorders>
               <w:right w:val="none" w:sz="0" w:space="0" w:color="auto"/>
             </w:tcBorders>
+            <w:vAlign w:val="center"/>
           </w:tcPr>
           <w:p>
             <w:pPr>
               <w:jc w:val="center"/>
               <w:rPr>
                 <w:rFonts w:ascii="Verdana" w:hAnsi="Verdana"/>
-                <w:sz w:val="22"/>
-                <w:szCs w:val="22"/>
+                <w:sz w:val="20"/>
+                <w:szCs w:val="20"/>
               </w:rPr>
             </w:pPr>
             <w:r>
               <w:rPr>
                 <w:rFonts w:ascii="Verdana" w:hAnsi="Verdana"/>
-                <w:sz w:val="22"/>
-                <w:szCs w:val="22"/>
+                <w:sz w:val="20"/>
+                <w:szCs w:val="20"/>
               </w:rPr>
               <w:t>Shawshank Redemption, The (1994)</w:t>
             </w:r>
@@ -1860,6 +2101,7 @@
         <w:tc>
           <w:tcPr>
             <w:tcW w:w="4183" w:type="dxa"/>
+            <w:vAlign w:val="center"/>
           </w:tcPr>
           <w:p>
             <w:pPr>
@@ -1867,18 +2109,20 @@
               <w:cnfStyle w:val="000000000000" w:firstRow="0" w:lastRow="0" w:firstColumn="0" w:lastColumn="0" w:oddVBand="0" w:evenVBand="0" w:oddHBand="0" w:evenHBand="0" w:firstRowFirstColumn="0" w:firstRowLastColumn="0" w:lastRowFirstColumn="0" w:lastRowLastColumn="0"/>
               <w:rPr>
                 <w:rFonts w:ascii="Verdana" w:hAnsi="Verdana"/>
-                <w:sz w:val="22"/>
-                <w:szCs w:val="22"/>
+                <w:sz w:val="20"/>
+                <w:szCs w:val="20"/>
               </w:rPr>
             </w:pPr>
+            <w:proofErr w:type="spellStart"/>
             <w:r>
               <w:rPr>
                 <w:rFonts w:ascii="Verdana" w:hAnsi="Verdana"/>
-                <w:sz w:val="22"/>
-                <w:szCs w:val="22"/>
+                <w:sz w:val="20"/>
+                <w:szCs w:val="20"/>
               </w:rPr>
               <w:t>Crime|Drama</w:t>
             </w:r>
+            <w:proofErr w:type="spellEnd"/>
           </w:p>
         </w:tc>
       </w:tr>
@@ -1897,21 +2141,22 @@
               <w:bottom w:val="none" w:sz="0" w:space="0" w:color="auto"/>
               <w:right w:val="none" w:sz="0" w:space="0" w:color="auto"/>
             </w:tcBorders>
+            <w:vAlign w:val="center"/>
           </w:tcPr>
           <w:p>
             <w:pPr>
               <w:jc w:val="center"/>
               <w:rPr>
                 <w:rFonts w:ascii="Verdana" w:hAnsi="Verdana"/>
-                <w:sz w:val="22"/>
-                <w:szCs w:val="22"/>
+                <w:sz w:val="20"/>
+                <w:szCs w:val="20"/>
               </w:rPr>
             </w:pPr>
             <w:r>
               <w:rPr>
                 <w:rFonts w:ascii="Verdana" w:hAnsi="Verdana"/>
-                <w:sz w:val="22"/>
-                <w:szCs w:val="22"/>
+                <w:sz w:val="20"/>
+                <w:szCs w:val="20"/>
               </w:rPr>
               <w:t>Lord of the Rings: The Return of the King, The (2003)</w:t>
             </w:r>
@@ -1924,6 +2169,7 @@
               <w:top w:val="none" w:sz="0" w:space="0" w:color="auto"/>
               <w:bottom w:val="none" w:sz="0" w:space="0" w:color="auto"/>
             </w:tcBorders>
+            <w:vAlign w:val="center"/>
           </w:tcPr>
           <w:p>
             <w:pPr>
@@ -1931,18 +2177,20 @@
               <w:cnfStyle w:val="000000100000" w:firstRow="0" w:lastRow="0" w:firstColumn="0" w:lastColumn="0" w:oddVBand="0" w:evenVBand="0" w:oddHBand="1" w:evenHBand="0" w:firstRowFirstColumn="0" w:firstRowLastColumn="0" w:lastRowFirstColumn="0" w:lastRowLastColumn="0"/>
               <w:rPr>
                 <w:rFonts w:ascii="Verdana" w:hAnsi="Verdana"/>
-                <w:sz w:val="22"/>
-                <w:szCs w:val="22"/>
+                <w:sz w:val="20"/>
+                <w:szCs w:val="20"/>
               </w:rPr>
             </w:pPr>
+            <w:proofErr w:type="spellStart"/>
             <w:r>
               <w:rPr>
                 <w:rFonts w:ascii="Verdana" w:hAnsi="Verdana"/>
-                <w:sz w:val="22"/>
-                <w:szCs w:val="22"/>
+                <w:sz w:val="20"/>
+                <w:szCs w:val="20"/>
               </w:rPr>
               <w:t>Action|Adventure|Drama|Fantasy</w:t>
             </w:r>
+            <w:proofErr w:type="spellEnd"/>
           </w:p>
         </w:tc>
       </w:tr>
@@ -1986,7 +2234,23 @@
           <w:sz w:val="22"/>
           <w:szCs w:val="22"/>
         </w:rPr>
-        <w:t>s can be calculated by converting genres to dimensions and then computing the cosine similarity:</w:t>
+        <w:t>s can be calculated by converting genres to dimensions and then computing the cosine similarity</w:t>
+      </w:r>
+      <w:r>
+        <w:rPr>
+          <w:rFonts w:ascii="Verdana" w:hAnsi="Verdana"/>
+          <w:sz w:val="22"/>
+          <w:szCs w:val="22"/>
+        </w:rPr>
+        <w:t xml:space="preserve"> based on these dimensions</w:t>
+      </w:r>
+      <w:r>
+        <w:rPr>
+          <w:rFonts w:ascii="Verdana" w:hAnsi="Verdana"/>
+          <w:sz w:val="22"/>
+          <w:szCs w:val="22"/>
+        </w:rPr>
+        <w:t>:</w:t>
       </w:r>
     </w:p>
     <w:p>
@@ -2014,13 +2278,13 @@
         <w:tblLook w:val="04A0" w:firstRow="1" w:lastRow="0" w:firstColumn="1" w:lastColumn="0" w:noHBand="0" w:noVBand="1"/>
       </w:tblPr>
       <w:tblGrid>
-        <w:gridCol w:w="1704"/>
-        <w:gridCol w:w="1035"/>
+        <w:gridCol w:w="1569"/>
+        <w:gridCol w:w="1017"/>
         <w:gridCol w:w="1009"/>
         <w:gridCol w:w="1015"/>
         <w:gridCol w:w="1016"/>
-        <w:gridCol w:w="1499"/>
-        <w:gridCol w:w="1184"/>
+        <w:gridCol w:w="1383"/>
+        <w:gridCol w:w="1096"/>
       </w:tblGrid>
       <w:tr>
         <w:trPr>
@@ -2043,15 +2307,15 @@
               <w:jc w:val="center"/>
               <w:rPr>
                 <w:rFonts w:ascii="Verdana" w:hAnsi="Verdana"/>
-                <w:sz w:val="22"/>
-                <w:szCs w:val="22"/>
+                <w:sz w:val="20"/>
+                <w:szCs w:val="20"/>
               </w:rPr>
             </w:pPr>
             <w:r>
               <w:rPr>
                 <w:rFonts w:ascii="Verdana" w:hAnsi="Verdana"/>
-                <w:sz w:val="22"/>
-                <w:szCs w:val="22"/>
+                <w:sz w:val="20"/>
+                <w:szCs w:val="20"/>
               </w:rPr>
               <w:t>Movies</w:t>
             </w:r>
@@ -2068,15 +2332,15 @@
               <w:cnfStyle w:val="100000000000" w:firstRow="1" w:lastRow="0" w:firstColumn="0" w:lastColumn="0" w:oddVBand="0" w:evenVBand="0" w:oddHBand="0" w:evenHBand="0" w:firstRowFirstColumn="0" w:firstRowLastColumn="0" w:lastRowFirstColumn="0" w:lastRowLastColumn="0"/>
               <w:rPr>
                 <w:rFonts w:ascii="Verdana" w:hAnsi="Verdana"/>
-                <w:sz w:val="22"/>
-                <w:szCs w:val="22"/>
+                <w:sz w:val="20"/>
+                <w:szCs w:val="20"/>
               </w:rPr>
             </w:pPr>
             <w:r>
               <w:rPr>
                 <w:rFonts w:ascii="Verdana" w:hAnsi="Verdana"/>
-                <w:sz w:val="22"/>
-                <w:szCs w:val="22"/>
+                <w:sz w:val="20"/>
+                <w:szCs w:val="20"/>
               </w:rPr>
               <w:t>Drama</w:t>
             </w:r>
@@ -2093,15 +2357,15 @@
               <w:cnfStyle w:val="100000000000" w:firstRow="1" w:lastRow="0" w:firstColumn="0" w:lastColumn="0" w:oddVBand="0" w:evenVBand="0" w:oddHBand="0" w:evenHBand="0" w:firstRowFirstColumn="0" w:firstRowLastColumn="0" w:lastRowFirstColumn="0" w:lastRowLastColumn="0"/>
               <w:rPr>
                 <w:rFonts w:ascii="Verdana" w:hAnsi="Verdana"/>
-                <w:sz w:val="22"/>
-                <w:szCs w:val="22"/>
+                <w:sz w:val="20"/>
+                <w:szCs w:val="20"/>
               </w:rPr>
             </w:pPr>
             <w:r>
               <w:rPr>
                 <w:rFonts w:ascii="Verdana" w:hAnsi="Verdana"/>
-                <w:sz w:val="22"/>
-                <w:szCs w:val="22"/>
+                <w:sz w:val="20"/>
+                <w:szCs w:val="20"/>
               </w:rPr>
               <w:t>War</w:t>
             </w:r>
@@ -2118,15 +2382,15 @@
               <w:cnfStyle w:val="100000000000" w:firstRow="1" w:lastRow="0" w:firstColumn="0" w:lastColumn="0" w:oddVBand="0" w:evenVBand="0" w:oddHBand="0" w:evenHBand="0" w:firstRowFirstColumn="0" w:firstRowLastColumn="0" w:lastRowFirstColumn="0" w:lastRowLastColumn="0"/>
               <w:rPr>
                 <w:rFonts w:ascii="Verdana" w:hAnsi="Verdana"/>
-                <w:sz w:val="22"/>
-                <w:szCs w:val="22"/>
+                <w:sz w:val="20"/>
+                <w:szCs w:val="20"/>
               </w:rPr>
             </w:pPr>
             <w:r>
               <w:rPr>
                 <w:rFonts w:ascii="Verdana" w:hAnsi="Verdana"/>
-                <w:sz w:val="22"/>
-                <w:szCs w:val="22"/>
+                <w:sz w:val="20"/>
+                <w:szCs w:val="20"/>
               </w:rPr>
               <w:t>Crime</w:t>
             </w:r>
@@ -2143,15 +2407,15 @@
               <w:cnfStyle w:val="100000000000" w:firstRow="1" w:lastRow="0" w:firstColumn="0" w:lastColumn="0" w:oddVBand="0" w:evenVBand="0" w:oddHBand="0" w:evenHBand="0" w:firstRowFirstColumn="0" w:firstRowLastColumn="0" w:lastRowFirstColumn="0" w:lastRowLastColumn="0"/>
               <w:rPr>
                 <w:rFonts w:ascii="Verdana" w:hAnsi="Verdana"/>
-                <w:sz w:val="22"/>
-                <w:szCs w:val="22"/>
+                <w:sz w:val="20"/>
+                <w:szCs w:val="20"/>
               </w:rPr>
             </w:pPr>
             <w:r>
               <w:rPr>
                 <w:rFonts w:ascii="Verdana" w:hAnsi="Verdana"/>
-                <w:sz w:val="22"/>
-                <w:szCs w:val="22"/>
+                <w:sz w:val="20"/>
+                <w:szCs w:val="20"/>
               </w:rPr>
               <w:t>Action</w:t>
             </w:r>
@@ -2168,15 +2432,15 @@
               <w:cnfStyle w:val="100000000000" w:firstRow="1" w:lastRow="0" w:firstColumn="0" w:lastColumn="0" w:oddVBand="0" w:evenVBand="0" w:oddHBand="0" w:evenHBand="0" w:firstRowFirstColumn="0" w:firstRowLastColumn="0" w:lastRowFirstColumn="0" w:lastRowLastColumn="0"/>
               <w:rPr>
                 <w:rFonts w:ascii="Verdana" w:hAnsi="Verdana"/>
-                <w:sz w:val="22"/>
-                <w:szCs w:val="22"/>
+                <w:sz w:val="20"/>
+                <w:szCs w:val="20"/>
               </w:rPr>
             </w:pPr>
             <w:r>
               <w:rPr>
                 <w:rFonts w:ascii="Verdana" w:hAnsi="Verdana"/>
-                <w:sz w:val="22"/>
-                <w:szCs w:val="22"/>
+                <w:sz w:val="20"/>
+                <w:szCs w:val="20"/>
               </w:rPr>
               <w:t>Adventure</w:t>
             </w:r>
@@ -2193,15 +2457,15 @@
               <w:cnfStyle w:val="100000000000" w:firstRow="1" w:lastRow="0" w:firstColumn="0" w:lastColumn="0" w:oddVBand="0" w:evenVBand="0" w:oddHBand="0" w:evenHBand="0" w:firstRowFirstColumn="0" w:firstRowLastColumn="0" w:lastRowFirstColumn="0" w:lastRowLastColumn="0"/>
               <w:rPr>
                 <w:rFonts w:ascii="Verdana" w:hAnsi="Verdana"/>
-                <w:sz w:val="22"/>
-                <w:szCs w:val="22"/>
+                <w:sz w:val="20"/>
+                <w:szCs w:val="20"/>
               </w:rPr>
             </w:pPr>
             <w:r>
               <w:rPr>
                 <w:rFonts w:ascii="Verdana" w:hAnsi="Verdana"/>
-                <w:sz w:val="22"/>
-                <w:szCs w:val="22"/>
+                <w:sz w:val="20"/>
+                <w:szCs w:val="20"/>
               </w:rPr>
               <w:t>Fantasy</w:t>
             </w:r>
@@ -2230,15 +2494,15 @@
               <w:jc w:val="center"/>
               <w:rPr>
                 <w:rFonts w:ascii="Verdana" w:hAnsi="Verdana"/>
-                <w:sz w:val="22"/>
-                <w:szCs w:val="22"/>
+                <w:sz w:val="20"/>
+                <w:szCs w:val="20"/>
               </w:rPr>
             </w:pPr>
             <w:r>
               <w:rPr>
                 <w:rFonts w:ascii="Verdana" w:hAnsi="Verdana"/>
-                <w:sz w:val="22"/>
-                <w:szCs w:val="22"/>
+                <w:sz w:val="20"/>
+                <w:szCs w:val="20"/>
               </w:rPr>
               <w:t>Schindler's List</w:t>
             </w:r>
@@ -2259,15 +2523,15 @@
               <w:cnfStyle w:val="000000100000" w:firstRow="0" w:lastRow="0" w:firstColumn="0" w:lastColumn="0" w:oddVBand="0" w:evenVBand="0" w:oddHBand="1" w:evenHBand="0" w:firstRowFirstColumn="0" w:firstRowLastColumn="0" w:lastRowFirstColumn="0" w:lastRowLastColumn="0"/>
               <w:rPr>
                 <w:rFonts w:ascii="Verdana" w:hAnsi="Verdana"/>
-                <w:sz w:val="22"/>
-                <w:szCs w:val="22"/>
+                <w:sz w:val="20"/>
+                <w:szCs w:val="20"/>
               </w:rPr>
             </w:pPr>
             <w:r>
               <w:rPr>
                 <w:rFonts w:ascii="Verdana" w:hAnsi="Verdana"/>
-                <w:sz w:val="22"/>
-                <w:szCs w:val="22"/>
+                <w:sz w:val="20"/>
+                <w:szCs w:val="20"/>
               </w:rPr>
               <w:t>1</w:t>
             </w:r>
@@ -2288,15 +2552,15 @@
               <w:cnfStyle w:val="000000100000" w:firstRow="0" w:lastRow="0" w:firstColumn="0" w:lastColumn="0" w:oddVBand="0" w:evenVBand="0" w:oddHBand="1" w:evenHBand="0" w:firstRowFirstColumn="0" w:firstRowLastColumn="0" w:lastRowFirstColumn="0" w:lastRowLastColumn="0"/>
               <w:rPr>
                 <w:rFonts w:ascii="Verdana" w:hAnsi="Verdana"/>
-                <w:sz w:val="22"/>
-                <w:szCs w:val="22"/>
+                <w:sz w:val="20"/>
+                <w:szCs w:val="20"/>
               </w:rPr>
             </w:pPr>
             <w:r>
               <w:rPr>
                 <w:rFonts w:ascii="Verdana" w:hAnsi="Verdana"/>
-                <w:sz w:val="22"/>
-                <w:szCs w:val="22"/>
+                <w:sz w:val="20"/>
+                <w:szCs w:val="20"/>
               </w:rPr>
               <w:t>1</w:t>
             </w:r>
@@ -2317,15 +2581,15 @@
               <w:cnfStyle w:val="000000100000" w:firstRow="0" w:lastRow="0" w:firstColumn="0" w:lastColumn="0" w:oddVBand="0" w:evenVBand="0" w:oddHBand="1" w:evenHBand="0" w:firstRowFirstColumn="0" w:firstRowLastColumn="0" w:lastRowFirstColumn="0" w:lastRowLastColumn="0"/>
               <w:rPr>
                 <w:rFonts w:ascii="Verdana" w:hAnsi="Verdana"/>
-                <w:sz w:val="22"/>
-                <w:szCs w:val="22"/>
+                <w:sz w:val="20"/>
+                <w:szCs w:val="20"/>
               </w:rPr>
             </w:pPr>
             <w:r>
               <w:rPr>
                 <w:rFonts w:ascii="Verdana" w:hAnsi="Verdana"/>
-                <w:sz w:val="22"/>
-                <w:szCs w:val="22"/>
+                <w:sz w:val="20"/>
+                <w:szCs w:val="20"/>
               </w:rPr>
               <w:t>0</w:t>
             </w:r>
@@ -2346,15 +2610,15 @@
               <w:cnfStyle w:val="000000100000" w:firstRow="0" w:lastRow="0" w:firstColumn="0" w:lastColumn="0" w:oddVBand="0" w:evenVBand="0" w:oddHBand="1" w:evenHBand="0" w:firstRowFirstColumn="0" w:firstRowLastColumn="0" w:lastRowFirstColumn="0" w:lastRowLastColumn="0"/>
               <w:rPr>
                 <w:rFonts w:ascii="Verdana" w:hAnsi="Verdana"/>
-                <w:sz w:val="22"/>
-                <w:szCs w:val="22"/>
+                <w:sz w:val="20"/>
+                <w:szCs w:val="20"/>
               </w:rPr>
             </w:pPr>
             <w:r>
               <w:rPr>
                 <w:rFonts w:ascii="Verdana" w:hAnsi="Verdana"/>
-                <w:sz w:val="22"/>
-                <w:szCs w:val="22"/>
+                <w:sz w:val="20"/>
+                <w:szCs w:val="20"/>
               </w:rPr>
               <w:t>0</w:t>
             </w:r>
@@ -2375,15 +2639,15 @@
               <w:cnfStyle w:val="000000100000" w:firstRow="0" w:lastRow="0" w:firstColumn="0" w:lastColumn="0" w:oddVBand="0" w:evenVBand="0" w:oddHBand="1" w:evenHBand="0" w:firstRowFirstColumn="0" w:firstRowLastColumn="0" w:lastRowFirstColumn="0" w:lastRowLastColumn="0"/>
               <w:rPr>
                 <w:rFonts w:ascii="Verdana" w:hAnsi="Verdana"/>
-                <w:sz w:val="22"/>
-                <w:szCs w:val="22"/>
+                <w:sz w:val="20"/>
+                <w:szCs w:val="20"/>
               </w:rPr>
             </w:pPr>
             <w:r>
               <w:rPr>
                 <w:rFonts w:ascii="Verdana" w:hAnsi="Verdana"/>
-                <w:sz w:val="22"/>
-                <w:szCs w:val="22"/>
+                <w:sz w:val="20"/>
+                <w:szCs w:val="20"/>
               </w:rPr>
               <w:t>0</w:t>
             </w:r>
@@ -2404,15 +2668,15 @@
               <w:cnfStyle w:val="000000100000" w:firstRow="0" w:lastRow="0" w:firstColumn="0" w:lastColumn="0" w:oddVBand="0" w:evenVBand="0" w:oddHBand="1" w:evenHBand="0" w:firstRowFirstColumn="0" w:firstRowLastColumn="0" w:lastRowFirstColumn="0" w:lastRowLastColumn="0"/>
               <w:rPr>
                 <w:rFonts w:ascii="Verdana" w:hAnsi="Verdana"/>
-                <w:sz w:val="22"/>
-                <w:szCs w:val="22"/>
+                <w:sz w:val="20"/>
+                <w:szCs w:val="20"/>
               </w:rPr>
             </w:pPr>
             <w:r>
               <w:rPr>
                 <w:rFonts w:ascii="Verdana" w:hAnsi="Verdana"/>
-                <w:sz w:val="22"/>
-                <w:szCs w:val="22"/>
+                <w:sz w:val="20"/>
+                <w:szCs w:val="20"/>
               </w:rPr>
               <w:t>0</w:t>
             </w:r>
@@ -2438,15 +2702,15 @@
               <w:jc w:val="center"/>
               <w:rPr>
                 <w:rFonts w:ascii="Verdana" w:hAnsi="Verdana"/>
-                <w:sz w:val="22"/>
-                <w:szCs w:val="22"/>
+                <w:sz w:val="20"/>
+                <w:szCs w:val="20"/>
               </w:rPr>
             </w:pPr>
             <w:r>
               <w:rPr>
                 <w:rFonts w:ascii="Verdana" w:hAnsi="Verdana"/>
-                <w:sz w:val="22"/>
-                <w:szCs w:val="22"/>
+                <w:sz w:val="20"/>
+                <w:szCs w:val="20"/>
               </w:rPr>
               <w:t>Shawshank Redemption</w:t>
             </w:r>
@@ -2463,15 +2727,15 @@
               <w:cnfStyle w:val="000000000000" w:firstRow="0" w:lastRow="0" w:firstColumn="0" w:lastColumn="0" w:oddVBand="0" w:evenVBand="0" w:oddHBand="0" w:evenHBand="0" w:firstRowFirstColumn="0" w:firstRowLastColumn="0" w:lastRowFirstColumn="0" w:lastRowLastColumn="0"/>
               <w:rPr>
                 <w:rFonts w:ascii="Verdana" w:hAnsi="Verdana"/>
-                <w:sz w:val="22"/>
-                <w:szCs w:val="22"/>
+                <w:sz w:val="20"/>
+                <w:szCs w:val="20"/>
               </w:rPr>
             </w:pPr>
             <w:r>
               <w:rPr>
                 <w:rFonts w:ascii="Verdana" w:hAnsi="Verdana"/>
-                <w:sz w:val="22"/>
-                <w:szCs w:val="22"/>
+                <w:sz w:val="20"/>
+                <w:szCs w:val="20"/>
               </w:rPr>
               <w:t>1</w:t>
             </w:r>
@@ -2488,15 +2752,15 @@
               <w:cnfStyle w:val="000000000000" w:firstRow="0" w:lastRow="0" w:firstColumn="0" w:lastColumn="0" w:oddVBand="0" w:evenVBand="0" w:oddHBand="0" w:evenHBand="0" w:firstRowFirstColumn="0" w:firstRowLastColumn="0" w:lastRowFirstColumn="0" w:lastRowLastColumn="0"/>
               <w:rPr>
                 <w:rFonts w:ascii="Verdana" w:hAnsi="Verdana"/>
-                <w:sz w:val="22"/>
-                <w:szCs w:val="22"/>
+                <w:sz w:val="20"/>
+                <w:szCs w:val="20"/>
               </w:rPr>
             </w:pPr>
             <w:r>
               <w:rPr>
                 <w:rFonts w:ascii="Verdana" w:hAnsi="Verdana"/>
-                <w:sz w:val="22"/>
-                <w:szCs w:val="22"/>
+                <w:sz w:val="20"/>
+                <w:szCs w:val="20"/>
               </w:rPr>
               <w:t>0</w:t>
             </w:r>
@@ -2513,15 +2777,15 @@
               <w:cnfStyle w:val="000000000000" w:firstRow="0" w:lastRow="0" w:firstColumn="0" w:lastColumn="0" w:oddVBand="0" w:evenVBand="0" w:oddHBand="0" w:evenHBand="0" w:firstRowFirstColumn="0" w:firstRowLastColumn="0" w:lastRowFirstColumn="0" w:lastRowLastColumn="0"/>
               <w:rPr>
                 <w:rFonts w:ascii="Verdana" w:hAnsi="Verdana"/>
-                <w:sz w:val="22"/>
-                <w:szCs w:val="22"/>
+                <w:sz w:val="20"/>
+                <w:szCs w:val="20"/>
               </w:rPr>
             </w:pPr>
             <w:r>
               <w:rPr>
                 <w:rFonts w:ascii="Verdana" w:hAnsi="Verdana"/>
-                <w:sz w:val="22"/>
-                <w:szCs w:val="22"/>
+                <w:sz w:val="20"/>
+                <w:szCs w:val="20"/>
               </w:rPr>
               <w:t>1</w:t>
             </w:r>
@@ -2538,15 +2802,15 @@
               <w:cnfStyle w:val="000000000000" w:firstRow="0" w:lastRow="0" w:firstColumn="0" w:lastColumn="0" w:oddVBand="0" w:evenVBand="0" w:oddHBand="0" w:evenHBand="0" w:firstRowFirstColumn="0" w:firstRowLastColumn="0" w:lastRowFirstColumn="0" w:lastRowLastColumn="0"/>
               <w:rPr>
                 <w:rFonts w:ascii="Verdana" w:hAnsi="Verdana"/>
-                <w:sz w:val="22"/>
-                <w:szCs w:val="22"/>
+                <w:sz w:val="20"/>
+                <w:szCs w:val="20"/>
               </w:rPr>
             </w:pPr>
             <w:r>
               <w:rPr>
                 <w:rFonts w:ascii="Verdana" w:hAnsi="Verdana"/>
-                <w:sz w:val="22"/>
-                <w:szCs w:val="22"/>
+                <w:sz w:val="20"/>
+                <w:szCs w:val="20"/>
               </w:rPr>
               <w:t>0</w:t>
             </w:r>
@@ -2563,15 +2827,15 @@
               <w:cnfStyle w:val="000000000000" w:firstRow="0" w:lastRow="0" w:firstColumn="0" w:lastColumn="0" w:oddVBand="0" w:evenVBand="0" w:oddHBand="0" w:evenHBand="0" w:firstRowFirstColumn="0" w:firstRowLastColumn="0" w:lastRowFirstColumn="0" w:lastRowLastColumn="0"/>
               <w:rPr>
                 <w:rFonts w:ascii="Verdana" w:hAnsi="Verdana"/>
-                <w:sz w:val="22"/>
-                <w:szCs w:val="22"/>
+                <w:sz w:val="20"/>
+                <w:szCs w:val="20"/>
               </w:rPr>
             </w:pPr>
             <w:r>
               <w:rPr>
                 <w:rFonts w:ascii="Verdana" w:hAnsi="Verdana"/>
-                <w:sz w:val="22"/>
-                <w:szCs w:val="22"/>
+                <w:sz w:val="20"/>
+                <w:szCs w:val="20"/>
               </w:rPr>
               <w:t>0</w:t>
             </w:r>
@@ -2588,15 +2852,15 @@
               <w:cnfStyle w:val="000000000000" w:firstRow="0" w:lastRow="0" w:firstColumn="0" w:lastColumn="0" w:oddVBand="0" w:evenVBand="0" w:oddHBand="0" w:evenHBand="0" w:firstRowFirstColumn="0" w:firstRowLastColumn="0" w:lastRowFirstColumn="0" w:lastRowLastColumn="0"/>
               <w:rPr>
                 <w:rFonts w:ascii="Verdana" w:hAnsi="Verdana"/>
-                <w:sz w:val="22"/>
-                <w:szCs w:val="22"/>
+                <w:sz w:val="20"/>
+                <w:szCs w:val="20"/>
               </w:rPr>
             </w:pPr>
             <w:r>
               <w:rPr>
                 <w:rFonts w:ascii="Verdana" w:hAnsi="Verdana"/>
-                <w:sz w:val="22"/>
-                <w:szCs w:val="22"/>
+                <w:sz w:val="20"/>
+                <w:szCs w:val="20"/>
               </w:rPr>
               <w:t>0</w:t>
             </w:r>
@@ -2625,15 +2889,15 @@
               <w:jc w:val="center"/>
               <w:rPr>
                 <w:rFonts w:ascii="Verdana" w:hAnsi="Verdana"/>
-                <w:sz w:val="22"/>
-                <w:szCs w:val="22"/>
+                <w:sz w:val="20"/>
+                <w:szCs w:val="20"/>
               </w:rPr>
             </w:pPr>
             <w:r>
               <w:rPr>
                 <w:rFonts w:ascii="Verdana" w:hAnsi="Verdana"/>
-                <w:sz w:val="22"/>
-                <w:szCs w:val="22"/>
+                <w:sz w:val="20"/>
+                <w:szCs w:val="20"/>
               </w:rPr>
               <w:t>Lord of the Rings</w:t>
             </w:r>
@@ -2654,15 +2918,15 @@
               <w:cnfStyle w:val="000000100000" w:firstRow="0" w:lastRow="0" w:firstColumn="0" w:lastColumn="0" w:oddVBand="0" w:evenVBand="0" w:oddHBand="1" w:evenHBand="0" w:firstRowFirstColumn="0" w:firstRowLastColumn="0" w:lastRowFirstColumn="0" w:lastRowLastColumn="0"/>
               <w:rPr>
                 <w:rFonts w:ascii="Verdana" w:hAnsi="Verdana"/>
-                <w:sz w:val="22"/>
-                <w:szCs w:val="22"/>
+                <w:sz w:val="20"/>
+                <w:szCs w:val="20"/>
               </w:rPr>
             </w:pPr>
             <w:r>
               <w:rPr>
                 <w:rFonts w:ascii="Verdana" w:hAnsi="Verdana"/>
-                <w:sz w:val="22"/>
-                <w:szCs w:val="22"/>
+                <w:sz w:val="20"/>
+                <w:szCs w:val="20"/>
               </w:rPr>
               <w:t>1</w:t>
             </w:r>
@@ -2683,15 +2947,15 @@
               <w:cnfStyle w:val="000000100000" w:firstRow="0" w:lastRow="0" w:firstColumn="0" w:lastColumn="0" w:oddVBand="0" w:evenVBand="0" w:oddHBand="1" w:evenHBand="0" w:firstRowFirstColumn="0" w:firstRowLastColumn="0" w:lastRowFirstColumn="0" w:lastRowLastColumn="0"/>
               <w:rPr>
                 <w:rFonts w:ascii="Verdana" w:hAnsi="Verdana"/>
-                <w:sz w:val="22"/>
-                <w:szCs w:val="22"/>
+                <w:sz w:val="20"/>
+                <w:szCs w:val="20"/>
               </w:rPr>
             </w:pPr>
             <w:r>
               <w:rPr>
                 <w:rFonts w:ascii="Verdana" w:hAnsi="Verdana"/>
-                <w:sz w:val="22"/>
-                <w:szCs w:val="22"/>
+                <w:sz w:val="20"/>
+                <w:szCs w:val="20"/>
               </w:rPr>
               <w:t>0</w:t>
             </w:r>
@@ -2712,15 +2976,15 @@
               <w:cnfStyle w:val="000000100000" w:firstRow="0" w:lastRow="0" w:firstColumn="0" w:lastColumn="0" w:oddVBand="0" w:evenVBand="0" w:oddHBand="1" w:evenHBand="0" w:firstRowFirstColumn="0" w:firstRowLastColumn="0" w:lastRowFirstColumn="0" w:lastRowLastColumn="0"/>
               <w:rPr>
                 <w:rFonts w:ascii="Verdana" w:hAnsi="Verdana"/>
-                <w:sz w:val="22"/>
-                <w:szCs w:val="22"/>
+                <w:sz w:val="20"/>
+                <w:szCs w:val="20"/>
               </w:rPr>
             </w:pPr>
             <w:r>
               <w:rPr>
                 <w:rFonts w:ascii="Verdana" w:hAnsi="Verdana"/>
-                <w:sz w:val="22"/>
-                <w:szCs w:val="22"/>
+                <w:sz w:val="20"/>
+                <w:szCs w:val="20"/>
               </w:rPr>
               <w:t>0</w:t>
             </w:r>
@@ -2741,15 +3005,15 @@
               <w:cnfStyle w:val="000000100000" w:firstRow="0" w:lastRow="0" w:firstColumn="0" w:lastColumn="0" w:oddVBand="0" w:evenVBand="0" w:oddHBand="1" w:evenHBand="0" w:firstRowFirstColumn="0" w:firstRowLastColumn="0" w:lastRowFirstColumn="0" w:lastRowLastColumn="0"/>
               <w:rPr>
                 <w:rFonts w:ascii="Verdana" w:hAnsi="Verdana"/>
-                <w:sz w:val="22"/>
-                <w:szCs w:val="22"/>
+                <w:sz w:val="20"/>
+                <w:szCs w:val="20"/>
               </w:rPr>
             </w:pPr>
             <w:r>
               <w:rPr>
                 <w:rFonts w:ascii="Verdana" w:hAnsi="Verdana"/>
-                <w:sz w:val="22"/>
-                <w:szCs w:val="22"/>
+                <w:sz w:val="20"/>
+                <w:szCs w:val="20"/>
               </w:rPr>
               <w:t>1</w:t>
             </w:r>
@@ -2770,15 +3034,15 @@
               <w:cnfStyle w:val="000000100000" w:firstRow="0" w:lastRow="0" w:firstColumn="0" w:lastColumn="0" w:oddVBand="0" w:evenVBand="0" w:oddHBand="1" w:evenHBand="0" w:firstRowFirstColumn="0" w:firstRowLastColumn="0" w:lastRowFirstColumn="0" w:lastRowLastColumn="0"/>
               <w:rPr>
                 <w:rFonts w:ascii="Verdana" w:hAnsi="Verdana"/>
-                <w:sz w:val="22"/>
-                <w:szCs w:val="22"/>
+                <w:sz w:val="20"/>
+                <w:szCs w:val="20"/>
               </w:rPr>
             </w:pPr>
             <w:r>
               <w:rPr>
                 <w:rFonts w:ascii="Verdana" w:hAnsi="Verdana"/>
-                <w:sz w:val="22"/>
-                <w:szCs w:val="22"/>
+                <w:sz w:val="20"/>
+                <w:szCs w:val="20"/>
               </w:rPr>
               <w:t>1</w:t>
             </w:r>
@@ -2799,15 +3063,15 @@
               <w:cnfStyle w:val="000000100000" w:firstRow="0" w:lastRow="0" w:firstColumn="0" w:lastColumn="0" w:oddVBand="0" w:evenVBand="0" w:oddHBand="1" w:evenHBand="0" w:firstRowFirstColumn="0" w:firstRowLastColumn="0" w:lastRowFirstColumn="0" w:lastRowLastColumn="0"/>
               <w:rPr>
                 <w:rFonts w:ascii="Verdana" w:hAnsi="Verdana"/>
-                <w:sz w:val="22"/>
-                <w:szCs w:val="22"/>
+                <w:sz w:val="20"/>
+                <w:szCs w:val="20"/>
               </w:rPr>
             </w:pPr>
             <w:r>
               <w:rPr>
                 <w:rFonts w:ascii="Verdana" w:hAnsi="Verdana"/>
-                <w:sz w:val="22"/>
-                <w:szCs w:val="22"/>
+                <w:sz w:val="20"/>
+                <w:szCs w:val="20"/>
               </w:rPr>
               <w:t>1</w:t>
             </w:r>
@@ -2843,7 +3107,7 @@
         <mc:AlternateContent>
           <mc:Choice Requires="wpg">
             <w:drawing>
-              <wp:anchor distT="0" distB="0" distL="114300" distR="114300" simplePos="0" relativeHeight="251674624" behindDoc="0" locked="0" layoutInCell="1" allowOverlap="1" wp14:anchorId="7E1D12F3" wp14:editId="08F1E681">
+              <wp:anchor distT="0" distB="0" distL="114300" distR="114300" simplePos="0" relativeHeight="251674624" behindDoc="0" locked="0" layoutInCell="1" allowOverlap="1" wp14:anchorId="7E1D12F3" wp14:editId="30725830">
                 <wp:simplePos x="0" y="0"/>
                 <wp:positionH relativeFrom="column">
                   <wp:posOffset>3886200</wp:posOffset>
@@ -2852,7 +3116,7 @@
                   <wp:posOffset>239395</wp:posOffset>
                 </wp:positionV>
                 <wp:extent cx="2717800" cy="1485900"/>
-                <wp:effectExtent l="0" t="0" r="0" b="0"/>
+                <wp:effectExtent l="0" t="0" r="0" b="20955"/>
                 <wp:wrapNone/>
                 <wp:docPr id="19" name="Group 19"/>
                 <wp:cNvGraphicFramePr/>
@@ -3259,12 +3523,18 @@
                     </wpg:wgp>
                   </a:graphicData>
                 </a:graphic>
+                <wp14:sizeRelH relativeFrom="margin">
+                  <wp14:pctWidth>0</wp14:pctWidth>
+                </wp14:sizeRelH>
+                <wp14:sizeRelV relativeFrom="margin">
+                  <wp14:pctHeight>0</wp14:pctHeight>
+                </wp14:sizeRelV>
               </wp:anchor>
             </w:drawing>
           </mc:Choice>
           <mc:Fallback>
             <w:pict>
-              <v:group w14:anchorId="7E1D12F3" id="Group 19" o:spid="_x0000_s1026" style="position:absolute;left:0;text-align:left;margin-left:306pt;margin-top:18.85pt;width:214pt;height:117pt;z-index:251674624" coordsize="27178,14859" o:gfxdata="UEsDBBQABgAIAAAAIQDQ4HPPFAEAAEcCAAATAAAAW0NvbnRlbnRfVHlwZXNdLnhtbJSSQU7DMBBF&#10;90jcwfIWJQ5dIISSdEHKEhAqB7DsSWKIx5bHhPb2OGkrQdVWYumZef/Pt10uN3ZgIwQyDit+mxec&#10;ASqnDXYVf18/ZfecUZSo5eAQKr4F4sv6+qpcbz0QSzRSxfsY/YMQpHqwknLnAVOndcHKmI6hE16q&#10;T9mBWBTFnVAOI2DM4qTB67KBVn4Nka02qbzb5MNDx9njbnDyqrixk8DcECcZj6eRqX6aCDDQkYv0&#10;fjBKxnQfYkR9lCXb58gTOc9QbzzdpLBnHKbO3xi/DfbcS3qAYDSwVxnis7QprNCBBCxc41R+WWNa&#10;0lLm2tYoyJtAq5k67HROW7tvDDD+V7xJ2BuMB3Uxf4P6BwAA//8DAFBLAwQUAAYACAAAACEAOP0h&#10;/9YAAACUAQAACwAAAF9yZWxzLy5yZWxzpJDBasMwDIbvg72D0X1xmsMYo04vo9Br6R7A2IpjGltG&#10;Mtn69jODwTJ621G/0PeJf3/4TItakSVSNrDrelCYHfmYg4H3y/HpBZRUm71dKKOBGwocxseH/RkX&#10;W9uRzLGIapQsBuZay6vW4mZMVjoqmNtmIk62tpGDLtZdbUA99P2z5t8MGDdMdfIG+OQHUJdbaeY/&#10;7BQdk9BUO0dJ0zRFd4+qPX3kM66NYjlgNeBZvkPGtWvPgb7v3f3TG9iWOboj24Rv5LZ+HKhlP3q9&#10;6XL8AgAA//8DAFBLAwQUAAYACAAAACEAiH+KzeUGAAABIQAADgAAAGRycy9lMm9Eb2MueG1s7Fpb&#10;b9s2FH4fsP9AaMDeWkvy3atTZEmbFcjaoOnWZ1qibKESqVF07OzX7+NNcXyJWzf12qIPUUhRpA6P&#10;vvOdC/3s+bIsyA2TdS74OIiehgFhPBFpzqfj4K93L58MAlIrylNaCM7GwS2rg+cnP//0bFGNWCxm&#10;okiZJFiE16NFNQ5mSlWjVqtOZqyk9VNRMY7BTMiSKnTltJVKusDqZdGKw7DXWgiZVlIkrK5x99wO&#10;Bidm/SxjiXqTZTVTpBgHkE2ZqzTXib62Tp7R0VTSapYnTgx6gBQlzTle2ix1ThUlc5lvLFXmiRS1&#10;yNTTRJQtkWV5wswesJsoXNvNhRTzyuxlOlpMq0ZNUO2ang5eNnl9cyGr6+pKQhOLagpdmJ7eyzKT&#10;pf4PKcnSqOy2URlbKpLgZtyP+oMQmk0wFnUG3SE6RqnJDJrfmJfMXuyZ2fIvbt0Tp+lYMSH3lSR5&#10;ipf2A8JpCWwZdRH03Va+g7311vbW+wr2FvW6URtmbb542G9HXfPFd343GHZ9h93687B7PaMVMyZR&#10;j1YwAABaDFwrSfPpTJFTKcWCnAnOwQFCksgIuajMtDPu8F6PakB/C9g7/V6MfRGgetjrgmksqD3s&#10;h1Gn41F/f/d0VMlaXTBREt0YB7WTqBElMkRBby5rBaBCbX6CFqPgZDEO2lG/a55SNC9e8JSo2woA&#10;VzKnfFowLQvmFRz/9I7sHkxL3RbMrvOWZbAPbaJmJcOo7KyQ5IaCC2mSMK7azUp4Wk/L8qJoJob7&#10;J7rn9VRm2LaZbHf54FubGebNgqtmcplzIbe9XS0jJ3Jmn/casPvWKpiI9NZ8XaMaQG+F1za4o+tx&#10;47ijq1fXVPPZ3LHDSuhoLy/umLnTvhxnN3I7XoSFrtLi4ICddbrhwBkBzGHDBuKwr0c1Dzh7gPL2&#10;b3C4dd7O7R2BPhqW3ckejncfIg+SFXn1N/yRwa3zmb22J5Ew6m8o8MuRiP4OX5g7vCEW/BO5w088&#10;iDv85CNyxxEA2IQwOwHogpq9APxDA3ArFK0zW/NjG+bbmOGdWzrQj/2AIGxwzf8d5r7uAmHN8UeA&#10;49C7jp1wHFpvsheO63zYASE6RozisIemcRk+rOoPotC7lEG3ryMwG+r4VMSHSgdi8kdsNQ4ePbY6&#10;AiDjuyTvncbK72JJ4hUI6vyVqCVue/9bV5ci+VATLs5miJmZSQdmjKbIP6wP0ZaEKE9PtWalo2gy&#10;WfwpUoTadK6EceQeec6hR53hoD1AbIWgB3lvtO7Te71eExTF/bZG84MIlshOzHt25ANcvERIbozE&#10;pgbDbmxTg5WRMlcoohR5aWQKvUx6u0gezGQXDFhZtiQOajlZYvAugCZS2GIJijtozIT8NyALFEqQ&#10;0fwzp5IFpHjFoU0T+qGyYjodGC18ilwdmayOUJ5gKaQyAbHNM2WqMdpbcHEKrWe5SYvuJHEhvovk&#10;j4C2CB7Uhs7/M9i2umwkozqSNGF3DJL8lhBmCzbecG2m9nUCbdXnrrarPBnhz5Xi0NooZ+wvWWKW&#10;mmsDsmXP8qPWKKn8MK+eoGpYUZVP8iJXt6YCCvbQQvGbqzzRVKY7K5WR2GMZw/qtJMKdlNUJzO6M&#10;FgyVWfnrL8vT38zlXA/klUI1l2gKRNU1T2hR3JIp40xSxVKyyNWMFCiuJIJneYpyrylI+PdaKRA+&#10;5skaBdcVyM7T7/3HW7p7bwsTZFOa+jQx6LZTFqReK31u0Te4GmXVc5HMSxQ5bJ1YsgJ7Ebye5VUN&#10;hhqxcsLScSBfpcYfIFaTyVsIaOiyVpKpZKZfbtMUcx/BcTNgJL4TUsv/cQ6k1+nouEc7kLXox/kL&#10;Y9mdKIxtyWp3RP5JvsMSrHMmWNP4AC81KFY38Wfxg8a3g/D2BsJxxyFcE/gB6C5Zms/L7wbgJlQ6&#10;GsDbbRQ9LMAH/V7bRyM+xo+HqJyi7qbLRp1o6CKoHyjfw+OdDZR3tB/VZqvZ/ttjXVN7PhoocWah&#10;42ITtg/ijcTTBVIWlHG72zGF4EcApeFV7RhWKXY1oDhKQh81xeBTmRD0XKjv8h/Xs2L647fm3K8f&#10;4ljPqi6KBn0UhfV0FPzdQV5kDN4FpL1QVzwxvlt3VCbAOh1tzXigms84zzBlWuPcPrEm6SdaZ2+O&#10;QpoKoz1FeeA8w09uZpiw4XHPM5ooua6SlzkOli5pra6oxGE1Po3O0d7gkiEsGwfCtQKis7Zt9x83&#10;p+Pz8kzgTAlpE6QzTcgkVeGbmRTle5zTn+pMEkM+CUyU9B2XBhKc9Cfs9NQ8ZmPdS35dIUK2+tf1&#10;n3fL91RWrgKkgMLXwp8KboDKPmtjn73JpTFLnLMb8LrfBOiD/NU+2qu/XDj5DwAA//8DAFBLAwQK&#10;AAAAAAAAACEA/w6eHHwpAAB8KQAAFQAAAGRycy9tZWRpYS9pbWFnZTEuanBlZ//Y/+AAEEpGSUYA&#10;AQEAAAEAAQAA/9sAhAAKBwgVFRQXFRUVFxgXGRwcGhoaGhogGRoaHR0dHRkdGhoZGiAsIxodKR4d&#10;HSQ2JCktLzMzMx4iOD44Mj0sMjMvAQsLCw8ODx0SEh0yKSApMjIyMjIyMjIyMjIyMjIyMjIyMjIy&#10;MjIyMjIyMjIyMjIyMjIyMjIyMjIyMjIyMjIyMjL/wAARCAETALcDASIAAhEBAxEB/8QAHAAAAQUB&#10;AQEAAAAAAAAAAAAAAgABAwQFBgcI/8QAQxAAAgEDAgQDBgIIBQIFBQAAAQIRAAMhEjEEBUFRImFx&#10;BhMygZHwobEHFCNCwdHh8RUzUmJyFrJTdIKSszU2Q2TD/8QAGAEBAQEBAQAAAAAAAAAAAAAAAAEC&#10;AwT/xAAhEQEBAQEAAgMAAgMAAAAAAAAAAQIRITEDEkFhgQQisf/aAAwDAQACEQMRAD8A8aNNSpVQ&#10;4E01KlQKlNKlQPFKlSFUGKNajFGDQSg1Ki1Cp86lT/lRU61Jw9trjrbTLNt/U9ABUSwcDPT18q6/&#10;kvJ7dtUJVXdsvkeEEfCM/wA9jtiue9fWN/Hi6re5Dy+1Zt6QwLH4m7mOnl5eddZy0SBER3nrsekQ&#10;O9YXLuDtkr7y2sAfETOdSkDBO5zkRj6b9ri7FoaVKqBOFG05nSOuZP8AOvN9uu+sc8RpFQBJ+9/w&#10;qlfJPy+p3+nXFRXec2sjVON4Png9v6/WqL7XZK3AASIxMjJjrvgYEiN9hS1iZqzw1nVv8/M7dBOx&#10;jp18627SAem24+zmsvhrEBFNxvDgeFjJ0kAnGTmYOMCrtzmAXB1Ex/oYTtO484+zWozqX8Wp6bff&#10;9qxuaX4ESSSGiNozEmMb+cmPk1zmSgAeKDjCvEkxvEAT1267b8rz3nfhJGo75KlB0jDR3Pznyp7T&#10;0p865uAWnIGcmMkgQSfr0Mz3pVwfM+OZ9zsfqfP0Hl386Vd5icZ+znjSpGlW2CpUqVAqVKrVrgbr&#10;AMtt2U7EKSDmMEDvigqg081ZHAXYn3Txn9w9N+nSld4K4gl7bqJiWUgT2z18qCuDRpQhakQdaoNZ&#10;qZXMVGorovZTkpv3AzL+zU7f6jOBtkd/p3qWyRZO1o+zPIX0e+cQYlB67HIO9ej8m4Q4khxnIkgQ&#10;RiQunqTnO2+TRry8+7ZQsnSRECSY6QRjbPn8zq8MgDGEGCwkRiQhgrJMmBn/AGT1FeXVur5d5yZ5&#10;Fdy4QS0QYJCnXI1g42GY6RGryNVuNFwqAr5A7E6ukgTJP8/KCXEXhpAbQCTp1jSSZLgCCp7jr+83&#10;nI2eImPhwoEYjoMY2BB7b1ni94oDhbj7uBBOykTGmMgzjxYkfEZnet3huFIGe+YkSJncnp65Gwoe&#10;GXMRg/huRmrF25pG7LBX4QSZLRBChpBO/bJJAyNSRjWrU2RuT59Z3kQPrtVDmBIUyzEQegnoNgM5&#10;nEflFS3rsk5G0D8ZzI7H6DFYfNeYhFJLEY6HqTEzsc7T5TtV/hIzuM45baNq1ZJaSQYJAxkxE9J6&#10;DPbhee8z1yBO+DPrOeuflk95q3zvm8zAxmPmMzBwM1yPEcRqJJMk/wA/Ouvx4/Wd66G+9NUBNKu7&#10;CtSNKpLNwqysN1IInbBnNYHX825Vw3LhatcRZbiOJdFuXVLtbS0G2troEu8TLEwMQDR+2fJeBtcN&#10;w3EcKbqtxADi07Bwqx4vEADIYqMzNbX6WODF9LHMLeUuos+SkDSP/Sxg+bgdK47lFm5zDiuF4Zmg&#10;ALaWP3Lay7kdzGtvMmoD4Di4UMtp2RdKsQmpQdIByDAYsAe5BPlRW+ZqFBZXgsxn3akQzMVAJaDE&#10;gx1jTtmtJ/aU8PzL9kTb4ay7WFtqx0CyCbbSB8RbLkmSWzvmrnOrhPs7wIk/57iJ7G9GPKgxW5tl&#10;VdHXVqnwCSx0bSROdZ8tYGYFDzrj1uhkFq4GZg6goFOBBwCScA/j2ra/SlebXwB1Njg7TDJwSTJH&#10;Y4GfIVrfpFut/jnCHUcfq8ZOJutt2oPMRZbVp0tq/wBMGe+29TW+EuGQLdw6fiGhjE7TG3zr0r26&#10;4L3fPOFvLIF5+HfUDuy3BbYD/wBKqfnS9gLjDmPMiGaTb4kzJmRdEGe/nV6OA5XwTXriWrY1MxjH&#10;TIk/IV7J7NcvTh0S2ikmAHwcEiSZKyRqI3894qH2MsNf4S3xF9dXEJ4DcYQ9y2x8GtiPGyk7mcdZ&#10;muwZZa15W3/NP5Vx3fs6ZszPMQvhGME4Y4mflHWewPzqkvES7gq4hidUmG6EnAjAEBs5q5zSFQSF&#10;8IdhgQG8J1AHrknpuciqDqg4fSJZRcXJO50E6pMyZgyczWLlrN8dZvxydOEBPiZwrEOVxE5JbAjO&#10;pRMRU/L7J92koRgYhjG2GmScHf7D8QFdeHuXMkPpcwPEFdGBMAzgkzO4GQaLmNo27l0CAzlvFAn3&#10;b9ARBj3fgBnw6B2pMxdXrX4QK+ok6tKkie89e52+8mp74lBJA67d22EnGMY/tJye5LXRP/49snuN&#10;zuPlVbkj/trQ82+UI/feZ/LpWueIx+1Fd4rsssZxHaT0kkd8flXLc+uMwabbyZIBRiQTgx57Z/3R&#10;1JrUR1u8LxQQk3LYR2XqyA6rgicywYnaSFnfPm3MvaS8yW7SXHRLaNblWOoq7+9KzggSFB6RbXpv&#10;rOEulDjLF4kk27kZJOhoEDc47dayozXov6QuZXbacua3cdS3BqGhj4gyqGDD94EE7964GzartGAL&#10;bilVlkxSqjKpqIihqD1T9GfH2+L4a7yu/nDXLMmJBnWgMYgksDk+Jj+6Kqfo95S3Dc7Fm78VtbkG&#10;IkG2YYDpKtt0kjpXEcBxF3hb1q6nhuIUuJPUEBhMHKspgjsSK9k5nxFo3uX83t4tkhbhkeBLk2n1&#10;nbwXHz5lzWaPEuNbVcuE7lmP4k12vNv/ALe4P/zL/wD9a5z2q5ceH43ibTCNNxo/4sdSH5oQa7bi&#10;xwv+BcLr9+1v9YcAroR9ZF2SQ2oad8TORmrRl/pRGeAP/wCla/jWr+kX/wCtcL6cN/8AIapfpQa0&#10;ycAyh/FwlsoWIEJuNSgZeDmDFXf0i/8A1nhv+PDf/Kag0+cN+sJYu7vwnNHsuf8AY9/WvyHgUelV&#10;fYK2f8Q5g3TRxS/P3oOO/n6ipvZFhd43mXBsR+0vNeQHbXY4kt+Mr8lrpvZ7h/dteXww4vPABk6i&#10;rZJQSfEep36/u5t54ame9X+D4VrVm6C4IFq4RAIiSzqcscgED5TtAGn8LWwW1Qj+LaYZM4iDmsu1&#10;cuNYIDoz3QEXHh3JuExuNEDeJgdZqfiWYCyGMt7t9RGJOpJIHT0865TxG7PJc2ukW1ZcHxwW2Hw5&#10;Pl8x12rIW8P1a4deFvqskHwwNOQTPWe53AMib/GuDYQtrJ1vhVDHvtqG0CIknsao8Ow/VLp8I/bL&#10;hVPh1aRkEeIy0zAnsKfv9NT1/ZuP8Jt2tWn3YMfCTd94ZZwJMKQsL1+KR2kYe94ZCpBezGrG9uNw&#10;JjwmD1AAI60uPRnt2QpOs29Kkd1YwPLaJ6UfJ7ihrZY69YFtzEBtYgyPWMHzp3yc8fyl9nJ1XfET&#10;NsY6TuY/9wHyFYfs/wASp5haAeSWuDTmMW7nQjfAzPfpWr7LWES7xCIoGlSkgROhigHpCj+0Vxfs&#10;jxU85tII/wAziBgdrd3c99QJPfFbzPDnq+a5/hPaN+E403lJIVyLibh0ltS+seeGAPSKr+3nJRwn&#10;FMLYmxdUXbJG2h/3QdvCZA8tPeszmdlpu3BGn3z2z3mSwn5T/wC2uk5reHEcm4S4/wAfD8Q3Cz3R&#10;kNwDzhVQfKuvphP+kJZt8r/8nb/7UrkFFdj7fD9lyv8A8nb/AO1K4w7xViJTSppEZpqvRlEUjSFS&#10;QOxqK77m/su/EcFwfFcIhustlLd1LfjYFcfCsnUDMjfO2M2uZXTwvIk4TiDov3LjOtlv8xUL6pdN&#10;0G7CesfLguFZl+B2Sd9LFZHmRQOu53nfz9T1qcGnf5175bf6xbF25aUIlzWyMyLMJdj/ADAJwRpa&#10;Maj0s8d7Qtc4NODNm0qJca6GQsDrbUT4fhCw5AUDAA7GsS2uaN1zV4NbnvPDxQ4dWsoi2EW0oVn8&#10;SLEKxYzMDcdzVnnHtK/FcXa4p7NsPbCQis2ltDFlmTIyehrBA/D7mug9k+TNeuavd6lTcFoBYAQJ&#10;kbSD5YrOrJOt5na7j2Z5ZcW5c4wCzbu3WZyC3wlizMoOonSWid4k7109g+7XUf1dGfdgpKlXCz4g&#10;yn4tiWM422EZ4VFOLKNCqZcyRmGgFiT+7mAMbnas29cdygCWWC6YEDwqdIOnVIBA9Dkbxny3V69M&#10;zmz+Fh+I0EE37Y+FRpX9mqBn1KJUgBgBMknUBn4au+/e4FK+7IAIQ6GOGg5i4ASSBGBHlmqHD8Ow&#10;zcWzpj91RIlmMnwDw+Lt1PeraLjsMjy9PlG3btMBLWNTPpDeuuU0MLbqAT40OppXIbTcVcjpA86r&#10;i7da0VItFbjozTMltSMmkg/CRESpIAG8yL/EoioS7ALBLEnGncsTuDG+cDyrLe8rF102yszMyfht&#10;6VIOoGQP9WyDGcW2mZFn9ZYqgi2EQ4MGRJJZR4QMlQZP+7aJNDmHOihNxPdi53UGAxPxIrNAacy0&#10;idx2w+P5qggSggkTpA3LjTERuZwfFk+vI8250WBVW6AArjGxAEYHY4Nbxm1ndj0D2B5rb99xBuXE&#10;tqbaqpuXQAzEk4Lt4jGSZOTmsHgeScx4XjLnGWuGtXAr3Gtu122bYDlhqJW6v7jH4jjVtXnlx9Rk&#10;5/GmVOsCu8zxxrreNvjhhcsXbfD3vfsL120jOf1dwWCBLysZaGaR4hBGSDWfxvM2uW7dlUS1Ztsz&#10;LbTUZdsG5cZyS7xA6ADAArOtACpJ71UbHPeetxK2Ua3bt+5QWk0a/gAAAYuzSRAzWMg6xRFqZO34&#10;0QLD7/KlSuUqKzKNd+tJGxHzo133+8YoGQZzVmcfX8/v61XDZqVfSgmTFJxmoyDP33q1wfBXLtxL&#10;dsarjmFG2Ykz5AAk+hpRLyvl9y/cW3bViSRJALaRPxEATA3/AJV61yXkduxbCCxcMKuok4ZtLhiD&#10;pwYMSAJ1VZ9nvZm1wlnT8d1mT3jgCSQQQBq2UdB8/WzxrBbZhrjYACsQYgMdgDBzHWSPnXl+Tfbx&#10;6vizyKXNeKwNVtvAsA62GFODAJJbrJ7fOsXg+IZVFxEILCWlto/5sIESZ/Co7nCs76me48QcKcjJ&#10;EwMkaQOg8hIq/wADy33ui29m57uSAfEoXSP3iACoOw7kE1h0/wCJzxV9n0EWgNSSGbxQzOJGY1HT&#10;AXuWHTO2PAgLbAnPfGD/ABqHjOV8NZTWwI0tr/zHjUGZg0a4wzGAe57xXNcdzg3GLTC5jofn227f&#10;unuTW5HC2X00ecceSCNPhhpzBM9IEE/gcx51yPH820DMTvqU51EKTMmfi29DvM1HzXnjKDAAMGPF&#10;PUjp5Rn+NcVxXFNcYkk/eB5VvOOs3fJyD47jNRMAASeg7kifPJ+pqoD3poqZVrvHO0MCiB+/pR6T&#10;3ptJ7/KPT+tVDo+anXMfl2qFE6yelTJb8z9iP4/lUDlaQotECcn5/lToPQR9/OiIY3EmNzSp2Mj5&#10;7U9FZqLRgz2j7NSomKBlANAQXc0VoetCDiKktLv86CRI3r132A9nRZt279yRdu5Iz4U0khPXZjPW&#10;B0rzHkfDi5xNpCurVcWViZA8REdcDavfbKldAkTvtuYjw9gBv61x+TX46YixxIOiMjxAyJHUE7ER&#10;946Vi8epNv8AzSwAEEq3bds7/TI6VuOmATG4memQZGPvGapvIXLKJG/h8RjJJK7b9O1cNO2K5NLi&#10;6xLAEQvSSQxwDOMqoyD8+l/huYpw9m7dliBpADaVkwvwkEgDMHzX63b3CzJ1KhnSWBgmGIIyu0Yn&#10;0rmfa7lXFXbJ93cDqrr7xIKsAQvwEwGGZIBG/rTPmum+fVz3NeeXOPuj3YcWlwSAY3iTAMEjoKyu&#10;YczCLotgnB1ETkyD8tz+Hybi+M90Dw1q4ywCt12XSZEk75zMGc4HkK51ruYDE/mYia9GZ15tcngr&#10;99nOfmZ32H8KhRKn0Ymkoro5oiBEZj69/v6VMg2oem/4fyokcCP41USKKBhRlxvP35d6D7+xRUi/&#10;f50bHNChA+/PBpwem8Yoh3aT1ptfT7jakmRg52/iPXpQAQfv7NESFR2IpqYv9ZP96VU4p3Qf5fzq&#10;OfrTu85/CmYfY+VZaTK0mPvvUlvrkbn1qKwImrnC2WuOLaiXdlQAdSxCifmaD0P9FPItTPxb4UTb&#10;tCNz++3pA0T5tXqD2xNvIHxYmDlTsOuPz9aD2e5ctmxatrsiBfWN2Pmd/UnvV/iFI0ws5G3TBEj5&#10;GuWvPlqXl4h4pQF6DI3HmB/Suf4nijJVfdYG56CJn0mtvmt4okrEyN8fjIjY1yXEOlsOWt+NohVa&#10;FHhIgmZMRvpFcd+3f4p47WpxULpEWlJUTqxuRMMVO/brJx1oLV2RpJtlcawBIMLnOkCQfF0rPscZ&#10;cvYW2rR0YwFMnScGNo+hq2tsi22pLZ0qIiGE7QQZx8jP5Z46WSTywva72UHE2tXD6VuITA+EMBOp&#10;DjGZIPfyJNeU8RwT2nKXEZHG6sNJH13HmMHpXu/AcUxmPdaQ0+Env1IWNcAyonJpc05NY41NNy2r&#10;LAKODDCdijjI/LbBrvjfPDzbxevBWOPr1xUY+X2BXV+1fsZc4RTcRjdtDcxDp21DqP8AcI8wK5JN&#10;66yyzsYs4RGN/uaJRNAw8uv8aJCYrSJAoPQUWmBNNaBmnbcwc0BLtqim7Hvmmdug6/h9/wAaeOk0&#10;Qeqo3MffrRFfveYFBeeSKAVnGYxvSqQpjOdvlSp1GeaYeUxTmIoFbIqKnsHYV6L+i3kXvuK96wAS&#10;znzLuNKz6DUeudNee2Vzn6fjXqn6JuK93b4g4Ua1yf8AjOfwHzrO7yLn29b1BYEGPr5bfP8AOmuG&#10;SBp2zMn8uv5VQscxVsz2/Hy+9qt/rAOjzIjbsf4T9xXPvWucYXtRdKI3cCR0OCASO+4rx1eJvXr4&#10;s2V/aOYgzjTJLMewWSfLud/ded8tTiLTW2n/AGsCQynoQ29ec8u5bZ4E3NVwXLrEguFKnQAYTrBJ&#10;mSNzpEYES8ldfjvZyOkfhUs2giKvQDU5lsjxb4Jjv2qna5i1vwvbIBmWkwPLLHqduxBO9ZP/AFHa&#10;RGmDLR4uoERgEH4oxtuK0eD5Ne4iHvq9m0Riypi6RGNbNi2N/CBOTkGRXOZrprfgHCtau3CLYXUo&#10;LQMzkAjyMHfv611vKLdsW1W2AqiYUCAPESfxOfWqnCpw/DpotW1TaYyxzjUxMsd9zNYr85dLjm1b&#10;a5oANy2oLEgkgMqiTiNsz8q1zlcbq68Oh5nwK3FZSFhgQ0jBGcEHy714j7Ueyr8IfeKCbLkaW30S&#10;JAY9jOD6Awd/ZbfPrZQknTtKuCrAnMFTkYkwa5jnHthaUFCVeRpYEAg4OCsx1nbtVzeXwnOzy8f0&#10;ff0p0TbHyq1zA2zcb3Y02yZC7x3HpP0qEQBXojnRBetIpjzqMsPKje4I3+z18s1ShUwT9/e00Stt&#10;99N6ha4Mj8/UD+dK2czGPPyoiZSSc/cUJQDPl0+fX7FEjg5PQfjTNJbInpHymB99agTNGYnt59/T&#10;c0qfUAST0gdsx+X8qVUZpE07D5dPyintLJP3+FOwk9fU53HeoJuFJnImfxrtuVG9a4Muike8uMSZ&#10;nUAqQfLAPc71xttI7Tn8sTXsVpLL2NCBwF0glyxUQigC2CcJAyBgkHrWN1vDnuQe1TqT7wkkQR0A&#10;joevc7dDsa9Bsc6RoYNHiAOZA/5QTAJxn+tcDxPs8skZDZysnqR3npvO2/Sstvf8K6+Jza1htQ6R&#10;J0sIPhie+3+2K52S+m89/Xs78bqttpgmIiev9CI+VeTe0t2/euKEt3FZJGgW2JLHogUfD17dSa2n&#10;54pTxGCRgrmc9CD17iPwg6vKeZlg4e6YEMTBAzPTzOM5wPWs9ve10mZ9fDJ/R97LuhHEcUlwXJ/Z&#10;owI0AHLtKwW3gdIB3OO64niG0ABW2MAgkjEwcR5VgcZ7QWkU6buSdAEEGZ6HVkEGevyrm7vtO127&#10;7uzLvcMKoIg+EiWY/Cuk5OY0zTuqzcye3Qgu1xbKIWZs4yBGfETsBIEmMCMmK6rhOFXh00pl2Op2&#10;P77ERJ8gIAjoBv1ocnsW+HXLB7rCbjbSewJzpE9fM9alvcxt7s4UdSen4eVWeI5683+HNfpFQvw9&#10;xgSly2pdGUkEqsFgSOhHQ+RxFeMZfJfVPX5dTXuSJb415t5sWj4mZRoeP3Vx4pOTPQjvXM+2iI9v&#10;xLbmFhlADoSs4YKCyzA22nGK1nXPC/Xs6806/fz6/f5kwkbxTIh7dv4YqVicda7OVQ6T5UoMzsPr&#10;3iKNWAyaErIP8PvG341RXuNk9fl50QWOv0HaaI24J7/fftQt9ew/M+lBIqefacDfrTPdzAjqPQZH&#10;9fnTao226Rnr+fSgsJ1PQye3nQSn97Hy+f8AIUqZmloGAC35+eO9KiI7C428/wCp+o+tMR5/hHbb&#10;H3iiVBGSPud+1ARGI++wqKlRuk/e2RW/ynnt614vFcRCNQzIkQAGI6gH6HNc8EiSZJnyj+/31rZ9&#10;n+KQe9s3GAFzT4owpWcHyz+FTXprPt1PKee2rxH7QJcMTqEGRiR0GDFaz8UoIDvEsoDRM74ggmZx&#10;IjHXv55zDlYViQysD8EEZ64ziO/96PheLu2/CrhlkTqiRnpJkem+K53Evp0zqy+Xb869nwym5aZV&#10;OWiO2Zxt6evpWbyTnz8KLtu6ggxpcqCsrq2wRMGc7eU5o8N7R3EUgkY6YhY2w24wMekdqkHMkuEK&#10;9u2ARkQAP3gcwcQTj1qfW+q3LL6ctzbmj3HY6vDOI26ff1r0f2JHCcLwi8T72brrNyFGob+AMRgC&#10;IIHUVxPPeFtKzBWRtPUYgmJWB16k/wC7r0xbGoDSGgGCV3B9Qd8VvnY53xfLs+c+2t0klHJDDzGD&#10;PntBHr86yOUcz/WOKtLxDkWmbxwYkATpH5T596weKRixLEk9TMnsN+nT5VXQRVmZxi2voTi+OsWL&#10;Om37q1aIIRJAJJJlz6nqTJkn18l4/jrt4OF8agrGkywMNHhDE7DMYzmsrl4tuR7ws3eTOfTOM/Ot&#10;kcxtWwhsoLbyo1CYMTqLKDsNRGDkkbQDWPryty9jGjTI2MxB3G2/n1+lB7wATjoO3pg961uc8el1&#10;W+F3U+BoCnT4MNG85Plp2GJxVWT03OB6xt866RzsFaYbnzg/w3p2IOo9+nfpTe4UQMbdR38vy+dE&#10;VAnYAZMdxuRnfHyqojVpYk9Tj5/3+96FeufLf6nyGNqYPDARGAPTYxQaoA7z6kDf6/fSqDieo7nt&#10;1qNruwEz8oqQt8jn+B+VBYTI+/P5bUDKYBOf553+n5UqMkdOm5yJ6fwp6AtJ/jG2Rt5/2qNUzJGB&#10;GPs+gqQ7DA2n1+XyqFV+HB9RvjeMYqCTiLkn8PLr9zQ8MQT0iZ8/Sie1vtMD5D7/ADqEY2P03oLt&#10;wnMHbpOPkJx6j+gscLzHbUnWNSn1bY/7qrcu4S5fuBbYzuSTCqP9TGMD7zVjj+FsW4CXDcuBvEYh&#10;PkN+2fyrN56dczXOz0vveRkI0Kes6dpPUiMiTk+vWqDAIfAJ2EMQTBBBmZG20d/ofC30ZSCpJ33g&#10;np1mBBJx2nsae7y0kMyqXB6RDD4tu4337j1qelnbFHj+IJAx4cxPmQfT+1UbTnp29MRVri7aqGlW&#10;Vp2MyfPO4/pWca3HPXtdNwjoKrsaHT5H6UJoiVGI2+/nSVGJj0H1ntiN6SGfv770amMT2/jRElpA&#10;DnPp5xJ9Y/I1ZTcQCDE5/ruNz6VTUCOpyMH1PerlhxpAG0SR6R9Y/j60EpGIzkdunn2ntVe68A7d&#10;QB8iPzj7zU6viYyc7fQkb9fuKicEDYYA+Uienp9JoIrFvr0gzj1/tQqwJxtH2fLp9aT3P3QfwiPX&#10;zoU8/Ly6VQUbYzk/1NObukYgz2mfy+Xy+icmMTkd/PHSokXr9+tAlUHft/GlTyAYn8f49aVUG7/f&#10;8PKmUgEATgHI3mN9u/3ii1ep8j9P5VCpA2n7xkZ8qyLDtJMH5/z+v40yWmZgqr4mbSAMyTEZoA+/&#10;pW/7I2Abj3WX/LHh7F2x/wBs1NXk638ePvqZi/zKOC4cWreXb/MbGWjYGdht9e9cTcumTnrPzrqP&#10;bK/4kERgnJzP9/OuROTWMeuu/wDkWZ19Z6js/Ybl1u4t5riF1ICAAZEnJWJg7ZiImcTTc15ebZm2&#10;bjISRBXxAQT/AKSOu4PUYwa0/ZdVt8L8T+IiSm8lwI6YORM9+9Qcx4tWBHvS8KZkZOHOr4j3OcdJ&#10;6VO3rM59Y5TjOKJJDAzJGR57ZGwgAbfKq44lYjTPn1xWpzG0hJgsTJxH+5sDy6CekZxnGZcdvX61&#10;0jjrwjZp+dEywNt6AUVxsRNVkyGjVqhFGjR0qicXDgA+uPWpLMxMY8+p6VXB+k1OjwBmPTJ+80Fh&#10;nAx1Iz1mCahuviOkef5fKmLmZEDP3/ConfI/H+/rmgQIEH1/lH33qVDPr+H86gdyNqK2TEk/L+lB&#10;Jcf8T6fTyoFeAd4igc5oc0CmT3pqbTFKgt6+3pUevz+/rQhqU0BqJrv+Q8ILdvxLEGWmDJjBAmBm&#10;B02Pea5LkXCh31MYRMk/kPv8Oun7Qc6ZQLdu4D4c6fMCf3j2Pn07zy+T/a8j1/BzEu6yvabj/e3m&#10;jZfCKyuFWXX1qJmmp+EMMDj51uTk48+9Xera7qxxUW4DFdsg5iRIEEb7b/yqlxHFSp/a6p3wRmCI&#10;A1iAY77xtvVG1xcCBvjzEzJ+/IULM7YJXr6RA3JG39KxxrPfxV43iCZ8cz5bRO2fXPX8Ky2eR8/s&#10;CrnE8O+ZIiepE7+dZ9wR1B9K6TjO5qewE01KlRggaIUNODQSA7dKNcj6VEKkVsVRNcHmfr5nM1DG&#10;TSuvQBqB7lOuBTFulCB9KBxRCmApelUIjFKkopqIlBxUTb0zNQzUVpWy/ugqzDHP5CqN1CpIYGfO&#10;tIPoW2dUYB7090+/OkKzMMyokwBmRWXa5n19+WSBNa3A8MiqLlyY6dJ9B1qe1y64i6hZd87lcdh+&#10;I/Co+J4DirviNp4A7QI2p7SfXPm+aLiObJslsQPv+X06VRucxc9FHWI+XWo+M4C7aj3iMmqYnrG/&#10;5j61VpyM35NUVxyxk0FaNrk3EMNS2nIMAGN5mI+horXI+IaNNsmdsjftvvkY8x3FVhmUq0/8D4nP&#10;7J8b9unX5/n2NV+L4C5a0+8UrqmJIzEZwdsigqUqO2pYhQJJMAdycAVfHI+I/wDCb8PPz8j9KDOB&#10;p5q//g9+NXu2jHbqdOR0M96e5yXiFAJtNB22P4A+VUZ5pwK0V5LfJI900qYIMCCAGIycmGUx50I5&#10;VekL7tgzCQDAkSBOT3P59jQUNVEF+tXU5TfJIFtt4O2DMZzjPeg4jgLttdTppExJI37YP38qCscU&#10;002qmmqhaqVNSoERTRTzTTUVrty266IVtucAjGCImQdtqt8k4e9Yue8azcaAIAA3kGGzgQD+HetP&#10;gOY3DYtolm4ShQagqspGAwhjGVmJHX0g7XM3QkixcktAGlROm2piQZMFAfMY/dFZW3qa3zRlJQ2L&#10;mrwEroXZdSA6tUhjJPlB3BJEVzj32azd0oQwlVEWyurPi38LsN+04qvf5x7q6Hey4BJZZVVLE60Y&#10;EAwwCXIB7oJBzRNzT3iP7uzdIu2zbmFInxZAnPikeQmiLV7mdyS/uLvwlW8KiAdKDTpIJhlB8gY2&#10;g1E3NXZgfcOwt/umIkKWJbxGMOO+AO0VYtc1aQV4W5gCPhgsYUyZH+me8k+pFeOuKCBYuOJkrpEh&#10;NKg6iCQQ2pxM7AUDf4pdRCGsXRpVNEAeEKvXM6iWmN/oIit8zdW1nh7gVX1mFUgEaMCfiHgWGOd4&#10;+GpOM5jc0Op4d1ZpAJIBBYMm8zI8RzkEDzpv8TFwMo4ZxrCpK6RAXCY1QMap6AyRAkUD8Pze5oK2&#10;7FwhCyOQQ2QPEDnszesjzp15lcRip4e58FsGNMnRpVWhTAmRI2GryqLguLu29bGy5VnOALayCqrb&#10;kTg+mATIzU6cTc1SOGcjQV/dEhipnwsOgMAbHpvQQXeNuG2/7C7Do0ZGNUq2kAzGQZ7qMUfD8xbT&#10;4bF1sjUYUSfdsjGAdyIeNgSdpmqnMuJuOpC2XR0Bz4YB1q7dfhGgZ9Qav8Fxty2iMLDsSzsFABIg&#10;IkGTIMoDjoaCvf48soPuLumVYnSm+sPggyYkEegGATUHFc0Nq6t17LqCq6AwA1FGLZAPww4zufnV&#10;izxLm2qtw7jQiARpyEJlmlgcyNumaDjuJa6y+84V306lg6cEkaYIOcLHbr1oD4Lmj3DPunaTrUgI&#10;SZt27WzGN0BkZ/GiHHXXdW/V30kahARjD6WUCTlcufPVmh5fxbI6BeGeRARZQKc58RPh+HcbkGdz&#10;UnD8ffthFNhjpS2vxphraEgoAcatMxuSDuaCNOZvEtwzkXMEysMpIY56sTJzuTVHm5uXkCLZuA6g&#10;7agonSpBYgbTJPYSYp+He8iMXsuVVmcQwhAYIAziPFjz8orUXjnVccM+uAkFlKxq1ASWJJPhXtBO&#10;NqDlP8C4j/wz06r1+e/lWcq16BZ5lcEIeGYks43QFiwbYE4aC20Zx1rh+J4N7YUusBvhMghsAyCD&#10;kQwMjuK1KK00qaaVVDVb5ZZL3AottcJB8CgsxwdgM/PpVOK1eR80/VnZwpLFSoZXZCoMhoKkHIxW&#10;VbnLr1xQSvC8QbdxEEpaMMBmR0iDgin4jnircTXauK9ssNDWws67bDPiBBl5AAGI6map2faVFXSO&#10;HtgadPUmBMAsTJ3puG9qntG/7q2gS+NLhtROnQUwVYQxBYzkyfrBcu87DGTauiDKkIAQAwaMEb+M&#10;E9dRmc1U4bmSoigWbngGmQCPEJ1GehJ8RHl51Xs+095QFAQgCBIbaZiFYD6DPWTmmuc/LrouJbgk&#10;sWVJbVBz4jE9NW+SZmit6zxzqiKLFzxanWBJGppBGsw0QhB2h2z0Eh4q5bUqvD3FBxjThCz+7QQ0&#10;aQzsJ8lz0rmOX86dGHvGd1WIHbxqzb9CoIjrNav/AFQgB8DGSm4XZSpPXoyhh3JzsKI1eL4u7cYa&#10;uFuE5dpZVkSwmZ2lgATuKq8LxDoboHDuSMxKyJVhAGqT4bjHSJywxioP+qrZkstwkoyfChEFy679&#10;hpHy8zIJ7UWtbubTAkkggLMvp1/8fhEEZwKDSXmDqARw9wsSpIKoFxPYzjTOnYEDaRJnmLquk8O4&#10;U6La5SdWQqb+GWY+L69ayb/tShMojqZDgyCQwbVH/H5567UrvtOhK6bb/GrMDpMabiXMYyfCRnHi&#10;NA9tuI13S9q4VZmK+IAqA0kDPiHiGxiQO9X+H466iOyWWBGqGJtnSW2Yy043PSYmqv8A1iv/AIR+&#10;EgZGDIY79CQJiNhUJ9p7cMPduQ2oGSuxAEbZEdPXvQa7cycsVHDMGgLDFBvsGJaQGVSJnpG1VeaN&#10;ddQtu26udKg6rYECQp8LkKSqHGBIMYEVz/L+dshY3C9wkqZLdAriDMzlwfKK0W9qV1KQhx/xzAcK&#10;SNMH4zIOMCKAuVWuJtsWe27kHVAdJ+G4CoXVliT8ME4YxNXbPM3ZjFhmCs4aCgzbDRBBzAeCAYjI&#10;qsntcoki0+ox+8vmN9Ej4jneQKp8L7QJb+G1A1u4GqBDsp0tCxAVdOB18qo2uN4u5pcLw7TcV7Ym&#10;4hhoZThW6LrOR0naare84k5FhYOMumo6yI3adzvGNsZqFfatNKqbJIA/19TILDwTqg7/AO5xsYqB&#10;PaWNBKamQiDrAEK5dRHu+mxJ3x1mnBJwnOrlviFC2/2iMRCuuCUZDDDAgMfLfIql7U84ucRcAuhg&#10;1vUIZi3xEMYyQBMkRgzRJ7Q3EfVbuXVXUzhDdJXJLfuquZO+Kq8y5xdvCLly4yzqCl9Sg5kgEYOa&#10;cOszalQ0q2hUFKlWVKlSpVAqVKlQKlSpUCpUqVAhSpUqBUqVKgVKlSoFRClSqhxTClSoghTUqVUL&#10;pSpUqD//2VBLAwQKAAAAAAAAACEABs5OlNYoAADWKAAAFQAAAGRycy9tZWRpYS9pbWFnZTIuanBl&#10;Z//Y/+AAEEpGSUYAAQEAAAEAAQAA/9sAhAAKBwgVFRQYFRUVGRgYGhwbHRsbGxogGyIeIB0bGx4d&#10;IyAdGyAtJB4eKSAdGyU3JisuMDQ0NBojOT85Mj4tMjQwAQsLCxAPEB0SEh4yKSMpMjIyODIyMjIy&#10;MjIyMjIyMjIyMjIyMjIyMjIyMjIyMjIyMjIyMjIyMjIyMjIyMjIyMjL/wAARCAEMALwDASIAAhEB&#10;AxEB/8QAGwAAAgMBAQEAAAAAAAAAAAAAAwQCBQYHAAH/xAA/EAACAAQEAwYFAwMCBQQDAAABAgAD&#10;ESEEEjFBBVFhEyJxgZHwBjKhsdFCweFSYvEUMyMkcpLSQ2OCogcVU//EABkBAAMBAQEAAAAAAAAA&#10;AAAAAAECBAMABf/EACMRAAICAgICAwEBAQAAAAAAAAABAhEDIRIxE0EiUWEEcTL/2gAMAwEAAhED&#10;EQA/AN1hzz1O3Ln4Cm8FacKnl+w68oWGlBa2v2jzS8q03O33PTwjxOVHo0FM4bX2A5wBnvfb3brE&#10;l2AFwPTrEyAvj9f4gvZ3RBmpcnxH2HluYlm663PvaAk53psD6xTYTHz6YokFmXtDJUqO+UmTFGTL&#10;SqWRcpNaitaMIMI8gN0XHE8S0uS8yWVLojOAwJBIBNKAg1NKVrAsfj5ksOoyMyy5bg0KhmaYUYGh&#10;OVaU5kZt4SbHPSc0ua0xFkO4dkAKTQDRQAoBqKnIQSpUV1hHFcTxIw0l1ds7TJiswUHOiq5Wnd7w&#10;NFAIC5jQVFaxqoiNl/w/FtMaZ2kvIEYKiVBahQN3qEipJ0BsPOHy+5Pl1/AjPcQxcz/mhLfJ2Yl5&#10;DlqEqBVaU7wJ13pUWiM/iE4y8RU9m6TJYodKBEMxZb5SMrnNlcg0zXpoBxvZ10X7uK8/CPgbatzq&#10;fGBYSYezDsGBZQaMKNQj9QGjVNDSDLYCup9k+n7RnQwUuAPsPsI9MfKpOpUHat6E+ekQAvroa15n&#10;39IUczDipagnIJZdwCFXNnoKgqS1v0grzgxViy0Bw/F5xUs8lQRIWYACWzsSKkAXEsA1CkZjQ2FB&#10;X2L4zNly2aWEmFZiqjojZXUpmPdzVqDYkE2rQE2hbAcQnmXis7OComtKJUV7rzVDIQoBAARQpqar&#10;m0YR6bj5nZ4V+0bvzCJhzA2COaF+zp8wXRRyreN2l9GRaTOJETRLzKoJQKMpYzM4qWVqgBFNjYkU&#10;NbUiH/7liMRlTLkR3kOykiYJYyuSLaPag1UgjW1fxjF4xTi+xdQktAVLLVpZEssTLFKTGc93KflN&#10;Df5Yb4vxabLmJ2aFpaAPiTSpyvVVC1+ZhdyFqaIBTvQeALHuGY9pnaZkyMjhMtD/AEIxIbR1JY0Y&#10;aim9Yskeg6+/rGY4rjMRLmTMmZkyyB3VqZbO5qw/qQizC+XMDpWNFnqaDc/T8Qso+wr6DA1MeZ9h&#10;5xAPyiSkD8+94QJ4mlzqdvtE4EGqbQSojgFPh7C+utOXLxtHj3u+bLt16nr+YXwyE68tepufpqYJ&#10;iZ40AsP2svrcxg3rZVW9EjMy2HzNck7KP35CFzNsT9Nz4n69YUxOKWWGdzVj05fYdekZTE/EBMzK&#10;crBhS1hTcXN/EXhoQcgSkomzDhRrU73uK6160iCYmpBArWmXwGnhGSk49kvLcMBXMhNwCOt6esQm&#10;8ZY0FaelfA9eUP46E5s1OI4iValt/nOW/TnAm4vUNWoOgoa23IPPaKWXxNFNWJfKpN996fQ+kIye&#10;PFzWqrS4UW/7jS1toLg36OUqNTJ4im1QALbgnYw5hcUn9a10123PSpjEz/iQf2hdhTvNT7QxI+JJ&#10;TWBodO9p4VAp+0L4pLdDc0zdq9SL1GvQfnnEi4+Y6bfsPPWM7w/iNCA1lrtcUPKn18YujO31Ow+3&#10;oKmA9dhHUGUVJoeXL+Y+LM19n/NIAsy3PQk+/donOmlBWhJOgHXrsIaEHJ0jOUuK2Bx+NMsUAztY&#10;0rQDkSeZO0Jnj7KWOqfqZad00vfYV5wXF4pQCz0VQK2Fbnx/Udh5xj8fiu0oCciD5ZfM/wBTczfe&#10;3KPRx4lFEk8jZosH8YCYchy2+VgKildTy2h3A8ZkTTRrsDSjPS+9NBtHM5+IlpMWblYGveO19Qek&#10;Omcwe0sCorbn+x8IfgjPmzoMzh6A1lzHGtCjE5eYyk0I8InhsU6fM4mKbZ9CDXcain7Rk5SFhVGY&#10;OKFb0NuWxg2G49MU5Zy3pUkihppqbkG8BwTWwqdG+kNavsR8Zzf3rCmCxAdAanT6bW8N+kMMaWsf&#10;Dc/in3iPJj4sohKw6mg8dI8WG5vAlfeIZoyHoq0JNSbbdBufe8I8UxglJm3auQdBavhy/wAw7Nfu&#10;jMRYVbpS599IwXGuMmbMaZQ5DRVH9q1of+pq1pGOOHJ0bylSCzcdW7k3NbmtRXl+r9ohNoVLPVRX&#10;u1Og/PSK9BmJmTK9Af0jbzb6DzhXE4vtGqflFKCttPqfzFSh9GLf2PtMQ1KKTr3ibeVKRUYrENzA&#10;B0I/yawx2uYUF16aE+G/hE3kS1TYs1KnUDoo6Q8fj2Bq+iqlY10NTemvUV357wrKRg9ENATqbAVO&#10;sXuE4U826LUDp7rBcV8MzxQhToIfyRTF4SZRzMHKB7012bTui31ieGdUNnzbUYUr41tDh+Hpo1BE&#10;JYjgswDWtNqQecXqzuEltIupHHxLoKXG+mXwG8a74Z4iJhCVqpqwvoQKsOgjlSMdGHS40/iLf4c4&#10;m2HnIwpTNptQihr0vGc8KrQ0cjvZ2KdiuyGYi+3nFfO4xlFZjCpNlXXzOwtGV438RP8AKrgMaGut&#10;B05RiMdxaa5IDHlUbj8RRixqMaRNObk9m64z8QSm/wBx9P0LoPPc9YoH4/IBqFJPICo9iMoatzMP&#10;YSXkOZre/tGpmy+TEvPt2aohtde8eo5RocDhVEsK1DS3zZj1rt/mMpJ4jMcUlqzgdaL/AN8MrJxr&#10;XExEtoK9KeMK5xXY0ccn0jXYfAyiRmW+xBIpyodhD78MSYMrVbUagsB1rqPtSMjhsLPDf8XFPl3y&#10;0H1Olo2HDMKjAFJs2mmZgrD7An1geSI6xSrYfhyPIXKz51DdyxqBl0rp/iLzDzwyg7/tvFDN4g8h&#10;wmIVXkucvaqdK/1qbp6kdYNgcUVnvIJqAAysNxrGeRKUWGFxkrLstXTygqAU1+kKo1ydtB15wwjC&#10;lzeIClmJ+J+JLJkFWbKZluZCnpzPLqY5+cdcMQdO6u4H9TGupv5RefHs4dolbnLmve9SAT9elYx0&#10;mZVi7VtfXU7Vin+fGuFiZZvlRaTMUza1ApprXxhViAauaDYfwD9NISOIYmqm/Wwp1gUyfst+ulfA&#10;bCKFjMnMuEx3Kw2H+NIfwCl2q2/v7RnMPMJ/H8xq+AoLV1jHL8Ym2F8mdD4DLRZYFB75RbuqkaAx&#10;lMFiiBT34RZyMU2kSKaNZwdljPwqG0VOL4SpBp6w8s+9/rHmYnw2jnTOi2jm3xDwbKS4FD+rkRs3&#10;jGfyddCLfT6GOrcVwuZakXH25eMcympQuu6tl9DY+lPrG+KbapiziuxLicw1F62tCciXmPSD4894&#10;AXp+dPSBzZmUZR5mLoL4kU/+mFmT1SyAV9fWG8LLB70zvHkdB5fmKhaD1/EW2BbNvQfvC5L4jY0r&#10;LNMXlF+6NoscM5Zf9oHrMcL6CtfpFfKkoLn1H/m37AQSTiJVQBLRjzZiSfUxL/hZH9LjDzQgrmw8&#10;s9KzG9KD7xbcPnlzVXxEzS6hZa+VRT6mKKQgBOSUiN0UH0Jh1J70qSTy8qW6QnKmaVo0HFME02S4&#10;JY1U/OoqCP7pZIPgQPKKz4LmGY3fqTLSla3uaAelYWk8WxSkhJaUPOlR1rFp8Myj2k2ZlKM5UMvI&#10;gVNByJvDylUWTyVyRqFPPy6Dl/MRyk3qYGCLDXnBMpN7RIanMfj1QwlMttVrS5Fjf6+sYd3s3U87&#10;x0D4uH/LgmoKkX3FbHy0Hiekc5cDaLv43eNIl/oVTPjvsLL9/GIR8MSRakDnFnRiOcOHejU4N8tK&#10;RU4LB5aRcYeXUxFmkmV4U0X2DxFaHf39IusPi1AuKCM2kxZYuQIE/GsODdnB6fiJFB+iuTj7Nsrq&#10;wsY+JPCmjGh90jIYTjaAgox894excwuFdeu+njAdrsVRT6Zp3dSCaig32jmnxVLWTOZkuJg7ReVa&#10;5aeRhufxglijzQqb0+1fX0hP41ISXIVSWzgsGrXu1Fh4kRRij8lZhldRdGSVjmqep8Ygq1OsSSWz&#10;VCqT4CPIl8psfQ/WPQtENPsbwuFDVJ0GnpDygIK6gDTytA+GoSlDoCbekOdgDvvYRhOVyo3hGo2V&#10;jq8y7sQDoo0EMyBLQg5dPWJIjM/ZoKtp+a8gKi/pHzGYSYsxpZFCNxWjClahiaE7UoI7/rQbUd9s&#10;vMNxUGlDtSG8TjcqAnU7fv4RlsFhnL2qL+H0jUcV4O8yWjrsBVedNQOsSzglJb0VwnJwuticjirA&#10;hipIzAA0qK6gC4ANOZjWfC3Elms4GYVBrUUNRrbmQaRkMPj6S/8ATvLXIGqQy3BB16Hr0jccDmSW&#10;QuRkYXzgUB2uN/GDKKqkInJ9l5nGtKcvCIG96/WAk1ubDcfYfxEga3IHS20StjJGZxUtXR5ZuHGT&#10;038jc+XOOX43APKmNLfUb8wdD4ER0uSpLV6UUe+V684Q4pNlyqO0pJjXXMyg0XU0ruT6Vh/5czg+&#10;P2HPiUkmc4KQxw5R2i15xf4jDyJoPZrkbWn8RVpJKMARev1j0lk5Iilj4sv3l0For5+LdLUi4kzK&#10;gaaQU4BJlj/iJOai9lfBtXEy5xTOaXc8h+YK+Dmmq5ApFCKCoIuT3tK/mNIvBinygU2IhmTgmNqa&#10;9PvB8yXSF8LfbMlhsO4YVrtUR0nD4QTME4l/NlvTp/EVMzBKgNRrvF18KPlLDUGMpz5M0UOMSm4V&#10;wlO0BFgVAZTUgkfqF7HbTnH3/wDI3Bv+XlTJYtKJBHJGpT0MbR+HgHMlq7bQDipIkOKVNvqQPsTD&#10;Kbj8n6MpRUtL2cTwjMJZymhLgEjlT7axYNLRmo1MwrTnFhxHgfZlmlqSjAVUfpYVP/afpWKnIO0V&#10;2PdrXMNhfWN1kUtpicHFUxjCSyMxpav2g4k5jQGlN4ZRaCvvxhWeaVpAdy2BUtHpksKO6lzcnevi&#10;YjLDuaUyjdvxHzDTXB1t70g+JxgCmg/mFd9GiQxhAF08o2HA5qvRGNK+nsxjcAJaywXNyK+EMcO4&#10;jlagNozad2bx6o0/FTKWZlmSgVPyvTcbVH2gHYpTuNQGxG0Bbjgnq+HRSwK0Jy2BGjAncH1io4fi&#10;nDNLmWYD169RHOztG4lPmVPAW/MNdqosQSemkKYVcqKKXyjN08/esEyf+3n61pTp1pziVvZxl5eK&#10;pU6HRf45nr/EC4jhapRtRQkddx40+0CE4EhthZB4G59YKk3QG5Ot9efkOcKtOzajLcQluHqBT9xF&#10;hKlIwB1sDD3ZHQZSuwYafxFbik7OZmylQ1mH6R1B2i6OTlomyY62GHQaQzJnU3hHPSJJPBgTjY0J&#10;GjwOJrr94vsOilaiMjhZtN4s5eONKVjDo1lG1YvxzEr2i5vkBp57RU4n4hRHpL7p840OIly5ksq4&#10;BrGfw3B5Ymd0VXrpWHjx9itv0aTgPG5ruAyM1qsdlXa+8aPHr2kpsgLEiwFybiKfgMtpSFGAoK08&#10;DFi+KMqWzyxmIFVB3PI9IKV6MZ6diuE4TMoM6hM2uY7cqC94zPxD8MPhc8xe/KcUt+km5DDbSxjT&#10;4Dj5dj2ktkZVLNe1BfU6U8Iz3E/jBZmZVqguBUZlPU096RtDCoqjGWZtmew80UygWFg1LGgvQ6Gm&#10;lBEJhy3PrGgmyBNkFxkFDVaGoqF0Fhc8ooZwDIR0tGj+LoW7RWYmZ37G20TTvamBund6g0gKzAty&#10;bQ/G+jlOuxuZg8woW7sNYDhygMam16V28NxCKY1d2vyEMYXiLD5JZYHmDCSUqHTTZuuDPL7PurQW&#10;qQNPGEeIyx2ga2ZK1PSlafaK7hbzXPzGWvIUqfLl1MSxxEqXOcEnuk3Nakigv4xk1ejVujf4mV20&#10;qViZP+24VnA2NL+VdYjLmCl2y8h0iPwfMaThZUtxUBAD57epi1xHBMzEyyADeh2PKEnh3oSOWlTO&#10;WZ623+w5en0hhRbqw9FFL+Z2hRdPp+ffgIsuG4VpjkDXVidAB/UeQv51iZosckuz5KlE91QSTpQX&#10;pvbeKniyZRQMaHatR6xtOFYmWkx5UrvKintJh1Zm+VRyGpp0jFY0fPLrdGI8tR9DFGLG47ZNPLyd&#10;Iru0GkRSZC86ogCzor42idzpl5IxUPmYctRGcGJhvCYk11jCeL2UQy+gz4ucTQLQc20g6SZkz5sQ&#10;oHIDT1pDcrMwAtDCfD7Ma5gted/3jPkv8NVFrYfAYZSQTOYsABVDT71MaDAcOmNLeUrgsKEM9eY5&#10;bwjwrgKS75wT0FPWLHC8elyZjymFT3atX6eUCO5CZZKgGP8Ah3FmSZaMjMx77FqDLsBUaE1r5RR8&#10;P+CcSJh7VSiCnysDm3IBWtBzMdEw/EJb6GsNpMrcRUpbI2jlHxpjFkSRJljKzDKBuqDU9K+tNYzu&#10;DxJaWra2obbjX8x2/H4LD4hTLmy5cwcmAJHgdRGI4j8ACVnbCEsrUPZualTvlY6ilNeWsNJ2jo6Z&#10;gp7W6GEllgmp9Is+I4NpbFWUqwN1Ip9DC0pBvrDRetHSWz67CtgPMQSVi2XRR41j2RRrE5UxVPyg&#10;+VYRv8NItrosOFzndqE25L+YsMfIMx5crd3qw/tS5+uX1geE4oNKDoKesG4BP7TGPOF0RezB9GJH&#10;Um3lCRVux5S1RrZKkOgW4F/XX6Vixl8TcjuUKiwNdabwhjMUVS1AzWWnXVvGlTB8Hh6IKK9P7WWn&#10;lmFYfoyMZwjhMzEE9mMqixc/Kv5amg5mLb4jnJgcL2UquZrMxF2p05co1M7EoqBVoiCwAFAPSMd8&#10;RyxMdC1wpv4fvE8IJM0yZJSIcEQy8NKr80wh3PMsfuBSKnisqjNMAO4bqOfWkXDzgAqroLVqBSnP&#10;kNIp+KYo5zTSumkbxVmPLizPYkjyMVz/AFizxcgDvJdDem6+XKKxwNo1iq0CUr2eD0iazyLiAGPL&#10;DUhU2WuG4uyxZSfiE6GKbCYYttGs+HsGqYqUAoJUZnqK/Me6PT7xPkhG+jeGSdDnBsfNnNklCppU&#10;kmgUb1gnFThc2fvM5GgB7x/aK7iMo4DiGdLSppzqOVfmHkYvcdPliZ2U0/8ACmAPLf8AprtUbQnF&#10;R6Oc3LsnhcXiBLrIlKFA/Uat1tz84C2LmTR35r+AGUDyEQwazMNMBDZ5LnUbRZcQwYP/ABJY1uQI&#10;DZyWxjgmPzo0oqFdVuRo3IjrFthMQ4lqZjVIsTvGJwuIKTVO1fuY10h6q66m9PAwU2gNIb4rwqVi&#10;VyzUB5NoV8GF4wHG/gSdLq2HYTU/pJyuPDZvpG+wE8NLHSx6Ug8qejggGtDQ+MaKXsRo4HPzqxRw&#10;ysuqsMpHiDATPpHYfiLCSplExUvOhsk1bOh6n2I5v8S/C0zC0mBu0kN8swbcg4/SeuhjSE1LQsk1&#10;spjipjd1bVtQb+cdD+E8GJclcu4FQTQ3vXTrSMlwLhpI7RqjN3VoK2OpI6itI20w5EEtVIrbwobi&#10;o56eUdJrpBhfbDPN7WZf5AQBelhca7k2p4Qjj+IIZjKJkxchyd0WJHzEd7+okeUHwz9nLd9Cqs1N&#10;DXRBQi/ep6wPh0sLLUEE21pWvM18awEc7LmfiqLXXpGYx+JMytba0pakMzpwbU+A0MKTEza06EfT&#10;ziOE6ZQ4C5nEKBqdxpbn1EK4iYHOcmpGtdK8wOWnnDeJQSxfvMdF3/xFI6MhzahvmA+0UQkmYSiz&#10;5PDfMtj0hF0V/wCxv/qfLaH5iEgFDVeXvaFWlncecaqaF4sTZCDRhT3zETlLDYU06ciINLwqNS2Q&#10;9Lj6xzkgqLGsI6ouYmgW8aH4TUs5mmxYi3TlGXxOF7Mgu1QLoqjXqamNL8McZlnuMAr8+dT94xmt&#10;WaJ+i9+M+HCfhCwHflnOvOmjDwp9opeFFcVhMjXeXoehjWJMzAhtKUYcxTlGR4Lhv9PjZkhXDBBM&#10;zFqIDkVmb5jtSla7V0hVbWgPTEWmTpHduV5HSNN8P8SWahUm/KHMTgUmVFRQIXJqNMmexrQ2tWoE&#10;ZCanYTg8s90npz1qpI9DHd9rYf8AC4x8qjNtT35w7hscVmSyTZ1ow6iA44doomA3peKycxCKw/Qx&#10;I/mBFBZpzMMovS24HUwbgtVqTYtqIpRxETURqUJ1HhD0liGVq+A/MdVHdmgdVcFHFVO0ZifmwbFH&#10;HaYZ7MrXFDsRGjL0v78fCAzHlzUZGup5x1goqJnDpa5Zkq8uncoPlrt1H2oITMks5OnTbqBDHDpr&#10;YeYZUyplNoT12iwmcNUEkN3SagQ6YGik4tLbssu7OqjllS9juKhYEkg00ixxyjtESvyrW5rcn7UA&#10;9YXxHEAjZQfG28OmhWjPhwe8fLrE1nhSbX2G3n0hHtSfLaPSmzHMdNusQ0X0GZSWJY1Y6n3pA3S9&#10;NQdoKlzX3SJsRel6/T+IPIVwI8P4ZLVJ+JmtM7OVkUpKy52Mxiou9lUc4+8OwUqdJxM0FgZPZlFs&#10;KiY7IM/UADQ0rD3Cu2SYGlynmo5EuYgQssxW1ViLKaHMCaUtD2Bmf6aXxOXIWVMSS0vIzoHrWYRl&#10;dv1hKEAbEExVCpJMmkqbRTcD4VLxGJlyGZkD5gStKiiM1qgjakK4DAtMmIkte85AUbX38tfARqPh&#10;LjTTcXJQy5CklqlZKK3yMaqwFRAOB4h8JhDMCL2k2YVkF0BIAUCY9dezCjKBYVJO8ckmuznaYlx/&#10;g8qXOlkOXw0zKFmLQmgbI9K2JU1PgRCD/D7Ljzg0qe/lDH+g97OfBDmPhGmluMZLfClUDAF8NkQS&#10;wWUEutFt31+0Tx05FkLigSMRPlDC0NmXIWWa/MMUCrXYlYZOL2uhWmtPsiaSZolB+0lPlMhq1zK9&#10;0vuK1Xy6wtjuGSVxGKnF5rS5LojZCM7TJtnJZrCWMxU7mhEWHwyZZlr2hp/pC81bay6Fin/xfKR0&#10;NIp+D9uJufsmmrNYpOUIWR85zOCR8rAnMCTakBcVv7C03r6LSdKPZTMQHdWQSwFzWIdslzt3dltr&#10;CWAwq4uYkqYzANmqwNWsrNq1a6RocI2SViUXIyJMRFZkD1HaFakmzUpToQYjwSe7T1BSUFo1CspA&#10;T3W0IFR1hNJpB3TopeCSWmBEGr2UfueVBU+UT4xgElhjLbPLdQ8thoym1uZBr6jnDnDcU0jCqwCZ&#10;5pomZAxCAAOx5qbIBzbeHJLmfLaVRM6AtLCIEFB860FqkXHhBpJV7Od3foqpPBGTDypyHMSrM6as&#10;oDUzAalOfKvobB0mTElsxUlXaq3IyqW32NIljS6rhJisVZEmlSLf+pp4UAqDDfCllPMaahVJmSYZ&#10;kvZu4Rnl1/TXVdifVlTa+xdpWfe88uQQGLTc3dH9uX/y+kETKCAO/l+dge4pFRlQ/wDqMDYmwHMm&#10;0EwUwDCypbgsriYHZTlYAFK5WH6TuNwKRP8A0lMuUgy6d1lsCBtT9NOULLilaRybb2L8QQTUpQdI&#10;DwqeWBlvtoTvFgxWvQQjiZeYhlqP36CM1P0acSsxqlWd/JetBQUEVuHwRYElr1MabEyxMFT8w0A2&#10;hb/TD2afSCpnOJzdJlbbQXtPfWElegiQc84LgbKZYibS2tYcRwASdRr73PSKqQ9+u35gnbAmle6t&#10;z1b+IxlE0s0fw/hO2GIJnTZaogJEqYyE1zZjkUHPQLZRcmKbBS65EqURyilQ1Abgd4A0NK9aRGRi&#10;2X/bdkGYGqnLVluptrQ3jxc1BrS4vyIv5nevhzh3L4pL0Ise2/ss+JYOXLnMsokZGdcyzc5qrFak&#10;qidmaA1Wra68zph1XD55qzJjdp2SKjhcishdsqsrVJygZRStoUnYt3/3JjuV/rctTQnU7WrzNBtE&#10;pGNmAZZcx0zGpyOy/wDy7pFTTfWEc1y/DlifH9HZ8jsprIrmqMVDiqkWrah7pFaEA6im0M47DS0C&#10;CoJyS2J7TMRnXM1JYTugkC5app4RUpMCCgF72rz38WO/iYKcU5XIZjsq0GUu2So0CroALe9BzWwu&#10;D0OYOSrue1cpKVGZ2Fe6goNvmqxQecMjh8yWjhpjI9maWjsFMrN2ec5TdS5FK6qpMVAnV7oY0NKg&#10;GlQCCKgWy5qGhtW8Mq5Y/O1StD3jdQAMpP8A/MAaaQY5IpCyxyb/AAsuFyVmTElE5UArQHKKKCVH&#10;K1K3BibOGJVC2UGzEkEil9gdSRWgqL0vC+HNBVSRrVgaEkihoRccraR6XXTbxvQRnKaqvY3Dd+gm&#10;JyIkshWzHOoLPVVVMtSEy2qW0ram8SlqBLmTAzDIq95WyklnVDcXsGOm8Qm3+oFzQaEkDnWl96CP&#10;joSuWpymgoCRWhremoqAaG1o7yK7F8bqiHDx2hLNmyojsiL3mZUFSqKTQE2+50hzD4ZAjzO8jjKC&#10;S4f5zloGCLlbpQ1FYXlywhzA98WBB+X/AKaaeUenZppXOzsq3AZ2I5VuaA7V1MPHJGt9iuDfRYYZ&#10;kmZmYlJaKApFSCS6qe7slSASLmm8NYsMqprRs5BDHJRMmVgAaNXNbwitz1oCTS1QCQDQ1ANDcAgH&#10;laDKLiprSu9qtStBpsLQVkVforxu/wACyxU1auUaDmdvOGQ1BUm5+3veFi4Glz+2/gOseVwTfQCp&#10;8NvOEsegqpqRofdB0gTyhW9Cft0iU2bsNdzy8BtEEdqd2w2juR1HIlG+sELiw9T+PWBK1Nf8RIdd&#10;T9vzF7MroMZljTy6dYkDXujz/EABv9h9oIj0FRrt0hHEdSDy28gB6e/vBO0rptYdOf7X/EJKba+f&#10;hy+wgyPS59PXWEcRlMsEmaKvvffzN4KkxSbE0Gp96V5RXAkCvO5J9+vlBO0uBcAX8TT6Rm4Gimxz&#10;EY0IpY25n6Ko5nnFdhviFhMQCXLoNVcZgSdb1sfd4R41iCaLaupI9BToIrFWi1rckjwFqn6xRjwx&#10;42ybLnkpUjpfDGlOpJJKvMuyn5e7y0qK6CgIruIPOwUyQcrjMNQ40Zea/QAfiML8Nzcs1MxomatC&#10;aAmhpWn6ToT4R1PiOKZ8GvdZasovTuUqb0JG1ARrWJM2PjKrN4ZOSTRVCdYDTnT7fmPZzTz0/EKY&#10;dwBU6bc2poP384kr/q8afnx/MTtG1Dxm++X55+MeD01N/oF/JhMzPIa0HvWJhzv/AI5eO0BHDiTd&#10;zbpyH5MQM+u9q+RPvWE0cm2mvvx/eJIAb7AGCCh9JlbjwHSPGYdBoPfkYVlvSnX7bnzj6Xqa10Jp&#10;+f50ggaHkelTv7pTpX1gmeg5k/fmekVqzTXrtyH88okJla0NzvyEdZ3EeVhS/s9YNCCTOtAP33j7&#10;mHTzjuQOJzIjp76x5BSpO/v66R8Q1OsRLfSPVIrDA+u/7CPAwPP/AIifjqdffL/EANkk50008fwB&#10;B0AAqbA/Xn5CwgCmsEBqeg9gCEkaRDIhpUn/AANPL7mJHSpsDpzA38zEc3PQm/lE571NKX2A0jN9&#10;j+iq4ot1bnYAdNB0tCTHbW9f48LRcYkLkbPpz69OfLzMUS1PSK8btEeZVIbTFZTXU706aC3u0bTh&#10;XxohVpeKLlXUK9FrXk1tCLHrGGSgsNfdvD8RHU19epgTxRn2dDK49HSsK8ucCsuYrkaVqgyiptmp&#10;sCSNaAwXESnVqTFIYEVBFKcvKOdpimUo26nMBpU1FBbagA846HgeMf6pDLZs8wMWkPvMRqko1P1o&#10;SBzIBpEeT+birRVjz8nTPiUqCfE+PLx2849msSdeX38zy5RB0IN7kbadamIo9aCtz7t1iSioKOXq&#10;fz6wTtQARr0+ggU19h4+f7xFaAeHu0dxOJlzTW9fIfzHg9PIfT9/CBI2Y10H7e948WrppW3XrHUc&#10;TFSOQtWJlr5R4ef+IE83lfl1j7KX8fwPEwKCNS5hJBOlbeN/rrEjJz95my10HTaFmYg3oaCw67D+&#10;YkCxvX6/bpABRz1DQU3j5Wg9+sD7SJe/fWPZo8uwqH7eg/J/eCZrU9f2HhvA1a32HhuYN2bBc9CR&#10;Wmals2tCdjpCsePREtsu33go5DRRc8z0gMu3jBg3h13ufxCseIZDp/SPdPCJSyDX3Xp4QDNS3L6c&#10;zCOMxQplQ66n3zgRx8mGc+KIcSxOdgB8q/UwqI+ViYsOpipLiqRHJuTtnxRQR4Ujwln94ix1EcKG&#10;lGrDNyp94NJnsAyjRstefd0odoWT2ekSL2oIDQydGz+G+ImdLMh376j/AIWZvnFamWK73JArelId&#10;mLkG9TXxp+xJrGCw8wqyspIZSCpGoINajqP2jp03FYPEsGlz17XKKpMpLztSxzVyk7kV1Gt4hz4a&#10;fJF2DNqmVqE110v4dfED6x9mTKX208On/Ud/Hxj5iJMyWGzowcbGxO9jtbQ+cCnAMFeX3kIDDag0&#10;73IginlE3EqTTCo9dfEjlyHhHg+pOu/vn+YCpoKn/JjyP/nqfzAoYZQ1FdP28Ikk0rcfMbDpC/aW&#10;AA8fxH1gBrc7/iBRwRT1MTdr3NOQ6QFH+/r/ABHztVFmN/fWOo4wq3gldthDPDeGTJtSuUIpyl3N&#10;FzHRRQEs3QA9aQ9jfh6dLGbuuKEkKHDEKaMQsxVzAUNaV0j1nJLR5Ciytlvv1tB5PEjLJLIGDDK6&#10;n5XB2YDRhqGFDWFFYG+20fWH1gUmMpNdDc1pbBnlzKIKVRzRwTWw/rAp8wpqLQFsaoG5bkB+8VcS&#10;CE6XMN44i+SXoLOxLMKVoOQgAEFXDsdvWCy5KoQz0YAglb97+2oveHTS0hKk9sBLSp0gwAB5n6fz&#10;EVckGpubnavpEFNBU6aAc+flHHH1wfDxgeseJJ6k+/KJdBBFDYeRmOtP2j7PkMhqw7ugbY/g9I9h&#10;2AjR/DWKXtMrZWVhQqwqCOVDanWMZzcdm+OEZKvZlq8omr38PKNj8YfCkqT2c2QSiTMwKGrBXFCA&#10;p1ykEmhO0ZGbgZi/pzdVvX94MZxkhXjlEZTjE0WE1qCwFbAdBpD/AAr4maVJaQ0tXWpKNXKyE/MC&#10;aHMh1psbiBYLh+HIpMmTBT+iUzFj1qRlUXFBUwpipcp5x7KWySqhUVq1NB3ixr47xzjBroKlNNGn&#10;wLrMonay3emYBK0A/pqdWre/8x5372UgihpTQ8jXkaj6RWy8FLANAwBNwGJryHWDmYTcnNSoqdSf&#10;HU05mIZQV/E9CMpVseM4Cvh6QNppO/r6QoZm/L7x7Pap8h+8IoDch1XO3kIj2g5mFu3IHWPgeO4H&#10;ciw+E8WkxElB1QopUs4Ju5atMosjZqVrSqitLRYcVSZLlvMmMuUZWzElSxV3oFArod/1FwNiY5xI&#10;ntLOdGKsBUEddfEdDaG8dxObOpnaw0UWFedBv1iqWB+S7PP8vxqiMyaGZiNCxPqa7b3iDNA2j5yi&#10;hIzsnJqtctswox6fzaCKaWFoENI+1+0c9hWgr4kLQUzcwDTwvQwNJgmTAGVQCMtFsBrQ1NTWu5MJ&#10;nePI5qKW10hlFCObYZZZqQbBa1POnKIYh1JGUEUABre+9OQhnFIAABoBUeNIWww7ywUwP6C9hRK7&#10;6nwgcPsgoOuvpFYYEXY0opUFBhzB4oIQa733+0V0TA0gygpKmCM3F2jcL8SGcn+k7NGDFcrM4Uq5&#10;oVI2JpY1I+YxUTHp0P1/zFVhtJv9ot6jXnDU5zU3iWWNRdIrhkbTbGkuCf0g38TEjiWbu5iRy2Gu&#10;g0BN/KsLs5+XYaeZNfsI+IbQtDqQw02mnl+8fM+3ukBOgj6sNxVHcnYYtWnIV9++UezGtYi+g8Px&#10;AzvCpBcgyuPe/wDEEze6wusSgOIbP//ZUEsDBAoAAAAAAAAAIQDiFWToIJ0BACCdAQAUAAAAZHJz&#10;L21lZGlhL2ltYWdlMy5wbmeJUE5HDQoaCgAAAA1JSERSAAAAuAAAAREIAgAAAEc1+gIAACAASURB&#10;VHicTLxpr2XpdR621jvv4cznzremrh7YYndzFsW0ZEq0HUTWxzhxHCS/JB8C5JMRIP4TCRIYCvzB&#10;iYEMjgdKtChKFEmRrK7qquqa7jyccU/vuPJhV7f94uLi3APcs/d+99rPep5nrXXwH/3wwBgzHA5H&#10;o1GWZQDQ2cZaG2NYr9dEcTKZDAYDAGBIWuuqqvI8V0oxxsoyHwwG3na3t9e5yZQWxigpJaTYtm3T&#10;VE3nGwuMayW0EIKDICKKkFLabLemyIVgpsyLIuuiZwx3dic82OD6E4iEXAjBuUZEIdVsNjNZUdd1&#10;XbcpJetj27bko5TSGKO1VkpJKaWUQoj+PLXW1trtduuc01rneR5S6LqutXY6nR4cHFhrV5u1Uooo&#10;CiECpe12u16vU0qD0XA4mnBmmFSKC8YYJHLOORu9j0U5/md/+s//5//lTz/94R/+k3/yT/+7//5/&#10;+M73vn/vneO//Iv/51vf/vqnv/t7lxfnArCr1q6zlDwHVJpJyUN0jW1jjFwyLdV0NGOAROS977rO&#10;Wuu9J6LVakVEKaX45UopEZGRqn+fiAgSIjIGiAQA1rUheM651pJz7oN1NlAgSsAYy7LM5AVjrG3b&#10;tm0BubW2dTbGCMRijNZab62RQjJeVdXt7S0Rzefz8XjMGBOcS8ZEStC2rXMOEQEAEUOIAMCYYIwh&#10;IhGlBCEExhhjjHMupdQ601oLZIPBKDibUkoJYoyYiIiI3n5UjDFA0EJmmYZEVdXUdTUoc0JwvlNR&#10;SjWgAJ1rt+tV8o1rau99WZaznXlRDLyPddMaYxJhjFHrTMoMAEKiEMJmuVFKGaW5FBwZl0JLJZRc&#10;LTed9SlCSBGIMS4ReEwQfGyt3W63KSUhBACEELTWiIIxxgg450KIlBJjDAAA4KsbE32w1lrrnY1H&#10;x/cHg8F8Pqnrum6qDz/84Pb29tvf+7goisVi4ZzT2oSukzpjgECCAzKeiKL33jkXQuCJQcLr62vJ&#10;hVJKKWWMAYA+Yowx/XH7WOlfEJFru35X+3NLKYUQiEgIhohCSEQgwpQSQ6EUs9FprbTWQog+GkII&#10;nPP1pvLeuxgYY4ILzjljTEvJKCUfACDPcyFElmWcc865SIQELESqmjaEAJCMMcaozlpCUFJyLhF5&#10;Sv5tVMfkXBAoBLLovO9sv6chJET0LAIAxBRDogQATCB6AkgBGWklMVGLKQWb6WFCYCEKDogxJmtd&#10;zViQGKRRpsi11iGEpmmQ9fto6rrdblsmBGPcex9CAmJMGBdS8JbJqIVkEWwXIzQEonMpeJ8QECVy&#10;QcCsj5PpTGWGc4GcEWKM0VqHyEyeJ2QIyLkUUn/5nCVKDigRMkQMzlvru84564Vgo9FgMhnd3Fyd&#10;n59+9PHv/O///F8o9Z/u7e1dXJy0bZvn+aJpcmMSQ0reNm2ikFJIKSGiEIJzwTmvtzUDlFIWRZFl&#10;WQ+KXddxzr8KFMbYWwghSj70DypjLL0NuxRC8N5zgVL2gUJExDnXWlOEPC+yLEspNU3TdU0iZIxt&#10;NquUUgTsj6iUVFpQiBBT5TYAMBqN+tTRH0vUrUMhuYIYYle3ITrnQoyZc4FzJqXqISEliJFS8jEE&#10;iCn54JxyLlRVBQAhOPYWikJKiQGEACkBJZRS8wSMMaQUXIMEUsBwkHGW8kwBV0KJFF1br5yzeSaE&#10;EFpJpTQBi5ESBaW40pkPab2tvQ9lOcyMIiCGIJTmXNR123Qd90S5lIiN99bag4ODfnMRkXOOiCml&#10;lEJnvZB6MBwLIQbl0AYfA0WiEAJ8ufqb1D9/MXT/cepJKQAkZLBc3Q5HA6XF5e3NmzevPvj6J5eX&#10;5xcX53eO733xxedV1UzG45RICOGjJ2LbppYcpeRSZ8oYYNBDNSbomrbruv64PbRkWda/0y9EZIz1&#10;t38wGPRwjogxha7rEBGxa9tWCCW4QkYhBESQUhtjBFNKqR5OOOfIWbTBex9CSCkRQyIOAIiEyIkR&#10;Z7zftDzPR6NRj7iIKKqm5VIJmQDQR+hs9LFzISnBlDKMy0TgfQCglFL0SaCgCNEnT8HbEKMHAM6x&#10;KAoiAsCUOADEmEJiAGCU5pxzxOhdU205wyzLppPSOWdyiZyhwMiA84jkKLouoHPOGCoG5XA4RCac&#10;jVXbvXl9ttnWnMvdXcammdCZNlpnhQ+pFIXOfYyRAHxCJmWuikAiUSIihgyAIyAhERNXN+dFYQBT&#10;BIyASmfFEJFDXdcJImOMADkXMaYYU2hb7yJXgZRUSgnOpZSMCSlpsVjMZpOyzJUWN7dXX5dQDrLn&#10;Xzz9oz/4gdZ6uVweHe4zxogwBgrec8655CpTxighWKTknPPe51kJxLz3UikhNeMCWSBgQuqvEt9X&#10;v/u/GWNCMABIHgiREBNCBIpACYEzwQRjDITSUpuiKEMIMUZC0JmJlJxb110ttOgzRJ++vE9ESCFm&#10;Ok8IxBA4I4YpJZ8iAAgfsbVecMs4RAICDD524FSRcy45l95HT04I0afFIitSSoIhCh6ddy4gohA6&#10;hNRDSAzEGEuJUkJKmGWZlhIptRS9s4hYZHI6HbZdkzA57yTXZWlCLL1vne8EKpMXg9FQmdy6sFwv&#10;1uu6bmxdtT6i4nyx2rYdMME5CsYFoFQm51w2TbXZVCG44XA8Gg1sEJyjlFoIllAKwaTSSoDSIs9V&#10;2zV1Xbdd0BqRCcEZQtdvj5QagAGAtT6GGCNBjESCMSaEQIkpQkrgA81ms+Pj43XdrFbLENyHH35w&#10;cXEmjR6Pp+eX1/fv31fKJIKUUow0n+8AEOfIJWMcYrA+htZ2iqmejPfUu7+p3vteQHzFRb5a1Xbb&#10;P+U94HWdtdY6FxA4EcZIjJGUWkquteZc6iwH21LnEwcBnEsPjKWUtNbe+xgjAMToiVgIIYXAgPc0&#10;tBcBANDHkxBShQjbukMGAIkj528xkQuuGGBnXYoejZFScmAckYgYcMEEYMJEQvBMZd57YBAgESEi&#10;IWJPZnNjODKiqLXmGKVgRguGSStGCIxxbZjS0kihlQBkeVGWw7EyRVU3Zyfn5xdXbesI+f7e8UDn&#10;DHjT2eXyqrWdbV1nfdUGYjxF6GzTtQ4Z5VmZF+bw4Lgc5MPB2GRKCm0yNRyMhwM9GhZFWSAXzidA&#10;RsAJMCYUMuMCBeOMgZKJcw5kyVlELrTqE7kQAhEjECKYLIuEd+/deXHy+urqouvaDz/84M9+8udt&#10;247H04uz8+VyPRuPKHjGBGNiOBhb17a2dcEzBgkiEONMOheklEppFDIQ+ETEuDQZk6oPlK/kBQBw&#10;QO9cjDEE1/OSGCMRMMYRWYoUfBJCSKGzTHPOASAl4FIhSozOti5GQuRaZ957xiil1FNiIkohhBDa&#10;tu0zXVVVVVX18jaEIPr/aVsLkKQSQkkpheTIGOOMAUD0IURvpOISiaG3LoQA/EuGFYkJlFI651JC&#10;igRAjL29OgAmpaQYKCUpeaZyITgX5HwTgsvLIs81KpEo+WAFMlMOs3LUdv7q+nSx2mxX26bziRBR&#10;vH5zNppMOdOLxfL2Zll3tq3add1sK7dYbzdrnwDKDEyeUUyds00Dk4nene8Ug9IoXQzK3fnOdDb6&#10;+tfuHRzuKC1DiKMsV6ZIKXBEImAMpRBCsH77YqCQImOMK6mUllJzZEQEEIgoz7Pb5WYyGaWUrq4v&#10;mqbZ2Z1Z2zZNo4xZrJbbut3f3XNEyIWQGhgPPjV164OTWhijVJZrna0Wyx4hmqbpMUMppbVu2/ar&#10;QPlqJYAsz4P31lIvXnpak1JybwMoUmJCSCkMIoYUnY9CK5ULaHkdrXUBkBuTO7cBgP6p/g9kiJhz&#10;zmiNiG3beu/zPJdShhD44cRU1dZ2HQAhUQieMcwzk5sseu9sh5QU50IwKUSuVXA+pRica7s2hsA4&#10;SynVVZUXuffeuRBj6qytqjqmpJXumjal0DT1cnUjGBwe7g+HhXPdzs4OILRtVzctIM/yIoR0cnap&#10;zKhq3KvXp7999HixWGf5QEizWlfOx21tLy9vT88uF8tN55xzoXWBQOTD0Ww6Kke5kopJWZaDyXx+&#10;7+6hyjLvw2efv1jc3gSiZ0+fvXz98ouXX+R5/urVyXvvvz8aTwSX6+12NJpwIRfLVWbM3t5+jGmz&#10;2RABFyLLciGVYAIAEZBzIYRUSlVVPRpPq7p58vSZkPqdh+8RwC9/+cvpbHZ4cHj65vRgf+/Bvbtt&#10;U3d1zRmTUgBSr3UIUgjRhRC9l0JopXqu2hta/Y2JMWqtjTGI2IMHAAghgFJMKREIqbQ2gKxp2vV6&#10;I6RCxrU2RTkoygEX0vvQtdamlGWFyQwAEiDjIsTUtZ2WWmudZbnWWnLJmVBSaa0Z8qZpeo2SF0We&#10;51IpqRS/O88pkRC8zDOtFWcoEAVjSGAU50i2a1hKuVHRu6uL8/t3jwXjKQZnbfAupoBAyHjXts47&#10;QOScx5RijEIIk5kyz7WWkaK1LeeotQjBb7ebGGOW54PRRCrtExEwnZXjyV7V0V//zd/+9V/9su3C&#10;ZLqb5QMCzqWJCa3zANyUAyl11bZV0xKi0oVzkXExGAwZF03TEuBoNL5dLOu68SE2TSuVKvLSOk+Q&#10;1utV3Tav35yen18cH9+5e/e+ybK6qpq2HZRlnmXb7da2djAYZFnufeBcAnIGHAERkKjHaaib1vmA&#10;TP78F7+wLhwe3Xnn4cPXr19zzh88eOfZ8+eDonz4zjtNVQsh2rY12lBKIYSQYoopQCQiQsx0ppTs&#10;00TvV9V1vV6vu65rmqaua2ttr6h72KAUQwh9JPXKhTGmtRZCAWCMKaU+6TNEDkwUw1FeDBhXtnPW&#10;BUQupVTadF3LgCEwxhlnnHPGmRRcfnUaX+FZT1mEZByFlJIXWcY5i94ipRRC5123CUriaDQcFTlD&#10;8MkPigxS5Ay04ElL7z0hMAaMw2az1cYU2cAY01lLlIRWeZ7rPENIwce2sSmFYdUMBgUTsrXOL1Ym&#10;90U5Pjg8iMRfvT754uWbf/l//3jb2lE5OTi6Q0S/efT5arWRSpflcL2trbVCaSU0F+Lw+Gg8mT19&#10;fmLX2957/Wo3t9ttf3lSytlsorUuy1IpRRDbbvPFyzfe23/zb351enbxg+//3u9+/7vvvvNgcXMh&#10;teycCyEqKZwP0YeiKENICRhSJKIUiSgSEQDjXLat3ds9yLPy/Pz1y5cvf/+HP9zfP3xzevZDZYzO&#10;Ly6vQkicSyHkZrVOiWKCBPTWOQMEAMLUowMyZBwBMUTqrK+bjoh6e1opVRSFUiLG6FwXBENEQohA&#10;gQCFLE0mhFivtth1TdO01hN2wESWZUobnZXIlQuh7aJ1SQpVlFmRU1d3QJGIMEWgRBSJECARAnIG&#10;DKGPUe+AoVFSlHnhfIeIknHGiIAYAyXEZJB71wjOciUh+KZqYgpS8tvrK6211tpkZYzR+hBSTADe&#10;W22MFlxKaZ2LMaYUE8LtYmU0R86G45FUCEx03lnrR6NRTHBxsbi6+WKxqerGLZab62XlHOOYL1fd&#10;5c2jlJKUsihHXMnVpuJSScC6rrehVkavt5tnz1/sH947ONxzzvXO8mBYGGOMMZvNJnY+dC5R6mzc&#10;VlwI4b3vrI/RHx8f39xsf/IXP/vxj3/66aff+2//m/96f282SFmKARGMyZ3rgvOZyW0XIwGkGKNP&#10;FFPqva9UlsMEzXQ6Pzq689O//MWrV6/bxs5ms99+9qhum/l8/vzp09VqPR6OumorpQZiAEAJE7AE&#10;LEECAARW1W2eklLqK79HCNHzPyFEbxP3pg4RIfIYk9ZCSplSci4QkZRSa+1sYEwg8hCilJJzIaVS&#10;OouBB86DTz4iEUMmpVDIYDyaE0QIPgQXg+vBKaUo5Vv22XVdb0RprTnn/He/dgcJKAUEghghRi14&#10;rpUWrDBKS+67uqsrhJgJLgRnSMaoIsuVlgAUKRERMGzaRmcmyw3jvLNt2zXIUSszm8+F4J2z27py&#10;ziKS0jrLcgAulWHC+IDWI2NFlk8G452zs8Vs92A+3+PKCGmyfBAiLVbr2XxelGWvIctBMZyMikFh&#10;suzy6kpwkecZAFXVtqq2KUXO2Ww2dc567xjDrmtjDMZoFxwTsmntYDgej4Zt1y0W4eL8zGh55/jo&#10;YH/fKF3VNUdWlIWz/vZ2OSgnyCUDREQgpERASAQmyxLBYDBerNb/+l//2+F48tHH38iL4smTz/f3&#10;D0aD0ZPHnx0cHLz/7rvr5UJJwRkSpQiUUiAi6D8RARNJqbiQiKwXL875tu0IUGljTMa48CE65xOB&#10;4AyBtFZFUWitORcAgMCJIEaSUmZZnmdlnhdZlhuTKZUn5NJkSmpAFELlptBKc8aNMsZkSijOBEMG&#10;BJCAkBjnABRjfFtn4DzP86IohFE6OBsDQopEMUUPiZCSYHB9dSEg7s7nOld1tTE6Ozo6bLpOZ5nW&#10;0oXog3XOAgCTaj6bSmOMMULJggpENEVeDvLpdFrVm6radM7arnKuS0Dj8XgyLoXKIyQuXUr2ZrE4&#10;Pbs8u7x9+MHXGZets7ZL61UVUhRCZKaom65brBApH5R5kUspB4PBaDThnz211gvB790/Pjw8OL84&#10;3W7qmNze3m5n6xiDVNx7F5NTSlpvTVbUbXdycjaZjJQy9x/kgzKPlB49frJYLObjUVnmuTbOBqXU&#10;eDwVQkECEIgRGbx1eInIOY/It9v6+OjuoBxRwvPzy48+/ng6nV9fX3/w7ntKmpOTM84FcFEWme06&#10;gSlQFEIRAiaWMHFEneXmS/v7rUnfS1aA3oENIfQFGkQExiFhX/3hXy7b+RgjIlNKK2l6usMYk1Iz&#10;qTXKrBxIxjNTONtyjgwgeu9FR9FHIXlv0TPmmQvJJwxdl/qsXZal1nowGJRlKVL0QCQYF4ynACG4&#10;4GzH6MHxvq3Xydthmc9nI2/HKSWORJQYR6kEctZaxhgQESJprROQcx1wEIJlZZbnWZ7nb05PABIK&#10;Ph5NasltV51fXt0uV+NRxYWumvD6zdXFxcpHZvTwnQfzpnavz17d3NxorSez8TBTIQTru7t37wGQ&#10;zvVgMIjR3y4Xy/VisVjkuXFt11SbTHMpteIMKfrOdU3V1ZXrGqPKFFzXJTuqV4tlEhUBo5jycjCZ&#10;THKjtWIXF5ePH32Won3/nQc/+MH33b27w2G5tzs/ODy8ud5yRACOyAkD57wPlETEGbfWTybTw8PD&#10;EMKrV6++9e1v7+zsNE3nvZ/NZtfX103TlGVpJIshRIyCIlHsqUlC4Eh9onlbREXs63C9xd5zSSnl&#10;cDh8a+RzqDbrpguds0IIwRURJaCQSHDGOBdveTHjnBudK2OAZyovGGIgAGCcgUBIwnvnEDhnUqnE&#10;AIUQScdIwcUmQmS203lWiMFgMBgOh8YYEX0DyQoWlRSELIbog4POnZy+3p1PKfl1tb5zvPeHf/QH&#10;Xd387Gc/vb25QqRhUepc95fXuUBIt4sbHxPnPC9KriTjnAN1SmZGbbf1YrFYrhZNUxkl9vb25nsH&#10;Xetfvjp7+erMeTw8erC7f6du3OnZ5cnLF4A4n88jpaZpWttkuS6Hwy9evcjzXEgZwgkRcS6cc1XV&#10;HOweHx3dQ8631frq4txaO56Nh8MhsQgctOHjydB2zQa3uVaSY0AWInnnOLLxYNzZxnbxzavnvms5&#10;QqHyX/3q15fn5/fv37Ndd3pyeefuQwSGHJB4QkJ6e1elziKl1gYt+XRn99Xrk7Ozs6ZphuVgs9l0&#10;XTcej68uz6uqGg0HEAPjnEhwFhNPRBQxcQCk5DtHIvYmfR8lSmnORdd1vZ8mpe7NjBij93a92tqu&#10;9d4LIfqiHQAjSMCQkCVCSAwAgUumcm0GCVBwTj4lF50LSkguGAIET0hAyJBLboCnvpTooUvCtUII&#10;AiiLYjyZDAcDqRT/w28dCkGIPoVuWy3rumI8DYZ5Mcgm08l0Pq6bbWebh+89vLo+f/nq5c7Oznw+&#10;Gw4GQFBvq+1m66yjlIIPSgolePCha1tvbfS2a7cAPs9VnknrbNs2NsSm9Vc36/Pr5YvXZ7O9o2//&#10;7g+ywfDk4vLJ55//7W9/GwjzPBeKV82matY22trWVzfni/WGEK5ubqxNq1V7cnrtO3Z1sb65Xr56&#10;dXa7XF/d3po8r7p229YvXn+BHDNjprPpm9evIaXZcLQ3nQkujDHL1WJY5O89fK+t6qePP19e32xW&#10;W8XUoBjGFEMXyryYjCejwejuvXuLxcI7W44GXPBE1DnrEyHnnmBTNwlY60PTNJeXV4vl8vc//XQ2&#10;nf5f//L/fOfBA0rp5vJSKHF8fBxTjCH+B2MLGCdkwBgixYAInDElpRQKAQWXeZa3jQVigmmt8swU&#10;gqkUIQSQJidiIRJyrrRhnHvn6641WaF0prOhyQYqG+t8pM1QyCwGS94bY7q28zZ2tZPCbLa10fly&#10;vVlXaxttwmAKSSJeLS5X2411zjun84wha2z3ycefnJyfieXtVQiur3aNx4PBIC+KYjoZ3bt7vF0v&#10;AODdD953TfXXf/Pzs9M3iovZbFaWZZYVVNeMoRCCCam1NjpPCExwpRQTIoRQ1ZvtZpXl6nRz27Wu&#10;dc7H1HaesXw8GafG/dHf/+54vHt+df3o86efP3l2dbuIAcqh4UIChyzLpJFZbrhkIYSQUlkON+s6&#10;BHBNQwEx8TIf3V5dekpVVUVGVVMzAVmm83JgnZdSOu+llOCCECIGzym9eH4+2xuNyqHv2hQixQTI&#10;duZ7zWb9/OX1f/Ld31kuV3/6p//HH/+DH27XmwT0zW9+24fQuq7ruiwvB8Nh50OIRATKaEKuIg1H&#10;kx5cz8/PZ+MRY6zabmOMjLG6aomgqluWYkrQ/2BCQMYAEDkIjwz63pe+KkSUEKnIB29lNPIUmXfR&#10;2uBCyPLSBe9jSikwFEQUgVIEJiQTErkErgAloEwkEmDXtJLTsm2XN6sYcLXa3N4u33vvvdVqsdnW&#10;bVeXA20KhZJTIKbESI27rjMmTxCV0MPx4PTi8tWb18JbDwBciaIolJDIKMuy0WgAAOPRtMiNNryK&#10;ERHybDgelkVRAMC2qqqq6kmWj8k5B8gTAktcCKGlzPO8GJQuWGLEvUdMRitjxozL8Xg+nu1O5/uX&#10;V7f/7t/92cnZeZYPB4ORzgf37r5zfn47HI6Rw3KlV6tF6KLgepAPjDGMMRklIrd6uBCrFMj7NlFi&#10;ABipyES0HSRZuYoJHGSFFCZFb0zWuAoAV+t15/3OTnn/nXfqTXV1dZUCbbeND1BVFUsAAL/5zaPv&#10;fPdjrXhd1zHGn/3sZ++///50PutuXd8fhIjee+ej90EZTUBS8v39XSk5MXz16tUH7/693d39uq57&#10;sXBzc9MXUIzgsffYY0QiRM45MIbIJCAh9IECKXmACACCKyklY7yXwTH5nq9kWRbobblHMCQihNDT&#10;XsHfdvcBIhJQTNFTXW+NRGdTXW29S69fvXr54jUD3NabNyevAb2QO9owzkkqNZ3OnQ2APMnkghuW&#10;w9F49PTJ05ev3ojpdB6jF0oWRSEY6y2/tm5uLi7v3Dns2rrarNq2PtjbT4CrTTUoR32PnYuBGEoj&#10;XdXUrRVKKZMppUJK2+2WCa51JrXeVJVQuUqiaTsl1WS6mxVD59Jf//UvbhabTVXv7h8omW/qN9dX&#10;N12X9nYPb5er1WphrRWCKSE3t9uL5tIYw4BSAsl417ar1QoTIML+SGZllgCzorheLglxtWkQgc2F&#10;FlljgxQZYhtT2m7WyHhWlF3X1XUthNDaHB7u5SbL8zxXcjId//s/+/Hp6el3v/PNLJej0ejJk89+&#10;8pOf/Ojv/d1cGyJKMa6bZrOpUPC66UZ8AhR5ns1nszzPqW5fvHhx//79e/furVeL6XQ6HA4vLy+r&#10;qsqy3DtLb/saiVH6UrIwRpIgUeqLtDHGSIRExFnMskwIyRiLkYQQSgqheMIkuNRac44MkOhtI+Lb&#10;Kp0QnHNKGFMICSDSeFien70+O706OTnrWu9csK4N0Z2dnzx79gxZ0oaXg0NEyZAJxh01hCImx4Qe&#10;jibL9aZpbUgohoNxZxsAQAJKyVkbo/ctm06nwYXz05MYvbV2uVx773dm09PXb7JcF0UhtSZCFyJB&#10;kpJ31kqttNYmzwFYpASEIeFsvgecWes32zpGCp5ub9bb1j7/4nXTOhfSFy9OT09uiUFRZMvV6/OL&#10;67feEiIScGRGiVzltxdX0UcpgCJYBwlgMoDj493BoEDBN9uacdXWAphKOgDj1bobFLbddshASA1c&#10;EOflYPDJt7774z//96dvlt/8xns/+P4PJpNJtdn+/Oc/X62W+wd7//gf/+O//NlPhBAPHjxARKXU&#10;o0ePvvWdb5dlWRTFdlt77/v3fUhSSu8iEWVZNhgMFovVF0+fJYRyNHz8+PHh0ZE0erXd3C4XH3/9&#10;o7PTkwAUUwoxIiRiKIBxhgxlSiEREVJIPqYYA6WUjBEJ+gI8ACPkwBhyzq21kIhzDiB6VSSUVqZX&#10;y1IyzpGFFINLEL2H0DVXz54+Xi23203Nmd7dmR0eHhOREjI43/mmbSyh5CIPKVT1hjEhZNZ1ITeF&#10;zgcXz15M5nt3bBDOubaxITpvJec8epdSwMggRUbQtq2UUgi12WyISCj96uWL/f35ZDbLy8L7yGIY&#10;ypEp8s22CgQuBPShLAaF0QDMhbDeVNu26zrbWb9YrM4vr7dVSyiFzt6cXghppMmE5lwokxWdT0wK&#10;aXiuc8mFt8F3NldyNCwVpfPTS5Fgdyff250aLap6Y3JO1EBipUGlhVYHnQ0U0nrbbttNofLOtohx&#10;MCyZgGJQ7uztPn36dH9//xsffbK/v//o0aOrq6t37j+YzWaz0XCxWEyGg4ODg7OzM2TxH/0X/+XH&#10;H3/9X/3r/8+2Xdd1d+7cUZwNB4PhkDPGyjIpraumYcg8Y7s7O0+ePF2v148fP5ZSLhaLqmoER0S8&#10;vLj+3vcyxjmLAoClvlUHY4oi8YSMiLBveuwd2N5P0Vr3DulXBDhEF6Lr3TwmwgAAIABJREFU2zgE&#10;4wAAkHrLRAgFb2MKiGKKMVrrfYTkNuulbWujZHG4OxruVFWjpH769IlSand3VygxHE4369q7kBea&#10;oZZKaMOsDUUxrOrOuXh0NPeB+CfHw81mXW02wdkUY/QeU2IAl+fneZ5vt1VmMmCsbhqp9MHhwXvv&#10;vXPn7vH+wcF0Oh2PR+PJeDAalcPhbDrjUjZdt1pvVuv1YrVZrbfrTd1a37bOdqGuu+vF6uZ23bko&#10;VVYUwxBRqWw4mgqpW+vyvHz3g/d3dmedrdummoxGD+/fO9iZU/TVYrE/G7Xbxd7MfPw7D7//vY/v&#10;HU+364uuvg2xC8GWWTYsyt2dXYhYbZvb67XiIjMmBF83zXg8dK5jDMfTyZOnz3d2do3Sl5eXf/ur&#10;vz09X3jbCCFyoy8uztfL5X/y6e/luamqzXQyVUq2Xbu/v7fdbPcPDoKPUsmiLDkXShtE9CFwzgig&#10;69rnz58ngjv37h4eHD19/mw2n1NKKUUgevjwnZ6mBu+8dylGAELGAIH13SAJUqQU6cvWWFJKxxhD&#10;8H33K+ccgFKKUoje1U2UYkw+pkRAgIAohZRCIWGw3tnOtU1w7WRonG2Xy5Wzbjad/80vfoGITdU0&#10;bcMYH41HSuqqrkOIWmdCKKW1zrLOOiHV02fP86IkwKvrGxFCsF3X1Q15kUIQDCJDSqIwmdF6Np2+&#10;8/Bh1XY3iyUydXR87+H9/c36drPZuOC11oHScrVYrDdG55HIet/Ybr2qrPWMCSGNS1SUw5Tg6ma5&#10;XG2VyYdZKZVpbdzZ27+4ur28utndPxjNdmIkKdXP/+bfM6DxcGQy1tWLrm4kS/eOd3Zno4J39+8f&#10;Pnz3aG93Ujer44PyYL+4vllvq1aJGF2di7nhNMyUYTAalIVWCKnaLCBRVVVKid7eMMZ89tlnL19d&#10;IwACNE1zeXl5eXpyc3tzfLD3+PHj4SD/7ne/++tf//rg4O/1vV7OuUybatsk59FAjJ4Y9y6kEJli&#10;Wsh79+7N5/Msz7eb6v6n94+P7hhjgnWD4fhmubo4v5qMh8g8MQ7A6O24AnGeekj5qnf6qybZnk33&#10;DnpfXOttdSJiiQGAjyGl1A9L9IYnEQERQqQUkvfJuRi6s8Wt67rNcqFMOR4Nzk5eQ4SsLK0LTdNs&#10;qu1oNBpNR2Ux5kwvlpsdM1XAEHnb2idPnn766afn5+evXr3he2JLRJnRWkkj+GhQ7u5M9/f2duez&#10;pmn29vdGo/GzL74gYrsHh1zw/YN521ar9eJ2tVhv1k3XECUh5euTN1yoPC8Zl5wrLlQItNpUJh+s&#10;NtVytbEuhkBt5wiYNvlivW06m4hxqaSU2mRdZ1+8+iKl9mB/NhqVHKLiIDGURtzZn7x8/pvdneIf&#10;/ud//Pf/7qcH+2PObJaxb33jI85wNt2RggvkmEByWVdNU61n05nzVgpGSCn5lGI5KJx3g+H45YtX&#10;y9uF1gyJQgKkMJlM3nv4zna7STG8++473tnpbDwZj43RRZG/fPnF3v7+vXv3bhe3UgkhpbVuvdkS&#10;JaV0iGEyGVfbza9/85vVap0I/vhP/sFvf/Pb84vzD95/Xym5WCzeffjOfD7rS9xccCEEYxhj3Gw2&#10;5WBACJEoxBRSStRXCxmXTCghleSSE1KCBAyEFG3TppQAmJBSK61NLpWWymQmDy7s7uycn57ZtpWc&#10;I1FTretq07Z1mZenp+eDori5WYaQpFLX1zdKqZ3dXefcnTv36ro6O7/c299LEIaD4f7+wV/+9GdE&#10;MJvNf/XLv33//Q/Ep59+mimplUjBttW22iybarNd3RwcHCxvr1frRd02l5eXIORqvQYWn38hnKu6&#10;rgGGUnImRUqJYto72L1ZbjZVN5vv3d85SMCVzIej2e1i/dsnn7948UKabO/gGLlYb6r1to5ARMAE&#10;F0IxIeu2uV0sFoulEDAal/eO7qxurpvV6v7hfqnE2asnirvf/e7XP3z/jlYhpfjg/v7OPOdSA4jT&#10;02ujVNPGro3XN1Uh48P7B4EAKTmKECz5SCmmGABgvVhut1trSUrqG1JTStZaAPja1752cXry7Nmz&#10;u3cO+2LH2fkpY6wo8ncfPowx5iZLQPVmu23qLCuIce8cEbnOCiFybQDgxYsX19e39+/fX61WKRHn&#10;MqV0cn5x9+5dzgUipoSUEiJDTEKoGGOi+B9PC/SO/lddbfDlYFH/undciCBRioCJAIARJSIcDAaM&#10;MW/dX/3FTzfr5eHOnlbi4GA3ePv81YuT128yVbi2qztb1/VwMhFSbTYbAFgsFglouVz/23/7429+&#10;9yPO2Ww2a9t2Mpl8/vnnALBarYTv2kzzcpANsymjneDb6GyiyDnf3Z13IZaj8V/81V8F4FXbCY2D&#10;8YiijmnIOZeSM8kTUIgpRTaaVhcXi+vFbd3G/YPj6Xwnywe//M3jq6ub29tlBFpvtj6k1baq6vaj&#10;b3xzta62VeNC1zlXt21dt8Dxo08edl11fXNZCJY0Ns2tW/s3bxb/1T/8gz/+z/7OZJJdXp65YPNC&#10;7R7sUWIpyrIY78znq3V9fbViQGWhuTDLTXu73m6btrMIgoEnCYwAL29utttAETgHwRnHBADW2tVq&#10;hQyurq5+7wf/4M7xwfn5uRLyG9/86J/9r//b7336e4zBar0YDgcuBGcDcIZM+ETWNlKpruuyLBsM&#10;ixT9uqnfnJzcuXf/z37y59e3t0WZmyyrqsp7L5QUUjZNA0AMkTGhNLoQoR/44wIZcQCCPg1FQARG&#10;hH2aAkqJJeQciTDG1AcQEQAwQIwJVtuKJbpzfPxsPHz26Dfbq+sHDx402+2zZ89+/vOft84pmZms&#10;KMtyvrN3vVjsDIdMyCzLvI/KaM5l5/zJq9dlrpuq8tZGpdq6vn/37mw2E+cXJ9ttVq/LsjCFFmWm&#10;yjwzWR5C2DvcA650PsiyzCWURo8mk+FwHNy2s40N1luHgTHBCZGQpvMJcNW9urhZLOrGn53eJGKP&#10;Hj9pnB+MR8i487FxdZaXw+ns5nZxu1zUrc3yUueFybNyOCjyLDh7eXZdL9e/8+79g73danXZdZt3&#10;3zF/+MPv7z84Wp+fda7N89xHQqaNyfYPhjtzuLi4/PzzzzeKHjw4GA5GJhv89rNng2txdoObrQiE&#10;MUTywfsQnO+ZAOegpGIsMMDeRT043L+9urx3717XVk3TkDbn5+enp28ofO/Nmzd7e3vj4WSz2fgY&#10;UwTgAEQpBSWLmFKR5ZPJxFrLuXj27NmP/uiPOJfW2tFoZExe1XVjOyO1Uq5pmr7LHxGlNN5bxoFz&#10;xvlb/AAkIgrB9Q7B23oypkTIiAsUkIAB+ASUEACRcQ6QmUyKAly4ubm6vbq8vblut9Unv/M7y+Xq&#10;xfNXp2/Wo4lyna+q67wY5Hc1B5BSci6FUlmWMcGvbm4Gw8Hu7u5wOPzVL36ZUqq31QcffDAdT4SS&#10;ApGsbW9sc3PlMVoloDA6y/Wdu/elUsIAQZRSEKAPYblePf/iC6I2BOd855wNyQNDQo4oEnGTjfb3&#10;97Wqnj17c3v7HJgSUiultDJ5WSTC5WZdNy4h3C7WRFQUxWg8Edq0XdeTtdvLy/fuv5crHkJiAIyA&#10;K/bR197ngqBrI6Wdnb1yvlttKqkLVgzi1a02+uDggChNRmUIgTOJyB4+mEuVAEK1yW1ABGAMg4+T&#10;yYSpxrVWfrkgESLu7+8rpWazWdM0tzfX5+fn3//e73rvR6MRF/j5Z4+Pjo4YY9575Jxztm0aZIxz&#10;zjkmIqXk/u5eSolL/uTJ0x/96EfHd+4YLfM8Z4wtl8uqqga7e8YYzjm+nbT1SgpyHQD2DUr9DGuf&#10;ifq5rF4AJwopACIiBSF4ShRjTIkA+vlewbnQWpdFtry4OntzcnRwOP7R3/35X/40N9kW2zIbPnx4&#10;pI2ZjqYn52d8yGOMw+HQuq6uFqLS7z58v26qX//mV9/51idf//BrN7eXf/XTv5jt7swn03ffedBs&#10;q7ptxO7eXDBkEINtupp8W21W1XaNQnDCNJrtOqDOdzYAClNV1Wa7yjNRliWTZQiutV3nXQx0fnnp&#10;PEu0ZJh5j9batrHrajGb7xJnUmkuBUOuMxMiRcYOjg46512Ikahuq+2mbm1HMb179GB3fnR59uLs&#10;5tTtlrFbzcf64bsPACh6XxRl07n1ovYBCLDkoExpuyYGv7MzKzN+c3PVNDVj/MOv3S1KXQ5ypZSL&#10;YrHuAshNaxvA6+VqebPouq4v2CKDlNL19fV0Nvnwww+rqlqv148ePfrDv/NDqdjR0VFd10BMcRFj&#10;FJwrbYDhzXLBmDBZ4b3vJ66Pjo7yPBfZ6ObmZrVaDYfDN69fzmYznWcAsNlUh4eHJs+U0gyh9+B7&#10;RsKZ4G9Hy1hKgWIioi+5CBHEL2VRQkIJIQYKgRIgcMaFEkoLIbiUq9WmaZr9/f3pw4dXZyexq+/f&#10;u/OrXz4u88FsuhMozedzafR8Z8eUxZuTM5mbrrUZg55WT6fTr33ta69evHjy5FHXtnvznfv37vnO&#10;AtFkOBI7OzMlhWKUXNdssmqrgm1ijFW1ub1RiXGoWiEEapEPJ0bJLMsGAzOaDLURIbimq23wRFi3&#10;bYji+mb9+uSlc6wspuVo7Im9Pj1hnBdFebtc+EhVU1NCmeeAHAWPiZrO+Rik4kIVKQBn5tFvn5+/&#10;+qIsYD7QEtnh4eEnn3wyKLS1TkhdN8HFbTmYto7xDvOd3frl05M3r62rjQClcTAYZ6bgUjnXAXJA&#10;iXyw2gYf2aLuVtYLc+la2zSN9RYRObIY48nJyR/8nd8f5Nmf/fm/efHFUynlarW6vrmYTqenb06+&#10;873vNk3T+eC9dz4Ae/v9A0XJl5s1IhdCHB0dzWazbZds8JtNxTl/9OjR8fFxlmUC2Xa7RUSltdSK&#10;I/Yt0yklFJxJwYRCwQGRAFOEkBIX/G3WSRB7vZASJnDkUoQQISJjQggh+q9xEIwFaznnXOsnTx5/&#10;/utff/jBw76NcjQcK6Ol0YlSkQ+stbXrFsub3eyACzYaDUN0bVv/yZ/8yScfffgv/8U/W69u7t+9&#10;s7+3o6Xop6ek5OLm+ipTMtdKcpCCjUcjwYac8+F4ulivl4ttS7WQhousacKrl2+O9icxtK1tEMl5&#10;6/u9lmo0GG+3blKOzYPhZuOaxhU6u3PnzsGdu72cqep2sd4sV5vFuvGXGyZgMpsVg1JKLYRijHWd&#10;a7bVubuNbTufT493i3FBCmB/PpMIHNnl9dXO3tFoMtXZWM32wqYVkp8+edxUS+s8EY1Gk9l05Nrm&#10;6uoqKwfOthC85iBzngB9YAGCHuRNW51LEULwnpiQnENK8fD4jvf+//1XP95u123bHh0dvHp9cnS4&#10;+9mjX37++PF3vvOti8uzshhO5jsMOZdqu6m7GDiyZlsJITotj47uTCaj57/6bLa3j0ij0WixWIQQ&#10;lBR113bWI3IuVa+NWbCRUj/EyjhwgX1nWoxvNY5A8eUwKSIRJoBIFDHymCKkhMAQCRhjSggttHdd&#10;n+MMA6XNN7/3nT/4/U//6f/4P3EprLPdxh5P7t7e3hDCYrMUSs6nszIfXN1cK6Wtczb4j7/xyWaz&#10;nE5n88l4Pp9nOt9ut/P5/PHp42fPP+c/+mhe5KattpQ8hFTmRjC5s7u3WtU+MA9SZZNtHc4u1wH0&#10;bDY7PtqdjAeUUlO3uTbT0WxYjEbFRKE6PrizO9uHCMmn8Wi4u7s3HA0B0Jj/n6n3/LUsO8/8Vt55&#10;75PPuTnUrVuxuzqT3WQziaJGFhVGFMfAaGhJtgEDHvurbUgG4T/AsmDDNjDAyIY1AwmakWYokc2R&#10;GJqpm+zczerKt+reuunkuPNeewV/ON2U9ocNnM9nYb/rfd/n+T2OadlZVvT7o+k0kgAYpr2zu8+o&#10;mcQZzwVUqIjyZBFiSObz2DTI5QsbW6tVQyUbzeD6pR3XMkoh1tY37XoLKDSPYpGntmsBh6Ey10rJ&#10;stQKaKlEKQnEruPbhjsaTubTkBAiZYmxhoDzMo/DiEC8WISD4UQCjE0LUWa7brvVVFL0u2crndZ4&#10;Ml1ZXW90VpM0+eC9N7/61d9ahOH6xvrq6rpp21mWu56HMTVNZzweV2s1pQShhFJ8enrygx/9hBns&#10;8v5+vV577bXXbNu+tH/p9Oy0LPiLL704mU1KUTCTlmWRZpHjWswgmCANlFRSKwkhWIqlkYZKKJ4X&#10;RV6IQgKNKDEsZkZhgtFS9ciAhkIqwQUvC6hBpRIwSnu9HiCotboyC6M3335bCt3rD5hpKKUsyyqF&#10;GPQGUmkAYK1Wr9Rqs0XkBMGzzz9fb3f+/b/7y/XVjdl0dnh0dHZ2nmTp8cnx0eNHDx8dkCwNTRNp&#10;LRg2GQGOYyOEgiCI85JqQhQ6Oh/NFonjVwoJp/Po6PGx7+zZth+F2WKeKUlMZigqGbYX02g0mQ9H&#10;s6wQhmUrJbSUQualRpPR7Pj4eDSaIMo6lYbtuIPhWCkVhUkSpY5FG41GPaineVHd7DSrwdpatR0g&#10;s4YaHnZNAwNQ5kUURZrahVBFkWVFXgpu26bbqBkMEQzTMFS80CWUWgMMoiKJF1mWJBKiXOhCyoKL&#10;KMyGvXkuaRItIISmbTHDEkomWRanCbM6lGLP85rNFmFWGGWD/mmn0+m0Gg8PT4DSCINwNq/WG9Pp&#10;FEGGP5rDaIyxElxI3mw2LcsQgj98eLC1tVWv1+fz+Wy2qNcaSojpdGoYRp4nH+2ICQZ46anUyzf4&#10;uOf5hTIXagQ10gAAgJBGWsNqpVJyIYQwCAn8imGZQkHO+cnJSS2paiGpbWIAR7N5v3v+xnvv1u3a&#10;eDAuypwwbLvOkjikldYKnJycbOzsLhaLp55/9hOf/OT/8X/93yur64tFNByMR6MRoeDs7KwUmeva&#10;W1tbpNb0LZPEvBQAUoiyMkmSJM5iZjkAIoLRWfd4NI3Xti96zAkq6+PewXSaaM0ItQEFXOiSZ4zJ&#10;NAkn83mUZoTZ7VqLMFMBqDQ8Pz3PhZ5NwyRJGGPENLWW88VsPhkvdX71umsyw7aYbZi2YzqVeqdR&#10;M0woZWa7lu1RLnmYxG6lkuc5yXNomBCjOI6yLLFtG6kyz9IkiWfTcTJbyLIwEGGUilJ1z84ms1BC&#10;FBdlUvA0L6aLlNl1XpZCCEqp6brENLMsExwsFgvPcRzHqdfrizAqioJPJsPh8Pkbuxjjer1eliUv&#10;xHJAF8exYweE0eVPSunSLLKzs8MYQ4gcHDz8pV/64vb2brfbjaKkUgnicH56en758j4hVJRcKbVE&#10;j8CPnVYAAKDBsnXXWotSKqm1AkBDCBAECAAIACSYmp5FDRNhLBRK05QLrZRqNBoaqDTL8jz3bMf3&#10;Ku1m47/42u+/+8Y7lJlagv5wXEpdq9XqzZZQEjGj1WkXUnQ6nevXnvz7v/+u53m2ZY675xDCSqVi&#10;mJhSwgy0utrZ2d0miGmh8kwmBgLM8W3XSvM45Wml1RIABU5VKbGIS312Ak3renA1TcXRyaCUZH9/&#10;r92sn54eP7h3P8syhMh4MksL7nqVOBNxlsdxyoXElM0WSZykCNOg6uelmM2nUZwpBUzLcF0XQ4SA&#10;tgxs2VRlyrEYQmo2mcVy7qx52qtIKbWWnu8CShDBtmNpTNIiL/OCl3mSYllyqKUGUgguCo4pYJRu&#10;bGxogButVAIyT7N5nERxathxUoBFGqdpmhccl4VCqCgKIHiRpa5rV6sV33elFOfn3Uqt3mg0HMeZ&#10;TuaXLl/RWmdZ1m6vTmcLglkpBYUMIaQhoJRGUVSW5dbWlm27hNAoihaL6Mrla4P+aMn8gQCfnp5d&#10;unSREFbyQmtoMAshgrT6eOv7D7se/TFCB3wMa1n62SCESxJTnudpVmRFiSlz/SAIgjiOZ7NwNplM&#10;xjNY05bJau3WZz7/uThOkyjt94fd07PJYmY4luU6XAqAcL3ZPDh69PSzz47H42/97Tf/4L/6L2/+&#10;/P3hcIiUlFKWpapUgpXVpuva0+mUrG+2LcvKs3bNDxzLdCyr0W4gzIRC1HCxFRCLGQaIsziZx7b9&#10;uFXrZDw/PO4LTbJcJlFZClwKVEqRC8UliDKu0jLOc6UAM02IacF5KYVpmEqJLEtMk3U6HT8IGDPz&#10;LAnni8B1NtbXkAb90QhqEUfzfN5zYcabDGNoOVa1XmOGITGBGBFGbUQdz421BkDHcQh0KWRBETQt&#10;Bgi2TdM2nWVbQTBDiGDAJVdZUiRx1huHg2k8mWRZCUhRaC6iKIISrDWqrmO1mnWMca/X63b7XrV2&#10;+erVQe+g0675vo8RW1YEhBBjWCgNNFqa/THGACOtdb1e397efnh4ahn2oD+6fv36T3/6RriIbdvW&#10;Go6GkyhKKDU4yjCmjCEIAYLoH58S/Y+e5VB/eT4QQgQhCGEYhpxzoTShRhAEzLQUgFGSJmmW57nr&#10;upbB2s36fDb50Y9+dH7eOz3rcy4455V2E0g9DUNbCNM0q5V6lMQvPP/J60/f+PFrr/32b//2gwcP&#10;A7+6vr4BVFkUGUKg2W40200I9WKxIAJqx/f8wPNdDyoNMaaO47mVSrVFTfd8OM/ywvVtZnlcIYwo&#10;l4SyymI2eeOtnx8dntUbFSCRgqyQuV9rr9getU0hVVJwrSFl7M6dO8yklucRRsM4J4TUG629vYvd&#10;bvfhwd1wsbh+5dLFC7unx0f37t7BhDZWt4s0YSpprni2Y1KKTZMxy5RaSa0LURJeYGI6jqOE5Hk8&#10;n0+1LGTOeZ6LkhMAlZBFUXCwNHZjCLEoVZYWcZzGi/j4+DQuNACg4uGgUs15WWQJxqpeDXzHhe3O&#10;IpwN+n3GiGVZnuv//Kz7pV/63HAwunBx3zCs8XS6sro5GI0hQAoCwzIVBAAT0zQxooSQZ5557p33&#10;PrRN5/j4+OWXP2uaZrfbrdVqGMKiSHu9/oUL25QaQpaMUc5zRIgG8iPHL9C/2CQv5ygQ4V8sfZbz&#10;OIqJYdlKQwWQ1GAeRkUphBCLxWI8HlOMCIKO4/QHox/86Me3bt1yg/poMqWYPPvssw6zDg8PS62C&#10;eu3xyfHK2uqvPvnEgwcPer3eKl77kz/5k1/9lS+pImUYu55drwcY48U8AlBprYjjVqjpQA1sr+ba&#10;tmEYdDwjhHJAoWajSZgV2jDdnGtm2wCyR0dnmxvbzKrAokwLhcMiT5MkjfxKYHoWs10JQVbm8zib&#10;zWZhHAleVCoVx/a5KBlXlRqxbCMMF9PpZDxaWAx84oVnnn7iyf/3T++NhmBtVYbTYZEle5uNp25c&#10;v7RV9y3oui7GUCmFKNJac84tYvq+jyGI5iUJvCJHuVJIMYAw1BBJKEtR5EWeFggbgCie8yRK43m6&#10;WMRKaYyh4wDD8z3X1lFimcyiuNWoe65jEXB6fJQk+sln9lw/eHh0WErh+f5gMFzLc9eR/4CgQAgA&#10;YJo2lxwAYFgmpqQoymtXr3MuOBe3b9/t9wfVau3Dn9+M49hzHKVA97y/v3/RNE2pOCE4yySkBCw3&#10;PMtjoqHWSwYHWc54flF0MIAAgGqlkmXZZDrv9vvT+QIgXK03KpWKECLPc6BklsQQwlardf369c7K&#10;GofwwcGj6Xhquq7ruKbnMGYVpfD8ymc/83nO+enpaaPRevPNt5vNJkJIKmi5lu/7jDEplRCCGQRj&#10;TBB1x7N0MhqPpkmr3mDEuHPn3ngyjcKi1VmbRZkChu01uocnjmRBYDdaa5gYYbSI4lKUSihNCPaq&#10;jSiOFYzncRYnWVxkpZCzcDGdRnu767brCSFH05lUoFqtKqUOjx4O+4OVlttpN+vVwLGNetU3MGjU&#10;vSSXkMEL22ufevHZ7U5QFiHDwLCtVChKKSIEAEAxgp7rYwR4LqhKoZBFDgSEgIBSilIURakVVkoh&#10;vNy+Qil1WZZlWZqGKZXWqizLMo7jOFyUee5Qu+K7tmkorJIkAQBcvHgxyuXtW+91at4SOTGezg3L&#10;W9/Yni3mjDEulAIaM4q5FlIahoUQyktea9QppVrrR48eHR4e1uv1PM+jKHIsaznnQB/NyQhCWCkA&#10;IQZA/uJ28ovqgxBGCGGI/qH66KX8+xYvJRcKIFhrNCFGSoHxeLzUIgZedYrhcla7s7t38QqrtVcP&#10;Hh/e+fB2o1Y3KEuzLFrEx8fHn/3M568+cf3P/u2/wZQSBkzb+p3f+Z1mvWZh7DlmnISnp0dxErbb&#10;DcMwyrIgt++efvDBB67tDofD61euYoxv375bq7aKUr1980gDnOSKObpaXdEAnXVHWVpUfJ8xAjER&#10;WgupizIbjIYIIQGgaVk55+PJNEozZlgrqyuVWj0viuPj4zDKtre3K5XabDbjnBcFSGB85TMvaSHu&#10;3775qU8+d//WB/XAy/NRq1P99Cef82yz1z2pepY2cCkK2w5KpTnnBsJlUTAAgIZ+JYhmmWmauIqg&#10;r9JZPB4Mk0UKFdQaa6UYodgw8zzP8xwhVKlUZvkIA7Sx0am3VueLeDqdWozubKx32g0l8kajcfjo&#10;4OLFlfPz8/uHp1rxh5P+9vb2z2/devKp51Y6q8Ph0HY8z/NQUQKIlAaMMQYhgApAWOR8fX3NdW0h&#10;uGmyV1751o0bN7a2NqfTKSPkypWLt27fHI+HtmUsFoulnGDZ+xRFURSxEsowDEYh51zwEiGQ8XyJ&#10;iF0sFoNub0nLrVQqjVYtThPbDWaLudYQYVpvtAaDngI6DMMwDFc77f39/aTIoWF02ivteqfk/Pz0&#10;zPcrRSYwNf6b//Zf/tEf/dHK6uoijt5597XZYn7w4GGlGuyur3quhRDIeLm1tTWdjaI0qVYD7LNs&#10;OJoDzaK4GAznJ2eD4YgTwzrvT5JUAmTmpQKQZTlHhBFCp9MpRAgCzTkvy6LgRRyF0/mCMJqkaZQk&#10;QinH9YNa3bQciPBiERZFASCpVqvVaj1Jkn6/X2Q5gZJS/MnnnzcJfurJax+8996g32WEpHFYD5yr&#10;e5sVl1kYNGuBbRmMGaXQhZBCaKU0RpggjKAGEBiBazPDs13X8Uxw7IhvAAAgAElEQVTKFJe84Eoq&#10;y3JKIW3HNS03L0tMKWVmkhelhn61AQmdTOenp+fTWaZKVa+Yn3jhGaDKs+PjRrNlWM4PfvjT3ij1&#10;XLq+Uv3N3/r1KEwarZZhWEICw7CKUgKI5Ee1An78VkrDtc3td9597yc/+fHuzgUpBcbo7bfeHk+G&#10;Vy5fQghG8WJ//+LG+koUR1pL02TRYtHv96Mosm3bNMylQdC27WpQIYQYjDmOM5/P33nnnYMHDwAA&#10;vu9//4c/aLc72zsXZvO5Zbsrq+uO41BKhZBpmhqM1aqVXrdbr1VN2xnPZhqAk+OT6XTKKO2enTcb&#10;ra9//ev/+l//aaVaTZLkuz/4/rvvv18q6QV+HEXz+TSJojTNpCopJRABrRXnBQkXKk3QfDaxLJNz&#10;TgiRkJ705r5fxRJAagCRpxlPc55zpZRyPJsZGGGNtMIIMYMaBqUmk1Latm05jsaoEFJIiTE1TfvB&#10;g/N6ve64PmNmKdRsHoaLWCuRxTpwZLUSBI6Zp2nv9OTlFz95dvx4MgDNwGFQqzw1fcNiBCAolFZC&#10;Kqm4UFIopBEoJUMQQEkZzLIEKW0StmQhLa03rosh1IZBCcWB72HKLMs6Gw4ghLbr5GE8HA7DKGUY&#10;bK5VL+1fHHbPvZ1NJQWEutvtcg4YAa4X1JvVxWKxurpKiWFZlh/YSoHz3qBaqyuIPl7wagAgAEBC&#10;JVX50qc++f/86Z9H8aIoCkIRwmBzcz3P0yhGvu8+OjzY2lpRijMD+77bW4T1en0pZNRSLemuhmEc&#10;PXxUluXR4eHNmzdPT0855zubW41G40ev/cTzvL29Pa319evXj45PHj16VG+2pZSu6+ZZ0qzXKr53&#10;9+7tjc21suAiL3uDIYHID6pJkm1v7liW9cPvvxqG4ZWrV994483RcOz7/mKxeHx86rl2mbF4Ma/W&#10;Ktvbm1GcVmteKXQYx4TQABI57M03Ny2Amem4AKLz8/PN7XaWFTnnmBqEUhshzkVRZNWGB4GCSjID&#10;mYy5ruvYJqXUtu3ZPJyHCym1bblcyNF4OhodEkJ9v4oxns/nWkGlFWNGni3BteDWz2/+1pd/VZY8&#10;iUNZVA8fHUEBWlW/4hgWBgQqwXMFAZeK2b7GlFCKKWWEISULXsqywAwnSaRLYTJDc5EkS1NfrpRa&#10;EnlLLQBQAChCUFly3/c1Qmma5mmKITBt6LiWa1tIq/PTE9d1iywt8rRat0/6qed5URTdu/vgyrXr&#10;y+OOEMm5osyQAAKtNQRAf4QmVRBoDSaT0dbWOoTgwYO7Kyurnudc/vzLn/rUp8L5nBBIGT49fZzn&#10;zziupbUcj4eEkOXhSNM0DqPRaNTr9c7Pz+/fuTubze7fuxfH8Y0bN15++eWLuxeq1eruxb1/95d/&#10;9e77H/iVaqOzGkZJvdmOomi5/8tyLsS0LEuECCUG0KVBKNHQMG3P83on3bfeegtCuLOzozXs93rd&#10;bndjY0Mo+fpb7ybF4AtXXnYoGZyfFTmvVCpSlmW5HPxpMhovCDNNC2JijWeTvAS1Rp2YzmQRKyWW&#10;xB9EoGs7UglPGUUeAigpwoZJGUUQciWAxGo2yyzHtd3V8XR2fHwyms8hIrbtWI5HmJnnPMlKQgjD&#10;DEKsFQg87NtW77znOX7//PF0NN793Odatcpf/9V/8kxiM2wbFClVJDE1DS3AfDJV2MCGSxGhFCAN&#10;Sl4WeR6OoihJgJA2o0jqMIyl0CYzCMKuZTu2OVskWpZxNM/SHGgplex3+91uV0pgWZRiiLSOkxCK&#10;ZHOtgxGYz+e1Wk0gcxI+eHxyvL/dOOueP/nU07ZtF0WRZSEz3VarFWc5AMthKVzifJfUPCG4H7i1&#10;OoUQVquVra3NaqVyYW+7Ua0dHj2cTEbjyTCKF5WKb9sWpTSZp++++/7h4eFisZiOJ0dHR+fn51mW&#10;LaazarUaeP7qynqWFj/76Zuz8ez5559/4saNl1566d6DA8KMzuoaIcR13SiK1tfXJ5PJysqKkiVB&#10;sNPp9Ho9hEiZ84rtNhqtd9555xt//R92d3f39y9/57vfLcqy1mhEUWQBXQKwutLOS84Yq1aqx48e&#10;IgQghJzz6TSjjBgGJQVXlucE1abQmDJTQggxdQI/yTLXsxlmlJF4MZcqRwi5nrlkmtmG4bkuhiDL&#10;sjSLYIYt1x32e/MwSvISAFKv1kqhCi5t280zkWWFadiGYcZxFEepFJIZtNeLL1/YBkq//+57GKLf&#10;+/0/+Pd/8f9trdmeZUDJGXKBKLiGnucpXRZxookyoQlNQBGmBFMNDISE1AgSJSWSMs+TPM3KssQQ&#10;maaJiFRKJWmEEIiiRZSkEGpe8NlsJoT2fcuwHNtklUogeXH/8PFzTz+5WCz6/b5Xb2e9yUsvvdQf&#10;nF+6dBEhNBgMLNN1XF9DqpRCGGCMP3LSQLhUwAKoNQC8LKrV4Mknr1qWk2XZdDYeDfvPPfdUlkSj&#10;0YBQ2Om07ty5defO7dl8MhyMb757q15vbmxsdDodx3G2t7fr9TrnnGe5aZqCl5TStbW1Wq3GCDk6&#10;Ojo6Pr5y7Wr6/s2re3uO7Vm22x8Oa7XacDh8+PAhQcAwaJ6khMJHB2e7W9ubaxs849/77qv379//&#10;5c99gYvynTffsi3rzXc+3Lu4ubt3YR5H3bMzoZXtOqZth2E4n88B8MMwFILzMg0qvm2bxHY9ygzL&#10;VlGaVBt1gCA1CNMGwdALXAA0M1CaAUQBBpoyVK+3eZ5iCGybQQA0kNCghmEUuWQGsSyrEDorOEDM&#10;dd2G5WaF1AxLrYVSoCizLM8yriVwiM4KMOoP+v1+GiW26cwG43/1f/7b//oPvlwLTKQUAqooOMAa&#10;Q1BkeZFmuSrmOqeTqW1aBqNEQ6UUdWzX9QjCinOeZnnOsyyjmEAI8zyPkvNuf+DXmnESjsfTUhQa&#10;WYTSRqNKqJHn3DatwHfjOLpw4UKRZkkYKSH39vZe+e5P3Wr7+vUnazUnCLwlKBFh6lccxhgvBSFE&#10;A7RsdhRcKueBBiDMkkq1euXq5elkNpmM7t69feXSZc75rcOHjx8fRfEsihZv/CxL0mhnZ2ttfeXX&#10;vvRr7fYaQujk5OTs5HRpQ0zTtLG9s7u7a1CmlLpw4cK1a9dMyyrz/N6DB3/zzb9NkuwLX/hCmvAw&#10;XEAI796//+abb86nUwx1rVaZjSdPPf3EEs3CMz4bz2XBsyh+cPeBbdsIwDxJv/DZF49PT+7cuWd5&#10;7idffBEz+vj07OTsPDCY6diNdktoYNiWLqTlOBpiUpSFKU1qsmwy8gJHKclLjTFECAhRSlXajlev&#10;V6vVipbSsgyTwLmQaRpLmSydcEEQNBot23KPz86S9JQgWKtUTdMWUqd5VuSl63paqul4ooWGEGJE&#10;s7yEgH76kxdHvbNut2+7/sPDyTdf+dav/OpLX/j8y7PxeZ7MlZKc8xLpouSzxfzNN98JEz6Pi4JL&#10;hIhBGcUEQJwKGdSqm6urdd8XRRInKUHYctyUl9MwHM+i3miyGzQXuRqE2TyTtw+PkwzUGn4pijiM&#10;NldXOp3VyaD71NPP1WpVv9b8j9/6u88H1e3ttZOTx0eH9z/30hMXd15otVqe58ZJSAzT8VzTc6Iw&#10;1lBBCDXUCHxMa4XKJBBJYWD04M4dRGnJ+XPPPef7/t7nP7fzePvs/LFlGbzIHMeuVP2jw+PeoH/z&#10;w7tJklSCYGVl5fLly/V6PQgCqPR8Pj8+elwURRQvHh8fGoQiSnZ2dr72td/zgkq0CAej8Wwe3rn3&#10;4M/+7M/W1tauX7++ttLe3tq4e/vW6srah8PR7du3W5Xmh+/d7Pf7q6urcZTeuX8vjCO/Wjm+d6+9&#10;ttpoNZMi10r1+/2VTuvihd2bb725vr568eJFz3NczywKo1IJsjwhKY9lWFKKg4qVxHMIIQCGYZol&#10;z6UoiiIrslSqcgnFJphiRZKwTNOyUrEqtSohRCk5W0TnveFkMkFAr612GLXSNI+j1MKw2mqc988h&#10;wFQDbJiW5SgOqi6xLePsbBy4vgI0TAsJwZvvv39xuxPF8+HgrBQZwtI2DQXk+WAIKXvx0596/+bd&#10;7GxATTqcLt758H4cgUqDDUf8bABaPrhxvVZ1DMekly7sVuutaZxkCscKLST+mx+8cdqfnA0m0zng&#10;JfA9gxKzFHxjdYNicuvmLc9zu8PZ3uVrUZTsXr7x1tvvCaEa1arvssdHD9c7fhzHv/2Vr1ZAQA2b&#10;lylmmFCdFbkQwrYM3/cZRnESRVF074NbN39+67Xv/eDOrf6zz1/4za985a033jg8PKxWq5PpaGWl&#10;Uw7HSvD19dUoihHCrdWVnYv7jVq9VmsEjmtQU2sNlR4PR48Pj4bDIUT60aOi2axuXdoZDcfnva7t&#10;BvP5/OTkZLFY/OzNt95+++0v/dJnP/OZz7iuu76+Ph2P7t2BcRwLpb1KJU7zMM2u3Xjqm9/8ZiHK&#10;vSuX7t67F6WJgKpar7ZXO/Vm4/atO03f9xzn/ocfAl2udpor7QbCKnCdUPOySMo8I57nEEIwQUII&#10;qYSUoiiUUiLPU8uytNZFUUxn49lsBgDwHbdVqS0ZwxHOlAIAKF7mZVk2m03DMAhmGCIlBcUo8F2I&#10;SJhmWpSU4cD1SgmKLC/L0rOdwWC0udq2HHswnpyenY8XwKvWDNs6OXnMs9gw6BJ/7toGMwxEaJqX&#10;V69d2di+UAh4cj62/JoGtLO6uQjjs7Ozw/t3krTY391yTVap1l98+TNpwb/17b///o9fe3gepRLE&#10;JSgUpL5VM92z8+E8GlYc4jvuaDTCCOzvXxyMJgCxw+P7//k//+f/89f/F2ZaSZJsrNa1VfZ6vUpQ&#10;G4+HK2vrWZkyavEy5aIEQBGstZbz8bDX6927fevw8PAnP3r9/fdOV9bcf/LFp7/0T37txrNPv/zy&#10;Z3/vD36/UqslaZQkSVmkN27c+OpXfvvpG09WG3XbcT7CokgFAJRKMUgwxXt7e4ZB79+/Pxx1G41a&#10;vVGL43C6mHpOIy+K+Xz+4MGDb3/726enp3/4h3/YarWiKGrUqnmaSCn39vZM07Qsqz8Y/fh7P3zh&#10;uU+89rOfCqA7Kyu37t5BCEGC19bXg1o1iiLCKDPodDIeDvoYw0rFNgyKECAEwY8ioyBEGl/eWXFs&#10;2/e8wPNr1Wqz0Wi3mu1Wa3N93TLM+Ww2n81mU2Aayne9Rq1uGQajVGuVJHGWpRgj27Fs247jWCkF&#10;NFxS50zDVEonSbpYhJjQIKgoCZI0KwoOAHRsuyx5vV5N41CWRZZFSRS99OKN3vmJKhLTIEFQMS3L&#10;tqzAD1zPt2xrEUa25dYbDT+oEcoQJswwGKN+4Eez6e7mxlf/6W988fOfu3J5v9NuSSkPHj362dvv&#10;vf3e6fkYhCmIC5ALoJWczeJ2PWg1Kpzn169e+Y3f+HXbMt9//70gCG7ceKI/GJyenTmu9+jwkR8E&#10;jKJnn75W5MnTTz2zsrbW7nTiNLNMG2GMMIEQliUfj8ePDg5u3rx59/btk5Mzzw1EmbQ7ncuXr/Ci&#10;PHx89C9+9190e4O/+qvvEMzzNCty3az6l/YvPn3jxtpKO0oipT7Sw2qplZJKSCFKCGC1WgmCoNVu&#10;7O7uMIP1et3RaEKpmaT5+++//+d//ueMsd///d9/6qmnGGOu687ncwhhtVoVQriu2+l03n/3/etX&#10;r3/65U8NR4NLly9BBN94+01mMIDA9vbW7oVdjJHne+12y/Ec13PW11cRBK5t+b5vGJQyWpYFAEAD&#10;RZIkoZQqLU3T/DhqDWOMl0FVCKFWq9VsySAI0jQNwzBHuNVo1mqVUnClBGMEQFUUxdLoMJ+FZRnX&#10;atir+VrD2TzMsqy9ss4MazyaR1Fk265tu6Uq2+0mQmg8HmOomjU3qCDCjOPjE5i59co+o5aUsBRL&#10;67+GCjSqlUKCQmqA6ebWeqVW7w7Gk8msyEUtcC5sb66utB8e3Du4eydNooKLs/5oEqa+D2oKzHIg&#10;FVAK5Fy1Gr5lGggB0zRLURwdPTo4eDCZjC5f3m+1WtPp+MHBIy7l5cuX51G4DJnRWtdqddO0tYIY&#10;09lsNp5N06zodrsHDx4cHT2aDodJkkheKAUmo9lKZ+P89OzJp545OTl56933rj/x9Jf/ya/+8f/6&#10;ryzDblSqq6vti7sX2o161fPHw5FpGkprtRTdACW4KgXXWkeLUGuplFK6PD8/T7MEQl2r1fKSv/LK&#10;f3rllVeuX7/+u7/7u5/73OdeeeWV9fX1SqXS7XYZY1rrarWKMXZd98KFnaeefPqnP/mpAHoehX/9&#10;jf84mnGh+s12+/T8vLnSwRgnWYo5BgBYlhXFca1aZRgAAJauAIyxEIIQQpYkIwDA0lbDOReCSykb&#10;jZrjOBsbG/V6HWFAKe31euF84dsOYyyO49F4mOep77vVWsAYi6IIYxwEAULE84JlPMNwOKw3Wxjj&#10;yWSSJIlhUs9zMKbj8bjquUIIqVVa5GECOFcIkWarc3zyYH93Oy80FwVjrOAKkcJEyPR9FSdxlgjF&#10;ba8WBIHrO0PfbTc74/7u3du3Xv/R9x2DpUkkhLh27VpS/DzTBM1zoUolAUKAWRRB4rq2KrnnVRv1&#10;ShiGr776apZGV69drtUrvMxNk6VZ/JPX73zxlz/RbNYZgdPpdGNjY319PY7jV//iL056vcU8TAt+&#10;88Pb4/FwMeeWBfa2Ny5evNisVRkzX/rEZxgz/+RP/vdhb5CXPI7jv/7Lf//rv/kbl3bbCIOqF1T9&#10;oHdydnDn3qef+wQAEhtMClHkRVlKrSBFlBkGIUQIMZtNbNvGhCVJFARBp9MquPzmK9/9wY9+WJT8&#10;X/73/53jOLfu3N7bvzidTnNe1JsNQshZ93x/f388Hg9Gw9/87X/6+NHjW/dvN5vN4+Pj4bRYXXMN&#10;w7Bc86x32jhrXL161a9W0jSFELbb7fGwj7TWolj645eyKSEEY4x4ngchJBQv1ZQQQs5zzvkygSpa&#10;PvHCcRyEkOM44SJUQhoG9X0fY5imaRQvlpjlSqVSCWrLIWwcJdPpPM/zVqvVG4y73a5tu36lriRY&#10;nkWIURQuuJBpmkLJMcGlUPXmyt337i3CZBrGBsOu63IuEAK246iSM4NUKj4vVS7yOI7H83m0CGfD&#10;vuaiWfOCrZWK6ybJzmQy5aX8yu989Vvf+eHtg/OsAJAsgeKImmw4HF7c27m4f1EJXuRpELhZGlcq&#10;lUajESdJUK289e6djS3v4Ojhxf1L9Xr1V770GZPh0Wh0/9Hh3/3d9+ZxPJ+HUZpYtnvhwsW9Czv7&#10;+/t7W1srq51mre44LhBoOgmffuqZ13/2BiKkVW/lafqdv/v7alAZD/s5IYvhOEvi+XDcOznGjPBz&#10;Tgxm265tOcw0EaZLmUEcx2maai2zPFnMw1qtlmXFj378kx//+MfT6fRrX/taq9U6Pz9PkuTy5ctH&#10;R0dLoqTv+1mWjcfj6XRqWZZhmX/z7W81VtqWbWuCrt/Yarfbp6en9+4fJglA7Fat2fCrFYRQkiSY&#10;EsfzVFEUki/N2MvpNgCAMUbyLIMQMkkpJsgwMcISIgRgkmWmaZqGgRDKswQBSBA2KbObTZ4XSZII&#10;WWqtKaWe5TiOs4wBGY1GWVYkSaakDoLqpUuX5rNQKeU4TqvVhpj2+wOlNSZQa8k5xxhqCLgom416&#10;tz+Y9s8IAxqynCsIodQwywsuCtu1zEqACCaYOrycTBeLIiFA1av+lb39eBFiALvnp+9/8K5nOzsX&#10;LhZ8uXiyLce247RElEAmscFMY3NrQ4piMpm4tokxnidJFC7a7SZAut6oHh4eag06nc4ijvr93kqz&#10;2u/3n336Sdf1oiwPgkAA8NnPfv6Z517AlHQ6nbWVVcOkWRhGcVgUhZSKAuv4+IRSYzKeLeIIQLy2&#10;Cs+Oz8L5vMjyHCPl2J949rlPPPvc44NHJ+enK+utar2+sbHlVuuW7RVCRmGSJEmr065U/MlkNJlM&#10;CMJLn1G/38+ybHd394UXXsjzfHV1dTgc3rt3bynpXX7UXdedTqcQQsuy/vIv//L09PiXfvmLaZqu&#10;xavXn7yWpmmz3bB9ZzQa7e7ueJ7DRWHaxjycjcfDPM0qjrOMjNJ6iR38iHVLHMdRSiEE9ceU/jgO&#10;4zhGGCillptM0zRd112K88IwLLIcIeAHHqWBEJwy7LrueDyWUpqmWa3WhVBpkmFMDcO4d+/21vbO&#10;zta25djd/nA+nzmeSw0apTGmqNluIyDjxRxh+ujo8enh8dXNqu0ECDMNgdI4TnOlC9c1Tc8t4ijN&#10;8zTnWS4oxhd2N4N2J+kOK759fPR4sZh94rlnHcc7Pj0/6Q71+bAoylarM0t6k7Q0TdOuNGzbjqMZ&#10;o0gpFWcpVFICDfFHPOA4SbgUW9v1jBdZka+srvd6PfvFZ7vdHuenm7sXvv71r+dC1GttCbSGIE3T&#10;4XColLIZpYQBpESpPrj94c9++tbNm7eWJZhz3uv15rNZvz//3GeeeeqJ61kSNoLq4Ozs5s9/nufJ&#10;wT2z1WkP9vYv7O23V9ZNx5UaLJlNtVrNtu1GvRX4rpTy4MHDXm8wGIz+h//xf9ra2sqyLAxD0zSX&#10;nxaEUKPRODg4aDQa7XYbQjgcDv/DN/7jl7/85c7aSve8BzBkpimBuv7kk5evXfnm337r2vWrQaWa&#10;ZWmr1YIQUMqAEBDq5f+utdZAfyzSQrjtMQShQSnUgOeF4KVh0GqlApSCACAAeVFoJYssLwueZZlW&#10;ilFmGExrtQz3MUxGCEmSBCHUqDeV0vV6o15v5Hnx/gc/39m5sLm1NZnObn74IWWGaRq8LNbWVi3b&#10;wpikabKyuhKFUaPRmM/mWZJ96Zc+a5mMMWpZ9snpEQCiVg1M25AF1xDYlhVFIWMUIuiYFo/jcb83&#10;GvZ3tjYa9bpU4vj4+PDo+IVPvvTk088qSA6Pz39+62x9ax0iBiDJknQ6HsZpRCmxLNP3XCVluJhj&#10;gvYu7q+vb3zjb//m8eNTiCDGdH19Y2t7Iw1npkGvXr3meD5EmDCmNZRaFVxoDWzLUkolUWRZJtD6&#10;4ODw29/+zt27j25+eGs4nhJMpFLT8UQp+c++8ht7F3aRUr3u+YN7d0+PDuN5OBz0gBIPHzz44auv&#10;3rt795MvvlRr1POMQwwxoRkvjh4f8bK0LDNL02az+ejho+ki/rVf/7KQwnGdRbhIs2wRLoJKBUBQ&#10;CrG+sc4Mo96ozxfzP/7f/viLX/xio91sthtZlruebZhmrV4ZjUaGQXlZdjot13EZxSUvS56XZdmo&#10;VbM0hVpjjIsiwxgtJaFaK7LM+OWcL0MpEEJKi7IsW61WURRJkqRpyvlHgCiEEMNk6cwG8CNq+1Iv&#10;bllWrVZrNTuDwSgMoyiMPS94+dOfDqOs3++fnZ3Ztp0lkRdUEcGEEMZYFC8UBIswlEoXpVAAuZ51&#10;3u3HDmbGJiagFDLJisFoXPDMdy3XdfM0pRhLqVzXEWUJpNreuwAAnPX6H3zwASHs0pVrV598ulT4&#10;Rz9+7f1bDw4ODnwfbaytPTrtYUpty8yTeVFk0+k8DiPHMpQslVJBUPX9ylm3f37WMwxmWQ7CBBHs&#10;OF6Rzra3ty3TiaK0vRIAQtMkr7eak9lcKZXnknNuGBZC5N69W9/4xjfv3nscLjIBAKZ42e0SRit+&#10;0O8Pu6cnRZYUScSzFIhCS6EV//Bsce1a+8Izz1y8cqVZrQCtPM+BlA0nU9d1XdcVQpimmQMwOD97&#10;4403qB0sQaZLm4jrusv2pCxLSmmr1er3+71e73vf+96LL764urFGDTIajSjDi8Wi3W6HYbi2tnL/&#10;/n3TZGVeKIPby2RjoAEACELGGJBiiagUQgiBIIQAarLE9S/B68s05CxPlnneEELHcUzT5Dxf4qmE&#10;EEAuc6UxwhBjTClZBlUxxpaR20smAMGUUkMIdXR0NF+EaSGuXb88nU4rVb+UwrKNoiiyLLMsK0kS&#10;ahoQYQUgQDiXJSlKz/dNEzFaty2iFC+KYphGZZFrDSu1qpTAYkYc52XBbUbv3bv38OCw1Wpfvnqt&#10;0egMJ/O333sXY3tjY+OpTJ70Jr7rZFFUqhhThhDRGmZpHvIiJIgQ5HuO4wWG5dy/f3B0FK6uOVoB&#10;YjBRKsZM32l7nkcp9cgyQVZRSik1ECQKKoigaZq6FKenpz/96U+/94NXw1AAaBRFqbVOsmJJbKg3&#10;G9VqdToZpXGShqEWOQKaQogh+uXPXv2VX/nlK088ubG3B6r1R3fuacJMzzEMykxaa9SVkI5j/2OR&#10;HhfLzAJRrVYBAJhSzvkyuHQpHPvJ66/nnK82GpTSsuSVin/48JFBSTifAQCixUzwPPCcLI0tk9Vr&#10;FYQQBMtwQeladqqVEKIUZVEUCCkAAKGILKnqH+PkwJLsgzFOkmTJYsAYm6b5UWqglFmSftRLl0LK&#10;EkKdZh9lM0oppdBaw9XV9ZKLXm9w8+ZdZpgmMxzHoYQopcJwvqSuTyYTIYTf9M/Po1pQMR07jtPZ&#10;ZJhkmSpFXnKIEAZaa815gaAkQMVxDACCEDHDytNCZEWcJlmc3D84qPrVa08+oRV+86234pzX683W&#10;yuZmruutjW/9/fdNQi5srT88Ojs/6zqBKxQwTQMAACHQWi2pNkLIk5NTCYDQYBHFPqJRUvBSXHvq&#10;iSwrXKfc2Nnt9UelBrVaI45jCCElBqOYc350/OD1119/6813eCGmoaQslRJoDQTgQGlmWlLDs27P&#10;IHBpFQOyvLy3/dyzT+9urm10GvP59Iff++7zWX75+RfqtYpEZBrHrc5qKYVhGMAAcRwfHBxMBv16&#10;s7HsUpdsJsbYeDxmjJVluUwdjeP4/v373W53a2vr8PDQDzzO84211aIoltfh+XQax3G72UIIDaMB&#10;zwsGMYJIaAgAkLy0XF/KMs/zUoCyLBFShBCECZGlMCgzDQNBmGeZ1hoAxQglxCjLsshyIQRE2jAM&#10;3/MYY3EYAQDKskizJE0LzvMo1oQQx3HyPAcaWZZzenr68OZa9h8AACAASURBVOCRECrLAGXa871S&#10;isePH1ODaqBM07Qcc/JwXK1WCaNxHNeCCqOm5XjdAgglFdRhvEDYRZqbBlq6aQzLkFJTjGazWb1G&#10;5tMpQbRIszfefivnxc7O3uPj415vhIjJDLuztkoIG06mWok4jLZ39/f3L3H+nfPuJE8KiaAyEMYG&#10;ghJIKaUuucwznmfcsQCCJM+E7SjOSyk1o4bruksjIEKIIlyW5SJOAISWZeU5f/jwwRuv/eT1118/&#10;Oz42bUuBWACgIKCMMmbkeToPFydnp+ud9uloUKbRxZ2tL3720zeuXcnS+PzoUffo4cnjw/5kmvIS&#10;MrZ//UlYrYnzbpIkpRTLyiKLXAhR5KVtuUvZ7PLALZuPZb+zbDyn0+nNmzd3dnZOTk7G47FlWULk&#10;J48PVzutbrc7m4x++OoPbty4YZnMNM14PsNQK1lqBZUsodKlVBgiQgiltOCoFFwILYQgFP3Dt2RZ&#10;WZRSy8jcZQzIR/mHSC+VwMurDMYYQtvz3Xq9CoBiBllmdcdxXOSlZVn9/rDbnV2+vFOrNd57/xHB&#10;MSJYa91ut23fE0IURS6ldBwnDMM0V0Upi1LYtm1YWCllmOZ0PmvUfZ6VGlDGCNAlRBgBbRhGnnMp&#10;dRlnlgmlVPVGs9KoXrl69dHjY79S29u/FCc5owah5jLBs1mtepaZpVEWhQgArTUvZEZyALRJEfqI&#10;dKWLoiylarcbpQYmolohIZRW8MPbt772z7/68ODxo0eHnZU1atmj0UwjyMvSMIzHjx9/5zvfef+t&#10;d3r98yTOCgmkBgACQqnlOLZtS63CRTocTvu96WrdeumFF55+4hrS4lvf+tag38WSozJt1mtX9i+O&#10;BoO/+cY3fssw9p98CmOY5pkG6KO8HlEKIfr9/sHBwc6lK5ZlLQMFsyxbgnriOA6CoCiKV1991TTN&#10;RqNx9+5d13Uty0qi2aNHjzY3Nwkh77z19mw200oRiBrVmuZCKaVKAQDQpZBKQa2F5ACApU9giR/8&#10;KPfYdV0AQJZlH7sEEABKax3Hoed5tVqtUqkQioqiWI6Alk4TxqjtWIQgyzI837EsK8uy2Wy2mEdK&#10;Aa11pxPs7e0dHDzyXQwhrNfrnbXVrMiElIPB4KzbLRUACI0GQ8chtm1HSWIbNmXmZDZt1Dq93vml&#10;/Z00z+wcaQazaI4B9D2XUhoEAdSAYrK8WO3v72/sbjudVXc6HY5mtz68XQrQbK9Wax3HcXr9CSXo&#10;+PHhu+/d7PcnGgBGWSFLrSCh2LIsQhBFUGsYx+loONEKZlnWaLSygoeLuCzle+998M++8huc81yI&#10;PM+xYWqtHcfVScp5+fjx4w8//PD8/LwURZ6DeQwwBRATDYBQspRSAWAwEPjuzuZGzbHr9boQYj4b&#10;j8djpVSjWqXCAkrOp9O3bt7XDP7yf/ZrWinOeavVms1DLsrZZHp+et49/0iAfe3aNcuxT09PTdNE&#10;BAMIi5J7gT8PF3fv3+v2ey+//HK33/MC3/O8JEkmkxEE6vjx4XA4HPS7O9ubi+nENFmzXgscez6f&#10;F1kOAIBaaSmoYXLOldYfZUrJ8hfeReI6dpwmeZIpJRhjhDElZF4WeZYZjGglCIa2aVkGMyhxbWs8&#10;HktZ8lKVggOgsgxnWWZYZhLFzDSYaU2n0yzP682G5djvf3C4shJkeUFNY2d39403f6YgEEJADcoc&#10;yLKMo3h1daXeqI4H41wjpRQlVrXWiRfjlc46lDzwLctAuuRxFAauC4CuVoMwjC3LiOMMIRQmqShB&#10;2B9apnfl8vXZIuwNJocn5+Ko51fbr73x9s279wGxbj6ctBuWVWaQEEqVaTHXtqu1AGoly1JpsAij&#10;s15vvoiyIm+tbiTzRSFVmuWD4fjw0UlRilZnZbGIpMae59mWDQGKoiiaL8q8RAhJofMcaAAMA2hE&#10;ljHkPC8QUJVKZXt9RUoxC2f3H6aD/rlJYKn1Ikkng27btUFZtjc2DAIEIp7naSGFEE4QjCcTIahh&#10;0KDi7exuPf/Cs53V9dE0NAxrMpldvnyZUjoaDeI43tzcvHXr1ve///0XX3yRUtLtnhdFceHC7mIx&#10;G4+n9Xp1NBr9/3S9aY9l2XUlts987vTmGF5MOWdV1sAaWKRIUVI1qZbcom3ZskXBkgF/sAHDNtr/&#10;xXB/sACjv7TRsgRbEtlWt9WmKIqiimSRLLJYE2vIKTJjjnjTnc/sDzcyWZLli4eXLx4eMuLet+8+&#10;a++z9lp//vX/68Xnn8/SeDZbSCmzLGODQQjhrGk7nRUMwCkxWgHBGDlGicHIe4QCgA9kIp942XIq&#10;OIukoAQ7o7Mkvjg7yWezRMpeHNdFPjs7K1eruimtt0q1SrVREq+tb8RJ5xQLB4dHPiDrfF7VWzs7&#10;AeHT8wOP8KKomWDG2qqu5/MFwYRRliXi9Phsd7q5u71dl2UvzQD80cFR8OaF517kTOzu7OqmZQQ3&#10;eT7sJcvZbH0yYpQ4awbDYVWXRVkOBiPKE4TYMi+Pjs7u3Xv47vsf3d8/rFu3vn31rXc/+sFP3n3v&#10;7tn945xIYpDwTGCA4DXneDjsK9UeHR8lWXrrzp21zc3v/fCHVaPKxu9e3UOEIkqHw74zrVLNrVt3&#10;VnkxHq8F70NAgotilVOMv/M33/n5Bz/nhHvrBUdcoEXuuSRxJL3WVrt+wjfXJkksCPLn5ycnx0d1&#10;U7vga60a1ToPElMccFHVr3/51/+7f/4/3vnilxBC1lndNq1pfQiUkSiSu1d3x2tjrU3AoqnMlStX&#10;KGHz2SJ4L4U8Oz39wfd/sLe3mybJcjGTgkdSFPliZ2d7srH+gx/+6C/+4t9evXZ9bW2t1ermzdvG&#10;mtFwVFW1dxYBaKWdc5xRRDDGICUlGHTbemcE55yx4AKdTEZJEgHg2ex8MV9xzvv9/nDQY5ioJnPG&#10;WtOWRW6MEoTEvQQr1CjVtq1zrm3bxWIxGAzSLDPGddatAeEkSVzwjWqjOD45X1COjbMnZ6ddxWRa&#10;Veb5tWvXJsORFOLs9PT8/PzKlStHjw+kZNeu3jw8ONvaGOWren1t6+H99375cy9992/+fRrxsqkR&#10;QkwK5xxgBOCrqlo1/tHjk5Pjs/lysVzmDx4f5oXqj9Yen66WlTIBOwQGIHisLaimHvcEulwWDEIY&#10;UyKSdH1z6+DkJAAmQkpQXIqM4PliWRRFvSpWeXl2MRuNRvfv33/uueeCR8VylUbx0dFRW9WScecC&#10;xpRzjBmRzZwSHqxHCI360ebmuuR8OZ/nywUKlnPatNX9/ZU3IDj0Oauc/+Jrn7167Vp/ba0sSyhL&#10;yDJvHWEBBYDgQkA+BA8BIHgIdd0ETyil1mljTJomRVG8//77jFOEEIDXWmvdCiEC4Kou9q7c2Lt6&#10;nfI3Huw/unnz5iuvvEIQdqZzgwHvO6QQLrXYcSCEYPREmAWeMFIC0LatnVfW+FbVSRJNJpPRaCQE&#10;122rdK2a1jlTVQVCIYpFr9/vg1/mi7qutbNlURerJYaQJNH52anSupuX5JQs5jNnPSYgJRMiCs6D&#10;D5ubm23bnhweae37/f75+fmiahFCGFHVmot5/cVfeimJ5dvvvH0v4Vf2prdvXnH6yre/891+1k8j&#10;bl1QxmEOddu2jS7L+vh8UdfhbD4/P58FwN5DcNYZ7Zz7/t99b3PvyrDfm4yK6jgP3jKMcBQZoyhm&#10;vf4wjtPlctnxKKbT6V/99beUUt5DHMfGGCmlVu3Jyck4ZgcHRw8ePBBCVGWjWiOEJARzzu/evfvo&#10;0YFSRrWmrtooipIk4UXLuQjWWWoxps6FsiwXswuKkdW2LsADUIDdHXZ1d2+933v15s2mKP72je8e&#10;np+t7+z0JpMXPvc5rRUR3HuP4BJuexcgBO+hyos47s0vLgD8YDBQqrn/yd2Ls7OtrWlRFHVREkC4&#10;0ycF1LZtWZa3b978/Oc///3vfx8hdPPmTW8dCpcA4IkLc/DeuwAe+afelU9sYnCnYUp2xowQHMVy&#10;MBhsb23t7e2ORiMZ8aauADxnVEacUEQpydJ0MOwjgihjQgjBOSW0s06HEBbzBSZYcCkjiRAq8rwq&#10;K85FJBNEiGrVZDK5fv26Uur48AjA37p16+zsbLlYdl2BEILWDWf0Jz/64MruBqWEUvz51145Ojq4&#10;dfPqo4cPtDFFkWvrCGWUCkKpc1DV6vjknBCapOlg0E/iRBlb1411fpVrRJBxqFFaG4sxoYxRgoOx&#10;lJM7d+6MRqOHj/ajKHr5lVfTNP36N75e13XnG4YRiuL49PRUt83GuM8pGY1GSqmtre2NjQ0pI+/9&#10;wcHBX/7lX7777nuEEOf8arVSShnnWxsolx3UK8tqtVzqtmGUDHu9LI0GGR1k6Pre+Nb168N+3+v2&#10;5ODx6emxstYGf3h6jAVf29yYrK+b4LTSASGEsXMOIQqAVWsWizyO4/l8Rgja3Nx4/4N333rrx7u7&#10;O9PpdH//gbU2SRKAbtvOpnFSls1wNFxfX8+XK8nZ7Zu3hv3BeDxezmYA0PmyG6VtN4OJQmf7gxB6&#10;atPeFbx0OBxMpxvj8RgAjNbGNqE1CAUfdBQLliVC8E4PiHMWgq/LwkFQbVOWpXchSyKt9fnFaRTJ&#10;KIqyLEl7WRLLtqnAh6zfX+RtDNgbq5q6yosqL7z34/E4y/obG9MQSF3X4/F4b2/vn/7mf/DGd/82&#10;StBiVfz+f/GfceK/9/03J6NkkTciGQSnlXZQKcprDwxjvCrqVVF+fO/u7du31ybrxvm20euTcdvq&#10;VameubXz6OTi5GhpEU5jWWvf6hZj3M8ypZt+fyjjCCEynW73+/0333xztSqlZMYY63RRrkZmQDAE&#10;b89m8+vXXqVcttoOxuPBePzwwaO6rt9+++2333mvrNvpdEq5ma/y+bwyRR4N+k2rGaGEsBCCMtCL&#10;+e72NljVy+JEcIJcxFkSx06bpmlSSo1p4iwebKz548OyzE9OjrLhgAp5qUNsg7chIAgBgoM0iVRb&#10;J7HMsmT/4f1PPvqYU7a7vSOlpIQYrbVqvHNdtjDGxGlS5sXG2voLd547PHq8XC5Hg+FT69xuw69L&#10;Gy4E7H/x5tOM0o3O06wXUYa1abVurXadfrLzVkrBOY2jqJvN17p1xuarhVE6IDCtapqGEhbHMcWk&#10;aRr65PehABgQ51wISwjppdlgNJZSnp+fHxwctG07mUx2dnY6X9iOyBLHcQjhmdt3jg8P7n/8gK6J&#10;//1P/s//9r/+r5bFhdJNGpPJdNtrZXRTl8WqVMrmbdvOzmbLIuecj0ajtbW1uq5NDGmv3x9OVlVb&#10;1sYjzkRpEM8bo2aLWIjRaAQA9UU1Xy6GCPr9/mQyWa1Wb7zxBmM4TVOAshv16No8FFzTNC74qqpe&#10;+9znoyi6d//+1//sG88+d+f09HRVlFrrxWrpjCeUSokkE46SplK1b2MphqNxzPlk2FtbG1WruVV6&#10;XpWCAE4T5H1Tl/lyjgep9TZfLtTs7GyeX68KYxTG0AnOIvAB+eDAY4AA3oc0TU9PT6bTLefsD3/4&#10;ZlWVL7zwPCBvrBoOh01TdYIJ/X7fWt1U9Xi0obWOuLh29erB4/0PP/ywn/XGg2GnyEIwoZQSRrHG&#10;AXCnf3yp20MppfSpugL54kt7hGBrjXNWCtHrZ1IKAL8+mWS9JE1izhnGyFpdFuViMUcEB0CU0jiK&#10;IikBQwhAGbXWQQgU04Cgbdtuz9laNxyOoihSrVJt2y1SlIl+fzCbLU5OTvOyts5fzObvvPvxfDmr&#10;62o+O2uaJo7kd777xuZ0TURylecYIWt8AMiLsihrjFmrTFm2Qsjbt25fv35jOBwyxrqxeKUtAhwC&#10;jpJ0NFnPBkOMiXNByKjXH+R5XivlfPABOu7t4eHBJ5/cY5QkcRLAUUoiKSjGwTuMEQI3GAw2NzY/&#10;+/lferT/+N//1V/9xV/8u6w/OD+/uHv/YV3V8+WqKmtEafBBplmtPQBxxnnnhoP+3s5OliRVnmvV&#10;lvnKNA1nhFNaleXZ8fHZeWVdvVgVi7xZ2xh/6fUv/fZv/ydrm+vn84teb9BqDYARZt4DBgyIKKW9&#10;M4xiSumjRw/v3783HA52trfapsIIvLNG6/lsTgiK48hoTSkFwP1+fzwaCcYfP3r0aH8/jeIkSbyz&#10;hBBKMAA4a58KxjHOOGcdxc451wEU5xwdj0fj8ThJEmOMVooQxBgDGMYdRdI7Y4xzJoTQtnWe51wb&#10;xuVgMOj3+23bHp+e1XXNhIyiqOvodaksjmPGRFU3GOPj4+OzswvOeZZl8/l8sVh47+/ff7gx3V5b&#10;W7u4mC0WK23hg/c/fPbO7f/hv//nH/783aPDg83tzb/69huU2H4qx8Pst7/6z7ikGlZlU0sR6toU&#10;tepnPRdgvlzUdUs5Y1Q455qmaVvNmKAWwDlO8draGuHx4fHZ0eHjZVlxzlerFaV0NBqdnJwcHx9G&#10;kVBKdU3JLvfWde29x8g71VLKr964+fjx4++9+YPvvfGDi/n8pz/9aVFUy+USEHgfMCUIoVWpoZ45&#10;Fie9ISO0yJdaW8aYMerRo0cMB60qHrw1qlwuKCXrmxsvf3bKBdne3hYRl0lMOWOCTqfT/vVrJx/f&#10;Q94BUOQd8hBwwAHAh6apdna2Ht67/9FHP9+YjLNhtrg4j9KEYYIQ8sYihDihSqm2qvv9frHK93Z2&#10;wYcsy/a2dx4/3D88PIyiaHNjDWNMCOpYj0+xSJdR4FI9/dLnAwDIf/P7v9Xr9QhFrWqWi/lyuVRK&#10;IQRG6ziWdVVdXFwYq6qqvDg/q8rKWggAviMGBGBMUMq8R6PROMl6UZIKIYWQCBN/2cYhhNC1yXhj&#10;bcM6l+c5xiSKIsBkOt06PT2rGyUEt1b3B0Mp5XRz87nn7uRFfjGfz+fzqoZlbh8f1kV5OlnbqMoW&#10;EYqAXsyXBwfHd569EwA8+CTOKONn5xfHp2dKWWXc5vaecd4BDogUZTtfrOaz2dnFAjDhQsRJEgIs&#10;V8u8yL2zGGPKsHMOQlBt3ctSoxUlWAhx8/r1re2dKIrfe/+Db33rr+/dfwgIPT44TNNMKT2b5XXj&#10;ARxCWEgWCEWEa+vAeyG4Nfrk9Oj87MRZTRAGCAiAYNQb9Hf3dq/sXRmtr+1c2VtVhYgiyvg3/+qb&#10;P3vv3RdfenEUJXVTO+faVtVN433wATnnMYbJqD+fn9+7+0lVlXEkAbxuVQhecOacccZQisGH4D0j&#10;tG0aZ3xbN2mcZGkKwTdN0zYNxrhYLiMhAQWtdbeP471nglFKtVZN07Rtq7VWSnVetLS7e+q6btqq&#10;m3hmjHUk7I5+HcdxJ4cxHo97/XEACphRShHBAASQ5yLB3Gvng/NYOUwJAHYehYAAcNu2ISCrTVmW&#10;1oQkSTBSdd16D3Xd3H7mzvn57Oc//3lroCjrfl+/+cO32pde+NKvvv5nf35uA55MB2enc8bhJ++e&#10;PvdCcXV7d3Zx9tG9+wQB49E7732oTSkkX19fHw6HrdKHh8f37z3aPyyU/VsTADBYIKvSVQp8AAuA&#10;kOtKeADfNqpVDSM0ijjjJITgnPHetm1bVeV4PN5YWwsIiqp8//339x8fGOP2rl7Rrdp/9Pj09NQ4&#10;H0WCMIMCaOsYoZxzZxGBTqs8BAgQALq+BMFRFMeCp7GQgtetfXB4hI4O037mvMmy5PT0+OH+gzt3&#10;nnn//fcBIIkzjFAccWODtt5qhUjgBJ+fnSyWF8a2nGFCgVNGMcEQ6rq02nS6t51EVGdaOhyMOulN&#10;bx1jrFNbefz48fbmhjEmTiQhBPwltahDJwj9okL+hezg65+7vVqt5vP5crGqqtoYba01Rjd1vVyu&#10;EOA0TQBAa6OVqeqm1YEywYXUzpVF1RoTRcloMsGYMCEQInXT5nlZKyWFHAyGzrookgBIaUUpHwyH&#10;jPFWqdF40hWcbaseHxwhgBDAGGuMWRUrStju3pXRZPzx3fv9YTYeDZUuP7l7X2l79eoNZ0PbKMHj&#10;tJ+VdSVjyUVMmWA8ElGa9ftr62MqyNrGetrvA+EeADAwwaMkaY0TccSl0EZXRam1YpynWYIQDIfD&#10;LI7rquKccsYG/b6U3BhHuZjP5/cePCzywiMEAQgXi/nCuIAxRoRiTAIiCLAH8IAAhw7VYwxd0YAx&#10;EEY55zKOhZSASdm0s+XybD7Ly7K1ZjAc1W1tjQkAdVmub2xkWUooZZxjTI21xljnPYDff/jJ7PzU&#10;aCUYY4RIIRglRivVtsH74J1WbV3WulUIgDOGADNKBeeMUkYIwdhqU5eVc3Y0GvV6GcbYeae0MtZQ&#10;RjljCF2uPpcKuAghhMirz252eaYsizzP67rpXEHAw2x+AQGiKDbGtm1jtKlqZRwOiPqArA8eMOcy&#10;SXpRnAoZe4S18do4QJRxyURECOWUxlFECfPed817H8CYMN2cAhDnYTZfrla5R+A9st5laXx0fHx2&#10;cf7MnTtrG5urophu7TDO794/QQgQwifHJ8v56trV65sbm4dHR3vX9pI0VcY1rRYyjuIYY0qYfHR4&#10;jKmoG7XIK6ODcT6vVN2oKEkI5d4FpZRRBgEIwRmjjPLRaOidPTo+Hgz6V6/ujQaD5WKJGcMYL5ar&#10;5XJZNfXFxbys6l6vZ6x3zimtQwiUCUqp814pTTlDGDAOCANGXdAEhAkCsBCUMXWr67ZtjNHWOsAe&#10;EWNMVTfHxyfLZTkcZHfuPPP8c3eEFBh1pocBAFnntdJ1nR8cPiiKOWU0jqMAHiMMEPK86CjQncrX&#10;apmXZdlBRmNcFEVpnFDGBGNc8I7QmOerjY2N4XCAMbbWdowFITj7+4HyNFzIK89MtTZaG+ccQSSK&#10;4izNkiTJkkxrjRAOAZbLldY6S7P+cNwbr1MunUMBYc4FEFLW7dn5hfPofDafLxba+zhJ4yT1ITRN&#10;E/HOtZkGAKV0XhRV3TgPzvnhaDxfLKu6IYQsl0UIiBKqVGusmW5NT07PZrP56//kyx5AGcs56fV6&#10;wYUiz2MZx1Hina+bOhv0q7Y5Ojqum3Z9Y0p59PHd+z/+6c+Ksk77Q0Ij7YDyCAjzgJgUXCbWu7pp&#10;tNEIYy44Jdh7NxqOjNWzi/OyrJ+9fevqlSsY0MnpqYzjoqqOjk7LspJRDAjVtWpb1esPEcY+gPPe&#10;uc47EhBChBOCu5swdF1NRDBGyDivnWmVabRqtVHWOcAB4bKuvYfjk7PZzMQR/Idf/c3/8g9+X0rB&#10;KNNGNW3jQyCUu+CKvJgvLupiYY2KhJSCW6Odc9boPM97aS+SkhKq2na1yrtRHUZpJOLxaDzo9QHA&#10;aGWtVa3SShVFvjWdDob9joZmjPHeM9aVxP+I4i0tiqJj5Ugpx8NRv59RSq1x5/mF94AR7WiR3eel&#10;jCyJgCIfivPZ7OJivlgt27Y1zk+GI+Odtd4FL4QYjkbTja3x2jrWTSoFoowx5lzQxlrrA8Xn5+eY&#10;R+dnM0zp5tZOrU2el2VTUwz9fnI+WwyHsFgV0TvvR5Kvbe584xt/83u/85WrOzvf+st/+6Mf3z05&#10;PPrcK69MJuuAyGC0ri1Ya2WUBEy09R5A2zAcTTCNC+2beVFUddW2adbHGDsdtNYAEElOKQ0+KKtW&#10;q9VydUEA3blz69VXX66bcv/hyXw+r7XxAE3TGGOiKBoOh4Sw5TJ3zkVRJISoqqrIS6VUFEVJGttg&#10;AV+KUXfLDkIodFQ6oIAhAOgQgvXBKAy+F8faWkB492p/1Es84ICAcx7AOavbukXMRjFyNjRtledL&#10;QlAcx4Ri64xzzlplrQ/BcUEZY94HznlnzNI141XTVkW54gKg8+hiURRNp9PFcsY57wKi65o4Z7ti&#10;+B89yGdublrjggcpoiROGGPG2Lqu5rMZQshZiwBPxmvD4Sh4qGo1z+vZqjw5Od1//Hh//9Hx6WK5&#10;qqumKauyrOuiqGaLxWw2b7SOoiRLEo7xoJdGItLGIoyTJEUI50W1XK7my5VqNWWMUMa4tMZrrShB&#10;jLHT0/nGdANh/L03f0AJ7Q16G2uDn/3s7Xd+8tOmUaO+XCzqusqrpuaxXNtYQ5gUZaWUPj27ODw6&#10;9gGdz1Zbu1d8QIcn53nR1Kp1PmSDQdU0zocOtGEElxZ+4KuyKko1GfdfeO65a1eu7D98cO/evbqt&#10;q0YrZTqvMOcCQphz2XXkCCGcCYxJCAhjwrkQknuwqCNXdkMMGHU7a4SQzucLERooAUICxgjIdHNa&#10;rAof3GQ8wdgdPN7Xunn+uTvWGaWU0spab42tmiovirouOMZSsA6LQABnnTVOcB5HMSEYAIzRWimM&#10;IJJRJCNvvXeubZqqLJu26Wa6OOdt26ytrQnJnzZLbPCk21f0ruMrdZSl7iC/9tozWS8ZDPu9NGWM&#10;BuusVcH7Xq/HCO2sNm/dfvbatRsIkVrZZdl+fP/hO++9d3K6EhEfjgecs1Yr66EodNlYwvFwPEnT&#10;Xl6WDx/uT8bDOE5cCPPFwgdI06xq2v3Hj5ZFeXFxsbm17REcn5wGhImgWb+fL1cAsLm58fFH91zw&#10;aZLOl4tilX/uc5/jXGysbzZ1c3K20ha2dqatNR/evesRmc1XZ+cLRIU2MM8r54lyfrq1V1bt44MT&#10;Y50H8NYLKfKyIIRwzgghzlnnLEKBEEow5gKPh8M0SV3w9z65W1V1fzAOCC1XOUKo1+t5H5RSGBNK&#10;aWdBjABRSqWMOuNz42zXne4KCAQYYfx0hgoh1O3VIkw5E5GM0zRVdeWsWZ9MNjYm165cxRgXq/yZ&#10;289Qyqx3znnrrdKmaqpGVc5qil0smFFN27aMYu+sdy5LU4IxRgA+WGOdtRhhKbiM4kG/HzC0dVtU&#10;lWp1q3TbqrpuOOOD0YhRpp0jiLjgnXWAEQR/uVXo/VN6WwiBfOm1G0a3TVNbYxhBjGAIoTO6cs5N&#10;xpuUReez5XC08fjo9GyW/7tvfmu2WiGMKWfOh7JtlbYIE+0cwgQosh6XlTpfrC7mq/lycXJyssxX&#10;062d67duW+8fHRzkxYpHsm4bZdSiWIkkygaDRrW1aoCkwQAAIABJREFU0pSzJEkRIofHJwEgjuMo&#10;ipu6aZW5d+9+bzBa25xeLJazcrWsA04Yy3o/e/+0LPPWoLr1ZeM8kq2Gx0dnNrDlqpwv8qIoyyKH&#10;AJSgqioDBO9dVwYTAEoud0choCiKOBNNq49PzppGae2KsqpaTThHmLRaOweAsHXOOsf45eSA8yEA&#10;IIwJo5yLomwGg0lVN4JJKeJyuRKMxZxFnAfvvPeUYEZpF5oEQVOuhCDj0YAg1B/0Hz18pJT90i//&#10;2o0bt2ezhdGWcXYxO2+aMs2kVkVf8GCUoDgS3BvtjeGUBOeSKCIIEALGqOCcEeasbdumbmtltPO+&#10;064ERAhllPEQEOEiTtIoSY01ZV01bdPqVlCqWtW2TQihY7gao6qqJC/eGjvvEQSAAMERguJI9rM+&#10;BEiS7P7Dh1zG2ztXA6IXs9X//f98s9LGOXA+eA/Gee/ABe8ceEAeUAASEAoBPOoseZHW7WK+qOo2&#10;YECYRHEUpwnnbL5cLJfL+dJU9cr5YILz3jvrkyi1xhptp5ub3oXDw6PhsD+ZTI6Oj4uySnvZZ3/p&#10;C0mvd3h6cHJR9Aa9XhpVjT4+Pl+WTQjEAHIOEBPLxepisTw8nK9qbSx471BwxgZEUQCEECAET1An&#10;QgiptvU+BBeMtkrpplFtrZQyQBDgp7Uifloxdgig21N7+p8AQhhTEUWMUIAwGgw4paouppubKABB&#10;uPuWGBeUEkA4eNfP4n4W97KUUxZ8OHh8uLG28YUv/nIkhVLGeLvKV2fnJ4Bd1s/SWIBRkuA4EpJz&#10;QkmWpnEsEUCSxk8GroIzVndFnbX+cuCPMEZllPZ6vX5/0Ov1PUJpmsk4RgjaVrWqNt4TDDgga7S1&#10;Bp4Ye3RdN/Lqc9MsyybjcS/LMIBSqqlU27aYEggIYbqxOY3j9Ec/fuuDDz/cPzjxATlA3gdnvQvB&#10;ua6fiQJCEHCA0Km5o8t3/LDXuzivDw7Ojo/2OWd7e1cGWVZUZZqklLLgFYRACRVCSM4pIadHJ9Pp&#10;FsZweHSolOr10zxfnZycra2Ni6LY33/IOV9fX3v++eeVqh7cfzAcDOazeVF752zdlGfn59roXr+/&#10;u7cnpGQcCUEiSSnDlFERyQ45Xn7Zn/qOjTYdgcda24mhe+d8CJjigAB18dJFQ1cudtunCBACjC+D&#10;BCHEGOWCD/p9jFGWRgiF+exia7rprEUYwWUsUYSQNqapq7XxsJfGUnAUYLGYn5wcvvrKS1/60her&#10;Mte6DdhZqxBGXFDAiFOCrJaCp2lCCMGUjMfjfq9vn/D1MWHeB2O1VlppZYwB3CEkJqXs9Qaj0Wg8&#10;Hg8Gg4AgTVMuuHO2aZpW1R4Co9hpo1VrjO56biEEpVqlFPnd/+hXsiwjCLVKtXVlrRVCxklSFGUA&#10;9Oqrr9WNfnx0+rN33/vg5497g9h4CAFBwADIXwpoYgAcAgLohMwu3Yk6swhvbRRhwVG+UuenxxSj&#10;OE7Ae9UoTglG2GhTl0VTV03V1HXNuXz0eJ9Rpk2bpkmWJYtFQSlqmnowGCjd3r17f7VaXL9+fTgc&#10;aNWWedG0DUEgY6aVq9pQFo0LejFfzJcLow0iWCm1zLUxjgtmnP9HA4USSiklGD+NA0oo48yDB4QQ&#10;+lTyeZJRnr5+klQAIyirQmsVSwnezC7O8sWcEpwkkRDSWWeMds5BAGNtXVVNXU4GmWAsBG+MOj8+&#10;LfLmN37j9S984fPe6VbVwVsPPsvSKIrapqYYUQiMIM6Z0rpumsFgMBwOjbFxGlNCAWHvvbVGG62N&#10;DhAoEwjjLlCy3qDf76dp1hGzoyjCBGutqqpqVQ0IcUZU3WitjNHoFzwhpbUmv/b52yEEDMA5T+Mk&#10;TbMkjhnj1ngZJYPR5N79/aPT87woq6aoWsOECJgAItCBNUQRxgiw877LJRAQhMsONgoQnMOISCEg&#10;WGu8FHzQ6yUyKvMlI1RwLjhnlBGMsA/B2SiOqrIO3kohyqLSbRNLQTBSrUPghoO+ahvVNifHx4yw&#10;0WgMCFHOEQIHwCjFNGAUykYhhBqtMcJUCEYZZqjfz0Zrk1Ve/P8FCsYYA3ravaaEEkqd8xgTjNDT&#10;R8f6ogR359/9iC8VRBGjFOMgGRWcnh4d9rL4N3/zN3Z3tigmrWqbuu7KLaO1NpZhPBxkjJBgbVWW&#10;F+enEOArX/mVF567IwUlFDFOZosL58xwNEQQpOTYW+80xijP89PzsziKRqORdZZxjnFHbnTWWue8&#10;h4AxjeIUYUww45wnaS+OY0oZADDBGWMBQts2ZVlq03aB0pSVNdo5210EhJAx2hhDO5HJTjzZO1cs&#10;V4vZvKiq7a0rs8XqrZ+8LZPU+XB0ctYbDM8uFgAUAQbUaSLgjs2JEA6drfPTjBIAQgiAhJBl2ajG&#10;SI4kpRSTyWj0zK2bFKOOeHtldzcg1DQqL6qq0bI32Nnd+6M/+uP5fLa5MTk5veCCNaUZDJKyrCjF&#10;jDEh2MOHp03TrK+vr6+vD4bDfLU6PTtr6jqNMilEAHDWtrlZFjVtmySOkzSNo4gyEdAvMsGnj25/&#10;BD9xaus2TcA/WV2eNCj/v89PjoAQxigkiXCOWtMgjyPJXnn5M7/7n/+OUs3PfvJTpZvVco4JRYQ2&#10;TSMZHQ5GSRRjbwCgLnPwMBxI8K6uVs4ZLtjG+nSxOC+KIhLSRbHVDY94Y2uMcQC3WMzOs2x7e1sI&#10;5kMACAgFQhAXNHYSCEgbMI1pq7TyXd8WY9zVMpLF8MRqrHtG+NLIsDuenl23jUyn02k3onx+flGs&#10;cq215HxtsoEZLeu60WYwSY5Pz88Xdp1ZIWPjwhOr73BJzA0hBN/Zvz/1xAMABDgEV5RNJOiw13NW&#10;I6ezLNtc35hubi7OLxaLudY6SlNCqdZ2e2NdJL1nPvPKx/cf7Oxs3bp9PU3T8299uyjanZ21siyT&#10;5LKBcXGhAKAsaynLEFB/NByOJkDZcjbXzlLKMKPFcsVkFAKywWPCojRLotgjQP/YAQDWWowxfgJO&#10;u+naEABREv5+cAB4hFD33H0QIYxQ6B55sRSMWd0u6nJ3e+vzr73Sz+IKhxvXr3308YdOKxIR8EE3&#10;LZNifTxB3mpjKCFN02SpuHZllzOCgvPWnMyOe+nN9bUxwqFTo6CUShpMQ7IssdYC+DxftqrhTOjW&#10;XtbeCDFGIBZUUOexCzQAgmA781POOcaka8USQnzwv2jCPjGn+3SIkCcHnc1mcRxzQuu6LooCAIbD&#10;8ebm1t17D6yHW7efvbf/+J339jc2Mutguap5nHw6EruO7dNc8ovbESAEBwBxJDkjTdNQBK+89Jn/&#10;+Ku/lUbyL77xbz776ive2aZtGWNaG6PbyXj96o0bDx/e/xf/4n9+/fUve2//5E++HsdkMBh0f2TT&#10;NKtVKwRQCoNBTymV5/n5fDapyul0OhqNOqvhk5OT1clqfX19mIy997PZrKyq5lghhLTWlPBPp4en&#10;r7uLwgjtbrsQQnDeBY8QAvT3Pv/3g6ZjqXuEAUFA4CPJ1ieD4Pz5WfjC5z/7+q/+SgCLnB72E/Cu&#10;bWqEUEC2rsqUICF5tajqqkqkNEqvb0x2d6ZpzONYrE36H7z/U0ah1+9LLnTbBuc2putNftaJGABA&#10;56TjnMMCO2+8gxAAodAtGSQwH4gywJizBrqeYRco3fQhAHjwTxkn3Xf66TT51KWOEEJ++zc/J4QI&#10;zp+cnJydnkkpMSYPHu5HUTJZn1a1+tOv/5vNrY28as7mFROMUoEpo4wDws4H6zzCmDIWnEMACHwH&#10;UiBcvoiE7PWzQa934/qVQZa9+MLzEPzJ8dGvf+UrSRJxzhrVOOe3t7ZkLN//4MN//cd//Lu/9zUE&#10;6F/9qz9mBDY3J1ma7O7ubE+3R8NhmkiMMISgWgUhBAjO+6ZtV6vVcrlUWsdxvL29fePmzbt3756d&#10;nWljtnd2pltb2pjFYtG2nmCglDrn8rw2WnWCZN57wQXnXDDe7c532QVhzKWkhHYPgjHBpOujDQa9&#10;KJJSCowhBI8RSCGSVAqGpKDLxfyVz7zwpV/+pUiw8aCXJJHW+uGDe7OLWbcl1O8Ptrd30iRZzWa6&#10;rWezC0IgS6NBP40kn8/OBKMiYoeHB4PRgFEaQiCUWquDU1kaE0IJIZvTrfX1dUp5RwBilDMunlhG&#10;eWOdsd4HzLnMsn6appxLjDEhlHNOKAUApVVVlU3TWKcRxgQDXOpdmC6AnoJZ2s3CM8Y2Njaaql7m&#10;BSYi7Q8Go4kD8vOP38NU1spQLqPItcYGZHTVOGc6yUrOeacSiEIA8AAEwIeALtmXANq0i4u2lXx3&#10;a2NtfXL92rWd7Y2PP3z/6Ojgk08+IYSMxiOMaJxl5+fnH9396Gtf+9rHD+5985vfShL8/PPP7+/v&#10;dwyapj7qwpwxNhgMnuACeHx07LVTSnesmqqq0jSVUt64caNLRR9++CHG+Nlnn7169erJycn8YtG2&#10;rbU2TWUsZQghz3NjzLA/+FRavJSixoBwAP/khusu3NNc0plKKNV2Y9wISU5wwEi15cZa/5nb16/u&#10;bWdJ0tSF1hZ7SzEiCFBwmBAhOUGg6wqhwCnrZRnBNhLC6vb87MTq/PDgASYgpXzxxefTNC2qGjAZ&#10;D3so1PlyNpvNjHFxmq6vbzoX6qo2FhC6HNUghAgRAabc47I28MRv7umq+jT3fxqRPH2zAzEA8PTZ&#10;OUfzPK/rOooiQomMk1Yb7z1GxFjfGPvo8WHW6z88OEZMUJkkIjjnIkYRikIIjarrtuoqh+AdgMfo&#10;0pfkiemz31ibPH500s/ErRtXn3/uWYSClGJVrsq6Aox6/WGUZPfuPzh552dJkt15/oU3vvd377z3&#10;7hc//4Wqqj766CMpxM7OTpZlhLCOU4MxhnAppuUgXLlyrW7boug4EvX8YjE7nwPAYDAoVuXe3t5/&#10;+tt3jo+Pu3C5cuVKEqWPHz+ez1dPYR0AdOzup+smesIFvOTsBAxd+/CyuYkAwCotJc/ihAwH3lvv&#10;LUKEkhDHcZ0vr13dvXXj6nCQcsqW88JaG3xgBFOCUPCSsTSNKUbFaqmahmIUSxHLJIuZt3Z+cVqt&#10;MOMEY9jc3OSMDIfDVhvV6rqukwhnWc8Yf35+XhSVlGkSp4zKxTLvAqXjiwXvO3EcShHCpDPGJJR2&#10;rPoONjyNlcsTDyGEy7DoLks3sdEJydKjo6O2bbuNUAAYjCZCREVV1soeHp/PFiuZ9BsVOA6EYcqo&#10;Cw1ljGJijFLKGmMoIYwRrTTCgELnSnL5wADFap5EcPvGjSyNb9+8vrYxyctVnuePDg6++tWvfvTR&#10;J9/+m+/cfvaZ51986dvf+duPPvlk98rVGzduvPG9v3vmmWf+4A/+oK7rnZ2dpmnu33/onHMudJtY&#10;3XKLKLHeEcY45x2I6Xh7nexgnudKqdVqJYRYW1s7OTl56623nn/+eSmllB3RsMUYCyGiKNKt+gcZ&#10;BWEcQsCIAoJOzSw8gSwhOO8tIEYo5pwC4BA6VVY3GSVa4mdv30wTsVzMhr0eeCcYXdUFAs8IogRF&#10;kmdxbK1r61q3CgvGJBOcCkYpQcEZFfxgMLLWOqvL1XI6naZxhAIq8wI8n4x6lPK6aldlZbSlPS4l&#10;tw6FAD4ga71qjffeWq+N51wiTCgRhBCE6S9w+t9LKOFpoDzd5QkhdAC/az/STkDBGMM5hyd8WufC&#10;bH7xwx/9eFVZpl2UiLQ/Kmvd1E0IpmzKYD3nLI6i/iDz1hmjDe56lIAxUNT1AxHCEMC+9torn3nh&#10;ufsPPub81288d/uHf/vd0/OTf/bV3/rzb3z9mWef+53f+90//pM//d4Pfri2sT7d3f2773335Zdf&#10;/pf/8n89Pj5+880fnZ6evv3221EU3b//sDt5730nVti5DR8enxMMjNGup96djnNACHjkDvYP9h8c&#10;JLHY2tqKuLxQiw8//DCO4yzL6ro2SnWMz6IouimNgMOnSqHwqbyCnxRzXdBgxpgxZj6/cM5gjNMs&#10;Ho/H/V4qOdpa371x/QpGcHF6SsFjTDGEti6NURTjJBJJLKUQtW+9t0mSdKx6jDEgD4AwRgQjqxRm&#10;1Frz8OHDbDCMk2xzc7Mo8uDb4JGzQcqYy2QyWaeU56uSUhY8ch4DCY4i54A674OjnGNCCeaU0gDU&#10;d+wZ7wP6RaRcJpgQOvz0NLM+DRdrLR2Px52eQhzHi/mqKEouIi7i+w8fnl3YwUjUxlEmW2073Aoe&#10;McYwBYSCddo1GgUI4OKYIxQIhk5tBnfyGBCuX7uyPV2rq+Lg4DEmEFTz3nvvIITu3r370suv3t/f&#10;/5/+lz8sK/WZV15hUhweHn7ta1979dWX//AP//Cv//rH16+vU0oFl2dnZ90oEGMCY9yJ1Xb2e1nW&#10;6/JAJ3rZtm3HHQEAY0yWpcPhUCm1v7+PENqarh8cnwnhKKXGGK2Dc7q7NBSTpxmlg/pP1hn0JIsE&#10;hHAAhwB3wnWYhG53hXESx1EUyTiWDNurV3bHw4Fqmia4pmkk4zaEoshVUxEUZJKmUdztIEkuhv0R&#10;Bo+RZ8Qh5BEKlCDKCAD0syROe6vl4vHD/WwwvP1ML8syVbluPUyTjAoZx6lW1lrng0eIAOqUmARG&#10;DFMuXLABCGVdRvGBXPbivA/4H1JPukB5imb+AY7pNP8CJdxoZ4zr8I5S6uJinqQgo9gTV7WuKJdJ&#10;2icEW+O4YIQQrXVTVtYEgoFzEFIiHEi3HhJCCCIIYwJpLB7t35/NZpFgVqsffP+Nn73z016vN16b&#10;/B9/9qez1erlV18BxO7t7+NG3nnxM/OTgz/61/9bkmS/+isvrE02mqZZLFbrkzWEiBAijtMoiijh&#10;3ntrnXG2Vq0xppM467RuuzPEGHco21orhRgOBnVdF2W5vj7sCDtxHGOou09yzoPzn8YoCHWMkqdl&#10;MOlsrANcujlZbeJEpGkaJ5JzKgSPoohgtLW5Pp1uWKcxhl4vdUZ5jEJAdVl1rLM0TaJIKONDCEmS&#10;UEoJChhZzrAUEEckkYRxGA16WZYkWb+rhOfz+Wq1iuMYACPAUkSUCO1822gA1MsGeVk9AbMIAsa4&#10;wygBAcKUMMowxs7j7vo8DYxPY9guUD49IPjpRgDVdU08KF0tl7m2fn19ExB98OiICzmJsovZkoiY&#10;Mca1l4IXxQrAt0qH4BgmUSwpRsHr4KxzLXEQCAIgISAAijBCHnmtvFbFYtHb3tp/9ODg4OCnP/1p&#10;XlSNsZtb2y+/9tr5xfLd9z+4duXqzu6VDz/6QOv2pZdeAsCPHj3Spm3bdn19EgIaDkZdz8Za3XFB&#10;vIMQQi9JmqaxSnUwIRYiiiImBSfUI9TJVq1Wq7ZthRBJkgQUWq0ZY9Pp1Gp9cXFRFIW1GgMJwQEi&#10;gDwgj3A3xd/9g5+UPICAAPLgMepm+aw2CjDikmKGvKRsb3s66ffy1TIWPIvFclkjzBjhSldGN4Cs&#10;kIxxolSLgo+kaNqSESQFYowlMev3eBIzyXGaRgAeEz8Y9DY31+ervFPMChRbp70DwJ1JvMOYMM4l&#10;YADsXbDWe6e1s61S1nqRZJhwjDGmrPNL6iobAByCDcGF4AIYAI+CByCY+E9zwkMIgALCQIvZbDAY&#10;SBk7aRGT063dvGiWq48b5Yx3hAtnLALUiyjYZpDIRptBrwfg66oAZwVnwaNGgYygKgH7sLUnxqPR&#10;+vr61ub05PCoripf15N+Jik5PT778Ocfv/Tyq2/+6K3nnnvhytVrIaBvv/udVz/zStobfPLBB3du&#10;Xju/OL04O6/rOo5jznkSxd57waPgTRQlSZJ2Q2xa66471NTKU5RGnBOw3oUQgrdtbSZb2wGwMQac&#10;01p57wCAUmq9S+PYOafbdjToX9ndKcvy5PTo4b2HWZakcUQIqaoCIZTEMSKIYGq998Z1OhGYIEY5&#10;pSA4DuB5QMS6drVQK0v82npvYzrs23KVMYKC0bXi2JfF3DlnXVNVqzgWWrdRnFKKExzJOJ7NTyUn&#10;kcRSBCYsZSRNZJqINJVpL0t7I8bJxfI8Sns6mIwzIFJVrqgq4zyXkYxTwrj3CAWstbXeYkaESLDk&#10;oQBTqaw3sh6Cdco4Y4x1NuBAJQ7BBXCEGEoto8EaZ4xx1idScoF8YG3bVnXTZSApOb2ys7tarc7n&#10;Z8qG4WSAMF8Vs5OzeaOtDWCNdwHAd4PL1iGCMSOIhuCcMUY5HEyW0GhIq5XNBFzdG/7GP/3K9b0r&#10;CCGrNHHm4Sf1xdns1q0bLJZ1Ud66deujT+7OZoskS2ez2fvv//wrr/+TWCY//vGPv/xrr7/97tu9&#10;JHZuIKXsbDcvO+sEGOWc0w60dmqOnYClaRUwgkFEggHBlFLKBMZYa4uQ74qabgu+E7k8Ojm21gKA&#10;lLLLvTu7W8/eub2/9+Ctt9568ODx1tYkTqKqqkLwa5NRWbYkUGA8BN/R6SnCCIVBFlVVTnFIYm5N&#10;sA7Gg/Tm1T2wGrAP3niMQgg+WB+Mh1CWuQfHGPXgOqFYhJDzBpOAuWecSkniCCepTNM4S2WSdJUo&#10;45IhKqQUAFbZWsghFVLYQHygTABjLmAXwLgQEOmc5oMPgDxlkYwJBIwQOPS0je4COO9tCM553b1A&#10;2GEC2IcAvm0KY0yH9rqlvPtT6aqoLpa5D2S8tj5a37QeZvPlYpU32jiPnfXGO+S7ioYiZEXErVbO&#10;G/CeYCAAyAXwzmt47uXt17/0y1/8wuclYWdnZ+erVblcdiLp6+ubPI7yvNzc2e73htPp1Dn30Ucf&#10;fPnLX8nz/Ojo4LXXXj2/OB2NRpgiQi9LsrpqWh8geORdLLkUTHJKCLEWCGJd7cMGpDsxpZR2LoQA&#10;PmCMRqNBCMH6ICSTUlprgWBCSH84aJrGGOW9r4ry0aNHRdnf3d198cXn9/Z23vz+Dx4+fMj4WhRF&#10;ZVkSOmMsQgQTTAmlBFEAj3wA5KNIEuox8pR5RkWS9vf2dqbTqTGVQw5jjHAAAOucD8EHmM+X3gNj&#10;zDqvlLIBYQTOOSGEEDiOozQRacx6WZSlaZpFSRIJwYQQMoq4jJmkCNtWFWIw5v8vU28SY1l2n/md&#10;+dz53je/mCPnqeYhq8gixVEcJEotWxsZlgF12zAMG5Y3snfeeGEYBtyAF9ZgWG3DbkpqtRpNqtVN&#10;kSLFYk0sFllTZlVmRmZEZES8GN6LN915Pud4cVPsBmIRy8CLe887/+//fb+vib8AiCBRENWVKmup&#10;akgJRZAopWpZQaU4Y4wDoJ4s4H454PzS5dhMuw3bAmOsFJEKVEUhZCVVrYBofqSSSiqyCCKJ6KC/&#10;2u4P/DDfPdjf2TvIaykkqmXz+CGlFFIQAQAhMAAssqzMM4SVYxKNQVFVaQI21vkXP/faqy+96Gha&#10;FicmI5VlGIxmWba6ugogHg5XLc+tRD1cW22dHk8mk8997nOWZZ2enjquRRlOIsEI4oamG5oQIkmS&#10;uhINS6FpMG6ceb+MyAKFGp9wk2iEEMqiAAA0Esvq6qoQIivKLMsyvaiqqlYSAKAp6bouxrAsy/l0&#10;tlgs6rqez+ec4Keeeur61Wuvv/76L97/uRDC0PQwCgy9Joxzyghk6Im9XjRmSssyIKjKKnUc89Ll&#10;rfX1tUpWStQECABAw4SSEEkApIJxkgqgEKZVWaqyQJBCrGohNV3XDWyYlm5yQ9e4zik3CNUY5Rg3&#10;zD2s6YhyoEBeVyVIAgApQgQhDAAGAtRSIqkaBx0lXAhVKwgBooxQwuI0AUAqJRvtR6paiEqISqon&#10;rTu/1KUgBLJWgFJMnki5TW3TEyok0SyCEDedOK0/uPPJzz+8EyQZJBrArLEeQSWAUo0A1cy8shZK&#10;SggAEBLWUKfQ8tS3vvb1V194wTP1JApEVVEIUF3LssAYK4AgoQjTK9eun56dHd+/N5lMXn311Ws3&#10;b7z79juOa2+ub+w9fAQVhBjatk0YVkppGsMYG6befE1yThkjlOJmpoFQNWSGIsspQdDgmEC90hlj&#10;tufZtl0LoZTAEDCCgcGZIFLKWsooiU3T4pSVZckZ6fU7RZolSTI6PIqC8B/91m/+k//8H2dp8tZb&#10;PzNXNMe2qkooUANAEAKYQIQgVFgpAGAtFcBIWpa5stIfDPqU4SgODAor2UwWEAAAMYAAI4QhoQBi&#10;pYCUQNRSIgWRBEpxXdd1xg1DN0xN44xpiGoIM4g5xAohhBHAUEJQQCgxRFnqY2IwrgPEGiMEARAh&#10;SDAkCCMIpYJQQaQIgpwQDkCCFECNP0hKVQtZ1UoJUVd1UdZFqYQgEBGCMIClVJIUSCEAMIS02YdX&#10;lRJCkUWQ1LWsBJWITOb+IsxKAUxGASAQAqBqACCSTx4UCJGSkiOCMa6FyBLJTHBhY+Xy9sarL714&#10;YWO9LlIsqiKH52fj+WQs6sowrFkYv7yxeToZw7t3NdM4HB1hjLuD/t7e3rVr15IkWc7mw5X+/u7j&#10;ze0NyzKYxptn3DAMKUGTYyvyslnXAYCa7/hGViEIQwhrKdI0zUGOMeaEcM7j+bwoy7KslVKMEYw5&#10;AKgJK1DO6rLKskyqmlJaoSLPU855Lar333//pZde+t3f/V3G2DvvvAUhNB0DE0goxARQigghFDMI&#10;lUZRmoaGzlZWhyurfanKKMoJBgqwRst6gisCCBMKEHa99sl4UdaylgJhIJWEUjS9AoRRrhmaYeu6&#10;YZq6aek6J4ahMSaZpggRUmSglpgojDTdwIAywBkAGNQKQIURxIAZeQGhEnUla6WUghArCRtOPYBS&#10;AdGcKEJUQlZC1M1AUFb5P3w+jVxZ1zV8EhUF4D8MbeDPvvh0UpRFJYpKLIMoKyvCOaFaKZSQqmlq&#10;UwooABGECAAsayUqggDDSieg17Gfe+rWq6+8uDLorg76QAiMoE5YFkfBYhFG6XgR1QA99cxzh0eH&#10;7/z0p91ej3EGCUYI9Xo9z7EtywwDX9NYt9NFTV4XoyY0oGncdVxd4xAoQkizrWWUEoI5o7quGZrO&#10;GNU0TjCSoq6rEkCg6VzTDYQQRggiyDkzDcN1hlZIAAAgAElEQVQyDY1rjNOiKqQUsqoQBJQQBCGG&#10;gDPmue721tZsOl3MZ7dfevHqlcvz2Ww6P+caU7CpwlYIAkIgo4QyQjEEULRaztra0DS0JA2VrG3b&#10;wAgooKSET94twjDhmPAkq45PTmuhhASUaqUQACCqYa5Rrmm25bpO2/Fantdpe13XbXme4zimaXKE&#10;RVXHoooxqihFlBoAQiBrkCdluEiDZZlEIs9NQ1NCVmVZVXWjnwip6rpUQCpVC1HXdVnXVVUXvyxE&#10;yPMsLzIAAGOcUgaAklJgDCgl/36FjlAjNZHPfeELDx/tjcfn54tllGa1BBhRhKgQpRLqybeMUo00&#10;qYCqZa1kjRGwXcO1tPW13sbayspg6FomgWg+ny/mU1szkiTZ39//+5/cIZ5n91aXQWg57ujkDGH8&#10;0u1X/ubf/pswDPM8nc3UoN/d2FijBC3nC8a5HwRMlBBCpaBhGIwTACWE0DA0jGlDZxCCAPBk3ROG&#10;FcYYY10pRQjhnPeHK91uNwzDJCvSNJXqCbWlubutDoZxliLVmDkq318UGWm1vTiMwjDc3FyXUn74&#10;4Ydf+tKX/uAP/uCf/u//dHf/kYKqAgWlVNYVRAbFCGEllHQcu9ttU0ayPKmqglNOCAFSNFsuqSCE&#10;GCAEEQGI2I4LMSmLSgIIMJFVLZQEGAklJVCQUKZphulYTsv1XMvglkUQlQAlOCnyvK6rjBCIFT8/&#10;fYyQASRM0zQMozQpASAYai++9iVclEKUSmCIOIawruuyqqjWbPLlk8upkk2+S8q6udP+cgPaaK2m&#10;YUMkAEBCVGVZU5oSwqqqwP/l7/3O/v5jxvjR6OTs9CzLC003EKYEEQQbYqUiCGkas03TtU0sawKk&#10;aWiM4LZn2abhL+d1kaVJcrC/p2ncdbwHDx4cHh6Nz6dXblz77d/5Pa87WPqBYVlnk8lnP/85zlkU&#10;R0qpW7duUowAkAQjCGSRZ0kaI4KUFAgCnWuMkLoq8ywVdY1Rc6ALgpGhay3X63Y6bc8DUgKlMIK2&#10;ZZq2qetay2sNhv12u6XpOkKwAQQpKbnGLdPqdHucMQAkhMDUdddxGGN1XTm27XmO5zjdTidNY99f&#10;Dvv9q1cvH4wOozjc2FhbLheMMozhcj7XNObYum0blqkhpJSsIFIQqLxIm4BPlhdFVXFupEV1dj4P&#10;4yRJiunCPx1PFCaMa4hQyhjXNM9zByvDy1euXbt+c3v7Sr8/1A2TUEwZARoGRTQdH/rLM0qFqRGA&#10;ZJoWUgkgS4ahqdO6yMYnx4cHu47G2+trOiYPHu5sbW5wQxufT2zHTNNYiqr5Pz4xENRCyso0jPHZ&#10;WVUWCEKMcFkUgR+YhsE1fn4+MXSLEEIw03U9iTNCCXn37Xem52M/SLI0KbI8TzPOtKyM4ygXSiIA&#10;GSMEIZmnSZ4Kgqu86JjMcy0E6qLIq6qYT2dJHDzaNZ66cZ3p+unZxHQ9PcndTrpx8dra9vYHD3bT&#10;vDhfzLcvXu71h2WVDwbDw6N9RCAhBChZi5JgRhmhFQYQSgCa8RIiBQEmhFAqTNPOsqxhGBmGYRha&#10;VRdRFNV1jTG2bbvVanGuCdD0O7jvf/hBGIbn57PT8XixWCRJ1shxopZM0zWNMcZ0rrXaXr/fvzK8&#10;Mjuf9Ho917alrMPQr6qq1WpduLT901/87Oj4cLlc9nq9KAhNs20bei3KpqCmCfoSLKSqgJBVVSVZ&#10;mpYFRZxpWiVVlpcIE66bg5WtyXw5DyKIiG5aECEIACIYU2rZXrvTM20XYlRLaWmcGLZKFrAsqyJT&#10;ShGEoayLPFdZplE3TmJR1RBgUZRVnmJQwDq9d/cXaZzcevqli5srtcikEt2uBxBiDJdVVeRlWeV1&#10;JRUQTbPBcrnUdT1JoiZ4zBhjjM1m5yur/dWVdYTIdDpRCnY6LdO0R6NDcnpyvDocLqb3jg/2Ar+0&#10;LDroth7u7ne9VpZlGCrTNKECcVwDpQwKHbdVpnGwnFqWQShL0zTO0m6vo1v2Jw8eJUVtm1av1zue&#10;+RWg3PLyUv7tD/7+1q1bs8WiqHMhhOu677x7HIahUgphlCUpkBV2LAgFALWUWKgnJyJCEGOlgEAY&#10;ACAdx9I045fwwaqqpFIb66tpmuZ5fj4dL+b+aDQ6PjtNknS5XFZ1XVWiUVAY1TjnlGsQQgyBrMUy&#10;WhyFgVLKdV3Pcy5sbeVpOpKi3+9bhhmEy3/3N389Wy7e/tk7pmkWee66LrDtKIrSKLx2/UqzSyqK&#10;gnHMKMaIClXVlRRKFVmqc6QwTsO0qoFuOly3CNUoNxnXFUCarlONYwARRa1233FbumlRrgFCFQKK&#10;IIAh1JjKwyRJiqLAADMIsBRVVXONlrA2Pc/QzSQIDUapgnmcTE5GURBfu36zPegejyalxF5nGMUJ&#10;JUhJpBhhVAcAlWUehqIqclGVSRSmcbKxtt7p9Hzf77S6vU539/HDLEuOj0/zPNV1U9MYAGg6nZJn&#10;b13/0Y9+9KM3PpUADNt0sqgePdhXAIg8LvMKAACqghCkSqlz6BiWLHOEQavdllL0+93BoLe5+fnb&#10;r7z013/93Tfefe90Nn/m6ef8rLS7g42NLdttv/n2u/uPjwbD1dHpmW6yNC8AggcHB4wiKWuASV5k&#10;dZnqGkFPdEzVeAmaqZgx1izpmrV+ni841x3HabfbjXSbJfnu7u6777774MGDIAo501utluU6nU5H&#10;CFELhRBiumbbtuM4GjcURKKWZVmmaZomcRiGcRyORqOT0UjTWJ5mmqbFSTgej9uuZ3vuSy+9xDT6&#10;1ptvHh8frw5XCCEaZe12G4g6z/O6yqo6l66pG6wBFjCNV0JWdZ0WQRQWpu0hQhd+sPPw4Pj0rKwE&#10;1YhCsDHQGIaxur5pOW0JkJCSE4gQKutChLHW4iKp8jwHUhmaaZuI4bpiig82oDzHAGZRfDI6ZpgN&#10;2l2GtLp4mOZFleXEBnVZJUXOjayqKqpTAECTkYBQ/tJMbhjGdDptcFoHBweHh4ec8+3tTUb16fns&#10;zsd3McZbW1tFziCE85lPvvOXfwEQ/B/+u//s8tVrm9sXP77z6ej4FGNKKV0ul0EQJFG8XCym47M0&#10;i7EskjSjDCAEkzT53Bd++xvf+Fq/358vFzM/JDo4OZ+fv/WO70dPP/OMdn93Mp73uuuXrlw5GB0d&#10;Hp/+5m98TdeMnZ37nU5H1IWmaYxASjGQhBCClaKUKIAbaxWCCiNACSKYQQhNQ4uiSkllmXq75VZV&#10;9eD+zu7u7k9ef7Npcr1y5VK73TZtp3nRBytrWZZFcdIUhzCCMVAASkKYEAUEyrGtbqcthIiCZRiG&#10;FKNWq1WWpVR1uPS3NzY///nPv3j7ZWpqs8X84valN954Y3p+bhjGtWeuJEnUanl5kRR5XBRVHKdS&#10;1hSDJp1AGFUSFnkJMeWaEcfp/Z3d0fFYKsi5rpsmxhRAzHXNbXn9warjOKblYEYlBECVSgkFS5CX&#10;aZECDD3P80wKiABVyopq8un+0o84o8Fy8enHd8qy7Hf6RV4CpNV5fbB/2MuhbbuIyKKomgSXkFVR&#10;Zo0IK6VstiLn5+dpmjqOd//+znw+F0I8fvzYdd2Lly995jOf6fdXP/roo3v37p2dTQeDDuecmBp9&#10;6farn3v15TfeevsHf/t912tbrksQ9OdLgvGg7QrXWu96+eZqliZZkSZJsnfweL6YKwUMQwMIjk6O&#10;H+w8+sVHdwhlYVFxyFrDVcXNo/PZ2uoaQRphfHJ4IAHguqGU8qPQdl1GoG3bSlamqQuGDF1TojIq&#10;DWCMcVUUTTyTapqmcQMhVFX12tpa0+u7u7v7ySef7O/vL5fL4XDYnBaWZTmOYxiGUCBJEkQoQohx&#10;rdFqTdM0TZPpxmLul7Uo86Lx+WGMG/u+xiilVMiq3W7rjJumeevWLdtzP77/yWBl+PLLLz98+DCO&#10;IqVgwzDqdrtZrmUpLatMKZHnucBIQpmmKaQMYaybhmlpAKOTo5NHu/sKEK/T7nZ6TONSCoUgxBhi&#10;ihDRddO2HcpYWSRSlbZBLUufj4+KJCAIuI4LdArySCRlEueLaUio3nZ7FnP8gX98NDodjX0/FBIX&#10;NZLg3eHW/OXPflnXzXM/ZhoviwQT6HmelDLP8yRJclVKKS3LOj4+blzAhmEQQj788MMoikbHp7uP&#10;9quqtm3rhedf9i8sJ5PzosjJr3/zG6PR6M/+v/9HKLi/f+i1OpVUQgLLsnudrmXoQgiGUWvQlZWz&#10;CPyq7dWqDqKQMfbuu+/uPHoIKbt+4wbV9STNFcB2q7118UqS5YWEvbXNYLKczWb9fv90fBqGYSnq&#10;xjfleS0IYVlVCCHMmFKqLEshq+a7v6oKCGFVUSGEAgJhRBTO82y5XD5+/HhnZyeO4/X19du3bzeN&#10;VXlZ+L7fgElN23Ecp6gqTWOMaZxzQv9B+0d4ZWUFYgIVqKqqKLK6rjGEGOPpZEwIQRgYhlFmuRAi&#10;y9Lz+fTOnbsbQVCX1dnZGALU7XYXi8XKyiAIIoQl5zohqK5yIYtaicZhIeoaAMk1k1F9fL48P59R&#10;Sh2347U7ntdWUJZlAckTnXDh+5hyqlFN47LOMRKmBgAkzf5KyjxB0shUFi4S369rABQXNVmex2WR&#10;aNRquT2CIgz0OKuLMJuMF7k4vnw9bPUtgjWMSJqUpk4wIaKu8yRNwkjUNSPI6nZHuh4HYZnldVkW&#10;aQaErCTQdD4eT2zb7fcHFy5cevjwge/v9vtdkmWZlPL0ZPz088/vH5xUEk5ni6Pj6dWrFxjTalHV&#10;Re461qrbtfSW4+rT6XSt3y7TyHWNNPSH/c4yWORZ8tprn7lz975uu4TqhHEdks0t1w/D0/FZu9u6&#10;cOHC0fdObM82TWM+n66vDhraWBolUlQUgkzlWZyVZYkpSLM8TbNGBccYI0hErfr9/t27d+/cuVtV&#10;1ebm5vr6OoQ4iqI8LTinukYKrZISOI7XancppZ1+jzGmaRohtKrrJEnCMEzyIvCjxiRrGIZlaE/2&#10;HVXdarVkXTNGut1uc+OmhBwcHOw+fBRF0Ve//JVf+8Y3/+qv/gpJKAGKw+QsClxbd1yTMYqwlEBJ&#10;IBGUumbHWZpmGcKaAvV0Oo3TaGVtlRLdMAyAoKiVUEgjFCIqBQyCSAhV5qnr2o6hmSaRZZ0Fkcm1&#10;UsksjOuwQqIq4hiKmnPT0jXCDJ0SQ+tcvXQxC8Ozs7Hvh4iaewcncaEqjKuq0DRtoJkAgzKd5lky&#10;G58dn40X0xlAeGVlZTBY+fsf/ySKovF09tHHHwshNrY2Da+1WCwWp4vh0Ot222VZ+v6CEOI41tbW&#10;FilrMV2GW5euJAVYxKXetoZb3cdngZ/KfHSGobywNUzqBBDBbdzVTA4LVIZopTNbzAf9XhUv0+X8&#10;dP/RS0/d3FrfuHDl+r/+N98zNH7p4qamWz95/fW333vvv/gn/2maphubfds2DJN5jrW3+/CrX/7S&#10;0f5jUdVtz1lZXUuiOM9ixszZbIEIYlRrTJAEMylVUZTf/vafzWazZ5555tatW01x5WDQMU0z8DMl&#10;AYRw0LeKqoQIUcqGw6Hp2JzzxXIZhvP33nvv5OTkdDLO89zSnLKspBSWZa2vrV26dGljY6098ISs&#10;To9P2u02QghDlKfZu2+/s/PwIcSQKriYzNcHa//4d39vb+/xd77znatXL+uGNZkvB2vr9+5/0u64&#10;ECopa9sxTsdTXdd13a4rmWahZRlra6tVrUStdEMbrqwdHoyEgJw6N64+AyE0ND4Y9CzD5hgZjEJZ&#10;wLzSOY/TKReyFmI2nbQcR+M2hmTpz7t9HYDkfLaI/cCzrF6nxxnM0uB8PsJE73Rbmt3q9dzJ9EhC&#10;6rUchuV8PIFKnR7sP3qwd/nqNdHqRX4Uh8nZ+ezNd3527dbNII33x+d+GLc967Vnn3n+macHg8Fk&#10;Mmm1Whe2NyxTM02TEKYt/cAwURkVveF6mBQWNhTmaVkfn51evriBGU/z+P7ugxeevdmxbRmSaxe2&#10;DIaj5bk/HVuu07ZM19KQrLdWVy5vb/32P/rN/+v//ucfvX/nK7/6jTiMvvWtr3sd7+jooKzLo9HB&#10;2cnoYH+fM3T4eO/ShYuuZYtaLWZBnudRWJQiarc9zeBlWWZZhjEBAH700UdvvfXW5ubm17/+dcuy&#10;lsvlxYsXDcM4OTlp+pkDP8zzXNM0r93Sdb3d7na77Ud7j3/67tuHR8f37t3LsmxlZcVynV53cP+T&#10;+7pucEbns9n+3t73v/99AgHn/MrVS7du3NzZ2Smy/Gh0wBi7dOnSwcHBxtZmmeWz8/P7n366uX3x&#10;9u3bum6maTqZjv0gyEoBMYWY5Xma5lmtJKdACNXumISy0cnB4eGJYdprq5tcNwBiCKErV65IgDVN&#10;MwwLQjXodSGQs/Nzjun2yopjeUSmQKkkCPMoqfMiT7MYYgIJI3qRizROpCqTMFouF0kQLGaL6dn0&#10;0f4h40ZWq1d/5avdtQ3T5Nw250EchcuqyJWoxpPpydGIINjxWlmaHh2dfuUrX/3kwc6Hn+x8+mCn&#10;kqo7HGwPVzlG61ub/X53sVj88Ic/YEy7du1KlhVZluDnLg6CICSEzxbLyXQxmc6LsvaD0HWdKAxc&#10;x2Kc2LaxXEw5IZ2W6+kWQShJE8t1dFMPoxgRQplmmPaVq9eUQt1ON1hG7737s517Oxe2t19++cXz&#10;8fj+/fuMkW63BZR49OjBynC4vbVp6IasRVVVGOK6rgM/WPgLTeOz+VQIYRjG6enpG2+8cXBw0Ov1&#10;nnnmGc/zHMdZW1vTNO3k5CSKol6vf3Jy2uv1Wu2WUtI0zVartbe39y//5V++9c7bR0eHrue2263V&#10;1RXOWbvbXvrL/mCFMCaFYJy32m3P8yACaZbNF/ODg4M7d++ORqNf/9av//7v/z5l7Pj42HHdoig8&#10;r5Vlmddqa5oxGAxu3rzpB8s0Tbu9rmEaqyurlGHDNLa3ti5sbwOILMtxbA8iOuivPPvc8zeu30SY&#10;aLppWub2he31tbUb16/3BwPbsaoyb3ley23pXJNSxKGfJwFDMgkXClQA1HmaYIShgpzpAEDbcpXE&#10;aVImYVoXqi5V6MeLZYAxXwbxxoWLaVkFUazbdpxm0+k5JWhvf+/e/Qdpnm9tbjmtdppmhPH9xwd+&#10;GBmm1el00ixf+Mv11fWXXnxhfdD/4d/94F/9q78FqP7a1765ur529+69jz7+iNR1ff369SDMw7T0&#10;/SOvM6ilNAwDANBqd+e+HwTnLzx7nTBtZ3dPVuUXXrgNlcKUDofDtqgVwpVQk5OTlteJfT9OzksJ&#10;v/zaa6oUf/Kn/7yMY4ZwGIZZnqwMBpZuPLh3v+V6Kysrm+sb8/l8uvQppXmSl2VZZAVjTEHQbrer&#10;qvrkk0/u3btXFMWNGzeeffbZra2tBpycZVkzD2uaNpud93qdus4phbpOdx7e/8UvfnF2dkYptV33&#10;xo1rEkCMcRRFEIHr16/fv7+TxIVl257nSimLohBlZZja2sZ6XZee47qu6znOq5/9zMPdR3/+L/7C&#10;MI21tTXf923bbnmdWoGDg4NWq7Wyuvpr3/zW+IUX4ix86+03j4+PNZ3ZtgMRkYAoSYAiEPOW13Uc&#10;x7Ld8/PZtas3mh7cssyXyyXCIM3L2Wx2YWsjDH1ZSZ3qw26H2UaZzosi13UdaBIYuMpigjCWyLXc&#10;2rDjKAEAG9zrdxlBCAGFkV4J2h0O17Jc1Go5mzkKDcqKIJAkEUEyK6tl4CNENNv0wyDPys3tC2Gc&#10;zOfzLInTJAVKEYgMxk1mfO97359PxjduXLh9+zal7Aff/9F4PH7l9mfx55+9QggbT+bj82mc5v3h&#10;qgAwipOyKuqqqutiuSiicHLj+lUg5PHhqNPyhv0hpjiKIj8MbMvpdLqTybll2sv5QqPabHzumM6L&#10;zz5Hpfze3/34yrVL7W7neHTUcq0g8Is8u3rl8srKMI3jxWKWZ2meFf7CT5KEMc1xbAXU8fHo3r17&#10;JycnlNKNjY2tra1Wq9U0zzcygKZpCKHGIK3pTMjq3v173/vbf/fhh+9jDFdXVz3PXV1f7XTbCCHO&#10;Gefs2rWrSZbu7u5SpjPODdPQdJ1Q8gSJAqHlWK7rAgi+/OUvY4r//F/8RRCFLc/r9/uO40BMqlpE&#10;UdzpdKpaLJdLxthwdcV13ZOTkzhLXNcFCoxGJ9tbF6taarqpJPaXISas0+kahhVFUZ7neZlTStM0&#10;0TQNKAGBdG0bAJXGWZFlBCEMFafIcYwonANVAVElcUQhhgDpXAcKYcwt0+t1h+urG/21rV6vr+um&#10;bpiYaabTOjw+s73WhctXilrMFovJ+TkkBCB8ejZe+KFl2hAhISQAcH1j84MP3n/zzQ+PjmaXL258&#10;9Vd/1eD6G2/8xJ8vX3nl1Vde/Swm7O7dTx/sPKpqWdcSv3Bp7Xw6j5Ps6PgEUZ7mpWaYVVVnWRpG&#10;0dbWOqdqPC4+99rzly5eWMym4XJJKPZabUJZGMVSSt0wOOUQwSzJMcKcMCWkKOtLWxd/9Hc/CNPo&#10;2vVrZ6cnjmXlefbCC89fvXJZY/h8ciaE4IxRSjjnw8Gw5bWzPJ3OpmdnpwCAa9euXb582TTNJuRc&#10;lqXv++12e2Njo3FI2LaNEPz4449+/PoPP/3kk263feHStmkZ7bZ388bNTreT54XnuUkSU8quXr16&#10;5+4d07I2NrcoYQooxlmn2xkMBq7nmpZpGvrG5uYXvvhF3/f/6I//aH9///Lly5hgRDDlzPejoiiE&#10;kO1OR0qlEBqfnwdBiBDavLB16eJFx3V0Xe/3B2srW0VRU6IZhlWUdZYWGFFdN1ptr6oq3TB6vS6E&#10;IIrDNI0RUEoJx7ItwwQK5mkaBb6SlecapycHWeKnSbSYToCQqpJAgiROi7IOw2g2nUzOz+fn55PJ&#10;+XK+jNK0lipMkk/v71y5fmN988Lx8en5fCYhqqWa+/6DnYeEkO2LlzRdQxjrXPvw44/ufHyHUfjc&#10;czdu3LyxMly9f+/+W29+euP69lNPP4sA/vDjux998HFalKZuHZ+N8W+89jLGmGl6EMW1gkwz2t1e&#10;VYtl5Csptre3siwBKrt29bJtObZhLKazw4MDhHCr1SaMAQiVkJ12hzOeJkld1KZmMEx27t+nEHZ7&#10;3UeHh5phlEVRldmtm9efe+5pz7YUkJwxSmnL8zqdTstrtTttCMB4fMo4ee21z7722muOYwOgut2O&#10;49hJknDO6rqmlCRJUhT5cDgMguDb3/72T9740fr62mc+88rKygAAoOua63qYoDCKlFKWY5mW4Xne&#10;aHS0/3h/Y2NLIWKYtmlZCoAwiuI4xgS5nqsbWlVXlNHvfPe777737o2bNzVdz9JUSYkQqmtJObNt&#10;N0lSIVR/MGy3O1VdpXlmGAZlLC+KLC8UQKOjU9+PKdWGw7XhygrneppnURxLKU9PT0RVAyUwgnme&#10;2bZuWUaepkrIPMuVlLZhaRqDUEFZxcmyytMyS5Iw1DmnmFJM8yzVdZYVURDM/WDuh8swCrI8r4WE&#10;lPlxUlby+lNPEab5SSpqQDVtMp8fnpw8erTrtlqrq6thEAZ+EITRJx/fzYvyqadu3bp58/H+4cHj&#10;g4c7DymqfuULX95/fPD97//dweGRlIBxzfPaCiL8n3zzK1zXJ+ezZRBMZosrV6+XtXiw8zDJUtM2&#10;CUF7e2dXL29gQk6PTy9sX1BC7O7thnGSl6VhWtub24QyoFTLbT3ef+w5rSIvg6VfFbWo6pu3bmFD&#10;Pzuf6Jq+u/vwm1/7GoJAiBoh5bkuAKDTbnc6nSzNp9Np4AdJEl+6fBEhmOd5Q2cXQiCEDMNYLped&#10;TqeBNHHOf/zjH3/3u9/VdPaNb/zq5SsXLcsqijzLEwihxjXOWbvbXV1dPTk97fV63U7vhz/84frm&#10;xs1bT5e1JJRpnHueNxgMWu02o6Qsy6LIp9Ppt7/97TRLP/PqK40uPFxZCXy/5ba5rlelGAyGaZrW&#10;UgkhJtPz1dU1jPHZ2dliucQIf/TxR3/4f/zxt7/9b9//+XuffvLp/v5BmuamYfZ6g+Fg2O60lVKU&#10;kigOIVQYqZbnVmXBGel3u4Zu5Ek2m07nsylGoN/viDpXqlSyFFXVcTzHtHTNqOsyyZaViAmDhqkx&#10;DdeiTrI0ytLlMlwGcXswGKxsnJ3PpEJBlJxOJqfTGUBgOpslcZxl2dl4vLv76I2fvI9gVVcVwiSJ&#10;0wcPHqytrSGApIJpUT54+Gi2CC5fueK2urP5XCgEEYJ/9N//N+PzySIM945Okqp+7sVXPrz7ycHR&#10;USVFHEcAyLbnYCCTKGzZ+tVLF776K5/Z3bm/XC4pwx2vde3alU67PZucG4ZR5MJfBFUlVQ0gxIZh&#10;1RDHBP/ND/728uXLi+X5b3zrm7XIV1eH8/m0KgrbtppCqdAPsyyjlBuGVlWlbvAGxpEkiZSyaf9s&#10;riZVVR0dHe3t7WVZNhwONzbWTEsjBDGmUUr/AXUnRa0Gq2sHjw+v3bgZRdHbb/3Usiyv002zIqtU&#10;GKVVUTRhxyAIZF1qmvbB+z83DMNxHNd1XdvqdDqdTsdxnCqvfN83Tbvb6VdSIkg414ui0Ax9uVze&#10;/fTOX//1d1ptryzzyWw66K8M+utvv/Gu4+q9Xg9juLIyuHjpwrPPPj2bj5977lkE1fb25mRyFoRL&#10;XdezLO22O3VRAUUo1YFAsq45g45J1od2MDsu06XMY388iZZ+y/KGK+1FelqItK6Fxi3bas8X4WTs&#10;a6ZXVvD1N9/90q9+c23z4uHJ2dKPqW7MgmVYZg/3Hkb+ssjTcLGgmKyvrNqWZRvWo4d7cZwriJZ+&#10;LAHi3EjyolDI8dxBf2iYehwlQehzpnW6bZIkCcG0KkUURe3+MAiC8XhsOjaAMC+KssizoiJASACT&#10;rNrdO3j26VsvvPwZQtCdux8/3tstpbp545rtetPJjHNOOU+zKI0zjKmUQGBkraxd2N7u9zpXr1xw&#10;HGfpFwcHB5xTRp/46RFCzeUUY0opqc2FALoAACAASURBVOuqiYI20ZsmmMMY03V9NBrt7u76vm+a&#10;5ubm5nA4tCzDdgyM4ZOlfymKomj8WqPRaHV1NY7jhzu7x8fHSsHe0M+LuhQ4iuKyLJqcfpFlAEjD&#10;MFqtVvNE6lxruvSEEKKs4ji2LIsx7kehZdme581mi4/v3gn86NHe7s7D+4ahGbp5fHoahcK2socP&#10;9yQAEuA8Kxkn9+/vvPvue2+//eZTT90MwwBBVZa3V1YGtmO2Wq1gudQ5jeO0yGsIYfMRuI7WcvQg&#10;nGHKONOLIocQN8ZhAJTXMhXllHLd8HYfHU39pdfvH47Of/rexxcuXO8OV9KyDsIUcy3NSkz40aOH&#10;YRDnWVHm5dbm9sUL27duXLNNK4uzq1ev1hVI8ypOCqYZQqijk7N7+wem6woh9w4PyyzXTAPW1d7h&#10;If7Sc09NZ7NaqtkyQITEWT6ZzwmlSsEwiRBEAIAkyTHGnPHFMj09GV2/efN87h8ejp59/oV2t/to&#10;dy/LSwCRaTutdhtRWkspAayqOpeqkCLL8jDwh8MuJaTdcuMo7HU7SqknoU0ECaVc45RRiGAch4wR&#10;XdeaLkOMEedM17Xj49Hp6cliMdc0vrW1ub29ZduWUoIxrOvccVzDMDChGGPGuK4ZtZQXL1zcefjw&#10;/fc/mM0WYRgLpeI4K4sqieI0TYo8r8pSCcko4Yx7ruPYjmPbpqbrnHPGNMYJIQBAy3WEUELIbrdH&#10;Ob9z9+7rP35jNDr2g+BsMnc9T0hVVpWusyBMXLdl2XZV1X7gE0qrui6LotvriKpmlOR5IURlmQaC&#10;kFG6s/PAsY0siYtCKAUgQhhDRihniFBIMEijQBR5t+W1HcfguuOZ7ae2NSpNy+GGBSAOk+K9D+/8&#10;8MdvDta2vvCVrxtO53B0cjI+lwg93N9b+uHh6Mhf+Et/GUfxM0/dvHXz5trqClCKYGTbjtNqUcKK&#10;sqxqWVV1WpREM6bz5ej4JC9KTdelAoulfz6dESXhaHSyvn1B59poNDLcdrvdPjo9raTKssK1TKVU&#10;UQPTZLbbqqrq4CT6wz/505dffvnzv/IlUZdv/OTHRZqsrG/94v33Ld3Y3NzkVMuFTIoiWAaUadFs&#10;qltmWWRRFOkaX1sftFotyzLzPClL2VRR67qJMa5rUZYFY6zxTDRR4eZNms/nBwcHmqbduHGjWRE3&#10;kZPGJY4x1nWdEIZwphQs8kopeP3aDd8Pdx/tL5eBYViGDhGkGiVFVWOMCcINO0/nmmUZpmkSijih&#10;jDGKCSaQc65xzhlrtTqQYAQLTTM03dzbe/zB+x+dnJ1VVWWapmFqcZwcjc5anqEZelnGx8enhmEp&#10;JQilTSkeQSBNU1lXk/MzjEEtSgTgbH5++/btXqezmE+LooBKY7bBGFNKJXkmZda2KcEoidMyCodb&#10;m2arVYUZdUh6cp6KwvGs44Px2Xjx9nsffec7d6/e6Pzab/7H/eHm7v7h3vFxJWUVhWfjsR/FAAAg&#10;oc70dr//yu3b6ysrZZFMJmeqVnVdU25QZmimcb44Oz+fRWlxtgjOzqdZlrXbba5pYRgGYZimKYn8&#10;CCqEIUqSJAgCzfYUQkmSKIRrIQWAUEkEgWnYuuFAHGxudpIk/O733no8Ov7t/+i3Xnjls6PDxwqT&#10;pKzGs1EBwKA70LiBNI401h70s7NJy/Mc07At07WtJA4hkHEYVWVZ13UTp6eUw8YMXJaO49R1Wdc1&#10;hFDX9aIoZrPZeDw2TdPzvHa73dCRGis1pYZpGYyxupZVlTUgnbKslYJSgh/96Mej0ZnrtDnXlVJR&#10;kmmGFsdLIFUjnlBMbMN0bEvTNEIQp4wxxgjBGHLOLdPSdR1zTjVuWo5S8Ojo6PXXX7/34D5jjBJ+&#10;eHLKmi5eAIqqLoKo2+0en07zwHctU9O0pe9jpBhB+/shI8BxsajEO9lPTw9HjmN95uXP2LYd+JlS&#10;sqkLa6xYSopa1EGU9VoahND3wxE8aVkmrqRNrE8eHy6zMM135ovwwYP9n/780O2SX/+t30HcORrP&#10;FnFaK6DZZhRFumMcnIxECRgh66vrL77w7LPPPC/r4uhwAWR9enamJGSa2e4MDMs0LDMfncyXi0/u&#10;P2j3+91BN8/z8XQMAIAEVlLgm4Oe47llLe58+gk3LLvlHI5OAIamZVdVVVeVVIAz7npuXdfjs3NM&#10;aCVk27Ons9m77/3c9pznnnt+GfqabsRpRimLkixK07wql0FkWObqypq/XCyXSynqjY31sshMyyzL&#10;Ms2SJtfaZNKUUg0CCkJgGLrjOI2vczKZBMETw2ITB+ScN7hmXdcRgpjgosjjOInCuChrCDClnDH+&#10;wYd3/u4HP6JUW1lZkxIURRnFaUME5YxplDJKLcNst9st1+WMM0r15hShjFGqcc00DE3XoyThuoYQ&#10;HR0dv/HGm++8/bMgDD23zQ1zNp9xxjjXhBQY4zgpqrJ0W56UQlS1lCJJCyFFr9cTdaIUWF9fNQ3d&#10;dRzTMF3XvXTpshKVznGeJ2lWSgWUQrWUUkioZK/j2YaWhovZ5KzOcyREuFgen54nNTg9jx88OFTQ&#10;/PCjh35U/Vf/9X+7sn7hzicPIaGW45WyKspiPBuXdbm3v+fozqDXv3bt8osvPG+b+nIxH58eF0Ue&#10;BKHbbgspdx8/frDz8NHewfj8PCsr3XaElI082Nixm3ePNOd8EAQQwsa0EUWJ4ZrNvzDPS0qkbvIi&#10;r8osrwGopSRUKyup6WZRZH/5V3/3kzff+OIXf2U46G9cvOh53tnpWJSV2+kiphuOq+t6medJFNVl&#10;tlgsNJ1cv3ktCHw/WCAEEEEQwuaJqf6BUEIIwRgHQXB8fOz7vqZpje+mMbI0fyfnHEIoBAVQpakU&#10;dd44cKWQURSkafbBBx9ommZZFoSwLEspgGlacRzbhqnrOsGomac67bZt6EIIhAHFhFKKIYJIYYQa&#10;ZDuE8Ojo6Hy6fHB/5xe/+GA6nTONRVFU1D6GGGMaxzGEsKoqznBe1ACnnPOiKHTL1A0tTeM8zyGE&#10;nmdMp1NG8Ze//EUM4N7+7v7u4y99+bW68ptJrSGKCQUqIQtYYdqRQBBGCSFFnqcI+dPZg73DUvOk&#10;ZrXal7O8orT79a996alnPnvn3qcLP1nZsqI8Xwbh5Px0Oj8vyxwTeO3alZbdMXWryss7d+5onIRh&#10;mGWJbummqcfJYnRyfDQaL/wYItbuDzfXBvcePprO54ah2bZdVZVQQjMo/uoLT59OzvKiABgvQ9+w&#10;bT8KhARxkgohlAIQIkJYXdd5XiCl8qyAEJRVmZcFoRQzlaTV4ejo7GycpJnndiaTaV2r9Y1tRpht&#10;O4G/dBxnY2udUIIxAkA+/dRThOCT42OEEaOUYNKAjBvI/spgUJbVbDafTmdZlmNMGOMQIgCgrhuG&#10;YQIAsyyva2HbTlNOyjWNM43rOlBoNlvcv//g44/upnl++dIVQmnDgNQ0rddth8ESQWAwRglGAGic&#10;WaZBKBKiNgyNMsIogQ1rCAFMCCCYm+b7H37w1ts/fbCzMzmfAwgQIWEUl2XBOWOMep630u8qIZ59&#10;+ukLW2tEVBc31jAQbccddLtZmpZFRimZzbKNzS5GqKrK3YePEERbm1sMo1bLkKLmXGu3ul6rxwir&#10;RVVXWRQtCZYIyNn0fHI6TqJ4Pg8eH02OZ+nj43lewtff+tnFa0//j//T/zz3w+/94IetdrvdaX/4&#10;wfujo0M/CCCEda0c2zO5nefZ6OjQD5b3Htw3Dd0Pg7PJtCzr08l0d/9xmpWW05IKZVmOCI2SnFDK&#10;KcvzLE0ySomhGYRg/KsvPxUkQZIlUZZQXRdKFrUglAulIGoggkjUQooaIkQI1nUGn6C+UFFXtVQK&#10;wLIUi2UynS0+/uievwy6nb6l2Y7lGoauacQPFwij8eR0MjkddPtXLl2WQixmc1HVeZIVRYExNkxu&#10;2aZt27KSeVakSVZVNSXMth3Pa9m2Y1m2aViWaTe/Y0ziODmfzEbHJ7uP909PzvYeH3z48Z3d/T3f&#10;D+I01jQtyzJRl7AhI0JVFplpaGUau7ZpmJxzwjkpq1xK0W57UZpABLFGBVRFXXJLs1seJHh1Y+2f&#10;//mfP9zbL6pKEZxVwnadStSmoVOKn3/2mTyJ/cWs47rb66tPXb60d+dnrz53I1suuo6rUfa//S//&#10;6xs/+TEA6uXbtzAGzzzz1JtvvTPs97Os4NS8evnSZHK4NhxkSTE6OonTpBa1UvXW5ppSpW4ww9Am&#10;55M4yR7sPB7PgiCvNXe4e3j20b0Hkmndja0rt25ZLRdgcHiwNzraL+I4DgLbtKIgPz6aPn3rOc9z&#10;j04OHx89php7+rlnIcJHJ6dxmh+dnN17uKeb7vrGhdHx6c7OEVDSNF3Tdnu93ujwOAzSQa+HICzz&#10;CiiFf+W5i1zjpm0ug2DmL7KiXIZJkuWYENVk1JWCAAKIMGpqEp4UZwqgmrNZAqgABApgTKtcpFkV&#10;+kFVVINu/9bNG2ESnE1Oq7IydG3YH2qclXl58Phxk0RSABJKuMYJJQoAJeokSjEmum7ous4YI4Ry&#10;rjU1eI7j6LqhlArDcDQ6fvjw0c7Og7393ccHh9P5IoriNE0xxoZhcs6lbLofQQNuEKKqRSmrkiBo&#10;GRoAoK4qAAGEgGvMcmzOGUCgFBXCyHBMxnlWFPPAb3X7/+ef/rPTs1iAmmtaUVRJmisgdd3YWFsT&#10;VdVpuY8e7q+t9E+PDqEsNrpetJiGQejYTlWKK1eutFothBHCauHPVob9MFxubW5f2r4U+fFw0Pvc&#10;Z184Gj3udYcKIgSJkGIwGLzzs7e2NlYBFBipOIyqXORlhTBLMvnex5+cLYJcKEk1t925/dpnHzzc&#10;WSymcbio8pRiWNeVrIBS6NLFa1evXr/34N7R6DAv863treFwZRH4Cz+0HOeDj+5omsmYXhS1lEiK&#10;WinINT1Ns3a7m8RxEodN4aKo6yzNyNxfEEYBFHkRp2lpusyyeKVQXop/QNc2mGEAmlnhHwBg/yEM&#10;DgBQlgrCmhBY18oP452dHccwV1f7L718Wzd4meWObWmMHx3s37t3DxPY6/Wag6lJMkopn3SU1MDQ&#10;ddM0lVKNgd62bdu2CcFF0bwwQRAEURSVRY4Q2tjYSPIMIaKUiuNYKYUgFkIQIn4Zjfv39xupLN3A&#10;GNaqFrLGEmEMIVQIg/nMp5xhxhEiGFGgkKaxTq9/986nSsF+38iLsiiKbr8jKum6XrfdqfIiSZLD&#10;/b21lX4zoo/H48/ffn5/92ElFcJUM8gf/vGfXLlx9YUXXvh//+yfGSZ/5513hsPhysoKkKDdbo2O&#10;jsJwqwmSNZfCNM/LslxdXU3TNAhi6Riapmk667baKc39IAMAcM7/f7reNMay9Lzve/ez332rtaur&#10;u6u36emenZwWOTNcZFoLJUuWBcWylAVBnMRLAAMJkPhj7E+GEzhB6ECRHG9KbEuiSIqhKFLkLBzO&#10;cLae6b27uquqa7/7vWc/75oPp2dIy/TBReFUXaBQhfPc933e//M8/x9BBDImpdTa3L17VxRxGIY1&#10;3+00G3nOh4NJd3Hl+Rc+vbP7KAzDsh5yeHjIGJuHM611vV5P4nSht1gUxXg0DYJ6t9sNw5jZjo1Y&#10;vdZs1Fv942GWFo8BG1wR12N5USRFJnRh2cB1GWBMGcTHc136vP/7lyntHD5xiPv4hlJQGsMFng2M&#10;idP81q1blGIJhOfQWqU+n09/eO0HP/rR26srS1/+8i/YlsNFXohcSi2K0lYJQ4CDim0xq5w9KTXZ&#10;sl9pa2srz/MoipIkkVKWwFBCqVDcIFgGSulygCDWWmdZ8YmjIQCPwxGDcggeEAAQQrbzGOXJOae0&#10;NIrF1Uqt1WlzLifTab8/fOed9+Zh1Ol0omSQJrpSJdJw3/cdxyEQ3fjwhoWBUeLShY35dNqs+aPp&#10;LEwzRKze4jJ1vOt/8s3ltZV5OAXQKCUODpNeR3qODRQkjoOx2n64tXH2lO24KysrSSpwnI6Gw8Wl&#10;hUfbdyWPLdMhhBilGWOkQuv1+qVLl+7uHE7jFD72dgCLi4tJNI3GQ86FbbtLS0tZyo0xSql3331X&#10;aeU4XlEUW1s7RSG0lowxKZRlWUUh8oxHUWIxv9tdWFhYgtiChPm+X3ZxCCHK9M62bfxf/ic/Sy1m&#10;ew7EGCJUCDWezIRSUipdIuM1wAChx1A0gEpe0+NhVmOA0cYAAKqVitZa5LL0JBRSIa1d10mT6Pbt&#10;u9//81c/+uj6dDQzAFBCa0H11Pq6Ko9eghujCcWUMUqpbVkQAAgBIdhxbNd1GKPG6DCcG6MRgpQS&#10;xigtU2MEoijieQGBQRAYZSzKXMchGEdhCEGJIQMUY4tS13Zdx1aq8ByLWsxxbN/3KSXaGICQ63qW&#10;bduOiyAquFDSWLbjepW7m5s/eudmUSQAYkKx7Xr9oyGjLIpCwXkahwRBjGCWJFIIz3N+9KMf5bw4&#10;tXG+t7TywYfXd/f21k+t//CtN3/lr/zS7s524IPZZLLUW1xdXr3x0c1GLbh9+8PxeKAUqFQbnl8D&#10;EM7DWX9wFEczrXizVgk8ZzaaKKFc5lDLTgq9s38wmk4lANSy106tb5ze6HU6rXpl++HmZDRyHGc6&#10;mRwd95llj8YTqUSWpUpppVSn05ZS5Xkxm80rlWqSJBAix3ERItVqrd3uQoSl0sPReGtrS0ppWZYx&#10;piTj4t/69ZeZxeqtNrNtpU2SFbMoJIRxrkpRDxhQUtLKQIFAlzlKGR+fkHkE5wAAaDSCCCMEta4G&#10;QafTnk6nWqs0SRGAWmmH2Z1ma2NjY2VlRSuVF4WQBUSYMmbZjFEquYDwx4N0EMI0TefzeRnmZeNS&#10;WVKmpWBiWZiQ0hnQGEAIKZkIeV5gjEswRDkf5Lqe4zApC9+3KKOO4/iBhxFWWiGMXdfVGlJmGQPT&#10;NHccz3ac8WR649bto/4hALBkKFYqlXAWxnEEIZhNJ/VahSC4trJ8/+G+5kl/cOgFnuP5WS4PDo+3&#10;tneSnBsgIdD/2X/6Nw4P9x7c2x4ODEXFdDz78P0PJuNREo0NBIKbwWB0+fLT4/F4Hs1dmyGoAt9q&#10;1qpVz51PJkoIDJHjeIeDyd5xfzyNk6KYzGaFUK7rNOq1Uf8oCUNGSbfbxZggTI/7w80Hm73ewmg8&#10;zrKcELK2tsZ5wajt+e7qypoxoFKpeV4QhkkYxtPJfPPBw+F4ur2zc3Bw7LqO53nl6JNSikgtFNJK&#10;8jxPIQTNZj1Oi7xQSZxrg6ABAGhQokg+9tv/qTlKUWjLAoxSaAAhhGHCGFPKVKv1OI4FN416FQPj&#10;2BZCJA6TUrSwLEtDB2JcrqJaayEKmxGLYoIAz9PSQFZK6drMKCGKrMiSstPAsajlOPuHB1mRM8YQ&#10;QlrLj4MD1mpVKSXnohR5CSGMEUpQUHFs2zIIIaxLBxBlLMKsIAjGk5BSWqs1tIGeF1y/cfN3fu+f&#10;jcOIEMaYPZnNZaHSNKeMYIhqtRpP08Hx8Od+9qXD3Z3TJ5pFEnc67Z/7pV+89sGH77zzARf6hec/&#10;DTA4Ot7/mRdfZAQ898yV73777cUuGA37e9t7RuMoin7h53+ut9xNUxnGRWm7TQg5derkeHxgEQnN&#10;Y5AQ0Cqcx9QOjDGVSsWyxmkmk7C4du3a1sPN3/rN37i4sX7m5Nqdmx/d37w3GU9Pnj6bbu32ej2u&#10;pFBaGcALXkilAXI9nzECMKm32mlSjMfT8XQex2meF0lq/IrNpdYaaA3ynGsNCGF5zolbCTIxHvYH&#10;mw8fzKPC96o2ZdPJGBqAgAYA6o89eP/D6ydzFMagbdsizbnQwBjfcRFCRVGkaSoKjgD2HX82Gcu8&#10;qLheu93W2iAAbcoAtBFBmCBgjBAFxZhSjDEuiiyKkjxPMaaWRaMoUkpgjB3HklJrLeM4jpKEUiq1&#10;KjU6SXU5m08ICYKAc45xURqNfsKK9DzPskghlNZKa4kQYYwym43HY9vxVlZWkiT78NpHrusXXFSr&#10;1f3+SAODIF5bWxuPp4HrVTx/abFHADjef9Ru+a7Dmo1aBNWFZ69cuHChtdgbDIdfXlx6+OCRVAUy&#10;yMLIcy2H0eWFzmdfPOP7/oPNR0udShTmn/v8K2fOnD063ssLsLS0cvv2bS/wF7u9KIpqtRoyWTof&#10;UyC1klwUo9GAuXkchwgDbRQhsOo4luV89NGD0Zcm6dLC6YsbyEhC8Xg0abR7r77+wyTN+FArZYKg&#10;Op2OpdQAEM7laDRR6qjVag0Hk0c7exBiACAEuN32s5wHgUdpLqVM05RSWqlUMMb4r//aK49294JK&#10;XShtDHIcbzIJbcfzPX8yjhzHSQsOgcEIEkoggFLw0jtdl4vKY4YrUlLnudDKEAAYJbZleY6LEBKF&#10;8H2fYMyLPPB9z3W6nc7a2iqEgPNCaYkIJJQQRiijhOB6tYIgSONkNptE87AocqANALrIcs4LJaQx&#10;GgFICCIYE4IBNJZVUgmxU9bxKHMcx7Fdi7HSU8loI7jI8yzNok6nyShyXNd1PYSx1kZpkBeF6/pB&#10;UBlPpkFQ2dre8Ty/KPh4Mr127U6lGjDG5rMZRnA2naydWFVCFFk0HQ6vfuo5LfLR8cGVixdOn1w5&#10;Otp/tL9/b/M+xZQSvHn/7v2798+eXiny+SsvvZjEM0LQubNnv/611/N43qy3EQTDwYHrebN5VKs2&#10;EWJKmyDwnvvUc61m8Ppr3+sfHawuLWVxMh+NMSKuXwHUmkTx7sEx16BSrc/CiGBAMfrSz36+227H&#10;0Ww2n+3vH7z/wQf1RjNN88PDASIsy7J6s9Hp9hhjR8fHcZIYAHZ3D/r9oQHIGCylQZhgRJXWQqnS&#10;GABjAiHM81xrTYJG4xd++Vc3N7eGo/Bgb+Q61ubm/tJShyAGDdBSIgAsmzLGpDJpllgE/9TVpTxn&#10;Qgngxw5mQojHluralC55FqWWRUueDgDGsizLxlwWmUhlllNt2Q5L0wQC8Pj8giGG1LKZbduccwD+&#10;Pbt6CKEBgDm2AQDCkkJcrn0IQsgLWRYaywXGGEMpBYbmSSoIJEwzBghljDHLJgaSWq2e5by3sOjY&#10;dqVS+dGP3nr+U5+uVPy1tSXX9znnRZ4rpbKEH+7vG5nXK0HgO7c++gAZdXKpt9hrZvF0Phve39md&#10;xenW/QfHA9GogGaVPnp49z//L347CcdIi3g2/sJLr1w8v5Cn5vbt7edfeG5v7x6luN7o7u/vP3ml&#10;d/fu3eWll3TBJ5PxN772tV/5xS8BoNvNukrTcBbPomI6ncBybNmgsp46GoZxnO7u7rcb1YODo16v&#10;9/prb3R77Tjlw+moWm8YDdI0nU7mR4d9hEGWFVJqY6TgSgiDoEIIK2k01BApDX/6/oGWltcrtWa9&#10;2R1PonPnL928de/MqRVg0HQ6JwS22+2K7ygl0zRRSlCL/Ed2oTKLxBg/DpTS+zVN09IQqxQJCCGV&#10;wG/Uqp5rC54DqCnFEOk8T+M4TLOI8yLN4jxPpeTGKIwhpZgxUlpCMkZsm7muXb4cx3JcizFqMWox&#10;8uMXJRYlrmPZFrUYYRRbjLqOHfhepVLhXPBCFoUo/6oSu1ar1bIsk1JCaJSWz7/wtGXT999/13Fs&#10;m5EsScLZTHJOEHJtiIzAwDx8cMizKJyFno0wkFokRToPx/2nL53rNQMLiYACnYOFVu2F564stCob&#10;6yeevHDWc5nRst1sGWMyDWrVuu8F7XZ3cXHZc/wTy6vVSm1l5QQA4Nq1a9/+9s7Zs2cppWVLqGNZ&#10;vmtDCAnBCCHO1XQ6RQgtLrSTJAnD+NXvvz4cDvOsWDt54saNG9VqsLKy4rouxEQqHafZYDQejibz&#10;MA6jpOCSSyUVUAZoA5UxUgEp9H/0+SpNDg5HN2/eFwoCQFZXTl48/+Qf/eFX0zizKWs2GkVRZFlW&#10;KGBjQQgx6j+QVh6vKBhCWLqFlZJGbnKMsSEaGuMwCyNaDs5Xqj5jdB5mAHKpEBe5MQoAo5QQRUIQ&#10;1eixpZj5GLpV9o6UOscnDnRlHp2kuYbgMXCsNPkHGABACHtMTSSEsU9qjdCi2BhlEIQQlfxdYyCA&#10;ptfrGIgqtUqSZMbAl1/+zP/1e7+XZ9K2aBonRZJCaDDBge9irY1RGIA85o0APHXp/Pj4EBtx/vQJ&#10;DMThpH/+9JrP6JVfudw/Po7n8/Xlzs2P3j211j116tSFjY39RzsEw8PDvoPA1tZWHEcnTpygxFUG&#10;DwaDShDM5/Ojo8mbr78pJFhZWRkf7cVxGMVzC1sQGsuiUkrGmG3LJJdLS0ufufoz/+/v/ysp9MHu&#10;I0bMaDTodruTybhaDVZWlibjB2VCijSSQklppNR5Xti2q5UpfaYxJkYjYyBCRBv9GGj9FwJlPImk&#10;AHfvbJ1YPb27vf93/87f+9pXvwE1di1baqCF1ErZDmMIai3jWHhWScf+i9fHRApkjC7VHq40hLBE&#10;xCADCDZScsaI5zkIaEaQ1koIgbCpVD0DtYYaGUAQohhDCKXUpeGlKAw0yrZtDCHFkNIfY6zkj/8j&#10;8xMoCA0AUEoYo8pl7ONQphjjRrWmtOBSaq0NRFLKLMug4AhiA1FQqzYatQ+vf3T5ypO//du/+fu/&#10;/2+i/THPU54XGANsW51m08jCKPqXXn5xOjyej457zTqTmUWMy9D5jZNravXg8PhTv/ylX/rFX/6X&#10;//xfOYz+6l/95a9//Y/n06FtbbTqtes372mtXde6+uKnAEBRlCwsLEHAZvHuzs5urdE4PDzc2bn7&#10;xhtvrK0Ao2TZ2xV4vkh5OJsjhPIipRT7AXMD55WXPzcejUajyf3791949sn33/1hnsfjyejFF18s&#10;W3kopSDjhDCtkZSSUuo6HkbE6BLvTBi1CaEIaq1B6aX48fP9ZA+CAADSaC688847584/mSX5L//K&#10;r2kJ3nz9TctyIIwciziWXe70iCKEAfopEfL4eqyR/8S3ygBogEZEiQLYVinOMUZ8xzVGua6tgIRI&#10;YQtRBg0yUisppZYGI1yK+uDx9vWYOQAAIABJREFUgVmUKwoAoGxJ+bF5NdCOa2nwCTPkx9iQJM4+&#10;NmR+3MYAAAIA1GoNpUQhlRCFULI8kWolp3LqeO6jR9srKytJEv3jf/yPwjh6442PFjo1LRXSQGtg&#10;tOy1WkUeA8U7jXqv7u0iYUS+2GsWSbi7nT/3wrMCQt9jvkO/8dV/V4TT3trK5q0bn3/5KmYYIHN8&#10;tBeGM9u2NzY2XL+yee/OhQtrgedDZM3n80azs7y8rE0xGAw2N8Of/8vnIISu6yIhYpsZrimlQQVT&#10;SrMsmyRqbX3hmWee+c2//tcrfvCjH73zuZc+vbq6enDw6Oj4sN3r7u3tRVEUBNU0UwUSSqmi4OUp&#10;RkoZhqHWZQkFY0Q1UgAACBEAqvyk/cUVRWnEuT61vjE4Hl68cPnv/w//U5rmvutDAxm1bNuGEIpC&#10;Y6iZTZmlftovAQCAkkQANPhJgd8AQChCAGKMCUUIAce1XM9BGABhmEUoZYYopQohZXmMUkphUALt&#10;y6ba0u0fcJ4DwAhBWuMSD6K1VMowxspPQBkoH+ezIAMZxphhBj421i0dv8qlxUKUMSaklLJcj7Ux&#10;BiIAIRCCf+rTz9+5e+ujGx+eWq+qguCKzxCczXKR547NtIBFIW7f+mi521xZXmAUIi2KImOudXrt&#10;RFjEx0d7QaM17h9JHkMt8iweHh84np2msec67WYT4IpUh6+++urBKHrq8rnJZEqpP+gPDcAbEOZZ&#10;Xq1WNzaqzz//fPnBKDdf27ZrNXR8OKQUc66iGHS7Xa01F9qyrIcPH77++usXzp0KgoCLZr/fj9PM&#10;8zytLIyxbdsIgyQRpQe5Uorz0ggfaPqxN/6PCec/5cKf+dTlpy4/deP6jS9+8fNf/YM/fPXV7y32&#10;FsIowgQroxHB/cEAAFCtVgBC4ZwzAmFZTgbAQFDeQABKSslP8AShBgAC4HsBRMD3HNtijmOdWF1e&#10;XlkkGIbhzGKE2UxrGcXzOAoLngMDS6YMhNgYbQw0RiNECMFal7o+wxiV7ypllNYIYw2gKeEAH3+F&#10;BnAuSuMMy7IYpRghCJABQBlgAMKYEEIofZyCE4R9zxuORitLS9tbO5zzK1eevn7jZpoWB/sDrY1U&#10;MufapuCpy084jHo2vnR+w6b4yfNnoZE7Ww+F5CvLS93FXqPRhMZoqZQUnUaj2ahcvLBBEBj0DxvN&#10;+sULT4wmU4Ts3b3Dhw+2lhaafoVtnN8IKsHB0dHu7u7y0mI5KccoPHdmvV7xJ8MR1EpxwQiK0+zG&#10;nbtxmo8n4zQDn/vCZz3Xe/PNH0wncy6M0bxSCSCEUqnA95WSUsi8UKUcYtm09D00EE7ncc55Vkip&#10;AcYYIiyUEkpooBFCjw2YfwwShQYCcu7UiaPdB889fTGcHr/73g8Q1Y1Ode3U6t7B4c0bt93AXzu5&#10;fvPmbaMIQ2yhaw/6o8DHWoE047ZFbNflXOR5bjELKK2kEVpDAAghjudblGVFJnmuger1zrXaLc8N&#10;xqOpzVCp4QKtsQY2sZFlDNQYYYgIxpRghpmFXFLCcY1RWgNjyj1DUqpsm3mOjxgtjBFGYwAJIYxS&#10;Y0yeFbwogiCQUhplgDE2ZQ6zBBM5lwIQRKjkhTHGd20NZcILBoFIkrZfTeexyqVv12aTJAmFBpbl&#10;VxizA981B3tVz2MYOr7j1BwLmVNnzzx8cLfIYqHV2QsXcgg2tx6d0owBe3llOYvC6bA/m+zn0fDU&#10;mfVLV54AzS4wOHDs6wf3P3j3rU6nWug8zML3b37w5S//8vFk36951ZqzvzdI5t6lcxefffIJWcQI&#10;YJGntmNBxQlTzbq7tbPTa3n7R8mv/Pzn/8lXfi8NU0yA1mB7//hZiVbaHQ0gBBKD4XzYjxKFESXM&#10;QsyiC50ozvvjyXQ2x5giZhOMJYBSFFpLo5VRxnBYqTXSOPYrlcDzjgcDaAyzbaJV0WnXXZdtbt5X&#10;mj/zzOWlpZU85+Nwdv6J81d/5uXXXnv94sWLUuitne2MZ45FIISUkrplQQiLvMizwhhQyKLclDCA&#10;lNkIobwQaZrWA18qLrgKk7gS+BAjQohSghDAOVeaYwoYIRDZnBc8Lyybgcc5B4aw5IlpAJBl0U8g&#10;rBBCrYEQAhhNXFtriMwnIsrjy3EcznmR5TzLc52WZXAFUaFVxXEdiwmeG6MxgTbGWZbVKtXj4QAA&#10;aFtWEsUA4jNnzl6/dc/xeZxkai6kUEkScc7bVdfGZnBwBERmUTwdp0vLq41Wu5DF/a2dpd7JeZSN&#10;Rvct5nR63f29h1JxpdT2nbtrp40wrH88zNOs0aguLJ+irn3y3OoX/tIXADKHxwefe/nzh0d7rVaz&#10;227JNEYAG6GRgYwxI7U03BhRq1W7vdbg9sPPf2Z1ean71puvawBqtcp8HsV5ESYZ1zDnkkDhO26z&#10;Xic0VxpxDZRRUhlpNEQYM0tJYwzUyiCggFEYQtuhlFIIiEGK8zTNgJa5VHktqFCbEYdZlFKh1O7u&#10;bqfVfv75F8Iomc32jo+PP/fKF555+srXv/a1lZWldrvbaNZ+8NYPCSGcF0IUxgCCIWPMcayyaVJK&#10;qTT4WAnTQkipBaXUtqoUIISQ1IoxFgQB0JwXidZaS0UYc2zLQjJJgFAKfnx98sjL+7Jj4xNX7vIE&#10;DrV2KwFUUmuNoAFaAWMgMMiYPE+BNhRDxEjJL6CUYurMsxwhAKDWWmaZpAQBAADUjmNxztNsrCDs&#10;D0aNTvfqiy/4teqbb1+LHm7PwsgmiHOdZRmsebNwDiBI4sxr1dI01Vp2uq0ojfZ29q7XbmEAd7Yf&#10;rp1YrFYsruE8yg76o8XFZQWoMLjRWWxOCqE/PB5Nm91OGGWNVu+1733/8OD4nXfe+cIrn6cYbz14&#10;2Kh6CAAlBALQsmxNQC4Lo0DBRbPVrdbmf+03/sa3/vTPcgEgBFoDiFEY89ks1MAYAIXUfqXaAdCK&#10;izjj8zjhWTn4IDFCZedAURSy4AgiRgkGRvA8CjPHsZK0UArYDAa+5QdWo14vOCeu60ZRlOSFlPLs&#10;2TPNZuPGzZvb248C1734xPnNzXv9/tHayZP1evWVV16aTEZc5a7rKqUePXoUxVypotVqlChIpZQU&#10;ZdooAQAIYQbJ0WBQ8x3XYrNwDrQajEeVwIVA2qycDSTEoogSACCzbQ9C/eNQgX9hkYAQltII+DE8&#10;FDIEgQbSaKAe1y6x0QrCNE0twhhjloWMMSXcBxLcC9qFkBiCmu8qybWWWRLNIn5wuKe1zLJcQTQa&#10;jwwyV559wQ2ChcXVb37rz2599CEBIIry0WTcbVX29g4IULXABlCnafbuuw+n0+ksmkmpCw7Onjkz&#10;DmfZ/bjTqjcaFa7VdBY3O2Y4mXuV9oWLl0ehOR7NLRc8/cKnX3vzz7uLC/NZ2On1Prz20Zn10xXX&#10;pRA6jgO0EkWBDLCZpaUuIDQGGkCG0/iFq59xvMrv/i//px/4ymRxkmoINQCzMCSUeV6QZ8ZzmUHY&#10;MKHmcZRxoTL+GOMELYJFnhGELNfCCCCjleSlFbKWhcPA8kL9ySef8LyA89y23ePjQyJkIWSBjA5c&#10;r1pvpmk6Gg4RQi+/8tlGtfqVr3ylXq96rr318MGLV68uLS16FbfbbXc6nZ2dne9+93uHR+M0iyml&#10;83nCGKaUIYw/duYkjFphLKWUAsHSYPhxM5vkCBDLIqV4HItUGY4xZpZTZPxjRQb9xDEYlPyhUnD7&#10;uMIHIYRAKigEEAIAVNYRENAEAs+2IMQlMUJDAIBRSkGtFERaa2pZwGiMoe/7PE/39naFEIvLK4QC&#10;QnCrVVdGzKdDYODVq5/e3Hq48+B+NJ0oAEajATl/Noxih2GLIst2T5w8lYvCqwRBrVqtVjvdxYsX&#10;L66tndi8fzstig6zjg72k0J0lnimEuJ2Ks1mlPCjsepA0eottTvL/+yf/esrly9DQF955fME4f7R&#10;8ZMXzjKMtRJaSAQhRZiXWwSA9fYCHSRPPv3cn37n1ck0PB5xx7MKzkttKYwTDUGl1gBQQQoN5AYa&#10;DYkGsJytL5dejGDGC8+1XYsKnsdhKApgW6DqE4hAu9s6fWrj7Lkz08l8/2AkRV4UEYmiiDFGCbQs&#10;qo2cjqfVauXEiRMLC93ReLCzs3327DmlBMbGsqlUvFbpzmazTqdz9epVx3HeeOPNfr+fZZkGQAgF&#10;oSgPFMYYCIHWuttqQK2MltRiju85nuv6HgRWlsTSaCC1KDgXmYG6RGGVqclPXVHKECkl2sdvaSXz&#10;THEhBIcQQmIhSrCBBgGCWYkDppR6nkspNRoIJaMwM8bwLB1PhlqKs+c2qtWK7bk6TV3fjYtUK1Gr&#10;BkmWjoaHCtIH27uPth5KnnMBLAqyLKvWa4jQnPPRZF4djoERFy4+KUV+/vx523Hm8zmEYH19zWJA&#10;ibzdagSe3+0tEmoriDmXRSGMMb22m6TZV7/6tUrTG02jD67dsAm+cPYcY+zOnVunTiy2qp6RSmlR&#10;0rWEkFwCAC3E7M++8rP94ew733uNa4gI4EIqZcrGoOF4PJ3Ol7ptRGjB8zDLZlEWJWnOhX6M/jZa&#10;SyCl5vk0y+cK2BaoVZ36UuC5LmGkVqv0lnqtegNDMO4f3r97xyLUIEgQANCYrMgwxhiYcDapVPyF&#10;hZ6U/Pbt2ydPLHVa9TSPN86eoQRkWQSheXD/nijydrNx8sTqfDo7qNcmk0mt1hgOh8fHx1maM0YZ&#10;Y6VWlnNglIZGzaOoyLKHDx+2a7UTq0uO40iZ50XCC6kNoBYjmEGAIVQ/GSKf3FiWVcqsn8iySimj&#10;pOZa8rwsQEILWAhABDEEQnClFcLU8xzHd4uiOB4Mjo/716/fnE9nhJCiyJIkOXV6fWlpqd8/arVa&#10;SgvXtTmXEGnHYRgbBMG92zcoBCdPnth+sAmNns5y2/W9oOoy7Dos45kS+ZrtzTmnzJrP54xiLTKC&#10;q0sLnSJNhsN+kWXH+3uNzoIwmDDP8eutZv1zL3/25u377310n1BwYr1bCqKvvfZar1VfarcEL6Qo&#10;lKTGGIigUCYvFBcaIEpoJS3Mt/7s+8NpmuWg1qwPRjMDEEJEKdXvD7Z3dhq1QGoTp9k8DPvDMC9k&#10;XghjDMYYawG0FDwXOQAAWAysLjY3zpxeWOgyQjjnnV4PYtQ/Os55UWScYQY0wAgTz/PCMBwNhphA&#10;z/OyLNFSFUW2vr7+jT/5+sbG6Wq1vr39yPedw8M9o0WtWgkqPsJwNpvN53NK8Zkzp5Rav3Dhwvvv&#10;X3vjjTeihBsuLMvCGHORSwltm9mWgzEaDIY7u7vPPHVlbf3kdDoO52MhOSLSYsz2HMYYQqD0Mfhx&#10;FvJx10sZKJ9ESRmFSnBmjBRCCoExJlgZZjBAEEEBFEKotOvJ8/zhw4evv/Hmhx9+aFHr8PB4fW11&#10;/fRppeXOzo5SyvOc40EfU7Jy4gTGOIyjsopZKPPKS58tuD4+Pv6j+WR43I9SAAAKqrX5eHDixIkH&#10;925TAh5sbU9Gw4ODg0c7O62Gs35y9cLGmdXllXo10JwvtNvj6UzzghDHpoQgACRfaNeLUyceHTxC&#10;tpPEWeC7rkXb7dbO9uav/OJfHo/Hy712CeSDAEkFMqG4RgqxxZX1v/8P/tHW9h5EmLl4NJ0ZAD9u&#10;vsFZJo6O+tGZdcF5mmVZls/COZfGSAWgRhggAYwWWoqTa7XF3sL6idVGvQa0TNN4HoXGmDSqHBwf&#10;vfXWWxDChYUFDEmSJmmakiJP5+E0zzMEAKN4PB4vLi5unD09mQ5ajfp0MmYWXVlZWF3uffvb33Fc&#10;i/O8GvjRfHawv9ftdiuBH4ZhtVrjRfap55/rddpvv/221jqO0/sPH7nOY/+Ig6PEY6DTqB0eH/3w&#10;7beiePbMlcthnFx56ulZPM3zlMtCKZXnmWVZSRyXlWiMcavVYowNh0OMcTmcXGYqZQwppSzH8Vy3&#10;tFUuJ9eTJMOE5ELWGnVeyCwr6q3mzs7uq6++SjAGjv78Ky+dPLHGbOvb39nmosiL4qWXXmpSxBgz&#10;QE1nM2PM8vLifD4f7B1FGazW24LnlkUhhBAYTInrV9I4KYRsdXrvvfPD2dRcutg5sXry4oWzJ5fa&#10;w8H+4HA/nowR0JcuPuFarLBtqGSWz4HkjoX2H20iICgS3VajHyYGwjzP49mkU/fPXzjrOJbMFURm&#10;OB4vdLuj0Qg7Xnh4XEhYaS7+uz/8xo1bm2kGMAGYEN+rhGEsudBSIWja7dpsNlFKCSFs29HAtFqt&#10;yWzOCEmSWEmOgLQweP7q86fXT7q2kyTRdNxfWFg4c+bSwf7+D954e2t7P5yn8SzXGmAzNsZoDZa6&#10;q/hXf/4zRus8L5rNZqPRGPT7T1y62Kw3Hty/P4/Cai1Y6HUggpbNjo6POq2263tRGGutG416tVoR&#10;QnLOMUabmw+M0ZVq0Gy21tbWms1GkcW2xYhFWu3GF7/w8l/9tV91Hevo6CAM5zdv3Hzr7bfzopjM&#10;xllR1Go1iLHnB+1WC2hjMVpiih3HSdOUEFIURdkz+0kDW9lG6dguRkgKgRAJo5jadpKkhFINkeM4&#10;EGLHczHGecG/8fVvPHi43241Lp47//mXX9FGe64bBP54PLlz9x6EoF5vcFG4rm+MzrJEiSLPUoxJ&#10;nORJltuMFFlOKeVF2OsudDrdwXEfY0IJqdXqqyvNE2snut1uo1YhSC722leevHzmzProeHCwv58n&#10;eRAEgV8Jo8QLKtV67YOPrhdFzmyL2Gxr7wAgbFt04/TJw/2dX/ryz7kWoxTaNrFdJy+45bn94TgV&#10;6tkXrv7Df/S//ZuvvV4osLi0QJkzm4d5ITDCQopGrSJFDoAZj4adVkNKPp9NpFJxnGRZlkTxwcHu&#10;bBwSrNZXVz/7mavdTjOaT5M4SpJoYaGnlMqLYh5G82nq+9VOpxsEgdamnMhstztkMBhUq1VGcbvV&#10;sBy71+uePHFiMpvN5hPXYrVmY3GxlySZ0ZJSuHpiKU0KRhBgxHMsz7FMNdCSK6WQMaN+XwshhCTI&#10;WV1erAavQIJrzQZXsr9/OJlMTp06NR0Pj/b3KpXKzVubf/Wv/eqpUydth43H0zv371iWdfbsmV6j&#10;1qhXywRZKRXHcaPRaLfbZQuS4ziPz01KlYWbvBBZmgWVmkbYD6qA0KWlJaWBZVmj0dj3A0rpZBaO&#10;RhNGQNWvEkR/55/+juN7C4uLu/t7vaXFs2fPPXq0f/HSlSiJoyiybIoMKLJca+U5fjVQN+48WOwu&#10;vnj1U9NJ9EfTr37/9dd+8zd+E1J6OBgSoOqB6/qVOE4e7exVfDI+ekSQalRrJ1aXs4zbjpfmxeFh&#10;v1bv2LZz586deZY/++zTzA1+/9/+2299653GUhAmuZRQa735MOn1OsjwTrOBGBVKHYwGiDBCndMX&#10;rrirZ/7stWsaAiHB7v5RtVK1mFVwwTAptDBKSqGVzBkFjmMZzY8O9z2/ogXnRQK0Xuq2XMeGWiAt&#10;RscHD+aTwXEfY9wfjPr9/sFxv9fruU5149zF3d3D4WiUZVme547j1JvdZnsBf/mLLxBCSieqghcF&#10;z2vV+s729jycIwQ831tY6FWrQVFkh8cHtWq9KPhsOmXMWlxcbDQalsUwJsaYQX84n89L6pJSqpza&#10;8itBKgoNzI0bHymlPvXC85VKZTwa50X2t/6bv3nq9Knt7W2A0NlzZy9dvhzFyfb2Q9diC71uFEXl&#10;zsIYq1arjLEwDEtQVdlkX3bJZHnmV2oG4qBaAwgTxoTUtutxITqdBS4kQlQp8867733ve9+vVmsX&#10;L1xMZlH/6Oi//pt/s9Fo/4t/8SeOS+uNVs75hQsXkyRhjBIEKMEV34VAGwO8oBZGCYRwobuIEPnw&#10;wxt3N4frJ5eajfZ8PhsNx0WeCs7jKIyTKE+zJIksZkkNyqbNdmfRdQIACVe63upt7+/v9wfVZnMS&#10;zb/1ne8eDaIo51GkT60vnD2z9sKzp7/0l76gZRHF4aPdRwqYjXMXIbMrzW5hyN7eETfovY9uEWIp&#10;pTDCShpjdLNRb1WrUTR78dPPBi6RIl1bW87SJElCY4znuQiAasU/v3H67Jl1m2CtuG1RYMx4PJ5O&#10;Z0mSZlxMZ7FUCgBScH337r35LKrVa/Va0/Eco+FwPCQ2I6LIWq0GxlAUebfdStIozWLbZoyRwHMD&#10;z0WU9AfHCII0iYRQABrPc6rVwPMchDzLshACtsPiJDRAQYSzLJ3NpowxDUFneSnJ0sXlZUbI1s7O&#10;ykLvt37rt3b3tsMk/s6f//k8nNbr1eGw/zOf/cyJE2u9bvvR5p3z5zZKENtoNGq322WnXEmPzLKs&#10;FNzKiqg2MJdSYSQg8Oq1+XQGIIrTnHN+NBhSTDmXYRh+7Y++tv0gfuml1Y3TZ1eudoUQSpksK/72&#10;3/rt9bNn7ty7++H1G0mSaQABgEUhFDbAd4A2WRZX7MqVJ5/Y3T+czSa7e/00TREAN2/f+ezPvFSt&#10;N9IkwUD6QaXdqAa+7TAW+G6r1YAA2JTwNGMEj4bDJE0nmXxwOD4cjRoLC4fT2eb2tiT46itPnli/&#10;sLS0fOmJ8/XArvv2qL+bZLE06pkXnkuyvL20NH24ezSZ/+CtD37w9rujUawNWlxano0neZ5DABgk&#10;iouD0WCh0/rv/s7f/v73vvMn3/zjJI5ci33mxavGGA0RwyRLY2Q0o3hpoXNqdbHZbMZx3GzW9/YP&#10;s1zsHR23e+2CKwnge9feMxoudBca7QYGGFGkhR4NhoQQUvazlGeNer0+nYeO44Rh6Pp+p9MKAi9K&#10;kzSNGSNKCa0BY6zRaNTrdVZOYhGWpmlp/wohzLIsjlIAgOu6lu9++OGHJ06tVyqVOAyn06lrM1Op&#10;YkTiNLp161a1FgSVSpLlQslqvSYKJ19YLCs1k8kkjuNut8s5L5OScqQUQuh53uNBHoD2Bn0ulKW0&#10;4zi5NK5r2X5gSTMcTQIvgNp4ri+F6nVJt7MYzqOsUnv+mWf/96/8H26l8srnvqAxJNT5xje/1R8M&#10;CYUYY2NkHMcIKFnkQmppBn61ZVPW7i5OpomU0vHAwVH/vfffl3mmpfQ8p1ZrLC5269UKxhgRKgDi&#10;eRFUG9Q2B/u7b717YzAepnm2sLL8/IsvBs3mm++8ezyZPHP1M09curK6cjrw/J3tzck0odDfO9j1&#10;PdsN3Ju3b588c3YcRv/PH371d//5v+tPQadX7x9NXcefz6MoiiAAnu0owaUompXKExfPX9g48ydf&#10;+wObkk69PpoMC575vq+UWlnupVGslVjotdvNOiN0Mpncu3ev1WpFcWqiZDSdQUTCKMsLZTlWt921&#10;bXs0HpRAANu2DVYEQsgYi8PQ9/3yI6sE11oiBByb1RtV17PDaIaAbjRqnGtqoO/77U6rVq9KoQAA&#10;lGKMYVFkAOjSm6+snkRRJIBut9vNZnNweBjH8ckTq77vl2eZzfv34jh2PNuyLNd1D/aP1tbWjDG9&#10;Xu/w8LDT6QAAarUaAIBSWq1WS4+uMqbLU08cx1GWE2pN45ldiOksHPSHlFLLdpVQlmXP5hGjdKm3&#10;sLFxjmLWbff2Hu0HlG1ubs5nYbXW3N8/HEzGXlA5PBxDiLM0E1xVAw8YkWVZGoUI00yC4TRkluu6&#10;7vLy8oVLT8xnyd7ewd2792yLNas+rKAkSR7t7B1RjClJhQmqdZ7lOwf9JIoP9h7dvX0fU1JvNXJD&#10;3r1+O9fKqvhPPPXMysl1jfA3/r9vzobj99//4VOXzn/pi59dWV3yPXt/f386n43ef2+WvPWNP/3T&#10;wRw8/cKln/+lX/3DP/jarfc+ytLcwhRBk+YpAKpbW/iNX/9rH1x75+jwYHdn22J0bXV5Ho63Hz5Y&#10;X1/3PA9D4zpseenEExfO2YzOZrMwnLmuvf1o99atW4Uytm0zx5un/Hg4b9ZcA1WchsqIar1JGJrM&#10;RpPZiACgHcedTEYYw7xIw2hmjAnn0/JxUIwQAhgCx7GaoHrUH1vM0i6rVgPXtefzSCqFIFbKFFIU&#10;QoEsK3UOYowxkNnW2vra4eFhXqTNZl0U3PO802sntx8+WFxciqIoTeNyDD3N4lq9YjN2/9aHD+7f&#10;O7l+utsDvu9H4SyOY6O0URJrTTFxLJsyJ8nl3v5g9/DIrVV3Dw4XFhYmw1GRC0bpwspJoHS72Toe&#10;blnUjMKkUGCe5NRxNUQ7+4cPHz3a3T94dNS/8+ChX630FheeeebJRqNxeLCb5/lCt+U6dDaf8Okc&#10;QQABLqQxyNy4dRti63Of+1ya5v/y//6XbqVqE9xsVCq+n2XZo50tkWXEtiex8KvVg4MDkXPXdRqN&#10;hmA+cexRItsn27vDPqDwl774Ja7Vu9eur6yc2N87aFQqL7/8cjWwdx7tTSajZ55+stpo7x8Nvv6N&#10;b07m+cF+5Fvg4NHOd7/1p6Aozp/d4GnGOe/3jyAAgWsrII6Ge2+//VaUzFZWlyCS586dO3/hDADg&#10;ypXLeZpBoI+Pj7utthDi+vXrs9ksyYqdg8Hmzv5oFmdCaojDPKK2EwRMZOl4MiwhrYSivf1H/eMh&#10;gBr/lZ//dK1Rtx376PgoCHwI4Ww2HY2GRmvHsT3PBcBMx+P9/b3hcMAIth1arVU91/Zcp9GoW5ZV&#10;CMks+9HufpLmBkEDoRMEQa2GKHF8Z+3UiSSeTSeTWhAYKaEBsuCXzp/febBltFrs9dZPrtaatTiJ&#10;nnnmSpqGSgrHddfPnFHG7O8fJEniO47IMyQlUMqzHUIsSP2DUfS7//qP371+bzRPb999EMaF1ng8&#10;jYfj6fbuQau3NJzM72w+qDc7N+/c8aq1b33nO5Mo8irV4WT0My+/ZPvBk09fibPU893RdLyw0LFt&#10;1u22Z7NpGIfD8WQ6jxVA97d25zmYhDnALMlFnKZnz56LozDw3aP9Rztb+wwbIfhTl58M5+HW9n5W&#10;8P4w2T2chakSEghgpnE2TrPjWTIrinGSPvWpq3Ehdw8OD4+H9zcfPNzcalSrDx5s1uu1sxfO5UK4&#10;XqW3uMy5psx9+qnnMKACO4DwAAAgAElEQVSDo71RX4iIL9TZV/7J//oP/8H//NzTT/3gje/1B+PF&#10;hTpk5rA/39m7k+SAq9mlyxffe+/ti09c/OIXPo8xhtpk4XTr/t0izwfD0Y/e/eBoOJ4m4sa9h/e3&#10;97Z2+7lGcSY1Io1mW2odJzGB0LEc3wtWllcJoXGcaA36xxNSiv9KIa2lMQoATSn2PMdxHM9zEAJK&#10;cCk5AsZmlNnUaI1hWVmTSguljFKKS4EQIYwChJVSUitlNKCYOTYXOULQdW3bZkAYaAzQRinVarUo&#10;I7ZNOOfTyRhikBdpUWTHw74sRM4lYbZfqYoit20mjMzDRGvNtdYIEGr+/NU3v/P6jxZXV6k9VRpv&#10;7xz4lxrHg3Ecx4UEf++//x9/7ks/22w2P7x5a39/v9NtVdvtj27d6Q8GnUbjYDBeOXVKa5kJPj6e&#10;bD14ePHi+UtPPjEaDYpCaK2r9VoUD+M4lhpZiGFKUy5Hw8HJ1bUoCuuN2sryEkOfOrsx9G2HEay0&#10;furZ5zYfbikN6nUrG8TcAIuBQoMk4ZZntRe7fiWQWt9+sJWm8XwytWzqu+7W9oPFVqtSqbTaXaOh&#10;VCBM0r39o4ofSGN8Lzhz+vTf+I3W++9e++53P1hq1Z977ql0MoqjKUbaZuDlV66+8oVXbt68PpoO&#10;vv2tb93bvF2puEKLDz68try8qLhCQI0OH23eu59yoSAZjWcSkjjnt+9vaoPDOHNdFyAquE6SRHLh&#10;2U6rVpVcfEymIJPJLIoi17VI2UFZTn6XyoRt2/V63bIsy7LKrGU+n5eSKCFEClOmCEpLKaVSQEqZ&#10;5/njfneESzthzjm1qevaw+FwPp8LIfI8RwpGUWRRcnh4GFR8pXml6k5m4ySJHI/N5xPbtibDEaUs&#10;jmPbdjG1pJQFl3lWZFla8QMAaSpU1fMmk0kQBBcvXpyNjmezmeM4169f/+C99x3HuX//Hsb42rWP&#10;hBBxOIcQWpYFDAr8ymwW8qL4yj/9nWq1Mh6PGWMbZ0/nhWh1ulJpqUy1XhuPh21CJVeT8VgDoiTn&#10;XORZOh0Nlzq96x9dO7V2EmO4dnL1heefvnL5cv/w6N69e7zIugudVqd3Z3P78uISJHQWR/M4rWPE&#10;LM9gFMexUmo+Hc9mkySW1SolGLUb9XMbG7xIA98dDfuM0Xajkef58tICxdCiTCz2zm2cXe4tToaj&#10;M6dOZpMxRFaeRjalBIGV5cUv/8LP1RuV999//8KFi/fu3dk/PPL8yq07986dO9dudmSeDCfhNErT&#10;rOAaTKZzYVBSiDhOs5wrpW3GCAIQY6C1lpI6Ds+LWjWAENZrFYs51cAXRe55Hin9AT4ps5UtQtVq&#10;tZypKT1Fx+NxeS41SmOCGSOMIK21ElJrpIUsslwpYYzBBiglFVcFpYwRQkiSxEmS5nlOIQpsXygV&#10;RdH27o7v2tP5xA2o7Vk5l0LyyXR09syGbdue5wOtP5ni0UJprZvNNqVYGzyfRoiSIAiWlhYe3L9v&#10;UQgAGA6HaZp2u92LFy8Sgn/913+dYnzt2rUPP3h/PB4fHx+XfB/OOWXuYBhDymexWV70ELFavaVT&#10;pze2dx5VAm91ZW0ymWgNpJRxlBqENZ0ZSFvNem3jdCVwwmmxvr4GjOn3+znPAISGgMtPX37ttddq&#10;reZ+/6jRbq2tn2a2s7W7hwZDbNmI2HGaCCFqtZrn2HEY9Tpe4DlbD47/2//q1wKHAd+1GDkaz9dW&#10;V1qNer/fxwBalCkpu+0OI+SJJy7+3b/zt86du4CANADzLPJcBjQ43N8bHB/PxpM4jhcWlh48eDCa&#10;zDDA/eFoOk98j+cZP+pP0kIKjdMsH8+SXEgFICWWYSjnhVIKQ+S6LgImLgqN0dFw1O00eMbv379f&#10;9QNCSKNWA2XJsazDfdI/VppElONV5cCfEOITsQtiYtt2acqotQYAaaOKoiiRuuUPy3ulFFDAtdyQ&#10;MEothIhfrbjUwkbP5/MwnEmVCy0ZI0IjztPR6LjdbPi+X63WOOeWUhARajmW5dgWUWk6Hk/qjVa3&#10;261Wq+fOnat2l7/+zW8fHOxVa8HmvYPnnrtw9eqLpR1oEkX/P2Vv9iTZlZ+Hne3uS+5ZlbV1VXX1&#10;3mjs2yyYDeSQpqwhR6Q5FINPDj/QEXzwkxWWJYdsvzjsP8EMWQ9+kWlaHFFDygPOBgymAXQDDXR3&#10;9V575Z558+73ntUPt9GCqBk6eCKjIqviZmZV3d85v+37fV+0COt+DSFyctJvNZplWYZh7Ps1rrBm&#10;W1Qg27NsvzEYz6ESdx889l1H023dNAHEWZGHcRRFEdEN0/YaLb/XaRuG8eDBg06r7XvOYrHwPCfP&#10;05P+cZyE/vrGfDHrrHTvPLy/c355HMyEBGmeFYyWaWa79WazqWmapmkI4LrrQSCjRYgAOLOy9sEH&#10;766vLNW8DgYQQ8Q5D4Ng2B94vnt6fHL5wqU8zbMsu3Rh58zFczLLh6M+zdOaayEIDvae7O/vF0UB&#10;AAjDECLSH4yAUpLxMEoAHIqSDqZhkbKC0ThJo6QoGVcAKoUI0S2ICcKKC8VYXuRFwjs18uJXXr90&#10;+eK9u/duffppqOt+rbHc7SCCSeUmqiqWUqosS6VURRZVeaWKQbqSxoUQAoQdyzZNEyiEFFBIAQAk&#10;oxiBCpeqYUw0ZBpPOYYhUlABg2jVODETXCqZ5ZmUfKXX0TQNQFoRrC3C+f0Hu0XCLMMZ9EeUg5Iy&#10;jCDRNaIZlq8HQYA1gwrx53/+53/6L//P89dens7GeZGe3J1durj+9a9/HWO0u7urE1KW5Zn1jUoE&#10;QQgxnwcAKE3Th6Npa2lFN735ItAJKpgo88zz3TDOrly+WhbpeDQFACZxNpsFZckQ0S6eP3fp0qVG&#10;ozEej3c/K85fOFurebPZBEJ15cqVsiwFEO9/+MGj/b1Lly5duHr56GSoABQSlFwIBTXTAFBGUZSm&#10;6WIeBLNgqdOOwyDPxRsvPzcaDC3d4IKOx8NFGJTlkqmZru0Mh0Pf2zk9OjaQpmlaEkVASCGYbbvj&#10;8QxDVvNtywAnR4cP7u8yLsejSbiICDHiOGBMNeteScVoPCvyPC9YkpdhGKd5CSDRdK1kAgKQZalt&#10;6jrW8zLOU5anhYHBua3N3/1H37Vtm1OWJHGaZlVYgpUilFLGWNXEV0o9I4mofFBV6arECwAAlNJK&#10;I9bUDcYlRApV3kFKwzAIIRBD09Q103AcBwCpJC9yhrHmulocx1lepjL1bEthBCHyan5Bc9vWMcZ5&#10;nhdZNqPcxA6EMM0Kr2SMCw4VEJJApimgIJZAYWI8efLo/oOjyy+8cmHn7Hvv9qECv/Odf9hoNB49&#10;erSYzy3darfbe4/3qpFd13aDaVCv+41GqyiPjw5Pl1dWm60uZ+VJf5xEWbMent3aTNNcKhFHkUaM&#10;KAxoyWv1Jibw4MnjdqOepfFoNPIcZ7nTno5HtMi9eo1xejI4kQDcf/IoKfMoT2vNBj04VgDTklMh&#10;bcc3bTdN89HJwDQtmpdSAAxgq9Yw2virb34pDZP19dU0C0+PT8Jo0Wt31dntZrP58OH9es13HGf/&#10;YK/VarmWHSdh+iha6i0v5jFQvOZZqyuNg8Pg5z9712+2jo6OECJSAICIY5N6o5VTVlHDh9NFWdAw&#10;jPOywFiTAAih/sO4rpBQAdcyXB3Xa/5rr76iBJuMBnmS1lyPl3QwmVRVYMI5r/b6M8Ry5XGqGe4K&#10;1FhBQyonZbuebmiahqUEAEICq2kspeu6TjSAINCgYzu2a1ceDWPs+75jWhU8oORct2zXc7IklkoF&#10;i6jRWBXSPu0XQkjN0rrt5V6vNw/iRqudF5QxpngppIRAKEziOPXqZqPR8H0cBLO7u7fzHHznO99y&#10;HOfGjRtVOfj82fMffPBBmiTLy8uLIHIdf3V5tcjpeDxeWV51fMoUmE1GRZHZlrG62gFSSAA/vX13&#10;Z3sDQV237HQw0HWj0WjkeRYFi/Gwb0d2VtCz25uGrt9/cE/X9ZX1tVkwBwjZpun6HsQIILixtbmI&#10;srt37w0GgVezDdMeDvtxnCsJizRzHafp+2Gw2Fhf7zQbk+GkFBnC3ZJnZVlKoabT6WAwIBifng4w&#10;Qi9ee/7WJx8Ph0PfcdM0DheLdqvbW11Ns9gytZ2zm6f94N69e2fO7miaoRSM41RIZXiOphlhlFBa&#10;jIYTVnDDsEzboVJxLoUQmm7UGzUMIASc0QID2G23XcdsNxuXL17YPz6cz+fD4TBJkopsEWPCucTf&#10;++23qiNBKZVlWdVvS5KkKoDGcbxYLCroUEX1zGhp6GZeFGmaKgXTNBsMx0mSnQ4GlJaabgAIAZBF&#10;lsdpUqvVTM0ASlXOazKdCM6JTvI8z8qCcSaVaLeb08nEMs1gNq97DQ2S7c0dQDRMNNdvzIMFZ5RT&#10;2mm1pOSapgsAFnH643ffS7L86Gi6vdn+7u/89nQ6i6JIJ1qapFEUE0IYFft7B7zkBJFBf8i5bDVa&#10;cZqZjnvxwqWNtbXRcLCxtprnxcULF7rdTlmWRZ6trPSKvESYxFE8HI6XljqubbXbjeXlpU63SwgO&#10;FnMAEYQQIJQX+WweGIY5mcwUgJyL/f19BVSr1RoMTomm7+1NozBf31h5662vSS6Oj49pUbqOs7Ky&#10;ooTYe/z49TdfjaJZb2UpjKKHjx4BAKSQP/3JT3Vdd2yvf3pa5gXnrOa7Fy+dX1pemi9mSZJQzoJ5&#10;ABDO8sTxaojo4+n00cM9xkUYisUi67T9ra2tLEtH44mQKljEjAsIUVGUldJLFEdJGFmmbhg6lPzy&#10;hXPPX7tmaEQBgAgeTWZHJ8d+vebX60macq6KsiRFUVQkXc9K4xhjpVSaphUhZ5qmFYzoWVpEaQEA&#10;okxCUBYlz9M0z1INQUGIZZhMUgiAYZq6QRACaRpTyivlLillu9NeXV0FSkwmo97K0mR0enw6ypLM&#10;MnTBoaE7SoHhcLh98fL/+zc/0Qznlddevf3JDdfSF3HSbndu3rz54quvMcGGI3G+qb75rTdeefGl&#10;MAwPDw8hhFEUnZ6eEqy99tpr/ZMBpZxAZtuurptlSbMst3TLNG0ClGmZ3Vb7yqXL9+7tCsE4Y3me&#10;h8HM8zzfc05PB1gz1jY2sywFvNjZ2Tk8PDw6PVnprbW7ndPTwdmz52zbHuyNEMEPHz4ej8dJklV0&#10;lb/57d/Y3d2VHBAEtjabr73+pbXVDSHUuz/5mZSS6EZZ0ulkVmRpEsVZmpu2E6e5ghhBsn9wEgTh&#10;ZDTodLqGaWdpjBCmZfnhzRs3b928eOn8zoUdKGGS0STNZnHMOS/i2HR9w7A8z/dq/lKvRxBaXl6q&#10;17zxaGAZJoREycpXSAUVFwyUoKSlX3Pn80DX0JnVnqZpjx49yJKku7xsGV6SZlEUZ3mhEZIXNI6i&#10;NFf47a9crsonz6CH1ZNKIakylCpTfXqZEkTTOReUcQVUnCSTyTROsmoI3PO9itXV8x3TNHVNgxAB&#10;oHTdaLVa5y5ceu7a87V6I47jza2tOI5t01leWj46PNKI0e0sQwk8y2Wca6ZDNPP96x/OZ/PXX3+z&#10;yHJaFkoIr+blRakZVpLNRpPpf//P/zkEcDIah4ugyPPB6SAKw9FwFEfpdDTFEFmGrSTgjKuK2xLj&#10;lZVuo17L0sQ0tI2N9bLIwsViZ3vrwb17WZ4qBTa3thzX63S6YRj/9CfvbWwsEQzff/96HKfNZrtW&#10;b6RZcfXq1f5gGEbx+saZ9959/8OPbp6e9IP5olFvWERbzOZC8suXr5zbOXfx4uXxePJX/+6vxqOJ&#10;ZVme41NaCi7Gk0nB2KVLF7q9dhAGJWWz2fzJXn86CbKcv/jyi2e3z87ns/kiiJOoyAuIwTyYX//g&#10;A0rZcDwajMan/eE8jOOc1ustBUiWZQBg33dd18UQZXE8m445Y0ooWpYKKsFFSQulJMKYsZIWpeuY&#10;Nd9DQBRFPhoOhoNBluf98eTug4dpknKlgIJcgihKIAbkWVYsxH+Eaq5gJc8EMKqUB1bIes65BEoi&#10;yUWZF0VRcFpIBQnChBAglZRcJxrWCAAgz/Pz58+fPXtOIZgmOaWUEG2pt9btdoIg9B37wvlzSZgk&#10;4YIAAwKCscY5P9zbf+1r37h1e/df/99/vrOzs9brHe0/5AoIBS1dv3bt2q+9/c2vfP1blqF9euvj&#10;YB5WHwQAqNVqzUbn8PAwWGTbG+uWZQdBQCl3HAdjjeaFb9tt3z189KDV7Yz7x65pPBkNl5e6s9ms&#10;0WjcuXNHSvnlL3/Zci2MtflsjIn2s5+/x6g4e+58lMThIt7e3oYQhWHcW1qpObXpdP7kUVirg1aj&#10;burW+z//ea+3tLW+1mw0KJP3d3dv3rh1cDgwDdJoNExilmWpIOAAIACCML7avDSYDEsqFCJ5AUwd&#10;NFuuZbtZwbkAEBHdsBRUvutoOmZSXL/5kW25AOpJXhDNiCbz0XhaUCGECsbj0/7xtatXlzqtPEsc&#10;28yzZDEPkyxHEEsIOCsRxghJgmGY8GbT13XCOVVKeTU/L9JPb39GLG8WRp1Oh3FQ0lxKyRRoNhtI&#10;07Rn0PYKa1mWZUXbVWFUqzyoCmwppZUoGxAS4c+HdASrwCIQQiEY57RyYZJzgtDqyrLnO0kSjUaj&#10;2Ww2C4I4yTDR5/Pw/LkruuZMJtHVyy+3m6vDQdDwOkBhIZRp2uP+6EtffWt97cw/+af/3eO9vbPn&#10;doLFAgBgWGaaxa+++vJz1678+Mc/VkrlRUqL0tSNWq1GKb14/ny33YYAAFntAQAlBAJIAZSQeRiI&#10;IsGSApbH82keh1kUYQBrvq9rmmU6/dPhdL4YDMfd5ZVrz7+UlwVl4rnnX+guLQkJFlFk287ek4Nm&#10;s31mY+vhw71wFnkWePH5F65eupqFSTQL6q632l3WIYZcnhwcDQaD3nLTsixN1z+nTSAaJgKA45O+&#10;YTuGZecl4xJgAizXrjfasyA6PB2cDCd5yZutTrPVTvOsKMv1jc320nKj3TFdz7Idv9G0LANjzTRN&#10;jLFlmrQA25sb58+drfnOua0zvm0CUQBBpaBKUCCFklwKJgRrNs15MB+MRo12Y+fCuXa34/m+blhu&#10;veH6NYBwGMXjyTSMYiEBRBhVGOZnkzJfPGAopRUerjKdLMviOJZSck65oEgBhBCQCkFICJFSEowl&#10;41JKx7IhhJRS27a3trbiOL558+be3p7tOu3usoQoiOI4KYTCAGqj4Xw2jWyrttw9wxkEALGSIoRO&#10;Tk7qtea3fu3tfn/4v/yv/xuEeGvnrFfzoyiilK6trf31X//1dDqpqJif4fIr/zgaTtq1WppmSZLZ&#10;tl0RilBKDU0fnZ6MT45Wl9o0DuuuRfNYI2jQP9lYXQuCoNvttrqdvCyCIEyz8s69+0xIoWSSpkKo&#10;5567pmvmoD8qS6YkTNP83Z++OxyOO63G1sZWb2ktnIfbW1try0trq6uOYWKI8jxPU8FLXiF/4zgu&#10;GC05w4QoAJ7s7yVpbvsNLpRhurptFJRDpPcHkzjNdMsWEoRJqhlWrVHnUoyD2SuvvXH+ymXHcw3b&#10;0Q3LdhyIse/XlYSGYbQbTm9p2TYNpKRtabaltZuNdrPWqLuea1sG0QmubrVpGrZnub5t2tZoMr73&#10;4MEiCiUERDegpi2iNGdct2zT9WzXT0uKf/Mbzz8by6tWZToVBU2WZZRS0zQJeVqaM3RNcsGF1DQD&#10;YS2O0zCKIcRcSNd1lQJciu5SB2OUZtn6+noYhpQxjEiz3W42W1leUMo67SVa0MViYRBDShBM577n&#10;n1nfDIMAqhJhWHJpWG5Omef7ru/+6//rz4Cg3/693xvsPSa67rjuLz748LO7dyHEhweHaZolccoY&#10;i+Nka2uLIPLxZ7ub6+tJkkCIbMstcyq4NE0bAkHTuWORld7yfDppt5pAyizPTNN0fe/O3V3GWJrl&#10;lmXrpomJPp/PGEujOCwZb7Zb6+sbJ/1+sIiWllfKkk0m03d++KPJeHH+7LmVlVWD6MP+yQtXLrVq&#10;fq3efPTo8Y0bN8aTKWdCQagZhhCKMiEVEFJCiCAEUZpvn9v06/XxZOp5tXARjobh2nqvUW9atnXm&#10;zLoC6vTkiInSdmzbdVqtZq3eJLo5mQa6YQJIwjibTudRnDDK0zhqNRrbW5tlkWRpZGgoz1JT1zWd&#10;OLZtWiYmyHHsSiECItDr9XzPZYw+fvJ40M/8mmZYNoeESRCFCcDYMm1IiGFYSZ6RLzLxVUdLFaNU&#10;29QwDEppxUlPKeWcU1ogCAHUhMmxlFxyKSVEgBCim0ZZUIyx43plWQilbNdJhikTvKLVgxAWWVIy&#10;oemYshJByASDCLSX2oZhcqBq7fp4+Hi51ymkiuPIkGJpZfXNN998+eUX/vd/+a8uXrz4D//z3zod&#10;9G98cufR/pGm22VJ11fXjg+OF2naaLWEiDqd7uHBMYLAsCxMdEwI42VRZqZpWraWBqGJIEFYCaHp&#10;mLFiaXX5eDLMS4pMXm804yzL54tub5lDdTrst5pOMCuWl1e6nSWN6DdvftLvD32vHkXJ6ura7t37&#10;aZoTAs9futhudYQQ7c7SyXAilFzeOMsVfLg/1wlYWuokRYExklJqGBGkVZmmppsFpccHx0tLS5Zu&#10;djqd4/2DJ2Lg2c7q2gorizAMB4NBlhXNhn98fHJ4eGBZ1trGRq3RiuNkfWO708VCkSS9m6VUcrGI&#10;2ZVLbdu2CTKN9U1aJJbpKKhxgCvWTI3ohBDdtCoXoZQKo4VpmrblkCV67twV2/PDjJZUplGaJMkk&#10;yYQA3W4bCIl/81svSaUo4yWlRUkp40IqqZRUYG9/P04Sx/U03YAIQ4TLouCsVJIbhokwCqNkEcZC&#10;KkT0NM8LylY3zgCETgYDy7G9eiPLMiWhkqDT6WgEH58cKyk67UaZZ5RmkheOaxgmCdMQ68hv1bAJ&#10;j072G+2GZZtc0I0z6+PR0PXcTqfzw7/5UVaKZnfl8HT07vsfnb/8/Onp2HXc0/19xdiZ9fXFIoYY&#10;W7YfhEmcJHnJEMG6ZaZJNA2mnKZAcVomGsTra2ung35eZGtbZwBBH3/6mddsNTrLSVEirBFTC+PF&#10;lavnmUj2ntxbzOYvXrv2ta9+fXtzhzKeZ2W32718+coiDH/4zt/sHxwtLS9961tvP3r8aLoIrt+4&#10;0e72nn/ltVu37//wJz8zTVIyNl1kO9sbaZoCJZVkgpdKMs5LWhYIgppjf/XLX7GIAYX85MbNaJGe&#10;WW2bGo4W80bNV4ybpr6YzWnBp+Pp6fF0NBkxLmp+czYPHz56fHjYXyziMEyKkkIA1tfXW83mIgwd&#10;xx2Mx1yC4SwMozwvCgSwhhACysK45lotv97yfcswoULTWSQFMqza/uHJ8cHRbDzWEFKcu5b5xqsv&#10;72xt87L4lXSgFfCgqttWp05VCLEtDQGIUMX/yCkvGeNAIaWU5diz2ezqC89HUfSjn/y4u7z83JUr&#10;tChRpckBoakRDFSexFX4ktMyDGdCiCzLDIsYjubYS+pTFERhs0mk4pPJyLR0KMXFixdffOnlv/jL&#10;H6+sb567cGl5bfPe/UdcgL29AwIJMa3ZbKakbLe6s2B+eHjEhDIQ1ExT03CpYdc2TB0ZJsaGa2GN&#10;cgkQZEIWtCwFZ0qejobnr7wYhDFAUNPN/uBwMDrd2lqZjk/sduelF1+BEN+5c2cWhOfOnVtdXb99&#10;+7ZpuUVRhCl46+LF/aNDw7b6B4evvf768vLKrdv3b926NZ0lmgZ1Q7dsnOd5RckBpIBKfv4ACIDT&#10;4/6nNz/d2jqzmAeOYWoA5GkmGF/p9WaT6XQ8TNM4z5IsSxaLpN1tEEPDAA+Hw/5gkqbMsLx2u0tI&#10;FC4iAUSUZHlJOVfT+SJLy5Kz/mCi6zori2A6azZqvW7Xsy1MYLiI07yAAHEqltpdt97K8jKO8iwr&#10;NIyQYViG6XmeaztK8DIvEFTglz4kF0pIIJXkgpWUU6aEBABoxHhGLCa4EkJVxlTpTdfr9dPTU9d1&#10;33777SiK7t69y7mEECNEdN10Xd8wLCEUpTyO0/l8cXLSPzg4Oj0dTCazPC8ty+71ehBCjJFSKggC&#10;COFwOEzT9Dvf+Q4A4Ac/+MHh4eELL7xQr9ersEkC0O120zQNFgsh2Xw+z/Pc852KY7MKz03L0jRN&#10;SlkJRSwWC845k4JyTplwXXc2m02n03q9TksWBEG9Xh8MBvP5vNvt/smf/Em/3z8+Pt7f37cs68qV&#10;K8fHxwCAo6OjMAx1AlZXV4+Pj23briRWIUbXP/zo3sNDJkBBFUDY9WtpXggFhAKy0sGCSEEEEAAI&#10;jKfB+9d/USnMII0gDcRpohk6IWQ6nQKEsK4tLa/YjpcXgDHWbDbbrU6j3vK9uu/XXdejlA6Hsypy&#10;mM1mcZxyzqfTaVEUaZp6jgsAmM1mRVGsr69vb2+bppln5ccf3zo6OgIApGkax3FZlpPJpMpqq4pr&#10;pQVa6bO1Wq1fSfP4jIwEfk42ByHUNE1JKYSqgG3PqiwYY8FlhX/+i7/4i3feeWdzc7Pb7e7u7oZh&#10;KL5Aj/O5IjioYNiGYViW5bpuZXy2bXueVzUjlZKGoWmaJgTb23t85cqVP/6v/6jfH/38/XcZYy+/&#10;/LKmafV6vVarUc6youj1ep1Oh5UFhABjLDklCCglOacQKcpl1ffnnC8WCy5E9YmEkF6vV/EAbmxs&#10;1Go1jLHjOE+e7N29c284HBZF8e67796+fbsSOpZSDodDIdXh4eGTJ6M333yxVqvFcXz//n0hRBAE&#10;n3zy6fFxHwBQq1mEgGeJWJWXPdOYeMbWgDE4PDx88mSfMaZrJmUgz0rbdnXNpJQhRKIwIURvt7ud&#10;jtdodTrdJdOxiW5ohlFlG2maP3vDIAjmi4VSqqAlIjrGuNVqWJahE63dbq+trSGEhuPJLJgLIX2v&#10;ZrteBSkpy9yxzXrDt02jwiFVCKSq0IoQwr/5jWuVkkpF0VeJlyMECcFZlkIIDEOHEGCMdF1DGLCy&#10;kFICABXAnImCMt2Ec9UAACAASURBVAiIZphJnPqN5ng03Ts8/PDDm6PR6Oy5c2mcLi8ttRpN3/cB&#10;AEVRJElSliUhZD6fM8Yqi3kKSIDQNPXp6AQC2Wg0syyr1RumZbdbndk8YEy8/sbrH3/8yfvX70pZ&#10;XrhwYTabhkFQ89zRYGBa9te+/k3dND+59elisWCU2abZqNcRQoyWCAIllRRcw5ptmBhj13N0S3dr&#10;HtQ0ifD+/jFj4uS0TxnTdMJZSQh89bWXm43aX//lD85u7ZiO3V1e0jUDIXT23Lm7d+7eu3d/NEv/&#10;wW/9GoT4k1ufHhweVuOMN25+gjH0XKvi/ng2glQFj88M5dlu1HWzZKUQYnVtVQH16MmBYcDVtdU0&#10;zU77fdu287IwDDMvCsbFuZ0Ls/k0jOIkLsqSp2kxmQZxlCkEIcaCs6LkNd/ptltKCddxMEZJmtmO&#10;bWi6Y1uGrg37/eFwSDS92+k6njufByVlACDdNH2/Np6MoVJc0Cxnmg7X19eazcZiEZycHuPf/Mbz&#10;z37pKk+uch9CSNXuqWokCCFd1wmCZVlIKSEkACJGeUk5AJjoJqMMYry2uu743sOHD9I0PXtup7e0&#10;fGZjY6nb1Z/qmklKacVfzRhzXddxHM/zHMepGr/Ly90wmGAE19c3iqJQAFDGu90lBeCTvb2t7W3L&#10;sn727rufffaw1aptb28v5nNeFrbtXL16zbTNn7/73sNHD03dEFL4vud6jqFrGEAAFcHEMg1N0xzb&#10;9j3P9m3TtRHGCsKCsgePT86e21lf34AQLcIQIwCRRBg0/BoCeH1jw7Zty7LiOMlLaujmwyePb9+9&#10;qxH10kuvfPDRh3fvPNrZ2VpeXr59d3exyOp1DyGUpmmVPFb7surE/i0rAQBAiJQCi2ixvbXdbnee&#10;PL6vgCKYZHmRZ1mj0fD9upBiPJpgrL36+uvzMCxLVhSUMhmE8Wg8z0oBIUAIUcaVAhiptbWe4zim&#10;oUMIiKa3202CUV4UnDGIENE0w7JarVZW0DjJTNuK04yWheO6g/6pUtx1XU17SmGUpmlScQb81jee&#10;g0BVCloIAowgwQgjCIFK4kgKjiAQnEGgdI1ACFXFnYUIgJiWIitKIRRAhFLGpdza3K43WgjhpeVe&#10;d7m7styDCjHKBoPhZDJVCkipKGUI4SRJAYBlSatHFMW6bqyv9Y4PHvf7R6srqwjhJM0AhIxy23GH&#10;wxFl7OzZnVkw3d3dQ4i99NJLNc9LwggjSIj2ya1bH374kabrtZovuUAQIggsQwdQUUp1Q3cclyBM&#10;i6LZamJCLNeijGJdz0t+cHBs2e658xeKgk5nk7W13spqr8zSa9eubp/Z2n9yUOSlgrCkHAAwnUzD&#10;OLm3u/eVt77UaDb/5p0fcS6fe/5akqaf3X5Ur9tcAiEVF5IyTjQdEy3Nci6kVOBvhYIAoorvNMkY&#10;APzc+fODYZ8LmaWpX6sRohUlk0pNpvM4Sur1+uVLl7yaX5b05GTwZO9wMEyEABABy3SkVJQxBECR&#10;Z2c21tvtJmeMC7aytmIYhpKVC0aGrmNChASWZSdZunPu3Mra2mg0zvPccR0AFKO00WhUhl5JajHG&#10;arXa/0/WU4UXlY+oxsR1XedMKoiEetr24QworKdp3lpafv/966996c1r1659fOuTM2fO1D3/w+sf&#10;sbI8PT1VSm1vb3ueVxRFFEVVNFD1CipHWMkH3r9//97urZXe2pkzZzBBjUZtPJ5ubu+4nn16elKr&#10;1d566ysffvTRYrE4Pj5++cUXoRB/+f1/MxpNhBCraz3H9o6PjykrOC0kpzpBEOKnUE7ToELOFsFy&#10;b4lR7iKPydwgmBBiuYZQcjabNZvN7a2zELL19fU4tDiXR8OTXq8XxlGn09F1s9lorZ3Z/LM/+zMF&#10;wdrahmO7vu8v9dxHjx4NBgNNB5phzefz6qSczebVmOMiTB1bB1/gBXr2pArJAQC3dx+/+eWv+n5d&#10;CBVFi/v3H/Z6S0KITrsNADZtLwjTn/zs/XrDH4yGo/E0CIUCQDOwFChJE9tyAQAYI8plWuSIYMpZ&#10;lWRQWjiOhfHSYDA4Oj3BWLNtmy/mx6eDS1eecxxPCP4smDVNUwhRHYf1el0IEQRhlu3jf/CN5y3T&#10;9FzXMk0E4VOKZyFoWUZhlMQJwbjVbNVrdduybcvSNSNNU8O06o2mlCjLaZoWp4MBACiME9f10jy/&#10;e/duf9C/cOlSmqSu446HozCM3nnnp7u7d7M0i+PkyZO9fn8wGAx/8f4v1lbXpFRhGPl+zXXtH/3w&#10;ByfHB5cuX1xZWTUsqyjLNM3+7V/+u8l01mp3kopSZRH+8IfXbZt8+9d/vd1qnh6fSslXV1coLYMg&#10;cBxbw6Reqy0WC9/3DEMnRNN1fTabQYRMw+x0Os12o6CF47tOrTYYjh48PHZcBwDsun6epwip6XjQ&#10;bPhC8Ga9ORqPgyBsNJoFZWmWcS6+//3vEw3/+q9/++j4+Nant95662tCiOPTAYSQc4EwEVJSxggh&#10;ECEuhK4TTAgAUColpJTP9FkxXkSpEBJjgBAYDkfb22ct23n46Immacu91ZLyw8NDwzABgEmSAQD3&#10;D/YHg1EY5kIBhICQgAulAFQKSiX9mlsW5dntjd5yN47CzlJHJ1hJuX94kGYZ0XTTslZXNwjROp3u&#10;Iozbne6Dhw+TNPV8T3JOyxIA5bpurVZLktjzvI2N9TNnNiil+Hf/szeqDV1V6JVSVSZSdQellLZt&#10;O47zzNdKKcuS5XmZZhlnynbcTmept7L+3HMvvPzqK1evPmc59uPHj3/6s5sQ8WvPPffg/gNTN86f&#10;P7+9vZnn+f7+/q1PH52c9IUoP/jgE8cxr1+//vDhw5s3b964cWNtrXe0//B3/9Fvv/HGG2G4kEoN&#10;x6Pd3d3xdBLH8bVr14SQQoqLly5+//t/fnp6+ujhw9VeT0o5m06m02me52trq0DKMAwIQbqmQQhm&#10;s3me57VG03HdLMvqfs1xbNu1Xd/TbSPLi+FkEieJY/sIYSnVYjHHQEKoDF0raa7pRlkUUqqSs/ls&#10;jjGmlL33819885tvKwh+8f4v5vP5q6++tvvg/mgYQAgQ/uWHdIU+/CJVbhXFN9vNMEodz7YtazSe&#10;NRr1rc2tMAxn80XNq1X2kUTpYhEJrmzHieM4p2VeSl7VZRRQAFciAApIJTkXUvB8++yWYWhbWxuE&#10;4JKWAMBOp1Or1SkTURyFSVYURRhFcRL3T/uMMU3TGKWO4ywWiwrtKqWsKHNarZZt2/h3fuMlhCBE&#10;QCqhgEQYajrRdEJZyTmDCDiubTsW0TDGCBOEMTFNi3FRUlGrNZZ7qyu9jfUzZ5rNtuvXNaLXW82z&#10;Z8/GyTxYhDXfb7da93Z3f/7znwdBEAQBIcR1jbfe+vK3v/3t999/3zT1Xq+XpunS0tL3vvc9xzG3&#10;N3tf+fLrhmHO5/PJdHb9gw8Wi3Bjc/Pu7j3P82u1Bhei3emub6z++3//3mBw2mzULly40Gq3Dvb2&#10;hWDdTtsxTUbLKFxMpkkcJ81mA0J4fHIaRUmSZp7nF3khgNQMEmfJ4yd7B4cnZckMwwZIU1JG0YIW&#10;GReUECgkoyVVAPm1upKqLFm7251Og1u3bvV6K4eHx/fuPTAdZ239zDt/855pktX1tSRO/g5D+WJ6&#10;XBmKgghhpABMs1xIRXQNQey67vFJH2GEMFYACC6q15QlVUA6jtduL7VaTc+tabqJEIEIcc51zQBK&#10;EgIWQXrhwlbN97qd1vHR0fHxIReCEE0qEGfZeDKDGMdxounGIgwpLTHCmoYhUN12i3FmGLppGhAC&#10;yzLjOBoOB3t7T/BvffMaxrgqaXyxalKVYgkhlcbvM97OioIHACQVaLe7jWaLYAMRHSGcl7QoSiaF&#10;EKI/6B8cHkohGGVKPCWfNU3z3LlzX/nKV7797W8///zzZVn87N2bvm9duHDhzJkzly9f3tnZOrO+&#10;lKURY7zZbN65u/vBhx8QokdJ0h8Ms7zY2toyLStYLF5++eX9vYcPH5xORsfNRmNre3M4GmEEpRTd&#10;drsKsDSimq3Gyy+/Cgl5+PhY03Gr3RaUZXlW0iIri8Fo+GjvyTygEAKsmY7jGrqepmm4mFOWGwax&#10;bAtBIoTQdSMMwyTLut3ufBbkJV1a6h0dHe0fTdrt2tbW9q1P79Tq3nA4rnDpf8eJ8sWsRyEYRjHG&#10;mFLKuDAMrSiKYD5XCmialqZZWXCloBJA0wwI8Hw2L4oSIUQ0AyFSUJHlZVEywaVSQDc1w9Ac28yz&#10;Yn19qdmoU1rMZ5MwDAkm0/l8OJ6kWRknie26SRIbppEXhW3bWZYiCA2CNY1wISuxq8qBxHGMELIs&#10;i5gaMXRN14hSSvGnEA6gJJRCxwhpxDENg2AppZISSlwUhWnaCCHDsHTNAAAVRcEL2my2B4MTKZTX&#10;bI5Go7JgEMLxeHx63D+3fbZWa9y9e7fZbDqOt7GxiRDxvJptu2++8YKu6x9/fCvLskaj9fbbbyWL&#10;E1qUSonZbPbgwQNN0zzPu3v/wWQyMS1nb2/v3IWLnl/b3d393ve+98knn5z0kx/95McQqfX19f2y&#10;yNJkNptFYSA43dk563h1IdlsNrNtvLq+Zhp2tlhgTDgX4+kkSkLOgW0jy/GruZuKt5hzrklSlpQW&#10;pRJASYAwqVqbcRwfHh9VVYMkzwAA9VoTIGzZWr1en81CAZ7qvfytBQFUEEmopJIAAAQRhAgq6Lp+&#10;GIWYkHqzGczmoGQYafcfPb5y+YoEyCCGlHI4nQspLNOiUmpARWESRkXJOFdIAQgAMgxTKUUp04jB&#10;Odc0MJ/PzSuXsixdXl5uNusIkY8/vT0ejw3TFUoxIRHRh+OpYKWp60mSWIbuum6SJLPZrBraStOU&#10;UhrH8dra2srKCv6v/vGvVezhVUeRc15hDKpQvNIfrkiOpJQQIoQJQhqAUDcsx/F0wyJYR0Qrcvbj&#10;n/7sxo2PIUaj0WgwHJa05Iyd2zk/m0wfPnxomuaXvvSlqg5r23aj0bh+/frh4aGu661WazAY/NEf&#10;/dHq6lK0GHfaDSnlcDiYzmbdpeVWu11v1IuCtrvtPCub7aZhWmEYWpa9urp6/Rc3ZkGiePnGG6+G&#10;i6BVr2kE93q93d1dpYAQfBYsTk77aUERJFmWCcEVUJTTJI3zooAE2bZrWo5te6ZpsZJxQTmlrmcS&#10;qIRgqyvrjuMUZVHp29u2fXB4opRya7X9/X3B2aVLl7gQd+48qPTsykov+j9ZVV38izEKrJi3TZML&#10;UQGAMMIIIVpSpZSumY1G88rly73eahTGURIzzjHEGsYSASEhr+wNYF23dN2QUnBOheB5kWsYQCRf&#10;f+N1z7GEKJu1OkBoNJmGUYwN0zBMAKFp2pPJ1HNc13EgUGsry816g7Gys9S1LNu2bcMwOp1OheZJ&#10;05RUFdyqU1Mh1j7Hqonqz3sKV3uKlRREM7Is0w3T87xKsFZJkjM+n0Vpmn700Uf7J0fD4XA2z1fW&#10;W0vtzuPHj5MwKorirbfeunTp0nvvvXfjxo1Wq2VZ1q1bt3zft2379u3bjuP83u/93sHB/el06rua&#10;aVqtVuvcuXNcqidP9jnnV65cQQQvgiRJEgUmFXX2a6+9trn550/2Rk+ePDk5Obl4/kLddxGA3U6L&#10;U3b9w48WYVRvdpvNJldgMpk4jiMYh0AiLBEBCCH1uVRm9U+o6opV7lqWpQK8Xq/btn3rs09ns5mm&#10;Gb1ez3VdpdTa2trq6mqnLXd2dgajMQBgMJgCADRD+6WG8qvWYrFodTqzyYSWZbu9VJZlHEWO4/X7&#10;QylBtkabjdbq+npSocYUzzkHACggMNYJNgDCjMskTTRDI0ATvFQAMAb6/SnnfKnXCUYUQjidTqUU&#10;pmkyKW3LyEta5NTzvBdfeF4KttRpEyjTJNV1PS/LOI5BDJRSKysrjmsVRTEdj/Ef/vZbkCCN6ABD&#10;JQAVjJU8pwWQUCFgGpZuGRCgklPBJcAoTdk0CCAituNneT6bLybz4LQ/KJkQUt65c1soxYWARLmu&#10;mxeFbThLy71gEXp+zXE90zBHo/Hh4cHdu3e73W4URTc/3n3t1Rf/2T/7p7btsDLzLGLqBEF0sH/4&#10;2WefSgnu3Xtw8+NbeVEKKZM4MSzr/IXzeV6cv3hxOpkuLS+PBsdhGOVp8mvf+iYGAAIZTGdf/cqX&#10;79y5c3w0zMuC6IamW4s4hhjxkuYFg1C5nuc4jlIQAGwaJi1ovVbTdQKBnE4HCkgpmW3Z+wdPajUv&#10;DEPTNNvN5tJy79HDR7v3HqwsL7c67a99/WuvvvLawwcP7ty9DwHY3FyN4gj8MqHo6kT5W70eAGFR&#10;lGkcW7ZpGHqWphhB0zTSNAFAJUm8v7eXJBEEEIAqzmOW/VSiQiiFiWYYOiEEEYyAtG0DKGFapKRc&#10;CnDt2qVet3t2cwtDtH90nKU5ozKJU4xxGiXHh8fL3e43v/F1jJGBteFg9PDBg0q9CGKEFBhPJlmc&#10;lIx2mq3u8hL+w+9+QzN0XbcgQpwrypmUACDIudQMvVZrtDudVqtr2bZSMCs5xEbBgVdrMiGyonQ9&#10;P8uKNE3jNB5PxnGSlIwCqLjgEKIkyWqNtm15ZckPDo6zPM/yIlgsFACtdodymiXpP/lv/5s/+P3f&#10;bzTqrUZT0ELRrO44uqbnSX5yfHr9/Q9OTvsYk0aj6XiuRnShFIRw7czG/sG+49fa7d7+3tHD+4cY&#10;yLpjXzi3Mx6e1mv+0eFBp91mjE2nU4A13bA007Rtd3tr27Itx/Vcz6NUhEGkFGzUG81GXSlqWRot&#10;kulsDIB87tq1F1649uJLV00NndlYi6LQc5wkSdM0PTicmTpqNpudduejDz+4c/uzLI9qrjmbzTEi&#10;EGH0n6wvdki+iD3FBGoaVkpKwRFUFaCVYGgYRNexpqE0ixZRkBUxQIroGGJENE3TNUyQApKxgvNC&#10;iFKw3PMt3cCNRp3xnFLZ7tSfv/ZCFsVPHu+PB+MyZwQQjBAvqIYQUuDs5maRZgdP9nd370VRYtte&#10;SRkEoMiLpc7SlctXal7Ncz3P8ZQCxLStatKYMI0xUdBSCKUYAEjouqkZOoQYEew4HmOiFGCySKI4&#10;aba6WNNtbCgJNUM3TfPx/kGwiChnnyd+mDGWpPl4PLUtf2Nrc7FYzOeL+Xw+m076g4nn6v/4D7+n&#10;Y/Liiy9ub2+nWSIkV0oZxIASYkh6vd7XvvK1c+cvZXkpENg5f3EwGv78/euu70wmk24wT9PUdetC&#10;oN///T+4cf0DXdc//vjjKxfPSyGmo2EQBK3u0tWrl3NKZ3GhGYbt12zLEZz3ej1N0zhnhh5XUNYk&#10;WgiWm6ZZ951Wu9kNu3EcQoiXlpbm89OV5U4wjxo1L47ylZW1+/ceuxY4OjoiREeIPHr06MGDRyUF&#10;JeZUANP85S7mi12eLywJFQCV1PjTC55eJuVTjQkAAHwqGyoghApg8LmCo1RcKlm9TjewYeiVErCm&#10;aQqwOM0WUZRPgyRM8ryMw6TqyAopEcIYgf0new/u3Q/DEBHcbnctxwVSBLMxUKKSOsrznDEGFYAQ&#10;Es2wENEAIgApiDWINQWxBEI3ba/WsF0fICIB0k3TtDmKszzPZ7PZxtoZqADWtMUiEkJKKQ8PD7lQ&#10;tGQQYYI1jIVSilMw6g8sXWs1Ltd9Jw5m9Xq9t3zZ8w6vXb36B//F79+9fef+7j3LMDc2NhBASkgp&#10;ZZIkqNA1Q9/ePru5s8OFokrYrn866FcMHUVR3L9/33adsswl09fW1t5++5v/5v/5K5uoR48eXbl0&#10;4eT4cDSdaZZLKU2SZDSaYT2USONMKCl8x3VdV9NxlbwAAKTkFWuckgAR6DhOEATz+aIoyps3P2l8&#10;82tKKQiwlICW7Pj4VCkwC4peXna7y53OUrPZ/uSTm2VZ8pT/vQKUv2NVMeIXbOXzMRqgwOdSvgo8&#10;TbeVApZl2bZNacEYsywrSbL5fD4ajQil82Aax6FhaKbZDIJgOB6lSU6FNE3DMAzbMRnn0+l4OOwz&#10;ylp1zzL1Z0XXoigWi4UQgmiaoZQqCloURVFQKUEFrG40Gp1Op5L/oZRjrFHK0yRjTMzn8yzLMMZE&#10;A+PxVEkwns2DRaTrJgAIAwwQcQwXY8wKlqY0jOaMF7ZtGyaeTAfHJ8XJyex/+hf/w2QyuX79+nw+&#10;r9frFy9enM9mFQiG8VLmecmoblpE16SCXPLDvf3PPvvMtquOuffJZ59evXp1Op2uLG1PJpPvfve7&#10;P/i3f0UpffDo4drKslJqPp9zoRZRVvEzKPWU/8exXE6Lkqa64RGCpeSmqTtOw3XdLMum06lSCkFc&#10;rzUI1ijlx0eneVYsL6+Uhegtb2RZQSlXEgAAgnk4ncxd16UlD8NUSqDrv1yGHPzKE+VXij0KAZ7Z&#10;RjUfUX0rpPoPbwjBs3fVdb2qnlf4KdPU5/N5v99/49q1PF5Qzi3LIoS4rm27DuecCSGEqsaH0yyj&#10;lFuW0Wp2uq0WRqDCfFVY6SRJGGPENK2iKMoyL4pSKWCalmlaAIBut1ur1QAAjHHGuJRZkqRRlECp&#10;0jgJw1ApBWAeBAET8vDwCCGia4apW0ICjIlluq7rGrreW2n7fiVhTuu+Q5DyVnqvv/Lyw/v33nnn&#10;nTRJ1tfXCdIcyz2Jj11H17GpESilEkpSSilnCGuAIABAWZb1ZsN1bQlgWeaLxbws6WrnjKGRtZW1&#10;P/7j//Jf/emfwoePfdvZ2FgzTDvJMy6FV2ssMlYw4VlmrVEXnPKyUrvDhBBNw9VzXTerzZBlmabp&#10;vl9HiAwHU103wzB27BRjrdXqmGYuOCg5aNX9druj60YUxWEYIYj8mksMPViEv/TGf7HU9sUfo18t&#10;EVwZAYRAqadfAQDyc0Op7ObZq9XnMuKMsaqCmmXZZDI5Pj7knAnJ9g/6lFLXdVdXe/V6fTSdzKZB&#10;liWUFpZt9lbqKysrS51uGMyKLI/juCqQappWmSABigCFgCIaMUzDJQRhrEGofL9u6BrnUiOGklxw&#10;LgXSNEPKIs/zIAgwxlJh3TJVQbO0MAzD82pCwLJgGOue5zUbbVvXWi23vdR0XTeN4jwNyzLFBJgG&#10;+au//kEwm7/yyqtSyvv372dJ4rou4EVCM0ODmqZBAIAUAEHNsAzLDOahlDKYzQkh0/liudvNksQw&#10;7IeP7m9t7OR5+p3vfOfdH79z987h+Z1EIbiyvnZ8dEpZYZqm53kgy5RSWZbkSei6NsI4igNd132/&#10;zjnv9/uO45mm2e12y7LM8zJJkqKgJ8eny8sriyBi9Lheb4Zh7Dp+pds7W0S9ntI1M4kzzqSm6ZSy&#10;SRCZpvEr7vrf70SpcGRftImn3keoz00EQaSeDXdWtM2a9pSHRtM0lpdJEkfRwjEM27YAUI1G/erV&#10;5xrNZhRFP3n3ZxhjhIFpmkJJhADnNEmi09NTgqrNo1WtvTRNIYRkHoRCMimAblq25eoGURJyQQHE&#10;JeOCK80wiQaFZEIihLXhaMopDcOwXq8jjDc3N/OsODkdJVlumqbrSoIpQbrnuHXXEyIP5uM4Gfu+&#10;n8RxHKUvv/Tim29+ydDM//Ff/M9bZ9abtdpoNBoP+5PRsF5vJhEVXHEMkYIYY51oAEKEsVLq6Pgg&#10;DINmsx1FURyHfr02GAwc20sWhYb1um8rS//13/j2ePJ/KAzjJGu1Wpa3kIS4CmHLEhIqhMN44Zh1&#10;yzZoyYsik5JDqCCECsh+/6Qsme/77XZX10yNMKVU1UtjjK2urjfqzSSmcZzUao6um6PJrCxYlhUV&#10;IpiW3DAM17a5/OUFt7/vwvg/AiQ8i1EQejoojhCqhjWrMynP8ziO2+1mBQ6ppCUopf8fZe8dJNd1&#10;3omecHPu3D15BoPBDMIgAwRBgklMYhKpLNvSWmklW7bl8tqyn7z7ZK/tcpbfrqOSnyyuKYkSRUoU&#10;KYkJBDOJQGAwwOSe1D2dw83x3PdHgxDXlrz1bnV13am6MzVV51ffOff7fiEGpN1pdrttUeRHRoZS&#10;qWS92bh48WK73VRVtZfL7ocBzWDT0j3HtSwrqSWuNmdrtVqz2VQUharX6+itNMKeGY7neYEfYRT0&#10;To4sy9IcTQihKVZRlFdee63nABgDhBl6YHDQcdxccXV1dR1jyHEMApCCtMDQDI1pSDiWcvwOhWVB&#10;YDCGRw4fvO74tTMzMwJHdTqtCzNvTu/eMzm50/Uc2zZZlub5JAQhQghiBBGK49gLA9f3Gu0WBGDX&#10;rl0bpc1kHLu+32m1QUztmJgOAi+Mgmq1PTgyfOToNRdnLoSEJFOZfN8ARTP1Vrve7jieDzFlm6Yo&#10;4EZDtyw7jmOF0igKaZqWy+Vq1fra2lqz2aQoBiPasqwoIiD2IRRC37n33m2uE5hG68KFi4QQluEQ&#10;RNVqtdVqFQoFTdP8KPTtMJPJdA39Zy78/9+KcnVL+jcUlh6y39Lsgasv3pYV9+RCPXz06MBxHBcK&#10;hfWVxTiO0+m0JEnV6tbq+kZvOttrrnIc058Z6Ovrc123tLE5NDSkKaplWY1GQ9f1arWJMRgcHMQf&#10;es/tFE1zPC/JsiCKNMMACHu5YzTD+EHA8XwYRZIsO64bRtHJZ583Tcty3LFt29KZLEXRAwODyVT6&#10;wsxMpVIpFAph6CmixFC4Va8yLALQi0hQ2drCGH32s5/ttpoba2vlUmljbb1SKWfSKU1Rxse23Xz3&#10;XeuLS4HvhKFnmKbnX1HsSZIcxZFlW/VmI5PJ6HqXZugwDMqlTQjiVDqzVa5m0lnXsacmd1AYDfb3&#10;W7bteO7q2vrefftKpRIBwPODIIzyhUI2m7XMLoSQYWhFUbSExnE8AND3gyiMdF0PgtD3Pd3QIxJS&#10;mAoCL5PRkgltenrv2uq6adoIUW+cPs+ybCKZbLc6WiKxZ8+ecrm8Vd6iKWy7DkS9eOkryLjaZPv3&#10;nZVee6UHl7etPXq7d8Tb/0Lvomjm6nCRoq8QP4IgSCZVSZLCMBAEocdPq9a6YyN9Ao0to5vLFxBC&#10;juNACJut/f2qQQAAIABJREFUtu/7vX6OqqrZbDYiZGVlZWNjIwrDgb4Bgec1TbuSB+w5jhNWqy38&#10;yY88AADosctUVe3BEGMsy3KpVOqdnOv1OiFEluVut/uTHz9FIVoQhNFt2zK5nOVYEOO+vsLa2hrD&#10;Uptr64oktOo1jIBpdjvtqiCzzW49mUj+5m9+lqWodDpFYmIZ+o9/8qOhoaHA9TFG3W776L69YeDa&#10;toUphCjE8bwoiizLuoHfbDdbrVaz3erxk0VR5FguCMMoijBCzXr34uyl66+7dqVYTCQ0RVGT6fTM&#10;xZn9+/bPXJo9dvy6jt71/MCyTJphDLMriXxPl0/TDE3TPQ5KFIUMywZ+ACHgeUEQ+N6rI8fSCEe+&#10;aycSqfX19SgCnU5ndn5Z4FnX803XskwrmUxubGyUKyWO5TiBD8Ig/lmvPlcLw8+rKP/2NfhnVyAA&#10;Ee41USCEmEJXh9IIoV7YieM4PWMH03QUiRkZKLA0LSuK53mWZRECwigURZHl+N4EptPRK9Vqu21i&#10;DFQ5kctmIYAURSmKksvlNE1DKPZ9m+I4lmFoQRBEUUAIuq5HSIQxcl2nUtkSBIHnOQBAu92CECwt&#10;LbWanbGxcUmRCQEcx9mu47p2Ip3cOT31Z3/y6PaxbRfOnz526GgchBW97odOpWyxErt/755MKlGv&#10;NnpBgHqnNTI48Jlf/c88KxiGMTMzc/Hi2bGxMYpWKYoKopAQQrN8jKBru4Zu6V3Tsx3HcTCGDEvR&#10;DFYVyTS6lmUEgRd4TrlcTiaTG+ulQ4cPKJqqPZ1q68aBQ4cjAhRZAxC32+1KeVNV1WQy6bqu67qB&#10;H4ErpqlXtG0cz9qO5XkOw1AAwCDwBJ5pNmsshXW9w7B0NpPpdDoAgCiKmh0dAdDW2+12U9MUjEAY&#10;+Z7tQUT1lr9H2Oh9/7z95WcAJ45/DqR+iqerkHr7jed5giBAGDebTdu2RVGkadBoNAI/lHmBYTiM&#10;bYpiAIAI4hjEAKA4hr4f6l3TNFyMQCad6zkk+q6n67rjOL3tqVfqqCAIFEVRFCWOY8uyrlh/huHa&#10;2prruolEIp/PR1G0vr6+srLSarWSWkqSFEVWe207VdNkTbWs7uBgYWR0YNfu7TcfPzo8MJhU1FPP&#10;PFPo75tZmd9/5ICqqidPnsxnCxRF1SvVSmXr+hPXihKXUFVRYocGbxMEQdOkUmlLTeRcP2w0GoIk&#10;RV7cY3323vpIENI0G0fEcmzHsaModCy7Xqv0D4ycOnXql37plxqOGwZkcHD4rrvv/sbXH9y770DP&#10;xzDFMpqmdTqdTCaFEUVTMaFBTLyeMKDHSwzDkGXpXvpDDPgYxDGAFM1omqIpUiaTkmU5oaVmZmYA&#10;AAAQDICqKs2u7rjW2NjY629QEALXDXkeQYiuLvn/ceHjuKeV+emTV4dB/zFc/s2N7wdhGFIUukp2&#10;5nk6CMJORxdZ1vcDCJEoSlEU+X7Y7XaVhIYRjSAVhbEXhAAAjOkoildWVhCAV/+Tnv58eHgYf/C9&#10;t/ICDzG0XRvTWNVUhFG72569NJvNZ0MSOp5jORYBxPXcocHh0Af1WoNmGEGSkpmUoqqSItYaVdvW&#10;02kNx9HkxLgmc7bRObB/98jIEKCx7XgvnHqxXmuAKOy0WufOnpEkcXCgPwx8nmV836VwDEHkOCam&#10;qE7X5AU5DCNFUwzTdBy3p0VotZsQQkmWEEK1arXb6ZCIhCQ0dCefzzdbTcexp3bu7OpdVVMT6XRC&#10;Sz7yve9ed/31kixZllEqbQa+5zgOwnQYRj2j7igicQx6B0CaxhzHhmEQx0QUBZ7nOI5RFJGi4oSm&#10;jIyOeK4XheT8+fOG0c3lcrZjCYJo2zbGaGpq6s3zZ0VR8HyfoigAEXjbVvIfLvnPKDb/MUQQpq4e&#10;eigKX13RMIx6wQU9fkgQBDzPMRQWGTaXSccA2ZYTBpFl2l3dtG0HQEQICMPIcdwwJCzLyZLMMqzR&#10;1VmG7rELepAVBEFVVfzRX7wnjntP+7KsqKps206lUl5bW5+YGLdtp1zetG0nnU7KsjK1Y6pRa596&#10;/kWaZQeGBrP5fAgCgOJaveI6NkYkn011mjWZZzfWlhfnLj178pndew+EcZzP58+cOdNutSVJHB0d&#10;XVlZymYz5XJpaWmuq7eXFxcpCj3yyHdffe01ihb6+gdplkkkkpXKlm3bEIIwDF3P6QEFgLherwdB&#10;wPEMCeMgiBmGQxhfunRpdHRMUpWtrZokynump7/36GPtVvOWW26BEJTLZduyXNeNAQ7DKCYwiiJC&#10;YgDiXjwhAHHPDigIPQBjjmcEkWcYDECY0NSx0VHX9Q3DPH36tOP6jmN3dA/EgRcQmoFTU5Nzc5cg&#10;BGEUQoTjt20K/6e1j69WlH9fKn72hd7ySPvfzygQxoIg9KS4EELbtlVVwRDCMJwYH4cItVqddrvT&#10;arUjEjE012y3Lctutzu9Dr2iaKqqcRyryjLLMvFb/qA93QXGGH/qYw/4gRsEAUWjIAi2KqVisVhv&#10;VF3HpWhkGma70wyCwPOdKIwwxLMX5l544aVUKjU0MpQt5Dp623ZNw9AxjrfKm5cvXqiUNjbWVt57&#10;/32OpX/yU/9ZVJPf/vZ3FUl2HQfG4OmnT/E8TUiEIYKQsBSVSChra0WaptaKy+lcLo7poZFtjmNj&#10;jMvlEgAAQtBoNILAt22bwgjERO92KQxZmunqZqlcCfygF1fnheGuXbuiiEiK7Liuqmn/+tD/OnDo&#10;4J7duzDGKytLqqpZtosgRogCcRyTGCHEMDTLsgjBGEQAxGEYhGEgy6KqKgiRbCaVTiW2b98Rkci2&#10;nMtzcxBRW1UTQ8CyOAiJJHHpdGprq2QYJqYxADgGP0XJf1we3gIK+PfP/7xf/HkVhaIoTdM4jg2C&#10;oNe/SCYTjmWiMN45OUUA6HYN3w8sywYAAgAjQmICHdu1bQdTtCQpFEU7thMGvmkauq57ngchvGJX&#10;DiFF07TrIppGFGbK5fLs7Kyu64qiqKo6c2EWAOAFPozBuQtns5l8qVSdW5h3nIim+NAlIAChG5iW&#10;5QdOTBBFYUjhKCZxHP/g8e+QwPbDE2+cuQwpYX2zsrmx5bn2XXe+o68vPzs7Mzo6OntpplLZGjIG&#10;FEUSeDwyXJBVgeEAIfZWqeJ7lqE30pkUBHG7VSOE6N0WJA7FMDRAmOHjMHBNXaZoSKKMJmXTqmE0&#10;5i+/eeTINe16ZWpq1ztvu/3N186cfPr5IwePjG7bsbFVwxjLkgYpGqMrM1gAAEIUQkhREq5j8SyH&#10;ITQMQ1WUbCYTODrwunbHNdvV0PUkkd+5czKfz166dKlarcYxXllqRjZZW6qgiA19UMiq9ZYFAYKk&#10;t34RBAQAEBMcEwwAiCEBMCQoACCOYe/nGEIIYxCD3hM9iKD46nSndzQGBABylWQJQQQhwSDCMSQx&#10;AXHEY17hOJ4Tbd0i4RUbLMdxGA75BBASY4pWVM0PQtu2db3jun4UxyQMGYZLaIlMOscwjG0ZnVaN&#10;ZhDHCQxHI4Bt12k0Wo5n4wfeeaMqa7bpFJdXZ2fnEKRc12s0WiGJPD/odHXH9+cuz42Nj1934gaR&#10;l2zDd2xvoG/EMtz+Qh/P0FHorBTnNjbW683m8mKxUqkiFEVBl2fNPfv3PPva0pPPvr64uNTtGutr&#10;9v49oyQkvhdkcvm5+YUwisa3jy/MzY4O9c3OnNFUId+XGhzI8wy/VlzudDZgbGOAzK5uGzpDxSKH&#10;9K4e2rGp2yj2eRrr1brMs4W8tr42n8upDEMwIAf37d1aL1MRlUn2PfnDnwyNbMsODNTbncsLSxCi&#10;XDaPMIoBKK4Vk1qCYRkKIQAIxzCh6xvdbrfZ2rFtfHL7xDtOHBVAJ63g3Tt3S5Jc2aqNbx+78eYj&#10;h49O7JzMCwzFEsnt0GlpZHl1VVFIrWXGcUQikksPWB2TRkTiWRgQFnEim/EcQkGcykrtjslIANHA&#10;dgEns5CiXTsAIZB5xNOUbUX5fMZ2vZAAVhAcz4WQeH6cy/AcyxqGJ8uyqjBW1xU5kpSI04qpCMg0&#10;AB7RpMTKYjEKAoQhomJeFGhGyuQHMtl8SAjHid1Op9ls1av1mMRxTChEswwDEeV7QUQAzTBhFARR&#10;SCISEmLoZqVedx2P4Th81y3HNtY3Z2YulstbXcOAENm27Xt+MpkGEIYkzmZzWiI5NDykqKphWgjQ&#10;nbZhdp18Jj+1YzKOg2pzE0ASRAEvSLlsX71WG8ilTL06WBAmd+++VDQe+f7LmswFrpuUQX9fvlze&#10;4kVpaXlZN8zixsbq6nIyIdpWO6lwpt7GFJ1Qk7bhJjQx8BuG3pybXZqduby8uIhARGLDNFo8p2RT&#10;acNoXjh7JqtqGETpjGZa3Up1s1zZpDAlslx/tn+tuL53996Z2dlLc3Pjk5Mj27c9/9IpmRc6rTrP&#10;c6XS5vTuXYahkzBwLBuAuNtqgTjmOU5vdxqN2urySrdVmhxVDu/b4Xr+T556brPUfuyxx4tri4Vc&#10;4vChnR987/s8E3z/xz86su+4aXScqJrKIl2PJUmo11qyINuOHrh+EEYgdGEIeV4wPJ1CYHBULm/Z&#10;PWFOIpPs1rsAAE2CthmrMsPSsFo3ojgKAYCIClxfUPiEylUrtsDHyUS2ulWjYMAxcUoGrgWyKZDW&#10;eMvw08lEuVxhWUZSRYiB4zmamlhe3iz0DyQ0rVatbW2V19ZWza4eBB7DsOAKFQbCGAIIAUSERL7n&#10;uJ5ru04YhhAjiqIAhEEQUpubZcdxDMPieZ6OQs/zbNuFMO65DXRNI58vbN9e0DSVEEBR1PjE9sgD&#10;L558DTOUF3rVeq1UKvWP5A3PoSgmdGOEKIzpTDqbSKgkDFfmLw73cYFlIgISSblj6Hv37z909BrE&#10;sKPbR2kanz/zmq1Xn/z+twQ6ViS1XTPXl7aq1Sqmg661sWvX9C03XjM+tufNN988d/6l+dWXVFXy&#10;g2B51Yrj+JZ33FRZ3fB9f2Cg78bbbpYTyY7eLZeqly5d2tqoiYJab6z/3u/++h333XftzdeMTIwf&#10;P3pkafaiaXcbVT+dkObnLkqC2LWM8dGxjc31IAiy6QzGUEsoyaRmmmaxuNyf7F53/R59Qy9vbUjK&#10;5PqqvlKcuXD28uc+9/ELpy898ePHp3flDG+REjrtOuh6JIag07Hyqf733P++w4cn5+dP68aq67qv&#10;vnRpfmVD5dR2VzccoHB4194Dv/SRD7/yyiuphDYxOvT0j5545YVTesuVVfrXf/XjWr5/1/TefN+A&#10;H3rLy5c7jcrlC2dymcyf/9lXxgbTerdj6OTdd71z397pvnyOENLRu8XiWnFjY/eevd9+5HvE8IHH&#10;zM9v8Bwdhn7PbYQQIooiBWIAI5ruNe5g78QTRZHr2r4PPdeOQXQ1wqmXEOm6Lr7l+P6rEQlBFGCM&#10;LctyPC+KiOs69WYrmUyoasL3va6uI4g1RSsU+hu1pigImUzy8txMcX1RkPn5pUVekCulGobIMdrT&#10;u8Y5KhodHnvtzPyrr5QCF0zvyg4P9r3v/e+/7sYbn3/xlb/78ld//wt/++JLT42MDr37/ruOHTlg&#10;dJv5dC70uNCPRZ5CyB7fnu8v9H3roSce/Pp3jl5z7bbxPlH1XL+1vrEpCCLDsALL7dm54/prr4GY&#10;mr08/9zJFxYWi+lU7uabbhJY2ra76+tLAEVDI4OnXjg5OrZNVeTlyxfz6cTE+BiFwL7p3RQGnm0N&#10;j/RvHx/r7y/s2z+NMGw3mxzHMAyraVQuA/J5tVSprxSrfiCvrDYETtuqGY5VTab4bdv63vXud377&#10;u/8rnVcOHu3zo2YhD9NpdSA/cerZlx555F//y299QjeXjp/YnUgIM+cXZVkeG9nRqHcFIbmwsP76&#10;K2f+2+d/552333T6lRf++Svfjn2wbTT527/zuXfd/0Cj3fnBD37425/73YWFOZamb7jhuk994uNG&#10;p33y6ScUkR3M93/m05/8wz/94uT4ThIjOZE4dvyawbH+I8cPJjPaP33561pCHhvdHoW+4/qapiY1&#10;rdWsu44VxxGMCSGhKEkYI4QQpimaphGFSUzCMPQ9RxQFjuN6UlEAQM9dFt9x05EwDMvVSqPV9Dxf&#10;VTXX8xv1piCINM/6XpjP51lOaLfb3a7O0FwUBgP9g7blbm1tDQz2r26stM2G4eiLy8VkKt1pGjAG&#10;i5eWtw1nOBxM75l++eWza8vNa4/m0yn1137t15KZzGd/63PfevRZ3bWSGdm0ze9+56UXnnv42mMH&#10;J0YHiotFGEmO6e6bHt8szasJ5DveMz86TWHl/PkLg8PpdF+MaW9zczOX7evo7urSclrh+vqyD33z&#10;4UcfO7m6sd5q6ufOvnn23JnrrjtEUSHG4erq4m13vOPpZ58lBCiSiIk7Pbl9dXmh26rv3bt7Ynx0&#10;fX0lldT275u+MHPe8zzD0E3bJHEURlEqwYyPirJMbdXabsBuloILlzdUoT+dTsRxd/+B8cFBjeHD&#10;1bXl0e39H/7oL05MDA4Mpj7767+5ffjw3MXFSnNzq3TpV37jXSPbVM/Xbad1+kwFRMSwA8slA5kd&#10;9cbWyEByfCz/e7/1myCI77r98C9+6EN33PHOX/7ox//hy/8yNz8Xx8AwjWeeeu7r//yvuaSYTarf&#10;+sbj24bk3/mtz917zwOf/53/+4P/6Ze/8v8++N3vfffvvvR3iCVHjx28NDfz8COnJAlXtuqm4QSB&#10;LynS+LYRxzZMs+t7Do2xpikcx2GMMIYMw3A8SzN0DAEhEccyoiBhTHmeH4YRxhRGFCExWlpaanba&#10;vfoThiGJY4piaI6tt9quE2JM04yAMc2yoqIkU5k0pDABhOHZ02ffWF5eZllm27ZtPM9PTEwgRLmO&#10;P3vx8lYZrK1ucqwgiWLx8nzkgsnx/ptvODY81Pe1r31trbzZN5QaGB6RtEQE0OAo7QbhF7/4xXJ5&#10;M5dNjw0P1DbX5i+9ubw4g2PfsTq1atl3HdsyXnzh+YsXzg0N90myUNxYXVpawBRqNirDQ/l0Kjkx&#10;PnD04LV7pw/Lsuo59te//tVWe4vnovHx7BNPfOe999+1ubbSrG0dPTANImfh8nmWBY88/BBLgeld&#10;Oypb691Oc624tFVaL29tBKGrqqosiwEJbdvO5/OiKNZqDdtyWSBW203PDSlME0IKA7nBob619dbX&#10;/+Xc//gfX+QF+v77b2ep4Jc//su2aUAAHNfKZpIvvviTweHEBz541w3XDTdb1XRCxYCCIcpKeZHG&#10;bqfWqUf7dxWOHTl45PDBL/71X71+erYvm+oNtlq1Js9RCIBvfethQ29NbcMffPddB6cnf/LE41/7&#10;l69qopZKpU3Hr7XBQw8//NTJZ0u1Cs8DAADPcPumpyVJarUa3W6bZihFkRRVoijEsFQv5ZHjGF5g&#10;RVEQJZ5l6d4sHQBgWVZv3+mZgwZBgFbXN1vNDka0qiUxxZim7fuhLKu+H+qG1e7o1Uq9slVzXJ/l&#10;BJpmRVmIQCQI3Prm5sVLswCjvoGBXCFfKBQwpgRBQohKagBCzLJC6PlT47lffN8I8M3h/lx1q/TN&#10;b54yTELzXKOjQ5plBBli2rLD199oLiwsaIrIYH+wX5V4NNxf0CQhcG1RwAmNCyPbsrsxQZqaCQME&#10;ARUGcavVgChEIHIcSxAEQhCJIE3xhBDHNi7OvFGvr0WhYenVQlY9vH93ZX2Vo8DG6uLE9pFcStVk&#10;bmF+Zufk9oX5S7LM75jcft111+ZymW63XW1UDdtwHQ/ElCSnKMyfOjW3slqUNYGjcKtddXyr2Wyp&#10;Sq5aNeoNcPiwvL5RPX/+fKdV/8EPHh4dSC6XLkMAhgdGi8X1Z595AUI8PNx/z303RwBYRnkwq1bb&#10;65FvZxNyvbyOY5BNKYf2TztG95++/O2ECG3LYDAlSZIoSSIvCBy4PHt55tzZyW1Do/0Z32m9+soz&#10;BABWgPVmI5FJDo5qqxvkBz98zjDDRELgaSH0g2q1ihAol9urq6s9WhPG2LINXe9iCiIMeuORHiBo&#10;+kr0kmU5tu3GMQQABUFECGAYDkmSZBjGZrnUarVs2zUMy7CtmKBCXz/PC6bpFIvrF2fnlpdWS5uV&#10;leK65bghCfJ9hXQ6bdhW7xwUEzg/v+h53uj4tptvuHH3rhFNTdqW22m1Xccor69qMn/40P4ffP97&#10;HA+GR7Ndw7Rcx3I9L4g6XZsTuUOHUpub5Va7xrCerKL5uZl6verYNkWjmLgXLr7hOXqn0w58KIqZ&#10;yGejgKEZQVTkhKaEkeu7Nk2x3Y5h266qJpLpjKJKEJJsTrvl1uMnrr/m3LnXCplUp1HbWF8dGixs&#10;rBUbtQpNY9s0zp47jTGEID79+mvPPvf06uoKxhgA0ougsWyyvFjGSAh8EAReRGxRiSJgsRwAiNo+&#10;fuDxR18JXEDBlN4FDM3RGKmKuLnZKiRTEkPX6+3IF86e8f/1we8xrHj02L4Pvv+QG8adblGigeM3&#10;GtV1gQUZDeybnirk0s89+xORAV0rNiwfY9jpdBiGajb1OASiwP7kxz8aGR5YW11qNDa7ZhkDIMiE&#10;5YHpGqurnUSamb248sTjLzQbtqZmOE6QBJ5mMABAlq+MqygK9SSAcc8jNo57BBeMe/IR0u0atm33&#10;Gno9SWkYhoqioEqt3up0XddnGI4TREGSOZbnOIEQUKs1hkfGEKYNw1GUJKK4Sq2xWa6QGK5vlgeG&#10;Bse3b2+1O5fn589fnLEdZ3mp+M2HvvXUU8+cP7+6cHmOQqjdbKqytHvXDlnkLaP96KPPDA3xnuOa&#10;utFum67rMgxDMdTA4NDoth3tjnHx8kVOCrdNZILQSSbTruO5rsvyIJMTG61qp9O68cSdG0WjWYso&#10;mCQEeW7A86zjOISQjY0NSOHl4kqj2dzY3CyVy5cX5k+eOvnggw8uLS8szc95rjk8NPCvD/7LjTfe&#10;cOzYUcPoBqG3b//02bOnDx8+TFHU5ORkrVY7cODA4ODgysoaQkCWE8NDExMT+xk2VWsAEocMF1hB&#10;lVdAMst97GOfWF5of+mrL0yMHR4evMa2geeFEFJmVxcEoBtNyw8EQRP4/noVfO0ra48+9jSkwMc+&#10;/b73fXCn5RGa7UDg2lbds7r5PPA9K6FJCwtzCAGOBqKITcePI9JudgQOigIVOF67YYIopmnc7lTu&#10;vvfGGIFWt1MYYCg6EiXQrvmVkqm3iSJlN9arqVSm1WoghCgKLCwsFAqF0dHRHp/EsqxW6wpto2ff&#10;2gNEr+SIotgzOuE4TpIkAECj0bhSdliWjUAMIXIcz7IcPzAty2I5KZXKHDo4hhBFsYyqqpZjGGbj&#10;yaee9rrRPffdv1Jc2lyqrKxfrHeC4ZFkOpXbtm1bWpK9TlUWrmTnWq7jE1BptGmaPnp0UskMnnzt&#10;PGoZuVwSAei6rqYm6/Wm1Sj1J/ggDFt6dXRwoLi2OQCiffxko13jRWZkdEejbe2e3uU68fe+++N6&#10;1R0bl0RO1VvFRqsNYkQxTED8ZrthWDbD0yGJa602IMHQQP78m7OHD10nSVJpcyMiXqG//9HHvi9r&#10;iRM33Vza3PrB408YhuW67sPf/U61Vtc0recLMjIyaJpmCwSVcntxftO1QUoD9brrAjedBRPb5Y99&#10;/MPJVOa+X/gVmUp0m/jVly/FBE5N7tkxsevVU2eCEPAsNAPguITCqYH+VLvV/MqXn9y5e9fxaw/e&#10;fd+J4ur8+dOeIIBt2/pTaTWKAC8wKysLtm3ZLuA1UO1EAICBgb50KsHgcHXxssLRdOysrpdvvfVm&#10;3eladuvTv3rk/NziUyfbyTSwTLBtbHitWFspliSO9V098F0/dBBL8zxyXa/T0aPAlyTFBTCOSRwD&#10;hBCCVBQD13Ud3/eDgBAAyBU7i6uRCFcIU7lCX6vVCiLie4GqJlqdtu14nhcoirZ9YgeE2HRcCDC0&#10;XUN3zs+chYxfLBaZSPDcOJmQL12et/2gr1/oefYhwPbnC+Jgmo46CAGIMSvI5a362Nj2F19+ddvY&#10;2OzixuTEdjlZ2GoatVYLU2hqctKorS1fbKb2MbysWZ7d7Ha6FjjUP8KK6sTOVCKzHSPJD5GkyKff&#10;OP/8c2+MDB0gIe06QRQCz40cP7Bdzwt94NlO5JgeC4ifz2YbtZKq5Q/s27dn94Gnn/4jGEvXXHtt&#10;IZu9OHvh8uXLU7t2DQ2NvH72vO34+cJAIul1uuaNN97Ii/Ls7Oz07j2lUunCmfPqPckoRMMjE//l&#10;d349BKLhGTFqJlIUZuB73vOeN851VHoo8OiIort6XKk1oxC6TgAAYHkmNh0CMMQygImANE0T/MVf&#10;/u3Bb/7j7r3bP/Th+8Lg8fUlf3n1ciEragmWprGiKYWBvKzNVTsAIMBQUJS40bGhqdGB5uTIrh0j&#10;l86dOX/2tBPBbH//1qWamhSvvXYfoGcadb9e1cvr6wKjjAxvq1W3HFdneQb6xIsIhFjXdV3Xo8BH&#10;EEKAeV4w9AbLspiGMSE9S1kAMcMwjmXHMSQk7n3ewklMcRwHAOhtSJZj16oNRdHyhYHR0VEA0JsX&#10;Lq6tbQAAaJoxLWt2fjFb4AGJUcjNXlzYvWtS1+1dewcHRvsM26Fp2o6DOI4FkaMjBoBYVhU3IE6I&#10;MvmBbK5vfqm0urIMWdWDjGtZOI5FhmEour9/EHo2RXOOG41sm7IME1LA8aPZ+SUI4cyF9dW1+gc+&#10;8OF8v0YgUBTRca3i8nIQO9lsnmUk3wetbicIQ4aPGY72Iz/w/WYrzuUGRTF3YN/xubmFUqmyZ/qw&#10;7/sbW1vJTF/55PnD1ySVRCqRzrK2ncpkEaSWVjcmJneeO3fupZdeGh4eNk2T44DneZIk0TRt2261&#10;2UEsHJ8avOfeEyIXi1Tmj+0H52baNANYnnIroFAotFpt1yeiCHw/jAGgGFpS1YhAjAAvinNz1u/9&#10;X3/0F3/9X48cOQRC4Y+/8ODy6uLRw/tc31M0GdFUti9nWgBigBFwg3h2drbdKGflWw/u33PXrTfM&#10;nHnlfjvUAAAgAElEQVR1veJ849uP/cZnP/mhX/romfOvXJy7fHg/fvP84i+8f/r5k+faTbPb2rKd&#10;tqaKvCQaNYPlJL3VghGwTFuRpVajHjguy9KpVKbHoO7qpud1ux0jhoihOZZhrs4peyeVK7TLHs+W&#10;5YV2u91qG47jDI2MDg0NhSE59eKLCwtLpmkhjF3XD8JIlvl2y8EYENeVBPnsm7P9A1oilSmXKzGC&#10;QMYYY89zWi2PA920wsuyrLvk5Mve8RMMQfThw4cffuRHrITLdcMMAC8pGMRL8wvbh/v6+ga7jbLt&#10;IUUdrTeWIkTptrtvbHe7pb9++mQ2XTh/fnF0bGJgID80kjt7eiGZKMiK0O10/ADwgkozXABAGNqs&#10;JEJEW24MabHRcDsdIgj57//gH3yPRFFkWIbpRoNDA8mcOjg2gRlGS+VHRtWu7vqB17PU7naNwwcO&#10;C4Lwve/9JJsEIfGVpDi3tPDVr32pWAYcTx08PJnUEpa5Ttz4XQ/c8pfLX+VV58zl0ywPllcWbr3p&#10;AII0RcFWK8AItM02wS4jIY+ArarV38c/8cTSzp0Pf/AXHtg1TY6fyA8NDiTSicUisHy3XKukMmk3&#10;AKk88iKKmL7ngc3N9rk3T+8YySEQvPrqq40ueOLpN0P4tfd/4F233Hr93r3Hzp49G/k4DNAD951Y&#10;Xav+5KmzQQh4kS2XN2RVDQmICWBputnsppMZ03RgFNm2LQgSQhGCmBAIAc0wAsKY54U4InEcE0gI&#10;JBCg3k0cx6g3la5Wq9VqNYqikZExluGWl4uPP/Gjl19+Q9cNEgHbdsOQAABEUQYAODbwIxCGZHxs&#10;myhI7Xa3Y+i6rtfrVds2TUu3LJOiMYiDrmk4IYlp8MrpN8e2TcQQ3nLTdY2KEbogcoCl64Hj2rq5&#10;srz68qtnN0rVQ0dPCPLAq6/PhzGDGSGM41qzs7wMWs1gcX5zfm5FVoT9BycoJm51yrreDXxi6C4v&#10;qqqWQBTQTRsgghmMKJqixEbTGR7e5bpoeXEzkcwsLC3xgqCmMhSvyIns3NKa7Ufzi8WV9VIQEY6X&#10;Ls/NNxut3lQdIYQxaLeB55sRsU2r2WyChCyIfPblFy793m//xepKdXbuoqSST33m3W9ePi2JYGqX&#10;ODzc7ziOaTudbhwRSDGo2thcWJlxglaMQETARsnJZtN/8IXHv/3NH7K8+Asf/qCiaY12C9DgR08/&#10;pSYSBw4fuvOe6VqdcKLA83Q+L+fybOA6nmv6nmXbANFAd8DDj53+2Md+/w/+29+U1trHDl33q5/4&#10;5I7x/umdA/fcfc0D9+9PJEGr47l+TLO86/gsyzEMu1Wuuq4PYoQR1e0apc1yabNcrdYN3cKY1tRE&#10;LpfP5/NXad7wfw/nQRjTzWa7WCyyLJvP55PJZLFYfP7552dn50kMevKQiMQIUgInVSt1PwA0CwFA&#10;luMcPnwUY7rVakGACLkSA20Yhm3bkiRIkui4rprKbp8StXTuxZdf3zExdfTo0e3bsrYOJA6wFAAk&#10;BADUag3LBHum9x84cN3Jkxee/NHrYczQPO+HIUB0oY8isTg3X/rhk09ZdufosT3Hrp1otcDaaiOV&#10;SFO05Ni+bpkMjykGWK5l2gbN8oYTnLjpjr17rvnKVx9aWFyVpUS73V5dXevq5tpGZdf0QZoTbSc4&#10;f7H2zHOzBFCSoq2vR67rd9rdh775wtNPP5NNy4oCtiprldoaxZIYgiAgjgWDWCuu6+2mf++9d+87&#10;OHLHPXt//bM3OwFotq3LcxeazQbG2PEBzfAAQVWVfNJK5CjMAoYHJKbrVRJH4L//4XdXi6VCf9/A&#10;0GCz28lkwauv63PLi6zAf/LTn5ranWUYqtMNLMukKGRaHYGjMYppGrACDmLAMBTDKX//94/dc+cH&#10;/uyP/ypw7I986IGxUZWh9VvesX/fgUIMAMODUmmLkBhCrOtmt9vVdR1CCCHmOYFl+TiGjuPYtt0j&#10;ERuG1Wy2o59zIcuxm+2GHwQjo6NaMlGt185fnNmq6YmEDCAwLVeQRJZhozjSNA1jmoJIFmWB53bs&#10;GF8vL7MSHUTh2loz8AGKGZmTSRi36w3Xdnq2SrKSGBjZtrS8+pd/8z9bunPvA+/9yMc+cdude1kW&#10;jQ2PUIiuVdpRFN99z+0f/eivdM3gwYce1S0CsFBr2sn0mKT0EchCmsUs+/TJS0899YJhR+957wdO&#10;3DwRA3Dh0mIy21dt6usbVZ6Xk5oSOK7earMUfdcdd9555zur9fr3Hn1cUtPlasf1AMurhw4dOXv2&#10;NMuyw8OjzXYnkQAgBrV6K5MpIApIcmJq5/R977r23e99/979+ykGDwzugFjlhTTGwHRdEsd92UEG&#10;SX/3j4//9f/zJTmZyRcK0wd2fvrTx30b0IhlGWVgYJwAAGAUBNHUzh1TO3Zef+x6jIEocpqsGIbN&#10;CxSC4J/+8aGtLfuOu94zPDzlhYDmwJ/86RdPnnqlr3/o85//rzt27EAImEZcqzitrqOls7SguQRA&#10;mhYVyfZJENA8K5Rr5C//6pFPfOwzTz75ZDqdTCSE8W39B/ftwjFwTUBB1AtaimIQgdj1gigGXkQS&#10;mawXEdsPTMsxHdcLg5BcCXwLol6YXNj7vvrBftT1o6BvoD+VTTueO7+42NV1lkNhGAaEsAx2fc/x&#10;fISQH/gkiABBgedrGqckmRAYLaNiOhbD0FQsZNQ8DpCAEI7dhIQnxvLJTObSUu2R77/c1R3HJecv&#10;zYYQ79l3+Pj1N/YPjvKitGNixzVHrvn0pz6zc+f06mr5j/7kz5eLy7Km3HbnnTfcdNu+A9cpat+O&#10;qemLly8urhQlFZbKjcmdR/bvOzEytjOby+49cODe++6zveDOu+697vgNe/ccvPn6m++49Y7bbn5H&#10;PpWZn7v0jQe/YTkOL8rF9VIM+M1ytdluRJEnS2K30yltltaKm4rMQkifPPmiKHJrq5sbm2VRlktb&#10;Ww8/8vL09I7Bvoljx+70Q/FL//yopil+7De6tdGJgWqr0Wi3V1ert7zjXk1Ke1Zw4tje/buPKHIh&#10;kR5MaHKtVbnrrtvuvfe+ucsrA/ltIIrr1Uat3qRpIssyzcC5S625S4vvuOnufH7sG9/4drsbVKvk&#10;xZdfU5XkwMDQdcevu/H6o9O7t9966w2FQp4VFVHLPP7jZ0s1nRcEFgkQUJbjQxD1ZdWVYndu/vTu&#10;6T0AoJhgGorPPX06DoAmq13L9MOQ5SnDdAeGBxBFQZreLJdpjo8A8MPQC/wgCgEENEMzLG3bjh+E&#10;vh+4nh8EYRiRnicuprkonc2Ob9+ezeds2601Gn4QCqIkKUoY9oY/cRTFGEMSxSQmECAMkSAjSWNp&#10;jkQgABAylBAHNAhQ6AQ4DmFojo/msxkh2zf08pmFczPrgggkRVwuVp997sW1jQ3bDWiGPXz46Pbx&#10;HRTFvPrq61//+jdOnnxxY7PcV8hxPMsw3MLCyvPPv/Lccy9uVSqe726Wyrl8dqtizc4uzM0Xowhi&#10;mvH9YGFxYWZ2dn1js9lq622j02wvLa688eobj37v0YWFhVK5BCElqSrHSRwnG4YREnd8fKjdaiqy&#10;EgbR6upqEJDl5QqFgeu4WiLhB0Ghr4+m6Wuu2fvR//TxB+57P4WkrYo+MbkN0tRScZkRmFKlnM4m&#10;6g137vJGFPoH9h648boTvuU98cRT3/rOD59+6lRb7zQadce2Xzj10rmzs8uLG6WNrfW1DQpDGMOu&#10;6eSyBZqmisXaG6+/sTC/9MaZi34A0mm5VvdPPv/6+Tdfd2zXMozAD6MgaLS6axubp8/OPHPyTVFE&#10;nbaDAOU43u6Jva7pup7FclGtHrfbK5OTk5blhT61tLCICVtvG4CCESAYwTCK+wf6YggIIYZlURQO&#10;o9ALgyAKI0IAhACCGAI/CAm44prcEygABGMI4J3vvEYQBIxxq9XZ3Nx0HC+VTPf1DRSLa1vlqmGY&#10;hIA4BhzLI0Q5tsMghqKhmqQTeUGQYEgCEmEKCHrDpSIKhUSkfd+qvu/+Y1OT6dvvvvevvvzDv/mH&#10;RzEGAwMpzw1KJV1RcCaTM3ST58VqpQ4hDoLQMCOBQ9lcWlP4RqN2VWZHCOF53vO8TCZD0/TMTDEI&#10;gaaCkZHhTCaDEZy/PCMIXM94odFoeWHAMrzneUFENDVBCGB52XW9wI8Yjg9CO5VieYE+dux4rdoS&#10;BGljvfziC6/KsmxZVqFQGB4eNk09kVQBjCRJAhF5/flXEaIigHZO73Uj8MIrrxi2YzsewiCZkFga&#10;1ivGxIh4392333Lj9ePjE06INiv1ixcv/tM/fmm52KEpIEl0txMgCrAsHcWx74dBCBRJ6pqmyDOq&#10;SNcbVjYtsCy9XuoqMohjyDCU5QRhCLwAAAhoCgQhoGgwOTl62223/fVf/lNCUmkktvQuBn4hKXf1&#10;FoEAUeDzn3/XjTffuji39elP/5HtAVnS9NAM4hBD5Pvk0KF9FEXFEWk2mzzL9nTtruuSMLoSikFR&#10;MUE9vc5b9o5XzrZUKpWJ47jT0ev1pusEDM2GIdncLLeaHdO0wreMYRiGk2VZEZXACyAiAISu7SKM&#10;OIHjRYWjFYo4nu7EIADAd1wQAVwqN0pbzWQynUqxURStrTYpCmQyQhBEnuvfd9/9p55/MZ3O+r5P&#10;SJxMIr1rWpZlm21B4DiOS6fT7Xa7VquFYSiKYjKZrNVqogjS6VQcx1tbW91uF2GoJDSeoTVNY3hB&#10;1hKBH1mWVa5UU8l017Q8N8hxUrPZZDmOYmhZluv1EsOidqPpeW42lV1aWpjasb3d7VpGl6IQS2Mx&#10;n1kvrqTzmZXFheXFlaHCyOL8kh/Gc8VyOps2TTsGaHBwcGNjo9U0CzkVQWBZ3oPfeORv/+cjkghE&#10;jbfdoNEMBR6IAkilkqXNFsMBxwUCT1uWzTC0wHNRFAMA0qlsp1kGAHQ6NkUBAEBMEMMwFE07rYBl&#10;QDrNm6YThoDCIAjA1NTU2MjoieMHX3v5nMAijRMw4qutRlIGjg9yBVCtt9KZ/ldeXfAiwDGM6XkA&#10;A4RQTOI4Bo7jsCxLwp/ykq7KuCCEvVAChuavtmWvsrgJIajZ6DQbnVazbehmGJIgiMul2vk35xqN&#10;ZhDEGGGM6N4UkWG4VCrd8yeO49gyHdNwSQhYmuNZ4Wo8DS/K2byaShcA5hptU5RUQZT7B4ZiCAwL&#10;+EHU1b1MLju9b2+j1czksojCNMNM7Nixa89uWZZNM9C0JE2zmpZMJtM0zRYK/X19A41GS9dNluVY&#10;lk8kUhMTkwcPHs5l8yBGjh/QHA9iFAaEYliWF0ZHxnhe9L2QECKrCsfz4+PjqVSKkHB0aJiCiEJY&#10;4oV6tRJHoe9Z9epWXz7nuzaGIHC9WrUKIjLQ13/jjTdJomI4hOGF49des3Nqt6omgiDa2ChhjBEC&#10;mUzulpuvndy5h2YZDMGhw7uaDaevMCBJMJHUDh86nEpmwxhgTGfTibZhEwL6+wYTqfT49h0T45Mb&#10;m5vTew7sGB+KCNh/4GAhpxkWyeTy1aqBINg+uf3EiRt37doJIOAFGsTg9OunJYG79tgRjGLLbdM0&#10;EkWeBgAgEAPQV8jIWmar3lnbrHIiZAUZQByDnpI5BgDYtt0ziX07UHpo6MGllwl4xffrLaxcscxs&#10;NDq1Wmtrq14q1UqbrdJmRdcNAECvlrAsT9M0AMh2bMd2Hc9DCDFML++c+G4U+LHrBKZp2rbtBX7X&#10;0Cu1arnSXSyu2x6ICG1YnucFFMUkExKFQaPh8Ty+5ZZb263u+kZna2urWKyWy1uiKA4NDYVRhGnQ&#10;398PIcQYJxKJOI4HBwcFQejVyd5YqjfZGhkZyWQynufpuq4qCT+MNstb7VaHRPCa49cRgDK5/MTk&#10;VCHfZ1mWKEsMR7uuu2fPnnw2l0wm+wo527bvv+/eIPDTqYSqqookJxKJhfnLhmEAEguCtDg3n85m&#10;b3vHzU3dGhoczmbzAi9FJAYAKYomCopluoXCoGV6EYGCCMa3TSEIdu2ant6zv9no7Nw5ncnkEqrk&#10;2AGBEAIQAzA2Nn740NGe+y+F6f37D0iSAgG47bY7BvpHsmn1xPU3syy89fZ3KLK2WtxkGZ5l2TiG&#10;gkD7fri5uSmLws03nEgqSsuoluobhUIOIUqWQTrT/7GPf2ZhYfXv/+GbLT1WU2nLd8EVQ0oAAOiF&#10;P3ue10tC7yl3en35q+aDbwfH27GCLl+aL66sddpGTGAPH0EQAwAQRAD02reopwSxbbvdbnueC66Y&#10;NnEYU4FPOh29VNqCEAYkanbabcPELHIDIKgZL8QXZy4jSJmGHYaR5wHfBzt2TO2c2v3YY48BAERB&#10;SiZ42wWl0la32y2X67YNxsYnBoZGMrmCoiV10x0cHs0V+llepFk+lclpyXRIQKujO17g+EEQkbV1&#10;O4gIpDAnyBQjLC6vra2XK9VGs9UOwohmGdt1IIUjEIeR7zje1MTUay+/AknM0nTgebl0Znx01Hdt&#10;kWc7rYbR6UISQxL7jnv2/KreNdPZAgCg1TZM08aYRhBRCNum43nBSnGdY4VqrUkiFEMURPj49TcI&#10;otrtGo4HOF6sVOu+H6iKZluuwIsxAKKkDA4OOo5XrtZULfnqa28gTAcErK9tZnK5nbv2VKu1mMBs&#10;NkdRzOLSsiDJqWTaMHzTDkrlVqvRfOCBB77wB7//0Y/+8r13vrMvk13dqnpBlM3l/+iP/7xSbf/G&#10;Z79AEMj1peaWlzPZXAx77uoAAOB5Xm+s0+MivT3pryeX7G0L/+bqYYWyLB8A/y21CLxqhx9GBADg&#10;ej6FKQAAQzEAAMe1QUSxnMRyLERRjEgcY9Nw9Y4+Npz0fZ8Asnffgfc+8M677745V0iSMBRTO+56&#10;l26apizLIyMjMYGyLNfrzVar09+nNhqNXiReFEU0TUcRADEwDOP8+Rld1wcHh3vHo9XV1SCINE3L&#10;5QqOYzWb7XQ6KQgSIYQTBZpr5/oK1nKxslWDuFWq6LwgpzL5YrFoGFaur3/X9J6pqclz5861O51M&#10;JrO1sc6y/Orqei8kfmFh4SMf+cjly3MAgI2NjaGhocXFxXq9IYrSxPY+WUu89PKrA31Dsqxenlto&#10;1OoCy0dx7HqOIgqh72TSeUN3woCIvJTO5J986lRf/zDLCDEA9Xojk87Xa63NaiWTyrQ6bQoxvu+v&#10;rW3wkjg2NrayvHDrTSe2ypuKKPhheOnSpdtvv13TtMeffOL8+fO7du+uN5oJLUlRFAFAVUWjaz39&#10;9NOqrNzzzns//JEPvfLi67/7u5/rdBsEhLv3THz7kW/94R//qSByWTWLaYlikxAg3ahDCHtAid6y&#10;yAYAkLe8M3qH1atCRBD/1GgDvF1BTaG3m/z/1E+MkCsGhAAABHCPYQsR8F2rL5+VVME09TD2E4kE&#10;z4ueFzimw7OcYxnTu6f27ZkMA5tEdrvbLQxsdwOiaZqiKJ7nhSFxHKdaqT300P9X3Zc8SXJe971v&#10;yy/Xytp6xWwABhgMCBIyQYKmESGFdNJRJ4ciGOGwdbEO+ovsCF99VPimUARDujFEWaBJ0SA4AImZ&#10;6ZmeXqqrKqty/VYfXldOsbsHBGhatjM6KqqrsnL5vvf93u8t+d5/vXv3rlLmF58+BoCdaZokydnZ&#10;2cHe7utv3Dt6+myQZ6rTz54ffftffTCZjp88fnp2froq1oEUgZDOW85EnMhAUmN0EMi7d1//1edP&#10;vnh81LbqwYMHF7NF3bWDQbp3sMsFjaLw6OhIBjTlLI2jPM/run777bf/5m/+ZrEo0N4pipVSKkvz&#10;Tz75RCkzHA7vv/ngfLb+5//5y9Z0D95+V0bJr3/96+V6NRlP1utVEASU+Lffvv/i2RF4q7r29ddf&#10;/+Lxk8Ewr8qmbds/+qM/Kpv2F7/4xcnJSRzHQEkgwihNkiTx3td1XVXV4e5ktVhqrff29tq2XVVl&#10;lmWr1aooiu99/19rrYeT8ccff/z8+YvBIGUM6qLMM6o7V7fAAP7Dv/vBh9/7ztOnj//zf/lPddcY&#10;gDQbcJm2natb55yzunJeO2PxaUIpZSRDIYTe1ED03mN8ZwMgtI8I9q8A0AvK1ZJzeT4qy1JpBQBZ&#10;moVhaI1ru2YQyySJPHFt1wADKWXbtot5kWcZIeT8bEEBwgA6BYKDDKBRYAwQgECCd+A9GAMeII5g&#10;d3dnOt11zs3nc6weKITIkjiO46OjoyRJKKXPXyzxeuIQOGfj8Xh3d5dzvlqt2raljDDuq2pdVU0Y&#10;JdZQre2qKLXzQSCSNJVhUFWF0u39B28Zo+Iw2MkGO+PJa4eHZV3+9x//4/HJiyxJkyzd29mljIMj&#10;xvn/+c8/d54EPIjT7IvHJ50yntAgCIyDVrfbz5UTcIIJazvJhdusVEII1o2cTnfbtl2VKwCCKw0o&#10;Rb+UMcoBIeAizjmhrVahCBwBbJC0WK0AgBIwHqQUiAFcCO+05M5qCBgoBcZCGokwDGaLigBYAMIg&#10;iJkH3nbGEyGlZERbZ6w2aOsGQRAGknNOtrXLNUG5IiXee0YJv7EkN6XEGO2dk0GAjUqV1m1b51kc&#10;RkEYxoyxrlHFYlWuSqNdHIdSSu91mkZRElrfJVk02dmhDMKIWWeMhSBkIuBckDAS69K2qg6jaDKd&#10;EkZnFxdlrUTAwjCqmwabchLKAIz3PknE7t7eeDKZ7uyEUdwptS7LTimg3oNjgkkZr9eVNaCtD2QM&#10;hIxGY6W00p2ypm4sFdY6vbezW63qt9564J37xaPPnj45st7FUXzrzh3OuAijKEo8YYt50WnXtWZV&#10;NsC40tp4ywRz3llnCPgkjIxRoQhkIDvdBSKQUSR40Kg2DhNrnQEng7Cuy6ZrPcDOdLIuS+MsEG+M&#10;NtZ6ACmDwSDtmnY0HHS6M85GkYziUIZSqy6UgXY2ioK21UA9EA/gRSCSKKmajjCIklAr02lXt1ow&#10;YAwYAykl44GxVhsjo2A4HKiudc46e1nBiRBCCQEAul2xZ6NuAMBfK16JnzNKbuwv4zqlOKODQYYF&#10;BbuuVaoF8JR6SogIJKVMKVvXNQCJwmC5LJum6joLHEQQdcqWtVLGDQfDMIyNNt7rQTYMpCDA0ixh&#10;zCVJgn07KKV5nmNxqTROqqrCwgKDwWBnZ0dKce/evclkEoahMWa1Wi0WC0wTB++N0ZTQPB932jlP&#10;F8uVDOM4ygbZsKxrY3WcREFIoki2bSOlnI53Qhmfns/+6Z9+ko9GMgqne3v5cJiPx86BkJGUYdOp&#10;uukIC6IojrNMW4sp6XEcBUIEQkRRGEoZRbEQIgojxihjzBPgXDBKOedJkr722kHbtnEUiUAQQhrV&#10;CsGFEEIwEQRxItM0TeLQOzvK86brEC+DQARShpEUUg4G6WQyJcSFUVSWbRgGAN44lw6yyXSapUkY&#10;BXEksiyJ40Rpba3X2lnjWqW9A+c0o16pzjlnjXcOKAXOmeCCc05gWzi2atf6lzVatt9wgJvqnxLH&#10;KA0k54ICcdp0xirKQATMWrssirJqgiCkwMIgqZumrtski5yzTquyUp1aauWdp+MwD6NUcOYcaJ3k&#10;+cg5U9etlGI8mkopnXNd1wVBsL+/n6apMeb50+fn5xeMiSQRr712ezweP3nyhPOg69DEBymjNB1g&#10;V52uq8p2DQDWgwyi8WgQJ0Nn6bxYJgM4PLzFBTRdpU31xv17TbsOuDy8dfeff/rztq2TNCdU3Lnz&#10;+oMHb81mM2N9p43zpuu0Bx5GqQwSYFSp9v7bb7Ztu1gsBOPT6W1K6WKxKMtyOBx3XSelPHp2nMWx&#10;1no4jlXbMUaiKBoMBuuqHA4HbduenZ09fPjAYho6Aca4965TWqtuPB1zwYXgSRLlo7yq1kKIQZ5U&#10;TefBns/OwzDY3z9MknBnb//58+eUi+l0GgaiqUoquKCMeOqNN9oXRWGc8c5RChbAGVguSyEwXe1S&#10;S2CPHeQo26KwzV6viAi+udYA77LsOsRJaIyaz2sstU0pMEacA2W9DAJr7aoojbIOWS/Aet0AgIyI&#10;M77rLAAnTA5H00631nQAhPPAuUsAbFvVNE0cx1hTqmkr7/10Oo2iiBCSZRkKEFaAats2z3MsVAeb&#10;FuzY4t57S7smiiUlnHLGeHB4MFmuqtPzWVO3QH0QRlLKzpRt20ZRdO/O68RyLuMXT46mu5N5sRi1&#10;7f/42c+BktnZOWFM8vj45LRet2GcTEbJ8mJBGRBGhRBZlrRNsyzmURSlWTxfzKQU1mrvfdM04/HY&#10;e08JHwwEVtNcFnNrNSEkDENPiTFGa2W9C4KAc0Ypc+Ct6eI4VG0H4LBnPLb3cwTSLDbGrFZrznOt&#10;O855FEkmhAdRN3pVrq3WiQy08wwgzbJgWQuhlG2CgPOAdabVxjoAIZhz4MilJdxXkXy1cLxElP7z&#10;LUEhV3DFe283hjW6XQzCl7MQhqEU8bxdWnAAEIcxpVCrFWN0MMikNs6LtnO6saezZcRs1xR4lYtl&#10;wRgD4nHWy7oBcFiHo6yaxXIZCDFIBpPxDgAsl8vFvHhcPLXWBiK8dD871zTN+dkFthmqm5Uj1hMw&#10;utXan1WzJNNV2XLOq6ZeFIsklWHCF8uLtq3CNMgHk1iw8c4u/+KLddUUq9UvfvnL0xerLOfgHOVB&#10;FufPjk+JI4mFKBws16XWzfHpsyxOsixr6no2m0cBPzg4sEqdn75oOk0pdd4sl0tHwHvvI7EuCyAE&#10;S6vXTRWEoTH66dMnDi5bIAWhlFJwHjAKTVN1bdvpdlUWq7JwzlFB58V8OBx6AoEk1umnz55Ya4v1&#10;cl11lsgk7cBrKVgkRbEsFudzQSUngVZWMilDybj1QDmzVEAcD7R1ulPoXkMPSi8i1xHlinxsIcpV&#10;EbkUHAA6nU52d3c5Z6vVarG8aNsWAJqyEUJoa7QxnPDd/b0wDKu6mMR5Wa6lDCmzUZJbS54+PrZG&#10;5ePx0nZYyxu1TBiGlNI0ySgjZVnWdRtFYZ6PGCPLReEs3RlPsmxwcHDgnD89PamqOsvSzz//Vcj9&#10;BKUAABxXSURBVJqmSZI2Td11ijHqnGci2t0Z1k3ZNNVoOK1bgzb83t6e9TaQXAhW1oXk8e7untbt&#10;0dGxoMXnj37FOeeEGkcZk+99663j42NKadsqoGw0GnEWOAdcitFoVNUQBFkoAsaYyPPBIHPOG2dv&#10;3b17dnYGAHGaDIaj1WpFeTAc5cy7tqtlGEophRDnszPqyWg0yrIMALDETasacCQMZJamxPkkSrm4&#10;1MJ5nu5Md54+f+Y9cdZNxztxHNdNE0XR6elpwPlk91BKOZudrYsiDoIsGQQkkCJcLNZxHKdpmiSR&#10;AdW2FRU+TdPlulHKtIS1baO1sdZqT6y1ARMesG0deCBYrMUDOMA6QH2t/ct/GWFAKBBKKGWUMUo5&#10;IZRQFoaRUoYQJsNQGbVYLoXgr926c/v23XVVE0rGk8l8OQvCYDDMrDeM8SBAKhY5o701aRIRb/M0&#10;8dYyyibjyXSyw5kw2gSBIMBU1znr4ihOk1RwQQkLw6hpmiAM12XNA+EcGU/HhPIsH5RVY71tO+0J&#10;BDIK4yjN8vF4NJ8Xw/EO48FqXYURDncDxMWR5IzGcRgE0hrrHNndOcyz0Xy22FRxJePxKE0y8DSO&#10;0slkNx8MgyAcjUZluU6ShBAvBHPe7u8fWO9XZSnDKBBCacs429s7qOpGaRUmMQ+4NpoAiWK5WhbT&#10;6U4oI/DEWRcIEcn44GBfdYozHgYyieLpaFqtqslowggvFgVjomvVaDiejKeM8kBIcGSUj5zxcZhM&#10;xzu604NkAA50q/amu4mUe9OxoDwLI8H4IM27rouiqKzK8WQsw6Aqa0IIBR4EURxnnHHviDXGOyAA&#10;jAnGmAdKKGU8oIwBYcZarWyrdSCl896BZ4ILGTDOrXedVnw4TIui1NoDGBlIKaXWtmka72ut9Xq9&#10;vrhImqapmxa5RRiERbGmlKapdQBKtxfz87ZtsS2CEKIvfMsYc7brmho7q+DT8UIIrTVGtNu2Q71j&#10;tGsbZYxRSmVZdjFbzOfzo6Mjzvl0OiWE7MDO2dlZT8Q47y4DE+DbtiVcYAomxj+dNx5IVa/btuVL&#10;7r2vqioMQ0YuZmSOgXU8b9dJIQQAOOdOTi5zG8IwnM1mcVxj8ix26uwfkSKEYG14C2SxKowxQdsa&#10;Y9q2VUo1bRUQtlgs0FOO5TexD2dRFGjKYcvX1XLNCAeAsiybsCvLEnV613VN3a1Wq8XFMgzD5XJp&#10;X3Ndo7pm7j3ozpwdP8dBWCwW+ASFEKIsS85529ZFsSgKUEoxxrquK6uWMdYZ3TQNhngYY5R6AGxw&#10;SLy3cJltz7mk1HEP4PDpz00lQuyCyC771TjwHrzz2GKREMI5N8ZYa6w13ntrHSEgpSBAkiSNomg8&#10;HqdpMh6PsUJ636cdAPANJuEtZhd9fkPbttjVMIoivEl0sqEyatt2vV6vy9Jai6OMxvNyuURW2xe2&#10;6yOf1jmlFKEUsz7xSVqUp67r1us1DhAWSjTGFEWBMVKtdR/uwk9wH+zkaoxJ0xR1B9aVxzOi6AAA&#10;FoLHWAn+HONnWuuAC2sttlDC9oQYVcHYSFVVWZah/AkhkFfiYbG9FkZerLUnZ2ehlPPlMhAChTUM&#10;Q6UUJg/hs+PoX0DJ897jEZqmwZahdV0779M0pZxJKZMkwTK72PYaE1Cw4onfFCxljDnvDWasbQWW&#10;nXMcV2EUMWOM0WCMAaD91QOQNE2TJPFg0K+nWjUaTXBlJEnCGFssFkgzUWJwRKSUONY+HQyHwyRJ&#10;VqtVX2iwbVuULRz0OI5xlIUQ+/v7cRxrrSmlOCjYoBLLz5VliWWZ0fCRUTgYDEQokyTBbqr4CgAo&#10;kRiqUEph2LlpGiFEX/m5twK898+fP8fuJXG8eZiN0p7WYV9oBEK0vLAAbtu2ZVkSQtI0DYJAa809&#10;wacyrbVJkqCgSClREBF6sQz4pVPUWgCIogiP7zchmCxJxuOxUipJksFgEAQBtm5CKooDniSJMQZ/&#10;uF6vsehNVVVIVlarlQMfBIGgZPNcAcOq3YwxTAer67osyz4xpWe1+JYQ+5LM7u/vL5fLxaJ0DgQX&#10;qHq01k3TeO8JARQapPHr9dooI2WEwQhUNPP5PM9zXHxd11FK8Y33vm3bWEitNee8LMs4jpfLZZqm&#10;VVWhJjLGbMs1zg2ueJyJfqowPo7pFP34GmeFEHXXohWNUIRwgjCAmgXXNJ4COz73sU/YFOosy5pS&#10;QAFF4MGzE0IQ2IMgwOgrLqG6rlHW8XoQDIwxbdNFUYRyX9f1ZegVG114j8hnrcVEIfwWWwjjlTPG&#10;mqbBK8cC1Ov1GiVsvV5HUVTXtdYafY94djQAsehNfwpcjQ78xcUFbFocblvF0+lUKYUaUymFEAIA&#10;5PKuAcv7bq7T88FgYIxpGlXXSmsNAJwHQRDUdY1LR2tdVZV1qizLrnOT0QDhGmerL1u7Wq0QkPFf&#10;zEnw3hsZLRaLoijOzs6GwyGuabSAEIRwIimlQojBYLBcLpFs1nWNwoGOE4yA98sOV17TNPP53BHA&#10;PjVt22Jh7tVqlec5Nk3DSaWXQRaL8o1Koc/2o5TGcbiNxr0AYb4L1qKt6xqnEOcYWwdgPLaqKsz2&#10;AG1R0HHi+45vfagWBQXn0nvPGGvbFhECycd6vUaNjNiAjaqxJXUYhvh0NCrZ/uz9iKH2wYVKCBGc&#10;I5j0PYl7sVitVjggqED7W97APEP4wX28B44lBSaTiZRlXSkcu5fNH4hXSllrgVxGC3DpRFGEc4CK&#10;HIF6Mpm0bau1TtN0sVicnp5GUTQeXtaeR1qKIxKGYX+WPvAdRRHylbZti6LAlSSEGI/HeZ7P53NE&#10;ApQt/JVFBUoAW8/UdY2qh1I6Go2wIkgQBKgXsOoY0tUwDFEpIHL0g4LfIpdC5CCEIAhtaO+lvphO&#10;p9jWAQ+C+RyEEGIcpbQsS2wo1Ss+9MIhMiGwxXHsvcehS9MUaRkSEUrpzs4O7p8kidb64uLi8PCw&#10;aZrJZFKWJR4EIQ0VIhYlwFvDNixZlskoFEIQfhn879eSUurk5AwAGCOYjNL7RZy1qENwcWLxNwDg&#10;eJ8AMBwOx6Ogruuzsxl+Z63tHfyBJEIIzv1yudTa4uJGyEVIqKpqNBphu8IkSbBooDGmWq5Q+71x&#10;717btsPh8OLiAtlrDy2I3jiIq9WKUorO2el0WhSF1no+n2P+JS5lpF1BEGDXdk/JYDDom5ohgOPT&#10;1PjkMA4fKqaXSRi/WfG3Z6z4eAvZtMAaDofYjyDPc6xsFkURxqcQbpVSyK6QlqmqQRWJUo6ggiSU&#10;EIK/Ra2HkoftttM07boOqUNd1zivQRCgZkHsxHIVmJyG14wGJqpvVE9IilFFIuVSSlFy2XUZNvnq&#10;1loUEaQsZNMAHWECRQcv3m8q9JOH777BOa/rzlobynS9Xp+enqPoMMa8t845KUWSht77uq5V6wBA&#10;SoFzWZYlAGRZ1rYtggTSRpRfpVS1XB0cHCD44w1MJhO0Yhhj2LIB19xyucTb293dPXr+HADiMMyy&#10;zBiDULFarVD9I7pGUbQolkopEcrBYHB6eg4AcRzu7e3NZjNcakii1+vq9u3X1ut1kiQAsFwuDw4O&#10;iqK4xGchUFeiSl6vqyi65K1FUSBWlWV5+/btR48+z7IEr+SKyu9H1jQd3LT1O+O/2zQZbnKZK6Xw&#10;K2TBaCQi90JWkKYpDiljLE3T4+PjOI5xsvGm0D2NmYeTyaRpmqqqsAsPpbQs6yxLKKWI3KPRCJly&#10;uTFdr17/nbt7jLGmUc65KMyappnPl6i3giCgFNAhC+Sy/yGFy16IYYjeLS0EGwwGOIVoGeFj8mg3&#10;ZmFMKV2tVmh0zOfz8XiMFIExhqsHea73HmHj+fPnyH5wSjjn9+7dS5JkuVwi/0ByurOzo62hlHpK&#10;UHTm8zmqQnTYoEGLpHIymZyfn0spJ5MJukOw9RkqBexle35+fnZ2hgZnkiQIFXfv3j07O5vNZoeH&#10;h0gXUHTW63XfdQ/1VxiGURSpqrlxoHs2fUVcUEyvf4XXhiQJVTYKDeoOQgiahHiPSZLgtWE6C6Kp&#10;EEJG4ePHj8umjSKJ8pHnee9lwavC0cCF7RxE8c2Nm3lVVT2iWEPQ+sLxxTxq763WOpAMrxWfNuzp&#10;JKWXpiNShx7S+wUkpUR8Ql6NoIrcE1ct4gqiH546DMPDw8P1eh0EAeKWc269XltrB4MBjoLWOkkS&#10;42ye58v1arlcog8KHxJA4xM1Ajob/Cb38+LiIs9zBPksy7TWp6enXdchDRwOh3fu3EEpPzo6Qg2N&#10;Wgb5wcXFBWMMk73RSSOEyLIMTY+yLPM4vXGgrwDJNn+8UYB6KwY2oIUKa5tOoTzhkA4GA0QaVOhS&#10;SsZYOsgGg4EF32fFWmtXq5IQGA7zpmmstdgi0HuPJNeYm1s3k/Ek4ZxXVauUkkGite46jS4BKSWA&#10;Q0ThAgDAGCD+soGm95cNVjGqjiwVNooZSZxSKiAMVTsSEbys3jmLAFuWpRACW+JVVdV1XZ8siO6Q&#10;sixxIDCf0lrbNE0URatyvbu7a8Ej2J6dnSFpRZ2IC3F3d7csS6XUcrlK0xhNkul0enY2Gw4HqOwG&#10;gwE+ro1EG2URKWEURbu7u6enp9jDFB27iJFVVVnrCYE8vwTUrutA39x8EpfZdZlwWy3hrsgKAvMV&#10;RME1vJ1Av/FWX9pQ2HpqNBpZawmjjLHFqtBaV1VDKXDOlTKjUU42vU0Rn7ArsnPuVaqHc86FEFJe&#10;LrgeIXGhW6s5p6PRaDQeWGtXq5XudBQl6Bl8aXwTUtc1/hbRDO9KKdU5QB8lMhg0IpqmuXv37nq9&#10;Pj07C6UUQoxGozRNOecPHjyYzWZffPHFRx99hNmmt2/f/uijj376058WRXFxcWGMQQ9jnufROj4/&#10;P6eCx3H84sWJ9yCEmEwmq9VquVwBgNb17i6gSYmMzzk3m82/+c1vosJeLpeTyeT4+Hh/fx/9YBcX&#10;FwcHB2j4zOfzpml2dnbOz8+zLMP18NlnnyFcDQYD9Geg2y3Lsr29vdmL01cNNNyEKNdVUv8V2rT9&#10;K37Sc8+6rq33fGPL4NoOw7Csa/x5WdeM0fF4jDMLADg+o9HoO9/5zgcffBCG4dHR0d/93d99+umj&#10;qqoZo8a4m7IdAQA4qgDUBd7R/lp7CErT9M6dO3fuvoYBi4vzi8FgiCCB9Bt5OLKEbWxE3/k0H6Ep&#10;iDDTtu35+TnqSKWUB0DYnE6neN7VaoUOzYODg8ePHzsABJiu6zqlAiGyLLt161ae51mWzeYXo9FI&#10;WUMImc/nUgZ7e3vf/OY327b9+7//ewCo65Zzjv7AKIoWi8WzZ8e44G7fvo0eCISib3/720qpnZ0d&#10;7/0777yDINc0zXvvvYe+yyRJoijq3VmHh4fIhy57tnqfXBbJu1nHX5cSfL2CKP2bK2S2RxfUqlVV&#10;oacbe1g756SU5+fnw+EQrSQEnvF0whhL8wGaQsje8PYRR9M0xQuQMkDMrjZydlVQ1uuKUkoIp5QC&#10;YehXRa2MF62Ums/njAOgV41y5DHInnD6UWi2jateULIwRnqBjAmVAroB8Bx4S2gGe+8fff75/Tfe&#10;AIDHjx8rpQLOLy4ufvSjH9V17QHQA4tlfyilJ2en1nnKKRKRtlXHx8dVVdV1XddtFEkAmM/ns9kM&#10;L2mxWOR5tlqtnz17FscxBuoYY3meO+eQzM5mMwDQWud53nXd8+fPESwxQXM+n+MSQqFBtxXqu7qu&#10;i6IIbk4tfSWZvc5R8BURCAWlZ35IzujLZk5ESomWPyqjOI6RAkspu65D6trnPIRheHZ2Np/PX7x4&#10;8f3vfx+ZZe/gwJQPym6GFAIE4lgEgfSOUMqrqlLKII0QQhDiKaVpGufDjFLSNE0kkyRJnHPL5RId&#10;DFLKzVM5tncaosLuum6cD5umiqKkKBZhGE+n4/l8aa0Ow3i1Wj49OsbrYBQY41EUFav1IEtX63KY&#10;D3AylsuCENjb2zs/PyeEaHNJAkIZtJ0CCkhQhsPhyckZYwQf6wWA27dfQ1cYogims2PpqCxLBoPB&#10;6enpdDpdLpfIZOfzOeJ8nufL5RL54GJRjMdDRJEwDM/PZzjLeZ6hE8Xalwk93kMUiJsH+jfbj14h&#10;s3ANUTBL9zpHQW9Y27aY5xqFEuNKi2UBAHdu30I7cX9//+nTp1jsUylVlqVzMBrlbdu2bffRR//m&#10;G9/4hrX26dOnH3/88Ww2BwAcOi5uFnTCGNlQoZeeSs75aDQ6Pz/Hf+/du3dwsIfM3xpDb2iEB2jf&#10;9tYQvrHgGSOEACEUwGMGOL4fDkdPnjz+1a9+3baGc4iiUGvTtgYABBfW2v39/TfeeOPJkydHz472&#10;dvfQcu59bv0pmq7F92+++Wbbts+ePVNK3b17lzH2+PHj27dvd12HpspkMhFCnJwcHx4eoul+enr6&#10;8OHD1Wo1m82GwyHi6NHR0ZtvvgkARVH0HlUMtxZFgSEI9BSfnJxlWfLw4cNHjx7t7e0hxNZlk+f5&#10;ZDJZLBaDwcBa++zZZXdUdCz1gSc8XVmWiGq4rOu6brsWAAIR+JtU1RU/Yb9tOxK3bU/C6I3H6TVG&#10;v8GGm964P7fWY94FpS/DVNbak5MTtPKxVzIhLAhkEIRO3exQ6h1H25sFyznHZ4au3MPJ2UmxXmlr&#10;PAFPwHoHFCiHKIw5D6y1QSi1NUAJFwIoETLYvvT+TZKlaB8iUej9sEgyGGN7e3uMMcRnDD4cHBwo&#10;pc7Pz3FuAODWrVuIPegAVUqdnJzs7Ozcvn17sVg8f/4cD4sqZjweV1W1XC4PD/erqkJlf3h4+OjR&#10;ow8++ODp02dd1zVd6wkwwSlnYRzFaaKtcd4RRgMmcSni5WlrUFkTQoQxlDPWcKWU8zdnmr2KbPr+&#10;2/4PAAj4V1hVV95f3+Eq8gEAurbQzMHgE36NTghEP5wGALgZmADo5ga8f9l60wFwDjcKClKnum6t&#10;BSEAuY5zPhAhPmQ6HA6llJiMgqkt/bm2VwyahRiX7iPG+KgH+vGiKEKzWSmVpqlSrdbGexgOB8vl&#10;KoowWOOyLFmvKwAYjXIM2u3v7z99+uzu3dtPnhyFYSCEwB12d6ez2Qxdi1mWnZ3NxuMhutKjKFqt&#10;SjSw0dWL4f6e8wFAH1pCQUH+hDEHt3kkGAf/+rTB10eUPnngynG2rbBtUOmR5ur+sKFU6H6gW5H9&#10;/kMMkeOHTLAbVc+Nd+II8IDBpqX8ti9uuVwSQoKAb/8c/YOI9hjr702APkS3FbAkyKObpsmy7MGD&#10;B/v7+7u7u5hm8cMf/hBvvixLVPac8/F4/PTp0z//83/7wx/+0BgjBEOTar2ulFKMEXTIoqRWVZWm&#10;8YsXLxgjbauQ9AGAtfbg4ODBgwfI0KvqH+fz5WiUG2NWqzKKIrwLdKgTQtBju1gstocLvRe9mxEx&#10;H0eg/+TK2F4BgK+43YgTV3a4on1u/O3lxfV+KgyMbR8CbS1MmkrT1GgFlNzwRy7fEEoJo5Qxyhlj&#10;jDJCKduaX0Ypo5RqbTCQJgS6Ny4vNI6Tum4AAF1YUkpsDNJtPyu7VZcBfTlN0+R5LqX88MMP27ZF&#10;oi2E2Nvbc8699957WP8f7Ze//Mv/+Ld/+7eEkPv37y8Wi/F4zBhFrjqdTtu2DUM5HObn5xdvvXW/&#10;KIr33nuvaepbt25NpxPG6Pn5hZTB+++/jyHWs7OzyWSMEbgsS2/dul2WZVVVt27dQmsOhQbddL2H&#10;FF3SuHzxkx5X+vyBG0XkVYjSf3t9Td74b29tXRHK61YYbpduHAS6vpQKzhNsCiXghgrIOYetpa//&#10;ucu6X79h6Rmr+wQq3PBfPC/dJJj5DUuNorRt2z50icuxN7zp1oY3gCQXMyaPj4/ff//9zz777Ec/&#10;+tEPfvCD6XSKkZ3vf//7SqnFYoHe4T/4g/d/8pOffO9739vZ2RkMBn/8x3/8ySeffPe73zXG/Omf&#10;/unBwcF6vf6zP/uz+/fffPHixdtvv/2Hf/iHxpi33nrrG9/4hjHm6dMjpbrvfve76/W6KIpHjx79&#10;1V/9FYYUPvzww4uL+dtvv/3OO++8++67i8Wil+++Rg3bbHgXGKDpEzTRnsD4yxUM+CqIcl1QtgGY&#10;blWPvfLDXlxedd7LxD63SbXym8eEYOMevjKvfYz7lRdKKdm6OKNu3h/jnBipoltVXPATBAmEbmMM&#10;MlO3lavX3wC6EDCJBOcDIxo4SUVRLJfL1WqFKQdRFKFt8q1vfWs8Hv/sZz9LkgTD9zgCeZ6XZfno&#10;0ecPHz555513Hj16VNf18fExdpFG/OCcGuMwnvDpp59OJpOiKO7cufPjH/9YSllV1b179zCf0nuP&#10;l41RGIQKjMX0oIjrYXtl34gZv5vegWtcpD8a6vffetiXlGObSaHeQfTD5AbkmL2ziHPuvcVYz5U/&#10;xig+gttDK8KpsZr8Zg1k/LdptLXeWm+tQ9Hy3jsLUoaIMW6T2YoMCVOI6XYlj83mnNvd3UUVef/+&#10;/YuLi+PjY3Sk4jBNJpMXL148f/48CILXX787nU7/+q//22g0fPfdd3/+858fHR39yZ/8yePHj9u2&#10;vbi4IIQIwZVSn376Kec8TVPGWFEUs9mMUvrxxx8Ph0NKycOHD6MoeuONNx4/fiyl/OUvf4mEaTrd&#10;+eyzz/7hH/4hTdMXL16cn59jtLbPkkFpxicBMKB2RTK21cT1Cf66qgdncBtR8M0VgtGfaJvM/sZ5&#10;+zD39vUBAPp6yVYGMn5uzEvrY3tL0xRhk2wSsxFO6SaqfOV1ixIhXb/M0JTyZn8J2+TV9vfgN6bZ&#10;FZD88lXyF3/x77/44otPPvnk+PgEz8sYAurN+wtx7albAADQ+uYoK2M37/+qrXfhX9n6u+hHflt0&#10;bjzOlT2/XKRetb3q+Jcxp+snuHIDvdwRcvOBoihC5Uo3qWu9Xxm+jqAEQbjNWH+roPSu7q8iJbBx&#10;pWMcFY953cr439m8/3rT8/sSlCv7/25S8iXH5739feW1f3Rgm34CXK+4c7kpg6TVA/WeAGGUEqDg&#10;rcYfkmuvdPPqNx9SgJd2/5co7K9+ezdu6IxG01RjNyMAKW92vb9qIq/zQdz6AML/le13lo/funG/&#10;yYi5fsp+WQNAr97wSevrmzFYZejlyF7qwhvLarx6u+IggpvyW7e37T2/Cqjs7e1gTSzvQQiOkQdk&#10;1r/1+Nev86b9v+Tk/we37SH6Es3wO298exq2T4D+CbtVOBDpWFmv3Y2z5i+RwgNY8JeJTV9/2HDC&#10;rlwS/Lbpvy4ir9ofU2tx67kXpbTrbuZerxLRV10Opa/yXf9LbNf1ztedgletSf4qjtKfBjeUFR4I&#10;0tx8KE8BNqjbKyxrLX1VcOIV2xVXdP/+t674629etTF2+dRI26q2xWwP8XVF+lX7/764ztfdri+t&#10;368a4kgGr4sIxk38xrlitypP3rgxxqw3qGdwf2OMN45SvqlUC1+No+jtW71uDH/59lXmCbl2n5kV&#10;hkGWZbPZxVc8xebavtbu/9Lb752sXDL/7aPjK2a19NoH09j6aaAeHPmNV0GZo85bBwSI8w4cWAe/&#10;0+r6WjR2+ydfBVQIgf5RJkrBe+g6pdQF5zerDP2KHFjxiryN/xfI7PZK+32pnlcu1v7ByZ7M4qa1&#10;9gSIB6CEePAEKBD8xBOsngnEg8OyLK8+MT7Qtpkw2ifKY2ASTVZKKYbW+gfT4Vpq4Ncahf+PtivG&#10;8I3WxvYb9Df2QVzYhNa/RAl8re1/AQDPD+W9NQ5VAAAAAElFTkSuQmCCUEsDBBQABgAIAAAAIQB+&#10;TpRD4gAAAAsBAAAPAAAAZHJzL2Rvd25yZXYueG1sTI/BTsMwEETvSPyDtUjcqO0UmirEqaoKOFVI&#10;tEioNzfeJlHjdRS7Sfr3uCc4zs5o9k2+mmzLBux940iBnAlgSKUzDVUKvvfvT0tgPmgyunWECq7o&#10;YVXc3+U6M26kLxx2oWKxhHymFdQhdBnnvqzRaj9zHVL0Tq63OkTZV9z0eozltuWJEAtudUPxQ607&#10;3NRYnncXq+Bj1ON6Lt+G7fm0uR72L58/W4lKPT5M61dgAafwF4YbfkSHIjId3YWMZ62ChUzilqBg&#10;nqbAbgHxLOLlqCBJZQq8yPn/DcUvAAAA//8DAFBLAwQUAAYACAAAACEArsS1s88AAAArAgAAGQAA&#10;AGRycy9fcmVscy9lMm9Eb2MueG1sLnJlbHO8kcFqAjEQhu8F3yHM3c3uCiLFrBcpeC32AYZkNhvd&#10;TEKSlvr2DRRKBcWbx5nh//4PZrv79rP4opRdYAVd04Ig1sE4tgo+jm/LDYhckA3OgUnBhTLshsXL&#10;9p1mLDWUJxezqBTOCqZS4quUWU/kMTchEtfLGJLHUsdkZUR9Rkuyb9u1TP8ZMFwxxcEoSAezAnG8&#10;xNr8mB3G0WnaB/3picuNCul87a5ATJaKAk/G4e9y1US2IG879M9x6JtTpLsS3XMkuj8JefXi4QcA&#10;AP//AwBQSwECLQAUAAYACAAAACEA0OBzzxQBAABHAgAAEwAAAAAAAAAAAAAAAAAAAAAAW0NvbnRl&#10;bnRfVHlwZXNdLnhtbFBLAQItABQABgAIAAAAIQA4/SH/1gAAAJQBAAALAAAAAAAAAAAAAAAAAEUB&#10;AABfcmVscy8ucmVsc1BLAQItABQABgAIAAAAIQCIf4rN5QYAAAEhAAAOAAAAAAAAAAAAAAAAAEQC&#10;AABkcnMvZTJvRG9jLnhtbFBLAQItAAoAAAAAAAAAIQD/Dp4cfCkAAHwpAAAVAAAAAAAAAAAAAAAA&#10;AFUJAABkcnMvbWVkaWEvaW1hZ2UxLmpwZWdQSwECLQAKAAAAAAAAACEABs5OlNYoAADWKAAAFQAA&#10;AAAAAAAAAAAAAAAEMwAAZHJzL21lZGlhL2ltYWdlMi5qcGVnUEsBAi0ACgAAAAAAAAAhAOIVZOgg&#10;nQEAIJ0BABQAAAAAAAAAAAAAAAAADVwAAGRycy9tZWRpYS9pbWFnZTMucG5nUEsBAi0AFAAGAAgA&#10;AAAhAH5OlEPiAAAACwEAAA8AAAAAAAAAAAAAAAAAX/kBAGRycy9kb3ducmV2LnhtbFBLAQItABQA&#10;BgAIAAAAIQCuxLWzzwAAACsCAAAZAAAAAAAAAAAAAAAAAG76AQBkcnMvX3JlbHMvZTJvRG9jLnht&#10;bC5yZWxzUEsFBgAAAAAIAAgAAgIAAHT7AQAAAA==&#10;">
+              <v:group w14:anchorId="7E1D12F3" id="Group 19" o:spid="_x0000_s1026" style="position:absolute;left:0;text-align:left;margin-left:306pt;margin-top:18.85pt;width:214pt;height:117pt;z-index:251674624;mso-width-relative:margin;mso-height-relative:margin" coordsize="27178,14859" o:gfxdata="UEsDBBQABgAIAAAAIQDQ4HPPFAEAAEcCAAATAAAAW0NvbnRlbnRfVHlwZXNdLnhtbJSSQU7DMBBF&#10;90jcwfIWJQ5dIISSdEHKEhAqB7DsSWKIx5bHhPb2OGkrQdVWYumZef/Pt10uN3ZgIwQyDit+mxec&#10;ASqnDXYVf18/ZfecUZSo5eAQKr4F4sv6+qpcbz0QSzRSxfsY/YMQpHqwknLnAVOndcHKmI6hE16q&#10;T9mBWBTFnVAOI2DM4qTB67KBVn4Nka02qbzb5MNDx9njbnDyqrixk8DcECcZj6eRqX6aCDDQkYv0&#10;fjBKxnQfYkR9lCXb58gTOc9QbzzdpLBnHKbO3xi/DfbcS3qAYDSwVxnis7QprNCBBCxc41R+WWNa&#10;0lLm2tYoyJtAq5k67HROW7tvDDD+V7xJ2BuMB3Uxf4P6BwAA//8DAFBLAwQUAAYACAAAACEAOP0h&#10;/9YAAACUAQAACwAAAF9yZWxzLy5yZWxzpJDBasMwDIbvg72D0X1xmsMYo04vo9Br6R7A2IpjGltG&#10;Mtn69jODwTJ621G/0PeJf3/4TItakSVSNrDrelCYHfmYg4H3y/HpBZRUm71dKKOBGwocxseH/RkX&#10;W9uRzLGIapQsBuZay6vW4mZMVjoqmNtmIk62tpGDLtZdbUA99P2z5t8MGDdMdfIG+OQHUJdbaeY/&#10;7BQdk9BUO0dJ0zRFd4+qPX3kM66NYjlgNeBZvkPGtWvPgb7v3f3TG9iWOboj24Rv5LZ+HKhlP3q9&#10;6XL8AgAA//8DAFBLAwQUAAYACAAAACEAiH+KzeUGAAABIQAADgAAAGRycy9lMm9Eb2MueG1s7Fpb&#10;b9s2FH4fsP9AaMDeWkvy3atTZEmbFcjaoOnWZ1qibKESqVF07OzX7+NNcXyJWzf12qIPUUhRpA6P&#10;vvOdC/3s+bIsyA2TdS74OIiehgFhPBFpzqfj4K93L58MAlIrylNaCM7GwS2rg+cnP//0bFGNWCxm&#10;okiZJFiE16NFNQ5mSlWjVqtOZqyk9VNRMY7BTMiSKnTltJVKusDqZdGKw7DXWgiZVlIkrK5x99wO&#10;Bidm/SxjiXqTZTVTpBgHkE2ZqzTXib62Tp7R0VTSapYnTgx6gBQlzTle2ix1ThUlc5lvLFXmiRS1&#10;yNTTRJQtkWV5wswesJsoXNvNhRTzyuxlOlpMq0ZNUO2ang5eNnl9cyGr6+pKQhOLagpdmJ7eyzKT&#10;pf4PKcnSqOy2URlbKpLgZtyP+oMQmk0wFnUG3SE6RqnJDJrfmJfMXuyZ2fIvbt0Tp+lYMSH3lSR5&#10;ipf2A8JpCWwZdRH03Va+g7311vbW+wr2FvW6URtmbb542G9HXfPFd343GHZ9h93687B7PaMVMyZR&#10;j1YwAABaDFwrSfPpTJFTKcWCnAnOwQFCksgIuajMtDPu8F6PakB/C9g7/V6MfRGgetjrgmksqD3s&#10;h1Gn41F/f/d0VMlaXTBREt0YB7WTqBElMkRBby5rBaBCbX6CFqPgZDEO2lG/a55SNC9e8JSo2woA&#10;VzKnfFowLQvmFRz/9I7sHkxL3RbMrvOWZbAPbaJmJcOo7KyQ5IaCC2mSMK7azUp4Wk/L8qJoJob7&#10;J7rn9VRm2LaZbHf54FubGebNgqtmcplzIbe9XS0jJ3Jmn/casPvWKpiI9NZ8XaMaQG+F1za4o+tx&#10;47ijq1fXVPPZ3LHDSuhoLy/umLnTvhxnN3I7XoSFrtLi4ICddbrhwBkBzGHDBuKwr0c1Dzh7gPL2&#10;b3C4dd7O7R2BPhqW3ckejncfIg+SFXn1N/yRwa3zmb22J5Ew6m8o8MuRiP4OX5g7vCEW/BO5w088&#10;iDv85CNyxxEA2IQwOwHogpq9APxDA3ArFK0zW/NjG+bbmOGdWzrQj/2AIGxwzf8d5r7uAmHN8UeA&#10;49C7jp1wHFpvsheO63zYASE6RozisIemcRk+rOoPotC7lEG3ryMwG+r4VMSHSgdi8kdsNQ4ePbY6&#10;AiDjuyTvncbK72JJ4hUI6vyVqCVue/9bV5ci+VATLs5miJmZSQdmjKbIP6wP0ZaEKE9PtWalo2gy&#10;WfwpUoTadK6EceQeec6hR53hoD1AbIWgB3lvtO7Te71eExTF/bZG84MIlshOzHt25ANcvERIbozE&#10;pgbDbmxTg5WRMlcoohR5aWQKvUx6u0gezGQXDFhZtiQOajlZYvAugCZS2GIJijtozIT8NyALFEqQ&#10;0fwzp5IFpHjFoU0T+qGyYjodGC18ilwdmayOUJ5gKaQyAbHNM2WqMdpbcHEKrWe5SYvuJHEhvovk&#10;j4C2CB7Uhs7/M9i2umwkozqSNGF3DJL8lhBmCzbecG2m9nUCbdXnrrarPBnhz5Xi0NooZ+wvWWKW&#10;mmsDsmXP8qPWKKn8MK+eoGpYUZVP8iJXt6YCCvbQQvGbqzzRVKY7K5WR2GMZw/qtJMKdlNUJzO6M&#10;FgyVWfnrL8vT38zlXA/klUI1l2gKRNU1T2hR3JIp40xSxVKyyNWMFCiuJIJneYpyrylI+PdaKRA+&#10;5skaBdcVyM7T7/3HW7p7bwsTZFOa+jQx6LZTFqReK31u0Te4GmXVc5HMSxQ5bJ1YsgJ7Ebye5VUN&#10;hhqxcsLScSBfpcYfIFaTyVsIaOiyVpKpZKZfbtMUcx/BcTNgJL4TUsv/cQ6k1+nouEc7kLXox/kL&#10;Y9mdKIxtyWp3RP5JvsMSrHMmWNP4AC81KFY38Wfxg8a3g/D2BsJxxyFcE/gB6C5Zms/L7wbgJlQ6&#10;GsDbbRQ9LMAH/V7bRyM+xo+HqJyi7qbLRp1o6CKoHyjfw+OdDZR3tB/VZqvZ/ttjXVN7PhoocWah&#10;42ITtg/ijcTTBVIWlHG72zGF4EcApeFV7RhWKXY1oDhKQh81xeBTmRD0XKjv8h/Xs2L647fm3K8f&#10;4ljPqi6KBn0UhfV0FPzdQV5kDN4FpL1QVzwxvlt3VCbAOh1tzXigms84zzBlWuPcPrEm6SdaZ2+O&#10;QpoKoz1FeeA8w09uZpiw4XHPM5ooua6SlzkOli5pra6oxGE1Po3O0d7gkiEsGwfCtQKis7Zt9x83&#10;p+Pz8kzgTAlpE6QzTcgkVeGbmRTle5zTn+pMEkM+CUyU9B2XBhKc9Cfs9NQ8ZmPdS35dIUK2+tf1&#10;n3fL91RWrgKkgMLXwp8KboDKPmtjn73JpTFLnLMb8LrfBOiD/NU+2qu/XDj5DwAA//8DAFBLAwQK&#10;AAAAAAAAACEA/w6eHHwpAAB8KQAAFQAAAGRycy9tZWRpYS9pbWFnZTEuanBlZ//Y/+AAEEpGSUYA&#10;AQEAAAEAAQAA/9sAhAAKBwgVFRQXFRUVFxgXGRwcGhoaGhogGRoaHR0dHRkdGhoZGiAsIxodKR4d&#10;HSQ2JCktLzMzMx4iOD44Mj0sMjMvAQsLCw8ODx0SEh0yKSApMjIyMjIyMjIyMjIyMjIyMjIyMjIy&#10;MjIyMjIyMjIyMjIyMjIyMjIyMjIyMjIyMjIyMjL/wAARCAETALcDASIAAhEBAxEB/8QAHAAAAQUB&#10;AQEAAAAAAAAAAAAAAgABAwQFBgcI/8QAQxAAAgEDAgQDBgIIBQIFBQAAAQIRAAMhEjEEBUFRImFx&#10;BhMygZHwobEHFCNCwdHh8RUzUmJyFrJTdIKSszU2Q2TD/8QAGAEBAQEBAQAAAAAAAAAAAAAAAAEC&#10;AwT/xAAhEQEBAQEAAgMAAgMAAAAAAAAAAQIRITEDEkFhgQQisf/aAAwDAQACEQMRAD8A8aNNSpVQ&#10;4E01KlQKlNKlQPFKlSFUGKNajFGDQSg1Ki1Cp86lT/lRU61Jw9trjrbTLNt/U9ABUSwcDPT18q6/&#10;kvJ7dtUJVXdsvkeEEfCM/wA9jtiue9fWN/Hi6re5Dy+1Zt6QwLH4m7mOnl5eddZy0SBER3nrsekQ&#10;O9YXLuDtkr7y2sAfETOdSkDBO5zkRj6b9ri7FoaVKqBOFG05nSOuZP8AOvN9uu+sc8RpFQBJ+9/w&#10;qlfJPy+p3+nXFRXec2sjVON4Png9v6/WqL7XZK3AASIxMjJjrvgYEiN9hS1iZqzw1nVv8/M7dBOx&#10;jp18627SAem24+zmsvhrEBFNxvDgeFjJ0kAnGTmYOMCrtzmAXB1Ex/oYTtO484+zWozqX8Wp6bff&#10;9qxuaX4ESSSGiNozEmMb+cmPk1zmSgAeKDjCvEkxvEAT1267b8rz3nfhJGo75KlB0jDR3Pznyp7T&#10;0p865uAWnIGcmMkgQSfr0Mz3pVwfM+OZ9zsfqfP0Hl386Vd5icZ+znjSpGlW2CpUqVAqVKrVrgbr&#10;AMtt2U7EKSDmMEDvigqg081ZHAXYn3Txn9w9N+nSld4K4gl7bqJiWUgT2z18qCuDRpQhakQdaoNZ&#10;qZXMVGorovZTkpv3AzL+zU7f6jOBtkd/p3qWyRZO1o+zPIX0e+cQYlB67HIO9ej8m4Q4khxnIkgQ&#10;RiQunqTnO2+TRry8+7ZQsnSRECSY6QRjbPn8zq8MgDGEGCwkRiQhgrJMmBn/AGT1FeXVur5d5yZ5&#10;Fdy4QS0QYJCnXI1g42GY6RGryNVuNFwqAr5A7E6ukgTJP8/KCXEXhpAbQCTp1jSSZLgCCp7jr+83&#10;nI2eImPhwoEYjoMY2BB7b1ni94oDhbj7uBBOykTGmMgzjxYkfEZnet3huFIGe+YkSJncnp65Gwoe&#10;GXMRg/huRmrF25pG7LBX4QSZLRBChpBO/bJJAyNSRjWrU2RuT59Z3kQPrtVDmBIUyzEQegnoNgM5&#10;nEflFS3rsk5G0D8ZzI7H6DFYfNeYhFJLEY6HqTEzsc7T5TtV/hIzuM45baNq1ZJaSQYJAxkxE9J6&#10;DPbhee8z1yBO+DPrOeuflk95q3zvm8zAxmPmMzBwM1yPEcRqJJMk/wA/Ouvx4/Wd66G+9NUBNKu7&#10;CtSNKpLNwqysN1IInbBnNYHX825Vw3LhatcRZbiOJdFuXVLtbS0G2troEu8TLEwMQDR+2fJeBtcN&#10;w3EcKbqtxADi07Bwqx4vEADIYqMzNbX6WODF9LHMLeUuos+SkDSP/Sxg+bgdK47lFm5zDiuF4Zmg&#10;ALaWP3Lay7kdzGtvMmoD4Di4UMtp2RdKsQmpQdIByDAYsAe5BPlRW+ZqFBZXgsxn3akQzMVAJaDE&#10;gx1jTtmtJ/aU8PzL9kTb4ay7WFtqx0CyCbbSB8RbLkmSWzvmrnOrhPs7wIk/57iJ7G9GPKgxW5tl&#10;VdHXVqnwCSx0bSROdZ8tYGYFDzrj1uhkFq4GZg6goFOBBwCScA/j2ra/SlebXwB1Njg7TDJwSTJH&#10;Y4GfIVrfpFut/jnCHUcfq8ZOJutt2oPMRZbVp0tq/wBMGe+29TW+EuGQLdw6fiGhjE7TG3zr0r26&#10;4L3fPOFvLIF5+HfUDuy3BbYD/wBKqfnS9gLjDmPMiGaTb4kzJmRdEGe/nV6OA5XwTXriWrY1MxjH&#10;TIk/IV7J7NcvTh0S2ikmAHwcEiSZKyRqI3894qH2MsNf4S3xF9dXEJ4DcYQ9y2x8GtiPGyk7mcdZ&#10;muwZZa15W3/NP5Vx3fs6ZszPMQvhGME4Y4mflHWewPzqkvES7gq4hidUmG6EnAjAEBs5q5zSFQSF&#10;8IdhgQG8J1AHrknpuciqDqg4fSJZRcXJO50E6pMyZgyczWLlrN8dZvxydOEBPiZwrEOVxE5JbAjO&#10;pRMRU/L7J92koRgYhjG2GmScHf7D8QFdeHuXMkPpcwPEFdGBMAzgkzO4GQaLmNo27l0CAzlvFAn3&#10;b9ARBj3fgBnw6B2pMxdXrX4QK+ok6tKkie89e52+8mp74lBJA67d22EnGMY/tJye5LXRP/49snuN&#10;zuPlVbkj/trQ82+UI/feZ/LpWueIx+1Fd4rsssZxHaT0kkd8flXLc+uMwabbyZIBRiQTgx57Z/3R&#10;1JrUR1u8LxQQk3LYR2XqyA6rgicywYnaSFnfPm3MvaS8yW7SXHRLaNblWOoq7+9KzggSFB6RbXpv&#10;rOEulDjLF4kk27kZJOhoEDc47dayozXov6QuZXbacua3cdS3BqGhj4gyqGDD94EE7964GzartGAL&#10;bilVlkxSqjKpqIihqD1T9GfH2+L4a7yu/nDXLMmJBnWgMYgksDk+Jj+6Kqfo95S3Dc7Fm78VtbkG&#10;IkG2YYDpKtt0kjpXEcBxF3hb1q6nhuIUuJPUEBhMHKspgjsSK9k5nxFo3uX83t4tkhbhkeBLk2n1&#10;nbwXHz5lzWaPEuNbVcuE7lmP4k12vNv/ALe4P/zL/wD9a5z2q5ceH43ibTCNNxo/4sdSH5oQa7bi&#10;xwv+BcLr9+1v9YcAroR9ZF2SQ2oad8TORmrRl/pRGeAP/wCla/jWr+kX/wCtcL6cN/8AIapfpQa0&#10;ycAyh/FwlsoWIEJuNSgZeDmDFXf0i/8A1nhv+PDf/Kag0+cN+sJYu7vwnNHsuf8AY9/WvyHgUelV&#10;fYK2f8Q5g3TRxS/P3oOO/n6ipvZFhd43mXBsR+0vNeQHbXY4kt+Mr8lrpvZ7h/dteXww4vPABk6i&#10;rZJQSfEep36/u5t54ame9X+D4VrVm6C4IFq4RAIiSzqcscgED5TtAGn8LWwW1Qj+LaYZM4iDmsu1&#10;cuNYIDoz3QEXHh3JuExuNEDeJgdZqfiWYCyGMt7t9RGJOpJIHT0865TxG7PJc2ukW1ZcHxwW2Hw5&#10;Pl8x12rIW8P1a4deFvqskHwwNOQTPWe53AMib/GuDYQtrJ1vhVDHvtqG0CIknsao8Ow/VLp8I/bL&#10;hVPh1aRkEeIy0zAnsKfv9NT1/ZuP8Jt2tWn3YMfCTd94ZZwJMKQsL1+KR2kYe94ZCpBezGrG9uNw&#10;JjwmD1AAI60uPRnt2QpOs29Kkd1YwPLaJ6UfJ7ihrZY69YFtzEBtYgyPWMHzp3yc8fyl9nJ1XfET&#10;NsY6TuY/9wHyFYfs/wASp5haAeSWuDTmMW7nQjfAzPfpWr7LWES7xCIoGlSkgROhigHpCj+0Vxfs&#10;jxU85tII/wAziBgdrd3c99QJPfFbzPDnq+a5/hPaN+E403lJIVyLibh0ltS+seeGAPSKr+3nJRwn&#10;FMLYmxdUXbJG2h/3QdvCZA8tPeszmdlpu3BGn3z2z3mSwn5T/wC2uk5reHEcm4S4/wAfD8Q3Cz3R&#10;kNwDzhVQfKuvphP+kJZt8r/8nb/7UrkFFdj7fD9lyv8A8nb/AO1K4w7xViJTSppEZpqvRlEUjSFS&#10;QOxqK77m/su/EcFwfFcIhustlLd1LfjYFcfCsnUDMjfO2M2uZXTwvIk4TiDov3LjOtlv8xUL6pdN&#10;0G7CesfLguFZl+B2Sd9LFZHmRQOu53nfz9T1qcGnf5175bf6xbF25aUIlzWyMyLMJdj/ADAJwRpa&#10;Maj0s8d7Qtc4NODNm0qJca6GQsDrbUT4fhCw5AUDAA7GsS2uaN1zV4NbnvPDxQ4dWsoi2EW0oVn8&#10;SLEKxYzMDcdzVnnHtK/FcXa4p7NsPbCQis2ltDFlmTIyehrBA/D7mug9k+TNeuavd6lTcFoBYAQJ&#10;kbSD5YrOrJOt5na7j2Z5ZcW5c4wCzbu3WZyC3wlizMoOonSWid4k7109g+7XUf1dGfdgpKlXCz4g&#10;yn4tiWM422EZ4VFOLKNCqZcyRmGgFiT+7mAMbnas29cdygCWWC6YEDwqdIOnVIBA9Dkbxny3V69M&#10;zmz+Fh+I0EE37Y+FRpX9mqBn1KJUgBgBMknUBn4au+/e4FK+7IAIQ6GOGg5i4ASSBGBHlmqHD8Ow&#10;zcWzpj91RIlmMnwDw+Lt1PeraLjsMjy9PlG3btMBLWNTPpDeuuU0MLbqAT40OppXIbTcVcjpA86r&#10;i7da0VItFbjozTMltSMmkg/CRESpIAG8yL/EoioS7ALBLEnGncsTuDG+cDyrLe8rF102yszMyfht&#10;6VIOoGQP9WyDGcW2mZFn9ZYqgi2EQ4MGRJJZR4QMlQZP+7aJNDmHOihNxPdi53UGAxPxIrNAacy0&#10;idx2w+P5qggSggkTpA3LjTERuZwfFk+vI8250WBVW6AArjGxAEYHY4Nbxm1ndj0D2B5rb99xBuXE&#10;tqbaqpuXQAzEk4Lt4jGSZOTmsHgeScx4XjLnGWuGtXAr3Gtu122bYDlhqJW6v7jH4jjVtXnlx9Rk&#10;5/GmVOsCu8zxxrreNvjhhcsXbfD3vfsL120jOf1dwWCBLysZaGaR4hBGSDWfxvM2uW7dlUS1Ztsz&#10;LbTUZdsG5cZyS7xA6ADAArOtACpJ71UbHPeetxK2Ua3bt+5QWk0a/gAAAYuzSRAzWMg6xRFqZO34&#10;0QLD7/KlSuUqKzKNd+tJGxHzo133+8YoGQZzVmcfX8/v61XDZqVfSgmTFJxmoyDP33q1wfBXLtxL&#10;dsarjmFG2Ykz5AAk+hpRLyvl9y/cW3bViSRJALaRPxEATA3/AJV61yXkduxbCCxcMKuok4ZtLhiD&#10;pwYMSAJ1VZ9nvZm1wlnT8d1mT3jgCSQQQBq2UdB8/WzxrBbZhrjYACsQYgMdgDBzHWSPnXl+Tfbx&#10;6vizyKXNeKwNVtvAsA62GFODAJJbrJ7fOsXg+IZVFxEILCWlto/5sIESZ/Co7nCs76me48QcKcjJ&#10;EwMkaQOg8hIq/wADy33ui29m57uSAfEoXSP3iACoOw7kE1h0/wCJzxV9n0EWgNSSGbxQzOJGY1HT&#10;AXuWHTO2PAgLbAnPfGD/ABqHjOV8NZTWwI0tr/zHjUGZg0a4wzGAe57xXNcdzg3GLTC5jofn227f&#10;unuTW5HC2X00ecceSCNPhhpzBM9IEE/gcx51yPH820DMTvqU51EKTMmfi29DvM1HzXnjKDAAMGPF&#10;PUjp5Rn+NcVxXFNcYkk/eB5VvOOs3fJyD47jNRMAASeg7kifPJ+pqoD3poqZVrvHO0MCiB+/pR6T&#10;3ptJ7/KPT+tVDo+anXMfl2qFE6yelTJb8z9iP4/lUDlaQotECcn5/lToPQR9/OiIY3EmNzSp2Mj5&#10;7U9FZqLRgz2j7NSomKBlANAQXc0VoetCDiKktLv86CRI3r132A9nRZt279yRdu5Iz4U0khPXZjPW&#10;B0rzHkfDi5xNpCurVcWViZA8REdcDavfbKldAkTvtuYjw9gBv61x+TX46YixxIOiMjxAyJHUE7ER&#10;946Vi8epNv8AzSwAEEq3bds7/TI6VuOmATG4memQZGPvGapvIXLKJG/h8RjJJK7b9O1cNO2K5NLi&#10;6xLAEQvSSQxwDOMqoyD8+l/huYpw9m7dliBpADaVkwvwkEgDMHzX63b3CzJ1KhnSWBgmGIIyu0Yn&#10;0rmfa7lXFXbJ93cDqrr7xIKsAQvwEwGGZIBG/rTPmum+fVz3NeeXOPuj3YcWlwSAY3iTAMEjoKyu&#10;YczCLotgnB1ETkyD8tz+Hybi+M90Dw1q4ywCt12XSZEk75zMGc4HkK51ruYDE/mYia9GZ15tcngr&#10;99nOfmZ32H8KhRKn0Ymkoro5oiBEZj69/v6VMg2oem/4fyokcCP41USKKBhRlxvP35d6D7+xRUi/&#10;f50bHNChA+/PBpwem8Yoh3aT1ptfT7jakmRg52/iPXpQAQfv7NESFR2IpqYv9ZP96VU4p3Qf5fzq&#10;OfrTu85/CmYfY+VZaTK0mPvvUlvrkbn1qKwImrnC2WuOLaiXdlQAdSxCifmaD0P9FPItTPxb4UTb&#10;tCNz++3pA0T5tXqD2xNvIHxYmDlTsOuPz9aD2e5ctmxatrsiBfWN2Pmd/UnvV/iFI0ws5G3TBEj5&#10;GuWvPlqXl4h4pQF6DI3HmB/Suf4nijJVfdYG56CJn0mtvmt4okrEyN8fjIjY1yXEOlsOWt+NohVa&#10;FHhIgmZMRvpFcd+3f4p47WpxULpEWlJUTqxuRMMVO/brJx1oLV2RpJtlcawBIMLnOkCQfF0rPscZ&#10;cvYW2rR0YwFMnScGNo+hq2tsi22pLZ0qIiGE7QQZx8jP5Z46WSTywva72UHE2tXD6VuITA+EMBOp&#10;DjGZIPfyJNeU8RwT2nKXEZHG6sNJH13HmMHpXu/AcUxmPdaQ0+Env1IWNcAyonJpc05NY41NNy2r&#10;LAKODDCdijjI/LbBrvjfPDzbxevBWOPr1xUY+X2BXV+1fsZc4RTcRjdtDcxDp21DqP8AcI8wK5JN&#10;66yyzsYs4RGN/uaJRNAw8uv8aJCYrSJAoPQUWmBNNaBmnbcwc0BLtqim7Hvmmdug6/h9/wAaeOk0&#10;Qeqo3MffrRFfveYFBeeSKAVnGYxvSqQpjOdvlSp1GeaYeUxTmIoFbIqKnsHYV6L+i3kXvuK96wAS&#10;znzLuNKz6DUeudNee2Vzn6fjXqn6JuK93b4g4Ua1yf8AjOfwHzrO7yLn29b1BYEGPr5bfP8AOmuG&#10;SBp2zMn8uv5VQscxVsz2/Hy+9qt/rAOjzIjbsf4T9xXPvWucYXtRdKI3cCR0OCASO+4rx1eJvXr4&#10;s2V/aOYgzjTJLMewWSfLud/ded8tTiLTW2n/AGsCQynoQ29ec8u5bZ4E3NVwXLrEguFKnQAYTrBJ&#10;mSNzpEYES8ldfjvZyOkfhUs2giKvQDU5lsjxb4Jjv2qna5i1vwvbIBmWkwPLLHqduxBO9ZP/AFHa&#10;RGmDLR4uoERgEH4oxtuK0eD5Ne4iHvq9m0Riypi6RGNbNi2N/CBOTkGRXOZrprfgHCtau3CLYXUo&#10;LQMzkAjyMHfv611vKLdsW1W2AqiYUCAPESfxOfWqnCpw/DpotW1TaYyxzjUxMsd9zNYr85dLjm1b&#10;a5oANy2oLEgkgMqiTiNsz8q1zlcbq68Oh5nwK3FZSFhgQ0jBGcEHy714j7Ueyr8IfeKCbLkaW30S&#10;JAY9jOD6Awd/ZbfPrZQknTtKuCrAnMFTkYkwa5jnHthaUFCVeRpYEAg4OCsx1nbtVzeXwnOzy8f0&#10;ff0p0TbHyq1zA2zcb3Y02yZC7x3HpP0qEQBXojnRBetIpjzqMsPKje4I3+z18s1ShUwT9/e00Stt&#10;99N6ha4Mj8/UD+dK2czGPPyoiZSSc/cUJQDPl0+fX7FEjg5PQfjTNJbInpHymB99agTNGYnt59/T&#10;c0qfUAST0gdsx+X8qVUZpE07D5dPyintLJP3+FOwk9fU53HeoJuFJnImfxrtuVG9a4Muike8uMSZ&#10;nUAqQfLAPc71xttI7Tn8sTXsVpLL2NCBwF0glyxUQigC2CcJAyBgkHrWN1vDnuQe1TqT7wkkQR0A&#10;joevc7dDsa9Bsc6RoYNHiAOZA/5QTAJxn+tcDxPs8skZDZysnqR3npvO2/Sstvf8K6+Jza1htQ6R&#10;J0sIPhie+3+2K52S+m89/Xs78bqttpgmIiev9CI+VeTe0t2/euKEt3FZJGgW2JLHogUfD17dSa2n&#10;54pTxGCRgrmc9CD17iPwg6vKeZlg4e6YEMTBAzPTzOM5wPWs9ve10mZ9fDJ/R97LuhHEcUlwXJ/Z&#10;owI0AHLtKwW3gdIB3OO64niG0ABW2MAgkjEwcR5VgcZ7QWkU6buSdAEEGZ6HVkEGevyrm7vtO127&#10;7uzLvcMKoIg+EiWY/Cuk5OY0zTuqzcye3Qgu1xbKIWZs4yBGfETsBIEmMCMmK6rhOFXh00pl2Op2&#10;P77ERJ8gIAjoBv1ocnsW+HXLB7rCbjbSewJzpE9fM9alvcxt7s4UdSen4eVWeI5683+HNfpFQvw9&#10;xgSly2pdGUkEqsFgSOhHQ+RxFeMZfJfVPX5dTXuSJb415t5sWj4mZRoeP3Vx4pOTPQjvXM+2iI9v&#10;xLbmFhlADoSs4YKCyzA22nGK1nXPC/Xs6806/fz6/f5kwkbxTIh7dv4YqVicda7OVQ6T5UoMzsPr&#10;3iKNWAyaErIP8PvG341RXuNk9fl50QWOv0HaaI24J7/fftQt9ew/M+lBIqefacDfrTPdzAjqPQZH&#10;9fnTao226Rnr+fSgsJ1PQye3nQSn97Hy+f8AIUqZmloGAC35+eO9KiI7C428/wCp+o+tMR5/hHbb&#10;H3iiVBGSPud+1ARGI++wqKlRuk/e2RW/ynnt614vFcRCNQzIkQAGI6gH6HNc8EiSZJnyj+/31rZ9&#10;n+KQe9s3GAFzT4owpWcHyz+FTXprPt1PKee2rxH7QJcMTqEGRiR0GDFaz8UoIDvEsoDRM74ggmZx&#10;IjHXv55zDlYViQysD8EEZ64ziO/96PheLu2/CrhlkTqiRnpJkem+K53Evp0zqy+Xb869nwym5aZV&#10;OWiO2Zxt6evpWbyTnz8KLtu6ggxpcqCsrq2wRMGc7eU5o8N7R3EUgkY6YhY2w24wMekdqkHMkuEK&#10;9u2ARkQAP3gcwcQTj1qfW+q3LL6ctzbmj3HY6vDOI26ff1r0f2JHCcLwi8T72brrNyFGob+AMRgC&#10;IIHUVxPPeFtKzBWRtPUYgmJWB16k/wC7r0xbGoDSGgGCV3B9Qd8VvnY53xfLs+c+2t0klHJDDzGD&#10;PntBHr86yOUcz/WOKtLxDkWmbxwYkATpH5T596weKRixLEk9TMnsN+nT5VXQRVmZxi2voTi+OsWL&#10;Om37q1aIIRJAJJJlz6nqTJkn18l4/jrt4OF8agrGkywMNHhDE7DMYzmsrl4tuR7ws3eTOfTOM/Ot&#10;kcxtWwhsoLbyo1CYMTqLKDsNRGDkkbQDWPryty9jGjTI2MxB3G2/n1+lB7wATjoO3pg961uc8el1&#10;W+F3U+BoCnT4MNG85Plp2GJxVWT03OB6xt866RzsFaYbnzg/w3p2IOo9+nfpTe4UQMbdR38vy+dE&#10;VAnYAZMdxuRnfHyqojVpYk9Tj5/3+96FeufLf6nyGNqYPDARGAPTYxQaoA7z6kDf6/fSqDieo7nt&#10;1qNruwEz8oqQt8jn+B+VBYTI+/P5bUDKYBOf553+n5UqMkdOm5yJ6fwp6AtJ/jG2Rt5/2qNUzJGB&#10;GPs+gqQ7DA2n1+XyqFV+HB9RvjeMYqCTiLkn8PLr9zQ8MQT0iZ8/Sie1vtMD5D7/ADqEY2P03oLt&#10;wnMHbpOPkJx6j+gscLzHbUnWNSn1bY/7qrcu4S5fuBbYzuSTCqP9TGMD7zVjj+FsW4CXDcuBvEYh&#10;PkN+2fyrN56dczXOz0vveRkI0Kes6dpPUiMiTk+vWqDAIfAJ2EMQTBBBmZG20d/ofC30ZSCpJ33g&#10;np1mBBJx2nsae7y0kMyqXB6RDD4tu4337j1qelnbFHj+IJAx4cxPmQfT+1UbTnp29MRVri7aqGlW&#10;Vp2MyfPO4/pWca3HPXtdNwjoKrsaHT5H6UJoiVGI2+/nSVGJj0H1ntiN6SGfv770amMT2/jRElpA&#10;DnPp5xJ9Y/I1ZTcQCDE5/ruNz6VTUCOpyMH1PerlhxpAG0SR6R9Y/j60EpGIzkdunn2ntVe68A7d&#10;QB8iPzj7zU6viYyc7fQkb9fuKicEDYYA+Uienp9JoIrFvr0gzj1/tQqwJxtH2fLp9aT3P3QfwiPX&#10;zoU8/Ly6VQUbYzk/1NObukYgz2mfy+Xy+icmMTkd/PHSokXr9+tAlUHft/GlTyAYn8f49aVUG7/f&#10;8PKmUgEATgHI3mN9u/3ii1ep8j9P5VCpA2n7xkZ8qyLDtJMH5/z+v40yWmZgqr4mbSAMyTEZoA+/&#10;pW/7I2Abj3WX/LHh7F2x/wBs1NXk638ePvqZi/zKOC4cWreXb/MbGWjYGdht9e9cTcumTnrPzrqP&#10;bK/4kERgnJzP9/OuROTWMeuu/wDkWZ19Z6js/Ybl1u4t5riF1ICAAZEnJWJg7ZiImcTTc15ebZm2&#10;bjISRBXxAQT/AKSOu4PUYwa0/ZdVt8L8T+IiSm8lwI6YORM9+9Qcx4tWBHvS8KZkZOHOr4j3OcdJ&#10;6VO3rM59Y5TjOKJJDAzJGR57ZGwgAbfKq44lYjTPn1xWpzG0hJgsTJxH+5sDy6CekZxnGZcdvX61&#10;0jjrwjZp+dEywNt6AUVxsRNVkyGjVqhFGjR0qicXDgA+uPWpLMxMY8+p6VXB+k1OjwBmPTJ+80Fh&#10;nAx1Iz1mCahuviOkef5fKmLmZEDP3/ConfI/H+/rmgQIEH1/lH33qVDPr+H86gdyNqK2TEk/L+lB&#10;Jcf8T6fTyoFeAd4igc5oc0CmT3pqbTFKgt6+3pUevz+/rQhqU0BqJrv+Q8ILdvxLEGWmDJjBAmBm&#10;B02Pea5LkXCh31MYRMk/kPv8Oun7Qc6ZQLdu4D4c6fMCf3j2Pn07zy+T/a8j1/BzEu6yvabj/e3m&#10;jZfCKyuFWXX1qJmmp+EMMDj51uTk48+9Xera7qxxUW4DFdsg5iRIEEb7b/yqlxHFSp/a6p3wRmCI&#10;A1iAY77xtvVG1xcCBvjzEzJ+/IULM7YJXr6RA3JG39KxxrPfxV43iCZ8cz5bRO2fXPX8Ky2eR8/s&#10;CrnE8O+ZIiepE7+dZ9wR1B9K6TjO5qewE01KlRggaIUNODQSA7dKNcj6VEKkVsVRNcHmfr5nM1DG&#10;TSuvQBqB7lOuBTFulCB9KBxRCmApelUIjFKkopqIlBxUTb0zNQzUVpWy/ugqzDHP5CqN1CpIYGfO&#10;tIPoW2dUYB7090+/OkKzMMyokwBmRWXa5n19+WSBNa3A8MiqLlyY6dJ9B1qe1y64i6hZd87lcdh+&#10;I/Co+J4DirviNp4A7QI2p7SfXPm+aLiObJslsQPv+X06VRucxc9FHWI+XWo+M4C7aj3iMmqYnrG/&#10;5j61VpyM35NUVxyxk0FaNrk3EMNS2nIMAGN5mI+horXI+IaNNsmdsjftvvkY8x3FVhmUq0/8D4nP&#10;7J8b9unX5/n2NV+L4C5a0+8UrqmJIzEZwdsigqUqO2pYhQJJMAdycAVfHI+I/wDCb8PPz8j9KDOB&#10;p5q//g9+NXu2jHbqdOR0M96e5yXiFAJtNB22P4A+VUZ5pwK0V5LfJI900qYIMCCAGIycmGUx50I5&#10;VekL7tgzCQDAkSBOT3P59jQUNVEF+tXU5TfJIFtt4O2DMZzjPeg4jgLttdTppExJI37YP38qCscU&#10;002qmmqhaqVNSoERTRTzTTUVrty266IVtucAjGCImQdtqt8k4e9Yue8azcaAIAA3kGGzgQD+HetP&#10;gOY3DYtolm4ShQagqspGAwhjGVmJHX0g7XM3QkixcktAGlROm2piQZMFAfMY/dFZW3qa3zRlJQ2L&#10;mrwEroXZdSA6tUhjJPlB3BJEVzj32azd0oQwlVEWyurPi38LsN+04qvf5x7q6Hey4BJZZVVLE60Y&#10;EAwwCXIB7oJBzRNzT3iP7uzdIu2zbmFInxZAnPikeQmiLV7mdyS/uLvwlW8KiAdKDTpIJhlB8gY2&#10;g1E3NXZgfcOwt/umIkKWJbxGMOO+AO0VYtc1aQV4W5gCPhgsYUyZH+me8k+pFeOuKCBYuOJkrpEh&#10;NKg6iCQQ2pxM7AUDf4pdRCGsXRpVNEAeEKvXM6iWmN/oIit8zdW1nh7gVX1mFUgEaMCfiHgWGOd4&#10;+GpOM5jc0Op4d1ZpAJIBBYMm8zI8RzkEDzpv8TFwMo4ZxrCpK6RAXCY1QMap6AyRAkUD8Pze5oK2&#10;7FwhCyOQQ2QPEDnszesjzp15lcRip4e58FsGNMnRpVWhTAmRI2GryqLguLu29bGy5VnOALayCqrb&#10;kTg+mATIzU6cTc1SOGcjQV/dEhipnwsOgMAbHpvQQXeNuG2/7C7Do0ZGNUq2kAzGQZ7qMUfD8xbT&#10;4bF1sjUYUSfdsjGAdyIeNgSdpmqnMuJuOpC2XR0Bz4YB1q7dfhGgZ9Qav8Fxty2iMLDsSzsFABIg&#10;IkGTIMoDjoaCvf48soPuLumVYnSm+sPggyYkEegGATUHFc0Nq6t17LqCq6AwA1FGLZAPww4zufnV&#10;izxLm2qtw7jQiARpyEJlmlgcyNumaDjuJa6y+84V306lg6cEkaYIOcLHbr1oD4Lmj3DPunaTrUgI&#10;SZt27WzGN0BkZ/GiHHXXdW/V30kahARjD6WUCTlcufPVmh5fxbI6BeGeRARZQKc58RPh+HcbkGdz&#10;UnD8ffthFNhjpS2vxphraEgoAcatMxuSDuaCNOZvEtwzkXMEysMpIY56sTJzuTVHm5uXkCLZuA6g&#10;7agonSpBYgbTJPYSYp+He8iMXsuVVmcQwhAYIAziPFjz8orUXjnVccM+uAkFlKxq1ASWJJPhXtBO&#10;NqDlP8C4j/wz06r1+e/lWcq16BZ5lcEIeGYks43QFiwbYE4aC20Zx1rh+J4N7YUusBvhMghsAyCD&#10;kQwMjuK1KK00qaaVVDVb5ZZL3AottcJB8CgsxwdgM/PpVOK1eR80/VnZwpLFSoZXZCoMhoKkHIxW&#10;VbnLr1xQSvC8QbdxEEpaMMBmR0iDgin4jnircTXauK9ssNDWws67bDPiBBl5AAGI6map2faVFXSO&#10;HtgadPUmBMAsTJ3puG9qntG/7q2gS+NLhtROnQUwVYQxBYzkyfrBcu87DGTauiDKkIAQAwaMEb+M&#10;E9dRmc1U4bmSoigWbngGmQCPEJ1GehJ8RHl51Xs+095QFAQgCBIbaZiFYD6DPWTmmuc/LrouJbgk&#10;sWVJbVBz4jE9NW+SZmit6zxzqiKLFzxanWBJGppBGsw0QhB2h2z0Eh4q5bUqvD3FBxjThCz+7QQ0&#10;aQzsJ8lz0rmOX86dGHvGd1WIHbxqzb9CoIjrNav/AFQgB8DGSm4XZSpPXoyhh3JzsKI1eL4u7cYa&#10;uFuE5dpZVkSwmZ2lgATuKq8LxDoboHDuSMxKyJVhAGqT4bjHSJywxioP+qrZkstwkoyfChEFy679&#10;hpHy8zIJ7UWtbubTAkkggLMvp1/8fhEEZwKDSXmDqARw9wsSpIKoFxPYzjTOnYEDaRJnmLquk8O4&#10;U6La5SdWQqb+GWY+L69ayb/tShMojqZDgyCQwbVH/H5567UrvtOhK6bb/GrMDpMabiXMYyfCRnHi&#10;NA9tuI13S9q4VZmK+IAqA0kDPiHiGxiQO9X+H466iOyWWBGqGJtnSW2Yy043PSYmqv8A1iv/AIR+&#10;EgZGDIY79CQJiNhUJ9p7cMPduQ2oGSuxAEbZEdPXvQa7cycsVHDMGgLDFBvsGJaQGVSJnpG1VeaN&#10;ddQtu26udKg6rYECQp8LkKSqHGBIMYEVz/L+dshY3C9wkqZLdAriDMzlwfKK0W9qV1KQhx/xzAcK&#10;SNMH4zIOMCKAuVWuJtsWe27kHVAdJ+G4CoXVliT8ME4YxNXbPM3ZjFhmCs4aCgzbDRBBzAeCAYjI&#10;qsntcoki0+ox+8vmN9Ej4jneQKp8L7QJb+G1A1u4GqBDsp0tCxAVdOB18qo2uN4u5pcLw7TcV7Ym&#10;4hhoZThW6LrOR0naare84k5FhYOMumo6yI3adzvGNsZqFfatNKqbJIA/19TILDwTqg7/AO5xsYqB&#10;PaWNBKamQiDrAEK5dRHu+mxJ3x1mnBJwnOrlviFC2/2iMRCuuCUZDDDAgMfLfIql7U84ucRcAuhg&#10;1vUIZi3xEMYyQBMkRgzRJ7Q3EfVbuXVXUzhDdJXJLfuquZO+Kq8y5xdvCLly4yzqCl9Sg5kgEYOa&#10;cOszalQ0q2hUFKlWVKlSpVAqVKlQKlSpUCpUqVAhSpUqBUqVKgVKlSoFRClSqhxTClSoghTUqVUL&#10;pSpUqD//2VBLAwQKAAAAAAAAACEABs5OlNYoAADWKAAAFQAAAGRycy9tZWRpYS9pbWFnZTIuanBl&#10;Z//Y/+AAEEpGSUYAAQEAAAEAAQAA/9sAhAAKBwgVFRQYFRUVGRgYGhwbHRsbGxogGyIeIB0bGx4d&#10;IyAdGyAtJB4eKSAdGyU3JisuMDQ0NBojOT85Mj4tMjQwAQsLCxAPEB0SEh4yKSMpMjIyODIyMjIy&#10;MjIyMjIyMjIyMjIyMjIyMjIyMjIyMjIyMjIyMjIyMjIyMjIyMjIyMjL/wAARCAEMALwDASIAAhEB&#10;AxEB/8QAGwAAAgMBAQEAAAAAAAAAAAAAAwQCBQYHAAH/xAA/EAACAAQEAwYFAwMCBQQDAAABAgAD&#10;ESEEEjFBBVFhEyJxgZHwBjKhsdFCweFSYvEUMyMkcpLSQ2OCogcVU//EABkBAAMBAQEAAAAAAAAA&#10;AAAAAAECBAMABf/EACMRAAICAgICAwEBAQAAAAAAAAABAhEDIRIxE0EiUWEEcTL/2gAMAwEAAhED&#10;EQA/AN1hzz1O3Ln4Cm8FacKnl+w68oWGlBa2v2jzS8q03O33PTwjxOVHo0FM4bX2A5wBnvfb3brE&#10;l2AFwPTrEyAvj9f4gvZ3RBmpcnxH2HluYlm663PvaAk53psD6xTYTHz6YokFmXtDJUqO+UmTFGTL&#10;SqWRcpNaitaMIMI8gN0XHE8S0uS8yWVLojOAwJBIBNKAg1NKVrAsfj5ksOoyMyy5bg0KhmaYUYGh&#10;OVaU5kZt4SbHPSc0ua0xFkO4dkAKTQDRQAoBqKnIQSpUV1hHFcTxIw0l1ds7TJiswUHOiq5Wnd7w&#10;NFAIC5jQVFaxqoiNl/w/FtMaZ2kvIEYKiVBahQN3qEipJ0BsPOHy+5Pl1/AjPcQxcz/mhLfJ2Yl5&#10;DlqEqBVaU7wJ13pUWiM/iE4y8RU9m6TJYodKBEMxZb5SMrnNlcg0zXpoBxvZ10X7uK8/CPgbatzq&#10;fGBYSYezDsGBZQaMKNQj9QGjVNDSDLYCup9k+n7RnQwUuAPsPsI9MfKpOpUHat6E+ekQAvroa15n&#10;39IUczDipagnIJZdwCFXNnoKgqS1v0grzgxViy0Bw/F5xUs8lQRIWYACWzsSKkAXEsA1CkZjQ2FB&#10;X2L4zNly2aWEmFZiqjojZXUpmPdzVqDYkE2rQE2hbAcQnmXis7OComtKJUV7rzVDIQoBAARQpqar&#10;m0YR6bj5nZ4V+0bvzCJhzA2COaF+zp8wXRRyreN2l9GRaTOJETRLzKoJQKMpYzM4qWVqgBFNjYkU&#10;NbUiH/7liMRlTLkR3kOykiYJYyuSLaPag1UgjW1fxjF4xTi+xdQktAVLLVpZEssTLFKTGc93KflN&#10;Df5Yb4vxabLmJ2aFpaAPiTSpyvVVC1+ZhdyFqaIBTvQeALHuGY9pnaZkyMjhMtD/AEIxIbR1JY0Y&#10;aim9Yskeg6+/rGY4rjMRLmTMmZkyyB3VqZbO5qw/qQizC+XMDpWNFnqaDc/T8Qso+wr6DA1MeZ9h&#10;5xAPyiSkD8+94QJ4mlzqdvtE4EGqbQSojgFPh7C+utOXLxtHj3u+bLt16nr+YXwyE68tepufpqYJ&#10;iZ40AsP2svrcxg3rZVW9EjMy2HzNck7KP35CFzNsT9Nz4n69YUxOKWWGdzVj05fYdekZTE/EBMzK&#10;crBhS1hTcXN/EXhoQcgSkomzDhRrU73uK6160iCYmpBArWmXwGnhGSk49kvLcMBXMhNwCOt6esQm&#10;8ZY0FaelfA9eUP46E5s1OI4iValt/nOW/TnAm4vUNWoOgoa23IPPaKWXxNFNWJfKpN996fQ+kIye&#10;PFzWqrS4UW/7jS1toLg36OUqNTJ4im1QALbgnYw5hcUn9a10123PSpjEz/iQf2hdhTvNT7QxI+JJ&#10;TWBodO9p4VAp+0L4pLdDc0zdq9SL1GvQfnnEi4+Y6bfsPPWM7w/iNCA1lrtcUPKn18YujO31Ow+3&#10;oKmA9dhHUGUVJoeXL+Y+LM19n/NIAsy3PQk+/donOmlBWhJOgHXrsIaEHJ0jOUuK2Bx+NMsUAztY&#10;0rQDkSeZO0Jnj7KWOqfqZad00vfYV5wXF4pQCz0VQK2Fbnx/Udh5xj8fiu0oCciD5ZfM/wBTczfe&#10;3KPRx4lFEk8jZosH8YCYchy2+VgKildTy2h3A8ZkTTRrsDSjPS+9NBtHM5+IlpMWblYGveO19Qek&#10;Omcwe0sCorbn+x8IfgjPmzoMzh6A1lzHGtCjE5eYyk0I8InhsU6fM4mKbZ9CDXcain7Rk5SFhVGY&#10;OKFb0NuWxg2G49MU5Zy3pUkihppqbkG8BwTWwqdG+kNavsR8Zzf3rCmCxAdAanT6bW8N+kMMaWsf&#10;Dc/in3iPJj4sohKw6mg8dI8WG5vAlfeIZoyHoq0JNSbbdBufe8I8UxglJm3auQdBavhy/wAw7Nfu&#10;jMRYVbpS599IwXGuMmbMaZQ5DRVH9q1of+pq1pGOOHJ0bylSCzcdW7k3NbmtRXl+r9ohNoVLPVRX&#10;u1Og/PSK9BmJmTK9Af0jbzb6DzhXE4vtGqflFKCttPqfzFSh9GLf2PtMQ1KKTr3ibeVKRUYrENzA&#10;B0I/yawx2uYUF16aE+G/hE3kS1TYs1KnUDoo6Q8fj2Bq+iqlY10NTemvUV357wrKRg9ENATqbAVO&#10;sXuE4U826LUDp7rBcV8MzxQhToIfyRTF4SZRzMHKB7012bTui31ieGdUNnzbUYUr41tDh+Hpo1BE&#10;JYjgswDWtNqQecXqzuEltIupHHxLoKXG+mXwG8a74Z4iJhCVqpqwvoQKsOgjlSMdGHS40/iLf4c4&#10;m2HnIwpTNptQihr0vGc8KrQ0cjvZ2KdiuyGYi+3nFfO4xlFZjCpNlXXzOwtGV438RP8AKrgMaGut&#10;B05RiMdxaa5IDHlUbj8RRixqMaRNObk9m64z8QSm/wBx9P0LoPPc9YoH4/IBqFJPICo9iMoatzMP&#10;YSXkOZre/tGpmy+TEvPt2aohtde8eo5RocDhVEsK1DS3zZj1rt/mMpJ4jMcUlqzgdaL/AN8MrJxr&#10;XExEtoK9KeMK5xXY0ccn0jXYfAyiRmW+xBIpyodhD78MSYMrVbUagsB1rqPtSMjhsLPDf8XFPl3y&#10;0H1Olo2HDMKjAFJs2mmZgrD7An1geSI6xSrYfhyPIXKz51DdyxqBl0rp/iLzDzwyg7/tvFDN4g8h&#10;wmIVXkucvaqdK/1qbp6kdYNgcUVnvIJqAAysNxrGeRKUWGFxkrLstXTygqAU1+kKo1ydtB15wwjC&#10;lzeIClmJ+J+JLJkFWbKZluZCnpzPLqY5+cdcMQdO6u4H9TGupv5RefHs4dolbnLmve9SAT9elYx0&#10;mZVi7VtfXU7Vin+fGuFiZZvlRaTMUza1ApprXxhViAauaDYfwD9NISOIYmqm/Wwp1gUyfst+ulfA&#10;bCKFjMnMuEx3Kw2H+NIfwCl2q2/v7RnMPMJ/H8xq+AoLV1jHL8Ym2F8mdD4DLRZYFB75RbuqkaAx&#10;lMFiiBT34RZyMU2kSKaNZwdljPwqG0VOL4SpBp6w8s+9/rHmYnw2jnTOi2jm3xDwbKS4FD+rkRs3&#10;jGfyddCLfT6GOrcVwuZakXH25eMcympQuu6tl9DY+lPrG+KbapiziuxLicw1F62tCciXmPSD4894&#10;AXp+dPSBzZmUZR5mLoL4kU/+mFmT1SyAV9fWG8LLB70zvHkdB5fmKhaD1/EW2BbNvQfvC5L4jY0r&#10;LNMXlF+6NoscM5Zf9oHrMcL6CtfpFfKkoLn1H/m37AQSTiJVQBLRjzZiSfUxL/hZH9LjDzQgrmw8&#10;s9KzG9KD7xbcPnlzVXxEzS6hZa+VRT6mKKQgBOSUiN0UH0Jh1J70qSTy8qW6QnKmaVo0HFME02S4&#10;JY1U/OoqCP7pZIPgQPKKz4LmGY3fqTLSla3uaAelYWk8WxSkhJaUPOlR1rFp8Myj2k2ZlKM5UMvI&#10;gVNByJvDylUWTyVyRqFPPy6Dl/MRyk3qYGCLDXnBMpN7RIanMfj1QwlMttVrS5Fjf6+sYd3s3U87&#10;x0D4uH/LgmoKkX3FbHy0Hiekc5cDaLv43eNIl/oVTPjvsLL9/GIR8MSRakDnFnRiOcOHejU4N8tK&#10;RU4LB5aRcYeXUxFmkmV4U0X2DxFaHf39IusPi1AuKCM2kxZYuQIE/GsODdnB6fiJFB+iuTj7Nsrq&#10;wsY+JPCmjGh90jIYTjaAgox894excwuFdeu+njAdrsVRT6Zp3dSCaig32jmnxVLWTOZkuJg7ReVa&#10;5aeRhufxglijzQqb0+1fX0hP41ISXIVSWzgsGrXu1Fh4kRRij8lZhldRdGSVjmqep8Ygq1OsSSWz&#10;VCqT4CPIl8psfQ/WPQtENPsbwuFDVJ0GnpDygIK6gDTytA+GoSlDoCbekOdgDvvYRhOVyo3hGo2V&#10;jq8y7sQDoo0EMyBLQg5dPWJIjM/ZoKtp+a8gKi/pHzGYSYsxpZFCNxWjClahiaE7UoI7/rQbUd9s&#10;vMNxUGlDtSG8TjcqAnU7fv4RlsFhnL2qL+H0jUcV4O8yWjrsBVedNQOsSzglJb0VwnJwuticjirA&#10;hipIzAA0qK6gC4ANOZjWfC3Elms4GYVBrUUNRrbmQaRkMPj6S/8ATvLXIGqQy3BB16Hr0jccDmSW&#10;QuRkYXzgUB2uN/GDKKqkInJ9l5nGtKcvCIG96/WAk1ubDcfYfxEga3IHS20StjJGZxUtXR5ZuHGT&#10;038jc+XOOX43APKmNLfUb8wdD4ER0uSpLV6UUe+V684Q4pNlyqO0pJjXXMyg0XU0ruT6Vh/5czg+&#10;P2HPiUkmc4KQxw5R2i15xf4jDyJoPZrkbWn8RVpJKMARev1j0lk5Iilj4sv3l0For5+LdLUi4kzK&#10;gaaQU4BJlj/iJOai9lfBtXEy5xTOaXc8h+YK+Dmmq5ApFCKCoIuT3tK/mNIvBinygU2IhmTgmNqa&#10;9PvB8yXSF8LfbMlhsO4YVrtUR0nD4QTME4l/NlvTp/EVMzBKgNRrvF18KPlLDUGMpz5M0UOMSm4V&#10;wlO0BFgVAZTUgkfqF7HbTnH3/wDI3Bv+XlTJYtKJBHJGpT0MbR+HgHMlq7bQDipIkOKVNvqQPsTD&#10;Kbj8n6MpRUtL2cTwjMJZymhLgEjlT7axYNLRmo1MwrTnFhxHgfZlmlqSjAVUfpYVP/afpWKnIO0V&#10;2PdrXMNhfWN1kUtpicHFUxjCSyMxpav2g4k5jQGlN4ZRaCvvxhWeaVpAdy2BUtHpksKO6lzcnevi&#10;YjLDuaUyjdvxHzDTXB1t70g+JxgCmg/mFd9GiQxhAF08o2HA5qvRGNK+nsxjcAJaywXNyK+EMcO4&#10;jlagNozad2bx6o0/FTKWZlmSgVPyvTcbVH2gHYpTuNQGxG0Bbjgnq+HRSwK0Jy2BGjAncH1io4fi&#10;nDNLmWYD169RHOztG4lPmVPAW/MNdqosQSemkKYVcqKKXyjN08/esEyf+3n61pTp1pziVvZxl5eK&#10;pU6HRf45nr/EC4jhapRtRQkddx40+0CE4EhthZB4G59YKk3QG5Ot9efkOcKtOzajLcQluHqBT9xF&#10;hKlIwB1sDD3ZHQZSuwYafxFbik7OZmylQ1mH6R1B2i6OTlomyY62GHQaQzJnU3hHPSJJPBgTjY0J&#10;GjwOJrr94vsOilaiMjhZtN4s5eONKVjDo1lG1YvxzEr2i5vkBp57RU4n4hRHpL7p840OIly5ksq4&#10;BrGfw3B5Ymd0VXrpWHjx9itv0aTgPG5ruAyM1qsdlXa+8aPHr2kpsgLEiwFybiKfgMtpSFGAoK08&#10;DFi+KMqWzyxmIFVB3PI9IKV6MZ6diuE4TMoM6hM2uY7cqC94zPxD8MPhc8xe/KcUt+km5DDbSxjT&#10;4Dj5dj2ktkZVLNe1BfU6U8Iz3E/jBZmZVqguBUZlPU096RtDCoqjGWZtmew80UygWFg1LGgvQ6Gm&#10;lBEJhy3PrGgmyBNkFxkFDVaGoqF0Fhc8ooZwDIR0tGj+LoW7RWYmZ37G20TTvamBund6g0gKzAty&#10;bQ/G+jlOuxuZg8woW7sNYDhygMam16V28NxCKY1d2vyEMYXiLD5JZYHmDCSUqHTTZuuDPL7PurQW&#10;qQNPGEeIyx2ga2ZK1PSlafaK7hbzXPzGWvIUqfLl1MSxxEqXOcEnuk3Nakigv4xk1ejVujf4mV20&#10;qViZP+24VnA2NL+VdYjLmCl2y8h0iPwfMaThZUtxUBAD57epi1xHBMzEyyADeh2PKEnh3oSOWlTO&#10;WZ623+w5en0hhRbqw9FFL+Z2hRdPp+ffgIsuG4VpjkDXVidAB/UeQv51iZosckuz5KlE91QSTpQX&#10;pvbeKniyZRQMaHatR6xtOFYmWkx5UrvKintJh1Zm+VRyGpp0jFY0fPLrdGI8tR9DFGLG47ZNPLyd&#10;Iru0GkRSZC86ogCzor42idzpl5IxUPmYctRGcGJhvCYk11jCeL2UQy+gz4ucTQLQc20g6SZkz5sQ&#10;oHIDT1pDcrMwAtDCfD7Ma5gted/3jPkv8NVFrYfAYZSQTOYsABVDT71MaDAcOmNLeUrgsKEM9eY5&#10;bwjwrgKS75wT0FPWLHC8elyZjymFT3atX6eUCO5CZZKgGP8Ah3FmSZaMjMx77FqDLsBUaE1r5RR8&#10;P+CcSJh7VSiCnysDm3IBWtBzMdEw/EJb6GsNpMrcRUpbI2jlHxpjFkSRJljKzDKBuqDU9K+tNYzu&#10;DxJaWra2obbjX8x2/H4LD4hTLmy5cwcmAJHgdRGI4j8ACVnbCEsrUPZualTvlY6ilNeWsNJ2jo6Z&#10;gp7W6GEllgmp9Is+I4NpbFWUqwN1Ip9DC0pBvrDRetHSWz67CtgPMQSVi2XRR41j2RRrE5UxVPyg&#10;+VYRv8NItrosOFzndqE25L+YsMfIMx5crd3qw/tS5+uX1geE4oNKDoKesG4BP7TGPOF0RezB9GJH&#10;Um3lCRVux5S1RrZKkOgW4F/XX6Vixl8TcjuUKiwNdabwhjMUVS1AzWWnXVvGlTB8Hh6IKK9P7WWn&#10;lmFYfoyMZwjhMzEE9mMqixc/Kv5amg5mLb4jnJgcL2UquZrMxF2p05co1M7EoqBVoiCwAFAPSMd8&#10;RyxMdC1wpv4fvE8IJM0yZJSIcEQy8NKr80wh3PMsfuBSKnisqjNMAO4bqOfWkXDzgAqroLVqBSnP&#10;kNIp+KYo5zTSumkbxVmPLizPYkjyMVz/AFizxcgDvJdDem6+XKKxwNo1iq0CUr2eD0iazyLiAGPL&#10;DUhU2WuG4uyxZSfiE6GKbCYYttGs+HsGqYqUAoJUZnqK/Me6PT7xPkhG+jeGSdDnBsfNnNklCppU&#10;kmgUb1gnFThc2fvM5GgB7x/aK7iMo4DiGdLSppzqOVfmHkYvcdPliZ2U0/8ACmAPLf8AprtUbQnF&#10;R6Oc3LsnhcXiBLrIlKFA/Uat1tz84C2LmTR35r+AGUDyEQwazMNMBDZ5LnUbRZcQwYP/ABJY1uQI&#10;DZyWxjgmPzo0oqFdVuRo3IjrFthMQ4lqZjVIsTvGJwuIKTVO1fuY10h6q66m9PAwU2gNIb4rwqVi&#10;VyzUB5NoV8GF4wHG/gSdLq2HYTU/pJyuPDZvpG+wE8NLHSx6Ug8qejggGtDQ+MaKXsRo4HPzqxRw&#10;ysuqsMpHiDATPpHYfiLCSplExUvOhsk1bOh6n2I5v8S/C0zC0mBu0kN8swbcg4/SeuhjSE1LQsk1&#10;spjipjd1bVtQb+cdD+E8GJclcu4FQTQ3vXTrSMlwLhpI7RqjN3VoK2OpI6itI20w5EEtVIrbwobi&#10;o56eUdJrpBhfbDPN7WZf5AQBelhca7k2p4Qjj+IIZjKJkxchyd0WJHzEd7+okeUHwz9nLd9Cqs1N&#10;DXRBQi/ep6wPh0sLLUEE21pWvM18awEc7LmfiqLXXpGYx+JMytba0pakMzpwbU+A0MKTEza06EfT&#10;ziOE6ZQ4C5nEKBqdxpbn1EK4iYHOcmpGtdK8wOWnnDeJQSxfvMdF3/xFI6MhzahvmA+0UQkmYSiz&#10;5PDfMtj0hF0V/wCxv/qfLaH5iEgFDVeXvaFWlncecaqaF4sTZCDRhT3zETlLDYU06ciINLwqNS2Q&#10;9Lj6xzkgqLGsI6ouYmgW8aH4TUs5mmxYi3TlGXxOF7Mgu1QLoqjXqamNL8McZlnuMAr8+dT94xmt&#10;WaJ+i9+M+HCfhCwHflnOvOmjDwp9opeFFcVhMjXeXoehjWJMzAhtKUYcxTlGR4Lhv9PjZkhXDBBM&#10;zFqIDkVmb5jtSla7V0hVbWgPTEWmTpHduV5HSNN8P8SWahUm/KHMTgUmVFRQIXJqNMmexrQ2tWoE&#10;ZCanYTg8s90npz1qpI9DHd9rYf8AC4x8qjNtT35w7hscVmSyTZ1ow6iA44doomA3peKycxCKw/Qx&#10;I/mBFBZpzMMovS24HUwbgtVqTYtqIpRxETURqUJ1HhD0liGVq+A/MdVHdmgdVcFHFVO0ZifmwbFH&#10;HaYZ7MrXFDsRGjL0v78fCAzHlzUZGup5x1goqJnDpa5Zkq8uncoPlrt1H2oITMks5OnTbqBDHDpr&#10;YeYZUyplNoT12iwmcNUEkN3SagQ6YGik4tLbssu7OqjllS9juKhYEkg00ixxyjtESvyrW5rcn7UA&#10;9YXxHEAjZQfG28OmhWjPhwe8fLrE1nhSbX2G3n0hHtSfLaPSmzHMdNusQ0X0GZSWJY1Y6n3pA3S9&#10;NQdoKlzX3SJsRel6/T+IPIVwI8P4ZLVJ+JmtM7OVkUpKy52Mxiou9lUc4+8OwUqdJxM0FgZPZlFs&#10;KiY7IM/UADQ0rD3Cu2SYGlynmo5EuYgQssxW1ViLKaHMCaUtD2Bmf6aXxOXIWVMSS0vIzoHrWYRl&#10;dv1hKEAbEExVCpJMmkqbRTcD4VLxGJlyGZkD5gStKiiM1qgjakK4DAtMmIkte85AUbX38tfARqPh&#10;LjTTcXJQy5CklqlZKK3yMaqwFRAOB4h8JhDMCL2k2YVkF0BIAUCY9dezCjKBYVJO8ckmuznaYlx/&#10;g8qXOlkOXw0zKFmLQmgbI9K2JU1PgRCD/D7Ljzg0qe/lDH+g97OfBDmPhGmluMZLfClUDAF8NkQS&#10;wWUEutFt31+0Tx05FkLigSMRPlDC0NmXIWWa/MMUCrXYlYZOL2uhWmtPsiaSZolB+0lPlMhq1zK9&#10;0vuK1Xy6wtjuGSVxGKnF5rS5LojZCM7TJtnJZrCWMxU7mhEWHwyZZlr2hp/pC81bay6Fin/xfKR0&#10;NIp+D9uJufsmmrNYpOUIWR85zOCR8rAnMCTakBcVv7C03r6LSdKPZTMQHdWQSwFzWIdslzt3dltr&#10;CWAwq4uYkqYzANmqwNWsrNq1a6RocI2SViUXIyJMRFZkD1HaFakmzUpToQYjwSe7T1BSUFo1CspA&#10;T3W0IFR1hNJpB3TopeCSWmBEGr2UfueVBU+UT4xgElhjLbPLdQ8thoym1uZBr6jnDnDcU0jCqwCZ&#10;5pomZAxCAAOx5qbIBzbeHJLmfLaVRM6AtLCIEFB860FqkXHhBpJV7Od3foqpPBGTDypyHMSrM6as&#10;oDUzAalOfKvobB0mTElsxUlXaq3IyqW32NIljS6rhJisVZEmlSLf+pp4UAqDDfCllPMaahVJmSYZ&#10;kvZu4Rnl1/TXVdifVlTa+xdpWfe88uQQGLTc3dH9uX/y+kETKCAO/l+dge4pFRlQ/wDqMDYmwHMm&#10;0EwUwDCypbgsriYHZTlYAFK5WH6TuNwKRP8A0lMuUgy6d1lsCBtT9NOULLilaRybb2L8QQTUpQdI&#10;DwqeWBlvtoTvFgxWvQQjiZeYhlqP36CM1P0acSsxqlWd/JetBQUEVuHwRYElr1MabEyxMFT8w0A2&#10;hb/TD2afSCpnOJzdJlbbQXtPfWElegiQc84LgbKZYibS2tYcRwASdRr73PSKqQ9+u35gnbAmle6t&#10;z1b+IxlE0s0fw/hO2GIJnTZaogJEqYyE1zZjkUHPQLZRcmKbBS65EqURyilQ1Abgd4A0NK9aRGRi&#10;2X/bdkGYGqnLVluptrQ3jxc1BrS4vyIv5nevhzh3L4pL0Ise2/ss+JYOXLnMsokZGdcyzc5qrFak&#10;qidmaA1Wra68zph1XD55qzJjdp2SKjhcishdsqsrVJygZRStoUnYt3/3JjuV/rctTQnU7WrzNBtE&#10;pGNmAZZcx0zGpyOy/wDy7pFTTfWEc1y/DlifH9HZ8jsprIrmqMVDiqkWrah7pFaEA6im0M47DS0C&#10;CoJyS2J7TMRnXM1JYTugkC5app4RUpMCCgF72rz38WO/iYKcU5XIZjsq0GUu2So0CroALe9BzWwu&#10;D0OYOSrue1cpKVGZ2Fe6goNvmqxQecMjh8yWjhpjI9maWjsFMrN2ec5TdS5FK6qpMVAnV7oY0NKg&#10;GlQCCKgWy5qGhtW8Mq5Y/O1StD3jdQAMpP8A/MAaaQY5IpCyxyb/AAsuFyVmTElE5UArQHKKKCVH&#10;K1K3BibOGJVC2UGzEkEil9gdSRWgqL0vC+HNBVSRrVgaEkihoRccraR6XXTbxvQRnKaqvY3Dd+gm&#10;JyIkshWzHOoLPVVVMtSEy2qW0ram8SlqBLmTAzDIq95WyklnVDcXsGOm8Qm3+oFzQaEkDnWl96CP&#10;joSuWpymgoCRWhremoqAaG1o7yK7F8bqiHDx2hLNmyojsiL3mZUFSqKTQE2+50hzD4ZAjzO8jjKC&#10;S4f5zloGCLlbpQ1FYXlywhzA98WBB+X/AKaaeUenZppXOzsq3AZ2I5VuaA7V1MPHJGt9iuDfRYYZ&#10;kmZmYlJaKApFSCS6qe7slSASLmm8NYsMqprRs5BDHJRMmVgAaNXNbwitz1oCTS1QCQDQ1ANDcAgH&#10;laDKLiprSu9qtStBpsLQVkVforxu/wACyxU1auUaDmdvOGQ1BUm5+3veFi4Glz+2/gOseVwTfQCp&#10;8NvOEsegqpqRofdB0gTyhW9Cft0iU2bsNdzy8BtEEdqd2w2juR1HIlG+sELiw9T+PWBK1Nf8RIdd&#10;T9vzF7MroMZljTy6dYkDXujz/EABv9h9oIj0FRrt0hHEdSDy28gB6e/vBO0rptYdOf7X/EJKba+f&#10;hy+wgyPS59PXWEcRlMsEmaKvvffzN4KkxSbE0Gp96V5RXAkCvO5J9+vlBO0uBcAX8TT6Rm4Gimxz&#10;EY0IpY25n6Ko5nnFdhviFhMQCXLoNVcZgSdb1sfd4R41iCaLaupI9BToIrFWi1rckjwFqn6xRjwx&#10;42ybLnkpUjpfDGlOpJJKvMuyn5e7y0qK6CgIruIPOwUyQcrjMNQ40Zea/QAfiML8Nzcs1MxomatC&#10;aAmhpWn6ToT4R1PiOKZ8GvdZasovTuUqb0JG1ARrWJM2PjKrN4ZOSTRVCdYDTnT7fmPZzTz0/EKY&#10;dwBU6bc2poP384kr/q8afnx/MTtG1Dxm++X55+MeD01N/oF/JhMzPIa0HvWJhzv/AI5eO0BHDiTd&#10;zbpyH5MQM+u9q+RPvWE0cm2mvvx/eJIAb7AGCCh9JlbjwHSPGYdBoPfkYVlvSnX7bnzj6Xqa10Jp&#10;+f50ggaHkelTv7pTpX1gmeg5k/fmekVqzTXrtyH88okJla0NzvyEdZ3EeVhS/s9YNCCTOtAP33j7&#10;mHTzjuQOJzIjp76x5BSpO/v66R8Q1OsRLfSPVIrDA+u/7CPAwPP/AIifjqdffL/EANkk50008fwB&#10;B0AAqbA/Xn5CwgCmsEBqeg9gCEkaRDIhpUn/AANPL7mJHSpsDpzA38zEc3PQm/lE571NKX2A0jN9&#10;j+iq4ot1bnYAdNB0tCTHbW9f48LRcYkLkbPpz69OfLzMUS1PSK8btEeZVIbTFZTXU706aC3u0bTh&#10;XxohVpeKLlXUK9FrXk1tCLHrGGSgsNfdvD8RHU19epgTxRn2dDK49HSsK8ucCsuYrkaVqgyiptmp&#10;sCSNaAwXESnVqTFIYEVBFKcvKOdpimUo26nMBpU1FBbagA846HgeMf6pDLZs8wMWkPvMRqko1P1o&#10;SBzIBpEeT+birRVjz8nTPiUqCfE+PLx2849msSdeX38zy5RB0IN7kbadamIo9aCtz7t1iSioKOXq&#10;fz6wTtQARr0+ggU19h4+f7xFaAeHu0dxOJlzTW9fIfzHg9PIfT9/CBI2Y10H7e948WrppW3XrHUc&#10;TFSOQtWJlr5R4ef+IE83lfl1j7KX8fwPEwKCNS5hJBOlbeN/rrEjJz95my10HTaFmYg3oaCw67D+&#10;YkCxvX6/bpABRz1DQU3j5Wg9+sD7SJe/fWPZo8uwqH7eg/J/eCZrU9f2HhvA1a32HhuYN2bBc9CR&#10;Wmals2tCdjpCsePREtsu33go5DRRc8z0gMu3jBg3h13ufxCseIZDp/SPdPCJSyDX3Xp4QDNS3L6c&#10;zCOMxQplQ66n3zgRx8mGc+KIcSxOdgB8q/UwqI+ViYsOpipLiqRHJuTtnxRQR4Ujwln94ix1EcKG&#10;lGrDNyp94NJnsAyjRstefd0odoWT2ekSL2oIDQydGz+G+ImdLMh376j/AIWZvnFamWK73JArelId&#10;mLkG9TXxp+xJrGCw8wqyspIZSCpGoINajqP2jp03FYPEsGlz17XKKpMpLztSxzVyk7kV1Gt4hz4a&#10;fJF2DNqmVqE110v4dfED6x9mTKX208On/Ud/Hxj5iJMyWGzowcbGxO9jtbQ+cCnAMFeX3kIDDag0&#10;73IginlE3EqTTCo9dfEjlyHhHg+pOu/vn+YCpoKn/JjyP/nqfzAoYZQ1FdP28Ikk0rcfMbDpC/aW&#10;AA8fxH1gBrc7/iBRwRT1MTdr3NOQ6QFH+/r/ABHztVFmN/fWOo4wq3gldthDPDeGTJtSuUIpyl3N&#10;FzHRRQEs3QA9aQ9jfh6dLGbuuKEkKHDEKaMQsxVzAUNaV0j1nJLR5Ciytlvv1tB5PEjLJLIGDDK6&#10;n5XB2YDRhqGFDWFFYG+20fWH1gUmMpNdDc1pbBnlzKIKVRzRwTWw/rAp8wpqLQFsaoG5bkB+8VcS&#10;CE6XMN44i+SXoLOxLMKVoOQgAEFXDsdvWCy5KoQz0YAglb97+2oveHTS0hKk9sBLSp0gwAB5n6fz&#10;EVckGpubnavpEFNBU6aAc+flHHH1wfDxgeseJJ6k+/KJdBBFDYeRmOtP2j7PkMhqw7ugbY/g9I9h&#10;2AjR/DWKXtMrZWVhQqwqCOVDanWMZzcdm+OEZKvZlq8omr38PKNj8YfCkqT2c2QSiTMwKGrBXFCA&#10;p1ykEmhO0ZGbgZi/pzdVvX94MZxkhXjlEZTjE0WE1qCwFbAdBpD/AAr4maVJaQ0tXWpKNXKyE/MC&#10;aHMh1psbiBYLh+HIpMmTBT+iUzFj1qRlUXFBUwpipcp5x7KWySqhUVq1NB3ixr47xzjBroKlNNGn&#10;wLrMonay3emYBK0A/pqdWre/8x5372UgihpTQ8jXkaj6RWy8FLANAwBNwGJryHWDmYTcnNSoqdSf&#10;HU05mIZQV/E9CMpVseM4Cvh6QNppO/r6QoZm/L7x7Pap8h+8IoDch1XO3kIj2g5mFu3IHWPgeO4H&#10;ciw+E8WkxElB1QopUs4Ju5atMosjZqVrSqitLRYcVSZLlvMmMuUZWzElSxV3oFArod/1FwNiY5xI&#10;ntLOdGKsBUEddfEdDaG8dxObOpnaw0UWFedBv1iqWB+S7PP8vxqiMyaGZiNCxPqa7b3iDNA2j5yi&#10;hIzsnJqtctswox6fzaCKaWFoENI+1+0c9hWgr4kLQUzcwDTwvQwNJgmTAGVQCMtFsBrQ1NTWu5MJ&#10;nePI5qKW10hlFCObYZZZqQbBa1POnKIYh1JGUEUABre+9OQhnFIAABoBUeNIWww7ywUwP6C9hRK7&#10;6nwgcPsgoOuvpFYYEXY0opUFBhzB4oIQa733+0V0TA0gygpKmCM3F2jcL8SGcn+k7NGDFcrM4Uq5&#10;oVI2JpY1I+YxUTHp0P1/zFVhtJv9ot6jXnDU5zU3iWWNRdIrhkbTbGkuCf0g38TEjiWbu5iRy2Gu&#10;g0BN/KsLs5+XYaeZNfsI+IbQtDqQw02mnl+8fM+3ukBOgj6sNxVHcnYYtWnIV9++UezGtYi+g8Px&#10;AzvCpBcgyuPe/wDEEze6wusSgOIbP//ZUEsDBAoAAAAAAAAAIQDiFWToIJ0BACCdAQAUAAAAZHJz&#10;L21lZGlhL2ltYWdlMy5wbmeJUE5HDQoaCgAAAA1JSERSAAAAuAAAAREIAgAAAEc1+gIAACAASURB&#10;VHicTLxpr2XpdR621jvv4cznzremrh7YYndzFsW0ZEq0HUTWxzhxHCS/JB8C5JMRIP4TCRIYCvzB&#10;iYEMjgdKtChKFEmRrK7qquqa7jyccU/vuPJhV7f94uLi3APcs/d+99rPep5nrXXwH/3wwBgzHA5H&#10;o1GWZQDQ2cZaG2NYr9dEcTKZDAYDAGBIWuuqqvI8V0oxxsoyHwwG3na3t9e5yZQWxigpJaTYtm3T&#10;VE3nGwuMayW0EIKDICKKkFLabLemyIVgpsyLIuuiZwx3dic82OD6E4iEXAjBuUZEIdVsNjNZUdd1&#10;XbcpJetj27bko5TSGKO1VkpJKaWUQoj+PLXW1trtduuc01rneR5S6LqutXY6nR4cHFhrV5u1Uooo&#10;CiECpe12u16vU0qD0XA4mnBmmFSKC8YYJHLOORu9j0U5/md/+s//5//lTz/94R/+k3/yT/+7//5/&#10;+M73vn/vneO//Iv/51vf/vqnv/t7lxfnArCr1q6zlDwHVJpJyUN0jW1jjFwyLdV0NGOAROS977rO&#10;Wuu9J6LVakVEKaX45UopEZGRqn+fiAgSIjIGiAQA1rUheM651pJz7oN1NlAgSsAYy7LM5AVjrG3b&#10;tm0BubW2dTbGCMRijNZab62RQjJeVdXt7S0Rzefz8XjMGBOcS8ZEStC2rXMOEQEAEUOIAMCYYIwh&#10;IhGlBCEExhhjjHMupdQ601oLZIPBKDibUkoJYoyYiIiI3n5UjDFA0EJmmYZEVdXUdTUoc0JwvlNR&#10;SjWgAJ1rt+tV8o1rau99WZaznXlRDLyPddMaYxJhjFHrTMoMAEKiEMJmuVFKGaW5FBwZl0JLJZRc&#10;LTed9SlCSBGIMS4ReEwQfGyt3W63KSUhBACEELTWiIIxxgg450KIlBJjDAAA4KsbE32w1lrrnY1H&#10;x/cHg8F8Pqnrum6qDz/84Pb29tvf+7goisVi4ZzT2oSukzpjgECCAzKeiKL33jkXQuCJQcLr62vJ&#10;hVJKKWWMAYA+Yowx/XH7WOlfEJFru35X+3NLKYUQiEgIhohCSEQgwpQSQ6EUs9FprbTWQog+GkII&#10;nPP1pvLeuxgYY4ILzjljTEvJKCUfACDPcyFElmWcc865SIQELESqmjaEAJCMMcaozlpCUFJyLhF5&#10;Sv5tVMfkXBAoBLLovO9sv6chJET0LAIAxBRDogQATCB6AkgBGWklMVGLKQWb6WFCYCEKDogxJmtd&#10;zViQGKRRpsi11iGEpmmQ9fto6rrdblsmBGPcex9CAmJMGBdS8JbJqIVkEWwXIzQEonMpeJ8QECVy&#10;QcCsj5PpTGWGc4GcEWKM0VqHyEyeJ2QIyLkUUn/5nCVKDigRMkQMzlvru84564Vgo9FgMhnd3Fyd&#10;n59+9PHv/O///F8o9Z/u7e1dXJy0bZvn+aJpcmMSQ0reNm2ikFJIKSGiEIJzwTmvtzUDlFIWRZFl&#10;WQ+KXddxzr8KFMbYWwghSj70DypjLL0NuxRC8N5zgVL2gUJExDnXWlOEPC+yLEspNU3TdU0iZIxt&#10;NquUUgTsj6iUVFpQiBBT5TYAMBqN+tTRH0vUrUMhuYIYYle3ITrnQoyZc4FzJqXqISEliJFS8jEE&#10;iCn54JxyLlRVBQAhOPYWikJKiQGEACkBJZRS8wSMMaQUXIMEUsBwkHGW8kwBV0KJFF1br5yzeSaE&#10;EFpJpTQBi5ESBaW40pkPab2tvQ9lOcyMIiCGIJTmXNR123Qd90S5lIiN99bag4ODfnMRkXOOiCml&#10;lEJnvZB6MBwLIQbl0AYfA0WiEAJ8ufqb1D9/MXT/cepJKQAkZLBc3Q5HA6XF5e3NmzevPvj6J5eX&#10;5xcX53eO733xxedV1UzG45RICOGjJ2LbppYcpeRSZ8oYYNBDNSbomrbruv64PbRkWda/0y9EZIz1&#10;t38wGPRwjogxha7rEBGxa9tWCCW4QkYhBESQUhtjBFNKqR5OOOfIWbTBex9CSCkRQyIOAIiEyIkR&#10;Z7zftDzPR6NRj7iIKKqm5VIJmQDQR+hs9LFzISnBlDKMy0TgfQCglFL0SaCgCNEnT8HbEKMHAM6x&#10;KAoiAsCUOADEmEJiAGCU5pxzxOhdU205wyzLppPSOWdyiZyhwMiA84jkKLouoHPOGCoG5XA4RCac&#10;jVXbvXl9ttnWnMvdXcammdCZNlpnhQ+pFIXOfYyRAHxCJmWuikAiUSIihgyAIyAhERNXN+dFYQBT&#10;BIyASmfFEJFDXdcJImOMADkXMaYYU2hb7yJXgZRUSgnOpZSMCSlpsVjMZpOyzJUWN7dXX5dQDrLn&#10;Xzz9oz/4gdZ6uVweHe4zxogwBgrec8655CpTxighWKTknPPe51kJxLz3UikhNeMCWSBgQuqvEt9X&#10;v/u/GWNCMABIHgiREBNCBIpACYEzwQRjDITSUpuiKEMIMUZC0JmJlJxb110ttOgzRJ++vE9ESCFm&#10;Ok8IxBA4I4YpJZ8iAAgfsbVecMs4RAICDD524FSRcy45l95HT04I0afFIitSSoIhCh6ddy4gohA6&#10;hNRDSAzEGEuJUkJKmGWZlhIptRS9s4hYZHI6HbZdkzA57yTXZWlCLL1vne8EKpMXg9FQmdy6sFwv&#10;1uu6bmxdtT6i4nyx2rYdMME5CsYFoFQm51w2TbXZVCG44XA8Gg1sEJyjlFoIllAKwaTSSoDSIs9V&#10;2zV1Xbdd0BqRCcEZQtdvj5QagAGAtT6GGCNBjESCMSaEQIkpQkrgA81ms+Pj43XdrFbLENyHH35w&#10;cXEmjR6Pp+eX1/fv31fKJIKUUow0n+8AEOfIJWMcYrA+htZ2iqmejPfUu7+p3vteQHzFRb5a1Xbb&#10;P+U94HWdtdY6FxA4EcZIjJGUWkquteZc6iwH21LnEwcBnEsPjKWUtNbe+xgjAMToiVgIIYXAgPc0&#10;tBcBANDHkxBShQjbukMGAIkj528xkQuuGGBnXYoejZFScmAckYgYcMEEYMJEQvBMZd57YBAgESEi&#10;IWJPZnNjODKiqLXmGKVgRguGSStGCIxxbZjS0kihlQBkeVGWw7EyRVU3Zyfn5xdXbesI+f7e8UDn&#10;DHjT2eXyqrWdbV1nfdUGYjxF6GzTtQ4Z5VmZF+bw4Lgc5MPB2GRKCm0yNRyMhwM9GhZFWSAXzidA&#10;RsAJMCYUMuMCBeOMgZKJcw5kyVlELrTqE7kQAhEjECKYLIuEd+/deXHy+urqouvaDz/84M9+8udt&#10;247H04uz8+VyPRuPKHjGBGNiOBhb17a2dcEzBgkiEONMOheklEppFDIQ+ETEuDQZk6oPlK/kBQBw&#10;QO9cjDEE1/OSGCMRMMYRWYoUfBJCSKGzTHPOASAl4FIhSozOti5GQuRaZ957xiil1FNiIkohhBDa&#10;tu0zXVVVVVX18jaEIPr/aVsLkKQSQkkpheTIGOOMAUD0IURvpOISiaG3LoQA/EuGFYkJlFI651JC&#10;igRAjL29OgAmpaQYKCUpeaZyITgX5HwTgsvLIs81KpEo+WAFMlMOs3LUdv7q+nSx2mxX26bziRBR&#10;vH5zNppMOdOLxfL2Zll3tq3add1sK7dYbzdrnwDKDEyeUUyds00Dk4nene8Ug9IoXQzK3fnOdDb6&#10;+tfuHRzuKC1DiKMsV6ZIKXBEImAMpRBCsH77YqCQImOMK6mUllJzZEQEEIgoz7Pb5WYyGaWUrq4v&#10;mqbZ2Z1Z2zZNo4xZrJbbut3f3XNEyIWQGhgPPjV164OTWhijVJZrna0Wyx4hmqbpMUMppbVu2/ar&#10;QPlqJYAsz4P31lIvXnpak1JybwMoUmJCSCkMIoYUnY9CK5ULaHkdrXUBkBuTO7cBgP6p/g9kiJhz&#10;zmiNiG3beu/zPJdShhD44cRU1dZ2HQAhUQieMcwzk5sseu9sh5QU50IwKUSuVXA+pRica7s2hsA4&#10;SynVVZUXuffeuRBj6qytqjqmpJXumjal0DT1cnUjGBwe7g+HhXPdzs4OILRtVzctIM/yIoR0cnap&#10;zKhq3KvXp7999HixWGf5QEizWlfOx21tLy9vT88uF8tN55xzoXWBQOTD0Ww6Kke5kopJWZaDyXx+&#10;7+6hyjLvw2efv1jc3gSiZ0+fvXz98ouXX+R5/urVyXvvvz8aTwSX6+12NJpwIRfLVWbM3t5+jGmz&#10;2RABFyLLciGVYAIAEZBzIYRUSlVVPRpPq7p58vSZkPqdh+8RwC9/+cvpbHZ4cHj65vRgf+/Bvbtt&#10;U3d1zRmTUgBSr3UIUgjRhRC9l0JopXqu2hta/Y2JMWqtjTGI2IMHAAghgFJMKREIqbQ2gKxp2vV6&#10;I6RCxrU2RTkoygEX0vvQtdamlGWFyQwAEiDjIsTUtZ2WWmudZbnWWnLJmVBSaa0Z8qZpeo2SF0We&#10;51IpqRS/O88pkRC8zDOtFWcoEAVjSGAU50i2a1hKuVHRu6uL8/t3jwXjKQZnbfAupoBAyHjXts47&#10;QOScx5RijEIIk5kyz7WWkaK1LeeotQjBb7ebGGOW54PRRCrtExEwnZXjyV7V0V//zd/+9V/9su3C&#10;ZLqb5QMCzqWJCa3zANyUAyl11bZV0xKi0oVzkXExGAwZF03TEuBoNL5dLOu68SE2TSuVKvLSOk+Q&#10;1utV3Tav35yen18cH9+5e/e+ybK6qpq2HZRlnmXb7da2djAYZFnufeBcAnIGHAERkKjHaaib1vmA&#10;TP78F7+wLhwe3Xnn4cPXr19zzh88eOfZ8+eDonz4zjtNVQsh2rY12lBKIYSQYoopQCQiQsx0ppTs&#10;00TvV9V1vV6vu65rmqaua2ttr6h72KAUQwh9JPXKhTGmtRZCAWCMKaU+6TNEDkwUw1FeDBhXtnPW&#10;BUQupVTadF3LgCEwxhlnnHPGmRRcfnUaX+FZT1mEZByFlJIXWcY5i94ipRRC5123CUriaDQcFTlD&#10;8MkPigxS5Ay04ElL7z0hMAaMw2az1cYU2cAY01lLlIRWeZ7rPENIwce2sSmFYdUMBgUTsrXOL1Ym&#10;90U5Pjg8iMRfvT754uWbf/l//3jb2lE5OTi6Q0S/efT5arWRSpflcL2trbVCaSU0F+Lw+Gg8mT19&#10;fmLX2957/Wo3t9ttf3lSytlsorUuy1IpRRDbbvPFyzfe23/zb351enbxg+//3u9+/7vvvvNgcXMh&#10;teycCyEqKZwP0YeiKENICRhSJKIUiSgSEQDjXLat3ds9yLPy/Pz1y5cvf/+HP9zfP3xzevZDZYzO&#10;Ly6vQkicSyHkZrVOiWKCBPTWOQMEAMLUowMyZBwBMUTqrK+bjoh6e1opVRSFUiLG6FwXBENEQohA&#10;gQCFLE0mhFivtth1TdO01hN2wESWZUobnZXIlQuh7aJ1SQpVlFmRU1d3QJGIMEWgRBSJECARAnIG&#10;DKGPUe+AoVFSlHnhfIeIknHGiIAYAyXEZJB71wjOciUh+KZqYgpS8tvrK6211tpkZYzR+hBSTADe&#10;W22MFlxKaZ2LMaYUE8LtYmU0R86G45FUCEx03lnrR6NRTHBxsbi6+WKxqerGLZab62XlHOOYL1fd&#10;5c2jlJKUsihHXMnVpuJSScC6rrehVkavt5tnz1/sH947ONxzzvXO8mBYGGOMMZvNJnY+dC5R6mzc&#10;VlwI4b3vrI/RHx8f39xsf/IXP/vxj3/66aff+2//m/96f282SFmKARGMyZ3rgvOZyW0XIwGkGKNP&#10;FFPqva9UlsMEzXQ6Pzq689O//MWrV6/bxs5ms99+9qhum/l8/vzp09VqPR6OumorpQZiAEAJE7AE&#10;LEECAARW1W2eklLqK79HCNHzPyFEbxP3pg4RIfIYk9ZCSplSci4QkZRSa+1sYEwg8hCilJJzIaVS&#10;OouBB86DTz4iEUMmpVDIYDyaE0QIPgQXg+vBKaUo5Vv22XVdb0RprTnn/He/dgcJKAUEghghRi14&#10;rpUWrDBKS+67uqsrhJgJLgRnSMaoIsuVlgAUKRERMGzaRmcmyw3jvLNt2zXIUSszm8+F4J2z27py&#10;ziKS0jrLcgAulWHC+IDWI2NFlk8G452zs8Vs92A+3+PKCGmyfBAiLVbr2XxelGWvIctBMZyMikFh&#10;suzy6kpwkecZAFXVtqq2KUXO2Ww2dc567xjDrmtjDMZoFxwTsmntYDgej4Zt1y0W4eL8zGh55/jo&#10;YH/fKF3VNUdWlIWz/vZ2OSgnyCUDREQgpERASAQmyxLBYDBerNb/+l//2+F48tHH38iL4smTz/f3&#10;D0aD0ZPHnx0cHLz/7rvr5UJJwRkSpQiUUiAi6D8RARNJqbiQiKwXL875tu0IUGljTMa48CE65xOB&#10;4AyBtFZFUWitORcAgMCJIEaSUmZZnmdlnhdZlhuTKZUn5NJkSmpAFELlptBKc8aNMsZkSijOBEMG&#10;BJCAkBjnABRjfFtn4DzP86IohFE6OBsDQopEMUUPiZCSYHB9dSEg7s7nOld1tTE6Ozo6bLpOZ5nW&#10;0oXog3XOAgCTaj6bSmOMMULJggpENEVeDvLpdFrVm6radM7arnKuS0Dj8XgyLoXKIyQuXUr2ZrE4&#10;Pbs8u7x9+MHXGZets7ZL61UVUhRCZKaom65brBApH5R5kUspB4PBaDThnz211gvB790/Pjw8OL84&#10;3W7qmNze3m5n6xiDVNx7F5NTSlpvTVbUbXdycjaZjJQy9x/kgzKPlB49frJYLObjUVnmuTbOBqXU&#10;eDwVQkECEIgRGbx1eInIOY/It9v6+OjuoBxRwvPzy48+/ng6nV9fX3/w7ntKmpOTM84FcFEWme06&#10;gSlQFEIRAiaWMHFEneXmS/v7rUnfS1aA3oENIfQFGkQExiFhX/3hXy7b+RgjIlNKK2l6usMYk1Iz&#10;qTXKrBxIxjNTONtyjgwgeu9FR9FHIXlv0TPmmQvJJwxdl/qsXZal1nowGJRlKVL0QCQYF4ynACG4&#10;4GzH6MHxvq3Xydthmc9nI2/HKSWORJQYR6kEctZaxhgQESJprROQcx1wEIJlZZbnWZ7nb05PABIK&#10;Ph5NasltV51fXt0uV+NRxYWumvD6zdXFxcpHZvTwnQfzpnavz17d3NxorSez8TBTIQTru7t37wGQ&#10;zvVgMIjR3y4Xy/VisVjkuXFt11SbTHMpteIMKfrOdU3V1ZXrGqPKFFzXJTuqV4tlEhUBo5jycjCZ&#10;THKjtWIXF5ePH32Won3/nQc/+MH33b27w2G5tzs/ODy8ud5yRACOyAkD57wPlETEGbfWTybTw8PD&#10;EMKrV6++9e1v7+zsNE3nvZ/NZtfX103TlGVpJIshRIyCIlHsqUlC4Eh9onlbREXs63C9xd5zSSnl&#10;cDh8a+RzqDbrpguds0IIwRURJaCQSHDGOBdveTHjnBudK2OAZyovGGIgAGCcgUBIwnvnEDhnUqnE&#10;AIUQScdIwcUmQmS203lWiMFgMBgOh8YYEX0DyQoWlRSELIbog4POnZy+3p1PKfl1tb5zvPeHf/QH&#10;Xd387Gc/vb25QqRhUepc95fXuUBIt4sbHxPnPC9KriTjnAN1SmZGbbf1YrFYrhZNUxkl9vb25nsH&#10;Xetfvjp7+erMeTw8erC7f6du3OnZ5cnLF4A4n88jpaZpWttkuS6Hwy9evcjzXEgZwgkRcS6cc1XV&#10;HOweHx3dQ8631frq4txaO56Nh8MhsQgctOHjydB2zQa3uVaSY0AWInnnOLLxYNzZxnbxzavnvms5&#10;QqHyX/3q15fn5/fv37Ndd3pyeefuQwSGHJB4QkJ6e1elziKl1gYt+XRn99Xrk7Ozs6ZphuVgs9l0&#10;XTcej68uz6uqGg0HEAPjnEhwFhNPRBQxcQCk5DtHIvYmfR8lSmnORdd1vZ8mpe7NjBij93a92tqu&#10;9d4LIfqiHQAjSMCQkCVCSAwAgUumcm0GCVBwTj4lF50LSkguGAIET0hAyJBLboCnvpTooUvCtUII&#10;AiiLYjyZDAcDqRT/w28dCkGIPoVuWy3rumI8DYZ5Mcgm08l0Pq6bbWebh+89vLo+f/nq5c7Oznw+&#10;Gw4GQFBvq+1m66yjlIIPSgolePCha1tvbfS2a7cAPs9VnknrbNs2NsSm9Vc36/Pr5YvXZ7O9o2//&#10;7g+ywfDk4vLJ55//7W9/GwjzPBeKV82matY22trWVzfni/WGEK5ubqxNq1V7cnrtO3Z1sb65Xr56&#10;dXa7XF/d3po8r7p229YvXn+BHDNjprPpm9evIaXZcLQ3nQkujDHL1WJY5O89fK+t6qePP19e32xW&#10;W8XUoBjGFEMXyryYjCejwejuvXuLxcI7W44GXPBE1DnrEyHnnmBTNwlY60PTNJeXV4vl8vc//XQ2&#10;nf5f//L/fOfBA0rp5vJSKHF8fBxTjCH+B2MLGCdkwBgixYAInDElpRQKAQWXeZa3jQVigmmt8swU&#10;gqkUIQSQJidiIRJyrrRhnHvn6641WaF0prOhyQYqG+t8pM1QyCwGS94bY7q28zZ2tZPCbLa10fly&#10;vVlXaxttwmAKSSJeLS5X2411zjun84wha2z3ycefnJyfieXtVQiur3aNx4PBIC+KYjoZ3bt7vF0v&#10;AODdD953TfXXf/Pzs9M3iovZbFaWZZYVVNeMoRCCCam1NjpPCExwpRQTIoRQ1ZvtZpXl6nRz27Wu&#10;dc7H1HaesXw8GafG/dHf/+54vHt+df3o86efP3l2dbuIAcqh4UIChyzLpJFZbrhkIYSQUlkON+s6&#10;BHBNQwEx8TIf3V5dekpVVUVGVVMzAVmm83JgnZdSOu+llOCCECIGzym9eH4+2xuNyqHv2hQixQTI&#10;duZ7zWb9/OX1f/Ld31kuV3/6p//HH/+DH27XmwT0zW9+24fQuq7ruiwvB8Nh50OIRATKaEKuIg1H&#10;kx5cz8/PZ+MRY6zabmOMjLG6aomgqluWYkrQ/2BCQMYAEDkIjwz63pe+KkSUEKnIB29lNPIUmXfR&#10;2uBCyPLSBe9jSikwFEQUgVIEJiQTErkErgAloEwkEmDXtJLTsm2XN6sYcLXa3N4u33vvvdVqsdnW&#10;bVeXA20KhZJTIKbESI27rjMmTxCV0MPx4PTi8tWb18JbDwBciaIolJDIKMuy0WgAAOPRtMiNNryK&#10;ERHybDgelkVRAMC2qqqq6kmWj8k5B8gTAktcCKGlzPO8GJQuWGLEvUdMRitjxozL8Xg+nu1O5/uX&#10;V7f/7t/92cnZeZYPB4ORzgf37r5zfn47HI6Rw3KlV6tF6KLgepAPjDGMMRklIrd6uBCrFMj7NlFi&#10;ABipyES0HSRZuYoJHGSFFCZFb0zWuAoAV+t15/3OTnn/nXfqTXV1dZUCbbeND1BVFUsAAL/5zaPv&#10;fPdjrXhd1zHGn/3sZ++///50PutuXd8fhIjee+ej90EZTUBS8v39XSk5MXz16tUH7/693d39uq57&#10;sXBzc9MXUIzgsffYY0QiRM45MIbIJCAh9IECKXmACACCKyklY7yXwTH5nq9kWRbobblHMCQihNDT&#10;XsHfdvcBIhJQTNFTXW+NRGdTXW29S69fvXr54jUD3NabNyevAb2QO9owzkkqNZ3OnQ2APMnkghuW&#10;w9F49PTJ05ev3ojpdB6jF0oWRSEY6y2/tm5uLi7v3Dns2rrarNq2PtjbT4CrTTUoR32PnYuBGEoj&#10;XdXUrRVKKZMppUJK2+2WCa51JrXeVJVQuUqiaTsl1WS6mxVD59Jf//UvbhabTVXv7h8omW/qN9dX&#10;N12X9nYPb5er1WphrRWCKSE3t9uL5tIYw4BSAsl417ar1QoTIML+SGZllgCzorheLglxtWkQgc2F&#10;FlljgxQZYhtT2m7WyHhWlF3X1XUthNDaHB7u5SbL8zxXcjId//s/+/Hp6el3v/PNLJej0ejJk89+&#10;8pOf/Ojv/d1cGyJKMa6bZrOpUPC66UZ8AhR5ns1nszzPqW5fvHhx//79e/furVeL6XQ6HA4vLy+r&#10;qsqy3DtLb/saiVH6UrIwRpIgUeqLtDHGSIRExFnMskwIyRiLkYQQSgqheMIkuNRac44MkOhtI+Lb&#10;Kp0QnHNKGFMICSDSeFien70+O706OTnrWu9csK4N0Z2dnzx79gxZ0oaXg0NEyZAJxh01hCImx4Qe&#10;jibL9aZpbUgohoNxZxsAQAJKyVkbo/ctm06nwYXz05MYvbV2uVx773dm09PXb7JcF0UhtSZCFyJB&#10;kpJ31kqttNYmzwFYpASEIeFsvgecWes32zpGCp5ub9bb1j7/4nXTOhfSFy9OT09uiUFRZMvV6/OL&#10;67feEiIScGRGiVzltxdX0UcpgCJYBwlgMoDj493BoEDBN9uacdXWAphKOgDj1bobFLbddshASA1c&#10;EOflYPDJt7774z//96dvlt/8xns/+P4PJpNJtdn+/Oc/X62W+wd7//gf/+O//NlPhBAPHjxARKXU&#10;o0ePvvWdb5dlWRTFdlt77/v3fUhSSu8iEWVZNhgMFovVF0+fJYRyNHz8+PHh0ZE0erXd3C4XH3/9&#10;o7PTkwAUUwoxIiRiKIBxhgxlSiEREVJIPqYYA6WUjBEJ+gI8ACPkwBhyzq21kIhzDiB6VSSUVqZX&#10;y1IyzpGFFINLEL2H0DVXz54+Xi23203Nmd7dmR0eHhOREjI43/mmbSyh5CIPKVT1hjEhZNZ1ITeF&#10;zgcXz15M5nt3bBDOubaxITpvJec8epdSwMggRUbQtq2UUgi12WyISCj96uWL/f35ZDbLy8L7yGIY&#10;ypEp8s22CgQuBPShLAaF0QDMhbDeVNu26zrbWb9YrM4vr7dVSyiFzt6cXghppMmE5lwokxWdT0wK&#10;aXiuc8mFt8F3NldyNCwVpfPTS5Fgdyff250aLap6Y3JO1EBipUGlhVYHnQ0U0nrbbttNofLOtohx&#10;MCyZgGJQ7uztPn36dH9//xsffbK/v//o0aOrq6t37j+YzWaz0XCxWEyGg4ODg7OzM2TxH/0X/+XH&#10;H3/9X/3r/8+2Xdd1d+7cUZwNB4PhkDPGyjIpraumYcg8Y7s7O0+ePF2v148fP5ZSLhaLqmoER0S8&#10;vLj+3vcyxjmLAoClvlUHY4oi8YSMiLBveuwd2N5P0Vr3DulXBDhEF6Lr3TwmwgAAIABJREFU2zgE&#10;4wAAkHrLRAgFb2MKiGKKMVrrfYTkNuulbWujZHG4OxruVFWjpH769IlSand3VygxHE4369q7kBea&#10;oZZKaMOsDUUxrOrOuXh0NPeB+CfHw81mXW02wdkUY/QeU2IAl+fneZ5vt1VmMmCsbhqp9MHhwXvv&#10;vXPn7vH+wcF0Oh2PR+PJeDAalcPhbDrjUjZdt1pvVuv1YrVZrbfrTd1a37bOdqGuu+vF6uZ23bko&#10;VVYUwxBRqWw4mgqpW+vyvHz3g/d3dmedrdummoxGD+/fO9iZU/TVYrE/G7Xbxd7MfPw7D7//vY/v&#10;HU+364uuvg2xC8GWWTYsyt2dXYhYbZvb67XiIjMmBF83zXg8dK5jDMfTyZOnz3d2do3Sl5eXf/ur&#10;vz09X3jbCCFyoy8uztfL5X/y6e/luamqzXQyVUq2Xbu/v7fdbPcPDoKPUsmiLDkXShtE9CFwzgig&#10;69rnz58ngjv37h4eHD19/mw2n1NKKUUgevjwnZ6mBu+8dylGAELGAIH13SAJUqQU6cvWWFJKxxhD&#10;8H33K+ccgFKKUoje1U2UYkw+pkRAgIAohZRCIWGw3tnOtU1w7WRonG2Xy5Wzbjad/80vfoGITdU0&#10;bcMYH41HSuqqrkOIWmdCKKW1zrLOOiHV02fP86IkwKvrGxFCsF3X1Q15kUIQDCJDSqIwmdF6Np2+&#10;8/Bh1XY3iyUydXR87+H9/c36drPZuOC11oHScrVYrDdG55HIet/Ybr2qrPWMCSGNS1SUw5Tg6ma5&#10;XG2VyYdZKZVpbdzZ27+4ur28utndPxjNdmIkKdXP/+bfM6DxcGQy1tWLrm4kS/eOd3Zno4J39+8f&#10;Pnz3aG93Ujer44PyYL+4vllvq1aJGF2di7nhNMyUYTAalIVWCKnaLCBRVVVKid7eMMZ89tlnL19d&#10;IwACNE1zeXl5eXpyc3tzfLD3+PHj4SD/7ne/++tf//rg4O/1vV7OuUybatsk59FAjJ4Y9y6kEJli&#10;Wsh79+7N5/Msz7eb6v6n94+P7hhjgnWD4fhmubo4v5qMh8g8MQ7A6O24AnGeekj5qnf6qybZnk33&#10;DnpfXOttdSJiiQGAjyGl1A9L9IYnEQERQqQUkvfJuRi6s8Wt67rNcqFMOR4Nzk5eQ4SsLK0LTdNs&#10;qu1oNBpNR2Ux5kwvlpsdM1XAEHnb2idPnn766afn5+evXr3he2JLRJnRWkkj+GhQ7u5M9/f2duez&#10;pmn29vdGo/GzL74gYrsHh1zw/YN521ar9eJ2tVhv1k3XECUh5euTN1yoPC8Zl5wrLlQItNpUJh+s&#10;NtVytbEuhkBt5wiYNvlivW06m4hxqaSU2mRdZ1+8+iKl9mB/NhqVHKLiIDGURtzZn7x8/pvdneIf&#10;/ud//Pf/7qcH+2PObJaxb33jI85wNt2RggvkmEByWVdNU61n05nzVgpGSCn5lGI5KJx3g+H45YtX&#10;y9uF1gyJQgKkMJlM3nv4zna7STG8++473tnpbDwZj43RRZG/fPnF3v7+vXv3bhe3UgkhpbVuvdkS&#10;JaV0iGEyGVfbza9/85vVap0I/vhP/sFvf/Pb84vzD95/Xym5WCzeffjOfD7rS9xccCEEYxhj3Gw2&#10;5WBACJEoxBRSStRXCxmXTCghleSSE1KCBAyEFG3TppQAmJBSK61NLpWWymQmDy7s7uycn57ZtpWc&#10;I1FTretq07Z1mZenp+eDori5WYaQpFLX1zdKqZ3dXefcnTv36ro6O7/c299LEIaD4f7+wV/+9GdE&#10;MJvNf/XLv33//Q/Ep59+mimplUjBttW22iybarNd3RwcHCxvr1frRd02l5eXIORqvQYWn38hnKu6&#10;rgGGUnImRUqJYto72L1ZbjZVN5vv3d85SMCVzIej2e1i/dsnn7948UKabO/gGLlYb6r1to5ARMAE&#10;F0IxIeu2uV0sFoulEDAal/eO7qxurpvV6v7hfqnE2asnirvf/e7XP3z/jlYhpfjg/v7OPOdSA4jT&#10;02ujVNPGro3XN1Uh48P7B4EAKTmKECz5SCmmGABgvVhut1trSUrqG1JTStZaAPja1752cXry7Nmz&#10;u3cO+2LH2fkpY6wo8ncfPowx5iZLQPVmu23qLCuIce8cEbnOCiFybQDgxYsX19e39+/fX61WKRHn&#10;MqV0cn5x9+5dzgUipoSUEiJDTEKoGGOi+B9PC/SO/lddbfDlYFH/undciCBRioCJAIARJSIcDAaM&#10;MW/dX/3FTzfr5eHOnlbi4GA3ePv81YuT128yVbi2qztb1/VwMhFSbTYbAFgsFglouVz/23/7429+&#10;9yPO2Ww2a9t2Mpl8/vnnALBarYTv2kzzcpANsymjneDb6GyiyDnf3Z13IZaj8V/81V8F4FXbCY2D&#10;8YiijmnIOZeSM8kTUIgpRTaaVhcXi+vFbd3G/YPj6Xwnywe//M3jq6ub29tlBFpvtj6k1baq6vaj&#10;b3xzta62VeNC1zlXt21dt8Dxo08edl11fXNZCJY0Ns2tW/s3bxb/1T/8gz/+z/7OZJJdXp65YPNC&#10;7R7sUWIpyrIY78znq3V9fbViQGWhuTDLTXu73m6btrMIgoEnCYwAL29utttAETgHwRnHBADW2tVq&#10;hQyurq5+7wf/4M7xwfn5uRLyG9/86J/9r//b7336e4zBar0YDgcuBGcDcIZM+ETWNlKpruuyLBsM&#10;ixT9uqnfnJzcuXf/z37y59e3t0WZmyyrqsp7L5QUUjZNA0AMkTGhNLoQoR/44wIZcQCCPg1FQARG&#10;hH2aAkqJJeQciTDG1AcQEQAwQIwJVtuKJbpzfPxsPHz26Dfbq+sHDx402+2zZ89+/vOft84pmZms&#10;KMtyvrN3vVjsDIdMyCzLvI/KaM5l5/zJq9dlrpuq8tZGpdq6vn/37mw2E+cXJ9ttVq/LsjCFFmWm&#10;yjwzWR5C2DvcA650PsiyzCWURo8mk+FwHNy2s40N1luHgTHBCZGQpvMJcNW9urhZLOrGn53eJGKP&#10;Hj9pnB+MR8i487FxdZaXw+ns5nZxu1zUrc3yUueFybNyOCjyLDh7eXZdL9e/8+79g73danXZdZt3&#10;3zF/+MPv7z84Wp+fda7N89xHQqaNyfYPhjtzuLi4/PzzzzeKHjw4GA5GJhv89rNng2txdoObrQiE&#10;MUTywfsQnO+ZAOegpGIsMMDeRT043L+9urx3717XVk3TkDbn5+enp28ofO/Nmzd7e3vj4WSz2fgY&#10;UwTgAEQpBSWLmFKR5ZPJxFrLuXj27NmP/uiPOJfW2tFoZExe1XVjOyO1Uq5pmr7LHxGlNN5bxoFz&#10;xvlb/AAkIgrB9Q7B23oypkTIiAsUkIAB+ASUEACRcQ6QmUyKAly4ubm6vbq8vblut9Unv/M7y+Xq&#10;xfNXp2/Wo4lyna+q67wY5Hc1B5BSci6FUlmWMcGvbm4Gw8Hu7u5wOPzVL36ZUqq31QcffDAdT4SS&#10;ApGsbW9sc3PlMVoloDA6y/Wdu/elUsIAQZRSEKAPYblePf/iC6I2BOd855wNyQNDQo4oEnGTjfb3&#10;97Wqnj17c3v7HJgSUiultDJ5WSTC5WZdNy4h3C7WRFQUxWg8Edq0XdeTtdvLy/fuv5crHkJiAIyA&#10;K/bR197ngqBrI6Wdnb1yvlttKqkLVgzi1a02+uDggChNRmUIgTOJyB4+mEuVAEK1yW1ABGAMg4+T&#10;yYSpxrVWfrkgESLu7+8rpWazWdM0tzfX5+fn3//e73rvR6MRF/j5Z4+Pjo4YY9575Jxztm0aZIxz&#10;zjkmIqXk/u5eSolL/uTJ0x/96EfHd+4YLfM8Z4wtl8uqqga7e8YYzjm+nbT1SgpyHQD2DUr9DGuf&#10;ifq5rF4AJwopACIiBSF4ShRjTIkA+vlewbnQWpdFtry4OntzcnRwOP7R3/35X/40N9kW2zIbPnx4&#10;pI2ZjqYn52d8yGOMw+HQuq6uFqLS7z58v26qX//mV9/51idf//BrN7eXf/XTv5jt7swn03ffedBs&#10;q7ptxO7eXDBkEINtupp8W21W1XaNQnDCNJrtOqDOdzYAClNV1Wa7yjNRliWTZQiutV3nXQx0fnnp&#10;PEu0ZJh5j9batrHrajGb7xJnUmkuBUOuMxMiRcYOjg46512Ikahuq+2mbm1HMb179GB3fnR59uLs&#10;5tTtlrFbzcf64bsPACh6XxRl07n1ovYBCLDkoExpuyYGv7MzKzN+c3PVNDVj/MOv3S1KXQ5ypZSL&#10;YrHuAshNaxvA6+VqebPouq4v2CKDlNL19fV0Nvnwww+rqlqv148ePfrDv/NDqdjR0VFd10BMcRFj&#10;FJwrbYDhzXLBmDBZ4b3vJ66Pjo7yPBfZ6ObmZrVaDYfDN69fzmYznWcAsNlUh4eHJs+U0gyh9+B7&#10;RsKZ4G9Hy1hKgWIioi+5CBHEL2VRQkIJIQYKgRIgcMaFEkoLIbiUq9WmaZr9/f3pw4dXZyexq+/f&#10;u/OrXz4u88FsuhMozedzafR8Z8eUxZuTM5mbrrUZg55WT6fTr33ta69evHjy5FHXtnvznfv37vnO&#10;AtFkOBI7OzMlhWKUXNdssmqrgm1ijFW1ub1RiXGoWiEEapEPJ0bJLMsGAzOaDLURIbimq23wRFi3&#10;bYji+mb9+uSlc6wspuVo7Im9Pj1hnBdFebtc+EhVU1NCmeeAHAWPiZrO+Rik4kIVKQBn5tFvn5+/&#10;+qIsYD7QEtnh4eEnn3wyKLS1TkhdN8HFbTmYto7xDvOd3frl05M3r62rjQClcTAYZ6bgUjnXAXJA&#10;iXyw2gYf2aLuVtYLc+la2zSN9RYRObIY48nJyR/8nd8f5Nmf/fm/efHFUynlarW6vrmYTqenb06+&#10;873vNk3T+eC9dz4Ae/v9A0XJl5s1IhdCHB0dzWazbZds8JtNxTl/9OjR8fFxlmUC2Xa7RUSltdSK&#10;I/Yt0yklFJxJwYRCwQGRAFOEkBIX/G3WSRB7vZASJnDkUoQQISJjQggh+q9xEIwFaznnXOsnTx5/&#10;/utff/jBw76NcjQcK6Ol0YlSkQ+stbXrFsub3eyACzYaDUN0bVv/yZ/8yScfffgv/8U/W69u7t+9&#10;s7+3o6Xop6ek5OLm+ipTMtdKcpCCjUcjwYac8+F4ulivl4ttS7WQhousacKrl2+O9icxtK1tEMl5&#10;6/u9lmo0GG+3blKOzYPhZuOaxhU6u3PnzsGdu72cqep2sd4sV5vFuvGXGyZgMpsVg1JKLYRijHWd&#10;a7bVubuNbTufT493i3FBCmB/PpMIHNnl9dXO3tFoMtXZWM32wqYVkp8+edxUS+s8EY1Gk9l05Nrm&#10;6uoqKwfOthC85iBzngB9YAGCHuRNW51LEULwnpiQnENK8fD4jvf+//1XP95u123bHh0dvHp9cnS4&#10;+9mjX37++PF3vvOti8uzshhO5jsMOZdqu6m7GDiyZlsJITotj47uTCaj57/6bLa3j0ij0WixWIQQ&#10;lBR113bWI3IuVa+NWbCRUj/EyjhwgX1nWoxvNY5A8eUwKSIRJoBIFDHymCKkhMAQCRhjSggttHdd&#10;n+MMA6XNN7/3nT/4/U//6f/4P3EprLPdxh5P7t7e3hDCYrMUSs6nszIfXN1cK6Wtczb4j7/xyWaz&#10;nE5n88l4Pp9nOt9ut/P5/PHp42fPP+c/+mhe5KattpQ8hFTmRjC5s7u3WtU+MA9SZZNtHc4u1wH0&#10;bDY7PtqdjAeUUlO3uTbT0WxYjEbFRKE6PrizO9uHCMmn8Wi4u7s3HA0B0Jj/n6n3/LUsO8/8Vt55&#10;75PPuTnUrVuxuzqT3WQziaJGFhVGFMfAaGhJtgEDHvurbUgG4T/AsmDDNjDAyIY1AwmakWYokc2R&#10;GJqpm+zczerKt+reuunkuPNeewV/ON2U9ocNnM9nYb/rfd/n+T2OadlZVvT7o+k0kgAYpr2zu8+o&#10;mcQZzwVUqIjyZBFiSObz2DTI5QsbW6tVQyUbzeD6pR3XMkoh1tY37XoLKDSPYpGntmsBh6Ey10rJ&#10;stQKaKlEKQnEruPbhjsaTubTkBAiZYmxhoDzMo/DiEC8WISD4UQCjE0LUWa7brvVVFL0u2crndZ4&#10;Ml1ZXW90VpM0+eC9N7/61d9ahOH6xvrq6rpp21mWu56HMTVNZzweV2s1pQShhFJ8enrygx/9hBns&#10;8v5+vV577bXXbNu+tH/p9Oy0LPiLL704mU1KUTCTlmWRZpHjWswgmCANlFRSKwkhWIqlkYZKKJ4X&#10;RV6IQgKNKDEsZkZhgtFS9ciAhkIqwQUvC6hBpRIwSnu9HiCotboyC6M3335bCt3rD5hpKKUsyyqF&#10;GPQGUmkAYK1Wr9Rqs0XkBMGzzz9fb3f+/b/7y/XVjdl0dnh0dHZ2nmTp8cnx0eNHDx8dkCwNTRNp&#10;LRg2GQGOYyOEgiCI85JqQhQ6Oh/NFonjVwoJp/Po6PGx7+zZth+F2WKeKUlMZigqGbYX02g0mQ9H&#10;s6wQhmUrJbSUQualRpPR7Pj4eDSaIMo6lYbtuIPhWCkVhUkSpY5FG41GPaineVHd7DSrwdpatR0g&#10;s4YaHnZNAwNQ5kUURZrahVBFkWVFXgpu26bbqBkMEQzTMFS80CWUWgMMoiKJF1mWJBKiXOhCyoKL&#10;KMyGvXkuaRItIISmbTHDEkomWRanCbM6lGLP85rNFmFWGGWD/mmn0+m0Gg8PT4DSCINwNq/WG9Pp&#10;FEGGP5rDaIyxElxI3mw2LcsQgj98eLC1tVWv1+fz+Wy2qNcaSojpdGoYRp4nH+2ICQZ46anUyzf4&#10;uOf5hTIXagQ10gAAgJBGWsNqpVJyIYQwCAn8imGZQkHO+cnJSS2paiGpbWIAR7N5v3v+xnvv1u3a&#10;eDAuypwwbLvOkjikldYKnJycbOzsLhaLp55/9hOf/OT/8X/93yur64tFNByMR6MRoeDs7KwUmeva&#10;W1tbpNb0LZPEvBQAUoiyMkmSJM5iZjkAIoLRWfd4NI3Xti96zAkq6+PewXSaaM0ItQEFXOiSZ4zJ&#10;NAkn83mUZoTZ7VqLMFMBqDQ8Pz3PhZ5NwyRJGGPENLWW88VsPhkvdX71umsyw7aYbZi2YzqVeqdR&#10;M0woZWa7lu1RLnmYxG6lkuc5yXNomBCjOI6yLLFtG6kyz9IkiWfTcTJbyLIwEGGUilJ1z84ms1BC&#10;FBdlUvA0L6aLlNl1XpZCCEqp6brENLMsExwsFgvPcRzHqdfrizAqioJPJsPh8Pkbuxjjer1eliUv&#10;xHJAF8exYweE0eVPSunSLLKzs8MYQ4gcHDz8pV/64vb2brfbjaKkUgnicH56en758j4hVJRcKbVE&#10;j8CPnVYAAKDBsnXXWotSKqm1AkBDCBAECAAIACSYmp5FDRNhLBRK05QLrZRqNBoaqDTL8jz3bMf3&#10;Ku1m47/42u+/+8Y7lJlagv5wXEpdq9XqzZZQEjGj1WkXUnQ6nevXnvz7v/+u53m2ZY675xDCSqVi&#10;mJhSwgy0utrZ2d0miGmh8kwmBgLM8W3XSvM45Wml1RIABU5VKbGIS312Ak3renA1TcXRyaCUZH9/&#10;r92sn54eP7h3P8syhMh4MksL7nqVOBNxlsdxyoXElM0WSZykCNOg6uelmM2nUZwpBUzLcF0XQ4SA&#10;tgxs2VRlyrEYQmo2mcVy7qx52qtIKbWWnu8CShDBtmNpTNIiL/OCl3mSYllyqKUGUgguCo4pYJRu&#10;bGxogButVAIyT7N5nERxathxUoBFGqdpmhccl4VCqCgKIHiRpa5rV6sV33elFOfn3Uqt3mg0HMeZ&#10;TuaXLl/RWmdZ1m6vTmcLglkpBYUMIaQhoJRGUVSW5dbWlm27hNAoihaL6Mrla4P+aMn8gQCfnp5d&#10;unSREFbyQmtoMAshgrT6eOv7D7se/TFCB3wMa1n62SCESxJTnudpVmRFiSlz/SAIgjiOZ7NwNplM&#10;xjNY05bJau3WZz7/uThOkyjt94fd07PJYmY4luU6XAqAcL3ZPDh69PSzz47H42/97Tf/4L/6L2/+&#10;/P3hcIiUlFKWpapUgpXVpuva0+mUrG+2LcvKs3bNDxzLdCyr0W4gzIRC1HCxFRCLGQaIsziZx7b9&#10;uFXrZDw/PO4LTbJcJlFZClwKVEqRC8UliDKu0jLOc6UAM02IacF5KYVpmEqJLEtMk3U6HT8IGDPz&#10;LAnni8B1NtbXkAb90QhqEUfzfN5zYcabDGNoOVa1XmOGITGBGBFGbUQdz421BkDHcQh0KWRBETQt&#10;Bgi2TdM2nWVbQTBDiGDAJVdZUiRx1huHg2k8mWRZCUhRaC6iKIISrDWqrmO1mnWMca/X63b7XrV2&#10;+erVQe+g0675vo8RW1YEhBBjWCgNNFqa/THGACOtdb1e397efnh4ahn2oD+6fv36T3/6RriIbdvW&#10;Go6GkyhKKDU4yjCmjCEIAYLoH58S/Y+e5VB/eT4QQgQhCGEYhpxzoTShRhAEzLQUgFGSJmmW57nr&#10;upbB2s36fDb50Y9+dH7eOz3rcy4455V2E0g9DUNbCNM0q5V6lMQvPP/J60/f+PFrr/32b//2gwcP&#10;A7+6vr4BVFkUGUKg2W40200I9WKxIAJqx/f8wPNdDyoNMaaO47mVSrVFTfd8OM/ywvVtZnlcIYwo&#10;l4SyymI2eeOtnx8dntUbFSCRgqyQuV9rr9getU0hVVJwrSFl7M6dO8yklucRRsM4J4TUG629vYvd&#10;bvfhwd1wsbh+5dLFC7unx0f37t7BhDZWt4s0YSpprni2Y1KKTZMxy5RaSa0LURJeYGI6jqOE5Hk8&#10;n0+1LGTOeZ6LkhMAlZBFUXCwNHZjCLEoVZYWcZzGi/j4+DQuNACg4uGgUs15WWQJxqpeDXzHhe3O&#10;IpwN+n3GiGVZnuv//Kz7pV/63HAwunBx3zCs8XS6sro5GI0hQAoCwzIVBAAT0zQxooSQZ5557p33&#10;PrRN5/j4+OWXP2uaZrfbrdVqGMKiSHu9/oUL25QaQpaMUc5zRIgG8iPHL9C/2CQv5ygQ4V8sfZbz&#10;OIqJYdlKQwWQ1GAeRkUphBCLxWI8HlOMCIKO4/QHox/86Me3bt1yg/poMqWYPPvssw6zDg8PS62C&#10;eu3xyfHK2uqvPvnEgwcPer3eKl77kz/5k1/9lS+pImUYu55drwcY48U8AlBprYjjVqjpQA1sr+ba&#10;tmEYdDwjhHJAoWajSZgV2jDdnGtm2wCyR0dnmxvbzKrAokwLhcMiT5MkjfxKYHoWs10JQVbm8zib&#10;zWZhHAleVCoVx/a5KBlXlRqxbCMMF9PpZDxaWAx84oVnnn7iyf/3T++NhmBtVYbTYZEle5uNp25c&#10;v7RV9y3oui7GUCmFKNJac84tYvq+jyGI5iUJvCJHuVJIMYAw1BBJKEtR5EWeFggbgCie8yRK43m6&#10;WMRKaYyh4wDD8z3X1lFimcyiuNWoe65jEXB6fJQk+sln9lw/eHh0WErh+f5gMFzLc9eR/4CgQAgA&#10;YJo2lxwAYFgmpqQoymtXr3MuOBe3b9/t9wfVau3Dn9+M49hzHKVA97y/v3/RNE2pOCE4yySkBCw3&#10;PMtjoqHWSwYHWc54flF0MIAAgGqlkmXZZDrv9vvT+QIgXK03KpWKECLPc6BklsQQwlardf369c7K&#10;GofwwcGj6Xhquq7ruKbnMGYVpfD8ymc/83nO+enpaaPRevPNt5vNJkJIKmi5lu/7jDEplRCCGQRj&#10;TBB1x7N0MhqPpkmr3mDEuHPn3ngyjcKi1VmbRZkChu01uocnjmRBYDdaa5gYYbSI4lKUSihNCPaq&#10;jSiOFYzncRYnWVxkpZCzcDGdRnu767brCSFH05lUoFqtKqUOjx4O+4OVlttpN+vVwLGNetU3MGjU&#10;vSSXkMEL22ufevHZ7U5QFiHDwLCtVChKKSIEAEAxgp7rYwR4LqhKoZBFDgSEgIBSilIURakVVkoh&#10;vNy+Qil1WZZlWZqGKZXWqizLMo7jOFyUee5Qu+K7tmkorJIkAQBcvHgxyuXtW+91at4SOTGezg3L&#10;W9/Yni3mjDEulAIaM4q5FlIahoUQyktea9QppVrrR48eHR4e1uv1PM+jKHIsaznnQB/NyQhCWCkA&#10;IQZA/uJ28ovqgxBGCGGI/qH66KX8+xYvJRcKIFhrNCFGSoHxeLzUIgZedYrhcla7s7t38QqrtVcP&#10;Hh/e+fB2o1Y3KEuzLFrEx8fHn/3M568+cf3P/u2/wZQSBkzb+p3f+Z1mvWZh7DlmnISnp0dxErbb&#10;DcMwyrIgt++efvDBB67tDofD61euYoxv375bq7aKUr1980gDnOSKObpaXdEAnXVHWVpUfJ8xAjER&#10;WgupizIbjIYIIQGgaVk55+PJNEozZlgrqyuVWj0viuPj4zDKtre3K5XabDbjnBcFSGB85TMvaSHu&#10;3775qU8+d//WB/XAy/NRq1P99Cef82yz1z2pepY2cCkK2w5KpTnnBsJlUTAAgIZ+JYhmmWmauIqg&#10;r9JZPB4Mk0UKFdQaa6UYodgw8zzP8xwhVKlUZvkIA7Sx0am3VueLeDqdWozubKx32g0l8kajcfjo&#10;4OLFlfPz8/uHp1rxh5P+9vb2z2/devKp51Y6q8Ph0HY8z/NQUQKIlAaMMQYhgApAWOR8fX3NdW0h&#10;uGmyV1751o0bN7a2NqfTKSPkypWLt27fHI+HtmUsFoulnGDZ+xRFURSxEsowDEYh51zwEiGQ8XyJ&#10;iF0sFoNub0nLrVQqjVYtThPbDWaLudYQYVpvtAaDngI6DMMwDFc77f39/aTIoWF02ivteqfk/Pz0&#10;zPcrRSYwNf6b//Zf/tEf/dHK6uoijt5597XZYn7w4GGlGuyur3quhRDIeLm1tTWdjaI0qVYD7LNs&#10;OJoDzaK4GAznJ2eD4YgTwzrvT5JUAmTmpQKQZTlHhBFCp9MpRAgCzTkvy6LgRRyF0/mCMJqkaZQk&#10;QinH9YNa3bQciPBiERZFASCpVqvVaj1Jkn6/X2Q5gZJS/MnnnzcJfurJax+8996g32WEpHFYD5yr&#10;e5sVl1kYNGuBbRmMGaXQhZBCaKU0RpggjKAGEBiBazPDs13X8Uxw7IhvAAAgAElEQVTKFJe84Eoq&#10;y3JKIW3HNS03L0tMKWVmkhelhn61AQmdTOenp+fTWaZKVa+Yn3jhGaDKs+PjRrNlWM4PfvjT3ij1&#10;XLq+Uv3N3/r1KEwarZZhWEICw7CKUgKI5Ee1An78VkrDtc3td9597yc/+fHuzgUpBcbo7bfeHk+G&#10;Vy5fQghG8WJ//+LG+koUR1pL02TRYtHv96Mosm3bNMylQdC27WpQIYQYjDmOM5/P33nnnYMHDwAA&#10;vu9//4c/aLc72zsXZvO5Zbsrq+uO41BKhZBpmhqM1aqVXrdbr1VN2xnPZhqAk+OT6XTKKO2enTcb&#10;ra9//ev/+l//aaVaTZLkuz/4/rvvv18q6QV+HEXz+TSJojTNpCopJRABrRXnBQkXKk3QfDaxLJNz&#10;TgiRkJ705r5fxRJAagCRpxlPc55zpZRyPJsZGGGNtMIIMYMaBqUmk1Latm05jsaoEFJIiTE1TfvB&#10;g/N6ve64PmNmKdRsHoaLWCuRxTpwZLUSBI6Zp2nv9OTlFz95dvx4MgDNwGFQqzw1fcNiBCAolFZC&#10;Kqm4UFIopBEoJUMQQEkZzLIEKW0StmQhLa03rosh1IZBCcWB72HKLMs6Gw4ghLbr5GE8HA7DKGUY&#10;bK5VL+1fHHbPvZ1NJQWEutvtcg4YAa4X1JvVxWKxurpKiWFZlh/YSoHz3qBaqyuIPl7wagAgAEBC&#10;JVX50qc++f/86Z9H8aIoCkIRwmBzcz3P0yhGvu8+OjzY2lpRijMD+77bW4T1en0pZNRSLemuhmEc&#10;PXxUluXR4eHNmzdPT0855zubW41G40ev/cTzvL29Pa319evXj45PHj16VG+2pZSu6+ZZ0qzXKr53&#10;9+7tjc21suAiL3uDIYHID6pJkm1v7liW9cPvvxqG4ZWrV994483RcOz7/mKxeHx86rl2mbF4Ma/W&#10;Ktvbm1GcVmteKXQYx4TQABI57M03Ny2Amem4AKLz8/PN7XaWFTnnmBqEUhshzkVRZNWGB4GCSjID&#10;mYy5ruvYJqXUtu3ZPJyHCym1bblcyNF4OhodEkJ9v4oxns/nWkGlFWNGni3BteDWz2/+1pd/VZY8&#10;iUNZVA8fHUEBWlW/4hgWBgQqwXMFAZeK2b7GlFCKKWWEISULXsqywAwnSaRLYTJDc5EkS1NfrpRa&#10;EnlLLQBQAChCUFly3/c1Qmma5mmKITBt6LiWa1tIq/PTE9d1iywt8rRat0/6qed5URTdu/vgyrXr&#10;y+OOEMm5osyQAAKtNQRAf4QmVRBoDSaT0dbWOoTgwYO7Kyurnudc/vzLn/rUp8L5nBBIGT49fZzn&#10;zziupbUcj4eEkOXhSNM0DqPRaNTr9c7Pz+/fuTubze7fuxfH8Y0bN15++eWLuxeq1eruxb1/95d/&#10;9e77H/iVaqOzGkZJvdmOomi5/8tyLsS0LEuECCUG0KVBKNHQMG3P83on3bfeegtCuLOzozXs93rd&#10;bndjY0Mo+fpb7ybF4AtXXnYoGZyfFTmvVCpSlmW5HPxpMhovCDNNC2JijWeTvAS1Rp2YzmQRKyWW&#10;xB9EoGs7UglPGUUeAigpwoZJGUUQciWAxGo2yyzHtd3V8XR2fHwyms8hIrbtWI5HmJnnPMlKQgjD&#10;DEKsFQg87NtW77znOX7//PF0NN793Odatcpf/9V/8kxiM2wbFClVJDE1DS3AfDJV2MCGSxGhFCAN&#10;Sl4WeR6OoihJgJA2o0jqMIyl0CYzCMKuZTu2OVskWpZxNM/SHGgplex3+91uV0pgWZRiiLSOkxCK&#10;ZHOtgxGYz+e1Wk0gcxI+eHxyvL/dOOueP/nU07ZtF0WRZSEz3VarFWc5AMthKVzifJfUPCG4H7i1&#10;OoUQVquVra3NaqVyYW+7Ua0dHj2cTEbjyTCKF5WKb9sWpTSZp++++/7h4eFisZiOJ0dHR+fn51mW&#10;LaazarUaeP7qynqWFj/76Zuz8ez5559/4saNl1566d6DA8KMzuoaIcR13SiK1tfXJ5PJysqKkiVB&#10;sNPp9Ho9hEiZ84rtNhqtd9555xt//R92d3f39y9/57vfLcqy1mhEUWQBXQKwutLOS84Yq1aqx48e&#10;IgQghJzz6TSjjBgGJQVXlucE1abQmDJTQggxdQI/yTLXsxlmlJF4MZcqRwi5nrlkmtmG4bkuhiDL&#10;sjSLYIYt1x32e/MwSvISAFKv1kqhCi5t280zkWWFadiGYcZxFEepFJIZtNeLL1/YBkq//+57GKLf&#10;+/0/+Pd/8f9trdmeZUDJGXKBKLiGnucpXRZxookyoQlNQBGmBFMNDISE1AgSJSWSMs+TPM3KssQQ&#10;maaJiFRKJWmEEIiiRZSkEGpe8NlsJoT2fcuwHNtklUogeXH/8PFzTz+5WCz6/b5Xb2e9yUsvvdQf&#10;nF+6dBEhNBgMLNN1XF9DqpRCGGCMP3LSQLhUwAKoNQC8LKrV4Mknr1qWk2XZdDYeDfvPPfdUlkSj&#10;0YBQ2Om07ty5defO7dl8MhyMb757q15vbmxsdDodx3G2t7fr9TrnnGe5aZqCl5TStbW1Wq3GCDk6&#10;Ojo6Pr5y7Wr6/s2re3uO7Vm22x8Oa7XacDh8+PAhQcAwaJ6khMJHB2e7W9ubaxs849/77qv379//&#10;5c99gYvynTffsi3rzXc+3Lu4ubt3YR5H3bMzoZXtOqZth2E4n88B8MMwFILzMg0qvm2bxHY9ygzL&#10;VlGaVBt1gCA1CNMGwdALXAA0M1CaAUQBBpoyVK+3eZ5iCGybQQA0kNCghmEUuWQGsSyrEDorOEDM&#10;dd2G5WaF1AxLrYVSoCizLM8yriVwiM4KMOoP+v1+GiW26cwG43/1f/7b//oPvlwLTKQUAqooOMAa&#10;Q1BkeZFmuSrmOqeTqW1aBqNEQ6UUdWzX9QjCinOeZnnOsyyjmEAI8zyPkvNuf+DXmnESjsfTUhQa&#10;WYTSRqNKqJHn3DatwHfjOLpw4UKRZkkYKSH39vZe+e5P3Wr7+vUnazUnCLwlKBFh6lccxhgvBSFE&#10;A7RsdhRcKueBBiDMkkq1euXq5elkNpmM7t69feXSZc75rcOHjx8fRfEsihZv/CxL0mhnZ2ttfeXX&#10;vvRr7fYaQujk5OTs5HRpQ0zTtLG9s7u7a1CmlLpw4cK1a9dMyyrz/N6DB3/zzb9NkuwLX/hCmvAw&#10;XEAI796//+abb86nUwx1rVaZjSdPPf3EEs3CMz4bz2XBsyh+cPeBbdsIwDxJv/DZF49PT+7cuWd5&#10;7idffBEz+vj07OTsPDCY6diNdktoYNiWLqTlOBpiUpSFKU1qsmwy8gJHKclLjTFECAhRSlXajlev&#10;V6vVipbSsgyTwLmQaRpLmSydcEEQNBot23KPz86S9JQgWKtUTdMWUqd5VuSl63paqul4ooWGEGJE&#10;s7yEgH76kxdHvbNut2+7/sPDyTdf+dav/OpLX/j8y7PxeZ7MlZKc8xLpouSzxfzNN98JEz6Pi4JL&#10;hIhBGcUEQJwKGdSqm6urdd8XRRInKUHYctyUl9MwHM+i3miyGzQXuRqE2TyTtw+PkwzUGn4pijiM&#10;NldXOp3VyaD71NPP1WpVv9b8j9/6u88H1e3ttZOTx0eH9z/30hMXd15otVqe58ZJSAzT8VzTc6Iw&#10;1lBBCDXUCHxMa4XKJBBJYWD04M4dRGnJ+XPPPef7/t7nP7fzePvs/LFlGbzIHMeuVP2jw+PeoH/z&#10;w7tJklSCYGVl5fLly/V6PQgCqPR8Pj8+elwURRQvHh8fGoQiSnZ2dr72td/zgkq0CAej8Wwe3rn3&#10;4M/+7M/W1tauX7++ttLe3tq4e/vW6srah8PR7du3W5Xmh+/d7Pf7q6urcZTeuX8vjCO/Wjm+d6+9&#10;ttpoNZMi10r1+/2VTuvihd2bb725vr568eJFz3NczywKo1IJsjwhKY9lWFKKg4qVxHMIIQCGYZol&#10;z6UoiiIrslSqcgnFJphiRZKwTNOyUrEqtSohRCk5W0TnveFkMkFAr612GLXSNI+j1MKw2mqc988h&#10;wFQDbJiW5SgOqi6xLePsbBy4vgI0TAsJwZvvv39xuxPF8+HgrBQZwtI2DQXk+WAIKXvx0596/+bd&#10;7GxATTqcLt758H4cgUqDDUf8bABaPrhxvVZ1DMekly7sVuutaZxkCscKLST+mx+8cdqfnA0m0zng&#10;JfA9gxKzFHxjdYNicuvmLc9zu8PZ3uVrUZTsXr7x1tvvCaEa1arvssdHD9c7fhzHv/2Vr1ZAQA2b&#10;lylmmFCdFbkQwrYM3/cZRnESRVF074NbN39+67Xv/eDOrf6zz1/4za985a033jg8PKxWq5PpaGWl&#10;Uw7HSvD19dUoihHCrdWVnYv7jVq9VmsEjmtQU2sNlR4PR48Pj4bDIUT60aOi2axuXdoZDcfnva7t&#10;BvP5/OTkZLFY/OzNt95+++0v/dJnP/OZz7iuu76+Ph2P7t2BcRwLpb1KJU7zMM2u3Xjqm9/8ZiHK&#10;vSuX7t67F6WJgKpar7ZXO/Vm4/atO03f9xzn/ocfAl2udpor7QbCKnCdUPOySMo8I57nEEIwQUII&#10;qYSUoiiUUiLPU8uytNZFUUxn49lsBgDwHbdVqS0ZwxHOlAIAKF7mZVk2m03DMAhmGCIlBcUo8F2I&#10;SJhmWpSU4cD1SgmKLC/L0rOdwWC0udq2HHswnpyenY8XwKvWDNs6OXnMs9gw6BJ/7toGMwxEaJqX&#10;V69d2di+UAh4cj62/JoGtLO6uQjjs7Ozw/t3krTY391yTVap1l98+TNpwb/17b///o9fe3gepRLE&#10;JSgUpL5VM92z8+E8GlYc4jvuaDTCCOzvXxyMJgCxw+P7//k//+f/89f/F2ZaSZJsrNa1VfZ6vUpQ&#10;G4+HK2vrWZkyavEy5aIEQBGstZbz8bDX6927fevw8PAnP3r9/fdOV9bcf/LFp7/0T37txrNPv/zy&#10;Z3/vD36/UqslaZQkSVmkN27c+OpXfvvpG09WG3XbcT7CokgFAJRKMUgwxXt7e4ZB79+/Pxx1G41a&#10;vVGL43C6mHpOIy+K+Xz+4MGDb3/726enp3/4h3/YarWiKGrUqnmaSCn39vZM07Qsqz8Y/fh7P3zh&#10;uU+89rOfCqA7Kyu37t5BCEGC19bXg1o1iiLCKDPodDIeDvoYw0rFNgyKECAEwY8ioyBEGl/eWXFs&#10;2/e8wPNr1Wqz0Wi3mu1Wa3N93TLM+Ww2n81mU2Aayne9Rq1uGQajVGuVJHGWpRgj27Fs247jWCkF&#10;NFxS50zDVEonSbpYhJjQIKgoCZI0KwoOAHRsuyx5vV5N41CWRZZFSRS99OKN3vmJKhLTIEFQMS3L&#10;tqzAD1zPt2xrEUa25dYbDT+oEcoQJswwGKN+4Eez6e7mxlf/6W988fOfu3J5v9NuSSkPHj362dvv&#10;vf3e6fkYhCmIC5ALoJWczeJ2PWg1Kpzn169e+Y3f+HXbMt9//70gCG7ceKI/GJyenTmu9+jwkR8E&#10;jKJnn75W5MnTTz2zsrbW7nTiNLNMG2GMMIEQliUfj8ePDg5u3rx59/btk5Mzzw1EmbQ7ncuXr/Ci&#10;PHx89C9+9190e4O/+qvvEMzzNCty3az6l/YvPn3jxtpKO0oipT7Sw2qplZJKSCFKCGC1WgmCoNVu&#10;7O7uMIP1et3RaEKpmaT5+++//+d//ueMsd///d9/6qmnGGOu687ncwhhtVoVQriu2+l03n/3/etX&#10;r3/65U8NR4NLly9BBN94+01mMIDA9vbW7oVdjJHne+12y/Ec13PW11cRBK5t+b5vGJQyWpYFAEAD&#10;RZIkoZQqLU3T/DhqDWOMl0FVCKFWq9VsySAI0jQNwzBHuNVo1mqVUnClBGMEQFUUxdLoMJ+FZRnX&#10;atir+VrD2TzMsqy9ss4MazyaR1Fk265tu6Uq2+0mQmg8HmOomjU3qCDCjOPjE5i59co+o5aUsBRL&#10;67+GCjSqlUKCQmqA6ebWeqVW7w7Gk8msyEUtcC5sb66utB8e3Du4eydNooKLs/5oEqa+D2oKzHIg&#10;FVAK5Fy1Gr5lGggB0zRLURwdPTo4eDCZjC5f3m+1WtPp+MHBIy7l5cuX51G4DJnRWtdqddO0tYIY&#10;09lsNp5N06zodrsHDx4cHT2aDodJkkheKAUmo9lKZ+P89OzJp545OTl56933rj/x9Jf/ya/+8f/6&#10;ryzDblSqq6vti7sX2o161fPHw5FpGkprtRTdACW4KgXXWkeLUGuplFK6PD8/T7MEQl2r1fKSv/LK&#10;f3rllVeuX7/+u7/7u5/73OdeeeWV9fX1SqXS7XYZY1rrarWKMXZd98KFnaeefPqnP/mpAHoehX/9&#10;jf84mnGh+s12+/T8vLnSwRgnWYo5BgBYlhXFca1aZRgAAJauAIyxEIIQQpYkIwDA0lbDOReCSykb&#10;jZrjOBsbG/V6HWFAKe31euF84dsOYyyO49F4mOep77vVWsAYi6IIYxwEAULE84JlPMNwOKw3Wxjj&#10;yWSSJIlhUs9zMKbj8bjquUIIqVVa5GECOFcIkWarc3zyYH93Oy80FwVjrOAKkcJEyPR9FSdxlgjF&#10;ba8WBIHrO0PfbTc74/7u3du3Xv/R9x2DpUkkhLh27VpS/DzTBM1zoUolAUKAWRRB4rq2KrnnVRv1&#10;ShiGr776apZGV69drtUrvMxNk6VZ/JPX73zxlz/RbNYZgdPpdGNjY319PY7jV//iL056vcU8TAt+&#10;88Pb4/FwMeeWBfa2Ny5evNisVRkzX/rEZxgz/+RP/vdhb5CXPI7jv/7Lf//rv/kbl3bbCIOqF1T9&#10;oHdydnDn3qef+wQAEhtMClHkRVlKrSBFlBkGIUQIMZtNbNvGhCVJFARBp9MquPzmK9/9wY9+WJT8&#10;X/73/53jOLfu3N7bvzidTnNe1JsNQshZ93x/f388Hg9Gw9/87X/6+NHjW/dvN5vN4+Pj4bRYXXMN&#10;w7Bc86x32jhrXL161a9W0jSFELbb7fGwj7TWolj645eyKSEEY4x4ngchJBQv1ZQQQs5zzvkygSpa&#10;PvHCcRyEkOM44SJUQhoG9X0fY5imaRQvlpjlSqVSCWrLIWwcJdPpPM/zVqvVG4y73a5tu36lriRY&#10;nkWIURQuuJBpmkLJMcGlUPXmyt337i3CZBrGBsOu63IuEAK246iSM4NUKj4vVS7yOI7H83m0CGfD&#10;vuaiWfOCrZWK6ybJzmQy5aX8yu989Vvf+eHtg/OsAJAsgeKImmw4HF7c27m4f1EJXuRpELhZGlcq&#10;lUajESdJUK289e6djS3v4Ojhxf1L9Xr1V770GZPh0Wh0/9Hh3/3d9+ZxPJ+HUZpYtnvhwsW9Czv7&#10;+/t7W1srq51mre44LhBoOgmffuqZ13/2BiKkVW/lafqdv/v7alAZD/s5IYvhOEvi+XDcOznGjPBz&#10;Tgxm265tOcw0EaZLmUEcx2maai2zPFnMw1qtlmXFj378kx//+MfT6fRrX/taq9U6Pz9PkuTy5ctH&#10;R0dLoqTv+1mWjcfj6XRqWZZhmX/z7W81VtqWbWuCrt/Yarfbp6en9+4fJglA7Fat2fCrFYRQkiSY&#10;EsfzVFEUki/N2MvpNgCAMUbyLIMQMkkpJsgwMcISIgRgkmWmaZqGgRDKswQBSBA2KbObTZ4XSZII&#10;WWqtKaWe5TiOs4wBGY1GWVYkSaakDoLqpUuX5rNQKeU4TqvVhpj2+wOlNSZQa8k5xxhqCLgom416&#10;tz+Y9s8IAxqynCsIodQwywsuCtu1zEqACCaYOrycTBeLIiFA1av+lb39eBFiALvnp+9/8K5nOzsX&#10;LhZ8uXiyLce247RElEAmscFMY3NrQ4piMpm4tokxnidJFC7a7SZAut6oHh4eag06nc4ijvr93kqz&#10;2u/3n336Sdf1oiwPgkAA8NnPfv6Z517AlHQ6nbWVVcOkWRhGcVgUhZSKAuv4+IRSYzKeLeIIQLy2&#10;Cs+Oz8L5vMjyHCPl2J949rlPPPvc44NHJ+enK+utar2+sbHlVuuW7RVCRmGSJEmr065U/MlkNJlM&#10;CMJLn1G/38+ybHd394UXXsjzfHV1dTgc3rt3bynpXX7UXdedTqcQQsuy/vIv//L09PiXfvmLaZqu&#10;xavXn7yWpmmz3bB9ZzQa7e7ueJ7DRWHaxjycjcfDPM0qjrOMjNJ6iR38iHVLHMdRSiEE9ceU/jgO&#10;4zhGGCillptM0zRd112K88IwLLIcIeAHHqWBEJwy7LrueDyWUpqmWa3WhVBpkmFMDcO4d+/21vbO&#10;zta25djd/nA+nzmeSw0apTGmqNluIyDjxRxh+ujo8enh8dXNqu0ECDMNgdI4TnOlC9c1Tc8t4ijN&#10;8zTnWS4oxhd2N4N2J+kOK759fPR4sZh94rlnHcc7Pj0/6Q71+bAoylarM0t6k7Q0TdOuNGzbjqMZ&#10;o0gpFWcpVFICDfFHPOA4SbgUW9v1jBdZka+srvd6PfvFZ7vdHuenm7sXvv71r+dC1GttCbSGIE3T&#10;4XColLIZpYQBpESpPrj94c9++tbNm7eWJZhz3uv15rNZvz//3GeeeeqJ61kSNoLq4Ozs5s9/nufJ&#10;wT2z1WkP9vYv7O23V9ZNx5UaLJlNtVrNtu1GvRX4rpTy4MHDXm8wGIz+h//xf9ra2sqyLAxD0zSX&#10;nxaEUKPRODg4aDQa7XYbQjgcDv/DN/7jl7/85c7aSve8BzBkpimBuv7kk5evXfnm337r2vWrQaWa&#10;ZWmr1YIQUMqAEBDq5f+utdZAfyzSQrjtMQShQSnUgOeF4KVh0GqlApSCACAAeVFoJYssLwueZZlW&#10;ilFmGExrtQz3MUxGCEmSBCHUqDeV0vV6o15v5Hnx/gc/39m5sLm1NZnObn74IWWGaRq8LNbWVi3b&#10;wpikabKyuhKFUaPRmM/mWZJ96Zc+a5mMMWpZ9snpEQCiVg1M25AF1xDYlhVFIWMUIuiYFo/jcb83&#10;GvZ3tjYa9bpU4vj4+PDo+IVPvvTk088qSA6Pz39+62x9ax0iBiDJknQ6HsZpRCmxLNP3XCVluJhj&#10;gvYu7q+vb3zjb//m8eNTiCDGdH19Y2t7Iw1npkGvXr3meD5EmDCmNZRaFVxoDWzLUkolUWRZJtD6&#10;4ODw29/+zt27j25+eGs4nhJMpFLT8UQp+c++8ht7F3aRUr3u+YN7d0+PDuN5OBz0gBIPHzz44auv&#10;3rt795MvvlRr1POMQwwxoRkvjh4f8bK0LDNL02az+ejho+ki/rVf/7KQwnGdRbhIs2wRLoJKBUBQ&#10;CrG+sc4Mo96ozxfzP/7f/viLX/xio91sthtZlruebZhmrV4ZjUaGQXlZdjot13EZxSUvS56XZdmo&#10;VbM0hVpjjIsiwxgtJaFaK7LM+OWcL0MpEEJKi7IsW61WURRJkqRpyvlHgCiEEMNk6cwG8CNq+1Iv&#10;bllWrVZrNTuDwSgMoyiMPS94+dOfDqOs3++fnZ3Ztp0lkRdUEcGEEMZYFC8UBIswlEoXpVAAuZ51&#10;3u3HDmbGJiagFDLJisFoXPDMdy3XdfM0pRhLqVzXEWUJpNreuwAAnPX6H3zwASHs0pVrV598ulT4&#10;Rz9+7f1bDw4ODnwfbaytPTrtYUpty8yTeVFk0+k8DiPHMpQslVJBUPX9ylm3f37WMwxmWQ7CBBHs&#10;OF6Rzra3ty3TiaK0vRIAQtMkr7eak9lcKZXnknNuGBZC5N69W9/4xjfv3nscLjIBAKZ42e0SRit+&#10;0O8Pu6cnRZYUScSzFIhCS6EV//Bsce1a+8Izz1y8cqVZrQCtPM+BlA0nU9d1XdcVQpimmQMwOD97&#10;4403qB0sQaZLm4jrusv2pCxLSmmr1er3+71e73vf+96LL764urFGDTIajSjDi8Wi3W6HYbi2tnL/&#10;/n3TZGVeKIPby2RjoAEACELGGJBiiagUQgiBIIQAarLE9S/B68s05CxPlnneEELHcUzT5Dxf4qmE&#10;EEAuc6UxwhBjTClZBlUxxpaR20smAMGUUkMIdXR0NF+EaSGuXb88nU4rVb+UwrKNoiiyLLMsK0kS&#10;ahoQYQUgQDiXJSlKz/dNEzFaty2iFC+KYphGZZFrDSu1qpTAYkYc52XBbUbv3bv38OCw1Wpfvnqt&#10;0egMJ/O333sXY3tjY+OpTJ70Jr7rZFFUqhhThhDRGmZpHvIiJIgQ5HuO4wWG5dy/f3B0FK6uOVoB&#10;YjBRKsZM32l7nkcp9cgyQVZRSik1ECQKKoigaZq6FKenpz/96U+/94NXw1AAaBRFqbVOsmJJbKg3&#10;G9VqdToZpXGShqEWOQKaQogh+uXPXv2VX/nlK088ubG3B6r1R3fuacJMzzEMykxaa9SVkI5j/2OR&#10;HhfLzAJRrVYBAJhSzvkyuHQpHPvJ66/nnK82GpTSsuSVin/48JFBSTifAQCixUzwPPCcLI0tk9Vr&#10;FYQQBMtwQeladqqVEKIUZVEUCCkAAKGILKnqH+PkwJLsgzFOkmTJYsAYm6b5UWqglFmSftRLl0LK&#10;EkKdZh9lM0oppdBaw9XV9ZKLXm9w8+ZdZpgmMxzHoYQopcJwvqSuTyYTIYTf9M/Po1pQMR07jtPZ&#10;ZJhkmSpFXnKIEAZaa815gaAkQMVxDACCEDHDytNCZEWcJlmc3D84qPrVa08+oRV+86234pzX683W&#10;yuZmruutjW/9/fdNQi5srT88Ojs/6zqBKxQwTQMAACHQWi2pNkLIk5NTCYDQYBHFPqJRUvBSXHvq&#10;iSwrXKfc2Nnt9UelBrVaI45jCCElBqOYc350/OD1119/6813eCGmoaQslRJoDQTgQGlmWlLDs27P&#10;IHBpFQOyvLy3/dyzT+9urm10GvP59Iff++7zWX75+RfqtYpEZBrHrc5qKYVhGMAAcRwfHBxMBv16&#10;s7HsUpdsJsbYeDxmjJVluUwdjeP4/v373W53a2vr8PDQDzzO84211aIoltfh+XQax3G72UIIDaMB&#10;zwsGMYJIaAgAkLy0XF/KMs/zUoCyLBFShBCECZGlMCgzDQNBmGeZ1hoAxQglxCjLsshyIQRE2jAM&#10;3/MYY3EYAQDKskizJE0LzvMo1oQQx3HyPAcaWZZzenr68OZa9h8AACAASURBVOCRECrLAGXa871S&#10;isePH1ODaqBM07Qcc/JwXK1WCaNxHNeCCqOm5XjdAgglFdRhvEDYRZqbBlq6aQzLkFJTjGazWb1G&#10;5tMpQbRIszfefivnxc7O3uPj415vhIjJDLuztkoIG06mWok4jLZ39/f3L3H+nfPuJE8KiaAyEMYG&#10;ghJIKaUuucwznmfcsQCCJM+E7SjOSyk1o4bruksjIEKIIlyW5SJOAISWZeU5f/jwwRuv/eT1118/&#10;Oz42bUuBWACgIKCMMmbkeToPFydnp+ud9uloUKbRxZ2tL3720zeuXcnS+PzoUffo4cnjw/5kmvIS&#10;MrZ//UlYrYnzbpIkpRTLyiKLXAhR5KVtuUvZ7PLALZuPZb+zbDyn0+nNmzd3dnZOTk7G47FlWULk&#10;J48PVzutbrc7m4x++OoPbty4YZnMNM14PsNQK1lqBZUsodKlVBgiQgiltOCoFFwILYQgFP3Dt2RZ&#10;WZRSy8jcZQzIR/mHSC+VwMurDMYYQtvz3Xq9CoBiBllmdcdxXOSlZVn9/rDbnV2+vFOrNd57/xHB&#10;MSJYa91ut23fE0IURS6ldBwnDMM0V0Upi1LYtm1YWCllmOZ0PmvUfZ6VGlDGCNAlRBgBbRhGnnMp&#10;dRlnlgmlVPVGs9KoXrl69dHjY79S29u/FCc5owah5jLBs1mtepaZpVEWhQgArTUvZEZyALRJEfqI&#10;dKWLoiylarcbpQYmolohIZRW8MPbt772z7/68ODxo0eHnZU1atmj0UwjyMvSMIzHjx9/5zvfef+t&#10;d3r98yTOCgmkBgACQqnlOLZtS63CRTocTvu96WrdeumFF55+4hrS4lvf+tag38WSozJt1mtX9i+O&#10;BoO/+cY3fssw9p98CmOY5pkG6KO8HlEKIfr9/sHBwc6lK5ZlLQMFsyxbgnriOA6CoCiKV1991TTN&#10;RqNx9+5d13Uty0qi2aNHjzY3Nwkh77z19mw200oRiBrVmuZCKaVKAQDQpZBKQa2F5ACApU9giR/8&#10;KPfYdV0AQJZlH7sEEABKax3Hoed5tVqtUqkQioqiWI6Alk4TxqjtWIQgyzI837EsK8uy2Wy2mEdK&#10;Aa11pxPs7e0dHDzyXQwhrNfrnbXVrMiElIPB4KzbLRUACI0GQ8chtm1HSWIbNmXmZDZt1Dq93vml&#10;/Z00z+wcaQazaI4B9D2XUhoEAdSAYrK8WO3v72/sbjudVXc6HY5mtz68XQrQbK9Wax3HcXr9CSXo&#10;+PHhu+/d7PcnGgBGWSFLrSCh2LIsQhBFUGsYx+loONEKZlnWaLSygoeLuCzle+998M++8huc81yI&#10;PM+xYWqtHcfVScp5+fjx4w8//PD8/LwURZ6DeQwwBRATDYBQspRSAWAwEPjuzuZGzbHr9boQYj4b&#10;j8djpVSjWqXCAkrOp9O3bt7XDP7yf/ZrWinOeavVms1DLsrZZHp+et49/0iAfe3aNcuxT09PTdNE&#10;BAMIi5J7gT8PF3fv3+v2ey+//HK33/MC3/O8JEkmkxEE6vjx4XA4HPS7O9ubi+nENFmzXgscez6f&#10;F1kOAIBaaSmoYXLOldYfZUrJ8hfeReI6dpwmeZIpJRhjhDElZF4WeZYZjGglCIa2aVkGMyhxbWs8&#10;HktZ8lKVggOgsgxnWWZYZhLFzDSYaU2n0yzP682G5djvf3C4shJkeUFNY2d39403f6YgEEJADcoc&#10;yLKMo3h1daXeqI4H41wjpRQlVrXWiRfjlc46lDzwLctAuuRxFAauC4CuVoMwjC3LiOMMIRQmqShB&#10;2B9apnfl8vXZIuwNJocn5+Ko51fbr73x9s279wGxbj6ctBuWVWaQEEqVaTHXtqu1AGoly1JpsAij&#10;s15vvoiyIm+tbiTzRSFVmuWD4fjw0UlRilZnZbGIpMae59mWDQGKoiiaL8q8RAhJofMcaAAMA2hE&#10;ljHkPC8QUJVKZXt9RUoxC2f3H6aD/rlJYKn1Ikkng27btUFZtjc2DAIEIp7naSGFEE4QjCcTIahh&#10;0KDi7exuPf/Cs53V9dE0NAxrMpldvnyZUjoaDeI43tzcvHXr1ve///0XX3yRUtLtnhdFceHC7mIx&#10;G4+n9Xp1NBr9/3S9aY9l2XUlts987vTmGF5MOWdV1sAaWKRIUVI1qZbcom3ZskXBkgF/sAHDNtr/&#10;xXB/sACjv7TRsgRbEtlWt9WmKIqiimSRLLJYE2vIKTJjjnjTnc/sDzcyWZLli4eXLx4eMuLet+8+&#10;a++z9lp//vX/68Xnn8/SeDZbSCmzLGODQQjhrGk7nRUMwCkxWgHBGDlGicHIe4QCgA9kIp942XIq&#10;OIukoAQ7o7Mkvjg7yWezRMpeHNdFPjs7K1eruimtt0q1SrVREq+tb8RJ5xQLB4dHPiDrfF7VWzs7&#10;AeHT8wOP8KKomWDG2qqu5/MFwYRRliXi9Phsd7q5u71dl2UvzQD80cFR8OaF517kTOzu7OqmZQQ3&#10;eT7sJcvZbH0yYpQ4awbDYVWXRVkOBiPKE4TYMi+Pjs7u3Xv47vsf3d8/rFu3vn31rXc/+sFP3n3v&#10;7tn945xIYpDwTGCA4DXneDjsK9UeHR8lWXrrzp21zc3v/fCHVaPKxu9e3UOEIkqHw74zrVLNrVt3&#10;VnkxHq8F70NAgotilVOMv/M33/n5Bz/nhHvrBUdcoEXuuSRxJL3WVrt+wjfXJkksCPLn5ycnx0d1&#10;U7vga60a1ToPElMccFHVr3/51/+7f/4/3vnilxBC1lndNq1pfQiUkSiSu1d3x2tjrU3AoqnMlStX&#10;KGHz2SJ4L4U8Oz39wfd/sLe3mybJcjGTgkdSFPliZ2d7srH+gx/+6C/+4t9evXZ9bW2t1ermzdvG&#10;mtFwVFW1dxYBaKWdc5xRRDDGICUlGHTbemcE55yx4AKdTEZJEgHg2ex8MV9xzvv9/nDQY5ioJnPG&#10;WtOWRW6MEoTEvQQr1CjVtq1zrm3bxWIxGAzSLDPGddatAeEkSVzwjWqjOD45X1COjbMnZ6ddxWRa&#10;Veb5tWvXJsORFOLs9PT8/PzKlStHjw+kZNeu3jw8ONvaGOWren1t6+H99375cy9992/+fRrxsqkR&#10;QkwK5xxgBOCrqlo1/tHjk5Pjs/lysVzmDx4f5oXqj9Yen66WlTIBOwQGIHisLaimHvcEulwWDEIY&#10;UyKSdH1z6+DkJAAmQkpQXIqM4PliWRRFvSpWeXl2MRuNRvfv33/uueeCR8VylUbx0dFRW9WScecC&#10;xpRzjBmRzZwSHqxHCI360ebmuuR8OZ/nywUKlnPatNX9/ZU3IDj0Oauc/+Jrn7167Vp/ba0sSyhL&#10;yDJvHWEBBYDgQkA+BA8BIHgIdd0ETyil1mljTJomRVG8//77jFOEEIDXWmvdCiEC4Kou9q7c2Lt6&#10;nfI3Huw/unnz5iuvvEIQdqZzgwHvO6QQLrXYcSCEYPREmAWeMFIC0LatnVfW+FbVSRJNJpPRaCQE&#10;122rdK2a1jlTVQVCIYpFr9/vg1/mi7qutbNlURerJYaQJNH52anSupuX5JQs5jNnPSYgJRMiCs6D&#10;D5ubm23bnhweae37/f75+fmiahFCGFHVmot5/cVfeimJ5dvvvH0v4Vf2prdvXnH6yre/891+1k8j&#10;bl1QxmEOddu2jS7L+vh8UdfhbD4/P58FwN5DcNYZ7Zz7/t99b3PvyrDfm4yK6jgP3jKMcBQZoyhm&#10;vf4wjtPlctnxKKbT6V/99beUUt5DHMfGGCmlVu3Jyck4ZgcHRw8ePBBCVGWjWiOEJARzzu/evfvo&#10;0YFSRrWmrtooipIk4UXLuQjWWWoxps6FsiwXswuKkdW2LsADUIDdHXZ1d2+933v15s2mKP72je8e&#10;np+t7+z0JpMXPvc5rRUR3HuP4BJuexcgBO+hyos47s0vLgD8YDBQqrn/yd2Ls7OtrWlRFHVREkC4&#10;0ycF1LZtWZa3b978/Oc///3vfx8hdPPmTW8dCpcA4IkLc/DeuwAe+afelU9sYnCnYUp2xowQHMVy&#10;MBhsb23t7e2ORiMZ8aauADxnVEacUEQpydJ0MOwjgihjQgjBOSW0s06HEBbzBSZYcCkjiRAq8rwq&#10;K85FJBNEiGrVZDK5fv26Uur48AjA37p16+zsbLlYdl2BEILWDWf0Jz/64MruBqWEUvz51145Ojq4&#10;dfPqo4cPtDFFkWvrCGWUCkKpc1DV6vjknBCapOlg0E/iRBlb1411fpVrRJBxqFFaG4sxoYxRgoOx&#10;lJM7d+6MRqOHj/ajKHr5lVfTNP36N75e13XnG4YRiuL49PRUt83GuM8pGY1GSqmtre2NjQ0pI+/9&#10;wcHBX/7lX7777nuEEOf8arVSShnnWxsolx3UK8tqtVzqtmGUDHu9LI0GGR1k6Pre+Nb168N+3+v2&#10;5ODx6emxstYGf3h6jAVf29yYrK+b4LTSASGEsXMOIQqAVWsWizyO4/l8Rgja3Nx4/4N333rrx7u7&#10;O9PpdH//gbU2SRKAbtvOpnFSls1wNFxfX8+XK8nZ7Zu3hv3BeDxezmYA0PmyG6VtN4OJQmf7gxB6&#10;atPeFbx0OBxMpxvj8RgAjNbGNqE1CAUfdBQLliVC8E4PiHMWgq/LwkFQbVOWpXchSyKt9fnFaRTJ&#10;KIqyLEl7WRLLtqnAh6zfX+RtDNgbq5q6yosqL7z34/E4y/obG9MQSF3X4/F4b2/vn/7mf/DGd/82&#10;StBiVfz+f/GfceK/9/03J6NkkTciGQSnlXZQKcprDwxjvCrqVVF+fO/u7du31ybrxvm20euTcdvq&#10;VameubXz6OTi5GhpEU5jWWvf6hZj3M8ypZt+fyjjCCEynW73+/0333xztSqlZMYY63RRrkZmQDAE&#10;b89m8+vXXqVcttoOxuPBePzwwaO6rt9+++2333mvrNvpdEq5ma/y+bwyRR4N+k2rGaGEsBCCMtCL&#10;+e72NljVy+JEcIJcxFkSx06bpmlSSo1p4iwebKz548OyzE9OjrLhgAp5qUNsg7chIAgBgoM0iVRb&#10;J7HMsmT/4f1PPvqYU7a7vSOlpIQYrbVqvHNdtjDGxGlS5sXG2voLd547PHq8XC5Hg+FT69xuw69L&#10;Gy4E7H/x5tOM0o3O06wXUYa1abVurXadfrLzVkrBOY2jqJvN17p1xuarhVE6IDCtapqGEhbHMcWk&#10;aRr65PehABgQ51wISwjppdlgNJZSnp+fHxwctG07mUx2dnY6X9iOyBLHcQjhmdt3jg8P7n/8gK6J&#10;//1P/s//9r/+r5bFhdJNGpPJdNtrZXRTl8WqVMrmbdvOzmbLIuecj0ajtbW1uq5NDGmv3x9OVlVb&#10;1sYjzkRpEM8bo2aLWIjRaAQA9UU1Xy6GCPr9/mQyWa1Wb7zxBmM4TVOAshv16No8FFzTNC74qqpe&#10;+9znoyi6d//+1//sG88+d+f09HRVlFrrxWrpjCeUSokkE46SplK1b2MphqNxzPlk2FtbG1WruVV6&#10;XpWCAE4T5H1Tl/lyjgep9TZfLtTs7GyeX68KYxTG0AnOIvAB+eDAY4AA3oc0TU9PT6bTLefsD3/4&#10;ZlWVL7zwPCBvrBoOh01TdYIJ/X7fWt1U9Xi0obWOuLh29erB4/0PP/ywn/XGg2GnyEIwoZQSRrHG&#10;AXCnf3yp20MppfSpugL54kt7hGBrjXNWCtHrZ1IKAL8+mWS9JE1izhnGyFpdFuViMUcEB0CU0jiK&#10;IikBQwhAGbXWQQgU04Cgbdtuz9laNxyOoihSrVJt2y1SlIl+fzCbLU5OTvOyts5fzObvvPvxfDmr&#10;62o+O2uaJo7kd777xuZ0TURylecYIWt8AMiLsihrjFmrTFm2Qsjbt25fv35jOBwyxrqxeKUtAhwC&#10;jpJ0NFnPBkOMiXNByKjXH+R5XivlfPABOu7t4eHBJ5/cY5QkcRLAUUoiKSjGwTuMEQI3GAw2NzY/&#10;+/lferT/+N//1V/9xV/8u6w/OD+/uHv/YV3V8+WqKmtEafBBplmtPQBxxnnnhoP+3s5OliRVnmvV&#10;lvnKNA1nhFNaleXZ8fHZeWVdvVgVi7xZ2xh/6fUv/fZv/ydrm+vn84teb9BqDYARZt4DBgyIKKW9&#10;M4xiSumjRw/v3783HA52trfapsIIvLNG6/lsTgiK48hoTSkFwP1+fzwaCcYfP3r0aH8/jeIkSbyz&#10;hBBKMAA4a58KxjHOOGcdxc451wEU5xwdj0fj8ThJEmOMVooQxBgDGMYdRdI7Y4xzJoTQtnWe51wb&#10;xuVgMOj3+23bHp+e1XXNhIyiqOvodaksjmPGRFU3GOPj4+OzswvOeZZl8/l8sVh47+/ff7gx3V5b&#10;W7u4mC0WK23hg/c/fPbO7f/hv//nH/783aPDg83tzb/69huU2H4qx8Pst7/6z7ikGlZlU0sR6toU&#10;tepnPRdgvlzUdUs5Y1Q455qmaVvNmKAWwDlO8draGuHx4fHZ0eHjZVlxzlerFaV0NBqdnJwcHx9G&#10;kVBKdU3JLvfWde29x8g71VLKr964+fjx4++9+YPvvfGDi/n8pz/9aVFUy+USEHgfMCUIoVWpoZ45&#10;Fie9ISO0yJdaW8aYMerRo0cMB60qHrw1qlwuKCXrmxsvf3bKBdne3hYRl0lMOWOCTqfT/vVrJx/f&#10;Q94BUOQd8hBwwAHAh6apdna2Ht67/9FHP9+YjLNhtrg4j9KEYYIQ8sYihDihSqm2qvv9frHK93Z2&#10;wYcsy/a2dx4/3D88PIyiaHNjDWNMCOpYj0+xSJdR4FI9/dLnAwDIf/P7v9Xr9QhFrWqWi/lyuVRK&#10;IQRG6ziWdVVdXFwYq6qqvDg/q8rKWggAviMGBGBMUMq8R6PROMl6UZIKIYWQCBN/2cYhhNC1yXhj&#10;bcM6l+c5xiSKIsBkOt06PT2rGyUEt1b3B0Mp5XRz87nn7uRFfjGfz+fzqoZlbh8f1kV5OlnbqMoW&#10;EYqAXsyXBwfHd569EwA8+CTOKONn5xfHp2dKWWXc5vaecd4BDogUZTtfrOaz2dnFAjDhQsRJEgIs&#10;V8u8yL2zGGPKsHMOQlBt3ctSoxUlWAhx8/r1re2dKIrfe/+Db33rr+/dfwgIPT44TNNMKT2b5XXj&#10;ARxCWEgWCEWEa+vAeyG4Nfrk9Oj87MRZTRAGCAiAYNQb9Hf3dq/sXRmtr+1c2VtVhYgiyvg3/+qb&#10;P3vv3RdfenEUJXVTO+faVtVN433wATnnMYbJqD+fn9+7+0lVlXEkAbxuVQhecOacccZQisGH4D0j&#10;tG0aZ3xbN2mcZGkKwTdN0zYNxrhYLiMhAQWtdbeP471nglFKtVZN07Rtq7VWSnVetLS7e+q6btqq&#10;m3hmjHUk7I5+HcdxJ4cxHo97/XEACphRShHBAASQ5yLB3Gvng/NYOUwJAHYehYAAcNu2ISCrTVmW&#10;1oQkSTBSdd16D3Xd3H7mzvn57Oc//3lroCjrfl+/+cO32pde+NKvvv5nf35uA55MB2enc8bhJ++e&#10;PvdCcXV7d3Zx9tG9+wQB49E7732oTSkkX19fHw6HrdKHh8f37z3aPyyU/VsTADBYIKvSVQp8AAuA&#10;kOtKeADfNqpVDSM0ijjjJITgnPHetm1bVeV4PN5YWwsIiqp8//339x8fGOP2rl7Rrdp/9Pj09NQ4&#10;H0WCMIMCaOsYoZxzZxGBTqs8BAgQALq+BMFRFMeCp7GQgtetfXB4hI4O037mvMmy5PT0+OH+gzt3&#10;nnn//fcBIIkzjFAccWODtt5qhUjgBJ+fnSyWF8a2nGFCgVNGMcEQ6rq02nS6t51EVGdaOhyMOulN&#10;bx1jrFNbefz48fbmhjEmTiQhBPwltahDJwj9okL+hezg65+7vVqt5vP5crGqqtoYba01Rjd1vVyu&#10;EOA0TQBAa6OVqeqm1YEywYXUzpVF1RoTRcloMsGYMCEQInXT5nlZKyWFHAyGzrookgBIaUUpHwyH&#10;jPFWqdF40hWcbaseHxwhgBDAGGuMWRUrStju3pXRZPzx3fv9YTYeDZUuP7l7X2l79eoNZ0PbKMHj&#10;tJ+VdSVjyUVMmWA8ElGa9ftr62MqyNrGetrvA+EeADAwwaMkaY0TccSl0EZXRam1YpynWYIQDIfD&#10;LI7rquKccsYG/b6U3BhHuZjP5/cePCzywiMEAQgXi/nCuIAxRoRiTAIiCLAH8IAAhw7VYwxd0YAx&#10;EEY55zKOhZSASdm0s+XybD7Ly7K1ZjAc1W1tjQkAdVmub2xkWUooZZxjTI21xljnPYDff/jJ7PzU&#10;aCUYY4RIIRglRivVtsH74J1WbV3WulUIgDOGADNKBeeMUkYIwdhqU5eVc3Y0GvV6GcbYeae0MtZQ&#10;RjljCF2uPpcKuAghhMirz252eaYsizzP67rpXEHAw2x+AQGiKDbGtm1jtKlqZRwOiPqArA8eMOcy&#10;SXpRnAoZe4S18do4QJRxyURECOWUxlFECfPed817H8CYMN2cAhDnYTZfrla5R+A9st5laXx0fHx2&#10;cf7MnTtrG5urophu7TDO794/QQgQwifHJ8v56trV65sbm4dHR3vX9pI0VcY1rRYyjuIYY0qYfHR4&#10;jKmoG7XIK6ODcT6vVN2oKEkI5d4FpZRRBgEIwRmjjPLRaOidPTo+Hgz6V6/ujQaD5WKJGcMYL5ar&#10;5XJZNfXFxbys6l6vZ6x3zimtQwiUCUqp814pTTlDGDAOCANGXdAEhAkCsBCUMXWr67ZtjNHWOsAe&#10;EWNMVTfHxyfLZTkcZHfuPPP8c3eEFBh1pocBAFnntdJ1nR8cPiiKOWU0jqMAHiMMEPK86CjQncrX&#10;apmXZdlBRmNcFEVpnFDGBGNc8I7QmOerjY2N4XCAMbbWdowFITj7+4HyNFzIK89MtTZaG+ccQSSK&#10;4izNkiTJkkxrjRAOAZbLldY6S7P+cNwbr1MunUMBYc4FEFLW7dn5hfPofDafLxba+zhJ4yT1ITRN&#10;E/HOtZkGAKV0XhRV3TgPzvnhaDxfLKu6IYQsl0UIiBKqVGusmW5NT07PZrP56//kyx5AGcs56fV6&#10;wYUiz2MZx1Hina+bOhv0q7Y5Ojqum3Z9Y0p59PHd+z/+6c+Ksk77Q0Ij7YDyCAjzgJgUXCbWu7pp&#10;tNEIYy44Jdh7NxqOjNWzi/OyrJ+9fevqlSsY0MnpqYzjoqqOjk7LspJRDAjVtWpb1esPEcY+gPPe&#10;uc47EhBChBOCu5swdF1NRDBGyDivnWmVabRqtVHWOcAB4bKuvYfjk7PZzMQR/Idf/c3/8g9+X0rB&#10;KNNGNW3jQyCUu+CKvJgvLupiYY2KhJSCW6Odc9boPM97aS+SkhKq2na1yrtRHUZpJOLxaDzo9QHA&#10;aGWtVa3SShVFvjWdDob9joZmjPHeM9aVxP+I4i0tiqJj5Ugpx8NRv59RSq1x5/mF94AR7WiR3eel&#10;jCyJgCIfivPZ7OJivlgt27Y1zk+GI+Odtd4FL4QYjkbTja3x2jrWTSoFoowx5lzQxlrrA8Xn5+eY&#10;R+dnM0zp5tZOrU2el2VTUwz9fnI+WwyHsFgV0TvvR5Kvbe584xt/83u/85WrOzvf+st/+6Mf3z05&#10;PPrcK69MJuuAyGC0ri1Ya2WUBEy09R5A2zAcTTCNC+2beVFUddW2adbHGDsdtNYAEElOKQ0+KKtW&#10;q9VydUEA3blz69VXX66bcv/hyXw+r7XxAE3TGGOiKBoOh4Sw5TJ3zkVRJISoqqrIS6VUFEVJGttg&#10;AV+KUXfLDkIodFQ6oIAhAOgQgvXBKAy+F8faWkB492p/1Es84ICAcx7AOavbukXMRjFyNjRtledL&#10;QlAcx4Ri64xzzlplrQ/BcUEZY94HznlnzNI141XTVkW54gKg8+hiURRNp9PFcsY57wKi65o4Z7ti&#10;+B89yGdublrjggcpoiROGGPG2Lqu5rMZQshZiwBPxmvD4Sh4qGo1z+vZqjw5Od1//Hh//9Hx6WK5&#10;qqumKauyrOuiqGaLxWw2b7SOoiRLEo7xoJdGItLGIoyTJEUI50W1XK7my5VqNWWMUMa4tMZrrShB&#10;jLHT0/nGdANh/L03f0AJ7Q16G2uDn/3s7Xd+8tOmUaO+XCzqusqrpuaxXNtYQ5gUZaWUPj27ODw6&#10;9gGdz1Zbu1d8QIcn53nR1Kp1PmSDQdU0zocOtGEElxZ+4KuyKko1GfdfeO65a1eu7D98cO/evbqt&#10;q0YrZTqvMOcCQphz2XXkCCGcCYxJCAhjwrkQknuwqCNXdkMMGHU7a4SQzucLERooAUICxgjIdHNa&#10;rAof3GQ8wdgdPN7Xunn+uTvWGaWU0spab42tmiovirouOMZSsA6LQABnnTVOcB5HMSEYAIzRWimM&#10;IJJRJCNvvXeubZqqLJu26Wa6OOdt26ytrQnJnzZLbPCk21f0ruMrdZSl7iC/9tozWS8ZDPu9NGWM&#10;BuusVcH7Xq/HCO2sNm/dfvbatRsIkVrZZdl+fP/hO++9d3K6EhEfjgecs1Yr66EodNlYwvFwPEnT&#10;Xl6WDx/uT8bDOE5cCPPFwgdI06xq2v3Hj5ZFeXFxsbm17REcn5wGhImgWb+fL1cAsLm58fFH91zw&#10;aZLOl4tilX/uc5/jXGysbzZ1c3K20ha2dqatNR/evesRmc1XZ+cLRIU2MM8r54lyfrq1V1bt44MT&#10;Y50H8NYLKfKyIIRwzgghzlnnLEKBEEow5gKPh8M0SV3w9z65W1V1fzAOCC1XOUKo1+t5H5RSGBNK&#10;aWdBjABRSqWMOuNz42zXne4KCAQYYfx0hgoh1O3VIkw5E5GM0zRVdeWsWZ9MNjYm165cxRgXq/yZ&#10;289Qyqx3znnrrdKmaqpGVc5qil0smFFN27aMYu+sdy5LU4IxRgA+WGOdtRhhKbiM4kG/HzC0dVtU&#10;lWp1q3TbqrpuOOOD0YhRpp0jiLjgnXWAEQR/uVXo/VN6WwiBfOm1G0a3TVNbYxhBjGAIoTO6cs5N&#10;xpuUReez5XC08fjo9GyW/7tvfmu2WiGMKWfOh7JtlbYIE+0cwgQosh6XlTpfrC7mq/lycXJyssxX&#10;062d67duW+8fHRzkxYpHsm4bZdSiWIkkygaDRrW1aoCkwQAAIABJREFU0pSzJEkRIofHJwEgjuMo&#10;ipu6aZW5d+9+bzBa25xeLJazcrWsA04Yy3o/e/+0LPPWoLr1ZeM8kq2Gx0dnNrDlqpwv8qIoyyKH&#10;AJSgqioDBO9dVwYTAEoud0choCiKOBNNq49PzppGae2KsqpaTThHmLRaOweAsHXOOsf45eSA8yEA&#10;IIwJo5yLomwGg0lVN4JJKeJyuRKMxZxFnAfvvPeUYEZpF5oEQVOuhCDj0YAg1B/0Hz18pJT90i//&#10;2o0bt2ezhdGWcXYxO2+aMs2kVkVf8GCUoDgS3BvtjeGUBOeSKCIIEALGqOCcEeasbdumbmtltPO+&#10;064ERAhllPEQEOEiTtIoSY01ZV01bdPqVlCqWtW2TQihY7gao6qqJC/eGjvvEQSAAMERguJI9rM+&#10;BEiS7P7Dh1zG2ztXA6IXs9X//f98s9LGOXA+eA/Gee/ABe8ceEAeUAASEAoBPOoseZHW7WK+qOo2&#10;YECYRHEUpwnnbL5cLJfL+dJU9cr5YILz3jvrkyi1xhptp5ub3oXDw6PhsD+ZTI6Oj4uySnvZZ3/p&#10;C0mvd3h6cHJR9Aa9XhpVjT4+Pl+WTQjEAHIOEBPLxepisTw8nK9qbSx471BwxgZEUQCEECAET1An&#10;QgiptvU+BBeMtkrpplFtrZQyQBDgp7Uifloxdgig21N7+p8AQhhTEUWMUIAwGgw4paouppubKABB&#10;uPuWGBeUEkA4eNfP4n4W97KUUxZ8OHh8uLG28YUv/nIkhVLGeLvKV2fnJ4Bd1s/SWIBRkuA4EpJz&#10;QkmWpnEsEUCSxk8GroIzVndFnbX+cuCPMEZllPZ6vX5/0Ov1PUJpmsk4RgjaVrWqNt4TDDgga7S1&#10;Bp4Ye3RdN/Lqc9MsyybjcS/LMIBSqqlU27aYEggIYbqxOY3j9Ec/fuuDDz/cPzjxATlA3gdnvQvB&#10;ua6fiQJCEHCA0Km5o8t3/LDXuzivDw7Ojo/2OWd7e1cGWVZUZZqklLLgFYRACRVCSM4pIadHJ9Pp&#10;FsZweHSolOr10zxfnZycra2Ni6LY33/IOV9fX3v++eeVqh7cfzAcDOazeVF752zdlGfn59roXr+/&#10;u7cnpGQcCUEiSSnDlFERyQ45Xn7Zn/qOjTYdgcda24mhe+d8CJjigAB18dJFQ1cudtunCBACjC+D&#10;BCHEGOWCD/p9jFGWRgiF+exia7rprEUYwWUsUYSQNqapq7XxsJfGUnAUYLGYn5wcvvrKS1/60her&#10;Mte6DdhZqxBGXFDAiFOCrJaCp2lCCMGUjMfjfq9vn/D1MWHeB2O1VlppZYwB3CEkJqXs9Qaj0Wg8&#10;Hg8Gg4AgTVMuuHO2aZpW1R4Co9hpo1VrjO56biEEpVqlFPnd/+hXsiwjCLVKtXVlrRVCxklSFGUA&#10;9Oqrr9WNfnx0+rN33/vg5497g9h4CAFBwADIXwpoYgAcAgLohMwu3Yk6swhvbRRhwVG+UuenxxSj&#10;OE7Ae9UoTglG2GhTl0VTV03V1HXNuXz0eJ9Rpk2bpkmWJYtFQSlqmnowGCjd3r17f7VaXL9+fTgc&#10;aNWWedG0DUEgY6aVq9pQFo0LejFfzJcLow0iWCm1zLUxjgtmnP9HA4USSiklGD+NA0oo48yDB4QQ&#10;+lTyeZJRnr5+klQAIyirQmsVSwnezC7O8sWcEpwkkRDSWWeMds5BAGNtXVVNXU4GmWAsBG+MOj8+&#10;LfLmN37j9S984fPe6VbVwVsPPsvSKIrapqYYUQiMIM6Z0rpumsFgMBwOjbFxGlNCAWHvvbVGG62N&#10;DhAoEwjjLlCy3qDf76dp1hGzoyjCBGutqqpqVQ0IcUZU3WitjNHoFzwhpbUmv/b52yEEDMA5T+Mk&#10;TbMkjhnj1ngZJYPR5N79/aPT87woq6aoWsOECJgAItCBNUQRxgiw877LJRAQhMsONgoQnMOISCEg&#10;WGu8FHzQ6yUyKvMlI1RwLjhnlBGMsA/B2SiOqrIO3kohyqLSbRNLQTBSrUPghoO+ahvVNifHx4yw&#10;0WgMCFHOEQIHwCjFNGAUykYhhBqtMcJUCEYZZqjfz0Zrk1Ve/P8FCsYYA3ravaaEEkqd8xgTjNDT&#10;R8f6ogR359/9iC8VRBGjFOMgGRWcnh4d9rL4N3/zN3Z3tigmrWqbuu7KLaO1NpZhPBxkjJBgbVWW&#10;F+enEOArX/mVF567IwUlFDFOZosL58xwNEQQpOTYW+80xijP89PzsziKRqORdZZxjnFHbnTWWue8&#10;h4AxjeIUYUww45wnaS+OY0oZADDBGWMBQts2ZVlq03aB0pSVNdo5210EhJAx2hhDO5HJTjzZO1cs&#10;V4vZvKiq7a0rs8XqrZ+8LZPU+XB0ctYbDM8uFgAUAQbUaSLgjs2JEA6drfPTjBIAQgiAhJBl2ajG&#10;SI4kpRSTyWj0zK2bFKOOeHtldzcg1DQqL6qq0bI32Nnd+6M/+uP5fLa5MTk5veCCNaUZDJKyrCjF&#10;jDEh2MOHp03TrK+vr6+vD4bDfLU6PTtr6jqNMilEAHDWtrlZFjVtmySOkzSNo4gyEdAvMsGnj25/&#10;BD9xaus2TcA/WV2eNCj/v89PjoAQxigkiXCOWtMgjyPJXnn5M7/7n/+OUs3PfvJTpZvVco4JRYQ2&#10;TSMZHQ5GSRRjbwCgLnPwMBxI8K6uVs4ZLtjG+nSxOC+KIhLSRbHVDY94Y2uMcQC3WMzOs2x7e1sI&#10;5kMACAgFQhAXNHYSCEgbMI1pq7TyXd8WY9zVMpLF8MRqrHtG+NLIsDuenl23jUyn02k3onx+flGs&#10;cq215HxtsoEZLeu60WYwSY5Pz88Xdp1ZIWPjwhOr73BJzA0hBN/Zvz/1xAMABDgEV5RNJOiw13NW&#10;I6ezLNtc35hubi7OLxaLudY6SlNCqdZ2e2NdJL1nPvPKx/cf7Oxs3bp9PU3T8299uyjanZ21siyT&#10;5LKBcXGhAKAsaynLEFB/NByOJkDZcjbXzlLKMKPFcsVkFAKywWPCojRLotgjQP/YAQDWWowxfgJO&#10;u+naEABREv5+cAB4hFD33H0QIYxQ6B55sRSMWd0u6nJ3e+vzr73Sz+IKhxvXr3308YdOKxIR8EE3&#10;LZNifTxB3mpjKCFN02SpuHZllzOCgvPWnMyOe+nN9bUxwqFTo6CUShpMQ7IssdYC+DxftqrhTOjW&#10;XtbeCDFGIBZUUOexCzQAgmA781POOcaka8USQnzwv2jCPjGn+3SIkCcHnc1mcRxzQuu6LooCAIbD&#10;8ebm1t17D6yHW7efvbf/+J339jc2Mutguap5nHw6EruO7dNc8ovbESAEBwBxJDkjTdNQBK+89Jn/&#10;+Ku/lUbyL77xbz776ive2aZtGWNaG6PbyXj96o0bDx/e/xf/4n9+/fUve2//5E++HsdkMBh0f2TT&#10;NKtVKwRQCoNBTymV5/n5fDapyul0OhqNOqvhk5OT1clqfX19mIy997PZrKyq5lghhLTWlPBPp4en&#10;r7uLwgjtbrsQQnDeBY8QAvT3Pv/3g6ZjqXuEAUFA4CPJ1ieD4Pz5WfjC5z/7+q/+SgCLnB72E/Cu&#10;bWqEUEC2rsqUICF5tajqqkqkNEqvb0x2d6ZpzONYrE36H7z/U0ah1+9LLnTbBuc2putNftaJGABA&#10;56TjnMMCO2+8gxAAodAtGSQwH4gywJizBrqeYRco3fQhAHjwTxkn3Xf66TT51KWOEEJ++zc/J4QI&#10;zp+cnJydnkkpMSYPHu5HUTJZn1a1+tOv/5vNrY28as7mFROMUoEpo4wDws4H6zzCmDIWnEMACHwH&#10;UiBcvoiE7PWzQa934/qVQZa9+MLzEPzJ8dGvf+UrSRJxzhrVOOe3t7ZkLN//4MN//cd//Lu/9zUE&#10;6F/9qz9mBDY3J1ma7O7ubE+3R8NhmkiMMISgWgUhBAjO+6ZtV6vVcrlUWsdxvL29fePmzbt3756d&#10;nWljtnd2pltb2pjFYtG2nmCglDrn8rw2WnWCZN57wQXnXDDe7c532QVhzKWkhHYPgjHBpOujDQa9&#10;KJJSCowhBI8RSCGSVAqGpKDLxfyVz7zwpV/+pUiw8aCXJJHW+uGDe7OLWbcl1O8Ptrd30iRZzWa6&#10;rWezC0IgS6NBP40kn8/OBKMiYoeHB4PRgFEaQiCUWquDU1kaE0IJIZvTrfX1dUp5RwBilDMunlhG&#10;eWOdsd4HzLnMsn6appxLjDEhlHNOKAUApVVVlU3TWKcRxgQDXOpdmC6AnoJZ2s3CM8Y2Njaaql7m&#10;BSYi7Q8Go4kD8vOP38NU1spQLqPItcYGZHTVOGc6yUrOeacSiEIA8AAEwIeALtmXANq0i4u2lXx3&#10;a2NtfXL92rWd7Y2PP3z/6Ojgk08+IYSMxiOMaJxl5+fnH9396Gtf+9rHD+5985vfShL8/PPP7+/v&#10;dwyapj7qwpwxNhgMnuACeHx07LVTSnesmqqq0jSVUt64caNLRR9++CHG+Nlnn7169erJycn8YtG2&#10;rbU2TWUsZQghz3NjzLA/+FRavJSixoBwAP/khusu3NNc0plKKNV2Y9wISU5wwEi15cZa/5nb16/u&#10;bWdJ0tSF1hZ7SzEiCFBwmBAhOUGg6wqhwCnrZRnBNhLC6vb87MTq/PDgASYgpXzxxefTNC2qGjAZ&#10;D3so1PlyNpvNjHFxmq6vbzoX6qo2FhC6HNUghAgRAabc47I28MRv7umq+jT3fxqRPH2zAzEA8PTZ&#10;OUfzPK/rOooiQomMk1Yb7z1GxFjfGPvo8WHW6z88OEZMUJkkIjjnIkYRikIIjarrtuoqh+AdgMfo&#10;0pfkiemz31ibPH500s/ErRtXn3/uWYSClGJVrsq6Aox6/WGUZPfuPzh552dJkt15/oU3vvd377z3&#10;7hc//4Wqqj766CMpxM7OTpZlhLCOU4MxhnAppuUgXLlyrW7boug4EvX8YjE7nwPAYDAoVuXe3t5/&#10;+tt3jo+Pu3C5cuVKEqWPHz+ez1dPYR0AdOzup+smesIFvOTsBAxd+/CyuYkAwCotJc/ihAwH3lvv&#10;LUKEkhDHcZ0vr13dvXXj6nCQcsqW88JaG3xgBFOCUPCSsTSNKUbFaqmahmIUSxHLJIuZt3Z+cVqt&#10;MOMEY9jc3OSMDIfDVhvV6rqukwhnWc8Yf35+XhSVlGkSp4zKxTLvAqXjiwXvO3EcShHCpDPGJJR2&#10;rPoONjyNlcsTDyGEy7DoLks3sdEJydKjo6O2bbuNUAAYjCZCREVV1soeHp/PFiuZ9BsVOA6EYcqo&#10;Cw1ljGJijFLKGmMoIYwRrTTCgELnSnL5wADFap5EcPvGjSyNb9+8vrYxyctVnuePDg6++tWvfvTR&#10;J9/+m+/cfvaZ51986dvf+duPPvlk98rVGzduvPG9v3vmmWf+4A/+oK7rnZ2dpmnu33/onHMudJtY&#10;3XKLKLHeEcY45x2I6Xh7nexgnudKqdVqJYRYW1s7OTl56623nn/+eSmllB3RsMUYCyGiKNKt+gcZ&#10;BWEcQsCIAoJOzSw8gSwhOO8tIEYo5pwC4BA6VVY3GSVa4mdv30wTsVzMhr0eeCcYXdUFAs8IogRF&#10;kmdxbK1r61q3CgvGJBOcCkYpQcEZFfxgMLLWOqvL1XI6naZxhAIq8wI8n4x6lPK6aldlZbSlPS4l&#10;tw6FAD4ga71qjffeWq+N51wiTCgRhBCE6S9w+t9LKOFpoDzd5QkhdAC/az/STkDBGMM5hyd8WufC&#10;bH7xwx/9eFVZpl2UiLQ/Kmvd1E0IpmzKYD3nLI6i/iDz1hmjDe56lIAxUNT1AxHCEMC+9torn3nh&#10;ufsPPub81288d/uHf/vd0/OTf/bV3/rzb3z9mWef+53f+90//pM//d4Pfri2sT7d3f2773335Zdf&#10;/pf/8n89Pj5+880fnZ6evv3221EU3b//sDt5730nVti5DR8enxMMjNGup96djnNACHjkDvYP9h8c&#10;JLHY2tqKuLxQiw8//DCO4yzL6ro2SnWMz6IouimNgMOnSqHwqbyCnxRzXdBgxpgxZj6/cM5gjNMs&#10;Ho/H/V4qOdpa371x/QpGcHF6SsFjTDGEti6NURTjJBJJLKUQtW+9t0mSdKx6jDEgD4AwRgQjqxRm&#10;1Frz8OHDbDCMk2xzc7Mo8uDb4JGzQcqYy2QyWaeU56uSUhY8ch4DCY4i54A674OjnGNCCeaU0gDU&#10;d+wZ7wP6RaRcJpgQOvz0NLM+DRdrLR2Px52eQhzHi/mqKEouIi7i+w8fnl3YwUjUxlEmW2073Aoe&#10;McYwBYSCddo1GgUI4OKYIxQIhk5tBnfyGBCuX7uyPV2rq+Lg4DEmEFTz3nvvIITu3r370suv3t/f&#10;/5/+lz8sK/WZV15hUhweHn7ta1979dWX//AP//Cv//rH16+vU0oFl2dnZ90oEGMCY9yJ1Xb2e1nW&#10;6/JAJ3rZtm3HHQEAY0yWpcPhUCm1v7+PENqarh8cnwnhKKXGGK2Dc7q7NBSTpxmlg/pP1hn0JIsE&#10;hHAAhwB3wnWYhG53hXESx1EUyTiWDNurV3bHw4Fqmia4pmkk4zaEoshVUxEUZJKmUdztIEkuhv0R&#10;Bo+RZ8Qh5BEKlCDKCAD0syROe6vl4vHD/WwwvP1ML8syVbluPUyTjAoZx6lW1lrng0eIAOqUmARG&#10;DFMuXLABCGVdRvGBXPbivA/4H1JPukB5imb+AY7pNP8CJdxoZ4zr8I5S6uJinqQgo9gTV7WuKJdJ&#10;2icEW+O4YIQQrXVTVtYEgoFzEFIiHEi3HhJCCCIIYwJpLB7t35/NZpFgVqsffP+Nn73z016vN16b&#10;/B9/9qez1erlV18BxO7t7+NG3nnxM/OTgz/61/9bkmS/+isvrE02mqZZLFbrkzWEiBAijtMoiijh&#10;3ntrnXG2Vq0xppM467RuuzPEGHco21orhRgOBnVdF2W5vj7sCDtxHGOou09yzoPzn8YoCHWMkqdl&#10;MOlsrANcujlZbeJEpGkaJ5JzKgSPoohgtLW5Pp1uWKcxhl4vdUZ5jEJAdVl1rLM0TaJIKONDCEmS&#10;UEoJChhZzrAUEEckkYRxGA16WZYkWb+rhOfz+Wq1iuMYACPAUkSUCO1822gA1MsGeVk9AbMIAsa4&#10;wygBAcKUMMowxs7j7vo8DYxPY9guUD49IPjpRgDVdU08KF0tl7m2fn19ExB98OiICzmJsovZkoiY&#10;Mca1l4IXxQrAt0qH4BgmUSwpRsHr4KxzLXEQCAIgISAAijBCHnmtvFbFYtHb3tp/9ODg4OCnP/1p&#10;XlSNsZtb2y+/9tr5xfLd9z+4duXqzu6VDz/6QOv2pZdeAsCPHj3Spm3bdn19EgIaDkZdz8Za3XFB&#10;vIMQQi9JmqaxSnUwIRYiiiImBSfUI9TJVq1Wq7ZthRBJkgQUWq0ZY9Pp1Gp9cXFRFIW1GgMJwQEi&#10;gDwgj3A3xd/9g5+UPICAAPLgMepm+aw2CjDikmKGvKRsb3s66ffy1TIWPIvFclkjzBjhSldGN4Cs&#10;kIxxolSLgo+kaNqSESQFYowlMev3eBIzyXGaRgAeEz8Y9DY31+ervFPMChRbp70DwJ1JvMOYMM4l&#10;YADsXbDWe6e1s61S1nqRZJhwjDGmrPNL6iobAByCDcGF4AIYAI+CByCY+E9zwkMIgALCQIvZbDAY&#10;SBk7aRGT063dvGiWq48b5Yx3hAtnLALUiyjYZpDIRptBrwfg66oAZwVnwaNGgYygKgH7sLUnxqPR&#10;+vr61ub05PCoripf15N+Jik5PT778Ocfv/Tyq2/+6K3nnnvhytVrIaBvv/udVz/zStobfPLBB3du&#10;Xju/OL04O6/rOo5jznkSxd57waPgTRQlSZJ2Q2xa66471NTKU5RGnBOw3oUQgrdtbSZb2wGwMQac&#10;01p57wCAUmq9S+PYOafbdjToX9ndKcvy5PTo4b2HWZakcUQIqaoCIZTEMSKIYGq998Z1OhGYIEY5&#10;pSA4DuB5QMS6drVQK0v82npvYzrs23KVMYKC0bXi2JfF3DlnXVNVqzgWWrdRnFKKExzJOJ7NTyUn&#10;kcRSBCYsZSRNZJqINJVpL0t7I8bJxfI8Sns6mIwzIFJVrqgq4zyXkYxTwrj3CAWstbXeYkaESLDk&#10;oQBTqaw3sh6Cdco4Y4x1NuBAJQ7BBXCEGEoto8EaZ4xx1idScoF8YG3bVnXTZSApOb2ys7tarc7n&#10;Z8qG4WSAMF8Vs5OzeaOtDWCNdwHAd4PL1iGCMSOIhuCcMUY5HEyW0GhIq5XNBFzdG/7GP/3K9b0r&#10;CCGrNHHm4Sf1xdns1q0bLJZ1Ud66deujT+7OZoskS2ez2fvv//wrr/+TWCY//vGPv/xrr7/97tu9&#10;JHZuIKXsbDcvO+sEGOWc0w60dmqOnYClaRUwgkFEggHBlFLKBMZYa4uQ74qabgu+E7k8Ojm21gKA&#10;lLLLvTu7W8/eub2/9+Ctt9568ODx1tYkTqKqqkLwa5NRWbYkUGA8BN/R6SnCCIVBFlVVTnFIYm5N&#10;sA7Gg/Tm1T2wGrAP3niMQgg+WB+Mh1CWuQfHGPXgOqFYhJDzBpOAuWecSkniCCepTNM4S2WSdJUo&#10;45IhKqQUAFbZWsghFVLYQHygTABjLmAXwLgQEOmc5oMPgDxlkYwJBIwQOPS0je4COO9tCM553b1A&#10;2GEC2IcAvm0KY0yH9rqlvPtT6aqoLpa5D2S8tj5a37QeZvPlYpU32jiPnfXGO+S7ioYiZEXErVbO&#10;G/CeYCAAyAXwzmt47uXt17/0y1/8wuclYWdnZ+erVblcdiLp6+ubPI7yvNzc2e73htPp1Dn30Ucf&#10;fPnLX8nz/Ojo4LXXXj2/OB2NRpgiQi9LsrpqWh8geORdLLkUTHJKCLEWCGJd7cMGpDsxpZR2LoQA&#10;PmCMRqNBCMH6ICSTUlprgWBCSH84aJrGGOW9r4ry0aNHRdnf3d198cXn9/Z23vz+Dx4+fMj4WhRF&#10;ZVkSOmMsQgQTTAmlBFEAj3wA5KNIEuox8pR5RkWS9vf2dqbTqTGVQw5jjHAAAOucD8EHmM+X3gNj&#10;zDqvlLIBYQTOOSGEEDiOozQRacx6WZSlaZpFSRIJwYQQMoq4jJmkCNtWFWIw5v8vU28SY1l2n/md&#10;+dz53je/mCPnqeYhq8gixVEcJEotWxsZlgF12zAMG5Y3snfeeGEYBtyAF9ZgWG3DbkpqtRpNqtVN&#10;kSLFYk0sFllTZlVmRmZEZES8GN6LN915Pud4cVPsBmIRy8CLe887/+//fb+vib8AiCBRENWVKmup&#10;akgJRZAopWpZQaU4Y4wDoJ4s4H454PzS5dhMuw3bAmOsFJEKVEUhZCVVrYBofqSSSiqyCCKJ6KC/&#10;2u4P/DDfPdjf2TvIaykkqmXz+CGlFFIQAQAhMAAssqzMM4SVYxKNQVFVaQI21vkXP/faqy+96Gha&#10;FicmI5VlGIxmWba6ugogHg5XLc+tRD1cW22dHk8mk8997nOWZZ2enjquRRlOIsEI4oamG5oQIkmS&#10;uhINS6FpMG6ceb+MyAKFGp9wk2iEEMqiAAA0Esvq6qoQIivKLMsyvaiqqlYSAKAp6bouxrAsy/l0&#10;tlgs6rqez+ec4Keeeur61Wuvv/76L97/uRDC0PQwCgy9Joxzyghk6Im9XjRmSssyIKjKKnUc89Ll&#10;rfX1tUpWStQECABAw4SSEEkApIJxkgqgEKZVWaqyQJBCrGohNV3XDWyYlm5yQ9e4zik3CNUY5Rg3&#10;zD2s6YhyoEBeVyVIAgApQgQhDAAGAtRSIqkaBx0lXAhVKwgBooxQwuI0AUAqJRvtR6paiEqISqon&#10;rTu/1KUgBLJWgFJMnki5TW3TEyok0SyCEDedOK0/uPPJzz+8EyQZJBrArLEeQSWAUo0A1cy8shZK&#10;SggAEBLWUKfQ8tS3vvb1V194wTP1JApEVVEIUF3LssAYK4AgoQjTK9eun56dHd+/N5lMXn311Ws3&#10;b7z79juOa2+ub+w9fAQVhBjatk0YVkppGsMYG6befE1yThkjlOJmpoFQNWSGIsspQdDgmEC90hlj&#10;tufZtl0LoZTAEDCCgcGZIFLKWsooiU3T4pSVZckZ6fU7RZolSTI6PIqC8B/91m/+k//8H2dp8tZb&#10;PzNXNMe2qkooUANAEAKYQIQgVFgpAGAtFcBIWpa5stIfDPqU4SgODAor2UwWEAAAMYAAI4QhoQBi&#10;pYCUQNRSIgWRBEpxXdd1xg1DN0xN44xpiGoIM4g5xAohhBHAUEJQQCgxRFnqY2IwrgPEGiMEARAh&#10;SDAkCCMIpYJQQaQIgpwQDkCCFECNP0hKVQtZ1UoJUVd1UdZFqYQgEBGCMIClVJIUSCEAMIS02YdX&#10;lRJCkUWQ1LWsBJWITOb+IsxKAUxGASAQAqBqACCSTx4UCJGSkiOCMa6FyBLJTHBhY+Xy9sarL714&#10;YWO9LlIsqiKH52fj+WQs6sowrFkYv7yxeToZw7t3NdM4HB1hjLuD/t7e3rVr15IkWc7mw5X+/u7j&#10;ze0NyzKYxptn3DAMKUGTYyvyslnXAYCa7/hGViEIQwhrKdI0zUGOMeaEcM7j+bwoy7KslVKMEYw5&#10;AKgJK1DO6rLKskyqmlJaoSLPU855Lar333//pZde+t3f/V3G2DvvvAUhNB0DE0goxARQigghFDMI&#10;lUZRmoaGzlZWhyurfanKKMoJBgqwRst6gisCCBMKEHa99sl4UdaylgJhIJWEUjS9AoRRrhmaYeu6&#10;YZq6aek6J4ahMSaZpggRUmSglpgojDTdwIAywBkAGNQKQIURxIAZeQGhEnUla6WUghArCRtOPYBS&#10;AdGcKEJUQlZC1M1AUFb5P3w+jVxZ1zV8EhUF4D8MbeDPvvh0UpRFJYpKLIMoKyvCOaFaKZSQqmlq&#10;UwooABGECAAsayUqggDDSieg17Gfe+rWq6+8uDLorg76QAiMoE5YFkfBYhFG6XgR1QA99cxzh0eH&#10;7/z0p91ej3EGCUYI9Xo9z7EtywwDX9NYt9NFTV4XoyY0oGncdVxd4xAoQkizrWWUEoI5o7quGZrO&#10;GNU0TjCSoq6rEkCg6VzTDYQQRggiyDkzDcN1hlZIAAAgAElEQVQyDY1rjNOiKqQUsqoQBJQQBCGG&#10;gDPmue721tZsOl3MZ7dfevHqlcvz2Ww6P+caU7CpwlYIAkIgo4QyQjEEULRaztra0DS0JA2VrG3b&#10;wAgooKSET94twjDhmPAkq45PTmuhhASUaqUQACCqYa5Rrmm25bpO2/Fantdpe13XbXme4zimaXKE&#10;RVXHoooxqihFlBoAQiBrkCdluEiDZZlEIs9NQ1NCVmVZVXWjnwip6rpUQCpVC1HXdVnXVVUXvyxE&#10;yPMsLzIAAGOcUgaAklJgDCgl/36FjlAjNZHPfeELDx/tjcfn54tllGa1BBhRhKgQpRLqybeMUo00&#10;qYCqZa1kjRGwXcO1tPW13sbayspg6FomgWg+ny/mU1szkiTZ39//+5/cIZ5n91aXQWg57ujkDGH8&#10;0u1X/ubf/pswDPM8nc3UoN/d2FijBC3nC8a5HwRMlBBCpaBhGIwTACWE0DA0jGlDZxCCAPBk3ROG&#10;FcYYY10pRQjhnPeHK91uNwzDJCvSNJXqCbWlubutDoZxliLVmDkq318UGWm1vTiMwjDc3FyXUn74&#10;4Ydf+tKX/uAP/uCf/u//dHf/kYKqAgWlVNYVRAbFCGEllHQcu9ttU0ayPKmqglNOCAFSNFsuqSCE&#10;GCAEEQGI2I4LMSmLSgIIMJFVLZQEGAklJVCQUKZphulYTsv1XMvglkUQlQAlOCnyvK6rjBCIFT8/&#10;fYyQASRM0zQMozQpASAYai++9iVclEKUSmCIOIawruuyqqjWbPLlk8upkk2+S8q6udP+cgPaaK2m&#10;YUMkAEBCVGVZU5oSwqqqwP/l7/3O/v5jxvjR6OTs9CzLC003EKYEEQQbYqUiCGkas03TtU0sawKk&#10;aWiM4LZn2abhL+d1kaVJcrC/p2ncdbwHDx4cHh6Nz6dXblz77d/5Pa87WPqBYVlnk8lnP/85zlkU&#10;R0qpW7duUowAkAQjCGSRZ0kaI4KUFAgCnWuMkLoq8ywVdY1Rc6ALgpGhay3X63Y6bc8DUgKlMIK2&#10;ZZq2qetay2sNhv12u6XpOkKwAQQpKbnGLdPqdHucMQAkhMDUdddxGGN1XTm27XmO5zjdTidNY99f&#10;Dvv9q1cvH4wOozjc2FhbLheMMozhcj7XNObYum0blqkhpJSsIFIQqLxIm4BPlhdFVXFupEV1dj4P&#10;4yRJiunCPx1PFCaMa4hQyhjXNM9zByvDy1euXbt+c3v7Sr8/1A2TUEwZARoGRTQdH/rLM0qFqRGA&#10;ZJoWUgkgS4ahqdO6yMYnx4cHu47G2+trOiYPHu5sbW5wQxufT2zHTNNYiqr5Pz4xENRCyso0jPHZ&#10;WVUWCEKMcFkUgR+YhsE1fn4+MXSLEEIw03U9iTNCCXn37Xem52M/SLI0KbI8TzPOtKyM4ygXSiIA&#10;GSMEIZmnSZ4Kgqu86JjMcy0E6qLIq6qYT2dJHDzaNZ66cZ3p+unZxHQ9PcndTrpx8dra9vYHD3bT&#10;vDhfzLcvXu71h2WVDwbDw6N9RCAhBChZi5JgRhmhFQYQSgCa8RIiBQEmhFAqTNPOsqxhGBmGYRha&#10;VRdRFNV1jTG2bbvVanGuCdD0O7jvf/hBGIbn57PT8XixWCRJ1shxopZM0zWNMcZ0rrXaXr/fvzK8&#10;Mjuf9Ho917alrMPQr6qq1WpduLT901/87Oj4cLlc9nq9KAhNs20bei3KpqCmCfoSLKSqgJBVVSVZ&#10;mpYFRZxpWiVVlpcIE66bg5WtyXw5DyKIiG5aECEIACIYU2rZXrvTM20XYlRLaWmcGLZKFrAsqyJT&#10;ShGEoayLPFdZplE3TmJR1RBgUZRVnmJQwDq9d/cXaZzcevqli5srtcikEt2uBxBiDJdVVeRlWeV1&#10;JRUQTbPBcrnUdT1JoiZ4zBhjjM1m5yur/dWVdYTIdDpRCnY6LdO0R6NDcnpyvDocLqb3jg/2Ar+0&#10;LDroth7u7ne9VpZlGCrTNKECcVwDpQwKHbdVpnGwnFqWQShL0zTO0m6vo1v2Jw8eJUVtm1av1zue&#10;+RWg3PLyUv7tD/7+1q1bs8WiqHMhhOu677x7HIahUgphlCUpkBV2LAgFALWUWKgnJyJCEGOlgEAY&#10;ACAdx9I045fwwaqqpFIb66tpmuZ5fj4dL+b+aDQ6PjtNknS5XFZ1XVWiUVAY1TjnlGsQQgyBrMUy&#10;WhyFgVLKdV3Pcy5sbeVpOpKi3+9bhhmEy3/3N389Wy7e/tk7pmkWee66LrDtKIrSKLx2/UqzSyqK&#10;gnHMKMaIClXVlRRKFVmqc6QwTsO0qoFuOly3CNUoNxnXFUCarlONYwARRa1233FbumlRrgFCFQKK&#10;IIAh1JjKwyRJiqLAADMIsBRVVXONlrA2Pc/QzSQIDUapgnmcTE5GURBfu36zPegejyalxF5nGMUJ&#10;JUhJpBhhVAcAlWUehqIqclGVSRSmcbKxtt7p9Hzf77S6vU539/HDLEuOj0/zPNV1U9MYAGg6nZJn&#10;b13/0Y9+9KM3PpUADNt0sqgePdhXAIg8LvMKAACqghCkSqlz6BiWLHOEQavdllL0+93BoLe5+fnb&#10;r7z013/93Tfefe90Nn/m6ef8rLS7g42NLdttv/n2u/uPjwbD1dHpmW6yNC8AggcHB4wiKWuASV5k&#10;dZnqGkFPdEzVeAmaqZgx1izpmrV+ni841x3HabfbjXSbJfnu7u6777774MGDIAo501utluU6nU5H&#10;CFELhRBiumbbtuM4GjcURKKWZVmmaZomcRiGcRyORqOT0UjTWJ5mmqbFSTgej9uuZ3vuSy+9xDT6&#10;1ptvHh8frw5XCCEaZe12G4g6z/O6yqo6l66pG6wBFjCNV0JWdZ0WQRQWpu0hQhd+sPPw4Pj0rKwE&#10;1YhCsDHQGIaxur5pOW0JkJCSE4gQKutChLHW4iKp8jwHUhmaaZuI4bpiig82oDzHAGZRfDI6ZpgN&#10;2l2GtLp4mOZFleXEBnVZJUXOjayqKqpTAECTkYBQ/tJMbhjGdDptcFoHBweHh4ec8+3tTUb16fns&#10;zsd3McZbW1tFziCE85lPvvOXfwEQ/B/+u//s8tVrm9sXP77z6ej4FGNKKV0ul0EQJFG8XCym47M0&#10;i7EskjSjDCAEkzT53Bd++xvf+Fq/358vFzM/JDo4OZ+fv/WO70dPP/OMdn93Mp73uuuXrlw5GB0d&#10;Hp/+5m98TdeMnZ37nU5H1IWmaYxASjGQhBCClaKUKIAbaxWCCiNACSKYQQhNQ4uiSkllmXq75VZV&#10;9eD+zu7u7k9ef7Npcr1y5VK73TZtp3nRBytrWZZFcdIUhzCCMVAASkKYEAUEyrGtbqcthIiCZRiG&#10;FKNWq1WWpVR1uPS3NzY///nPv3j7ZWpqs8X84valN954Y3p+bhjGtWeuJEnUanl5kRR5XBRVHKdS&#10;1hSDJp1AGFUSFnkJMeWaEcfp/Z3d0fFYKsi5rpsmxhRAzHXNbXn9warjOKblYEYlBECVSgkFS5CX&#10;aZECDD3P80wKiABVyopq8un+0o84o8Fy8enHd8qy7Hf6RV4CpNV5fbB/2MuhbbuIyKKomgSXkFVR&#10;Zo0IK6VstiLn5+dpmjqOd//+znw+F0I8fvzYdd2Lly995jOf6fdXP/roo3v37p2dTQeDDuecmBp9&#10;6farn3v15TfeevsHf/t912tbrksQ9OdLgvGg7QrXWu96+eZqliZZkSZJsnfweL6YKwUMQwMIjk6O&#10;H+w8+sVHdwhlYVFxyFrDVcXNo/PZ2uoaQRphfHJ4IAHguqGU8qPQdl1GoG3bSlamqQuGDF1TojIq&#10;DWCMcVUUTTyTapqmcQMhVFX12tpa0+u7u7v7ySef7O/vL5fL4XDYnBaWZTmOYxiGUCBJEkQoQohx&#10;rdFqTdM0TZPpxmLul7Uo86Lx+WGMG/u+xiilVMiq3W7rjJumeevWLdtzP77/yWBl+PLLLz98+DCO&#10;IqVgwzDqdrtZrmUpLatMKZHnucBIQpmmKaQMYaybhmlpAKOTo5NHu/sKEK/T7nZ6TONSCoUgxBhi&#10;ihDRddO2HcpYWSRSlbZBLUufj4+KJCAIuI4LdArySCRlEueLaUio3nZ7FnP8gX98NDodjX0/FBIX&#10;NZLg3eHW/OXPflnXzXM/ZhoviwQT6HmelDLP8yRJclVKKS3LOj4+blzAhmEQQj788MMoikbHp7uP&#10;9quqtm3rhedf9i8sJ5PzosjJr3/zG6PR6M/+v/9HKLi/f+i1OpVUQgLLsnudrmXoQgiGUWvQlZWz&#10;CPyq7dWqDqKQMfbuu+/uPHoIKbt+4wbV9STNFcB2q7118UqS5YWEvbXNYLKczWb9fv90fBqGYSnq&#10;xjfleS0IYVlVCCHMmFKqLEshq+a7v6oKCGFVUSGEAgJhRBTO82y5XD5+/HhnZyeO4/X19du3bzeN&#10;VXlZ+L7fgElN23Ecp6gqTWOMaZxzQv9B+0d4ZWUFYgIVqKqqKLK6rjGEGOPpZEwIQRgYhlFmuRAi&#10;y9Lz+fTOnbsbQVCX1dnZGALU7XYXi8XKyiAIIoQl5zohqK5yIYtaicZhIeoaAMk1k1F9fL48P59R&#10;Sh2347U7ntdWUJZlAckTnXDh+5hyqlFN47LOMRKmBgAkzf5KyjxB0shUFi4S369rABQXNVmex2WR&#10;aNRquT2CIgz0OKuLMJuMF7k4vnw9bPUtgjWMSJqUpk4wIaKu8yRNwkjUNSPI6nZHuh4HYZnldVkW&#10;aQaErCTQdD4eT2zb7fcHFy5cevjwge/v9vtdkmWZlPL0ZPz088/vH5xUEk5ni6Pj6dWrFxjTalHV&#10;Re461qrbtfSW4+rT6XSt3y7TyHWNNPSH/c4yWORZ8tprn7lz975uu4TqhHEdks0t1w/D0/FZu9u6&#10;cOHC0fdObM82TWM+n66vDhraWBolUlQUgkzlWZyVZYkpSLM8TbNGBccYI0hErfr9/t27d+/cuVtV&#10;1ebm5vr6OoQ4iqI8LTinukYKrZISOI7XancppZ1+jzGmaRohtKrrJEnCMEzyIvCjxiRrGIZlaE/2&#10;HVXdarVkXTNGut1uc+OmhBwcHOw+fBRF0Ve//JVf+8Y3/+qv/gpJKAGKw+QsClxbd1yTMYqwlEBJ&#10;IBGUumbHWZpmGcKaAvV0Oo3TaGVtlRLdMAyAoKiVUEgjFCIqBQyCSAhV5qnr2o6hmSaRZZ0Fkcm1&#10;UsksjOuwQqIq4hiKmnPT0jXCDJ0SQ+tcvXQxC8Ozs7Hvh4iaewcncaEqjKuq0DRtoJkAgzKd5lky&#10;G58dn40X0xlAeGVlZTBY+fsf/ySKovF09tHHHwshNrY2Da+1WCwWp4vh0Ot222VZ+v6CEOI41tbW&#10;FilrMV2GW5euJAVYxKXetoZb3cdngZ/KfHSGobywNUzqBBDBbdzVTA4LVIZopTNbzAf9XhUv0+X8&#10;dP/RS0/d3FrfuHDl+r/+N98zNH7p4qamWz95/fW333vvv/gn/2maphubfds2DJN5jrW3+/CrX/7S&#10;0f5jUdVtz1lZXUuiOM9ixszZbIEIYlRrTJAEMylVUZTf/vafzWazZ5555tatW01x5WDQMU0z8DMl&#10;AYRw0LeKqoQIUcqGw6Hp2JzzxXIZhvP33nvv5OTkdDLO89zSnLKspBSWZa2vrV26dGljY6098ISs&#10;To9P2u02QghDlKfZu2+/s/PwIcSQKriYzNcHa//4d39vb+/xd77znatXL+uGNZkvB2vr9+5/0u64&#10;ECopa9sxTsdTXdd13a4rmWahZRlra6tVrUStdEMbrqwdHoyEgJw6N64+AyE0ND4Y9CzD5hgZjEJZ&#10;wLzSOY/TKReyFmI2nbQcR+M2hmTpz7t9HYDkfLaI/cCzrF6nxxnM0uB8PsJE73Rbmt3q9dzJ9EhC&#10;6rUchuV8PIFKnR7sP3qwd/nqNdHqRX4Uh8nZ+ezNd3527dbNII33x+d+GLc967Vnn3n+macHg8Fk&#10;Mmm1Whe2NyxTM02TEKYt/cAwURkVveF6mBQWNhTmaVkfn51evriBGU/z+P7ugxeevdmxbRmSaxe2&#10;DIaj5bk/HVuu07ZM19KQrLdWVy5vb/32P/rN/+v//ucfvX/nK7/6jTiMvvWtr3sd7+jooKzLo9HB&#10;2cnoYH+fM3T4eO/ShYuuZYtaLWZBnudRWJQiarc9zeBlWWZZhjEBAH700UdvvfXW5ubm17/+dcuy&#10;lsvlxYsXDcM4OTlp+pkDP8zzXNM0r93Sdb3d7na77Ud7j3/67tuHR8f37t3LsmxlZcVynV53cP+T&#10;+7pucEbns9n+3t73v/99AgHn/MrVS7du3NzZ2Smy/Gh0wBi7dOnSwcHBxtZmmeWz8/P7n366uX3x&#10;9u3bum6maTqZjv0gyEoBMYWY5Xma5lmtJKdACNXumISy0cnB4eGJYdprq5tcNwBiCKErV65IgDVN&#10;MwwLQjXodSGQs/Nzjun2yopjeUSmQKkkCPMoqfMiT7MYYgIJI3qRizROpCqTMFouF0kQLGaL6dn0&#10;0f4h40ZWq1d/5avdtQ3T5Nw250EchcuqyJWoxpPpydGIINjxWlmaHh2dfuUrX/3kwc6Hn+x8+mCn&#10;kqo7HGwPVzlG61ub/X53sVj88Ic/YEy7du1KlhVZluDnLg6CICSEzxbLyXQxmc6LsvaD0HWdKAxc&#10;x2Kc2LaxXEw5IZ2W6+kWQShJE8t1dFMPoxgRQplmmPaVq9eUQt1ON1hG7737s517Oxe2t19++cXz&#10;8fj+/fuMkW63BZR49OjBynC4vbVp6IasRVVVGOK6rgM/WPgLTeOz+VQIYRjG6enpG2+8cXBw0Ov1&#10;nnnmGc/zHMdZW1vTNO3k5CSKol6vf3Jy2uv1Wu2WUtI0zVartbe39y//5V++9c7bR0eHrue2263V&#10;1RXOWbvbXvrL/mCFMCaFYJy32m3P8yACaZbNF/ODg4M7d++ORqNf/9av//7v/z5l7Pj42HHdoig8&#10;r5Vlmddqa5oxGAxu3rzpB8s0Tbu9rmEaqyurlGHDNLa3ti5sbwOILMtxbA8iOuivPPvc8zeu30SY&#10;aLppWub2he31tbUb16/3BwPbsaoyb3ley23pXJNSxKGfJwFDMgkXClQA1HmaYIShgpzpAEDbcpXE&#10;aVImYVoXqi5V6MeLZYAxXwbxxoWLaVkFUazbdpxm0+k5JWhvf+/e/Qdpnm9tbjmtdppmhPH9xwd+&#10;GBmm1el00ixf+Mv11fWXXnxhfdD/4d/94F/9q78FqP7a1765ur529+69jz7+iNR1ff369SDMw7T0&#10;/SOvM6ilNAwDANBqd+e+HwTnLzx7nTBtZ3dPVuUXXrgNlcKUDofDtqgVwpVQk5OTlteJfT9OzksJ&#10;v/zaa6oUf/Kn/7yMY4ZwGIZZnqwMBpZuPLh3v+V6Kysrm+sb8/l8uvQppXmSl2VZZAVjTEHQbrer&#10;qvrkk0/u3btXFMWNGzeeffbZra2tBpycZVkzD2uaNpud93qdus4phbpOdx7e/8UvfnF2dkYptV33&#10;xo1rEkCMcRRFEIHr16/fv7+TxIVl257nSimLohBlZZja2sZ6XZee47qu6znOq5/9zMPdR3/+L/7C&#10;MI21tTXf923bbnmdWoGDg4NWq7Wyuvpr3/zW+IUX4ix86+03j4+PNZ3ZtgMRkYAoSYAiEPOW13Uc&#10;x7Ld8/PZtas3mh7cssyXyyXCIM3L2Wx2YWsjDH1ZSZ3qw26H2UaZzosi13UdaBIYuMpigjCWyLXc&#10;2rDjKAEAG9zrdxlBCAGFkV4J2h0O17Jc1Go5mzkKDcqKIJAkEUEyK6tl4CNENNv0wyDPys3tC2Gc&#10;zOfzLInTJAVKEYgMxk1mfO97359PxjduXLh9+zal7Aff/9F4PH7l9mfx55+9QggbT+bj82mc5v3h&#10;qgAwipOyKuqqqutiuSiicHLj+lUg5PHhqNPyhv0hpjiKIj8MbMvpdLqTybll2sv5QqPabHzumM6L&#10;zz5Hpfze3/34yrVL7W7neHTUcq0g8Is8u3rl8srKMI3jxWKWZ2meFf7CT5KEMc1xbAXU8fHo3r17&#10;JycnlNKNjY2tra1Wq9U0zzcygKZpCKHGIK3pTMjq3v173/vbf/fhh+9jDFdXVz3PXV1f7XTbCCHO&#10;Gefs2rWrSZbu7u5SpjPODdPQdJ1Q8gSJAqHlWK7rAgi+/OUvY4r//F/8RRCFLc/r9/uO40BMqlpE&#10;UdzpdKpaLJdLxthwdcV13ZOTkzhLXNcFCoxGJ9tbF6taarqpJPaXISas0+kahhVFUZ7neZlTStM0&#10;0TQNKAGBdG0bAJXGWZFlBCEMFafIcYwonANVAVElcUQhhgDpXAcKYcwt0+t1h+urG/21rV6vr+um&#10;bpiYaabTOjw+s73WhctXilrMFovJ+TkkBCB8ejZe+KFl2hAhISQAcH1j84MP3n/zzQ+PjmaXL258&#10;9Vd/1eD6G2/8xJ8vX3nl1Vde/Swm7O7dTx/sPKpqWdcSv3Bp7Xw6j5Ps6PgEUZ7mpWaYVVVnWRpG&#10;0dbWOqdqPC4+99rzly5eWMym4XJJKPZabUJZGMVSSt0wOOUQwSzJMcKcMCWkKOtLWxd/9Hc/CNPo&#10;2vVrZ6cnjmXlefbCC89fvXJZY/h8ciaE4IxRSjjnw8Gw5bWzPJ3OpmdnpwCAa9euXb582TTNJuRc&#10;lqXv++12e2Njo3FI2LaNEPz4449+/PoPP/3kk263feHStmkZ7bZ388bNTreT54XnuUkSU8quXr16&#10;5+4d07I2NrcoYQooxlmn2xkMBq7nmpZpGvrG5uYXvvhF3/f/6I//aH9///Lly5hgRDDlzPejoiiE&#10;kO1OR0qlEBqfnwdBiBDavLB16eJFx3V0Xe/3B2srW0VRU6IZhlWUdZYWGFFdN1ptr6oq3TB6vS6E&#10;IIrDNI0RUEoJx7ItwwQK5mkaBb6SlecapycHWeKnSbSYToCQqpJAgiROi7IOw2g2nUzOz+fn55PJ&#10;+XK+jNK0lipMkk/v71y5fmN988Lx8en5fCYhqqWa+/6DnYeEkO2LlzRdQxjrXPvw44/ufHyHUfjc&#10;czdu3LyxMly9f+/+W29+euP69lNPP4sA/vDjux998HFalKZuHZ+N8W+89jLGmGl6EMW1gkwz2t1e&#10;VYtl5Csptre3siwBKrt29bJtObZhLKazw4MDhHCr1SaMAQiVkJ12hzOeJkld1KZmMEx27t+nEHZ7&#10;3UeHh5phlEVRldmtm9efe+5pz7YUkJwxSmnL8zqdTstrtTttCMB4fMo4ee21z7722muOYwOgut2O&#10;49hJknDO6rqmlCRJUhT5cDgMguDb3/72T9740fr62mc+88rKygAAoOua63qYoDCKlFKWY5mW4Xne&#10;aHS0/3h/Y2NLIWKYtmlZCoAwiuI4xgS5nqsbWlVXlNHvfPe777737o2bNzVdz9JUSYkQqmtJObNt&#10;N0lSIVR/MGy3O1VdpXlmGAZlLC+KLC8UQKOjU9+PKdWGw7XhygrneppnURxLKU9PT0RVAyUwgnme&#10;2bZuWUaepkrIPMuVlLZhaRqDUEFZxcmyytMyS5Iw1DmnmFJM8yzVdZYVURDM/WDuh8swCrI8r4WE&#10;lPlxUlby+lNPEab5SSpqQDVtMp8fnpw8erTrtlqrq6thEAZ+EITRJx/fzYvyqadu3bp58/H+4cHj&#10;g4c7DymqfuULX95/fPD97//dweGRlIBxzfPaCiL8n3zzK1zXJ+ezZRBMZosrV6+XtXiw8zDJUtM2&#10;CUF7e2dXL29gQk6PTy9sX1BC7O7thnGSl6VhWtub24QyoFTLbT3ef+w5rSIvg6VfFbWo6pu3bmFD&#10;Pzuf6Jq+u/vwm1/7GoJAiBoh5bkuAKDTbnc6nSzNp9Np4AdJEl+6fBEhmOd5Q2cXQiCEDMNYLped&#10;TqeBNHHOf/zjH3/3u9/VdPaNb/zq5SsXLcsqijzLEwihxjXOWbvbXV1dPTk97fV63U7vhz/84frm&#10;xs1bT5e1JJRpnHueNxgMWu02o6Qsy6LIp9Ppt7/97TRLP/PqK40uPFxZCXy/5ba5rlelGAyGaZrW&#10;UgkhJtPz1dU1jPHZ2dliucQIf/TxR3/4f/zxt7/9b9//+XuffvLp/v5BmuamYfZ6g+Fg2O60lVKU&#10;kigOIVQYqZbnVmXBGel3u4Zu5Ek2m07nsylGoN/viDpXqlSyFFXVcTzHtHTNqOsyyZaViAmDhqkx&#10;DdeiTrI0ytLlMlwGcXswGKxsnJ3PpEJBlJxOJqfTGUBgOpslcZxl2dl4vLv76I2fvI9gVVcVwiSJ&#10;0wcPHqytrSGApIJpUT54+Gi2CC5fueK2urP5XCgEEYJ/9N//N+PzySIM945Okqp+7sVXPrz7ycHR&#10;USVFHEcAyLbnYCCTKGzZ+tVLF776K5/Z3bm/XC4pwx2vde3alU67PZucG4ZR5MJfBFUlVQ0gxIZh&#10;1RDHBP/ND/728uXLi+X5b3zrm7XIV1eH8/m0KgrbtppCqdAPsyyjlBuGVlWlbvAGxpEkiZSyaf9s&#10;riZVVR0dHe3t7WVZNhwONzbWTEsjBDGmUUr/AXUnRa0Gq2sHjw+v3bgZRdHbb/3Usiyv002zIqtU&#10;GKVVUTRhxyAIZF1qmvbB+z83DMNxHNd1XdvqdDqdTsdxnCqvfN83Tbvb6VdSIkg414ui0Ax9uVze&#10;/fTOX//1d1ptryzzyWw66K8M+utvv/Gu4+q9Xg9juLIyuHjpwrPPPj2bj5977lkE1fb25mRyFoRL&#10;XdezLO22O3VRAUUo1YFAsq45g45J1od2MDsu06XMY388iZZ+y/KGK+1FelqItK6Fxi3bas8X4WTs&#10;a6ZXVvD1N9/90q9+c23z4uHJ2dKPqW7MgmVYZg/3Hkb+ssjTcLGgmKyvrNqWZRvWo4d7cZwriJZ+&#10;LAHi3EjyolDI8dxBf2iYehwlQehzpnW6bZIkCcG0KkUURe3+MAiC8XhsOjaAMC+KssizoiJASACT&#10;rNrdO3j26VsvvPwZQtCdux8/3tstpbp545rtetPJjHNOOU+zKI0zjKmUQGBkraxd2N7u9zpXr1xw&#10;HGfpFwcHB5xTRp/46RFCzeUUY0opqc2FALoAACAASURBVOuqiYI20ZsmmMMY03V9NBrt7u76vm+a&#10;5ubm5nA4tCzDdgyM4ZOlfymKomj8WqPRaHV1NY7jhzu7x8fHSsHe0M+LuhQ4iuKyLJqcfpFlAEjD&#10;MFqtVvNE6lxruvSEEKKs4ji2LIsx7kehZdme581mi4/v3gn86NHe7s7D+4ahGbp5fHoahcK2socP&#10;9yQAEuA8Kxkn9+/vvPvue2+//eZTT90MwwBBVZa3V1YGtmO2Wq1gudQ5jeO0yGsIYfMRuI7WcvQg&#10;nGHKONOLIocQN8ZhAJTXMhXllHLd8HYfHU39pdfvH47Of/rexxcuXO8OV9KyDsIUcy3NSkz40aOH&#10;YRDnWVHm5dbm9sUL27duXLNNK4uzq1ev1hVI8ypOCqYZQqijk7N7+wem6woh9w4PyyzXTAPW1d7h&#10;If7Sc09NZ7NaqtkyQITEWT6ZzwmlSsEwiRBEAIAkyTHGnPHFMj09GV2/efN87h8ejp59/oV2t/to&#10;dy/LSwCRaTutdhtRWkspAayqOpeqkCLL8jDwh8MuJaTdcuMo7HU7SqknoU0ECaVc45RRiGAch4wR&#10;XdeaLkOMEedM17Xj49Hp6cliMdc0vrW1ub29ZduWUoIxrOvccVzDMDChGGPGuK4ZtZQXL1zcefjw&#10;/fc/mM0WYRgLpeI4K4sqieI0TYo8r8pSCcko4Yx7ruPYjmPbpqbrnHPGNMYJIQBAy3WEUELIbrdH&#10;Ob9z9+7rP35jNDr2g+BsMnc9T0hVVpWusyBMXLdl2XZV1X7gE0qrui6LotvriKpmlOR5IURlmQaC&#10;kFG6s/PAsY0siYtCKAUgQhhDRihniFBIMEijQBR5t+W1HcfguuOZ7ae2NSpNy+GGBSAOk+K9D+/8&#10;8MdvDta2vvCVrxtO53B0cjI+lwg93N9b+uHh6Mhf+Et/GUfxM0/dvHXz5trqClCKYGTbjtNqUcKK&#10;sqxqWVV1WpREM6bz5ej4JC9KTdelAoulfz6dESXhaHSyvn1B59poNDLcdrvdPjo9raTKssK1TKVU&#10;UQPTZLbbqqrq4CT6wz/505dffvnzv/IlUZdv/OTHRZqsrG/94v33Ld3Y3NzkVMuFTIoiWAaUadFs&#10;qltmWWRRFOkaX1sftFotyzLzPClL2VRR67qJMa5rUZYFY6zxTDRR4eZNms/nBwcHmqbduHGjWRE3&#10;kZPGJY4x1nWdEIZwphQs8kopeP3aDd8Pdx/tL5eBYViGDhGkGiVFVWOMCcINO0/nmmUZpmkSijih&#10;jDGKCSaQc65xzhlrtTqQYAQLTTM03dzbe/zB+x+dnJ1VVWWapmFqcZwcjc5anqEZelnGx8enhmEp&#10;JQilTSkeQSBNU1lXk/MzjEEtSgTgbH5++/btXqezmE+LooBKY7bBGFNKJXkmZda2KcEoidMyCodb&#10;m2arVYUZdUh6cp6KwvGs44Px2Xjx9nsffec7d6/e6Pzab/7H/eHm7v7h3vFxJWUVhWfjsR/FAAAg&#10;oc70dr//yu3b6ysrZZFMJmeqVnVdU25QZmimcb44Oz+fRWlxtgjOzqdZlrXbba5pYRgGYZimKYn8&#10;CCqEIUqSJAgCzfYUQkmSKIRrIQWAUEkEgWnYuuFAHGxudpIk/O733no8Ov7t/+i3Xnjls6PDxwqT&#10;pKzGs1EBwKA70LiBNI401h70s7NJy/Mc07At07WtJA4hkHEYVWVZ13UTp6eUw8YMXJaO49R1Wdc1&#10;hFDX9aIoZrPZeDw2TdPzvHa73dCRGis1pYZpGYyxupZVlTUgnbKslYJSgh/96Mej0ZnrtDnXlVJR&#10;kmmGFsdLIFUjnlBMbMN0bEvTNEIQp4wxxgjBGHLOLdPSdR1zTjVuWo5S8Ojo6PXXX7/34D5jjBJ+&#10;eHLKmi5eAIqqLoKo2+0en07zwHctU9O0pe9jpBhB+/shI8BxsajEO9lPTw9HjmN95uXP2LYd+JlS&#10;sqkLa6xYSopa1EGU9VoahND3wxE8aVkmrqRNrE8eHy6zMM135ovwwYP9n/780O2SX/+t30HcORrP&#10;FnFaK6DZZhRFumMcnIxECRgh66vrL77w7LPPPC/r4uhwAWR9enamJGSa2e4MDMs0LDMfncyXi0/u&#10;P2j3+91BN8/z8XQMAIAEVlLgm4Oe47llLe58+gk3LLvlHI5OAIamZVdVVVeVVIAz7npuXdfjs3NM&#10;aCVk27Ons9m77/3c9pznnnt+GfqabsRpRimLkixK07wql0FkWObqypq/XCyXSynqjY31sshMyyzL&#10;Ms2SJtfaZNKUUg0CCkJgGLrjOI2vczKZBMETw2ITB+ScN7hmXdcRgpjgosjjOInCuChrCDClnDH+&#10;wYd3/u4HP6JUW1lZkxIURRnFaUME5YxplDJKLcNst9st1+WMM0r15hShjFGqcc00DE3XoyThuoYQ&#10;HR0dv/HGm++8/bMgDD23zQ1zNp9xxjjXhBQY4zgpqrJ0W56UQlS1lCJJCyFFr9cTdaIUWF9fNQ3d&#10;dRzTMF3XvXTpshKVznGeJ2lWSgWUQrWUUkioZK/j2YaWhovZ5KzOcyREuFgen54nNTg9jx88OFTQ&#10;/PCjh35U/Vf/9X+7sn7hzicPIaGW45WyKspiPBuXdbm3v+fozqDXv3bt8osvPG+b+nIxH58eF0Ue&#10;BKHbbgspdx8/frDz8NHewfj8PCsr3XaElI082Nixm3ePNOd8EAQQwsa0EUWJ4ZrNvzDPS0qkbvIi&#10;r8osrwGopSRUKyup6WZRZH/5V3/3kzff+OIXf2U46G9cvOh53tnpWJSV2+kiphuOq+t6medJFNVl&#10;tlgsNJ1cv3ktCHw/WCAEEEEQwuaJqf6BUEIIwRgHQXB8fOz7vqZpje+mMbI0fyfnHEIoBAVQpakU&#10;dd44cKWQURSkafbBBx9ommZZFoSwLEspgGlacRzbhqnrOsGomac67bZt6EIIhAHFhFKKIYJIYYQa&#10;ZDuE8Ojo6Hy6fHB/5xe/+GA6nTONRVFU1D6GGGMaxzGEsKoqznBe1ACnnPOiKHTL1A0tTeM8zyGE&#10;nmdMp1NG8Ze//EUM4N7+7v7u4y99+bW68ptJrSGKCQUqIQtYYdqRQBBGCSFFnqcI+dPZg73DUvOk&#10;ZrXal7O8orT79a996alnPnvn3qcLP1nZsqI8Xwbh5Px0Oj8vyxwTeO3alZbdMXWryss7d+5onIRh&#10;mGWJbummqcfJYnRyfDQaL/wYItbuDzfXBvcePprO54ah2bZdVZVQQjMo/uoLT59OzvKiABgvQ9+w&#10;bT8KhARxkgohlAIQIkJYXdd5XiCl8qyAEJRVmZcFoRQzlaTV4ejo7GycpJnndiaTaV2r9Y1tRpht&#10;O4G/dBxnY2udUIIxAkA+/dRThOCT42OEEaOUYNKAjBvI/spgUJbVbDafTmdZlmNMGOMQIgCgrhuG&#10;YQIAsyyva2HbTlNOyjWNM43rOlBoNlvcv//g44/upnl++dIVQmnDgNQ0rddth8ESQWAwRglGAGic&#10;WaZBKBKiNgyNMsIogQ1rCAFMCCCYm+b7H37w1ts/fbCzMzmfAwgQIWEUl2XBOWOMep630u8qIZ59&#10;+ukLW2tEVBc31jAQbccddLtZmpZFRimZzbKNzS5GqKrK3YePEERbm1sMo1bLkKLmXGu3ul6rxwir&#10;RVVXWRQtCZYIyNn0fHI6TqJ4Pg8eH02OZ+nj43lewtff+tnFa0//j//T/zz3w+/94IetdrvdaX/4&#10;wfujo0M/CCCEda0c2zO5nefZ6OjQD5b3Htw3Dd0Pg7PJtCzr08l0d/9xmpWW05IKZVmOCI2SnFDK&#10;KcvzLE0ySomhGYRg/KsvPxUkQZIlUZZQXRdKFrUglAulIGoggkjUQooaIkQI1nUGn6C+UFFXtVQK&#10;wLIUi2UynS0+/uievwy6nb6l2Y7lGoauacQPFwij8eR0MjkddPtXLl2WQixmc1HVeZIVRYExNkxu&#10;2aZt27KSeVakSVZVNSXMth3Pa9m2Y1m2aViWaTe/Y0ziODmfzEbHJ7uP909PzvYeH3z48Z3d/T3f&#10;D+I01jQtyzJRl7AhI0JVFplpaGUau7ZpmJxzwjkpq1xK0W57UZpABLFGBVRFXXJLs1seJHh1Y+2f&#10;//mfP9zbL6pKEZxVwnadStSmoVOKn3/2mTyJ/cWs47rb66tPXb60d+dnrz53I1suuo6rUfa//S//&#10;6xs/+TEA6uXbtzAGzzzz1JtvvTPs97Os4NS8evnSZHK4NhxkSTE6OonTpBa1UvXW5ppSpW4ww9Am&#10;55M4yR7sPB7PgiCvNXe4e3j20b0Hkmndja0rt25ZLRdgcHiwNzraL+I4DgLbtKIgPz6aPn3rOc9z&#10;j04OHx89php7+rlnIcJHJ6dxmh+dnN17uKeb7vrGhdHx6c7OEVDSNF3Tdnu93ujwOAzSQa+HICzz&#10;CiiFf+W5i1zjpm0ug2DmL7KiXIZJkuWYENVk1JWCAAKIMGpqEp4UZwqgmrNZAqgABApgTKtcpFkV&#10;+kFVVINu/9bNG2ESnE1Oq7IydG3YH2qclXl58Phxk0RSABJKuMYJJQoAJeokSjEmum7ous4YI4Ry&#10;rjU1eI7j6LqhlArDcDQ6fvjw0c7Og7393ccHh9P5IoriNE0xxoZhcs6lbLofQQNuEKKqRSmrkiBo&#10;GRoAoK4qAAGEgGvMcmzOGUCgFBXCyHBMxnlWFPPAb3X7/+ef/rPTs1iAmmtaUVRJmisgdd3YWFsT&#10;VdVpuY8e7q+t9E+PDqEsNrpetJiGQejYTlWKK1eutFothBHCauHPVob9MFxubW5f2r4U+fFw0Pvc&#10;Z184Gj3udYcKIgSJkGIwGLzzs7e2NlYBFBipOIyqXORlhTBLMvnex5+cLYJcKEk1t925/dpnHzzc&#10;WSymcbio8pRiWNeVrIBS6NLFa1evXr/34N7R6DAv863treFwZRH4Cz+0HOeDj+5omsmYXhS1lEiK&#10;WinINT1Ns3a7m8RxEodN4aKo6yzNyNxfEEYBFHkRp2lpusyyeKVQXop/QNc2mGEAmlnhHwBg/yEM&#10;DgBQlgrCmhBY18oP452dHccwV1f7L718Wzd4meWObWmMHx3s37t3DxPY6/Wag6lJMkopn3SU1MDQ&#10;ddM0lVKNgd62bdu2CcFF0bwwQRAEURSVRY4Q2tjYSPIMIaKUiuNYKYUgFkIQIn4Zjfv39xupLN3A&#10;GNaqFrLGEmEMIVQIg/nMp5xhxhEiGFGgkKaxTq9/986nSsF+38iLsiiKbr8jKum6XrfdqfIiSZLD&#10;/b21lX4zoo/H48/ffn5/92ElFcJUM8gf/vGfXLlx9YUXXvh//+yfGSZ/5513hsPhysoKkKDdbo2O&#10;jsJwqwmSNZfCNM/LslxdXU3TNAhi6Riapmk667baKc39IAMAcM7/f7reNMay9Lzve/ez332rtaur&#10;u6u36emenZwWOTNcZFoLJUuWBcWylAVBnMRLAAMJkPhj7E+GEzhB6ECRHG9KbEuiSIqhKFLkLBzO&#10;cLae6b27uquqa7/7vWc/75oPp2dIy/TBReFUXaBQhfPc933e//M8/x9BBDImpdTa3L17VxRxGIY1&#10;3+00G3nOh4NJd3Hl+Rc+vbP7KAzDsh5yeHjIGJuHM611vV5P4nSht1gUxXg0DYJ6t9sNw5jZjo1Y&#10;vdZs1Fv942GWFo8BG1wR12N5USRFJnRh2cB1GWBMGcTHc136vP/7lyntHD5xiPv4hlJQGsMFng2M&#10;idP81q1blGIJhOfQWqU+n09/eO0HP/rR26srS1/+8i/YlsNFXohcSi2K0lYJQ4CDim0xq5w9KTXZ&#10;sl9pa2srz/MoipIkkVKWwFBCqVDcIFgGSulygCDWWmdZ8YmjIQCPwxGDcggeEAAQQrbzGOXJOae0&#10;NIrF1Uqt1WlzLifTab8/fOed9+Zh1Ol0omSQJrpSJdJw3/cdxyEQ3fjwhoWBUeLShY35dNqs+aPp&#10;LEwzRKze4jJ1vOt/8s3ltZV5OAXQKCUODpNeR3qODRQkjoOx2n64tXH2lO24KysrSSpwnI6Gw8Wl&#10;hUfbdyWPLdMhhBilGWOkQuv1+qVLl+7uHE7jFD72dgCLi4tJNI3GQ86FbbtLS0tZyo0xSql3331X&#10;aeU4XlEUW1s7RSG0lowxKZRlWUUh8oxHUWIxv9tdWFhYgtiChPm+X3ZxCCHK9M62bfxf/ic/Sy1m&#10;ew7EGCJUCDWezIRSUipdIuM1wAChx1A0gEpe0+NhVmOA0cYAAKqVitZa5LL0JBRSIa1d10mT6Pbt&#10;u9//81c/+uj6dDQzAFBCa0H11Pq6Ko9eghujCcWUMUqpbVkQAAgBIdhxbNd1GKPG6DCcG6MRgpQS&#10;xigtU2MEoijieQGBQRAYZSzKXMchGEdhCEGJIQMUY4tS13Zdx1aq8ByLWsxxbN/3KSXaGICQ63qW&#10;bduOiyAquFDSWLbjepW7m5s/eudmUSQAYkKx7Xr9oyGjLIpCwXkahwRBjGCWJFIIz3N+9KMf5bw4&#10;tXG+t7TywYfXd/f21k+t//CtN3/lr/zS7s524IPZZLLUW1xdXr3x0c1GLbh9+8PxeKAUqFQbnl8D&#10;EM7DWX9wFEczrXizVgk8ZzaaKKFc5lDLTgq9s38wmk4lANSy106tb5ze6HU6rXpl++HmZDRyHGc6&#10;mRwd95llj8YTqUSWpUpppVSn05ZS5Xkxm80rlWqSJBAix3ERItVqrd3uQoSl0sPReGtrS0ppWZYx&#10;piTj4t/69ZeZxeqtNrNtpU2SFbMoJIRxrkpRDxhQUtLKQIFAlzlKGR+fkHkE5wAAaDSCCCMEta4G&#10;QafTnk6nWqs0SRGAWmmH2Z1ma2NjY2VlRSuVF4WQBUSYMmbZjFEquYDwx4N0EMI0TefzeRnmZeNS&#10;WVKmpWBiWZiQ0hnQGEAIKZkIeV5gjEswRDkf5Lqe4zApC9+3KKOO4/iBhxFWWiGMXdfVGlJmGQPT&#10;NHccz3ac8WR649bto/4hALBkKFYqlXAWxnEEIZhNJ/VahSC4trJ8/+G+5kl/cOgFnuP5WS4PDo+3&#10;tneSnBsgIdD/2X/6Nw4P9x7c2x4ODEXFdDz78P0PJuNREo0NBIKbwWB0+fLT4/F4Hs1dmyGoAt9q&#10;1qpVz51PJkoIDJHjeIeDyd5xfzyNk6KYzGaFUK7rNOq1Uf8oCUNGSbfbxZggTI/7w80Hm73ewmg8&#10;zrKcELK2tsZ5wajt+e7qypoxoFKpeV4QhkkYxtPJfPPBw+F4ur2zc3Bw7LqO53nl6JNSikgtFNJK&#10;8jxPIQTNZj1Oi7xQSZxrg6ABAGhQokg+9tv/qTlKUWjLAoxSaAAhhGHCGFPKVKv1OI4FN416FQPj&#10;2BZCJA6TUrSwLEtDB2JcrqJaayEKmxGLYoIAz9PSQFZK6drMKCGKrMiSstPAsajlOPuHB1mRM8YQ&#10;QlrLj4MD1mpVKSXnohR5CSGMEUpQUHFs2zIIIaxLBxBlLMKsIAjGk5BSWqs1tIGeF1y/cfN3fu+f&#10;jcOIEMaYPZnNZaHSNKeMYIhqtRpP08Hx8Od+9qXD3Z3TJ5pFEnc67Z/7pV+89sGH77zzARf6hec/&#10;DTA4Ot7/mRdfZAQ898yV73777cUuGA37e9t7RuMoin7h53+ut9xNUxnGRWm7TQg5derkeHxgEQnN&#10;Y5AQ0Cqcx9QOjDGVSsWyxmkmk7C4du3a1sPN3/rN37i4sX7m5Nqdmx/d37w3GU9Pnj6bbu32ej2u&#10;pFBaGcALXkilAXI9nzECMKm32mlSjMfT8XQex2meF0lq/IrNpdYaaA3ynGsNCGF5zolbCTIxHvYH&#10;mw8fzKPC96o2ZdPJGBqAgAYA6o89eP/D6ydzFMagbdsizbnQwBjfcRFCRVGkaSoKjgD2HX82Gcu8&#10;qLheu93W2iAAbcoAtBFBmCBgjBAFxZhSjDEuiiyKkjxPMaaWRaMoUkpgjB3HklJrLeM4jpKEUiq1&#10;KjU6SXU5m08ICYKAc45xURqNfsKK9DzPskghlNZKa4kQYYwym43HY9vxVlZWkiT78NpHrusXXFSr&#10;1f3+SAODIF5bWxuPp4HrVTx/abFHADjef9Ru+a7Dmo1aBNWFZ69cuHChtdgbDIdfXlx6+OCRVAUy&#10;yMLIcy2H0eWFzmdfPOP7/oPNR0udShTmn/v8K2fOnD063ssLsLS0cvv2bS/wF7u9KIpqtRoyWTof&#10;UyC1klwUo9GAuXkchwgDbRQhsOo4luV89NGD0Zcm6dLC6YsbyEhC8Xg0abR7r77+wyTN+FArZYKg&#10;Op2OpdQAEM7laDRR6qjVag0Hk0c7exBiACAEuN32s5wHgUdpLqVM05RSWqlUMMb4r//aK49294JK&#10;XShtDHIcbzIJbcfzPX8yjhzHSQsOgcEIEkoggFLw0jtdl4vKY4YrUlLnudDKEAAYJbZleY6LEBKF&#10;8H2fYMyLPPB9z3W6nc7a2iqEgPNCaYkIJJQQRiijhOB6tYIgSONkNptE87AocqANALrIcs4LJaQx&#10;GgFICCIYE4IBNJZVUgmxU9bxKHMcx7Fdi7HSU8loI7jI8yzNok6nyShyXNd1PYSx1kZpkBeF6/pB&#10;UBlPpkFQ2dre8Ty/KPh4Mr127U6lGjDG5rMZRnA2naydWFVCFFk0HQ6vfuo5LfLR8cGVixdOn1w5&#10;Otp/tL9/b/M+xZQSvHn/7v2798+eXiny+SsvvZjEM0LQubNnv/611/N43qy3EQTDwYHrebN5VKs2&#10;EWJKmyDwnvvUc61m8Ppr3+sfHawuLWVxMh+NMSKuXwHUmkTx7sEx16BSrc/CiGBAMfrSz36+227H&#10;0Ww2n+3vH7z/wQf1RjNN88PDASIsy7J6s9Hp9hhjR8fHcZIYAHZ3D/r9oQHIGCylQZhgRJXWQqnS&#10;GABjAiHM81xrTYJG4xd++Vc3N7eGo/Bgb+Q61ubm/tJShyAGDdBSIgAsmzLGpDJpllgE/9TVpTxn&#10;Qgngxw5mQojHluralC55FqWWRUueDgDGsizLxlwWmUhlllNt2Q5L0wQC8Pj8giGG1LKZbduccwD+&#10;Pbt6CKEBgDm2AQDCkkJcrn0IQsgLWRYaywXGGEMpBYbmSSoIJEwzBghljDHLJgaSWq2e5by3sOjY&#10;dqVS+dGP3nr+U5+uVPy1tSXX9znnRZ4rpbKEH+7vG5nXK0HgO7c++gAZdXKpt9hrZvF0Phve39md&#10;xenW/QfHA9GogGaVPnp49z//L347CcdIi3g2/sJLr1w8v5Cn5vbt7edfeG5v7x6luN7o7u/vP3ml&#10;d/fu3eWll3TBJ5PxN772tV/5xS8BoNvNukrTcBbPomI6ncBybNmgsp46GoZxnO7u7rcb1YODo16v&#10;9/prb3R77Tjlw+moWm8YDdI0nU7mR4d9hEGWFVJqY6TgSgiDoEIIK2k01BApDX/6/oGWltcrtWa9&#10;2R1PonPnL928de/MqRVg0HQ6JwS22+2K7ygl0zRRSlCL/Ed2oTKLxBg/DpTS+zVN09IQqxQJCCGV&#10;wG/Uqp5rC54DqCnFEOk8T+M4TLOI8yLN4jxPpeTGKIwhpZgxUlpCMkZsm7muXb4cx3JcizFqMWox&#10;8uMXJRYlrmPZFrUYYRRbjLqOHfhepVLhXPBCFoUo/6oSu1ar1bIsk1JCaJSWz7/wtGXT999/13Fs&#10;m5EsScLZTHJOEHJtiIzAwDx8cMizKJyFno0wkFokRToPx/2nL53rNQMLiYACnYOFVu2F564stCob&#10;6yeevHDWc5nRst1sGWMyDWrVuu8F7XZ3cXHZc/wTy6vVSm1l5QQA4Nq1a9/+9s7Zs2cppWVLqGNZ&#10;vmtDCAnBCCHO1XQ6RQgtLrSTJAnD+NXvvz4cDvOsWDt54saNG9VqsLKy4rouxEQqHafZYDQejibz&#10;MA6jpOCSSyUVUAZoA5UxUgEp9H/0+SpNDg5HN2/eFwoCQFZXTl48/+Qf/eFX0zizKWs2GkVRZFlW&#10;KGBjQQgx6j+QVh6vKBhCWLqFlZJGbnKMsSEaGuMwCyNaDs5Xqj5jdB5mAHKpEBe5MQoAo5QQRUIQ&#10;1eixpZj5GLpV9o6UOscnDnRlHp2kuYbgMXCsNPkHGABACHtMTSSEsU9qjdCi2BhlEIQQlfxdYyCA&#10;ptfrGIgqtUqSZMbAl1/+zP/1e7+XZ9K2aBonRZJCaDDBge9irY1RGIA85o0APHXp/Pj4EBtx/vQJ&#10;DMThpH/+9JrP6JVfudw/Po7n8/Xlzs2P3j211j116tSFjY39RzsEw8PDvoPA1tZWHEcnTpygxFUG&#10;DwaDShDM5/Ojo8mbr78pJFhZWRkf7cVxGMVzC1sQGsuiUkrGmG3LJJdLS0ufufoz/+/v/ysp9MHu&#10;I0bMaDTodruTybhaDVZWlibjB2VCijSSQklppNR5Xti2q5UpfaYxJkYjYyBCRBv9GGj9FwJlPImk&#10;AHfvbJ1YPb27vf93/87f+9pXvwE1di1baqCF1ErZDmMIai3jWHhWScf+i9fHRApkjC7VHq40hLBE&#10;xCADCDZScsaI5zkIaEaQ1koIgbCpVD0DtYYaGUAQohhDCKXUpeGlKAw0yrZtDCHFkNIfY6zkj/8j&#10;8xMoCA0AUEoYo8pl7ONQphjjRrWmtOBSaq0NRFLKLMug4AhiA1FQqzYatQ+vf3T5ypO//du/+fu/&#10;/2+i/THPU54XGANsW51m08jCKPqXXn5xOjyej457zTqTmUWMy9D5jZNravXg8PhTv/ylX/rFX/6X&#10;//xfOYz+6l/95a9//Y/n06FtbbTqtes372mtXde6+uKnAEBRlCwsLEHAZvHuzs5urdE4PDzc2bn7&#10;xhtvrK0Ao2TZ2xV4vkh5OJsjhPIipRT7AXMD55WXPzcejUajyf3791949sn33/1hnsfjyejFF18s&#10;W3kopSDjhDCtkZSSUuo6HkbE6BLvTBi1CaEIaq1B6aX48fP9ZA+CAADSaC688847584/mSX5L//K&#10;r2kJ3nz9TctyIIwciziWXe70iCKEAfopEfL4eqyR/8S3ygBogEZEiQLYVinOMUZ8xzVGua6tgIRI&#10;YQtRBg0yUisppZYGI1yK+uDx9vWYOQAAIABJREFUgVmUKwoAoGxJ+bF5NdCOa2nwCTPkx9iQJM4+&#10;NmR+3MYAAAIA1GoNpUQhlRCFULI8kWolp3LqeO6jR9srKytJEv3jf/yPwjh6442PFjo1LRXSQGtg&#10;tOy1WkUeA8U7jXqv7u0iYUS+2GsWSbi7nT/3wrMCQt9jvkO/8dV/V4TT3trK5q0bn3/5KmYYIHN8&#10;tBeGM9u2NzY2XL+yee/OhQtrgedDZM3n80azs7y8rE0xGAw2N8Of/8vnIISu6yIhYpsZrimlQQVT&#10;SrMsmyRqbX3hmWee+c2//tcrfvCjH73zuZc+vbq6enDw6Oj4sN3r7u3tRVEUBNU0UwUSSqmi4OUp&#10;RkoZhqHWZQkFY0Q1UgAACBEAqvyk/cUVRWnEuT61vjE4Hl68cPnv/w//U5rmvutDAxm1bNuGEIpC&#10;Y6iZTZmlftovAQCAkkQANPhJgd8AQChCAGKMCUUIAce1XM9BGABhmEUoZYYopQohZXmMUkphUALt&#10;y6ba0u0fcJ4DwAhBWuMSD6K1VMowxspPQBkoH+ezIAMZxphhBj421i0dv8qlxUKUMSaklLJcj7Ux&#10;BiIAIRCCf+rTz9+5e+ujGx+eWq+qguCKzxCczXKR547NtIBFIW7f+mi521xZXmAUIi2KImOudXrt&#10;RFjEx0d7QaM17h9JHkMt8iweHh84np2msec67WYT4IpUh6+++urBKHrq8rnJZEqpP+gPDcAbEOZZ&#10;Xq1WNzaqzz//fPnBKDdf27ZrNXR8OKQUc66iGHS7Xa01F9qyrIcPH77++usXzp0KgoCLZr/fj9PM&#10;8zytLIyxbdsIgyQRpQe5Uorz0ggfaPqxN/6PCec/5cKf+dTlpy4/deP6jS9+8fNf/YM/fPXV7y32&#10;FsIowgQroxHB/cEAAFCtVgBC4ZwzAmFZTgbAQFDeQABKSslP8AShBgAC4HsBRMD3HNtijmOdWF1e&#10;XlkkGIbhzGKE2UxrGcXzOAoLngMDS6YMhNgYbQw0RiNECMFal7o+wxiV7ypllNYIYw2gKeEAH3+F&#10;BnAuSuMMy7IYpRghCJABQBlgAMKYEEIofZyCE4R9zxuORitLS9tbO5zzK1eevn7jZpoWB/sDrY1U&#10;MufapuCpy084jHo2vnR+w6b4yfNnoZE7Ww+F5CvLS93FXqPRhMZoqZQUnUaj2ahcvLBBEBj0DxvN&#10;+sULT4wmU4Ts3b3Dhw+2lhaafoVtnN8IKsHB0dHu7u7y0mI5KccoPHdmvV7xJ8MR1EpxwQiK0+zG&#10;nbtxmo8n4zQDn/vCZz3Xe/PNH0wncy6M0bxSCSCEUqnA95WSUsi8UKUcYtm09D00EE7ncc55Vkip&#10;AcYYIiyUEkpooBFCjw2YfwwShQYCcu7UiaPdB889fTGcHr/73g8Q1Y1Ode3U6t7B4c0bt93AXzu5&#10;fvPmbaMIQ2yhaw/6o8DHWoE047ZFbNflXOR5bjELKK2kEVpDAAghjudblGVFJnmuger1zrXaLc8N&#10;xqOpzVCp4QKtsQY2sZFlDNQYYYgIxpRghpmFXFLCcY1RWgNjyj1DUqpsm3mOjxgtjBFGYwAJIYxS&#10;Y0yeFbwogiCQUhplgDE2ZQ6zBBM5lwIQRKjkhTHGd20NZcILBoFIkrZfTeexyqVv12aTJAmFBpbl&#10;VxizA981B3tVz2MYOr7j1BwLmVNnzzx8cLfIYqHV2QsXcgg2tx6d0owBe3llOYvC6bA/m+zn0fDU&#10;mfVLV54AzS4wOHDs6wf3P3j3rU6nWug8zML3b37w5S//8vFk36951ZqzvzdI5t6lcxefffIJWcQI&#10;YJGntmNBxQlTzbq7tbPTa3n7R8mv/Pzn/8lXfi8NU0yA1mB7//hZiVbaHQ0gBBKD4XzYjxKFESXM&#10;QsyiC50ozvvjyXQ2x5giZhOMJYBSFFpLo5VRxnBYqTXSOPYrlcDzjgcDaAyzbaJV0WnXXZdtbt5X&#10;mj/zzOWlpZU85+Nwdv6J81d/5uXXXnv94sWLUuitne2MZ45FIISUkrplQQiLvMizwhhQyKLclDCA&#10;lNkIobwQaZrWA18qLrgKk7gS+BAjQohSghDAOVeaYwoYIRDZnBc8Lyybgcc5B4aw5IlpAJBl0U8g&#10;rBBCrYEQAhhNXFtriMwnIsrjy3EcznmR5TzLc52WZXAFUaFVxXEdiwmeG6MxgTbGWZbVKtXj4QAA&#10;aFtWEsUA4jNnzl6/dc/xeZxkai6kUEkScc7bVdfGZnBwBERmUTwdp0vLq41Wu5DF/a2dpd7JeZSN&#10;Rvct5nR63f29h1JxpdT2nbtrp40wrH88zNOs0aguLJ+irn3y3OoX/tIXADKHxwefe/nzh0d7rVaz&#10;227JNEYAG6GRgYwxI7U03BhRq1W7vdbg9sPPf2Z1ean71puvawBqtcp8HsV5ESYZ1zDnkkDhO26z&#10;Xic0VxpxDZRRUhlpNEQYM0tJYwzUyiCggFEYQtuhlFIIiEGK8zTNgJa5VHktqFCbEYdZlFKh1O7u&#10;bqfVfv75F8Iomc32jo+PP/fKF555+srXv/a1lZWldrvbaNZ+8NYPCSGcF0IUxgCCIWPMcayyaVJK&#10;qTT4WAnTQkipBaXUtqoUIISQ1IoxFgQB0JwXidZaS0UYc2zLQjJJgFAKfnx98sjL+7Jj4xNX7vIE&#10;DrV2KwFUUmuNoAFaAWMgMMiYPE+BNhRDxEjJL6CUYurMsxwhAKDWWmaZpAQBAADUjmNxztNsrCDs&#10;D0aNTvfqiy/4teqbb1+LHm7PwsgmiHOdZRmsebNwDiBI4sxr1dI01Vp2uq0ojfZ29q7XbmEAd7Yf&#10;rp1YrFYsruE8yg76o8XFZQWoMLjRWWxOCqE/PB5Nm91OGGWNVu+1733/8OD4nXfe+cIrn6cYbz14&#10;2Kh6CAAlBALQsmxNQC4Lo0DBRbPVrdbmf+03/sa3/vTPcgEgBFoDiFEY89ks1MAYAIXUfqXaAdCK&#10;izjj8zjhWTn4IDFCZedAURSy4AgiRgkGRvA8CjPHsZK0UArYDAa+5QdWo14vOCeu60ZRlOSFlPLs&#10;2TPNZuPGzZvb248C1734xPnNzXv9/tHayZP1evWVV16aTEZc5a7rKqUePXoUxVypotVqlChIpZQU&#10;ZdooAQAIYQbJ0WBQ8x3XYrNwDrQajEeVwIVA2qycDSTEoogSACCzbQ9C/eNQgX9hkYAQltII+DE8&#10;FDIEgQbSaKAe1y6x0QrCNE0twhhjloWMMSXcBxLcC9qFkBiCmu8qybWWWRLNIn5wuKe1zLJcQTQa&#10;jwwyV559wQ2ChcXVb37rz2599CEBIIry0WTcbVX29g4IULXABlCnafbuuw+n0+ksmkmpCw7Onjkz&#10;DmfZ/bjTqjcaFa7VdBY3O2Y4mXuV9oWLl0ehOR7NLRc8/cKnX3vzz7uLC/NZ2On1Prz20Zn10xXX&#10;pRA6jgO0EkWBDLCZpaUuIDQGGkCG0/iFq59xvMrv/i//px/4ymRxkmoINQCzMCSUeV6QZ8ZzmUHY&#10;MKHmcZRxoTL+GOMELYJFnhGELNfCCCCjleSlFbKWhcPA8kL9ySef8LyA89y23ePjQyJkIWSBjA5c&#10;r1pvpmk6Gg4RQi+/8tlGtfqVr3ylXq96rr318MGLV68uLS16FbfbbXc6nZ2dne9+93uHR+M0iyml&#10;83nCGKaUIYw/duYkjFphLKWUAsHSYPhxM5vkCBDLIqV4HItUGY4xZpZTZPxjRQb9xDEYlPyhUnD7&#10;uMIHIYRAKigEEAIAVNYRENAEAs+2IMQlMUJDAIBRSkGtFERaa2pZwGiMoe/7PE/39naFEIvLK4QC&#10;QnCrVVdGzKdDYODVq5/e3Hq48+B+NJ0oAEajATl/Noxih2GLIst2T5w8lYvCqwRBrVqtVjvdxYsX&#10;L66tndi8fzstig6zjg72k0J0lnimEuJ2Ks1mlPCjsepA0eottTvL/+yf/esrly9DQF955fME4f7R&#10;8ZMXzjKMtRJaSAQhRZiXWwSA9fYCHSRPPv3cn37n1ck0PB5xx7MKzkttKYwTDUGl1gBQQQoN5AYa&#10;DYkGsJytL5dejGDGC8+1XYsKnsdhKApgW6DqE4hAu9s6fWrj7Lkz08l8/2AkRV4UEYmiiDFGCbQs&#10;qo2cjqfVauXEiRMLC93ReLCzs3327DmlBMbGsqlUvFbpzmazTqdz9epVx3HeeOPNfr+fZZkGQAgF&#10;oSgPFMYYCIHWuttqQK2MltRiju85nuv6HgRWlsTSaCC1KDgXmYG6RGGVqclPXVHKECkl2sdvaSXz&#10;THEhBIcQQmIhSrCBBgGCWYkDppR6nkspNRoIJaMwM8bwLB1PhlqKs+c2qtWK7bk6TV3fjYtUK1Gr&#10;BkmWjoaHCtIH27uPth5KnnMBLAqyLKvWa4jQnPPRZF4djoERFy4+KUV+/vx523Hm8zmEYH19zWJA&#10;ibzdagSe3+0tEmoriDmXRSGMMb22m6TZV7/6tUrTG02jD67dsAm+cPYcY+zOnVunTiy2qp6RSmlR&#10;0rWEkFwCAC3E7M++8rP94ew733uNa4gI4EIqZcrGoOF4PJ3Ol7ptRGjB8zDLZlEWJWnOhX6M/jZa&#10;SyCl5vk0y+cK2BaoVZ36UuC5LmGkVqv0lnqtegNDMO4f3r97xyLUIEgQANCYrMgwxhiYcDapVPyF&#10;hZ6U/Pbt2ydPLHVa9TSPN86eoQRkWQSheXD/nijydrNx8sTqfDo7qNcmk0mt1hgOh8fHx1maM0YZ&#10;Y6VWlnNglIZGzaOoyLKHDx+2a7UTq0uO40iZ50XCC6kNoBYjmEGAIVQ/GSKf3FiWVcqsn8iySimj&#10;pOZa8rwsQEILWAhABDEEQnClFcLU8xzHd4uiOB4Mjo/716/fnE9nhJCiyJIkOXV6fWlpqd8/arVa&#10;SgvXtTmXEGnHYRgbBMG92zcoBCdPnth+sAmNns5y2/W9oOoy7Dos45kS+ZrtzTmnzJrP54xiLTKC&#10;q0sLnSJNhsN+kWXH+3uNzoIwmDDP8eutZv1zL3/25u377310n1BwYr1bCqKvvfZar1VfarcEL6Qo&#10;lKTGGIigUCYvFBcaIEpoJS3Mt/7s+8NpmuWg1qwPRjMDEEJEKdXvD7Z3dhq1QGoTp9k8DPvDMC9k&#10;XghjDMYYawG0FDwXOQAAWAysLjY3zpxeWOgyQjjnnV4PYtQ/Os55UWScYQY0wAgTz/PCMBwNhphA&#10;z/OyLNFSFUW2vr7+jT/5+sbG6Wq1vr39yPedw8M9o0WtWgkqPsJwNpvN53NK8Zkzp5Rav3Dhwvvv&#10;X3vjjTeihBsuLMvCGHORSwltm9mWgzEaDIY7u7vPPHVlbf3kdDoO52MhOSLSYsz2HMYYQqD0Mfhx&#10;FvJx10sZKJ9ESRmFSnBmjBRCCoExJlgZZjBAEEEBFEKotOvJ8/zhw4evv/Hmhx9+aFHr8PB4fW11&#10;/fRppeXOzo5SyvOc40EfU7Jy4gTGOIyjsopZKPPKS58tuD4+Pv6j+WR43I9SAAAKqrX5eHDixIkH&#10;925TAh5sbU9Gw4ODg0c7O62Gs35y9cLGmdXllXo10JwvtNvj6UzzghDHpoQgACRfaNeLUyceHTxC&#10;tpPEWeC7rkXb7dbO9uav/OJfHo/Hy712CeSDAEkFMqG4RgqxxZX1v/8P/tHW9h5EmLl4NJ0ZAD9u&#10;vsFZJo6O+tGZdcF5mmVZls/COZfGSAWgRhggAYwWWoqTa7XF3sL6idVGvQa0TNN4HoXGmDSqHBwf&#10;vfXWWxDChYUFDEmSJmmakiJP5+E0zzMEAKN4PB4vLi5unD09mQ5ajfp0MmYWXVlZWF3uffvb33Fc&#10;i/O8GvjRfHawv9ftdiuBH4ZhtVrjRfap55/rddpvv/221jqO0/sPH7nOY/+Ig6PEY6DTqB0eH/3w&#10;7beiePbMlcthnFx56ulZPM3zlMtCKZXnmWVZSRyXlWiMcavVYowNh0OMcTmcXGYqZQwppSzH8Vy3&#10;tFUuJ9eTJMOE5ELWGnVeyCwr6q3mzs7uq6++SjAGjv78Ky+dPLHGbOvb39nmosiL4qWXXmpSxBgz&#10;QE1nM2PM8vLifD4f7B1FGazW24LnlkUhhBAYTInrV9I4KYRsdXrvvfPD2dRcutg5sXry4oWzJ5fa&#10;w8H+4HA/nowR0JcuPuFarLBtqGSWz4HkjoX2H20iICgS3VajHyYGwjzP49mkU/fPXzjrOJbMFURm&#10;OB4vdLuj0Qg7Xnh4XEhYaS7+uz/8xo1bm2kGMAGYEN+rhGEsudBSIWja7dpsNlFKCSFs29HAtFqt&#10;yWzOCEmSWEmOgLQweP7q86fXT7q2kyTRdNxfWFg4c+bSwf7+D954e2t7P5yn8SzXGmAzNsZoDZa6&#10;q/hXf/4zRus8L5rNZqPRGPT7T1y62Kw3Hty/P4/Cai1Y6HUggpbNjo6POq2263tRGGutG416tVoR&#10;QnLOMUabmw+M0ZVq0Gy21tbWms1GkcW2xYhFWu3GF7/w8l/9tV91Hevo6CAM5zdv3Hzr7bfzopjM&#10;xllR1Go1iLHnB+1WC2hjMVpiih3HSdOUEFIURdkz+0kDW9lG6dguRkgKgRAJo5jadpKkhFINkeM4&#10;EGLHczHGecG/8fVvPHi43241Lp47//mXX9FGe64bBP54PLlz9x6EoF5vcFG4rm+MzrJEiSLPUoxJ&#10;nORJltuMFFlOKeVF2OsudDrdwXEfY0IJqdXqqyvNE2snut1uo1YhSC722leevHzmzProeHCwv58n&#10;eRAEgV8Jo8QLKtV67YOPrhdFzmyL2Gxr7wAgbFt04/TJw/2dX/ryz7kWoxTaNrFdJy+45bn94TgV&#10;6tkXrv7Df/S//ZuvvV4osLi0QJkzm4d5ITDCQopGrSJFDoAZj4adVkNKPp9NpFJxnGRZlkTxwcHu&#10;bBwSrNZXVz/7mavdTjOaT5M4SpJoYaGnlMqLYh5G82nq+9VOpxsEgdamnMhstztkMBhUq1VGcbvV&#10;sBy71+uePHFiMpvN5hPXYrVmY3GxlySZ0ZJSuHpiKU0KRhBgxHMsz7FMNdCSK6WQMaN+XwshhCTI&#10;WV1erAavQIJrzQZXsr9/OJlMTp06NR0Pj/b3KpXKzVubf/Wv/eqpUydth43H0zv371iWdfbsmV6j&#10;1qhXywRZKRXHcaPRaLfbZQuS4ziPz01KlYWbvBBZmgWVmkbYD6qA0KWlJaWBZVmj0dj3A0rpZBaO&#10;RhNGQNWvEkR/55/+juN7C4uLu/t7vaXFs2fPPXq0f/HSlSiJoyiybIoMKLJca+U5fjVQN+48WOwu&#10;vnj1U9NJ9EfTr37/9dd+8zd+E1J6OBgSoOqB6/qVOE4e7exVfDI+ekSQalRrJ1aXs4zbjpfmxeFh&#10;v1bv2LZz586deZY/++zTzA1+/9/+2299653GUhAmuZRQa735MOn1OsjwTrOBGBVKHYwGiDBCndMX&#10;rrirZ/7stWsaAiHB7v5RtVK1mFVwwTAptDBKSqGVzBkFjmMZzY8O9z2/ogXnRQK0Xuq2XMeGWiAt&#10;RscHD+aTwXEfY9wfjPr9/sFxv9fruU5149zF3d3D4WiUZVme547j1JvdZnsBf/mLLxBCSieqghcF&#10;z2vV+s729jycIwQ831tY6FWrQVFkh8cHtWq9KPhsOmXMWlxcbDQalsUwJsaYQX84n89L6pJSqpza&#10;8itBKgoNzI0bHymlPvXC85VKZTwa50X2t/6bv3nq9Knt7W2A0NlzZy9dvhzFyfb2Q9diC71uFEXl&#10;zsIYq1arjLEwDEtQVdlkX3bJZHnmV2oG4qBaAwgTxoTUtutxITqdBS4kQlQp8867733ve9+vVmsX&#10;L1xMZlH/6Oi//pt/s9Fo/4t/8SeOS+uNVs75hQsXkyRhjBIEKMEV34VAGwO8oBZGCYRwobuIEPnw&#10;wxt3N4frJ5eajfZ8PhsNx0WeCs7jKIyTKE+zJIksZkkNyqbNdmfRdQIACVe63upt7+/v9wfVZnMS&#10;zb/1ne8eDaIo51GkT60vnD2z9sKzp7/0l76gZRHF4aPdRwqYjXMXIbMrzW5hyN7eETfovY9uEWIp&#10;pTDCShpjdLNRb1WrUTR78dPPBi6RIl1bW87SJElCY4znuQiAasU/v3H67Jl1m2CtuG1RYMx4PJ5O&#10;Z0mSZlxMZ7FUCgBScH337r35LKrVa/Va0/Eco+FwPCQ2I6LIWq0GxlAUebfdStIozWLbZoyRwHMD&#10;z0WU9AfHCII0iYRQABrPc6rVwPMchDzLshACtsPiJDRAQYSzLJ3NpowxDUFneSnJ0sXlZUbI1s7O&#10;ykLvt37rt3b3tsMk/s6f//k8nNbr1eGw/zOf/cyJE2u9bvvR5p3z5zZKENtoNGq322WnXEmPzLKs&#10;FNzKiqg2MJdSYSQg8Oq1+XQGIIrTnHN+NBhSTDmXYRh+7Y++tv0gfuml1Y3TZ1eudoUQSpksK/72&#10;3/rt9bNn7ty7++H1G0mSaQABgEUhFDbAd4A2WRZX7MqVJ5/Y3T+czSa7e/00TREAN2/f+ezPvFSt&#10;N9IkwUD6QaXdqAa+7TAW+G6r1YAA2JTwNGMEj4bDJE0nmXxwOD4cjRoLC4fT2eb2tiT46itPnli/&#10;sLS0fOmJ8/XArvv2qL+bZLE06pkXnkuyvL20NH24ezSZ/+CtD37w9rujUawNWlxano0neZ5DABgk&#10;iouD0WCh0/rv/s7f/v73vvMn3/zjJI5ci33mxavGGA0RwyRLY2Q0o3hpoXNqdbHZbMZx3GzW9/YP&#10;s1zsHR23e+2CKwnge9feMxoudBca7QYGGFGkhR4NhoQQUvazlGeNer0+nYeO44Rh6Pp+p9MKAi9K&#10;kzSNGSNKCa0BY6zRaNTrdVZOYhGWpmlp/wohzLIsjlIAgOu6lu9++OGHJ06tVyqVOAyn06lrM1Op&#10;YkTiNLp161a1FgSVSpLlQslqvSYKJ19YLCs1k8kkjuNut8s5L5OScqQUQuh53uNBHoD2Bn0ulKW0&#10;4zi5NK5r2X5gSTMcTQIvgNp4ri+F6nVJt7MYzqOsUnv+mWf/96/8H26l8srnvqAxJNT5xje/1R8M&#10;CYUYY2NkHMcIKFnkQmppBn61ZVPW7i5OpomU0vHAwVH/vfffl3mmpfQ8p1ZrLC5269UKxhgRKgDi&#10;eRFUG9Q2B/u7b717YzAepnm2sLL8/IsvBs3mm++8ezyZPHP1M09curK6cjrw/J3tzck0odDfO9j1&#10;PdsN3Ju3b588c3YcRv/PH371d//5v+tPQadX7x9NXcefz6MoiiAAnu0owaUompXKExfPX9g48ydf&#10;+wObkk69PpoMC575vq+UWlnupVGslVjotdvNOiN0Mpncu3ev1WpFcWqiZDSdQUTCKMsLZTlWt921&#10;bXs0HpRAANu2DVYEQsgYi8PQ9/3yI6sE11oiBByb1RtV17PDaIaAbjRqnGtqoO/77U6rVq9KoQAA&#10;lGKMYVFkAOjSm6+snkRRJIBut9vNZnNweBjH8ckTq77vl2eZzfv34jh2PNuyLNd1D/aP1tbWjDG9&#10;Xu/w8LDT6QAAarUaAIBSWq1WS4+uMqbLU08cx1GWE2pN45ldiOksHPSHlFLLdpVQlmXP5hGjdKm3&#10;sLFxjmLWbff2Hu0HlG1ubs5nYbXW3N8/HEzGXlA5PBxDiLM0E1xVAw8YkWVZGoUI00yC4TRkluu6&#10;7vLy8oVLT8xnyd7ewd2792yLNas+rKAkSR7t7B1RjClJhQmqdZ7lOwf9JIoP9h7dvX0fU1JvNXJD&#10;3r1+O9fKqvhPPPXMysl1jfA3/r9vzobj99//4VOXzn/pi59dWV3yPXt/f386n43ef2+WvPWNP/3T&#10;wRw8/cKln/+lX/3DP/jarfc+ytLcwhRBk+YpAKpbW/iNX/9rH1x75+jwYHdn22J0bXV5Ho63Hz5Y&#10;X1/3PA9D4zpseenEExfO2YzOZrMwnLmuvf1o99atW4Uytm0zx5un/Hg4b9ZcA1WchsqIar1JGJrM&#10;RpPZiACgHcedTEYYw7xIw2hmjAnn0/JxUIwQAhgCx7GaoHrUH1vM0i6rVgPXtefzSCqFIFbKFFIU&#10;QoEsK3UOYowxkNnW2vra4eFhXqTNZl0U3PO802sntx8+WFxciqIoTeNyDD3N4lq9YjN2/9aHD+7f&#10;O7l+utsDvu9H4SyOY6O0URJrTTFxLJsyJ8nl3v5g9/DIrVV3Dw4XFhYmw1GRC0bpwspJoHS72Toe&#10;blnUjMKkUGCe5NRxNUQ7+4cPHz3a3T94dNS/8+ChX630FheeeebJRqNxeLCb5/lCt+U6dDaf8Okc&#10;QQABLqQxyNy4dRti63Of+1ya5v/y//6XbqVqE9xsVCq+n2XZo50tkWXEtiex8KvVg4MDkXPXdRqN&#10;hmA+cexRItsn27vDPqDwl774Ja7Vu9eur6yc2N87aFQqL7/8cjWwdx7tTSajZ55+stpo7x8Nvv6N&#10;b07m+cF+5Fvg4NHOd7/1p6Aozp/d4GnGOe/3jyAAgWsrII6Ge2+//VaUzFZWlyCS586dO3/hDADg&#10;ypXLeZpBoI+Pj7utthDi+vXrs9ksyYqdg8Hmzv5oFmdCaojDPKK2EwRMZOl4MiwhrYSivf1H/eMh&#10;gBr/lZ//dK1Rtx376PgoCHwI4Ww2HY2GRmvHsT3PBcBMx+P9/b3hcMAIth1arVU91/Zcp9GoW5ZV&#10;CMks+9HufpLmBkEDoRMEQa2GKHF8Z+3UiSSeTSeTWhAYKaEBsuCXzp/febBltFrs9dZPrtaatTiJ&#10;nnnmSpqGSgrHddfPnFHG7O8fJEniO47IMyQlUMqzHUIsSP2DUfS7//qP371+bzRPb999EMaF1ng8&#10;jYfj6fbuQau3NJzM72w+qDc7N+/c8aq1b33nO5Mo8irV4WT0My+/ZPvBk09fibPU893RdLyw0LFt&#10;1u22Z7NpGIfD8WQ6jxVA97d25zmYhDnALMlFnKZnz56LozDw3aP9Rztb+wwbIfhTl58M5+HW9n5W&#10;8P4w2T2chakSEghgpnE2TrPjWTIrinGSPvWpq3Ehdw8OD4+H9zcfPNzcalSrDx5s1uu1sxfO5UK4&#10;XqW3uMy5psx9+qnnMKACO4DwAAAgAElEQVSDo71RX4iIL9TZV/7J//oP/8H//NzTT/3gje/1B+PF&#10;hTpk5rA/39m7k+SAq9mlyxffe+/ti09c/OIXPo8xhtpk4XTr/t0izwfD0Y/e/eBoOJ4m4sa9h/e3&#10;97Z2+7lGcSY1Io1mW2odJzGB0LEc3wtWllcJoXGcaA36xxNSiv9KIa2lMQoATSn2PMdxHM9zEAJK&#10;cCk5AsZmlNnUaI1hWVmTSguljFKKS4EQIYwChJVSUitlNKCYOTYXOULQdW3bZkAYaAzQRinVarUo&#10;I7ZNOOfTyRhikBdpUWTHw74sRM4lYbZfqYoit20mjMzDRGvNtdYIEGr+/NU3v/P6jxZXV6k9VRpv&#10;7xz4lxrHg3Ecx4UEf++//x9/7ks/22w2P7x5a39/v9NtVdvtj27d6Q8GnUbjYDBeOXVKa5kJPj6e&#10;bD14ePHi+UtPPjEaDYpCaK2r9VoUD+M4lhpZiGFKUy5Hw8HJ1bUoCuuN2sryEkOfOrsx9G2HEay0&#10;furZ5zYfbikN6nUrG8TcAIuBQoMk4ZZntRe7fiWQWt9+sJWm8XwytWzqu+7W9oPFVqtSqbTaXaOh&#10;VCBM0r39o4ofSGN8Lzhz+vTf+I3W++9e++53P1hq1Z977ql0MoqjKUbaZuDlV66+8oVXbt68PpoO&#10;vv2tb93bvF2puEKLDz68try8qLhCQI0OH23eu59yoSAZjWcSkjjnt+9vaoPDOHNdFyAquE6SRHLh&#10;2U6rVpVcfEymIJPJLIoi17VI2UFZTn6XyoRt2/V63bIsy7LKrGU+n5eSKCFEClOmCEpLKaVSQEqZ&#10;5/njfneESzthzjm1qevaw+FwPp8LIfI8RwpGUWRRcnh4GFR8pXml6k5m4ySJHI/N5xPbtibDEaUs&#10;jmPbdjG1pJQFl3lWZFla8QMAaSpU1fMmk0kQBBcvXpyNjmezmeM4169f/+C99x3HuX//Hsb42rWP&#10;hBBxOIcQWpYFDAr8ymwW8qL4yj/9nWq1Mh6PGWMbZ0/nhWh1ulJpqUy1XhuPh21CJVeT8VgDoiTn&#10;XORZOh0Nlzq96x9dO7V2EmO4dnL1heefvnL5cv/w6N69e7zIugudVqd3Z3P78uISJHQWR/M4rWPE&#10;LM9gFMexUmo+Hc9mkySW1SolGLUb9XMbG7xIA98dDfuM0Xajkef58tICxdCiTCz2zm2cXe4tToaj&#10;M6dOZpMxRFaeRjalBIGV5cUv/8LP1RuV999//8KFi/fu3dk/PPL8yq07986dO9dudmSeDCfhNErT&#10;rOAaTKZzYVBSiDhOs5wrpW3GCAIQY6C1lpI6Ds+LWjWAENZrFYs51cAXRe55Hin9AT4ps5UtQtVq&#10;tZypKT1Fx+NxeS41SmOCGSOMIK21ElJrpIUsslwpYYzBBiglFVcFpYwRQkiSxEmS5nlOIQpsXygV&#10;RdH27o7v2tP5xA2o7Vk5l0LyyXR09syGbdue5wOtP5ni0UJprZvNNqVYGzyfRoiSIAiWlhYe3L9v&#10;UQgAGA6HaZp2u92LFy8Sgn/913+dYnzt2rUPP3h/PB4fHx+XfB/OOWXuYBhDymexWV70ELFavaVT&#10;pze2dx5VAm91ZW0ymWgNpJRxlBqENZ0ZSFvNem3jdCVwwmmxvr4GjOn3+znPAISGgMtPX37ttddq&#10;reZ+/6jRbq2tn2a2s7W7hwZDbNmI2HGaCCFqtZrn2HEY9Tpe4DlbD47/2//q1wKHAd+1GDkaz9dW&#10;V1qNer/fxwBalCkpu+0OI+SJJy7+3b/zt86du4CANADzLPJcBjQ43N8bHB/PxpM4jhcWlh48eDCa&#10;zDDA/eFoOk98j+cZP+pP0kIKjdMsH8+SXEgFICWWYSjnhVIKQ+S6LgImLgqN0dFw1O00eMbv379f&#10;9QNCSKNWA2XJsazDfdI/VppElONV5cCfEOITsQtiYtt2acqotQYAaaOKoiiRuuUPy3ulFFDAtdyQ&#10;MEothIhfrbjUwkbP5/MwnEmVCy0ZI0IjztPR6LjdbPi+X63WOOeWUhARajmW5dgWUWk6Hk/qjVa3&#10;261Wq+fOnat2l7/+zW8fHOxVa8HmvYPnnrtw9eqLpR1oEkX/P2Vv9iTZlZ+Hne3uS+5ZlbV1VXX1&#10;3mjs2yyYDeSQpqwhR6Q5FINPDj/QEXzwkxWWJYdsvzjsP8EMWQ9+kWlaHFFDygPOBgymAXQDDXR3&#10;9V575Z558+73ntUPt9GCqBk6eCKjIqviZmZV3d85v+37fV+0COt+DSFyctJvNZplWYZh7Ps1rrBm&#10;W1Qg27NsvzEYz6ESdx889l1H023dNAHEWZGHcRRFEdEN0/YaLb/XaRuG8eDBg06r7XvOYrHwPCfP&#10;05P+cZyE/vrGfDHrrHTvPLy/c355HMyEBGmeFYyWaWa79WazqWmapmkI4LrrQSCjRYgAOLOy9sEH&#10;766vLNW8DgYQQ8Q5D4Ng2B94vnt6fHL5wqU8zbMsu3Rh58zFczLLh6M+zdOaayEIDvae7O/vF0UB&#10;AAjDECLSH4yAUpLxMEoAHIqSDqZhkbKC0ThJo6QoGVcAKoUI0S2ICcKKC8VYXuRFwjs18uJXXr90&#10;+eK9u/duffppqOt+rbHc7SCCSeUmqiqWUqosS6VURRZVeaWKQbqSxoUQAoQdyzZNEyiEFFBIAQAk&#10;oxiBCpeqYUw0ZBpPOYYhUlABg2jVODETXCqZ5ZmUfKXX0TQNQFoRrC3C+f0Hu0XCLMMZ9EeUg5Iy&#10;jCDRNaIZlq8HQYA1gwrx53/+53/6L//P89dens7GeZGe3J1durj+9a9/HWO0u7urE1KW5Zn1jUoE&#10;QQgxnwcAKE3Th6Npa2lFN735ItAJKpgo88zz3TDOrly+WhbpeDQFACZxNpsFZckQ0S6eP3fp0qVG&#10;ozEej3c/K85fOFurebPZBEJ15cqVsiwFEO9/+MGj/b1Lly5duHr56GSoABQSlFwIBTXTAFBGUZSm&#10;6WIeBLNgqdOOwyDPxRsvPzcaDC3d4IKOx8NFGJTlkqmZru0Mh0Pf2zk9OjaQpmlaEkVASCGYbbvj&#10;8QxDVvNtywAnR4cP7u8yLsejSbiICDHiOGBMNeteScVoPCvyPC9YkpdhGKd5CSDRdK1kAgKQZalt&#10;6jrW8zLOU5anhYHBua3N3/1H37Vtm1OWJHGaZlVYgpUilFLGWNXEV0o9I4mofFBV6arECwAAlNJK&#10;I9bUDcYlRApV3kFKwzAIIRBD09Q103AcBwCpJC9yhrHmulocx1lepjL1bEthBCHyan5Bc9vWMcZ5&#10;nhdZNqPcxA6EMM0Kr2SMCw4VEJJApimgIJZAYWI8efLo/oOjyy+8cmHn7Hvv9qECv/Odf9hoNB49&#10;erSYzy3darfbe4/3qpFd13aDaVCv+41GqyiPjw5Pl1dWm60uZ+VJf5xEWbMent3aTNNcKhFHkUaM&#10;KAxoyWv1Jibw4MnjdqOepfFoNPIcZ7nTno5HtMi9eo1xejI4kQDcf/IoKfMoT2vNBj04VgDTklMh&#10;bcc3bTdN89HJwDQtmpdSAAxgq9Yw2virb34pDZP19dU0C0+PT8Jo0Wt31dntZrP58OH9es13HGf/&#10;YK/VarmWHSdh+iha6i0v5jFQvOZZqyuNg8Pg5z9712+2jo6OECJSAICIY5N6o5VTVlHDh9NFWdAw&#10;jPOywFiTAAih/sO4rpBQAdcyXB3Xa/5rr76iBJuMBnmS1lyPl3QwmVRVYMI5r/b6M8Ry5XGqGe4K&#10;1FhBQyonZbuebmiahqUEAEICq2kspeu6TjSAINCgYzu2a1ceDWPs+75jWhU8oORct2zXc7IklkoF&#10;i6jRWBXSPu0XQkjN0rrt5V6vNw/iRqudF5QxpngppIRAKEziOPXqZqPR8H0cBLO7u7fzHHznO99y&#10;HOfGjRtVOfj82fMffPBBmiTLy8uLIHIdf3V5tcjpeDxeWV51fMoUmE1GRZHZlrG62gFSSAA/vX13&#10;Z3sDQV237HQw0HWj0WjkeRYFi/Gwb0d2VtCz25uGrt9/cE/X9ZX1tVkwBwjZpun6HsQIILixtbmI&#10;srt37w0GgVezDdMeDvtxnCsJizRzHafp+2Gw2Fhf7zQbk+GkFBnC3ZJnZVlKoabT6WAwIBifng4w&#10;Qi9ee/7WJx8Ph0PfcdM0DheLdqvbW11Ns9gytZ2zm6f94N69e2fO7miaoRSM41RIZXiOphlhlFBa&#10;jIYTVnDDsEzboVJxLoUQmm7UGzUMIASc0QID2G23XcdsNxuXL17YPz6cz+fD4TBJkopsEWPCucTf&#10;++23qiNBKZVlWdVvS5KkKoDGcbxYLCroUEX1zGhp6GZeFGmaKgXTNBsMx0mSnQ4GlJaabgAIAZBF&#10;lsdpUqvVTM0ASlXOazKdCM6JTvI8z8qCcSaVaLeb08nEMs1gNq97DQ2S7c0dQDRMNNdvzIMFZ5RT&#10;2mm1pOSapgsAFnH643ffS7L86Gi6vdn+7u/89nQ6i6JIJ1qapFEUE0IYFft7B7zkBJFBf8i5bDVa&#10;cZqZjnvxwqWNtbXRcLCxtprnxcULF7rdTlmWRZ6trPSKvESYxFE8HI6XljqubbXbjeXlpU63SwgO&#10;FnMAEYQQIJQX+WweGIY5mcwUgJyL/f19BVSr1RoMTomm7+1NozBf31h5662vSS6Oj49pUbqOs7Ky&#10;ooTYe/z49TdfjaJZb2UpjKKHjx4BAKSQP/3JT3Vdd2yvf3pa5gXnrOa7Fy+dX1pemi9mSZJQzoJ5&#10;ABDO8sTxaojo4+n00cM9xkUYisUi67T9ra2tLEtH44mQKljEjAsIUVGUldJLFEdJGFmmbhg6lPzy&#10;hXPPX7tmaEQBgAgeTWZHJ8d+vebX60macq6KsiRFUVQkXc9K4xhjpVSaphUhZ5qmFYzoWVpEaQEA&#10;okxCUBYlz9M0z1INQUGIZZhMUgiAYZq6QRACaRpTyivlLillu9NeXV0FSkwmo97K0mR0enw6ypLM&#10;MnTBoaE7SoHhcLh98fL/+zc/0Qznlddevf3JDdfSF3HSbndu3rz54quvMcGGI3G+qb75rTdeefGl&#10;MAwPDw8hhFEUnZ6eEqy99tpr/ZMBpZxAZtuurptlSbMst3TLNG0ClGmZ3Vb7yqXL9+7tCsE4Y3me&#10;h8HM8zzfc05PB1gz1jY2sywFvNjZ2Tk8PDw6PVnprbW7ndPTwdmz52zbHuyNEMEPHz4ej8dJklV0&#10;lb/57d/Y3d2VHBAEtjabr73+pbXVDSHUuz/5mZSS6EZZ0ulkVmRpEsVZmpu2E6e5ghhBsn9wEgTh&#10;ZDTodLqGaWdpjBCmZfnhzRs3b928eOn8zoUdKGGS0STNZnHMOS/i2HR9w7A8z/dq/lKvRxBaXl6q&#10;17zxaGAZJoREycpXSAUVFwyUoKSlX3Pn80DX0JnVnqZpjx49yJKku7xsGV6SZlEUZ3mhEZIXNI6i&#10;NFf47a9crsonz6CH1ZNKIakylCpTfXqZEkTTOReUcQVUnCSTyTROsmoI3PO9itXV8x3TNHVNgxAB&#10;oHTdaLVa5y5ceu7a87V6I47jza2tOI5t01leWj46PNKI0e0sQwk8y2Wca6ZDNPP96x/OZ/PXX3+z&#10;yHJaFkoIr+blRakZVpLNRpPpf//P/zkEcDIah4ugyPPB6SAKw9FwFEfpdDTFEFmGrSTgjKuK2xLj&#10;lZVuo17L0sQ0tI2N9bLIwsViZ3vrwb17WZ4qBTa3thzX63S6YRj/9CfvbWwsEQzff/96HKfNZrtW&#10;b6RZcfXq1f5gGEbx+saZ9959/8OPbp6e9IP5olFvWERbzOZC8suXr5zbOXfx4uXxePJX/+6vxqOJ&#10;ZVme41NaCi7Gk0nB2KVLF7q9dhAGJWWz2fzJXn86CbKcv/jyi2e3z87ns/kiiJOoyAuIwTyYX//g&#10;A0rZcDwajMan/eE8jOOc1ustBUiWZQBg33dd18UQZXE8m445Y0ooWpYKKsFFSQulJMKYsZIWpeuY&#10;Nd9DQBRFPhoOhoNBluf98eTug4dpknKlgIJcgihKIAbkWVYsxH+Eaq5gJc8EMKqUB1bIes65BEoi&#10;yUWZF0VRcFpIBQnChBAglZRcJxrWCAAgz/Pz58+fPXtOIZgmOaWUEG2pt9btdoIg9B37wvlzSZgk&#10;4YIAAwKCscY5P9zbf+1r37h1e/df/99/vrOzs9brHe0/5AoIBS1dv3bt2q+9/c2vfP1blqF9euvj&#10;YB5WHwQAqNVqzUbn8PAwWGTbG+uWZQdBQCl3HAdjjeaFb9tt3z189KDV7Yz7x65pPBkNl5e6s9ms&#10;0WjcuXNHSvnlL3/Zci2MtflsjIn2s5+/x6g4e+58lMThIt7e3oYQhWHcW1qpObXpdP7kUVirg1aj&#10;burW+z//ea+3tLW+1mw0KJP3d3dv3rh1cDgwDdJoNExilmWpIOAAIACCML7avDSYDEsqFCJ5AUwd&#10;NFuuZbtZwbkAEBHdsBRUvutoOmZSXL/5kW25AOpJXhDNiCbz0XhaUCGECsbj0/7xtatXlzqtPEsc&#10;28yzZDEPkyxHEEsIOCsRxghJgmGY8GbT13XCOVVKeTU/L9JPb39GLG8WRp1Oh3FQ0lxKyRRoNhtI&#10;07Rn0PYKa1mWZUXbVWFUqzyoCmwppZUoGxAS4c+HdASrwCIQQiEY57RyYZJzgtDqyrLnO0kSjUaj&#10;2Ww2C4I4yTDR5/Pw/LkruuZMJtHVyy+3m6vDQdDwOkBhIZRp2uP+6EtffWt97cw/+af/3eO9vbPn&#10;doLFAgBgWGaaxa+++vJz1678+Mc/VkrlRUqL0tSNWq1GKb14/ny33YYAAFntAQAlBAJIAZSQeRiI&#10;IsGSApbH82keh1kUYQBrvq9rmmU6/dPhdL4YDMfd5ZVrz7+UlwVl4rnnX+guLQkJFlFk287ek4Nm&#10;s31mY+vhw71wFnkWePH5F65eupqFSTQL6q632l3WIYZcnhwcDQaD3nLTsixN1z+nTSAaJgKA45O+&#10;YTuGZecl4xJgAizXrjfasyA6PB2cDCd5yZutTrPVTvOsKMv1jc320nKj3TFdz7Idv9G0LANjzTRN&#10;jLFlmrQA25sb58+drfnOua0zvm0CUQBBpaBKUCCFklwKJgRrNs15MB+MRo12Y+fCuXa34/m+blhu&#10;veH6NYBwGMXjyTSMYiEBRBhVGOZnkzJfPGAopRUerjKdLMviOJZSck65oEgBhBCQCkFICJFSEowl&#10;41JKx7IhhJRS27a3trbiOL558+be3p7tOu3usoQoiOI4KYTCAGqj4Xw2jWyrttw9wxkEALGSIoRO&#10;Tk7qtea3fu3tfn/4v/yv/xuEeGvnrFfzoyiilK6trf31X//1dDqpqJif4fIr/zgaTtq1WppmSZLZ&#10;tl0RilBKDU0fnZ6MT45Wl9o0DuuuRfNYI2jQP9lYXQuCoNvttrqdvCyCIEyz8s69+0xIoWSSpkKo&#10;5567pmvmoD8qS6YkTNP83Z++OxyOO63G1sZWb2ktnIfbW1try0trq6uOYWKI8jxPU8FLXiF/4zgu&#10;GC05w4QoAJ7s7yVpbvsNLpRhurptFJRDpPcHkzjNdMsWEoRJqhlWrVHnUoyD2SuvvXH+ymXHcw3b&#10;0Q3LdhyIse/XlYSGYbQbTm9p2TYNpKRtabaltZuNdrPWqLuea1sG0QmubrVpGrZnub5t2tZoMr73&#10;4MEiCiUERDegpi2iNGdct2zT9WzXT0uKf/Mbzz8by6tWZToVBU2WZZRS0zQJeVqaM3RNcsGF1DQD&#10;YS2O0zCKIcRcSNd1lQJciu5SB2OUZtn6+noYhpQxjEiz3W42W1leUMo67SVa0MViYRBDShBM577n&#10;n1nfDIMAqhJhWHJpWG5Omef7ru/+6//rz4Cg3/693xvsPSa67rjuLz748LO7dyHEhweHaZolccoY&#10;i+Nka2uLIPLxZ7ub6+tJkkCIbMstcyq4NE0bAkHTuWORld7yfDppt5pAyizPTNN0fe/O3V3GWJrl&#10;lmXrpomJPp/PGEujOCwZb7Zb6+sbJ/1+sIiWllfKkk0m03d++KPJeHH+7LmVlVWD6MP+yQtXLrVq&#10;fq3efPTo8Y0bN8aTKWdCQagZhhCKMiEVEFJCiCAEUZpvn9v06/XxZOp5tXARjobh2nqvUW9atnXm&#10;zLoC6vTkiInSdmzbdVqtZq3eJLo5mQa6YQJIwjibTudRnDDK0zhqNRrbW5tlkWRpZGgoz1JT1zWd&#10;OLZtWiYmyHHsSiECItDr9XzPZYw+fvJ40M/8mmZYNoeESRCFCcDYMm1IiGFYSZ6RLzLxVUdLFaNU&#10;29QwDEppxUlPKeWcU1ogCAHUhMmxlFxyKSVEgBCim0ZZUIyx43plWQilbNdJhikTvKLVgxAWWVIy&#10;oemYshJByASDCLSX2oZhcqBq7fp4+Hi51ymkiuPIkGJpZfXNN998+eUX/vd/+a8uXrz4D//z3zod&#10;9G98cufR/pGm22VJ11fXjg+OF2naaLWEiDqd7uHBMYLAsCxMdEwI42VRZqZpWraWBqGJIEFYCaHp&#10;mLFiaXX5eDLMS4pMXm804yzL54tub5lDdTrst5pOMCuWl1e6nSWN6DdvftLvD32vHkXJ6ura7t37&#10;aZoTAs9futhudYQQ7c7SyXAilFzeOMsVfLg/1wlYWuokRYExklJqGBGkVZmmppsFpccHx0tLS5Zu&#10;djqd4/2DJ2Lg2c7q2gorizAMB4NBlhXNhn98fHJ4eGBZ1trGRq3RiuNkfWO708VCkSS9m6VUcrGI&#10;2ZVLbdu2CTKN9U1aJJbpKKhxgCvWTI3ohBDdtCoXoZQKo4VpmrblkCV67twV2/PDjJZUplGaJMkk&#10;yYQA3W4bCIl/81svSaUo4yWlRUkp40IqqZRUYG9/P04Sx/U03YAIQ4TLouCsVJIbhokwCqNkEcZC&#10;KkT0NM8LylY3zgCETgYDy7G9eiPLMiWhkqDT6WgEH58cKyk67UaZZ5RmkheOaxgmCdMQ68hv1bAJ&#10;j072G+2GZZtc0I0z6+PR0PXcTqfzw7/5UVaKZnfl8HT07vsfnb/8/Onp2HXc0/19xdiZ9fXFIoYY&#10;W7YfhEmcJHnJEMG6ZaZJNA2mnKZAcVomGsTra2ung35eZGtbZwBBH3/6mddsNTrLSVEirBFTC+PF&#10;lavnmUj2ntxbzOYvXrv2ta9+fXtzhzKeZ2W32718+coiDH/4zt/sHxwtLS9961tvP3r8aLoIrt+4&#10;0e72nn/ltVu37//wJz8zTVIyNl1kO9sbaZoCJZVkgpdKMs5LWhYIgppjf/XLX7GIAYX85MbNaJGe&#10;WW2bGo4W80bNV4ybpr6YzWnBp+Pp6fF0NBkxLmp+czYPHz56fHjYXyziMEyKkkIA1tfXW83mIgwd&#10;xx2Mx1yC4SwMozwvCgSwhhACysK45lotv97yfcswoULTWSQFMqza/uHJ8cHRbDzWEFKcu5b5xqsv&#10;72xt87L4lXSgFfCgqttWp05VCLEtDQGIUMX/yCkvGeNAIaWU5diz2ezqC89HUfSjn/y4u7z83JUr&#10;tChRpckBoakRDFSexFX4ktMyDGdCiCzLDIsYjubYS+pTFERhs0mk4pPJyLR0KMXFixdffOnlv/jL&#10;H6+sb567cGl5bfPe/UdcgL29AwIJMa3ZbKakbLe6s2B+eHjEhDIQ1ExT03CpYdc2TB0ZJsaGa2GN&#10;cgkQZEIWtCwFZ0qejobnr7wYhDFAUNPN/uBwMDrd2lqZjk/sduelF1+BEN+5c2cWhOfOnVtdXb99&#10;+7ZpuUVRhCl46+LF/aNDw7b6B4evvf768vLKrdv3b926NZ0lmgZ1Q7dsnOd5RckBpIBKfv4ACIDT&#10;4/6nNz/d2jqzmAeOYWoA5GkmGF/p9WaT6XQ8TNM4z5IsSxaLpN1tEEPDAA+Hw/5gkqbMsLx2u0tI&#10;FC4iAUSUZHlJOVfT+SJLy5Kz/mCi6zori2A6azZqvW7Xsy1MYLiI07yAAHEqltpdt97K8jKO8iwr&#10;NIyQYViG6XmeaztK8DIvEFTglz4kF0pIIJXkgpWUU6aEBABoxHhGLCa4EkJVxlTpTdfr9dPTU9d1&#10;33777SiK7t69y7mEECNEdN10Xd8wLCEUpTyO0/l8cXLSPzg4Oj0dTCazPC8ty+71ehBCjJFSKggC&#10;COFwOEzT9Dvf+Q4A4Ac/+MHh4eELL7xQr9ersEkC0O120zQNFgsh2Xw+z/Pc852KY7MKz03L0jRN&#10;SlkJRSwWC845k4JyTplwXXc2m02n03q9TksWBEG9Xh8MBvP5vNvt/smf/Em/3z8+Pt7f37cs68qV&#10;K8fHxwCAo6OjMAx1AlZXV4+Pj23briRWIUbXP/zo3sNDJkBBFUDY9WtpXggFhAKy0sGCSEEEEAAI&#10;jKfB+9d/USnMII0gDcRpohk6IWQ6nQKEsK4tLa/YjpcXgDHWbDbbrU6j3vK9uu/XXdejlA6Hsypy&#10;mM1mcZxyzqfTaVEUaZp6jgsAmM1mRVGsr69vb2+bppln5ccf3zo6OgIApGkax3FZlpPJpMpqq4pr&#10;pQVa6bO1Wq1fSfP4jIwEfk42ByHUNE1JKYSqgG3PqiwYY8FlhX/+i7/4i3feeWdzc7Pb7e7u7oZh&#10;KL5Aj/O5IjioYNiGYViW5bpuZXy2bXueVzUjlZKGoWmaJgTb23t85cqVP/6v/6jfH/38/XcZYy+/&#10;/LKmafV6vVarUc6youj1ep1Oh5UFhABjLDklCCglOacQKcpl1ffnnC8WCy5E9YmEkF6vV/EAbmxs&#10;1Go1jLHjOE+e7N29c284HBZF8e67796+fbsSOpZSDodDIdXh4eGTJ6M333yxVqvFcXz//n0hRBAE&#10;n3zy6fFxHwBQq1mEgGeJWJWXPdOYeMbWgDE4PDx88mSfMaZrJmUgz0rbdnXNpJQhRKIwIURvt7ud&#10;jtdodTrdJdOxiW5ohlFlG2maP3vDIAjmi4VSqqAlIjrGuNVqWJahE63dbq+trSGEhuPJLJgLIX2v&#10;ZrteBSkpy9yxzXrDt02jwiFVCKSq0IoQwr/5jWuVkkpF0VeJlyMECcFZlkIIDEOHEGCMdF1DGLCy&#10;kFICABXAnImCMt2Ec9UAACAASURBVAiIZphJnPqN5ng03Ts8/PDDm6PR6Oy5c2mcLi8ttRpN3/cB&#10;AEVRJElSliUhZD6fM8Yqi3kKSIDQNPXp6AQC2Wg0syyr1RumZbdbndk8YEy8/sbrH3/8yfvX70pZ&#10;XrhwYTabhkFQ89zRYGBa9te+/k3dND+59elisWCU2abZqNcRQoyWCAIllRRcw5ptmBhj13N0S3dr&#10;HtQ0ifD+/jFj4uS0TxnTdMJZSQh89bWXm43aX//lD85u7ZiO3V1e0jUDIXT23Lm7d+7eu3d/NEv/&#10;wW/9GoT4k1ufHhweVuOMN25+gjH0XKvi/ng2glQFj88M5dlu1HWzZKUQYnVtVQH16MmBYcDVtdU0&#10;zU77fdu287IwDDMvCsbFuZ0Ls/k0jOIkLsqSp2kxmQZxlCkEIcaCs6LkNd/ptltKCddxMEZJmtmO&#10;bWi6Y1uGrg37/eFwSDS92+k6njufByVlACDdNH2/Np6MoVJc0Cxnmg7X19eazcZiEZycHuPf/Mbz&#10;z37pKk+uch9CSNXuqWokCCFd1wmCZVlIKSEkACJGeUk5AJjoJqMMYry2uu743sOHD9I0PXtup7e0&#10;fGZjY6nb1Z/qmklKacVfzRhzXddxHM/zHMepGr/Ly90wmGAE19c3iqJQAFDGu90lBeCTvb2t7W3L&#10;sn727rufffaw1aptb28v5nNeFrbtXL16zbTNn7/73sNHD03dEFL4vud6jqFrGEAAFcHEMg1N0xzb&#10;9j3P9m3TtRHGCsKCsgePT86e21lf34AQLcIQIwCRRBg0/BoCeH1jw7Zty7LiOMlLaujmwyePb9+9&#10;qxH10kuvfPDRh3fvPNrZ2VpeXr59d3exyOp1DyGUpmmVPFb7surE/i0rAQBAiJQCi2ixvbXdbnee&#10;PL6vgCKYZHmRZ1mj0fD9upBiPJpgrL36+uvzMCxLVhSUMhmE8Wg8z0oBIUAIUcaVAhiptbWe4zim&#10;oUMIiKa3202CUV4UnDGIENE0w7JarVZW0DjJTNuK04yWheO6g/6pUtx1XU17SmGUpmlScQb81jee&#10;g0BVCloIAowgwQgjCIFK4kgKjiAQnEGgdI1ACFXFnYUIgJiWIitKIRRAhFLGpdza3K43WgjhpeVe&#10;d7m7styDCjHKBoPhZDJVCkipKGUI4SRJAYBlSatHFMW6bqyv9Y4PHvf7R6srqwjhJM0AhIxy23GH&#10;wxFl7OzZnVkw3d3dQ4i99NJLNc9LwggjSIj2ya1bH374kabrtZovuUAQIggsQwdQUUp1Q3cclyBM&#10;i6LZamJCLNeijGJdz0t+cHBs2e658xeKgk5nk7W13spqr8zSa9eubp/Z2n9yUOSlgrCkHAAwnUzD&#10;OLm3u/eVt77UaDb/5p0fcS6fe/5akqaf3X5Ur9tcAiEVF5IyTjQdEy3Nci6kVOBvhYIAoorvNMkY&#10;APzc+fODYZ8LmaWpX6sRohUlk0pNpvM4Sur1+uVLl7yaX5b05GTwZO9wMEyEABABy3SkVJQxBECR&#10;Z2c21tvtJmeMC7aytmIYhpKVC0aGrmNChASWZSdZunPu3Mra2mg0zvPccR0AFKO00WhUhl5JajHG&#10;arXa/0/WU4UXlY+oxsR1XedMKoiEetr24QworKdp3lpafv/966996c1r1659fOuTM2fO1D3/w+sf&#10;sbI8PT1VSm1vb3ueVxRFFEVVNFD1CipHWMkH3r9//97urZXe2pkzZzBBjUZtPJ5ubu+4nn16elKr&#10;1d566ysffvTRYrE4Pj5++cUXoRB/+f1/MxpNhBCraz3H9o6PjykrOC0kpzpBEOKnUE7ToELOFsFy&#10;b4lR7iKPydwgmBBiuYZQcjabNZvN7a2zELL19fU4tDiXR8OTXq8XxlGn09F1s9lorZ3Z/LM/+zMF&#10;wdrahmO7vu8v9dxHjx4NBgNNB5phzefz6qSczebVmOMiTB1bB1/gBXr2pArJAQC3dx+/+eWv+n5d&#10;CBVFi/v3H/Z6S0KITrsNADZtLwjTn/zs/XrDH4yGo/E0CIUCQDOwFChJE9tyAQAYI8plWuSIYMpZ&#10;lWRQWjiOhfHSYDA4Oj3BWLNtmy/mx6eDS1eecxxPCP4smDVNUwhRHYf1el0IEQRhlu3jf/CN5y3T&#10;9FzXMk0E4VOKZyFoWUZhlMQJwbjVbNVrdduybcvSNSNNU8O06o2mlCjLaZoWp4MBACiME9f10jy/&#10;e/duf9C/cOlSmqSu446HozCM3nnnp7u7d7M0i+PkyZO9fn8wGAx/8f4v1lbXpFRhGPl+zXXtH/3w&#10;ByfHB5cuX1xZWTUsqyjLNM3+7V/+u8l01mp3kopSZRH+8IfXbZt8+9d/vd1qnh6fSslXV1coLYMg&#10;cBxbw6Reqy0WC9/3DEMnRNN1fTabQYRMw+x0Os12o6CF47tOrTYYjh48PHZcBwDsun6epwip6XjQ&#10;bPhC8Ga9ORqPgyBsNJoFZWmWcS6+//3vEw3/+q9/++j4+Nant95662tCiOPTAYSQc4EwEVJSxggh&#10;ECEuhK4TTAgAUColpJTP9FkxXkSpEBJjgBAYDkfb22ct23n46Immacu91ZLyw8NDwzABgEmSAQD3&#10;D/YHg1EY5kIBhICQgAulAFQKSiX9mlsW5dntjd5yN47CzlJHJ1hJuX94kGYZ0XTTslZXNwjROp3u&#10;Iozbne6Dhw+TNPV8T3JOyxIA5bpurVZLktjzvI2N9TNnNiil+Hf/szeqDV1V6JVSVSZSdQellLZt&#10;O47zzNdKKcuS5XmZZhlnynbcTmept7L+3HMvvPzqK1evPmc59uPHj3/6s5sQ8WvPPffg/gNTN86f&#10;P7+9vZnn+f7+/q1PH52c9IUoP/jgE8cxr1+//vDhw5s3b964cWNtrXe0//B3/9Fvv/HGG2G4kEoN&#10;x6Pd3d3xdBLH8bVr14SQQoqLly5+//t/fnp6+ujhw9VeT0o5m06m02me52trq0DKMAwIQbqmQQhm&#10;s3me57VG03HdLMvqfs1xbNu1Xd/TbSPLi+FkEieJY/sIYSnVYjHHQEKoDF0raa7pRlkUUqqSs/ls&#10;jjGmlL33819885tvKwh+8f4v5vP5q6++tvvg/mgYQAgQ/uWHdIU+/CJVbhXFN9vNMEodz7YtazSe&#10;NRr1rc2tMAxn80XNq1X2kUTpYhEJrmzHieM4p2VeSl7VZRRQAFciAApIJTkXUvB8++yWYWhbWxuE&#10;4JKWAMBOp1Or1SkTURyFSVYURRhFcRL3T/uMMU3TGKWO4ywWiwrtKqWsKHNarZZt2/h3fuMlhCBE&#10;QCqhgEQYajrRdEJZyTmDCDiubTsW0TDGCBOEMTFNi3FRUlGrNZZ7qyu9jfUzZ5rNtuvXNaLXW82z&#10;Z8/GyTxYhDXfb7da93Z3f/7znwdBEAQBIcR1jbfe+vK3v/3t999/3zT1Xq+XpunS0tL3vvc9xzG3&#10;N3tf+fLrhmHO5/PJdHb9gw8Wi3Bjc/Pu7j3P82u1Bhei3emub6z++3//3mBw2mzULly40Gq3Dvb2&#10;hWDdTtsxTUbLKFxMpkkcJ81mA0J4fHIaRUmSZp7nF3khgNQMEmfJ4yd7B4cnZckMwwZIU1JG0YIW&#10;GReUECgkoyVVAPm1upKqLFm7251Og1u3bvV6K4eHx/fuPTAdZ239zDt/855pktX1tSRO/g5D+WJ6&#10;XBmKgghhpABMs1xIRXQNQey67vFJH2GEMFYACC6q15QlVUA6jtduL7VaTc+tabqJEIEIcc51zQBK&#10;EgIWQXrhwlbN97qd1vHR0fHxIReCEE0qEGfZeDKDGMdxounGIgwpLTHCmoYhUN12i3FmGLppGhAC&#10;yzLjOBoOB3t7T/BvffMaxrgqaXyxalKVYgkhlcbvM97OioIHACQVaLe7jWaLYAMRHSGcl7QoSiaF&#10;EKI/6B8cHkohGGVKPCWfNU3z3LlzX/nKV7797W8///zzZVn87N2bvm9duHDhzJkzly9f3tnZOrO+&#10;lKURY7zZbN65u/vBhx8QokdJ0h8Ms7zY2toyLStYLF5++eX9vYcPH5xORsfNRmNre3M4GmEEpRTd&#10;drsKsDSimq3Gyy+/Cgl5+PhY03Gr3RaUZXlW0iIri8Fo+GjvyTygEAKsmY7jGrqepmm4mFOWGwax&#10;bAtBIoTQdSMMwyTLut3ufBbkJV1a6h0dHe0fTdrt2tbW9q1P79Tq3nA4rnDpf8eJ8sWsRyEYRjHG&#10;mFLKuDAMrSiKYD5XCmialqZZWXCloBJA0wwI8Hw2L4oSIUQ0AyFSUJHlZVEywaVSQDc1w9Ac28yz&#10;Yn19qdmoU1rMZ5MwDAkm0/l8OJ6kWRknie26SRIbppEXhW3bWZYiCA2CNY1wISuxq8qBxHGMELIs&#10;i5gaMXRN14hSSvGnEA6gJJRCxwhpxDENg2AppZISSlwUhWnaCCHDsHTNAAAVRcEL2my2B4MTKZTX&#10;bI5Go7JgEMLxeHx63D+3fbZWa9y9e7fZbDqOt7GxiRDxvJptu2++8YKu6x9/fCvLskaj9fbbbyWL&#10;E1qUSonZbPbgwQNN0zzPu3v/wWQyMS1nb2/v3IWLnl/b3d393ve+98knn5z0kx/95McQqfX19f2y&#10;yNJkNptFYSA43dk563h1IdlsNrNtvLq+Zhp2tlhgTDgX4+kkSkLOgW0jy/GruZuKt5hzrklSlpQW&#10;pRJASYAwqVqbcRwfHh9VVYMkzwAA9VoTIGzZWr1en81CAZ7qvfytBQFUEEmopJIAAAQRhAgq6Lp+&#10;GIWYkHqzGczmoGQYafcfPb5y+YoEyCCGlHI4nQspLNOiUmpARWESRkXJOFdIAQgAMgxTKUUp04jB&#10;Odc0MJ/PzSuXsixdXl5uNusIkY8/vT0ejw3TFUoxIRHRh+OpYKWp60mSWIbuum6SJLPZrBraStOU&#10;UhrH8dra2srKCv6v/vGvVezhVUeRc15hDKpQvNIfrkiOpJQQIoQJQhqAUDcsx/F0wyJYR0Qrcvbj&#10;n/7sxo2PIUaj0WgwHJa05Iyd2zk/m0wfPnxomuaXvvSlqg5r23aj0bh+/frh4aGu661WazAY/NEf&#10;/dHq6lK0GHfaDSnlcDiYzmbdpeVWu11v1IuCtrvtPCub7aZhWmEYWpa9urp6/Rc3ZkGiePnGG6+G&#10;i6BVr2kE93q93d1dpYAQfBYsTk77aUERJFmWCcEVUJTTJI3zooAE2bZrWo5te6ZpsZJxQTmlrmcS&#10;qIRgqyvrjuMUZVHp29u2fXB4opRya7X9/X3B2aVLl7gQd+48qPTsykov+j9ZVV38izEKrJi3TZML&#10;UQGAMMIIIVpSpZSumY1G88rly73eahTGURIzzjHEGsYSASEhr+wNYF23dN2QUnBOheB5kWsYQCRf&#10;f+N1z7GEKJu1OkBoNJmGUYwN0zBMAKFp2pPJ1HNc13EgUGsry816g7Gys9S1LNu2bcMwOp1OheZJ&#10;05RUFdyqU1Mh1j7Hqonqz3sKV3uKlRREM7Is0w3T87xKsFZJkjM+n0Vpmn700Uf7J0fD4XA2z1fW&#10;W0vtzuPHj5MwKorirbfeunTp0nvvvXfjxo1Wq2VZ1q1bt3zft2379u3bjuP83u/93sHB/el06rua&#10;aVqtVuvcuXNcqidP9jnnV65cQQQvgiRJEgUmFXX2a6+9trn550/2Rk+ePDk5Obl4/kLddxGA3U6L&#10;U3b9w48WYVRvdpvNJldgMpk4jiMYh0AiLBEBCCH1uVRm9U+o6opV7lqWpQK8Xq/btn3rs09ns5mm&#10;Gb1ez3VdpdTa2trq6mqnLXd2dgajMQBgMJgCADRD+6WG8qvWYrFodTqzyYSWZbu9VJZlHEWO4/X7&#10;QylBtkabjdbq+npSocYUzzkHACggMNYJNgDCjMskTTRDI0ATvFQAMAb6/SnnfKnXCUYUQjidTqUU&#10;pmkyKW3LyEta5NTzvBdfeF4KttRpEyjTJNV1PS/LOI5BDJRSKysrjmsVRTEdj/Ef/vZbkCCN6ABD&#10;JQAVjJU8pwWQUCFgGpZuGRCgklPBJcAoTdk0CCAituNneT6bLybz4LQ/KJkQUt65c1soxYWARLmu&#10;mxeFbThLy71gEXp+zXE90zBHo/Hh4cHdu3e73W4URTc/3n3t1Rf/2T/7p7btsDLzLGLqBEF0sH/4&#10;2WefSgnu3Xtw8+NbeVEKKZM4MSzr/IXzeV6cv3hxOpkuLS+PBsdhGOVp8mvf+iYGAAIZTGdf/cqX&#10;79y5c3w0zMuC6IamW4s4hhjxkuYFg1C5nuc4jlIQAGwaJi1ovVbTdQKBnE4HCkgpmW3Z+wdPajUv&#10;DEPTNNvN5tJy79HDR7v3HqwsL7c67a99/WuvvvLawwcP7ty9DwHY3FyN4gj8MqHo6kT5W70eAGFR&#10;lGkcW7ZpGHqWphhB0zTSNAFAJUm8v7eXJBEEEIAqzmOW/VSiQiiFiWYYOiEEEYyAtG0DKGFapKRc&#10;CnDt2qVet3t2cwtDtH90nKU5ozKJU4xxGiXHh8fL3e43v/F1jJGBteFg9PDBg0q9CGKEFBhPJlmc&#10;lIx2mq3u8hL+w+9+QzN0XbcgQpwrypmUACDIudQMvVZrtDudVqtr2bZSMCs5xEbBgVdrMiGyonQ9&#10;P8uKNE3jNB5PxnGSlIwCqLjgEKIkyWqNtm15ZckPDo6zPM/yIlgsFACtdodymiXpP/lv/5s/+P3f&#10;bzTqrUZT0ELRrO44uqbnSX5yfHr9/Q9OTvsYk0aj6XiuRnShFIRw7czG/sG+49fa7d7+3tHD+4cY&#10;yLpjXzi3Mx6e1mv+0eFBp91mjE2nU4A13bA007Rtd3tr27Itx/Vcz6NUhEGkFGzUG81GXSlqWRot&#10;kulsDIB87tq1F1649uJLV00NndlYi6LQc5wkSdM0PTicmTpqNpudduejDz+4c/uzLI9qrjmbzTEi&#10;EGH0n6wvdki+iD3FBGoaVkpKwRFUFaCVYGgYRNexpqE0ixZRkBUxQIroGGJENE3TNUyQApKxgvNC&#10;iFKw3PMt3cCNRp3xnFLZ7tSfv/ZCFsVPHu+PB+MyZwQQjBAvqIYQUuDs5maRZgdP9nd370VRYtte&#10;SRkEoMiLpc7SlctXal7Ncz3P8ZQCxLStatKYMI0xUdBSCKUYAEjouqkZOoQYEew4HmOiFGCySKI4&#10;aba6WNNtbCgJNUM3TfPx/kGwiChnnyd+mDGWpPl4PLUtf2Nrc7FYzOeL+Xw+m076g4nn6v/4D7+n&#10;Y/Liiy9ub2+nWSIkV0oZxIASYkh6vd7XvvK1c+cvZXkpENg5f3EwGv78/euu70wmk24wT9PUdetC&#10;oN///T+4cf0DXdc//vjjKxfPSyGmo2EQBK3u0tWrl3NKZ3GhGYbt12zLEZz3ej1N0zhnhh5XUNYk&#10;WgiWm6ZZ951Wu9kNu3EcQoiXlpbm89OV5U4wjxo1L47ylZW1+/ceuxY4OjoiREeIPHr06MGDRyUF&#10;JeZUANP85S7mi12eLywJFQCV1PjTC55eJuVTjQkAAHwqGyoghApg8LmCo1RcKlm9TjewYeiVErCm&#10;aQqwOM0WUZRPgyRM8ryMw6TqyAopEcIYgf0new/u3Q/DEBHcbnctxwVSBLMxUKKSOsrznDEGFYAQ&#10;Es2wENEAIgApiDWINQWxBEI3ba/WsF0fICIB0k3TtDmKszzPZ7PZxtoZqADWtMUiEkJKKQ8PD7lQ&#10;tGQQYYI1jIVSilMw6g8sXWs1Ltd9Jw5m9Xq9t3zZ8w6vXb36B//F79+9fef+7j3LMDc2NhBASkgp&#10;ZZIkqNA1Q9/ePru5s8OFokrYrn866FcMHUVR3L9/33adsswl09fW1t5++5v/5v/5K5uoR48eXbl0&#10;4eT4cDSdaZZLKU2SZDSaYT2USONMKCl8x3VdV9NxlbwAAKTkFWuckgAR6DhOEATz+aIoyps3P2l8&#10;82tKKQiwlICW7Pj4VCkwC4peXna7y53OUrPZ/uSTm2VZ8pT/vQKUv2NVMeIXbOXzMRqgwOdSvgo8&#10;TbeVApZl2bZNacEYsywrSbL5fD4ajQil82Aax6FhaKbZDIJgOB6lSU6FNE3DMAzbMRnn0+l4OOwz&#10;ylp1zzL1Z0XXoigWi4UQgmiaoZQqCloURVFQKUEFrG40Gp1Op5L/oZRjrFHK0yRjTMzn8yzLMMZE&#10;A+PxVEkwns2DRaTrJgAIAwwQcQwXY8wKlqY0jOaMF7ZtGyaeTAfHJ8XJyex/+hf/w2QyuX79+nw+&#10;r9frFy9enM9mFQiG8VLmecmoblpE16SCXPLDvf3PPvvMtquOuffJZ59evXp1Op2uLG1PJpPvfve7&#10;P/i3f0UpffDo4drKslJqPp9zoRZRVvEzKPWU/8exXE6Lkqa64RGCpeSmqTtOw3XdLMum06lSCkFc&#10;rzUI1ijlx0eneVYsL6+Uhegtb2RZQSlXEgAAgnk4ncxd16UlD8NUSqDrv1yGHPzKE+VXij0KAZ7Z&#10;RjUfUX0rpPoPbwjBs3fVdb2qnlf4KdPU5/N5v99/49q1PF5Qzi3LIoS4rm27DuecCSGEqsaH0yyj&#10;lFuW0Wp2uq0WRqDCfFVY6SRJGGPENK2iKMoyL4pSKWCalmlaAIBut1ur1QAAjHHGuJRZkqRRlECp&#10;0jgJw1ApBWAeBAET8vDwCCGia4apW0ICjIlluq7rGrreW2n7fiVhTuu+Q5DyVnqvv/Lyw/v33nnn&#10;nTRJ1tfXCdIcyz2Jj11H17GpESilEkpSSilnCGuAIABAWZb1ZsN1bQlgWeaLxbws6WrnjKGRtZW1&#10;P/7j//Jf/emfwoePfdvZ2FgzTDvJMy6FV2ssMlYw4VlmrVEXnPKyUrvDhBBNw9VzXTerzZBlmabp&#10;vl9HiAwHU103wzB27BRjrdXqmGYuOCg5aNX9druj60YUxWEYIYj8mksMPViEv/TGf7HU9sUfo18t&#10;EVwZAYRAqadfAQDyc0Op7ObZq9XnMuKMsaqCmmXZZDI5Pj7knAnJ9g/6lFLXdVdXe/V6fTSdzKZB&#10;liWUFpZt9lbqKysrS51uGMyKLI/juCqQappWmSABigCFgCIaMUzDJQRhrEGofL9u6BrnUiOGklxw&#10;LgXSNEPKIs/zIAgwxlJh3TJVQbO0MAzD82pCwLJgGOue5zUbbVvXWi23vdR0XTeN4jwNyzLFBJgG&#10;+au//kEwm7/yyqtSyvv372dJ4rou4EVCM0ODmqZBAIAUAEHNsAzLDOahlDKYzQkh0/liudvNksQw&#10;7IeP7m9t7OR5+p3vfOfdH79z987h+Z1EIbiyvnZ8dEpZYZqm53kgy5RSWZbkSei6NsI4igNd132/&#10;zjnv9/uO45mm2e12y7LM8zJJkqKgJ8eny8sriyBi9Lheb4Zh7Dp+pds7W0S9ntI1M4kzzqSm6ZSy&#10;SRCZpvEr7vrf70SpcGRftImn3keoz00EQaSeDXdWtM2a9pSHRtM0lpdJEkfRwjEM27YAUI1G/erV&#10;5xrNZhRFP3n3ZxhjhIFpmkJJhADnNEmi09NTgqrNo1WtvTRNIYRkHoRCMimAblq25eoGURJyQQHE&#10;JeOCK80wiQaFZEIihLXhaMopDcOwXq8jjDc3N/OsODkdJVlumqbrSoIpQbrnuHXXEyIP5uM4Gfu+&#10;n8RxHKUvv/Tim29+ydDM//Ff/M9bZ9abtdpoNBoP+5PRsF5vJhEVXHEMkYIYY51oAEKEsVLq6Pgg&#10;DINmsx1FURyHfr02GAwc20sWhYb1um8rS//13/j2ePJ/KAzjJGu1Wpa3kIS4CmHLEhIqhMN44Zh1&#10;yzZoyYsik5JDqCCECsh+/6Qsme/77XZX10yNMKVU1UtjjK2urjfqzSSmcZzUao6um6PJrCxYlhUV&#10;IpiW3DAM17a5/OUFt7/vwvg/AiQ8i1EQejoojhCqhjWrMynP8ziO2+1mBQ6ppCUopf8fZe8dJNd1&#10;3omecHPu3D15BoPBDMIgAwRBgklMYhKpLNvSWmklW7bl8tqyn7z7ZK/tcpbfrqOSnyyuKYkSRUoU&#10;KYkJBDOJQGAwwOSe1D2dw83x3PdHgxDXlrz1bnV13am6MzVV51ffOff7fiEGpN1pdrttUeRHRoZS&#10;qWS92bh48WK73VRVtZfL7ocBzWDT0j3HtSwrqSWuNmdrtVqz2VQUharX6+itNMKeGY7neYEfYRT0&#10;To4sy9IcTQihKVZRlFdee63nABgDhBl6YHDQcdxccXV1dR1jyHEMApCCtMDQDI1pSDiWcvwOhWVB&#10;YDCGRw4fvO74tTMzMwJHdTqtCzNvTu/eMzm50/Uc2zZZlub5JAQhQghiBBGK49gLA9f3Gu0WBGDX&#10;rl0bpc1kHLu+32m1QUztmJgOAi+Mgmq1PTgyfOToNRdnLoSEJFOZfN8ARTP1Vrve7jieDzFlm6Yo&#10;4EZDtyw7jmOF0igKaZqWy+Vq1fra2lqz2aQoBiPasqwoIiD2IRRC37n33m2uE5hG68KFi4QQluEQ&#10;RNVqtdVqFQoFTdP8KPTtMJPJdA39Zy78/9+KcnVL+jcUlh6y39Lsgasv3pYV9+RCPXz06MBxHBcK&#10;hfWVxTiO0+m0JEnV6tbq+kZvOttrrnIc058Z6Ovrc123tLE5NDSkKaplWY1GQ9f1arWJMRgcHMQf&#10;es/tFE1zPC/JsiCKNMMACHu5YzTD+EHA8XwYRZIsO64bRtHJZ583Tcty3LFt29KZLEXRAwODyVT6&#10;wsxMpVIpFAph6CmixFC4Va8yLALQi0hQ2drCGH32s5/ttpoba2vlUmljbb1SKWfSKU1Rxse23Xz3&#10;XeuLS4HvhKFnmKbnX1HsSZIcxZFlW/VmI5PJ6HqXZugwDMqlTQjiVDqzVa5m0lnXsacmd1AYDfb3&#10;W7bteO7q2vrefftKpRIBwPODIIzyhUI2m7XMLoSQYWhFUbSExnE8AND3gyiMdF0PgtD3Pd3QIxJS&#10;mAoCL5PRkgltenrv2uq6adoIUW+cPs+ybCKZbLc6WiKxZ8+ecrm8Vd6iKWy7DkS9eOkryLjaZPv3&#10;nZVee6UHl7etPXq7d8Tb/0Lvomjm6nCRoq8QP4IgSCZVSZLCMBAEocdPq9a6YyN9Ao0to5vLFxBC&#10;juNACJut/f2qQQAAIABJREFUtu/7vX6OqqrZbDYiZGVlZWNjIwrDgb4Bgec1TbuSB+w5jhNWqy38&#10;yY88AADosctUVe3BEGMsy3KpVOqdnOv1OiFEluVut/uTHz9FIVoQhNFt2zK5nOVYEOO+vsLa2hrD&#10;Uptr64oktOo1jIBpdjvtqiCzzW49mUj+5m9+lqWodDpFYmIZ+o9/8qOhoaHA9TFG3W776L69YeDa&#10;toUphCjE8bwoiizLuoHfbDdbrVaz3erxk0VR5FguCMMoijBCzXr34uyl66+7dqVYTCQ0RVGT6fTM&#10;xZn9+/bPXJo9dvy6jt71/MCyTJphDLMriXxPl0/TDE3TPQ5KFIUMywZ+ACHgeUEQ+N6rI8fSCEe+&#10;aycSqfX19SgCnU5ndn5Z4FnX803XskwrmUxubGyUKyWO5TiBD8Ig/lmvPlcLw8+rKP/2NfhnVyAA&#10;Ee41USCEmEJXh9IIoV7YieM4PWMH03QUiRkZKLA0LSuK53mWZRECwigURZHl+N4EptPRK9Vqu21i&#10;DFQ5kctmIYAURSmKksvlNE1DKPZ9m+I4lmFoQRBEUUAIuq5HSIQxcl2nUtkSBIHnOQBAu92CECwt&#10;LbWanbGxcUmRCQEcx9mu47p2Ip3cOT31Z3/y6PaxbRfOnz526GgchBW97odOpWyxErt/755MKlGv&#10;NnpBgHqnNTI48Jlf/c88KxiGMTMzc/Hi2bGxMYpWKYoKopAQQrN8jKBru4Zu6V3Tsx3HcTCGDEvR&#10;DFYVyTS6lmUEgRd4TrlcTiaTG+ulQ4cPKJqqPZ1q68aBQ4cjAhRZAxC32+1KeVNV1WQy6bqu67qB&#10;H4ErpqlXtG0cz9qO5XkOw1AAwCDwBJ5pNmsshXW9w7B0NpPpdDoAgCiKmh0dAdDW2+12U9MUjEAY&#10;+Z7tQUT1lr9H2Oh9/7z95WcAJ45/DqR+iqerkHr7jed5giBAGDebTdu2RVGkadBoNAI/lHmBYTiM&#10;bYpiAIAI4hjEAKA4hr4f6l3TNFyMQCad6zkk+q6n67rjOL3tqVfqqCAIFEVRFCWOY8uyrlh/huHa&#10;2prruolEIp/PR1G0vr6+srLSarWSWkqSFEVWe207VdNkTbWs7uBgYWR0YNfu7TcfPzo8MJhU1FPP&#10;PFPo75tZmd9/5ICqqidPnsxnCxRF1SvVSmXr+hPXihKXUFVRYocGbxMEQdOkUmlLTeRcP2w0GoIk&#10;RV7cY3323vpIENI0G0fEcmzHsaModCy7Xqv0D4ycOnXql37plxqOGwZkcHD4rrvv/sbXH9y770DP&#10;xzDFMpqmdTqdTCaFEUVTMaFBTLyeMKDHSwzDkGXpXvpDDPgYxDGAFM1omqIpUiaTkmU5oaVmZmYA&#10;AAAQDICqKs2u7rjW2NjY629QEALXDXkeQYiuLvn/ceHjuKeV+emTV4dB/zFc/s2N7wdhGFIUukp2&#10;5nk6CMJORxdZ1vcDCJEoSlEU+X7Y7XaVhIYRjSAVhbEXhAAAjOkoildWVhCAV/+Tnv58eHgYf/C9&#10;t/ICDzG0XRvTWNVUhFG72569NJvNZ0MSOp5jORYBxPXcocHh0Af1WoNmGEGSkpmUoqqSItYaVdvW&#10;02kNx9HkxLgmc7bRObB/98jIEKCx7XgvnHqxXmuAKOy0WufOnpEkcXCgPwx8nmV836VwDEHkOCam&#10;qE7X5AU5DCNFUwzTdBy3p0VotZsQQkmWEEK1arXb6ZCIhCQ0dCefzzdbTcexp3bu7OpdVVMT6XRC&#10;Sz7yve9ed/31kixZllEqbQa+5zgOwnQYRj2j7igicQx6B0CaxhzHhmEQx0QUBZ7nOI5RFJGi4oSm&#10;jIyOeK4XheT8+fOG0c3lcrZjCYJo2zbGaGpq6s3zZ0VR8HyfoigAEXjbVvIfLvnPKDb/MUQQpq4e&#10;eigKX13RMIx6wQU9fkgQBDzPMRQWGTaXSccA2ZYTBpFl2l3dtG0HQEQICMPIcdwwJCzLyZLMMqzR&#10;1VmG7rELepAVBEFVVfzRX7wnjntP+7KsqKps206lUl5bW5+YGLdtp1zetG0nnU7KsjK1Y6pRa596&#10;/kWaZQeGBrP5fAgCgOJaveI6NkYkn011mjWZZzfWlhfnLj178pndew+EcZzP58+cOdNutSVJHB0d&#10;XVlZymYz5XJpaWmuq7eXFxcpCj3yyHdffe01ihb6+gdplkkkkpXKlm3bEIIwDF3P6QEFgLherwdB&#10;wPEMCeMgiBmGQxhfunRpdHRMUpWtrZokynump7/36GPtVvOWW26BEJTLZduyXNeNAQ7DKCYwiiJC&#10;YgDiXjwhAHHPDigIPQBjjmcEkWcYDECY0NSx0VHX9Q3DPH36tOP6jmN3dA/EgRcQmoFTU5Nzc5cg&#10;BGEUQoTjt20K/6e1j69WlH9fKn72hd7ySPvfzygQxoIg9KS4EELbtlVVwRDCMJwYH4cItVqddrvT&#10;arUjEjE012y3Lctutzu9Dr2iaKqqcRyryjLLMvFb/qA93QXGGH/qYw/4gRsEAUWjIAi2KqVisVhv&#10;VF3HpWhkGma70wyCwPOdKIwwxLMX5l544aVUKjU0MpQt5Dp623ZNw9AxjrfKm5cvXqiUNjbWVt57&#10;/32OpX/yU/9ZVJPf/vZ3FUl2HQfG4OmnT/E8TUiEIYKQsBSVSChra0WaptaKy+lcLo7poZFtjmNj&#10;jMvlEgAAQtBoNILAt22bwgjERO92KQxZmunqZqlcCfygF1fnheGuXbuiiEiK7Liuqmn/+tD/OnDo&#10;4J7duzDGKytLqqpZtosgRogCcRyTGCHEMDTLsgjBGEQAxGEYhGEgy6KqKgiRbCaVTiW2b98Rkci2&#10;nMtzcxBRW1UTQ8CyOAiJJHHpdGprq2QYJqYxADgGP0XJf1we3gIK+PfP/7xf/HkVhaIoTdM4jg2C&#10;oNe/SCYTjmWiMN45OUUA6HYN3w8sywYAAgAjQmICHdu1bQdTtCQpFEU7thMGvmkauq57ngchvGJX&#10;DiFF07TrIppGFGbK5fLs7Kyu64qiqKo6c2EWAOAFPozBuQtns5l8qVSdW5h3nIim+NAlIAChG5iW&#10;5QdOTBBFYUjhKCZxHP/g8e+QwPbDE2+cuQwpYX2zsrmx5bn2XXe+o68vPzs7Mzo6OntpplLZGjIG&#10;FEUSeDwyXJBVgeEAIfZWqeJ7lqE30pkUBHG7VSOE6N0WJA7FMDRAmOHjMHBNXaZoSKKMJmXTqmE0&#10;5i+/eeTINe16ZWpq1ztvu/3N186cfPr5IwePjG7bsbFVwxjLkgYpGqMrM1gAAEIUQkhREq5j8SyH&#10;ITQMQ1WUbCYTODrwunbHNdvV0PUkkd+5czKfz166dKlarcYxXllqRjZZW6qgiA19UMiq9ZYFAYKk&#10;t34RBAQAEBMcEwwAiCEBMCQoACCOYe/nGEIIYxCD3hM9iKD46nSndzQGBABylWQJQQQhwSDCMSQx&#10;AXHEY17hOJ4Tbd0i4RUbLMdxGA75BBASY4pWVM0PQtu2db3jun4UxyQMGYZLaIlMOscwjG0ZnVaN&#10;ZhDHCQxHI4Bt12k0Wo5n4wfeeaMqa7bpFJdXZ2fnEKRc12s0WiGJPD/odHXH9+cuz42Nj1934gaR&#10;l2zDd2xvoG/EMtz+Qh/P0FHorBTnNjbW683m8mKxUqkiFEVBl2fNPfv3PPva0pPPvr64uNTtGutr&#10;9v49oyQkvhdkcvm5+YUwisa3jy/MzY4O9c3OnNFUId+XGhzI8wy/VlzudDZgbGOAzK5uGzpDxSKH&#10;9K4e2rGp2yj2eRrr1brMs4W8tr42n8upDEMwIAf37d1aL1MRlUn2PfnDnwyNbMsODNTbncsLSxCi&#10;XDaPMIoBKK4Vk1qCYRkKIQAIxzCh6xvdbrfZ2rFtfHL7xDtOHBVAJ63g3Tt3S5Jc2aqNbx+78eYj&#10;h49O7JzMCwzFEsnt0GlpZHl1VVFIrWXGcUQikksPWB2TRkTiWRgQFnEim/EcQkGcykrtjslIANHA&#10;dgEns5CiXTsAIZB5xNOUbUX5fMZ2vZAAVhAcz4WQeH6cy/AcyxqGJ8uyqjBW1xU5kpSI04qpCMg0&#10;AB7RpMTKYjEKAoQhomJeFGhGyuQHMtl8SAjHid1Op9ls1av1mMRxTChEswwDEeV7QUQAzTBhFARR&#10;SCISEmLoZqVedx2P4Th81y3HNtY3Z2YulstbXcOAENm27Xt+MpkGEIYkzmZzWiI5NDykqKphWgjQ&#10;nbZhdp18Jj+1YzKOg2pzE0ASRAEvSLlsX71WG8ilTL06WBAmd+++VDQe+f7LmswFrpuUQX9fvlze&#10;4kVpaXlZN8zixsbq6nIyIdpWO6lwpt7GFJ1Qk7bhJjQx8BuG3pybXZqduby8uIhARGLDNFo8p2RT&#10;acNoXjh7JqtqGETpjGZa3Up1s1zZpDAlslx/tn+tuL53996Z2dlLc3Pjk5Mj27c9/9IpmRc6rTrP&#10;c6XS5vTuXYahkzBwLBuAuNtqgTjmOU5vdxqN2urySrdVmhxVDu/b4Xr+T556brPUfuyxx4tri4Vc&#10;4vChnR987/s8E3z/xz86su+4aXScqJrKIl2PJUmo11qyINuOHrh+EEYgdGEIeV4wPJ1CYHBULm/Z&#10;PWFOIpPs1rsAAE2CthmrMsPSsFo3ojgKAYCIClxfUPiEylUrtsDHyUS2ulWjYMAxcUoGrgWyKZDW&#10;eMvw08lEuVxhWUZSRYiB4zmamlhe3iz0DyQ0rVatbW2V19ZWza4eBB7DsOAKFQbCGAIIAUSERL7n&#10;uJ5ru04YhhAjiqIAhEEQUpubZcdxDMPieZ6OQs/zbNuFMO65DXRNI58vbN9e0DSVEEBR1PjE9sgD&#10;L558DTOUF3rVeq1UKvWP5A3PoSgmdGOEKIzpTDqbSKgkDFfmLw73cYFlIgISSblj6Hv37z909BrE&#10;sKPbR2kanz/zmq1Xn/z+twQ6ViS1XTPXl7aq1Sqmg661sWvX9C03XjM+tufNN988d/6l+dWXVFXy&#10;g2B51Yrj+JZ33FRZ3fB9f2Cg78bbbpYTyY7eLZeqly5d2tqoiYJab6z/3u/++h333XftzdeMTIwf&#10;P3pkafaiaXcbVT+dkObnLkqC2LWM8dGxjc31IAiy6QzGUEsoyaRmmmaxuNyf7F53/R59Qy9vbUjK&#10;5PqqvlKcuXD28uc+9/ELpy898ePHp3flDG+REjrtOuh6JIag07Hyqf733P++w4cn5+dP68aq67qv&#10;vnRpfmVD5dR2VzccoHB4194Dv/SRD7/yyiuphDYxOvT0j5545YVTesuVVfrXf/XjWr5/1/TefN+A&#10;H3rLy5c7jcrlC2dymcyf/9lXxgbTerdj6OTdd71z397pvnyOENLRu8XiWnFjY/eevd9+5HvE8IHH&#10;zM9v8Bwdhn7PbYQQIooiBWIAI5ruNe5g78QTRZHr2r4PPdeOQXQ1wqmXEOm6Lr7l+P6rEQlBFGCM&#10;LctyPC+KiOs69WYrmUyoasL3va6uI4g1RSsU+hu1pigImUzy8txMcX1RkPn5pUVekCulGobIMdrT&#10;u8Y5KhodHnvtzPyrr5QCF0zvyg4P9r3v/e+/7sYbn3/xlb/78ld//wt/++JLT42MDr37/ruOHTlg&#10;dJv5dC70uNCPRZ5CyB7fnu8v9H3roSce/Pp3jl5z7bbxPlH1XL+1vrEpCCLDsALL7dm54/prr4GY&#10;mr08/9zJFxYWi+lU7uabbhJY2ra76+tLAEVDI4OnXjg5OrZNVeTlyxfz6cTE+BiFwL7p3RQGnm0N&#10;j/RvHx/r7y/s2z+NMGw3mxzHMAyraVQuA/J5tVSprxSrfiCvrDYETtuqGY5VTab4bdv63vXud377&#10;u/8rnVcOHu3zo2YhD9NpdSA/cerZlx555F//y299QjeXjp/YnUgIM+cXZVkeG9nRqHcFIbmwsP76&#10;K2f+2+d/552333T6lRf++Svfjn2wbTT527/zuXfd/0Cj3fnBD37425/73YWFOZamb7jhuk994uNG&#10;p33y6ScUkR3M93/m05/8wz/94uT4ThIjOZE4dvyawbH+I8cPJjPaP33561pCHhvdHoW+4/qapiY1&#10;rdWsu44VxxGMCSGhKEkYI4QQpimaphGFSUzCMPQ9RxQFjuN6UlEAQM9dFt9x05EwDMvVSqPV9Dxf&#10;VTXX8xv1piCINM/6XpjP51lOaLfb3a7O0FwUBgP9g7blbm1tDQz2r26stM2G4eiLy8VkKt1pGjAG&#10;i5eWtw1nOBxM75l++eWza8vNa4/m0yn1137t15KZzGd/63PfevRZ3bWSGdm0ze9+56UXnnv42mMH&#10;J0YHiotFGEmO6e6bHt8szasJ5DveMz86TWHl/PkLg8PpdF+MaW9zczOX7evo7urSclrh+vqyD33z&#10;4UcfO7m6sd5q6ufOvnn23JnrrjtEUSHG4erq4m13vOPpZ58lBCiSiIk7Pbl9dXmh26rv3bt7Ynx0&#10;fX0lldT275u+MHPe8zzD0E3bJHEURlEqwYyPirJMbdXabsBuloILlzdUoT+dTsRxd/+B8cFBjeHD&#10;1bXl0e39H/7oL05MDA4Mpj7767+5ffjw3MXFSnNzq3TpV37jXSPbVM/Xbad1+kwFRMSwA8slA5kd&#10;9cbWyEByfCz/e7/1myCI77r98C9+6EN33PHOX/7ox//hy/8yNz8Xx8AwjWeeeu7r//yvuaSYTarf&#10;+sbj24bk3/mtz917zwOf/53/+4P/6Ze/8v8++N3vfffvvvR3iCVHjx28NDfz8COnJAlXtuqm4QSB&#10;LynS+LYRxzZMs+t7Do2xpikcx2GMMIYMw3A8SzN0DAEhEccyoiBhTHmeH4YRxhRGFCExWlpaanba&#10;vfoThiGJY4piaI6tt9quE2JM04yAMc2yoqIkU5k0pDABhOHZ02ffWF5eZllm27ZtPM9PTEwgRLmO&#10;P3vx8lYZrK1ucqwgiWLx8nzkgsnx/ptvODY81Pe1r31trbzZN5QaGB6RtEQE0OAo7QbhF7/4xXJ5&#10;M5dNjw0P1DbX5i+9ubw4g2PfsTq1atl3HdsyXnzh+YsXzg0N90myUNxYXVpawBRqNirDQ/l0Kjkx&#10;PnD04LV7pw/Lsuo59te//tVWe4vnovHx7BNPfOe999+1ubbSrG0dPTANImfh8nmWBY88/BBLgeld&#10;Oypb691Oc624tFVaL29tBKGrqqosiwEJbdvO5/OiKNZqDdtyWSBW203PDSlME0IKA7nBob619dbX&#10;/+Xc//gfX+QF+v77b2ep4Jc//su2aUAAHNfKZpIvvviTweHEBz541w3XDTdb1XRCxYCCIcpKeZHG&#10;bqfWqUf7dxWOHTl45PDBL/71X71+erYvm+oNtlq1Js9RCIBvfethQ29NbcMffPddB6cnf/LE41/7&#10;l69qopZKpU3Hr7XBQw8//NTJZ0u1Cs8DAADPcPumpyVJarUa3W6bZihFkRRVoijEsFQv5ZHjGF5g&#10;RVEQJZ5l6d4sHQBgWVZv3+mZgwZBgFbXN1vNDka0qiUxxZim7fuhLKu+H+qG1e7o1Uq9slVzXJ/l&#10;BJpmRVmIQCQI3Prm5sVLswCjvoGBXCFfKBQwpgRBQohKagBCzLJC6PlT47lffN8I8M3h/lx1q/TN&#10;b54yTELzXKOjQ5plBBli2rLD199oLiwsaIrIYH+wX5V4NNxf0CQhcG1RwAmNCyPbsrsxQZqaCQME&#10;ARUGcavVgChEIHIcSxAEQhCJIE3xhBDHNi7OvFGvr0WhYenVQlY9vH93ZX2Vo8DG6uLE9pFcStVk&#10;bmF+Zufk9oX5S7LM75jcft111+ZymW63XW1UDdtwHQ/ElCSnKMyfOjW3slqUNYGjcKtddXyr2Wyp&#10;Sq5aNeoNcPiwvL5RPX/+fKdV/8EPHh4dSC6XLkMAhgdGi8X1Z595AUI8PNx/z303RwBYRnkwq1bb&#10;65FvZxNyvbyOY5BNKYf2TztG95++/O2ECG3LYDAlSZIoSSIvCBy4PHt55tzZyW1Do/0Z32m9+soz&#10;BABWgPVmI5FJDo5qqxvkBz98zjDDRELgaSH0g2q1ihAol9urq6s9WhPG2LINXe9iCiIMeuORHiBo&#10;+kr0kmU5tu3GMQQABUFECGAYDkmSZBjGZrnUarVs2zUMy7CtmKBCXz/PC6bpFIvrF2fnlpdWS5uV&#10;leK65bghCfJ9hXQ6bdhW7xwUEzg/v+h53uj4tptvuHH3rhFNTdqW22m1Xccor69qMn/40P4ffP97&#10;HA+GR7Ndw7Rcx3I9L4g6XZsTuUOHUpub5Va7xrCerKL5uZl6verYNkWjmLgXLr7hOXqn0w58KIqZ&#10;yGejgKEZQVTkhKaEkeu7Nk2x3Y5h266qJpLpjKJKEJJsTrvl1uMnrr/m3LnXCplUp1HbWF8dGixs&#10;rBUbtQpNY9s0zp47jTGEID79+mvPPvf06uoKxhgA0ougsWyyvFjGSAh8EAReRGxRiSJgsRwAiNo+&#10;fuDxR18JXEDBlN4FDM3RGKmKuLnZKiRTEkPX6+3IF86e8f/1we8xrHj02L4Pvv+QG8adblGigeM3&#10;GtV1gQUZDeybnirk0s89+xORAV0rNiwfY9jpdBiGajb1OASiwP7kxz8aGR5YW11qNDa7ZhkDIMiE&#10;5YHpGqurnUSamb248sTjLzQbtqZmOE6QBJ5mMABAlq+MqygK9SSAcc8jNo57BBeMe/IR0u0atm33&#10;Gno9SWkYhoqioEqt3up0XddnGI4TREGSOZbnOIEQUKs1hkfGEKYNw1GUJKK4Sq2xWa6QGK5vlgeG&#10;Bse3b2+1O5fn589fnLEdZ3mp+M2HvvXUU8+cP7+6cHmOQqjdbKqytHvXDlnkLaP96KPPDA3xnuOa&#10;utFum67rMgxDMdTA4NDoth3tjnHx8kVOCrdNZILQSSbTruO5rsvyIJMTG61qp9O68cSdG0WjWYso&#10;mCQEeW7A86zjOISQjY0NSOHl4kqj2dzY3CyVy5cX5k+eOvnggw8uLS8szc95rjk8NPCvD/7LjTfe&#10;cOzYUcPoBqG3b//02bOnDx8+TFHU5ORkrVY7cODA4ODgysoaQkCWE8NDExMT+xk2VWsAEocMF1hB&#10;lVdAMst97GOfWF5of+mrL0yMHR4evMa2geeFEFJmVxcEoBtNyw8EQRP4/noVfO0ra48+9jSkwMc+&#10;/b73fXCn5RGa7UDg2lbds7r5PPA9K6FJCwtzCAGOBqKITcePI9JudgQOigIVOF67YYIopmnc7lTu&#10;vvfGGIFWt1MYYCg6EiXQrvmVkqm3iSJlN9arqVSm1WoghCgKLCwsFAqF0dHRHp/EsqxW6wpto2ff&#10;2gNEr+SIotgzOuE4TpIkAECj0bhSdliWjUAMIXIcz7IcPzAty2I5KZXKHDo4hhBFsYyqqpZjGGbj&#10;yaee9rrRPffdv1Jc2lyqrKxfrHeC4ZFkOpXbtm1bWpK9TlUWrmTnWq7jE1BptGmaPnp0UskMnnzt&#10;PGoZuVwSAei6rqYm6/Wm1Sj1J/ggDFt6dXRwoLi2OQCiffxko13jRWZkdEejbe2e3uU68fe+++N6&#10;1R0bl0RO1VvFRqsNYkQxTED8ZrthWDbD0yGJa602IMHQQP78m7OHD10nSVJpcyMiXqG//9HHvi9r&#10;iRM33Vza3PrB408YhuW67sPf/U61Vtc0recLMjIyaJpmCwSVcntxftO1QUoD9brrAjedBRPb5Y99&#10;/MPJVOa+X/gVmUp0m/jVly/FBE5N7tkxsevVU2eCEPAsNAPguITCqYH+VLvV/MqXn9y5e9fxaw/e&#10;fd+J4ur8+dOeIIBt2/pTaTWKAC8wKysLtm3ZLuA1UO1EAICBgb50KsHgcHXxssLRdOysrpdvvfVm&#10;3eladuvTv3rk/NziUyfbyTSwTLBtbHitWFspliSO9V098F0/dBBL8zxyXa/T0aPAlyTFBTCOSRwD&#10;hBCCVBQD13Ud3/eDgBAAyBU7i6uRCFcIU7lCX6vVCiLie4GqJlqdtu14nhcoirZ9YgeE2HRcCDC0&#10;XUN3zs+chYxfLBaZSPDcOJmQL12et/2gr1/oefYhwPbnC+Jgmo46CAGIMSvI5a362Nj2F19+ddvY&#10;2OzixuTEdjlZ2GoatVYLU2hqctKorS1fbKb2MbysWZ7d7Ha6FjjUP8KK6sTOVCKzHSPJD5GkyKff&#10;OP/8c2+MDB0gIe06QRQCz40cP7Bdzwt94NlO5JgeC4ifz2YbtZKq5Q/s27dn94Gnn/4jGEvXXHtt&#10;IZu9OHvh8uXLU7t2DQ2NvH72vO34+cJAIul1uuaNN97Ii/Ls7Oz07j2lUunCmfPqPckoRMMjE//l&#10;d349BKLhGTFqJlIUZuB73vOeN851VHoo8OiIort6XKk1oxC6TgAAYHkmNh0CMMQygImANE0T/MVf&#10;/u3Bb/7j7r3bP/Th+8Lg8fUlf3n1ciEragmWprGiKYWBvKzNVTsAIMBQUJS40bGhqdGB5uTIrh0j&#10;l86dOX/2tBPBbH//1qWamhSvvXYfoGcadb9e1cvr6wKjjAxvq1W3HFdneQb6xIsIhFjXdV3Xo8BH&#10;EEKAeV4w9AbLspiGMSE9S1kAMcMwjmXHMSQk7n3ewklMcRwHAOhtSJZj16oNRdHyhYHR0VEA0JsX&#10;Lq6tbQAAaJoxLWt2fjFb4AGJUcjNXlzYvWtS1+1dewcHRvsM26Fp2o6DOI4FkaMjBoBYVhU3IE6I&#10;MvmBbK5vfqm0urIMWdWDjGtZOI5FhmEour9/EHo2RXOOG41sm7IME1LA8aPZ+SUI4cyF9dW1+gc+&#10;8OF8v0YgUBTRca3i8nIQO9lsnmUk3wetbicIQ4aPGY72Iz/w/WYrzuUGRTF3YN/xubmFUqmyZ/qw&#10;7/sbW1vJTF/55PnD1ySVRCqRzrK2ncpkEaSWVjcmJneeO3fupZdeGh4eNk2T44DneZIk0TRt2261&#10;2UEsHJ8avOfeEyIXi1Tmj+0H52baNANYnnIroFAotFpt1yeiCHw/jAGgGFpS1YhAjAAvinNz1u/9&#10;X3/0F3/9X48cOQRC4Y+/8ODy6uLRw/tc31M0GdFUti9nWgBigBFwg3h2drbdKGflWw/u33PXrTfM&#10;nHnlfjvUAAAgAElEQVR1veJ849uP/cZnP/mhX/romfOvXJy7fHg/fvP84i+8f/r5k+faTbPb2rKd&#10;tqaKvCQaNYPlJL3VghGwTFuRpVajHjguy9KpVKbHoO7qpud1ux0jhoihOZZhrs4peyeVK7TLHs+W&#10;5YV2u91qG47jDI2MDg0NhSE59eKLCwtLpmkhjF3XD8JIlvl2y8EYENeVBPnsm7P9A1oilSmXKzGC&#10;QMYYY89zWi2PA920wsuyrLvk5Mve8RMMQfThw4cffuRHrITLdcMMAC8pGMRL8wvbh/v6+ga7jbLt&#10;IUUdrTeWIkTptrtvbHe7pb9++mQ2XTh/fnF0bGJgID80kjt7eiGZKMiK0O10/ADwgkozXABAGNqs&#10;JEJEW24MabHRcDsdIgj57//gH3yPRFFkWIbpRoNDA8mcOjg2gRlGS+VHRtWu7vqB17PU7naNwwcO&#10;C4Lwve/9JJsEIfGVpDi3tPDVr32pWAYcTx08PJnUEpa5Ttz4XQ/c8pfLX+VV58zl0ywPllcWbr3p&#10;AII0RcFWK8AItM02wS4jIY+ArarV38c/8cTSzp0Pf/AXHtg1TY6fyA8NDiTSicUisHy3XKukMmk3&#10;AKk88iKKmL7ngc3N9rk3T+8YySEQvPrqq40ueOLpN0P4tfd/4F233Hr93r3Hzp49G/k4DNAD951Y&#10;Xav+5KmzQQh4kS2XN2RVDQmICWBputnsppMZ03RgFNm2LQgSQhGCmBAIAc0wAsKY54U4InEcE0gI&#10;JBCg3k0cx6g3la5Wq9VqNYqikZExluGWl4uPP/Gjl19+Q9cNEgHbdsOQAABEUQYAODbwIxCGZHxs&#10;myhI7Xa3Y+i6rtfrVds2TUu3LJOiMYiDrmk4IYlp8MrpN8e2TcQQ3nLTdY2KEbogcoCl64Hj2rq5&#10;srz68qtnN0rVQ0dPCPLAq6/PhzGDGSGM41qzs7wMWs1gcX5zfm5FVoT9BycoJm51yrreDXxi6C4v&#10;qqqWQBTQTRsgghmMKJqixEbTGR7e5bpoeXEzkcwsLC3xgqCmMhSvyIns3NKa7Ufzi8WV9VIQEY6X&#10;Ls/NNxut3lQdIYQxaLeB55sRsU2r2WyChCyIfPblFy793m//xepKdXbuoqSST33m3W9ePi2JYGqX&#10;ODzc7ziOaTudbhwRSDGo2thcWJlxglaMQETARsnJZtN/8IXHv/3NH7K8+Asf/qCiaY12C9DgR08/&#10;pSYSBw4fuvOe6VqdcKLA83Q+L+fybOA6nmv6nmXbANFAd8DDj53+2Md+/w/+29+U1trHDl33q5/4&#10;5I7x/umdA/fcfc0D9+9PJEGr47l+TLO86/gsyzEMu1Wuuq4PYoQR1e0apc1yabNcrdYN3cKY1tRE&#10;LpfP5/NXad7wfw/nQRjTzWa7WCyyLJvP55PJZLFYfP7552dn50kMevKQiMQIUgInVSt1PwA0CwFA&#10;luMcPnwUY7rVakGACLkSA20Yhm3bkiRIkui4rprKbp8StXTuxZdf3zExdfTo0e3bsrYOJA6wFAAk&#10;BADUag3LBHum9x84cN3Jkxee/NHrYczQPO+HIUB0oY8isTg3X/rhk09ZdufosT3Hrp1otcDaaiOV&#10;SFO05Ni+bpkMjykGWK5l2gbN8oYTnLjpjr17rvnKVx9aWFyVpUS73V5dXevq5tpGZdf0QZoTbSc4&#10;f7H2zHOzBFCSoq2vR67rd9rdh775wtNPP5NNy4oCtiprldoaxZIYgiAgjgWDWCuu6+2mf++9d+87&#10;OHLHPXt//bM3OwFotq3LcxeazQbG2PEBzfAAQVWVfNJK5CjMAoYHJKbrVRJH4L//4XdXi6VCf9/A&#10;0GCz28lkwauv63PLi6zAf/LTn5ranWUYqtMNLMukKGRaHYGjMYppGrACDmLAMBTDKX//94/dc+cH&#10;/uyP/ypw7I986IGxUZWh9VvesX/fgUIMAMODUmmLkBhCrOtmt9vVdR1CCCHmOYFl+TiGjuPYtt0j&#10;ERuG1Wy2o59zIcuxm+2GHwQjo6NaMlGt185fnNmq6YmEDCAwLVeQRJZhozjSNA1jmoJIFmWB53bs&#10;GF8vL7MSHUTh2loz8AGKGZmTSRi36w3Xdnq2SrKSGBjZtrS8+pd/8z9bunPvA+/9yMc+cdude1kW&#10;jQ2PUIiuVdpRFN99z+0f/eivdM3gwYce1S0CsFBr2sn0mKT0EchCmsUs+/TJS0899YJhR+957wdO&#10;3DwRA3Dh0mIy21dt6usbVZ6Xk5oSOK7earMUfdcdd9555zur9fr3Hn1cUtPlasf1AMurhw4dOXv2&#10;NMuyw8OjzXYnkQAgBrV6K5MpIApIcmJq5/R977r23e99/979+ykGDwzugFjlhTTGwHRdEsd92UEG&#10;SX/3j4//9f/zJTmZyRcK0wd2fvrTx30b0IhlGWVgYJwAAGAUBNHUzh1TO3Zef+x6jIEocpqsGIbN&#10;CxSC4J/+8aGtLfuOu94zPDzlhYDmwJ/86RdPnnqlr3/o85//rzt27EAImEZcqzitrqOls7SguQRA&#10;mhYVyfZJENA8K5Rr5C//6pFPfOwzTz75ZDqdTCSE8W39B/ftwjFwTUBB1AtaimIQgdj1gigGXkQS&#10;mawXEdsPTMsxHdcLg5BcCXwLol6YXNj7vvrBftT1o6BvoD+VTTueO7+42NV1lkNhGAaEsAx2fc/x&#10;fISQH/gkiABBgedrGqckmRAYLaNiOhbD0FQsZNQ8DpCAEI7dhIQnxvLJTObSUu2R77/c1R3HJecv&#10;zYYQ79l3+Pj1N/YPjvKitGNixzVHrvn0pz6zc+f06mr5j/7kz5eLy7Km3HbnnTfcdNu+A9cpat+O&#10;qemLly8urhQlFZbKjcmdR/bvOzEytjOby+49cODe++6zveDOu+697vgNe/ccvPn6m++49Y7bbn5H&#10;PpWZn7v0jQe/YTkOL8rF9VIM+M1ytdluRJEnS2K30yltltaKm4rMQkifPPmiKHJrq5sbm2VRlktb&#10;Ww8/8vL09I7Bvoljx+70Q/FL//yopil+7De6tdGJgWqr0Wi3V1ert7zjXk1Ke1Zw4tje/buPKHIh&#10;kR5MaHKtVbnrrtvuvfe+ucsrA/ltIIrr1Uat3qRpIssyzcC5S625S4vvuOnufH7sG9/4drsbVKvk&#10;xZdfU5XkwMDQdcevu/H6o9O7t9966w2FQp4VFVHLPP7jZ0s1nRcEFgkQUJbjQxD1ZdWVYndu/vTu&#10;6T0AoJhgGorPPX06DoAmq13L9MOQ5SnDdAeGBxBFQZreLJdpjo8A8MPQC/wgCgEENEMzLG3bjh+E&#10;vh+4nh8EYRiRnicuprkonc2Ob9+ezeds2601Gn4QCqIkKUoY9oY/cRTFGEMSxSQmECAMkSAjSWNp&#10;jkQgABAylBAHNAhQ6AQ4DmFojo/msxkh2zf08pmFczPrgggkRVwuVp997sW1jQ3bDWiGPXz46Pbx&#10;HRTFvPrq61//+jdOnnxxY7PcV8hxPMsw3MLCyvPPv/Lccy9uVSqe726Wyrl8dqtizc4uzM0Xowhi&#10;mvH9YGFxYWZ2dn1js9lq622j02wvLa688eobj37v0YWFhVK5BCElqSrHSRwnG4YREnd8fKjdaiqy&#10;EgbR6upqEJDl5QqFgeu4WiLhB0Ghr4+m6Wuu2fvR//TxB+57P4WkrYo+MbkN0tRScZkRmFKlnM4m&#10;6g137vJGFPoH9h648boTvuU98cRT3/rOD59+6lRb7zQadce2Xzj10rmzs8uLG6WNrfW1DQpDGMOu&#10;6eSyBZqmisXaG6+/sTC/9MaZi34A0mm5VvdPPv/6+Tdfd2zXMozAD6MgaLS6axubp8/OPHPyTVFE&#10;nbaDAOU43u6Jva7pup7FclGtHrfbK5OTk5blhT61tLCICVtvG4CCESAYwTCK+wf6YggIIYZlURQO&#10;o9ALgyAKI0IAhACCGAI/CAm44prcEygABGMI4J3vvEYQBIxxq9XZ3Nx0HC+VTPf1DRSLa1vlqmGY&#10;hIA4BhzLI0Q5tsMghqKhmqQTeUGQYEgCEmEKCHrDpSIKhUSkfd+qvu/+Y1OT6dvvvvevvvzDv/mH&#10;RzEGAwMpzw1KJV1RcCaTM3ST58VqpQ4hDoLQMCOBQ9lcWlP4RqN2VWZHCOF53vO8TCZD0/TMTDEI&#10;gaaCkZHhTCaDEZy/PCMIXM94odFoeWHAMrzneUFENDVBCGB52XW9wI8Yjg9CO5VieYE+dux4rdoS&#10;BGljvfziC6/KsmxZVqFQGB4eNk09kVQBjCRJAhF5/flXEaIigHZO73Uj8MIrrxi2YzsewiCZkFga&#10;1ivGxIh4392333Lj9ePjE06INiv1ixcv/tM/fmm52KEpIEl0txMgCrAsHcWx74dBCBRJ6pqmyDOq&#10;SNcbVjYtsCy9XuoqMohjyDCU5QRhCLwAAAhoCgQhoGgwOTl62223/fVf/lNCUmkktvQuBn4hKXf1&#10;FoEAUeDzn3/XjTffuji39elP/5HtAVnS9NAM4hBD5Pvk0KF9FEXFEWk2mzzL9nTtruuSMLoSikFR&#10;MUE9vc5b9o5XzrZUKpWJ47jT0ev1pusEDM2GIdncLLeaHdO0wreMYRiGk2VZEZXACyAiAISu7SKM&#10;OIHjRYWjFYo4nu7EIADAd1wQAVwqN0pbzWQynUqxURStrTYpCmQyQhBEnuvfd9/9p55/MZ3O+r5P&#10;SJxMIr1rWpZlm21B4DiOS6fT7Xa7VquFYSiKYjKZrNVqogjS6VQcx1tbW91uF2GoJDSeoTVNY3hB&#10;1hKBH1mWVa5UU8l017Q8N8hxUrPZZDmOYmhZluv1EsOidqPpeW42lV1aWpjasb3d7VpGl6IQS2Mx&#10;n1kvrqTzmZXFheXFlaHCyOL8kh/Gc8VyOps2TTsGaHBwcGNjo9U0CzkVQWBZ3oPfeORv/+cjkghE&#10;jbfdoNEMBR6IAkilkqXNFsMBxwUCT1uWzTC0wHNRFAMA0qlsp1kGAHQ6NkUBAEBMEMMwFE07rYBl&#10;QDrNm6YThoDCIAjA1NTU2MjoieMHX3v5nMAijRMw4qutRlIGjg9yBVCtt9KZ/ldeXfAiwDGM6XkA&#10;A4RQTOI4Bo7jsCxLwp/ykq7KuCCEvVAChuavtmWvsrgJIajZ6DQbnVazbehmGJIgiMul2vk35xqN&#10;ZhDEGGGM6N4UkWG4VCrd8yeO49gyHdNwSQhYmuNZ4Wo8DS/K2byaShcA5hptU5RUQZT7B4ZiCAwL&#10;+EHU1b1MLju9b2+j1czksojCNMNM7Nixa89uWZZNM9C0JE2zmpZMJtM0zRYK/X19A41GS9dNluVY&#10;lk8kUhMTkwcPHs5l8yBGjh/QHA9iFAaEYliWF0ZHxnhe9L2QECKrCsfz4+PjqVSKkHB0aJiCiEJY&#10;4oV6tRJHoe9Z9epWXz7nuzaGIHC9WrUKIjLQ13/jjTdJomI4hOGF49des3Nqt6omgiDa2ChhjBEC&#10;mUzulpuvndy5h2YZDMGhw7uaDaevMCBJMJHUDh86nEpmwxhgTGfTibZhEwL6+wYTqfT49h0T45Mb&#10;m5vTew7sGB+KCNh/4GAhpxkWyeTy1aqBINg+uf3EiRt37doJIOAFGsTg9OunJYG79tgRjGLLbdM0&#10;EkWeBgAgEAPQV8jIWmar3lnbrHIiZAUZQByDnpI5BgDYtt0ziX07UHpo6MGllwl4xffrLaxcscxs&#10;NDq1Wmtrq14q1UqbrdJmRdcNAECvlrAsT9M0AMh2bMd2Hc9DCDFML++c+G4U+LHrBKZp2rbtBX7X&#10;0Cu1arnSXSyu2x6ICG1YnucFFMUkExKFQaPh8Ty+5ZZb263u+kZna2urWKyWy1uiKA4NDYVRhGnQ&#10;398PIcQYJxKJOI4HBwcFQejVyd5YqjfZGhkZyWQynufpuq4qCT+MNstb7VaHRPCa49cRgDK5/MTk&#10;VCHfZ1mWKEsMR7uuu2fPnnw2l0wm+wo527bvv+/eIPDTqYSqqookJxKJhfnLhmEAEguCtDg3n85m&#10;b3vHzU3dGhoczmbzAi9FJAYAKYomCopluoXCoGV6EYGCCMa3TSEIdu2ant6zv9no7Nw5ncnkEqrk&#10;2AGBEAIQAzA2Nn740NGe+y+F6f37D0iSAgG47bY7BvpHsmn1xPU3syy89fZ3KLK2WtxkGZ5l2TiG&#10;gkD7fri5uSmLws03nEgqSsuoluobhUIOIUqWQTrT/7GPf2ZhYfXv/+GbLT1WU2nLd8EVQ0oAAOiF&#10;P3ue10tC7yl3en35q+aDbwfH27GCLl+aL66sddpGTGAPH0EQAwAQRAD02reopwSxbbvdbnueC66Y&#10;NnEYU4FPOh29VNqCEAYkanbabcPELHIDIKgZL8QXZy4jSJmGHYaR5wHfBzt2TO2c2v3YY48BAERB&#10;SiZ42wWl0la32y2X67YNxsYnBoZGMrmCoiV10x0cHs0V+llepFk+lclpyXRIQKujO17g+EEQkbV1&#10;O4gIpDAnyBQjLC6vra2XK9VGs9UOwohmGdt1IIUjEIeR7zje1MTUay+/AknM0nTgebl0Znx01Hdt&#10;kWc7rYbR6UISQxL7jnv2/KreNdPZAgCg1TZM08aYRhBRCNum43nBSnGdY4VqrUkiFEMURPj49TcI&#10;otrtGo4HOF6sVOu+H6iKZluuwIsxAKKkDA4OOo5XrtZULfnqa28gTAcErK9tZnK5nbv2VKu1mMBs&#10;NkdRzOLSsiDJqWTaMHzTDkrlVqvRfOCBB77wB7//0Y/+8r13vrMvk13dqnpBlM3l/+iP/7xSbf/G&#10;Z79AEMj1peaWlzPZXAx77uoAAOB5Xm+s0+MivT3pryeX7G0L/+bqYYWyLB8A/y21CLxqhx9GBADg&#10;ej6FKQAAQzEAAMe1QUSxnMRyLERRjEgcY9Nw9Y4+Npz0fZ8Asnffgfc+8M677745V0iSMBRTO+56&#10;l26apizLIyMjMYGyLNfrzVar09+nNhqNXiReFEU0TUcRADEwDOP8+Rld1wcHh3vHo9XV1SCINE3L&#10;5QqOYzWb7XQ6KQgSIYQTBZpr5/oK1nKxslWDuFWq6LwgpzL5YrFoGFaur3/X9J6pqclz5861O51M&#10;JrO1sc6y/Orqei8kfmFh4SMf+cjly3MAgI2NjaGhocXFxXq9IYrSxPY+WUu89PKrA31Dsqxenlto&#10;1OoCy0dx7HqOIgqh72TSeUN3woCIvJTO5J986lRf/zDLCDEA9Xojk87Xa63NaiWTyrQ6bQoxvu+v&#10;rW3wkjg2NrayvHDrTSe2ypuKKPhheOnSpdtvv13TtMeffOL8+fO7du+uN5oJLUlRFAFAVUWjaz39&#10;9NOqrNzzzns//JEPvfLi67/7u5/rdBsEhLv3THz7kW/94R//qSByWTWLaYlikxAg3ahDCHtAid6y&#10;yAYAkLe8M3qH1atCRBD/1GgDvF1BTaG3m/z/1E+MkCsGhAAABHCPYQsR8F2rL5+VVME09TD2E4kE&#10;z4ueFzimw7OcYxnTu6f27ZkMA5tEdrvbLQxsdwOiaZqiKJ7nhSFxHKdaqT300P9X3Zc8SXJe971v&#10;yy/Xytp6xWwABhgMCBIyQYKmESGFdNJRJ4ciGOGwdbEO+ovsCF99VPimUARDujFEWaBJ0SA4AImZ&#10;6ZmeXqqrKqty/VYfXldOsbsHBGhatjM6KqqrsnL5vvf93u8t+d5/vXv3rlLmF58+BoCdaZokydnZ&#10;2cHe7utv3Dt6+myQZ6rTz54ffftffTCZjp88fnp2froq1oEUgZDOW85EnMhAUmN0EMi7d1//1edP&#10;vnh81LbqwYMHF7NF3bWDQbp3sMsFjaLw6OhIBjTlLI2jPM/run777bf/5m/+ZrEo0N4pipVSKkvz&#10;Tz75RCkzHA7vv/ngfLb+5//5y9Z0D95+V0bJr3/96+V6NRlP1utVEASU+Lffvv/i2RF4q7r29ddf&#10;/+Lxk8Ewr8qmbds/+qM/Kpv2F7/4xcnJSRzHQEkgwihNkiTx3td1XVXV4e5ktVhqrff29tq2XVVl&#10;lmWr1aooiu99/19rrYeT8ccff/z8+YvBIGUM6qLMM6o7V7fAAP7Dv/vBh9/7ztOnj//zf/lPddcY&#10;gDQbcJm2natb55yzunJeO2PxaUIpZSRDIYTe1ED03mN8ZwMgtI8I9q8A0AvK1ZJzeT4qy1JpBQBZ&#10;moVhaI1ru2YQyySJPHFt1wADKWXbtot5kWcZIeT8bEEBwgA6BYKDDKBRYAwQgECCd+A9GAMeII5g&#10;d3dnOt11zs3nc6weKITIkjiO46OjoyRJKKXPXyzxeuIQOGfj8Xh3d5dzvlqt2raljDDuq2pdVU0Y&#10;JdZQre2qKLXzQSCSNJVhUFWF0u39B28Zo+Iw2MkGO+PJa4eHZV3+9x//4/HJiyxJkyzd29mljIMj&#10;xvn/+c8/d54EPIjT7IvHJ50yntAgCIyDVrfbz5UTcIIJazvJhdusVEII1o2cTnfbtl2VKwCCKw0o&#10;Rb+UMcoBIeAizjmhrVahCBwBbJC0WK0AgBIwHqQUiAFcCO+05M5qCBgoBcZCGokwDGaLigBYAMIg&#10;iJkH3nbGEyGlZERbZ6w2aOsGQRAGknNOtrXLNUG5IiXee0YJv7EkN6XEGO2dk0GAjUqV1m1b51kc&#10;RkEYxoyxrlHFYlWuSqNdHIdSSu91mkZRElrfJVk02dmhDMKIWWeMhSBkIuBckDAS69K2qg6jaDKd&#10;EkZnFxdlrUTAwjCqmwabchLKAIz3PknE7t7eeDKZ7uyEUdwptS7LTimg3oNjgkkZr9eVNaCtD2QM&#10;hIxGY6W00p2ypm4sFdY6vbezW63qt9564J37xaPPnj45st7FUXzrzh3OuAijKEo8YYt50WnXtWZV&#10;NsC40tp4ywRz3llnCPgkjIxRoQhkIDvdBSKQUSR40Kg2DhNrnQEng7Cuy6ZrPcDOdLIuS+MsEG+M&#10;NtZ6ACmDwSDtmnY0HHS6M85GkYziUIZSqy6UgXY2ioK21UA9EA/gRSCSKKmajjCIklAr02lXt1ow&#10;YAwYAykl44GxVhsjo2A4HKiudc46e1nBiRBCCQEAul2xZ6NuAMBfK16JnzNKbuwv4zqlOKODQYYF&#10;BbuuVaoF8JR6SogIJKVMKVvXNQCJwmC5LJum6joLHEQQdcqWtVLGDQfDMIyNNt7rQTYMpCDA0ixh&#10;zCVJgn07KKV5nmNxqTROqqrCwgKDwWBnZ0dKce/evclkEoahMWa1Wi0WC0wTB++N0ZTQPB932jlP&#10;F8uVDOM4ygbZsKxrY3WcREFIoki2bSOlnI53Qhmfns/+6Z9+ko9GMgqne3v5cJiPx86BkJGUYdOp&#10;uukIC6IojrNMW4sp6XEcBUIEQkRRGEoZRbEQIgojxihjzBPgXDBKOedJkr722kHbtnEUiUAQQhrV&#10;CsGFEEIwEQRxItM0TeLQOzvK86brEC+DQARShpEUUg4G6WQyJcSFUVSWbRgGAN44lw6yyXSapUkY&#10;BXEksiyJ40Rpba3X2lnjWqW9A+c0o16pzjlnjXcOKAXOmeCCc05gWzi2atf6lzVatt9wgJvqnxLH&#10;KA0k54ICcdp0xirKQATMWrssirJqgiCkwMIgqZumrtski5yzTquyUp1aauWdp+MwD6NUcOYcaJ3k&#10;+cg5U9etlGI8mkopnXNd1wVBsL+/n6apMeb50+fn5xeMiSQRr712ezweP3nyhPOg69DEBymjNB1g&#10;V52uq8p2DQDWgwyi8WgQJ0Nn6bxYJgM4PLzFBTRdpU31xv17TbsOuDy8dfeff/rztq2TNCdU3Lnz&#10;+oMHb81mM2N9p43zpuu0Bx5GqQwSYFSp9v7bb7Ztu1gsBOPT6W1K6WKxKMtyOBx3XSelPHp2nMWx&#10;1no4jlXbMUaiKBoMBuuqHA4HbduenZ09fPjAYho6Aca4965TWqtuPB1zwYXgSRLlo7yq1kKIQZ5U&#10;TefBns/OwzDY3z9MknBnb//58+eUi+l0GgaiqUoquKCMeOqNN9oXRWGc8c5RChbAGVguSyEwXe1S&#10;S2CPHeQo26KwzV6viAi+udYA77LsOsRJaIyaz2sstU0pMEacA2W9DAJr7aoojbIOWS/Aet0AgIyI&#10;M77rLAAnTA5H00631nQAhPPAuUsAbFvVNE0cx1hTqmkr7/10Oo2iiBCSZRkKEFaAats2z3MsVAeb&#10;FuzY4t57S7smiiUlnHLGeHB4MFmuqtPzWVO3QH0QRlLKzpRt20ZRdO/O68RyLuMXT46mu5N5sRi1&#10;7f/42c+BktnZOWFM8vj45LRet2GcTEbJ8mJBGRBGhRBZlrRNsyzmURSlWTxfzKQU1mrvfdM04/HY&#10;e08JHwwEVtNcFnNrNSEkDENPiTFGa2W9C4KAc0Ypc+Ct6eI4VG0H4LBnPLb3cwTSLDbGrFZrznOt&#10;O855FEkmhAdRN3pVrq3WiQy08wwgzbJgWQuhlG2CgPOAdabVxjoAIZhz4MilJdxXkXy1cLxElP7z&#10;LUEhV3DFe283hjW6XQzCl7MQhqEU8bxdWnAAEIcxpVCrFWN0MMikNs6LtnO6saezZcRs1xR4lYtl&#10;wRgD4nHWy7oBcFiHo6yaxXIZCDFIBpPxDgAsl8vFvHhcPLXWBiK8dD871zTN+dkFthmqm5Uj1hMw&#10;utXan1WzJNNV2XLOq6ZeFIsklWHCF8uLtq3CNMgHk1iw8c4u/+KLddUUq9UvfvnL0xerLOfgHOVB&#10;FufPjk+JI4mFKBws16XWzfHpsyxOsixr6no2m0cBPzg4sEqdn75oOk0pdd4sl0tHwHvvI7EuCyAE&#10;S6vXTRWEoTH66dMnDi5bIAWhlFJwHjAKTVN1bdvpdlUWq7JwzlFB58V8OBx6AoEk1umnz55Ya4v1&#10;cl11lsgk7cBrKVgkRbEsFudzQSUngVZWMilDybj1QDmzVEAcD7R1ulPoXkMPSi8i1xHlinxsIcpV&#10;EbkUHAA6nU52d3c5Z6vVarG8aNsWAJqyEUJoa7QxnPDd/b0wDKu6mMR5Wa6lDCmzUZJbS54+PrZG&#10;5ePx0nZYyxu1TBiGlNI0ySgjZVnWdRtFYZ6PGCPLReEs3RlPsmxwcHDgnD89PamqOsvSzz//Vcj9&#10;BKUAABxXSURBVJqmSZI2Td11ijHqnGci2t0Z1k3ZNNVoOK1bgzb83t6e9TaQXAhW1oXk8e7untbt&#10;0dGxoMXnj37FOeeEGkcZk+99663j42NKadsqoGw0GnEWOAdcitFoVNUQBFkoAsaYyPPBIHPOG2dv&#10;3b17dnYGAHGaDIaj1WpFeTAc5cy7tqtlGEophRDnszPqyWg0yrIMALDETasacCQMZJamxPkkSrm4&#10;1MJ5nu5Md54+f+Y9cdZNxztxHNdNE0XR6elpwPlk91BKOZudrYsiDoIsGQQkkCJcLNZxHKdpmiSR&#10;AdW2FRU+TdPlulHKtIS1baO1sdZqT6y1ARMesG0deCBYrMUDOMA6QH2t/ct/GWFAKBBKKGWUMUo5&#10;IZRQFoaRUoYQJsNQGbVYLoXgr926c/v23XVVE0rGk8l8OQvCYDDMrDeM8SBAKhY5o701aRIRb/M0&#10;8dYyyibjyXSyw5kw2gSBIMBU1znr4ihOk1RwQQkLw6hpmiAM12XNA+EcGU/HhPIsH5RVY71tO+0J&#10;BDIK4yjN8vF4NJ8Xw/EO48FqXYURDncDxMWR5IzGcRgE0hrrHNndOcyz0Xy22FRxJePxKE0y8DSO&#10;0slkNx8MgyAcjUZluU6ShBAvBHPe7u8fWO9XZSnDKBBCacs429s7qOpGaRUmMQ+4NpoAiWK5WhbT&#10;6U4oI/DEWRcIEcn44GBfdYozHgYyieLpaFqtqslowggvFgVjomvVaDiejKeM8kBIcGSUj5zxcZhM&#10;xzu604NkAA50q/amu4mUe9OxoDwLI8H4IM27rouiqKzK8WQsw6Aqa0IIBR4EURxnnHHviDXGOyAA&#10;jAnGmAdKKGU8oIwBYcZarWyrdSCl896BZ4ILGTDOrXedVnw4TIui1NoDGBlIKaXWtmka72ut9Xq9&#10;vrhImqapmxa5RRiERbGmlKapdQBKtxfz87ZtsS2CEKIvfMsYc7brmho7q+DT8UIIrTVGtNu2Q71j&#10;tGsbZYxRSmVZdjFbzOfzo6Mjzvl0OiWE7MDO2dlZT8Q47y4DE+DbtiVcYAomxj+dNx5IVa/btuVL&#10;7r2vqioMQ0YuZmSOgXU8b9dJIQQAOOdOTi5zG8IwnM1mcVxj8ix26uwfkSKEYG14C2SxKowxQdsa&#10;Y9q2VUo1bRUQtlgs0FOO5TexD2dRFGjKYcvX1XLNCAeAsiybsCvLEnV613VN3a1Wq8XFMgzD5XJp&#10;X3Ndo7pm7j3ozpwdP8dBWCwW+ASFEKIsS85529ZFsSgKUEoxxrquK6uWMdYZ3TQNhngYY5R6AGxw&#10;SLy3cJltz7mk1HEP4PDpz00lQuyCyC771TjwHrzz2GKREMI5N8ZYa6w13ntrHSEgpSBAkiSNomg8&#10;HqdpMh6PsUJ636cdAPANJuEtZhd9fkPbttjVMIoivEl0sqEyatt2vV6vy9Jai6OMxvNyuURW2xe2&#10;6yOf1jmlFKEUsz7xSVqUp67r1us1DhAWSjTGFEWBMVKtdR/uwk9wH+zkaoxJ0xR1B9aVxzOi6AAA&#10;FoLHWAn+HONnWuuAC2sttlDC9oQYVcHYSFVVWZah/AkhkFfiYbG9FkZerLUnZ2ehlPPlMhAChTUM&#10;Q6UUJg/hs+PoX0DJ897jEZqmwZahdV0779M0pZxJKZMkwTK72PYaE1Cw4onfFCxljDnvDWasbQWW&#10;nXMcV2EUMWOM0WCMAaD91QOQNE2TJPFg0K+nWjUaTXBlJEnCGFssFkgzUWJwRKSUONY+HQyHwyRJ&#10;VqtVX2iwbVuULRz0OI5xlIUQ+/v7cRxrrSmlOCjYoBLLz5VliWWZ0fCRUTgYDEQokyTBbqr4CgAo&#10;kRiqUEph2LlpGiFEX/m5twK898+fP8fuJXG8eZiN0p7WYV9oBEK0vLAAbtu2ZVkSQtI0DYJAa809&#10;wacyrbVJkqCgSClREBF6sQz4pVPUWgCIogiP7zchmCxJxuOxUipJksFgEAQBtm5CKooDniSJMQZ/&#10;uF6vsehNVVVIVlarlQMfBIGgZPNcAcOq3YwxTAer67osyz4xpWe1+JYQ+5LM7u/vL5fLxaJ0DgQX&#10;qHq01k3TeO8JARQapPHr9dooI2WEwQhUNPP5PM9zXHxd11FK8Y33vm3bWEitNee8LMs4jpfLZZqm&#10;VVWhJjLGbMs1zg2ueJyJfqowPo7pFP34GmeFEHXXohWNUIRwgjCAmgXXNJ4COz73sU/YFOosy5pS&#10;QAFF4MGzE0IQ2IMgwOgrLqG6rlHW8XoQDIwxbdNFUYRyX9f1ZegVG114j8hnrcVEIfwWWwjjlTPG&#10;mqbBK8cC1Ov1GiVsvV5HUVTXtdYafY94djQAsehNfwpcjQ78xcUFbFocblvF0+lUKYUaUymFEAIA&#10;5PKuAcv7bq7T88FgYIxpGlXXSmsNAJwHQRDUdY1LR2tdVZV1qizLrnOT0QDhGmerL1u7Wq0QkPFf&#10;zEnw3hsZLRaLoijOzs6GwyGuabSAEIRwIimlQojBYLBcLpFs1nWNwoGOE4yA98sOV17TNPP53BHA&#10;PjVt22Jh7tVqlec5Nk3DSaWXQRaL8o1Koc/2o5TGcbiNxr0AYb4L1qKt6xqnEOcYWwdgPLaqKsz2&#10;AG1R0HHi+45vfagWBQXn0nvPGGvbFhECycd6vUaNjNiAjaqxJXUYhvh0NCrZ/uz9iKH2wYVKCBGc&#10;I5j0PYl7sVitVjggqED7W97APEP4wX28B44lBSaTiZRlXSkcu5fNH4hXSllrgVxGC3DpRFGEc4CK&#10;HIF6Mpm0bau1TtN0sVicnp5GUTQeXtaeR1qKIxKGYX+WPvAdRRHylbZti6LAlSSEGI/HeZ7P53NE&#10;ApQt/JVFBUoAW8/UdY2qh1I6Go2wIkgQBKgXsOoY0tUwDFEpIHL0g4LfIpdC5CCEIAhtaO+lvphO&#10;p9jWAQ+C+RyEEGIcpbQsS2wo1Ss+9MIhMiGwxXHsvcehS9MUaRkSEUrpzs4O7p8kidb64uLi8PCw&#10;aZrJZFKWJR4EIQ0VIhYlwFvDNixZlskoFEIQfhn879eSUurk5AwAGCOYjNL7RZy1qENwcWLxNwDg&#10;eJ8AMBwOx6Ogruuzsxl+Z63tHfyBJEIIzv1yudTa4uJGyEVIqKpqNBphu8IkSbBooDGmWq5Q+71x&#10;717btsPh8OLiAtlrDy2I3jiIq9WKUorO2el0WhSF1no+n2P+JS5lpF1BEGDXdk/JYDDom5ohgOPT&#10;1PjkMA4fKqaXSRi/WfG3Z6z4eAvZtMAaDofYjyDPc6xsFkURxqcQbpVSyK6QlqmqQRWJUo6ggiSU&#10;EIK/Ra2HkoftttM07boOqUNd1zivQRCgZkHsxHIVmJyG14wGJqpvVE9IilFFIuVSSlFy2XUZNvnq&#10;1loUEaQsZNMAHWECRQcv3m8q9JOH777BOa/rzlobynS9Xp+enqPoMMa8t845KUWSht77uq5V6wBA&#10;SoFzWZYlAGRZ1rYtggTSRpRfpVS1XB0cHCD44w1MJhO0Yhhj2LIB19xyucTb293dPXr+HADiMMyy&#10;zBiDULFarVD9I7pGUbQolkopEcrBYHB6eg4AcRzu7e3NZjNcakii1+vq9u3X1ut1kiQAsFwuDw4O&#10;iqK4xGchUFeiSl6vqyi65K1FUSBWlWV5+/btR48+z7IEr+SKyu9H1jQd3LT1O+O/2zQZbnKZK6Xw&#10;K2TBaCQi90JWkKYpDiljLE3T4+PjOI5xsvGm0D2NmYeTyaRpmqqqsAsPpbQs6yxLKKWI3KPRCJly&#10;uTFdr17/nbt7jLGmUc65KMyappnPl6i3giCgFNAhC+Sy/yGFy16IYYjeLS0EGwwGOIVoGeFj8mg3&#10;ZmFMKV2tVmh0zOfz8XiMFIExhqsHea73HmHj+fPnyH5wSjjn9+7dS5JkuVwi/0ByurOzo62hlHpK&#10;UHTm8zmqQnTYoEGLpHIymZyfn0spJ5MJukOw9RkqBexle35+fnZ2hgZnkiQIFXfv3j07O5vNZoeH&#10;h0gXUHTW63XfdQ/1VxiGURSpqrlxoHs2fUVcUEyvf4XXhiQJVTYKDeoOQgiahHiPSZLgtWE6C6Kp&#10;EEJG4ePHj8umjSKJ8pHnee9lwavC0cCF7RxE8c2Nm3lVVT2iWEPQ+sLxxTxq763WOpAMrxWfNuzp&#10;JKWXpiNShx7S+wUkpUR8Ql6NoIrcE1ct4gqiH546DMPDw8P1eh0EAeKWc269XltrB4MBjoLWOkkS&#10;42ye58v1arlcog8KHxJA4xM1Ajob/Cb38+LiIs9zBPksy7TWp6enXdchDRwOh3fu3EEpPzo6Qg2N&#10;Wgb5wcXFBWMMk73RSSOEyLIMTY+yLPM4vXGgrwDJNn+8UYB6KwY2oIUKa5tOoTzhkA4GA0QaVOhS&#10;SsZYOsgGg4EF32fFWmtXq5IQGA7zpmmstdgi0HuPJNeYm1s3k/Ek4ZxXVauUkkGite46jS4BKSWA&#10;Q0ThAgDAGCD+soGm95cNVjGqjiwVNooZSZxSKiAMVTsSEbys3jmLAFuWpRACW+JVVdV1XZ8siO6Q&#10;sixxIDCf0lrbNE0URatyvbu7a8Ej2J6dnSFpRZ2IC3F3d7csS6XUcrlK0xhNkul0enY2Gw4HqOwG&#10;gwE+ro1EG2URKWEURbu7u6enp9jDFB27iJFVVVnrCYE8vwTUrutA39x8EpfZdZlwWy3hrsgKAvMV&#10;RME1vJ1Av/FWX9pQ2HpqNBpZawmjjLHFqtBaV1VDKXDOlTKjUU42vU0Rn7ArsnPuVaqHc86FEFJe&#10;LrgeIXGhW6s5p6PRaDQeWGtXq5XudBQl6Bl8aXwTUtc1/hbRDO9KKdU5QB8lMhg0IpqmuXv37nq9&#10;Pj07C6UUQoxGozRNOecPHjyYzWZffPHFRx99hNmmt2/f/uijj376058WRXFxcWGMQQ9jnufROj4/&#10;P6eCx3H84sWJ9yCEmEwmq9VquVwBgNb17i6gSYmMzzk3m82/+c1vosJeLpeTyeT4+Hh/fx/9YBcX&#10;FwcHB2j4zOfzpml2dnbOz8+zLMP18NlnnyFcDQYD9Geg2y3Lsr29vdmL01cNNNyEKNdVUv8V2rT9&#10;K37Sc8+6rq33fGPL4NoOw7Csa/x5WdeM0fF4jDMLADg+o9HoO9/5zgcffBCG4dHR0d/93d99+umj&#10;qqoZo8a4m7IdAQA4qgDUBd7R/lp7CErT9M6dO3fuvoYBi4vzi8FgiCCB9Bt5OLKEbWxE3/k0H6Ep&#10;iDDTtu35+TnqSKWUB0DYnE6neN7VaoUOzYODg8ePHzsABJiu6zqlAiGyLLt161ae51mWzeYXo9FI&#10;WUMImc/nUgZ7e3vf/OY327b9+7//ewCo65Zzjv7AKIoWi8WzZ8e44G7fvo0eCISib3/720qpnZ0d&#10;7/0777yDINc0zXvvvYe+yyRJoijq3VmHh4fIhy57tnqfXBbJu1nHX5cSfL2CKP2bK2S2RxfUqlVV&#10;oacbe1g756SU5+fnw+EQrSQEnvF0whhL8wGaQsje8PYRR9M0xQuQMkDMrjZydlVQ1uuKUkoIp5QC&#10;YehXRa2MF62Ums/njAOgV41y5DHInnD6UWi2jateULIwRnqBjAmVAroB8Bx4S2gGe+8fff75/Tfe&#10;AIDHjx8rpQLOLy4ufvSjH9V17QHQA4tlfyilJ2en1nnKKRKRtlXHx8dVVdV1XddtFEkAmM/ns9kM&#10;L2mxWOR5tlqtnz17FscxBuoYY3meO+eQzM5mMwDQWud53nXd8+fPESwxQXM+n+MSQqFBtxXqu7qu&#10;i6IIbk4tfSWZvc5R8BURCAWlZ35IzujLZk5ESomWPyqjOI6RAkspu65D6trnPIRheHZ2Np/PX7x4&#10;8f3vfx+ZZe/gwJQPym6GFAIE4lgEgfSOUMqrqlLKII0QQhDiKaVpGufDjFLSNE0kkyRJnHPL5RId&#10;DFLKzVM5tncaosLuum6cD5umiqKkKBZhGE+n4/l8aa0Ow3i1Wj49OsbrYBQY41EUFav1IEtX63KY&#10;D3AylsuCENjb2zs/PyeEaHNJAkIZtJ0CCkhQhsPhyckZYwQf6wWA27dfQ1cYogims2PpqCxLBoPB&#10;6enpdDpdLpfIZOfzOeJ8nufL5RL54GJRjMdDRJEwDM/PZzjLeZ6hE8Xalwk93kMUiJsH+jfbj14h&#10;s3ANUTBL9zpHQW9Y27aY5xqFEuNKi2UBAHdu30I7cX9//+nTp1jsUylVlqVzMBrlbdu2bffRR//m&#10;G9/4hrX26dOnH3/88Ww2BwAcOi5uFnTCGNlQoZeeSs75aDQ6Pz/Hf+/du3dwsIfM3xpDb2iEB2jf&#10;9tYQvrHgGSOEACEUwGMGOL4fDkdPnjz+1a9+3baGc4iiUGvTtgYABBfW2v39/TfeeOPJkydHz472&#10;dvfQcu59bv0pmq7F92+++Wbbts+ePVNK3b17lzH2+PHj27dvd12HpspkMhFCnJwcHx4eoul+enr6&#10;8OHD1Wo1m82GwyHi6NHR0ZtvvgkARVH0HlUMtxZFgSEI9BSfnJxlWfLw4cNHjx7t7e0hxNZlk+f5&#10;ZDJZLBaDwcBa++zZZXdUdCz1gSc8XVmWiGq4rOu6brsWAAIR+JtU1RU/Yb9tOxK3bU/C6I3H6TVG&#10;v8GGm964P7fWY94FpS/DVNbak5MTtPKxVzIhLAhkEIRO3exQ6h1H25sFyznHZ4au3MPJ2UmxXmlr&#10;PAFPwHoHFCiHKIw5D6y1QSi1NUAJFwIoETLYvvT+TZKlaB8iUej9sEgyGGN7e3uMMcRnDD4cHBwo&#10;pc7Pz3FuAODWrVuIPegAVUqdnJzs7Ozcvn17sVg8f/4cD4sqZjweV1W1XC4PD/erqkJlf3h4+OjR&#10;ow8++ODp02dd1zVd6wkwwSlnYRzFaaKtcd4RRgMmcSni5WlrUFkTQoQxlDPWcKWU8zdnmr2KbPr+&#10;2/4PAAj4V1hVV95f3+Eq8gEAurbQzMHgE36NTghEP5wGALgZmADo5ga8f9l60wFwDjcKClKnum6t&#10;BSEAuY5zPhAhPmQ6HA6llJiMgqkt/bm2VwyahRiX7iPG+KgH+vGiKEKzWSmVpqlSrdbGexgOB8vl&#10;KoowWOOyLFmvKwAYjXIM2u3v7z99+uzu3dtPnhyFYSCEwB12d6ez2Qxdi1mWnZ3NxuMhutKjKFqt&#10;SjSw0dWL4f6e8wFAH1pCQUH+hDEHt3kkGAf/+rTB10eUPnngynG2rbBtUOmR5ur+sKFU6H6gW5H9&#10;/kMMkeOHTLAbVc+Nd+II8IDBpqX8ti9uuVwSQoKAb/8c/YOI9hjr702APkS3FbAkyKObpsmy7MGD&#10;B/v7+7u7u5hm8cMf/hBvvixLVPac8/F4/PTp0z//83/7wx/+0BgjBEOTar2ulFKMEXTIoqRWVZWm&#10;8YsXLxgjbauQ9AGAtfbg4ODBgwfI0KvqH+fz5WiUG2NWqzKKIrwLdKgTQtBju1gstocLvRe9mxEx&#10;H0eg/+TK2F4BgK+43YgTV3a4on1u/O3lxfV+KgyMbR8CbS1MmkrT1GgFlNzwRy7fEEoJo5Qxyhlj&#10;jDJCKduaX0Ypo5RqbTCQJgS6Ny4vNI6Tum4AAF1YUkpsDNJtPyu7VZcBfTlN0+R5LqX88MMP27ZF&#10;oi2E2Nvbc8699957WP8f7Ze//Mv/+Ld/+7eEkPv37y8Wi/F4zBhFrjqdTtu2DUM5HObn5xdvvXW/&#10;KIr33nuvaepbt25NpxPG6Pn5hZTB+++/jyHWs7OzyWSMEbgsS2/dul2WZVVVt27dQmsOhQbddL2H&#10;FF3SuHzxkx5X+vyBG0XkVYjSf3t9Td74b29tXRHK61YYbpduHAS6vpQKzhNsCiXghgrIOYetpa//&#10;ucu6X79h6Rmr+wQq3PBfPC/dJJj5DUuNorRt2z50icuxN7zp1oY3gCQXMyaPj4/ff//9zz777Ec/&#10;+tEPfvCD6XSKkZ3vf//7SqnFYoHe4T/4g/d/8pOffO9739vZ2RkMBn/8x3/8ySeffPe73zXG/Omf&#10;/unBwcF6vf6zP/uz+/fffPHixdtvv/2Hf/iHxpi33nrrG9/4hjHm6dMjpbrvfve76/W6KIpHjx79&#10;1V/9FYYUPvzww4uL+dtvv/3OO++8++67i8Wil+++Rg3bbHgXGKDpEzTRnsD4yxUM+CqIcl1QtgGY&#10;blWPvfLDXlxedd7LxD63SbXym8eEYOMevjKvfYz7lRdKKdm6OKNu3h/jnBipoltVXPATBAmEbmMM&#10;MlO3lavX3wC6EDCJBOcDIxo4SUVRLJfL1WqFKQdRFKFt8q1vfWs8Hv/sZz9LkgTD9zgCeZ6XZfno&#10;0ecPHz555513Hj16VNf18fExdpFG/OCcGuMwnvDpp59OJpOiKO7cufPjH/9YSllV1b179zCf0nuP&#10;l41RGIQKjMX0oIjrYXtl34gZv5vegWtcpD8a6vffetiXlGObSaHeQfTD5AbkmL2ziHPuvcVYz5U/&#10;xig+gttDK8KpsZr8Zg1k/LdptLXeWm+tQ9Hy3jsLUoaIMW6T2YoMCVOI6XYlj83mnNvd3UUVef/+&#10;/YuLi+PjY3Sk4jBNJpMXL148f/48CILXX787nU7/+q//22g0fPfdd3/+858fHR39yZ/8yePHj9u2&#10;vbi4IIQIwZVSn376Kec8TVPGWFEUs9mMUvrxxx8Ph0NKycOHD6MoeuONNx4/fiyl/OUvf4mEaTrd&#10;+eyzz/7hH/4hTdMXL16cn59jtLbPkkFpxicBMKB2RTK21cT1Cf66qgdncBtR8M0VgtGfaJvM/sZ5&#10;+zD39vUBAPp6yVYGMn5uzEvrY3tL0xRhk2wSsxFO6SaqfOV1ixIhXb/M0JTyZn8J2+TV9vfgN6bZ&#10;FZD88lXyF3/x77/44otPPvnk+PgEz8sYAurN+wtx7albAADQ+uYoK2M37/+qrXfhX9n6u+hHflt0&#10;bjzOlT2/XKRetb3q+Jcxp+snuHIDvdwRcvOBoihC5Uo3qWu9Xxm+jqAEQbjNWH+roPSu7q8iJbBx&#10;pWMcFY953cr439m8/3rT8/sSlCv7/25S8iXH5739feW1f3Rgm34CXK+4c7kpg6TVA/WeAGGUEqDg&#10;rcYfkmuvdPPqNx9SgJd2/5co7K9+ezdu6IxG01RjNyMAKW92vb9qIq/zQdz6AML/le13lo/funG/&#10;yYi5fsp+WQNAr97wSevrmzFYZejlyF7qwhvLarx6u+IggpvyW7e37T2/Cqjs7e1gTSzvQQiOkQdk&#10;1r/1+Nev86b9v+Tk/we37SH6Es3wO298exq2T4D+CbtVOBDpWFmv3Y2z5i+RwgNY8JeJTV9/2HDC&#10;rlwS/Lbpvy4ir9ofU2tx67kXpbTrbuZerxLRV10Opa/yXf9LbNf1ztedgletSf4qjtKfBjeUFR4I&#10;0tx8KE8BNqjbKyxrLX1VcOIV2xVXdP/+t674629etTF2+dRI26q2xWwP8XVF+lX7/764ztfdri+t&#10;368a4kgGr4sIxk38xrlitypP3rgxxqw3qGdwf2OMN45SvqlUC1+No+jtW71uDH/59lXmCbl2n5kV&#10;hkGWZbPZxVc8xebavtbu/9Lb752sXDL/7aPjK2a19NoH09j6aaAeHPmNV0GZo85bBwSI8w4cWAe/&#10;0+r6WjR2+ydfBVQIgf5RJkrBe+g6pdQF5zerDP2KHFjxiryN/xfI7PZK+32pnlcu1v7ByZ7M4qa1&#10;9gSIB6CEePAEKBD8xBOsngnEg8OyLK8+MT7Qtpkw2ifKY2ASTVZKKYbW+gfT4Vpq4Ncahf+PtivG&#10;8I3WxvYb9Df2QVzYhNa/RAl8re1/AQDPD+W9NQ5VAAAAAElFTkSuQmCCUEsDBBQABgAIAAAAIQB+&#10;TpRD4gAAAAsBAAAPAAAAZHJzL2Rvd25yZXYueG1sTI/BTsMwEETvSPyDtUjcqO0UmirEqaoKOFVI&#10;tEioNzfeJlHjdRS7Sfr3uCc4zs5o9k2+mmzLBux940iBnAlgSKUzDVUKvvfvT0tgPmgyunWECq7o&#10;YVXc3+U6M26kLxx2oWKxhHymFdQhdBnnvqzRaj9zHVL0Tq63OkTZV9z0eozltuWJEAtudUPxQ607&#10;3NRYnncXq+Bj1ON6Lt+G7fm0uR72L58/W4lKPT5M61dgAafwF4YbfkSHIjId3YWMZ62ChUzilqBg&#10;nqbAbgHxLOLlqCBJZQq8yPn/DcUvAAAA//8DAFBLAwQUAAYACAAAACEArsS1s88AAAArAgAAGQAA&#10;AGRycy9fcmVscy9lMm9Eb2MueG1sLnJlbHO8kcFqAjEQhu8F3yHM3c3uCiLFrBcpeC32AYZkNhvd&#10;TEKSlvr2DRRKBcWbx5nh//4PZrv79rP4opRdYAVd04Ig1sE4tgo+jm/LDYhckA3OgUnBhTLshsXL&#10;9p1mLDWUJxezqBTOCqZS4quUWU/kMTchEtfLGJLHUsdkZUR9Rkuyb9u1TP8ZMFwxxcEoSAezAnG8&#10;xNr8mB3G0WnaB/3picuNCul87a5ATJaKAk/G4e9y1US2IG879M9x6JtTpLsS3XMkuj8JefXi4QcA&#10;AP//AwBQSwECLQAUAAYACAAAACEA0OBzzxQBAABHAgAAEwAAAAAAAAAAAAAAAAAAAAAAW0NvbnRl&#10;bnRfVHlwZXNdLnhtbFBLAQItABQABgAIAAAAIQA4/SH/1gAAAJQBAAALAAAAAAAAAAAAAAAAAEUB&#10;AABfcmVscy8ucmVsc1BLAQItABQABgAIAAAAIQCIf4rN5QYAAAEhAAAOAAAAAAAAAAAAAAAAAEQC&#10;AABkcnMvZTJvRG9jLnhtbFBLAQItAAoAAAAAAAAAIQD/Dp4cfCkAAHwpAAAVAAAAAAAAAAAAAAAA&#10;AFUJAABkcnMvbWVkaWEvaW1hZ2UxLmpwZWdQSwECLQAKAAAAAAAAACEABs5OlNYoAADWKAAAFQAA&#10;AAAAAAAAAAAAAAAEMwAAZHJzL21lZGlhL2ltYWdlMi5qcGVnUEsBAi0ACgAAAAAAAAAhAOIVZOgg&#10;nQEAIJ0BABQAAAAAAAAAAAAAAAAADVwAAGRycy9tZWRpYS9pbWFnZTMucG5nUEsBAi0AFAAGAAgA&#10;AAAhAH5OlEPiAAAACwEAAA8AAAAAAAAAAAAAAAAAX/kBAGRycy9kb3ducmV2LnhtbFBLAQItABQA&#10;BgAIAAAAIQCuxLWzzwAAACsCAAAZAAAAAAAAAAAAAAAAAG76AQBkcnMvX3JlbHMvZTJvRG9jLnht&#10;bC5yZWxzUEsFBgAAAAAIAAgAAgIAAHT7AQAAAA==&#10;">
                 <v:group id="Group 17" o:spid="_x0000_s1027" style="position:absolute;width:27178;height:14859" coordsize="27178,14859" o:gfxdata="UEsDBBQABgAIAAAAIQDb4fbL7gAAAIUBAAATAAAAW0NvbnRlbnRfVHlwZXNdLnhtbHyQz07DMAyH&#10;70i8Q+QralM4IITa7kDhCAiNB7ASt43WOlEcyvb2pNu4IODoPz9/n1xv9vOkForiPDdwXVagiI23&#10;jocG3rdPxR0oScgWJ8/UwIEENu3lRb09BBKV0ywNjCmFe63FjDSjlD4Q50nv44wpl3HQAc0OB9I3&#10;VXWrjedEnIq03oC27qjHjympx31un0wiTQLq4bS4shrAECZnMGVTvbD9QSnOhDInjzsyuiBXWQP0&#10;r4R18jfgnHvJr4nOknrFmJ5xzhraRtHWf3Kkpfz/yGo5S+H73hkquyhdjr3R8m2lj09svwAAAP//&#10;AwBQSwMEFAAGAAgAAAAhAFr0LFu/AAAAFQEAAAsAAABfcmVscy8ucmVsc2zPwWrDMAwG4Ptg72B0&#10;X5TuUMaI01uh19I+gLGVxCy2jGSy9e1nemrHjpL4P0nD4SetZiPRyNnCruvBUPYcYp4tXC/Htw8w&#10;Wl0ObuVMFm6kcBhfX4Yzra62kC6xqGlKVgtLreUTUf1CyWnHhXKbTCzJ1VbKjMX5LzcTvvf9HuXR&#10;gPHJNKdgQU5hB+ZyK23zHztFL6w81c5zQp6m6P9TMfB3PtPWFCczVQtB9N4U2rp2HOA44NMz4y8A&#10;AAD//wMAUEsDBBQABgAIAAAAIQBi1FpuwQAAANsAAAAPAAAAZHJzL2Rvd25yZXYueG1sRE9Ni8Iw&#10;EL0L+x/CLHjTtLuoS9coIq54EEFdEG9DM7bFZlKa2NZ/bwTB2zze50znnSlFQ7UrLCuIhxEI4tTq&#10;gjMF/8e/wQ8I55E1lpZJwZ0czGcfvSkm2ra8p+bgMxFC2CWoIPe+SqR0aU4G3dBWxIG72NqgD7DO&#10;pK6xDeGmlF9RNJYGCw4NOVa0zCm9Hm5GwbrFdvEdr5rt9bK8n4+j3Wkbk1L9z27xC8JT59/il3uj&#10;w/wJPH8JB8jZAwAA//8DAFBLAQItABQABgAIAAAAIQDb4fbL7gAAAIUBAAATAAAAAAAAAAAAAAAA&#10;AAAAAABbQ29udGVudF9UeXBlc10ueG1sUEsBAi0AFAAGAAgAAAAhAFr0LFu/AAAAFQEAAAsAAAAA&#10;AAAAAAAAAAAAHwEAAF9yZWxzLy5yZWxzUEsBAi0AFAAGAAgAAAAhAGLUWm7BAAAA2wAAAA8AAAAA&#10;AAAAAAAAAAAABwIAAGRycy9kb3ducmV2LnhtbFBLBQYAAAAAAwADALcAAAD1AgAAAAA=&#10;">
                   <v:group id="Group 16" o:spid="_x0000_s1028" style="position:absolute;width:27178;height:14859" coordsize="21651,10731" o:gfxdata="UEsDBBQABgAIAAAAIQDb4fbL7gAAAIUBAAATAAAAW0NvbnRlbnRfVHlwZXNdLnhtbHyQz07DMAyH&#10;70i8Q+QralM4IITa7kDhCAiNB7ASt43WOlEcyvb2pNu4IODoPz9/n1xv9vOkForiPDdwXVagiI23&#10;jocG3rdPxR0oScgWJ8/UwIEENu3lRb09BBKV0ywNjCmFe63FjDSjlD4Q50nv44wpl3HQAc0OB9I3&#10;VXWrjedEnIq03oC27qjHjympx31un0wiTQLq4bS4shrAECZnMGVTvbD9QSnOhDInjzsyuiBXWQP0&#10;r4R18jfgnHvJr4nOknrFmJ5xzhraRtHWf3Kkpfz/yGo5S+H73hkquyhdjr3R8m2lj09svwAAAP//&#10;AwBQSwMEFAAGAAgAAAAhAFr0LFu/AAAAFQEAAAsAAABfcmVscy8ucmVsc2zPwWrDMAwG4Ptg72B0&#10;X5TuUMaI01uh19I+gLGVxCy2jGSy9e1nemrHjpL4P0nD4SetZiPRyNnCruvBUPYcYp4tXC/Htw8w&#10;Wl0ObuVMFm6kcBhfX4Yzra62kC6xqGlKVgtLreUTUf1CyWnHhXKbTCzJ1VbKjMX5LzcTvvf9HuXR&#10;gPHJNKdgQU5hB+ZyK23zHztFL6w81c5zQp6m6P9TMfB3PtPWFCczVQtB9N4U2rp2HOA44NMz4y8A&#10;AAD//wMAUEsDBBQABgAIAAAAIQANmP/1wwAAANsAAAAPAAAAZHJzL2Rvd25yZXYueG1sRE9Na4NA&#10;EL0H+h+WCfSWrLZEislGJLSlBynEFEpvgztRiTsr7lbNv+8GCrnN433OLptNJ0YaXGtZQbyOQBBX&#10;VrdcK/g6va1eQDiPrLGzTAqu5CDbPyx2mGo78ZHG0tcihLBLUUHjfZ9K6aqGDLq17YkDd7aDQR/g&#10;UEs94BTCTSefoiiRBlsODQ32dGioupS/RsH7hFP+HL+OxeV8uP6cNp/fRUxKPS7nfAvC0+zv4n/3&#10;hw7zE7j9Eg6Q+z8AAAD//wMAUEsBAi0AFAAGAAgAAAAhANvh9svuAAAAhQEAABMAAAAAAAAAAAAA&#10;AAAAAAAAAFtDb250ZW50X1R5cGVzXS54bWxQSwECLQAUAAYACAAAACEAWvQsW78AAAAVAQAACwAA&#10;AAAAAAAAAAAAAAAfAQAAX3JlbHMvLnJlbHNQSwECLQAUAAYACAAAACEADZj/9cMAAADbAAAADwAA&#10;AAAAAAAAAAAAAAAHAgAAZHJzL2Rvd25yZXYueG1sUEsFBgAAAAADAAMAtwAAAPcCAAAAAA==&#10;">
                     <v:shapetype id="_x0000_t32" coordsize="21600,21600" o:spt="32" o:oned="t" path="m,l21600,21600e" filled="f">
@@ -3821,55 +4091,63 @@
           <w:szCs w:val="22"/>
         </w:rPr>
         <w:lastRenderedPageBreak/>
-        <w:t>T</w:t>
-      </w:r>
-      <w:r>
-        <w:rPr>
-          <w:rFonts w:ascii="Verdana" w:hAnsi="Verdana"/>
-          <w:sz w:val="22"/>
-          <w:szCs w:val="22"/>
-        </w:rPr>
-        <w:t xml:space="preserve">o calculate the rating, first, the similarity score between every movie that a user has rated and the movie that </w:t>
-      </w:r>
-      <w:r>
-        <w:rPr>
-          <w:rFonts w:ascii="Verdana" w:hAnsi="Verdana"/>
-          <w:sz w:val="22"/>
-          <w:szCs w:val="22"/>
-        </w:rPr>
-        <w:t xml:space="preserve">the </w:t>
-      </w:r>
-      <w:r>
-        <w:rPr>
-          <w:rFonts w:ascii="Verdana" w:hAnsi="Verdana"/>
-          <w:sz w:val="22"/>
-          <w:szCs w:val="22"/>
-        </w:rPr>
-        <w:t>rating</w:t>
-      </w:r>
-      <w:r>
-        <w:rPr>
-          <w:rFonts w:ascii="Verdana" w:hAnsi="Verdana"/>
-          <w:sz w:val="22"/>
-          <w:szCs w:val="22"/>
-        </w:rPr>
-        <w:t xml:space="preserve"> is</w:t>
-      </w:r>
-      <w:r>
-        <w:rPr>
-          <w:rFonts w:ascii="Verdana" w:hAnsi="Verdana"/>
-          <w:sz w:val="22"/>
-          <w:szCs w:val="22"/>
-        </w:rPr>
-        <w:t xml:space="preserve"> desired</w:t>
-      </w:r>
-      <w:r>
-        <w:rPr>
-          <w:rFonts w:ascii="Verdana" w:hAnsi="Verdana"/>
-          <w:sz w:val="22"/>
-          <w:szCs w:val="22"/>
-        </w:rPr>
-        <w:t xml:space="preserve"> will be computed, and then, using the KNN approach, K movies </w:t>
+        <w:t>The rating for a popular movie can be</w:t>
+      </w:r>
+      <w:r>
+        <w:rPr>
+          <w:rFonts w:ascii="Verdana" w:hAnsi="Verdana"/>
+          <w:sz w:val="22"/>
+          <w:szCs w:val="22"/>
+        </w:rPr>
+        <w:t xml:space="preserve"> calculate</w:t>
+      </w:r>
+      <w:r>
+        <w:rPr>
+          <w:rFonts w:ascii="Verdana" w:hAnsi="Verdana"/>
+          <w:sz w:val="22"/>
+          <w:szCs w:val="22"/>
+        </w:rPr>
+        <w:t>d by</w:t>
+      </w:r>
+      <w:r>
+        <w:rPr>
+          <w:rFonts w:ascii="Verdana" w:hAnsi="Verdana"/>
+          <w:sz w:val="22"/>
+          <w:szCs w:val="22"/>
+        </w:rPr>
+        <w:t xml:space="preserve"> first, </w:t>
+      </w:r>
+      <w:r>
+        <w:rPr>
+          <w:rFonts w:ascii="Verdana" w:hAnsi="Verdana"/>
+          <w:sz w:val="22"/>
+          <w:szCs w:val="22"/>
+        </w:rPr>
+        <w:t xml:space="preserve">computing </w:t>
+      </w:r>
+      <w:r>
+        <w:rPr>
+          <w:rFonts w:ascii="Verdana" w:hAnsi="Verdana"/>
+          <w:sz w:val="22"/>
+          <w:szCs w:val="22"/>
+        </w:rPr>
+        <w:t xml:space="preserve">the similarity score between </w:t>
+      </w:r>
+      <w:r>
+        <w:rPr>
+          <w:rFonts w:ascii="Verdana" w:hAnsi="Verdana"/>
+          <w:sz w:val="22"/>
+          <w:szCs w:val="22"/>
+        </w:rPr>
+        <w:t xml:space="preserve">that movie and </w:t>
+      </w:r>
+      <w:r>
+        <w:rPr>
+          <w:rFonts w:ascii="Verdana" w:hAnsi="Verdana"/>
+          <w:sz w:val="22"/>
+          <w:szCs w:val="22"/>
+        </w:rPr>
+        <w:t xml:space="preserve">every movie that a user has rated, and then, using KNN approach, K movies </w:t>
       </w:r>
       <w:r>
         <w:rPr>
@@ -4102,7 +4380,15 @@
           <w:sz w:val="22"/>
           <w:szCs w:val="22"/>
         </w:rPr>
-        <w:t xml:space="preserve">As we know this approach can be done for User-User or Item-Item. </w:t>
+        <w:t>Collaborative filtering</w:t>
+      </w:r>
+      <w:r>
+        <w:rPr>
+          <w:rFonts w:ascii="Verdana" w:hAnsi="Verdana"/>
+          <w:sz w:val="22"/>
+          <w:szCs w:val="22"/>
+        </w:rPr>
+        <w:t xml:space="preserve"> approach can be done for User-User or Item-Item. </w:t>
       </w:r>
       <w:r>
         <w:rPr>
@@ -4126,7 +4412,25 @@
           <w:sz w:val="22"/>
           <w:szCs w:val="22"/>
         </w:rPr>
-        <w:t xml:space="preserve">similarity between users and recommends items based on the behavior of a user’s nearest neighbors. In other words, it finds users who are similar to a given user and recommends items that similar users have liked. Item-item collaborative filtering, on the other hand, calculates </w:t>
+        <w:t xml:space="preserve">similarity between users and recommends items based on the behavior of a user’s nearest neighbors. In other words, it finds users who are </w:t>
+      </w:r>
+      <w:proofErr w:type="gramStart"/>
+      <w:r>
+        <w:rPr>
+          <w:rFonts w:ascii="Verdana" w:hAnsi="Verdana"/>
+          <w:sz w:val="22"/>
+          <w:szCs w:val="22"/>
+        </w:rPr>
+        <w:t>similar to</w:t>
+      </w:r>
+      <w:proofErr w:type="gramEnd"/>
+      <w:r>
+        <w:rPr>
+          <w:rFonts w:ascii="Verdana" w:hAnsi="Verdana"/>
+          <w:sz w:val="22"/>
+          <w:szCs w:val="22"/>
+        </w:rPr>
+        <w:t xml:space="preserve"> a given user and recommends items that similar users have liked. Item-item collaborative filtering, on the other hand, calculates </w:t>
       </w:r>
       <w:r>
         <w:rPr>
@@ -4142,7 +4446,25 @@
           <w:sz w:val="22"/>
           <w:szCs w:val="22"/>
         </w:rPr>
-        <w:t>similarity between items and recommends items that are similar to those previously liked by the user.</w:t>
+        <w:t xml:space="preserve">similarity between items and recommends items that are </w:t>
+      </w:r>
+      <w:proofErr w:type="gramStart"/>
+      <w:r>
+        <w:rPr>
+          <w:rFonts w:ascii="Verdana" w:hAnsi="Verdana"/>
+          <w:sz w:val="22"/>
+          <w:szCs w:val="22"/>
+        </w:rPr>
+        <w:t>similar to</w:t>
+      </w:r>
+      <w:proofErr w:type="gramEnd"/>
+      <w:r>
+        <w:rPr>
+          <w:rFonts w:ascii="Verdana" w:hAnsi="Verdana"/>
+          <w:sz w:val="22"/>
+          <w:szCs w:val="22"/>
+        </w:rPr>
+        <w:t xml:space="preserve"> those previously liked by the user.</w:t>
       </w:r>
       <w:sdt>
         <w:sdtPr>
@@ -4412,6 +4734,16 @@
         <w:jc w:val="both"/>
         <w:rPr>
           <w:rFonts w:ascii="Verdana" w:hAnsi="Verdana"/>
+          <w:sz w:val="22"/>
+          <w:szCs w:val="22"/>
+        </w:rPr>
+      </w:pPr>
+    </w:p>
+    <w:p>
+      <w:pPr>
+        <w:jc w:val="both"/>
+        <w:rPr>
+          <w:rFonts w:ascii="Verdana" w:hAnsi="Verdana"/>
           <w:sz w:val="28"/>
           <w:szCs w:val="28"/>
         </w:rPr>
@@ -4422,7 +4754,7 @@
           <w:sz w:val="22"/>
           <w:szCs w:val="22"/>
         </w:rPr>
-        <w:t xml:space="preserve">To compute the rating, for </w:t>
+        <w:t xml:space="preserve">To compute the rating for </w:t>
       </w:r>
       <w:r>
         <w:rPr>
@@ -4454,7 +4786,25 @@
           <w:sz w:val="22"/>
           <w:szCs w:val="22"/>
         </w:rPr>
-        <w:t xml:space="preserve"> we define similarity of movie i and j as </w:t>
+        <w:t xml:space="preserve"> we define similarity of movie </w:t>
+      </w:r>
+      <w:proofErr w:type="spellStart"/>
+      <w:r>
+        <w:rPr>
+          <w:rFonts w:ascii="Verdana" w:hAnsi="Verdana"/>
+          <w:sz w:val="22"/>
+          <w:szCs w:val="22"/>
+        </w:rPr>
+        <w:t>i</w:t>
+      </w:r>
+      <w:proofErr w:type="spellEnd"/>
+      <w:r>
+        <w:rPr>
+          <w:rFonts w:ascii="Verdana" w:hAnsi="Verdana"/>
+          <w:sz w:val="22"/>
+          <w:szCs w:val="22"/>
+        </w:rPr>
+        <w:t xml:space="preserve"> and j as </w:t>
       </w:r>
       <m:oMath>
         <m:sSub>
@@ -4496,7 +4846,23 @@
           <w:sz w:val="22"/>
           <w:szCs w:val="22"/>
         </w:rPr>
-        <w:t>. In this project</w:t>
+        <w:t xml:space="preserve">. </w:t>
+      </w:r>
+      <w:r>
+        <w:rPr>
+          <w:rFonts w:ascii="Verdana" w:hAnsi="Verdana"/>
+          <w:sz w:val="22"/>
+          <w:szCs w:val="22"/>
+        </w:rPr>
+        <w:t>For</w:t>
+      </w:r>
+      <w:r>
+        <w:rPr>
+          <w:rFonts w:ascii="Verdana" w:hAnsi="Verdana"/>
+          <w:sz w:val="22"/>
+          <w:szCs w:val="22"/>
+        </w:rPr>
+        <w:t xml:space="preserve"> this project</w:t>
       </w:r>
       <w:r>
         <w:rPr>
@@ -4512,15 +4878,23 @@
           <w:sz w:val="22"/>
           <w:szCs w:val="22"/>
         </w:rPr>
-        <w:t>centered cosine similarity which is essentially a variation of cosine similarity where the attributes vectors are normalized by subtracting the vector mean</w:t>
-      </w:r>
-      <w:r>
-        <w:rPr>
-          <w:rFonts w:ascii="Verdana" w:hAnsi="Verdana"/>
-          <w:sz w:val="22"/>
-          <w:szCs w:val="22"/>
-        </w:rPr>
-        <w:t xml:space="preserve"> will be used</w:t>
+        <w:t>centered cosine similarity which is a variation of cosine similarity where the attributes vectors are normalized by subtracting the vector mean</w:t>
+      </w:r>
+      <w:r>
+        <w:rPr>
+          <w:rFonts w:ascii="Verdana" w:hAnsi="Verdana"/>
+          <w:sz w:val="22"/>
+          <w:szCs w:val="22"/>
+        </w:rPr>
+        <w:t xml:space="preserve"> will be </w:t>
+      </w:r>
+      <w:r>
+        <w:rPr>
+          <w:rFonts w:ascii="Verdana" w:hAnsi="Verdana"/>
+          <w:sz w:val="22"/>
+          <w:szCs w:val="22"/>
+        </w:rPr>
+        <w:t>utilized</w:t>
       </w:r>
       <w:r>
         <w:rPr>
@@ -4632,7 +5006,25 @@
           <w:sz w:val="22"/>
           <w:szCs w:val="22"/>
         </w:rPr>
-        <w:t xml:space="preserve"> movie i)</w:t>
+        <w:t xml:space="preserve"> movie </w:t>
+      </w:r>
+      <w:proofErr w:type="spellStart"/>
+      <w:r>
+        <w:rPr>
+          <w:rFonts w:ascii="Verdana" w:hAnsi="Verdana"/>
+          <w:sz w:val="22"/>
+          <w:szCs w:val="22"/>
+        </w:rPr>
+        <w:t>i</w:t>
+      </w:r>
+      <w:proofErr w:type="spellEnd"/>
+      <w:r>
+        <w:rPr>
+          <w:rFonts w:ascii="Verdana" w:hAnsi="Verdana"/>
+          <w:sz w:val="22"/>
+          <w:szCs w:val="22"/>
+        </w:rPr>
+        <w:t>)</w:t>
       </w:r>
       <w:r>
         <w:rPr>
@@ -4926,15 +5318,61 @@
           <w:sz w:val="22"/>
           <w:szCs w:val="22"/>
         </w:rPr>
-        <w:t xml:space="preserve">Where N(i, u) is </w:t>
-      </w:r>
-      <w:r>
-        <w:rPr>
-          <w:rFonts w:ascii="Verdana" w:hAnsi="Verdana"/>
-          <w:sz w:val="22"/>
-          <w:szCs w:val="22"/>
-        </w:rPr>
-        <w:t>set of movies similar to movie i that where rated by user u.</w:t>
+        <w:t xml:space="preserve">Where </w:t>
+      </w:r>
+      <w:proofErr w:type="gramStart"/>
+      <w:r>
+        <w:rPr>
+          <w:rFonts w:ascii="Verdana" w:hAnsi="Verdana"/>
+          <w:sz w:val="22"/>
+          <w:szCs w:val="22"/>
+        </w:rPr>
+        <w:t>N(</w:t>
+      </w:r>
+      <w:proofErr w:type="spellStart"/>
+      <w:proofErr w:type="gramEnd"/>
+      <w:r>
+        <w:rPr>
+          <w:rFonts w:ascii="Verdana" w:hAnsi="Verdana"/>
+          <w:sz w:val="22"/>
+          <w:szCs w:val="22"/>
+        </w:rPr>
+        <w:t>i</w:t>
+      </w:r>
+      <w:proofErr w:type="spellEnd"/>
+      <w:r>
+        <w:rPr>
+          <w:rFonts w:ascii="Verdana" w:hAnsi="Verdana"/>
+          <w:sz w:val="22"/>
+          <w:szCs w:val="22"/>
+        </w:rPr>
+        <w:t xml:space="preserve">, u) is </w:t>
+      </w:r>
+      <w:r>
+        <w:rPr>
+          <w:rFonts w:ascii="Verdana" w:hAnsi="Verdana"/>
+          <w:sz w:val="22"/>
+          <w:szCs w:val="22"/>
+        </w:rPr>
+        <w:t xml:space="preserve">set of movies similar to movie </w:t>
+      </w:r>
+      <w:proofErr w:type="spellStart"/>
+      <w:r>
+        <w:rPr>
+          <w:rFonts w:ascii="Verdana" w:hAnsi="Verdana"/>
+          <w:sz w:val="22"/>
+          <w:szCs w:val="22"/>
+        </w:rPr>
+        <w:t>i</w:t>
+      </w:r>
+      <w:proofErr w:type="spellEnd"/>
+      <w:r>
+        <w:rPr>
+          <w:rFonts w:ascii="Verdana" w:hAnsi="Verdana"/>
+          <w:sz w:val="22"/>
+          <w:szCs w:val="22"/>
+        </w:rPr>
+        <w:t xml:space="preserve"> that where rated by user u.</w:t>
       </w:r>
       <w:sdt>
         <w:sdtPr>
@@ -5283,13 +5721,39 @@
           <w:szCs w:val="22"/>
         </w:rPr>
       </w:pPr>
-      <w:r>
-        <w:rPr>
-          <w:rFonts w:ascii="Verdana" w:hAnsi="Verdana"/>
-          <w:sz w:val="22"/>
-          <w:szCs w:val="22"/>
-        </w:rPr>
-        <w:t xml:space="preserve">This method essentially will resolve the recommendation problem via optimization by using SVD and stochastic gradient </w:t>
+    </w:p>
+    <w:p>
+      <w:pPr>
+        <w:jc w:val="both"/>
+        <w:rPr>
+          <w:rFonts w:ascii="Verdana" w:hAnsi="Verdana"/>
+          <w:sz w:val="22"/>
+          <w:szCs w:val="22"/>
+        </w:rPr>
+      </w:pPr>
+      <w:r>
+        <w:rPr>
+          <w:rFonts w:ascii="Verdana" w:hAnsi="Verdana"/>
+          <w:sz w:val="22"/>
+          <w:szCs w:val="22"/>
+        </w:rPr>
+        <w:t xml:space="preserve">This method </w:t>
+      </w:r>
+      <w:r>
+        <w:rPr>
+          <w:rFonts w:ascii="Verdana" w:hAnsi="Verdana"/>
+          <w:sz w:val="22"/>
+          <w:szCs w:val="22"/>
+        </w:rPr>
+        <w:t>solves</w:t>
+      </w:r>
+      <w:r>
+        <w:rPr>
+          <w:rFonts w:ascii="Verdana" w:hAnsi="Verdana"/>
+          <w:sz w:val="22"/>
+          <w:szCs w:val="22"/>
+        </w:rPr>
+        <w:t xml:space="preserve"> the recommendation problem via optimization by using SVD and stochastic gradient </w:t>
       </w:r>
       <w:r>
         <w:rPr>
@@ -5379,8 +5843,95 @@
           <w:sz w:val="22"/>
           <w:szCs w:val="22"/>
         </w:rPr>
-        <w:t xml:space="preserve"> (factorized R into two matrices) we can think of this as:</w:t>
-      </w:r>
+        <w:t xml:space="preserve"> (factorized R into two matrices)</w:t>
+      </w:r>
+      <w:r>
+        <w:rPr>
+          <w:rFonts w:ascii="Verdana" w:hAnsi="Verdana"/>
+          <w:sz w:val="22"/>
+          <w:szCs w:val="22"/>
+        </w:rPr>
+        <w:t xml:space="preserve"> and by comparing it with SVD (</w:t>
+      </w:r>
+      <m:oMath>
+        <m:r>
+          <w:rPr>
+            <w:rFonts w:ascii="Cambria Math" w:hAnsi="Cambria Math"/>
+            <w:sz w:val="22"/>
+            <w:szCs w:val="22"/>
+          </w:rPr>
+          <m:t>A=U</m:t>
+        </m:r>
+        <m:r>
+          <m:rPr>
+            <m:sty m:val="p"/>
+          </m:rPr>
+          <w:rPr>
+            <w:rFonts w:ascii="Cambria Math" w:hAnsi="Cambria Math"/>
+            <w:sz w:val="22"/>
+            <w:szCs w:val="22"/>
+          </w:rPr>
+          <m:t>Σ</m:t>
+        </m:r>
+        <m:sSup>
+          <m:sSupPr>
+            <m:ctrlPr>
+              <w:rPr>
+                <w:rFonts w:ascii="Cambria Math" w:hAnsi="Cambria Math"/>
+                <w:i/>
+                <w:sz w:val="22"/>
+                <w:szCs w:val="22"/>
+              </w:rPr>
+            </m:ctrlPr>
+          </m:sSupPr>
+          <m:e>
+            <m:r>
+              <w:rPr>
+                <w:rFonts w:ascii="Cambria Math" w:hAnsi="Cambria Math"/>
+                <w:sz w:val="22"/>
+                <w:szCs w:val="22"/>
+              </w:rPr>
+              <m:t>V</m:t>
+            </m:r>
+          </m:e>
+          <m:sup>
+            <m:r>
+              <w:rPr>
+                <w:rFonts w:ascii="Cambria Math" w:hAnsi="Cambria Math"/>
+                <w:sz w:val="22"/>
+                <w:szCs w:val="22"/>
+              </w:rPr>
+              <m:t>T</m:t>
+            </m:r>
+          </m:sup>
+        </m:sSup>
+      </m:oMath>
+      <w:r>
+        <w:rPr>
+          <w:rFonts w:ascii="Verdana" w:hAnsi="Verdana"/>
+          <w:sz w:val="22"/>
+          <w:szCs w:val="22"/>
+        </w:rPr>
+        <w:t>)</w:t>
+      </w:r>
+      <w:r>
+        <w:rPr>
+          <w:rFonts w:ascii="Verdana" w:hAnsi="Verdana"/>
+          <w:sz w:val="22"/>
+          <w:szCs w:val="22"/>
+        </w:rPr>
+        <w:t>:</w:t>
+      </w:r>
+    </w:p>
+    <w:p>
+      <w:pPr>
+        <w:jc w:val="both"/>
+        <w:rPr>
+          <w:rFonts w:ascii="Verdana" w:hAnsi="Verdana"/>
+          <w:sz w:val="22"/>
+          <w:szCs w:val="22"/>
+        </w:rPr>
+      </w:pPr>
     </w:p>
     <w:p>
       <w:pPr>
@@ -5521,144 +6072,30 @@
       <w:pPr>
         <w:rPr>
           <w:rFonts w:ascii="Verdana" w:hAnsi="Verdana"/>
-          <w:sz w:val="22"/>
-          <w:szCs w:val="22"/>
+          <w:sz w:val="18"/>
+          <w:szCs w:val="18"/>
         </w:rPr>
       </w:pPr>
     </w:p>
     <w:p>
       <w:pPr>
-        <w:bidi/>
-        <w:jc w:val="right"/>
-        <w:rPr>
-          <w:rFonts w:ascii="Verdana" w:hAnsi="Verdana"/>
-          <w:sz w:val="22"/>
-          <w:szCs w:val="22"/>
+        <w:rPr>
+          <w:rFonts w:ascii="Verdana" w:hAnsi="Verdana"/>
         </w:rPr>
       </w:pPr>
       <w:r>
         <w:rPr>
           <w:rFonts w:ascii="Verdana" w:hAnsi="Verdana"/>
-          <w:sz w:val="22"/>
-          <w:szCs w:val="22"/>
-        </w:rPr>
-        <w:t xml:space="preserve">To estimate the missing </w:t>
-      </w:r>
-      <w:r>
-        <w:rPr>
-          <w:rFonts w:ascii="Verdana" w:hAnsi="Verdana"/>
-          <w:sz w:val="22"/>
-          <w:szCs w:val="22"/>
-        </w:rPr>
-        <w:t>rating,</w:t>
-      </w:r>
-      <w:r>
-        <w:rPr>
-          <w:rFonts w:ascii="Verdana" w:hAnsi="Verdana"/>
-          <w:sz w:val="22"/>
-          <w:szCs w:val="22"/>
-        </w:rPr>
-        <w:t xml:space="preserve"> we can compare the above with </w:t>
-      </w:r>
-      <w:r>
-        <w:rPr>
-          <w:rFonts w:ascii="Verdana" w:hAnsi="Verdana"/>
-          <w:sz w:val="22"/>
-          <w:szCs w:val="22"/>
-        </w:rPr>
-        <w:t>SVD (</w:t>
-      </w:r>
-      <m:oMath>
-        <m:r>
-          <w:rPr>
-            <w:rFonts w:ascii="Cambria Math" w:hAnsi="Cambria Math"/>
-            <w:sz w:val="22"/>
-            <w:szCs w:val="22"/>
-          </w:rPr>
-          <m:t>A=U</m:t>
-        </m:r>
-        <m:r>
-          <m:rPr>
-            <m:sty m:val="p"/>
-          </m:rPr>
-          <w:rPr>
-            <w:rFonts w:ascii="Cambria Math" w:hAnsi="Cambria Math"/>
-            <w:sz w:val="22"/>
-            <w:szCs w:val="22"/>
-          </w:rPr>
-          <m:t>Σ</m:t>
-        </m:r>
-        <m:sSup>
-          <m:sSupPr>
-            <m:ctrlPr>
-              <w:rPr>
-                <w:rFonts w:ascii="Cambria Math" w:hAnsi="Cambria Math"/>
-                <w:i/>
-                <w:sz w:val="22"/>
-                <w:szCs w:val="22"/>
-              </w:rPr>
-            </m:ctrlPr>
-          </m:sSupPr>
-          <m:e>
-            <m:r>
-              <w:rPr>
-                <w:rFonts w:ascii="Cambria Math" w:hAnsi="Cambria Math"/>
-                <w:sz w:val="22"/>
-                <w:szCs w:val="22"/>
-              </w:rPr>
-              <m:t>V</m:t>
-            </m:r>
-          </m:e>
-          <m:sup>
-            <m:r>
-              <w:rPr>
-                <w:rFonts w:ascii="Cambria Math" w:hAnsi="Cambria Math"/>
-                <w:sz w:val="22"/>
-                <w:szCs w:val="22"/>
-              </w:rPr>
-              <m:t>T</m:t>
-            </m:r>
-          </m:sup>
-        </m:sSup>
-      </m:oMath>
-      <w:r>
-        <w:rPr>
-          <w:rFonts w:ascii="Verdana" w:hAnsi="Verdana"/>
-          <w:sz w:val="22"/>
-          <w:szCs w:val="22"/>
-        </w:rPr>
-        <w:t>), and</w:t>
-      </w:r>
-      <w:r>
-        <w:rPr>
-          <w:rFonts w:ascii="Verdana" w:hAnsi="Verdana"/>
-          <w:sz w:val="22"/>
-          <w:szCs w:val="22"/>
-        </w:rPr>
-        <w:t xml:space="preserve"> </w:t>
-      </w:r>
-      <w:r>
-        <w:rPr>
-          <w:rFonts w:ascii="Verdana" w:hAnsi="Verdana"/>
-          <w:sz w:val="22"/>
-          <w:szCs w:val="22"/>
-        </w:rPr>
-        <w:t>say:</w:t>
-      </w:r>
-    </w:p>
-    <w:p>
-      <w:pPr>
-        <w:bidi/>
-        <w:jc w:val="right"/>
-        <w:rPr>
-          <w:rFonts w:ascii="Verdana" w:hAnsi="Verdana"/>
-        </w:rPr>
-      </w:pPr>
-      <w:r>
-        <w:rPr>
-          <w:rFonts w:ascii="Verdana" w:hAnsi="Verdana"/>
-          <w:sz w:val="22"/>
-          <w:szCs w:val="22"/>
+          <w:sz w:val="18"/>
+          <w:szCs w:val="18"/>
+        </w:rPr>
+        <w:t>Compare with SVD:</w:t>
+      </w:r>
+      <w:r>
+        <w:rPr>
+          <w:rFonts w:ascii="Verdana" w:hAnsi="Verdana"/>
+          <w:sz w:val="18"/>
+          <w:szCs w:val="18"/>
         </w:rPr>
         <w:t xml:space="preserve"> </w:t>
       </w:r>
@@ -5667,32 +6104,8 @@
           <w:rPr>
             <w:rFonts w:ascii="Cambria Math" w:hAnsi="Cambria Math"/>
           </w:rPr>
-          <m:t>A=R</m:t>
+          <m:t xml:space="preserve">Q=U,  </m:t>
         </m:r>
-      </m:oMath>
-      <w:r>
-        <w:rPr>
-          <w:rFonts w:ascii="Verdana" w:hAnsi="Verdana"/>
-        </w:rPr>
-        <w:t xml:space="preserve"> , </w:t>
-      </w:r>
-      <m:oMath>
-        <m:r>
-          <w:rPr>
-            <w:rFonts w:ascii="Cambria Math" w:hAnsi="Cambria Math"/>
-          </w:rPr>
-          <m:t>Q=U</m:t>
-        </m:r>
-      </m:oMath>
-      <w:r>
-        <w:rPr>
-          <w:rFonts w:ascii="Verdana" w:hAnsi="Verdana"/>
-          <w:sz w:val="32"/>
-          <w:szCs w:val="32"/>
-        </w:rPr>
-        <w:t xml:space="preserve"> , </w:t>
-      </w:r>
-      <m:oMath>
         <m:sSup>
           <m:sSupPr>
             <m:ctrlPr>
@@ -5760,7 +6173,21 @@
             </m:r>
           </m:sup>
         </m:sSup>
+        <m:r>
+          <w:rPr>
+            <w:rFonts w:ascii="Cambria Math" w:hAnsi="Cambria Math"/>
+          </w:rPr>
+          <m:t xml:space="preserve"> , A=R</m:t>
+        </m:r>
       </m:oMath>
+      <w:r>
+        <w:rPr>
+          <w:rFonts w:ascii="Verdana" w:hAnsi="Verdana"/>
+          <w:sz w:val="32"/>
+          <w:szCs w:val="32"/>
+        </w:rPr>
+        <w:t xml:space="preserve"> </w:t>
+      </w:r>
     </w:p>
     <w:p>
       <w:pPr>
@@ -5812,7 +6239,7 @@
           <w:sz w:val="22"/>
           <w:szCs w:val="22"/>
         </w:rPr>
-        <w:t>minimum reconstruction error (SSE) and SSE and RMSE are monotonically related</w:t>
+        <w:t>minimum reconstruction error (SSE)</w:t>
       </w:r>
       <w:r>
         <w:rPr>
@@ -5828,6 +6255,22 @@
           <w:sz w:val="22"/>
           <w:szCs w:val="22"/>
         </w:rPr>
+        <w:t xml:space="preserve"> and SSE and RMSE are monotonically related</w:t>
+      </w:r>
+      <w:r>
+        <w:rPr>
+          <w:rFonts w:ascii="Verdana" w:hAnsi="Verdana"/>
+          <w:sz w:val="22"/>
+          <w:szCs w:val="22"/>
+        </w:rPr>
+        <w:t>,</w:t>
+      </w:r>
+      <w:r>
+        <w:rPr>
+          <w:rFonts w:ascii="Verdana" w:hAnsi="Verdana"/>
+          <w:sz w:val="22"/>
+          <w:szCs w:val="22"/>
+        </w:rPr>
         <w:t xml:space="preserve"> therefore SVD is minimizing RMSE,</w:t>
       </w:r>
       <w:r>
@@ -5910,16 +6353,6 @@
         </w:rPr>
         <w:t>:</w:t>
       </w:r>
-    </w:p>
-    <w:p>
-      <w:pPr>
-        <w:jc w:val="both"/>
-        <w:rPr>
-          <w:rFonts w:ascii="Verdana" w:hAnsi="Verdana"/>
-          <w:sz w:val="22"/>
-          <w:szCs w:val="22"/>
-        </w:rPr>
-      </w:pPr>
     </w:p>
     <w:p>
       <w:pPr>
@@ -5949,8 +6382,8 @@
                 <w:rPr>
                   <w:rFonts w:ascii="Cambria Math" w:eastAsia="Cambria Math" w:hAnsi="Cambria Math" w:cs="Cambria Math"/>
                   <w:i/>
-                  <w:sz w:val="32"/>
-                  <w:szCs w:val="32"/>
+                  <w:sz w:val="28"/>
+                  <w:szCs w:val="28"/>
                 </w:rPr>
               </m:ctrlPr>
             </m:funcPr>
@@ -5961,8 +6394,8 @@
                     <w:rPr>
                       <w:rFonts w:ascii="Cambria Math" w:eastAsia="Cambria Math" w:hAnsi="Cambria Math" w:cs="Cambria Math"/>
                       <w:i/>
-                      <w:sz w:val="32"/>
-                      <w:szCs w:val="32"/>
+                      <w:sz w:val="28"/>
+                      <w:szCs w:val="28"/>
                     </w:rPr>
                   </m:ctrlPr>
                 </m:limLowPr>
@@ -5973,8 +6406,8 @@
                     </m:rPr>
                     <w:rPr>
                       <w:rFonts w:ascii="Cambria Math" w:eastAsia="Cambria Math" w:hAnsi="Cambria Math" w:cs="Cambria Math"/>
-                      <w:sz w:val="36"/>
-                      <w:szCs w:val="36"/>
+                      <w:sz w:val="32"/>
+                      <w:szCs w:val="32"/>
                     </w:rPr>
                     <m:t>min</m:t>
                   </m:r>
@@ -5983,8 +6416,8 @@
                   <m:r>
                     <w:rPr>
                       <w:rFonts w:ascii="Cambria Math" w:eastAsia="Cambria Math" w:hAnsi="Cambria Math" w:cs="Cambria Math"/>
-                      <w:sz w:val="32"/>
-                      <w:szCs w:val="32"/>
+                      <w:sz w:val="28"/>
+                      <w:szCs w:val="28"/>
                     </w:rPr>
                     <m:t>P, Q</m:t>
                   </m:r>
@@ -6001,8 +6434,8 @@
                     <w:rPr>
                       <w:rFonts w:ascii="Cambria Math" w:eastAsia="Cambria Math" w:hAnsi="Cambria Math" w:cs="Cambria Math"/>
                       <w:i/>
-                      <w:sz w:val="32"/>
-                      <w:szCs w:val="32"/>
+                      <w:sz w:val="28"/>
+                      <w:szCs w:val="28"/>
                     </w:rPr>
                   </m:ctrlPr>
                 </m:naryPr>
@@ -6013,8 +6446,8 @@
                         <w:rPr>
                           <w:rFonts w:ascii="Cambria Math" w:eastAsia="Cambria Math" w:hAnsi="Cambria Math" w:cs="Cambria Math"/>
                           <w:i/>
-                          <w:sz w:val="32"/>
-                          <w:szCs w:val="32"/>
+                          <w:sz w:val="28"/>
+                          <w:szCs w:val="28"/>
                         </w:rPr>
                       </m:ctrlPr>
                     </m:dPr>
@@ -6022,8 +6455,8 @@
                       <m:r>
                         <w:rPr>
                           <w:rFonts w:ascii="Cambria Math" w:eastAsia="Cambria Math" w:hAnsi="Cambria Math" w:cs="Cambria Math"/>
-                          <w:sz w:val="32"/>
-                          <w:szCs w:val="32"/>
+                          <w:sz w:val="28"/>
+                          <w:szCs w:val="28"/>
                         </w:rPr>
                         <m:t>i,u</m:t>
                       </m:r>
@@ -6032,8 +6465,8 @@
                   <m:r>
                     <w:rPr>
                       <w:rFonts w:ascii="Cambria Math" w:eastAsia="Cambria Math" w:hAnsi="Cambria Math" w:cs="Cambria Math"/>
-                      <w:sz w:val="32"/>
-                      <w:szCs w:val="32"/>
+                      <w:sz w:val="28"/>
+                      <w:szCs w:val="28"/>
                     </w:rPr>
                     <m:t>ϵR</m:t>
                   </m:r>
@@ -6046,8 +6479,8 @@
                         <w:rPr>
                           <w:rFonts w:ascii="Cambria Math" w:eastAsia="Cambria Math" w:hAnsi="Cambria Math" w:cs="Cambria Math"/>
                           <w:i/>
-                          <w:sz w:val="32"/>
-                          <w:szCs w:val="32"/>
+                          <w:sz w:val="28"/>
+                          <w:szCs w:val="28"/>
                         </w:rPr>
                       </m:ctrlPr>
                     </m:sSupPr>
@@ -6055,8 +6488,8 @@
                       <m:r>
                         <w:rPr>
                           <w:rFonts w:ascii="Cambria Math" w:eastAsia="Cambria Math" w:hAnsi="Cambria Math" w:cs="Cambria Math"/>
-                          <w:sz w:val="32"/>
-                          <w:szCs w:val="32"/>
+                          <w:sz w:val="28"/>
+                          <w:szCs w:val="28"/>
                         </w:rPr>
                         <m:t>(</m:t>
                       </m:r>
@@ -6066,8 +6499,8 @@
                             <w:rPr>
                               <w:rFonts w:ascii="Cambria Math" w:eastAsia="Cambria Math" w:hAnsi="Cambria Math" w:cs="Cambria Math"/>
                               <w:i/>
-                              <w:sz w:val="32"/>
-                              <w:szCs w:val="32"/>
+                              <w:sz w:val="28"/>
+                              <w:szCs w:val="28"/>
                             </w:rPr>
                           </m:ctrlPr>
                         </m:sSubPr>
@@ -6075,8 +6508,8 @@
                           <m:r>
                             <w:rPr>
                               <w:rFonts w:ascii="Cambria Math" w:eastAsia="Cambria Math" w:hAnsi="Cambria Math" w:cs="Cambria Math"/>
-                              <w:sz w:val="32"/>
-                              <w:szCs w:val="32"/>
+                              <w:sz w:val="28"/>
+                              <w:szCs w:val="28"/>
                             </w:rPr>
                             <m:t>r</m:t>
                           </m:r>
@@ -6085,8 +6518,8 @@
                           <m:r>
                             <w:rPr>
                               <w:rFonts w:ascii="Cambria Math" w:eastAsia="Cambria Math" w:hAnsi="Cambria Math" w:cs="Cambria Math"/>
-                              <w:sz w:val="32"/>
-                              <w:szCs w:val="32"/>
+                              <w:sz w:val="28"/>
+                              <w:szCs w:val="28"/>
                             </w:rPr>
                             <m:t>xi</m:t>
                           </m:r>
@@ -6095,8 +6528,8 @@
                       <m:r>
                         <w:rPr>
                           <w:rFonts w:ascii="Cambria Math" w:eastAsia="Cambria Math" w:hAnsi="Cambria Math" w:cs="Cambria Math"/>
-                          <w:sz w:val="32"/>
-                          <w:szCs w:val="32"/>
+                          <w:sz w:val="28"/>
+                          <w:szCs w:val="28"/>
                         </w:rPr>
                         <m:t>-</m:t>
                       </m:r>
@@ -6106,8 +6539,8 @@
                             <w:rPr>
                               <w:rFonts w:ascii="Cambria Math" w:eastAsia="Cambria Math" w:hAnsi="Cambria Math" w:cs="Cambria Math"/>
                               <w:i/>
-                              <w:sz w:val="32"/>
-                              <w:szCs w:val="32"/>
+                              <w:sz w:val="28"/>
+                              <w:szCs w:val="28"/>
                             </w:rPr>
                           </m:ctrlPr>
                         </m:sSubPr>
@@ -6115,8 +6548,8 @@
                           <m:r>
                             <w:rPr>
                               <w:rFonts w:ascii="Cambria Math" w:eastAsia="Cambria Math" w:hAnsi="Cambria Math" w:cs="Cambria Math"/>
-                              <w:sz w:val="32"/>
-                              <w:szCs w:val="32"/>
+                              <w:sz w:val="28"/>
+                              <w:szCs w:val="28"/>
                             </w:rPr>
                             <m:t>q</m:t>
                           </m:r>
@@ -6125,8 +6558,8 @@
                           <m:r>
                             <w:rPr>
                               <w:rFonts w:ascii="Cambria Math" w:eastAsia="Cambria Math" w:hAnsi="Cambria Math" w:cs="Cambria Math"/>
-                              <w:sz w:val="32"/>
-                              <w:szCs w:val="32"/>
+                              <w:sz w:val="28"/>
+                              <w:szCs w:val="28"/>
                             </w:rPr>
                             <m:t>i</m:t>
                           </m:r>
@@ -6135,8 +6568,8 @@
                       <m:r>
                         <w:rPr>
                           <w:rFonts w:ascii="Cambria Math" w:eastAsia="Cambria Math" w:hAnsi="Cambria Math" w:cs="Cambria Math"/>
-                          <w:sz w:val="32"/>
-                          <w:szCs w:val="32"/>
+                          <w:sz w:val="28"/>
+                          <w:szCs w:val="28"/>
                         </w:rPr>
                         <m:t>.</m:t>
                       </m:r>
@@ -6146,8 +6579,8 @@
                             <w:rPr>
                               <w:rFonts w:ascii="Cambria Math" w:eastAsia="Cambria Math" w:hAnsi="Cambria Math" w:cs="Cambria Math"/>
                               <w:i/>
-                              <w:sz w:val="32"/>
-                              <w:szCs w:val="32"/>
+                              <w:sz w:val="28"/>
+                              <w:szCs w:val="28"/>
                             </w:rPr>
                           </m:ctrlPr>
                         </m:sSubSupPr>
@@ -6155,8 +6588,8 @@
                           <m:r>
                             <w:rPr>
                               <w:rFonts w:ascii="Cambria Math" w:eastAsia="Cambria Math" w:hAnsi="Cambria Math" w:cs="Cambria Math"/>
-                              <w:sz w:val="32"/>
-                              <w:szCs w:val="32"/>
+                              <w:sz w:val="28"/>
+                              <w:szCs w:val="28"/>
                             </w:rPr>
                             <m:t>P</m:t>
                           </m:r>
@@ -6165,8 +6598,8 @@
                           <m:r>
                             <w:rPr>
                               <w:rFonts w:ascii="Cambria Math" w:eastAsia="Cambria Math" w:hAnsi="Cambria Math" w:cs="Cambria Math"/>
-                              <w:sz w:val="32"/>
-                              <w:szCs w:val="32"/>
+                              <w:sz w:val="28"/>
+                              <w:szCs w:val="28"/>
                             </w:rPr>
                             <m:t>u</m:t>
                           </m:r>
@@ -6175,8 +6608,8 @@
                           <m:r>
                             <w:rPr>
                               <w:rFonts w:ascii="Cambria Math" w:eastAsia="Cambria Math" w:hAnsi="Cambria Math" w:cs="Cambria Math"/>
-                              <w:sz w:val="32"/>
-                              <w:szCs w:val="32"/>
+                              <w:sz w:val="28"/>
+                              <w:szCs w:val="28"/>
                             </w:rPr>
                             <m:t>T</m:t>
                           </m:r>
@@ -6185,8 +6618,8 @@
                       <m:r>
                         <w:rPr>
                           <w:rFonts w:ascii="Cambria Math" w:eastAsia="Cambria Math" w:hAnsi="Cambria Math" w:cs="Cambria Math"/>
-                          <w:sz w:val="32"/>
-                          <w:szCs w:val="32"/>
+                          <w:sz w:val="28"/>
+                          <w:szCs w:val="28"/>
                         </w:rPr>
                         <m:t>)</m:t>
                       </m:r>
@@ -6195,8 +6628,8 @@
                       <m:r>
                         <w:rPr>
                           <w:rFonts w:ascii="Cambria Math" w:eastAsia="Cambria Math" w:hAnsi="Cambria Math" w:cs="Cambria Math"/>
-                          <w:sz w:val="32"/>
-                          <w:szCs w:val="32"/>
+                          <w:sz w:val="28"/>
+                          <w:szCs w:val="28"/>
                         </w:rPr>
                         <m:t>2</m:t>
                       </m:r>
@@ -6544,6 +6977,14 @@
           <w:sz w:val="22"/>
           <w:szCs w:val="22"/>
         </w:rPr>
+        <w:t xml:space="preserve"> </w:t>
+      </w:r>
+      <w:r>
+        <w:rPr>
+          <w:rFonts w:ascii="Verdana" w:hAnsi="Verdana"/>
+          <w:sz w:val="22"/>
+          <w:szCs w:val="22"/>
+        </w:rPr>
         <w:t xml:space="preserve">are as small as possible. To solve the above optimization problem, gradient </w:t>
       </w:r>
       <w:r>
@@ -6633,6 +7074,16 @@
         </w:rPr>
         <w:t xml:space="preserve">. </w:t>
       </w:r>
+    </w:p>
+    <w:p>
+      <w:pPr>
+        <w:jc w:val="both"/>
+        <w:rPr>
+          <w:rFonts w:ascii="Verdana" w:hAnsi="Verdana"/>
+          <w:sz w:val="22"/>
+          <w:szCs w:val="22"/>
+        </w:rPr>
+      </w:pPr>
       <w:r>
         <w:rPr>
           <w:rFonts w:ascii="Verdana" w:hAnsi="Verdana"/>
@@ -6803,7 +7254,15 @@
           <w:sz w:val="22"/>
           <w:szCs w:val="22"/>
         </w:rPr>
-        <w:t xml:space="preserve"> will be used</w:t>
+        <w:t xml:space="preserve"> will be </w:t>
+      </w:r>
+      <w:r>
+        <w:rPr>
+          <w:rFonts w:ascii="Verdana" w:hAnsi="Verdana"/>
+          <w:sz w:val="22"/>
+          <w:szCs w:val="22"/>
+        </w:rPr>
+        <w:t>explored</w:t>
       </w:r>
       <w:r>
         <w:rPr>
@@ -6923,7 +7382,39 @@
           <w:sz w:val="22"/>
           <w:szCs w:val="22"/>
         </w:rPr>
-        <w:t xml:space="preserve"> The weights can be based on different criteria, and in this </w:t>
+        <w:t xml:space="preserve"> The weights can be based on different criteria</w:t>
+      </w:r>
+      <w:r>
+        <w:rPr>
+          <w:rFonts w:ascii="Verdana" w:hAnsi="Verdana"/>
+          <w:sz w:val="22"/>
+          <w:szCs w:val="22"/>
+        </w:rPr>
+        <w:t>.</w:t>
+      </w:r>
+      <w:r>
+        <w:rPr>
+          <w:rFonts w:ascii="Verdana" w:hAnsi="Verdana"/>
+          <w:sz w:val="22"/>
+          <w:szCs w:val="22"/>
+        </w:rPr>
+        <w:t xml:space="preserve"> </w:t>
+      </w:r>
+      <w:r>
+        <w:rPr>
+          <w:rFonts w:ascii="Verdana" w:hAnsi="Verdana"/>
+          <w:sz w:val="22"/>
+          <w:szCs w:val="22"/>
+        </w:rPr>
+        <w:t>For</w:t>
+      </w:r>
+      <w:r>
+        <w:rPr>
+          <w:rFonts w:ascii="Verdana" w:hAnsi="Verdana"/>
+          <w:sz w:val="22"/>
+          <w:szCs w:val="22"/>
+        </w:rPr>
+        <w:t xml:space="preserve"> this </w:t>
       </w:r>
       <w:r>
         <w:rPr>
@@ -7003,7 +7494,15 @@
           <w:sz w:val="22"/>
           <w:szCs w:val="22"/>
         </w:rPr>
-        <w:t xml:space="preserve"> will be discussed</w:t>
+        <w:t xml:space="preserve"> will be </w:t>
+      </w:r>
+      <w:r>
+        <w:rPr>
+          <w:rFonts w:ascii="Verdana" w:hAnsi="Verdana"/>
+          <w:sz w:val="22"/>
+          <w:szCs w:val="22"/>
+        </w:rPr>
+        <w:t>tested to tune the model</w:t>
       </w:r>
       <w:r>
         <w:rPr>
@@ -7096,8 +7595,8 @@
                 <w:rPr>
                   <w:rFonts w:ascii="Cambria Math" w:hAnsi="Cambria Math" w:cs="Cambria Math"/>
                   <w:i/>
-                  <w:sz w:val="40"/>
-                  <w:szCs w:val="40"/>
+                  <w:sz w:val="32"/>
+                  <w:szCs w:val="32"/>
                 </w:rPr>
               </m:ctrlPr>
             </m:sSubPr>
@@ -7105,8 +7604,8 @@
               <m:r>
                 <w:rPr>
                   <w:rFonts w:ascii="Cambria Math" w:hAnsi="Cambria Math" w:cs="Cambria Math"/>
-                  <w:sz w:val="40"/>
-                  <w:szCs w:val="40"/>
+                  <w:sz w:val="32"/>
+                  <w:szCs w:val="32"/>
                 </w:rPr>
                 <m:t>r</m:t>
               </m:r>
@@ -7115,8 +7614,8 @@
               <m:r>
                 <w:rPr>
                   <w:rFonts w:ascii="Cambria Math" w:hAnsi="Cambria Math" w:cs="Cambria Math"/>
-                  <w:sz w:val="40"/>
-                  <w:szCs w:val="40"/>
+                  <w:sz w:val="32"/>
+                  <w:szCs w:val="32"/>
                 </w:rPr>
                 <m:t>u,i</m:t>
               </m:r>
@@ -7125,8 +7624,8 @@
           <m:r>
             <w:rPr>
               <w:rFonts w:ascii="Cambria Math" w:hAnsi="Cambria Math" w:cs="Cambria Math"/>
-              <w:sz w:val="40"/>
-              <w:szCs w:val="40"/>
+              <w:sz w:val="32"/>
+              <w:szCs w:val="32"/>
             </w:rPr>
             <m:t xml:space="preserve"> </m:t>
           </m:r>
@@ -7136,8 +7635,8 @@
             </m:rPr>
             <w:rPr>
               <w:rFonts w:ascii="Cambria Math" w:hAnsi="Cambria Math" w:cs="Cambria Math"/>
-              <w:sz w:val="40"/>
-              <w:szCs w:val="40"/>
+              <w:sz w:val="32"/>
+              <w:szCs w:val="32"/>
             </w:rPr>
             <m:t>=</m:t>
           </m:r>
@@ -7146,8 +7645,8 @@
               <m:ctrlPr>
                 <w:rPr>
                   <w:rFonts w:ascii="Cambria Math" w:hAnsi="Cambria Math"/>
-                  <w:sz w:val="40"/>
-                  <w:szCs w:val="40"/>
+                  <w:sz w:val="32"/>
+                  <w:szCs w:val="32"/>
                 </w:rPr>
               </m:ctrlPr>
             </m:fPr>
@@ -7162,8 +7661,8 @@
                     <w:rPr>
                       <w:rFonts w:ascii="Cambria Math" w:hAnsi="Cambria Math" w:cs="Cambria Math"/>
                       <w:i/>
-                      <w:sz w:val="40"/>
-                      <w:szCs w:val="40"/>
+                      <w:sz w:val="32"/>
+                      <w:szCs w:val="32"/>
                     </w:rPr>
                   </m:ctrlPr>
                 </m:naryPr>
@@ -7173,8 +7672,8 @@
                   <m:r>
                     <w:rPr>
                       <w:rFonts w:ascii="Cambria Math" w:hAnsi="Cambria Math" w:cs="Cambria Math"/>
-                      <w:sz w:val="40"/>
-                      <w:szCs w:val="40"/>
+                      <w:sz w:val="32"/>
+                      <w:szCs w:val="32"/>
                     </w:rPr>
                     <m:t>β.</m:t>
                   </m:r>
@@ -7184,8 +7683,8 @@
                         <w:rPr>
                           <w:rFonts w:ascii="Cambria Math" w:hAnsi="Cambria Math" w:cs="Cambria Math"/>
                           <w:i/>
-                          <w:sz w:val="40"/>
-                          <w:szCs w:val="40"/>
+                          <w:sz w:val="32"/>
+                          <w:szCs w:val="32"/>
                         </w:rPr>
                       </m:ctrlPr>
                     </m:sSubPr>
@@ -7193,8 +7692,8 @@
                       <m:r>
                         <w:rPr>
                           <w:rFonts w:ascii="Cambria Math" w:hAnsi="Cambria Math" w:cs="Cambria Math"/>
-                          <w:sz w:val="40"/>
-                          <w:szCs w:val="40"/>
+                          <w:sz w:val="32"/>
+                          <w:szCs w:val="32"/>
                         </w:rPr>
                         <m:t>r</m:t>
                       </m:r>
@@ -7203,8 +7702,8 @@
                       <m:r>
                         <w:rPr>
                           <w:rFonts w:ascii="Cambria Math" w:hAnsi="Cambria Math" w:cs="Cambria Math"/>
-                          <w:sz w:val="40"/>
-                          <w:szCs w:val="40"/>
+                          <w:sz w:val="32"/>
+                          <w:szCs w:val="32"/>
                         </w:rPr>
                         <m:t>u,i</m:t>
                       </m:r>
@@ -7223,8 +7722,8 @@
                   <m:ctrlPr>
                     <w:rPr>
                       <w:rFonts w:ascii="Cambria Math" w:hAnsi="Cambria Math" w:cs="Cambria Math"/>
-                      <w:sz w:val="40"/>
-                      <w:szCs w:val="40"/>
+                      <w:sz w:val="32"/>
+                      <w:szCs w:val="32"/>
                     </w:rPr>
                   </m:ctrlPr>
                 </m:naryPr>
@@ -7234,8 +7733,8 @@
                   <m:r>
                     <w:rPr>
                       <w:rFonts w:ascii="Cambria Math" w:hAnsi="Cambria Math" w:cs="Cambria Math"/>
-                      <w:sz w:val="40"/>
-                      <w:szCs w:val="40"/>
+                      <w:sz w:val="32"/>
+                      <w:szCs w:val="32"/>
                     </w:rPr>
                     <m:t>β</m:t>
                   </m:r>
@@ -7371,7 +7870,25 @@
           <w:sz w:val="22"/>
           <w:szCs w:val="22"/>
         </w:rPr>
-        <w:t xml:space="preserve"> such as MAE, RMSE, Hit-Rate, ARHR, cHR, …</w:t>
+        <w:t xml:space="preserve"> such as MAE, RMSE, Hit-Rate, ARHR, </w:t>
+      </w:r>
+      <w:proofErr w:type="spellStart"/>
+      <w:r>
+        <w:rPr>
+          <w:rFonts w:ascii="Verdana" w:hAnsi="Verdana"/>
+          <w:sz w:val="22"/>
+          <w:szCs w:val="22"/>
+        </w:rPr>
+        <w:t>cHR</w:t>
+      </w:r>
+      <w:proofErr w:type="spellEnd"/>
+      <w:r>
+        <w:rPr>
+          <w:rFonts w:ascii="Verdana" w:hAnsi="Verdana"/>
+          <w:sz w:val="22"/>
+          <w:szCs w:val="22"/>
+        </w:rPr>
+        <w:t>, …</w:t>
       </w:r>
       <w:r>
         <w:rPr>
@@ -7447,7 +7964,15 @@
           <w:sz w:val="22"/>
           <w:szCs w:val="22"/>
         </w:rPr>
-        <w:t xml:space="preserve">As we know the </w:t>
+        <w:t>A</w:t>
+      </w:r>
+      <w:r>
+        <w:rPr>
+          <w:rFonts w:ascii="Verdana" w:hAnsi="Verdana"/>
+          <w:sz w:val="22"/>
+          <w:szCs w:val="22"/>
+        </w:rPr>
+        <w:t xml:space="preserve"> </w:t>
       </w:r>
       <w:r>
         <w:rPr>
@@ -7471,7 +7996,7 @@
           <w:sz w:val="22"/>
           <w:szCs w:val="22"/>
         </w:rPr>
-        <w:t xml:space="preserve"> commonly used for offline evaluation of recommender systems, where historical data is used to test the </w:t>
+        <w:t xml:space="preserve"> commonly used for offline evaluation of recommender systems, where historical data is used to test the performance of a </w:t>
       </w:r>
       <w:r>
         <w:rPr>
@@ -7480,7 +8005,7 @@
           <w:szCs w:val="22"/>
         </w:rPr>
         <w:lastRenderedPageBreak/>
-        <w:t>performance of a model before deploying it to real users. However, RMSE does not capture other aspects of recommendation quality, such as diversity, novelty, or serendipity.</w:t>
+        <w:t>model before deploying it to real users. However, RMSE does not capture other aspects of recommendation quality, such as diversity, novelty, or serendipity.</w:t>
       </w:r>
       <w:r>
         <w:rPr>
@@ -7907,7 +8432,25 @@
           <w:sz w:val="22"/>
           <w:szCs w:val="22"/>
         </w:rPr>
-        <w:t xml:space="preserve"> is the true rating of user u on movie i.</w:t>
+        <w:t xml:space="preserve"> is the true rating of user u on movie </w:t>
+      </w:r>
+      <w:proofErr w:type="spellStart"/>
+      <w:r>
+        <w:rPr>
+          <w:rFonts w:ascii="Verdana" w:hAnsi="Verdana"/>
+          <w:sz w:val="22"/>
+          <w:szCs w:val="22"/>
+        </w:rPr>
+        <w:t>i</w:t>
+      </w:r>
+      <w:proofErr w:type="spellEnd"/>
+      <w:r>
+        <w:rPr>
+          <w:rFonts w:ascii="Verdana" w:hAnsi="Verdana"/>
+          <w:sz w:val="22"/>
+          <w:szCs w:val="22"/>
+        </w:rPr>
+        <w:t>.</w:t>
       </w:r>
     </w:p>
     <w:p>
@@ -8007,7 +8550,25 @@
           <w:sz w:val="22"/>
           <w:szCs w:val="22"/>
         </w:rPr>
-        <w:t xml:space="preserve">top end recommendations for all the users in test set, if one of the recommendations in a user’s top end recommendation is something they actually rated, </w:t>
+        <w:t xml:space="preserve">top end recommendations for all the users in test set, if one of the recommendations in a user’s top end recommendation is something they </w:t>
+      </w:r>
+      <w:proofErr w:type="gramStart"/>
+      <w:r>
+        <w:rPr>
+          <w:rFonts w:ascii="Verdana" w:hAnsi="Verdana"/>
+          <w:sz w:val="22"/>
+          <w:szCs w:val="22"/>
+        </w:rPr>
+        <w:t>actually rated</w:t>
+      </w:r>
+      <w:proofErr w:type="gramEnd"/>
+      <w:r>
+        <w:rPr>
+          <w:rFonts w:ascii="Verdana" w:hAnsi="Verdana"/>
+          <w:sz w:val="22"/>
+          <w:szCs w:val="22"/>
+        </w:rPr>
+        <w:t xml:space="preserve">, </w:t>
       </w:r>
       <w:r>
         <w:rPr>
@@ -8103,8 +8664,8 @@
           <m:r>
             <w:rPr>
               <w:rFonts w:ascii="Cambria Math" w:hAnsi="Cambria Math"/>
-              <w:sz w:val="36"/>
-              <w:szCs w:val="36"/>
+              <w:sz w:val="32"/>
+              <w:szCs w:val="32"/>
             </w:rPr>
             <m:t>hit-rate=</m:t>
           </m:r>
@@ -8114,8 +8675,8 @@
                 <w:rPr>
                   <w:rFonts w:ascii="Cambria Math" w:hAnsi="Cambria Math"/>
                   <w:i/>
-                  <w:sz w:val="36"/>
-                  <w:szCs w:val="36"/>
+                  <w:sz w:val="32"/>
+                  <w:szCs w:val="32"/>
                 </w:rPr>
               </m:ctrlPr>
             </m:fPr>
@@ -8123,8 +8684,8 @@
               <m:r>
                 <w:rPr>
                   <w:rFonts w:ascii="Cambria Math" w:hAnsi="Cambria Math"/>
-                  <w:sz w:val="36"/>
-                  <w:szCs w:val="36"/>
+                  <w:sz w:val="32"/>
+                  <w:szCs w:val="32"/>
                 </w:rPr>
                 <m:t>hits</m:t>
               </m:r>
@@ -8133,8 +8694,8 @@
               <m:r>
                 <w:rPr>
                   <w:rFonts w:ascii="Cambria Math" w:hAnsi="Cambria Math"/>
-                  <w:sz w:val="32"/>
-                  <w:szCs w:val="32"/>
+                  <w:sz w:val="28"/>
+                  <w:szCs w:val="28"/>
                 </w:rPr>
                 <m:t>Users</m:t>
               </m:r>

--- a/Project_Proposal.docx
+++ b/Project_Proposal.docx
@@ -64,7 +64,7 @@
                         </a:ln>
                         <a:extLst>
                           <a:ext uri="{909E8E84-426E-40dd-AFC4-6F175D3DCCD1}">
-                            <a14:hiddenFill xmlns="" xmlns:mo="http://schemas.microsoft.com/office/mac/office/2008/main" xmlns:mv="urn:schemas-microsoft-com:mac:vml" xmlns:o="urn:schemas-microsoft-com:office:office" xmlns:v="urn:schemas-microsoft-com:vml" xmlns:w10="urn:schemas-microsoft-com:office:word" xmlns:w="http://schemas.openxmlformats.org/wordprocessingml/2006/main" xmlns:a14="http://schemas.microsoft.com/office/drawing/2010/main">
+                            <a14:hiddenFill xmlns:a14="http://schemas.microsoft.com/office/drawing/2010/main" xmlns:w="http://schemas.openxmlformats.org/wordprocessingml/2006/main" xmlns:w10="urn:schemas-microsoft-com:office:word" xmlns:v="urn:schemas-microsoft-com:vml" xmlns:o="urn:schemas-microsoft-com:office:office" xmlns:mv="urn:schemas-microsoft-com:mac:vml" xmlns:mo="http://schemas.microsoft.com/office/mac/office/2008/main" xmlns="">
                               <a:noFill/>
                             </a14:hiddenFill>
                           </a:ext>
@@ -85,7 +85,7 @@
           </mc:Choice>
           <mc:Fallback>
             <w:pict>
-              <v:line w14:anchorId="72B7B75A" id="Line 2" o:spid="_x0000_s1026" style="position:absolute;z-index:251654144;visibility:visible;mso-wrap-style:square;mso-width-percent:0;mso-height-percent:0;mso-wrap-distance-left:9pt;mso-wrap-distance-top:0;mso-wrap-distance-right:9pt;mso-wrap-distance-bottom:0;mso-position-horizontal:absolute;mso-position-horizontal-relative:text;mso-position-vertical:absolute;mso-position-vertical-relative:text;mso-width-percent:0;mso-height-percent:0;mso-width-relative:page;mso-height-relative:page" from="0,9pt" to="540pt,9pt" o:gfxdata="UEsDBBQABgAIAAAAIQC2gziS/gAAAOEBAAATAAAAW0NvbnRlbnRfVHlwZXNdLnhtbJSRQU7DMBBF&#10;90jcwfIWJU67QAgl6YK0S0CoHGBkTxKLZGx5TGhvj5O2G0SRWNoz/78nu9wcxkFMGNg6quQqL6RA&#10;0s5Y6ir5vt9lD1JwBDIwOMJKHpHlpr69KfdHjyxSmriSfYz+USnWPY7AufNIadK6MEJMx9ApD/oD&#10;OlTrorhX2lFEilmcO2RdNtjC5xDF9pCuTyYBB5bi6bQ4syoJ3g9WQ0ymaiLzg5KdCXlKLjvcW893&#10;SUOqXwnz5DrgnHtJTxOsQfEKIT7DmDSUCaxw7Rqn8787ZsmRM9e2VmPeBN4uqYvTtW7jvijg9N/y&#10;JsXecLq0q+WD6m8AAAD//wMAUEsDBBQABgAIAAAAIQA4/SH/1gAAAJQBAAALAAAAX3JlbHMvLnJl&#10;bHOkkMFqwzAMhu+DvYPRfXGawxijTi+j0GvpHsDYimMaW0Yy2fr2M4PBMnrbUb/Q94l/f/hMi1qR&#10;JVI2sOt6UJgd+ZiDgffL8ekFlFSbvV0oo4EbChzGx4f9GRdb25HMsYhqlCwG5lrLq9biZkxWOiqY&#10;22YiTra2kYMu1l1tQD30/bPm3wwYN0x18gb45AdQl1tp5j/sFB2T0FQ7R0nTNEV3j6o9feQzro1i&#10;OWA14Fm+Q8a1a8+Bvu/d/dMb2JY5uiPbhG/ktn4cqGU/er3pcvwCAAD//wMAUEsDBBQABgAIAAAA&#10;IQAijHJRsAEAAEkDAAAOAAAAZHJzL2Uyb0RvYy54bWysU01v2zAMvQ/YfxB0X+wESBcYcXpI1126&#10;LUDbH8BIcixMFgVSiZ1/P0lNsmK7DfNBoPjx9PhIr++nwYmTIbboWzmf1VIYr1Bbf2jl68vjp5UU&#10;HMFrcOhNK8+G5f3m44f1GBqzwB6dNiQSiOdmDK3sYwxNVbHqzQA8w2B8CnZIA8R0pUOlCcaEPrhq&#10;Udd31YikA6EyzMn78BaUm4LfdUbFH13HJgrXysQtlpPKuc9ntVlDcyAIvVUXGvAPLAawPj16g3qA&#10;COJI9i+owSpCxi7OFA4Vdp1VpvSQupnXf3Tz3EMwpZckDoebTPz/YNX309bvKFNXk38OT6h+svC4&#10;7cEfTCHwcg5pcPMsVTUGbm4l+cJhR2I/fkOdcuAYsagwdTRkyNSfmIrY55vYZopCJefdarmq6zQT&#10;dY1V0FwLA3H8anAQ2Wilsz7rAA2cnjhmItBcU7Lb46N1rszSeTG2crFafl6WCkZndY7mPKbDfutI&#10;nCCvQ/lKWynyPo3w6HVB6w3oLxc7gnVvdnrd+YsaWYC8bdzsUZ93dFUpzavQvOxWXoj391L9+w/Y&#10;/AIAAP//AwBQSwMEFAAGAAgAAAAhAPsIkJ/ZAAAABwEAAA8AAABkcnMvZG93bnJldi54bWxMj0Fr&#10;wzAMhe+D/Qejwi5jtbfDCFmc0hZ2G4V1o+yoxGoSFsshdpv0309lh+0k6T3x9KlYzb5XZxpjF9jC&#10;49KAIq6D67ix8Pnx+pCBignZYR+YLFwowqq8vSkwd2HidzrvU6MkhGOOFtqUhlzrWLfkMS7DQCze&#10;MYwek4xjo92Ik4T7Xj8Z86w9diwXWhxo21L9vT95CzXutjs8HvSE6Wu9ua/eLmOTWXu3mNcvoBLN&#10;6W8ZrviCDqUwVeHELqregjySRM2kXl2TGemqX0WXhf7PX/4AAAD//wMAUEsBAi0AFAAGAAgAAAAh&#10;ALaDOJL+AAAA4QEAABMAAAAAAAAAAAAAAAAAAAAAAFtDb250ZW50X1R5cGVzXS54bWxQSwECLQAU&#10;AAYACAAAACEAOP0h/9YAAACUAQAACwAAAAAAAAAAAAAAAAAvAQAAX3JlbHMvLnJlbHNQSwECLQAU&#10;AAYACAAAACEAIoxyUbABAABJAwAADgAAAAAAAAAAAAAAAAAuAgAAZHJzL2Uyb0RvYy54bWxQSwEC&#10;LQAUAAYACAAAACEA+wiQn9kAAAAHAQAADwAAAAAAAAAAAAAAAAAKBAAAZHJzL2Rvd25yZXYueG1s&#10;UEsFBgAAAAAEAAQA8wAAABAFAAAAAA==&#10;" strokeweight="2.25pt"/>
+              <v:line w14:anchorId="392D872F" id="Line 2" o:spid="_x0000_s1026" style="position:absolute;z-index:251654144;visibility:visible;mso-wrap-style:square;mso-width-percent:0;mso-height-percent:0;mso-wrap-distance-left:9pt;mso-wrap-distance-top:0;mso-wrap-distance-right:9pt;mso-wrap-distance-bottom:0;mso-position-horizontal:absolute;mso-position-horizontal-relative:text;mso-position-vertical:absolute;mso-position-vertical-relative:text;mso-width-percent:0;mso-height-percent:0;mso-width-relative:page;mso-height-relative:page" from="0,9pt" to="540pt,9pt" o:gfxdata="UEsDBBQABgAIAAAAIQC2gziS/gAAAOEBAAATAAAAW0NvbnRlbnRfVHlwZXNdLnhtbJSRQU7DMBBF&#10;90jcwfIWJU67QAgl6YK0S0CoHGBkTxKLZGx5TGhvj5O2G0SRWNoz/78nu9wcxkFMGNg6quQqL6RA&#10;0s5Y6ir5vt9lD1JwBDIwOMJKHpHlpr69KfdHjyxSmriSfYz+USnWPY7AufNIadK6MEJMx9ApD/oD&#10;OlTrorhX2lFEilmcO2RdNtjC5xDF9pCuTyYBB5bi6bQ4syoJ3g9WQ0ymaiLzg5KdCXlKLjvcW893&#10;SUOqXwnz5DrgnHtJTxOsQfEKIT7DmDSUCaxw7Rqn8787ZsmRM9e2VmPeBN4uqYvTtW7jvijg9N/y&#10;JsXecLq0q+WD6m8AAAD//wMAUEsDBBQABgAIAAAAIQA4/SH/1gAAAJQBAAALAAAAX3JlbHMvLnJl&#10;bHOkkMFqwzAMhu+DvYPRfXGawxijTi+j0GvpHsDYimMaW0Yy2fr2M4PBMnrbUb/Q94l/f/hMi1qR&#10;JVI2sOt6UJgd+ZiDgffL8ekFlFSbvV0oo4EbChzGx4f9GRdb25HMsYhqlCwG5lrLq9biZkxWOiqY&#10;22YiTra2kYMu1l1tQD30/bPm3wwYN0x18gb45AdQl1tp5j/sFB2T0FQ7R0nTNEV3j6o9feQzro1i&#10;OWA14Fm+Q8a1a8+Bvu/d/dMb2JY5uiPbhG/ktn4cqGU/er3pcvwCAAD//wMAUEsDBBQABgAIAAAA&#10;IQAijHJRsAEAAEkDAAAOAAAAZHJzL2Uyb0RvYy54bWysU01v2zAMvQ/YfxB0X+wESBcYcXpI1126&#10;LUDbH8BIcixMFgVSiZ1/P0lNsmK7DfNBoPjx9PhIr++nwYmTIbboWzmf1VIYr1Bbf2jl68vjp5UU&#10;HMFrcOhNK8+G5f3m44f1GBqzwB6dNiQSiOdmDK3sYwxNVbHqzQA8w2B8CnZIA8R0pUOlCcaEPrhq&#10;Udd31YikA6EyzMn78BaUm4LfdUbFH13HJgrXysQtlpPKuc9ntVlDcyAIvVUXGvAPLAawPj16g3qA&#10;COJI9i+owSpCxi7OFA4Vdp1VpvSQupnXf3Tz3EMwpZckDoebTPz/YNX309bvKFNXk38OT6h+svC4&#10;7cEfTCHwcg5pcPMsVTUGbm4l+cJhR2I/fkOdcuAYsagwdTRkyNSfmIrY55vYZopCJefdarmq6zQT&#10;dY1V0FwLA3H8anAQ2Wilsz7rAA2cnjhmItBcU7Lb46N1rszSeTG2crFafl6WCkZndY7mPKbDfutI&#10;nCCvQ/lKWynyPo3w6HVB6w3oLxc7gnVvdnrd+YsaWYC8bdzsUZ93dFUpzavQvOxWXoj391L9+w/Y&#10;/AIAAP//AwBQSwMEFAAGAAgAAAAhAPsIkJ/ZAAAABwEAAA8AAABkcnMvZG93bnJldi54bWxMj0Fr&#10;wzAMhe+D/Qejwi5jtbfDCFmc0hZ2G4V1o+yoxGoSFsshdpv0309lh+0k6T3x9KlYzb5XZxpjF9jC&#10;49KAIq6D67ix8Pnx+pCBignZYR+YLFwowqq8vSkwd2HidzrvU6MkhGOOFtqUhlzrWLfkMS7DQCze&#10;MYwek4xjo92Ik4T7Xj8Z86w9diwXWhxo21L9vT95CzXutjs8HvSE6Wu9ua/eLmOTWXu3mNcvoBLN&#10;6W8ZrviCDqUwVeHELqregjySRM2kXl2TGemqX0WXhf7PX/4AAAD//wMAUEsBAi0AFAAGAAgAAAAh&#10;ALaDOJL+AAAA4QEAABMAAAAAAAAAAAAAAAAAAAAAAFtDb250ZW50X1R5cGVzXS54bWxQSwECLQAU&#10;AAYACAAAACEAOP0h/9YAAACUAQAACwAAAAAAAAAAAAAAAAAvAQAAX3JlbHMvLnJlbHNQSwECLQAU&#10;AAYACAAAACEAIoxyUbABAABJAwAADgAAAAAAAAAAAAAAAAAuAgAAZHJzL2Uyb0RvYy54bWxQSwEC&#10;LQAUAAYACAAAACEA+wiQn9kAAAAHAQAADwAAAAAAAAAAAAAAAAAKBAAAZHJzL2Rvd25yZXYueG1s&#10;UEsFBgAAAAAEAAQA8wAAABAFAAAAAA==&#10;" strokeweight="2.25pt"/>
             </w:pict>
           </mc:Fallback>
         </mc:AlternateContent>
@@ -270,7 +270,7 @@
                         </a:ln>
                         <a:extLst>
                           <a:ext uri="{909E8E84-426E-40dd-AFC4-6F175D3DCCD1}">
-                            <a14:hiddenFill xmlns="" xmlns:mo="http://schemas.microsoft.com/office/mac/office/2008/main" xmlns:mv="urn:schemas-microsoft-com:mac:vml" xmlns:o="urn:schemas-microsoft-com:office:office" xmlns:v="urn:schemas-microsoft-com:vml" xmlns:w10="urn:schemas-microsoft-com:office:word" xmlns:w="http://schemas.openxmlformats.org/wordprocessingml/2006/main" xmlns:a14="http://schemas.microsoft.com/office/drawing/2010/main">
+                            <a14:hiddenFill xmlns:a14="http://schemas.microsoft.com/office/drawing/2010/main" xmlns:w="http://schemas.openxmlformats.org/wordprocessingml/2006/main" xmlns:w10="urn:schemas-microsoft-com:office:word" xmlns:v="urn:schemas-microsoft-com:vml" xmlns:o="urn:schemas-microsoft-com:office:office" xmlns:mv="urn:schemas-microsoft-com:mac:vml" xmlns:mo="http://schemas.microsoft.com/office/mac/office/2008/main" xmlns="">
                               <a:noFill/>
                             </a14:hiddenFill>
                           </a:ext>
@@ -291,7 +291,7 @@
           </mc:Choice>
           <mc:Fallback>
             <w:pict>
-              <v:line w14:anchorId="703B66C7" id="Line 3" o:spid="_x0000_s1026" style="position:absolute;z-index:251655168;visibility:visible;mso-wrap-style:square;mso-width-percent:0;mso-height-percent:0;mso-wrap-distance-left:9pt;mso-wrap-distance-top:0;mso-wrap-distance-right:9pt;mso-wrap-distance-bottom:0;mso-position-horizontal:absolute;mso-position-horizontal-relative:text;mso-position-vertical:absolute;mso-position-vertical-relative:text;mso-width-percent:0;mso-height-percent:0;mso-width-relative:page;mso-height-relative:page" from="1.05pt,7.15pt" to="541.05pt,7.15pt" o:gfxdata="UEsDBBQABgAIAAAAIQC2gziS/gAAAOEBAAATAAAAW0NvbnRlbnRfVHlwZXNdLnhtbJSRQU7DMBBF&#10;90jcwfIWJU67QAgl6YK0S0CoHGBkTxKLZGx5TGhvj5O2G0SRWNoz/78nu9wcxkFMGNg6quQqL6RA&#10;0s5Y6ir5vt9lD1JwBDIwOMJKHpHlpr69KfdHjyxSmriSfYz+USnWPY7AufNIadK6MEJMx9ApD/oD&#10;OlTrorhX2lFEilmcO2RdNtjC5xDF9pCuTyYBB5bi6bQ4syoJ3g9WQ0ymaiLzg5KdCXlKLjvcW893&#10;SUOqXwnz5DrgnHtJTxOsQfEKIT7DmDSUCaxw7Rqn8787ZsmRM9e2VmPeBN4uqYvTtW7jvijg9N/y&#10;JsXecLq0q+WD6m8AAAD//wMAUEsDBBQABgAIAAAAIQA4/SH/1gAAAJQBAAALAAAAX3JlbHMvLnJl&#10;bHOkkMFqwzAMhu+DvYPRfXGawxijTi+j0GvpHsDYimMaW0Yy2fr2M4PBMnrbUb/Q94l/f/hMi1qR&#10;JVI2sOt6UJgd+ZiDgffL8ekFlFSbvV0oo4EbChzGx4f9GRdb25HMsYhqlCwG5lrLq9biZkxWOiqY&#10;22YiTra2kYMu1l1tQD30/bPm3wwYN0x18gb45AdQl1tp5j/sFB2T0FQ7R0nTNEV3j6o9feQzro1i&#10;OWA14Fm+Q8a1a8+Bvu/d/dMb2JY5uiPbhG/ktn4cqGU/er3pcvwCAAD//wMAUEsDBBQABgAIAAAA&#10;IQAijHJRsAEAAEkDAAAOAAAAZHJzL2Uyb0RvYy54bWysU01v2zAMvQ/YfxB0X+wESBcYcXpI1126&#10;LUDbH8BIcixMFgVSiZ1/P0lNsmK7DfNBoPjx9PhIr++nwYmTIbboWzmf1VIYr1Bbf2jl68vjp5UU&#10;HMFrcOhNK8+G5f3m44f1GBqzwB6dNiQSiOdmDK3sYwxNVbHqzQA8w2B8CnZIA8R0pUOlCcaEPrhq&#10;Udd31YikA6EyzMn78BaUm4LfdUbFH13HJgrXysQtlpPKuc9ntVlDcyAIvVUXGvAPLAawPj16g3qA&#10;COJI9i+owSpCxi7OFA4Vdp1VpvSQupnXf3Tz3EMwpZckDoebTPz/YNX309bvKFNXk38OT6h+svC4&#10;7cEfTCHwcg5pcPMsVTUGbm4l+cJhR2I/fkOdcuAYsagwdTRkyNSfmIrY55vYZopCJefdarmq6zQT&#10;dY1V0FwLA3H8anAQ2Wilsz7rAA2cnjhmItBcU7Lb46N1rszSeTG2crFafl6WCkZndY7mPKbDfutI&#10;nCCvQ/lKWynyPo3w6HVB6w3oLxc7gnVvdnrd+YsaWYC8bdzsUZ93dFUpzavQvOxWXoj391L9+w/Y&#10;/AIAAP//AwBQSwMEFAAGAAgAAAAhAEVw/UrbAAAACAEAAA8AAABkcnMvZG93bnJldi54bWxMj8Fq&#10;wzAQRO+F/IPYQi+lkZOWYlzLIQn0FgJNSulxbW1sU2tlJCV2/j4yPbTHfTPMzuSr0XTiQs63lhUs&#10;5gkI4srqlmsFn8f3pxSED8gaO8uk4EoeVsXsLsdM24E/6HIItYgh7DNU0ITQZ1L6qiGDfm574qid&#10;rDMY4ulqqR0OMdx0cpkkr9Jgy/FDgz1tG6p+DmejoML9do+nLzlg+F5vHsvd1dWpUg/34/oNRKAx&#10;/Jlhqh+rQxE7lfbM2otOwXIRjRG/PIOY5CSdSPlLZJHL/wOKGwAAAP//AwBQSwECLQAUAAYACAAA&#10;ACEAtoM4kv4AAADhAQAAEwAAAAAAAAAAAAAAAAAAAAAAW0NvbnRlbnRfVHlwZXNdLnhtbFBLAQIt&#10;ABQABgAIAAAAIQA4/SH/1gAAAJQBAAALAAAAAAAAAAAAAAAAAC8BAABfcmVscy8ucmVsc1BLAQIt&#10;ABQABgAIAAAAIQAijHJRsAEAAEkDAAAOAAAAAAAAAAAAAAAAAC4CAABkcnMvZTJvRG9jLnhtbFBL&#10;AQItABQABgAIAAAAIQBFcP1K2wAAAAgBAAAPAAAAAAAAAAAAAAAAAAoEAABkcnMvZG93bnJldi54&#10;bWxQSwUGAAAAAAQABADzAAAAEgUAAAAA&#10;" strokeweight="2.25pt"/>
+              <v:line w14:anchorId="4327F103" id="Line 3" o:spid="_x0000_s1026" style="position:absolute;z-index:251655168;visibility:visible;mso-wrap-style:square;mso-width-percent:0;mso-height-percent:0;mso-wrap-distance-left:9pt;mso-wrap-distance-top:0;mso-wrap-distance-right:9pt;mso-wrap-distance-bottom:0;mso-position-horizontal:absolute;mso-position-horizontal-relative:text;mso-position-vertical:absolute;mso-position-vertical-relative:text;mso-width-percent:0;mso-height-percent:0;mso-width-relative:page;mso-height-relative:page" from="1.05pt,7.15pt" to="541.05pt,7.15pt" o:gfxdata="UEsDBBQABgAIAAAAIQC2gziS/gAAAOEBAAATAAAAW0NvbnRlbnRfVHlwZXNdLnhtbJSRQU7DMBBF&#10;90jcwfIWJU67QAgl6YK0S0CoHGBkTxKLZGx5TGhvj5O2G0SRWNoz/78nu9wcxkFMGNg6quQqL6RA&#10;0s5Y6ir5vt9lD1JwBDIwOMJKHpHlpr69KfdHjyxSmriSfYz+USnWPY7AufNIadK6MEJMx9ApD/oD&#10;OlTrorhX2lFEilmcO2RdNtjC5xDF9pCuTyYBB5bi6bQ4syoJ3g9WQ0ymaiLzg5KdCXlKLjvcW893&#10;SUOqXwnz5DrgnHtJTxOsQfEKIT7DmDSUCaxw7Rqn8787ZsmRM9e2VmPeBN4uqYvTtW7jvijg9N/y&#10;JsXecLq0q+WD6m8AAAD//wMAUEsDBBQABgAIAAAAIQA4/SH/1gAAAJQBAAALAAAAX3JlbHMvLnJl&#10;bHOkkMFqwzAMhu+DvYPRfXGawxijTi+j0GvpHsDYimMaW0Yy2fr2M4PBMnrbUb/Q94l/f/hMi1qR&#10;JVI2sOt6UJgd+ZiDgffL8ekFlFSbvV0oo4EbChzGx4f9GRdb25HMsYhqlCwG5lrLq9biZkxWOiqY&#10;22YiTra2kYMu1l1tQD30/bPm3wwYN0x18gb45AdQl1tp5j/sFB2T0FQ7R0nTNEV3j6o9feQzro1i&#10;OWA14Fm+Q8a1a8+Bvu/d/dMb2JY5uiPbhG/ktn4cqGU/er3pcvwCAAD//wMAUEsDBBQABgAIAAAA&#10;IQAijHJRsAEAAEkDAAAOAAAAZHJzL2Uyb0RvYy54bWysU01v2zAMvQ/YfxB0X+wESBcYcXpI1126&#10;LUDbH8BIcixMFgVSiZ1/P0lNsmK7DfNBoPjx9PhIr++nwYmTIbboWzmf1VIYr1Bbf2jl68vjp5UU&#10;HMFrcOhNK8+G5f3m44f1GBqzwB6dNiQSiOdmDK3sYwxNVbHqzQA8w2B8CnZIA8R0pUOlCcaEPrhq&#10;Udd31YikA6EyzMn78BaUm4LfdUbFH13HJgrXysQtlpPKuc9ntVlDcyAIvVUXGvAPLAawPj16g3qA&#10;COJI9i+owSpCxi7OFA4Vdp1VpvSQupnXf3Tz3EMwpZckDoebTPz/YNX309bvKFNXk38OT6h+svC4&#10;7cEfTCHwcg5pcPMsVTUGbm4l+cJhR2I/fkOdcuAYsagwdTRkyNSfmIrY55vYZopCJefdarmq6zQT&#10;dY1V0FwLA3H8anAQ2Wilsz7rAA2cnjhmItBcU7Lb46N1rszSeTG2crFafl6WCkZndY7mPKbDfutI&#10;nCCvQ/lKWynyPo3w6HVB6w3oLxc7gnVvdnrd+YsaWYC8bdzsUZ93dFUpzavQvOxWXoj391L9+w/Y&#10;/AIAAP//AwBQSwMEFAAGAAgAAAAhAEVw/UrbAAAACAEAAA8AAABkcnMvZG93bnJldi54bWxMj8Fq&#10;wzAQRO+F/IPYQi+lkZOWYlzLIQn0FgJNSulxbW1sU2tlJCV2/j4yPbTHfTPMzuSr0XTiQs63lhUs&#10;5gkI4srqlmsFn8f3pxSED8gaO8uk4EoeVsXsLsdM24E/6HIItYgh7DNU0ITQZ1L6qiGDfm574qid&#10;rDMY4ulqqR0OMdx0cpkkr9Jgy/FDgz1tG6p+DmejoML9do+nLzlg+F5vHsvd1dWpUg/34/oNRKAx&#10;/Jlhqh+rQxE7lfbM2otOwXIRjRG/PIOY5CSdSPlLZJHL/wOKGwAAAP//AwBQSwECLQAUAAYACAAA&#10;ACEAtoM4kv4AAADhAQAAEwAAAAAAAAAAAAAAAAAAAAAAW0NvbnRlbnRfVHlwZXNdLnhtbFBLAQIt&#10;ABQABgAIAAAAIQA4/SH/1gAAAJQBAAALAAAAAAAAAAAAAAAAAC8BAABfcmVscy8ucmVsc1BLAQIt&#10;ABQABgAIAAAAIQAijHJRsAEAAEkDAAAOAAAAAAAAAAAAAAAAAC4CAABkcnMvZTJvRG9jLnhtbFBL&#10;AQItABQABgAIAAAAIQBFcP1K2wAAAAgBAAAPAAAAAAAAAAAAAAAAAAoEAABkcnMvZG93bnJldi54&#10;bWxQSwUGAAAAAAQABADzAAAAEgUAAAAA&#10;" strokeweight="2.25pt"/>
             </w:pict>
           </mc:Fallback>
         </mc:AlternateContent>
@@ -1322,25 +1322,7 @@
           <w:sz w:val="22"/>
           <w:szCs w:val="22"/>
         </w:rPr>
-        <w:t xml:space="preserve">296 tag applications across 9125 movies. These data were created by 671 users between January 09, </w:t>
-      </w:r>
-      <w:proofErr w:type="gramStart"/>
-      <w:r>
-        <w:rPr>
-          <w:rFonts w:ascii="Verdana" w:hAnsi="Verdana"/>
-          <w:sz w:val="22"/>
-          <w:szCs w:val="22"/>
-        </w:rPr>
-        <w:t>1995</w:t>
-      </w:r>
-      <w:proofErr w:type="gramEnd"/>
-      <w:r>
-        <w:rPr>
-          <w:rFonts w:ascii="Verdana" w:hAnsi="Verdana"/>
-          <w:sz w:val="22"/>
-          <w:szCs w:val="22"/>
-        </w:rPr>
-        <w:t xml:space="preserve"> and October 16, 2016. This dataset was generated on October 17, 2016.</w:t>
+        <w:t>296 tag applications across 9125 movies. These data were created by 671 users between January 09, 1995 and October 16, 2016. This dataset was generated on October 17, 2016.</w:t>
       </w:r>
       <w:r>
         <w:rPr>
@@ -3107,7 +3089,7 @@
         <mc:AlternateContent>
           <mc:Choice Requires="wpg">
             <w:drawing>
-              <wp:anchor distT="0" distB="0" distL="114300" distR="114300" simplePos="0" relativeHeight="251674624" behindDoc="0" locked="0" layoutInCell="1" allowOverlap="1" wp14:anchorId="7E1D12F3" wp14:editId="30725830">
+              <wp:anchor distT="0" distB="0" distL="114300" distR="114300" simplePos="0" relativeHeight="251659264" behindDoc="0" locked="0" layoutInCell="1" allowOverlap="1" wp14:anchorId="7E1D12F3" wp14:editId="30725830">
                 <wp:simplePos x="0" y="0"/>
                 <wp:positionH relativeFrom="column">
                   <wp:posOffset>3886200</wp:posOffset>
@@ -3534,7 +3516,7 @@
           </mc:Choice>
           <mc:Fallback>
             <w:pict>
-              <v:group w14:anchorId="7E1D12F3" id="Group 19" o:spid="_x0000_s1026" style="position:absolute;left:0;text-align:left;margin-left:306pt;margin-top:18.85pt;width:214pt;height:117pt;z-index:251674624;mso-width-relative:margin;mso-height-relative:margin" coordsize="27178,14859" o:gfxdata="UEsDBBQABgAIAAAAIQDQ4HPPFAEAAEcCAAATAAAAW0NvbnRlbnRfVHlwZXNdLnhtbJSSQU7DMBBF&#10;90jcwfIWJQ5dIISSdEHKEhAqB7DsSWKIx5bHhPb2OGkrQdVWYumZef/Pt10uN3ZgIwQyDit+mxec&#10;ASqnDXYVf18/ZfecUZSo5eAQKr4F4sv6+qpcbz0QSzRSxfsY/YMQpHqwknLnAVOndcHKmI6hE16q&#10;T9mBWBTFnVAOI2DM4qTB67KBVn4Nka02qbzb5MNDx9njbnDyqrixk8DcECcZj6eRqX6aCDDQkYv0&#10;fjBKxnQfYkR9lCXb58gTOc9QbzzdpLBnHKbO3xi/DfbcS3qAYDSwVxnis7QprNCBBCxc41R+WWNa&#10;0lLm2tYoyJtAq5k67HROW7tvDDD+V7xJ2BuMB3Uxf4P6BwAA//8DAFBLAwQUAAYACAAAACEAOP0h&#10;/9YAAACUAQAACwAAAF9yZWxzLy5yZWxzpJDBasMwDIbvg72D0X1xmsMYo04vo9Br6R7A2IpjGltG&#10;Mtn69jODwTJ621G/0PeJf3/4TItakSVSNrDrelCYHfmYg4H3y/HpBZRUm71dKKOBGwocxseH/RkX&#10;W9uRzLGIapQsBuZay6vW4mZMVjoqmNtmIk62tpGDLtZdbUA99P2z5t8MGDdMdfIG+OQHUJdbaeY/&#10;7BQdk9BUO0dJ0zRFd4+qPX3kM66NYjlgNeBZvkPGtWvPgb7v3f3TG9iWOboj24Rv5LZ+HKhlP3q9&#10;6XL8AgAA//8DAFBLAwQUAAYACAAAACEAiH+KzeUGAAABIQAADgAAAGRycy9lMm9Eb2MueG1s7Fpb&#10;b9s2FH4fsP9AaMDeWkvy3atTZEmbFcjaoOnWZ1qibKESqVF07OzX7+NNcXyJWzf12qIPUUhRpA6P&#10;vvOdC/3s+bIsyA2TdS74OIiehgFhPBFpzqfj4K93L58MAlIrylNaCM7GwS2rg+cnP//0bFGNWCxm&#10;okiZJFiE16NFNQ5mSlWjVqtOZqyk9VNRMY7BTMiSKnTltJVKusDqZdGKw7DXWgiZVlIkrK5x99wO&#10;Bidm/SxjiXqTZTVTpBgHkE2ZqzTXib62Tp7R0VTSapYnTgx6gBQlzTle2ix1ThUlc5lvLFXmiRS1&#10;yNTTRJQtkWV5wswesJsoXNvNhRTzyuxlOlpMq0ZNUO2ang5eNnl9cyGr6+pKQhOLagpdmJ7eyzKT&#10;pf4PKcnSqOy2URlbKpLgZtyP+oMQmk0wFnUG3SE6RqnJDJrfmJfMXuyZ2fIvbt0Tp+lYMSH3lSR5&#10;ipf2A8JpCWwZdRH03Va+g7311vbW+wr2FvW6URtmbb542G9HXfPFd343GHZ9h93687B7PaMVMyZR&#10;j1YwAABaDFwrSfPpTJFTKcWCnAnOwQFCksgIuajMtDPu8F6PakB/C9g7/V6MfRGgetjrgmksqD3s&#10;h1Gn41F/f/d0VMlaXTBREt0YB7WTqBElMkRBby5rBaBCbX6CFqPgZDEO2lG/a55SNC9e8JSo2woA&#10;VzKnfFowLQvmFRz/9I7sHkxL3RbMrvOWZbAPbaJmJcOo7KyQ5IaCC2mSMK7azUp4Wk/L8qJoJob7&#10;J7rn9VRm2LaZbHf54FubGebNgqtmcplzIbe9XS0jJ3Jmn/casPvWKpiI9NZ8XaMaQG+F1za4o+tx&#10;47ijq1fXVPPZ3LHDSuhoLy/umLnTvhxnN3I7XoSFrtLi4ICddbrhwBkBzGHDBuKwr0c1Dzh7gPL2&#10;b3C4dd7O7R2BPhqW3ckejncfIg+SFXn1N/yRwa3zmb22J5Ew6m8o8MuRiP4OX5g7vCEW/BO5w088&#10;iDv85CNyxxEA2IQwOwHogpq9APxDA3ArFK0zW/NjG+bbmOGdWzrQj/2AIGxwzf8d5r7uAmHN8UeA&#10;49C7jp1wHFpvsheO63zYASE6RozisIemcRk+rOoPotC7lEG3ryMwG+r4VMSHSgdi8kdsNQ4ePbY6&#10;AiDjuyTvncbK72JJ4hUI6vyVqCVue/9bV5ci+VATLs5miJmZSQdmjKbIP6wP0ZaEKE9PtWalo2gy&#10;WfwpUoTadK6EceQeec6hR53hoD1AbIWgB3lvtO7Te71eExTF/bZG84MIlshOzHt25ANcvERIbozE&#10;pgbDbmxTg5WRMlcoohR5aWQKvUx6u0gezGQXDFhZtiQOajlZYvAugCZS2GIJijtozIT8NyALFEqQ&#10;0fwzp5IFpHjFoU0T+qGyYjodGC18ilwdmayOUJ5gKaQyAbHNM2WqMdpbcHEKrWe5SYvuJHEhvovk&#10;j4C2CB7Uhs7/M9i2umwkozqSNGF3DJL8lhBmCzbecG2m9nUCbdXnrrarPBnhz5Xi0NooZ+wvWWKW&#10;mmsDsmXP8qPWKKn8MK+eoGpYUZVP8iJXt6YCCvbQQvGbqzzRVKY7K5WR2GMZw/qtJMKdlNUJzO6M&#10;FgyVWfnrL8vT38zlXA/klUI1l2gKRNU1T2hR3JIp40xSxVKyyNWMFCiuJIJneYpyrylI+PdaKRA+&#10;5skaBdcVyM7T7/3HW7p7bwsTZFOa+jQx6LZTFqReK31u0Te4GmXVc5HMSxQ5bJ1YsgJ7Ebye5VUN&#10;hhqxcsLScSBfpcYfIFaTyVsIaOiyVpKpZKZfbtMUcx/BcTNgJL4TUsv/cQ6k1+nouEc7kLXox/kL&#10;Y9mdKIxtyWp3RP5JvsMSrHMmWNP4AC81KFY38Wfxg8a3g/D2BsJxxyFcE/gB6C5Zms/L7wbgJlQ6&#10;GsDbbRQ9LMAH/V7bRyM+xo+HqJyi7qbLRp1o6CKoHyjfw+OdDZR3tB/VZqvZ/ttjXVN7PhoocWah&#10;42ITtg/ijcTTBVIWlHG72zGF4EcApeFV7RhWKXY1oDhKQh81xeBTmRD0XKjv8h/Xs2L647fm3K8f&#10;4ljPqi6KBn0UhfV0FPzdQV5kDN4FpL1QVzwxvlt3VCbAOh1tzXigms84zzBlWuPcPrEm6SdaZ2+O&#10;QpoKoz1FeeA8w09uZpiw4XHPM5ooua6SlzkOli5pra6oxGE1Po3O0d7gkiEsGwfCtQKis7Zt9x83&#10;p+Pz8kzgTAlpE6QzTcgkVeGbmRTle5zTn+pMEkM+CUyU9B2XBhKc9Cfs9NQ8ZmPdS35dIUK2+tf1&#10;n3fL91RWrgKkgMLXwp8KboDKPmtjn73JpTFLnLMb8LrfBOiD/NU+2qu/XDj5DwAA//8DAFBLAwQK&#10;AAAAAAAAACEA/w6eHHwpAAB8KQAAFQAAAGRycy9tZWRpYS9pbWFnZTEuanBlZ//Y/+AAEEpGSUYA&#10;AQEAAAEAAQAA/9sAhAAKBwgVFRQXFRUVFxgXGRwcGhoaGhogGRoaHR0dHRkdGhoZGiAsIxodKR4d&#10;HSQ2JCktLzMzMx4iOD44Mj0sMjMvAQsLCw8ODx0SEh0yKSApMjIyMjIyMjIyMjIyMjIyMjIyMjIy&#10;MjIyMjIyMjIyMjIyMjIyMjIyMjIyMjIyMjIyMjL/wAARCAETALcDASIAAhEBAxEB/8QAHAAAAQUB&#10;AQEAAAAAAAAAAAAAAgABAwQFBgcI/8QAQxAAAgEDAgQDBgIIBQIFBQAAAQIRAAMhEjEEBUFRImFx&#10;BhMygZHwobEHFCNCwdHh8RUzUmJyFrJTdIKSszU2Q2TD/8QAGAEBAQEBAQAAAAAAAAAAAAAAAAEC&#10;AwT/xAAhEQEBAQEAAgMAAgMAAAAAAAAAAQIRITEDEkFhgQQisf/aAAwDAQACEQMRAD8A8aNNSpVQ&#10;4E01KlQKlNKlQPFKlSFUGKNajFGDQSg1Ki1Cp86lT/lRU61Jw9trjrbTLNt/U9ABUSwcDPT18q6/&#10;kvJ7dtUJVXdsvkeEEfCM/wA9jtiue9fWN/Hi6re5Dy+1Zt6QwLH4m7mOnl5eddZy0SBER3nrsekQ&#10;O9YXLuDtkr7y2sAfETOdSkDBO5zkRj6b9ri7FoaVKqBOFG05nSOuZP8AOvN9uu+sc8RpFQBJ+9/w&#10;qlfJPy+p3+nXFRXec2sjVON4Png9v6/WqL7XZK3AASIxMjJjrvgYEiN9hS1iZqzw1nVv8/M7dBOx&#10;jp18627SAem24+zmsvhrEBFNxvDgeFjJ0kAnGTmYOMCrtzmAXB1Ex/oYTtO484+zWozqX8Wp6bff&#10;9qxuaX4ESSSGiNozEmMb+cmPk1zmSgAeKDjCvEkxvEAT1267b8rz3nfhJGo75KlB0jDR3Pznyp7T&#10;0p865uAWnIGcmMkgQSfr0Mz3pVwfM+OZ9zsfqfP0Hl386Vd5icZ+znjSpGlW2CpUqVAqVKrVrgbr&#10;AMtt2U7EKSDmMEDvigqg081ZHAXYn3Txn9w9N+nSld4K4gl7bqJiWUgT2z18qCuDRpQhakQdaoNZ&#10;qZXMVGorovZTkpv3AzL+zU7f6jOBtkd/p3qWyRZO1o+zPIX0e+cQYlB67HIO9ej8m4Q4khxnIkgQ&#10;RiQunqTnO2+TRry8+7ZQsnSRECSY6QRjbPn8zq8MgDGEGCwkRiQhgrJMmBn/AGT1FeXVur5d5yZ5&#10;Fdy4QS0QYJCnXI1g42GY6RGryNVuNFwqAr5A7E6ukgTJP8/KCXEXhpAbQCTp1jSSZLgCCp7jr+83&#10;nI2eImPhwoEYjoMY2BB7b1ni94oDhbj7uBBOykTGmMgzjxYkfEZnet3huFIGe+YkSJncnp65Gwoe&#10;GXMRg/huRmrF25pG7LBX4QSZLRBChpBO/bJJAyNSRjWrU2RuT59Z3kQPrtVDmBIUyzEQegnoNgM5&#10;nEflFS3rsk5G0D8ZzI7H6DFYfNeYhFJLEY6HqTEzsc7T5TtV/hIzuM45baNq1ZJaSQYJAxkxE9J6&#10;DPbhee8z1yBO+DPrOeuflk95q3zvm8zAxmPmMzBwM1yPEcRqJJMk/wA/Ouvx4/Wd66G+9NUBNKu7&#10;CtSNKpLNwqysN1IInbBnNYHX825Vw3LhatcRZbiOJdFuXVLtbS0G2troEu8TLEwMQDR+2fJeBtcN&#10;w3EcKbqtxADi07Bwqx4vEADIYqMzNbX6WODF9LHMLeUuos+SkDSP/Sxg+bgdK47lFm5zDiuF4Zmg&#10;ALaWP3Lay7kdzGtvMmoD4Di4UMtp2RdKsQmpQdIByDAYsAe5BPlRW+ZqFBZXgsxn3akQzMVAJaDE&#10;gx1jTtmtJ/aU8PzL9kTb4ay7WFtqx0CyCbbSB8RbLkmSWzvmrnOrhPs7wIk/57iJ7G9GPKgxW5tl&#10;VdHXVqnwCSx0bSROdZ8tYGYFDzrj1uhkFq4GZg6goFOBBwCScA/j2ra/SlebXwB1Njg7TDJwSTJH&#10;Y4GfIVrfpFut/jnCHUcfq8ZOJutt2oPMRZbVp0tq/wBMGe+29TW+EuGQLdw6fiGhjE7TG3zr0r26&#10;4L3fPOFvLIF5+HfUDuy3BbYD/wBKqfnS9gLjDmPMiGaTb4kzJmRdEGe/nV6OA5XwTXriWrY1MxjH&#10;TIk/IV7J7NcvTh0S2ikmAHwcEiSZKyRqI3894qH2MsNf4S3xF9dXEJ4DcYQ9y2x8GtiPGyk7mcdZ&#10;muwZZa15W3/NP5Vx3fs6ZszPMQvhGME4Y4mflHWewPzqkvES7gq4hidUmG6EnAjAEBs5q5zSFQSF&#10;8IdhgQG8J1AHrknpuciqDqg4fSJZRcXJO50E6pMyZgyczWLlrN8dZvxydOEBPiZwrEOVxE5JbAjO&#10;pRMRU/L7J92koRgYhjG2GmScHf7D8QFdeHuXMkPpcwPEFdGBMAzgkzO4GQaLmNo27l0CAzlvFAn3&#10;b9ARBj3fgBnw6B2pMxdXrX4QK+ok6tKkie89e52+8mp74lBJA67d22EnGMY/tJye5LXRP/49snuN&#10;zuPlVbkj/trQ82+UI/feZ/LpWueIx+1Fd4rsssZxHaT0kkd8flXLc+uMwabbyZIBRiQTgx57Z/3R&#10;1JrUR1u8LxQQk3LYR2XqyA6rgicywYnaSFnfPm3MvaS8yW7SXHRLaNblWOoq7+9KzggSFB6RbXpv&#10;rOEulDjLF4kk27kZJOhoEDc47dayozXov6QuZXbacua3cdS3BqGhj4gyqGDD94EE7964GzartGAL&#10;bilVlkxSqjKpqIihqD1T9GfH2+L4a7yu/nDXLMmJBnWgMYgksDk+Jj+6Kqfo95S3Dc7Fm78VtbkG&#10;IkG2YYDpKtt0kjpXEcBxF3hb1q6nhuIUuJPUEBhMHKspgjsSK9k5nxFo3uX83t4tkhbhkeBLk2n1&#10;nbwXHz5lzWaPEuNbVcuE7lmP4k12vNv/ALe4P/zL/wD9a5z2q5ceH43ibTCNNxo/4sdSH5oQa7bi&#10;xwv+BcLr9+1v9YcAroR9ZF2SQ2oad8TORmrRl/pRGeAP/wCla/jWr+kX/wCtcL6cN/8AIapfpQa0&#10;ycAyh/FwlsoWIEJuNSgZeDmDFXf0i/8A1nhv+PDf/Kag0+cN+sJYu7vwnNHsuf8AY9/WvyHgUelV&#10;fYK2f8Q5g3TRxS/P3oOO/n6ipvZFhd43mXBsR+0vNeQHbXY4kt+Mr8lrpvZ7h/dteXww4vPABk6i&#10;rZJQSfEep36/u5t54ame9X+D4VrVm6C4IFq4RAIiSzqcscgED5TtAGn8LWwW1Qj+LaYZM4iDmsu1&#10;cuNYIDoz3QEXHh3JuExuNEDeJgdZqfiWYCyGMt7t9RGJOpJIHT0865TxG7PJc2ukW1ZcHxwW2Hw5&#10;Pl8x12rIW8P1a4deFvqskHwwNOQTPWe53AMib/GuDYQtrJ1vhVDHvtqG0CIknsao8Ow/VLp8I/bL&#10;hVPh1aRkEeIy0zAnsKfv9NT1/ZuP8Jt2tWn3YMfCTd94ZZwJMKQsL1+KR2kYe94ZCpBezGrG9uNw&#10;JjwmD1AAI60uPRnt2QpOs29Kkd1YwPLaJ6UfJ7ihrZY69YFtzEBtYgyPWMHzp3yc8fyl9nJ1XfET&#10;NsY6TuY/9wHyFYfs/wASp5haAeSWuDTmMW7nQjfAzPfpWr7LWES7xCIoGlSkgROhigHpCj+0Vxfs&#10;jxU85tII/wAziBgdrd3c99QJPfFbzPDnq+a5/hPaN+E403lJIVyLibh0ltS+seeGAPSKr+3nJRwn&#10;FMLYmxdUXbJG2h/3QdvCZA8tPeszmdlpu3BGn3z2z3mSwn5T/wC2uk5reHEcm4S4/wAfD8Q3Cz3R&#10;kNwDzhVQfKuvphP+kJZt8r/8nb/7UrkFFdj7fD9lyv8A8nb/AO1K4w7xViJTSppEZpqvRlEUjSFS&#10;QOxqK77m/su/EcFwfFcIhustlLd1LfjYFcfCsnUDMjfO2M2uZXTwvIk4TiDov3LjOtlv8xUL6pdN&#10;0G7CesfLguFZl+B2Sd9LFZHmRQOu53nfz9T1qcGnf5175bf6xbF25aUIlzWyMyLMJdj/ADAJwRpa&#10;Maj0s8d7Qtc4NODNm0qJca6GQsDrbUT4fhCw5AUDAA7GsS2uaN1zV4NbnvPDxQ4dWsoi2EW0oVn8&#10;SLEKxYzMDcdzVnnHtK/FcXa4p7NsPbCQis2ltDFlmTIyehrBA/D7mug9k+TNeuavd6lTcFoBYAQJ&#10;kbSD5YrOrJOt5na7j2Z5ZcW5c4wCzbu3WZyC3wlizMoOonSWid4k7109g+7XUf1dGfdgpKlXCz4g&#10;yn4tiWM422EZ4VFOLKNCqZcyRmGgFiT+7mAMbnas29cdygCWWC6YEDwqdIOnVIBA9Dkbxny3V69M&#10;zmz+Fh+I0EE37Y+FRpX9mqBn1KJUgBgBMknUBn4au+/e4FK+7IAIQ6GOGg5i4ASSBGBHlmqHD8Ow&#10;zcWzpj91RIlmMnwDw+Lt1PeraLjsMjy9PlG3btMBLWNTPpDeuuU0MLbqAT40OppXIbTcVcjpA86r&#10;i7da0VItFbjozTMltSMmkg/CRESpIAG8yL/EoioS7ALBLEnGncsTuDG+cDyrLe8rF102yszMyfht&#10;6VIOoGQP9WyDGcW2mZFn9ZYqgi2EQ4MGRJJZR4QMlQZP+7aJNDmHOihNxPdi53UGAxPxIrNAacy0&#10;idx2w+P5qggSggkTpA3LjTERuZwfFk+vI8250WBVW6AArjGxAEYHY4Nbxm1ndj0D2B5rb99xBuXE&#10;tqbaqpuXQAzEk4Lt4jGSZOTmsHgeScx4XjLnGWuGtXAr3Gtu122bYDlhqJW6v7jH4jjVtXnlx9Rk&#10;5/GmVOsCu8zxxrreNvjhhcsXbfD3vfsL120jOf1dwWCBLysZaGaR4hBGSDWfxvM2uW7dlUS1Ztsz&#10;LbTUZdsG5cZyS7xA6ADAArOtACpJ71UbHPeetxK2Ua3bt+5QWk0a/gAAAYuzSRAzWMg6xRFqZO34&#10;0QLD7/KlSuUqKzKNd+tJGxHzo133+8YoGQZzVmcfX8/v61XDZqVfSgmTFJxmoyDP33q1wfBXLtxL&#10;dsarjmFG2Ykz5AAk+hpRLyvl9y/cW3bViSRJALaRPxEATA3/AJV61yXkduxbCCxcMKuok4ZtLhiD&#10;pwYMSAJ1VZ9nvZm1wlnT8d1mT3jgCSQQQBq2UdB8/WzxrBbZhrjYACsQYgMdgDBzHWSPnXl+Tfbx&#10;6vizyKXNeKwNVtvAsA62GFODAJJbrJ7fOsXg+IZVFxEILCWlto/5sIESZ/Co7nCs76me48QcKcjJ&#10;EwMkaQOg8hIq/wADy33ui29m57uSAfEoXSP3iACoOw7kE1h0/wCJzxV9n0EWgNSSGbxQzOJGY1HT&#10;AXuWHTO2PAgLbAnPfGD/ABqHjOV8NZTWwI0tr/zHjUGZg0a4wzGAe57xXNcdzg3GLTC5jofn227f&#10;unuTW5HC2X00ecceSCNPhhpzBM9IEE/gcx51yPH820DMTvqU51EKTMmfi29DvM1HzXnjKDAAMGPF&#10;PUjp5Rn+NcVxXFNcYkk/eB5VvOOs3fJyD47jNRMAASeg7kifPJ+pqoD3poqZVrvHO0MCiB+/pR6T&#10;3ptJ7/KPT+tVDo+anXMfl2qFE6yelTJb8z9iP4/lUDlaQotECcn5/lToPQR9/OiIY3EmNzSp2Mj5&#10;7U9FZqLRgz2j7NSomKBlANAQXc0VoetCDiKktLv86CRI3r132A9nRZt279yRdu5Iz4U0khPXZjPW&#10;B0rzHkfDi5xNpCurVcWViZA8REdcDavfbKldAkTvtuYjw9gBv61x+TX46YixxIOiMjxAyJHUE7ER&#10;946Vi8epNv8AzSwAEEq3bds7/TI6VuOmATG4memQZGPvGapvIXLKJG/h8RjJJK7b9O1cNO2K5NLi&#10;6xLAEQvSSQxwDOMqoyD8+l/huYpw9m7dliBpADaVkwvwkEgDMHzX63b3CzJ1KhnSWBgmGIIyu0Yn&#10;0rmfa7lXFXbJ93cDqrr7xIKsAQvwEwGGZIBG/rTPmum+fVz3NeeXOPuj3YcWlwSAY3iTAMEjoKyu&#10;YczCLotgnB1ETkyD8tz+Hybi+M90Dw1q4ywCt12XSZEk75zMGc4HkK51ruYDE/mYia9GZ15tcngr&#10;99nOfmZ32H8KhRKn0Ymkoro5oiBEZj69/v6VMg2oem/4fyokcCP41USKKBhRlxvP35d6D7+xRUi/&#10;f50bHNChA+/PBpwem8Yoh3aT1ptfT7jakmRg52/iPXpQAQfv7NESFR2IpqYv9ZP96VU4p3Qf5fzq&#10;OfrTu85/CmYfY+VZaTK0mPvvUlvrkbn1qKwImrnC2WuOLaiXdlQAdSxCifmaD0P9FPItTPxb4UTb&#10;tCNz++3pA0T5tXqD2xNvIHxYmDlTsOuPz9aD2e5ctmxatrsiBfWN2Pmd/UnvV/iFI0ws5G3TBEj5&#10;GuWvPlqXl4h4pQF6DI3HmB/Suf4nijJVfdYG56CJn0mtvmt4okrEyN8fjIjY1yXEOlsOWt+NohVa&#10;FHhIgmZMRvpFcd+3f4p47WpxULpEWlJUTqxuRMMVO/brJx1oLV2RpJtlcawBIMLnOkCQfF0rPscZ&#10;cvYW2rR0YwFMnScGNo+hq2tsi22pLZ0qIiGE7QQZx8jP5Z46WSTywva72UHE2tXD6VuITA+EMBOp&#10;DjGZIPfyJNeU8RwT2nKXEZHG6sNJH13HmMHpXu/AcUxmPdaQ0+Env1IWNcAyonJpc05NY41NNy2r&#10;LAKODDCdijjI/LbBrvjfPDzbxevBWOPr1xUY+X2BXV+1fsZc4RTcRjdtDcxDp21DqP8AcI8wK5JN&#10;66yyzsYs4RGN/uaJRNAw8uv8aJCYrSJAoPQUWmBNNaBmnbcwc0BLtqim7Hvmmdug6/h9/wAaeOk0&#10;Qeqo3MffrRFfveYFBeeSKAVnGYxvSqQpjOdvlSp1GeaYeUxTmIoFbIqKnsHYV6L+i3kXvuK96wAS&#10;znzLuNKz6DUeudNee2Vzn6fjXqn6JuK93b4g4Ua1yf8AjOfwHzrO7yLn29b1BYEGPr5bfP8AOmuG&#10;SBp2zMn8uv5VQscxVsz2/Hy+9qt/rAOjzIjbsf4T9xXPvWucYXtRdKI3cCR0OCASO+4rx1eJvXr4&#10;s2V/aOYgzjTJLMewWSfLud/ded8tTiLTW2n/AGsCQynoQ29ec8u5bZ4E3NVwXLrEguFKnQAYTrBJ&#10;mSNzpEYES8ldfjvZyOkfhUs2giKvQDU5lsjxb4Jjv2qna5i1vwvbIBmWkwPLLHqduxBO9ZP/AFHa&#10;RGmDLR4uoERgEH4oxtuK0eD5Ne4iHvq9m0Riypi6RGNbNi2N/CBOTkGRXOZrprfgHCtau3CLYXUo&#10;LQMzkAjyMHfv611vKLdsW1W2AqiYUCAPESfxOfWqnCpw/DpotW1TaYyxzjUxMsd9zNYr85dLjm1b&#10;a5oANy2oLEgkgMqiTiNsz8q1zlcbq68Oh5nwK3FZSFhgQ0jBGcEHy714j7Ueyr8IfeKCbLkaW30S&#10;JAY9jOD6Awd/ZbfPrZQknTtKuCrAnMFTkYkwa5jnHthaUFCVeRpYEAg4OCsx1nbtVzeXwnOzy8f0&#10;ff0p0TbHyq1zA2zcb3Y02yZC7x3HpP0qEQBXojnRBetIpjzqMsPKje4I3+z18s1ShUwT9/e00Stt&#10;99N6ha4Mj8/UD+dK2czGPPyoiZSSc/cUJQDPl0+fX7FEjg5PQfjTNJbInpHymB99agTNGYnt59/T&#10;c0qfUAST0gdsx+X8qVUZpE07D5dPyintLJP3+FOwk9fU53HeoJuFJnImfxrtuVG9a4Muike8uMSZ&#10;nUAqQfLAPc71xttI7Tn8sTXsVpLL2NCBwF0glyxUQigC2CcJAyBgkHrWN1vDnuQe1TqT7wkkQR0A&#10;joevc7dDsa9Bsc6RoYNHiAOZA/5QTAJxn+tcDxPs8skZDZysnqR3npvO2/Sstvf8K6+Jza1htQ6R&#10;J0sIPhie+3+2K52S+m89/Xs78bqttpgmIiev9CI+VeTe0t2/euKEt3FZJGgW2JLHogUfD17dSa2n&#10;54pTxGCRgrmc9CD17iPwg6vKeZlg4e6YEMTBAzPTzOM5wPWs9ve10mZ9fDJ/R97LuhHEcUlwXJ/Z&#10;owI0AHLtKwW3gdIB3OO64niG0ABW2MAgkjEwcR5VgcZ7QWkU6buSdAEEGZ6HVkEGevyrm7vtO127&#10;7uzLvcMKoIg+EiWY/Cuk5OY0zTuqzcye3Qgu1xbKIWZs4yBGfETsBIEmMCMmK6rhOFXh00pl2Op2&#10;P77ERJ8gIAjoBv1ocnsW+HXLB7rCbjbSewJzpE9fM9alvcxt7s4UdSen4eVWeI5683+HNfpFQvw9&#10;xgSly2pdGUkEqsFgSOhHQ+RxFeMZfJfVPX5dTXuSJb415t5sWj4mZRoeP3Vx4pOTPQjvXM+2iI9v&#10;xLbmFhlADoSs4YKCyzA22nGK1nXPC/Xs6806/fz6/f5kwkbxTIh7dv4YqVicda7OVQ6T5UoMzsPr&#10;3iKNWAyaErIP8PvG341RXuNk9fl50QWOv0HaaI24J7/fftQt9ew/M+lBIqefacDfrTPdzAjqPQZH&#10;9fnTao226Rnr+fSgsJ1PQye3nQSn97Hy+f8AIUqZmloGAC35+eO9KiI7C428/wCp+o+tMR5/hHbb&#10;H3iiVBGSPud+1ARGI++wqKlRuk/e2RW/ynnt614vFcRCNQzIkQAGI6gH6HNc8EiSZJnyj+/31rZ9&#10;n+KQe9s3GAFzT4owpWcHyz+FTXprPt1PKee2rxH7QJcMTqEGRiR0GDFaz8UoIDvEsoDRM74ggmZx&#10;IjHXv55zDlYViQysD8EEZ64ziO/96PheLu2/CrhlkTqiRnpJkem+K53Evp0zqy+Xb869nwym5aZV&#10;OWiO2Zxt6evpWbyTnz8KLtu6ggxpcqCsrq2wRMGc7eU5o8N7R3EUgkY6YhY2w24wMekdqkHMkuEK&#10;9u2ARkQAP3gcwcQTj1qfW+q3LL6ctzbmj3HY6vDOI26ff1r0f2JHCcLwi8T72brrNyFGob+AMRgC&#10;IIHUVxPPeFtKzBWRtPUYgmJWB16k/wC7r0xbGoDSGgGCV3B9Qd8VvnY53xfLs+c+2t0klHJDDzGD&#10;PntBHr86yOUcz/WOKtLxDkWmbxwYkATpH5T596weKRixLEk9TMnsN+nT5VXQRVmZxi2voTi+OsWL&#10;Om37q1aIIRJAJJJlz6nqTJkn18l4/jrt4OF8agrGkywMNHhDE7DMYzmsrl4tuR7ws3eTOfTOM/Ot&#10;kcxtWwhsoLbyo1CYMTqLKDsNRGDkkbQDWPryty9jGjTI2MxB3G2/n1+lB7wATjoO3pg961uc8el1&#10;W+F3U+BoCnT4MNG85Plp2GJxVWT03OB6xt866RzsFaYbnzg/w3p2IOo9+nfpTe4UQMbdR38vy+dE&#10;VAnYAZMdxuRnfHyqojVpYk9Tj5/3+96FeufLf6nyGNqYPDARGAPTYxQaoA7z6kDf6/fSqDieo7nt&#10;1qNruwEz8oqQt8jn+B+VBYTI+/P5bUDKYBOf553+n5UqMkdOm5yJ6fwp6AtJ/jG2Rt5/2qNUzJGB&#10;GPs+gqQ7DA2n1+XyqFV+HB9RvjeMYqCTiLkn8PLr9zQ8MQT0iZ8/Sie1vtMD5D7/ADqEY2P03oLt&#10;wnMHbpOPkJx6j+gscLzHbUnWNSn1bY/7qrcu4S5fuBbYzuSTCqP9TGMD7zVjj+FsW4CXDcuBvEYh&#10;PkN+2fyrN56dczXOz0vveRkI0Kes6dpPUiMiTk+vWqDAIfAJ2EMQTBBBmZG20d/ofC30ZSCpJ33g&#10;np1mBBJx2nsae7y0kMyqXB6RDD4tu4337j1qelnbFHj+IJAx4cxPmQfT+1UbTnp29MRVri7aqGlW&#10;Vp2MyfPO4/pWca3HPXtdNwjoKrsaHT5H6UJoiVGI2+/nSVGJj0H1ntiN6SGfv770amMT2/jRElpA&#10;DnPp5xJ9Y/I1ZTcQCDE5/ruNz6VTUCOpyMH1PerlhxpAG0SR6R9Y/j60EpGIzkdunn2ntVe68A7d&#10;QB8iPzj7zU6viYyc7fQkb9fuKicEDYYA+Uienp9JoIrFvr0gzj1/tQqwJxtH2fLp9aT3P3QfwiPX&#10;zoU8/Ly6VQUbYzk/1NObukYgz2mfy+Xy+icmMTkd/PHSokXr9+tAlUHft/GlTyAYn8f49aVUG7/f&#10;8PKmUgEATgHI3mN9u/3ii1ep8j9P5VCpA2n7xkZ8qyLDtJMH5/z+v40yWmZgqr4mbSAMyTEZoA+/&#10;pW/7I2Abj3WX/LHh7F2x/wBs1NXk638ePvqZi/zKOC4cWreXb/MbGWjYGdht9e9cTcumTnrPzrqP&#10;bK/4kERgnJzP9/OuROTWMeuu/wDkWZ19Z6js/Ybl1u4t5riF1ICAAZEnJWJg7ZiImcTTc15ebZm2&#10;bjISRBXxAQT/AKSOu4PUYwa0/ZdVt8L8T+IiSm8lwI6YORM9+9Qcx4tWBHvS8KZkZOHOr4j3OcdJ&#10;6VO3rM59Y5TjOKJJDAzJGR57ZGwgAbfKq44lYjTPn1xWpzG0hJgsTJxH+5sDy6CekZxnGZcdvX61&#10;0jjrwjZp+dEywNt6AUVxsRNVkyGjVqhFGjR0qicXDgA+uPWpLMxMY8+p6VXB+k1OjwBmPTJ+80Fh&#10;nAx1Iz1mCahuviOkef5fKmLmZEDP3/ConfI/H+/rmgQIEH1/lH33qVDPr+H86gdyNqK2TEk/L+lB&#10;Jcf8T6fTyoFeAd4igc5oc0CmT3pqbTFKgt6+3pUevz+/rQhqU0BqJrv+Q8ILdvxLEGWmDJjBAmBm&#10;B02Pea5LkXCh31MYRMk/kPv8Oun7Qc6ZQLdu4D4c6fMCf3j2Pn07zy+T/a8j1/BzEu6yvabj/e3m&#10;jZfCKyuFWXX1qJmmp+EMMDj51uTk48+9Xera7qxxUW4DFdsg5iRIEEb7b/yqlxHFSp/a6p3wRmCI&#10;A1iAY77xtvVG1xcCBvjzEzJ+/IULM7YJXr6RA3JG39KxxrPfxV43iCZ8cz5bRO2fXPX8Ky2eR8/s&#10;CrnE8O+ZIiepE7+dZ9wR1B9K6TjO5qewE01KlRggaIUNODQSA7dKNcj6VEKkVsVRNcHmfr5nM1DG&#10;TSuvQBqB7lOuBTFulCB9KBxRCmApelUIjFKkopqIlBxUTb0zNQzUVpWy/ugqzDHP5CqN1CpIYGfO&#10;tIPoW2dUYB7090+/OkKzMMyokwBmRWXa5n19+WSBNa3A8MiqLlyY6dJ9B1qe1y64i6hZd87lcdh+&#10;I/Co+J4DirviNp4A7QI2p7SfXPm+aLiObJslsQPv+X06VRucxc9FHWI+XWo+M4C7aj3iMmqYnrG/&#10;5j61VpyM35NUVxyxk0FaNrk3EMNS2nIMAGN5mI+horXI+IaNNsmdsjftvvkY8x3FVhmUq0/8D4nP&#10;7J8b9unX5/n2NV+L4C5a0+8UrqmJIzEZwdsigqUqO2pYhQJJMAdycAVfHI+I/wDCb8PPz8j9KDOB&#10;p5q//g9+NXu2jHbqdOR0M96e5yXiFAJtNB22P4A+VUZ5pwK0V5LfJI900qYIMCCAGIycmGUx50I5&#10;VekL7tgzCQDAkSBOT3P59jQUNVEF+tXU5TfJIFtt4O2DMZzjPeg4jgLttdTppExJI37YP38qCscU&#10;002qmmqhaqVNSoERTRTzTTUVrty266IVtucAjGCImQdtqt8k4e9Yue8azcaAIAA3kGGzgQD+HetP&#10;gOY3DYtolm4ShQagqspGAwhjGVmJHX0g7XM3QkixcktAGlROm2piQZMFAfMY/dFZW3qa3zRlJQ2L&#10;mrwEroXZdSA6tUhjJPlB3BJEVzj32azd0oQwlVEWyurPi38LsN+04qvf5x7q6Hey4BJZZVVLE60Y&#10;EAwwCXIB7oJBzRNzT3iP7uzdIu2zbmFInxZAnPikeQmiLV7mdyS/uLvwlW8KiAdKDTpIJhlB8gY2&#10;g1E3NXZgfcOwt/umIkKWJbxGMOO+AO0VYtc1aQV4W5gCPhgsYUyZH+me8k+pFeOuKCBYuOJkrpEh&#10;NKg6iCQQ2pxM7AUDf4pdRCGsXRpVNEAeEKvXM6iWmN/oIit8zdW1nh7gVX1mFUgEaMCfiHgWGOd4&#10;+GpOM5jc0Op4d1ZpAJIBBYMm8zI8RzkEDzpv8TFwMo4ZxrCpK6RAXCY1QMap6AyRAkUD8Pze5oK2&#10;7FwhCyOQQ2QPEDnszesjzp15lcRip4e58FsGNMnRpVWhTAmRI2GryqLguLu29bGy5VnOALayCqrb&#10;kTg+mATIzU6cTc1SOGcjQV/dEhipnwsOgMAbHpvQQXeNuG2/7C7Do0ZGNUq2kAzGQZ7qMUfD8xbT&#10;4bF1sjUYUSfdsjGAdyIeNgSdpmqnMuJuOpC2XR0Bz4YB1q7dfhGgZ9Qav8Fxty2iMLDsSzsFABIg&#10;IkGTIMoDjoaCvf48soPuLumVYnSm+sPggyYkEegGATUHFc0Nq6t17LqCq6AwA1FGLZAPww4zufnV&#10;izxLm2qtw7jQiARpyEJlmlgcyNumaDjuJa6y+84V306lg6cEkaYIOcLHbr1oD4Lmj3DPunaTrUgI&#10;SZt27WzGN0BkZ/GiHHXXdW/V30kahARjD6WUCTlcufPVmh5fxbI6BeGeRARZQKc58RPh+HcbkGdz&#10;UnD8ffthFNhjpS2vxphraEgoAcatMxuSDuaCNOZvEtwzkXMEysMpIY56sTJzuTVHm5uXkCLZuA6g&#10;7agonSpBYgbTJPYSYp+He8iMXsuVVmcQwhAYIAziPFjz8orUXjnVccM+uAkFlKxq1ASWJJPhXtBO&#10;NqDlP8C4j/wz06r1+e/lWcq16BZ5lcEIeGYks43QFiwbYE4aC20Zx1rh+J4N7YUusBvhMghsAyCD&#10;kQwMjuK1KK00qaaVVDVb5ZZL3AottcJB8CgsxwdgM/PpVOK1eR80/VnZwpLFSoZXZCoMhoKkHIxW&#10;VbnLr1xQSvC8QbdxEEpaMMBmR0iDgin4jnircTXauK9ssNDWws67bDPiBBl5AAGI6map2faVFXSO&#10;HtgadPUmBMAsTJ3puG9qntG/7q2gS+NLhtROnQUwVYQxBYzkyfrBcu87DGTauiDKkIAQAwaMEb+M&#10;E9dRmc1U4bmSoigWbngGmQCPEJ1GehJ8RHl51Xs+095QFAQgCBIbaZiFYD6DPWTmmuc/LrouJbgk&#10;sWVJbVBz4jE9NW+SZmit6zxzqiKLFzxanWBJGppBGsw0QhB2h2z0Eh4q5bUqvD3FBxjThCz+7QQ0&#10;aQzsJ8lz0rmOX86dGHvGd1WIHbxqzb9CoIjrNav/AFQgB8DGSm4XZSpPXoyhh3JzsKI1eL4u7cYa&#10;uFuE5dpZVkSwmZ2lgATuKq8LxDoboHDuSMxKyJVhAGqT4bjHSJywxioP+qrZkstwkoyfChEFy679&#10;hpHy8zIJ7UWtbubTAkkggLMvp1/8fhEEZwKDSXmDqARw9wsSpIKoFxPYzjTOnYEDaRJnmLquk8O4&#10;U6La5SdWQqb+GWY+L69ayb/tShMojqZDgyCQwbVH/H5567UrvtOhK6bb/GrMDpMabiXMYyfCRnHi&#10;NA9tuI13S9q4VZmK+IAqA0kDPiHiGxiQO9X+H466iOyWWBGqGJtnSW2Yy043PSYmqv8A1iv/AIR+&#10;EgZGDIY79CQJiNhUJ9p7cMPduQ2oGSuxAEbZEdPXvQa7cycsVHDMGgLDFBvsGJaQGVSJnpG1VeaN&#10;ddQtu26udKg6rYECQp8LkKSqHGBIMYEVz/L+dshY3C9wkqZLdAriDMzlwfKK0W9qV1KQhx/xzAcK&#10;SNMH4zIOMCKAuVWuJtsWe27kHVAdJ+G4CoXVliT8ME4YxNXbPM3ZjFhmCs4aCgzbDRBBzAeCAYjI&#10;qsntcoki0+ox+8vmN9Ej4jneQKp8L7QJb+G1A1u4GqBDsp0tCxAVdOB18qo2uN4u5pcLw7TcV7Ym&#10;4hhoZThW6LrOR0naare84k5FhYOMumo6yI3adzvGNsZqFfatNKqbJIA/19TILDwTqg7/AO5xsYqB&#10;PaWNBKamQiDrAEK5dRHu+mxJ3x1mnBJwnOrlviFC2/2iMRCuuCUZDDDAgMfLfIql7U84ucRcAuhg&#10;1vUIZi3xEMYyQBMkRgzRJ7Q3EfVbuXVXUzhDdJXJLfuquZO+Kq8y5xdvCLly4yzqCl9Sg5kgEYOa&#10;cOszalQ0q2hUFKlWVKlSpVAqVKlQKlSpUCpUqVAhSpUqBUqVKgVKlSoFRClSqhxTClSoghTUqVUL&#10;pSpUqD//2VBLAwQKAAAAAAAAACEABs5OlNYoAADWKAAAFQAAAGRycy9tZWRpYS9pbWFnZTIuanBl&#10;Z//Y/+AAEEpGSUYAAQEAAAEAAQAA/9sAhAAKBwgVFRQYFRUVGRgYGhwbHRsbGxogGyIeIB0bGx4d&#10;IyAdGyAtJB4eKSAdGyU3JisuMDQ0NBojOT85Mj4tMjQwAQsLCxAPEB0SEh4yKSMpMjIyODIyMjIy&#10;MjIyMjIyMjIyMjIyMjIyMjIyMjIyMjIyMjIyMjIyMjIyMjIyMjIyMjL/wAARCAEMALwDASIAAhEB&#10;AxEB/8QAGwAAAgMBAQEAAAAAAAAAAAAAAwQCBQYHAAH/xAA/EAACAAQEAwYFAwMCBQQDAAABAgAD&#10;ESEEEjFBBVFhEyJxgZHwBjKhsdFCweFSYvEUMyMkcpLSQ2OCogcVU//EABkBAAMBAQEAAAAAAAAA&#10;AAAAAAECBAMABf/EACMRAAICAgICAwEBAQAAAAAAAAABAhEDIRIxE0EiUWEEcTL/2gAMAwEAAhED&#10;EQA/AN1hzz1O3Ln4Cm8FacKnl+w68oWGlBa2v2jzS8q03O33PTwjxOVHo0FM4bX2A5wBnvfb3brE&#10;l2AFwPTrEyAvj9f4gvZ3RBmpcnxH2HluYlm663PvaAk53psD6xTYTHz6YokFmXtDJUqO+UmTFGTL&#10;SqWRcpNaitaMIMI8gN0XHE8S0uS8yWVLojOAwJBIBNKAg1NKVrAsfj5ksOoyMyy5bg0KhmaYUYGh&#10;OVaU5kZt4SbHPSc0ua0xFkO4dkAKTQDRQAoBqKnIQSpUV1hHFcTxIw0l1ds7TJiswUHOiq5Wnd7w&#10;NFAIC5jQVFaxqoiNl/w/FtMaZ2kvIEYKiVBahQN3qEipJ0BsPOHy+5Pl1/AjPcQxcz/mhLfJ2Yl5&#10;DlqEqBVaU7wJ13pUWiM/iE4y8RU9m6TJYodKBEMxZb5SMrnNlcg0zXpoBxvZ10X7uK8/CPgbatzq&#10;fGBYSYezDsGBZQaMKNQj9QGjVNDSDLYCup9k+n7RnQwUuAPsPsI9MfKpOpUHat6E+ekQAvroa15n&#10;39IUczDipagnIJZdwCFXNnoKgqS1v0grzgxViy0Bw/F5xUs8lQRIWYACWzsSKkAXEsA1CkZjQ2FB&#10;X2L4zNly2aWEmFZiqjojZXUpmPdzVqDYkE2rQE2hbAcQnmXis7OComtKJUV7rzVDIQoBAARQpqar&#10;m0YR6bj5nZ4V+0bvzCJhzA2COaF+zp8wXRRyreN2l9GRaTOJETRLzKoJQKMpYzM4qWVqgBFNjYkU&#10;NbUiH/7liMRlTLkR3kOykiYJYyuSLaPag1UgjW1fxjF4xTi+xdQktAVLLVpZEssTLFKTGc93KflN&#10;Df5Yb4vxabLmJ2aFpaAPiTSpyvVVC1+ZhdyFqaIBTvQeALHuGY9pnaZkyMjhMtD/AEIxIbR1JY0Y&#10;aim9Yskeg6+/rGY4rjMRLmTMmZkyyB3VqZbO5qw/qQizC+XMDpWNFnqaDc/T8Qso+wr6DA1MeZ9h&#10;5xAPyiSkD8+94QJ4mlzqdvtE4EGqbQSojgFPh7C+utOXLxtHj3u+bLt16nr+YXwyE68tepufpqYJ&#10;iZ40AsP2svrcxg3rZVW9EjMy2HzNck7KP35CFzNsT9Nz4n69YUxOKWWGdzVj05fYdekZTE/EBMzK&#10;crBhS1hTcXN/EXhoQcgSkomzDhRrU73uK6160iCYmpBArWmXwGnhGSk49kvLcMBXMhNwCOt6esQm&#10;8ZY0FaelfA9eUP46E5s1OI4iValt/nOW/TnAm4vUNWoOgoa23IPPaKWXxNFNWJfKpN996fQ+kIye&#10;PFzWqrS4UW/7jS1toLg36OUqNTJ4im1QALbgnYw5hcUn9a10123PSpjEz/iQf2hdhTvNT7QxI+JJ&#10;TWBodO9p4VAp+0L4pLdDc0zdq9SL1GvQfnnEi4+Y6bfsPPWM7w/iNCA1lrtcUPKn18YujO31Ow+3&#10;oKmA9dhHUGUVJoeXL+Y+LM19n/NIAsy3PQk+/donOmlBWhJOgHXrsIaEHJ0jOUuK2Bx+NMsUAztY&#10;0rQDkSeZO0Jnj7KWOqfqZad00vfYV5wXF4pQCz0VQK2Fbnx/Udh5xj8fiu0oCciD5ZfM/wBTczfe&#10;3KPRx4lFEk8jZosH8YCYchy2+VgKildTy2h3A8ZkTTRrsDSjPS+9NBtHM5+IlpMWblYGveO19Qek&#10;Omcwe0sCorbn+x8IfgjPmzoMzh6A1lzHGtCjE5eYyk0I8InhsU6fM4mKbZ9CDXcain7Rk5SFhVGY&#10;OKFb0NuWxg2G49MU5Zy3pUkihppqbkG8BwTWwqdG+kNavsR8Zzf3rCmCxAdAanT6bW8N+kMMaWsf&#10;Dc/in3iPJj4sohKw6mg8dI8WG5vAlfeIZoyHoq0JNSbbdBufe8I8UxglJm3auQdBavhy/wAw7Nfu&#10;jMRYVbpS599IwXGuMmbMaZQ5DRVH9q1of+pq1pGOOHJ0bylSCzcdW7k3NbmtRXl+r9ohNoVLPVRX&#10;u1Og/PSK9BmJmTK9Af0jbzb6DzhXE4vtGqflFKCttPqfzFSh9GLf2PtMQ1KKTr3ibeVKRUYrENzA&#10;B0I/yawx2uYUF16aE+G/hE3kS1TYs1KnUDoo6Q8fj2Bq+iqlY10NTemvUV357wrKRg9ENATqbAVO&#10;sXuE4U826LUDp7rBcV8MzxQhToIfyRTF4SZRzMHKB7012bTui31ieGdUNnzbUYUr41tDh+Hpo1BE&#10;JYjgswDWtNqQecXqzuEltIupHHxLoKXG+mXwG8a74Z4iJhCVqpqwvoQKsOgjlSMdGHS40/iLf4c4&#10;m2HnIwpTNptQihr0vGc8KrQ0cjvZ2KdiuyGYi+3nFfO4xlFZjCpNlXXzOwtGV438RP8AKrgMaGut&#10;B05RiMdxaa5IDHlUbj8RRixqMaRNObk9m64z8QSm/wBx9P0LoPPc9YoH4/IBqFJPICo9iMoatzMP&#10;YSXkOZre/tGpmy+TEvPt2aohtde8eo5RocDhVEsK1DS3zZj1rt/mMpJ4jMcUlqzgdaL/AN8MrJxr&#10;XExEtoK9KeMK5xXY0ccn0jXYfAyiRmW+xBIpyodhD78MSYMrVbUagsB1rqPtSMjhsLPDf8XFPl3y&#10;0H1Olo2HDMKjAFJs2mmZgrD7An1geSI6xSrYfhyPIXKz51DdyxqBl0rp/iLzDzwyg7/tvFDN4g8h&#10;wmIVXkucvaqdK/1qbp6kdYNgcUVnvIJqAAysNxrGeRKUWGFxkrLstXTygqAU1+kKo1ydtB15wwjC&#10;lzeIClmJ+J+JLJkFWbKZluZCnpzPLqY5+cdcMQdO6u4H9TGupv5RefHs4dolbnLmve9SAT9elYx0&#10;mZVi7VtfXU7Vin+fGuFiZZvlRaTMUza1ApprXxhViAauaDYfwD9NISOIYmqm/Wwp1gUyfst+ulfA&#10;bCKFjMnMuEx3Kw2H+NIfwCl2q2/v7RnMPMJ/H8xq+AoLV1jHL8Ym2F8mdD4DLRZYFB75RbuqkaAx&#10;lMFiiBT34RZyMU2kSKaNZwdljPwqG0VOL4SpBp6w8s+9/rHmYnw2jnTOi2jm3xDwbKS4FD+rkRs3&#10;jGfyddCLfT6GOrcVwuZakXH25eMcympQuu6tl9DY+lPrG+KbapiziuxLicw1F62tCciXmPSD4894&#10;AXp+dPSBzZmUZR5mLoL4kU/+mFmT1SyAV9fWG8LLB70zvHkdB5fmKhaD1/EW2BbNvQfvC5L4jY0r&#10;LNMXlF+6NoscM5Zf9oHrMcL6CtfpFfKkoLn1H/m37AQSTiJVQBLRjzZiSfUxL/hZH9LjDzQgrmw8&#10;s9KzG9KD7xbcPnlzVXxEzS6hZa+VRT6mKKQgBOSUiN0UH0Jh1J70qSTy8qW6QnKmaVo0HFME02S4&#10;JY1U/OoqCP7pZIPgQPKKz4LmGY3fqTLSla3uaAelYWk8WxSkhJaUPOlR1rFp8Myj2k2ZlKM5UMvI&#10;gVNByJvDylUWTyVyRqFPPy6Dl/MRyk3qYGCLDXnBMpN7RIanMfj1QwlMttVrS5Fjf6+sYd3s3U87&#10;x0D4uH/LgmoKkX3FbHy0Hiekc5cDaLv43eNIl/oVTPjvsLL9/GIR8MSRakDnFnRiOcOHejU4N8tK&#10;RU4LB5aRcYeXUxFmkmV4U0X2DxFaHf39IusPi1AuKCM2kxZYuQIE/GsODdnB6fiJFB+iuTj7Nsrq&#10;wsY+JPCmjGh90jIYTjaAgox894excwuFdeu+njAdrsVRT6Zp3dSCaig32jmnxVLWTOZkuJg7ReVa&#10;5aeRhufxglijzQqb0+1fX0hP41ISXIVSWzgsGrXu1Fh4kRRij8lZhldRdGSVjmqep8Ygq1OsSSWz&#10;VCqT4CPIl8psfQ/WPQtENPsbwuFDVJ0GnpDygIK6gDTytA+GoSlDoCbekOdgDvvYRhOVyo3hGo2V&#10;jq8y7sQDoo0EMyBLQg5dPWJIjM/ZoKtp+a8gKi/pHzGYSYsxpZFCNxWjClahiaE7UoI7/rQbUd9s&#10;vMNxUGlDtSG8TjcqAnU7fv4RlsFhnL2qL+H0jUcV4O8yWjrsBVedNQOsSzglJb0VwnJwuticjirA&#10;hipIzAA0qK6gC4ANOZjWfC3Elms4GYVBrUUNRrbmQaRkMPj6S/8ATvLXIGqQy3BB16Hr0jccDmSW&#10;QuRkYXzgUB2uN/GDKKqkInJ9l5nGtKcvCIG96/WAk1ubDcfYfxEga3IHS20StjJGZxUtXR5ZuHGT&#10;038jc+XOOX43APKmNLfUb8wdD4ER0uSpLV6UUe+V684Q4pNlyqO0pJjXXMyg0XU0ruT6Vh/5czg+&#10;P2HPiUkmc4KQxw5R2i15xf4jDyJoPZrkbWn8RVpJKMARev1j0lk5Iilj4sv3l0For5+LdLUi4kzK&#10;gaaQU4BJlj/iJOai9lfBtXEy5xTOaXc8h+YK+Dmmq5ApFCKCoIuT3tK/mNIvBinygU2IhmTgmNqa&#10;9PvB8yXSF8LfbMlhsO4YVrtUR0nD4QTME4l/NlvTp/EVMzBKgNRrvF18KPlLDUGMpz5M0UOMSm4V&#10;wlO0BFgVAZTUgkfqF7HbTnH3/wDI3Bv+XlTJYtKJBHJGpT0MbR+HgHMlq7bQDipIkOKVNvqQPsTD&#10;Kbj8n6MpRUtL2cTwjMJZymhLgEjlT7axYNLRmo1MwrTnFhxHgfZlmlqSjAVUfpYVP/afpWKnIO0V&#10;2PdrXMNhfWN1kUtpicHFUxjCSyMxpav2g4k5jQGlN4ZRaCvvxhWeaVpAdy2BUtHpksKO6lzcnevi&#10;YjLDuaUyjdvxHzDTXB1t70g+JxgCmg/mFd9GiQxhAF08o2HA5qvRGNK+nsxjcAJaywXNyK+EMcO4&#10;jlagNozad2bx6o0/FTKWZlmSgVPyvTcbVH2gHYpTuNQGxG0Bbjgnq+HRSwK0Jy2BGjAncH1io4fi&#10;nDNLmWYD169RHOztG4lPmVPAW/MNdqosQSemkKYVcqKKXyjN08/esEyf+3n61pTp1pziVvZxl5eK&#10;pU6HRf45nr/EC4jhapRtRQkddx40+0CE4EhthZB4G59YKk3QG5Ot9efkOcKtOzajLcQluHqBT9xF&#10;hKlIwB1sDD3ZHQZSuwYafxFbik7OZmylQ1mH6R1B2i6OTlomyY62GHQaQzJnU3hHPSJJPBgTjY0J&#10;GjwOJrr94vsOilaiMjhZtN4s5eONKVjDo1lG1YvxzEr2i5vkBp57RU4n4hRHpL7p840OIly5ksq4&#10;BrGfw3B5Ymd0VXrpWHjx9itv0aTgPG5ruAyM1qsdlXa+8aPHr2kpsgLEiwFybiKfgMtpSFGAoK08&#10;DFi+KMqWzyxmIFVB3PI9IKV6MZ6diuE4TMoM6hM2uY7cqC94zPxD8MPhc8xe/KcUt+km5DDbSxjT&#10;4Dj5dj2ktkZVLNe1BfU6U8Iz3E/jBZmZVqguBUZlPU096RtDCoqjGWZtmew80UygWFg1LGgvQ6Gm&#10;lBEJhy3PrGgmyBNkFxkFDVaGoqF0Fhc8ooZwDIR0tGj+LoW7RWYmZ37G20TTvamBund6g0gKzAty&#10;bQ/G+jlOuxuZg8woW7sNYDhygMam16V28NxCKY1d2vyEMYXiLD5JZYHmDCSUqHTTZuuDPL7PurQW&#10;qQNPGEeIyx2ga2ZK1PSlafaK7hbzXPzGWvIUqfLl1MSxxEqXOcEnuk3Nakigv4xk1ejVujf4mV20&#10;qViZP+24VnA2NL+VdYjLmCl2y8h0iPwfMaThZUtxUBAD57epi1xHBMzEyyADeh2PKEnh3oSOWlTO&#10;WZ623+w5en0hhRbqw9FFL+Z2hRdPp+ffgIsuG4VpjkDXVidAB/UeQv51iZosckuz5KlE91QSTpQX&#10;pvbeKniyZRQMaHatR6xtOFYmWkx5UrvKintJh1Zm+VRyGpp0jFY0fPLrdGI8tR9DFGLG47ZNPLyd&#10;Iru0GkRSZC86ogCzor42idzpl5IxUPmYctRGcGJhvCYk11jCeL2UQy+gz4ucTQLQc20g6SZkz5sQ&#10;oHIDT1pDcrMwAtDCfD7Ma5gted/3jPkv8NVFrYfAYZSQTOYsABVDT71MaDAcOmNLeUrgsKEM9eY5&#10;bwjwrgKS75wT0FPWLHC8elyZjymFT3atX6eUCO5CZZKgGP8Ah3FmSZaMjMx77FqDLsBUaE1r5RR8&#10;P+CcSJh7VSiCnysDm3IBWtBzMdEw/EJb6GsNpMrcRUpbI2jlHxpjFkSRJljKzDKBuqDU9K+tNYzu&#10;DxJaWra2obbjX8x2/H4LD4hTLmy5cwcmAJHgdRGI4j8ACVnbCEsrUPZualTvlY6ilNeWsNJ2jo6Z&#10;gp7W6GEllgmp9Is+I4NpbFWUqwN1Ip9DC0pBvrDRetHSWz67CtgPMQSVi2XRR41j2RRrE5UxVPyg&#10;+VYRv8NItrosOFzndqE25L+YsMfIMx5crd3qw/tS5+uX1geE4oNKDoKesG4BP7TGPOF0RezB9GJH&#10;Um3lCRVux5S1RrZKkOgW4F/XX6Vixl8TcjuUKiwNdabwhjMUVS1AzWWnXVvGlTB8Hh6IKK9P7WWn&#10;lmFYfoyMZwjhMzEE9mMqixc/Kv5amg5mLb4jnJgcL2UquZrMxF2p05co1M7EoqBVoiCwAFAPSMd8&#10;RyxMdC1wpv4fvE8IJM0yZJSIcEQy8NKr80wh3PMsfuBSKnisqjNMAO4bqOfWkXDzgAqroLVqBSnP&#10;kNIp+KYo5zTSumkbxVmPLizPYkjyMVz/AFizxcgDvJdDem6+XKKxwNo1iq0CUr2eD0iazyLiAGPL&#10;DUhU2WuG4uyxZSfiE6GKbCYYttGs+HsGqYqUAoJUZnqK/Me6PT7xPkhG+jeGSdDnBsfNnNklCppU&#10;kmgUb1gnFThc2fvM5GgB7x/aK7iMo4DiGdLSppzqOVfmHkYvcdPliZ2U0/8ACmAPLf8AprtUbQnF&#10;R6Oc3LsnhcXiBLrIlKFA/Uat1tz84C2LmTR35r+AGUDyEQwazMNMBDZ5LnUbRZcQwYP/ABJY1uQI&#10;DZyWxjgmPzo0oqFdVuRo3IjrFthMQ4lqZjVIsTvGJwuIKTVO1fuY10h6q66m9PAwU2gNIb4rwqVi&#10;VyzUB5NoV8GF4wHG/gSdLq2HYTU/pJyuPDZvpG+wE8NLHSx6Ug8qejggGtDQ+MaKXsRo4HPzqxRw&#10;ysuqsMpHiDATPpHYfiLCSplExUvOhsk1bOh6n2I5v8S/C0zC0mBu0kN8swbcg4/SeuhjSE1LQsk1&#10;spjipjd1bVtQb+cdD+E8GJclcu4FQTQ3vXTrSMlwLhpI7RqjN3VoK2OpI6itI20w5EEtVIrbwobi&#10;o56eUdJrpBhfbDPN7WZf5AQBelhca7k2p4Qjj+IIZjKJkxchyd0WJHzEd7+okeUHwz9nLd9Cqs1N&#10;DXRBQi/ep6wPh0sLLUEE21pWvM18awEc7LmfiqLXXpGYx+JMytba0pakMzpwbU+A0MKTEza06EfT&#10;ziOE6ZQ4C5nEKBqdxpbn1EK4iYHOcmpGtdK8wOWnnDeJQSxfvMdF3/xFI6MhzahvmA+0UQkmYSiz&#10;5PDfMtj0hF0V/wCxv/qfLaH5iEgFDVeXvaFWlncecaqaF4sTZCDRhT3zETlLDYU06ciINLwqNS2Q&#10;9Lj6xzkgqLGsI6ouYmgW8aH4TUs5mmxYi3TlGXxOF7Mgu1QLoqjXqamNL8McZlnuMAr8+dT94xmt&#10;WaJ+i9+M+HCfhCwHflnOvOmjDwp9opeFFcVhMjXeXoehjWJMzAhtKUYcxTlGR4Lhv9PjZkhXDBBM&#10;zFqIDkVmb5jtSla7V0hVbWgPTEWmTpHduV5HSNN8P8SWahUm/KHMTgUmVFRQIXJqNMmexrQ2tWoE&#10;ZCanYTg8s90npz1qpI9DHd9rYf8AC4x8qjNtT35w7hscVmSyTZ1ow6iA44doomA3peKycxCKw/Qx&#10;I/mBFBZpzMMovS24HUwbgtVqTYtqIpRxETURqUJ1HhD0liGVq+A/MdVHdmgdVcFHFVO0ZifmwbFH&#10;HaYZ7MrXFDsRGjL0v78fCAzHlzUZGup5x1goqJnDpa5Zkq8uncoPlrt1H2oITMks5OnTbqBDHDpr&#10;YeYZUyplNoT12iwmcNUEkN3SagQ6YGik4tLbssu7OqjllS9juKhYEkg00ixxyjtESvyrW5rcn7UA&#10;9YXxHEAjZQfG28OmhWjPhwe8fLrE1nhSbX2G3n0hHtSfLaPSmzHMdNusQ0X0GZSWJY1Y6n3pA3S9&#10;NQdoKlzX3SJsRel6/T+IPIVwI8P4ZLVJ+JmtM7OVkUpKy52Mxiou9lUc4+8OwUqdJxM0FgZPZlFs&#10;KiY7IM/UADQ0rD3Cu2SYGlynmo5EuYgQssxW1ViLKaHMCaUtD2Bmf6aXxOXIWVMSS0vIzoHrWYRl&#10;dv1hKEAbEExVCpJMmkqbRTcD4VLxGJlyGZkD5gStKiiM1qgjakK4DAtMmIkte85AUbX38tfARqPh&#10;LjTTcXJQy5CklqlZKK3yMaqwFRAOB4h8JhDMCL2k2YVkF0BIAUCY9dezCjKBYVJO8ckmuznaYlx/&#10;g8qXOlkOXw0zKFmLQmgbI9K2JU1PgRCD/D7Ljzg0qe/lDH+g97OfBDmPhGmluMZLfClUDAF8NkQS&#10;wWUEutFt31+0Tx05FkLigSMRPlDC0NmXIWWa/MMUCrXYlYZOL2uhWmtPsiaSZolB+0lPlMhq1zK9&#10;0vuK1Xy6wtjuGSVxGKnF5rS5LojZCM7TJtnJZrCWMxU7mhEWHwyZZlr2hp/pC81bay6Fin/xfKR0&#10;NIp+D9uJufsmmrNYpOUIWR85zOCR8rAnMCTakBcVv7C03r6LSdKPZTMQHdWQSwFzWIdslzt3dltr&#10;CWAwq4uYkqYzANmqwNWsrNq1a6RocI2SViUXIyJMRFZkD1HaFakmzUpToQYjwSe7T1BSUFo1CspA&#10;T3W0IFR1hNJpB3TopeCSWmBEGr2UfueVBU+UT4xgElhjLbPLdQ8thoym1uZBr6jnDnDcU0jCqwCZ&#10;5pomZAxCAAOx5qbIBzbeHJLmfLaVRM6AtLCIEFB860FqkXHhBpJV7Od3foqpPBGTDypyHMSrM6as&#10;oDUzAalOfKvobB0mTElsxUlXaq3IyqW32NIljS6rhJisVZEmlSLf+pp4UAqDDfCllPMaahVJmSYZ&#10;kvZu4Rnl1/TXVdifVlTa+xdpWfe88uQQGLTc3dH9uX/y+kETKCAO/l+dge4pFRlQ/wDqMDYmwHMm&#10;0EwUwDCypbgsriYHZTlYAFK5WH6TuNwKRP8A0lMuUgy6d1lsCBtT9NOULLilaRybb2L8QQTUpQdI&#10;DwqeWBlvtoTvFgxWvQQjiZeYhlqP36CM1P0acSsxqlWd/JetBQUEVuHwRYElr1MabEyxMFT8w0A2&#10;hb/TD2afSCpnOJzdJlbbQXtPfWElegiQc84LgbKZYibS2tYcRwASdRr73PSKqQ9+u35gnbAmle6t&#10;z1b+IxlE0s0fw/hO2GIJnTZaogJEqYyE1zZjkUHPQLZRcmKbBS65EqURyilQ1Abgd4A0NK9aRGRi&#10;2X/bdkGYGqnLVluptrQ3jxc1BrS4vyIv5nevhzh3L4pL0Ise2/ss+JYOXLnMsokZGdcyzc5qrFak&#10;qidmaA1Wra68zph1XD55qzJjdp2SKjhcishdsqsrVJygZRStoUnYt3/3JjuV/rctTQnU7WrzNBtE&#10;pGNmAZZcx0zGpyOy/wDy7pFTTfWEc1y/DlifH9HZ8jsprIrmqMVDiqkWrah7pFaEA6im0M47DS0C&#10;CoJyS2J7TMRnXM1JYTugkC5app4RUpMCCgF72rz38WO/iYKcU5XIZjsq0GUu2So0CroALe9BzWwu&#10;D0OYOSrue1cpKVGZ2Fe6goNvmqxQecMjh8yWjhpjI9maWjsFMrN2ec5TdS5FK6qpMVAnV7oY0NKg&#10;GlQCCKgWy5qGhtW8Mq5Y/O1StD3jdQAMpP8A/MAaaQY5IpCyxyb/AAsuFyVmTElE5UArQHKKKCVH&#10;K1K3BibOGJVC2UGzEkEil9gdSRWgqL0vC+HNBVSRrVgaEkihoRccraR6XXTbxvQRnKaqvY3Dd+gm&#10;JyIkshWzHOoLPVVVMtSEy2qW0ram8SlqBLmTAzDIq95WyklnVDcXsGOm8Qm3+oFzQaEkDnWl96CP&#10;joSuWpymgoCRWhremoqAaG1o7yK7F8bqiHDx2hLNmyojsiL3mZUFSqKTQE2+50hzD4ZAjzO8jjKC&#10;S4f5zloGCLlbpQ1FYXlywhzA98WBB+X/AKaaeUenZppXOzsq3AZ2I5VuaA7V1MPHJGt9iuDfRYYZ&#10;kmZmYlJaKApFSCS6qe7slSASLmm8NYsMqprRs5BDHJRMmVgAaNXNbwitz1oCTS1QCQDQ1ANDcAgH&#10;laDKLiprSu9qtStBpsLQVkVforxu/wACyxU1auUaDmdvOGQ1BUm5+3veFi4Glz+2/gOseVwTfQCp&#10;8NvOEsegqpqRofdB0gTyhW9Cft0iU2bsNdzy8BtEEdqd2w2juR1HIlG+sELiw9T+PWBK1Nf8RIdd&#10;T9vzF7MroMZljTy6dYkDXujz/EABv9h9oIj0FRrt0hHEdSDy28gB6e/vBO0rptYdOf7X/EJKba+f&#10;hy+wgyPS59PXWEcRlMsEmaKvvffzN4KkxSbE0Gp96V5RXAkCvO5J9+vlBO0uBcAX8TT6Rm4Gimxz&#10;EY0IpY25n6Ko5nnFdhviFhMQCXLoNVcZgSdb1sfd4R41iCaLaupI9BToIrFWi1rckjwFqn6xRjwx&#10;42ybLnkpUjpfDGlOpJJKvMuyn5e7y0qK6CgIruIPOwUyQcrjMNQ40Zea/QAfiML8Nzcs1MxomatC&#10;aAmhpWn6ToT4R1PiOKZ8GvdZasovTuUqb0JG1ARrWJM2PjKrN4ZOSTRVCdYDTnT7fmPZzTz0/EKY&#10;dwBU6bc2poP384kr/q8afnx/MTtG1Dxm++X55+MeD01N/oF/JhMzPIa0HvWJhzv/AI5eO0BHDiTd&#10;zbpyH5MQM+u9q+RPvWE0cm2mvvx/eJIAb7AGCCh9JlbjwHSPGYdBoPfkYVlvSnX7bnzj6Xqa10Jp&#10;+f50ggaHkelTv7pTpX1gmeg5k/fmekVqzTXrtyH88okJla0NzvyEdZ3EeVhS/s9YNCCTOtAP33j7&#10;mHTzjuQOJzIjp76x5BSpO/v66R8Q1OsRLfSPVIrDA+u/7CPAwPP/AIifjqdffL/EANkk50008fwB&#10;B0AAqbA/Xn5CwgCmsEBqeg9gCEkaRDIhpUn/AANPL7mJHSpsDpzA38zEc3PQm/lE571NKX2A0jN9&#10;j+iq4ot1bnYAdNB0tCTHbW9f48LRcYkLkbPpz69OfLzMUS1PSK8btEeZVIbTFZTXU706aC3u0bTh&#10;XxohVpeKLlXUK9FrXk1tCLHrGGSgsNfdvD8RHU19epgTxRn2dDK49HSsK8ucCsuYrkaVqgyiptmp&#10;sCSNaAwXESnVqTFIYEVBFKcvKOdpimUo26nMBpU1FBbagA846HgeMf6pDLZs8wMWkPvMRqko1P1o&#10;SBzIBpEeT+birRVjz8nTPiUqCfE+PLx2849msSdeX38zy5RB0IN7kbadamIo9aCtz7t1iSioKOXq&#10;fz6wTtQARr0+ggU19h4+f7xFaAeHu0dxOJlzTW9fIfzHg9PIfT9/CBI2Y10H7e948WrppW3XrHUc&#10;TFSOQtWJlr5R4ef+IE83lfl1j7KX8fwPEwKCNS5hJBOlbeN/rrEjJz95my10HTaFmYg3oaCw67D+&#10;YkCxvX6/bpABRz1DQU3j5Wg9+sD7SJe/fWPZo8uwqH7eg/J/eCZrU9f2HhvA1a32HhuYN2bBc9CR&#10;Wmals2tCdjpCsePREtsu33go5DRRc8z0gMu3jBg3h13ufxCseIZDp/SPdPCJSyDX3Xp4QDNS3L6c&#10;zCOMxQplQ66n3zgRx8mGc+KIcSxOdgB8q/UwqI+ViYsOpipLiqRHJuTtnxRQR4Ujwln94ix1EcKG&#10;lGrDNyp94NJnsAyjRstefd0odoWT2ekSL2oIDQydGz+G+ImdLMh376j/AIWZvnFamWK73JArelId&#10;mLkG9TXxp+xJrGCw8wqyspIZSCpGoINajqP2jp03FYPEsGlz17XKKpMpLztSxzVyk7kV1Gt4hz4a&#10;fJF2DNqmVqE110v4dfED6x9mTKX208On/Ud/Hxj5iJMyWGzowcbGxO9jtbQ+cCnAMFeX3kIDDag0&#10;73IginlE3EqTTCo9dfEjlyHhHg+pOu/vn+YCpoKn/JjyP/nqfzAoYZQ1FdP28Ikk0rcfMbDpC/aW&#10;AA8fxH1gBrc7/iBRwRT1MTdr3NOQ6QFH+/r/ABHztVFmN/fWOo4wq3gldthDPDeGTJtSuUIpyl3N&#10;FzHRRQEs3QA9aQ9jfh6dLGbuuKEkKHDEKaMQsxVzAUNaV0j1nJLR5Ciytlvv1tB5PEjLJLIGDDK6&#10;n5XB2YDRhqGFDWFFYG+20fWH1gUmMpNdDc1pbBnlzKIKVRzRwTWw/rAp8wpqLQFsaoG5bkB+8VcS&#10;CE6XMN44i+SXoLOxLMKVoOQgAEFXDsdvWCy5KoQz0YAglb97+2oveHTS0hKk9sBLSp0gwAB5n6fz&#10;EVckGpubnavpEFNBU6aAc+flHHH1wfDxgeseJJ6k+/KJdBBFDYeRmOtP2j7PkMhqw7ugbY/g9I9h&#10;2AjR/DWKXtMrZWVhQqwqCOVDanWMZzcdm+OEZKvZlq8omr38PKNj8YfCkqT2c2QSiTMwKGrBXFCA&#10;p1ykEmhO0ZGbgZi/pzdVvX94MZxkhXjlEZTjE0WE1qCwFbAdBpD/AAr4maVJaQ0tXWpKNXKyE/MC&#10;aHMh1psbiBYLh+HIpMmTBT+iUzFj1qRlUXFBUwpipcp5x7KWySqhUVq1NB3ixr47xzjBroKlNNGn&#10;wLrMonay3emYBK0A/pqdWre/8x5372UgihpTQ8jXkaj6RWy8FLANAwBNwGJryHWDmYTcnNSoqdSf&#10;HU05mIZQV/E9CMpVseM4Cvh6QNppO/r6QoZm/L7x7Pap8h+8IoDch1XO3kIj2g5mFu3IHWPgeO4H&#10;ciw+E8WkxElB1QopUs4Ju5atMosjZqVrSqitLRYcVSZLlvMmMuUZWzElSxV3oFArod/1FwNiY5xI&#10;ntLOdGKsBUEddfEdDaG8dxObOpnaw0UWFedBv1iqWB+S7PP8vxqiMyaGZiNCxPqa7b3iDNA2j5yi&#10;hIzsnJqtctswox6fzaCKaWFoENI+1+0c9hWgr4kLQUzcwDTwvQwNJgmTAGVQCMtFsBrQ1NTWu5MJ&#10;nePI5qKW10hlFCObYZZZqQbBa1POnKIYh1JGUEUABre+9OQhnFIAABoBUeNIWww7ywUwP6C9hRK7&#10;6nwgcPsgoOuvpFYYEXY0opUFBhzB4oIQa733+0V0TA0gygpKmCM3F2jcL8SGcn+k7NGDFcrM4Uq5&#10;oVI2JpY1I+YxUTHp0P1/zFVhtJv9ot6jXnDU5zU3iWWNRdIrhkbTbGkuCf0g38TEjiWbu5iRy2Gu&#10;g0BN/KsLs5+XYaeZNfsI+IbQtDqQw02mnl+8fM+3ukBOgj6sNxVHcnYYtWnIV9++UezGtYi+g8Px&#10;AzvCpBcgyuPe/wDEEze6wusSgOIbP//ZUEsDBAoAAAAAAAAAIQDiFWToIJ0BACCdAQAUAAAAZHJz&#10;L21lZGlhL2ltYWdlMy5wbmeJUE5HDQoaCgAAAA1JSERSAAAAuAAAAREIAgAAAEc1+gIAACAASURB&#10;VHicTLxpr2XpdR621jvv4cznzremrh7YYndzFsW0ZEq0HUTWxzhxHCS/JB8C5JMRIP4TCRIYCvzB&#10;iYEMjgdKtChKFEmRrK7qquqa7jyccU/vuPJhV7f94uLi3APcs/d+99rPep5nrXXwH/3wwBgzHA5H&#10;o1GWZQDQ2cZaG2NYr9dEcTKZDAYDAGBIWuuqqvI8V0oxxsoyHwwG3na3t9e5yZQWxigpJaTYtm3T&#10;VE3nGwuMayW0EIKDICKKkFLabLemyIVgpsyLIuuiZwx3dic82OD6E4iEXAjBuUZEIdVsNjNZUdd1&#10;XbcpJetj27bko5TSGKO1VkpJKaWUQoj+PLXW1trtduuc01rneR5S6LqutXY6nR4cHFhrV5u1Uooo&#10;CiECpe12u16vU0qD0XA4mnBmmFSKC8YYJHLOORu9j0U5/md/+s//5//lTz/94R/+k3/yT/+7//5/&#10;+M73vn/vneO//Iv/51vf/vqnv/t7lxfnArCr1q6zlDwHVJpJyUN0jW1jjFwyLdV0NGOAROS977rO&#10;Wuu9J6LVakVEKaX45UopEZGRqn+fiAgSIjIGiAQA1rUheM651pJz7oN1NlAgSsAYy7LM5AVjrG3b&#10;tm0BubW2dTbGCMRijNZab62RQjJeVdXt7S0Rzefz8XjMGBOcS8ZEStC2rXMOEQEAEUOIAMCYYIwh&#10;IhGlBCEExhhjjHMupdQ601oLZIPBKDibUkoJYoyYiIiI3n5UjDFA0EJmmYZEVdXUdTUoc0JwvlNR&#10;SjWgAJ1rt+tV8o1rau99WZaznXlRDLyPddMaYxJhjFHrTMoMAEKiEMJmuVFKGaW5FBwZl0JLJZRc&#10;LTed9SlCSBGIMS4ReEwQfGyt3W63KSUhBACEELTWiIIxxgg450KIlBJjDAAA4KsbE32w1lrrnY1H&#10;x/cHg8F8Pqnrum6qDz/84Pb29tvf+7goisVi4ZzT2oSukzpjgECCAzKeiKL33jkXQuCJQcLr62vJ&#10;hVJKKWWMAYA+Yowx/XH7WOlfEJFru35X+3NLKYUQiEgIhohCSEQgwpQSQ6EUs9FprbTWQog+GkII&#10;nPP1pvLeuxgYY4ILzjljTEvJKCUfACDPcyFElmWcc865SIQELESqmjaEAJCMMcaozlpCUFJyLhF5&#10;Sv5tVMfkXBAoBLLovO9sv6chJET0LAIAxBRDogQATCB6AkgBGWklMVGLKQWb6WFCYCEKDogxJmtd&#10;zViQGKRRpsi11iGEpmmQ9fto6rrdblsmBGPcex9CAmJMGBdS8JbJqIVkEWwXIzQEonMpeJ8QECVy&#10;QcCsj5PpTGWGc4GcEWKM0VqHyEyeJ2QIyLkUUn/5nCVKDigRMkQMzlvru84564Vgo9FgMhnd3Fyd&#10;n59+9PHv/O///F8o9Z/u7e1dXJy0bZvn+aJpcmMSQ0reNm2ikFJIKSGiEIJzwTmvtzUDlFIWRZFl&#10;WQ+KXddxzr8KFMbYWwghSj70DypjLL0NuxRC8N5zgVL2gUJExDnXWlOEPC+yLEspNU3TdU0iZIxt&#10;NquUUgTsj6iUVFpQiBBT5TYAMBqN+tTRH0vUrUMhuYIYYle3ITrnQoyZc4FzJqXqISEliJFS8jEE&#10;iCn54JxyLlRVBQAhOPYWikJKiQGEACkBJZRS8wSMMaQUXIMEUsBwkHGW8kwBV0KJFF1br5yzeSaE&#10;EFpJpTQBi5ESBaW40pkPab2tvQ9lOcyMIiCGIJTmXNR123Qd90S5lIiN99bag4ODfnMRkXOOiCml&#10;lEJnvZB6MBwLIQbl0AYfA0WiEAJ8ufqb1D9/MXT/cepJKQAkZLBc3Q5HA6XF5e3NmzevPvj6J5eX&#10;5xcX53eO733xxedV1UzG45RICOGjJ2LbppYcpeRSZ8oYYNBDNSbomrbruv64PbRkWda/0y9EZIz1&#10;t38wGPRwjogxha7rEBGxa9tWCCW4QkYhBESQUhtjBFNKqR5OOOfIWbTBex9CSCkRQyIOAIiEyIkR&#10;Z7zftDzPR6NRj7iIKKqm5VIJmQDQR+hs9LFzISnBlDKMy0TgfQCglFL0SaCgCNEnT8HbEKMHAM6x&#10;KAoiAsCUOADEmEJiAGCU5pxzxOhdU205wyzLppPSOWdyiZyhwMiA84jkKLouoHPOGCoG5XA4RCac&#10;jVXbvXl9ttnWnMvdXcammdCZNlpnhQ+pFIXOfYyRAHxCJmWuikAiUSIihgyAIyAhERNXN+dFYQBT&#10;BIyASmfFEJFDXdcJImOMADkXMaYYU2hb7yJXgZRUSgnOpZSMCSlpsVjMZpOyzJUWN7dXX5dQDrLn&#10;Xzz9oz/4gdZ6uVweHe4zxogwBgrec8655CpTxighWKTknPPe51kJxLz3UikhNeMCWSBgQuqvEt9X&#10;v/u/GWNCMABIHgiREBNCBIpACYEzwQRjDITSUpuiKEMIMUZC0JmJlJxb110ttOgzRJ++vE9ESCFm&#10;Ok8IxBA4I4YpJZ8iAAgfsbVecMs4RAICDD524FSRcy45l95HT04I0afFIitSSoIhCh6ddy4gohA6&#10;hNRDSAzEGEuJUkJKmGWZlhIptRS9s4hYZHI6HbZdkzA57yTXZWlCLL1vne8EKpMXg9FQmdy6sFwv&#10;1uu6bmxdtT6i4nyx2rYdMME5CsYFoFQm51w2TbXZVCG44XA8Gg1sEJyjlFoIllAKwaTSSoDSIs9V&#10;2zV1Xbdd0BqRCcEZQtdvj5QagAGAtT6GGCNBjESCMSaEQIkpQkrgA81ms+Pj43XdrFbLENyHH35w&#10;cXEmjR6Pp+eX1/fv31fKJIKUUow0n+8AEOfIJWMcYrA+htZ2iqmejPfUu7+p3vteQHzFRb5a1Xbb&#10;P+U94HWdtdY6FxA4EcZIjJGUWkquteZc6iwH21LnEwcBnEsPjKWUtNbe+xgjAMToiVgIIYXAgPc0&#10;tBcBANDHkxBShQjbukMGAIkj528xkQuuGGBnXYoejZFScmAckYgYcMEEYMJEQvBMZd57YBAgESEi&#10;IWJPZnNjODKiqLXmGKVgRguGSStGCIxxbZjS0kihlQBkeVGWw7EyRVU3Zyfn5xdXbesI+f7e8UDn&#10;DHjT2eXyqrWdbV1nfdUGYjxF6GzTtQ4Z5VmZF+bw4Lgc5MPB2GRKCm0yNRyMhwM9GhZFWSAXzidA&#10;RsAJMCYUMuMCBeOMgZKJcw5kyVlELrTqE7kQAhEjECKYLIuEd+/deXHy+urqouvaDz/84M9+8udt&#10;247H04uz8+VyPRuPKHjGBGNiOBhb17a2dcEzBgkiEONMOheklEppFDIQ+ETEuDQZk6oPlK/kBQBw&#10;QO9cjDEE1/OSGCMRMMYRWYoUfBJCSKGzTHPOASAl4FIhSozOti5GQuRaZ957xiil1FNiIkohhBDa&#10;tu0zXVVVVVX18jaEIPr/aVsLkKQSQkkpheTIGOOMAUD0IURvpOISiaG3LoQA/EuGFYkJlFI651JC&#10;igRAjL29OgAmpaQYKCUpeaZyITgX5HwTgsvLIs81KpEo+WAFMlMOs3LUdv7q+nSx2mxX26bziRBR&#10;vH5zNppMOdOLxfL2Zll3tq3add1sK7dYbzdrnwDKDEyeUUyds00Dk4nene8Ug9IoXQzK3fnOdDb6&#10;+tfuHRzuKC1DiKMsV6ZIKXBEImAMpRBCsH77YqCQImOMK6mUllJzZEQEEIgoz7Pb5WYyGaWUrq4v&#10;mqbZ2Z1Z2zZNo4xZrJbbut3f3XNEyIWQGhgPPjV164OTWhijVJZrna0Wyx4hmqbpMUMppbVu2/ar&#10;QPlqJYAsz4P31lIvXnpak1JybwMoUmJCSCkMIoYUnY9CK5ULaHkdrXUBkBuTO7cBgP6p/g9kiJhz&#10;zmiNiG3beu/zPJdShhD44cRU1dZ2HQAhUQieMcwzk5sseu9sh5QU50IwKUSuVXA+pRica7s2hsA4&#10;SynVVZUXuffeuRBj6qytqjqmpJXumjal0DT1cnUjGBwe7g+HhXPdzs4OILRtVzctIM/yIoR0cnap&#10;zKhq3KvXp7999HixWGf5QEizWlfOx21tLy9vT88uF8tN55xzoXWBQOTD0Ww6Kke5kopJWZaDyXx+&#10;7+6hyjLvw2efv1jc3gSiZ0+fvXz98ouXX+R5/urVyXvvvz8aTwSX6+12NJpwIRfLVWbM3t5+jGmz&#10;2RABFyLLciGVYAIAEZBzIYRUSlVVPRpPq7p58vSZkPqdh+8RwC9/+cvpbHZ4cHj65vRgf+/Bvbtt&#10;U3d1zRmTUgBSr3UIUgjRhRC9l0JopXqu2hta/Y2JMWqtjTGI2IMHAAghgFJMKREIqbQ2gKxp2vV6&#10;I6RCxrU2RTkoygEX0vvQtdamlGWFyQwAEiDjIsTUtZ2WWmudZbnWWnLJmVBSaa0Z8qZpeo2SF0We&#10;51IpqRS/O88pkRC8zDOtFWcoEAVjSGAU50i2a1hKuVHRu6uL8/t3jwXjKQZnbfAupoBAyHjXts47&#10;QOScx5RijEIIk5kyz7WWkaK1LeeotQjBb7ebGGOW54PRRCrtExEwnZXjyV7V0V//zd/+9V/9su3C&#10;ZLqb5QMCzqWJCa3zANyUAyl11bZV0xKi0oVzkXExGAwZF03TEuBoNL5dLOu68SE2TSuVKvLSOk+Q&#10;1utV3Tav35yen18cH9+5e/e+ybK6qpq2HZRlnmXb7da2djAYZFnufeBcAnIGHAERkKjHaaib1vmA&#10;TP78F7+wLhwe3Xnn4cPXr19zzh88eOfZ8+eDonz4zjtNVQsh2rY12lBKIYSQYoopQCQiQsx0ppTs&#10;00TvV9V1vV6vu65rmqaua2ttr6h72KAUQwh9JPXKhTGmtRZCAWCMKaU+6TNEDkwUw1FeDBhXtnPW&#10;BUQupVTadF3LgCEwxhlnnHPGmRRcfnUaX+FZT1mEZByFlJIXWcY5i94ipRRC5123CUriaDQcFTlD&#10;8MkPigxS5Ay04ElL7z0hMAaMw2az1cYU2cAY01lLlIRWeZ7rPENIwce2sSmFYdUMBgUTsrXOL1Ym&#10;90U5Pjg8iMRfvT754uWbf/l//3jb2lE5OTi6Q0S/efT5arWRSpflcL2trbVCaSU0F+Lw+Gg8mT19&#10;fmLX2957/Wo3t9ttf3lSytlsorUuy1IpRRDbbvPFyzfe23/zb351enbxg+//3u9+/7vvvvNgcXMh&#10;teycCyEqKZwP0YeiKENICRhSJKIUiSgSEQDjXLat3ds9yLPy/Pz1y5cvf/+HP9zfP3xzevZDZYzO&#10;Ly6vQkicSyHkZrVOiWKCBPTWOQMEAMLUowMyZBwBMUTqrK+bjoh6e1opVRSFUiLG6FwXBENEQohA&#10;gQCFLE0mhFivtth1TdO01hN2wESWZUobnZXIlQuh7aJ1SQpVlFmRU1d3QJGIMEWgRBSJECARAnIG&#10;DKGPUe+AoVFSlHnhfIeIknHGiIAYAyXEZJB71wjOciUh+KZqYgpS8tvrK6211tpkZYzR+hBSTADe&#10;W22MFlxKaZ2LMaYUE8LtYmU0R86G45FUCEx03lnrR6NRTHBxsbi6+WKxqerGLZab62XlHOOYL1fd&#10;5c2jlJKUsihHXMnVpuJSScC6rrehVkavt5tnz1/sH947ONxzzvXO8mBYGGOMMZvNJnY+dC5R6mzc&#10;VlwI4b3vrI/RHx8f39xsf/IXP/vxj3/66aff+2//m/96f282SFmKARGMyZ3rgvOZyW0XIwGkGKNP&#10;FFPqva9UlsMEzXQ6Pzq689O//MWrV6/bxs5ms99+9qhum/l8/vzp09VqPR6OumorpQZiAEAJE7AE&#10;LEECAARW1W2eklLqK79HCNHzPyFEbxP3pg4RIfIYk9ZCSplSci4QkZRSa+1sYEwg8hCilJJzIaVS&#10;OouBB86DTz4iEUMmpVDIYDyaE0QIPgQXg+vBKaUo5Vv22XVdb0RprTnn/He/dgcJKAUEghghRi14&#10;rpUWrDBKS+67uqsrhJgJLgRnSMaoIsuVlgAUKRERMGzaRmcmyw3jvLNt2zXIUSszm8+F4J2z27py&#10;ziKS0jrLcgAulWHC+IDWI2NFlk8G452zs8Vs92A+3+PKCGmyfBAiLVbr2XxelGWvIctBMZyMikFh&#10;suzy6kpwkecZAFXVtqq2KUXO2Ww2dc567xjDrmtjDMZoFxwTsmntYDgej4Zt1y0W4eL8zGh55/jo&#10;YH/fKF3VNUdWlIWz/vZ2OSgnyCUDREQgpERASAQmyxLBYDBerNb/+l//2+F48tHH38iL4smTz/f3&#10;D0aD0ZPHnx0cHLz/7rvr5UJJwRkSpQiUUiAi6D8RARNJqbiQiKwXL875tu0IUGljTMa48CE65xOB&#10;4AyBtFZFUWitORcAgMCJIEaSUmZZnmdlnhdZlhuTKZUn5NJkSmpAFELlptBKc8aNMsZkSijOBEMG&#10;BJCAkBjnABRjfFtn4DzP86IohFE6OBsDQopEMUUPiZCSYHB9dSEg7s7nOld1tTE6Ozo6bLpOZ5nW&#10;0oXog3XOAgCTaj6bSmOMMULJggpENEVeDvLpdFrVm6radM7arnKuS0Dj8XgyLoXKIyQuXUr2ZrE4&#10;Pbs8u7x9+MHXGZets7ZL61UVUhRCZKaom65brBApH5R5kUspB4PBaDThnz211gvB790/Pjw8OL84&#10;3W7qmNze3m5n6xiDVNx7F5NTSlpvTVbUbXdycjaZjJQy9x/kgzKPlB49frJYLObjUVnmuTbOBqXU&#10;eDwVQkECEIgRGbx1eInIOY/It9v6+OjuoBxRwvPzy48+/ng6nV9fX3/w7ntKmpOTM84FcFEWme06&#10;gSlQFEIRAiaWMHFEneXmS/v7rUnfS1aA3oENIfQFGkQExiFhX/3hXy7b+RgjIlNKK2l6usMYk1Iz&#10;qTXKrBxIxjNTONtyjgwgeu9FR9FHIXlv0TPmmQvJJwxdl/qsXZal1nowGJRlKVL0QCQYF4ynACG4&#10;4GzH6MHxvq3Xydthmc9nI2/HKSWORJQYR6kEctZaxhgQESJprROQcx1wEIJlZZbnWZ7nb05PABIK&#10;Ph5NasltV51fXt0uV+NRxYWumvD6zdXFxcpHZvTwnQfzpnavz17d3NxorSez8TBTIQTru7t37wGQ&#10;zvVgMIjR3y4Xy/VisVjkuXFt11SbTHMpteIMKfrOdU3V1ZXrGqPKFFzXJTuqV4tlEhUBo5jycjCZ&#10;THKjtWIXF5ePH32Won3/nQc/+MH33b27w2G5tzs/ODy8ud5yRACOyAkD57wPlETEGbfWTybTw8PD&#10;EMKrV6++9e1v7+zsNE3nvZ/NZtfX103TlGVpJIshRIyCIlHsqUlC4Eh9onlbREXs63C9xd5zSSnl&#10;cDh8a+RzqDbrpguds0IIwRURJaCQSHDGOBdveTHjnBudK2OAZyovGGIgAGCcgUBIwnvnEDhnUqnE&#10;AIUQScdIwcUmQmS203lWiMFgMBgOh8YYEX0DyQoWlRSELIbog4POnZy+3p1PKfl1tb5zvPeHf/QH&#10;Xd387Gc/vb25QqRhUepc95fXuUBIt4sbHxPnPC9KriTjnAN1SmZGbbf1YrFYrhZNUxkl9vb25nsH&#10;Xetfvjp7+erMeTw8erC7f6du3OnZ5cnLF4A4n88jpaZpWttkuS6Hwy9evcjzXEgZwgkRcS6cc1XV&#10;HOweHx3dQ8631frq4txaO56Nh8MhsQgctOHjydB2zQa3uVaSY0AWInnnOLLxYNzZxnbxzavnvms5&#10;QqHyX/3q15fn5/fv37Ndd3pyeefuQwSGHJB4QkJ6e1elziKl1gYt+XRn99Xrk7Ozs6ZphuVgs9l0&#10;XTcej68uz6uqGg0HEAPjnEhwFhNPRBQxcQCk5DtHIvYmfR8lSmnORdd1vZ8mpe7NjBij93a92tqu&#10;9d4LIfqiHQAjSMCQkCVCSAwAgUumcm0GCVBwTj4lF50LSkguGAIET0hAyJBLboCnvpTooUvCtUII&#10;AiiLYjyZDAcDqRT/w28dCkGIPoVuWy3rumI8DYZ5Mcgm08l0Pq6bbWebh+89vLo+f/nq5c7Oznw+&#10;Gw4GQFBvq+1m66yjlIIPSgolePCha1tvbfS2a7cAPs9VnknrbNs2NsSm9Vc36/Pr5YvXZ7O9o2//&#10;7g+ywfDk4vLJ55//7W9/GwjzPBeKV82matY22trWVzfni/WGEK5ubqxNq1V7cnrtO3Z1sb65Xr56&#10;dXa7XF/d3po8r7p229YvXn+BHDNjprPpm9evIaXZcLQ3nQkujDHL1WJY5O89fK+t6qePP19e32xW&#10;W8XUoBjGFEMXyryYjCejwejuvXuLxcI7W44GXPBE1DnrEyHnnmBTNwlY60PTNJeXV4vl8vc//XQ2&#10;nf5f//L/fOfBA0rp5vJSKHF8fBxTjCH+B2MLGCdkwBgixYAInDElpRQKAQWXeZa3jQVigmmt8swU&#10;gqkUIQSQJidiIRJyrrRhnHvn6641WaF0prOhyQYqG+t8pM1QyCwGS94bY7q28zZ2tZPCbLa10fly&#10;vVlXaxttwmAKSSJeLS5X2411zjun84wha2z3ycefnJyfieXtVQiur3aNx4PBIC+KYjoZ3bt7vF0v&#10;AODdD953TfXXf/Pzs9M3iovZbFaWZZYVVNeMoRCCCam1NjpPCExwpRQTIoRQ1ZvtZpXl6nRz27Wu&#10;dc7H1HaesXw8GafG/dHf/+54vHt+df3o86efP3l2dbuIAcqh4UIChyzLpJFZbrhkIYSQUlkON+s6&#10;BHBNQwEx8TIf3V5dekpVVUVGVVMzAVmm83JgnZdSOu+llOCCECIGzym9eH4+2xuNyqHv2hQixQTI&#10;duZ7zWb9/OX1f/Ld31kuV3/6p//HH/+DH27XmwT0zW9+24fQuq7ruiwvB8Nh50OIRATKaEKuIg1H&#10;kx5cz8/PZ+MRY6zabmOMjLG6aomgqluWYkrQ/2BCQMYAEDkIjwz63pe+KkSUEKnIB29lNPIUmXfR&#10;2uBCyPLSBe9jSikwFEQUgVIEJiQTErkErgAloEwkEmDXtJLTsm2XN6sYcLXa3N4u33vvvdVqsdnW&#10;bVeXA20KhZJTIKbESI27rjMmTxCV0MPx4PTi8tWb18JbDwBciaIolJDIKMuy0WgAAOPRtMiNNryK&#10;ERHybDgelkVRAMC2qqqq6kmWj8k5B8gTAktcCKGlzPO8GJQuWGLEvUdMRitjxozL8Xg+nu1O5/uX&#10;V7f/7t/92cnZeZYPB4ORzgf37r5zfn47HI6Rw3KlV6tF6KLgepAPjDGMMRklIrd6uBCrFMj7NlFi&#10;ABipyES0HSRZuYoJHGSFFCZFb0zWuAoAV+t15/3OTnn/nXfqTXV1dZUCbbeND1BVFUsAAL/5zaPv&#10;fPdjrXhd1zHGn/3sZ++///50PutuXd8fhIjee+ej90EZTUBS8v39XSk5MXz16tUH7/693d39uq57&#10;sXBzc9MXUIzgsffYY0QiRM45MIbIJCAh9IECKXmACACCKyklY7yXwTH5nq9kWRbobblHMCQihNDT&#10;XsHfdvcBIhJQTNFTXW+NRGdTXW29S69fvXr54jUD3NabNyevAb2QO9owzkkqNZ3OnQ2APMnkghuW&#10;w9F49PTJ05ev3ojpdB6jF0oWRSEY6y2/tm5uLi7v3Dns2rrarNq2PtjbT4CrTTUoR32PnYuBGEoj&#10;XdXUrRVKKZMppUJK2+2WCa51JrXeVJVQuUqiaTsl1WS6mxVD59Jf//UvbhabTVXv7h8omW/qN9dX&#10;N12X9nYPb5er1WphrRWCKSE3t9uL5tIYw4BSAsl417ar1QoTIML+SGZllgCzorheLglxtWkQgc2F&#10;FlljgxQZYhtT2m7WyHhWlF3X1XUthNDaHB7u5SbL8zxXcjId//s/+/Hp6el3v/PNLJej0ejJk89+&#10;8pOf/Ojv/d1cGyJKMa6bZrOpUPC66UZ8AhR5ns1nszzPqW5fvHhx//79e/furVeL6XQ6HA4vLy+r&#10;qsqy3DtLb/saiVH6UrIwRpIgUeqLtDHGSIRExFnMskwIyRiLkYQQSgqheMIkuNRac44MkOhtI+Lb&#10;Kp0QnHNKGFMICSDSeFien70+O706OTnrWu9csK4N0Z2dnzx79gxZ0oaXg0NEyZAJxh01hCImx4Qe&#10;jibL9aZpbUgohoNxZxsAQAJKyVkbo/ctm06nwYXz05MYvbV2uVx773dm09PXb7JcF0UhtSZCFyJB&#10;kpJ31kqttNYmzwFYpASEIeFsvgecWes32zpGCp5ub9bb1j7/4nXTOhfSFy9OT09uiUFRZMvV6/OL&#10;67feEiIScGRGiVzltxdX0UcpgCJYBwlgMoDj493BoEDBN9uacdXWAphKOgDj1bobFLbddshASA1c&#10;EOflYPDJt7774z//96dvlt/8xns/+P4PJpNJtdn+/Oc/X62W+wd7//gf/+O//NlPhBAPHjxARKXU&#10;o0ePvvWdb5dlWRTFdlt77/v3fUhSSu8iEWVZNhgMFovVF0+fJYRyNHz8+PHh0ZE0erXd3C4XH3/9&#10;o7PTkwAUUwoxIiRiKIBxhgxlSiEREVJIPqYYA6WUjBEJ+gI8ACPkwBhyzq21kIhzDiB6VSSUVqZX&#10;y1IyzpGFFINLEL2H0DVXz54+Xi23203Nmd7dmR0eHhOREjI43/mmbSyh5CIPKVT1hjEhZNZ1ITeF&#10;zgcXz15M5nt3bBDOubaxITpvJec8epdSwMggRUbQtq2UUgi12WyISCj96uWL/f35ZDbLy8L7yGIY&#10;ypEp8s22CgQuBPShLAaF0QDMhbDeVNu26zrbWb9YrM4vr7dVSyiFzt6cXghppMmE5lwokxWdT0wK&#10;aXiuc8mFt8F3NldyNCwVpfPTS5Fgdyff250aLap6Y3JO1EBipUGlhVYHnQ0U0nrbbttNofLOtohx&#10;MCyZgGJQ7uztPn36dH9//xsffbK/v//o0aOrq6t37j+YzWaz0XCxWEyGg4ODg7OzM2TxH/0X/+XH&#10;H3/9X/3r/8+2Xdd1d+7cUZwNB4PhkDPGyjIpraumYcg8Y7s7O0+ePF2v148fP5ZSLhaLqmoER0S8&#10;vLj+3vcyxjmLAoClvlUHY4oi8YSMiLBveuwd2N5P0Vr3DulXBDhEF6Lr3TwmwgAAIABJREFU2zgE&#10;4wAAkHrLRAgFb2MKiGKKMVrrfYTkNuulbWujZHG4OxruVFWjpH769IlSand3VygxHE4369q7kBea&#10;oZZKaMOsDUUxrOrOuXh0NPeB+CfHw81mXW02wdkUY/QeU2IAl+fneZ5vt1VmMmCsbhqp9MHhwXvv&#10;vXPn7vH+wcF0Oh2PR+PJeDAalcPhbDrjUjZdt1pvVuv1YrVZrbfrTd1a37bOdqGuu+vF6uZ23bko&#10;VVYUwxBRqWw4mgqpW+vyvHz3g/d3dmedrdummoxGD+/fO9iZU/TVYrE/G7Xbxd7MfPw7D7//vY/v&#10;HU+364uuvg2xC8GWWTYsyt2dXYhYbZvb67XiIjMmBF83zXg8dK5jDMfTyZOnz3d2do3Sl5eXf/ur&#10;vz09X3jbCCFyoy8uztfL5X/y6e/luamqzXQyVUq2Xbu/v7fdbPcPDoKPUsmiLDkXShtE9CFwzgig&#10;69rnz58ngjv37h4eHD19/mw2n1NKKUUgevjwnZ6mBu+8dylGAELGAIH13SAJUqQU6cvWWFJKxxhD&#10;8H33K+ccgFKKUoje1U2UYkw+pkRAgIAohZRCIWGw3tnOtU1w7WRonG2Xy5Wzbjad/80vfoGITdU0&#10;bcMYH41HSuqqrkOIWmdCKKW1zrLOOiHV02fP86IkwKvrGxFCsF3X1Q15kUIQDCJDSqIwmdF6Np2+&#10;8/Bh1XY3iyUydXR87+H9/c36drPZuOC11oHScrVYrDdG55HIet/Ybr2qrPWMCSGNS1SUw5Tg6ma5&#10;XG2VyYdZKZVpbdzZ27+4ur28utndPxjNdmIkKdXP/+bfM6DxcGQy1tWLrm4kS/eOd3Zno4J39+8f&#10;Pnz3aG93Ujer44PyYL+4vllvq1aJGF2di7nhNMyUYTAalIVWCKnaLCBRVVVKid7eMMZ89tlnL19d&#10;IwACNE1zeXl5eXpyc3tzfLD3+PHj4SD/7ne/++tf//rg4O/1vV7OuUybatsk59FAjJ4Y9y6kEJli&#10;Wsh79+7N5/Msz7eb6v6n94+P7hhjgnWD4fhmubo4v5qMh8g8MQ7A6O24AnGeekj5qnf6qybZnk33&#10;DnpfXOttdSJiiQGAjyGl1A9L9IYnEQERQqQUkvfJuRi6s8Wt67rNcqFMOR4Nzk5eQ4SsLK0LTdNs&#10;qu1oNBpNR2Ux5kwvlpsdM1XAEHnb2idPnn766afn5+evXr3he2JLRJnRWkkj+GhQ7u5M9/f2duez&#10;pmn29vdGo/GzL74gYrsHh1zw/YN521ar9eJ2tVhv1k3XECUh5euTN1yoPC8Zl5wrLlQItNpUJh+s&#10;NtVytbEuhkBt5wiYNvlivW06m4hxqaSU2mRdZ1+8+iKl9mB/NhqVHKLiIDGURtzZn7x8/pvdneIf&#10;/ud//Pf/7qcH+2PObJaxb33jI85wNt2RggvkmEByWVdNU61n05nzVgpGSCn5lGI5KJx3g+H45YtX&#10;y9uF1gyJQgKkMJlM3nv4zna7STG8++473tnpbDwZj43RRZG/fPnF3v7+vXv3bhe3UgkhpbVuvdkS&#10;JaV0iGEyGVfbza9/85vVap0I/vhP/sFvf/Pb84vzD95/Xym5WCzeffjOfD7rS9xccCEEYxhj3Gw2&#10;5WBACJEoxBRSStRXCxmXTCghleSSE1KCBAyEFG3TppQAmJBSK61NLpWWymQmDy7s7uycn57ZtpWc&#10;I1FTretq07Z1mZenp+eDori5WYaQpFLX1zdKqZ3dXefcnTv36ro6O7/c299LEIaD4f7+wV/+9GdE&#10;MJvNf/XLv33//Q/Ep59+mimplUjBttW22iybarNd3RwcHCxvr1frRd02l5eXIORqvQYWn38hnKu6&#10;rgGGUnImRUqJYto72L1ZbjZVN5vv3d85SMCVzIej2e1i/dsnn7948UKabO/gGLlYb6r1to5ARMAE&#10;F0IxIeu2uV0sFoulEDAal/eO7qxurpvV6v7hfqnE2asnirvf/e7XP3z/jlYhpfjg/v7OPOdSA4jT&#10;02ujVNPGro3XN1Uh48P7B4EAKTmKECz5SCmmGABgvVhut1trSUrqG1JTStZaAPja1752cXry7Nmz&#10;u3cO+2LH2fkpY6wo8ncfPowx5iZLQPVmu23qLCuIce8cEbnOCiFybQDgxYsX19e39+/fX61WKRHn&#10;MqV0cn5x9+5dzgUipoSUEiJDTEKoGGOi+B9PC/SO/lddbfDlYFH/undciCBRioCJAIARJSIcDAaM&#10;MW/dX/3FTzfr5eHOnlbi4GA3ePv81YuT128yVbi2qztb1/VwMhFSbTYbAFgsFglouVz/23/7429+&#10;9yPO2Ww2a9t2Mpl8/vnnALBarYTv2kzzcpANsymjneDb6GyiyDnf3Z13IZaj8V/81V8F4FXbCY2D&#10;8YiijmnIOZeSM8kTUIgpRTaaVhcXi+vFbd3G/YPj6Xwnywe//M3jq6ub29tlBFpvtj6k1baq6vaj&#10;b3xzta62VeNC1zlXt21dt8Dxo08edl11fXNZCJY0Ns2tW/s3bxb/1T/8gz/+z/7OZJJdXp65YPNC&#10;7R7sUWIpyrIY78znq3V9fbViQGWhuTDLTXu73m6btrMIgoEnCYwAL29utttAETgHwRnHBADW2tVq&#10;hQyurq5+7wf/4M7xwfn5uRLyG9/86J/9r//b7336e4zBar0YDgcuBGcDcIZM+ETWNlKpruuyLBsM&#10;ixT9uqnfnJzcuXf/z37y59e3t0WZmyyrqsp7L5QUUjZNA0AMkTGhNLoQoR/44wIZcQCCPg1FQARG&#10;hH2aAkqJJeQciTDG1AcQEQAwQIwJVtuKJbpzfPxsPHz26Dfbq+sHDx402+2zZ89+/vOft84pmZms&#10;KMtyvrN3vVjsDIdMyCzLvI/KaM5l5/zJq9dlrpuq8tZGpdq6vn/37mw2E+cXJ9ttVq/LsjCFFmWm&#10;yjwzWR5C2DvcA650PsiyzCWURo8mk+FwHNy2s40N1luHgTHBCZGQpvMJcNW9urhZLOrGn53eJGKP&#10;Hj9pnB+MR8i487FxdZaXw+ns5nZxu1zUrc3yUueFybNyOCjyLDh7eXZdL9e/8+79g73danXZdZt3&#10;3zF/+MPv7z84Wp+fda7N89xHQqaNyfYPhjtzuLi4/PzzzzeKHjw4GA5GJhv89rNng2txdoObrQiE&#10;MUTywfsQnO+ZAOegpGIsMMDeRT043L+9urx3717XVk3TkDbn5+enp28ofO/Nmzd7e3vj4WSz2fgY&#10;UwTgAEQpBSWLmFKR5ZPJxFrLuXj27NmP/uiPOJfW2tFoZExe1XVjOyO1Uq5pmr7LHxGlNN5bxoFz&#10;xvlb/AAkIgrB9Q7B23oypkTIiAsUkIAB+ASUEACRcQ6QmUyKAly4ubm6vbq8vblut9Unv/M7y+Xq&#10;xfNXp2/Wo4lyna+q67wY5Hc1B5BSci6FUlmWMcGvbm4Gw8Hu7u5wOPzVL36ZUqq31QcffDAdT4SS&#10;ApGsbW9sc3PlMVoloDA6y/Wdu/elUsIAQZRSEKAPYblePf/iC6I2BOd855wNyQNDQo4oEnGTjfb3&#10;97Wqnj17c3v7HJgSUiultDJ5WSTC5WZdNy4h3C7WRFQUxWg8Edq0XdeTtdvLy/fuv5crHkJiAIyA&#10;K/bR197ngqBrI6Wdnb1yvlttKqkLVgzi1a02+uDggChNRmUIgTOJyB4+mEuVAEK1yW1ABGAMg4+T&#10;yYSpxrVWfrkgESLu7+8rpWazWdM0tzfX5+fn3//e73rvR6MRF/j5Z4+Pjo4YY9575Jxztm0aZIxz&#10;zjkmIqXk/u5eSolL/uTJ0x/96EfHd+4YLfM8Z4wtl8uqqga7e8YYzjm+nbT1SgpyHQD2DUr9DGuf&#10;ifq5rF4AJwopACIiBSF4ShRjTIkA+vlewbnQWpdFtry4OntzcnRwOP7R3/35X/40N9kW2zIbPnx4&#10;pI2ZjqYn52d8yGOMw+HQuq6uFqLS7z58v26qX//mV9/51idf//BrN7eXf/XTv5jt7swn03ffedBs&#10;q7ptxO7eXDBkEINtupp8W21W1XaNQnDCNJrtOqDOdzYAClNV1Wa7yjNRliWTZQiutV3nXQx0fnnp&#10;PEu0ZJh5j9batrHrajGb7xJnUmkuBUOuMxMiRcYOjg46512Ikahuq+2mbm1HMb179GB3fnR59uLs&#10;5tTtlrFbzcf64bsPACh6XxRl07n1ovYBCLDkoExpuyYGv7MzKzN+c3PVNDVj/MOv3S1KXQ5ypZSL&#10;YrHuAshNaxvA6+VqebPouq4v2CKDlNL19fV0Nvnwww+rqlqv148ePfrDv/NDqdjR0VFd10BMcRFj&#10;FJwrbYDhzXLBmDBZ4b3vJ66Pjo7yPBfZ6ObmZrVaDYfDN69fzmYznWcAsNlUh4eHJs+U0gyh9+B7&#10;RsKZ4G9Hy1hKgWIioi+5CBHEL2VRQkIJIQYKgRIgcMaFEkoLIbiUq9WmaZr9/f3pw4dXZyexq+/f&#10;u/OrXz4u88FsuhMozedzafR8Z8eUxZuTM5mbrrUZg55WT6fTr33ta69evHjy5FHXtnvznfv37vnO&#10;AtFkOBI7OzMlhWKUXNdssmqrgm1ijFW1ub1RiXGoWiEEapEPJ0bJLMsGAzOaDLURIbimq23wRFi3&#10;bYji+mb9+uSlc6wspuVo7Im9Pj1hnBdFebtc+EhVU1NCmeeAHAWPiZrO+Rik4kIVKQBn5tFvn5+/&#10;+qIsYD7QEtnh4eEnn3wyKLS1TkhdN8HFbTmYto7xDvOd3frl05M3r62rjQClcTAYZ6bgUjnXAXJA&#10;iXyw2gYf2aLuVtYLc+la2zSN9RYRObIY48nJyR/8nd8f5Nmf/fm/efHFUynlarW6vrmYTqenb06+&#10;873vNk3T+eC9dz4Ae/v9A0XJl5s1IhdCHB0dzWazbZds8JtNxTl/9OjR8fFxlmUC2Xa7RUSltdSK&#10;I/Yt0yklFJxJwYRCwQGRAFOEkBIX/G3WSRB7vZASJnDkUoQQISJjQggh+q9xEIwFaznnXOsnTx5/&#10;/utff/jBw76NcjQcK6Ol0YlSkQ+stbXrFsub3eyACzYaDUN0bVv/yZ/8yScfffgv/8U/W69u7t+9&#10;s7+3o6Xop6ek5OLm+ipTMtdKcpCCjUcjwYac8+F4ulivl4ttS7WQhousacKrl2+O9icxtK1tEMl5&#10;6/u9lmo0GG+3blKOzYPhZuOaxhU6u3PnzsGdu72cqep2sd4sV5vFuvGXGyZgMpsVg1JKLYRijHWd&#10;a7bVubuNbTufT493i3FBCmB/PpMIHNnl9dXO3tFoMtXZWM32wqYVkp8+edxUS+s8EY1Gk9l05Nrm&#10;6uoqKwfOthC85iBzngB9YAGCHuRNW51LEULwnpiQnENK8fD4jvf+//1XP95u123bHh0dvHp9cnS4&#10;+9mjX37++PF3vvOti8uzshhO5jsMOZdqu6m7GDiyZlsJITotj47uTCaj57/6bLa3j0ij0WixWIQQ&#10;lBR113bWI3IuVa+NWbCRUj/EyjhwgX1nWoxvNY5A8eUwKSIRJoBIFDHymCKkhMAQCRhjSggttHdd&#10;n+MMA6XNN7/3nT/4/U//6f/4P3EprLPdxh5P7t7e3hDCYrMUSs6nszIfXN1cK6Wtczb4j7/xyWaz&#10;nE5n88l4Pp9nOt9ut/P5/PHp42fPP+c/+mhe5KattpQ8hFTmRjC5s7u3WtU+MA9SZZNtHc4u1wH0&#10;bDY7PtqdjAeUUlO3uTbT0WxYjEbFRKE6PrizO9uHCMmn8Wi4u7s3HA0B0Jj/n6n3/LUsO8/8Vt55&#10;75PPuTnUrVuxuzqT3WQziaJGFhVGFMfAaGhJtgEDHvurbUgG4T/AsmDDNjDAyIY1AwmakWYokc2R&#10;GJqpm+zczerKt+reuunkuPNeewV/ON2U9ocNnM9nYb/rfd/n+T2OadlZVvT7o+k0kgAYpr2zu8+o&#10;mcQZzwVUqIjyZBFiSObz2DTI5QsbW6tVQyUbzeD6pR3XMkoh1tY37XoLKDSPYpGntmsBh6Ey10rJ&#10;stQKaKlEKQnEruPbhjsaTubTkBAiZYmxhoDzMo/DiEC8WISD4UQCjE0LUWa7brvVVFL0u2crndZ4&#10;Ml1ZXW90VpM0+eC9N7/61d9ahOH6xvrq6rpp21mWu56HMTVNZzweV2s1pQShhFJ8enrygx/9hBns&#10;8v5+vV577bXXbNu+tH/p9Oy0LPiLL704mU1KUTCTlmWRZpHjWswgmCANlFRSKwkhWIqlkYZKKJ4X&#10;RV6IQgKNKDEsZkZhgtFS9ciAhkIqwQUvC6hBpRIwSnu9HiCotboyC6M3335bCt3rD5hpKKUsyyqF&#10;GPQGUmkAYK1Wr9Rqs0XkBMGzzz9fb3f+/b/7y/XVjdl0dnh0dHZ2nmTp8cnx0eNHDx8dkCwNTRNp&#10;LRg2GQGOYyOEgiCI85JqQhQ6Oh/NFonjVwoJp/Po6PGx7+zZth+F2WKeKUlMZigqGbYX02g0mQ9H&#10;s6wQhmUrJbSUQualRpPR7Pj4eDSaIMo6lYbtuIPhWCkVhUkSpY5FG41GPaineVHd7DSrwdpatR0g&#10;s4YaHnZNAwNQ5kUURZrahVBFkWVFXgpu26bbqBkMEQzTMFS80CWUWgMMoiKJF1mWJBKiXOhCyoKL&#10;KMyGvXkuaRItIISmbTHDEkomWRanCbM6lGLP85rNFmFWGGWD/mmn0+m0Gg8PT4DSCINwNq/WG9Pp&#10;FEGGP5rDaIyxElxI3mw2LcsQgj98eLC1tVWv1+fz+Wy2qNcaSojpdGoYRp4nH+2ICQZ46anUyzf4&#10;uOf5hTIXagQ10gAAgJBGWsNqpVJyIYQwCAn8imGZQkHO+cnJSS2paiGpbWIAR7N5v3v+xnvv1u3a&#10;eDAuypwwbLvOkjikldYKnJycbOzsLhaLp55/9hOf/OT/8X/93yur64tFNByMR6MRoeDs7KwUmeva&#10;W1tbpNb0LZPEvBQAUoiyMkmSJM5iZjkAIoLRWfd4NI3Xti96zAkq6+PewXSaaM0ItQEFXOiSZ4zJ&#10;NAkn83mUZoTZ7VqLMFMBqDQ8Pz3PhZ5NwyRJGGPENLWW88VsPhkvdX71umsyw7aYbZi2YzqVeqdR&#10;M0woZWa7lu1RLnmYxG6lkuc5yXNomBCjOI6yLLFtG6kyz9IkiWfTcTJbyLIwEGGUilJ1z84ms1BC&#10;FBdlUvA0L6aLlNl1XpZCCEqp6brENLMsExwsFgvPcRzHqdfrizAqioJPJsPh8Pkbuxjjer1eliUv&#10;xHJAF8exYweE0eVPSunSLLKzs8MYQ4gcHDz8pV/64vb2brfbjaKkUgnicH56en758j4hVJRcKbVE&#10;j8CPnVYAAKDBsnXXWotSKqm1AkBDCBAECAAIACSYmp5FDRNhLBRK05QLrZRqNBoaqDTL8jz3bMf3&#10;Ku1m47/42u+/+8Y7lJlagv5wXEpdq9XqzZZQEjGj1WkXUnQ6nevXnvz7v/+u53m2ZY675xDCSqVi&#10;mJhSwgy0utrZ2d0miGmh8kwmBgLM8W3XSvM45Wml1RIABU5VKbGIS312Ak3renA1TcXRyaCUZH9/&#10;r92sn54eP7h3P8syhMh4MksL7nqVOBNxlsdxyoXElM0WSZykCNOg6uelmM2nUZwpBUzLcF0XQ4SA&#10;tgxs2VRlyrEYQmo2mcVy7qx52qtIKbWWnu8CShDBtmNpTNIiL/OCl3mSYllyqKUGUgguCo4pYJRu&#10;bGxogButVAIyT7N5nERxathxUoBFGqdpmhccl4VCqCgKIHiRpa5rV6sV33elFOfn3Uqt3mg0HMeZ&#10;TuaXLl/RWmdZ1m6vTmcLglkpBYUMIaQhoJRGUVSW5dbWlm27hNAoihaL6Mrla4P+aMn8gQCfnp5d&#10;unSREFbyQmtoMAshgrT6eOv7D7se/TFCB3wMa1n62SCESxJTnudpVmRFiSlz/SAIgjiOZ7NwNplM&#10;xjNY05bJau3WZz7/uThOkyjt94fd07PJYmY4luU6XAqAcL3ZPDh69PSzz47H42/97Tf/4L/6L2/+&#10;/P3hcIiUlFKWpapUgpXVpuva0+mUrG+2LcvKs3bNDxzLdCyr0W4gzIRC1HCxFRCLGQaIsziZx7b9&#10;uFXrZDw/PO4LTbJcJlFZClwKVEqRC8UliDKu0jLOc6UAM02IacF5KYVpmEqJLEtMk3U6HT8IGDPz&#10;LAnni8B1NtbXkAb90QhqEUfzfN5zYcabDGNoOVa1XmOGITGBGBFGbUQdz421BkDHcQh0KWRBETQt&#10;Bgi2TdM2nWVbQTBDiGDAJVdZUiRx1huHg2k8mWRZCUhRaC6iKIISrDWqrmO1mnWMca/X63b7XrV2&#10;+erVQe+g0675vo8RW1YEhBBjWCgNNFqa/THGACOtdb1e397efnh4ahn2oD+6fv36T3/6RriIbdvW&#10;Go6GkyhKKDU4yjCmjCEIAYLoH58S/Y+e5VB/eT4QQgQhCGEYhpxzoTShRhAEzLQUgFGSJmmW57nr&#10;upbB2s36fDb50Y9+dH7eOz3rcy4455V2E0g9DUNbCNM0q5V6lMQvPP/J60/f+PFrr/32b//2gwcP&#10;A7+6vr4BVFkUGUKg2W40200I9WKxIAJqx/f8wPNdDyoNMaaO47mVSrVFTfd8OM/ywvVtZnlcIYwo&#10;l4SyymI2eeOtnx8dntUbFSCRgqyQuV9rr9getU0hVVJwrSFl7M6dO8yklucRRsM4J4TUG629vYvd&#10;bvfhwd1wsbh+5dLFC7unx0f37t7BhDZWt4s0YSpprni2Y1KKTZMxy5RaSa0LURJeYGI6jqOE5Hk8&#10;n0+1LGTOeZ6LkhMAlZBFUXCwNHZjCLEoVZYWcZzGi/j4+DQuNACg4uGgUs15WWQJxqpeDXzHhe3O&#10;IpwN+n3GiGVZnuv//Kz7pV/63HAwunBx3zCs8XS6sro5GI0hQAoCwzIVBAAT0zQxooSQZ5557p33&#10;PrRN5/j4+OWXP2uaZrfbrdVqGMKiSHu9/oUL25QaQpaMUc5zRIgG8iPHL9C/2CQv5ygQ4V8sfZbz&#10;OIqJYdlKQwWQ1GAeRkUphBCLxWI8HlOMCIKO4/QHox/86Me3bt1yg/poMqWYPPvssw6zDg8PS62C&#10;eu3xyfHK2uqvPvnEgwcPer3eKl77kz/5k1/9lS+pImUYu55drwcY48U8AlBprYjjVqjpQA1sr+ba&#10;tmEYdDwjhHJAoWajSZgV2jDdnGtm2wCyR0dnmxvbzKrAokwLhcMiT5MkjfxKYHoWs10JQVbm8zib&#10;zWZhHAleVCoVx/a5KBlXlRqxbCMMF9PpZDxaWAx84oVnnn7iyf/3T++NhmBtVYbTYZEle5uNp25c&#10;v7RV9y3oui7GUCmFKNJac84tYvq+jyGI5iUJvCJHuVJIMYAw1BBJKEtR5EWeFggbgCie8yRK43m6&#10;WMRKaYyh4wDD8z3X1lFimcyiuNWoe65jEXB6fJQk+sln9lw/eHh0WErh+f5gMFzLc9eR/4CgQAgA&#10;YJo2lxwAYFgmpqQoymtXr3MuOBe3b9/t9wfVau3Dn9+M49hzHKVA97y/v3/RNE2pOCE4yySkBCw3&#10;PMtjoqHWSwYHWc54flF0MIAAgGqlkmXZZDrv9vvT+QIgXK03KpWKECLPc6BklsQQwlardf369c7K&#10;GofwwcGj6Xhquq7ruKbnMGYVpfD8ymc/83nO+enpaaPRevPNt5vNJkJIKmi5lu/7jDEplRCCGQRj&#10;TBB1x7N0MhqPpkmr3mDEuHPn3ngyjcKi1VmbRZkChu01uocnjmRBYDdaa5gYYbSI4lKUSihNCPaq&#10;jSiOFYzncRYnWVxkpZCzcDGdRnu767brCSFH05lUoFqtKqUOjx4O+4OVlttpN+vVwLGNetU3MGjU&#10;vSSXkMEL22ufevHZ7U5QFiHDwLCtVChKKSIEAEAxgp7rYwR4LqhKoZBFDgSEgIBSilIURakVVkoh&#10;vNy+Qil1WZZlWZqGKZXWqizLMo7jOFyUee5Qu+K7tmkorJIkAQBcvHgxyuXtW+91at4SOTGezg3L&#10;W9/Yni3mjDEulAIaM4q5FlIahoUQyktea9QppVrrR48eHR4e1uv1PM+jKHIsaznnQB/NyQhCWCkA&#10;IQZA/uJ28ovqgxBGCGGI/qH66KX8+xYvJRcKIFhrNCFGSoHxeLzUIgZedYrhcla7s7t38QqrtVcP&#10;Hh/e+fB2o1Y3KEuzLFrEx8fHn/3M568+cf3P/u2/wZQSBkzb+p3f+Z1mvWZh7DlmnISnp0dxErbb&#10;DcMwyrIgt++efvDBB67tDofD61euYoxv375bq7aKUr1980gDnOSKObpaXdEAnXVHWVpUfJ8xAjER&#10;WgupizIbjIYIIQGgaVk55+PJNEozZlgrqyuVWj0viuPj4zDKtre3K5XabDbjnBcFSGB85TMvaSHu&#10;3775qU8+d//WB/XAy/NRq1P99Cef82yz1z2pepY2cCkK2w5KpTnnBsJlUTAAgIZ+JYhmmWmauIqg&#10;r9JZPB4Mk0UKFdQaa6UYodgw8zzP8xwhVKlUZvkIA7Sx0am3VueLeDqdWozubKx32g0l8kajcfjo&#10;4OLFlfPz8/uHp1rxh5P+9vb2z2/devKp51Y6q8Ph0HY8z/NQUQKIlAaMMQYhgApAWOR8fX3NdW0h&#10;uGmyV1751o0bN7a2NqfTKSPkypWLt27fHI+HtmUsFoulnGDZ+xRFURSxEsowDEYh51zwEiGQ8XyJ&#10;iF0sFoNub0nLrVQqjVYtThPbDWaLudYQYVpvtAaDngI6DMMwDFc77f39/aTIoWF02ivteqfk/Pz0&#10;zPcrRSYwNf6b//Zf/tEf/dHK6uoijt5597XZYn7w4GGlGuyur3quhRDIeLm1tTWdjaI0qVYD7LNs&#10;OJoDzaK4GAznJ2eD4YgTwzrvT5JUAmTmpQKQZTlHhBFCp9MpRAgCzTkvy6LgRRyF0/mCMJqkaZQk&#10;QinH9YNa3bQciPBiERZFASCpVqvVaj1Jkn6/X2Q5gZJS/MnnnzcJfurJax+8996g32WEpHFYD5yr&#10;e5sVl1kYNGuBbRmMGaXQhZBCaKU0RpggjKAGEBiBazPDs13X8Uxw7IhvAAAgAElEQVTKFJe84Eoq&#10;y3JKIW3HNS03L0tMKWVmkhelhn61AQmdTOenp+fTWaZKVa+Yn3jhGaDKs+PjRrNlWM4PfvjT3ij1&#10;XLq+Uv3N3/r1KEwarZZhWEICw7CKUgKI5Ee1An78VkrDtc3td9597yc/+fHuzgUpBcbo7bfeHk+G&#10;Vy5fQghG8WJ//+LG+koUR1pL02TRYtHv96Mosm3bNMylQdC27WpQIYQYjDmOM5/P33nnnYMHDwAA&#10;vu9//4c/aLc72zsXZvO5Zbsrq+uO41BKhZBpmhqM1aqVXrdbr1VN2xnPZhqAk+OT6XTKKO2enTcb&#10;ra9//ev/+l//aaVaTZLkuz/4/rvvv18q6QV+HEXz+TSJojTNpCopJRABrRXnBQkXKk3QfDaxLJNz&#10;TgiRkJ705r5fxRJAagCRpxlPc55zpZRyPJsZGGGNtMIIMYMaBqUmk1Latm05jsaoEFJIiTE1TfvB&#10;g/N6ve64PmNmKdRsHoaLWCuRxTpwZLUSBI6Zp2nv9OTlFz95dvx4MgDNwGFQqzw1fcNiBCAolFZC&#10;Kqm4UFIopBEoJUMQQEkZzLIEKW0StmQhLa03rosh1IZBCcWB72HKLMs6Gw4ghLbr5GE8HA7DKGUY&#10;bK5VL+1fHHbPvZ1NJQWEutvtcg4YAa4X1JvVxWKxurpKiWFZlh/YSoHz3qBaqyuIPl7wagAgAEBC&#10;JVX50qc++f/86Z9H8aIoCkIRwmBzcz3P0yhGvu8+OjzY2lpRijMD+77bW4T1en0pZNRSLemuhmEc&#10;PXxUluXR4eHNmzdPT0855zubW41G40ev/cTzvL29Pa319evXj45PHj16VG+2pZSu6+ZZ0qzXKr53&#10;9+7tjc21suAiL3uDIYHID6pJkm1v7liW9cPvvxqG4ZWrV994483RcOz7/mKxeHx86rl2mbF4Ma/W&#10;Ktvbm1GcVmteKXQYx4TQABI57M03Ny2Amem4AKLz8/PN7XaWFTnnmBqEUhshzkVRZNWGB4GCSjID&#10;mYy5ruvYJqXUtu3ZPJyHCym1bblcyNF4OhodEkJ9v4oxns/nWkGlFWNGni3BteDWz2/+1pd/VZY8&#10;iUNZVA8fHUEBWlW/4hgWBgQqwXMFAZeK2b7GlFCKKWWEISULXsqywAwnSaRLYTJDc5EkS1NfrpRa&#10;EnlLLQBQAChCUFly3/c1Qmma5mmKITBt6LiWa1tIq/PTE9d1iywt8rRat0/6qed5URTdu/vgyrXr&#10;y+OOEMm5osyQAAKtNQRAf4QmVRBoDSaT0dbWOoTgwYO7Kyurnudc/vzLn/rUp8L5nBBIGT49fZzn&#10;zziupbUcj4eEkOXhSNM0DqPRaNTr9c7Pz+/fuTubze7fuxfH8Y0bN15++eWLuxeq1eruxb1/95d/&#10;9e77H/iVaqOzGkZJvdmOomi5/8tyLsS0LEuECCUG0KVBKNHQMG3P83on3bfeegtCuLOzozXs93rd&#10;bndjY0Mo+fpb7ybF4AtXXnYoGZyfFTmvVCpSlmW5HPxpMhovCDNNC2JijWeTvAS1Rp2YzmQRKyWW&#10;xB9EoGs7UglPGUUeAigpwoZJGUUQciWAxGo2yyzHtd3V8XR2fHwyms8hIrbtWI5HmJnnPMlKQgjD&#10;DEKsFQg87NtW77znOX7//PF0NN793Odatcpf/9V/8kxiM2wbFClVJDE1DS3AfDJV2MCGSxGhFCAN&#10;Sl4WeR6OoihJgJA2o0jqMIyl0CYzCMKuZTu2OVskWpZxNM/SHGgplex3+91uV0pgWZRiiLSOkxCK&#10;ZHOtgxGYz+e1Wk0gcxI+eHxyvL/dOOueP/nU07ZtF0WRZSEz3VarFWc5AMthKVzifJfUPCG4H7i1&#10;OoUQVquVra3NaqVyYW+7Ua0dHj2cTEbjyTCKF5WKb9sWpTSZp++++/7h4eFisZiOJ0dHR+fn51mW&#10;LaazarUaeP7qynqWFj/76Zuz8ez5559/4saNl1566d6DA8KMzuoaIcR13SiK1tfXJ5PJysqKkiVB&#10;sNPp9Ho9hEiZ84rtNhqtd9555xt//R92d3f39y9/57vfLcqy1mhEUWQBXQKwutLOS84Yq1aqx48e&#10;IgQghJzz6TSjjBgGJQVXlucE1abQmDJTQggxdQI/yTLXsxlmlJF4MZcqRwi5nrlkmtmG4bkuhiDL&#10;sjSLYIYt1x32e/MwSvISAFKv1kqhCi5t280zkWWFadiGYcZxFEepFJIZtNeLL1/YBkq//+57GKLf&#10;+/0/+Pd/8f9trdmeZUDJGXKBKLiGnucpXRZxookyoQlNQBGmBFMNDISE1AgSJSWSMs+TPM3KssQQ&#10;maaJiFRKJWmEEIiiRZSkEGpe8NlsJoT2fcuwHNtklUogeXH/8PFzTz+5WCz6/b5Xb2e9yUsvvdQf&#10;nF+6dBEhNBgMLNN1XF9DqpRCGGCMP3LSQLhUwAKoNQC8LKrV4Mknr1qWk2XZdDYeDfvPPfdUlkSj&#10;0YBQ2Om07ty5defO7dl8MhyMb757q15vbmxsdDodx3G2t7fr9TrnnGe5aZqCl5TStbW1Wq3GCDk6&#10;Ojo6Pr5y7Wr6/s2re3uO7Vm22x8Oa7XacDh8+PAhQcAwaJ6khMJHB2e7W9ubaxs849/77qv379//&#10;5c99gYvynTffsi3rzXc+3Lu4ubt3YR5H3bMzoZXtOqZth2E4n88B8MMwFILzMg0qvm2bxHY9ygzL&#10;VlGaVBt1gCA1CNMGwdALXAA0M1CaAUQBBpoyVK+3eZ5iCGybQQA0kNCghmEUuWQGsSyrEDorOEDM&#10;dd2G5WaF1AxLrYVSoCizLM8yriVwiM4KMOoP+v1+GiW26cwG43/1f/7b//oPvlwLTKQUAqooOMAa&#10;Q1BkeZFmuSrmOqeTqW1aBqNEQ6UUdWzX9QjCinOeZnnOsyyjmEAI8zyPkvNuf+DXmnESjsfTUhQa&#10;WYTSRqNKqJHn3DatwHfjOLpw4UKRZkkYKSH39vZe+e5P3Wr7+vUnazUnCLwlKBFh6lccxhgvBSFE&#10;A7RsdhRcKueBBiDMkkq1euXq5elkNpmM7t69feXSZc75rcOHjx8fRfEsihZv/CxL0mhnZ2ttfeXX&#10;vvRr7fYaQujk5OTs5HRpQ0zTtLG9s7u7a1CmlLpw4cK1a9dMyyrz/N6DB3/zzb9NkuwLX/hCmvAw&#10;XEAI796//+abb86nUwx1rVaZjSdPPf3EEs3CMz4bz2XBsyh+cPeBbdsIwDxJv/DZF49PT+7cuWd5&#10;7idffBEz+vj07OTsPDCY6diNdktoYNiWLqTlOBpiUpSFKU1qsmwy8gJHKclLjTFECAhRSlXajlev&#10;V6vVipbSsgyTwLmQaRpLmSydcEEQNBot23KPz86S9JQgWKtUTdMWUqd5VuSl63paqul4ooWGEGJE&#10;s7yEgH76kxdHvbNut2+7/sPDyTdf+dav/OpLX/j8y7PxeZ7MlZKc8xLpouSzxfzNN98JEz6Pi4JL&#10;hIhBGcUEQJwKGdSqm6urdd8XRRInKUHYctyUl9MwHM+i3miyGzQXuRqE2TyTtw+PkwzUGn4pijiM&#10;NldXOp3VyaD71NPP1WpVv9b8j9/6u88H1e3ttZOTx0eH9z/30hMXd15otVqe58ZJSAzT8VzTc6Iw&#10;1lBBCDXUCHxMa4XKJBBJYWD04M4dRGnJ+XPPPef7/t7nP7fzePvs/LFlGbzIHMeuVP2jw+PeoH/z&#10;w7tJklSCYGVl5fLly/V6PQgCqPR8Pj8+elwURRQvHh8fGoQiSnZ2dr72td/zgkq0CAej8Wwe3rn3&#10;4M/+7M/W1tauX7++ttLe3tq4e/vW6srah8PR7du3W5Xmh+/d7Pf7q6urcZTeuX8vjCO/Wjm+d6+9&#10;ttpoNZMi10r1+/2VTuvihd2bb725vr568eJFz3NczywKo1IJsjwhKY9lWFKKg4qVxHMIIQCGYZol&#10;z6UoiiIrslSqcgnFJphiRZKwTNOyUrEqtSohRCk5W0TnveFkMkFAr612GLXSNI+j1MKw2mqc988h&#10;wFQDbJiW5SgOqi6xLePsbBy4vgI0TAsJwZvvv39xuxPF8+HgrBQZwtI2DQXk+WAIKXvx0596/+bd&#10;7GxATTqcLt758H4cgUqDDUf8bABaPrhxvVZ1DMekly7sVuutaZxkCscKLST+mx+8cdqfnA0m0zng&#10;JfA9gxKzFHxjdYNicuvmLc9zu8PZ3uVrUZTsXr7x1tvvCaEa1arvssdHD9c7fhzHv/2Vr1ZAQA2b&#10;lylmmFCdFbkQwrYM3/cZRnESRVF074NbN39+67Xv/eDOrf6zz1/4za985a033jg8PKxWq5PpaGWl&#10;Uw7HSvD19dUoihHCrdWVnYv7jVq9VmsEjmtQU2sNlR4PR48Pj4bDIUT60aOi2axuXdoZDcfnva7t&#10;BvP5/OTkZLFY/OzNt95+++0v/dJnP/OZz7iuu76+Ph2P7t2BcRwLpb1KJU7zMM2u3Xjqm9/8ZiHK&#10;vSuX7t67F6WJgKpar7ZXO/Vm4/atO03f9xzn/ocfAl2udpor7QbCKnCdUPOySMo8I57nEEIwQUII&#10;qYSUoiiUUiLPU8uytNZFUUxn49lsBgDwHbdVqS0ZwxHOlAIAKF7mZVk2m03DMAhmGCIlBcUo8F2I&#10;SJhmWpSU4cD1SgmKLC/L0rOdwWC0udq2HHswnpyenY8XwKvWDNs6OXnMs9gw6BJ/7toGMwxEaJqX&#10;V69d2di+UAh4cj62/JoGtLO6uQjjs7Ozw/t3krTY391yTVap1l98+TNpwb/17b///o9fe3gepRLE&#10;JSgUpL5VM92z8+E8GlYc4jvuaDTCCOzvXxyMJgCxw+P7//k//+f/89f/F2ZaSZJsrNa1VfZ6vUpQ&#10;G4+HK2vrWZkyavEy5aIEQBGstZbz8bDX6927fevw8PAnP3r9/fdOV9bcf/LFp7/0T37txrNPv/zy&#10;Z3/vD36/UqslaZQkSVmkN27c+OpXfvvpG09WG3XbcT7CokgFAJRKMUgwxXt7e4ZB79+/Pxx1G41a&#10;vVGL43C6mHpOIy+K+Xz+4MGDb3/726enp3/4h3/YarWiKGrUqnmaSCn39vZM07Qsqz8Y/fh7P3zh&#10;uU+89rOfCqA7Kyu37t5BCEGC19bXg1o1iiLCKDPodDIeDvoYw0rFNgyKECAEwY8ioyBEGl/eWXFs&#10;2/e8wPNr1Wqz0Wi3mu1Wa3N93TLM+Ww2n81mU2Aayne9Rq1uGQajVGuVJHGWpRgj27Fs247jWCkF&#10;NFxS50zDVEonSbpYhJjQIKgoCZI0KwoOAHRsuyx5vV5N41CWRZZFSRS99OKN3vmJKhLTIEFQMS3L&#10;tqzAD1zPt2xrEUa25dYbDT+oEcoQJswwGKN+4Eez6e7mxlf/6W988fOfu3J5v9NuSSkPHj362dvv&#10;vf3e6fkYhCmIC5ALoJWczeJ2PWg1Kpzn169e+Y3f+HXbMt9//70gCG7ceKI/GJyenTmu9+jwkR8E&#10;jKJnn75W5MnTTz2zsrbW7nTiNLNMG2GMMIEQliUfj8ePDg5u3rx59/btk5Mzzw1EmbQ7ncuXr/Ci&#10;PHx89C9+9190e4O/+qvvEMzzNCty3az6l/YvPn3jxtpKO0oipT7Sw2qplZJKSCFKCGC1WgmCoNVu&#10;7O7uMIP1et3RaEKpmaT5+++//+d//ueMsd///d9/6qmnGGOu687ncwhhtVoVQriu2+l03n/3/etX&#10;r3/65U8NR4NLly9BBN94+01mMIDA9vbW7oVdjJHne+12y/Ec13PW11cRBK5t+b5vGJQyWpYFAEAD&#10;RZIkoZQqLU3T/DhqDWOMl0FVCKFWq9VsySAI0jQNwzBHuNVo1mqVUnClBGMEQFUUxdLoMJ+FZRnX&#10;atir+VrD2TzMsqy9ss4MazyaR1Fk265tu6Uq2+0mQmg8HmOomjU3qCDCjOPjE5i59co+o5aUsBRL&#10;67+GCjSqlUKCQmqA6ebWeqVW7w7Gk8msyEUtcC5sb66utB8e3Du4eydNooKLs/5oEqa+D2oKzHIg&#10;FVAK5Fy1Gr5lGggB0zRLURwdPTo4eDCZjC5f3m+1WtPp+MHBIy7l5cuX51G4DJnRWtdqddO0tYIY&#10;09lsNp5N06zodrsHDx4cHT2aDodJkkheKAUmo9lKZ+P89OzJp545OTl56933rj/x9Jf/ya/+8f/6&#10;ryzDblSqq6vti7sX2o161fPHw5FpGkprtRTdACW4KgXXWkeLUGuplFK6PD8/T7MEQl2r1fKSv/LK&#10;f3rllVeuX7/+u7/7u5/73OdeeeWV9fX1SqXS7XYZY1rrarWKMXZd98KFnaeefPqnP/mpAHoehX/9&#10;jf84mnGh+s12+/T8vLnSwRgnWYo5BgBYlhXFca1aZRgAAJauAIyxEIIQQpYkIwDA0lbDOReCSykb&#10;jZrjOBsbG/V6HWFAKe31euF84dsOYyyO49F4mOep77vVWsAYi6IIYxwEAULE84JlPMNwOKw3Wxjj&#10;yWSSJIlhUs9zMKbj8bjquUIIqVVa5GECOFcIkWarc3zyYH93Oy80FwVjrOAKkcJEyPR9FSdxlgjF&#10;ba8WBIHrO0PfbTc74/7u3du3Xv/R9x2DpUkkhLh27VpS/DzTBM1zoUolAUKAWRRB4rq2KrnnVRv1&#10;ShiGr776apZGV69drtUrvMxNk6VZ/JPX73zxlz/RbNYZgdPpdGNjY319PY7jV//iL056vcU8TAt+&#10;88Pb4/FwMeeWBfa2Ny5evNisVRkzX/rEZxgz/+RP/vdhb5CXPI7jv/7Lf//rv/kbl3bbCIOqF1T9&#10;oHdydnDn3qef+wQAEhtMClHkRVlKrSBFlBkGIUQIMZtNbNvGhCVJFARBp9MquPzmK9/9wY9+WJT8&#10;X/73/53jOLfu3N7bvzidTnNe1JsNQshZ93x/f388Hg9Gw9/87X/6+NHjW/dvN5vN4+Pj4bRYXXMN&#10;w7Bc86x32jhrXL161a9W0jSFELbb7fGwj7TWolj645eyKSEEY4x4ngchJBQv1ZQQQs5zzvkygSpa&#10;PvHCcRyEkOM44SJUQhoG9X0fY5imaRQvlpjlSqVSCWrLIWwcJdPpPM/zVqvVG4y73a5tu36lriRY&#10;nkWIURQuuJBpmkLJMcGlUPXmyt337i3CZBrGBsOu63IuEAK246iSM4NUKj4vVS7yOI7H83m0CGfD&#10;vuaiWfOCrZWK6ybJzmQy5aX8yu989Vvf+eHtg/OsAJAsgeKImmw4HF7c27m4f1EJXuRpELhZGlcq&#10;lUajESdJUK289e6djS3v4Ojhxf1L9Xr1V770GZPh0Wh0/9Hh3/3d9+ZxPJ+HUZpYtnvhwsW9Czv7&#10;+/t7W1srq51mre44LhBoOgmffuqZ13/2BiKkVW/lafqdv/v7alAZD/s5IYvhOEvi+XDcOznGjPBz&#10;Tgxm265tOcw0EaZLmUEcx2maai2zPFnMw1qtlmXFj378kx//+MfT6fRrX/taq9U6Pz9PkuTy5ctH&#10;R0dLoqTv+1mWjcfj6XRqWZZhmX/z7W81VtqWbWuCrt/Yarfbp6en9+4fJglA7Fat2fCrFYRQkiSY&#10;EsfzVFEUki/N2MvpNgCAMUbyLIMQMkkpJsgwMcISIgRgkmWmaZqGgRDKswQBSBA2KbObTZ4XSZII&#10;WWqtKaWe5TiOs4wBGY1GWVYkSaakDoLqpUuX5rNQKeU4TqvVhpj2+wOlNSZQa8k5xxhqCLgom416&#10;tz+Y9s8IAxqynCsIodQwywsuCtu1zEqACCaYOrycTBeLIiFA1av+lb39eBFiALvnp+9/8K5nOzsX&#10;LhZ8uXiyLce247RElEAmscFMY3NrQ4piMpm4tokxnidJFC7a7SZAut6oHh4eag06nc4ijvr93kqz&#10;2u/3n336Sdf1oiwPgkAA8NnPfv6Z517AlHQ6nbWVVcOkWRhGcVgUhZSKAuv4+IRSYzKeLeIIQLy2&#10;Cs+Oz8L5vMjyHCPl2J949rlPPPvc44NHJ+enK+utar2+sbHlVuuW7RVCRmGSJEmr065U/MlkNJlM&#10;CMJLn1G/38+ybHd394UXXsjzfHV1dTgc3rt3bynpXX7UXdedTqcQQsuy/vIv//L09PiXfvmLaZqu&#10;xavXn7yWpmmz3bB9ZzQa7e7ueJ7DRWHaxjycjcfDPM0qjrOMjNJ6iR38iHVLHMdRSiEE9ceU/jgO&#10;4zhGGCillptM0zRd112K88IwLLIcIeAHHqWBEJwy7LrueDyWUpqmWa3WhVBpkmFMDcO4d+/21vbO&#10;zta25djd/nA+nzmeSw0apTGmqNluIyDjxRxh+ujo8enh8dXNqu0ECDMNgdI4TnOlC9c1Tc8t4ijN&#10;8zTnWS4oxhd2N4N2J+kOK759fPR4sZh94rlnHcc7Pj0/6Q71+bAoylarM0t6k7Q0TdOuNGzbjqMZ&#10;o0gpFWcpVFICDfFHPOA4SbgUW9v1jBdZka+srvd6PfvFZ7vdHuenm7sXvv71r+dC1GttCbSGIE3T&#10;4XColLIZpYQBpESpPrj94c9++tbNm7eWJZhz3uv15rNZvz//3GeeeeqJ61kSNoLq4Ozs5s9/nufJ&#10;wT2z1WkP9vYv7O23V9ZNx5UaLJlNtVrNtu1GvRX4rpTy4MHDXm8wGIz+h//xf9ra2sqyLAxD0zSX&#10;nxaEUKPRODg4aDQa7XYbQjgcDv/DN/7jl7/85c7aSve8BzBkpimBuv7kk5evXfnm337r2vWrQaWa&#10;ZWmr1YIQUMqAEBDq5f+utdZAfyzSQrjtMQShQSnUgOeF4KVh0GqlApSCACAAeVFoJYssLwueZZlW&#10;ilFmGExrtQz3MUxGCEmSBCHUqDeV0vV6o15v5Hnx/gc/39m5sLm1NZnObn74IWWGaRq8LNbWVi3b&#10;wpikabKyuhKFUaPRmM/mWZJ96Zc+a5mMMWpZ9snpEQCiVg1M25AF1xDYlhVFIWMUIuiYFo/jcb83&#10;GvZ3tjYa9bpU4vj4+PDo+IVPvvTk088qSA6Pz39+62x9ax0iBiDJknQ6HsZpRCmxLNP3XCVluJhj&#10;gvYu7q+vb3zjb//m8eNTiCDGdH19Y2t7Iw1npkGvXr3meD5EmDCmNZRaFVxoDWzLUkolUWRZJtD6&#10;4ODw29/+zt27j25+eGs4nhJMpFLT8UQp+c++8ht7F3aRUr3u+YN7d0+PDuN5OBz0gBIPHzz44auv&#10;3rt795MvvlRr1POMQwwxoRkvjh4f8bK0LDNL02az+ejho+ki/rVf/7KQwnGdRbhIs2wRLoJKBUBQ&#10;CrG+sc4Mo96ozxfzP/7f/viLX/xio91sthtZlruebZhmrV4ZjUaGQXlZdjot13EZxSUvS56XZdmo&#10;VbM0hVpjjIsiwxgtJaFaK7LM+OWcL0MpEEJKi7IsW61WURRJkqRpyvlHgCiEEMNk6cwG8CNq+1Iv&#10;bllWrVZrNTuDwSgMoyiMPS94+dOfDqOs3++fnZ3Ztp0lkRdUEcGEEMZYFC8UBIswlEoXpVAAuZ51&#10;3u3HDmbGJiagFDLJisFoXPDMdy3XdfM0pRhLqVzXEWUJpNreuwAAnPX6H3zwASHs0pVrV598ulT4&#10;Rz9+7f1bDw4ODnwfbaytPTrtYUpty8yTeVFk0+k8DiPHMpQslVJBUPX9ylm3f37WMwxmWQ7CBBHs&#10;OF6Rzra3ty3TiaK0vRIAQtMkr7eak9lcKZXnknNuGBZC5N69W9/4xjfv3nscLjIBAKZ42e0SRit+&#10;0O8Pu6cnRZYUScSzFIhCS6EV//Bsce1a+8Izz1y8cqVZrQCtPM+BlA0nU9d1XdcVQpimmQMwOD97&#10;4403qB0sQaZLm4jrusv2pCxLSmmr1er3+71e73vf+96LL764urFGDTIajSjDi8Wi3W6HYbi2tnL/&#10;/n3TZGVeKIPby2RjoAEACELGGJBiiagUQgiBIIQAarLE9S/B68s05CxPlnneEELHcUzT5Dxf4qmE&#10;EEAuc6UxwhBjTClZBlUxxpaR20smAMGUUkMIdXR0NF+EaSGuXb88nU4rVb+UwrKNoiiyLLMsK0kS&#10;ahoQYQUgQDiXJSlKz/dNEzFaty2iFC+KYphGZZFrDSu1qpTAYkYc52XBbUbv3bv38OCw1Wpfvnqt&#10;0egMJ/O333sXY3tjY+OpTJ70Jr7rZFFUqhhThhDRGmZpHvIiJIgQ5HuO4wWG5dy/f3B0FK6uOVoB&#10;YjBRKsZM32l7nkcp9cgyQVZRSik1ECQKKoigaZq6FKenpz/96U+/94NXw1AAaBRFqbVOsmJJbKg3&#10;G9VqdToZpXGShqEWOQKaQogh+uXPXv2VX/nlK088ubG3B6r1R3fuacJMzzEMykxaa9SVkI5j/2OR&#10;HhfLzAJRrVYBAJhSzvkyuHQpHPvJ66/nnK82GpTSsuSVin/48JFBSTifAQCixUzwPPCcLI0tk9Vr&#10;FYQQBMtwQeladqqVEKIUZVEUCCkAAKGILKnqH+PkwJLsgzFOkmTJYsAYm6b5UWqglFmSftRLl0LK&#10;EkKdZh9lM0oppdBaw9XV9ZKLXm9w8+ZdZpgmMxzHoYQopcJwvqSuTyYTIYTf9M/Po1pQMR07jtPZ&#10;ZJhkmSpFXnKIEAZaa815gaAkQMVxDACCEDHDytNCZEWcJlmc3D84qPrVa08+oRV+86234pzX683W&#10;yuZmruutjW/9/fdNQi5srT88Ojs/6zqBKxQwTQMAACHQWi2pNkLIk5NTCYDQYBHFPqJRUvBSXHvq&#10;iSwrXKfc2Nnt9UelBrVaI45jCCElBqOYc350/OD1119/6813eCGmoaQslRJoDQTgQGlmWlLDs27P&#10;IHBpFQOyvLy3/dyzT+9urm10GvP59Iff++7zWX75+RfqtYpEZBrHrc5qKYVhGMAAcRwfHBxMBv16&#10;s7HsUpdsJsbYeDxmjJVluUwdjeP4/v373W53a2vr8PDQDzzO84211aIoltfh+XQax3G72UIIDaMB&#10;zwsGMYJIaAgAkLy0XF/KMs/zUoCyLBFShBCECZGlMCgzDQNBmGeZ1hoAxQglxCjLsshyIQRE2jAM&#10;3/MYY3EYAQDKskizJE0LzvMo1oQQx3HyPAcaWZZzenr68OZa9h8AACAASURBVOCRECrLAGXa871S&#10;isePH1ODaqBM07Qcc/JwXK1WCaNxHNeCCqOm5XjdAgglFdRhvEDYRZqbBlq6aQzLkFJTjGazWb1G&#10;5tMpQbRIszfefivnxc7O3uPj415vhIjJDLuztkoIG06mWok4jLZ39/f3L3H+nfPuJE8KiaAyEMYG&#10;ghJIKaUuucwznmfcsQCCJM+E7SjOSyk1o4bruksjIEKIIlyW5SJOAISWZeU5f/jwwRuv/eT1118/&#10;Oz42bUuBWACgIKCMMmbkeToPFydnp+ud9uloUKbRxZ2tL3720zeuXcnS+PzoUffo4cnjw/5kmvIS&#10;MrZ//UlYrYnzbpIkpRTLyiKLXAhR5KVtuUvZ7PLALZuPZb+zbDyn0+nNmzd3dnZOTk7G47FlWULk&#10;J48PVzutbrc7m4x++OoPbty4YZnMNM14PsNQK1lqBZUsodKlVBgiQgiltOCoFFwILYQgFP3Dt2RZ&#10;WZRSy8jcZQzIR/mHSC+VwMurDMYYQtvz3Xq9CoBiBllmdcdxXOSlZVn9/rDbnV2+vFOrNd57/xHB&#10;MSJYa91ut23fE0IURS6ldBwnDMM0V0Upi1LYtm1YWCllmOZ0PmvUfZ6VGlDGCNAlRBgBbRhGnnMp&#10;dRlnlgmlVPVGs9KoXrl69dHjY79S29u/FCc5owah5jLBs1mtepaZpVEWhQgArTUvZEZyALRJEfqI&#10;dKWLoiylarcbpQYmolohIZRW8MPbt772z7/68ODxo0eHnZU1atmj0UwjyMvSMIzHjx9/5zvfef+t&#10;d3r98yTOCgmkBgACQqnlOLZtS63CRTocTvu96WrdeumFF55+4hrS4lvf+tag38WSozJt1mtX9i+O&#10;BoO/+cY3fssw9p98CmOY5pkG6KO8HlEKIfr9/sHBwc6lK5ZlLQMFsyxbgnriOA6CoCiKV1991TTN&#10;RqNx9+5d13Uty0qi2aNHjzY3Nwkh77z19mw200oRiBrVmuZCKaVKAQDQpZBKQa2F5ACApU9giR/8&#10;KPfYdV0AQJZlH7sEEABKax3Hoed5tVqtUqkQioqiWI6Alk4TxqjtWIQgyzI837EsK8uy2Wy2mEdK&#10;Aa11pxPs7e0dHDzyXQwhrNfrnbXVrMiElIPB4KzbLRUACI0GQ8chtm1HSWIbNmXmZDZt1Dq93vml&#10;/Z00z+wcaQazaI4B9D2XUhoEAdSAYrK8WO3v72/sbjudVXc6HY5mtz68XQrQbK9Wax3HcXr9CSXo&#10;+PHhu+/d7PcnGgBGWSFLrSCh2LIsQhBFUGsYx+loONEKZlnWaLSygoeLuCzle+998M++8huc81yI&#10;PM+xYWqtHcfVScp5+fjx4w8//PD8/LwURZ6DeQwwBRATDYBQspRSAWAwEPjuzuZGzbHr9boQYj4b&#10;j8djpVSjWqXCAkrOp9O3bt7XDP7yf/ZrWinOeavVms1DLsrZZHp+et49/0iAfe3aNcuxT09PTdNE&#10;BAMIi5J7gT8PF3fv3+v2ey+//HK33/MC3/O8JEkmkxEE6vjx4XA4HPS7O9ubi+nENFmzXgscez6f&#10;F1kOAIBaaSmoYXLOldYfZUrJ8hfeReI6dpwmeZIpJRhjhDElZF4WeZYZjGglCIa2aVkGMyhxbWs8&#10;HktZ8lKVggOgsgxnWWZYZhLFzDSYaU2n0yzP682G5djvf3C4shJkeUFNY2d39403f6YgEEJADcoc&#10;yLKMo3h1daXeqI4H41wjpRQlVrXWiRfjlc46lDzwLctAuuRxFAauC4CuVoMwjC3LiOMMIRQmqShB&#10;2B9apnfl8vXZIuwNJocn5+Ko51fbr73x9s279wGxbj6ctBuWVWaQEEqVaTHXtqu1AGoly1JpsAij&#10;s15vvoiyIm+tbiTzRSFVmuWD4fjw0UlRilZnZbGIpMae59mWDQGKoiiaL8q8RAhJofMcaAAMA2hE&#10;ljHkPC8QUJVKZXt9RUoxC2f3H6aD/rlJYKn1Ikkng27btUFZtjc2DAIEIp7naSGFEE4QjCcTIahh&#10;0KDi7exuPf/Cs53V9dE0NAxrMpldvnyZUjoaDeI43tzcvHXr1ve///0XX3yRUtLtnhdFceHC7mIx&#10;G4+n9Xp1NBr9/3S9aY9l2XUlts987vTmGF5MOWdV1sAaWKRIUVI1qZbcom3ZskXBkgF/sAHDNtr/&#10;xXB/sACjv7TRsgRbEtlWt9WmKIqiimSRLLJYE2vIKTJjjnjTnc/sDzcyWZLli4eXLx4eMuLet+8+&#10;a++z9lp//vX/68Xnn8/SeDZbSCmzLGODQQjhrGk7nRUMwCkxWgHBGDlGicHIe4QCgA9kIp942XIq&#10;OIukoAQ7o7Mkvjg7yWezRMpeHNdFPjs7K1eruimtt0q1SrVREq+tb8RJ5xQLB4dHPiDrfF7VWzs7&#10;AeHT8wOP8KKomWDG2qqu5/MFwYRRliXi9Phsd7q5u71dl2UvzQD80cFR8OaF517kTOzu7OqmZQQ3&#10;eT7sJcvZbH0yYpQ4awbDYVWXRVkOBiPKE4TYMi+Pjs7u3Xv47vsf3d8/rFu3vn31rXc/+sFP3n3v&#10;7tn945xIYpDwTGCA4DXneDjsK9UeHR8lWXrrzp21zc3v/fCHVaPKxu9e3UOEIkqHw74zrVLNrVt3&#10;VnkxHq8F70NAgotilVOMv/M33/n5Bz/nhHvrBUdcoEXuuSRxJL3WVrt+wjfXJkksCPLn5ycnx0d1&#10;U7vga60a1ToPElMccFHVr3/51/+7f/4/3vnilxBC1lndNq1pfQiUkSiSu1d3x2tjrU3AoqnMlStX&#10;KGHz2SJ4L4U8Oz39wfd/sLe3mybJcjGTgkdSFPliZ2d7srH+gx/+6C/+4t9evXZ9bW2t1ermzdvG&#10;mtFwVFW1dxYBaKWdc5xRRDDGICUlGHTbemcE55yx4AKdTEZJEgHg2ex8MV9xzvv9/nDQY5ioJnPG&#10;WtOWRW6MEoTEvQQr1CjVtq1zrm3bxWIxGAzSLDPGddatAeEkSVzwjWqjOD45X1COjbMnZ6ddxWRa&#10;Veb5tWvXJsORFOLs9PT8/PzKlStHjw+kZNeu3jw8ONvaGOWren1t6+H99375cy9992/+fRrxsqkR&#10;QkwK5xxgBOCrqlo1/tHjk5Pjs/lysVzmDx4f5oXqj9Yen66WlTIBOwQGIHisLaimHvcEulwWDEIY&#10;UyKSdH1z6+DkJAAmQkpQXIqM4PliWRRFvSpWeXl2MRuNRvfv33/uueeCR8VylUbx0dFRW9WScecC&#10;xpRzjBmRzZwSHqxHCI360ebmuuR8OZ/nywUKlnPatNX9/ZU3IDj0Oauc/+Jrn7167Vp/ba0sSyhL&#10;yDJvHWEBBYDgQkA+BA8BIHgIdd0ETyil1mljTJomRVG8//77jFOEEIDXWmvdCiEC4Kou9q7c2Lt6&#10;nfI3Huw/unnz5iuvvEIQdqZzgwHvO6QQLrXYcSCEYPREmAWeMFIC0LatnVfW+FbVSRJNJpPRaCQE&#10;122rdK2a1jlTVQVCIYpFr9/vg1/mi7qutbNlURerJYaQJNH52anSupuX5JQs5jNnPSYgJRMiCs6D&#10;D5ubm23bnhweae37/f75+fmiahFCGFHVmot5/cVfeimJ5dvvvH0v4Vf2prdvXnH6yre/891+1k8j&#10;bl1QxmEOddu2jS7L+vh8UdfhbD4/P58FwN5DcNYZ7Zz7/t99b3PvyrDfm4yK6jgP3jKMcBQZoyhm&#10;vf4wjtPlctnxKKbT6V/99beUUt5DHMfGGCmlVu3Jyck4ZgcHRw8ePBBCVGWjWiOEJARzzu/evfvo&#10;0YFSRrWmrtooipIk4UXLuQjWWWoxps6FsiwXswuKkdW2LsADUIDdHXZ1d2+933v15s2mKP72je8e&#10;np+t7+z0JpMXPvc5rRUR3HuP4BJuexcgBO+hyos47s0vLgD8YDBQqrn/yd2Ls7OtrWlRFHVREkC4&#10;0ycF1LZtWZa3b978/Oc///3vfx8hdPPmTW8dCpcA4IkLc/DeuwAe+afelU9sYnCnYUp2xowQHMVy&#10;MBhsb23t7e2ORiMZ8aauADxnVEacUEQpydJ0MOwjgihjQgjBOSW0s06HEBbzBSZYcCkjiRAq8rwq&#10;K85FJBNEiGrVZDK5fv26Uur48AjA37p16+zsbLlYdl2BEILWDWf0Jz/64MruBqWEUvz51145Ojq4&#10;dfPqo4cPtDFFkWvrCGWUCkKpc1DV6vjknBCapOlg0E/iRBlb1411fpVrRJBxqFFaG4sxoYxRgoOx&#10;lJM7d+6MRqOHj/ajKHr5lVfTNP36N75e13XnG4YRiuL49PRUt83GuM8pGY1GSqmtre2NjQ0pI+/9&#10;wcHBX/7lX7777nuEEOf8arVSShnnWxsolx3UK8tqtVzqtmGUDHu9LI0GGR1k6Pre+Nb168N+3+v2&#10;5ODx6emxstYGf3h6jAVf29yYrK+b4LTSASGEsXMOIQqAVWsWizyO4/l8Rgja3Nx4/4N333rrx7u7&#10;O9PpdH//gbU2SRKAbtvOpnFSls1wNFxfX8+XK8nZ7Zu3hv3BeDxezmYA0PmyG6VtN4OJQmf7gxB6&#10;atPeFbx0OBxMpxvj8RgAjNbGNqE1CAUfdBQLliVC8E4PiHMWgq/LwkFQbVOWpXchSyKt9fnFaRTJ&#10;KIqyLEl7WRLLtqnAh6zfX+RtDNgbq5q6yosqL7z34/E4y/obG9MQSF3X4/F4b2/vn/7mf/DGd/82&#10;StBiVfz+f/GfceK/9/03J6NkkTciGQSnlXZQKcprDwxjvCrqVVF+fO/u7du31ybrxvm20euTcdvq&#10;VameubXz6OTi5GhpEU5jWWvf6hZj3M8ypZt+fyjjCCEynW73+/0333xztSqlZMYY63RRrkZmQDAE&#10;b89m8+vXXqVcttoOxuPBePzwwaO6rt9+++2333mvrNvpdEq5ma/y+bwyRR4N+k2rGaGEsBCCMtCL&#10;+e72NljVy+JEcIJcxFkSx06bpmlSSo1p4iwebKz548OyzE9OjrLhgAp5qUNsg7chIAgBgoM0iVRb&#10;J7HMsmT/4f1PPvqYU7a7vSOlpIQYrbVqvHNdtjDGxGlS5sXG2voLd547PHq8XC5Hg+FT69xuw69L&#10;Gy4E7H/x5tOM0o3O06wXUYa1abVurXadfrLzVkrBOY2jqJvN17p1xuarhVE6IDCtapqGEhbHMcWk&#10;aRr65PehABgQ51wISwjppdlgNJZSnp+fHxwctG07mUx2dnY6X9iOyBLHcQjhmdt3jg8P7n/8gK6J&#10;//1P/s//9r/+r5bFhdJNGpPJdNtrZXRTl8WqVMrmbdvOzmbLIuecj0ajtbW1uq5NDGmv3x9OVlVb&#10;1sYjzkRpEM8bo2aLWIjRaAQA9UU1Xy6GCPr9/mQyWa1Wb7zxBmM4TVOAshv16No8FFzTNC74qqpe&#10;+9znoyi6d//+1//sG88+d+f09HRVlFrrxWrpjCeUSokkE46SplK1b2MphqNxzPlk2FtbG1WruVV6&#10;XpWCAE4T5H1Tl/lyjgep9TZfLtTs7GyeX68KYxTG0AnOIvAB+eDAY4AA3oc0TU9PT6bTLefsD3/4&#10;ZlWVL7zwPCBvrBoOh01TdYIJ/X7fWt1U9Xi0obWOuLh29erB4/0PP/ywn/XGg2GnyEIwoZQSRrHG&#10;AXCnf3yp20MppfSpugL54kt7hGBrjXNWCtHrZ1IKAL8+mWS9JE1izhnGyFpdFuViMUcEB0CU0jiK&#10;IikBQwhAGbXWQQgU04Cgbdtuz9laNxyOoihSrVJt2y1SlIl+fzCbLU5OTvOyts5fzObvvPvxfDmr&#10;62o+O2uaJo7kd777xuZ0TURylecYIWt8AMiLsihrjFmrTFm2Qsjbt25fv35jOBwyxrqxeKUtAhwC&#10;jpJ0NFnPBkOMiXNByKjXH+R5XivlfPABOu7t4eHBJ5/cY5QkcRLAUUoiKSjGwTuMEQI3GAw2NzY/&#10;+/lferT/+N//1V/9xV/8u6w/OD+/uHv/YV3V8+WqKmtEafBBplmtPQBxxnnnhoP+3s5OliRVnmvV&#10;lvnKNA1nhFNaleXZ8fHZeWVdvVgVi7xZ2xh/6fUv/fZv/ydrm+vn84teb9BqDYARZt4DBgyIKKW9&#10;M4xiSumjRw/v3783HA52trfapsIIvLNG6/lsTgiK48hoTSkFwP1+fzwaCcYfP3r0aH8/jeIkSbyz&#10;hBBKMAA4a58KxjHOOGcdxc451wEU5xwdj0fj8ThJEmOMVooQxBgDGMYdRdI7Y4xzJoTQtnWe51wb&#10;xuVgMOj3+23bHp+e1XXNhIyiqOvodaksjmPGRFU3GOPj4+OzswvOeZZl8/l8sVh47+/ff7gx3V5b&#10;W7u4mC0WK23hg/c/fPbO7f/hv//nH/783aPDg83tzb/69huU2H4qx8Pst7/6z7ikGlZlU0sR6toU&#10;tepnPRdgvlzUdUs5Y1Q455qmaVvNmKAWwDlO8draGuHx4fHZ0eHjZVlxzlerFaV0NBqdnJwcHx9G&#10;kVBKdU3JLvfWde29x8g71VLKr964+fjx4++9+YPvvfGDi/n8pz/9aVFUy+USEHgfMCUIoVWpoZ45&#10;Fie9ISO0yJdaW8aYMerRo0cMB60qHrw1qlwuKCXrmxsvf3bKBdne3hYRl0lMOWOCTqfT/vVrJx/f&#10;Q94BUOQd8hBwwAHAh6apdna2Ht67/9FHP9+YjLNhtrg4j9KEYYIQ8sYihDihSqm2qvv9frHK93Z2&#10;wYcsy/a2dx4/3D88PIyiaHNjDWNMCOpYj0+xSJdR4FI9/dLnAwDIf/P7v9Xr9QhFrWqWi/lyuVRK&#10;IQRG6ziWdVVdXFwYq6qqvDg/q8rKWggAviMGBGBMUMq8R6PROMl6UZIKIYWQCBN/2cYhhNC1yXhj&#10;bcM6l+c5xiSKIsBkOt06PT2rGyUEt1b3B0Mp5XRz87nn7uRFfjGfz+fzqoZlbh8f1kV5OlnbqMoW&#10;EYqAXsyXBwfHd569EwA8+CTOKONn5xfHp2dKWWXc5vaecd4BDogUZTtfrOaz2dnFAjDhQsRJEgIs&#10;V8u8yL2zGGPKsHMOQlBt3ctSoxUlWAhx8/r1re2dKIrfe/+Db33rr+/dfwgIPT44TNNMKT2b5XXj&#10;ARxCWEgWCEWEa+vAeyG4Nfrk9Oj87MRZTRAGCAiAYNQb9Hf3dq/sXRmtr+1c2VtVhYgiyvg3/+qb&#10;P3vv3RdfenEUJXVTO+faVtVN433wATnnMYbJqD+fn9+7+0lVlXEkAbxuVQhecOacccZQisGH4D0j&#10;tG0aZ3xbN2mcZGkKwTdN0zYNxrhYLiMhAQWtdbeP471nglFKtVZN07Rtq7VWSnVetLS7e+q6btqq&#10;m3hmjHUk7I5+HcdxJ4cxHo97/XEACphRShHBAASQ5yLB3Gvng/NYOUwJAHYehYAAcNu2ISCrTVmW&#10;1oQkSTBSdd16D3Xd3H7mzvn57Oc//3lroCjrfl+/+cO32pde+NKvvv5nf35uA55MB2enc8bhJ++e&#10;PvdCcXV7d3Zx9tG9+wQB49E7732oTSkkX19fHw6HrdKHh8f37z3aPyyU/VsTADBYIKvSVQp8AAuA&#10;kOtKeADfNqpVDSM0ijjjJITgnPHetm1bVeV4PN5YWwsIiqp8//339x8fGOP2rl7Rrdp/9Pj09NQ4&#10;H0WCMIMCaOsYoZxzZxGBTqs8BAgQALq+BMFRFMeCp7GQgtetfXB4hI4O037mvMmy5PT0+OH+gzt3&#10;nnn//fcBIIkzjFAccWODtt5qhUjgBJ+fnSyWF8a2nGFCgVNGMcEQ6rq02nS6t51EVGdaOhyMOulN&#10;bx1jrFNbefz48fbmhjEmTiQhBPwltahDJwj9okL+hezg65+7vVqt5vP5crGqqtoYba01Rjd1vVyu&#10;EOA0TQBAa6OVqeqm1YEywYXUzpVF1RoTRcloMsGYMCEQInXT5nlZKyWFHAyGzrookgBIaUUpHwyH&#10;jPFWqdF40hWcbaseHxwhgBDAGGuMWRUrStju3pXRZPzx3fv9YTYeDZUuP7l7X2l79eoNZ0PbKMHj&#10;tJ+VdSVjyUVMmWA8ElGa9ftr62MqyNrGetrvA+EeADAwwaMkaY0TccSl0EZXRam1YpynWYIQDIfD&#10;LI7rquKccsYG/b6U3BhHuZjP5/cePCzywiMEAQgXi/nCuIAxRoRiTAIiCLAH8IAAhw7VYwxd0YAx&#10;EEY55zKOhZSASdm0s+XybD7Ly7K1ZjAc1W1tjQkAdVmub2xkWUooZZxjTI21xljnPYDff/jJ7PzU&#10;aCUYY4RIIRglRivVtsH74J1WbV3WulUIgDOGADNKBeeMUkYIwdhqU5eVc3Y0GvV6GcbYeae0MtZQ&#10;RjljCF2uPpcKuAghhMirz252eaYsizzP67rpXEHAw2x+AQGiKDbGtm1jtKlqZRwOiPqArA8eMOcy&#10;SXpRnAoZe4S18do4QJRxyURECOWUxlFECfPed817H8CYMN2cAhDnYTZfrla5R+A9st5laXx0fHx2&#10;cf7MnTtrG5urophu7TDO794/QQgQwifHJ8v56trV65sbm4dHR3vX9pI0VcY1rRYyjuIYY0qYfHR4&#10;jKmoG7XIK6ODcT6vVN2oKEkI5d4FpZRRBgEIwRmjjPLRaOidPTo+Hgz6V6/ujQaD5WKJGcMYL5ar&#10;5XJZNfXFxbys6l6vZ6x3zimtQwiUCUqp814pTTlDGDAOCANGXdAEhAkCsBCUMXWr67ZtjNHWOsAe&#10;EWNMVTfHxyfLZTkcZHfuPPP8c3eEFBh1pocBAFnntdJ1nR8cPiiKOWU0jqMAHiMMEPK86CjQncrX&#10;apmXZdlBRmNcFEVpnFDGBGNc8I7QmOerjY2N4XCAMbbWdowFITj7+4HyNFzIK89MtTZaG+ccQSSK&#10;4izNkiTJkkxrjRAOAZbLldY6S7P+cNwbr1MunUMBYc4FEFLW7dn5hfPofDafLxba+zhJ4yT1ITRN&#10;E/HOtZkGAKV0XhRV3TgPzvnhaDxfLKu6IYQsl0UIiBKqVGusmW5NT07PZrP56//kyx5AGcs56fV6&#10;wYUiz2MZx1Hina+bOhv0q7Y5Ojqum3Z9Y0p59PHd+z/+6c+Ksk77Q0Ij7YDyCAjzgJgUXCbWu7pp&#10;tNEIYy44Jdh7NxqOjNWzi/OyrJ+9fevqlSsY0MnpqYzjoqqOjk7LspJRDAjVtWpb1esPEcY+gPPe&#10;uc47EhBChBOCu5swdF1NRDBGyDivnWmVabRqtVHWOcAB4bKuvYfjk7PZzMQR/Idf/c3/8g9+X0rB&#10;KNNGNW3jQyCUu+CKvJgvLupiYY2KhJSCW6Odc9boPM97aS+SkhKq2na1yrtRHUZpJOLxaDzo9QHA&#10;aGWtVa3SShVFvjWdDob9joZmjPHeM9aVxP+I4i0tiqJj5Ugpx8NRv59RSq1x5/mF94AR7WiR3eel&#10;jCyJgCIfivPZ7OJivlgt27Y1zk+GI+Odtd4FL4QYjkbTja3x2jrWTSoFoowx5lzQxlrrA8Xn5+eY&#10;R+dnM0zp5tZOrU2el2VTUwz9fnI+WwyHsFgV0TvvR5Kvbe584xt/83u/85WrOzvf+st/+6Mf3z05&#10;PPrcK69MJuuAyGC0ri1Ya2WUBEy09R5A2zAcTTCNC+2beVFUddW2adbHGDsdtNYAEElOKQ0+KKtW&#10;q9VydUEA3blz69VXX66bcv/hyXw+r7XxAE3TGGOiKBoOh4Sw5TJ3zkVRJISoqqrIS6VUFEVJGttg&#10;AV+KUXfLDkIodFQ6oIAhAOgQgvXBKAy+F8faWkB492p/1Es84ICAcx7AOavbukXMRjFyNjRtledL&#10;QlAcx4Ri64xzzlplrQ/BcUEZY94HznlnzNI141XTVkW54gKg8+hiURRNp9PFcsY57wKi65o4Z7ti&#10;+B89yGdublrjggcpoiROGGPG2Lqu5rMZQshZiwBPxmvD4Sh4qGo1z+vZqjw5Od1//Hh//9Hx6WK5&#10;qqumKauyrOuiqGaLxWw2b7SOoiRLEo7xoJdGItLGIoyTJEUI50W1XK7my5VqNWWMUMa4tMZrrShB&#10;jLHT0/nGdANh/L03f0AJ7Q16G2uDn/3s7Xd+8tOmUaO+XCzqusqrpuaxXNtYQ5gUZaWUPj27ODw6&#10;9gGdz1Zbu1d8QIcn53nR1Kp1PmSDQdU0zocOtGEElxZ+4KuyKko1GfdfeO65a1eu7D98cO/evbqt&#10;q0YrZTqvMOcCQphz2XXkCCGcCYxJCAhjwrkQknuwqCNXdkMMGHU7a4SQzucLERooAUICxgjIdHNa&#10;rAof3GQ8wdgdPN7Xunn+uTvWGaWU0spab42tmiovirouOMZSsA6LQABnnTVOcB5HMSEYAIzRWimM&#10;IJJRJCNvvXeubZqqLJu26Wa6OOdt26ytrQnJnzZLbPCk21f0ruMrdZSl7iC/9tozWS8ZDPu9NGWM&#10;BuusVcH7Xq/HCO2sNm/dfvbatRsIkVrZZdl+fP/hO++9d3K6EhEfjgecs1Yr66EodNlYwvFwPEnT&#10;Xl6WDx/uT8bDOE5cCPPFwgdI06xq2v3Hj5ZFeXFxsbm17REcn5wGhImgWb+fL1cAsLm58fFH91zw&#10;aZLOl4tilX/uc5/jXGysbzZ1c3K20ha2dqatNR/evesRmc1XZ+cLRIU2MM8r54lyfrq1V1bt44MT&#10;Y50H8NYLKfKyIIRwzgghzlnnLEKBEEow5gKPh8M0SV3w9z65W1V1fzAOCC1XOUKo1+t5H5RSGBNK&#10;aWdBjABRSqWMOuNz42zXne4KCAQYYfx0hgoh1O3VIkw5E5GM0zRVdeWsWZ9MNjYm165cxRgXq/yZ&#10;289Qyqx3znnrrdKmaqpGVc5qil0smFFN27aMYu+sdy5LU4IxRgA+WGOdtRhhKbiM4kG/HzC0dVtU&#10;lWp1q3TbqrpuOOOD0YhRpp0jiLjgnXWAEQR/uVXo/VN6WwiBfOm1G0a3TVNbYxhBjGAIoTO6cs5N&#10;xpuUReez5XC08fjo9GyW/7tvfmu2WiGMKWfOh7JtlbYIE+0cwgQosh6XlTpfrC7mq/lycXJyssxX&#10;062d67duW+8fHRzkxYpHsm4bZdSiWIkkygaDRrW1aoCkwQAAIABJREFU0pSzJEkRIofHJwEgjuMo&#10;ipu6aZW5d+9+bzBa25xeLJazcrWsA04Yy3o/e/+0LPPWoLr1ZeM8kq2Gx0dnNrDlqpwv8qIoyyKH&#10;AJSgqioDBO9dVwYTAEoud0choCiKOBNNq49PzppGae2KsqpaTThHmLRaOweAsHXOOsf45eSA8yEA&#10;IIwJo5yLomwGg0lVN4JJKeJyuRKMxZxFnAfvvPeUYEZpF5oEQVOuhCDj0YAg1B/0Hz18pJT90i//&#10;2o0bt2ezhdGWcXYxO2+aMs2kVkVf8GCUoDgS3BvtjeGUBOeSKCIIEALGqOCcEeasbdumbmtltPO+&#10;064ERAhllPEQEOEiTtIoSY01ZV01bdPqVlCqWtW2TQihY7gao6qqJC/eGjvvEQSAAMERguJI9rM+&#10;BEiS7P7Dh1zG2ztXA6IXs9X//f98s9LGOXA+eA/Gee/ABe8ceEAeUAASEAoBPOoseZHW7WK+qOo2&#10;YECYRHEUpwnnbL5cLJfL+dJU9cr5YILz3jvrkyi1xhptp5ub3oXDw6PhsD+ZTI6Oj4uySnvZZ3/p&#10;C0mvd3h6cHJR9Aa9XhpVjT4+Pl+WTQjEAHIOEBPLxepisTw8nK9qbSx471BwxgZEUQCEECAET1An&#10;QgiptvU+BBeMtkrpplFtrZQyQBDgp7Uifloxdgig21N7+p8AQhhTEUWMUIAwGgw4paouppubKABB&#10;uPuWGBeUEkA4eNfP4n4W97KUUxZ8OHh8uLG28YUv/nIkhVLGeLvKV2fnJ4Bd1s/SWIBRkuA4EpJz&#10;QkmWpnEsEUCSxk8GroIzVndFnbX+cuCPMEZllPZ6vX5/0Ov1PUJpmsk4RgjaVrWqNt4TDDgga7S1&#10;Bp4Ye3RdN/Lqc9MsyybjcS/LMIBSqqlU27aYEggIYbqxOY3j9Ec/fuuDDz/cPzjxATlA3gdnvQvB&#10;ua6fiQJCEHCA0Km5o8t3/LDXuzivDw7Ojo/2OWd7e1cGWVZUZZqklLLgFYRACRVCSM4pIadHJ9Pp&#10;FsZweHSolOr10zxfnZycra2Ni6LY33/IOV9fX3v++eeVqh7cfzAcDOazeVF752zdlGfn59roXr+/&#10;u7cnpGQcCUEiSSnDlFERyQ45Xn7Zn/qOjTYdgcda24mhe+d8CJjigAB18dJFQ1cudtunCBACjC+D&#10;BCHEGOWCD/p9jFGWRgiF+exia7rprEUYwWUsUYSQNqapq7XxsJfGUnAUYLGYn5wcvvrKS1/60her&#10;Mte6DdhZqxBGXFDAiFOCrJaCp2lCCMGUjMfjfq9vn/D1MWHeB2O1VlppZYwB3CEkJqXs9Qaj0Wg8&#10;Hg8Gg4AgTVMuuHO2aZpW1R4Co9hpo1VrjO56biEEpVqlFPnd/+hXsiwjCLVKtXVlrRVCxklSFGUA&#10;9Oqrr9WNfnx0+rN33/vg5497g9h4CAFBwADIXwpoYgAcAgLohMwu3Yk6swhvbRRhwVG+UuenxxSj&#10;OE7Ae9UoTglG2GhTl0VTV03V1HXNuXz0eJ9Rpk2bpkmWJYtFQSlqmnowGCjd3r17f7VaXL9+fTgc&#10;aNWWedG0DUEgY6aVq9pQFo0LejFfzJcLow0iWCm1zLUxjgtmnP9HA4USSiklGD+NA0oo48yDB4QQ&#10;+lTyeZJRnr5+klQAIyirQmsVSwnezC7O8sWcEpwkkRDSWWeMds5BAGNtXVVNXU4GmWAsBG+MOj8+&#10;LfLmN37j9S984fPe6VbVwVsPPsvSKIrapqYYUQiMIM6Z0rpumsFgMBwOjbFxGlNCAWHvvbVGG62N&#10;DhAoEwjjLlCy3qDf76dp1hGzoyjCBGutqqpqVQ0IcUZU3WitjNHoFzwhpbUmv/b52yEEDMA5T+Mk&#10;TbMkjhnj1ngZJYPR5N79/aPT87woq6aoWsOECJgAItCBNUQRxgiw877LJRAQhMsONgoQnMOISCEg&#10;WGu8FHzQ6yUyKvMlI1RwLjhnlBGMsA/B2SiOqrIO3kohyqLSbRNLQTBSrUPghoO+ahvVNifHx4yw&#10;0WgMCFHOEQIHwCjFNGAUykYhhBqtMcJUCEYZZqjfz0Zrk1Ve/P8FCsYYA3ravaaEEkqd8xgTjNDT&#10;R8f6ogR359/9iC8VRBGjFOMgGRWcnh4d9rL4N3/zN3Z3tigmrWqbuu7KLaO1NpZhPBxkjJBgbVWW&#10;F+enEOArX/mVF567IwUlFDFOZosL58xwNEQQpOTYW+80xijP89PzsziKRqORdZZxjnFHbnTWWue8&#10;h4AxjeIUYUww45wnaS+OY0oZADDBGWMBQts2ZVlq03aB0pSVNdo5210EhJAx2hhDO5HJTjzZO1cs&#10;V4vZvKiq7a0rs8XqrZ+8LZPU+XB0ctYbDM8uFgAUAQbUaSLgjs2JEA6drfPTjBIAQgiAhJBl2ajG&#10;SI4kpRSTyWj0zK2bFKOOeHtldzcg1DQqL6qq0bI32Nnd+6M/+uP5fLa5MTk5veCCNaUZDJKyrCjF&#10;jDEh2MOHp03TrK+vr6+vD4bDfLU6PTtr6jqNMilEAHDWtrlZFjVtmySOkzSNo4gyEdAvMsGnj25/&#10;BD9xaus2TcA/WV2eNCj/v89PjoAQxigkiXCOWtMgjyPJXnn5M7/7n/+OUs3PfvJTpZvVco4JRYQ2&#10;TSMZHQ5GSRRjbwCgLnPwMBxI8K6uVs4ZLtjG+nSxOC+KIhLSRbHVDY94Y2uMcQC3WMzOs2x7e1sI&#10;5kMACAgFQhAXNHYSCEgbMI1pq7TyXd8WY9zVMpLF8MRqrHtG+NLIsDuenl23jUyn02k3onx+flGs&#10;cq215HxtsoEZLeu60WYwSY5Pz88Xdp1ZIWPjwhOr73BJzA0hBN/Zvz/1xAMABDgEV5RNJOiw13NW&#10;I6ezLNtc35hubi7OLxaLudY6SlNCqdZ2e2NdJL1nPvPKx/cf7Oxs3bp9PU3T8299uyjanZ21siyT&#10;5LKBcXGhAKAsaynLEFB/NByOJkDZcjbXzlLKMKPFcsVkFAKywWPCojRLotgjQP/YAQDWWowxfgJO&#10;u+naEABREv5+cAB4hFD33H0QIYxQ6B55sRSMWd0u6nJ3e+vzr73Sz+IKhxvXr3308YdOKxIR8EE3&#10;LZNifTxB3mpjKCFN02SpuHZllzOCgvPWnMyOe+nN9bUxwqFTo6CUShpMQ7IssdYC+DxftqrhTOjW&#10;XtbeCDFGIBZUUOexCzQAgmA781POOcaka8USQnzwv2jCPjGn+3SIkCcHnc1mcRxzQuu6LooCAIbD&#10;8ebm1t17D6yHW7efvbf/+J339jc2Mutguap5nHw6EruO7dNc8ovbESAEBwBxJDkjTdNQBK+89Jn/&#10;+Ku/lUbyL77xbz776ive2aZtGWNaG6PbyXj96o0bDx/e/xf/4n9+/fUve2//5E++HsdkMBh0f2TT&#10;NKtVKwRQCoNBTymV5/n5fDapyul0OhqNOqvhk5OT1clqfX19mIy997PZrKyq5lghhLTWlPBPp4en&#10;r7uLwgjtbrsQQnDeBY8QAvT3Pv/3g6ZjqXuEAUFA4CPJ1ieD4Pz5WfjC5z/7+q/+SgCLnB72E/Cu&#10;bWqEUEC2rsqUICF5tajqqkqkNEqvb0x2d6ZpzONYrE36H7z/U0ah1+9LLnTbBuc2putNftaJGABA&#10;56TjnMMCO2+8gxAAodAtGSQwH4gywJizBrqeYRco3fQhAHjwTxkn3Xf66TT51KWOEEJ++zc/J4QI&#10;zp+cnJydnkkpMSYPHu5HUTJZn1a1+tOv/5vNrY28as7mFROMUoEpo4wDws4H6zzCmDIWnEMACHwH&#10;UiBcvoiE7PWzQa934/qVQZa9+MLzEPzJ8dGvf+UrSRJxzhrVOOe3t7ZkLN//4MN//cd//Lu/9zUE&#10;6F/9qz9mBDY3J1ma7O7ubE+3R8NhmkiMMISgWgUhBAjO+6ZtV6vVcrlUWsdxvL29fePmzbt3756d&#10;nWljtnd2pltb2pjFYtG2nmCglDrn8rw2WnWCZN57wQXnXDDe7c532QVhzKWkhHYPgjHBpOujDQa9&#10;KJJSCowhBI8RSCGSVAqGpKDLxfyVz7zwpV/+pUiw8aCXJJHW+uGDe7OLWbcl1O8Ptrd30iRZzWa6&#10;rWezC0IgS6NBP40kn8/OBKMiYoeHB4PRgFEaQiCUWquDU1kaE0IJIZvTrfX1dUp5RwBilDMunlhG&#10;eWOdsd4HzLnMsn6appxLjDEhlHNOKAUApVVVlU3TWKcRxgQDXOpdmC6AnoJZ2s3CM8Y2Njaaql7m&#10;BSYi7Q8Go4kD8vOP38NU1spQLqPItcYGZHTVOGc6yUrOeacSiEIA8AAEwIeALtmXANq0i4u2lXx3&#10;a2NtfXL92rWd7Y2PP3z/6Ojgk08+IYSMxiOMaJxl5+fnH9396Gtf+9rHD+5985vfShL8/PPP7+/v&#10;dwyapj7qwpwxNhgMnuACeHx07LVTSnesmqqq0jSVUt64caNLRR9++CHG+Nlnn7169erJycn8YtG2&#10;rbU2TWUsZQghz3NjzLA/+FRavJSixoBwAP/khusu3NNc0plKKNV2Y9wISU5wwEi15cZa/5nb16/u&#10;bWdJ0tSF1hZ7SzEiCFBwmBAhOUGg6wqhwCnrZRnBNhLC6vb87MTq/PDgASYgpXzxxefTNC2qGjAZ&#10;D3so1PlyNpvNjHFxmq6vbzoX6qo2FhC6HNUghAgRAabc47I28MRv7umq+jT3fxqRPH2zAzEA8PTZ&#10;OUfzPK/rOooiQomMk1Yb7z1GxFjfGPvo8WHW6z88OEZMUJkkIjjnIkYRikIIjarrtuoqh+AdgMfo&#10;0pfkiemz31ibPH500s/ErRtXn3/uWYSClGJVrsq6Aox6/WGUZPfuPzh552dJkt15/oU3vvd377z3&#10;7hc//4Wqqj766CMpxM7OTpZlhLCOU4MxhnAppuUgXLlyrW7boug4EvX8YjE7nwPAYDAoVuXe3t5/&#10;+tt3jo+Pu3C5cuVKEqWPHz+ez1dPYR0AdOzup+smesIFvOTsBAxd+/CyuYkAwCotJc/ihAwH3lvv&#10;LUKEkhDHcZ0vr13dvXXj6nCQcsqW88JaG3xgBFOCUPCSsTSNKUbFaqmahmIUSxHLJIuZt3Z+cVqt&#10;MOMEY9jc3OSMDIfDVhvV6rqukwhnWc8Yf35+XhSVlGkSp4zKxTLvAqXjiwXvO3EcShHCpDPGJJR2&#10;rPoONjyNlcsTDyGEy7DoLks3sdEJydKjo6O2bbuNUAAYjCZCREVV1soeHp/PFiuZ9BsVOA6EYcqo&#10;Cw1ljGJijFLKGmMoIYwRrTTCgELnSnL5wADFap5EcPvGjSyNb9+8vrYxyctVnuePDg6++tWvfvTR&#10;J9/+m+/cfvaZ51986dvf+duPPvlk98rVGzduvPG9v3vmmWf+4A/+oK7rnZ2dpmnu33/onHMudJtY&#10;3XKLKLHeEcY45x2I6Xh7nexgnudKqdVqJYRYW1s7OTl56623nn/+eSmllB3RsMUYCyGiKNKt+gcZ&#10;BWEcQsCIAoJOzSw8gSwhOO8tIEYo5pwC4BA6VVY3GSVa4mdv30wTsVzMhr0eeCcYXdUFAs8IogRF&#10;kmdxbK1r61q3CgvGJBOcCkYpQcEZFfxgMLLWOqvL1XI6naZxhAIq8wI8n4x6lPK6aldlZbSlPS4l&#10;tw6FAD4ga71qjffeWq+N51wiTCgRhBCE6S9w+t9LKOFpoDzd5QkhdAC/az/STkDBGMM5hyd8WufC&#10;bH7xwx/9eFVZpl2UiLQ/Kmvd1E0IpmzKYD3nLI6i/iDz1hmjDe56lIAxUNT1AxHCEMC+9torn3nh&#10;ufsPPub81288d/uHf/vd0/OTf/bV3/rzb3z9mWef+53f+90//pM//d4Pfri2sT7d3f2773335Zdf&#10;/pf/8n89Pj5+880fnZ6evv3221EU3b//sDt5730nVti5DR8enxMMjNGup96djnNACHjkDvYP9h8c&#10;JLHY2tqKuLxQiw8//DCO4yzL6ro2SnWMz6IouimNgMOnSqHwqbyCnxRzXdBgxpgxZj6/cM5gjNMs&#10;Ho/H/V4qOdpa371x/QpGcHF6SsFjTDGEti6NURTjJBJJLKUQtW+9t0mSdKx6jDEgD4AwRgQjqxRm&#10;1Frz8OHDbDCMk2xzc7Mo8uDb4JGzQcqYy2QyWaeU56uSUhY8ch4DCY4i54A674OjnGNCCeaU0gDU&#10;d+wZ7wP6RaRcJpgQOvz0NLM+DRdrLR2Px52eQhzHi/mqKEouIi7i+w8fnl3YwUjUxlEmW2073Aoe&#10;McYwBYSCddo1GgUI4OKYIxQIhk5tBnfyGBCuX7uyPV2rq+Lg4DEmEFTz3nvvIITu3r370suv3t/f&#10;/5/+lz8sK/WZV15hUhweHn7ta1979dWX//AP//Cv//rH16+vU0oFl2dnZ90oEGMCY9yJ1Xb2e1nW&#10;6/JAJ3rZtm3HHQEAY0yWpcPhUCm1v7+PENqarh8cnwnhKKXGGK2Dc7q7NBSTpxmlg/pP1hn0JIsE&#10;hHAAhwB3wnWYhG53hXESx1EUyTiWDNurV3bHw4Fqmia4pmkk4zaEoshVUxEUZJKmUdztIEkuhv0R&#10;Bo+RZ8Qh5BEKlCDKCAD0syROe6vl4vHD/WwwvP1ML8syVbluPUyTjAoZx6lW1lrng0eIAOqUmARG&#10;DFMuXLABCGVdRvGBXPbivA/4H1JPukB5imb+AY7pNP8CJdxoZ4zr8I5S6uJinqQgo9gTV7WuKJdJ&#10;2icEW+O4YIQQrXVTVtYEgoFzEFIiHEi3HhJCCCIIYwJpLB7t35/NZpFgVqsffP+Nn73z016vN16b&#10;/B9/9qez1erlV18BxO7t7+NG3nnxM/OTgz/61/9bkmS/+isvrE02mqZZLFbrkzWEiBAijtMoiijh&#10;3ntrnXG2Vq0xppM467RuuzPEGHco21orhRgOBnVdF2W5vj7sCDtxHGOou09yzoPzn8YoCHWMkqdl&#10;MOlsrANcujlZbeJEpGkaJ5JzKgSPoohgtLW5Pp1uWKcxhl4vdUZ5jEJAdVl1rLM0TaJIKONDCEmS&#10;UEoJChhZzrAUEEckkYRxGA16WZYkWb+rhOfz+Wq1iuMYACPAUkSUCO1822gA1MsGeVk9AbMIAsa4&#10;wygBAcKUMMowxs7j7vo8DYxPY9guUD49IPjpRgDVdU08KF0tl7m2fn19ExB98OiICzmJsovZkoiY&#10;Mca1l4IXxQrAt0qH4BgmUSwpRsHr4KxzLXEQCAIgISAAijBCHnmtvFbFYtHb3tp/9ODg4OCnP/1p&#10;XlSNsZtb2y+/9tr5xfLd9z+4duXqzu6VDz/6QOv2pZdeAsCPHj3Spm3bdn19EgIaDkZdz8Za3XFB&#10;vIMQQi9JmqaxSnUwIRYiiiImBSfUI9TJVq1Wq7ZthRBJkgQUWq0ZY9Pp1Gp9cXFRFIW1GgMJwQEi&#10;gDwgj3A3xd/9g5+UPICAAPLgMepm+aw2CjDikmKGvKRsb3s66ffy1TIWPIvFclkjzBjhSldGN4Cs&#10;kIxxolSLgo+kaNqSESQFYowlMev3eBIzyXGaRgAeEz8Y9DY31+ervFPMChRbp70DwJ1JvMOYMM4l&#10;YADsXbDWe6e1s61S1nqRZJhwjDGmrPNL6iobAByCDcGF4AIYAI+CByCY+E9zwkMIgALCQIvZbDAY&#10;SBk7aRGT063dvGiWq48b5Yx3hAtnLALUiyjYZpDIRptBrwfg66oAZwVnwaNGgYygKgH7sLUnxqPR&#10;+vr61ub05PCoripf15N+Jik5PT778Ocfv/Tyq2/+6K3nnnvhytVrIaBvv/udVz/zStobfPLBB3du&#10;Xju/OL04O6/rOo5jznkSxd57waPgTRQlSZJ2Q2xa66471NTKU5RGnBOw3oUQgrdtbSZb2wGwMQac&#10;01p57wCAUmq9S+PYOafbdjToX9ndKcvy5PTo4b2HWZakcUQIqaoCIZTEMSKIYGq998Z1OhGYIEY5&#10;pSA4DuB5QMS6drVQK0v82npvYzrs23KVMYKC0bXi2JfF3DlnXVNVqzgWWrdRnFKKExzJOJ7NTyUn&#10;kcRSBCYsZSRNZJqINJVpL0t7I8bJxfI8Sns6mIwzIFJVrqgq4zyXkYxTwrj3CAWstbXeYkaESLDk&#10;oQBTqaw3sh6Cdco4Y4x1NuBAJQ7BBXCEGEoto8EaZ4xx1idScoF8YG3bVnXTZSApOb2ys7tarc7n&#10;Z8qG4WSAMF8Vs5OzeaOtDWCNdwHAd4PL1iGCMSOIhuCcMUY5HEyW0GhIq5XNBFzdG/7GP/3K9b0r&#10;CCGrNHHm4Sf1xdns1q0bLJZ1Ud66deujT+7OZoskS2ez2fvv//wrr/+TWCY//vGPv/xrr7/97tu9&#10;JHZuIKXsbDcvO+sEGOWc0w60dmqOnYClaRUwgkFEggHBlFLKBMZYa4uQ74qabgu+E7k8Ojm21gKA&#10;lLLLvTu7W8/eub2/9+Ctt9568ODx1tYkTqKqqkLwa5NRWbYkUGA8BN/R6SnCCIVBFlVVTnFIYm5N&#10;sA7Gg/Tm1T2wGrAP3niMQgg+WB+Mh1CWuQfHGPXgOqFYhJDzBpOAuWecSkniCCepTNM4S2WSdJUo&#10;45IhKqQUAFbZWsghFVLYQHygTABjLmAXwLgQEOmc5oMPgDxlkYwJBIwQOPS0je4COO9tCM553b1A&#10;2GEC2IcAvm0KY0yH9rqlvPtT6aqoLpa5D2S8tj5a37QeZvPlYpU32jiPnfXGO+S7ioYiZEXErVbO&#10;G/CeYCAAyAXwzmt47uXt17/0y1/8wuclYWdnZ+erVblcdiLp6+ubPI7yvNzc2e73htPp1Dn30Ucf&#10;fPnLX8nz/Ojo4LXXXj2/OB2NRpgiQi9LsrpqWh8geORdLLkUTHJKCLEWCGJd7cMGpDsxpZR2LoQA&#10;PmCMRqNBCMH6ICSTUlprgWBCSH84aJrGGOW9r4ry0aNHRdnf3d198cXn9/Z23vz+Dx4+fMj4WhRF&#10;ZVkSOmMsQgQTTAmlBFEAj3wA5KNIEuox8pR5RkWS9vf2dqbTqTGVQw5jjHAAAOucD8EHmM+X3gNj&#10;zDqvlLIBYQTOOSGEEDiOozQRacx6WZSlaZpFSRIJwYQQMoq4jJmkCNtWFWIw5v8vU28SY1l2n/md&#10;+dz53je/mCPnqeYhq8gixVEcJEotWxsZlgF12zAMG5Y3snfeeGEYBtyAF9ZgWG3DbkpqtRpNqtVN&#10;kSLFYk0sFllTZlVmRmZEZES8GN6LN915Pud4cVPsBmIRy8CLe887/+//fb+vib8AiCBRENWVKmup&#10;akgJRZAopWpZQaU4Y4wDoJ4s4H454PzS5dhMuw3bAmOsFJEKVEUhZCVVrYBofqSSSiqyCCKJ6KC/&#10;2u4P/DDfPdjf2TvIaykkqmXz+CGlFFIQAQAhMAAssqzMM4SVYxKNQVFVaQI21vkXP/faqy+96Gha&#10;FicmI5VlGIxmWba6ugogHg5XLc+tRD1cW22dHk8mk8997nOWZZ2enjquRRlOIsEI4oamG5oQIkmS&#10;uhINS6FpMG6ceb+MyAKFGp9wk2iEEMqiAAA0Esvq6qoQIivKLMsyvaiqqlYSAKAp6bouxrAsy/l0&#10;tlgs6rqez+ec4Keeeur61Wuvv/76L97/uRDC0PQwCgy9Joxzyghk6Im9XjRmSssyIKjKKnUc89Ll&#10;rfX1tUpWStQECABAw4SSEEkApIJxkgqgEKZVWaqyQJBCrGohNV3XDWyYlm5yQ9e4zik3CNUY5Rg3&#10;zD2s6YhyoEBeVyVIAgApQgQhDAAGAtRSIqkaBx0lXAhVKwgBooxQwuI0AUAqJRvtR6paiEqISqon&#10;rTu/1KUgBLJWgFJMnki5TW3TEyok0SyCEDedOK0/uPPJzz+8EyQZJBrArLEeQSWAUo0A1cy8shZK&#10;SggAEBLWUKfQ8tS3vvb1V194wTP1JApEVVEIUF3LssAYK4AgoQjTK9eun56dHd+/N5lMXn311Ws3&#10;b7z79juOa2+ub+w9fAQVhBjatk0YVkppGsMYG6befE1yThkjlOJmpoFQNWSGIsspQdDgmEC90hlj&#10;tufZtl0LoZTAEDCCgcGZIFLKWsooiU3T4pSVZckZ6fU7RZolSTI6PIqC8B/91m/+k//8H2dp8tZb&#10;PzNXNMe2qkooUANAEAKYQIQgVFgpAGAtFcBIWpa5stIfDPqU4SgODAor2UwWEAAAMYAAI4QhoQBi&#10;pYCUQNRSIgWRBEpxXdd1xg1DN0xN44xpiGoIM4g5xAohhBHAUEJQQCgxRFnqY2IwrgPEGiMEARAh&#10;SDAkCCMIpYJQQaQIgpwQDkCCFECNP0hKVQtZ1UoJUVd1UdZFqYQgEBGCMIClVJIUSCEAMIS02YdX&#10;lRJCkUWQ1LWsBJWITOb+IsxKAUxGASAQAqBqACCSTx4UCJGSkiOCMa6FyBLJTHBhY+Xy9sarL714&#10;YWO9LlIsqiKH52fj+WQs6sowrFkYv7yxeToZw7t3NdM4HB1hjLuD/t7e3rVr15IkWc7mw5X+/u7j&#10;ze0NyzKYxptn3DAMKUGTYyvyslnXAYCa7/hGViEIQwhrKdI0zUGOMeaEcM7j+bwoy7KslVKMEYw5&#10;AKgJK1DO6rLKskyqmlJaoSLPU855Lar333//pZde+t3f/V3G2DvvvAUhNB0DE0goxARQigghFDMI&#10;lUZRmoaGzlZWhyurfanKKMoJBgqwRst6gisCCBMKEHa99sl4UdaylgJhIJWEUjS9AoRRrhmaYeu6&#10;YZq6aek6J4ahMSaZpggRUmSglpgojDTdwIAywBkAGNQKQIURxIAZeQGhEnUla6WUghArCRtOPYBS&#10;AdGcKEJUQlZC1M1AUFb5P3w+jVxZ1zV8EhUF4D8MbeDPvvh0UpRFJYpKLIMoKyvCOaFaKZSQqmlq&#10;UwooABGECAAsayUqggDDSieg17Gfe+rWq6+8uDLorg76QAiMoE5YFkfBYhFG6XgR1QA99cxzh0eH&#10;7/z0p91ej3EGCUYI9Xo9z7EtywwDX9NYt9NFTV4XoyY0oGncdVxd4xAoQkizrWWUEoI5o7quGZrO&#10;GNU0TjCSoq6rEkCg6VzTDYQQRggiyDkzDcN1hlZIAAAgAElEQVQyDY1rjNOiKqQUsqoQBJQQBCGG&#10;gDPmue721tZsOl3MZ7dfevHqlcvz2Ww6P+caU7CpwlYIAkIgo4QyQjEEULRaztra0DS0JA2VrG3b&#10;wAgooKSET94twjDhmPAkq45PTmuhhASUaqUQACCqYa5Rrmm25bpO2/Fantdpe13XbXme4zimaXKE&#10;RVXHoooxqihFlBoAQiBrkCdluEiDZZlEIs9NQ1NCVmVZVXWjnwip6rpUQCpVC1HXdVnXVVUXvyxE&#10;yPMsLzIAAGOcUgaAklJgDCgl/36FjlAjNZHPfeELDx/tjcfn54tllGa1BBhRhKgQpRLqybeMUo00&#10;qYCqZa1kjRGwXcO1tPW13sbayspg6FomgWg+ny/mU1szkiTZ39//+5/cIZ5n91aXQWg57ujkDGH8&#10;0u1X/ubf/pswDPM8nc3UoN/d2FijBC3nC8a5HwRMlBBCpaBhGIwTACWE0DA0jGlDZxCCAPBk3ROG&#10;FcYYY10pRQjhnPeHK91uNwzDJCvSNJXqCbWlubutDoZxliLVmDkq318UGWm1vTiMwjDc3FyXUn74&#10;4Ydf+tKX/uAP/uCf/u//dHf/kYKqAgWlVNYVRAbFCGEllHQcu9ttU0ayPKmqglNOCAFSNFsuqSCE&#10;GCAEEQGI2I4LMSmLSgIIMJFVLZQEGAklJVCQUKZphulYTsv1XMvglkUQlQAlOCnyvK6rjBCIFT8/&#10;fYyQASRM0zQMozQpASAYai++9iVclEKUSmCIOIawruuyqqjWbPLlk8upkk2+S8q6udP+cgPaaK2m&#10;YUMkAEBCVGVZU5oSwqqqwP/l7/3O/v5jxvjR6OTs9CzLC003EKYEEQQbYqUiCGkas03TtU0sawKk&#10;aWiM4LZn2abhL+d1kaVJcrC/p2ncdbwHDx4cHh6Nz6dXblz77d/5Pa87WPqBYVlnk8lnP/85zlkU&#10;R0qpW7duUowAkAQjCGSRZ0kaI4KUFAgCnWuMkLoq8ywVdY1Rc6ALgpGhay3X63Y6bc8DUgKlMIK2&#10;ZZq2qetay2sNhv12u6XpOkKwAQQpKbnGLdPqdHucMQAkhMDUdddxGGN1XTm27XmO5zjdTidNY99f&#10;Dvv9q1cvH4wOozjc2FhbLheMMozhcj7XNObYum0blqkhpJSsIFIQqLxIm4BPlhdFVXFupEV1dj4P&#10;4yRJiunCPx1PFCaMa4hQyhjXNM9zByvDy1euXbt+c3v7Sr8/1A2TUEwZARoGRTQdH/rLM0qFqRGA&#10;ZJoWUgkgS4ahqdO6yMYnx4cHu47G2+trOiYPHu5sbW5wQxufT2zHTNNYiqr5Pz4xENRCyso0jPHZ&#10;WVUWCEKMcFkUgR+YhsE1fn4+MXSLEEIw03U9iTNCCXn37Xem52M/SLI0KbI8TzPOtKyM4ygXSiIA&#10;GSMEIZmnSZ4Kgqu86JjMcy0E6qLIq6qYT2dJHDzaNZ66cZ3p+unZxHQ9PcndTrpx8dra9vYHD3bT&#10;vDhfzLcvXu71h2WVDwbDw6N9RCAhBChZi5JgRhmhFQYQSgCa8RIiBQEmhFAqTNPOsqxhGBmGYRha&#10;VRdRFNV1jTG2bbvVanGuCdD0O7jvf/hBGIbn57PT8XixWCRJ1shxopZM0zWNMcZ0rrXaXr/fvzK8&#10;Mjuf9Ho917alrMPQr6qq1WpduLT901/87Oj4cLlc9nq9KAhNs20bei3KpqCmCfoSLKSqgJBVVSVZ&#10;mpYFRZxpWiVVlpcIE66bg5WtyXw5DyKIiG5aECEIACIYU2rZXrvTM20XYlRLaWmcGLZKFrAsqyJT&#10;ShGEoayLPFdZplE3TmJR1RBgUZRVnmJQwDq9d/cXaZzcevqli5srtcikEt2uBxBiDJdVVeRlWeV1&#10;JRUQTbPBcrnUdT1JoiZ4zBhjjM1m5yur/dWVdYTIdDpRCnY6LdO0R6NDcnpyvDocLqb3jg/2Ar+0&#10;LDroth7u7ne9VpZlGCrTNKECcVwDpQwKHbdVpnGwnFqWQShL0zTO0m6vo1v2Jw8eJUVtm1av1zue&#10;+RWg3PLyUv7tD/7+1q1bs8WiqHMhhOu677x7HIahUgphlCUpkBV2LAgFALWUWKgnJyJCEGOlgEAY&#10;ACAdx9I045fwwaqqpFIb66tpmuZ5fj4dL+b+aDQ6PjtNknS5XFZ1XVWiUVAY1TjnlGsQQgyBrMUy&#10;WhyFgVLKdV3Pcy5sbeVpOpKi3+9bhhmEy3/3N389Wy7e/tk7pmkWee66LrDtKIrSKLx2/UqzSyqK&#10;gnHMKMaIClXVlRRKFVmqc6QwTsO0qoFuOly3CNUoNxnXFUCarlONYwARRa1233FbumlRrgFCFQKK&#10;IIAh1JjKwyRJiqLAADMIsBRVVXONlrA2Pc/QzSQIDUapgnmcTE5GURBfu36zPegejyalxF5nGMUJ&#10;JUhJpBhhVAcAlWUehqIqclGVSRSmcbKxtt7p9Hzf77S6vU539/HDLEuOj0/zPNV1U9MYAGg6nZJn&#10;b13/0Y9+9KM3PpUADNt0sqgePdhXAIg8LvMKAACqghCkSqlz6BiWLHOEQavdllL0+93BoLe5+fnb&#10;r7z013/93Tfefe90Nn/m6ef8rLS7g42NLdttv/n2u/uPjwbD1dHpmW6yNC8AggcHB4wiKWuASV5k&#10;dZnqGkFPdEzVeAmaqZgx1izpmrV+ni841x3HabfbjXSbJfnu7u6777774MGDIAo501utluU6nU5H&#10;CFELhRBiumbbtuM4GjcURKKWZVmmaZomcRiGcRyORqOT0UjTWJ5mmqbFSTgej9uuZ3vuSy+9xDT6&#10;1ptvHh8frw5XCCEaZe12G4g6z/O6yqo6l66pG6wBFjCNV0JWdZ0WQRQWpu0hQhd+sPPw4Pj0rKwE&#10;1YhCsDHQGIaxur5pOW0JkJCSE4gQKutChLHW4iKp8jwHUhmaaZuI4bpiig82oDzHAGZRfDI6ZpgN&#10;2l2GtLp4mOZFleXEBnVZJUXOjayqKqpTAECTkYBQ/tJMbhjGdDptcFoHBweHh4ec8+3tTUb16fns&#10;zsd3McZbW1tFziCE85lPvvOXfwEQ/B/+u//s8tVrm9sXP77z6ej4FGNKKV0ul0EQJFG8XCym47M0&#10;i7EskjSjDCAEkzT53Bd++xvf+Fq/358vFzM/JDo4OZ+fv/WO70dPP/OMdn93Mp73uuuXrlw5GB0d&#10;Hp/+5m98TdeMnZ37nU5H1IWmaYxASjGQhBCClaKUKIAbaxWCCiNACSKYQQhNQ4uiSkllmXq75VZV&#10;9eD+zu7u7k9ef7Npcr1y5VK73TZtp3nRBytrWZZFcdIUhzCCMVAASkKYEAUEyrGtbqcthIiCZRiG&#10;FKNWq1WWpVR1uPS3NzY///nPv3j7ZWpqs8X84valN954Y3p+bhjGtWeuJEnUanl5kRR5XBRVHKdS&#10;1hSDJp1AGFUSFnkJMeWaEcfp/Z3d0fFYKsi5rpsmxhRAzHXNbXn9warjOKblYEYlBECVSgkFS5CX&#10;aZECDD3P80wKiABVyopq8un+0o84o8Fy8enHd8qy7Hf6RV4CpNV5fbB/2MuhbbuIyKKomgSXkFVR&#10;Zo0IK6VstiLn5+dpmjqOd//+znw+F0I8fvzYdd2Lly995jOf6fdXP/roo3v37p2dTQeDDuecmBp9&#10;6farn3v15TfeevsHf/t912tbrksQ9OdLgvGg7QrXWu96+eZqliZZkSZJsnfweL6YKwUMQwMIjk6O&#10;H+w8+sVHdwhlYVFxyFrDVcXNo/PZ2uoaQRphfHJ4IAHguqGU8qPQdl1GoG3bSlamqQuGDF1TojIq&#10;DWCMcVUUTTyTapqmcQMhVFX12tpa0+u7u7v7ySef7O/vL5fL4XDYnBaWZTmOYxiGUCBJEkQoQohx&#10;rdFqTdM0TZPpxmLul7Uo86Lx+WGMG/u+xiilVMiq3W7rjJumeevWLdtzP77/yWBl+PLLLz98+DCO&#10;IqVgwzDqdrtZrmUpLatMKZHnucBIQpmmKaQMYaybhmlpAKOTo5NHu/sKEK/T7nZ6TONSCoUgxBhi&#10;ihDRddO2HcpYWSRSlbZBLUufj4+KJCAIuI4LdArySCRlEueLaUio3nZ7FnP8gX98NDodjX0/FBIX&#10;NZLg3eHW/OXPflnXzXM/ZhoviwQT6HmelDLP8yRJclVKKS3LOj4+blzAhmEQQj788MMoikbHp7uP&#10;9quqtm3rhedf9i8sJ5PzosjJr3/zG6PR6M/+v/9HKLi/f+i1OpVUQgLLsnudrmXoQgiGUWvQlZWz&#10;CPyq7dWqDqKQMfbuu+/uPHoIKbt+4wbV9STNFcB2q7118UqS5YWEvbXNYLKczWb9fv90fBqGYSnq&#10;xjfleS0IYVlVCCHMmFKqLEshq+a7v6oKCGFVUSGEAgJhRBTO82y5XD5+/HhnZyeO4/X19du3bzeN&#10;VXlZ+L7fgElN23Ecp6gqTWOMaZxzQv9B+0d4ZWUFYgIVqKqqKLK6rjGEGOPpZEwIQRgYhlFmuRAi&#10;y9Lz+fTOnbsbQVCX1dnZGALU7XYXi8XKyiAIIoQl5zohqK5yIYtaicZhIeoaAMk1k1F9fL48P59R&#10;Sh2347U7ntdWUJZlAckTnXDh+5hyqlFN47LOMRKmBgAkzf5KyjxB0shUFi4S369rABQXNVmex2WR&#10;aNRquT2CIgz0OKuLMJuMF7k4vnw9bPUtgjWMSJqUpk4wIaKu8yRNwkjUNSPI6nZHuh4HYZnldVkW&#10;aQaErCTQdD4eT2zb7fcHFy5cevjwge/v9vtdkmWZlPL0ZPz088/vH5xUEk5ni6Pj6dWrFxjTalHV&#10;Re461qrbtfSW4+rT6XSt3y7TyHWNNPSH/c4yWORZ8tprn7lz975uu4TqhHEdks0t1w/D0/FZu9u6&#10;cOHC0fdObM82TWM+n66vDhraWBolUlQUgkzlWZyVZYkpSLM8TbNGBccYI0hErfr9/t27d+/cuVtV&#10;1ebm5vr6OoQ4iqI8LTinukYKrZISOI7XancppZ1+jzGmaRohtKrrJEnCMEzyIvCjxiRrGIZlaE/2&#10;HVXdarVkXTNGut1uc+OmhBwcHOw+fBRF0Ve//JVf+8Y3/+qv/gpJKAGKw+QsClxbd1yTMYqwlEBJ&#10;IBGUumbHWZpmGcKaAvV0Oo3TaGVtlRLdMAyAoKiVUEgjFCIqBQyCSAhV5qnr2o6hmSaRZZ0Fkcm1&#10;UsksjOuwQqIq4hiKmnPT0jXCDJ0SQ+tcvXQxC8Ozs7Hvh4iaewcncaEqjKuq0DRtoJkAgzKd5lky&#10;G58dn40X0xlAeGVlZTBY+fsf/ySKovF09tHHHwshNrY2Da+1WCwWp4vh0Ot222VZ+v6CEOI41tbW&#10;FilrMV2GW5euJAVYxKXetoZb3cdngZ/KfHSGobywNUzqBBDBbdzVTA4LVIZopTNbzAf9XhUv0+X8&#10;dP/RS0/d3FrfuHDl+r/+N98zNH7p4qamWz95/fW333vvv/gn/2maphubfds2DJN5jrW3+/CrX/7S&#10;0f5jUdVtz1lZXUuiOM9ixszZbIEIYlRrTJAEMylVUZTf/vafzWazZ5555tatW01x5WDQMU0z8DMl&#10;AYRw0LeKqoQIUcqGw6Hp2JzzxXIZhvP33nvv5OTkdDLO89zSnLKspBSWZa2vrV26dGljY6098ISs&#10;To9P2u02QghDlKfZu2+/s/PwIcSQKriYzNcHa//4d39vb+/xd77znatXL+uGNZkvB2vr9+5/0u64&#10;ECopa9sxTsdTXdd13a4rmWahZRlra6tVrUStdEMbrqwdHoyEgJw6N64+AyE0ND4Y9CzD5hgZjEJZ&#10;wLzSOY/TKReyFmI2nbQcR+M2hmTpz7t9HYDkfLaI/cCzrF6nxxnM0uB8PsJE73Rbmt3q9dzJ9EhC&#10;6rUchuV8PIFKnR7sP3qwd/nqNdHqRX4Uh8nZ+ezNd3527dbNII33x+d+GLc967Vnn3n+macHg8Fk&#10;Mmm1Whe2NyxTM02TEKYt/cAwURkVveF6mBQWNhTmaVkfn51evriBGU/z+P7ugxeevdmxbRmSaxe2&#10;DIaj5bk/HVuu07ZM19KQrLdWVy5vb/32P/rN/+v//ucfvX/nK7/6jTiMvvWtr3sd7+jooKzLo9HB&#10;2cnoYH+fM3T4eO/ShYuuZYtaLWZBnudRWJQiarc9zeBlWWZZhjEBAH700UdvvfXW5ubm17/+dcuy&#10;lsvlxYsXDcM4OTlp+pkDP8zzXNM0r93Sdb3d7na77Ud7j3/67tuHR8f37t3LsmxlZcVynV53cP+T&#10;+7pucEbns9n+3t73v/99AgHn/MrVS7du3NzZ2Smy/Gh0wBi7dOnSwcHBxtZmmeWz8/P7n366uX3x&#10;9u3bum6maTqZjv0gyEoBMYWY5Xma5lmtJKdACNXumISy0cnB4eGJYdprq5tcNwBiCKErV65IgDVN&#10;MwwLQjXodSGQs/Nzjun2yopjeUSmQKkkCPMoqfMiT7MYYgIJI3qRizROpCqTMFouF0kQLGaL6dn0&#10;0f4h40ZWq1d/5avdtQ3T5Nw250EchcuqyJWoxpPpydGIINjxWlmaHh2dfuUrX/3kwc6Hn+x8+mCn&#10;kqo7HGwPVzlG61ub/X53sVj88Ic/YEy7du1KlhVZluDnLg6CICSEzxbLyXQxmc6LsvaD0HWdKAxc&#10;x2Kc2LaxXEw5IZ2W6+kWQShJE8t1dFMPoxgRQplmmPaVq9eUQt1ON1hG7737s517Oxe2t19++cXz&#10;8fj+/fuMkW63BZR49OjBynC4vbVp6IasRVVVGOK6rgM/WPgLTeOz+VQIYRjG6enpG2+8cXBw0Ov1&#10;nnnmGc/zHMdZW1vTNO3k5CSKol6vf3Jy2uv1Wu2WUtI0zVartbe39y//5V++9c7bR0eHrue2263V&#10;1RXOWbvbXvrL/mCFMCaFYJy32m3P8yACaZbNF/ODg4M7d++ORqNf/9av//7v/z5l7Pj42HHdoig8&#10;r5Vlmddqa5oxGAxu3rzpB8s0Tbu9rmEaqyurlGHDNLa3ti5sbwOILMtxbA8iOuivPPvc8zeu30SY&#10;aLppWub2he31tbUb16/3BwPbsaoyb3ley23pXJNSxKGfJwFDMgkXClQA1HmaYIShgpzpAEDbcpXE&#10;aVImYVoXqi5V6MeLZYAxXwbxxoWLaVkFUazbdpxm0+k5JWhvf+/e/Qdpnm9tbjmtdppmhPH9xwd+&#10;GBmm1el00ixf+Mv11fWXXnxhfdD/4d/94F/9q78FqP7a1765ur529+69jz7+iNR1ff369SDMw7T0&#10;/SOvM6ilNAwDANBqd+e+HwTnLzx7nTBtZ3dPVuUXXrgNlcKUDofDtqgVwpVQk5OTlteJfT9OzksJ&#10;v/zaa6oUf/Kn/7yMY4ZwGIZZnqwMBpZuPLh3v+V6Kysrm+sb8/l8uvQppXmSl2VZZAVjTEHQbrer&#10;qvrkk0/u3btXFMWNGzeeffbZra2tBpycZVkzD2uaNpud93qdus4phbpOdx7e/8UvfnF2dkYptV33&#10;xo1rEkCMcRRFEIHr16/fv7+TxIVl257nSimLohBlZZja2sZ6XZee47qu6znOq5/9zMPdR3/+L/7C&#10;MI21tTXf923bbnmdWoGDg4NWq7Wyuvpr3/zW+IUX4ix86+03j4+PNZ3ZtgMRkYAoSYAiEPOW13Uc&#10;x7Ld8/PZtas3mh7cssyXyyXCIM3L2Wx2YWsjDH1ZSZ3qw26H2UaZzosi13UdaBIYuMpigjCWyLXc&#10;2rDjKAEAG9zrdxlBCAGFkV4J2h0O17Jc1Go5mzkKDcqKIJAkEUEyK6tl4CNENNv0wyDPys3tC2Gc&#10;zOfzLInTJAVKEYgMxk1mfO97359PxjduXLh9+zal7Aff/9F4PH7l9mfx55+9QggbT+bj82mc5v3h&#10;qgAwipOyKuqqqutiuSiicHLj+lUg5PHhqNPyhv0hpjiKIj8MbMvpdLqTybll2sv5QqPabHzumM6L&#10;zz5Hpfze3/34yrVL7W7neHTUcq0g8Is8u3rl8srKMI3jxWKWZ2meFf7CT5KEMc1xbAXU8fHo3r17&#10;JycnlNKNjY2tra1Wq9U0zzcygKZpCKHGIK3pTMjq3v173/vbf/fhh+9jDFdXVz3PXV1f7XTbCCHO&#10;Gefs2rWrSZbu7u5SpjPODdPQdJ1Q8gSJAqHlWK7rAgi+/OUvY4r//F/8RRCFLc/r9/uO40BMqlpE&#10;UdzpdKpaLJdLxthwdcV13ZOTkzhLXNcFCoxGJ9tbF6taarqpJPaXISas0+kahhVFUZ7neZlTStM0&#10;0TQNKAGBdG0bAJXGWZFlBCEMFafIcYwonANVAVElcUQhhgDpXAcKYcwt0+t1h+urG/21rV6vr+um&#10;bpiYaabTOjw+s73WhctXilrMFovJ+TkkBCB8ejZe+KFl2hAhISQAcH1j84MP3n/zzQ+PjmaXL258&#10;9Vd/1eD6G2/8xJ8vX3nl1Vde/Swm7O7dTx/sPKpqWdcSv3Bp7Xw6j5Ps6PgEUZ7mpWaYVVVnWRpG&#10;0dbWOqdqPC4+99rzly5eWMym4XJJKPZabUJZGMVSSt0wOOUQwSzJMcKcMCWkKOtLWxd/9Hc/CNPo&#10;2vVrZ6cnjmXlefbCC89fvXJZY/h8ciaE4IxRSjjnw8Gw5bWzPJ3OpmdnpwCAa9euXb582TTNJuRc&#10;lqXv++12e2Njo3FI2LaNEPz4449+/PoPP/3kk263feHStmkZ7bZ388bNTreT54XnuUkSU8quXr16&#10;5+4d07I2NrcoYQooxlmn2xkMBq7nmpZpGvrG5uYXvvhF3/f/6I//aH9///Lly5hgRDDlzPejoiiE&#10;kO1OR0qlEBqfnwdBiBDavLB16eJFx3V0Xe/3B2srW0VRU6IZhlWUdZYWGFFdN1ptr6oq3TB6vS6E&#10;IIrDNI0RUEoJx7ItwwQK5mkaBb6SlecapycHWeKnSbSYToCQqpJAgiROi7IOw2g2nUzOz+fn55PJ&#10;+XK+jNK0lipMkk/v71y5fmN988Lx8en5fCYhqqWa+/6DnYeEkO2LlzRdQxjrXPvw44/ufHyHUfjc&#10;czdu3LyxMly9f+/+W29+euP69lNPP4sA/vDjux998HFalKZuHZ+N8W+89jLGmGl6EMW1gkwz2t1e&#10;VYtl5Csptre3siwBKrt29bJtObZhLKazw4MDhHCr1SaMAQiVkJ12hzOeJkld1KZmMEx27t+nEHZ7&#10;3UeHh5phlEVRldmtm9efe+5pz7YUkJwxSmnL8zqdTstrtTttCMB4fMo4ee21z7722muOYwOgut2O&#10;49hJknDO6rqmlCRJUhT5cDgMguDb3/72T9740fr62mc+88rKygAAoOua63qYoDCKlFKWY5mW4Xne&#10;aHS0/3h/Y2NLIWKYtmlZCoAwiuI4xgS5nqsbWlVXlNHvfPe777737o2bNzVdz9JUSYkQqmtJObNt&#10;N0lSIVR/MGy3O1VdpXlmGAZlLC+KLC8UQKOjU9+PKdWGw7XhygrneppnURxLKU9PT0RVAyUwgnme&#10;2bZuWUaepkrIPMuVlLZhaRqDUEFZxcmyytMyS5Iw1DmnmFJM8yzVdZYVURDM/WDuh8swCrI8r4WE&#10;lPlxUlby+lNPEab5SSpqQDVtMp8fnpw8erTrtlqrq6thEAZ+EITRJx/fzYvyqadu3bp58/H+4cHj&#10;g4c7DymqfuULX95/fPD97//dweGRlIBxzfPaCiL8n3zzK1zXJ+ezZRBMZosrV6+XtXiw8zDJUtM2&#10;CUF7e2dXL29gQk6PTy9sX1BC7O7thnGSl6VhWtub24QyoFTLbT3ef+w5rSIvg6VfFbWo6pu3bmFD&#10;Pzuf6Jq+u/vwm1/7GoJAiBoh5bkuAKDTbnc6nSzNp9Np4AdJEl+6fBEhmOd5Q2cXQiCEDMNYLped&#10;TqeBNHHOf/zjH3/3u9/VdPaNb/zq5SsXLcsqijzLEwihxjXOWbvbXV1dPTk97fV63U7vhz/84frm&#10;xs1bT5e1JJRpnHueNxgMWu02o6Qsy6LIp9Ppt7/97TRLP/PqK40uPFxZCXy/5ba5rlelGAyGaZrW&#10;UgkhJtPz1dU1jPHZ2dliucQIf/TxR3/4f/zxt7/9b9//+XuffvLp/v5BmuamYfZ6g+Fg2O60lVKU&#10;kigOIVQYqZbnVmXBGel3u4Zu5Ek2m07nsylGoN/viDpXqlSyFFXVcTzHtHTNqOsyyZaViAmDhqkx&#10;DdeiTrI0ytLlMlwGcXswGKxsnJ3PpEJBlJxOJqfTGUBgOpslcZxl2dl4vLv76I2fvI9gVVcVwiSJ&#10;0wcPHqytrSGApIJpUT54+Gi2CC5fueK2urP5XCgEEYJ/9N//N+PzySIM945Okqp+7sVXPrz7ycHR&#10;USVFHEcAyLbnYCCTKGzZ+tVLF776K5/Z3bm/XC4pwx2vde3alU67PZucG4ZR5MJfBFUlVQ0gxIZh&#10;1RDHBP/ND/728uXLi+X5b3zrm7XIV1eH8/m0KgrbtppCqdAPsyyjlBuGVlWlbvAGxpEkiZSyaf9s&#10;riZVVR0dHe3t7WVZNhwONzbWTEsjBDGmUUr/AXUnRa0Gq2sHjw+v3bgZRdHbb/3Usiyv002zIqtU&#10;GKVVUTRhxyAIZF1qmvbB+z83DMNxHNd1XdvqdDqdTsdxnCqvfN83Tbvb6VdSIkg414ui0Ax9uVze&#10;/fTOX//1d1ptryzzyWw66K8M+utvv/Gu4+q9Xg9juLIyuHjpwrPPPj2bj5977lkE1fb25mRyFoRL&#10;XdezLO22O3VRAUUo1YFAsq45g45J1od2MDsu06XMY388iZZ+y/KGK+1FelqItK6Fxi3bas8X4WTs&#10;a6ZXVvD1N9/90q9+c23z4uHJ2dKPqW7MgmVYZg/3Hkb+ssjTcLGgmKyvrNqWZRvWo4d7cZwriJZ+&#10;LAHi3EjyolDI8dxBf2iYehwlQehzpnW6bZIkCcG0KkUURe3+MAiC8XhsOjaAMC+KssizoiJASACT&#10;rNrdO3j26VsvvPwZQtCdux8/3tstpbp545rtetPJjHNOOU+zKI0zjKmUQGBkraxd2N7u9zpXr1xw&#10;HGfpFwcHB5xTRp/46RFCzeUUY0opqc2FALoAACAASURBVOuqiYI20ZsmmMMY03V9NBrt7u76vm+a&#10;5ubm5nA4tCzDdgyM4ZOlfymKomj8WqPRaHV1NY7jhzu7x8fHSsHe0M+LuhQ4iuKyLJqcfpFlAEjD&#10;MFqtVvNE6lxruvSEEKKs4ji2LIsx7kehZdme581mi4/v3gn86NHe7s7D+4ahGbp5fHoahcK2socP&#10;9yQAEuA8Kxkn9+/vvPvue2+//eZTT90MwwBBVZa3V1YGtmO2Wq1gudQ5jeO0yGsIYfMRuI7WcvQg&#10;nGHKONOLIocQN8ZhAJTXMhXllHLd8HYfHU39pdfvH47Of/rexxcuXO8OV9KyDsIUcy3NSkz40aOH&#10;YRDnWVHm5dbm9sUL27duXLNNK4uzq1ev1hVI8ypOCqYZQqijk7N7+wem6woh9w4PyyzXTAPW1d7h&#10;If7Sc09NZ7NaqtkyQITEWT6ZzwmlSsEwiRBEAIAkyTHGnPHFMj09GV2/efN87h8ejp59/oV2t/to&#10;dy/LSwCRaTutdhtRWkspAayqOpeqkCLL8jDwh8MuJaTdcuMo7HU7SqknoU0ECaVc45RRiGAch4wR&#10;XdeaLkOMEedM17Xj49Hp6cliMdc0vrW1ub29ZduWUoIxrOvccVzDMDChGGPGuK4ZtZQXL1zcefjw&#10;/fc/mM0WYRgLpeI4K4sqieI0TYo8r8pSCcko4Yx7ruPYjmPbpqbrnHPGNMYJIQBAy3WEUELIbrdH&#10;Ob9z9+7rP35jNDr2g+BsMnc9T0hVVpWusyBMXLdl2XZV1X7gE0qrui6LotvriKpmlOR5IURlmQaC&#10;kFG6s/PAsY0siYtCKAUgQhhDRihniFBIMEijQBR5t+W1HcfguuOZ7ae2NSpNy+GGBSAOk+K9D+/8&#10;8MdvDta2vvCVrxtO53B0cjI+lwg93N9b+uHh6Mhf+Et/GUfxM0/dvHXz5trqClCKYGTbjtNqUcKK&#10;sqxqWVV1WpREM6bz5ej4JC9KTdelAoulfz6dESXhaHSyvn1B59poNDLcdrvdPjo9raTKssK1TKVU&#10;UQPTZLbbqqrq4CT6wz/505dffvnzv/IlUZdv/OTHRZqsrG/94v33Ld3Y3NzkVMuFTIoiWAaUadFs&#10;qltmWWRRFOkaX1sftFotyzLzPClL2VRR67qJMa5rUZYFY6zxTDRR4eZNms/nBwcHmqbduHGjWRE3&#10;kZPGJY4x1nWdEIZwphQs8kopeP3aDd8Pdx/tL5eBYViGDhGkGiVFVWOMCcINO0/nmmUZpmkSijih&#10;jDGKCSaQc65xzhlrtTqQYAQLTTM03dzbe/zB+x+dnJ1VVWWapmFqcZwcjc5anqEZelnGx8enhmEp&#10;JQilTSkeQSBNU1lXk/MzjEEtSgTgbH5++/btXqezmE+LooBKY7bBGFNKJXkmZda2KcEoidMyCodb&#10;m2arVYUZdUh6cp6KwvGs44Px2Xjx9nsffec7d6/e6Pzab/7H/eHm7v7h3vFxJWUVhWfjsR/FAAAg&#10;oc70dr//yu3b6ysrZZFMJmeqVnVdU25QZmimcb44Oz+fRWlxtgjOzqdZlrXbba5pYRgGYZimKYn8&#10;CCqEIUqSJAgCzfYUQkmSKIRrIQWAUEkEgWnYuuFAHGxudpIk/O733no8Ov7t/+i3Xnjls6PDxwqT&#10;pKzGs1EBwKA70LiBNI401h70s7NJy/Mc07At07WtJA4hkHEYVWVZ13UTp6eUw8YMXJaO49R1Wdc1&#10;hFDX9aIoZrPZeDw2TdPzvHa73dCRGis1pYZpGYyxupZVlTUgnbKslYJSgh/96Mej0ZnrtDnXlVJR&#10;kmmGFsdLIFUjnlBMbMN0bEvTNEIQp4wxxgjBGHLOLdPSdR1zTjVuWo5S8Ojo6PXXX7/34D5jjBJ+&#10;eHLKmi5eAIqqLoKo2+0en07zwHctU9O0pe9jpBhB+/shI8BxsajEO9lPTw9HjmN95uXP2LYd+JlS&#10;sqkLa6xYSopa1EGU9VoahND3wxE8aVkmrqRNrE8eHy6zMM135ovwwYP9n/780O2SX/+t30HcORrP&#10;FnFaK6DZZhRFumMcnIxECRgh66vrL77w7LPPPC/r4uhwAWR9enamJGSa2e4MDMs0LDMfncyXi0/u&#10;P2j3+91BN8/z8XQMAIAEVlLgm4Oe47llLe58+gk3LLvlHI5OAIamZVdVVVeVVIAz7npuXdfjs3NM&#10;aCVk27Ons9m77/3c9pznnnt+GfqabsRpRimLkixK07wql0FkWObqypq/XCyXSynqjY31sshMyyzL&#10;Ms2SJtfaZNKUUg0CCkJgGLrjOI2vczKZBMETw2ITB+ScN7hmXdcRgpjgosjjOInCuChrCDClnDH+&#10;wYd3/u4HP6JUW1lZkxIURRnFaUME5YxplDJKLcNst9st1+WMM0r15hShjFGqcc00DE3XoyThuoYQ&#10;HR0dv/HGm++8/bMgDD23zQ1zNp9xxjjXhBQY4zgpqrJ0W56UQlS1lCJJCyFFr9cTdaIUWF9fNQ3d&#10;dRzTMF3XvXTpshKVznGeJ2lWSgWUQrWUUkioZK/j2YaWhovZ5KzOcyREuFgen54nNTg9jx88OFTQ&#10;/PCjh35U/Vf/9X+7sn7hzicPIaGW45WyKspiPBuXdbm3v+fozqDXv3bt8osvPG+b+nIxH58eF0Ue&#10;BKHbbgspdx8/frDz8NHewfj8PCsr3XaElI082Nixm3ePNOd8EAQQwsa0EUWJ4ZrNvzDPS0qkbvIi&#10;r8osrwGopSRUKyup6WZRZH/5V3/3kzff+OIXf2U46G9cvOh53tnpWJSV2+kiphuOq+t6medJFNVl&#10;tlgsNJ1cv3ktCHw/WCAEEEEQwuaJqf6BUEIIwRgHQXB8fOz7vqZpje+mMbI0fyfnHEIoBAVQpakU&#10;dd44cKWQURSkafbBBx9ommZZFoSwLEspgGlacRzbhqnrOsGomac67bZt6EIIhAHFhFKKIYJIYYQa&#10;ZDuE8Ojo6Hy6fHB/5xe/+GA6nTONRVFU1D6GGGMaxzGEsKoqznBe1ACnnPOiKHTL1A0tTeM8zyGE&#10;nmdMp1NG8Ze//EUM4N7+7v7u4y99+bW68ptJrSGKCQUqIQtYYdqRQBBGCSFFnqcI+dPZg73DUvOk&#10;ZrXal7O8orT79a996alnPnvn3qcLP1nZsqI8Xwbh5Px0Oj8vyxwTeO3alZbdMXWryss7d+5onIRh&#10;mGWJbummqcfJYnRyfDQaL/wYItbuDzfXBvcePprO54ah2bZdVZVQQjMo/uoLT59OzvKiABgvQ9+w&#10;bT8KhARxkgohlAIQIkJYXdd5XiCl8qyAEJRVmZcFoRQzlaTV4ejo7GycpJnndiaTaV2r9Y1tRpht&#10;O4G/dBxnY2udUIIxAkA+/dRThOCT42OEEaOUYNKAjBvI/spgUJbVbDafTmdZlmNMGOMQIgCgrhuG&#10;YQIAsyyva2HbTlNOyjWNM43rOlBoNlvcv//g44/upnl++dIVQmnDgNQ0rddth8ESQWAwRglGAGic&#10;WaZBKBKiNgyNMsIogQ1rCAFMCCCYm+b7H37w1ts/fbCzMzmfAwgQIWEUl2XBOWOMep630u8qIZ59&#10;+ukLW2tEVBc31jAQbccddLtZmpZFRimZzbKNzS5GqKrK3YePEERbm1sMo1bLkKLmXGu3ul6rxwir&#10;RVVXWRQtCZYIyNn0fHI6TqJ4Pg8eH02OZ+nj43lewtff+tnFa0//j//T/zz3w+/94IetdrvdaX/4&#10;wfujo0M/CCCEda0c2zO5nefZ6OjQD5b3Htw3Dd0Pg7PJtCzr08l0d/9xmpWW05IKZVmOCI2SnFDK&#10;KcvzLE0ySomhGYRg/KsvPxUkQZIlUZZQXRdKFrUglAulIGoggkjUQooaIkQI1nUGn6C+UFFXtVQK&#10;wLIUi2UynS0+/uievwy6nb6l2Y7lGoauacQPFwij8eR0MjkddPtXLl2WQixmc1HVeZIVRYExNkxu&#10;2aZt27KSeVakSVZVNSXMth3Pa9m2Y1m2aViWaTe/Y0ziODmfzEbHJ7uP909PzvYeH3z48Z3d/T3f&#10;D+I01jQtyzJRl7AhI0JVFplpaGUau7ZpmJxzwjkpq1xK0W57UZpABLFGBVRFXXJLs1seJHh1Y+2f&#10;//mfP9zbL6pKEZxVwnadStSmoVOKn3/2mTyJ/cWs47rb66tPXb60d+dnrz53I1suuo6rUfa//S//&#10;6xs/+TEA6uXbtzAGzzzz1JtvvTPs97Os4NS8evnSZHK4NhxkSTE6OonTpBa1UvXW5ppSpW4ww9Am&#10;55M4yR7sPB7PgiCvNXe4e3j20b0Hkmndja0rt25ZLRdgcHiwNzraL+I4DgLbtKIgPz6aPn3rOc9z&#10;j04OHx89php7+rlnIcJHJ6dxmh+dnN17uKeb7vrGhdHx6c7OEVDSNF3Tdnu93ujwOAzSQa+HICzz&#10;CiiFf+W5i1zjpm0ug2DmL7KiXIZJkuWYENVk1JWCAAKIMGpqEp4UZwqgmrNZAqgABApgTKtcpFkV&#10;+kFVVINu/9bNG2ESnE1Oq7IydG3YH2qclXl58Phxk0RSABJKuMYJJQoAJeokSjEmum7ous4YI4Ry&#10;rjU1eI7j6LqhlArDcDQ6fvjw0c7Og7393ccHh9P5IoriNE0xxoZhcs6lbLofQQNuEKKqRSmrkiBo&#10;GRoAoK4qAAGEgGvMcmzOGUCgFBXCyHBMxnlWFPPAb3X7/+ef/rPTs1iAmmtaUVRJmisgdd3YWFsT&#10;VdVpuY8e7q+t9E+PDqEsNrpetJiGQejYTlWKK1eutFothBHCauHPVob9MFxubW5f2r4U+fFw0Pvc&#10;Z184Gj3udYcKIgSJkGIwGLzzs7e2NlYBFBipOIyqXORlhTBLMvnex5+cLYJcKEk1t925/dpnHzzc&#10;WSymcbio8pRiWNeVrIBS6NLFa1evXr/34N7R6DAv863treFwZRH4Cz+0HOeDj+5omsmYXhS1lEiK&#10;WinINT1Ns3a7m8RxEodN4aKo6yzNyNxfEEYBFHkRp2lpusyyeKVQXop/QNc2mGEAmlnhHwBg/yEM&#10;DgBQlgrCmhBY18oP452dHccwV1f7L718Wzd4meWObWmMHx3s37t3DxPY6/Wag6lJMkopn3SU1MDQ&#10;ddM0lVKNgd62bdu2CcFF0bwwQRAEURSVRY4Q2tjYSPIMIaKUiuNYKYUgFkIQIn4Zjfv39xupLN3A&#10;GNaqFrLGEmEMIVQIg/nMp5xhxhEiGFGgkKaxTq9/986nSsF+38iLsiiKbr8jKum6XrfdqfIiSZLD&#10;/b21lX4zoo/H48/ffn5/92ElFcJUM8gf/vGfXLlx9YUXXvh//+yfGSZ/5513hsPhysoKkKDdbo2O&#10;jsJwqwmSNZfCNM/LslxdXU3TNAhi6Riapmk667baKc39IAMAcM7/f7reNMay9Lzve/ez332rtaur&#10;u6u36emenZwWOTNcZFoLJUuWBcWylAVBnMRLAAMJkPhj7E+GEzhB6ECRHG9KbEuiSIqhKFLkLBzO&#10;cLae6b27uquqa7/7vWc/75oPp2dIy/TBReFUXaBQhfPc933e//M8/x9BBDImpdTa3L17VxRxGIY1&#10;3+00G3nOh4NJd3Hl+Rc+vbP7KAzDsh5yeHjIGJuHM611vV5P4nSht1gUxXg0DYJ6t9sNw5jZjo1Y&#10;vdZs1Fv942GWFo8BG1wR12N5USRFJnRh2cB1GWBMGcTHc136vP/7lyntHD5xiPv4hlJQGsMFng2M&#10;idP81q1blGIJhOfQWqU+n09/eO0HP/rR26srS1/+8i/YlsNFXohcSi2K0lYJQ4CDim0xq5w9KTXZ&#10;sl9pa2srz/MoipIkkVKWwFBCqVDcIFgGSulygCDWWmdZ8YmjIQCPwxGDcggeEAAQQrbzGOXJOae0&#10;NIrF1Uqt1WlzLifTab8/fOed9+Zh1Ol0omSQJrpSJdJw3/cdxyEQ3fjwhoWBUeLShY35dNqs+aPp&#10;LEwzRKze4jJ1vOt/8s3ltZV5OAXQKCUODpNeR3qODRQkjoOx2n64tXH2lO24KysrSSpwnI6Gw8Wl&#10;hUfbdyWPLdMhhBilGWOkQuv1+qVLl+7uHE7jFD72dgCLi4tJNI3GQ86FbbtLS0tZyo0xSql3331X&#10;aeU4XlEUW1s7RSG0lowxKZRlWUUh8oxHUWIxv9tdWFhYgtiChPm+X3ZxCCHK9M62bfxf/ic/Sy1m&#10;ew7EGCJUCDWezIRSUipdIuM1wAChx1A0gEpe0+NhVmOA0cYAAKqVitZa5LL0JBRSIa1d10mT6Pbt&#10;u9//81c/+uj6dDQzAFBCa0H11Pq6Ko9eghujCcWUMUqpbVkQAAgBIdhxbNd1GKPG6DCcG6MRgpQS&#10;xigtU2MEoijieQGBQRAYZSzKXMchGEdhCEGJIQMUY4tS13Zdx1aq8ByLWsxxbN/3KSXaGICQ63qW&#10;bduOiyAquFDSWLbjepW7m5s/eudmUSQAYkKx7Xr9oyGjLIpCwXkahwRBjGCWJFIIz3N+9KMf5bw4&#10;tXG+t7TywYfXd/f21k+t//CtN3/lr/zS7s524IPZZLLUW1xdXr3x0c1GLbh9+8PxeKAUqFQbnl8D&#10;EM7DWX9wFEczrXizVgk8ZzaaKKFc5lDLTgq9s38wmk4lANSy106tb5ze6HU6rXpl++HmZDRyHGc6&#10;mRwd95llj8YTqUSWpUpppVSn05ZS5Xkxm80rlWqSJBAix3ERItVqrd3uQoSl0sPReGtrS0ppWZYx&#10;piTj4t/69ZeZxeqtNrNtpU2SFbMoJIRxrkpRDxhQUtLKQIFAlzlKGR+fkHkE5wAAaDSCCCMEta4G&#10;QafTnk6nWqs0SRGAWmmH2Z1ma2NjY2VlRSuVF4WQBUSYMmbZjFEquYDwx4N0EMI0TefzeRnmZeNS&#10;WVKmpWBiWZiQ0hnQGEAIKZkIeV5gjEswRDkf5Lqe4zApC9+3KKOO4/iBhxFWWiGMXdfVGlJmGQPT&#10;NHccz3ac8WR649bto/4hALBkKFYqlXAWxnEEIZhNJ/VahSC4trJ8/+G+5kl/cOgFnuP5WS4PDo+3&#10;tneSnBsgIdD/2X/6Nw4P9x7c2x4ODEXFdDz78P0PJuNREo0NBIKbwWB0+fLT4/F4Hs1dmyGoAt9q&#10;1qpVz51PJkoIDJHjeIeDyd5xfzyNk6KYzGaFUK7rNOq1Uf8oCUNGSbfbxZggTI/7w80Hm73ewmg8&#10;zrKcELK2tsZ5wajt+e7qypoxoFKpeV4QhkkYxtPJfPPBw+F4ur2zc3Bw7LqO53nl6JNSikgtFNJK&#10;8jxPIQTNZj1Oi7xQSZxrg6ABAGhQokg+9tv/qTlKUWjLAoxSaAAhhGHCGFPKVKv1OI4FN416FQPj&#10;2BZCJA6TUrSwLEtDB2JcrqJaayEKmxGLYoIAz9PSQFZK6drMKCGKrMiSstPAsajlOPuHB1mRM8YQ&#10;QlrLj4MD1mpVKSXnohR5CSGMEUpQUHFs2zIIIaxLBxBlLMKsIAjGk5BSWqs1tIGeF1y/cfN3fu+f&#10;jcOIEMaYPZnNZaHSNKeMYIhqtRpP08Hx8Od+9qXD3Z3TJ5pFEnc67Z/7pV+89sGH77zzARf6hec/&#10;DTA4Ot7/mRdfZAQ898yV73777cUuGA37e9t7RuMoin7h53+ut9xNUxnGRWm7TQg5derkeHxgEQnN&#10;Y5AQ0Cqcx9QOjDGVSsWyxmkmk7C4du3a1sPN3/rN37i4sX7m5Nqdmx/d37w3GU9Pnj6bbu32ej2u&#10;pFBaGcALXkilAXI9nzECMKm32mlSjMfT8XQex2meF0lq/IrNpdYaaA3ynGsNCGF5zolbCTIxHvYH&#10;mw8fzKPC96o2ZdPJGBqAgAYA6o89eP/D6ydzFMagbdsizbnQwBjfcRFCRVGkaSoKjgD2HX82Gcu8&#10;qLheu93W2iAAbcoAtBFBmCBgjBAFxZhSjDEuiiyKkjxPMaaWRaMoUkpgjB3HklJrLeM4jpKEUiq1&#10;KjU6SXU5m08ICYKAc45xURqNfsKK9DzPskghlNZKa4kQYYwym43HY9vxVlZWkiT78NpHrusXXFSr&#10;1f3+SAODIF5bWxuPp4HrVTx/abFHADjef9Ru+a7Dmo1aBNWFZ69cuHChtdgbDIdfXlx6+OCRVAUy&#10;yMLIcy2H0eWFzmdfPOP7/oPNR0udShTmn/v8K2fOnD063ssLsLS0cvv2bS/wF7u9KIpqtRoyWTof&#10;UyC1klwUo9GAuXkchwgDbRQhsOo4luV89NGD0Zcm6dLC6YsbyEhC8Xg0abR7r77+wyTN+FArZYKg&#10;Op2OpdQAEM7laDRR6qjVag0Hk0c7exBiACAEuN32s5wHgUdpLqVM05RSWqlUMMb4r//aK49294JK&#10;XShtDHIcbzIJbcfzPX8yjhzHSQsOgcEIEkoggFLw0jtdl4vKY4YrUlLnudDKEAAYJbZleY6LEBKF&#10;8H2fYMyLPPB9z3W6nc7a2iqEgPNCaYkIJJQQRiijhOB6tYIgSONkNptE87AocqANALrIcs4LJaQx&#10;GgFICCIYE4IBNJZVUgmxU9bxKHMcx7Fdi7HSU8loI7jI8yzNok6nyShyXNd1PYSx1kZpkBeF6/pB&#10;UBlPpkFQ2dre8Ty/KPh4Mr127U6lGjDG5rMZRnA2naydWFVCFFk0HQ6vfuo5LfLR8cGVixdOn1w5&#10;Otp/tL9/b/M+xZQSvHn/7v2798+eXiny+SsvvZjEM0LQubNnv/611/N43qy3EQTDwYHrebN5VKs2&#10;EWJKmyDwnvvUc61m8Ppr3+sfHawuLWVxMh+NMSKuXwHUmkTx7sEx16BSrc/CiGBAMfrSz36+227H&#10;0Ww2n+3vH7z/wQf1RjNN88PDASIsy7J6s9Hp9hhjR8fHcZIYAHZ3D/r9oQHIGCylQZhgRJXWQqnS&#10;GABjAiHM81xrTYJG4xd++Vc3N7eGo/Bgb+Q61ubm/tJShyAGDdBSIgAsmzLGpDJpllgE/9TVpTxn&#10;Qgngxw5mQojHluralC55FqWWRUueDgDGsizLxlwWmUhlllNt2Q5L0wQC8Pj8giGG1LKZbduccwD+&#10;Pbt6CKEBgDm2AQDCkkJcrn0IQsgLWRYaywXGGEMpBYbmSSoIJEwzBghljDHLJgaSWq2e5by3sOjY&#10;dqVS+dGP3nr+U5+uVPy1tSXX9znnRZ4rpbKEH+7vG5nXK0HgO7c++gAZdXKpt9hrZvF0Phve39md&#10;xenW/QfHA9GogGaVPnp49z//L347CcdIi3g2/sJLr1w8v5Cn5vbt7edfeG5v7x6luN7o7u/vP3ml&#10;d/fu3eWll3TBJ5PxN772tV/5xS8BoNvNukrTcBbPomI6ncBybNmgsp46GoZxnO7u7rcb1YODo16v&#10;9/prb3R77Tjlw+moWm8YDdI0nU7mR4d9hEGWFVJqY6TgSgiDoEIIK2k01BApDX/6/oGWltcrtWa9&#10;2R1PonPnL928de/MqRVg0HQ6JwS22+2K7ygl0zRRSlCL/Ed2oTKLxBg/DpTS+zVN09IQqxQJCCGV&#10;wG/Uqp5rC54DqCnFEOk8T+M4TLOI8yLN4jxPpeTGKIwhpZgxUlpCMkZsm7muXb4cx3JcizFqMWox&#10;8uMXJRYlrmPZFrUYYRRbjLqOHfhepVLhXPBCFoUo/6oSu1ar1bIsk1JCaJSWz7/wtGXT999/13Fs&#10;m5EsScLZTHJOEHJtiIzAwDx8cMizKJyFno0wkFokRToPx/2nL53rNQMLiYACnYOFVu2F564stCob&#10;6yeevHDWc5nRst1sGWMyDWrVuu8F7XZ3cXHZc/wTy6vVSm1l5QQA4Nq1a9/+9s7Zs2cppWVLqGNZ&#10;vmtDCAnBCCHO1XQ6RQgtLrSTJAnD+NXvvz4cDvOsWDt54saNG9VqsLKy4rouxEQqHafZYDQejibz&#10;MA6jpOCSSyUVUAZoA5UxUgEp9H/0+SpNDg5HN2/eFwoCQFZXTl48/+Qf/eFX0zizKWs2GkVRZFlW&#10;KGBjQQgx6j+QVh6vKBhCWLqFlZJGbnKMsSEaGuMwCyNaDs5Xqj5jdB5mAHKpEBe5MQoAo5QQRUIQ&#10;1eixpZj5GLpV9o6UOscnDnRlHp2kuYbgMXCsNPkHGABACHtMTSSEsU9qjdCi2BhlEIQQlfxdYyCA&#10;ptfrGIgqtUqSZMbAl1/+zP/1e7+XZ9K2aBonRZJCaDDBge9irY1RGIA85o0APHXp/Pj4EBtx/vQJ&#10;DMThpH/+9JrP6JVfudw/Po7n8/Xlzs2P3j211j116tSFjY39RzsEw8PDvoPA1tZWHEcnTpygxFUG&#10;DwaDShDM5/Ojo8mbr78pJFhZWRkf7cVxGMVzC1sQGsuiUkrGmG3LJJdLS0ufufoz/+/v/ysp9MHu&#10;I0bMaDTodruTybhaDVZWlibjB2VCijSSQklppNR5Xti2q5UpfaYxJkYjYyBCRBv9GGj9FwJlPImk&#10;AHfvbJ1YPb27vf93/87f+9pXvwE1di1baqCF1ErZDmMIai3jWHhWScf+i9fHRApkjC7VHq40hLBE&#10;xCADCDZScsaI5zkIaEaQ1koIgbCpVD0DtYYaGUAQohhDCKXUpeGlKAw0yrZtDCHFkNIfY6zkj/8j&#10;8xMoCA0AUEoYo8pl7ONQphjjRrWmtOBSaq0NRFLKLMug4AhiA1FQqzYatQ+vf3T5ypO//du/+fu/&#10;/2+i/THPU54XGANsW51m08jCKPqXXn5xOjyej457zTqTmUWMy9D5jZNravXg8PhTv/ylX/rFX/6X&#10;//xfOYz+6l/95a9//Y/n06FtbbTqtes372mtXde6+uKnAEBRlCwsLEHAZvHuzs5urdE4PDzc2bn7&#10;xhtvrK0Ao2TZ2xV4vkh5OJsjhPIipRT7AXMD55WXPzcejUajyf3791949sn33/1hnsfjyejFF18s&#10;W3kopSDjhDCtkZSSUuo6HkbE6BLvTBi1CaEIaq1B6aX48fP9ZA+CAADSaC688847584/mSX5L//K&#10;r2kJ3nz9TctyIIwciziWXe70iCKEAfopEfL4eqyR/8S3ygBogEZEiQLYVinOMUZ8xzVGua6tgIRI&#10;YQtRBg0yUisppZYGI1yK+uDx9vWYOQAAIABJREFUgVmUKwoAoGxJ+bF5NdCOa2nwCTPkx9iQJM4+&#10;NmR+3MYAAAIA1GoNpUQhlRCFULI8kWolp3LqeO6jR9srKytJEv3jf/yPwjh6442PFjo1LRXSQGtg&#10;tOy1WkUeA8U7jXqv7u0iYUS+2GsWSbi7nT/3wrMCQt9jvkO/8dV/V4TT3trK5q0bn3/5KmYYIHN8&#10;tBeGM9u2NzY2XL+yee/OhQtrgedDZM3n80azs7y8rE0xGAw2N8Of/8vnIISu6yIhYpsZrimlQQVT&#10;SrMsmyRqbX3hmWee+c2//tcrfvCjH73zuZc+vbq6enDw6Oj4sN3r7u3tRVEUBNU0UwUSSqmi4OUp&#10;RkoZhqHWZQkFY0Q1UgAACBEAqvyk/cUVRWnEuT61vjE4Hl68cPnv/w//U5rmvutDAxm1bNuGEIpC&#10;Y6iZTZmlftovAQCAkkQANPhJgd8AQChCAGKMCUUIAce1XM9BGABhmEUoZYYopQohZXmMUkphUALt&#10;y6ba0u0fcJ4DwAhBWuMSD6K1VMowxspPQBkoH+ezIAMZxphhBj421i0dv8qlxUKUMSaklLJcj7Ux&#10;BiIAIRCCf+rTz9+5e+ujGx+eWq+qguCKzxCczXKR547NtIBFIW7f+mi521xZXmAUIi2KImOudXrt&#10;RFjEx0d7QaM17h9JHkMt8iweHh84np2msec67WYT4IpUh6+++urBKHrq8rnJZEqpP+gPDcAbEOZZ&#10;Xq1WNzaqzz//fPnBKDdf27ZrNXR8OKQUc66iGHS7Xa01F9qyrIcPH77++usXzp0KgoCLZr/fj9PM&#10;8zytLIyxbdsIgyQRpQe5Uorz0ggfaPqxN/6PCec/5cKf+dTlpy4/deP6jS9+8fNf/YM/fPXV7y32&#10;FsIowgQroxHB/cEAAFCtVgBC4ZwzAmFZTgbAQFDeQABKSslP8AShBgAC4HsBRMD3HNtijmOdWF1e&#10;XlkkGIbhzGKE2UxrGcXzOAoLngMDS6YMhNgYbQw0RiNECMFal7o+wxiV7ypllNYIYw2gKeEAH3+F&#10;BnAuSuMMy7IYpRghCJABQBlgAMKYEEIofZyCE4R9zxuORitLS9tbO5zzK1eevn7jZpoWB/sDrY1U&#10;MufapuCpy084jHo2vnR+w6b4yfNnoZE7Ww+F5CvLS93FXqPRhMZoqZQUnUaj2ahcvLBBEBj0DxvN&#10;+sULT4wmU4Ts3b3Dhw+2lhaafoVtnN8IKsHB0dHu7u7y0mI5KccoPHdmvV7xJ8MR1EpxwQiK0+zG&#10;nbtxmo8n4zQDn/vCZz3Xe/PNH0wncy6M0bxSCSCEUqnA95WSUsi8UKUcYtm09D00EE7ncc55Vkip&#10;AcYYIiyUEkpooBFCjw2YfwwShQYCcu7UiaPdB889fTGcHr/73g8Q1Y1Ode3U6t7B4c0bt93AXzu5&#10;fvPmbaMIQ2yhaw/6o8DHWoE047ZFbNflXOR5bjELKK2kEVpDAAghjudblGVFJnmuger1zrXaLc8N&#10;xqOpzVCp4QKtsQY2sZFlDNQYYYgIxpRghpmFXFLCcY1RWgNjyj1DUqpsm3mOjxgtjBFGYwAJIYxS&#10;Y0yeFbwogiCQUhplgDE2ZQ6zBBM5lwIQRKjkhTHGd20NZcILBoFIkrZfTeexyqVv12aTJAmFBpbl&#10;VxizA981B3tVz2MYOr7j1BwLmVNnzzx8cLfIYqHV2QsXcgg2tx6d0owBe3llOYvC6bA/m+zn0fDU&#10;mfVLV54AzS4wOHDs6wf3P3j3rU6nWug8zML3b37w5S//8vFk36951ZqzvzdI5t6lcxefffIJWcQI&#10;YJGntmNBxQlTzbq7tbPTa3n7R8mv/Pzn/8lXfi8NU0yA1mB7//hZiVbaHQ0gBBKD4XzYjxKFESXM&#10;QsyiC50ozvvjyXQ2x5giZhOMJYBSFFpLo5VRxnBYqTXSOPYrlcDzjgcDaAyzbaJV0WnXXZdtbt5X&#10;mj/zzOWlpZU85+Nwdv6J81d/5uXXXnv94sWLUuitne2MZ45FIISUkrplQQiLvMizwhhQyKLclDCA&#10;lNkIobwQaZrWA18qLrgKk7gS+BAjQohSghDAOVeaYwoYIRDZnBc8Lyybgcc5B4aw5IlpAJBl0U8g&#10;rBBCrYEQAhhNXFtriMwnIsrjy3EcznmR5TzLc52WZXAFUaFVxXEdiwmeG6MxgTbGWZbVKtXj4QAA&#10;aFtWEsUA4jNnzl6/dc/xeZxkai6kUEkScc7bVdfGZnBwBERmUTwdp0vLq41Wu5DF/a2dpd7JeZSN&#10;Rvct5nR63f29h1JxpdT2nbtrp40wrH88zNOs0aguLJ+irn3y3OoX/tIXADKHxwefe/nzh0d7rVaz&#10;227JNEYAG6GRgYwxI7U03BhRq1W7vdbg9sPPf2Z1ean71puvawBqtcp8HsV5ESYZ1zDnkkDhO26z&#10;Xic0VxpxDZRRUhlpNEQYM0tJYwzUyiCggFEYQtuhlFIIiEGK8zTNgJa5VHktqFCbEYdZlFKh1O7u&#10;bqfVfv75F8Iomc32jo+PP/fKF555+srXv/a1lZWldrvbaNZ+8NYPCSGcF0IUxgCCIWPMcayyaVJK&#10;qTT4WAnTQkipBaXUtqoUIISQ1IoxFgQB0JwXidZaS0UYc2zLQjJJgFAKfnx98sjL+7Jj4xNX7vIE&#10;DrV2KwFUUmuNoAFaAWMgMMiYPE+BNhRDxEjJL6CUYurMsxwhAKDWWmaZpAQBAADUjmNxztNsrCDs&#10;D0aNTvfqiy/4teqbb1+LHm7PwsgmiHOdZRmsebNwDiBI4sxr1dI01Vp2uq0ojfZ29q7XbmEAd7Yf&#10;rp1YrFYsruE8yg76o8XFZQWoMLjRWWxOCqE/PB5Nm91OGGWNVu+1733/8OD4nXfe+cIrn6cYbz14&#10;2Kh6CAAlBALQsmxNQC4Lo0DBRbPVrdbmf+03/sa3/vTPcgEgBFoDiFEY89ks1MAYAIXUfqXaAdCK&#10;izjj8zjhWTn4IDFCZedAURSy4AgiRgkGRvA8CjPHsZK0UArYDAa+5QdWo14vOCeu60ZRlOSFlPLs&#10;2TPNZuPGzZvb248C1734xPnNzXv9/tHayZP1evWVV16aTEZc5a7rKqUePXoUxVypotVqlChIpZQU&#10;ZdooAQAIYQbJ0WBQ8x3XYrNwDrQajEeVwIVA2qycDSTEoogSACCzbQ9C/eNQgX9hkYAQltII+DE8&#10;FDIEgQbSaKAe1y6x0QrCNE0twhhjloWMMSXcBxLcC9qFkBiCmu8qybWWWRLNIn5wuKe1zLJcQTQa&#10;jwwyV559wQ2ChcXVb37rz2599CEBIIry0WTcbVX29g4IULXABlCnafbuuw+n0+ksmkmpCw7Onjkz&#10;DmfZ/bjTqjcaFa7VdBY3O2Y4mXuV9oWLl0ehOR7NLRc8/cKnX3vzz7uLC/NZ2On1Prz20Zn10xXX&#10;pRA6jgO0EkWBDLCZpaUuIDQGGkCG0/iFq59xvMrv/i//px/4ymRxkmoINQCzMCSUeV6QZ8ZzmUHY&#10;MKHmcZRxoTL+GOMELYJFnhGELNfCCCCjleSlFbKWhcPA8kL9ySef8LyA89y23ePjQyJkIWSBjA5c&#10;r1pvpmk6Gg4RQi+/8tlGtfqVr3ylXq96rr318MGLV68uLS16FbfbbXc6nZ2dne9+93uHR+M0iyml&#10;83nCGKaUIYw/duYkjFphLKWUAsHSYPhxM5vkCBDLIqV4HItUGY4xZpZTZPxjRQb9xDEYlPyhUnD7&#10;uMIHIYRAKigEEAIAVNYRENAEAs+2IMQlMUJDAIBRSkGtFERaa2pZwGiMoe/7PE/39naFEIvLK4QC&#10;QnCrVVdGzKdDYODVq5/e3Hq48+B+NJ0oAEajATl/Noxih2GLIst2T5w8lYvCqwRBrVqtVjvdxYsX&#10;L66tndi8fzstig6zjg72k0J0lnimEuJ2Ks1mlPCjsepA0eottTvL/+yf/esrly9DQF955fME4f7R&#10;8ZMXzjKMtRJaSAQhRZiXWwSA9fYCHSRPPv3cn37n1ck0PB5xx7MKzkttKYwTDUGl1gBQQQoN5AYa&#10;DYkGsJytL5dejGDGC8+1XYsKnsdhKApgW6DqE4hAu9s6fWrj7Lkz08l8/2AkRV4UEYmiiDFGCbQs&#10;qo2cjqfVauXEiRMLC93ReLCzs3327DmlBMbGsqlUvFbpzmazTqdz9epVx3HeeOPNfr+fZZkGQAgF&#10;oSgPFMYYCIHWuttqQK2MltRiju85nuv6HgRWlsTSaCC1KDgXmYG6RGGVqclPXVHKECkl2sdvaSXz&#10;THEhBIcQQmIhSrCBBgGCWYkDppR6nkspNRoIJaMwM8bwLB1PhlqKs+c2qtWK7bk6TV3fjYtUK1Gr&#10;BkmWjoaHCtIH27uPth5KnnMBLAqyLKvWa4jQnPPRZF4djoERFy4+KUV+/vx523Hm8zmEYH19zWJA&#10;ibzdagSe3+0tEmoriDmXRSGMMb22m6TZV7/6tUrTG02jD67dsAm+cPYcY+zOnVunTiy2qp6RSmlR&#10;0rWEkFwCAC3E7M++8rP94ew733uNa4gI4EIqZcrGoOF4PJ3Ol7ptRGjB8zDLZlEWJWnOhX6M/jZa&#10;SyCl5vk0y+cK2BaoVZ36UuC5LmGkVqv0lnqtegNDMO4f3r97xyLUIEgQANCYrMgwxhiYcDapVPyF&#10;hZ6U/Pbt2ydPLHVa9TSPN86eoQRkWQSheXD/nijydrNx8sTqfDo7qNcmk0mt1hgOh8fHx1maM0YZ&#10;Y6VWlnNglIZGzaOoyLKHDx+2a7UTq0uO40iZ50XCC6kNoBYjmEGAIVQ/GSKf3FiWVcqsn8iySimj&#10;pOZa8rwsQEILWAhABDEEQnClFcLU8xzHd4uiOB4Mjo/716/fnE9nhJCiyJIkOXV6fWlpqd8/arVa&#10;SgvXtTmXEGnHYRgbBMG92zcoBCdPnth+sAmNns5y2/W9oOoy7Dos45kS+ZrtzTmnzJrP54xiLTKC&#10;q0sLnSJNhsN+kWXH+3uNzoIwmDDP8eutZv1zL3/25u377310n1BwYr1bCqKvvfZar1VfarcEL6Qo&#10;lKTGGIigUCYvFBcaIEpoJS3Mt/7s+8NpmuWg1qwPRjMDEEJEKdXvD7Z3dhq1QGoTp9k8DPvDMC9k&#10;XghjDMYYawG0FDwXOQAAWAysLjY3zpxeWOgyQjjnnV4PYtQ/Os55UWScYQY0wAgTz/PCMBwNhphA&#10;z/OyLNFSFUW2vr7+jT/5+sbG6Wq1vr39yPedw8M9o0WtWgkqPsJwNpvN53NK8Zkzp5Rav3Dhwvvv&#10;X3vjjTeihBsuLMvCGHORSwltm9mWgzEaDIY7u7vPPHVlbf3kdDoO52MhOSLSYsz2HMYYQqD0Mfhx&#10;FvJx10sZKJ9ESRmFSnBmjBRCCoExJlgZZjBAEEEBFEKotOvJ8/zhw4evv/Hmhx9+aFHr8PB4fW11&#10;/fRppeXOzo5SyvOc40EfU7Jy4gTGOIyjsopZKPPKS58tuD4+Pv6j+WR43I9SAAAKqrX5eHDixIkH&#10;925TAh5sbU9Gw4ODg0c7O62Gs35y9cLGmdXllXo10JwvtNvj6UzzghDHpoQgACRfaNeLUyceHTxC&#10;tpPEWeC7rkXb7dbO9uav/OJfHo/Hy712CeSDAEkFMqG4RgqxxZX1v/8P/tHW9h5EmLl4NJ0ZAD9u&#10;vsFZJo6O+tGZdcF5mmVZls/COZfGSAWgRhggAYwWWoqTa7XF3sL6idVGvQa0TNN4HoXGmDSqHBwf&#10;vfXWWxDChYUFDEmSJmmakiJP5+E0zzMEAKN4PB4vLi5unD09mQ5ajfp0MmYWXVlZWF3uffvb33Fc&#10;i/O8GvjRfHawv9ftdiuBH4ZhtVrjRfap55/rddpvv/221jqO0/sPH7nOY/+Ig6PEY6DTqB0eH/3w&#10;7beiePbMlcthnFx56ulZPM3zlMtCKZXnmWVZSRyXlWiMcavVYowNh0OMcTmcXGYqZQwppSzH8Vy3&#10;tFUuJ9eTJMOE5ELWGnVeyCwr6q3mzs7uq6++SjAGjv78Ky+dPLHGbOvb39nmosiL4qWXXmpSxBgz&#10;QE1nM2PM8vLifD4f7B1FGazW24LnlkUhhBAYTInrV9I4KYRsdXrvvfPD2dRcutg5sXry4oWzJ5fa&#10;w8H+4HA/nowR0JcuPuFarLBtqGSWz4HkjoX2H20iICgS3VajHyYGwjzP49mkU/fPXzjrOJbMFURm&#10;OB4vdLuj0Qg7Xnh4XEhYaS7+uz/8xo1bm2kGMAGYEN+rhGEsudBSIWja7dpsNlFKCSFs29HAtFqt&#10;yWzOCEmSWEmOgLQweP7q86fXT7q2kyTRdNxfWFg4c+bSwf7+D954e2t7P5yn8SzXGmAzNsZoDZa6&#10;q/hXf/4zRus8L5rNZqPRGPT7T1y62Kw3Hty/P4/Cai1Y6HUggpbNjo6POq2263tRGGutG416tVoR&#10;QnLOMUabmw+M0ZVq0Gy21tbWms1GkcW2xYhFWu3GF7/w8l/9tV91Hevo6CAM5zdv3Hzr7bfzopjM&#10;xllR1Go1iLHnB+1WC2hjMVpiih3HSdOUEFIURdkz+0kDW9lG6dguRkgKgRAJo5jadpKkhFINkeM4&#10;EGLHczHGecG/8fVvPHi43241Lp47//mXX9FGe64bBP54PLlz9x6EoF5vcFG4rm+MzrJEiSLPUoxJ&#10;nORJltuMFFlOKeVF2OsudDrdwXEfY0IJqdXqqyvNE2snut1uo1YhSC722leevHzmzProeHCwv58n&#10;eRAEgV8Jo8QLKtV67YOPrhdFzmyL2Gxr7wAgbFt04/TJw/2dX/ryz7kWoxTaNrFdJy+45bn94TgV&#10;6tkXrv7Df/S//ZuvvV4osLi0QJkzm4d5ITDCQopGrSJFDoAZj4adVkNKPp9NpFJxnGRZlkTxwcHu&#10;bBwSrNZXVz/7mavdTjOaT5M4SpJoYaGnlMqLYh5G82nq+9VOpxsEgdamnMhstztkMBhUq1VGcbvV&#10;sBy71+uePHFiMpvN5hPXYrVmY3GxlySZ0ZJSuHpiKU0KRhBgxHMsz7FMNdCSK6WQMaN+XwshhCTI&#10;WV1erAavQIJrzQZXsr9/OJlMTp06NR0Pj/b3KpXKzVubf/Wv/eqpUydth43H0zv371iWdfbsmV6j&#10;1qhXywRZKRXHcaPRaLfbZQuS4ziPz01KlYWbvBBZmgWVmkbYD6qA0KWlJaWBZVmj0dj3A0rpZBaO&#10;RhNGQNWvEkR/55/+juN7C4uLu/t7vaXFs2fPPXq0f/HSlSiJoyiybIoMKLJca+U5fjVQN+48WOwu&#10;vnj1U9NJ9EfTr37/9dd+8zd+E1J6OBgSoOqB6/qVOE4e7exVfDI+ekSQalRrJ1aXs4zbjpfmxeFh&#10;v1bv2LZz586deZY/++zTzA1+/9/+2299653GUhAmuZRQa735MOn1OsjwTrOBGBVKHYwGiDBCndMX&#10;rrirZ/7stWsaAiHB7v5RtVK1mFVwwTAptDBKSqGVzBkFjmMZzY8O9z2/ogXnRQK0Xuq2XMeGWiAt&#10;RscHD+aTwXEfY9wfjPr9/sFxv9fruU5149zF3d3D4WiUZVme547j1JvdZnsBf/mLLxBCSieqghcF&#10;z2vV+s729jycIwQ831tY6FWrQVFkh8cHtWq9KPhsOmXMWlxcbDQalsUwJsaYQX84n89L6pJSqpza&#10;8itBKgoNzI0bHymlPvXC85VKZTwa50X2t/6bv3nq9Knt7W2A0NlzZy9dvhzFyfb2Q9diC71uFEXl&#10;zsIYq1arjLEwDEtQVdlkX3bJZHnmV2oG4qBaAwgTxoTUtutxITqdBS4kQlQp8867733ve9+vVmsX&#10;L1xMZlH/6Oi//pt/s9Fo/4t/8SeOS+uNVs75hQsXkyRhjBIEKMEV34VAGwO8oBZGCYRwobuIEPnw&#10;wxt3N4frJ5eajfZ8PhsNx0WeCs7jKIyTKE+zJIksZkkNyqbNdmfRdQIACVe63upt7+/v9wfVZnMS&#10;zb/1ne8eDaIo51GkT60vnD2z9sKzp7/0l76gZRHF4aPdRwqYjXMXIbMrzW5hyN7eETfovY9uEWIp&#10;pTDCShpjdLNRb1WrUTR78dPPBi6RIl1bW87SJElCY4znuQiAasU/v3H67Jl1m2CtuG1RYMx4PJ5O&#10;Z0mSZlxMZ7FUCgBScH337r35LKrVa/Va0/Eco+FwPCQ2I6LIWq0GxlAUebfdStIozWLbZoyRwHMD&#10;z0WU9AfHCII0iYRQABrPc6rVwPMchDzLshACtsPiJDRAQYSzLJ3NpowxDUFneSnJ0sXlZUbI1s7O&#10;ykLvt37rt3b3tsMk/s6f//k8nNbr1eGw/zOf/cyJE2u9bvvR5p3z5zZKENtoNGq322WnXEmPzLKs&#10;FNzKiqg2MJdSYSQg8Oq1+XQGIIrTnHN+NBhSTDmXYRh+7Y++tv0gfuml1Y3TZ1eudoUQSpksK/72&#10;3/rt9bNn7ty7++H1G0mSaQABgEUhFDbAd4A2WRZX7MqVJ5/Y3T+czSa7e/00TREAN2/f+ezPvFSt&#10;N9IkwUD6QaXdqAa+7TAW+G6r1YAA2JTwNGMEj4bDJE0nmXxwOD4cjRoLC4fT2eb2tiT46itPnli/&#10;sLS0fOmJ8/XArvv2qL+bZLE06pkXnkuyvL20NH24ezSZ/+CtD37w9rujUawNWlxano0neZ5DABgk&#10;iouD0WCh0/rv/s7f/v73vvMn3/zjJI5ci33mxavGGA0RwyRLY2Q0o3hpoXNqdbHZbMZx3GzW9/YP&#10;s1zsHR23e+2CKwnge9feMxoudBca7QYGGFGkhR4NhoQQUvazlGeNer0+nYeO44Rh6Pp+p9MKAi9K&#10;kzSNGSNKCa0BY6zRaNTrdVZOYhGWpmlp/wohzLIsjlIAgOu6lu9++OGHJ06tVyqVOAyn06lrM1Op&#10;YkTiNLp161a1FgSVSpLlQslqvSYKJ19YLCs1k8kkjuNut8s5L5OScqQUQuh53uNBHoD2Bn0ulKW0&#10;4zi5NK5r2X5gSTMcTQIvgNp4ri+F6nVJt7MYzqOsUnv+mWf/96/8H26l8srnvqAxJNT5xje/1R8M&#10;CYUYY2NkHMcIKFnkQmppBn61ZVPW7i5OpomU0vHAwVH/vfffl3mmpfQ8p1ZrLC5269UKxhgRKgDi&#10;eRFUG9Q2B/u7b717YzAepnm2sLL8/IsvBs3mm++8ezyZPHP1M09curK6cjrw/J3tzck0odDfO9j1&#10;PdsN3Ju3b588c3YcRv/PH371d//5v+tPQadX7x9NXcefz6MoiiAAnu0owaUompXKExfPX9g48ydf&#10;+wObkk69PpoMC575vq+UWlnupVGslVjotdvNOiN0Mpncu3ev1WpFcWqiZDSdQUTCKMsLZTlWt921&#10;bXs0HpRAANu2DVYEQsgYi8PQ9/3yI6sE11oiBByb1RtV17PDaIaAbjRqnGtqoO/77U6rVq9KoQAA&#10;lGKMYVFkAOjSm6+snkRRJIBut9vNZnNweBjH8ckTq77vl2eZzfv34jh2PNuyLNd1D/aP1tbWjDG9&#10;Xu/w8LDT6QAAarUaAIBSWq1WS4+uMqbLU08cx1GWE2pN45ldiOksHPSHlFLLdpVQlmXP5hGjdKm3&#10;sLFxjmLWbff2Hu0HlG1ubs5nYbXW3N8/HEzGXlA5PBxDiLM0E1xVAw8YkWVZGoUI00yC4TRkluu6&#10;7vLy8oVLT8xnyd7ewd2792yLNas+rKAkSR7t7B1RjClJhQmqdZ7lOwf9JIoP9h7dvX0fU1JvNXJD&#10;3r1+O9fKqvhPPPXMysl1jfA3/r9vzobj99//4VOXzn/pi59dWV3yPXt/f386n43ef2+WvPWNP/3T&#10;wRw8/cKln/+lX/3DP/jarfc+ytLcwhRBk+YpAKpbW/iNX/9rH1x75+jwYHdn22J0bXV5Ho63Hz5Y&#10;X1/3PA9D4zpseenEExfO2YzOZrMwnLmuvf1o99atW4Uytm0zx5un/Hg4b9ZcA1WchsqIar1JGJrM&#10;RpPZiACgHcedTEYYw7xIw2hmjAnn0/JxUIwQAhgCx7GaoHrUH1vM0i6rVgPXtefzSCqFIFbKFFIU&#10;QoEsK3UOYowxkNnW2vra4eFhXqTNZl0U3PO802sntx8+WFxciqIoTeNyDD3N4lq9YjN2/9aHD+7f&#10;O7l+utsDvu9H4SyOY6O0URJrTTFxLJsyJ8nl3v5g9/DIrVV3Dw4XFhYmw1GRC0bpwspJoHS72Toe&#10;blnUjMKkUGCe5NRxNUQ7+4cPHz3a3T94dNS/8+ChX630FheeeebJRqNxeLCb5/lCt+U6dDaf8Okc&#10;QQABLqQxyNy4dRti63Of+1ya5v/y//6XbqVqE9xsVCq+n2XZo50tkWXEtiex8KvVg4MDkXPXdRqN&#10;hmA+cexRItsn27vDPqDwl774Ja7Vu9eur6yc2N87aFQqL7/8cjWwdx7tTSajZ55+stpo7x8Nvv6N&#10;b07m+cF+5Fvg4NHOd7/1p6Aozp/d4GnGOe/3jyAAgWsrII6Ge2+//VaUzFZWlyCS586dO3/hDADg&#10;ypXLeZpBoI+Pj7utthDi+vXrs9ksyYqdg8Hmzv5oFmdCaojDPKK2EwRMZOl4MiwhrYSivf1H/eMh&#10;gBr/lZ//dK1Rtx376PgoCHwI4Ww2HY2GRmvHsT3PBcBMx+P9/b3hcMAIth1arVU91/Zcp9GoW5ZV&#10;CMks+9HufpLmBkEDoRMEQa2GKHF8Z+3UiSSeTSeTWhAYKaEBsuCXzp/febBltFrs9dZPrtaatTiJ&#10;nnnmSpqGSgrHddfPnFHG7O8fJEniO47IMyQlUMqzHUIsSP2DUfS7//qP371+bzRPb999EMaF1ng8&#10;jYfj6fbuQau3NJzM72w+qDc7N+/c8aq1b33nO5Mo8irV4WT0My+/ZPvBk09fibPU893RdLyw0LFt&#10;1u22Z7NpGIfD8WQ6jxVA97d25zmYhDnALMlFnKZnz56LozDw3aP9Rztb+wwbIfhTl58M5+HW9n5W&#10;8P4w2T2chakSEghgpnE2TrPjWTIrinGSPvWpq3Ehdw8OD4+H9zcfPNzcalSrDx5s1uu1sxfO5UK4&#10;XqW3uMy5psx9+qnnMKACO4DwAAAgAElEQVSDo71RX4iIL9TZV/7J//oP/8H//NzTT/3gje/1B+PF&#10;hTpk5rA/39m7k+SAq9mlyxffe+/ti09c/OIXPo8xhtpk4XTr/t0izwfD0Y/e/eBoOJ4m4sa9h/e3&#10;97Z2+7lGcSY1Io1mW2odJzGB0LEc3wtWllcJoXGcaA36xxNSiv9KIa2lMQoATSn2PMdxHM9zEAJK&#10;cCk5AsZmlNnUaI1hWVmTSguljFKKS4EQIYwChJVSUitlNKCYOTYXOULQdW3bZkAYaAzQRinVarUo&#10;I7ZNOOfTyRhikBdpUWTHw74sRM4lYbZfqYoit20mjMzDRGvNtdYIEGr+/NU3v/P6jxZXV6k9VRpv&#10;7xz4lxrHg3Ecx4UEf++//x9/7ks/22w2P7x5a39/v9NtVdvtj27d6Q8GnUbjYDBeOXVKa5kJPj6e&#10;bD14ePHi+UtPPjEaDYpCaK2r9VoUD+M4lhpZiGFKUy5Hw8HJ1bUoCuuN2sryEkOfOrsx9G2HEay0&#10;furZ5zYfbikN6nUrG8TcAIuBQoMk4ZZntRe7fiWQWt9+sJWm8XwytWzqu+7W9oPFVqtSqbTaXaOh&#10;VCBM0r39o4ofSGN8Lzhz+vTf+I3W++9e++53P1hq1Z977ql0MoqjKUbaZuDlV66+8oVXbt68PpoO&#10;vv2tb93bvF2puEKLDz68try8qLhCQI0OH23eu59yoSAZjWcSkjjnt+9vaoPDOHNdFyAquE6SRHLh&#10;2U6rVpVcfEymIJPJLIoi17VI2UFZTn6XyoRt2/V63bIsy7LKrGU+n5eSKCFEClOmCEpLKaVSQEqZ&#10;5/njfneESzthzjm1qevaw+FwPp8LIfI8RwpGUWRRcnh4GFR8pXml6k5m4ySJHI/N5xPbtibDEaUs&#10;jmPbdjG1pJQFl3lWZFla8QMAaSpU1fMmk0kQBBcvXpyNjmezmeM4169f/+C99x3HuX//Hsb42rWP&#10;hBBxOIcQWpYFDAr8ymwW8qL4yj/9nWq1Mh6PGWMbZ0/nhWh1ulJpqUy1XhuPh21CJVeT8VgDoiTn&#10;XORZOh0Nlzq96x9dO7V2EmO4dnL1heefvnL5cv/w6N69e7zIugudVqd3Z3P78uISJHQWR/M4rWPE&#10;LM9gFMexUmo+Hc9mkySW1SolGLUb9XMbG7xIA98dDfuM0Xajkef58tICxdCiTCz2zm2cXe4tToaj&#10;M6dOZpMxRFaeRjalBIGV5cUv/8LP1RuV999//8KFi/fu3dk/PPL8yq07986dO9dudmSeDCfhNErT&#10;rOAaTKZzYVBSiDhOs5wrpW3GCAIQY6C1lpI6Ds+LWjWAENZrFYs51cAXRe55Hin9AT4ps5UtQtVq&#10;tZypKT1Fx+NxeS41SmOCGSOMIK21ElJrpIUsslwpYYzBBiglFVcFpYwRQkiSxEmS5nlOIQpsXygV&#10;RdH27o7v2tP5xA2o7Vk5l0LyyXR09syGbdue5wOtP5ni0UJprZvNNqVYGzyfRoiSIAiWlhYe3L9v&#10;UQgAGA6HaZp2u92LFy8Sgn/913+dYnzt2rUPP3h/PB4fHx+XfB/OOWXuYBhDymexWV70ELFavaVT&#10;pze2dx5VAm91ZW0ymWgNpJRxlBqENZ0ZSFvNem3jdCVwwmmxvr4GjOn3+znPAISGgMtPX37ttddq&#10;reZ+/6jRbq2tn2a2s7W7hwZDbNmI2HGaCCFqtZrn2HEY9Tpe4DlbD47/2//q1wKHAd+1GDkaz9dW&#10;V1qNer/fxwBalCkpu+0OI+SJJy7+3b/zt86du4CANADzLPJcBjQ43N8bHB/PxpM4jhcWlh48eDCa&#10;zDDA/eFoOk98j+cZP+pP0kIKjdMsH8+SXEgFICWWYSjnhVIKQ+S6LgImLgqN0dFw1O00eMbv379f&#10;9QNCSKNWA2XJsazDfdI/VppElONV5cCfEOITsQtiYtt2acqotQYAaaOKoiiRuuUPy3ulFFDAtdyQ&#10;MEothIhfrbjUwkbP5/MwnEmVCy0ZI0IjztPR6LjdbPi+X63WOOeWUhARajmW5dgWUWk6Hk/qjVa3&#10;261Wq+fOnat2l7/+zW8fHOxVa8HmvYPnnrtw9eqLpR1oEkX/P2Vv9iTZlZ+Hne3uS+5ZlbV1VXX1&#10;3mjs2yyYDeSQpqwhR6Q5FINPDj/QEXzwkxWWJYdsvzjsP8EMWQ9+kWlaHFFDygPOBgymAXQDDXR3&#10;9V575Z558+73ntUPt9GCqBk6eCKjIqviZmZV3d85v+37fV+0COt+DSFyctJvNZplWYZh7Ps1rrBm&#10;W1Qg27NsvzEYz6ESdx889l1H023dNAHEWZGHcRRFEdEN0/YaLb/XaRuG8eDBg06r7XvOYrHwPCfP&#10;05P+cZyE/vrGfDHrrHTvPLy/c355HMyEBGmeFYyWaWa79WazqWmapmkI4LrrQSCjRYgAOLOy9sEH&#10;766vLNW8DgYQQ8Q5D4Ng2B94vnt6fHL5wqU8zbMsu3Rh58zFczLLh6M+zdOaayEIDvae7O/vF0UB&#10;AAjDECLSH4yAUpLxMEoAHIqSDqZhkbKC0ThJo6QoGVcAKoUI0S2ICcKKC8VYXuRFwjs18uJXXr90&#10;+eK9u/duffppqOt+rbHc7SCCSeUmqiqWUqosS6VURRZVeaWKQbqSxoUQAoQdyzZNEyiEFFBIAQAk&#10;oxiBCpeqYUw0ZBpPOYYhUlABg2jVODETXCqZ5ZmUfKXX0TQNQFoRrC3C+f0Hu0XCLMMZ9EeUg5Iy&#10;jCDRNaIZlq8HQYA1gwrx53/+53/6L//P89dens7GeZGe3J1durj+9a9/HWO0u7urE1KW5Zn1jUoE&#10;QQgxnwcAKE3Th6Npa2lFN735ItAJKpgo88zz3TDOrly+WhbpeDQFACZxNpsFZckQ0S6eP3fp0qVG&#10;ozEej3c/K85fOFurebPZBEJ15cqVsiwFEO9/+MGj/b1Lly5duHr56GSoABQSlFwIBTXTAFBGUZSm&#10;6WIeBLNgqdOOwyDPxRsvPzcaDC3d4IKOx8NFGJTlkqmZru0Mh0Pf2zk9OjaQpmlaEkVASCGYbbvj&#10;8QxDVvNtywAnR4cP7u8yLsejSbiICDHiOGBMNeteScVoPCvyPC9YkpdhGKd5CSDRdK1kAgKQZalt&#10;6jrW8zLOU5anhYHBua3N3/1H37Vtm1OWJHGaZlVYgpUilFLGWNXEV0o9I4mofFBV6arECwAAlNJK&#10;I9bUDcYlRApV3kFKwzAIIRBD09Q103AcBwCpJC9yhrHmulocx1lepjL1bEthBCHyan5Bc9vWMcZ5&#10;nhdZNqPcxA6EMM0Kr2SMCw4VEJJApimgIJZAYWI8efLo/oOjyy+8cmHn7Hvv9qECv/Odf9hoNB49&#10;erSYzy3darfbe4/3qpFd13aDaVCv+41GqyiPjw5Pl1dWm60uZ+VJf5xEWbMent3aTNNcKhFHkUaM&#10;KAxoyWv1Jibw4MnjdqOepfFoNPIcZ7nTno5HtMi9eo1xejI4kQDcf/IoKfMoT2vNBj04VgDTklMh&#10;bcc3bTdN89HJwDQtmpdSAAxgq9Yw2virb34pDZP19dU0C0+PT8Jo0Wt31dntZrP58OH9es13HGf/&#10;YK/VarmWHSdh+iha6i0v5jFQvOZZqyuNg8Pg5z9712+2jo6OECJSAICIY5N6o5VTVlHDh9NFWdAw&#10;jPOywFiTAAih/sO4rpBQAdcyXB3Xa/5rr76iBJuMBnmS1lyPl3QwmVRVYMI5r/b6M8Ry5XGqGe4K&#10;1FhBQyonZbuebmiahqUEAEICq2kspeu6TjSAINCgYzu2a1ceDWPs+75jWhU8oORct2zXc7IklkoF&#10;i6jRWBXSPu0XQkjN0rrt5V6vNw/iRqudF5QxpngppIRAKEziOPXqZqPR8H0cBLO7u7fzHHznO99y&#10;HOfGjRtVOfj82fMffPBBmiTLy8uLIHIdf3V5tcjpeDxeWV51fMoUmE1GRZHZlrG62gFSSAA/vX13&#10;Z3sDQV237HQw0HWj0WjkeRYFi/Gwb0d2VtCz25uGrt9/cE/X9ZX1tVkwBwjZpun6HsQIILixtbmI&#10;srt37w0GgVezDdMeDvtxnCsJizRzHafp+2Gw2Fhf7zQbk+GkFBnC3ZJnZVlKoabT6WAwIBifng4w&#10;Qi9ee/7WJx8Ph0PfcdM0DheLdqvbW11Ns9gytZ2zm6f94N69e2fO7miaoRSM41RIZXiOphlhlFBa&#10;jIYTVnDDsEzboVJxLoUQmm7UGzUMIASc0QID2G23XcdsNxuXL17YPz6cz+fD4TBJkopsEWPCucTf&#10;++23qiNBKZVlWdVvS5KkKoDGcbxYLCroUEX1zGhp6GZeFGmaKgXTNBsMx0mSnQ4GlJaabgAIAZBF&#10;lsdpUqvVTM0ASlXOazKdCM6JTvI8z8qCcSaVaLeb08nEMs1gNq97DQ2S7c0dQDRMNNdvzIMFZ5RT&#10;2mm1pOSapgsAFnH643ffS7L86Gi6vdn+7u/89nQ6i6JIJ1qapFEUE0IYFft7B7zkBJFBf8i5bDVa&#10;cZqZjnvxwqWNtbXRcLCxtprnxcULF7rdTlmWRZ6trPSKvESYxFE8HI6XljqubbXbjeXlpU63SwgO&#10;FnMAEYQQIJQX+WweGIY5mcwUgJyL/f19BVSr1RoMTomm7+1NozBf31h5662vSS6Oj49pUbqOs7Ky&#10;ooTYe/z49TdfjaJZb2UpjKKHjx4BAKSQP/3JT3Vdd2yvf3pa5gXnrOa7Fy+dX1pemi9mSZJQzoJ5&#10;ABDO8sTxaojo4+n00cM9xkUYisUi67T9ra2tLEtH44mQKljEjAsIUVGUldJLFEdJGFmmbhg6lPzy&#10;hXPPX7tmaEQBgAgeTWZHJ8d+vebX60macq6KsiRFUVQkXc9K4xhjpVSaphUhZ5qmFYzoWVpEaQEA&#10;okxCUBYlz9M0z1INQUGIZZhMUgiAYZq6QRACaRpTyivlLillu9NeXV0FSkwmo97K0mR0enw6ypLM&#10;MnTBoaE7SoHhcLh98fL/+zc/0Qznlddevf3JDdfSF3HSbndu3rz54quvMcGGI3G+qb75rTdeefGl&#10;MAwPDw8hhFEUnZ6eEqy99tpr/ZMBpZxAZtuurptlSbMst3TLNG0ClGmZ3Vb7yqXL9+7tCsE4Y3me&#10;h8HM8zzfc05PB1gz1jY2sywFvNjZ2Tk8PDw6PVnprbW7ndPTwdmz52zbHuyNEMEPHz4ej8dJklV0&#10;lb/57d/Y3d2VHBAEtjabr73+pbXVDSHUuz/5mZSS6EZZ0ulkVmRpEsVZmpu2E6e5ghhBsn9wEgTh&#10;ZDTodLqGaWdpjBCmZfnhzRs3b928eOn8zoUdKGGS0STNZnHMOS/i2HR9w7A8z/dq/lKvRxBaXl6q&#10;17zxaGAZJoREycpXSAUVFwyUoKSlX3Pn80DX0JnVnqZpjx49yJKku7xsGV6SZlEUZ3mhEZIXNI6i&#10;NFf47a9crsonz6CH1ZNKIakylCpTfXqZEkTTOReUcQVUnCSTyTROsmoI3PO9itXV8x3TNHVNgxAB&#10;oHTdaLVa5y5ceu7a87V6I47jza2tOI5t01leWj46PNKI0e0sQwk8y2Wca6ZDNPP96x/OZ/PXX3+z&#10;yHJaFkoIr+blRakZVpLNRpPpf//P/zkEcDIah4ugyPPB6SAKw9FwFEfpdDTFEFmGrSTgjKuK2xLj&#10;lZVuo17L0sQ0tI2N9bLIwsViZ3vrwb17WZ4qBTa3thzX63S6YRj/9CfvbWwsEQzff/96HKfNZrtW&#10;b6RZcfXq1f5gGEbx+saZ9959/8OPbp6e9IP5olFvWERbzOZC8suXr5zbOXfx4uXxePJX/+6vxqOJ&#10;ZVme41NaCi7Gk0nB2KVLF7q9dhAGJWWz2fzJXn86CbKcv/jyi2e3z87ns/kiiJOoyAuIwTyYX//g&#10;A0rZcDwajMan/eE8jOOc1ustBUiWZQBg33dd18UQZXE8m445Y0ooWpYKKsFFSQulJMKYsZIWpeuY&#10;Nd9DQBRFPhoOhoNBluf98eTug4dpknKlgIJcgihKIAbkWVYsxH+Eaq5gJc8EMKqUB1bIes65BEoi&#10;yUWZF0VRcFpIBQnChBAglZRcJxrWCAAgz/Pz58+fPXtOIZgmOaWUEG2pt9btdoIg9B37wvlzSZgk&#10;4YIAAwKCscY5P9zbf+1r37h1e/df/99/vrOzs9brHe0/5AoIBS1dv3bt2q+9/c2vfP1blqF9euvj&#10;YB5WHwQAqNVqzUbn8PAwWGTbG+uWZQdBQCl3HAdjjeaFb9tt3z189KDV7Yz7x65pPBkNl5e6s9ms&#10;0WjcuXNHSvnlL3/Zci2MtflsjIn2s5+/x6g4e+58lMThIt7e3oYQhWHcW1qpObXpdP7kUVirg1aj&#10;burW+z//ea+3tLW+1mw0KJP3d3dv3rh1cDgwDdJoNExilmWpIOAAIACCML7avDSYDEsqFCJ5AUwd&#10;NFuuZbtZwbkAEBHdsBRUvutoOmZSXL/5kW25AOpJXhDNiCbz0XhaUCGECsbj0/7xtatXlzqtPEsc&#10;28yzZDEPkyxHEEsIOCsRxghJgmGY8GbT13XCOVVKeTU/L9JPb39GLG8WRp1Oh3FQ0lxKyRRoNhtI&#10;07Rn0PYKa1mWZUXbVWFUqzyoCmwppZUoGxAS4c+HdASrwCIQQiEY57RyYZJzgtDqyrLnO0kSjUaj&#10;2Ww2C4I4yTDR5/Pw/LkruuZMJtHVyy+3m6vDQdDwOkBhIZRp2uP+6EtffWt97cw/+af/3eO9vbPn&#10;doLFAgBgWGaaxa+++vJz1678+Mc/VkrlRUqL0tSNWq1GKb14/ny33YYAAFntAQAlBAJIAZSQeRiI&#10;IsGSApbH82keh1kUYQBrvq9rmmU6/dPhdL4YDMfd5ZVrz7+UlwVl4rnnX+guLQkJFlFk287ek4Nm&#10;s31mY+vhw71wFnkWePH5F65eupqFSTQL6q632l3WIYZcnhwcDQaD3nLTsixN1z+nTSAaJgKA45O+&#10;YTuGZecl4xJgAizXrjfasyA6PB2cDCd5yZutTrPVTvOsKMv1jc320nKj3TFdz7Idv9G0LANjzTRN&#10;jLFlmrQA25sb58+drfnOua0zvm0CUQBBpaBKUCCFklwKJgRrNs15MB+MRo12Y+fCuXa34/m+blhu&#10;veH6NYBwGMXjyTSMYiEBRBhVGOZnkzJfPGAopRUerjKdLMviOJZSck65oEgBhBCQCkFICJFSEowl&#10;41JKx7IhhJRS27a3trbiOL558+be3p7tOu3usoQoiOI4KYTCAGqj4Xw2jWyrttw9wxkEALGSIoRO&#10;Tk7qtea3fu3tfn/4v/yv/xuEeGvnrFfzoyiilK6trf31X//1dDqpqJif4fIr/zgaTtq1WppmSZLZ&#10;tl0RilBKDU0fnZ6MT45Wl9o0DuuuRfNYI2jQP9lYXQuCoNvttrqdvCyCIEyz8s69+0xIoWSSpkKo&#10;5567pmvmoD8qS6YkTNP83Z++OxyOO63G1sZWb2ktnIfbW1try0trq6uOYWKI8jxPU8FLXiF/4zgu&#10;GC05w4QoAJ7s7yVpbvsNLpRhurptFJRDpPcHkzjNdMsWEoRJqhlWrVHnUoyD2SuvvXH+ymXHcw3b&#10;0Q3LdhyIse/XlYSGYbQbTm9p2TYNpKRtabaltZuNdrPWqLuea1sG0QmubrVpGrZnub5t2tZoMr73&#10;4MEiCiUERDegpi2iNGdct2zT9WzXT0uKf/Mbzz8by6tWZToVBU2WZZRS0zQJeVqaM3RNcsGF1DQD&#10;YS2O0zCKIcRcSNd1lQJciu5SB2OUZtn6+noYhpQxjEiz3W42W1leUMo67SVa0MViYRBDShBM577n&#10;n1nfDIMAqhJhWHJpWG5Omef7ru/+6//rz4Cg3/693xvsPSa67rjuLz748LO7dyHEhweHaZolccoY&#10;i+Nka2uLIPLxZ7ub6+tJkkCIbMstcyq4NE0bAkHTuWORld7yfDppt5pAyizPTNN0fe/O3V3GWJrl&#10;lmXrpomJPp/PGEujOCwZb7Zb6+sbJ/1+sIiWllfKkk0m03d++KPJeHH+7LmVlVWD6MP+yQtXLrVq&#10;fq3efPTo8Y0bN8aTKWdCQagZhhCKMiEVEFJCiCAEUZpvn9v06/XxZOp5tXARjobh2nqvUW9atnXm&#10;zLoC6vTkiInSdmzbdVqtZq3eJLo5mQa6YQJIwjibTudRnDDK0zhqNRrbW5tlkWRpZGgoz1JT1zWd&#10;OLZtWiYmyHHsSiECItDr9XzPZYw+fvJ40M/8mmZYNoeESRCFCcDYMm1IiGFYSZ6RLzLxVUdLFaNU&#10;29QwDEppxUlPKeWcU1ogCAHUhMmxlFxyKSVEgBCim0ZZUIyx43plWQilbNdJhikTvKLVgxAWWVIy&#10;oemYshJByASDCLSX2oZhcqBq7fp4+Hi51ymkiuPIkGJpZfXNN998+eUX/vd/+a8uXrz4D//z3zod&#10;9G98cufR/pGm22VJ11fXjg+OF2naaLWEiDqd7uHBMYLAsCxMdEwI42VRZqZpWraWBqGJIEFYCaHp&#10;mLFiaXX5eDLMS4pMXm804yzL54tub5lDdTrst5pOMCuWl1e6nSWN6DdvftLvD32vHkXJ6ura7t37&#10;aZoTAs9futhudYQQ7c7SyXAilFzeOMsVfLg/1wlYWuokRYExklJqGBGkVZmmppsFpccHx0tLS5Zu&#10;djqd4/2DJ2Lg2c7q2gorizAMB4NBlhXNhn98fHJ4eGBZ1trGRq3RiuNkfWO708VCkSS9m6VUcrGI&#10;2ZVLbdu2CTKN9U1aJJbpKKhxgCvWTI3ohBDdtCoXoZQKo4VpmrblkCV67twV2/PDjJZUplGaJMkk&#10;yYQA3W4bCIl/81svSaUo4yWlRUkp40IqqZRUYG9/P04Sx/U03YAIQ4TLouCsVJIbhokwCqNkEcZC&#10;KkT0NM8LylY3zgCETgYDy7G9eiPLMiWhkqDT6WgEH58cKyk67UaZZ5RmkheOaxgmCdMQ68hv1bAJ&#10;j072G+2GZZtc0I0z6+PR0PXcTqfzw7/5UVaKZnfl8HT07vsfnb/8/Onp2HXc0/19xdiZ9fXFIoYY&#10;W7YfhEmcJHnJEMG6ZaZJNA2mnKZAcVomGsTra2ung35eZGtbZwBBH3/6mddsNTrLSVEirBFTC+PF&#10;lavnmUj2ntxbzOYvXrv2ta9+fXtzhzKeZ2W32718+coiDH/4zt/sHxwtLS9961tvP3r8aLoIrt+4&#10;0e72nn/ltVu37//wJz8zTVIyNl1kO9sbaZoCJZVkgpdKMs5LWhYIgppjf/XLX7GIAYX85MbNaJGe&#10;WW2bGo4W80bNV4ybpr6YzWnBp+Pp6fF0NBkxLmp+czYPHz56fHjYXyziMEyKkkIA1tfXW83mIgwd&#10;xx2Mx1yC4SwMozwvCgSwhhACysK45lotv97yfcswoULTWSQFMqza/uHJ8cHRbDzWEFKcu5b5xqsv&#10;72xt87L4lXSgFfCgqttWp05VCLEtDQGIUMX/yCkvGeNAIaWU5diz2ezqC89HUfSjn/y4u7z83JUr&#10;tChRpckBoakRDFSexFX4ktMyDGdCiCzLDIsYjubYS+pTFERhs0mk4pPJyLR0KMXFixdffOnlv/jL&#10;H6+sb567cGl5bfPe/UdcgL29AwIJMa3ZbKakbLe6s2B+eHjEhDIQ1ExT03CpYdc2TB0ZJsaGa2GN&#10;cgkQZEIWtCwFZ0qejobnr7wYhDFAUNPN/uBwMDrd2lqZjk/sduelF1+BEN+5c2cWhOfOnVtdXb99&#10;+7ZpuUVRhCl46+LF/aNDw7b6B4evvf768vLKrdv3b926NZ0lmgZ1Q7dsnOd5RckBpIBKfv4ACIDT&#10;4/6nNz/d2jqzmAeOYWoA5GkmGF/p9WaT6XQ8TNM4z5IsSxaLpN1tEEPDAA+Hw/5gkqbMsLx2u0tI&#10;FC4iAUSUZHlJOVfT+SJLy5Kz/mCi6zori2A6azZqvW7Xsy1MYLiI07yAAHEqltpdt97K8jKO8iwr&#10;NIyQYViG6XmeaztK8DIvEFTglz4kF0pIIJXkgpWUU6aEBABoxHhGLCa4EkJVxlTpTdfr9dPTU9d1&#10;33777SiK7t69y7mEECNEdN10Xd8wLCEUpTyO0/l8cXLSPzg4Oj0dTCazPC8ty+71ehBCjJFSKggC&#10;COFwOEzT9Dvf+Q4A4Ac/+MHh4eELL7xQr9ersEkC0O120zQNFgsh2Xw+z/Pc852KY7MKz03L0jRN&#10;SlkJRSwWC845k4JyTplwXXc2m02n03q9TksWBEG9Xh8MBvP5vNvt/smf/Em/3z8+Pt7f37cs68qV&#10;K8fHxwCAo6OjMAx1AlZXV4+Pj23briRWIUbXP/zo3sNDJkBBFUDY9WtpXggFhAKy0sGCSEEEEAAI&#10;jKfB+9d/USnMII0gDcRpohk6IWQ6nQKEsK4tLa/YjpcXgDHWbDbbrU6j3vK9uu/XXdejlA6Hsypy&#10;mM1mcZxyzqfTaVEUaZp6jgsAmM1mRVGsr69vb2+bppln5ccf3zo6OgIApGkax3FZlpPJpMpqq4pr&#10;pQVa6bO1Wq1fSfP4jIwEfk42ByHUNE1JKYSqgG3PqiwYY8FlhX/+i7/4i3feeWdzc7Pb7e7u7oZh&#10;KL5Aj/O5IjioYNiGYViW5bpuZXy2bXueVzUjlZKGoWmaJgTb23t85cqVP/6v/6jfH/38/XcZYy+/&#10;/LKmafV6vVarUc6youj1ep1Oh5UFhABjLDklCCglOacQKcpl1ffnnC8WCy5E9YmEkF6vV/EAbmxs&#10;1Go1jLHjOE+e7N29c284HBZF8e67796+fbsSOpZSDodDIdXh4eGTJ6M333yxVqvFcXz//n0hRBAE&#10;n3zy6fFxHwBQq1mEgGeJWJWXPdOYeMbWgDE4PDx88mSfMaZrJmUgz0rbdnXNpJQhRKIwIURvt7ud&#10;jtdodTrdJdOxiW5ohlFlG2maP3vDIAjmi4VSqqAlIjrGuNVqWJahE63dbq+trSGEhuPJLJgLIX2v&#10;ZrteBSkpy9yxzXrDt02jwiFVCKSq0IoQwr/5jWuVkkpF0VeJlyMECcFZlkIIDEOHEGCMdF1DGLCy&#10;kFICABXAnImCMt2Ec9UAACAASURBVAiIZphJnPqN5ng03Ts8/PDDm6PR6Oy5c2mcLi8ttRpN3/cB&#10;AEVRJElSliUhZD6fM8Yqi3kKSIDQNPXp6AQC2Wg0syyr1RumZbdbndk8YEy8/sbrH3/8yfvX70pZ&#10;XrhwYTabhkFQ89zRYGBa9te+/k3dND+59elisWCU2abZqNcRQoyWCAIllRRcw5ptmBhj13N0S3dr&#10;HtQ0ifD+/jFj4uS0TxnTdMJZSQh89bWXm43aX//lD85u7ZiO3V1e0jUDIXT23Lm7d+7eu3d/NEv/&#10;wW/9GoT4k1ufHhweVuOMN25+gjH0XKvi/ng2glQFj88M5dlu1HWzZKUQYnVtVQH16MmBYcDVtdU0&#10;zU77fdu287IwDDMvCsbFuZ0Ls/k0jOIkLsqSp2kxmQZxlCkEIcaCs6LkNd/ptltKCddxMEZJmtmO&#10;bWi6Y1uGrg37/eFwSDS92+k6njufByVlACDdNH2/Np6MoVJc0Cxnmg7X19eazcZiEZycHuPf/Mbz&#10;z37pKk+uch9CSNXuqWokCCFd1wmCZVlIKSEkACJGeUk5AJjoJqMMYry2uu743sOHD9I0PXtup7e0&#10;fGZjY6nb1Z/qmklKacVfzRhzXddxHM/zHMepGr/Ly90wmGAE19c3iqJQAFDGu90lBeCTvb2t7W3L&#10;sn727rufffaw1aptb28v5nNeFrbtXL16zbTNn7/73sNHD03dEFL4vud6jqFrGEAAFcHEMg1N0xzb&#10;9j3P9m3TtRHGCsKCsgePT86e21lf34AQLcIQIwCRRBg0/BoCeH1jw7Zty7LiOMlLaujmwyePb9+9&#10;qxH10kuvfPDRh3fvPNrZ2VpeXr59d3exyOp1DyGUpmmVPFb7surE/i0rAQBAiJQCi2ixvbXdbnee&#10;PL6vgCKYZHmRZ1mj0fD9upBiPJpgrL36+uvzMCxLVhSUMhmE8Wg8z0oBIUAIUcaVAhiptbWe4zim&#10;oUMIiKa3202CUV4UnDGIENE0w7JarVZW0DjJTNuK04yWheO6g/6pUtx1XU17SmGUpmlScQb81jee&#10;g0BVCloIAowgwQgjCIFK4kgKjiAQnEGgdI1ACFXFnYUIgJiWIitKIRRAhFLGpdza3K43WgjhpeVe&#10;d7m7styDCjHKBoPhZDJVCkipKGUI4SRJAYBlSatHFMW6bqyv9Y4PHvf7R6srqwjhJM0AhIxy23GH&#10;wxFl7OzZnVkw3d3dQ4i99NJLNc9LwggjSIj2ya1bH374kabrtZovuUAQIggsQwdQUUp1Q3cclyBM&#10;i6LZamJCLNeijGJdz0t+cHBs2e658xeKgk5nk7W13spqr8zSa9eubp/Z2n9yUOSlgrCkHAAwnUzD&#10;OLm3u/eVt77UaDb/5p0fcS6fe/5akqaf3X5Ur9tcAiEVF5IyTjQdEy3Nci6kVOBvhYIAoorvNMkY&#10;APzc+fODYZ8LmaWpX6sRohUlk0pNpvM4Sur1+uVLl7yaX5b05GTwZO9wMEyEABABy3SkVJQxBECR&#10;Z2c21tvtJmeMC7aytmIYhpKVC0aGrmNChASWZSdZunPu3Mra2mg0zvPccR0AFKO00WhUhl5JajHG&#10;arXa/0/WU4UXlY+oxsR1XedMKoiEetr24QworKdp3lpafv/966996c1r1659fOuTM2fO1D3/w+sf&#10;sbI8PT1VSm1vb3ueVxRFFEVVNFD1CipHWMkH3r9//97urZXe2pkzZzBBjUZtPJ5ubu+4nn16elKr&#10;1d566ysffvTRYrE4Pj5++cUXoRB/+f1/MxpNhBCraz3H9o6PjykrOC0kpzpBEOKnUE7ToELOFsFy&#10;b4lR7iKPydwgmBBiuYZQcjabNZvN7a2zELL19fU4tDiXR8OTXq8XxlGn09F1s9lorZ3Z/LM/+zMF&#10;wdrahmO7vu8v9dxHjx4NBgNNB5phzefz6qSczebVmOMiTB1bB1/gBXr2pArJAQC3dx+/+eWv+n5d&#10;CBVFi/v3H/Z6S0KITrsNADZtLwjTn/zs/XrDH4yGo/E0CIUCQDOwFChJE9tyAQAYI8plWuSIYMpZ&#10;lWRQWjiOhfHSYDA4Oj3BWLNtmy/mx6eDS1eecxxPCP4smDVNUwhRHYf1el0IEQRhlu3jf/CN5y3T&#10;9FzXMk0E4VOKZyFoWUZhlMQJwbjVbNVrdduybcvSNSNNU8O06o2mlCjLaZoWp4MBACiME9f10jy/&#10;e/duf9C/cOlSmqSu446HozCM3nnnp7u7d7M0i+PkyZO9fn8wGAx/8f4v1lbXpFRhGPl+zXXtH/3w&#10;ByfHB5cuX1xZWTUsqyjLNM3+7V/+u8l01mp3kopSZRH+8IfXbZt8+9d/vd1qnh6fSslXV1coLYMg&#10;cBxbw6Reqy0WC9/3DEMnRNN1fTabQYRMw+x0Os12o6CF47tOrTYYjh48PHZcBwDsun6epwip6XjQ&#10;bPhC8Ga9ORqPgyBsNJoFZWmWcS6+//3vEw3/+q9/++j4+Nant95662tCiOPTAYSQc4EwEVJSxggh&#10;ECEuhK4TTAgAUColpJTP9FkxXkSpEBJjgBAYDkfb22ct23n46Immacu91ZLyw8NDwzABgEmSAQD3&#10;D/YHg1EY5kIBhICQgAulAFQKSiX9mlsW5dntjd5yN47CzlJHJ1hJuX94kGYZ0XTTslZXNwjROp3u&#10;Iozbne6Dhw+TNPV8T3JOyxIA5bpurVZLktjzvI2N9TNnNiil+Hf/szeqDV1V6JVSVSZSdQellLZt&#10;O47zzNdKKcuS5XmZZhlnynbcTmept7L+3HMvvPzqK1evPmc59uPHj3/6s5sQ8WvPPffg/gNTN86f&#10;P7+9vZnn+f7+/q1PH52c9IUoP/jgE8cxr1+//vDhw5s3b964cWNtrXe0//B3/9Fvv/HGG2G4kEoN&#10;x6Pd3d3xdBLH8bVr14SQQoqLly5+//t/fnp6+ujhw9VeT0o5m06m02me52trq0DKMAwIQbqmQQhm&#10;s3me57VG03HdLMvqfs1xbNu1Xd/TbSPLi+FkEieJY/sIYSnVYjHHQEKoDF0raa7pRlkUUqqSs/ls&#10;jjGmlL33819885tvKwh+8f4v5vP5q6++tvvg/mgYQAgQ/uWHdIU+/CJVbhXFN9vNMEodz7YtazSe&#10;NRr1rc2tMAxn80XNq1X2kUTpYhEJrmzHieM4p2VeSl7VZRRQAFciAApIJTkXUvB8++yWYWhbWxuE&#10;4JKWAMBOp1Or1SkTURyFSVYURRhFcRL3T/uMMU3TGKWO4ywWiwrtKqWsKHNarZZt2/h3fuMlhCBE&#10;QCqhgEQYajrRdEJZyTmDCDiubTsW0TDGCBOEMTFNi3FRUlGrNZZ7qyu9jfUzZ5rNtuvXNaLXW82z&#10;Z8/GyTxYhDXfb7da93Z3f/7znwdBEAQBIcR1jbfe+vK3v/3t999/3zT1Xq+XpunS0tL3vvc9xzG3&#10;N3tf+fLrhmHO5/PJdHb9gw8Wi3Bjc/Pu7j3P82u1Bhei3emub6z++3//3mBw2mzULly40Gq3Dvb2&#10;hWDdTtsxTUbLKFxMpkkcJ81mA0J4fHIaRUmSZp7nF3khgNQMEmfJ4yd7B4cnZckMwwZIU1JG0YIW&#10;GReUECgkoyVVAPm1upKqLFm7251Og1u3bvV6K4eHx/fuPTAdZ239zDt/855pktX1tSRO/g5D+WJ6&#10;XBmKgghhpABMs1xIRXQNQey67vFJH2GEMFYACC6q15QlVUA6jtduL7VaTc+tabqJEIEIcc51zQBK&#10;EgIWQXrhwlbN97qd1vHR0fHxIReCEE0qEGfZeDKDGMdxounGIgwpLTHCmoYhUN12i3FmGLppGhAC&#10;yzLjOBoOB3t7T/BvffMaxrgqaXyxalKVYgkhlcbvM97OioIHACQVaLe7jWaLYAMRHSGcl7QoSiaF&#10;EKI/6B8cHkohGGVKPCWfNU3z3LlzX/nKV7797W8///zzZVn87N2bvm9duHDhzJkzly9f3tnZOrO+&#10;lKURY7zZbN65u/vBhx8QokdJ0h8Ms7zY2toyLStYLF5++eX9vYcPH5xORsfNRmNre3M4GmEEpRTd&#10;drsKsDSimq3Gyy+/Cgl5+PhY03Gr3RaUZXlW0iIri8Fo+GjvyTygEAKsmY7jGrqepmm4mFOWGwax&#10;bAtBIoTQdSMMwyTLut3ufBbkJV1a6h0dHe0fTdrt2tbW9q1P79Tq3nA4rnDpf8eJ8sWsRyEYRjHG&#10;mFLKuDAMrSiKYD5XCmialqZZWXCloBJA0wwI8Hw2L4oSIUQ0AyFSUJHlZVEywaVSQDc1w9Ac28yz&#10;Yn19qdmoU1rMZ5MwDAkm0/l8OJ6kWRknie26SRIbppEXhW3bWZYiCA2CNY1wISuxq8qBxHGMELIs&#10;i5gaMXRN14hSSvGnEA6gJJRCxwhpxDENg2AppZISSlwUhWnaCCHDsHTNAAAVRcEL2my2B4MTKZTX&#10;bI5Go7JgEMLxeHx63D+3fbZWa9y9e7fZbDqOt7GxiRDxvJptu2++8YKu6x9/fCvLskaj9fbbbyWL&#10;E1qUSonZbPbgwQNN0zzPu3v/wWQyMS1nb2/v3IWLnl/b3d393ve+98knn5z0kx/95McQqfX19f2y&#10;yNJkNptFYSA43dk563h1IdlsNrNtvLq+Zhp2tlhgTDgX4+kkSkLOgW0jy/GruZuKt5hzrklSlpQW&#10;pRJASYAwqVqbcRwfHh9VVYMkzwAA9VoTIGzZWr1en81CAZ7qvfytBQFUEEmopJIAAAQRhAgq6Lp+&#10;GIWYkHqzGczmoGQYafcfPb5y+YoEyCCGlHI4nQspLNOiUmpARWESRkXJOFdIAQgAMgxTKUUp04jB&#10;Odc0MJ/PzSuXsixdXl5uNusIkY8/vT0ejw3TFUoxIRHRh+OpYKWp60mSWIbuum6SJLPZrBraStOU&#10;UhrH8dra2srKCv6v/vGvVezhVUeRc15hDKpQvNIfrkiOpJQQIoQJQhqAUDcsx/F0wyJYR0Qrcvbj&#10;n/7sxo2PIUaj0WgwHJa05Iyd2zk/m0wfPnxomuaXvvSlqg5r23aj0bh+/frh4aGu661WazAY/NEf&#10;/dHq6lK0GHfaDSnlcDiYzmbdpeVWu11v1IuCtrvtPCub7aZhWmEYWpa9urp6/Rc3ZkGiePnGG6+G&#10;i6BVr2kE93q93d1dpYAQfBYsTk77aUERJFmWCcEVUJTTJI3zooAE2bZrWo5te6ZpsZJxQTmlrmcS&#10;qIRgqyvrjuMUZVHp29u2fXB4opRya7X9/X3B2aVLl7gQd+48qPTsykov+j9ZVV38izEKrJi3TZML&#10;UQGAMMIIIVpSpZSumY1G88rly73eahTGURIzzjHEGsYSASEhr+wNYF23dN2QUnBOheB5kWsYQCRf&#10;f+N1z7GEKJu1OkBoNJmGUYwN0zBMAKFp2pPJ1HNc13EgUGsry816g7Gys9S1LNu2bcMwOp1OheZJ&#10;05RUFdyqU1Mh1j7Hqonqz3sKV3uKlRREM7Is0w3T87xKsFZJkjM+n0Vpmn700Uf7J0fD4XA2z1fW&#10;W0vtzuPHj5MwKorirbfeunTp0nvvvXfjxo1Wq2VZ1q1bt3zft2379u3bjuP83u/93sHB/el06rua&#10;aVqtVuvcuXNcqidP9jnnV65cQQQvgiRJEgUmFXX2a6+9trn550/2Rk+ePDk5Obl4/kLddxGA3U6L&#10;U3b9w48WYVRvdpvNJldgMpk4jiMYh0AiLBEBCCH1uVRm9U+o6opV7lqWpQK8Xq/btn3rs09ns5mm&#10;Gb1ez3VdpdTa2trq6mqnLXd2dgajMQBgMJgCADRD+6WG8qvWYrFodTqzyYSWZbu9VJZlHEWO4/X7&#10;QylBtkabjdbq+npSocYUzzkHACggMNYJNgDCjMskTTRDI0ATvFQAMAb6/SnnfKnXCUYUQjidTqUU&#10;pmkyKW3LyEta5NTzvBdfeF4KttRpEyjTJNV1PS/LOI5BDJRSKysrjmsVRTEdj/Ef/vZbkCCN6ABD&#10;JQAVjJU8pwWQUCFgGpZuGRCgklPBJcAoTdk0CCAituNneT6bLybz4LQ/KJkQUt65c1soxYWARLmu&#10;mxeFbThLy71gEXp+zXE90zBHo/Hh4cHdu3e73W4URTc/3n3t1Rf/2T/7p7btsDLzLGLqBEF0sH/4&#10;2WefSgnu3Xtw8+NbeVEKKZM4MSzr/IXzeV6cv3hxOpkuLS+PBsdhGOVp8mvf+iYGAAIZTGdf/cqX&#10;79y5c3w0zMuC6IamW4s4hhjxkuYFg1C5nuc4jlIQAGwaJi1ovVbTdQKBnE4HCkgpmW3Z+wdPajUv&#10;DEPTNNvN5tJy79HDR7v3HqwsL7c67a99/WuvvvLawwcP7ty9DwHY3FyN4gj8MqHo6kT5W70eAGFR&#10;lGkcW7ZpGHqWphhB0zTSNAFAJUm8v7eXJBEEEIAqzmOW/VSiQiiFiWYYOiEEEYyAtG0DKGFapKRc&#10;CnDt2qVet3t2cwtDtH90nKU5ozKJU4xxGiXHh8fL3e43v/F1jJGBteFg9PDBg0q9CGKEFBhPJlmc&#10;lIx2mq3u8hL+w+9+QzN0XbcgQpwrypmUACDIudQMvVZrtDudVqtr2bZSMCs5xEbBgVdrMiGyonQ9&#10;P8uKNE3jNB5PxnGSlIwCqLjgEKIkyWqNtm15ZckPDo6zPM/yIlgsFACtdodymiXpP/lv/5s/+P3f&#10;bzTqrUZT0ELRrO44uqbnSX5yfHr9/Q9OTvsYk0aj6XiuRnShFIRw7czG/sG+49fa7d7+3tHD+4cY&#10;yLpjXzi3Mx6e1mv+0eFBp91mjE2nU4A13bA007Rtd3tr27Itx/Vcz6NUhEGkFGzUG81GXSlqWRot&#10;kulsDIB87tq1F1649uJLV00NndlYi6LQc5wkSdM0PTicmTpqNpudduejDz+4c/uzLI9qrjmbzTEi&#10;EGH0n6wvdki+iD3FBGoaVkpKwRFUFaCVYGgYRNexpqE0ixZRkBUxQIroGGJENE3TNUyQApKxgvNC&#10;iFKw3PMt3cCNRp3xnFLZ7tSfv/ZCFsVPHu+PB+MyZwQQjBAvqIYQUuDs5maRZgdP9nd370VRYtte&#10;SRkEoMiLpc7SlctXal7Ncz3P8ZQCxLStatKYMI0xUdBSCKUYAEjouqkZOoQYEew4HmOiFGCySKI4&#10;aba6WNNtbCgJNUM3TfPx/kGwiChnnyd+mDGWpPl4PLUtf2Nrc7FYzOeL+Xw+m076g4nn6v/4D7+n&#10;Y/Liiy9ub2+nWSIkV0oZxIASYkh6vd7XvvK1c+cvZXkpENg5f3EwGv78/euu70wmk24wT9PUdetC&#10;oN///T+4cf0DXdc//vjjKxfPSyGmo2EQBK3u0tWrl3NKZ3GhGYbt12zLEZz3ej1N0zhnhh5XUNYk&#10;WgiWm6ZZ951Wu9kNu3EcQoiXlpbm89OV5U4wjxo1L47ylZW1+/ceuxY4OjoiREeIPHr06MGDRyUF&#10;JeZUANP85S7mi12eLywJFQCV1PjTC55eJuVTjQkAAHwqGyoghApg8LmCo1RcKlm9TjewYeiVErCm&#10;aQqwOM0WUZRPgyRM8ryMw6TqyAopEcIYgf0new/u3Q/DEBHcbnctxwVSBLMxUKKSOsrznDEGFYAQ&#10;Es2wENEAIgApiDWINQWxBEI3ba/WsF0fICIB0k3TtDmKszzPZ7PZxtoZqADWtMUiEkJKKQ8PD7lQ&#10;tGQQYYI1jIVSilMw6g8sXWs1Ltd9Jw5m9Xq9t3zZ8w6vXb36B//F79+9fef+7j3LMDc2NhBASkgp&#10;ZZIkqNA1Q9/ePru5s8OFokrYrn866FcMHUVR3L9/33adsswl09fW1t5++5v/5v/5K5uoR48eXbl0&#10;4eT4cDSdaZZLKU2SZDSaYT2USONMKCl8x3VdV9NxlbwAAKTkFWuckgAR6DhOEATz+aIoyps3P2l8&#10;82tKKQiwlICW7Pj4VCkwC4peXna7y53OUrPZ/uSTm2VZ8pT/vQKUv2NVMeIXbOXzMRqgwOdSvgo8&#10;TbeVApZl2bZNacEYsywrSbL5fD4ajQil82Aax6FhaKbZDIJgOB6lSU6FNE3DMAzbMRnn0+l4OOwz&#10;ylp1zzL1Z0XXoigWi4UQgmiaoZQqCloURVFQKUEFrG40Gp1Op5L/oZRjrFHK0yRjTMzn8yzLMMZE&#10;A+PxVEkwns2DRaTrJgAIAwwQcQwXY8wKlqY0jOaMF7ZtGyaeTAfHJ8XJyex/+hf/w2QyuX79+nw+&#10;r9frFy9enM9mFQiG8VLmecmoblpE16SCXPLDvf3PPvvMtquOuffJZ59evXp1Op2uLG1PJpPvfve7&#10;P/i3f0UpffDo4drKslJqPp9zoRZRVvEzKPWU/8exXE6Lkqa64RGCpeSmqTtOw3XdLMum06lSCkFc&#10;rzUI1ijlx0eneVYsL6+Uhegtb2RZQSlXEgAAgnk4ncxd16UlD8NUSqDrv1yGHPzKE+VXij0KAZ7Z&#10;RjUfUX0rpPoPbwjBs3fVdb2qnlf4KdPU5/N5v99/49q1PF5Qzi3LIoS4rm27DuecCSGEqsaH0yyj&#10;lFuW0Wp2uq0WRqDCfFVY6SRJGGPENK2iKMoyL4pSKWCalmlaAIBut1ur1QAAjHHGuJRZkqRRlECp&#10;0jgJw1ApBWAeBAET8vDwCCGia4apW0ICjIlluq7rGrreW2n7fiVhTuu+Q5DyVnqvv/Lyw/v33nnn&#10;nTRJ1tfXCdIcyz2Jj11H17GpESilEkpSSilnCGuAIABAWZb1ZsN1bQlgWeaLxbws6WrnjKGRtZW1&#10;P/7j//Jf/emfwoePfdvZ2FgzTDvJMy6FV2ssMlYw4VlmrVEXnPKyUrvDhBBNw9VzXTerzZBlmabp&#10;vl9HiAwHU103wzB27BRjrdXqmGYuOCg5aNX9druj60YUxWEYIYj8mksMPViEv/TGf7HU9sUfo18t&#10;EVwZAYRAqadfAQDyc0Op7ObZq9XnMuKMsaqCmmXZZDI5Pj7knAnJ9g/6lFLXdVdXe/V6fTSdzKZB&#10;liWUFpZt9lbqKysrS51uGMyKLI/juCqQappWmSABigCFgCIaMUzDJQRhrEGofL9u6BrnUiOGklxw&#10;LgXSNEPKIs/zIAgwxlJh3TJVQbO0MAzD82pCwLJgGOue5zUbbVvXWi23vdR0XTeN4jwNyzLFBJgG&#10;+au//kEwm7/yyqtSyvv372dJ4rou4EVCM0ODmqZBAIAUAEHNsAzLDOahlDKYzQkh0/liudvNksQw&#10;7IeP7m9t7OR5+p3vfOfdH79z987h+Z1EIbiyvnZ8dEpZYZqm53kgy5RSWZbkSei6NsI4igNd132/&#10;zjnv9/uO45mm2e12y7LM8zJJkqKgJ8eny8sriyBi9Lheb4Zh7Dp+pds7W0S9ntI1M4kzzqSm6ZSy&#10;SRCZpvEr7vrf70SpcGRftImn3keoz00EQaSeDXdWtM2a9pSHRtM0lpdJEkfRwjEM27YAUI1G/erV&#10;5xrNZhRFP3n3ZxhjhIFpmkJJhADnNEmi09NTgqrNo1WtvTRNIYRkHoRCMimAblq25eoGURJyQQHE&#10;JeOCK80wiQaFZEIihLXhaMopDcOwXq8jjDc3N/OsODkdJVlumqbrSoIpQbrnuHXXEyIP5uM4Gfu+&#10;n8RxHKUvv/Tim29+ydDM//Ff/M9bZ9abtdpoNBoP+5PRsF5vJhEVXHEMkYIYY51oAEKEsVLq6Pgg&#10;DINmsx1FURyHfr02GAwc20sWhYb1um8rS//13/j2ePJ/KAzjJGu1Wpa3kIS4CmHLEhIqhMN44Zh1&#10;yzZoyYsik5JDqCCECsh+/6Qsme/77XZX10yNMKVU1UtjjK2urjfqzSSmcZzUao6um6PJrCxYlhUV&#10;IpiW3DAM17a5/OUFt7/vwvg/AiQ8i1EQejoojhCqhjWrMynP8ziO2+1mBQ6ppCUopf8fZe8dJNd1&#10;3omecHPu3D15BoPBDMIgAwRBgklMYhKpLNvSWmklW7bl8tqyn7z7ZK/tcpbfrqOSnyyuKYkSRUoU&#10;KYkJBDOJQGAwwOSe1D2dw83x3PdHgxDXlrz1bnV13am6MzVV51ffOff7fiEGpN1pdrttUeRHRoZS&#10;qWS92bh48WK73VRVtZfL7ocBzWDT0j3HtSwrqSWuNmdrtVqz2VQUharX6+itNMKeGY7neYEfYRT0&#10;To4sy9IcTQihKVZRlFdee63nABgDhBl6YHDQcdxccXV1dR1jyHEMApCCtMDQDI1pSDiWcvwOhWVB&#10;YDCGRw4fvO74tTMzMwJHdTqtCzNvTu/eMzm50/Uc2zZZlub5JAQhQghiBBGK49gLA9f3Gu0WBGDX&#10;rl0bpc1kHLu+32m1QUztmJgOAi+Mgmq1PTgyfOToNRdnLoSEJFOZfN8ARTP1Vrve7jieDzFlm6Yo&#10;4EZDtyw7jmOF0igKaZqWy+Vq1fra2lqz2aQoBiPasqwoIiD2IRRC37n33m2uE5hG68KFi4QQluEQ&#10;RNVqtdVqFQoFTdP8KPTtMJPJdA39Zy78/9+KcnVL+jcUlh6y39Lsgasv3pYV9+RCPXz06MBxHBcK&#10;hfWVxTiO0+m0JEnV6tbq+kZvOttrrnIc058Z6Ovrc123tLE5NDSkKaplWY1GQ9f1arWJMRgcHMQf&#10;es/tFE1zPC/JsiCKNMMACHu5YzTD+EHA8XwYRZIsO64bRtHJZ583Tcty3LFt29KZLEXRAwODyVT6&#10;wsxMpVIpFAph6CmixFC4Va8yLALQi0hQ2drCGH32s5/ttpoba2vlUmljbb1SKWfSKU1Rxse23Xz3&#10;XeuLS4HvhKFnmKbnX1HsSZIcxZFlW/VmI5PJ6HqXZugwDMqlTQjiVDqzVa5m0lnXsacmd1AYDfb3&#10;W7bteO7q2vrefftKpRIBwPODIIzyhUI2m7XMLoSQYWhFUbSExnE8AND3gyiMdF0PgtD3Pd3QIxJS&#10;mAoCL5PRkgltenrv2uq6adoIUW+cPs+ybCKZbLc6WiKxZ8+ecrm8Vd6iKWy7DkS9eOkryLjaZPv3&#10;nZVee6UHl7etPXq7d8Tb/0Lvomjm6nCRoq8QP4IgSCZVSZLCMBAEocdPq9a6YyN9Ao0to5vLFxBC&#10;juNACJut/f2qQQAAIABJREFUtu/7vX6OqqrZbDYiZGVlZWNjIwrDgb4Bgec1TbuSB+w5jhNWqy38&#10;yY88AADosctUVe3BEGMsy3KpVOqdnOv1OiFEluVut/uTHz9FIVoQhNFt2zK5nOVYEOO+vsLa2hrD&#10;Uptr64oktOo1jIBpdjvtqiCzzW49mUj+5m9+lqWodDpFYmIZ+o9/8qOhoaHA9TFG3W776L69YeDa&#10;toUphCjE8bwoiizLuoHfbDdbrVaz3erxk0VR5FguCMMoijBCzXr34uyl66+7dqVYTCQ0RVGT6fTM&#10;xZn9+/bPXJo9dvy6jt71/MCyTJphDLMriXxPl0/TDE3TPQ5KFIUMywZ+ACHgeUEQ+N6rI8fSCEe+&#10;aycSqfX19SgCnU5ndn5Z4FnX803XskwrmUxubGyUKyWO5TiBD8Ig/lmvPlcLw8+rKP/2NfhnVyAA&#10;Ee41USCEmEJXh9IIoV7YieM4PWMH03QUiRkZKLA0LSuK53mWZRECwigURZHl+N4EptPRK9Vqu21i&#10;DFQ5kctmIYAURSmKksvlNE1DKPZ9m+I4lmFoQRBEUUAIuq5HSIQxcl2nUtkSBIHnOQBAu92CECwt&#10;LbWanbGxcUmRCQEcx9mu47p2Ip3cOT31Z3/y6PaxbRfOnz526GgchBW97odOpWyxErt/755MKlGv&#10;NnpBgHqnNTI48Jlf/c88KxiGMTMzc/Hi2bGxMYpWKYoKopAQQrN8jKBru4Zu6V3Tsx3HcTCGDEvR&#10;DFYVyTS6lmUEgRd4TrlcTiaTG+ulQ4cPKJqqPZ1q68aBQ4cjAhRZAxC32+1KeVNV1WQy6bqu67qB&#10;H4ErpqlXtG0cz9qO5XkOw1AAwCDwBJ5pNmsshXW9w7B0NpPpdDoAgCiKmh0dAdDW2+12U9MUjEAY&#10;+Z7tQUT1lr9H2Oh9/7z95WcAJ45/DqR+iqerkHr7jed5giBAGDebTdu2RVGkadBoNAI/lHmBYTiM&#10;bYpiAIAI4hjEAKA4hr4f6l3TNFyMQCad6zkk+q6n67rjOL3tqVfqqCAIFEVRFCWOY8uyrlh/huHa&#10;2prruolEIp/PR1G0vr6+srLSarWSWkqSFEVWe207VdNkTbWs7uBgYWR0YNfu7TcfPzo8MJhU1FPP&#10;PFPo75tZmd9/5ICqqidPnsxnCxRF1SvVSmXr+hPXihKXUFVRYocGbxMEQdOkUmlLTeRcP2w0GoIk&#10;RV7cY3323vpIENI0G0fEcmzHsaModCy7Xqv0D4ycOnXql37plxqOGwZkcHD4rrvv/sbXH9y770DP&#10;xzDFMpqmdTqdTCaFEUVTMaFBTLyeMKDHSwzDkGXpXvpDDPgYxDGAFM1omqIpUiaTkmU5oaVmZmYA&#10;AAAQDICqKs2u7rjW2NjY629QEALXDXkeQYiuLvn/ceHjuKeV+emTV4dB/zFc/s2N7wdhGFIUukp2&#10;5nk6CMJORxdZ1vcDCJEoSlEU+X7Y7XaVhIYRjSAVhbEXhAAAjOkoildWVhCAV/+Tnv58eHgYf/C9&#10;t/ICDzG0XRvTWNVUhFG72569NJvNZ0MSOp5jORYBxPXcocHh0Af1WoNmGEGSkpmUoqqSItYaVdvW&#10;02kNx9HkxLgmc7bRObB/98jIEKCx7XgvnHqxXmuAKOy0WufOnpEkcXCgPwx8nmV836VwDEHkOCam&#10;qE7X5AU5DCNFUwzTdBy3p0VotZsQQkmWEEK1arXb6ZCIhCQ0dCefzzdbTcexp3bu7OpdVVMT6XRC&#10;Sz7yve9ed/31kixZllEqbQa+5zgOwnQYRj2j7igicQx6B0CaxhzHhmEQx0QUBZ7nOI5RFJGi4oSm&#10;jIyOeK4XheT8+fOG0c3lcrZjCYJo2zbGaGpq6s3zZ0VR8HyfoigAEXjbVvIfLvnPKDb/MUQQpq4e&#10;eigKX13RMIx6wQU9fkgQBDzPMRQWGTaXSccA2ZYTBpFl2l3dtG0HQEQICMPIcdwwJCzLyZLMMqzR&#10;1VmG7rELepAVBEFVVfzRX7wnjntP+7KsqKps206lUl5bW5+YGLdtp1zetG0nnU7KsjK1Y6pRa596&#10;/kWaZQeGBrP5fAgCgOJaveI6NkYkn011mjWZZzfWlhfnLj178pndew+EcZzP58+cOdNutSVJHB0d&#10;XVlZymYz5XJpaWmuq7eXFxcpCj3yyHdffe01ihb6+gdplkkkkpXKlm3bEIIwDF3P6QEFgLherwdB&#10;wPEMCeMgiBmGQxhfunRpdHRMUpWtrZokynump7/36GPtVvOWW26BEJTLZduyXNeNAQ7DKCYwiiJC&#10;YgDiXjwhAHHPDigIPQBjjmcEkWcYDECY0NSx0VHX9Q3DPH36tOP6jmN3dA/EgRcQmoFTU5Nzc5cg&#10;BGEUQoTjt20K/6e1j69WlH9fKn72hd7ySPvfzygQxoIg9KS4EELbtlVVwRDCMJwYH4cItVqddrvT&#10;arUjEjE012y3Lctutzu9Dr2iaKqqcRyryjLLMvFb/qA93QXGGH/qYw/4gRsEAUWjIAi2KqVisVhv&#10;VF3HpWhkGma70wyCwPOdKIwwxLMX5l544aVUKjU0MpQt5Dp623ZNw9AxjrfKm5cvXqiUNjbWVt57&#10;/32OpX/yU/9ZVJPf/vZ3FUl2HQfG4OmnT/E8TUiEIYKQsBSVSChra0WaptaKy+lcLo7poZFtjmNj&#10;jMvlEgAAQtBoNILAt22bwgjERO92KQxZmunqZqlcCfygF1fnheGuXbuiiEiK7Liuqmn/+tD/OnDo&#10;4J7duzDGKytLqqpZtosgRogCcRyTGCHEMDTLsgjBGEQAxGEYhGEgy6KqKgiRbCaVTiW2b98Rkci2&#10;nMtzcxBRW1UTQ8CyOAiJJHHpdGprq2QYJqYxADgGP0XJf1we3gIK+PfP/7xf/HkVhaIoTdM4jg2C&#10;oNe/SCYTjmWiMN45OUUA6HYN3w8sywYAAgAjQmICHdu1bQdTtCQpFEU7thMGvmkauq57ngchvGJX&#10;DiFF07TrIppGFGbK5fLs7Kyu64qiqKo6c2EWAOAFPozBuQtns5l8qVSdW5h3nIim+NAlIAChG5iW&#10;5QdOTBBFYUjhKCZxHP/g8e+QwPbDE2+cuQwpYX2zsrmx5bn2XXe+o68vPzs7Mzo6OntpplLZGjIG&#10;FEUSeDwyXJBVgeEAIfZWqeJ7lqE30pkUBHG7VSOE6N0WJA7FMDRAmOHjMHBNXaZoSKKMJmXTqmE0&#10;5i+/eeTINe16ZWpq1ztvu/3N186cfPr5IwePjG7bsbFVwxjLkgYpGqMrM1gAAEIUQkhREq5j8SyH&#10;ITQMQ1WUbCYTODrwunbHNdvV0PUkkd+5czKfz166dKlarcYxXllqRjZZW6qgiA19UMiq9ZYFAYKk&#10;t34RBAQAEBMcEwwAiCEBMCQoACCOYe/nGEIIYxCD3hM9iKD46nSndzQGBABylWQJQQQhwSDCMSQx&#10;AXHEY17hOJ4Tbd0i4RUbLMdxGA75BBASY4pWVM0PQtu2db3jun4UxyQMGYZLaIlMOscwjG0ZnVaN&#10;ZhDHCQxHI4Bt12k0Wo5n4wfeeaMqa7bpFJdXZ2fnEKRc12s0WiGJPD/odHXH9+cuz42Nj1934gaR&#10;l2zDd2xvoG/EMtz+Qh/P0FHorBTnNjbW683m8mKxUqkiFEVBl2fNPfv3PPva0pPPvr64uNTtGutr&#10;9v49oyQkvhdkcvm5+YUwisa3jy/MzY4O9c3OnNFUId+XGhzI8wy/VlzudDZgbGOAzK5uGzpDxSKH&#10;9K4e2rGp2yj2eRrr1brMs4W8tr42n8upDEMwIAf37d1aL1MRlUn2PfnDnwyNbMsODNTbncsLSxCi&#10;XDaPMIoBKK4Vk1qCYRkKIQAIxzCh6xvdbrfZ2rFtfHL7xDtOHBVAJ63g3Tt3S5Jc2aqNbx+78eYj&#10;h49O7JzMCwzFEsnt0GlpZHl1VVFIrWXGcUQikksPWB2TRkTiWRgQFnEim/EcQkGcykrtjslIANHA&#10;dgEns5CiXTsAIZB5xNOUbUX5fMZ2vZAAVhAcz4WQeH6cy/AcyxqGJ8uyqjBW1xU5kpSI04qpCMg0&#10;AB7RpMTKYjEKAoQhomJeFGhGyuQHMtl8SAjHid1Op9ls1av1mMRxTChEswwDEeV7QUQAzTBhFARR&#10;SCISEmLoZqVedx2P4Th81y3HNtY3Z2YulstbXcOAENm27Xt+MpkGEIYkzmZzWiI5NDykqKphWgjQ&#10;nbZhdp18Jj+1YzKOg2pzE0ASRAEvSLlsX71WG8ilTL06WBAmd+++VDQe+f7LmswFrpuUQX9fvlze&#10;4kVpaXlZN8zixsbq6nIyIdpWO6lwpt7GFJ1Qk7bhJjQx8BuG3pybXZqduby8uIhARGLDNFo8p2RT&#10;acNoXjh7JqtqGETpjGZa3Up1s1zZpDAlslx/tn+tuL53996Z2dlLc3Pjk5Mj27c9/9IpmRc6rTrP&#10;c6XS5vTuXYahkzBwLBuAuNtqgTjmOU5vdxqN2urySrdVmhxVDu/b4Xr+T556brPUfuyxx4tri4Vc&#10;4vChnR987/s8E3z/xz86su+4aXScqJrKIl2PJUmo11qyINuOHrh+EEYgdGEIeV4wPJ1CYHBULm/Z&#10;PWFOIpPs1rsAAE2CthmrMsPSsFo3ojgKAYCIClxfUPiEylUrtsDHyUS2ulWjYMAxcUoGrgWyKZDW&#10;eMvw08lEuVxhWUZSRYiB4zmamlhe3iz0DyQ0rVatbW2V19ZWza4eBB7DsOAKFQbCGAIIAUSERL7n&#10;uJ5ru04YhhAjiqIAhEEQUpubZcdxDMPieZ6OQs/zbNuFMO65DXRNI58vbN9e0DSVEEBR1PjE9sgD&#10;L558DTOUF3rVeq1UKvWP5A3PoSgmdGOEKIzpTDqbSKgkDFfmLw73cYFlIgISSblj6Hv37z909BrE&#10;sKPbR2kanz/zmq1Xn/z+twQ6ViS1XTPXl7aq1Sqmg661sWvX9C03XjM+tufNN988d/6l+dWXVFXy&#10;g2B51Yrj+JZ33FRZ3fB9f2Cg78bbbpYTyY7eLZeqly5d2tqoiYJab6z/3u/++h333XftzdeMTIwf&#10;P3pkafaiaXcbVT+dkObnLkqC2LWM8dGxjc31IAiy6QzGUEsoyaRmmmaxuNyf7F53/R59Qy9vbUjK&#10;5PqqvlKcuXD28uc+9/ELpy898ePHp3flDG+REjrtOuh6JIag07Hyqf733P++w4cn5+dP68aq67qv&#10;vnRpfmVD5dR2VzccoHB4194Dv/SRD7/yyiuphDYxOvT0j5545YVTesuVVfrXf/XjWr5/1/TefN+A&#10;H3rLy5c7jcrlC2dymcyf/9lXxgbTerdj6OTdd71z397pvnyOENLRu8XiWnFjY/eevd9+5HvE8IHH&#10;zM9v8Bwdhn7PbYQQIooiBWIAI5ruNe5g78QTRZHr2r4PPdeOQXQ1wqmXEOm6Lr7l+P6rEQlBFGCM&#10;LctyPC+KiOs69WYrmUyoasL3va6uI4g1RSsU+hu1pigImUzy8txMcX1RkPn5pUVekCulGobIMdrT&#10;u8Y5KhodHnvtzPyrr5QCF0zvyg4P9r3v/e+/7sYbn3/xlb/78ld//wt/++JLT42MDr37/ruOHTlg&#10;dJv5dC70uNCPRZ5CyB7fnu8v9H3roSce/Pp3jl5z7bbxPlH1XL+1vrEpCCLDsALL7dm54/prr4GY&#10;mr08/9zJFxYWi+lU7uabbhJY2ra76+tLAEVDI4OnXjg5OrZNVeTlyxfz6cTE+BiFwL7p3RQGnm0N&#10;j/RvHx/r7y/s2z+NMGw3mxzHMAyraVQuA/J5tVSprxSrfiCvrDYETtuqGY5VTab4bdv63vXud377&#10;u/8rnVcOHu3zo2YhD9NpdSA/cerZlx555F//y299QjeXjp/YnUgIM+cXZVkeG9nRqHcFIbmwsP76&#10;K2f+2+d/552333T6lRf++Svfjn2wbTT527/zuXfd/0Cj3fnBD37425/73YWFOZamb7jhuk994uNG&#10;p33y6ScUkR3M93/m05/8wz/94uT4ThIjOZE4dvyawbH+I8cPJjPaP33561pCHhvdHoW+4/qapiY1&#10;rdWsu44VxxGMCSGhKEkYI4QQpimaphGFSUzCMPQ9RxQFjuN6UlEAQM9dFt9x05EwDMvVSqPV9Dxf&#10;VTXX8xv1piCINM/6XpjP51lOaLfb3a7O0FwUBgP9g7blbm1tDQz2r26stM2G4eiLy8VkKt1pGjAG&#10;i5eWtw1nOBxM75l++eWza8vNa4/m0yn1137t15KZzGd/63PfevRZ3bWSGdm0ze9+56UXnnv42mMH&#10;J0YHiotFGEmO6e6bHt8szasJ5DveMz86TWHl/PkLg8PpdF+MaW9zczOX7evo7urSclrh+vqyD33z&#10;4UcfO7m6sd5q6ufOvnn23JnrrjtEUSHG4erq4m13vOPpZ58lBCiSiIk7Pbl9dXmh26rv3bt7Ynx0&#10;fX0lldT275u+MHPe8zzD0E3bJHEURlEqwYyPirJMbdXabsBuloILlzdUoT+dTsRxd/+B8cFBjeHD&#10;1bXl0e39H/7oL05MDA4Mpj7767+5ffjw3MXFSnNzq3TpV37jXSPbVM/Xbad1+kwFRMSwA8slA5kd&#10;9cbWyEByfCz/e7/1myCI77r98C9+6EN33PHOX/7ox//hy/8yNz8Xx8AwjWeeeu7r//yvuaSYTarf&#10;+sbj24bk3/mtz917zwOf/53/+4P/6Ze/8v8++N3vfffvvvR3iCVHjx28NDfz8COnJAlXtuqm4QSB&#10;LynS+LYRxzZMs+t7Do2xpikcx2GMMIYMw3A8SzN0DAEhEccyoiBhTHmeH4YRxhRGFCExWlpaanba&#10;vfoThiGJY4piaI6tt9quE2JM04yAMc2yoqIkU5k0pDABhOHZ02ffWF5eZllm27ZtPM9PTEwgRLmO&#10;P3vx8lYZrK1ucqwgiWLx8nzkgsnx/ptvODY81Pe1r31trbzZN5QaGB6RtEQE0OAo7QbhF7/4xXJ5&#10;M5dNjw0P1DbX5i+9ubw4g2PfsTq1atl3HdsyXnzh+YsXzg0N90myUNxYXVpawBRqNirDQ/l0Kjkx&#10;PnD04LV7pw/Lsuo59te//tVWe4vnovHx7BNPfOe999+1ubbSrG0dPTANImfh8nmWBY88/BBLgeld&#10;Oypb691Oc624tFVaL29tBKGrqqosiwEJbdvO5/OiKNZqDdtyWSBW203PDSlME0IKA7nBob619dbX&#10;/+Xc//gfX+QF+v77b2ep4Jc//su2aUAAHNfKZpIvvviTweHEBz541w3XDTdb1XRCxYCCIcpKeZHG&#10;bqfWqUf7dxWOHTl45PDBL/71X71+erYvm+oNtlq1Js9RCIBvfethQ29NbcMffPddB6cnf/LE41/7&#10;l69qopZKpU3Hr7XBQw8//NTJZ0u1Cs8DAADPcPumpyVJarUa3W6bZihFkRRVoijEsFQv5ZHjGF5g&#10;RVEQJZ5l6d4sHQBgWVZv3+mZgwZBgFbXN1vNDka0qiUxxZim7fuhLKu+H+qG1e7o1Uq9slVzXJ/l&#10;BJpmRVmIQCQI3Prm5sVLswCjvoGBXCFfKBQwpgRBQohKagBCzLJC6PlT47lffN8I8M3h/lx1q/TN&#10;b54yTELzXKOjQ5plBBli2rLD199oLiwsaIrIYH+wX5V4NNxf0CQhcG1RwAmNCyPbsrsxQZqaCQME&#10;ARUGcavVgChEIHIcSxAEQhCJIE3xhBDHNi7OvFGvr0WhYenVQlY9vH93ZX2Vo8DG6uLE9pFcStVk&#10;bmF+Zufk9oX5S7LM75jcft111+ZymW63XW1UDdtwHQ/ElCSnKMyfOjW3slqUNYGjcKtddXyr2Wyp&#10;Sq5aNeoNcPiwvL5RPX/+fKdV/8EPHh4dSC6XLkMAhgdGi8X1Z595AUI8PNx/z303RwBYRnkwq1bb&#10;65FvZxNyvbyOY5BNKYf2TztG95++/O2ECG3LYDAlSZIoSSIvCBy4PHt55tzZyW1Do/0Z32m9+soz&#10;BABWgPVmI5FJDo5qqxvkBz98zjDDRELgaSH0g2q1ihAol9urq6s9WhPG2LINXe9iCiIMeuORHiBo&#10;+kr0kmU5tu3GMQQABUFECGAYDkmSZBjGZrnUarVs2zUMy7CtmKBCXz/PC6bpFIvrF2fnlpdWS5uV&#10;leK65bghCfJ9hXQ6bdhW7xwUEzg/v+h53uj4tptvuHH3rhFNTdqW22m1Xccor69qMn/40P4ffP97&#10;HA+GR7Ndw7Rcx3I9L4g6XZsTuUOHUpub5Va7xrCerKL5uZl6verYNkWjmLgXLr7hOXqn0w58KIqZ&#10;yGejgKEZQVTkhKaEkeu7Nk2x3Y5h266qJpLpjKJKEJJsTrvl1uMnrr/m3LnXCplUp1HbWF8dGixs&#10;rBUbtQpNY9s0zp47jTGEID79+mvPPvf06uoKxhgA0ougsWyyvFjGSAh8EAReRGxRiSJgsRwAiNo+&#10;fuDxR18JXEDBlN4FDM3RGKmKuLnZKiRTEkPX6+3IF86e8f/1we8xrHj02L4Pvv+QG8adblGigeM3&#10;GtV1gQUZDeybnirk0s89+xORAV0rNiwfY9jpdBiGajb1OASiwP7kxz8aGR5YW11qNDa7ZhkDIMiE&#10;5YHpGqurnUSamb248sTjLzQbtqZmOE6QBJ5mMABAlq+MqygK9SSAcc8jNo57BBeMe/IR0u0atm33&#10;Gno9SWkYhoqioEqt3up0XddnGI4TREGSOZbnOIEQUKs1hkfGEKYNw1GUJKK4Sq2xWa6QGK5vlgeG&#10;Bse3b2+1O5fn589fnLEdZ3mp+M2HvvXUU8+cP7+6cHmOQqjdbKqytHvXDlnkLaP96KPPDA3xnuOa&#10;utFum67rMgxDMdTA4NDoth3tjnHx8kVOCrdNZILQSSbTruO5rsvyIJMTG61qp9O68cSdG0WjWYso&#10;mCQEeW7A86zjOISQjY0NSOHl4kqj2dzY3CyVy5cX5k+eOvnggw8uLS8szc95rjk8NPCvD/7LjTfe&#10;cOzYUcPoBqG3b//02bOnDx8+TFHU5ORkrVY7cODA4ODgysoaQkCWE8NDExMT+xk2VWsAEocMF1hB&#10;lVdAMst97GOfWF5of+mrL0yMHR4evMa2geeFEFJmVxcEoBtNyw8EQRP4/noVfO0ra48+9jSkwMc+&#10;/b73fXCn5RGa7UDg2lbds7r5PPA9K6FJCwtzCAGOBqKITcePI9JudgQOigIVOF67YYIopmnc7lTu&#10;vvfGGIFWt1MYYCg6EiXQrvmVkqm3iSJlN9arqVSm1WoghCgKLCwsFAqF0dHRHp/EsqxW6wpto2ff&#10;2gNEr+SIotgzOuE4TpIkAECj0bhSdliWjUAMIXIcz7IcPzAty2I5KZXKHDo4hhBFsYyqqpZjGGbj&#10;yaee9rrRPffdv1Jc2lyqrKxfrHeC4ZFkOpXbtm1bWpK9TlUWrmTnWq7jE1BptGmaPnp0UskMnnzt&#10;PGoZuVwSAei6rqYm6/Wm1Sj1J/ggDFt6dXRwoLi2OQCiffxko13jRWZkdEejbe2e3uU68fe+++N6&#10;1R0bl0RO1VvFRqsNYkQxTED8ZrthWDbD0yGJa602IMHQQP78m7OHD10nSVJpcyMiXqG//9HHvi9r&#10;iRM33Vza3PrB408YhuW67sPf/U61Vtc0recLMjIyaJpmCwSVcntxftO1QUoD9brrAjedBRPb5Y99&#10;/MPJVOa+X/gVmUp0m/jVly/FBE5N7tkxsevVU2eCEPAsNAPguITCqYH+VLvV/MqXn9y5e9fxaw/e&#10;fd+J4ur8+dOeIIBt2/pTaTWKAC8wKysLtm3ZLuA1UO1EAICBgb50KsHgcHXxssLRdOysrpdvvfVm&#10;3eladuvTv3rk/NziUyfbyTSwTLBtbHitWFspliSO9V098F0/dBBL8zxyXa/T0aPAlyTFBTCOSRwD&#10;hBCCVBQD13Ud3/eDgBAAyBU7i6uRCFcIU7lCX6vVCiLie4GqJlqdtu14nhcoirZ9YgeE2HRcCDC0&#10;XUN3zs+chYxfLBaZSPDcOJmQL12et/2gr1/oefYhwPbnC+Jgmo46CAGIMSvI5a362Nj2F19+ddvY&#10;2OzixuTEdjlZ2GoatVYLU2hqctKorS1fbKb2MbysWZ7d7Ha6FjjUP8KK6sTOVCKzHSPJD5GkyKff&#10;OP/8c2+MDB0gIe06QRQCz40cP7Bdzwt94NlO5JgeC4ifz2YbtZKq5Q/s27dn94Gnn/4jGEvXXHtt&#10;IZu9OHvh8uXLU7t2DQ2NvH72vO34+cJAIul1uuaNN97Ii/Ls7Oz07j2lUunCmfPqPckoRMMjE//l&#10;d349BKLhGTFqJlIUZuB73vOeN851VHoo8OiIort6XKk1oxC6TgAAYHkmNh0CMMQygImANE0T/MVf&#10;/u3Bb/7j7r3bP/Th+8Lg8fUlf3n1ciEragmWprGiKYWBvKzNVTsAIMBQUJS40bGhqdGB5uTIrh0j&#10;l86dOX/2tBPBbH//1qWamhSvvXYfoGcadb9e1cvr6wKjjAxvq1W3HFdneQb6xIsIhFjXdV3Xo8BH&#10;EEKAeV4w9AbLspiGMSE9S1kAMcMwjmXHMSQk7n3ewklMcRwHAOhtSJZj16oNRdHyhYHR0VEA0JsX&#10;Lq6tbQAAaJoxLWt2fjFb4AGJUcjNXlzYvWtS1+1dewcHRvsM26Fp2o6DOI4FkaMjBoBYVhU3IE6I&#10;MvmBbK5vfqm0urIMWdWDjGtZOI5FhmEour9/EHo2RXOOG41sm7IME1LA8aPZ+SUI4cyF9dW1+gc+&#10;8OF8v0YgUBTRca3i8nIQO9lsnmUk3wetbicIQ4aPGY72Iz/w/WYrzuUGRTF3YN/xubmFUqmyZ/qw&#10;7/sbW1vJTF/55PnD1ySVRCqRzrK2ncpkEaSWVjcmJneeO3fupZdeGh4eNk2T44DneZIk0TRt2261&#10;2UEsHJ8avOfeEyIXi1Tmj+0H52baNANYnnIroFAotFpt1yeiCHw/jAGgGFpS1YhAjAAvinNz1u/9&#10;X3/0F3/9X48cOQRC4Y+/8ODy6uLRw/tc31M0GdFUti9nWgBigBFwg3h2drbdKGflWw/u33PXrTfM&#10;nHnlfjvUAAAgAElEQVR1veJ849uP/cZnP/mhX/romfOvXJy7fHg/fvP84i+8f/r5k+faTbPb2rKd&#10;tqaKvCQaNYPlJL3VghGwTFuRpVajHjguy9KpVKbHoO7qpud1ux0jhoihOZZhrs4peyeVK7TLHs+W&#10;5YV2u91qG47jDI2MDg0NhSE59eKLCwtLpmkhjF3XD8JIlvl2y8EYENeVBPnsm7P9A1oilSmXKzGC&#10;QMYYY89zWi2PA920wsuyrLvk5Mve8RMMQfThw4cffuRHrITLdcMMAC8pGMRL8wvbh/v6+ga7jbLt&#10;IUUdrTeWIkTptrtvbHe7pb9++mQ2XTh/fnF0bGJgID80kjt7eiGZKMiK0O10/ADwgkozXABAGNqs&#10;JEJEW24MabHRcDsdIgj57//gH3yPRFFkWIbpRoNDA8mcOjg2gRlGS+VHRtWu7vqB17PU7naNwwcO&#10;C4Lwve/9JJsEIfGVpDi3tPDVr32pWAYcTx08PJnUEpa5Ttz4XQ/c8pfLX+VV58zl0ywPllcWbr3p&#10;AII0RcFWK8AItM02wS4jIY+ArarV38c/8cTSzp0Pf/AXHtg1TY6fyA8NDiTSicUisHy3XKukMmk3&#10;AKk88iKKmL7ngc3N9rk3T+8YySEQvPrqq40ueOLpN0P4tfd/4F233Hr93r3Hzp49G/k4DNAD951Y&#10;Xav+5KmzQQh4kS2XN2RVDQmICWBputnsppMZ03RgFNm2LQgSQhGCmBAIAc0wAsKY54U4InEcE0gI&#10;JBCg3k0cx6g3la5Wq9VqNYqikZExluGWl4uPP/Gjl19+Q9cNEgHbdsOQAABEUQYAODbwIxCGZHxs&#10;myhI7Xa3Y+i6rtfrVds2TUu3LJOiMYiDrmk4IYlp8MrpN8e2TcQQ3nLTdY2KEbogcoCl64Hj2rq5&#10;srz68qtnN0rVQ0dPCPLAq6/PhzGDGSGM41qzs7wMWs1gcX5zfm5FVoT9BycoJm51yrreDXxi6C4v&#10;qqqWQBTQTRsgghmMKJqixEbTGR7e5bpoeXEzkcwsLC3xgqCmMhSvyIns3NKa7Ufzi8WV9VIQEY6X&#10;Ls/NNxut3lQdIYQxaLeB55sRsU2r2WyChCyIfPblFy793m//xepKdXbuoqSST33m3W9ePi2JYGqX&#10;ODzc7ziOaTudbhwRSDGo2thcWJlxglaMQETARsnJZtN/8IXHv/3NH7K8+Asf/qCiaY12C9DgR08/&#10;pSYSBw4fuvOe6VqdcKLA83Q+L+fybOA6nmv6nmXbANFAd8DDj53+2Md+/w/+29+U1trHDl33q5/4&#10;5I7x/umdA/fcfc0D9+9PJEGr47l+TLO86/gsyzEMu1Wuuq4PYoQR1e0apc1yabNcrdYN3cKY1tRE&#10;LpfP5/NXad7wfw/nQRjTzWa7WCyyLJvP55PJZLFYfP7552dn50kMevKQiMQIUgInVSt1PwA0CwFA&#10;luMcPnwUY7rVakGACLkSA20Yhm3bkiRIkui4rprKbp8StXTuxZdf3zExdfTo0e3bsrYOJA6wFAAk&#10;BADUag3LBHum9x84cN3Jkxee/NHrYczQPO+HIUB0oY8isTg3X/rhk09ZdufosT3Hrp1otcDaaiOV&#10;SFO05Ni+bpkMjykGWK5l2gbN8oYTnLjpjr17rvnKVx9aWFyVpUS73V5dXevq5tpGZdf0QZoTbSc4&#10;f7H2zHOzBFCSoq2vR67rd9rdh775wtNPP5NNy4oCtiprldoaxZIYgiAgjgWDWCuu6+2mf++9d+87&#10;OHLHPXt//bM3OwFotq3LcxeazQbG2PEBzfAAQVWVfNJK5CjMAoYHJKbrVRJH4L//4XdXi6VCf9/A&#10;0GCz28lkwauv63PLi6zAf/LTn5ranWUYqtMNLMukKGRaHYGjMYppGrACDmLAMBTDKX//94/dc+cH&#10;/uyP/ypw7I986IGxUZWh9VvesX/fgUIMAMODUmmLkBhCrOtmt9vVdR1CCCHmOYFl+TiGjuPYtt0j&#10;ERuG1Wy2o59zIcuxm+2GHwQjo6NaMlGt185fnNmq6YmEDCAwLVeQRJZhozjSNA1jmoJIFmWB53bs&#10;GF8vL7MSHUTh2loz8AGKGZmTSRi36w3Xdnq2SrKSGBjZtrS8+pd/8z9bunPvA+/9yMc+cdude1kW&#10;jQ2PUIiuVdpRFN99z+0f/eivdM3gwYce1S0CsFBr2sn0mKT0EchCmsUs+/TJS0899YJhR+957wdO&#10;3DwRA3Dh0mIy21dt6usbVZ6Xk5oSOK7earMUfdcdd9555zur9fr3Hn1cUtPlasf1AMurhw4dOXv2&#10;NMuyw8OjzXYnkQAgBrV6K5MpIApIcmJq5/R977r23e99/979+ykGDwzugFjlhTTGwHRdEsd92UEG&#10;SX/3j4//9f/zJTmZyRcK0wd2fvrTx30b0IhlGWVgYJwAAGAUBNHUzh1TO3Zef+x6jIEocpqsGIbN&#10;CxSC4J/+8aGtLfuOu94zPDzlhYDmwJ/86RdPnnqlr3/o85//rzt27EAImEZcqzitrqOls7SguQRA&#10;mhYVyfZJENA8K5Rr5C//6pFPfOwzTz75ZDqdTCSE8W39B/ftwjFwTUBB1AtaimIQgdj1gigGXkQS&#10;mawXEdsPTMsxHdcLg5BcCXwLol6YXNj7vvrBftT1o6BvoD+VTTueO7+42NV1lkNhGAaEsAx2fc/x&#10;fISQH/gkiABBgedrGqckmRAYLaNiOhbD0FQsZNQ8DpCAEI7dhIQnxvLJTObSUu2R77/c1R3HJecv&#10;zYYQ79l3+Pj1N/YPjvKitGNixzVHrvn0pz6zc+f06mr5j/7kz5eLy7Km3HbnnTfcdNu+A9cpat+O&#10;qemLly8urhQlFZbKjcmdR/bvOzEytjOby+49cODe++6zveDOu+697vgNe/ccvPn6m++49Y7bbn5H&#10;PpWZn7v0jQe/YTkOL8rF9VIM+M1ytdluRJEnS2K30yltltaKm4rMQkifPPmiKHJrq5sbm2VRlktb&#10;Ww8/8vL09I7Bvoljx+70Q/FL//yopil+7De6tdGJgWqr0Wi3V1ert7zjXk1Ke1Zw4tje/buPKHIh&#10;kR5MaHKtVbnrrtvuvfe+ucsrA/ltIIrr1Uat3qRpIssyzcC5S625S4vvuOnufH7sG9/4drsbVKvk&#10;xZdfU5XkwMDQdcevu/H6o9O7t9966w2FQp4VFVHLPP7jZ0s1nRcEFgkQUJbjQxD1ZdWVYndu/vTu&#10;6T0AoJhgGorPPX06DoAmq13L9MOQ5SnDdAeGBxBFQZreLJdpjo8A8MPQC/wgCgEENEMzLG3bjh+E&#10;vh+4nh8EYRiRnicuprkonc2Ob9+ezeds2601Gn4QCqIkKUoY9oY/cRTFGEMSxSQmECAMkSAjSWNp&#10;jkQgABAylBAHNAhQ6AQ4DmFojo/msxkh2zf08pmFczPrgggkRVwuVp997sW1jQ3bDWiGPXz46Pbx&#10;HRTFvPrq61//+jdOnnxxY7PcV8hxPMsw3MLCyvPPv/Lccy9uVSqe726Wyrl8dqtizc4uzM0Xowhi&#10;mvH9YGFxYWZ2dn1js9lq622j02wvLa688eobj37v0YWFhVK5BCElqSrHSRwnG4YREnd8fKjdaiqy&#10;EgbR6upqEJDl5QqFgeu4WiLhB0Ghr4+m6Wuu2fvR//TxB+57P4WkrYo+MbkN0tRScZkRmFKlnM4m&#10;6g137vJGFPoH9h648boTvuU98cRT3/rOD59+6lRb7zQadce2Xzj10rmzs8uLG6WNrfW1DQpDGMOu&#10;6eSyBZqmisXaG6+/sTC/9MaZi34A0mm5VvdPPv/6+Tdfd2zXMozAD6MgaLS6axubp8/OPHPyTVFE&#10;nbaDAOU43u6Jva7pup7FclGtHrfbK5OTk5blhT61tLCICVtvG4CCESAYwTCK+wf6YggIIYZlURQO&#10;o9ALgyAKI0IAhACCGAI/CAm44prcEygABGMI4J3vvEYQBIxxq9XZ3Nx0HC+VTPf1DRSLa1vlqmGY&#10;hIA4BhzLI0Q5tsMghqKhmqQTeUGQYEgCEmEKCHrDpSIKhUSkfd+qvu/+Y1OT6dvvvvevvvzDv/mH&#10;RzEGAwMpzw1KJV1RcCaTM3ST58VqpQ4hDoLQMCOBQ9lcWlP4RqN2VWZHCOF53vO8TCZD0/TMTDEI&#10;gaaCkZHhTCaDEZy/PCMIXM94odFoeWHAMrzneUFENDVBCGB52XW9wI8Yjg9CO5VieYE+dux4rdoS&#10;BGljvfziC6/KsmxZVqFQGB4eNk09kVQBjCRJAhF5/flXEaIigHZO73Uj8MIrrxi2YzsewiCZkFga&#10;1ivGxIh4392333Lj9ePjE06INiv1ixcv/tM/fmm52KEpIEl0txMgCrAsHcWx74dBCBRJ6pqmyDOq&#10;SNcbVjYtsCy9XuoqMohjyDCU5QRhCLwAAAhoCgQhoGgwOTl62223/fVf/lNCUmkktvQuBn4hKXf1&#10;FoEAUeDzn3/XjTffuji39elP/5HtAVnS9NAM4hBD5Pvk0KF9FEXFEWk2mzzL9nTtruuSMLoSikFR&#10;MUE9vc5b9o5XzrZUKpWJ47jT0ev1pusEDM2GIdncLLeaHdO0wreMYRiGk2VZEZXACyAiAISu7SKM&#10;OIHjRYWjFYo4nu7EIADAd1wQAVwqN0pbzWQynUqxURStrTYpCmQyQhBEnuvfd9/9p55/MZ3O+r5P&#10;SJxMIr1rWpZlm21B4DiOS6fT7Xa7VquFYSiKYjKZrNVqogjS6VQcx1tbW91uF2GoJDSeoTVNY3hB&#10;1hKBH1mWVa5UU8l017Q8N8hxUrPZZDmOYmhZluv1EsOidqPpeW42lV1aWpjasb3d7VpGl6IQS2Mx&#10;n1kvrqTzmZXFheXFlaHCyOL8kh/Gc8VyOps2TTsGaHBwcGNjo9U0CzkVQWBZ3oPfeORv/+cjkghE&#10;jbfdoNEMBR6IAkilkqXNFsMBxwUCT1uWzTC0wHNRFAMA0qlsp1kGAHQ6NkUBAEBMEMMwFE07rYBl&#10;QDrNm6YThoDCIAjA1NTU2MjoieMHX3v5nMAijRMw4qutRlIGjg9yBVCtt9KZ/ldeXfAiwDGM6XkA&#10;A4RQTOI4Bo7jsCxLwp/ykq7KuCCEvVAChuavtmWvsrgJIajZ6DQbnVazbehmGJIgiMul2vk35xqN&#10;ZhDEGGGM6N4UkWG4VCrd8yeO49gyHdNwSQhYmuNZ4Wo8DS/K2byaShcA5hptU5RUQZT7B4ZiCAwL&#10;+EHU1b1MLju9b2+j1czksojCNMNM7Nixa89uWZZNM9C0JE2zmpZMJtM0zRYK/X19A41GS9dNluVY&#10;lk8kUhMTkwcPHs5l8yBGjh/QHA9iFAaEYliWF0ZHxnhe9L2QECKrCsfz4+PjqVSKkHB0aJiCiEJY&#10;4oV6tRJHoe9Z9epWXz7nuzaGIHC9WrUKIjLQ13/jjTdJomI4hOGF49des3Nqt6omgiDa2ChhjBEC&#10;mUzulpuvndy5h2YZDMGhw7uaDaevMCBJMJHUDh86nEpmwxhgTGfTibZhEwL6+wYTqfT49h0T45Mb&#10;m5vTew7sGB+KCNh/4GAhpxkWyeTy1aqBINg+uf3EiRt37doJIOAFGsTg9OunJYG79tgRjGLLbdM0&#10;EkWeBgAgEAPQV8jIWmar3lnbrHIiZAUZQByDnpI5BgDYtt0ziX07UHpo6MGllwl4xffrLaxcscxs&#10;NDq1Wmtrq14q1UqbrdJmRdcNAECvlrAsT9M0AMh2bMd2Hc9DCDFML++c+G4U+LHrBKZp2rbtBX7X&#10;0Cu1arnSXSyu2x6ICG1YnucFFMUkExKFQaPh8Ty+5ZZb263u+kZna2urWKyWy1uiKA4NDYVRhGnQ&#10;398PIcQYJxKJOI4HBwcFQejVyd5YqjfZGhkZyWQynufpuq4qCT+MNstb7VaHRPCa49cRgDK5/MTk&#10;VCHfZ1mWKEsMR7uuu2fPnnw2l0wm+wo527bvv+/eIPDTqYSqqookJxKJhfnLhmEAEguCtDg3n85m&#10;b3vHzU3dGhoczmbzAi9FJAYAKYomCopluoXCoGV6EYGCCMa3TSEIdu2ant6zv9no7Nw5ncnkEqrk&#10;2AGBEAIQAzA2Nn740NGe+y+F6f37D0iSAgG47bY7BvpHsmn1xPU3syy89fZ3KLK2WtxkGZ5l2TiG&#10;gkD7fri5uSmLws03nEgqSsuoluobhUIOIUqWQTrT/7GPf2ZhYfXv/+GbLT1WU2nLd8EVQ0oAAOiF&#10;P3ue10tC7yl3en35q+aDbwfH27GCLl+aL66sddpGTGAPH0EQAwAQRAD02reopwSxbbvdbnueC66Y&#10;NnEYU4FPOh29VNqCEAYkanbabcPELHIDIKgZL8QXZy4jSJmGHYaR5wHfBzt2TO2c2v3YY48BAERB&#10;SiZ42wWl0la32y2X67YNxsYnBoZGMrmCoiV10x0cHs0V+llepFk+lclpyXRIQKujO17g+EEQkbV1&#10;O4gIpDAnyBQjLC6vra2XK9VGs9UOwohmGdt1IIUjEIeR7zje1MTUay+/AknM0nTgebl0Znx01Hdt&#10;kWc7rYbR6UISQxL7jnv2/KreNdPZAgCg1TZM08aYRhBRCNum43nBSnGdY4VqrUkiFEMURPj49TcI&#10;otrtGo4HOF6sVOu+H6iKZluuwIsxAKKkDA4OOo5XrtZULfnqa28gTAcErK9tZnK5nbv2VKu1mMBs&#10;NkdRzOLSsiDJqWTaMHzTDkrlVqvRfOCBB77wB7//0Y/+8r13vrMvk13dqnpBlM3l/+iP/7xSbf/G&#10;Z79AEMj1peaWlzPZXAx77uoAAOB5Xm+s0+MivT3pryeX7G0L/+bqYYWyLB8A/y21CLxqhx9GBADg&#10;ej6FKQAAQzEAAMe1QUSxnMRyLERRjEgcY9Nw9Y4+Npz0fZ8Asnffgfc+8M677745V0iSMBRTO+56&#10;l26apizLIyMjMYGyLNfrzVar09+nNhqNXiReFEU0TUcRADEwDOP8+Rld1wcHh3vHo9XV1SCINE3L&#10;5QqOYzWb7XQ6KQgSIYQTBZpr5/oK1nKxslWDuFWq6LwgpzL5YrFoGFaur3/X9J6pqclz5861O51M&#10;JrO1sc6y/Orqei8kfmFh4SMf+cjly3MAgI2NjaGhocXFxXq9IYrSxPY+WUu89PKrA31Dsqxenlto&#10;1OoCy0dx7HqOIgqh72TSeUN3woCIvJTO5J986lRf/zDLCDEA9Xojk87Xa63NaiWTyrQ6bQoxvu+v&#10;rW3wkjg2NrayvHDrTSe2ypuKKPhheOnSpdtvv13TtMeffOL8+fO7du+uN5oJLUlRFAFAVUWjaz39&#10;9NOqrNzzzns//JEPvfLi67/7u5/rdBsEhLv3THz7kW/94R//qSByWTWLaYlikxAg3ahDCHtAid6y&#10;yAYAkLe8M3qH1atCRBD/1GgDvF1BTaG3m/z/1E+MkCsGhAAABHCPYQsR8F2rL5+VVME09TD2E4kE&#10;z4ueFzimw7OcYxnTu6f27ZkMA5tEdrvbLQxsdwOiaZqiKJ7nhSFxHKdaqT300P9X3Zc8SXJe971v&#10;yy/Xytp6xWwABhgMCBIyQYKmESGFdNJRJ4ciGOGwdbEO+ovsCF99VPimUARDujFEWaBJ0SA4AImZ&#10;6ZmeXqqrKqty/VYfXldOsbsHBGhatjM6KqqrsnL5vvf93u8t+d5/vXv3rlLmF58+BoCdaZokydnZ&#10;2cHe7utv3Dt6+myQZ6rTz54ffftffTCZjp88fnp2froq1oEUgZDOW85EnMhAUmN0EMi7d1//1edP&#10;vnh81LbqwYMHF7NF3bWDQbp3sMsFjaLw6OhIBjTlLI2jPM/run777bf/5m/+ZrEo0N4pipVSKkvz&#10;Tz75RCkzHA7vv/ngfLb+5//5y9Z0D95+V0bJr3/96+V6NRlP1utVEASU+Lffvv/i2RF4q7r29ddf&#10;/+Lxk8Ewr8qmbds/+qM/Kpv2F7/4xcnJSRzHQEkgwihNkiTx3td1XVXV4e5ktVhqrff29tq2XVVl&#10;lmWr1aooiu99/19rrYeT8ccff/z8+YvBIGUM6qLMM6o7V7fAAP7Dv/vBh9/7ztOnj//zf/lPddcY&#10;gDQbcJm2natb55yzunJeO2PxaUIpZSRDIYTe1ED03mN8ZwMgtI8I9q8A0AvK1ZJzeT4qy1JpBQBZ&#10;moVhaI1ru2YQyySJPHFt1wADKWXbtot5kWcZIeT8bEEBwgA6BYKDDKBRYAwQgECCd+A9GAMeII5g&#10;d3dnOt11zs3nc6weKITIkjiO46OjoyRJKKXPXyzxeuIQOGfj8Xh3d5dzvlqt2raljDDuq2pdVU0Y&#10;JdZQre2qKLXzQSCSNJVhUFWF0u39B28Zo+Iw2MkGO+PJa4eHZV3+9x//4/HJiyxJkyzd29mljIMj&#10;xvn/+c8/d54EPIjT7IvHJ50yntAgCIyDVrfbz5UTcIIJazvJhdusVEII1o2cTnfbtl2VKwCCKw0o&#10;Rb+UMcoBIeAizjmhrVahCBwBbJC0WK0AgBIwHqQUiAFcCO+05M5qCBgoBcZCGokwDGaLigBYAMIg&#10;iJkH3nbGEyGlZERbZ6w2aOsGQRAGknNOtrXLNUG5IiXee0YJv7EkN6XEGO2dk0GAjUqV1m1b51kc&#10;RkEYxoyxrlHFYlWuSqNdHIdSSu91mkZRElrfJVk02dmhDMKIWWeMhSBkIuBckDAS69K2qg6jaDKd&#10;EkZnFxdlrUTAwjCqmwabchLKAIz3PknE7t7eeDKZ7uyEUdwptS7LTimg3oNjgkkZr9eVNaCtD2QM&#10;hIxGY6W00p2ypm4sFdY6vbezW63qt9564J37xaPPnj45st7FUXzrzh3OuAijKEo8YYt50WnXtWZV&#10;NsC40tp4ywRz3llnCPgkjIxRoQhkIDvdBSKQUSR40Kg2DhNrnQEng7Cuy6ZrPcDOdLIuS+MsEG+M&#10;NtZ6ACmDwSDtmnY0HHS6M85GkYziUIZSqy6UgXY2ioK21UA9EA/gRSCSKKmajjCIklAr02lXt1ow&#10;YAwYAykl44GxVhsjo2A4HKiudc46e1nBiRBCCQEAul2xZ6NuAMBfK16JnzNKbuwv4zqlOKODQYYF&#10;BbuuVaoF8JR6SogIJKVMKVvXNQCJwmC5LJum6joLHEQQdcqWtVLGDQfDMIyNNt7rQTYMpCDA0ixh&#10;zCVJgn07KKV5nmNxqTROqqrCwgKDwWBnZ0dKce/evclkEoahMWa1Wi0WC0wTB++N0ZTQPB932jlP&#10;F8uVDOM4ygbZsKxrY3WcREFIoki2bSOlnI53Qhmfns/+6Z9+ko9GMgqne3v5cJiPx86BkJGUYdOp&#10;uukIC6IojrNMW4sp6XEcBUIEQkRRGEoZRbEQIgojxihjzBPgXDBKOedJkr722kHbtnEUiUAQQhrV&#10;CsGFEEIwEQRxItM0TeLQOzvK86brEC+DQARShpEUUg4G6WQyJcSFUVSWbRgGAN44lw6yyXSapUkY&#10;BXEksiyJ40Rpba3X2lnjWqW9A+c0o16pzjlnjXcOKAXOmeCCc05gWzi2atf6lzVatt9wgJvqnxLH&#10;KA0k54ICcdp0xirKQATMWrssirJqgiCkwMIgqZumrtski5yzTquyUp1aauWdp+MwD6NUcOYcaJ3k&#10;+cg5U9etlGI8mkopnXNd1wVBsL+/n6apMeb50+fn5xeMiSQRr712ezweP3nyhPOg69DEBymjNB1g&#10;V52uq8p2DQDWgwyi8WgQJ0Nn6bxYJgM4PLzFBTRdpU31xv17TbsOuDy8dfeff/rztq2TNCdU3Lnz&#10;+oMHb81mM2N9p43zpuu0Bx5GqQwSYFSp9v7bb7Ztu1gsBOPT6W1K6WKxKMtyOBx3XSelPHp2nMWx&#10;1no4jlXbMUaiKBoMBuuqHA4HbduenZ09fPjAYho6Aca4965TWqtuPB1zwYXgSRLlo7yq1kKIQZ5U&#10;TefBns/OwzDY3z9MknBnb//58+eUi+l0GgaiqUoquKCMeOqNN9oXRWGc8c5RChbAGVguSyEwXe1S&#10;S2CPHeQo26KwzV6viAi+udYA77LsOsRJaIyaz2sstU0pMEacA2W9DAJr7aoojbIOWS/Aet0AgIyI&#10;M77rLAAnTA5H00631nQAhPPAuUsAbFvVNE0cx1hTqmkr7/10Oo2iiBCSZRkKEFaAats2z3MsVAeb&#10;FuzY4t57S7smiiUlnHLGeHB4MFmuqtPzWVO3QH0QRlLKzpRt20ZRdO/O68RyLuMXT46mu5N5sRi1&#10;7f/42c+BktnZOWFM8vj45LRet2GcTEbJ8mJBGRBGhRBZlrRNsyzmURSlWTxfzKQU1mrvfdM04/HY&#10;e08JHwwEVtNcFnNrNSEkDENPiTFGa2W9C4KAc0Ypc+Ct6eI4VG0H4LBnPLb3cwTSLDbGrFZrznOt&#10;O855FEkmhAdRN3pVrq3WiQy08wwgzbJgWQuhlG2CgPOAdabVxjoAIZhz4MilJdxXkXy1cLxElP7z&#10;LUEhV3DFe283hjW6XQzCl7MQhqEU8bxdWnAAEIcxpVCrFWN0MMikNs6LtnO6saezZcRs1xR4lYtl&#10;wRgD4nHWy7oBcFiHo6yaxXIZCDFIBpPxDgAsl8vFvHhcPLXWBiK8dD871zTN+dkFthmqm5Uj1hMw&#10;utXan1WzJNNV2XLOq6ZeFIsklWHCF8uLtq3CNMgHk1iw8c4u/+KLddUUq9UvfvnL0xerLOfgHOVB&#10;FufPjk+JI4mFKBws16XWzfHpsyxOsixr6no2m0cBPzg4sEqdn75oOk0pdd4sl0tHwHvvI7EuCyAE&#10;S6vXTRWEoTH66dMnDi5bIAWhlFJwHjAKTVN1bdvpdlUWq7JwzlFB58V8OBx6AoEk1umnz55Ya4v1&#10;cl11lsgk7cBrKVgkRbEsFudzQSUngVZWMilDybj1QDmzVEAcD7R1ulPoXkMPSi8i1xHlinxsIcpV&#10;EbkUHAA6nU52d3c5Z6vVarG8aNsWAJqyEUJoa7QxnPDd/b0wDKu6mMR5Wa6lDCmzUZJbS54+PrZG&#10;5ePx0nZYyxu1TBiGlNI0ySgjZVnWdRtFYZ6PGCPLReEs3RlPsmxwcHDgnD89PamqOsvSzz//Vcj9&#10;BKUAABxXSURBVJqmSZI2Td11ijHqnGci2t0Z1k3ZNNVoOK1bgzb83t6e9TaQXAhW1oXk8e7untbt&#10;0dGxoMXnj37FOeeEGkcZk+99663j42NKadsqoGw0GnEWOAdcitFoVNUQBFkoAsaYyPPBIHPOG2dv&#10;3b17dnYGAHGaDIaj1WpFeTAc5cy7tqtlGEophRDnszPqyWg0yrIMALDETasacCQMZJamxPkkSrm4&#10;1MJ5nu5Md54+f+Y9cdZNxztxHNdNE0XR6elpwPlk91BKOZudrYsiDoIsGQQkkCJcLNZxHKdpmiSR&#10;AdW2FRU+TdPlulHKtIS1baO1sdZqT6y1ARMesG0deCBYrMUDOMA6QH2t/ct/GWFAKBBKKGWUMUo5&#10;IZRQFoaRUoYQJsNQGbVYLoXgr926c/v23XVVE0rGk8l8OQvCYDDMrDeM8SBAKhY5o701aRIRb/M0&#10;8dYyyibjyXSyw5kw2gSBIMBU1znr4ihOk1RwQQkLw6hpmiAM12XNA+EcGU/HhPIsH5RVY71tO+0J&#10;BDIK4yjN8vF4NJ8Xw/EO48FqXYURDncDxMWR5IzGcRgE0hrrHNndOcyz0Xy22FRxJePxKE0y8DSO&#10;0slkNx8MgyAcjUZluU6ShBAvBHPe7u8fWO9XZSnDKBBCacs429s7qOpGaRUmMQ+4NpoAiWK5WhbT&#10;6U4oI/DEWRcIEcn44GBfdYozHgYyieLpaFqtqslowggvFgVjomvVaDiejKeM8kBIcGSUj5zxcZhM&#10;xzu604NkAA50q/amu4mUe9OxoDwLI8H4IM27rouiqKzK8WQsw6Aqa0IIBR4EURxnnHHviDXGOyAA&#10;jAnGmAdKKGU8oIwBYcZarWyrdSCl896BZ4ILGTDOrXedVnw4TIui1NoDGBlIKaXWtmka72ut9Xq9&#10;vrhImqapmxa5RRiERbGmlKapdQBKtxfz87ZtsS2CEKIvfMsYc7brmho7q+DT8UIIrTVGtNu2Q71j&#10;tGsbZYxRSmVZdjFbzOfzo6Mjzvl0OiWE7MDO2dlZT8Q47y4DE+DbtiVcYAomxj+dNx5IVa/btuVL&#10;7r2vqioMQ0YuZmSOgXU8b9dJIQQAOOdOTi5zG8IwnM1mcVxj8ix26uwfkSKEYG14C2SxKowxQdsa&#10;Y9q2VUo1bRUQtlgs0FOO5TexD2dRFGjKYcvX1XLNCAeAsiybsCvLEnV613VN3a1Wq8XFMgzD5XJp&#10;X3Ndo7pm7j3ozpwdP8dBWCwW+ASFEKIsS85529ZFsSgKUEoxxrquK6uWMdYZ3TQNhngYY5R6AGxw&#10;SLy3cJltz7mk1HEP4PDpz00lQuyCyC771TjwHrzz2GKREMI5N8ZYa6w13ntrHSEgpSBAkiSNomg8&#10;HqdpMh6PsUJ636cdAPANJuEtZhd9fkPbttjVMIoivEl0sqEyatt2vV6vy9Jai6OMxvNyuURW2xe2&#10;6yOf1jmlFKEUsz7xSVqUp67r1us1DhAWSjTGFEWBMVKtdR/uwk9wH+zkaoxJ0xR1B9aVxzOi6AAA&#10;FoLHWAn+HONnWuuAC2sttlDC9oQYVcHYSFVVWZah/AkhkFfiYbG9FkZerLUnZ2ehlPPlMhAChTUM&#10;Q6UUJg/hs+PoX0DJ897jEZqmwZahdV0779M0pZxJKZMkwTK72PYaE1Cw4onfFCxljDnvDWasbQWW&#10;nXMcV2EUMWOM0WCMAaD91QOQNE2TJPFg0K+nWjUaTXBlJEnCGFssFkgzUWJwRKSUONY+HQyHwyRJ&#10;VqtVX2iwbVuULRz0OI5xlIUQ+/v7cRxrrSmlOCjYoBLLz5VliWWZ0fCRUTgYDEQokyTBbqr4CgAo&#10;kRiqUEph2LlpGiFEX/m5twK898+fP8fuJXG8eZiN0p7WYV9oBEK0vLAAbtu2ZVkSQtI0DYJAa809&#10;wacyrbVJkqCgSClREBF6sQz4pVPUWgCIogiP7zchmCxJxuOxUipJksFgEAQBtm5CKooDniSJMQZ/&#10;uF6vsehNVVVIVlarlQMfBIGgZPNcAcOq3YwxTAer67osyz4xpWe1+JYQ+5LM7u/vL5fLxaJ0DgQX&#10;qHq01k3TeO8JARQapPHr9dooI2WEwQhUNPP5PM9zXHxd11FK8Y33vm3bWEitNee8LMs4jpfLZZqm&#10;VVWhJjLGbMs1zg2ueJyJfqowPo7pFP34GmeFEHXXohWNUIRwgjCAmgXXNJ4COz73sU/YFOosy5pS&#10;QAFF4MGzE0IQ2IMgwOgrLqG6rlHW8XoQDIwxbdNFUYRyX9f1ZegVG114j8hnrcVEIfwWWwjjlTPG&#10;mqbBK8cC1Ov1GiVsvV5HUVTXtdYafY94djQAsehNfwpcjQ78xcUFbFocblvF0+lUKYUaUymFEAIA&#10;5PKuAcv7bq7T88FgYIxpGlXXSmsNAJwHQRDUdY1LR2tdVZV1qizLrnOT0QDhGmerL1u7Wq0QkPFf&#10;zEnw3hsZLRaLoijOzs6GwyGuabSAEIRwIimlQojBYLBcLpFs1nWNwoGOE4yA98sOV17TNPP53BHA&#10;PjVt22Jh7tVqlec5Nk3DSaWXQRaL8o1Koc/2o5TGcbiNxr0AYb4L1qKt6xqnEOcYWwdgPLaqKsz2&#10;AG1R0HHi+45vfagWBQXn0nvPGGvbFhECycd6vUaNjNiAjaqxJXUYhvh0NCrZ/uz9iKH2wYVKCBGc&#10;I5j0PYl7sVitVjggqED7W97APEP4wX28B44lBSaTiZRlXSkcu5fNH4hXSllrgVxGC3DpRFGEc4CK&#10;HIF6Mpm0bau1TtN0sVicnp5GUTQeXtaeR1qKIxKGYX+WPvAdRRHylbZti6LAlSSEGI/HeZ7P53NE&#10;ApQt/JVFBUoAW8/UdY2qh1I6Go2wIkgQBKgXsOoY0tUwDFEpIHL0g4LfIpdC5CCEIAhtaO+lvphO&#10;p9jWAQ+C+RyEEGIcpbQsS2wo1Ss+9MIhMiGwxXHsvcehS9MUaRkSEUrpzs4O7p8kidb64uLi8PCw&#10;aZrJZFKWJR4EIQ0VIhYlwFvDNixZlskoFEIQfhn879eSUurk5AwAGCOYjNL7RZy1qENwcWLxNwDg&#10;eJ8AMBwOx6Ogruuzsxl+Z63tHfyBJEIIzv1yudTa4uJGyEVIqKpqNBphu8IkSbBooDGmWq5Q+71x&#10;717btsPh8OLiAtlrDy2I3jiIq9WKUorO2el0WhSF1no+n2P+JS5lpF1BEGDXdk/JYDDom5ohgOPT&#10;1PjkMA4fKqaXSRi/WfG3Z6z4eAvZtMAaDofYjyDPc6xsFkURxqcQbpVSyK6QlqmqQRWJUo6ggiSU&#10;EIK/Ra2HkoftttM07boOqUNd1zivQRCgZkHsxHIVmJyG14wGJqpvVE9IilFFIuVSSlFy2XUZNvnq&#10;1loUEaQsZNMAHWECRQcv3m8q9JOH777BOa/rzlobynS9Xp+enqPoMMa8t845KUWSht77uq5V6wBA&#10;SoFzWZYlAGRZ1rYtggTSRpRfpVS1XB0cHCD44w1MJhO0Yhhj2LIB19xyucTb293dPXr+HADiMMyy&#10;zBiDULFarVD9I7pGUbQolkopEcrBYHB6eg4AcRzu7e3NZjNcakii1+vq9u3X1ut1kiQAsFwuDw4O&#10;iqK4xGchUFeiSl6vqyi65K1FUSBWlWV5+/btR48+z7IEr+SKyu9H1jQd3LT1O+O/2zQZbnKZK6Xw&#10;K2TBaCQi90JWkKYpDiljLE3T4+PjOI5xsvGm0D2NmYeTyaRpmqqqsAsPpbQs6yxLKKWI3KPRCJly&#10;uTFdr17/nbt7jLGmUc65KMyappnPl6i3giCgFNAhC+Sy/yGFy16IYYjeLS0EGwwGOIVoGeFj8mg3&#10;ZmFMKV2tVmh0zOfz8XiMFIExhqsHea73HmHj+fPnyH5wSjjn9+7dS5JkuVwi/0ByurOzo62hlHpK&#10;UHTm8zmqQnTYoEGLpHIymZyfn0spJ5MJukOw9RkqBexle35+fnZ2hgZnkiQIFXfv3j07O5vNZoeH&#10;h0gXUHTW63XfdQ/1VxiGURSpqrlxoHs2fUVcUEyvf4XXhiQJVTYKDeoOQgiahHiPSZLgtWE6C6Kp&#10;EEJG4ePHj8umjSKJ8pHnee9lwavC0cCF7RxE8c2Nm3lVVT2iWEPQ+sLxxTxq763WOpAMrxWfNuzp&#10;JKWXpiNShx7S+wUkpUR8Ql6NoIrcE1ct4gqiH546DMPDw8P1eh0EAeKWc269XltrB4MBjoLWOkkS&#10;42ye58v1arlcog8KHxJA4xM1Ajob/Cb38+LiIs9zBPksy7TWp6enXdchDRwOh3fu3EEpPzo6Qg2N&#10;Wgb5wcXFBWMMk73RSSOEyLIMTY+yLPM4vXGgrwDJNn+8UYB6KwY2oIUKa5tOoTzhkA4GA0QaVOhS&#10;SsZYOsgGg4EF32fFWmtXq5IQGA7zpmmstdgi0HuPJNeYm1s3k/Ek4ZxXVauUkkGite46jS4BKSWA&#10;Q0ThAgDAGCD+soGm95cNVjGqjiwVNooZSZxSKiAMVTsSEbys3jmLAFuWpRACW+JVVdV1XZ8siO6Q&#10;sixxIDCf0lrbNE0URatyvbu7a8Ej2J6dnSFpRZ2IC3F3d7csS6XUcrlK0xhNkul0enY2Gw4HqOwG&#10;gwE+ro1EG2URKWEURbu7u6enp9jDFB27iJFVVVnrCYE8vwTUrutA39x8EpfZdZlwWy3hrsgKAvMV&#10;RME1vJ1Av/FWX9pQ2HpqNBpZawmjjLHFqtBaV1VDKXDOlTKjUU42vU0Rn7ArsnPuVaqHc86FEFJe&#10;LrgeIXGhW6s5p6PRaDQeWGtXq5XudBQl6Bl8aXwTUtc1/hbRDO9KKdU5QB8lMhg0IpqmuXv37nq9&#10;Pj07C6UUQoxGozRNOecPHjyYzWZffPHFRx99hNmmt2/f/uijj376058WRXFxcWGMQQ9jnufROj4/&#10;P6eCx3H84sWJ9yCEmEwmq9VquVwBgNb17i6gSYmMzzk3m82/+c1vosJeLpeTyeT4+Hh/fx/9YBcX&#10;FwcHB2j4zOfzpml2dnbOz8+zLMP18NlnnyFcDQYD9Geg2y3Lsr29vdmL01cNNNyEKNdVUv8V2rT9&#10;K37Sc8+6rq33fGPL4NoOw7Csa/x5WdeM0fF4jDMLADg+o9HoO9/5zgcffBCG4dHR0d/93d99+umj&#10;qqoZo8a4m7IdAQA4qgDUBd7R/lp7CErT9M6dO3fuvoYBi4vzi8FgiCCB9Bt5OLKEbWxE3/k0H6Ep&#10;iDDTtu35+TnqSKWUB0DYnE6neN7VaoUOzYODg8ePHzsABJiu6zqlAiGyLLt161ae51mWzeYXo9FI&#10;WUMImc/nUgZ7e3vf/OY327b9+7//ewCo65Zzjv7AKIoWi8WzZ8e44G7fvo0eCISib3/720qpnZ0d&#10;7/0777yDINc0zXvvvYe+yyRJoijq3VmHh4fIhy57tnqfXBbJu1nHX5cSfL2CKP2bK2S2RxfUqlVV&#10;oacbe1g756SU5+fnw+EQrSQEnvF0whhL8wGaQsje8PYRR9M0xQuQMkDMrjZydlVQ1uuKUkoIp5QC&#10;YehXRa2MF62Ums/njAOgV41y5DHInnD6UWi2jateULIwRnqBjAmVAroB8Bx4S2gGe+8fff75/Tfe&#10;AIDHjx8rpQLOLy4ufvSjH9V17QHQA4tlfyilJ2en1nnKKRKRtlXHx8dVVdV1XddtFEkAmM/ns9kM&#10;L2mxWOR5tlqtnz17FscxBuoYY3meO+eQzM5mMwDQWud53nXd8+fPESwxQXM+n+MSQqFBtxXqu7qu&#10;i6IIbk4tfSWZvc5R8BURCAWlZ35IzujLZk5ESomWPyqjOI6RAkspu65D6trnPIRheHZ2Np/PX7x4&#10;8f3vfx+ZZe/gwJQPym6GFAIE4lgEgfSOUMqrqlLKII0QQhDiKaVpGufDjFLSNE0kkyRJnHPL5RId&#10;DFLKzVM5tncaosLuum6cD5umiqKkKBZhGE+n4/l8aa0Ow3i1Wj49OsbrYBQY41EUFav1IEtX63KY&#10;D3AylsuCENjb2zs/PyeEaHNJAkIZtJ0CCkhQhsPhyckZYwQf6wWA27dfQ1cYogims2PpqCxLBoPB&#10;6enpdDpdLpfIZOfzOeJ8nufL5RL54GJRjMdDRJEwDM/PZzjLeZ6hE8Xalwk93kMUiJsH+jfbj14h&#10;s3ANUTBL9zpHQW9Y27aY5xqFEuNKi2UBAHdu30I7cX9//+nTp1jsUylVlqVzMBrlbdu2bffRR//m&#10;G9/4hrX26dOnH3/88Ww2BwAcOi5uFnTCGNlQoZeeSs75aDQ6Pz/Hf+/du3dwsIfM3xpDb2iEB2jf&#10;9tYQvrHgGSOEACEUwGMGOL4fDkdPnjz+1a9+3baGc4iiUGvTtgYABBfW2v39/TfeeOPJkydHz472&#10;dvfQcu59bv0pmq7F92+++Wbbts+ePVNK3b17lzH2+PHj27dvd12HpspkMhFCnJwcHx4eoul+enr6&#10;8OHD1Wo1m82GwyHi6NHR0ZtvvgkARVH0HlUMtxZFgSEI9BSfnJxlWfLw4cNHjx7t7e0hxNZlk+f5&#10;ZDJZLBaDwcBa++zZZXdUdCz1gSc8XVmWiGq4rOu6brsWAAIR+JtU1RU/Yb9tOxK3bU/C6I3H6TVG&#10;v8GGm964P7fWY94FpS/DVNbak5MTtPKxVzIhLAhkEIRO3exQ6h1H25sFyznHZ4au3MPJ2UmxXmlr&#10;PAFPwHoHFCiHKIw5D6y1QSi1NUAJFwIoETLYvvT+TZKlaB8iUej9sEgyGGN7e3uMMcRnDD4cHBwo&#10;pc7Pz3FuAODWrVuIPegAVUqdnJzs7Ozcvn17sVg8f/4cD4sqZjweV1W1XC4PD/erqkJlf3h4+OjR&#10;ow8++ODp02dd1zVd6wkwwSlnYRzFaaKtcd4RRgMmcSni5WlrUFkTQoQxlDPWcKWU8zdnmr2KbPr+&#10;2/4PAAj4V1hVV95f3+Eq8gEAurbQzMHgE36NTghEP5wGALgZmADo5ga8f9l60wFwDjcKClKnum6t&#10;BSEAuY5zPhAhPmQ6HA6llJiMgqkt/bm2VwyahRiX7iPG+KgH+vGiKEKzWSmVpqlSrdbGexgOB8vl&#10;KoowWOOyLFmvKwAYjXIM2u3v7z99+uzu3dtPnhyFYSCEwB12d6ez2Qxdi1mWnZ3NxuMhutKjKFqt&#10;SjSw0dWL4f6e8wFAH1pCQUH+hDEHt3kkGAf/+rTB10eUPnngynG2rbBtUOmR5ur+sKFU6H6gW5H9&#10;/kMMkeOHTLAbVc+Nd+II8IDBpqX8ti9uuVwSQoKAb/8c/YOI9hjr702APkS3FbAkyKObpsmy7MGD&#10;B/v7+7u7u5hm8cMf/hBvvixLVPac8/F4/PTp0z//83/7wx/+0BgjBEOTar2ulFKMEXTIoqRWVZWm&#10;8YsXLxgjbauQ9AGAtfbg4ODBgwfI0KvqH+fz5WiUG2NWqzKKIrwLdKgTQtBju1gstocLvRe9mxEx&#10;H0eg/+TK2F4BgK+43YgTV3a4on1u/O3lxfV+KgyMbR8CbS1MmkrT1GgFlNzwRy7fEEoJo5Qxyhlj&#10;jDJCKduaX0Ypo5RqbTCQJgS6Ny4vNI6Tum4AAF1YUkpsDNJtPyu7VZcBfTlN0+R5LqX88MMP27ZF&#10;oi2E2Nvbc8699957WP8f7Ze//Mv/+Ld/+7eEkPv37y8Wi/F4zBhFrjqdTtu2DUM5HObn5xdvvXW/&#10;KIr33nuvaepbt25NpxPG6Pn5hZTB+++/jyHWs7OzyWSMEbgsS2/dul2WZVVVt27dQmsOhQbddL2H&#10;FF3SuHzxkx5X+vyBG0XkVYjSf3t9Td74b29tXRHK61YYbpduHAS6vpQKzhNsCiXghgrIOYetpa//&#10;ucu6X79h6Rmr+wQq3PBfPC/dJJj5DUuNorRt2z50icuxN7zp1oY3gCQXMyaPj4/ff//9zz777Ec/&#10;+tEPfvCD6XSKkZ3vf//7SqnFYoHe4T/4g/d/8pOffO9739vZ2RkMBn/8x3/8ySeffPe73zXG/Omf&#10;/unBwcF6vf6zP/uz+/fffPHixdtvv/2Hf/iHxpi33nrrG9/4hjHm6dMjpbrvfve76/W6KIpHjx79&#10;1V/9FYYUPvzww4uL+dtvv/3OO++8++67i8Wil+++Rg3bbHgXGKDpEzTRnsD4yxUM+CqIcl1QtgGY&#10;blWPvfLDXlxedd7LxD63SbXym8eEYOMevjKvfYz7lRdKKdm6OKNu3h/jnBipoltVXPATBAmEbmMM&#10;MlO3lavX3wC6EDCJBOcDIxo4SUVRLJfL1WqFKQdRFKFt8q1vfWs8Hv/sZz9LkgTD9zgCeZ6XZfno&#10;0ecPHz555513Hj16VNf18fExdpFG/OCcGuMwnvDpp59OJpOiKO7cufPjH/9YSllV1b179zCf0nuP&#10;l41RGIQKjMX0oIjrYXtl34gZv5vegWtcpD8a6vffetiXlGObSaHeQfTD5AbkmL2ziHPuvcVYz5U/&#10;xig+gttDK8KpsZr8Zg1k/LdptLXeWm+tQ9Hy3jsLUoaIMW6T2YoMCVOI6XYlj83mnNvd3UUVef/+&#10;/YuLi+PjY3Sk4jBNJpMXL148f/48CILXX787nU7/+q//22g0fPfdd3/+858fHR39yZ/8yePHj9u2&#10;vbi4IIQIwZVSn376Kec8TVPGWFEUs9mMUvrxxx8Ph0NKycOHD6MoeuONNx4/fiyl/OUvf4mEaTrd&#10;+eyzz/7hH/4hTdMXL16cn59jtLbPkkFpxicBMKB2RTK21cT1Cf66qgdncBtR8M0VgtGfaJvM/sZ5&#10;+zD39vUBAPp6yVYGMn5uzEvrY3tL0xRhk2wSsxFO6SaqfOV1ixIhXb/M0JTyZn8J2+TV9vfgN6bZ&#10;FZD88lXyF3/x77/44otPPvnk+PgEz8sYAurN+wtx7albAADQ+uYoK2M37/+qrXfhX9n6u+hHflt0&#10;bjzOlT2/XKRetb3q+Jcxp+snuHIDvdwRcvOBoihC5Uo3qWu9Xxm+jqAEQbjNWH+roPSu7q8iJbBx&#10;pWMcFY953cr439m8/3rT8/sSlCv7/25S8iXH5739feW1f3Rgm34CXK+4c7kpg6TVA/WeAGGUEqDg&#10;rcYfkmuvdPPqNx9SgJd2/5co7K9+ezdu6IxG01RjNyMAKW92vb9qIq/zQdz6AML/le13lo/funG/&#10;yYi5fsp+WQNAr97wSevrmzFYZejlyF7qwhvLarx6u+IggpvyW7e37T2/Cqjs7e1gTSzvQQiOkQdk&#10;1r/1+Nev86b9v+Tk/we37SH6Es3wO298exq2T4D+CbtVOBDpWFmv3Y2z5i+RwgNY8JeJTV9/2HDC&#10;rlwS/Lbpvy4ir9ofU2tx67kXpbTrbuZerxLRV10Opa/yXf9LbNf1ztedgletSf4qjtKfBjeUFR4I&#10;0tx8KE8BNqjbKyxrLX1VcOIV2xVXdP/+t674629etTF2+dRI26q2xWwP8XVF+lX7/764ztfdri+t&#10;368a4kgGr4sIxk38xrlitypP3rgxxqw3qGdwf2OMN45SvqlUC1+No+jtW71uDH/59lXmCbl2n5kV&#10;hkGWZbPZxVc8xebavtbu/9Lb752sXDL/7aPjK2a19NoH09j6aaAeHPmNV0GZo85bBwSI8w4cWAe/&#10;0+r6WjR2+ydfBVQIgf5RJkrBe+g6pdQF5zerDP2KHFjxiryN/xfI7PZK+32pnlcu1v7ByZ7M4qa1&#10;9gSIB6CEePAEKBD8xBOsngnEg8OyLK8+MT7Qtpkw2ifKY2ASTVZKKYbW+gfT4Vpq4Ncahf+PtivG&#10;8I3WxvYb9Df2QVzYhNa/RAl8re1/AQDPD+W9NQ5VAAAAAElFTkSuQmCCUEsDBBQABgAIAAAAIQB+&#10;TpRD4gAAAAsBAAAPAAAAZHJzL2Rvd25yZXYueG1sTI/BTsMwEETvSPyDtUjcqO0UmirEqaoKOFVI&#10;tEioNzfeJlHjdRS7Sfr3uCc4zs5o9k2+mmzLBux940iBnAlgSKUzDVUKvvfvT0tgPmgyunWECq7o&#10;YVXc3+U6M26kLxx2oWKxhHymFdQhdBnnvqzRaj9zHVL0Tq63OkTZV9z0eozltuWJEAtudUPxQ607&#10;3NRYnncXq+Bj1ON6Lt+G7fm0uR72L58/W4lKPT5M61dgAafwF4YbfkSHIjId3YWMZ62ChUzilqBg&#10;nqbAbgHxLOLlqCBJZQq8yPn/DcUvAAAA//8DAFBLAwQUAAYACAAAACEArsS1s88AAAArAgAAGQAA&#10;AGRycy9fcmVscy9lMm9Eb2MueG1sLnJlbHO8kcFqAjEQhu8F3yHM3c3uCiLFrBcpeC32AYZkNhvd&#10;TEKSlvr2DRRKBcWbx5nh//4PZrv79rP4opRdYAVd04Ig1sE4tgo+jm/LDYhckA3OgUnBhTLshsXL&#10;9p1mLDWUJxezqBTOCqZS4quUWU/kMTchEtfLGJLHUsdkZUR9Rkuyb9u1TP8ZMFwxxcEoSAezAnG8&#10;xNr8mB3G0WnaB/3picuNCul87a5ATJaKAk/G4e9y1US2IG879M9x6JtTpLsS3XMkuj8JefXi4QcA&#10;AP//AwBQSwECLQAUAAYACAAAACEA0OBzzxQBAABHAgAAEwAAAAAAAAAAAAAAAAAAAAAAW0NvbnRl&#10;bnRfVHlwZXNdLnhtbFBLAQItABQABgAIAAAAIQA4/SH/1gAAAJQBAAALAAAAAAAAAAAAAAAAAEUB&#10;AABfcmVscy8ucmVsc1BLAQItABQABgAIAAAAIQCIf4rN5QYAAAEhAAAOAAAAAAAAAAAAAAAAAEQC&#10;AABkcnMvZTJvRG9jLnhtbFBLAQItAAoAAAAAAAAAIQD/Dp4cfCkAAHwpAAAVAAAAAAAAAAAAAAAA&#10;AFUJAABkcnMvbWVkaWEvaW1hZ2UxLmpwZWdQSwECLQAKAAAAAAAAACEABs5OlNYoAADWKAAAFQAA&#10;AAAAAAAAAAAAAAAEMwAAZHJzL21lZGlhL2ltYWdlMi5qcGVnUEsBAi0ACgAAAAAAAAAhAOIVZOgg&#10;nQEAIJ0BABQAAAAAAAAAAAAAAAAADVwAAGRycy9tZWRpYS9pbWFnZTMucG5nUEsBAi0AFAAGAAgA&#10;AAAhAH5OlEPiAAAACwEAAA8AAAAAAAAAAAAAAAAAX/kBAGRycy9kb3ducmV2LnhtbFBLAQItABQA&#10;BgAIAAAAIQCuxLWzzwAAACsCAAAZAAAAAAAAAAAAAAAAAG76AQBkcnMvX3JlbHMvZTJvRG9jLnht&#10;bC5yZWxzUEsFBgAAAAAIAAgAAgIAAHT7AQAAAA==&#10;">
+              <v:group w14:anchorId="7E1D12F3" id="Group 19" o:spid="_x0000_s1026" style="position:absolute;left:0;text-align:left;margin-left:306pt;margin-top:18.85pt;width:214pt;height:117pt;z-index:251659264;mso-width-relative:margin;mso-height-relative:margin" coordsize="27178,14859" o:gfxdata="UEsDBBQABgAIAAAAIQDQ4HPPFAEAAEcCAAATAAAAW0NvbnRlbnRfVHlwZXNdLnhtbJSSQU7DMBBF&#10;90jcwfIWJQ5dIISSdEHKEhAqB7DsSWKIx5bHhPb2OGkrQdVWYumZef/Pt10uN3ZgIwQyDit+mxec&#10;ASqnDXYVf18/ZfecUZSo5eAQKr4F4sv6+qpcbz0QSzRSxfsY/YMQpHqwknLnAVOndcHKmI6hE16q&#10;T9mBWBTFnVAOI2DM4qTB67KBVn4Nka02qbzb5MNDx9njbnDyqrixk8DcECcZj6eRqX6aCDDQkYv0&#10;fjBKxnQfYkR9lCXb58gTOc9QbzzdpLBnHKbO3xi/DfbcS3qAYDSwVxnis7QprNCBBCxc41R+WWNa&#10;0lLm2tYoyJtAq5k67HROW7tvDDD+V7xJ2BuMB3Uxf4P6BwAA//8DAFBLAwQUAAYACAAAACEAOP0h&#10;/9YAAACUAQAACwAAAF9yZWxzLy5yZWxzpJDBasMwDIbvg72D0X1xmsMYo04vo9Br6R7A2IpjGltG&#10;Mtn69jODwTJ621G/0PeJf3/4TItakSVSNrDrelCYHfmYg4H3y/HpBZRUm71dKKOBGwocxseH/RkX&#10;W9uRzLGIapQsBuZay6vW4mZMVjoqmNtmIk62tpGDLtZdbUA99P2z5t8MGDdMdfIG+OQHUJdbaeY/&#10;7BQdk9BUO0dJ0zRFd4+qPX3kM66NYjlgNeBZvkPGtWvPgb7v3f3TG9iWOboj24Rv5LZ+HKhlP3q9&#10;6XL8AgAA//8DAFBLAwQUAAYACAAAACEAiH+KzeUGAAABIQAADgAAAGRycy9lMm9Eb2MueG1s7Fpb&#10;b9s2FH4fsP9AaMDeWkvy3atTZEmbFcjaoOnWZ1qibKESqVF07OzX7+NNcXyJWzf12qIPUUhRpA6P&#10;vvOdC/3s+bIsyA2TdS74OIiehgFhPBFpzqfj4K93L58MAlIrylNaCM7GwS2rg+cnP//0bFGNWCxm&#10;okiZJFiE16NFNQ5mSlWjVqtOZqyk9VNRMY7BTMiSKnTltJVKusDqZdGKw7DXWgiZVlIkrK5x99wO&#10;Bidm/SxjiXqTZTVTpBgHkE2ZqzTXib62Tp7R0VTSapYnTgx6gBQlzTle2ix1ThUlc5lvLFXmiRS1&#10;yNTTRJQtkWV5wswesJsoXNvNhRTzyuxlOlpMq0ZNUO2ang5eNnl9cyGr6+pKQhOLagpdmJ7eyzKT&#10;pf4PKcnSqOy2URlbKpLgZtyP+oMQmk0wFnUG3SE6RqnJDJrfmJfMXuyZ2fIvbt0Tp+lYMSH3lSR5&#10;ipf2A8JpCWwZdRH03Va+g7311vbW+wr2FvW6URtmbb542G9HXfPFd343GHZ9h93687B7PaMVMyZR&#10;j1YwAABaDFwrSfPpTJFTKcWCnAnOwQFCksgIuajMtDPu8F6PakB/C9g7/V6MfRGgetjrgmksqD3s&#10;h1Gn41F/f/d0VMlaXTBREt0YB7WTqBElMkRBby5rBaBCbX6CFqPgZDEO2lG/a55SNC9e8JSo2woA&#10;VzKnfFowLQvmFRz/9I7sHkxL3RbMrvOWZbAPbaJmJcOo7KyQ5IaCC2mSMK7azUp4Wk/L8qJoJob7&#10;J7rn9VRm2LaZbHf54FubGebNgqtmcplzIbe9XS0jJ3Jmn/casPvWKpiI9NZ8XaMaQG+F1za4o+tx&#10;47ijq1fXVPPZ3LHDSuhoLy/umLnTvhxnN3I7XoSFrtLi4ICddbrhwBkBzGHDBuKwr0c1Dzh7gPL2&#10;b3C4dd7O7R2BPhqW3ckejncfIg+SFXn1N/yRwa3zmb22J5Ew6m8o8MuRiP4OX5g7vCEW/BO5w088&#10;iDv85CNyxxEA2IQwOwHogpq9APxDA3ArFK0zW/NjG+bbmOGdWzrQj/2AIGxwzf8d5r7uAmHN8UeA&#10;49C7jp1wHFpvsheO63zYASE6RozisIemcRk+rOoPotC7lEG3ryMwG+r4VMSHSgdi8kdsNQ4ePbY6&#10;AiDjuyTvncbK72JJ4hUI6vyVqCVue/9bV5ci+VATLs5miJmZSQdmjKbIP6wP0ZaEKE9PtWalo2gy&#10;WfwpUoTadK6EceQeec6hR53hoD1AbIWgB3lvtO7Te71eExTF/bZG84MIlshOzHt25ANcvERIbozE&#10;pgbDbmxTg5WRMlcoohR5aWQKvUx6u0gezGQXDFhZtiQOajlZYvAugCZS2GIJijtozIT8NyALFEqQ&#10;0fwzp5IFpHjFoU0T+qGyYjodGC18ilwdmayOUJ5gKaQyAbHNM2WqMdpbcHEKrWe5SYvuJHEhvovk&#10;j4C2CB7Uhs7/M9i2umwkozqSNGF3DJL8lhBmCzbecG2m9nUCbdXnrrarPBnhz5Xi0NooZ+wvWWKW&#10;mmsDsmXP8qPWKKn8MK+eoGpYUZVP8iJXt6YCCvbQQvGbqzzRVKY7K5WR2GMZw/qtJMKdlNUJzO6M&#10;FgyVWfnrL8vT38zlXA/klUI1l2gKRNU1T2hR3JIp40xSxVKyyNWMFCiuJIJneYpyrylI+PdaKRA+&#10;5skaBdcVyM7T7/3HW7p7bwsTZFOa+jQx6LZTFqReK31u0Te4GmXVc5HMSxQ5bJ1YsgJ7Ebye5VUN&#10;hhqxcsLScSBfpcYfIFaTyVsIaOiyVpKpZKZfbtMUcx/BcTNgJL4TUsv/cQ6k1+nouEc7kLXox/kL&#10;Y9mdKIxtyWp3RP5JvsMSrHMmWNP4AC81KFY38Wfxg8a3g/D2BsJxxyFcE/gB6C5Zms/L7wbgJlQ6&#10;GsDbbRQ9LMAH/V7bRyM+xo+HqJyi7qbLRp1o6CKoHyjfw+OdDZR3tB/VZqvZ/ttjXVN7PhoocWah&#10;42ITtg/ijcTTBVIWlHG72zGF4EcApeFV7RhWKXY1oDhKQh81xeBTmRD0XKjv8h/Xs2L647fm3K8f&#10;4ljPqi6KBn0UhfV0FPzdQV5kDN4FpL1QVzwxvlt3VCbAOh1tzXigms84zzBlWuPcPrEm6SdaZ2+O&#10;QpoKoz1FeeA8w09uZpiw4XHPM5ooua6SlzkOli5pra6oxGE1Po3O0d7gkiEsGwfCtQKis7Zt9x83&#10;p+Pz8kzgTAlpE6QzTcgkVeGbmRTle5zTn+pMEkM+CUyU9B2XBhKc9Cfs9NQ8ZmPdS35dIUK2+tf1&#10;n3fL91RWrgKkgMLXwp8KboDKPmtjn73JpTFLnLMb8LrfBOiD/NU+2qu/XDj5DwAA//8DAFBLAwQK&#10;AAAAAAAAACEA/w6eHHwpAAB8KQAAFQAAAGRycy9tZWRpYS9pbWFnZTEuanBlZ//Y/+AAEEpGSUYA&#10;AQEAAAEAAQAA/9sAhAAKBwgVFRQXFRUVFxgXGRwcGhoaGhogGRoaHR0dHRkdGhoZGiAsIxodKR4d&#10;HSQ2JCktLzMzMx4iOD44Mj0sMjMvAQsLCw8ODx0SEh0yKSApMjIyMjIyMjIyMjIyMjIyMjIyMjIy&#10;MjIyMjIyMjIyMjIyMjIyMjIyMjIyMjIyMjIyMjL/wAARCAETALcDASIAAhEBAxEB/8QAHAAAAQUB&#10;AQEAAAAAAAAAAAAAAgABAwQFBgcI/8QAQxAAAgEDAgQDBgIIBQIFBQAAAQIRAAMhEjEEBUFRImFx&#10;BhMygZHwobEHFCNCwdHh8RUzUmJyFrJTdIKSszU2Q2TD/8QAGAEBAQEBAQAAAAAAAAAAAAAAAAEC&#10;AwT/xAAhEQEBAQEAAgMAAgMAAAAAAAAAAQIRITEDEkFhgQQisf/aAAwDAQACEQMRAD8A8aNNSpVQ&#10;4E01KlQKlNKlQPFKlSFUGKNajFGDQSg1Ki1Cp86lT/lRU61Jw9trjrbTLNt/U9ABUSwcDPT18q6/&#10;kvJ7dtUJVXdsvkeEEfCM/wA9jtiue9fWN/Hi6re5Dy+1Zt6QwLH4m7mOnl5eddZy0SBER3nrsekQ&#10;O9YXLuDtkr7y2sAfETOdSkDBO5zkRj6b9ri7FoaVKqBOFG05nSOuZP8AOvN9uu+sc8RpFQBJ+9/w&#10;qlfJPy+p3+nXFRXec2sjVON4Png9v6/WqL7XZK3AASIxMjJjrvgYEiN9hS1iZqzw1nVv8/M7dBOx&#10;jp18627SAem24+zmsvhrEBFNxvDgeFjJ0kAnGTmYOMCrtzmAXB1Ex/oYTtO484+zWozqX8Wp6bff&#10;9qxuaX4ESSSGiNozEmMb+cmPk1zmSgAeKDjCvEkxvEAT1267b8rz3nfhJGo75KlB0jDR3Pznyp7T&#10;0p865uAWnIGcmMkgQSfr0Mz3pVwfM+OZ9zsfqfP0Hl386Vd5icZ+znjSpGlW2CpUqVAqVKrVrgbr&#10;AMtt2U7EKSDmMEDvigqg081ZHAXYn3Txn9w9N+nSld4K4gl7bqJiWUgT2z18qCuDRpQhakQdaoNZ&#10;qZXMVGorovZTkpv3AzL+zU7f6jOBtkd/p3qWyRZO1o+zPIX0e+cQYlB67HIO9ej8m4Q4khxnIkgQ&#10;RiQunqTnO2+TRry8+7ZQsnSRECSY6QRjbPn8zq8MgDGEGCwkRiQhgrJMmBn/AGT1FeXVur5d5yZ5&#10;Fdy4QS0QYJCnXI1g42GY6RGryNVuNFwqAr5A7E6ukgTJP8/KCXEXhpAbQCTp1jSSZLgCCp7jr+83&#10;nI2eImPhwoEYjoMY2BB7b1ni94oDhbj7uBBOykTGmMgzjxYkfEZnet3huFIGe+YkSJncnp65Gwoe&#10;GXMRg/huRmrF25pG7LBX4QSZLRBChpBO/bJJAyNSRjWrU2RuT59Z3kQPrtVDmBIUyzEQegnoNgM5&#10;nEflFS3rsk5G0D8ZzI7H6DFYfNeYhFJLEY6HqTEzsc7T5TtV/hIzuM45baNq1ZJaSQYJAxkxE9J6&#10;DPbhee8z1yBO+DPrOeuflk95q3zvm8zAxmPmMzBwM1yPEcRqJJMk/wA/Ouvx4/Wd66G+9NUBNKu7&#10;CtSNKpLNwqysN1IInbBnNYHX825Vw3LhatcRZbiOJdFuXVLtbS0G2troEu8TLEwMQDR+2fJeBtcN&#10;w3EcKbqtxADi07Bwqx4vEADIYqMzNbX6WODF9LHMLeUuos+SkDSP/Sxg+bgdK47lFm5zDiuF4Zmg&#10;ALaWP3Lay7kdzGtvMmoD4Di4UMtp2RdKsQmpQdIByDAYsAe5BPlRW+ZqFBZXgsxn3akQzMVAJaDE&#10;gx1jTtmtJ/aU8PzL9kTb4ay7WFtqx0CyCbbSB8RbLkmSWzvmrnOrhPs7wIk/57iJ7G9GPKgxW5tl&#10;VdHXVqnwCSx0bSROdZ8tYGYFDzrj1uhkFq4GZg6goFOBBwCScA/j2ra/SlebXwB1Njg7TDJwSTJH&#10;Y4GfIVrfpFut/jnCHUcfq8ZOJutt2oPMRZbVp0tq/wBMGe+29TW+EuGQLdw6fiGhjE7TG3zr0r26&#10;4L3fPOFvLIF5+HfUDuy3BbYD/wBKqfnS9gLjDmPMiGaTb4kzJmRdEGe/nV6OA5XwTXriWrY1MxjH&#10;TIk/IV7J7NcvTh0S2ikmAHwcEiSZKyRqI3894qH2MsNf4S3xF9dXEJ4DcYQ9y2x8GtiPGyk7mcdZ&#10;muwZZa15W3/NP5Vx3fs6ZszPMQvhGME4Y4mflHWewPzqkvES7gq4hidUmG6EnAjAEBs5q5zSFQSF&#10;8IdhgQG8J1AHrknpuciqDqg4fSJZRcXJO50E6pMyZgyczWLlrN8dZvxydOEBPiZwrEOVxE5JbAjO&#10;pRMRU/L7J92koRgYhjG2GmScHf7D8QFdeHuXMkPpcwPEFdGBMAzgkzO4GQaLmNo27l0CAzlvFAn3&#10;b9ARBj3fgBnw6B2pMxdXrX4QK+ok6tKkie89e52+8mp74lBJA67d22EnGMY/tJye5LXRP/49snuN&#10;zuPlVbkj/trQ82+UI/feZ/LpWueIx+1Fd4rsssZxHaT0kkd8flXLc+uMwabbyZIBRiQTgx57Z/3R&#10;1JrUR1u8LxQQk3LYR2XqyA6rgicywYnaSFnfPm3MvaS8yW7SXHRLaNblWOoq7+9KzggSFB6RbXpv&#10;rOEulDjLF4kk27kZJOhoEDc47dayozXov6QuZXbacua3cdS3BqGhj4gyqGDD94EE7964GzartGAL&#10;bilVlkxSqjKpqIihqD1T9GfH2+L4a7yu/nDXLMmJBnWgMYgksDk+Jj+6Kqfo95S3Dc7Fm78VtbkG&#10;IkG2YYDpKtt0kjpXEcBxF3hb1q6nhuIUuJPUEBhMHKspgjsSK9k5nxFo3uX83t4tkhbhkeBLk2n1&#10;nbwXHz5lzWaPEuNbVcuE7lmP4k12vNv/ALe4P/zL/wD9a5z2q5ceH43ibTCNNxo/4sdSH5oQa7bi&#10;xwv+BcLr9+1v9YcAroR9ZF2SQ2oad8TORmrRl/pRGeAP/wCla/jWr+kX/wCtcL6cN/8AIapfpQa0&#10;ycAyh/FwlsoWIEJuNSgZeDmDFXf0i/8A1nhv+PDf/Kag0+cN+sJYu7vwnNHsuf8AY9/WvyHgUelV&#10;fYK2f8Q5g3TRxS/P3oOO/n6ipvZFhd43mXBsR+0vNeQHbXY4kt+Mr8lrpvZ7h/dteXww4vPABk6i&#10;rZJQSfEep36/u5t54ame9X+D4VrVm6C4IFq4RAIiSzqcscgED5TtAGn8LWwW1Qj+LaYZM4iDmsu1&#10;cuNYIDoz3QEXHh3JuExuNEDeJgdZqfiWYCyGMt7t9RGJOpJIHT0865TxG7PJc2ukW1ZcHxwW2Hw5&#10;Pl8x12rIW8P1a4deFvqskHwwNOQTPWe53AMib/GuDYQtrJ1vhVDHvtqG0CIknsao8Ow/VLp8I/bL&#10;hVPh1aRkEeIy0zAnsKfv9NT1/ZuP8Jt2tWn3YMfCTd94ZZwJMKQsL1+KR2kYe94ZCpBezGrG9uNw&#10;JjwmD1AAI60uPRnt2QpOs29Kkd1YwPLaJ6UfJ7ihrZY69YFtzEBtYgyPWMHzp3yc8fyl9nJ1XfET&#10;NsY6TuY/9wHyFYfs/wASp5haAeSWuDTmMW7nQjfAzPfpWr7LWES7xCIoGlSkgROhigHpCj+0Vxfs&#10;jxU85tII/wAziBgdrd3c99QJPfFbzPDnq+a5/hPaN+E403lJIVyLibh0ltS+seeGAPSKr+3nJRwn&#10;FMLYmxdUXbJG2h/3QdvCZA8tPeszmdlpu3BGn3z2z3mSwn5T/wC2uk5reHEcm4S4/wAfD8Q3Cz3R&#10;kNwDzhVQfKuvphP+kJZt8r/8nb/7UrkFFdj7fD9lyv8A8nb/AO1K4w7xViJTSppEZpqvRlEUjSFS&#10;QOxqK77m/su/EcFwfFcIhustlLd1LfjYFcfCsnUDMjfO2M2uZXTwvIk4TiDov3LjOtlv8xUL6pdN&#10;0G7CesfLguFZl+B2Sd9LFZHmRQOu53nfz9T1qcGnf5175bf6xbF25aUIlzWyMyLMJdj/ADAJwRpa&#10;Maj0s8d7Qtc4NODNm0qJca6GQsDrbUT4fhCw5AUDAA7GsS2uaN1zV4NbnvPDxQ4dWsoi2EW0oVn8&#10;SLEKxYzMDcdzVnnHtK/FcXa4p7NsPbCQis2ltDFlmTIyehrBA/D7mug9k+TNeuavd6lTcFoBYAQJ&#10;kbSD5YrOrJOt5na7j2Z5ZcW5c4wCzbu3WZyC3wlizMoOonSWid4k7109g+7XUf1dGfdgpKlXCz4g&#10;yn4tiWM422EZ4VFOLKNCqZcyRmGgFiT+7mAMbnas29cdygCWWC6YEDwqdIOnVIBA9Dkbxny3V69M&#10;zmz+Fh+I0EE37Y+FRpX9mqBn1KJUgBgBMknUBn4au+/e4FK+7IAIQ6GOGg5i4ASSBGBHlmqHD8Ow&#10;zcWzpj91RIlmMnwDw+Lt1PeraLjsMjy9PlG3btMBLWNTPpDeuuU0MLbqAT40OppXIbTcVcjpA86r&#10;i7da0VItFbjozTMltSMmkg/CRESpIAG8yL/EoioS7ALBLEnGncsTuDG+cDyrLe8rF102yszMyfht&#10;6VIOoGQP9WyDGcW2mZFn9ZYqgi2EQ4MGRJJZR4QMlQZP+7aJNDmHOihNxPdi53UGAxPxIrNAacy0&#10;idx2w+P5qggSggkTpA3LjTERuZwfFk+vI8250WBVW6AArjGxAEYHY4Nbxm1ndj0D2B5rb99xBuXE&#10;tqbaqpuXQAzEk4Lt4jGSZOTmsHgeScx4XjLnGWuGtXAr3Gtu122bYDlhqJW6v7jH4jjVtXnlx9Rk&#10;5/GmVOsCu8zxxrreNvjhhcsXbfD3vfsL120jOf1dwWCBLysZaGaR4hBGSDWfxvM2uW7dlUS1Ztsz&#10;LbTUZdsG5cZyS7xA6ADAArOtACpJ71UbHPeetxK2Ua3bt+5QWk0a/gAAAYuzSRAzWMg6xRFqZO34&#10;0QLD7/KlSuUqKzKNd+tJGxHzo133+8YoGQZzVmcfX8/v61XDZqVfSgmTFJxmoyDP33q1wfBXLtxL&#10;dsarjmFG2Ykz5AAk+hpRLyvl9y/cW3bViSRJALaRPxEATA3/AJV61yXkduxbCCxcMKuok4ZtLhiD&#10;pwYMSAJ1VZ9nvZm1wlnT8d1mT3jgCSQQQBq2UdB8/WzxrBbZhrjYACsQYgMdgDBzHWSPnXl+Tfbx&#10;6vizyKXNeKwNVtvAsA62GFODAJJbrJ7fOsXg+IZVFxEILCWlto/5sIESZ/Co7nCs76me48QcKcjJ&#10;EwMkaQOg8hIq/wADy33ui29m57uSAfEoXSP3iACoOw7kE1h0/wCJzxV9n0EWgNSSGbxQzOJGY1HT&#10;AXuWHTO2PAgLbAnPfGD/ABqHjOV8NZTWwI0tr/zHjUGZg0a4wzGAe57xXNcdzg3GLTC5jofn227f&#10;unuTW5HC2X00ecceSCNPhhpzBM9IEE/gcx51yPH820DMTvqU51EKTMmfi29DvM1HzXnjKDAAMGPF&#10;PUjp5Rn+NcVxXFNcYkk/eB5VvOOs3fJyD47jNRMAASeg7kifPJ+pqoD3poqZVrvHO0MCiB+/pR6T&#10;3ptJ7/KPT+tVDo+anXMfl2qFE6yelTJb8z9iP4/lUDlaQotECcn5/lToPQR9/OiIY3EmNzSp2Mj5&#10;7U9FZqLRgz2j7NSomKBlANAQXc0VoetCDiKktLv86CRI3r132A9nRZt279yRdu5Iz4U0khPXZjPW&#10;B0rzHkfDi5xNpCurVcWViZA8REdcDavfbKldAkTvtuYjw9gBv61x+TX46YixxIOiMjxAyJHUE7ER&#10;946Vi8epNv8AzSwAEEq3bds7/TI6VuOmATG4memQZGPvGapvIXLKJG/h8RjJJK7b9O1cNO2K5NLi&#10;6xLAEQvSSQxwDOMqoyD8+l/huYpw9m7dliBpADaVkwvwkEgDMHzX63b3CzJ1KhnSWBgmGIIyu0Yn&#10;0rmfa7lXFXbJ93cDqrr7xIKsAQvwEwGGZIBG/rTPmum+fVz3NeeXOPuj3YcWlwSAY3iTAMEjoKyu&#10;YczCLotgnB1ETkyD8tz+Hybi+M90Dw1q4ywCt12XSZEk75zMGc4HkK51ruYDE/mYia9GZ15tcngr&#10;99nOfmZ32H8KhRKn0Ymkoro5oiBEZj69/v6VMg2oem/4fyokcCP41USKKBhRlxvP35d6D7+xRUi/&#10;f50bHNChA+/PBpwem8Yoh3aT1ptfT7jakmRg52/iPXpQAQfv7NESFR2IpqYv9ZP96VU4p3Qf5fzq&#10;OfrTu85/CmYfY+VZaTK0mPvvUlvrkbn1qKwImrnC2WuOLaiXdlQAdSxCifmaD0P9FPItTPxb4UTb&#10;tCNz++3pA0T5tXqD2xNvIHxYmDlTsOuPz9aD2e5ctmxatrsiBfWN2Pmd/UnvV/iFI0ws5G3TBEj5&#10;GuWvPlqXl4h4pQF6DI3HmB/Suf4nijJVfdYG56CJn0mtvmt4okrEyN8fjIjY1yXEOlsOWt+NohVa&#10;FHhIgmZMRvpFcd+3f4p47WpxULpEWlJUTqxuRMMVO/brJx1oLV2RpJtlcawBIMLnOkCQfF0rPscZ&#10;cvYW2rR0YwFMnScGNo+hq2tsi22pLZ0qIiGE7QQZx8jP5Z46WSTywva72UHE2tXD6VuITA+EMBOp&#10;DjGZIPfyJNeU8RwT2nKXEZHG6sNJH13HmMHpXu/AcUxmPdaQ0+Env1IWNcAyonJpc05NY41NNy2r&#10;LAKODDCdijjI/LbBrvjfPDzbxevBWOPr1xUY+X2BXV+1fsZc4RTcRjdtDcxDp21DqP8AcI8wK5JN&#10;66yyzsYs4RGN/uaJRNAw8uv8aJCYrSJAoPQUWmBNNaBmnbcwc0BLtqim7Hvmmdug6/h9/wAaeOk0&#10;Qeqo3MffrRFfveYFBeeSKAVnGYxvSqQpjOdvlSp1GeaYeUxTmIoFbIqKnsHYV6L+i3kXvuK96wAS&#10;znzLuNKz6DUeudNee2Vzn6fjXqn6JuK93b4g4Ua1yf8AjOfwHzrO7yLn29b1BYEGPr5bfP8AOmuG&#10;SBp2zMn8uv5VQscxVsz2/Hy+9qt/rAOjzIjbsf4T9xXPvWucYXtRdKI3cCR0OCASO+4rx1eJvXr4&#10;s2V/aOYgzjTJLMewWSfLud/ded8tTiLTW2n/AGsCQynoQ29ec8u5bZ4E3NVwXLrEguFKnQAYTrBJ&#10;mSNzpEYES8ldfjvZyOkfhUs2giKvQDU5lsjxb4Jjv2qna5i1vwvbIBmWkwPLLHqduxBO9ZP/AFHa&#10;RGmDLR4uoERgEH4oxtuK0eD5Ne4iHvq9m0Riypi6RGNbNi2N/CBOTkGRXOZrprfgHCtau3CLYXUo&#10;LQMzkAjyMHfv611vKLdsW1W2AqiYUCAPESfxOfWqnCpw/DpotW1TaYyxzjUxMsd9zNYr85dLjm1b&#10;a5oANy2oLEgkgMqiTiNsz8q1zlcbq68Oh5nwK3FZSFhgQ0jBGcEHy714j7Ueyr8IfeKCbLkaW30S&#10;JAY9jOD6Awd/ZbfPrZQknTtKuCrAnMFTkYkwa5jnHthaUFCVeRpYEAg4OCsx1nbtVzeXwnOzy8f0&#10;ff0p0TbHyq1zA2zcb3Y02yZC7x3HpP0qEQBXojnRBetIpjzqMsPKje4I3+z18s1ShUwT9/e00Stt&#10;99N6ha4Mj8/UD+dK2czGPPyoiZSSc/cUJQDPl0+fX7FEjg5PQfjTNJbInpHymB99agTNGYnt59/T&#10;c0qfUAST0gdsx+X8qVUZpE07D5dPyintLJP3+FOwk9fU53HeoJuFJnImfxrtuVG9a4Muike8uMSZ&#10;nUAqQfLAPc71xttI7Tn8sTXsVpLL2NCBwF0glyxUQigC2CcJAyBgkHrWN1vDnuQe1TqT7wkkQR0A&#10;joevc7dDsa9Bsc6RoYNHiAOZA/5QTAJxn+tcDxPs8skZDZysnqR3npvO2/Sstvf8K6+Jza1htQ6R&#10;J0sIPhie+3+2K52S+m89/Xs78bqttpgmIiev9CI+VeTe0t2/euKEt3FZJGgW2JLHogUfD17dSa2n&#10;54pTxGCRgrmc9CD17iPwg6vKeZlg4e6YEMTBAzPTzOM5wPWs9ve10mZ9fDJ/R97LuhHEcUlwXJ/Z&#10;owI0AHLtKwW3gdIB3OO64niG0ABW2MAgkjEwcR5VgcZ7QWkU6buSdAEEGZ6HVkEGevyrm7vtO127&#10;7uzLvcMKoIg+EiWY/Cuk5OY0zTuqzcye3Qgu1xbKIWZs4yBGfETsBIEmMCMmK6rhOFXh00pl2Op2&#10;P77ERJ8gIAjoBv1ocnsW+HXLB7rCbjbSewJzpE9fM9alvcxt7s4UdSen4eVWeI5683+HNfpFQvw9&#10;xgSly2pdGUkEqsFgSOhHQ+RxFeMZfJfVPX5dTXuSJb415t5sWj4mZRoeP3Vx4pOTPQjvXM+2iI9v&#10;xLbmFhlADoSs4YKCyzA22nGK1nXPC/Xs6806/fz6/f5kwkbxTIh7dv4YqVicda7OVQ6T5UoMzsPr&#10;3iKNWAyaErIP8PvG341RXuNk9fl50QWOv0HaaI24J7/fftQt9ew/M+lBIqefacDfrTPdzAjqPQZH&#10;9fnTao226Rnr+fSgsJ1PQye3nQSn97Hy+f8AIUqZmloGAC35+eO9KiI7C428/wCp+o+tMR5/hHbb&#10;H3iiVBGSPud+1ARGI++wqKlRuk/e2RW/ynnt614vFcRCNQzIkQAGI6gH6HNc8EiSZJnyj+/31rZ9&#10;n+KQe9s3GAFzT4owpWcHyz+FTXprPt1PKee2rxH7QJcMTqEGRiR0GDFaz8UoIDvEsoDRM74ggmZx&#10;IjHXv55zDlYViQysD8EEZ64ziO/96PheLu2/CrhlkTqiRnpJkem+K53Evp0zqy+Xb869nwym5aZV&#10;OWiO2Zxt6evpWbyTnz8KLtu6ggxpcqCsrq2wRMGc7eU5o8N7R3EUgkY6YhY2w24wMekdqkHMkuEK&#10;9u2ARkQAP3gcwcQTj1qfW+q3LL6ctzbmj3HY6vDOI26ff1r0f2JHCcLwi8T72brrNyFGob+AMRgC&#10;IIHUVxPPeFtKzBWRtPUYgmJWB16k/wC7r0xbGoDSGgGCV3B9Qd8VvnY53xfLs+c+2t0klHJDDzGD&#10;PntBHr86yOUcz/WOKtLxDkWmbxwYkATpH5T596weKRixLEk9TMnsN+nT5VXQRVmZxi2voTi+OsWL&#10;Om37q1aIIRJAJJJlz6nqTJkn18l4/jrt4OF8agrGkywMNHhDE7DMYzmsrl4tuR7ws3eTOfTOM/Ot&#10;kcxtWwhsoLbyo1CYMTqLKDsNRGDkkbQDWPryty9jGjTI2MxB3G2/n1+lB7wATjoO3pg961uc8el1&#10;W+F3U+BoCnT4MNG85Plp2GJxVWT03OB6xt866RzsFaYbnzg/w3p2IOo9+nfpTe4UQMbdR38vy+dE&#10;VAnYAZMdxuRnfHyqojVpYk9Tj5/3+96FeufLf6nyGNqYPDARGAPTYxQaoA7z6kDf6/fSqDieo7nt&#10;1qNruwEz8oqQt8jn+B+VBYTI+/P5bUDKYBOf553+n5UqMkdOm5yJ6fwp6AtJ/jG2Rt5/2qNUzJGB&#10;GPs+gqQ7DA2n1+XyqFV+HB9RvjeMYqCTiLkn8PLr9zQ8MQT0iZ8/Sie1vtMD5D7/ADqEY2P03oLt&#10;wnMHbpOPkJx6j+gscLzHbUnWNSn1bY/7qrcu4S5fuBbYzuSTCqP9TGMD7zVjj+FsW4CXDcuBvEYh&#10;PkN+2fyrN56dczXOz0vveRkI0Kes6dpPUiMiTk+vWqDAIfAJ2EMQTBBBmZG20d/ofC30ZSCpJ33g&#10;np1mBBJx2nsae7y0kMyqXB6RDD4tu4337j1qelnbFHj+IJAx4cxPmQfT+1UbTnp29MRVri7aqGlW&#10;Vp2MyfPO4/pWca3HPXtdNwjoKrsaHT5H6UJoiVGI2+/nSVGJj0H1ntiN6SGfv770amMT2/jRElpA&#10;DnPp5xJ9Y/I1ZTcQCDE5/ruNz6VTUCOpyMH1PerlhxpAG0SR6R9Y/j60EpGIzkdunn2ntVe68A7d&#10;QB8iPzj7zU6viYyc7fQkb9fuKicEDYYA+Uienp9JoIrFvr0gzj1/tQqwJxtH2fLp9aT3P3QfwiPX&#10;zoU8/Ly6VQUbYzk/1NObukYgz2mfy+Xy+icmMTkd/PHSokXr9+tAlUHft/GlTyAYn8f49aVUG7/f&#10;8PKmUgEATgHI3mN9u/3ii1ep8j9P5VCpA2n7xkZ8qyLDtJMH5/z+v40yWmZgqr4mbSAMyTEZoA+/&#10;pW/7I2Abj3WX/LHh7F2x/wBs1NXk638ePvqZi/zKOC4cWreXb/MbGWjYGdht9e9cTcumTnrPzrqP&#10;bK/4kERgnJzP9/OuROTWMeuu/wDkWZ19Z6js/Ybl1u4t5riF1ICAAZEnJWJg7ZiImcTTc15ebZm2&#10;bjISRBXxAQT/AKSOu4PUYwa0/ZdVt8L8T+IiSm8lwI6YORM9+9Qcx4tWBHvS8KZkZOHOr4j3OcdJ&#10;6VO3rM59Y5TjOKJJDAzJGR57ZGwgAbfKq44lYjTPn1xWpzG0hJgsTJxH+5sDy6CekZxnGZcdvX61&#10;0jjrwjZp+dEywNt6AUVxsRNVkyGjVqhFGjR0qicXDgA+uPWpLMxMY8+p6VXB+k1OjwBmPTJ+80Fh&#10;nAx1Iz1mCahuviOkef5fKmLmZEDP3/ConfI/H+/rmgQIEH1/lH33qVDPr+H86gdyNqK2TEk/L+lB&#10;Jcf8T6fTyoFeAd4igc5oc0CmT3pqbTFKgt6+3pUevz+/rQhqU0BqJrv+Q8ILdvxLEGWmDJjBAmBm&#10;B02Pea5LkXCh31MYRMk/kPv8Oun7Qc6ZQLdu4D4c6fMCf3j2Pn07zy+T/a8j1/BzEu6yvabj/e3m&#10;jZfCKyuFWXX1qJmmp+EMMDj51uTk48+9Xera7qxxUW4DFdsg5iRIEEb7b/yqlxHFSp/a6p3wRmCI&#10;A1iAY77xtvVG1xcCBvjzEzJ+/IULM7YJXr6RA3JG39KxxrPfxV43iCZ8cz5bRO2fXPX8Ky2eR8/s&#10;CrnE8O+ZIiepE7+dZ9wR1B9K6TjO5qewE01KlRggaIUNODQSA7dKNcj6VEKkVsVRNcHmfr5nM1DG&#10;TSuvQBqB7lOuBTFulCB9KBxRCmApelUIjFKkopqIlBxUTb0zNQzUVpWy/ugqzDHP5CqN1CpIYGfO&#10;tIPoW2dUYB7090+/OkKzMMyokwBmRWXa5n19+WSBNa3A8MiqLlyY6dJ9B1qe1y64i6hZd87lcdh+&#10;I/Co+J4DirviNp4A7QI2p7SfXPm+aLiObJslsQPv+X06VRucxc9FHWI+XWo+M4C7aj3iMmqYnrG/&#10;5j61VpyM35NUVxyxk0FaNrk3EMNS2nIMAGN5mI+horXI+IaNNsmdsjftvvkY8x3FVhmUq0/8D4nP&#10;7J8b9unX5/n2NV+L4C5a0+8UrqmJIzEZwdsigqUqO2pYhQJJMAdycAVfHI+I/wDCb8PPz8j9KDOB&#10;p5q//g9+NXu2jHbqdOR0M96e5yXiFAJtNB22P4A+VUZ5pwK0V5LfJI900qYIMCCAGIycmGUx50I5&#10;VekL7tgzCQDAkSBOT3P59jQUNVEF+tXU5TfJIFtt4O2DMZzjPeg4jgLttdTppExJI37YP38qCscU&#10;002qmmqhaqVNSoERTRTzTTUVrty266IVtucAjGCImQdtqt8k4e9Yue8azcaAIAA3kGGzgQD+HetP&#10;gOY3DYtolm4ShQagqspGAwhjGVmJHX0g7XM3QkixcktAGlROm2piQZMFAfMY/dFZW3qa3zRlJQ2L&#10;mrwEroXZdSA6tUhjJPlB3BJEVzj32azd0oQwlVEWyurPi38LsN+04qvf5x7q6Hey4BJZZVVLE60Y&#10;EAwwCXIB7oJBzRNzT3iP7uzdIu2zbmFInxZAnPikeQmiLV7mdyS/uLvwlW8KiAdKDTpIJhlB8gY2&#10;g1E3NXZgfcOwt/umIkKWJbxGMOO+AO0VYtc1aQV4W5gCPhgsYUyZH+me8k+pFeOuKCBYuOJkrpEh&#10;NKg6iCQQ2pxM7AUDf4pdRCGsXRpVNEAeEKvXM6iWmN/oIit8zdW1nh7gVX1mFUgEaMCfiHgWGOd4&#10;+GpOM5jc0Op4d1ZpAJIBBYMm8zI8RzkEDzpv8TFwMo4ZxrCpK6RAXCY1QMap6AyRAkUD8Pze5oK2&#10;7FwhCyOQQ2QPEDnszesjzp15lcRip4e58FsGNMnRpVWhTAmRI2GryqLguLu29bGy5VnOALayCqrb&#10;kTg+mATIzU6cTc1SOGcjQV/dEhipnwsOgMAbHpvQQXeNuG2/7C7Do0ZGNUq2kAzGQZ7qMUfD8xbT&#10;4bF1sjUYUSfdsjGAdyIeNgSdpmqnMuJuOpC2XR0Bz4YB1q7dfhGgZ9Qav8Fxty2iMLDsSzsFABIg&#10;IkGTIMoDjoaCvf48soPuLumVYnSm+sPggyYkEegGATUHFc0Nq6t17LqCq6AwA1FGLZAPww4zufnV&#10;izxLm2qtw7jQiARpyEJlmlgcyNumaDjuJa6y+84V306lg6cEkaYIOcLHbr1oD4Lmj3DPunaTrUgI&#10;SZt27WzGN0BkZ/GiHHXXdW/V30kahARjD6WUCTlcufPVmh5fxbI6BeGeRARZQKc58RPh+HcbkGdz&#10;UnD8ffthFNhjpS2vxphraEgoAcatMxuSDuaCNOZvEtwzkXMEysMpIY56sTJzuTVHm5uXkCLZuA6g&#10;7agonSpBYgbTJPYSYp+He8iMXsuVVmcQwhAYIAziPFjz8orUXjnVccM+uAkFlKxq1ASWJJPhXtBO&#10;NqDlP8C4j/wz06r1+e/lWcq16BZ5lcEIeGYks43QFiwbYE4aC20Zx1rh+J4N7YUusBvhMghsAyCD&#10;kQwMjuK1KK00qaaVVDVb5ZZL3AottcJB8CgsxwdgM/PpVOK1eR80/VnZwpLFSoZXZCoMhoKkHIxW&#10;VbnLr1xQSvC8QbdxEEpaMMBmR0iDgin4jnircTXauK9ssNDWws67bDPiBBl5AAGI6map2faVFXSO&#10;HtgadPUmBMAsTJ3puG9qntG/7q2gS+NLhtROnQUwVYQxBYzkyfrBcu87DGTauiDKkIAQAwaMEb+M&#10;E9dRmc1U4bmSoigWbngGmQCPEJ1GehJ8RHl51Xs+095QFAQgCBIbaZiFYD6DPWTmmuc/LrouJbgk&#10;sWVJbVBz4jE9NW+SZmit6zxzqiKLFzxanWBJGppBGsw0QhB2h2z0Eh4q5bUqvD3FBxjThCz+7QQ0&#10;aQzsJ8lz0rmOX86dGHvGd1WIHbxqzb9CoIjrNav/AFQgB8DGSm4XZSpPXoyhh3JzsKI1eL4u7cYa&#10;uFuE5dpZVkSwmZ2lgATuKq8LxDoboHDuSMxKyJVhAGqT4bjHSJywxioP+qrZkstwkoyfChEFy679&#10;hpHy8zIJ7UWtbubTAkkggLMvp1/8fhEEZwKDSXmDqARw9wsSpIKoFxPYzjTOnYEDaRJnmLquk8O4&#10;U6La5SdWQqb+GWY+L69ayb/tShMojqZDgyCQwbVH/H5567UrvtOhK6bb/GrMDpMabiXMYyfCRnHi&#10;NA9tuI13S9q4VZmK+IAqA0kDPiHiGxiQO9X+H466iOyWWBGqGJtnSW2Yy043PSYmqv8A1iv/AIR+&#10;EgZGDIY79CQJiNhUJ9p7cMPduQ2oGSuxAEbZEdPXvQa7cycsVHDMGgLDFBvsGJaQGVSJnpG1VeaN&#10;ddQtu26udKg6rYECQp8LkKSqHGBIMYEVz/L+dshY3C9wkqZLdAriDMzlwfKK0W9qV1KQhx/xzAcK&#10;SNMH4zIOMCKAuVWuJtsWe27kHVAdJ+G4CoXVliT8ME4YxNXbPM3ZjFhmCs4aCgzbDRBBzAeCAYjI&#10;qsntcoki0+ox+8vmN9Ej4jneQKp8L7QJb+G1A1u4GqBDsp0tCxAVdOB18qo2uN4u5pcLw7TcV7Ym&#10;4hhoZThW6LrOR0naare84k5FhYOMumo6yI3adzvGNsZqFfatNKqbJIA/19TILDwTqg7/AO5xsYqB&#10;PaWNBKamQiDrAEK5dRHu+mxJ3x1mnBJwnOrlviFC2/2iMRCuuCUZDDDAgMfLfIql7U84ucRcAuhg&#10;1vUIZi3xEMYyQBMkRgzRJ7Q3EfVbuXVXUzhDdJXJLfuquZO+Kq8y5xdvCLly4yzqCl9Sg5kgEYOa&#10;cOszalQ0q2hUFKlWVKlSpVAqVKlQKlSpUCpUqVAhSpUqBUqVKgVKlSoFRClSqhxTClSoghTUqVUL&#10;pSpUqD//2VBLAwQKAAAAAAAAACEABs5OlNYoAADWKAAAFQAAAGRycy9tZWRpYS9pbWFnZTIuanBl&#10;Z//Y/+AAEEpGSUYAAQEAAAEAAQAA/9sAhAAKBwgVFRQYFRUVGRgYGhwbHRsbGxogGyIeIB0bGx4d&#10;IyAdGyAtJB4eKSAdGyU3JisuMDQ0NBojOT85Mj4tMjQwAQsLCxAPEB0SEh4yKSMpMjIyODIyMjIy&#10;MjIyMjIyMjIyMjIyMjIyMjIyMjIyMjIyMjIyMjIyMjIyMjIyMjIyMjL/wAARCAEMALwDASIAAhEB&#10;AxEB/8QAGwAAAgMBAQEAAAAAAAAAAAAAAwQCBQYHAAH/xAA/EAACAAQEAwYFAwMCBQQDAAABAgAD&#10;ESEEEjFBBVFhEyJxgZHwBjKhsdFCweFSYvEUMyMkcpLSQ2OCogcVU//EABkBAAMBAQEAAAAAAAAA&#10;AAAAAAECBAMABf/EACMRAAICAgICAwEBAQAAAAAAAAABAhEDIRIxE0EiUWEEcTL/2gAMAwEAAhED&#10;EQA/AN1hzz1O3Ln4Cm8FacKnl+w68oWGlBa2v2jzS8q03O33PTwjxOVHo0FM4bX2A5wBnvfb3brE&#10;l2AFwPTrEyAvj9f4gvZ3RBmpcnxH2HluYlm663PvaAk53psD6xTYTHz6YokFmXtDJUqO+UmTFGTL&#10;SqWRcpNaitaMIMI8gN0XHE8S0uS8yWVLojOAwJBIBNKAg1NKVrAsfj5ksOoyMyy5bg0KhmaYUYGh&#10;OVaU5kZt4SbHPSc0ua0xFkO4dkAKTQDRQAoBqKnIQSpUV1hHFcTxIw0l1ds7TJiswUHOiq5Wnd7w&#10;NFAIC5jQVFaxqoiNl/w/FtMaZ2kvIEYKiVBahQN3qEipJ0BsPOHy+5Pl1/AjPcQxcz/mhLfJ2Yl5&#10;DlqEqBVaU7wJ13pUWiM/iE4y8RU9m6TJYodKBEMxZb5SMrnNlcg0zXpoBxvZ10X7uK8/CPgbatzq&#10;fGBYSYezDsGBZQaMKNQj9QGjVNDSDLYCup9k+n7RnQwUuAPsPsI9MfKpOpUHat6E+ekQAvroa15n&#10;39IUczDipagnIJZdwCFXNnoKgqS1v0grzgxViy0Bw/F5xUs8lQRIWYACWzsSKkAXEsA1CkZjQ2FB&#10;X2L4zNly2aWEmFZiqjojZXUpmPdzVqDYkE2rQE2hbAcQnmXis7OComtKJUV7rzVDIQoBAARQpqar&#10;m0YR6bj5nZ4V+0bvzCJhzA2COaF+zp8wXRRyreN2l9GRaTOJETRLzKoJQKMpYzM4qWVqgBFNjYkU&#10;NbUiH/7liMRlTLkR3kOykiYJYyuSLaPag1UgjW1fxjF4xTi+xdQktAVLLVpZEssTLFKTGc93KflN&#10;Df5Yb4vxabLmJ2aFpaAPiTSpyvVVC1+ZhdyFqaIBTvQeALHuGY9pnaZkyMjhMtD/AEIxIbR1JY0Y&#10;aim9Yskeg6+/rGY4rjMRLmTMmZkyyB3VqZbO5qw/qQizC+XMDpWNFnqaDc/T8Qso+wr6DA1MeZ9h&#10;5xAPyiSkD8+94QJ4mlzqdvtE4EGqbQSojgFPh7C+utOXLxtHj3u+bLt16nr+YXwyE68tepufpqYJ&#10;iZ40AsP2svrcxg3rZVW9EjMy2HzNck7KP35CFzNsT9Nz4n69YUxOKWWGdzVj05fYdekZTE/EBMzK&#10;crBhS1hTcXN/EXhoQcgSkomzDhRrU73uK6160iCYmpBArWmXwGnhGSk49kvLcMBXMhNwCOt6esQm&#10;8ZY0FaelfA9eUP46E5s1OI4iValt/nOW/TnAm4vUNWoOgoa23IPPaKWXxNFNWJfKpN996fQ+kIye&#10;PFzWqrS4UW/7jS1toLg36OUqNTJ4im1QALbgnYw5hcUn9a10123PSpjEz/iQf2hdhTvNT7QxI+JJ&#10;TWBodO9p4VAp+0L4pLdDc0zdq9SL1GvQfnnEi4+Y6bfsPPWM7w/iNCA1lrtcUPKn18YujO31Ow+3&#10;oKmA9dhHUGUVJoeXL+Y+LM19n/NIAsy3PQk+/donOmlBWhJOgHXrsIaEHJ0jOUuK2Bx+NMsUAztY&#10;0rQDkSeZO0Jnj7KWOqfqZad00vfYV5wXF4pQCz0VQK2Fbnx/Udh5xj8fiu0oCciD5ZfM/wBTczfe&#10;3KPRx4lFEk8jZosH8YCYchy2+VgKildTy2h3A8ZkTTRrsDSjPS+9NBtHM5+IlpMWblYGveO19Qek&#10;Omcwe0sCorbn+x8IfgjPmzoMzh6A1lzHGtCjE5eYyk0I8InhsU6fM4mKbZ9CDXcain7Rk5SFhVGY&#10;OKFb0NuWxg2G49MU5Zy3pUkihppqbkG8BwTWwqdG+kNavsR8Zzf3rCmCxAdAanT6bW8N+kMMaWsf&#10;Dc/in3iPJj4sohKw6mg8dI8WG5vAlfeIZoyHoq0JNSbbdBufe8I8UxglJm3auQdBavhy/wAw7Nfu&#10;jMRYVbpS599IwXGuMmbMaZQ5DRVH9q1of+pq1pGOOHJ0bylSCzcdW7k3NbmtRXl+r9ohNoVLPVRX&#10;u1Og/PSK9BmJmTK9Af0jbzb6DzhXE4vtGqflFKCttPqfzFSh9GLf2PtMQ1KKTr3ibeVKRUYrENzA&#10;B0I/yawx2uYUF16aE+G/hE3kS1TYs1KnUDoo6Q8fj2Bq+iqlY10NTemvUV357wrKRg9ENATqbAVO&#10;sXuE4U826LUDp7rBcV8MzxQhToIfyRTF4SZRzMHKB7012bTui31ieGdUNnzbUYUr41tDh+Hpo1BE&#10;JYjgswDWtNqQecXqzuEltIupHHxLoKXG+mXwG8a74Z4iJhCVqpqwvoQKsOgjlSMdGHS40/iLf4c4&#10;m2HnIwpTNptQihr0vGc8KrQ0cjvZ2KdiuyGYi+3nFfO4xlFZjCpNlXXzOwtGV438RP8AKrgMaGut&#10;B05RiMdxaa5IDHlUbj8RRixqMaRNObk9m64z8QSm/wBx9P0LoPPc9YoH4/IBqFJPICo9iMoatzMP&#10;YSXkOZre/tGpmy+TEvPt2aohtde8eo5RocDhVEsK1DS3zZj1rt/mMpJ4jMcUlqzgdaL/AN8MrJxr&#10;XExEtoK9KeMK5xXY0ccn0jXYfAyiRmW+xBIpyodhD78MSYMrVbUagsB1rqPtSMjhsLPDf8XFPl3y&#10;0H1Olo2HDMKjAFJs2mmZgrD7An1geSI6xSrYfhyPIXKz51DdyxqBl0rp/iLzDzwyg7/tvFDN4g8h&#10;wmIVXkucvaqdK/1qbp6kdYNgcUVnvIJqAAysNxrGeRKUWGFxkrLstXTygqAU1+kKo1ydtB15wwjC&#10;lzeIClmJ+J+JLJkFWbKZluZCnpzPLqY5+cdcMQdO6u4H9TGupv5RefHs4dolbnLmve9SAT9elYx0&#10;mZVi7VtfXU7Vin+fGuFiZZvlRaTMUza1ApprXxhViAauaDYfwD9NISOIYmqm/Wwp1gUyfst+ulfA&#10;bCKFjMnMuEx3Kw2H+NIfwCl2q2/v7RnMPMJ/H8xq+AoLV1jHL8Ym2F8mdD4DLRZYFB75RbuqkaAx&#10;lMFiiBT34RZyMU2kSKaNZwdljPwqG0VOL4SpBp6w8s+9/rHmYnw2jnTOi2jm3xDwbKS4FD+rkRs3&#10;jGfyddCLfT6GOrcVwuZakXH25eMcympQuu6tl9DY+lPrG+KbapiziuxLicw1F62tCciXmPSD4894&#10;AXp+dPSBzZmUZR5mLoL4kU/+mFmT1SyAV9fWG8LLB70zvHkdB5fmKhaD1/EW2BbNvQfvC5L4jY0r&#10;LNMXlF+6NoscM5Zf9oHrMcL6CtfpFfKkoLn1H/m37AQSTiJVQBLRjzZiSfUxL/hZH9LjDzQgrmw8&#10;s9KzG9KD7xbcPnlzVXxEzS6hZa+VRT6mKKQgBOSUiN0UH0Jh1J70qSTy8qW6QnKmaVo0HFME02S4&#10;JY1U/OoqCP7pZIPgQPKKz4LmGY3fqTLSla3uaAelYWk8WxSkhJaUPOlR1rFp8Myj2k2ZlKM5UMvI&#10;gVNByJvDylUWTyVyRqFPPy6Dl/MRyk3qYGCLDXnBMpN7RIanMfj1QwlMttVrS5Fjf6+sYd3s3U87&#10;x0D4uH/LgmoKkX3FbHy0Hiekc5cDaLv43eNIl/oVTPjvsLL9/GIR8MSRakDnFnRiOcOHejU4N8tK&#10;RU4LB5aRcYeXUxFmkmV4U0X2DxFaHf39IusPi1AuKCM2kxZYuQIE/GsODdnB6fiJFB+iuTj7Nsrq&#10;wsY+JPCmjGh90jIYTjaAgox894excwuFdeu+njAdrsVRT6Zp3dSCaig32jmnxVLWTOZkuJg7ReVa&#10;5aeRhufxglijzQqb0+1fX0hP41ISXIVSWzgsGrXu1Fh4kRRij8lZhldRdGSVjmqep8Ygq1OsSSWz&#10;VCqT4CPIl8psfQ/WPQtENPsbwuFDVJ0GnpDygIK6gDTytA+GoSlDoCbekOdgDvvYRhOVyo3hGo2V&#10;jq8y7sQDoo0EMyBLQg5dPWJIjM/ZoKtp+a8gKi/pHzGYSYsxpZFCNxWjClahiaE7UoI7/rQbUd9s&#10;vMNxUGlDtSG8TjcqAnU7fv4RlsFhnL2qL+H0jUcV4O8yWjrsBVedNQOsSzglJb0VwnJwuticjirA&#10;hipIzAA0qK6gC4ANOZjWfC3Elms4GYVBrUUNRrbmQaRkMPj6S/8ATvLXIGqQy3BB16Hr0jccDmSW&#10;QuRkYXzgUB2uN/GDKKqkInJ9l5nGtKcvCIG96/WAk1ubDcfYfxEga3IHS20StjJGZxUtXR5ZuHGT&#10;038jc+XOOX43APKmNLfUb8wdD4ER0uSpLV6UUe+V684Q4pNlyqO0pJjXXMyg0XU0ruT6Vh/5czg+&#10;P2HPiUkmc4KQxw5R2i15xf4jDyJoPZrkbWn8RVpJKMARev1j0lk5Iilj4sv3l0For5+LdLUi4kzK&#10;gaaQU4BJlj/iJOai9lfBtXEy5xTOaXc8h+YK+Dmmq5ApFCKCoIuT3tK/mNIvBinygU2IhmTgmNqa&#10;9PvB8yXSF8LfbMlhsO4YVrtUR0nD4QTME4l/NlvTp/EVMzBKgNRrvF18KPlLDUGMpz5M0UOMSm4V&#10;wlO0BFgVAZTUgkfqF7HbTnH3/wDI3Bv+XlTJYtKJBHJGpT0MbR+HgHMlq7bQDipIkOKVNvqQPsTD&#10;Kbj8n6MpRUtL2cTwjMJZymhLgEjlT7axYNLRmo1MwrTnFhxHgfZlmlqSjAVUfpYVP/afpWKnIO0V&#10;2PdrXMNhfWN1kUtpicHFUxjCSyMxpav2g4k5jQGlN4ZRaCvvxhWeaVpAdy2BUtHpksKO6lzcnevi&#10;YjLDuaUyjdvxHzDTXB1t70g+JxgCmg/mFd9GiQxhAF08o2HA5qvRGNK+nsxjcAJaywXNyK+EMcO4&#10;jlagNozad2bx6o0/FTKWZlmSgVPyvTcbVH2gHYpTuNQGxG0Bbjgnq+HRSwK0Jy2BGjAncH1io4fi&#10;nDNLmWYD169RHOztG4lPmVPAW/MNdqosQSemkKYVcqKKXyjN08/esEyf+3n61pTp1pziVvZxl5eK&#10;pU6HRf45nr/EC4jhapRtRQkddx40+0CE4EhthZB4G59YKk3QG5Ot9efkOcKtOzajLcQluHqBT9xF&#10;hKlIwB1sDD3ZHQZSuwYafxFbik7OZmylQ1mH6R1B2i6OTlomyY62GHQaQzJnU3hHPSJJPBgTjY0J&#10;GjwOJrr94vsOilaiMjhZtN4s5eONKVjDo1lG1YvxzEr2i5vkBp57RU4n4hRHpL7p840OIly5ksq4&#10;BrGfw3B5Ymd0VXrpWHjx9itv0aTgPG5ruAyM1qsdlXa+8aPHr2kpsgLEiwFybiKfgMtpSFGAoK08&#10;DFi+KMqWzyxmIFVB3PI9IKV6MZ6diuE4TMoM6hM2uY7cqC94zPxD8MPhc8xe/KcUt+km5DDbSxjT&#10;4Dj5dj2ktkZVLNe1BfU6U8Iz3E/jBZmZVqguBUZlPU096RtDCoqjGWZtmew80UygWFg1LGgvQ6Gm&#10;lBEJhy3PrGgmyBNkFxkFDVaGoqF0Fhc8ooZwDIR0tGj+LoW7RWYmZ37G20TTvamBund6g0gKzAty&#10;bQ/G+jlOuxuZg8woW7sNYDhygMam16V28NxCKY1d2vyEMYXiLD5JZYHmDCSUqHTTZuuDPL7PurQW&#10;qQNPGEeIyx2ga2ZK1PSlafaK7hbzXPzGWvIUqfLl1MSxxEqXOcEnuk3Nakigv4xk1ejVujf4mV20&#10;qViZP+24VnA2NL+VdYjLmCl2y8h0iPwfMaThZUtxUBAD57epi1xHBMzEyyADeh2PKEnh3oSOWlTO&#10;WZ623+w5en0hhRbqw9FFL+Z2hRdPp+ffgIsuG4VpjkDXVidAB/UeQv51iZosckuz5KlE91QSTpQX&#10;pvbeKniyZRQMaHatR6xtOFYmWkx5UrvKintJh1Zm+VRyGpp0jFY0fPLrdGI8tR9DFGLG47ZNPLyd&#10;Iru0GkRSZC86ogCzor42idzpl5IxUPmYctRGcGJhvCYk11jCeL2UQy+gz4ucTQLQc20g6SZkz5sQ&#10;oHIDT1pDcrMwAtDCfD7Ma5gted/3jPkv8NVFrYfAYZSQTOYsABVDT71MaDAcOmNLeUrgsKEM9eY5&#10;bwjwrgKS75wT0FPWLHC8elyZjymFT3atX6eUCO5CZZKgGP8Ah3FmSZaMjMx77FqDLsBUaE1r5RR8&#10;P+CcSJh7VSiCnysDm3IBWtBzMdEw/EJb6GsNpMrcRUpbI2jlHxpjFkSRJljKzDKBuqDU9K+tNYzu&#10;DxJaWra2obbjX8x2/H4LD4hTLmy5cwcmAJHgdRGI4j8ACVnbCEsrUPZualTvlY6ilNeWsNJ2jo6Z&#10;gp7W6GEllgmp9Is+I4NpbFWUqwN1Ip9DC0pBvrDRetHSWz67CtgPMQSVi2XRR41j2RRrE5UxVPyg&#10;+VYRv8NItrosOFzndqE25L+YsMfIMx5crd3qw/tS5+uX1geE4oNKDoKesG4BP7TGPOF0RezB9GJH&#10;Um3lCRVux5S1RrZKkOgW4F/XX6Vixl8TcjuUKiwNdabwhjMUVS1AzWWnXVvGlTB8Hh6IKK9P7WWn&#10;lmFYfoyMZwjhMzEE9mMqixc/Kv5amg5mLb4jnJgcL2UquZrMxF2p05co1M7EoqBVoiCwAFAPSMd8&#10;RyxMdC1wpv4fvE8IJM0yZJSIcEQy8NKr80wh3PMsfuBSKnisqjNMAO4bqOfWkXDzgAqroLVqBSnP&#10;kNIp+KYo5zTSumkbxVmPLizPYkjyMVz/AFizxcgDvJdDem6+XKKxwNo1iq0CUr2eD0iazyLiAGPL&#10;DUhU2WuG4uyxZSfiE6GKbCYYttGs+HsGqYqUAoJUZnqK/Me6PT7xPkhG+jeGSdDnBsfNnNklCppU&#10;kmgUb1gnFThc2fvM5GgB7x/aK7iMo4DiGdLSppzqOVfmHkYvcdPliZ2U0/8ACmAPLf8AprtUbQnF&#10;R6Oc3LsnhcXiBLrIlKFA/Uat1tz84C2LmTR35r+AGUDyEQwazMNMBDZ5LnUbRZcQwYP/ABJY1uQI&#10;DZyWxjgmPzo0oqFdVuRo3IjrFthMQ4lqZjVIsTvGJwuIKTVO1fuY10h6q66m9PAwU2gNIb4rwqVi&#10;VyzUB5NoV8GF4wHG/gSdLq2HYTU/pJyuPDZvpG+wE8NLHSx6Ug8qejggGtDQ+MaKXsRo4HPzqxRw&#10;ysuqsMpHiDATPpHYfiLCSplExUvOhsk1bOh6n2I5v8S/C0zC0mBu0kN8swbcg4/SeuhjSE1LQsk1&#10;spjipjd1bVtQb+cdD+E8GJclcu4FQTQ3vXTrSMlwLhpI7RqjN3VoK2OpI6itI20w5EEtVIrbwobi&#10;o56eUdJrpBhfbDPN7WZf5AQBelhca7k2p4Qjj+IIZjKJkxchyd0WJHzEd7+okeUHwz9nLd9Cqs1N&#10;DXRBQi/ep6wPh0sLLUEE21pWvM18awEc7LmfiqLXXpGYx+JMytba0pakMzpwbU+A0MKTEza06EfT&#10;ziOE6ZQ4C5nEKBqdxpbn1EK4iYHOcmpGtdK8wOWnnDeJQSxfvMdF3/xFI6MhzahvmA+0UQkmYSiz&#10;5PDfMtj0hF0V/wCxv/qfLaH5iEgFDVeXvaFWlncecaqaF4sTZCDRhT3zETlLDYU06ciINLwqNS2Q&#10;9Lj6xzkgqLGsI6ouYmgW8aH4TUs5mmxYi3TlGXxOF7Mgu1QLoqjXqamNL8McZlnuMAr8+dT94xmt&#10;WaJ+i9+M+HCfhCwHflnOvOmjDwp9opeFFcVhMjXeXoehjWJMzAhtKUYcxTlGR4Lhv9PjZkhXDBBM&#10;zFqIDkVmb5jtSla7V0hVbWgPTEWmTpHduV5HSNN8P8SWahUm/KHMTgUmVFRQIXJqNMmexrQ2tWoE&#10;ZCanYTg8s90npz1qpI9DHd9rYf8AC4x8qjNtT35w7hscVmSyTZ1ow6iA44doomA3peKycxCKw/Qx&#10;I/mBFBZpzMMovS24HUwbgtVqTYtqIpRxETURqUJ1HhD0liGVq+A/MdVHdmgdVcFHFVO0ZifmwbFH&#10;HaYZ7MrXFDsRGjL0v78fCAzHlzUZGup5x1goqJnDpa5Zkq8uncoPlrt1H2oITMks5OnTbqBDHDpr&#10;YeYZUyplNoT12iwmcNUEkN3SagQ6YGik4tLbssu7OqjllS9juKhYEkg00ixxyjtESvyrW5rcn7UA&#10;9YXxHEAjZQfG28OmhWjPhwe8fLrE1nhSbX2G3n0hHtSfLaPSmzHMdNusQ0X0GZSWJY1Y6n3pA3S9&#10;NQdoKlzX3SJsRel6/T+IPIVwI8P4ZLVJ+JmtM7OVkUpKy52Mxiou9lUc4+8OwUqdJxM0FgZPZlFs&#10;KiY7IM/UADQ0rD3Cu2SYGlynmo5EuYgQssxW1ViLKaHMCaUtD2Bmf6aXxOXIWVMSS0vIzoHrWYRl&#10;dv1hKEAbEExVCpJMmkqbRTcD4VLxGJlyGZkD5gStKiiM1qgjakK4DAtMmIkte85AUbX38tfARqPh&#10;LjTTcXJQy5CklqlZKK3yMaqwFRAOB4h8JhDMCL2k2YVkF0BIAUCY9dezCjKBYVJO8ckmuznaYlx/&#10;g8qXOlkOXw0zKFmLQmgbI9K2JU1PgRCD/D7Ljzg0qe/lDH+g97OfBDmPhGmluMZLfClUDAF8NkQS&#10;wWUEutFt31+0Tx05FkLigSMRPlDC0NmXIWWa/MMUCrXYlYZOL2uhWmtPsiaSZolB+0lPlMhq1zK9&#10;0vuK1Xy6wtjuGSVxGKnF5rS5LojZCM7TJtnJZrCWMxU7mhEWHwyZZlr2hp/pC81bay6Fin/xfKR0&#10;NIp+D9uJufsmmrNYpOUIWR85zOCR8rAnMCTakBcVv7C03r6LSdKPZTMQHdWQSwFzWIdslzt3dltr&#10;CWAwq4uYkqYzANmqwNWsrNq1a6RocI2SViUXIyJMRFZkD1HaFakmzUpToQYjwSe7T1BSUFo1CspA&#10;T3W0IFR1hNJpB3TopeCSWmBEGr2UfueVBU+UT4xgElhjLbPLdQ8thoym1uZBr6jnDnDcU0jCqwCZ&#10;5pomZAxCAAOx5qbIBzbeHJLmfLaVRM6AtLCIEFB860FqkXHhBpJV7Od3foqpPBGTDypyHMSrM6as&#10;oDUzAalOfKvobB0mTElsxUlXaq3IyqW32NIljS6rhJisVZEmlSLf+pp4UAqDDfCllPMaahVJmSYZ&#10;kvZu4Rnl1/TXVdifVlTa+xdpWfe88uQQGLTc3dH9uX/y+kETKCAO/l+dge4pFRlQ/wDqMDYmwHMm&#10;0EwUwDCypbgsriYHZTlYAFK5WH6TuNwKRP8A0lMuUgy6d1lsCBtT9NOULLilaRybb2L8QQTUpQdI&#10;DwqeWBlvtoTvFgxWvQQjiZeYhlqP36CM1P0acSsxqlWd/JetBQUEVuHwRYElr1MabEyxMFT8w0A2&#10;hb/TD2afSCpnOJzdJlbbQXtPfWElegiQc84LgbKZYibS2tYcRwASdRr73PSKqQ9+u35gnbAmle6t&#10;z1b+IxlE0s0fw/hO2GIJnTZaogJEqYyE1zZjkUHPQLZRcmKbBS65EqURyilQ1Abgd4A0NK9aRGRi&#10;2X/bdkGYGqnLVluptrQ3jxc1BrS4vyIv5nevhzh3L4pL0Ise2/ss+JYOXLnMsokZGdcyzc5qrFak&#10;qidmaA1Wra68zph1XD55qzJjdp2SKjhcishdsqsrVJygZRStoUnYt3/3JjuV/rctTQnU7WrzNBtE&#10;pGNmAZZcx0zGpyOy/wDy7pFTTfWEc1y/DlifH9HZ8jsprIrmqMVDiqkWrah7pFaEA6im0M47DS0C&#10;CoJyS2J7TMRnXM1JYTugkC5app4RUpMCCgF72rz38WO/iYKcU5XIZjsq0GUu2So0CroALe9BzWwu&#10;D0OYOSrue1cpKVGZ2Fe6goNvmqxQecMjh8yWjhpjI9maWjsFMrN2ec5TdS5FK6qpMVAnV7oY0NKg&#10;GlQCCKgWy5qGhtW8Mq5Y/O1StD3jdQAMpP8A/MAaaQY5IpCyxyb/AAsuFyVmTElE5UArQHKKKCVH&#10;K1K3BibOGJVC2UGzEkEil9gdSRWgqL0vC+HNBVSRrVgaEkihoRccraR6XXTbxvQRnKaqvY3Dd+gm&#10;JyIkshWzHOoLPVVVMtSEy2qW0ram8SlqBLmTAzDIq95WyklnVDcXsGOm8Qm3+oFzQaEkDnWl96CP&#10;joSuWpymgoCRWhremoqAaG1o7yK7F8bqiHDx2hLNmyojsiL3mZUFSqKTQE2+50hzD4ZAjzO8jjKC&#10;S4f5zloGCLlbpQ1FYXlywhzA98WBB+X/AKaaeUenZppXOzsq3AZ2I5VuaA7V1MPHJGt9iuDfRYYZ&#10;kmZmYlJaKApFSCS6qe7slSASLmm8NYsMqprRs5BDHJRMmVgAaNXNbwitz1oCTS1QCQDQ1ANDcAgH&#10;laDKLiprSu9qtStBpsLQVkVforxu/wACyxU1auUaDmdvOGQ1BUm5+3veFi4Glz+2/gOseVwTfQCp&#10;8NvOEsegqpqRofdB0gTyhW9Cft0iU2bsNdzy8BtEEdqd2w2juR1HIlG+sELiw9T+PWBK1Nf8RIdd&#10;T9vzF7MroMZljTy6dYkDXujz/EABv9h9oIj0FRrt0hHEdSDy28gB6e/vBO0rptYdOf7X/EJKba+f&#10;hy+wgyPS59PXWEcRlMsEmaKvvffzN4KkxSbE0Gp96V5RXAkCvO5J9+vlBO0uBcAX8TT6Rm4Gimxz&#10;EY0IpY25n6Ko5nnFdhviFhMQCXLoNVcZgSdb1sfd4R41iCaLaupI9BToIrFWi1rckjwFqn6xRjwx&#10;42ybLnkpUjpfDGlOpJJKvMuyn5e7y0qK6CgIruIPOwUyQcrjMNQ40Zea/QAfiML8Nzcs1MxomatC&#10;aAmhpWn6ToT4R1PiOKZ8GvdZasovTuUqb0JG1ARrWJM2PjKrN4ZOSTRVCdYDTnT7fmPZzTz0/EKY&#10;dwBU6bc2poP384kr/q8afnx/MTtG1Dxm++X55+MeD01N/oF/JhMzPIa0HvWJhzv/AI5eO0BHDiTd&#10;zbpyH5MQM+u9q+RPvWE0cm2mvvx/eJIAb7AGCCh9JlbjwHSPGYdBoPfkYVlvSnX7bnzj6Xqa10Jp&#10;+f50ggaHkelTv7pTpX1gmeg5k/fmekVqzTXrtyH88okJla0NzvyEdZ3EeVhS/s9YNCCTOtAP33j7&#10;mHTzjuQOJzIjp76x5BSpO/v66R8Q1OsRLfSPVIrDA+u/7CPAwPP/AIifjqdffL/EANkk50008fwB&#10;B0AAqbA/Xn5CwgCmsEBqeg9gCEkaRDIhpUn/AANPL7mJHSpsDpzA38zEc3PQm/lE571NKX2A0jN9&#10;j+iq4ot1bnYAdNB0tCTHbW9f48LRcYkLkbPpz69OfLzMUS1PSK8btEeZVIbTFZTXU706aC3u0bTh&#10;XxohVpeKLlXUK9FrXk1tCLHrGGSgsNfdvD8RHU19epgTxRn2dDK49HSsK8ucCsuYrkaVqgyiptmp&#10;sCSNaAwXESnVqTFIYEVBFKcvKOdpimUo26nMBpU1FBbagA846HgeMf6pDLZs8wMWkPvMRqko1P1o&#10;SBzIBpEeT+birRVjz8nTPiUqCfE+PLx2849msSdeX38zy5RB0IN7kbadamIo9aCtz7t1iSioKOXq&#10;fz6wTtQARr0+ggU19h4+f7xFaAeHu0dxOJlzTW9fIfzHg9PIfT9/CBI2Y10H7e948WrppW3XrHUc&#10;TFSOQtWJlr5R4ef+IE83lfl1j7KX8fwPEwKCNS5hJBOlbeN/rrEjJz95my10HTaFmYg3oaCw67D+&#10;YkCxvX6/bpABRz1DQU3j5Wg9+sD7SJe/fWPZo8uwqH7eg/J/eCZrU9f2HhvA1a32HhuYN2bBc9CR&#10;Wmals2tCdjpCsePREtsu33go5DRRc8z0gMu3jBg3h13ufxCseIZDp/SPdPCJSyDX3Xp4QDNS3L6c&#10;zCOMxQplQ66n3zgRx8mGc+KIcSxOdgB8q/UwqI+ViYsOpipLiqRHJuTtnxRQR4Ujwln94ix1EcKG&#10;lGrDNyp94NJnsAyjRstefd0odoWT2ekSL2oIDQydGz+G+ImdLMh376j/AIWZvnFamWK73JArelId&#10;mLkG9TXxp+xJrGCw8wqyspIZSCpGoINajqP2jp03FYPEsGlz17XKKpMpLztSxzVyk7kV1Gt4hz4a&#10;fJF2DNqmVqE110v4dfED6x9mTKX208On/Ud/Hxj5iJMyWGzowcbGxO9jtbQ+cCnAMFeX3kIDDag0&#10;73IginlE3EqTTCo9dfEjlyHhHg+pOu/vn+YCpoKn/JjyP/nqfzAoYZQ1FdP28Ikk0rcfMbDpC/aW&#10;AA8fxH1gBrc7/iBRwRT1MTdr3NOQ6QFH+/r/ABHztVFmN/fWOo4wq3gldthDPDeGTJtSuUIpyl3N&#10;FzHRRQEs3QA9aQ9jfh6dLGbuuKEkKHDEKaMQsxVzAUNaV0j1nJLR5Ciytlvv1tB5PEjLJLIGDDK6&#10;n5XB2YDRhqGFDWFFYG+20fWH1gUmMpNdDc1pbBnlzKIKVRzRwTWw/rAp8wpqLQFsaoG5bkB+8VcS&#10;CE6XMN44i+SXoLOxLMKVoOQgAEFXDsdvWCy5KoQz0YAglb97+2oveHTS0hKk9sBLSp0gwAB5n6fz&#10;EVckGpubnavpEFNBU6aAc+flHHH1wfDxgeseJJ6k+/KJdBBFDYeRmOtP2j7PkMhqw7ugbY/g9I9h&#10;2AjR/DWKXtMrZWVhQqwqCOVDanWMZzcdm+OEZKvZlq8omr38PKNj8YfCkqT2c2QSiTMwKGrBXFCA&#10;p1ykEmhO0ZGbgZi/pzdVvX94MZxkhXjlEZTjE0WE1qCwFbAdBpD/AAr4maVJaQ0tXWpKNXKyE/MC&#10;aHMh1psbiBYLh+HIpMmTBT+iUzFj1qRlUXFBUwpipcp5x7KWySqhUVq1NB3ixr47xzjBroKlNNGn&#10;wLrMonay3emYBK0A/pqdWre/8x5372UgihpTQ8jXkaj6RWy8FLANAwBNwGJryHWDmYTcnNSoqdSf&#10;HU05mIZQV/E9CMpVseM4Cvh6QNppO/r6QoZm/L7x7Pap8h+8IoDch1XO3kIj2g5mFu3IHWPgeO4H&#10;ciw+E8WkxElB1QopUs4Ju5atMosjZqVrSqitLRYcVSZLlvMmMuUZWzElSxV3oFArod/1FwNiY5xI&#10;ntLOdGKsBUEddfEdDaG8dxObOpnaw0UWFedBv1iqWB+S7PP8vxqiMyaGZiNCxPqa7b3iDNA2j5yi&#10;hIzsnJqtctswox6fzaCKaWFoENI+1+0c9hWgr4kLQUzcwDTwvQwNJgmTAGVQCMtFsBrQ1NTWu5MJ&#10;nePI5qKW10hlFCObYZZZqQbBa1POnKIYh1JGUEUABre+9OQhnFIAABoBUeNIWww7ywUwP6C9hRK7&#10;6nwgcPsgoOuvpFYYEXY0opUFBhzB4oIQa733+0V0TA0gygpKmCM3F2jcL8SGcn+k7NGDFcrM4Uq5&#10;oVI2JpY1I+YxUTHp0P1/zFVhtJv9ot6jXnDU5zU3iWWNRdIrhkbTbGkuCf0g38TEjiWbu5iRy2Gu&#10;g0BN/KsLs5+XYaeZNfsI+IbQtDqQw02mnl+8fM+3ukBOgj6sNxVHcnYYtWnIV9++UezGtYi+g8Px&#10;AzvCpBcgyuPe/wDEEze6wusSgOIbP//ZUEsDBAoAAAAAAAAAIQDiFWToIJ0BACCdAQAUAAAAZHJz&#10;L21lZGlhL2ltYWdlMy5wbmeJUE5HDQoaCgAAAA1JSERSAAAAuAAAAREIAgAAAEc1+gIAACAASURB&#10;VHicTLxpr2XpdR621jvv4cznzremrh7YYndzFsW0ZEq0HUTWxzhxHCS/JB8C5JMRIP4TCRIYCvzB&#10;iYEMjgdKtChKFEmRrK7qquqa7jyccU/vuPJhV7f94uLi3APcs/d+99rPep5nrXXwH/3wwBgzHA5H&#10;o1GWZQDQ2cZaG2NYr9dEcTKZDAYDAGBIWuuqqvI8V0oxxsoyHwwG3na3t9e5yZQWxigpJaTYtm3T&#10;VE3nGwuMayW0EIKDICKKkFLabLemyIVgpsyLIuuiZwx3dic82OD6E4iEXAjBuUZEIdVsNjNZUdd1&#10;XbcpJetj27bko5TSGKO1VkpJKaWUQoj+PLXW1trtduuc01rneR5S6LqutXY6nR4cHFhrV5u1Uooo&#10;CiECpe12u16vU0qD0XA4mnBmmFSKC8YYJHLOORu9j0U5/md/+s//5//lTz/94R/+k3/yT/+7//5/&#10;+M73vn/vneO//Iv/51vf/vqnv/t7lxfnArCr1q6zlDwHVJpJyUN0jW1jjFwyLdV0NGOAROS977rO&#10;Wuu9J6LVakVEKaX45UopEZGRqn+fiAgSIjIGiAQA1rUheM651pJz7oN1NlAgSsAYy7LM5AVjrG3b&#10;tm0BubW2dTbGCMRijNZab62RQjJeVdXt7S0Rzefz8XjMGBOcS8ZEStC2rXMOEQEAEUOIAMCYYIwh&#10;IhGlBCEExhhjjHMupdQ601oLZIPBKDibUkoJYoyYiIiI3n5UjDFA0EJmmYZEVdXUdTUoc0JwvlNR&#10;SjWgAJ1rt+tV8o1rau99WZaznXlRDLyPddMaYxJhjFHrTMoMAEKiEMJmuVFKGaW5FBwZl0JLJZRc&#10;LTed9SlCSBGIMS4ReEwQfGyt3W63KSUhBACEELTWiIIxxgg450KIlBJjDAAA4KsbE32w1lrrnY1H&#10;x/cHg8F8Pqnrum6qDz/84Pb29tvf+7goisVi4ZzT2oSukzpjgECCAzKeiKL33jkXQuCJQcLr62vJ&#10;hVJKKWWMAYA+Yowx/XH7WOlfEJFru35X+3NLKYUQiEgIhohCSEQgwpQSQ6EUs9FprbTWQog+GkII&#10;nPP1pvLeuxgYY4ILzjljTEvJKCUfACDPcyFElmWcc865SIQELESqmjaEAJCMMcaozlpCUFJyLhF5&#10;Sv5tVMfkXBAoBLLovO9sv6chJET0LAIAxBRDogQATCB6AkgBGWklMVGLKQWb6WFCYCEKDogxJmtd&#10;zViQGKRRpsi11iGEpmmQ9fto6rrdblsmBGPcex9CAmJMGBdS8JbJqIVkEWwXIzQEonMpeJ8QECVy&#10;QcCsj5PpTGWGc4GcEWKM0VqHyEyeJ2QIyLkUUn/5nCVKDigRMkQMzlvru84564Vgo9FgMhnd3Fyd&#10;n59+9PHv/O///F8o9Z/u7e1dXJy0bZvn+aJpcmMSQ0reNm2ikFJIKSGiEIJzwTmvtzUDlFIWRZFl&#10;WQ+KXddxzr8KFMbYWwghSj70DypjLL0NuxRC8N5zgVL2gUJExDnXWlOEPC+yLEspNU3TdU0iZIxt&#10;NquUUgTsj6iUVFpQiBBT5TYAMBqN+tTRH0vUrUMhuYIYYle3ITrnQoyZc4FzJqXqISEliJFS8jEE&#10;iCn54JxyLlRVBQAhOPYWikJKiQGEACkBJZRS8wSMMaQUXIMEUsBwkHGW8kwBV0KJFF1br5yzeSaE&#10;EFpJpTQBi5ESBaW40pkPab2tvQ9lOcyMIiCGIJTmXNR123Qd90S5lIiN99bag4ODfnMRkXOOiCml&#10;lEJnvZB6MBwLIQbl0AYfA0WiEAJ8ufqb1D9/MXT/cepJKQAkZLBc3Q5HA6XF5e3NmzevPvj6J5eX&#10;5xcX53eO733xxedV1UzG45RICOGjJ2LbppYcpeRSZ8oYYNBDNSbomrbruv64PbRkWda/0y9EZIz1&#10;t38wGPRwjogxha7rEBGxa9tWCCW4QkYhBESQUhtjBFNKqR5OOOfIWbTBex9CSCkRQyIOAIiEyIkR&#10;Z7zftDzPR6NRj7iIKKqm5VIJmQDQR+hs9LFzISnBlDKMy0TgfQCglFL0SaCgCNEnT8HbEKMHAM6x&#10;KAoiAsCUOADEmEJiAGCU5pxzxOhdU205wyzLppPSOWdyiZyhwMiA84jkKLouoHPOGCoG5XA4RCac&#10;jVXbvXl9ttnWnMvdXcammdCZNlpnhQ+pFIXOfYyRAHxCJmWuikAiUSIihgyAIyAhERNXN+dFYQBT&#10;BIyASmfFEJFDXdcJImOMADkXMaYYU2hb7yJXgZRUSgnOpZSMCSlpsVjMZpOyzJUWN7dXX5dQDrLn&#10;Xzz9oz/4gdZ6uVweHe4zxogwBgrec8655CpTxighWKTknPPe51kJxLz3UikhNeMCWSBgQuqvEt9X&#10;v/u/GWNCMABIHgiREBNCBIpACYEzwQRjDITSUpuiKEMIMUZC0JmJlJxb110ttOgzRJ++vE9ESCFm&#10;Ok8IxBA4I4YpJZ8iAAgfsbVecMs4RAICDD524FSRcy45l95HT04I0afFIitSSoIhCh6ddy4gohA6&#10;hNRDSAzEGEuJUkJKmGWZlhIptRS9s4hYZHI6HbZdkzA57yTXZWlCLL1vne8EKpMXg9FQmdy6sFwv&#10;1uu6bmxdtT6i4nyx2rYdMME5CsYFoFQm51w2TbXZVCG44XA8Gg1sEJyjlFoIllAKwaTSSoDSIs9V&#10;2zV1Xbdd0BqRCcEZQtdvj5QagAGAtT6GGCNBjESCMSaEQIkpQkrgA81ms+Pj43XdrFbLENyHH35w&#10;cXEmjR6Pp+eX1/fv31fKJIKUUow0n+8AEOfIJWMcYrA+htZ2iqmejPfUu7+p3vteQHzFRb5a1Xbb&#10;P+U94HWdtdY6FxA4EcZIjJGUWkquteZc6iwH21LnEwcBnEsPjKWUtNbe+xgjAMToiVgIIYXAgPc0&#10;tBcBANDHkxBShQjbukMGAIkj528xkQuuGGBnXYoejZFScmAckYgYcMEEYMJEQvBMZd57YBAgESEi&#10;IWJPZnNjODKiqLXmGKVgRguGSStGCIxxbZjS0kihlQBkeVGWw7EyRVU3Zyfn5xdXbesI+f7e8UDn&#10;DHjT2eXyqrWdbV1nfdUGYjxF6GzTtQ4Z5VmZF+bw4Lgc5MPB2GRKCm0yNRyMhwM9GhZFWSAXzidA&#10;RsAJMCYUMuMCBeOMgZKJcw5kyVlELrTqE7kQAhEjECKYLIuEd+/deXHy+urqouvaDz/84M9+8udt&#10;247H04uz8+VyPRuPKHjGBGNiOBhb17a2dcEzBgkiEONMOheklEppFDIQ+ETEuDQZk6oPlK/kBQBw&#10;QO9cjDEE1/OSGCMRMMYRWYoUfBJCSKGzTHPOASAl4FIhSozOti5GQuRaZ957xiil1FNiIkohhBDa&#10;tu0zXVVVVVX18jaEIPr/aVsLkKQSQkkpheTIGOOMAUD0IURvpOISiaG3LoQA/EuGFYkJlFI651JC&#10;igRAjL29OgAmpaQYKCUpeaZyITgX5HwTgsvLIs81KpEo+WAFMlMOs3LUdv7q+nSx2mxX26bziRBR&#10;vH5zNppMOdOLxfL2Zll3tq3add1sK7dYbzdrnwDKDEyeUUyds00Dk4nene8Ug9IoXQzK3fnOdDb6&#10;+tfuHRzuKC1DiKMsV6ZIKXBEImAMpRBCsH77YqCQImOMK6mUllJzZEQEEIgoz7Pb5WYyGaWUrq4v&#10;mqbZ2Z1Z2zZNo4xZrJbbut3f3XNEyIWQGhgPPjV164OTWhijVJZrna0Wyx4hmqbpMUMppbVu2/ar&#10;QPlqJYAsz4P31lIvXnpak1JybwMoUmJCSCkMIoYUnY9CK5ULaHkdrXUBkBuTO7cBgP6p/g9kiJhz&#10;zmiNiG3beu/zPJdShhD44cRU1dZ2HQAhUQieMcwzk5sseu9sh5QU50IwKUSuVXA+pRica7s2hsA4&#10;SynVVZUXuffeuRBj6qytqjqmpJXumjal0DT1cnUjGBwe7g+HhXPdzs4OILRtVzctIM/yIoR0cnap&#10;zKhq3KvXp7999HixWGf5QEizWlfOx21tLy9vT88uF8tN55xzoXWBQOTD0Ww6Kke5kopJWZaDyXx+&#10;7+6hyjLvw2efv1jc3gSiZ0+fvXz98ouXX+R5/urVyXvvvz8aTwSX6+12NJpwIRfLVWbM3t5+jGmz&#10;2RABFyLLciGVYAIAEZBzIYRUSlVVPRpPq7p58vSZkPqdh+8RwC9/+cvpbHZ4cHj65vRgf+/Bvbtt&#10;U3d1zRmTUgBSr3UIUgjRhRC9l0JopXqu2hta/Y2JMWqtjTGI2IMHAAghgFJMKREIqbQ2gKxp2vV6&#10;I6RCxrU2RTkoygEX0vvQtdamlGWFyQwAEiDjIsTUtZ2WWmudZbnWWnLJmVBSaa0Z8qZpeo2SF0We&#10;51IpqRS/O88pkRC8zDOtFWcoEAVjSGAU50i2a1hKuVHRu6uL8/t3jwXjKQZnbfAupoBAyHjXts47&#10;QOScx5RijEIIk5kyz7WWkaK1LeeotQjBb7ebGGOW54PRRCrtExEwnZXjyV7V0V//zd/+9V/9su3C&#10;ZLqb5QMCzqWJCa3zANyUAyl11bZV0xKi0oVzkXExGAwZF03TEuBoNL5dLOu68SE2TSuVKvLSOk+Q&#10;1utV3Tav35yen18cH9+5e/e+ybK6qpq2HZRlnmXb7da2djAYZFnufeBcAnIGHAERkKjHaaib1vmA&#10;TP78F7+wLhwe3Xnn4cPXr19zzh88eOfZ8+eDonz4zjtNVQsh2rY12lBKIYSQYoopQCQiQsx0ppTs&#10;00TvV9V1vV6vu65rmqaua2ttr6h72KAUQwh9JPXKhTGmtRZCAWCMKaU+6TNEDkwUw1FeDBhXtnPW&#10;BUQupVTadF3LgCEwxhlnnHPGmRRcfnUaX+FZT1mEZByFlJIXWcY5i94ipRRC5123CUriaDQcFTlD&#10;8MkPigxS5Ay04ElL7z0hMAaMw2az1cYU2cAY01lLlIRWeZ7rPENIwce2sSmFYdUMBgUTsrXOL1Ym&#10;90U5Pjg8iMRfvT754uWbf/l//3jb2lE5OTi6Q0S/efT5arWRSpflcL2trbVCaSU0F+Lw+Gg8mT19&#10;fmLX2957/Wo3t9ttf3lSytlsorUuy1IpRRDbbvPFyzfe23/zb351enbxg+//3u9+/7vvvvNgcXMh&#10;teycCyEqKZwP0YeiKENICRhSJKIUiSgSEQDjXLat3ds9yLPy/Pz1y5cvf/+HP9zfP3xzevZDZYzO&#10;Ly6vQkicSyHkZrVOiWKCBPTWOQMEAMLUowMyZBwBMUTqrK+bjoh6e1opVRSFUiLG6FwXBENEQohA&#10;gQCFLE0mhFivtth1TdO01hN2wESWZUobnZXIlQuh7aJ1SQpVlFmRU1d3QJGIMEWgRBSJECARAnIG&#10;DKGPUe+AoVFSlHnhfIeIknHGiIAYAyXEZJB71wjOciUh+KZqYgpS8tvrK6211tpkZYzR+hBSTADe&#10;W22MFlxKaZ2LMaYUE8LtYmU0R86G45FUCEx03lnrR6NRTHBxsbi6+WKxqerGLZab62XlHOOYL1fd&#10;5c2jlJKUsihHXMnVpuJSScC6rrehVkavt5tnz1/sH947ONxzzvXO8mBYGGOMMZvNJnY+dC5R6mzc&#10;VlwI4b3vrI/RHx8f39xsf/IXP/vxj3/66aff+2//m/96f282SFmKARGMyZ3rgvOZyW0XIwGkGKNP&#10;FFPqva9UlsMEzXQ6Pzq689O//MWrV6/bxs5ms99+9qhum/l8/vzp09VqPR6OumorpQZiAEAJE7AE&#10;LEECAARW1W2eklLqK79HCNHzPyFEbxP3pg4RIfIYk9ZCSplSci4QkZRSa+1sYEwg8hCilJJzIaVS&#10;OouBB86DTz4iEUMmpVDIYDyaE0QIPgQXg+vBKaUo5Vv22XVdb0RprTnn/He/dgcJKAUEghghRi14&#10;rpUWrDBKS+67uqsrhJgJLgRnSMaoIsuVlgAUKRERMGzaRmcmyw3jvLNt2zXIUSszm8+F4J2z27py&#10;ziKS0jrLcgAulWHC+IDWI2NFlk8G452zs8Vs92A+3+PKCGmyfBAiLVbr2XxelGWvIctBMZyMikFh&#10;suzy6kpwkecZAFXVtqq2KUXO2Ww2dc567xjDrmtjDMZoFxwTsmntYDgej4Zt1y0W4eL8zGh55/jo&#10;YH/fKF3VNUdWlIWz/vZ2OSgnyCUDREQgpERASAQmyxLBYDBerNb/+l//2+F48tHH38iL4smTz/f3&#10;D0aD0ZPHnx0cHLz/7rvr5UJJwRkSpQiUUiAi6D8RARNJqbiQiKwXL875tu0IUGljTMa48CE65xOB&#10;4AyBtFZFUWitORcAgMCJIEaSUmZZnmdlnhdZlhuTKZUn5NJkSmpAFELlptBKc8aNMsZkSijOBEMG&#10;BJCAkBjnABRjfFtn4DzP86IohFE6OBsDQopEMUUPiZCSYHB9dSEg7s7nOld1tTE6Ozo6bLpOZ5nW&#10;0oXog3XOAgCTaj6bSmOMMULJggpENEVeDvLpdFrVm6radM7arnKuS0Dj8XgyLoXKIyQuXUr2ZrE4&#10;Pbs8u7x9+MHXGZets7ZL61UVUhRCZKaom65brBApH5R5kUspB4PBaDThnz211gvB790/Pjw8OL84&#10;3W7qmNze3m5n6xiDVNx7F5NTSlpvTVbUbXdycjaZjJQy9x/kgzKPlB49frJYLObjUVnmuTbOBqXU&#10;eDwVQkECEIgRGbx1eInIOY/It9v6+OjuoBxRwvPzy48+/ng6nV9fX3/w7ntKmpOTM84FcFEWme06&#10;gSlQFEIRAiaWMHFEneXmS/v7rUnfS1aA3oENIfQFGkQExiFhX/3hXy7b+RgjIlNKK2l6usMYk1Iz&#10;qTXKrBxIxjNTONtyjgwgeu9FR9FHIXlv0TPmmQvJJwxdl/qsXZal1nowGJRlKVL0QCQYF4ynACG4&#10;4GzH6MHxvq3Xydthmc9nI2/HKSWORJQYR6kEctZaxhgQESJprROQcx1wEIJlZZbnWZ7nb05PABIK&#10;Ph5NasltV51fXt0uV+NRxYWumvD6zdXFxcpHZvTwnQfzpnavz17d3NxorSez8TBTIQTru7t37wGQ&#10;zvVgMIjR3y4Xy/VisVjkuXFt11SbTHMpteIMKfrOdU3V1ZXrGqPKFFzXJTuqV4tlEhUBo5jycjCZ&#10;THKjtWIXF5ePH32Won3/nQc/+MH33b27w2G5tzs/ODy8ud5yRACOyAkD57wPlETEGbfWTybTw8PD&#10;EMKrV6++9e1v7+zsNE3nvZ/NZtfX103TlGVpJIshRIyCIlHsqUlC4Eh9onlbREXs63C9xd5zSSnl&#10;cDh8a+RzqDbrpguds0IIwRURJaCQSHDGOBdveTHjnBudK2OAZyovGGIgAGCcgUBIwnvnEDhnUqnE&#10;AIUQScdIwcUmQmS203lWiMFgMBgOh8YYEX0DyQoWlRSELIbog4POnZy+3p1PKfl1tb5zvPeHf/QH&#10;Xd387Gc/vb25QqRhUepc95fXuUBIt4sbHxPnPC9KriTjnAN1SmZGbbf1YrFYrhZNUxkl9vb25nsH&#10;Xetfvjp7+erMeTw8erC7f6du3OnZ5cnLF4A4n88jpaZpWttkuS6Hwy9evcjzXEgZwgkRcS6cc1XV&#10;HOweHx3dQ8631frq4txaO56Nh8MhsQgctOHjydB2zQa3uVaSY0AWInnnOLLxYNzZxnbxzavnvms5&#10;QqHyX/3q15fn5/fv37Ndd3pyeefuQwSGHJB4QkJ6e1elziKl1gYt+XRn99Xrk7Ozs6ZphuVgs9l0&#10;XTcej68uz6uqGg0HEAPjnEhwFhNPRBQxcQCk5DtHIvYmfR8lSmnORdd1vZ8mpe7NjBij93a92tqu&#10;9d4LIfqiHQAjSMCQkCVCSAwAgUumcm0GCVBwTj4lF50LSkguGAIET0hAyJBLboCnvpTooUvCtUII&#10;AiiLYjyZDAcDqRT/w28dCkGIPoVuWy3rumI8DYZ5Mcgm08l0Pq6bbWebh+89vLo+f/nq5c7Oznw+&#10;Gw4GQFBvq+1m66yjlIIPSgolePCha1tvbfS2a7cAPs9VnknrbNs2NsSm9Vc36/Pr5YvXZ7O9o2//&#10;7g+ywfDk4vLJ55//7W9/GwjzPBeKV82matY22trWVzfni/WGEK5ubqxNq1V7cnrtO3Z1sb65Xr56&#10;dXa7XF/d3po8r7p229YvXn+BHDNjprPpm9evIaXZcLQ3nQkujDHL1WJY5O89fK+t6qePP19e32xW&#10;W8XUoBjGFEMXyryYjCejwejuvXuLxcI7W44GXPBE1DnrEyHnnmBTNwlY60PTNJeXV4vl8vc//XQ2&#10;nf5f//L/fOfBA0rp5vJSKHF8fBxTjCH+B2MLGCdkwBgixYAInDElpRQKAQWXeZa3jQVigmmt8swU&#10;gqkUIQSQJidiIRJyrrRhnHvn6641WaF0prOhyQYqG+t8pM1QyCwGS94bY7q28zZ2tZPCbLa10fly&#10;vVlXaxttwmAKSSJeLS5X2411zjun84wha2z3ycefnJyfieXtVQiur3aNx4PBIC+KYjoZ3bt7vF0v&#10;AODdD953TfXXf/Pzs9M3iovZbFaWZZYVVNeMoRCCCam1NjpPCExwpRQTIoRQ1ZvtZpXl6nRz27Wu&#10;dc7H1HaesXw8GafG/dHf/+54vHt+df3o86efP3l2dbuIAcqh4UIChyzLpJFZbrhkIYSQUlkON+s6&#10;BHBNQwEx8TIf3V5dekpVVUVGVVMzAVmm83JgnZdSOu+llOCCECIGzym9eH4+2xuNyqHv2hQixQTI&#10;duZ7zWb9/OX1f/Ld31kuV3/6p//HH/+DH27XmwT0zW9+24fQuq7ruiwvB8Nh50OIRATKaEKuIg1H&#10;kx5cz8/PZ+MRY6zabmOMjLG6aomgqluWYkrQ/2BCQMYAEDkIjwz63pe+KkSUEKnIB29lNPIUmXfR&#10;2uBCyPLSBe9jSikwFEQUgVIEJiQTErkErgAloEwkEmDXtJLTsm2XN6sYcLXa3N4u33vvvdVqsdnW&#10;bVeXA20KhZJTIKbESI27rjMmTxCV0MPx4PTi8tWb18JbDwBciaIolJDIKMuy0WgAAOPRtMiNNryK&#10;ERHybDgelkVRAMC2qqqq6kmWj8k5B8gTAktcCKGlzPO8GJQuWGLEvUdMRitjxozL8Xg+nu1O5/uX&#10;V7f/7t/92cnZeZYPB4ORzgf37r5zfn47HI6Rw3KlV6tF6KLgepAPjDGMMRklIrd6uBCrFMj7NlFi&#10;ABipyES0HSRZuYoJHGSFFCZFb0zWuAoAV+t15/3OTnn/nXfqTXV1dZUCbbeND1BVFUsAAL/5zaPv&#10;fPdjrXhd1zHGn/3sZ++///50PutuXd8fhIjee+ej90EZTUBS8v39XSk5MXz16tUH7/693d39uq57&#10;sXBzc9MXUIzgsffYY0QiRM45MIbIJCAh9IECKXmACACCKyklY7yXwTH5nq9kWRbobblHMCQihNDT&#10;XsHfdvcBIhJQTNFTXW+NRGdTXW29S69fvXr54jUD3NabNyevAb2QO9owzkkqNZ3OnQ2APMnkghuW&#10;w9F49PTJ05ev3ojpdB6jF0oWRSEY6y2/tm5uLi7v3Dns2rrarNq2PtjbT4CrTTUoR32PnYuBGEoj&#10;XdXUrRVKKZMppUJK2+2WCa51JrXeVJVQuUqiaTsl1WS6mxVD59Jf//UvbhabTVXv7h8omW/qN9dX&#10;N12X9nYPb5er1WphrRWCKSE3t9uL5tIYw4BSAsl417ar1QoTIML+SGZllgCzorheLglxtWkQgc2F&#10;FlljgxQZYhtT2m7WyHhWlF3X1XUthNDaHB7u5SbL8zxXcjId//s/+/Hp6el3v/PNLJej0ejJk89+&#10;8pOf/Ojv/d1cGyJKMa6bZrOpUPC66UZ8AhR5ns1nszzPqW5fvHhx//79e/furVeL6XQ6HA4vLy+r&#10;qsqy3DtLb/saiVH6UrIwRpIgUeqLtDHGSIRExFnMskwIyRiLkYQQSgqheMIkuNRac44MkOhtI+Lb&#10;Kp0QnHNKGFMICSDSeFien70+O706OTnrWu9csK4N0Z2dnzx79gxZ0oaXg0NEyZAJxh01hCImx4Qe&#10;jibL9aZpbUgohoNxZxsAQAJKyVkbo/ctm06nwYXz05MYvbV2uVx773dm09PXb7JcF0UhtSZCFyJB&#10;kpJ31kqttNYmzwFYpASEIeFsvgecWes32zpGCp5ub9bb1j7/4nXTOhfSFy9OT09uiUFRZMvV6/OL&#10;67feEiIScGRGiVzltxdX0UcpgCJYBwlgMoDj493BoEDBN9uacdXWAphKOgDj1bobFLbddshASA1c&#10;EOflYPDJt7774z//96dvlt/8xns/+P4PJpNJtdn+/Oc/X62W+wd7//gf/+O//NlPhBAPHjxARKXU&#10;o0ePvvWdb5dlWRTFdlt77/v3fUhSSu8iEWVZNhgMFovVF0+fJYRyNHz8+PHh0ZE0erXd3C4XH3/9&#10;o7PTkwAUUwoxIiRiKIBxhgxlSiEREVJIPqYYA6WUjBEJ+gI8ACPkwBhyzq21kIhzDiB6VSSUVqZX&#10;y1IyzpGFFINLEL2H0DVXz54+Xi23203Nmd7dmR0eHhOREjI43/mmbSyh5CIPKVT1hjEhZNZ1ITeF&#10;zgcXz15M5nt3bBDOubaxITpvJec8epdSwMggRUbQtq2UUgi12WyISCj96uWL/f35ZDbLy8L7yGIY&#10;ypEp8s22CgQuBPShLAaF0QDMhbDeVNu26zrbWb9YrM4vr7dVSyiFzt6cXghppMmE5lwokxWdT0wK&#10;aXiuc8mFt8F3NldyNCwVpfPTS5Fgdyff250aLap6Y3JO1EBipUGlhVYHnQ0U0nrbbttNofLOtohx&#10;MCyZgGJQ7uztPn36dH9//xsffbK/v//o0aOrq6t37j+YzWaz0XCxWEyGg4ODg7OzM2TxH/0X/+XH&#10;H3/9X/3r/8+2Xdd1d+7cUZwNB4PhkDPGyjIpraumYcg8Y7s7O0+ePF2v148fP5ZSLhaLqmoER0S8&#10;vLj+3vcyxjmLAoClvlUHY4oi8YSMiLBveuwd2N5P0Vr3DulXBDhEF6Lr3TwmwgAAIABJREFU2zgE&#10;4wAAkHrLRAgFb2MKiGKKMVrrfYTkNuulbWujZHG4OxruVFWjpH769IlSand3VygxHE4369q7kBea&#10;oZZKaMOsDUUxrOrOuXh0NPeB+CfHw81mXW02wdkUY/QeU2IAl+fneZ5vt1VmMmCsbhqp9MHhwXvv&#10;vXPn7vH+wcF0Oh2PR+PJeDAalcPhbDrjUjZdt1pvVuv1YrVZrbfrTd1a37bOdqGuu+vF6uZ23bko&#10;VVYUwxBRqWw4mgqpW+vyvHz3g/d3dmedrdummoxGD+/fO9iZU/TVYrE/G7Xbxd7MfPw7D7//vY/v&#10;HU+364uuvg2xC8GWWTYsyt2dXYhYbZvb67XiIjMmBF83zXg8dK5jDMfTyZOnz3d2do3Sl5eXf/ur&#10;vz09X3jbCCFyoy8uztfL5X/y6e/luamqzXQyVUq2Xbu/v7fdbPcPDoKPUsmiLDkXShtE9CFwzgig&#10;69rnz58ngjv37h4eHD19/mw2n1NKKUUgevjwnZ6mBu+8dylGAELGAIH13SAJUqQU6cvWWFJKxxhD&#10;8H33K+ccgFKKUoje1U2UYkw+pkRAgIAohZRCIWGw3tnOtU1w7WRonG2Xy5Wzbjad/80vfoGITdU0&#10;bcMYH41HSuqqrkOIWmdCKKW1zrLOOiHV02fP86IkwKvrGxFCsF3X1Q15kUIQDCJDSqIwmdF6Np2+&#10;8/Bh1XY3iyUydXR87+H9/c36drPZuOC11oHScrVYrDdG55HIet/Ybr2qrPWMCSGNS1SUw5Tg6ma5&#10;XG2VyYdZKZVpbdzZ27+4ur28utndPxjNdmIkKdXP/+bfM6DxcGQy1tWLrm4kS/eOd3Zno4J39+8f&#10;Pnz3aG93Ujer44PyYL+4vllvq1aJGF2di7nhNMyUYTAalIVWCKnaLCBRVVVKid7eMMZ89tlnL19d&#10;IwACNE1zeXl5eXpyc3tzfLD3+PHj4SD/7ne/++tf//rg4O/1vV7OuUybatsk59FAjJ4Y9y6kEJli&#10;Wsh79+7N5/Msz7eb6v6n94+P7hhjgnWD4fhmubo4v5qMh8g8MQ7A6O24AnGeekj5qnf6qybZnk33&#10;DnpfXOttdSJiiQGAjyGl1A9L9IYnEQERQqQUkvfJuRi6s8Wt67rNcqFMOR4Nzk5eQ4SsLK0LTdNs&#10;qu1oNBpNR2Ux5kwvlpsdM1XAEHnb2idPnn766afn5+evXr3he2JLRJnRWkkj+GhQ7u5M9/f2duez&#10;pmn29vdGo/GzL74gYrsHh1zw/YN521ar9eJ2tVhv1k3XECUh5euTN1yoPC8Zl5wrLlQItNpUJh+s&#10;NtVytbEuhkBt5wiYNvlivW06m4hxqaSU2mRdZ1+8+iKl9mB/NhqVHKLiIDGURtzZn7x8/pvdneIf&#10;/ud//Pf/7qcH+2PObJaxb33jI85wNt2RggvkmEByWVdNU61n05nzVgpGSCn5lGI5KJx3g+H45YtX&#10;y9uF1gyJQgKkMJlM3nv4zna7STG8++473tnpbDwZj43RRZG/fPnF3v7+vXv3bhe3UgkhpbVuvdkS&#10;JaV0iGEyGVfbza9/85vVap0I/vhP/sFvf/Pb84vzD95/Xym5WCzeffjOfD7rS9xccCEEYxhj3Gw2&#10;5WBACJEoxBRSStRXCxmXTCghleSSE1KCBAyEFG3TppQAmJBSK61NLpWWymQmDy7s7uycn57ZtpWc&#10;I1FTretq07Z1mZenp+eDori5WYaQpFLX1zdKqZ3dXefcnTv36ro6O7/c299LEIaD4f7+wV/+9GdE&#10;MJvNf/XLv33//Q/Ep59+mimplUjBttW22iybarNd3RwcHCxvr1frRd02l5eXIORqvQYWn38hnKu6&#10;rgGGUnImRUqJYto72L1ZbjZVN5vv3d85SMCVzIej2e1i/dsnn7948UKabO/gGLlYb6r1to5ARMAE&#10;F0IxIeu2uV0sFoulEDAal/eO7qxurpvV6v7hfqnE2asnirvf/e7XP3z/jlYhpfjg/v7OPOdSA4jT&#10;02ujVNPGro3XN1Uh48P7B4EAKTmKECz5SCmmGABgvVhut1trSUrqG1JTStZaAPja1752cXry7Nmz&#10;u3cO+2LH2fkpY6wo8ncfPowx5iZLQPVmu23qLCuIce8cEbnOCiFybQDgxYsX19e39+/fX61WKRHn&#10;MqV0cn5x9+5dzgUipoSUEiJDTEKoGGOi+B9PC/SO/lddbfDlYFH/undciCBRioCJAIARJSIcDAaM&#10;MW/dX/3FTzfr5eHOnlbi4GA3ePv81YuT128yVbi2qztb1/VwMhFSbTYbAFgsFglouVz/23/7429+&#10;9yPO2Ww2a9t2Mpl8/vnnALBarYTv2kzzcpANsymjneDb6GyiyDnf3Z13IZaj8V/81V8F4FXbCY2D&#10;8YiijmnIOZeSM8kTUIgpRTaaVhcXi+vFbd3G/YPj6Xwnywe//M3jq6ub29tlBFpvtj6k1baq6vaj&#10;b3xzta62VeNC1zlXt21dt8Dxo08edl11fXNZCJY0Ns2tW/s3bxb/1T/8gz/+z/7OZJJdXp65YPNC&#10;7R7sUWIpyrIY78znq3V9fbViQGWhuTDLTXu73m6btrMIgoEnCYwAL29utttAETgHwRnHBADW2tVq&#10;hQyurq5+7wf/4M7xwfn5uRLyG9/86J/9r//b7336e4zBar0YDgcuBGcDcIZM+ETWNlKpruuyLBsM&#10;ixT9uqnfnJzcuXf/z37y59e3t0WZmyyrqsp7L5QUUjZNA0AMkTGhNLoQoR/44wIZcQCCPg1FQARG&#10;hH2aAkqJJeQciTDG1AcQEQAwQIwJVtuKJbpzfPxsPHz26Dfbq+sHDx402+2zZ89+/vOft84pmZms&#10;KMtyvrN3vVjsDIdMyCzLvI/KaM5l5/zJq9dlrpuq8tZGpdq6vn/37mw2E+cXJ9ttVq/LsjCFFmWm&#10;yjwzWR5C2DvcA650PsiyzCWURo8mk+FwHNy2s40N1luHgTHBCZGQpvMJcNW9urhZLOrGn53eJGKP&#10;Hj9pnB+MR8i487FxdZaXw+ns5nZxu1zUrc3yUueFybNyOCjyLDh7eXZdL9e/8+79g73danXZdZt3&#10;3zF/+MPv7z84Wp+fda7N89xHQqaNyfYPhjtzuLi4/PzzzzeKHjw4GA5GJhv89rNng2txdoObrQiE&#10;MUTywfsQnO+ZAOegpGIsMMDeRT043L+9urx3717XVk3TkDbn5+enp28ofO/Nmzd7e3vj4WSz2fgY&#10;UwTgAEQpBSWLmFKR5ZPJxFrLuXj27NmP/uiPOJfW2tFoZExe1XVjOyO1Uq5pmr7LHxGlNN5bxoFz&#10;xvlb/AAkIgrB9Q7B23oypkTIiAsUkIAB+ASUEACRcQ6QmUyKAly4ubm6vbq8vblut9Unv/M7y+Xq&#10;xfNXp2/Wo4lyna+q67wY5Hc1B5BSci6FUlmWMcGvbm4Gw8Hu7u5wOPzVL36ZUqq31QcffDAdT4SS&#10;ApGsbW9sc3PlMVoloDA6y/Wdu/elUsIAQZRSEKAPYblePf/iC6I2BOd855wNyQNDQo4oEnGTjfb3&#10;97Wqnj17c3v7HJgSUiultDJ5WSTC5WZdNy4h3C7WRFQUxWg8Edq0XdeTtdvLy/fuv5crHkJiAIyA&#10;K/bR197ngqBrI6Wdnb1yvlttKqkLVgzi1a02+uDggChNRmUIgTOJyB4+mEuVAEK1yW1ABGAMg4+T&#10;yYSpxrVWfrkgESLu7+8rpWazWdM0tzfX5+fn3//e73rvR6MRF/j5Z4+Pjo4YY9575Jxztm0aZIxz&#10;zjkmIqXk/u5eSolL/uTJ0x/96EfHd+4YLfM8Z4wtl8uqqga7e8YYzjm+nbT1SgpyHQD2DUr9DGuf&#10;ifq5rF4AJwopACIiBSF4ShRjTIkA+vlewbnQWpdFtry4OntzcnRwOP7R3/35X/40N9kW2zIbPnx4&#10;pI2ZjqYn52d8yGOMw+HQuq6uFqLS7z58v26qX//mV9/51idf//BrN7eXf/XTv5jt7swn03ffedBs&#10;q7ptxO7eXDBkEINtupp8W21W1XaNQnDCNJrtOqDOdzYAClNV1Wa7yjNRliWTZQiutV3nXQx0fnnp&#10;PEu0ZJh5j9batrHrajGb7xJnUmkuBUOuMxMiRcYOjg46512Ikahuq+2mbm1HMb179GB3fnR59uLs&#10;5tTtlrFbzcf64bsPACh6XxRl07n1ovYBCLDkoExpuyYGv7MzKzN+c3PVNDVj/MOv3S1KXQ5ypZSL&#10;YrHuAshNaxvA6+VqebPouq4v2CKDlNL19fV0Nvnwww+rqlqv148ePfrDv/NDqdjR0VFd10BMcRFj&#10;FJwrbYDhzXLBmDBZ4b3vJ66Pjo7yPBfZ6ObmZrVaDYfDN69fzmYznWcAsNlUh4eHJs+U0gyh9+B7&#10;RsKZ4G9Hy1hKgWIioi+5CBHEL2VRQkIJIQYKgRIgcMaFEkoLIbiUq9WmaZr9/f3pw4dXZyexq+/f&#10;u/OrXz4u88FsuhMozedzafR8Z8eUxZuTM5mbrrUZg55WT6fTr33ta69evHjy5FHXtnvznfv37vnO&#10;AtFkOBI7OzMlhWKUXNdssmqrgm1ijFW1ub1RiXGoWiEEapEPJ0bJLMsGAzOaDLURIbimq23wRFi3&#10;bYji+mb9+uSlc6wspuVo7Im9Pj1hnBdFebtc+EhVU1NCmeeAHAWPiZrO+Rik4kIVKQBn5tFvn5+/&#10;+qIsYD7QEtnh4eEnn3wyKLS1TkhdN8HFbTmYto7xDvOd3frl05M3r62rjQClcTAYZ6bgUjnXAXJA&#10;iXyw2gYf2aLuVtYLc+la2zSN9RYRObIY48nJyR/8nd8f5Nmf/fm/efHFUynlarW6vrmYTqenb06+&#10;873vNk3T+eC9dz4Ae/v9A0XJl5s1IhdCHB0dzWazbZds8JtNxTl/9OjR8fFxlmUC2Xa7RUSltdSK&#10;I/Yt0yklFJxJwYRCwQGRAFOEkBIX/G3WSRB7vZASJnDkUoQQISJjQggh+q9xEIwFaznnXOsnTx5/&#10;/utff/jBw76NcjQcK6Ol0YlSkQ+stbXrFsub3eyACzYaDUN0bVv/yZ/8yScfffgv/8U/W69u7t+9&#10;s7+3o6Xop6ek5OLm+ipTMtdKcpCCjUcjwYac8+F4ulivl4ttS7WQhousacKrl2+O9icxtK1tEMl5&#10;6/u9lmo0GG+3blKOzYPhZuOaxhU6u3PnzsGdu72cqep2sd4sV5vFuvGXGyZgMpsVg1JKLYRijHWd&#10;a7bVubuNbTufT493i3FBCmB/PpMIHNnl9dXO3tFoMtXZWM32wqYVkp8+edxUS+s8EY1Gk9l05Nrm&#10;6uoqKwfOthC85iBzngB9YAGCHuRNW51LEULwnpiQnENK8fD4jvf+//1XP95u123bHh0dvHp9cnS4&#10;+9mjX37++PF3vvOti8uzshhO5jsMOZdqu6m7GDiyZlsJITotj47uTCaj57/6bLa3j0ij0WixWIQQ&#10;lBR113bWI3IuVa+NWbCRUj/EyjhwgX1nWoxvNY5A8eUwKSIRJoBIFDHymCKkhMAQCRhjSggttHdd&#10;n+MMA6XNN7/3nT/4/U//6f/4P3EprLPdxh5P7t7e3hDCYrMUSs6nszIfXN1cK6Wtczb4j7/xyWaz&#10;nE5n88l4Pp9nOt9ut/P5/PHp42fPP+c/+mhe5KattpQ8hFTmRjC5s7u3WtU+MA9SZZNtHc4u1wH0&#10;bDY7PtqdjAeUUlO3uTbT0WxYjEbFRKE6PrizO9uHCMmn8Wi4u7s3HA0B0Jj/n6n3/LUsO8/8Vt55&#10;75PPuTnUrVuxuzqT3WQziaJGFhVGFMfAaGhJtgEDHvurbUgG4T/AsmDDNjDAyIY1AwmakWYokc2R&#10;GJqpm+zczerKt+reuunkuPNeewV/ON2U9ocNnM9nYb/rfd/n+T2OadlZVvT7o+k0kgAYpr2zu8+o&#10;mcQZzwVUqIjyZBFiSObz2DTI5QsbW6tVQyUbzeD6pR3XMkoh1tY37XoLKDSPYpGntmsBh6Ey10rJ&#10;stQKaKlEKQnEruPbhjsaTubTkBAiZYmxhoDzMo/DiEC8WISD4UQCjE0LUWa7brvVVFL0u2crndZ4&#10;Ml1ZXW90VpM0+eC9N7/61d9ahOH6xvrq6rpp21mWu56HMTVNZzweV2s1pQShhFJ8enrygx/9hBns&#10;8v5+vV577bXXbNu+tH/p9Oy0LPiLL704mU1KUTCTlmWRZpHjWswgmCANlFRSKwkhWIqlkYZKKJ4X&#10;RV6IQgKNKDEsZkZhgtFS9ciAhkIqwQUvC6hBpRIwSnu9HiCotboyC6M3335bCt3rD5hpKKUsyyqF&#10;GPQGUmkAYK1Wr9Rqs0XkBMGzzz9fb3f+/b/7y/XVjdl0dnh0dHZ2nmTp8cnx0eNHDx8dkCwNTRNp&#10;LRg2GQGOYyOEgiCI85JqQhQ6Oh/NFonjVwoJp/Po6PGx7+zZth+F2WKeKUlMZigqGbYX02g0mQ9H&#10;s6wQhmUrJbSUQualRpPR7Pj4eDSaIMo6lYbtuIPhWCkVhUkSpY5FG41GPaineVHd7DSrwdpatR0g&#10;s4YaHnZNAwNQ5kUURZrahVBFkWVFXgpu26bbqBkMEQzTMFS80CWUWgMMoiKJF1mWJBKiXOhCyoKL&#10;KMyGvXkuaRItIISmbTHDEkomWRanCbM6lGLP85rNFmFWGGWD/mmn0+m0Gg8PT4DSCINwNq/WG9Pp&#10;FEGGP5rDaIyxElxI3mw2LcsQgj98eLC1tVWv1+fz+Wy2qNcaSojpdGoYRp4nH+2ICQZ46anUyzf4&#10;uOf5hTIXagQ10gAAgJBGWsNqpVJyIYQwCAn8imGZQkHO+cnJSS2paiGpbWIAR7N5v3v+xnvv1u3a&#10;eDAuypwwbLvOkjikldYKnJycbOzsLhaLp55/9hOf/OT/8X/93yur64tFNByMR6MRoeDs7KwUmeva&#10;W1tbpNb0LZPEvBQAUoiyMkmSJM5iZjkAIoLRWfd4NI3Xti96zAkq6+PewXSaaM0ItQEFXOiSZ4zJ&#10;NAkn83mUZoTZ7VqLMFMBqDQ8Pz3PhZ5NwyRJGGPENLWW88VsPhkvdX71umsyw7aYbZi2YzqVeqdR&#10;M0woZWa7lu1RLnmYxG6lkuc5yXNomBCjOI6yLLFtG6kyz9IkiWfTcTJbyLIwEGGUilJ1z84ms1BC&#10;FBdlUvA0L6aLlNl1XpZCCEqp6brENLMsExwsFgvPcRzHqdfrizAqioJPJsPh8Pkbuxjjer1eliUv&#10;xHJAF8exYweE0eVPSunSLLKzs8MYQ4gcHDz8pV/64vb2brfbjaKkUgnicH56en758j4hVJRcKbVE&#10;j8CPnVYAAKDBsnXXWotSKqm1AkBDCBAECAAIACSYmp5FDRNhLBRK05QLrZRqNBoaqDTL8jz3bMf3&#10;Ku1m47/42u+/+8Y7lJlagv5wXEpdq9XqzZZQEjGj1WkXUnQ6nevXnvz7v/+u53m2ZY675xDCSqVi&#10;mJhSwgy0utrZ2d0miGmh8kwmBgLM8W3XSvM45Wml1RIABU5VKbGIS312Ak3renA1TcXRyaCUZH9/&#10;r92sn54eP7h3P8syhMh4MksL7nqVOBNxlsdxyoXElM0WSZykCNOg6uelmM2nUZwpBUzLcF0XQ4SA&#10;tgxs2VRlyrEYQmo2mcVy7qx52qtIKbWWnu8CShDBtmNpTNIiL/OCl3mSYllyqKUGUgguCo4pYJRu&#10;bGxogButVAIyT7N5nERxathxUoBFGqdpmhccl4VCqCgKIHiRpa5rV6sV33elFOfn3Uqt3mg0HMeZ&#10;TuaXLl/RWmdZ1m6vTmcLglkpBYUMIaQhoJRGUVSW5dbWlm27hNAoihaL6Mrla4P+aMn8gQCfnp5d&#10;unSREFbyQmtoMAshgrT6eOv7D7se/TFCB3wMa1n62SCESxJTnudpVmRFiSlz/SAIgjiOZ7NwNplM&#10;xjNY05bJau3WZz7/uThOkyjt94fd07PJYmY4luU6XAqAcL3ZPDh69PSzz47H42/97Tf/4L/6L2/+&#10;/P3hcIiUlFKWpapUgpXVpuva0+mUrG+2LcvKs3bNDxzLdCyr0W4gzIRC1HCxFRCLGQaIsziZx7b9&#10;uFXrZDw/PO4LTbJcJlFZClwKVEqRC8UliDKu0jLOc6UAM02IacF5KYVpmEqJLEtMk3U6HT8IGDPz&#10;LAnni8B1NtbXkAb90QhqEUfzfN5zYcabDGNoOVa1XmOGITGBGBFGbUQdz421BkDHcQh0KWRBETQt&#10;Bgi2TdM2nWVbQTBDiGDAJVdZUiRx1huHg2k8mWRZCUhRaC6iKIISrDWqrmO1mnWMca/X63b7XrV2&#10;+erVQe+g0675vo8RW1YEhBBjWCgNNFqa/THGACOtdb1e397efnh4ahn2oD+6fv36T3/6RriIbdvW&#10;Go6GkyhKKDU4yjCmjCEIAYLoH58S/Y+e5VB/eT4QQgQhCGEYhpxzoTShRhAEzLQUgFGSJmmW57nr&#10;upbB2s36fDb50Y9+dH7eOz3rcy4455V2E0g9DUNbCNM0q5V6lMQvPP/J60/f+PFrr/32b//2gwcP&#10;A7+6vr4BVFkUGUKg2W40200I9WKxIAJqx/f8wPNdDyoNMaaO47mVSrVFTfd8OM/ywvVtZnlcIYwo&#10;l4SyymI2eeOtnx8dntUbFSCRgqyQuV9rr9getU0hVVJwrSFl7M6dO8yklucRRsM4J4TUG629vYvd&#10;bvfhwd1wsbh+5dLFC7unx0f37t7BhDZWt4s0YSpprni2Y1KKTZMxy5RaSa0LURJeYGI6jqOE5Hk8&#10;n0+1LGTOeZ6LkhMAlZBFUXCwNHZjCLEoVZYWcZzGi/j4+DQuNACg4uGgUs15WWQJxqpeDXzHhe3O&#10;IpwN+n3GiGVZnuv//Kz7pV/63HAwunBx3zCs8XS6sro5GI0hQAoCwzIVBAAT0zQxooSQZ5557p33&#10;PrRN5/j4+OWXP2uaZrfbrdVqGMKiSHu9/oUL25QaQpaMUc5zRIgG8iPHL9C/2CQv5ygQ4V8sfZbz&#10;OIqJYdlKQwWQ1GAeRkUphBCLxWI8HlOMCIKO4/QHox/86Me3bt1yg/poMqWYPPvssw6zDg8PS62C&#10;eu3xyfHK2uqvPvnEgwcPer3eKl77kz/5k1/9lS+pImUYu55drwcY48U8AlBprYjjVqjpQA1sr+ba&#10;tmEYdDwjhHJAoWajSZgV2jDdnGtm2wCyR0dnmxvbzKrAokwLhcMiT5MkjfxKYHoWs10JQVbm8zib&#10;zWZhHAleVCoVx/a5KBlXlRqxbCMMF9PpZDxaWAx84oVnnn7iyf/3T++NhmBtVYbTYZEle5uNp25c&#10;v7RV9y3oui7GUCmFKNJac84tYvq+jyGI5iUJvCJHuVJIMYAw1BBJKEtR5EWeFggbgCie8yRK43m6&#10;WMRKaYyh4wDD8z3X1lFimcyiuNWoe65jEXB6fJQk+sln9lw/eHh0WErh+f5gMFzLc9eR/4CgQAgA&#10;YJo2lxwAYFgmpqQoymtXr3MuOBe3b9/t9wfVau3Dn9+M49hzHKVA97y/v3/RNE2pOCE4yySkBCw3&#10;PMtjoqHWSwYHWc54flF0MIAAgGqlkmXZZDrv9vvT+QIgXK03KpWKECLPc6BklsQQwlardf369c7K&#10;GofwwcGj6Xhquq7ruKbnMGYVpfD8ymc/83nO+enpaaPRevPNt5vNJkJIKmi5lu/7jDEplRCCGQRj&#10;TBB1x7N0MhqPpkmr3mDEuHPn3ngyjcKi1VmbRZkChu01uocnjmRBYDdaa5gYYbSI4lKUSihNCPaq&#10;jSiOFYzncRYnWVxkpZCzcDGdRnu767brCSFH05lUoFqtKqUOjx4O+4OVlttpN+vVwLGNetU3MGjU&#10;vSSXkMEL22ufevHZ7U5QFiHDwLCtVChKKSIEAEAxgp7rYwR4LqhKoZBFDgSEgIBSilIURakVVkoh&#10;vNy+Qil1WZZlWZqGKZXWqizLMo7jOFyUee5Qu+K7tmkorJIkAQBcvHgxyuXtW+91at4SOTGezg3L&#10;W9/Yni3mjDEulAIaM4q5FlIahoUQyktea9QppVrrR48eHR4e1uv1PM+jKHIsaznnQB/NyQhCWCkA&#10;IQZA/uJ28ovqgxBGCGGI/qH66KX8+xYvJRcKIFhrNCFGSoHxeLzUIgZedYrhcla7s7t38QqrtVcP&#10;Hh/e+fB2o1Y3KEuzLFrEx8fHn/3M568+cf3P/u2/wZQSBkzb+p3f+Z1mvWZh7DlmnISnp0dxErbb&#10;DcMwyrIgt++efvDBB67tDofD61euYoxv375bq7aKUr1980gDnOSKObpaXdEAnXVHWVpUfJ8xAjER&#10;WgupizIbjIYIIQGgaVk55+PJNEozZlgrqyuVWj0viuPj4zDKtre3K5XabDbjnBcFSGB85TMvaSHu&#10;3775qU8+d//WB/XAy/NRq1P99Cef82yz1z2pepY2cCkK2w5KpTnnBsJlUTAAgIZ+JYhmmWmauIqg&#10;r9JZPB4Mk0UKFdQaa6UYodgw8zzP8xwhVKlUZvkIA7Sx0am3VueLeDqdWozubKx32g0l8kajcfjo&#10;4OLFlfPz8/uHp1rxh5P+9vb2z2/devKp51Y6q8Ph0HY8z/NQUQKIlAaMMQYhgApAWOR8fX3NdW0h&#10;uGmyV1751o0bN7a2NqfTKSPkypWLt27fHI+HtmUsFoulnGDZ+xRFURSxEsowDEYh51zwEiGQ8XyJ&#10;iF0sFoNub0nLrVQqjVYtThPbDWaLudYQYVpvtAaDngI6DMMwDFc77f39/aTIoWF02ivteqfk/Pz0&#10;zPcrRSYwNf6b//Zf/tEf/dHK6uoijt5597XZYn7w4GGlGuyur3quhRDIeLm1tTWdjaI0qVYD7LNs&#10;OJoDzaK4GAznJ2eD4YgTwzrvT5JUAmTmpQKQZTlHhBFCp9MpRAgCzTkvy6LgRRyF0/mCMJqkaZQk&#10;QinH9YNa3bQciPBiERZFASCpVqvVaj1Jkn6/X2Q5gZJS/MnnnzcJfurJax+8996g32WEpHFYD5yr&#10;e5sVl1kYNGuBbRmMGaXQhZBCaKU0RpggjKAGEBiBazPDs13X8Uxw7IhvAAAgAElEQVTKFJe84Eoq&#10;y3JKIW3HNS03L0tMKWVmkhelhn61AQmdTOenp+fTWaZKVa+Yn3jhGaDKs+PjRrNlWM4PfvjT3ij1&#10;XLq+Uv3N3/r1KEwarZZhWEICw7CKUgKI5Ee1An78VkrDtc3td9597yc/+fHuzgUpBcbo7bfeHk+G&#10;Vy5fQghG8WJ//+LG+koUR1pL02TRYtHv96Mosm3bNMylQdC27WpQIYQYjDmOM5/P33nnnYMHDwAA&#10;vu9//4c/aLc72zsXZvO5Zbsrq+uO41BKhZBpmhqM1aqVXrdbr1VN2xnPZhqAk+OT6XTKKO2enTcb&#10;ra9//ev/+l//aaVaTZLkuz/4/rvvv18q6QV+HEXz+TSJojTNpCopJRABrRXnBQkXKk3QfDaxLJNz&#10;TgiRkJ705r5fxRJAagCRpxlPc55zpZRyPJsZGGGNtMIIMYMaBqUmk1Latm05jsaoEFJIiTE1TfvB&#10;g/N6ve64PmNmKdRsHoaLWCuRxTpwZLUSBI6Zp2nv9OTlFz95dvx4MgDNwGFQqzw1fcNiBCAolFZC&#10;Kqm4UFIopBEoJUMQQEkZzLIEKW0StmQhLa03rosh1IZBCcWB72HKLMs6Gw4ghLbr5GE8HA7DKGUY&#10;bK5VL+1fHHbPvZ1NJQWEutvtcg4YAa4X1JvVxWKxurpKiWFZlh/YSoHz3qBaqyuIPl7wagAgAEBC&#10;JVX50qc++f/86Z9H8aIoCkIRwmBzcz3P0yhGvu8+OjzY2lpRijMD+77bW4T1en0pZNRSLemuhmEc&#10;PXxUluXR4eHNmzdPT0855zubW41G40ev/cTzvL29Pa319evXj45PHj16VG+2pZSu6+ZZ0qzXKr53&#10;9+7tjc21suAiL3uDIYHID6pJkm1v7liW9cPvvxqG4ZWrV994483RcOz7/mKxeHx86rl2mbF4Ma/W&#10;Ktvbm1GcVmteKXQYx4TQABI57M03Ny2Amem4AKLz8/PN7XaWFTnnmBqEUhshzkVRZNWGB4GCSjID&#10;mYy5ruvYJqXUtu3ZPJyHCym1bblcyNF4OhodEkJ9v4oxns/nWkGlFWNGni3BteDWz2/+1pd/VZY8&#10;iUNZVA8fHUEBWlW/4hgWBgQqwXMFAZeK2b7GlFCKKWWEISULXsqywAwnSaRLYTJDc5EkS1NfrpRa&#10;EnlLLQBQAChCUFly3/c1Qmma5mmKITBt6LiWa1tIq/PTE9d1iywt8rRat0/6qed5URTdu/vgyrXr&#10;y+OOEMm5osyQAAKtNQRAf4QmVRBoDSaT0dbWOoTgwYO7Kyurnudc/vzLn/rUp8L5nBBIGT49fZzn&#10;zziupbUcj4eEkOXhSNM0DqPRaNTr9c7Pz+/fuTubze7fuxfH8Y0bN15++eWLuxeq1eruxb1/95d/&#10;9e77H/iVaqOzGkZJvdmOomi5/8tyLsS0LEuECCUG0KVBKNHQMG3P83on3bfeegtCuLOzozXs93rd&#10;bndjY0Mo+fpb7ybF4AtXXnYoGZyfFTmvVCpSlmW5HPxpMhovCDNNC2JijWeTvAS1Rp2YzmQRKyWW&#10;xB9EoGs7UglPGUUeAigpwoZJGUUQciWAxGo2yyzHtd3V8XR2fHwyms8hIrbtWI5HmJnnPMlKQgjD&#10;DEKsFQg87NtW77znOX7//PF0NN793Odatcpf/9V/8kxiM2wbFClVJDE1DS3AfDJV2MCGSxGhFCAN&#10;Sl4WeR6OoihJgJA2o0jqMIyl0CYzCMKuZTu2OVskWpZxNM/SHGgplex3+91uV0pgWZRiiLSOkxCK&#10;ZHOtgxGYz+e1Wk0gcxI+eHxyvL/dOOueP/nU07ZtF0WRZSEz3VarFWc5AMthKVzifJfUPCG4H7i1&#10;OoUQVquVra3NaqVyYW+7Ua0dHj2cTEbjyTCKF5WKb9sWpTSZp++++/7h4eFisZiOJ0dHR+fn51mW&#10;LaazarUaeP7qynqWFj/76Zuz8ez5559/4saNl1566d6DA8KMzuoaIcR13SiK1tfXJ5PJysqKkiVB&#10;sNPp9Ho9hEiZ84rtNhqtd9555xt//R92d3f39y9/57vfLcqy1mhEUWQBXQKwutLOS84Yq1aqx48e&#10;IgQghJzz6TSjjBgGJQVXlucE1abQmDJTQggxdQI/yTLXsxlmlJF4MZcqRwi5nrlkmtmG4bkuhiDL&#10;sjSLYIYt1x32e/MwSvISAFKv1kqhCi5t280zkWWFadiGYcZxFEepFJIZtNeLL1/YBkq//+57GKLf&#10;+/0/+Pd/8f9trdmeZUDJGXKBKLiGnucpXRZxookyoQlNQBGmBFMNDISE1AgSJSWSMs+TPM3KssQQ&#10;maaJiFRKJWmEEIiiRZSkEGpe8NlsJoT2fcuwHNtklUogeXH/8PFzTz+5WCz6/b5Xb2e9yUsvvdQf&#10;nF+6dBEhNBgMLNN1XF9DqpRCGGCMP3LSQLhUwAKoNQC8LKrV4Mknr1qWk2XZdDYeDfvPPfdUlkSj&#10;0YBQ2Om07ty5defO7dl8MhyMb757q15vbmxsdDodx3G2t7fr9TrnnGe5aZqCl5TStbW1Wq3GCDk6&#10;Ojo6Pr5y7Wr6/s2re3uO7Vm22x8Oa7XacDh8+PAhQcAwaJ6khMJHB2e7W9ubaxs849/77qv379//&#10;5c99gYvynTffsi3rzXc+3Lu4ubt3YR5H3bMzoZXtOqZth2E4n88B8MMwFILzMg0qvm2bxHY9ygzL&#10;VlGaVBt1gCA1CNMGwdALXAA0M1CaAUQBBpoyVK+3eZ5iCGybQQA0kNCghmEUuWQGsSyrEDorOEDM&#10;dd2G5WaF1AxLrYVSoCizLM8yriVwiM4KMOoP+v1+GiW26cwG43/1f/7b//oPvlwLTKQUAqooOMAa&#10;Q1BkeZFmuSrmOqeTqW1aBqNEQ6UUdWzX9QjCinOeZnnOsyyjmEAI8zyPkvNuf+DXmnESjsfTUhQa&#10;WYTSRqNKqJHn3DatwHfjOLpw4UKRZkkYKSH39vZe+e5P3Wr7+vUnazUnCLwlKBFh6lccxhgvBSFE&#10;A7RsdhRcKueBBiDMkkq1euXq5elkNpmM7t69feXSZc75rcOHjx8fRfEsihZv/CxL0mhnZ2ttfeXX&#10;vvRr7fYaQujk5OTs5HRpQ0zTtLG9s7u7a1CmlLpw4cK1a9dMyyrz/N6DB3/zzb9NkuwLX/hCmvAw&#10;XEAI796//+abb86nUwx1rVaZjSdPPf3EEs3CMz4bz2XBsyh+cPeBbdsIwDxJv/DZF49PT+7cuWd5&#10;7idffBEz+vj07OTsPDCY6diNdktoYNiWLqTlOBpiUpSFKU1qsmwy8gJHKclLjTFECAhRSlXajlev&#10;V6vVipbSsgyTwLmQaRpLmSydcEEQNBot23KPz86S9JQgWKtUTdMWUqd5VuSl63paqul4ooWGEGJE&#10;s7yEgH76kxdHvbNut2+7/sPDyTdf+dav/OpLX/j8y7PxeZ7MlZKc8xLpouSzxfzNN98JEz6Pi4JL&#10;hIhBGcUEQJwKGdSqm6urdd8XRRInKUHYctyUl9MwHM+i3miyGzQXuRqE2TyTtw+PkwzUGn4pijiM&#10;NldXOp3VyaD71NPP1WpVv9b8j9/6u88H1e3ttZOTx0eH9z/30hMXd15otVqe58ZJSAzT8VzTc6Iw&#10;1lBBCDXUCHxMa4XKJBBJYWD04M4dRGnJ+XPPPef7/t7nP7fzePvs/LFlGbzIHMeuVP2jw+PeoH/z&#10;w7tJklSCYGVl5fLly/V6PQgCqPR8Pj8+elwURRQvHh8fGoQiSnZ2dr72td/zgkq0CAej8Wwe3rn3&#10;4M/+7M/W1tauX7++ttLe3tq4e/vW6srah8PR7du3W5Xmh+/d7Pf7q6urcZTeuX8vjCO/Wjm+d6+9&#10;ttpoNZMi10r1+/2VTuvihd2bb725vr568eJFz3NczywKo1IJsjwhKY9lWFKKg4qVxHMIIQCGYZol&#10;z6UoiiIrslSqcgnFJphiRZKwTNOyUrEqtSohRCk5W0TnveFkMkFAr612GLXSNI+j1MKw2mqc988h&#10;wFQDbJiW5SgOqi6xLePsbBy4vgI0TAsJwZvvv39xuxPF8+HgrBQZwtI2DQXk+WAIKXvx0596/+bd&#10;7GxATTqcLt758H4cgUqDDUf8bABaPrhxvVZ1DMekly7sVuutaZxkCscKLST+mx+8cdqfnA0m0zng&#10;JfA9gxKzFHxjdYNicuvmLc9zu8PZ3uVrUZTsXr7x1tvvCaEa1arvssdHD9c7fhzHv/2Vr1ZAQA2b&#10;lylmmFCdFbkQwrYM3/cZRnESRVF074NbN39+67Xv/eDOrf6zz1/4za985a033jg8PKxWq5PpaGWl&#10;Uw7HSvD19dUoihHCrdWVnYv7jVq9VmsEjmtQU2sNlR4PR48Pj4bDIUT60aOi2axuXdoZDcfnva7t&#10;BvP5/OTkZLFY/OzNt95+++0v/dJnP/OZz7iuu76+Ph2P7t2BcRwLpb1KJU7zMM2u3Xjqm9/8ZiHK&#10;vSuX7t67F6WJgKpar7ZXO/Vm4/atO03f9xzn/ocfAl2udpor7QbCKnCdUPOySMo8I57nEEIwQUII&#10;qYSUoiiUUiLPU8uytNZFUUxn49lsBgDwHbdVqS0ZwxHOlAIAKF7mZVk2m03DMAhmGCIlBcUo8F2I&#10;SJhmWpSU4cD1SgmKLC/L0rOdwWC0udq2HHswnpyenY8XwKvWDNs6OXnMs9gw6BJ/7toGMwxEaJqX&#10;V69d2di+UAh4cj62/JoGtLO6uQjjs7Ozw/t3krTY391yTVap1l98+TNpwb/17b///o9fe3gepRLE&#10;JSgUpL5VM92z8+E8GlYc4jvuaDTCCOzvXxyMJgCxw+P7//k//+f/89f/F2ZaSZJsrNa1VfZ6vUpQ&#10;G4+HK2vrWZkyavEy5aIEQBGstZbz8bDX6927fevw8PAnP3r9/fdOV9bcf/LFp7/0T37txrNPv/zy&#10;Z3/vD36/UqslaZQkSVmkN27c+OpXfvvpG09WG3XbcT7CokgFAJRKMUgwxXt7e4ZB79+/Pxx1G41a&#10;vVGL43C6mHpOIy+K+Xz+4MGDb3/726enp3/4h3/YarWiKGrUqnmaSCn39vZM07Qsqz8Y/fh7P3zh&#10;uU+89rOfCqA7Kyu37t5BCEGC19bXg1o1iiLCKDPodDIeDvoYw0rFNgyKECAEwY8ioyBEGl/eWXFs&#10;2/e8wPNr1Wqz0Wi3mu1Wa3N93TLM+Ww2n81mU2Aayne9Rq1uGQajVGuVJHGWpRgj27Fs247jWCkF&#10;NFxS50zDVEonSbpYhJjQIKgoCZI0KwoOAHRsuyx5vV5N41CWRZZFSRS99OKN3vmJKhLTIEFQMS3L&#10;tqzAD1zPt2xrEUa25dYbDT+oEcoQJswwGKN+4Eez6e7mxlf/6W988fOfu3J5v9NuSSkPHj362dvv&#10;vf3e6fkYhCmIC5ALoJWczeJ2PWg1Kpzn169e+Y3f+HXbMt9//70gCG7ceKI/GJyenTmu9+jwkR8E&#10;jKJnn75W5MnTTz2zsrbW7nTiNLNMG2GMMIEQliUfj8ePDg5u3rx59/btk5Mzzw1EmbQ7ncuXr/Ci&#10;PHx89C9+9190e4O/+qvvEMzzNCty3az6l/YvPn3jxtpKO0oipT7Sw2qplZJKSCFKCGC1WgmCoNVu&#10;7O7uMIP1et3RaEKpmaT5+++//+d//ueMsd///d9/6qmnGGOu687ncwhhtVoVQriu2+l03n/3/etX&#10;r3/65U8NR4NLly9BBN94+01mMIDA9vbW7oVdjJHne+12y/Ec13PW11cRBK5t+b5vGJQyWpYFAEAD&#10;RZIkoZQqLU3T/DhqDWOMl0FVCKFWq9VsySAI0jQNwzBHuNVo1mqVUnClBGMEQFUUxdLoMJ+FZRnX&#10;atir+VrD2TzMsqy9ss4MazyaR1Fk265tu6Uq2+0mQmg8HmOomjU3qCDCjOPjE5i59co+o5aUsBRL&#10;67+GCjSqlUKCQmqA6ebWeqVW7w7Gk8msyEUtcC5sb66utB8e3Du4eydNooKLs/5oEqa+D2oKzHIg&#10;FVAK5Fy1Gr5lGggB0zRLURwdPTo4eDCZjC5f3m+1WtPp+MHBIy7l5cuX51G4DJnRWtdqddO0tYIY&#10;09lsNp5N06zodrsHDx4cHT2aDodJkkheKAUmo9lKZ+P89OzJp545OTl56933rj/x9Jf/ya/+8f/6&#10;ryzDblSqq6vti7sX2o161fPHw5FpGkprtRTdACW4KgXXWkeLUGuplFK6PD8/T7MEQl2r1fKSv/LK&#10;f3rllVeuX7/+u7/7u5/73OdeeeWV9fX1SqXS7XYZY1rrarWKMXZd98KFnaeefPqnP/mpAHoehX/9&#10;jf84mnGh+s12+/T8vLnSwRgnWYo5BgBYlhXFca1aZRgAAJauAIyxEIIQQpYkIwDA0lbDOReCSykb&#10;jZrjOBsbG/V6HWFAKe31euF84dsOYyyO49F4mOep77vVWsAYi6IIYxwEAULE84JlPMNwOKw3Wxjj&#10;yWSSJIlhUs9zMKbj8bjquUIIqVVa5GECOFcIkWarc3zyYH93Oy80FwVjrOAKkcJEyPR9FSdxlgjF&#10;ba8WBIHrO0PfbTc74/7u3du3Xv/R9x2DpUkkhLh27VpS/DzTBM1zoUolAUKAWRRB4rq2KrnnVRv1&#10;ShiGr776apZGV69drtUrvMxNk6VZ/JPX73zxlz/RbNYZgdPpdGNjY319PY7jV//iL056vcU8TAt+&#10;88Pb4/FwMeeWBfa2Ny5evNisVRkzX/rEZxgz/+RP/vdhb5CXPI7jv/7Lf//rv/kbl3bbCIOqF1T9&#10;oHdydnDn3qef+wQAEhtMClHkRVlKrSBFlBkGIUQIMZtNbNvGhCVJFARBp9MquPzmK9/9wY9+WJT8&#10;X/73/53jOLfu3N7bvzidTnNe1JsNQshZ93x/f388Hg9Gw9/87X/6+NHjW/dvN5vN4+Pj4bRYXXMN&#10;w7Bc86x32jhrXL161a9W0jSFELbb7fGwj7TWolj645eyKSEEY4x4ngchJBQv1ZQQQs5zzvkygSpa&#10;PvHCcRyEkOM44SJUQhoG9X0fY5imaRQvlpjlSqVSCWrLIWwcJdPpPM/zVqvVG4y73a5tu36lriRY&#10;nkWIURQuuJBpmkLJMcGlUPXmyt337i3CZBrGBsOu63IuEAK246iSM4NUKj4vVS7yOI7H83m0CGfD&#10;vuaiWfOCrZWK6ybJzmQy5aX8yu989Vvf+eHtg/OsAJAsgeKImmw4HF7c27m4f1EJXuRpELhZGlcq&#10;lUajESdJUK289e6djS3v4Ojhxf1L9Xr1V770GZPh0Wh0/9Hh3/3d9+ZxPJ+HUZpYtnvhwsW9Czv7&#10;+/t7W1srq51mre44LhBoOgmffuqZ13/2BiKkVW/lafqdv/v7alAZD/s5IYvhOEvi+XDcOznGjPBz&#10;Tgxm265tOcw0EaZLmUEcx2maai2zPFnMw1qtlmXFj378kx//+MfT6fRrX/taq9U6Pz9PkuTy5ctH&#10;R0dLoqTv+1mWjcfj6XRqWZZhmX/z7W81VtqWbWuCrt/Yarfbp6en9+4fJglA7Fat2fCrFYRQkiSY&#10;EsfzVFEUki/N2MvpNgCAMUbyLIMQMkkpJsgwMcISIgRgkmWmaZqGgRDKswQBSBA2KbObTZ4XSZII&#10;WWqtKaWe5TiOs4wBGY1GWVYkSaakDoLqpUuX5rNQKeU4TqvVhpj2+wOlNSZQa8k5xxhqCLgom416&#10;tz+Y9s8IAxqynCsIodQwywsuCtu1zEqACCaYOrycTBeLIiFA1av+lb39eBFiALvnp+9/8K5nOzsX&#10;LhZ8uXiyLce247RElEAmscFMY3NrQ4piMpm4tokxnidJFC7a7SZAut6oHh4eag06nc4ijvr93kqz&#10;2u/3n336Sdf1oiwPgkAA8NnPfv6Z517AlHQ6nbWVVcOkWRhGcVgUhZSKAuv4+IRSYzKeLeIIQLy2&#10;Cs+Oz8L5vMjyHCPl2J949rlPPPvc44NHJ+enK+utar2+sbHlVuuW7RVCRmGSJEmr065U/MlkNJlM&#10;CMJLn1G/38+ybHd394UXXsjzfHV1dTgc3rt3bynpXX7UXdedTqcQQsuy/vIv//L09PiXfvmLaZqu&#10;xavXn7yWpmmz3bB9ZzQa7e7ueJ7DRWHaxjycjcfDPM0qjrOMjNJ6iR38iHVLHMdRSiEE9ceU/jgO&#10;4zhGGCillptM0zRd112K88IwLLIcIeAHHqWBEJwy7LrueDyWUpqmWa3WhVBpkmFMDcO4d+/21vbO&#10;zta25djd/nA+nzmeSw0apTGmqNluIyDjxRxh+ujo8enh8dXNqu0ECDMNgdI4TnOlC9c1Tc8t4ijN&#10;8zTnWS4oxhd2N4N2J+kOK759fPR4sZh94rlnHcc7Pj0/6Q71+bAoylarM0t6k7Q0TdOuNGzbjqMZ&#10;o0gpFWcpVFICDfFHPOA4SbgUW9v1jBdZka+srvd6PfvFZ7vdHuenm7sXvv71r+dC1GttCbSGIE3T&#10;4XColLIZpYQBpESpPrj94c9++tbNm7eWJZhz3uv15rNZvz//3GeeeeqJ61kSNoLq4Ozs5s9/nufJ&#10;wT2z1WkP9vYv7O23V9ZNx5UaLJlNtVrNtu1GvRX4rpTy4MHDXm8wGIz+h//xf9ra2sqyLAxD0zSX&#10;nxaEUKPRODg4aDQa7XYbQjgcDv/DN/7jl7/85c7aSve8BzBkpimBuv7kk5evXfnm337r2vWrQaWa&#10;ZWmr1YIQUMqAEBDq5f+utdZAfyzSQrjtMQShQSnUgOeF4KVh0GqlApSCACAAeVFoJYssLwueZZlW&#10;ilFmGExrtQz3MUxGCEmSBCHUqDeV0vV6o15v5Hnx/gc/39m5sLm1NZnObn74IWWGaRq8LNbWVi3b&#10;wpikabKyuhKFUaPRmM/mWZJ96Zc+a5mMMWpZ9snpEQCiVg1M25AF1xDYlhVFIWMUIuiYFo/jcb83&#10;GvZ3tjYa9bpU4vj4+PDo+IVPvvTk088qSA6Pz39+62x9ax0iBiDJknQ6HsZpRCmxLNP3XCVluJhj&#10;gvYu7q+vb3zjb//m8eNTiCDGdH19Y2t7Iw1npkGvXr3meD5EmDCmNZRaFVxoDWzLUkolUWRZJtD6&#10;4ODw29/+zt27j25+eGs4nhJMpFLT8UQp+c++8ht7F3aRUr3u+YN7d0+PDuN5OBz0gBIPHzz44auv&#10;3rt795MvvlRr1POMQwwxoRkvjh4f8bK0LDNL02az+ejho+ki/rVf/7KQwnGdRbhIs2wRLoJKBUBQ&#10;CrG+sc4Mo96ozxfzP/7f/viLX/xio91sthtZlruebZhmrV4ZjUaGQXlZdjot13EZxSUvS56XZdmo&#10;VbM0hVpjjIsiwxgtJaFaK7LM+OWcL0MpEEJKi7IsW61WURRJkqRpyvlHgCiEEMNk6cwG8CNq+1Iv&#10;bllWrVZrNTuDwSgMoyiMPS94+dOfDqOs3++fnZ3Ztp0lkRdUEcGEEMZYFC8UBIswlEoXpVAAuZ51&#10;3u3HDmbGJiagFDLJisFoXPDMdy3XdfM0pRhLqVzXEWUJpNreuwAAnPX6H3zwASHs0pVrV598ulT4&#10;Rz9+7f1bDw4ODnwfbaytPTrtYUpty8yTeVFk0+k8DiPHMpQslVJBUPX9ylm3f37WMwxmWQ7CBBHs&#10;OF6Rzra3ty3TiaK0vRIAQtMkr7eak9lcKZXnknNuGBZC5N69W9/4xjfv3nscLjIBAKZ42e0SRit+&#10;0O8Pu6cnRZYUScSzFIhCS6EV//Bsce1a+8Izz1y8cqVZrQCtPM+BlA0nU9d1XdcVQpimmQMwOD97&#10;4403qB0sQaZLm4jrusv2pCxLSmmr1er3+71e73vf+96LL764urFGDTIajSjDi8Wi3W6HYbi2tnL/&#10;/n3TZGVeKIPby2RjoAEACELGGJBiiagUQgiBIIQAarLE9S/B68s05CxPlnneEELHcUzT5Dxf4qmE&#10;EEAuc6UxwhBjTClZBlUxxpaR20smAMGUUkMIdXR0NF+EaSGuXb88nU4rVb+UwrKNoiiyLLMsK0kS&#10;ahoQYQUgQDiXJSlKz/dNEzFaty2iFC+KYphGZZFrDSu1qpTAYkYc52XBbUbv3bv38OCw1Wpfvnqt&#10;0egMJ/O333sXY3tjY+OpTJ70Jr7rZFFUqhhThhDRGmZpHvIiJIgQ5HuO4wWG5dy/f3B0FK6uOVoB&#10;YjBRKsZM32l7nkcp9cgyQVZRSik1ECQKKoigaZq6FKenpz/96U+/94NXw1AAaBRFqbVOsmJJbKg3&#10;G9VqdToZpXGShqEWOQKaQogh+uXPXv2VX/nlK088ubG3B6r1R3fuacJMzzEMykxaa9SVkI5j/2OR&#10;HhfLzAJRrVYBAJhSzvkyuHQpHPvJ66/nnK82GpTSsuSVin/48JFBSTifAQCixUzwPPCcLI0tk9Vr&#10;FYQQBMtwQeladqqVEKIUZVEUCCkAAKGILKnqH+PkwJLsgzFOkmTJYsAYm6b5UWqglFmSftRLl0LK&#10;EkKdZh9lM0oppdBaw9XV9ZKLXm9w8+ZdZpgmMxzHoYQopcJwvqSuTyYTIYTf9M/Po1pQMR07jtPZ&#10;ZJhkmSpFXnKIEAZaa815gaAkQMVxDACCEDHDytNCZEWcJlmc3D84qPrVa08+oRV+86234pzX683W&#10;yuZmruutjW/9/fdNQi5srT88Ojs/6zqBKxQwTQMAACHQWi2pNkLIk5NTCYDQYBHFPqJRUvBSXHvq&#10;iSwrXKfc2Nnt9UelBrVaI45jCCElBqOYc350/OD1119/6813eCGmoaQslRJoDQTgQGlmWlLDs27P&#10;IHBpFQOyvLy3/dyzT+9urm10GvP59Iff++7zWX75+RfqtYpEZBrHrc5qKYVhGMAAcRwfHBxMBv16&#10;s7HsUpdsJsbYeDxmjJVluUwdjeP4/v373W53a2vr8PDQDzzO84211aIoltfh+XQax3G72UIIDaMB&#10;zwsGMYJIaAgAkLy0XF/KMs/zUoCyLBFShBCECZGlMCgzDQNBmGeZ1hoAxQglxCjLsshyIQRE2jAM&#10;3/MYY3EYAQDKskizJE0LzvMo1oQQx3HyPAcaWZZzenr68OZa9h8AACAASURBVOCRECrLAGXa871S&#10;isePH1ODaqBM07Qcc/JwXK1WCaNxHNeCCqOm5XjdAgglFdRhvEDYRZqbBlq6aQzLkFJTjGazWb1G&#10;5tMpQbRIszfefivnxc7O3uPj415vhIjJDLuztkoIG06mWok4jLZ39/f3L3H+nfPuJE8KiaAyEMYG&#10;ghJIKaUuucwznmfcsQCCJM+E7SjOSyk1o4bruksjIEKIIlyW5SJOAISWZeU5f/jwwRuv/eT1118/&#10;Oz42bUuBWACgIKCMMmbkeToPFydnp+ud9uloUKbRxZ2tL3720zeuXcnS+PzoUffo4cnjw/5kmvIS&#10;MrZ//UlYrYnzbpIkpRTLyiKLXAhR5KVtuUvZ7PLALZuPZb+zbDyn0+nNmzd3dnZOTk7G47FlWULk&#10;J48PVzutbrc7m4x++OoPbty4YZnMNM14PsNQK1lqBZUsodKlVBgiQgiltOCoFFwILYQgFP3Dt2RZ&#10;WZRSy8jcZQzIR/mHSC+VwMurDMYYQtvz3Xq9CoBiBllmdcdxXOSlZVn9/rDbnV2+vFOrNd57/xHB&#10;MSJYa91ut23fE0IURS6ldBwnDMM0V0Upi1LYtm1YWCllmOZ0PmvUfZ6VGlDGCNAlRBgBbRhGnnMp&#10;dRlnlgmlVPVGs9KoXrl69dHjY79S29u/FCc5owah5jLBs1mtepaZpVEWhQgArTUvZEZyALRJEfqI&#10;dKWLoiylarcbpQYmolohIZRW8MPbt772z7/68ODxo0eHnZU1atmj0UwjyMvSMIzHjx9/5zvfef+t&#10;d3r98yTOCgmkBgACQqnlOLZtS63CRTocTvu96WrdeumFF55+4hrS4lvf+tag38WSozJt1mtX9i+O&#10;BoO/+cY3fssw9p98CmOY5pkG6KO8HlEKIfr9/sHBwc6lK5ZlLQMFsyxbgnriOA6CoCiKV1991TTN&#10;RqNx9+5d13Uty0qi2aNHjzY3Nwkh77z19mw200oRiBrVmuZCKaVKAQDQpZBKQa2F5ACApU9giR/8&#10;KPfYdV0AQJZlH7sEEABKax3Hoed5tVqtUqkQioqiWI6Alk4TxqjtWIQgyzI837EsK8uy2Wy2mEdK&#10;Aa11pxPs7e0dHDzyXQwhrNfrnbXVrMiElIPB4KzbLRUACI0GQ8chtm1HSWIbNmXmZDZt1Dq93vml&#10;/Z00z+wcaQazaI4B9D2XUhoEAdSAYrK8WO3v72/sbjudVXc6HY5mtz68XQrQbK9Wax3HcXr9CSXo&#10;+PHhu+/d7PcnGgBGWSFLrSCh2LIsQhBFUGsYx+loONEKZlnWaLSygoeLuCzle+998M++8huc81yI&#10;PM+xYWqtHcfVScp5+fjx4w8//PD8/LwURZ6DeQwwBRATDYBQspRSAWAwEPjuzuZGzbHr9boQYj4b&#10;j8djpVSjWqXCAkrOp9O3bt7XDP7yf/ZrWinOeavVms1DLsrZZHp+et49/0iAfe3aNcuxT09PTdNE&#10;BAMIi5J7gT8PF3fv3+v2ey+//HK33/MC3/O8JEkmkxEE6vjx4XA4HPS7O9ubi+nENFmzXgscez6f&#10;F1kOAIBaaSmoYXLOldYfZUrJ8hfeReI6dpwmeZIpJRhjhDElZF4WeZYZjGglCIa2aVkGMyhxbWs8&#10;HktZ8lKVggOgsgxnWWZYZhLFzDSYaU2n0yzP682G5djvf3C4shJkeUFNY2d39403f6YgEEJADcoc&#10;yLKMo3h1daXeqI4H41wjpRQlVrXWiRfjlc46lDzwLctAuuRxFAauC4CuVoMwjC3LiOMMIRQmqShB&#10;2B9apnfl8vXZIuwNJocn5+Ko51fbr73x9s279wGxbj6ctBuWVWaQEEqVaTHXtqu1AGoly1JpsAij&#10;s15vvoiyIm+tbiTzRSFVmuWD4fjw0UlRilZnZbGIpMae59mWDQGKoiiaL8q8RAhJofMcaAAMA2hE&#10;ljHkPC8QUJVKZXt9RUoxC2f3H6aD/rlJYKn1Ikkng27btUFZtjc2DAIEIp7naSGFEE4QjCcTIahh&#10;0KDi7exuPf/Cs53V9dE0NAxrMpldvnyZUjoaDeI43tzcvHXr1ve///0XX3yRUtLtnhdFceHC7mIx&#10;G4+n9Xp1NBr9/3S9aY9l2XUlts987vTmGF5MOWdV1sAaWKRIUVI1qZbcom3ZskXBkgF/sAHDNtr/&#10;xXB/sACjv7TRsgRbEtlWt9WmKIqiimSRLLJYE2vIKTJjjnjTnc/sDzcyWZLli4eXLx4eMuLet+8+&#10;a++z9lp//vX/68Xnn8/SeDZbSCmzLGODQQjhrGk7nRUMwCkxWgHBGDlGicHIe4QCgA9kIp942XIq&#10;OIukoAQ7o7Mkvjg7yWezRMpeHNdFPjs7K1eruimtt0q1SrVREq+tb8RJ5xQLB4dHPiDrfF7VWzs7&#10;AeHT8wOP8KKomWDG2qqu5/MFwYRRliXi9Phsd7q5u71dl2UvzQD80cFR8OaF517kTOzu7OqmZQQ3&#10;eT7sJcvZbH0yYpQ4awbDYVWXRVkOBiPKE4TYMi+Pjs7u3Xv47vsf3d8/rFu3vn31rXc/+sFP3n3v&#10;7tn945xIYpDwTGCA4DXneDjsK9UeHR8lWXrrzp21zc3v/fCHVaPKxu9e3UOEIkqHw74zrVLNrVt3&#10;VnkxHq8F70NAgotilVOMv/M33/n5Bz/nhHvrBUdcoEXuuSRxJL3WVrt+wjfXJkksCPLn5ycnx0d1&#10;U7vga60a1ToPElMccFHVr3/51/+7f/4/3vnilxBC1lndNq1pfQiUkSiSu1d3x2tjrU3AoqnMlStX&#10;KGHz2SJ4L4U8Oz39wfd/sLe3mybJcjGTgkdSFPliZ2d7srH+gx/+6C/+4t9evXZ9bW2t1ermzdvG&#10;mtFwVFW1dxYBaKWdc5xRRDDGICUlGHTbemcE55yx4AKdTEZJEgHg2ex8MV9xzvv9/nDQY5ioJnPG&#10;WtOWRW6MEoTEvQQr1CjVtq1zrm3bxWIxGAzSLDPGddatAeEkSVzwjWqjOD45X1COjbMnZ6ddxWRa&#10;Veb5tWvXJsORFOLs9PT8/PzKlStHjw+kZNeu3jw8ONvaGOWren1t6+H99375cy9992/+fRrxsqkR&#10;QkwK5xxgBOCrqlo1/tHjk5Pjs/lysVzmDx4f5oXqj9Yen66WlTIBOwQGIHisLaimHvcEulwWDEIY&#10;UyKSdH1z6+DkJAAmQkpQXIqM4PliWRRFvSpWeXl2MRuNRvfv33/uueeCR8VylUbx0dFRW9WScecC&#10;xpRzjBmRzZwSHqxHCI360ebmuuR8OZ/nywUKlnPatNX9/ZU3IDj0Oauc/+Jrn7167Vp/ba0sSyhL&#10;yDJvHWEBBYDgQkA+BA8BIHgIdd0ETyil1mljTJomRVG8//77jFOEEIDXWmvdCiEC4Kou9q7c2Lt6&#10;nfI3Huw/unnz5iuvvEIQdqZzgwHvO6QQLrXYcSCEYPREmAWeMFIC0LatnVfW+FbVSRJNJpPRaCQE&#10;122rdK2a1jlTVQVCIYpFr9/vg1/mi7qutbNlURerJYaQJNH52anSupuX5JQs5jNnPSYgJRMiCs6D&#10;D5ubm23bnhweae37/f75+fmiahFCGFHVmot5/cVfeimJ5dvvvH0v4Vf2prdvXnH6yre/891+1k8j&#10;bl1QxmEOddu2jS7L+vh8UdfhbD4/P58FwN5DcNYZ7Zz7/t99b3PvyrDfm4yK6jgP3jKMcBQZoyhm&#10;vf4wjtPlctnxKKbT6V/99beUUt5DHMfGGCmlVu3Jyck4ZgcHRw8ePBBCVGWjWiOEJARzzu/evfvo&#10;0YFSRrWmrtooipIk4UXLuQjWWWoxps6FsiwXswuKkdW2LsADUIDdHXZ1d2+933v15s2mKP72je8e&#10;np+t7+z0JpMXPvc5rRUR3HuP4BJuexcgBO+hyos47s0vLgD8YDBQqrn/yd2Ls7OtrWlRFHVREkC4&#10;0ycF1LZtWZa3b978/Oc///3vfx8hdPPmTW8dCpcA4IkLc/DeuwAe+afelU9sYnCnYUp2xowQHMVy&#10;MBhsb23t7e2ORiMZ8aauADxnVEacUEQpydJ0MOwjgihjQgjBOSW0s06HEBbzBSZYcCkjiRAq8rwq&#10;K85FJBNEiGrVZDK5fv26Uur48AjA37p16+zsbLlYdl2BEILWDWf0Jz/64MruBqWEUvz51145Ojq4&#10;dfPqo4cPtDFFkWvrCGWUCkKpc1DV6vjknBCapOlg0E/iRBlb1411fpVrRJBxqFFaG4sxoYxRgoOx&#10;lJM7d+6MRqOHj/ajKHr5lVfTNP36N75e13XnG4YRiuL49PRUt83GuM8pGY1GSqmtre2NjQ0pI+/9&#10;wcHBX/7lX7777nuEEOf8arVSShnnWxsolx3UK8tqtVzqtmGUDHu9LI0GGR1k6Pre+Nb168N+3+v2&#10;5ODx6emxstYGf3h6jAVf29yYrK+b4LTSASGEsXMOIQqAVWsWizyO4/l8Rgja3Nx4/4N333rrx7u7&#10;O9PpdH//gbU2SRKAbtvOpnFSls1wNFxfX8+XK8nZ7Zu3hv3BeDxezmYA0PmyG6VtN4OJQmf7gxB6&#10;atPeFbx0OBxMpxvj8RgAjNbGNqE1CAUfdBQLliVC8E4PiHMWgq/LwkFQbVOWpXchSyKt9fnFaRTJ&#10;KIqyLEl7WRLLtqnAh6zfX+RtDNgbq5q6yosqL7z34/E4y/obG9MQSF3X4/F4b2/vn/7mf/DGd/82&#10;StBiVfz+f/GfceK/9/03J6NkkTciGQSnlXZQKcprDwxjvCrqVVF+fO/u7du31ybrxvm20euTcdvq&#10;VameubXz6OTi5GhpEU5jWWvf6hZj3M8ypZt+fyjjCCEynW73+/0333xztSqlZMYY63RRrkZmQDAE&#10;b89m8+vXXqVcttoOxuPBePzwwaO6rt9+++2333mvrNvpdEq5ma/y+bwyRR4N+k2rGaGEsBCCMtCL&#10;+e72NljVy+JEcIJcxFkSx06bpmlSSo1p4iwebKz548OyzE9OjrLhgAp5qUNsg7chIAgBgoM0iVRb&#10;J7HMsmT/4f1PPvqYU7a7vSOlpIQYrbVqvHNdtjDGxGlS5sXG2voLd547PHq8XC5Hg+FT69xuw69L&#10;Gy4E7H/x5tOM0o3O06wXUYa1abVurXadfrLzVkrBOY2jqJvN17p1xuarhVE6IDCtapqGEhbHMcWk&#10;aRr65PehABgQ51wISwjppdlgNJZSnp+fHxwctG07mUx2dnY6X9iOyBLHcQjhmdt3jg8P7n/8gK6J&#10;//1P/s//9r/+r5bFhdJNGpPJdNtrZXRTl8WqVMrmbdvOzmbLIuecj0ajtbW1uq5NDGmv3x9OVlVb&#10;1sYjzkRpEM8bo2aLWIjRaAQA9UU1Xy6GCPr9/mQyWa1Wb7zxBmM4TVOAshv16No8FFzTNC74qqpe&#10;+9znoyi6d//+1//sG88+d+f09HRVlFrrxWrpjCeUSokkE46SplK1b2MphqNxzPlk2FtbG1WruVV6&#10;XpWCAE4T5H1Tl/lyjgep9TZfLtTs7GyeX68KYxTG0AnOIvAB+eDAY4AA3oc0TU9PT6bTLefsD3/4&#10;ZlWVL7zwPCBvrBoOh01TdYIJ/X7fWt1U9Xi0obWOuLh29erB4/0PP/ywn/XGg2GnyEIwoZQSRrHG&#10;AXCnf3yp20MppfSpugL54kt7hGBrjXNWCtHrZ1IKAL8+mWS9JE1izhnGyFpdFuViMUcEB0CU0jiK&#10;IikBQwhAGbXWQQgU04Cgbdtuz9laNxyOoihSrVJt2y1SlIl+fzCbLU5OTvOyts5fzObvvPvxfDmr&#10;62o+O2uaJo7kd777xuZ0TURylecYIWt8AMiLsihrjFmrTFm2Qsjbt25fv35jOBwyxrqxeKUtAhwC&#10;jpJ0NFnPBkOMiXNByKjXH+R5XivlfPABOu7t4eHBJ5/cY5QkcRLAUUoiKSjGwTuMEQI3GAw2NzY/&#10;+/lferT/+N//1V/9xV/8u6w/OD+/uHv/YV3V8+WqKmtEafBBplmtPQBxxnnnhoP+3s5OliRVnmvV&#10;lvnKNA1nhFNaleXZ8fHZeWVdvVgVi7xZ2xh/6fUv/fZv/ydrm+vn84teb9BqDYARZt4DBgyIKKW9&#10;M4xiSumjRw/v3783HA52trfapsIIvLNG6/lsTgiK48hoTSkFwP1+fzwaCcYfP3r0aH8/jeIkSbyz&#10;hBBKMAA4a58KxjHOOGcdxc451wEU5xwdj0fj8ThJEmOMVooQxBgDGMYdRdI7Y4xzJoTQtnWe51wb&#10;xuVgMOj3+23bHp+e1XXNhIyiqOvodaksjmPGRFU3GOPj4+OzswvOeZZl8/l8sVh47+/ff7gx3V5b&#10;W7u4mC0WK23hg/c/fPbO7f/hv//nH/783aPDg83tzb/69huU2H4qx8Pst7/6z7ikGlZlU0sR6toU&#10;tepnPRdgvlzUdUs5Y1Q455qmaVvNmKAWwDlO8draGuHx4fHZ0eHjZVlxzlerFaV0NBqdnJwcHx9G&#10;kVBKdU3JLvfWde29x8g71VLKr964+fjx4++9+YPvvfGDi/n8pz/9aVFUy+USEHgfMCUIoVWpoZ45&#10;Fie9ISO0yJdaW8aYMerRo0cMB60qHrw1qlwuKCXrmxsvf3bKBdne3hYRl0lMOWOCTqfT/vVrJx/f&#10;Q94BUOQd8hBwwAHAh6apdna2Ht67/9FHP9+YjLNhtrg4j9KEYYIQ8sYihDihSqm2qvv9frHK93Z2&#10;wYcsy/a2dx4/3D88PIyiaHNjDWNMCOpYj0+xSJdR4FI9/dLnAwDIf/P7v9Xr9QhFrWqWi/lyuVRK&#10;IQRG6ziWdVVdXFwYq6qqvDg/q8rKWggAviMGBGBMUMq8R6PROMl6UZIKIYWQCBN/2cYhhNC1yXhj&#10;bcM6l+c5xiSKIsBkOt06PT2rGyUEt1b3B0Mp5XRz87nn7uRFfjGfz+fzqoZlbh8f1kV5OlnbqMoW&#10;EYqAXsyXBwfHd569EwA8+CTOKONn5xfHp2dKWWXc5vaecd4BDogUZTtfrOaz2dnFAjDhQsRJEgIs&#10;V8u8yL2zGGPKsHMOQlBt3ctSoxUlWAhx8/r1re2dKIrfe/+Db33rr+/dfwgIPT44TNNMKT2b5XXj&#10;ARxCWEgWCEWEa+vAeyG4Nfrk9Oj87MRZTRAGCAiAYNQb9Hf3dq/sXRmtr+1c2VtVhYgiyvg3/+qb&#10;P3vv3RdfenEUJXVTO+faVtVN433wATnnMYbJqD+fn9+7+0lVlXEkAbxuVQhecOacccZQisGH4D0j&#10;tG0aZ3xbN2mcZGkKwTdN0zYNxrhYLiMhAQWtdbeP471nglFKtVZN07Rtq7VWSnVetLS7e+q6btqq&#10;m3hmjHUk7I5+HcdxJ4cxHo97/XEACphRShHBAASQ5yLB3Gvng/NYOUwJAHYehYAAcNu2ISCrTVmW&#10;1oQkSTBSdd16D3Xd3H7mzvn57Oc//3lroCjrfl+/+cO32pde+NKvvv5nf35uA55MB2enc8bhJ++e&#10;PvdCcXV7d3Zx9tG9+wQB49E7732oTSkkX19fHw6HrdKHh8f37z3aPyyU/VsTADBYIKvSVQp8AAuA&#10;kOtKeADfNqpVDSM0ijjjJITgnPHetm1bVeV4PN5YWwsIiqp8//339x8fGOP2rl7Rrdp/9Pj09NQ4&#10;H0WCMIMCaOsYoZxzZxGBTqs8BAgQALq+BMFRFMeCp7GQgtetfXB4hI4O037mvMmy5PT0+OH+gzt3&#10;nnn//fcBIIkzjFAccWODtt5qhUjgBJ+fnSyWF8a2nGFCgVNGMcEQ6rq02nS6t51EVGdaOhyMOulN&#10;bx1jrFNbefz48fbmhjEmTiQhBPwltahDJwj9okL+hezg65+7vVqt5vP5crGqqtoYba01Rjd1vVyu&#10;EOA0TQBAa6OVqeqm1YEywYXUzpVF1RoTRcloMsGYMCEQInXT5nlZKyWFHAyGzrookgBIaUUpHwyH&#10;jPFWqdF40hWcbaseHxwhgBDAGGuMWRUrStju3pXRZPzx3fv9YTYeDZUuP7l7X2l79eoNZ0PbKMHj&#10;tJ+VdSVjyUVMmWA8ElGa9ftr62MqyNrGetrvA+EeADAwwaMkaY0TccSl0EZXRam1YpynWYIQDIfD&#10;LI7rquKccsYG/b6U3BhHuZjP5/cePCzywiMEAQgXi/nCuIAxRoRiTAIiCLAH8IAAhw7VYwxd0YAx&#10;EEY55zKOhZSASdm0s+XybD7Ly7K1ZjAc1W1tjQkAdVmub2xkWUooZZxjTI21xljnPYDff/jJ7PzU&#10;aCUYY4RIIRglRivVtsH74J1WbV3WulUIgDOGADNKBeeMUkYIwdhqU5eVc3Y0GvV6GcbYeae0MtZQ&#10;RjljCF2uPpcKuAghhMirz252eaYsizzP67rpXEHAw2x+AQGiKDbGtm1jtKlqZRwOiPqArA8eMOcy&#10;SXpRnAoZe4S18do4QJRxyURECOWUxlFECfPed817H8CYMN2cAhDnYTZfrla5R+A9st5laXx0fHx2&#10;cf7MnTtrG5urophu7TDO794/QQgQwifHJ8v56trV65sbm4dHR3vX9pI0VcY1rRYyjuIYY0qYfHR4&#10;jKmoG7XIK6ODcT6vVN2oKEkI5d4FpZRRBgEIwRmjjPLRaOidPTo+Hgz6V6/ujQaD5WKJGcMYL5ar&#10;5XJZNfXFxbys6l6vZ6x3zimtQwiUCUqp814pTTlDGDAOCANGXdAEhAkCsBCUMXWr67ZtjNHWOsAe&#10;EWNMVTfHxyfLZTkcZHfuPPP8c3eEFBh1pocBAFnntdJ1nR8cPiiKOWU0jqMAHiMMEPK86CjQncrX&#10;apmXZdlBRmNcFEVpnFDGBGNc8I7QmOerjY2N4XCAMbbWdowFITj7+4HyNFzIK89MtTZaG+ccQSSK&#10;4izNkiTJkkxrjRAOAZbLldY6S7P+cNwbr1MunUMBYc4FEFLW7dn5hfPofDafLxba+zhJ4yT1ITRN&#10;E/HOtZkGAKV0XhRV3TgPzvnhaDxfLKu6IYQsl0UIiBKqVGusmW5NT07PZrP56//kyx5AGcs56fV6&#10;wYUiz2MZx1Hina+bOhv0q7Y5Ojqum3Z9Y0p59PHd+z/+6c+Ksk77Q0Ij7YDyCAjzgJgUXCbWu7pp&#10;tNEIYy44Jdh7NxqOjNWzi/OyrJ+9fevqlSsY0MnpqYzjoqqOjk7LspJRDAjVtWpb1esPEcY+gPPe&#10;uc47EhBChBOCu5swdF1NRDBGyDivnWmVabRqtVHWOcAB4bKuvYfjk7PZzMQR/Idf/c3/8g9+X0rB&#10;KNNGNW3jQyCUu+CKvJgvLupiYY2KhJSCW6Odc9boPM97aS+SkhKq2na1yrtRHUZpJOLxaDzo9QHA&#10;aGWtVa3SShVFvjWdDob9joZmjPHeM9aVxP+I4i0tiqJj5Ugpx8NRv59RSq1x5/mF94AR7WiR3eel&#10;jCyJgCIfivPZ7OJivlgt27Y1zk+GI+Odtd4FL4QYjkbTja3x2jrWTSoFoowx5lzQxlrrA8Xn5+eY&#10;R+dnM0zp5tZOrU2el2VTUwz9fnI+WwyHsFgV0TvvR5Kvbe584xt/83u/85WrOzvf+st/+6Mf3z05&#10;PPrcK69MJuuAyGC0ri1Ya2WUBEy09R5A2zAcTTCNC+2beVFUddW2adbHGDsdtNYAEElOKQ0+KKtW&#10;q9VydUEA3blz69VXX66bcv/hyXw+r7XxAE3TGGOiKBoOh4Sw5TJ3zkVRJISoqqrIS6VUFEVJGttg&#10;AV+KUXfLDkIodFQ6oIAhAOgQgvXBKAy+F8faWkB492p/1Es84ICAcx7AOavbukXMRjFyNjRtledL&#10;QlAcx4Ri64xzzlplrQ/BcUEZY94HznlnzNI141XTVkW54gKg8+hiURRNp9PFcsY57wKi65o4Z7ti&#10;+B89yGdublrjggcpoiROGGPG2Lqu5rMZQshZiwBPxmvD4Sh4qGo1z+vZqjw5Od1//Hh//9Hx6WK5&#10;qqumKauyrOuiqGaLxWw2b7SOoiRLEo7xoJdGItLGIoyTJEUI50W1XK7my5VqNWWMUMa4tMZrrShB&#10;jLHT0/nGdANh/L03f0AJ7Q16G2uDn/3s7Xd+8tOmUaO+XCzqusqrpuaxXNtYQ5gUZaWUPj27ODw6&#10;9gGdz1Zbu1d8QIcn53nR1Kp1PmSDQdU0zocOtGEElxZ+4KuyKko1GfdfeO65a1eu7D98cO/evbqt&#10;q0YrZTqvMOcCQphz2XXkCCGcCYxJCAhjwrkQknuwqCNXdkMMGHU7a4SQzucLERooAUICxgjIdHNa&#10;rAof3GQ8wdgdPN7Xunn+uTvWGaWU0spab42tmiovirouOMZSsA6LQABnnTVOcB5HMSEYAIzRWimM&#10;IJJRJCNvvXeubZqqLJu26Wa6OOdt26ytrQnJnzZLbPCk21f0ruMrdZSl7iC/9tozWS8ZDPu9NGWM&#10;BuusVcH7Xq/HCO2sNm/dfvbatRsIkVrZZdl+fP/hO++9d3K6EhEfjgecs1Yr66EodNlYwvFwPEnT&#10;Xl6WDx/uT8bDOE5cCPPFwgdI06xq2v3Hj5ZFeXFxsbm17REcn5wGhImgWb+fL1cAsLm58fFH91zw&#10;aZLOl4tilX/uc5/jXGysbzZ1c3K20ha2dqatNR/evesRmc1XZ+cLRIU2MM8r54lyfrq1V1bt44MT&#10;Y50H8NYLKfKyIIRwzgghzlnnLEKBEEow5gKPh8M0SV3w9z65W1V1fzAOCC1XOUKo1+t5H5RSGBNK&#10;aWdBjABRSqWMOuNz42zXne4KCAQYYfx0hgoh1O3VIkw5E5GM0zRVdeWsWZ9MNjYm165cxRgXq/yZ&#10;289Qyqx3znnrrdKmaqpGVc5qil0smFFN27aMYu+sdy5LU4IxRgA+WGOdtRhhKbiM4kG/HzC0dVtU&#10;lWp1q3TbqrpuOOOD0YhRpp0jiLjgnXWAEQR/uVXo/VN6WwiBfOm1G0a3TVNbYxhBjGAIoTO6cs5N&#10;xpuUReez5XC08fjo9GyW/7tvfmu2WiGMKWfOh7JtlbYIE+0cwgQosh6XlTpfrC7mq/lycXJyssxX&#10;062d67duW+8fHRzkxYpHsm4bZdSiWIkkygaDRrW1aoCkwQAAIABJREFU0pSzJEkRIofHJwEgjuMo&#10;ipu6aZW5d+9+bzBa25xeLJazcrWsA04Yy3o/e/+0LPPWoLr1ZeM8kq2Gx0dnNrDlqpwv8qIoyyKH&#10;AJSgqioDBO9dVwYTAEoud0choCiKOBNNq49PzppGae2KsqpaTThHmLRaOweAsHXOOsf45eSA8yEA&#10;IIwJo5yLomwGg0lVN4JJKeJyuRKMxZxFnAfvvPeUYEZpF5oEQVOuhCDj0YAg1B/0Hz18pJT90i//&#10;2o0bt2ezhdGWcXYxO2+aMs2kVkVf8GCUoDgS3BvtjeGUBOeSKCIIEALGqOCcEeasbdumbmtltPO+&#10;064ERAhllPEQEOEiTtIoSY01ZV01bdPqVlCqWtW2TQihY7gao6qqJC/eGjvvEQSAAMERguJI9rM+&#10;BEiS7P7Dh1zG2ztXA6IXs9X//f98s9LGOXA+eA/Gee/ABe8ceEAeUAASEAoBPOoseZHW7WK+qOo2&#10;YECYRHEUpwnnbL5cLJfL+dJU9cr5YILz3jvrkyi1xhptp5ub3oXDw6PhsD+ZTI6Oj4uySnvZZ3/p&#10;C0mvd3h6cHJR9Aa9XhpVjT4+Pl+WTQjEAHIOEBPLxepisTw8nK9qbSx471BwxgZEUQCEECAET1An&#10;QgiptvU+BBeMtkrpplFtrZQyQBDgp7Uifloxdgig21N7+p8AQhhTEUWMUIAwGgw4paouppubKABB&#10;uPuWGBeUEkA4eNfP4n4W97KUUxZ8OHh8uLG28YUv/nIkhVLGeLvKV2fnJ4Bd1s/SWIBRkuA4EpJz&#10;QkmWpnEsEUCSxk8GroIzVndFnbX+cuCPMEZllPZ6vX5/0Ov1PUJpmsk4RgjaVrWqNt4TDDgga7S1&#10;Bp4Ye3RdN/Lqc9MsyybjcS/LMIBSqqlU27aYEggIYbqxOY3j9Ec/fuuDDz/cPzjxATlA3gdnvQvB&#10;ua6fiQJCEHCA0Km5o8t3/LDXuzivDw7Ojo/2OWd7e1cGWVZUZZqklLLgFYRACRVCSM4pIadHJ9Pp&#10;FsZweHSolOr10zxfnZycra2Ni6LY33/IOV9fX3v++eeVqh7cfzAcDOazeVF752zdlGfn59roXr+/&#10;u7cnpGQcCUEiSSnDlFERyQ45Xn7Zn/qOjTYdgcda24mhe+d8CJjigAB18dJFQ1cudtunCBACjC+D&#10;BCHEGOWCD/p9jFGWRgiF+exia7rprEUYwWUsUYSQNqapq7XxsJfGUnAUYLGYn5wcvvrKS1/60her&#10;Mte6DdhZqxBGXFDAiFOCrJaCp2lCCMGUjMfjfq9vn/D1MWHeB2O1VlppZYwB3CEkJqXs9Qaj0Wg8&#10;Hg8Gg4AgTVMuuHO2aZpW1R4Co9hpo1VrjO56biEEpVqlFPnd/+hXsiwjCLVKtXVlrRVCxklSFGUA&#10;9Oqrr9WNfnx0+rN33/vg5497g9h4CAFBwADIXwpoYgAcAgLohMwu3Yk6swhvbRRhwVG+UuenxxSj&#10;OE7Ae9UoTglG2GhTl0VTV03V1HXNuXz0eJ9Rpk2bpkmWJYtFQSlqmnowGCjd3r17f7VaXL9+fTgc&#10;aNWWedG0DUEgY6aVq9pQFo0LejFfzJcLow0iWCm1zLUxjgtmnP9HA4USSiklGD+NA0oo48yDB4QQ&#10;+lTyeZJRnr5+klQAIyirQmsVSwnezC7O8sWcEpwkkRDSWWeMds5BAGNtXVVNXU4GmWAsBG+MOj8+&#10;LfLmN37j9S984fPe6VbVwVsPPsvSKIrapqYYUQiMIM6Z0rpumsFgMBwOjbFxGlNCAWHvvbVGG62N&#10;DhAoEwjjLlCy3qDf76dp1hGzoyjCBGutqqpqVQ0IcUZU3WitjNHoFzwhpbUmv/b52yEEDMA5T+Mk&#10;TbMkjhnj1ngZJYPR5N79/aPT87woq6aoWsOECJgAItCBNUQRxgiw877LJRAQhMsONgoQnMOISCEg&#10;WGu8FHzQ6yUyKvMlI1RwLjhnlBGMsA/B2SiOqrIO3kohyqLSbRNLQTBSrUPghoO+ahvVNifHx4yw&#10;0WgMCFHOEQIHwCjFNGAUykYhhBqtMcJUCEYZZqjfz0Zrk1Ve/P8FCsYYA3ravaaEEkqd8xgTjNDT&#10;R8f6ogR359/9iC8VRBGjFOMgGRWcnh4d9rL4N3/zN3Z3tigmrWqbuu7KLaO1NpZhPBxkjJBgbVWW&#10;F+enEOArX/mVF567IwUlFDFOZosL58xwNEQQpOTYW+80xijP89PzsziKRqORdZZxjnFHbnTWWue8&#10;h4AxjeIUYUww45wnaS+OY0oZADDBGWMBQts2ZVlq03aB0pSVNdo5210EhJAx2hhDO5HJTjzZO1cs&#10;V4vZvKiq7a0rs8XqrZ+8LZPU+XB0ctYbDM8uFgAUAQbUaSLgjs2JEA6drfPTjBIAQgiAhJBl2ajG&#10;SI4kpRSTyWj0zK2bFKOOeHtldzcg1DQqL6qq0bI32Nnd+6M/+uP5fLa5MTk5veCCNaUZDJKyrCjF&#10;jDEh2MOHp03TrK+vr6+vD4bDfLU6PTtr6jqNMilEAHDWtrlZFjVtmySOkzSNo4gyEdAvMsGnj25/&#10;BD9xaus2TcA/WV2eNCj/v89PjoAQxigkiXCOWtMgjyPJXnn5M7/7n/+OUs3PfvJTpZvVco4JRYQ2&#10;TSMZHQ5GSRRjbwCgLnPwMBxI8K6uVs4ZLtjG+nSxOC+KIhLSRbHVDY94Y2uMcQC3WMzOs2x7e1sI&#10;5kMACAgFQhAXNHYSCEgbMI1pq7TyXd8WY9zVMpLF8MRqrHtG+NLIsDuenl23jUyn02k3onx+flGs&#10;cq215HxtsoEZLeu60WYwSY5Pz88Xdp1ZIWPjwhOr73BJzA0hBN/Zvz/1xAMABDgEV5RNJOiw13NW&#10;I6ezLNtc35hubi7OLxaLudY6SlNCqdZ2e2NdJL1nPvPKx/cf7Oxs3bp9PU3T8299uyjanZ21siyT&#10;5LKBcXGhAKAsaynLEFB/NByOJkDZcjbXzlLKMKPFcsVkFAKywWPCojRLotgjQP/YAQDWWowxfgJO&#10;u+naEABREv5+cAB4hFD33H0QIYxQ6B55sRSMWd0u6nJ3e+vzr73Sz+IKhxvXr3308YdOKxIR8EE3&#10;LZNifTxB3mpjKCFN02SpuHZllzOCgvPWnMyOe+nN9bUxwqFTo6CUShpMQ7IssdYC+DxftqrhTOjW&#10;XtbeCDFGIBZUUOexCzQAgmA781POOcaka8USQnzwv2jCPjGn+3SIkCcHnc1mcRxzQuu6LooCAIbD&#10;8ebm1t17D6yHW7efvbf/+J339jc2Mutguap5nHw6EruO7dNc8ovbESAEBwBxJDkjTdNQBK+89Jn/&#10;+Ku/lUbyL77xbz776ive2aZtGWNaG6PbyXj96o0bDx/e/xf/4n9+/fUve2//5E++HsdkMBh0f2TT&#10;NKtVKwRQCoNBTymV5/n5fDapyul0OhqNOqvhk5OT1clqfX19mIy997PZrKyq5lghhLTWlPBPp4en&#10;r7uLwgjtbrsQQnDeBY8QAvT3Pv/3g6ZjqXuEAUFA4CPJ1ieD4Pz5WfjC5z/7+q/+SgCLnB72E/Cu&#10;bWqEUEC2rsqUICF5tajqqkqkNEqvb0x2d6ZpzONYrE36H7z/U0ah1+9LLnTbBuc2putNftaJGABA&#10;56TjnMMCO2+8gxAAodAtGSQwH4gywJizBrqeYRco3fQhAHjwTxkn3Xf66TT51KWOEEJ++zc/J4QI&#10;zp+cnJydnkkpMSYPHu5HUTJZn1a1+tOv/5vNrY28as7mFROMUoEpo4wDws4H6zzCmDIWnEMACHwH&#10;UiBcvoiE7PWzQa934/qVQZa9+MLzEPzJ8dGvf+UrSRJxzhrVOOe3t7ZkLN//4MN//cd//Lu/9zUE&#10;6F/9qz9mBDY3J1ma7O7ubE+3R8NhmkiMMISgWgUhBAjO+6ZtV6vVcrlUWsdxvL29fePmzbt3756d&#10;nWljtnd2pltb2pjFYtG2nmCglDrn8rw2WnWCZN57wQXnXDDe7c532QVhzKWkhHYPgjHBpOujDQa9&#10;KJJSCowhBI8RSCGSVAqGpKDLxfyVz7zwpV/+pUiw8aCXJJHW+uGDe7OLWbcl1O8Ptrd30iRZzWa6&#10;rWezC0IgS6NBP40kn8/OBKMiYoeHB4PRgFEaQiCUWquDU1kaE0IJIZvTrfX1dUp5RwBilDMunlhG&#10;eWOdsd4HzLnMsn6appxLjDEhlHNOKAUApVVVlU3TWKcRxgQDXOpdmC6AnoJZ2s3CM8Y2Njaaql7m&#10;BSYi7Q8Go4kD8vOP38NU1spQLqPItcYGZHTVOGc6yUrOeacSiEIA8AAEwIeALtmXANq0i4u2lXx3&#10;a2NtfXL92rWd7Y2PP3z/6Ojgk08+IYSMxiOMaJxl5+fnH9396Gtf+9rHD+5985vfShL8/PPP7+/v&#10;dwyapj7qwpwxNhgMnuACeHx07LVTSnesmqqq0jSVUt64caNLRR9++CHG+Nlnn7169erJycn8YtG2&#10;rbU2TWUsZQghz3NjzLA/+FRavJSixoBwAP/khusu3NNc0plKKNV2Y9wISU5wwEi15cZa/5nb16/u&#10;bWdJ0tSF1hZ7SzEiCFBwmBAhOUGg6wqhwCnrZRnBNhLC6vb87MTq/PDgASYgpXzxxefTNC2qGjAZ&#10;D3so1PlyNpvNjHFxmq6vbzoX6qo2FhC6HNUghAgRAabc47I28MRv7umq+jT3fxqRPH2zAzEA8PTZ&#10;OUfzPK/rOooiQomMk1Yb7z1GxFjfGPvo8WHW6z88OEZMUJkkIjjnIkYRikIIjarrtuoqh+AdgMfo&#10;0pfkiemz31ibPH500s/ErRtXn3/uWYSClGJVrsq6Aox6/WGUZPfuPzh552dJkt15/oU3vvd377z3&#10;7hc//4Wqqj766CMpxM7OTpZlhLCOU4MxhnAppuUgXLlyrW7boug4EvX8YjE7nwPAYDAoVuXe3t5/&#10;+tt3jo+Pu3C5cuVKEqWPHz+ez1dPYR0AdOzup+smesIFvOTsBAxd+/CyuYkAwCotJc/ihAwH3lvv&#10;LUKEkhDHcZ0vr13dvXXj6nCQcsqW88JaG3xgBFOCUPCSsTSNKUbFaqmahmIUSxHLJIuZt3Z+cVqt&#10;MOMEY9jc3OSMDIfDVhvV6rqukwhnWc8Yf35+XhSVlGkSp4zKxTLvAqXjiwXvO3EcShHCpDPGJJR2&#10;rPoONjyNlcsTDyGEy7DoLks3sdEJydKjo6O2bbuNUAAYjCZCREVV1soeHp/PFiuZ9BsVOA6EYcqo&#10;Cw1ljGJijFLKGmMoIYwRrTTCgELnSnL5wADFap5EcPvGjSyNb9+8vrYxyctVnuePDg6++tWvfvTR&#10;J9/+m+/cfvaZ51986dvf+duPPvlk98rVGzduvPG9v3vmmWf+4A/+oK7rnZ2dpmnu33/onHMudJtY&#10;3XKLKLHeEcY45x2I6Xh7nexgnudKqdVqJYRYW1s7OTl56623nn/+eSmllB3RsMUYCyGiKNKt+gcZ&#10;BWEcQsCIAoJOzSw8gSwhOO8tIEYo5pwC4BA6VVY3GSVa4mdv30wTsVzMhr0eeCcYXdUFAs8IogRF&#10;kmdxbK1r61q3CgvGJBOcCkYpQcEZFfxgMLLWOqvL1XI6naZxhAIq8wI8n4x6lPK6aldlZbSlPS4l&#10;tw6FAD4ga71qjffeWq+N51wiTCgRhBCE6S9w+t9LKOFpoDzd5QkhdAC/az/STkDBGMM5hyd8WufC&#10;bH7xwx/9eFVZpl2UiLQ/Kmvd1E0IpmzKYD3nLI6i/iDz1hmjDe56lIAxUNT1AxHCEMC+9torn3nh&#10;ufsPPub81288d/uHf/vd0/OTf/bV3/rzb3z9mWef+53f+90//pM//d4Pfri2sT7d3f2773335Zdf&#10;/pf/8n89Pj5+880fnZ6evv3221EU3b//sDt5730nVti5DR8enxMMjNGup96djnNACHjkDvYP9h8c&#10;JLHY2tqKuLxQiw8//DCO4yzL6ro2SnWMz6IouimNgMOnSqHwqbyCnxRzXdBgxpgxZj6/cM5gjNMs&#10;Ho/H/V4qOdpa371x/QpGcHF6SsFjTDGEti6NURTjJBJJLKUQtW+9t0mSdKx6jDEgD4AwRgQjqxRm&#10;1Frz8OHDbDCMk2xzc7Mo8uDb4JGzQcqYy2QyWaeU56uSUhY8ch4DCY4i54A674OjnGNCCeaU0gDU&#10;d+wZ7wP6RaRcJpgQOvz0NLM+DRdrLR2Px52eQhzHi/mqKEouIi7i+w8fnl3YwUjUxlEmW2073Aoe&#10;McYwBYSCddo1GgUI4OKYIxQIhk5tBnfyGBCuX7uyPV2rq+Lg4DEmEFTz3nvvIITu3r370suv3t/f&#10;/5/+lz8sK/WZV15hUhweHn7ta1979dWX//AP//Cv//rH16+vU0oFl2dnZ90oEGMCY9yJ1Xb2e1nW&#10;6/JAJ3rZtm3HHQEAY0yWpcPhUCm1v7+PENqarh8cnwnhKKXGGK2Dc7q7NBSTpxmlg/pP1hn0JIsE&#10;hHAAhwB3wnWYhG53hXESx1EUyTiWDNurV3bHw4Fqmia4pmkk4zaEoshVUxEUZJKmUdztIEkuhv0R&#10;Bo+RZ8Qh5BEKlCDKCAD0syROe6vl4vHD/WwwvP1ML8syVbluPUyTjAoZx6lW1lrng0eIAOqUmARG&#10;DFMuXLABCGVdRvGBXPbivA/4H1JPukB5imb+AY7pNP8CJdxoZ4zr8I5S6uJinqQgo9gTV7WuKJdJ&#10;2icEW+O4YIQQrXVTVtYEgoFzEFIiHEi3HhJCCCIIYwJpLB7t35/NZpFgVqsffP+Nn73z016vN16b&#10;/B9/9qez1erlV18BxO7t7+NG3nnxM/OTgz/61/9bkmS/+isvrE02mqZZLFbrkzWEiBAijtMoiijh&#10;3ntrnXG2Vq0xppM467RuuzPEGHco21orhRgOBnVdF2W5vj7sCDtxHGOou09yzoPzn8YoCHWMkqdl&#10;MOlsrANcujlZbeJEpGkaJ5JzKgSPoohgtLW5Pp1uWKcxhl4vdUZ5jEJAdVl1rLM0TaJIKONDCEmS&#10;UEoJChhZzrAUEEckkYRxGA16WZYkWb+rhOfz+Wq1iuMYACPAUkSUCO1822gA1MsGeVk9AbMIAsa4&#10;wygBAcKUMMowxs7j7vo8DYxPY9guUD49IPjpRgDVdU08KF0tl7m2fn19ExB98OiICzmJsovZkoiY&#10;Mca1l4IXxQrAt0qH4BgmUSwpRsHr4KxzLXEQCAIgISAAijBCHnmtvFbFYtHb3tp/9ODg4OCnP/1p&#10;XlSNsZtb2y+/9tr5xfLd9z+4duXqzu6VDz/6QOv2pZdeAsCPHj3Spm3bdn19EgIaDkZdz8Za3XFB&#10;vIMQQi9JmqaxSnUwIRYiiiImBSfUI9TJVq1Wq7ZthRBJkgQUWq0ZY9Pp1Gp9cXFRFIW1GgMJwQEi&#10;gDwgj3A3xd/9g5+UPICAAPLgMepm+aw2CjDikmKGvKRsb3s66ffy1TIWPIvFclkjzBjhSldGN4Cs&#10;kIxxolSLgo+kaNqSESQFYowlMev3eBIzyXGaRgAeEz8Y9DY31+ervFPMChRbp70DwJ1JvMOYMM4l&#10;YADsXbDWe6e1s61S1nqRZJhwjDGmrPNL6iobAByCDcGF4AIYAI+CByCY+E9zwkMIgALCQIvZbDAY&#10;SBk7aRGT063dvGiWq48b5Yx3hAtnLALUiyjYZpDIRptBrwfg66oAZwVnwaNGgYygKgH7sLUnxqPR&#10;+vr61ub05PCoripf15N+Jik5PT778Ocfv/Tyq2/+6K3nnnvhytVrIaBvv/udVz/zStobfPLBB3du&#10;Xju/OL04O6/rOo5jznkSxd57waPgTRQlSZJ2Q2xa66471NTKU5RGnBOw3oUQgrdtbSZb2wGwMQac&#10;01p57wCAUmq9S+PYOafbdjToX9ndKcvy5PTo4b2HWZakcUQIqaoCIZTEMSKIYGq998Z1OhGYIEY5&#10;pSA4DuB5QMS6drVQK0v82npvYzrs23KVMYKC0bXi2JfF3DlnXVNVqzgWWrdRnFKKExzJOJ7NTyUn&#10;kcRSBCYsZSRNZJqINJVpL0t7I8bJxfI8Sns6mIwzIFJVrqgq4zyXkYxTwrj3CAWstbXeYkaESLDk&#10;oQBTqaw3sh6Cdco4Y4x1NuBAJQ7BBXCEGEoto8EaZ4xx1idScoF8YG3bVnXTZSApOb2ys7tarc7n&#10;Z8qG4WSAMF8Vs5OzeaOtDWCNdwHAd4PL1iGCMSOIhuCcMUY5HEyW0GhIq5XNBFzdG/7GP/3K9b0r&#10;CCGrNHHm4Sf1xdns1q0bLJZ1Ud66deujT+7OZoskS2ez2fvv//wrr/+TWCY//vGPv/xrr7/97tu9&#10;JHZuIKXsbDcvO+sEGOWc0w60dmqOnYClaRUwgkFEggHBlFLKBMZYa4uQ74qabgu+E7k8Ojm21gKA&#10;lLLLvTu7W8/eub2/9+Ctt9568ODx1tYkTqKqqkLwa5NRWbYkUGA8BN/R6SnCCIVBFlVVTnFIYm5N&#10;sA7Gg/Tm1T2wGrAP3niMQgg+WB+Mh1CWuQfHGPXgOqFYhJDzBpOAuWecSkniCCepTNM4S2WSdJUo&#10;45IhKqQUAFbZWsghFVLYQHygTABjLmAXwLgQEOmc5oMPgDxlkYwJBIwQOPS0je4COO9tCM553b1A&#10;2GEC2IcAvm0KY0yH9rqlvPtT6aqoLpa5D2S8tj5a37QeZvPlYpU32jiPnfXGO+S7ioYiZEXErVbO&#10;G/CeYCAAyAXwzmt47uXt17/0y1/8wuclYWdnZ+erVblcdiLp6+ubPI7yvNzc2e73htPp1Dn30Ucf&#10;fPnLX8nz/Ojo4LXXXj2/OB2NRpgiQi9LsrpqWh8geORdLLkUTHJKCLEWCGJd7cMGpDsxpZR2LoQA&#10;PmCMRqNBCMH6ICSTUlprgWBCSH84aJrGGOW9r4ry0aNHRdnf3d198cXn9/Z23vz+Dx4+fMj4WhRF&#10;ZVkSOmMsQgQTTAmlBFEAj3wA5KNIEuox8pR5RkWS9vf2dqbTqTGVQw5jjHAAAOucD8EHmM+X3gNj&#10;zDqvlLIBYQTOOSGEEDiOozQRacx6WZSlaZpFSRIJwYQQMoq4jJmkCNtWFWIw5v8vU28SY1l2n/md&#10;+dz53je/mCPnqeYhq8gixVEcJEotWxsZlgF12zAMG5Y3snfeeGEYBtyAF9ZgWG3DbkpqtRpNqtVN&#10;kSLFYk0sFllTZlVmRmZEZES8GN6LN915Pud4cVPsBmIRy8CLe887/+//fb+vib8AiCBRENWVKmup&#10;akgJRZAopWpZQaU4Y4wDoJ4s4H454PzS5dhMuw3bAmOsFJEKVEUhZCVVrYBofqSSSiqyCCKJ6KC/&#10;2u4P/DDfPdjf2TvIaykkqmXz+CGlFFIQAQAhMAAssqzMM4SVYxKNQVFVaQI21vkXP/faqy+96Gha&#10;FicmI5VlGIxmWba6ugogHg5XLc+tRD1cW22dHk8mk8997nOWZZ2enjquRRlOIsEI4oamG5oQIkmS&#10;uhINS6FpMG6ceb+MyAKFGp9wk2iEEMqiAAA0Esvq6qoQIivKLMsyvaiqqlYSAKAp6bouxrAsy/l0&#10;tlgs6rqez+ec4Keeeur61Wuvv/76L97/uRDC0PQwCgy9Joxzyghk6Im9XjRmSssyIKjKKnUc89Ll&#10;rfX1tUpWStQECABAw4SSEEkApIJxkgqgEKZVWaqyQJBCrGohNV3XDWyYlm5yQ9e4zik3CNUY5Rg3&#10;zD2s6YhyoEBeVyVIAgApQgQhDAAGAtRSIqkaBx0lXAhVKwgBooxQwuI0AUAqJRvtR6paiEqISqon&#10;rTu/1KUgBLJWgFJMnki5TW3TEyok0SyCEDedOK0/uPPJzz+8EyQZJBrArLEeQSWAUo0A1cy8shZK&#10;SggAEBLWUKfQ8tS3vvb1V194wTP1JApEVVEIUF3LssAYK4AgoQjTK9eun56dHd+/N5lMXn311Ws3&#10;b7z79juOa2+ub+w9fAQVhBjatk0YVkppGsMYG6befE1yThkjlOJmpoFQNWSGIsspQdDgmEC90hlj&#10;tufZtl0LoZTAEDCCgcGZIFLKWsooiU3T4pSVZckZ6fU7RZolSTI6PIqC8B/91m/+k//8H2dp8tZb&#10;PzNXNMe2qkooUANAEAKYQIQgVFgpAGAtFcBIWpa5stIfDPqU4SgODAor2UwWEAAAMYAAI4QhoQBi&#10;pYCUQNRSIgWRBEpxXdd1xg1DN0xN44xpiGoIM4g5xAohhBHAUEJQQCgxRFnqY2IwrgPEGiMEARAh&#10;SDAkCCMIpYJQQaQIgpwQDkCCFECNP0hKVQtZ1UoJUVd1UdZFqYQgEBGCMIClVJIUSCEAMIS02YdX&#10;lRJCkUWQ1LWsBJWITOb+IsxKAUxGASAQAqBqACCSTx4UCJGSkiOCMa6FyBLJTHBhY+Xy9sarL714&#10;YWO9LlIsqiKH52fj+WQs6sowrFkYv7yxeToZw7t3NdM4HB1hjLuD/t7e3rVr15IkWc7mw5X+/u7j&#10;ze0NyzKYxptn3DAMKUGTYyvyslnXAYCa7/hGViEIQwhrKdI0zUGOMeaEcM7j+bwoy7KslVKMEYw5&#10;AKgJK1DO6rLKskyqmlJaoSLPU855Lar333//pZde+t3f/V3G2DvvvAUhNB0DE0goxARQigghFDMI&#10;lUZRmoaGzlZWhyurfanKKMoJBgqwRst6gisCCBMKEHa99sl4UdaylgJhIJWEUjS9AoRRrhmaYeu6&#10;YZq6aek6J4ahMSaZpggRUmSglpgojDTdwIAywBkAGNQKQIURxIAZeQGhEnUla6WUghArCRtOPYBS&#10;AdGcKEJUQlZC1M1AUFb5P3w+jVxZ1zV8EhUF4D8MbeDPvvh0UpRFJYpKLIMoKyvCOaFaKZSQqmlq&#10;UwooABGECAAsayUqggDDSieg17Gfe+rWq6+8uDLorg76QAiMoE5YFkfBYhFG6XgR1QA99cxzh0eH&#10;7/z0p91ej3EGCUYI9Xo9z7EtywwDX9NYt9NFTV4XoyY0oGncdVxd4xAoQkizrWWUEoI5o7quGZrO&#10;GNU0TjCSoq6rEkCg6VzTDYQQRggiyDkzDcN1hlZIAAAgAElEQVQyDY1rjNOiKqQUsqoQBJQQBCGG&#10;gDPmue721tZsOl3MZ7dfevHqlcvz2Ww6P+caU7CpwlYIAkIgo4QyQjEEULRaztra0DS0JA2VrG3b&#10;wAgooKSET94twjDhmPAkq45PTmuhhASUaqUQACCqYa5Rrmm25bpO2/Fantdpe13XbXme4zimaXKE&#10;RVXHoooxqihFlBoAQiBrkCdluEiDZZlEIs9NQ1NCVmVZVXWjnwip6rpUQCpVC1HXdVnXVVUXvyxE&#10;yPMsLzIAAGOcUgaAklJgDCgl/36FjlAjNZHPfeELDx/tjcfn54tllGa1BBhRhKgQpRLqybeMUo00&#10;qYCqZa1kjRGwXcO1tPW13sbayspg6FomgWg+ny/mU1szkiTZ39//+5/cIZ5n91aXQWg57ujkDGH8&#10;0u1X/ubf/pswDPM8nc3UoN/d2FijBC3nC8a5HwRMlBBCpaBhGIwTACWE0DA0jGlDZxCCAPBk3ROG&#10;FcYYY10pRQjhnPeHK91uNwzDJCvSNJXqCbWlubutDoZxliLVmDkq318UGWm1vTiMwjDc3FyXUn74&#10;4Ydf+tKX/uAP/uCf/u//dHf/kYKqAgWlVNYVRAbFCGEllHQcu9ttU0ayPKmqglNOCAFSNFsuqSCE&#10;GCAEEQGI2I4LMSmLSgIIMJFVLZQEGAklJVCQUKZphulYTsv1XMvglkUQlQAlOCnyvK6rjBCIFT8/&#10;fYyQASRM0zQMozQpASAYai++9iVclEKUSmCIOIawruuyqqjWbPLlk8upkk2+S8q6udP+cgPaaK2m&#10;YUMkAEBCVGVZU5oSwqqqwP/l7/3O/v5jxvjR6OTs9CzLC003EKYEEQQbYqUiCGkas03TtU0sawKk&#10;aWiM4LZn2abhL+d1kaVJcrC/p2ncdbwHDx4cHh6Nz6dXblz77d/5Pa87WPqBYVlnk8lnP/85zlkU&#10;R0qpW7duUowAkAQjCGSRZ0kaI4KUFAgCnWuMkLoq8ywVdY1Rc6ALgpGhay3X63Y6bc8DUgKlMIK2&#10;ZZq2qetay2sNhv12u6XpOkKwAQQpKbnGLdPqdHucMQAkhMDUdddxGGN1XTm27XmO5zjdTidNY99f&#10;Dvv9q1cvH4wOozjc2FhbLheMMozhcj7XNObYum0blqkhpJSsIFIQqLxIm4BPlhdFVXFupEV1dj4P&#10;4yRJiunCPx1PFCaMa4hQyhjXNM9zByvDy1euXbt+c3v7Sr8/1A2TUEwZARoGRTQdH/rLM0qFqRGA&#10;ZJoWUgkgS4ahqdO6yMYnx4cHu47G2+trOiYPHu5sbW5wQxufT2zHTNNYiqr5Pz4xENRCyso0jPHZ&#10;WVUWCEKMcFkUgR+YhsE1fn4+MXSLEEIw03U9iTNCCXn37Xem52M/SLI0KbI8TzPOtKyM4ygXSiIA&#10;GSMEIZmnSZ4Kgqu86JjMcy0E6qLIq6qYT2dJHDzaNZ66cZ3p+unZxHQ9PcndTrpx8dra9vYHD3bT&#10;vDhfzLcvXu71h2WVDwbDw6N9RCAhBChZi5JgRhmhFQYQSgCa8RIiBQEmhFAqTNPOsqxhGBmGYRha&#10;VRdRFNV1jTG2bbvVanGuCdD0O7jvf/hBGIbn57PT8XixWCRJ1shxopZM0zWNMcZ0rrXaXr/fvzK8&#10;Mjuf9Ho917alrMPQr6qq1WpduLT901/87Oj4cLlc9nq9KAhNs20bei3KpqCmCfoSLKSqgJBVVSVZ&#10;mpYFRZxpWiVVlpcIE66bg5WtyXw5DyKIiG5aECEIACIYU2rZXrvTM20XYlRLaWmcGLZKFrAsqyJT&#10;ShGEoayLPFdZplE3TmJR1RBgUZRVnmJQwDq9d/cXaZzcevqli5srtcikEt2uBxBiDJdVVeRlWeV1&#10;JRUQTbPBcrnUdT1JoiZ4zBhjjM1m5yur/dWVdYTIdDpRCnY6LdO0R6NDcnpyvDocLqb3jg/2Ar+0&#10;LDroth7u7ne9VpZlGCrTNKECcVwDpQwKHbdVpnGwnFqWQShL0zTO0m6vo1v2Jw8eJUVtm1av1zue&#10;+RWg3PLyUv7tD/7+1q1bs8WiqHMhhOu677x7HIahUgphlCUpkBV2LAgFALWUWKgnJyJCEGOlgEAY&#10;ACAdx9I045fwwaqqpFIb66tpmuZ5fj4dL+b+aDQ6PjtNknS5XFZ1XVWiUVAY1TjnlGsQQgyBrMUy&#10;WhyFgVLKdV3Pcy5sbeVpOpKi3+9bhhmEy3/3N389Wy7e/tk7pmkWee66LrDtKIrSKLx2/UqzSyqK&#10;gnHMKMaIClXVlRRKFVmqc6QwTsO0qoFuOly3CNUoNxnXFUCarlONYwARRa1233FbumlRrgFCFQKK&#10;IIAh1JjKwyRJiqLAADMIsBRVVXONlrA2Pc/QzSQIDUapgnmcTE5GURBfu36zPegejyalxF5nGMUJ&#10;JUhJpBhhVAcAlWUehqIqclGVSRSmcbKxtt7p9Hzf77S6vU539/HDLEuOj0/zPNV1U9MYAGg6nZJn&#10;b13/0Y9+9KM3PpUADNt0sqgePdhXAIg8LvMKAACqghCkSqlz6BiWLHOEQavdllL0+93BoLe5+fnb&#10;r7z013/93Tfefe90Nn/m6ef8rLS7g42NLdttv/n2u/uPjwbD1dHpmW6yNC8AggcHB4wiKWuASV5k&#10;dZnqGkFPdEzVeAmaqZgx1izpmrV+ni841x3HabfbjXSbJfnu7u6777774MGDIAo501utluU6nU5H&#10;CFELhRBiumbbtuM4GjcURKKWZVmmaZomcRiGcRyORqOT0UjTWJ5mmqbFSTgej9uuZ3vuSy+9xDT6&#10;1ptvHh8frw5XCCEaZe12G4g6z/O6yqo6l66pG6wBFjCNV0JWdZ0WQRQWpu0hQhd+sPPw4Pj0rKwE&#10;1YhCsDHQGIaxur5pOW0JkJCSE4gQKutChLHW4iKp8jwHUhmaaZuI4bpiig82oDzHAGZRfDI6ZpgN&#10;2l2GtLp4mOZFleXEBnVZJUXOjayqKqpTAECTkYBQ/tJMbhjGdDptcFoHBweHh4ec8+3tTUb16fns&#10;zsd3McZbW1tFziCE85lPvvOXfwEQ/B/+u//s8tVrm9sXP77z6ej4FGNKKV0ul0EQJFG8XCym47M0&#10;i7EskjSjDCAEkzT53Bd++xvf+Fq/358vFzM/JDo4OZ+fv/WO70dPP/OMdn93Mp73uuuXrlw5GB0d&#10;Hp/+5m98TdeMnZ37nU5H1IWmaYxASjGQhBCClaKUKIAbaxWCCiNACSKYQQhNQ4uiSkllmXq75VZV&#10;9eD+zu7u7k9ef7Npcr1y5VK73TZtp3nRBytrWZZFcdIUhzCCMVAASkKYEAUEyrGtbqcthIiCZRiG&#10;FKNWq1WWpVR1uPS3NzY///nPv3j7ZWpqs8X84valN954Y3p+bhjGtWeuJEnUanl5kRR5XBRVHKdS&#10;1hSDJp1AGFUSFnkJMeWaEcfp/Z3d0fFYKsi5rpsmxhRAzHXNbXn9warjOKblYEYlBECVSgkFS5CX&#10;aZECDD3P80wKiABVyopq8un+0o84o8Fy8enHd8qy7Hf6RV4CpNV5fbB/2MuhbbuIyKKomgSXkFVR&#10;Zo0IK6VstiLn5+dpmjqOd//+znw+F0I8fvzYdd2Lly995jOf6fdXP/roo3v37p2dTQeDDuecmBp9&#10;6farn3v15TfeevsHf/t912tbrksQ9OdLgvGg7QrXWu96+eZqliZZkSZJsnfweL6YKwUMQwMIjk6O&#10;H+w8+sVHdwhlYVFxyFrDVcXNo/PZ2uoaQRphfHJ4IAHguqGU8qPQdl1GoG3bSlamqQuGDF1TojIq&#10;DWCMcVUUTTyTapqmcQMhVFX12tpa0+u7u7v7ySef7O/vL5fL4XDYnBaWZTmOYxiGUCBJEkQoQohx&#10;rdFqTdM0TZPpxmLul7Uo86Lx+WGMG/u+xiilVMiq3W7rjJumeevWLdtzP77/yWBl+PLLLz98+DCO&#10;IqVgwzDqdrtZrmUpLatMKZHnucBIQpmmKaQMYaybhmlpAKOTo5NHu/sKEK/T7nZ6TONSCoUgxBhi&#10;ihDRddO2HcpYWSRSlbZBLUufj4+KJCAIuI4LdArySCRlEueLaUio3nZ7FnP8gX98NDodjX0/FBIX&#10;NZLg3eHW/OXPflnXzXM/ZhoviwQT6HmelDLP8yRJclVKKS3LOj4+blzAhmEQQj788MMoikbHp7uP&#10;9quqtm3rhedf9i8sJ5PzosjJr3/zG6PR6M/+v/9HKLi/f+i1OpVUQgLLsnudrmXoQgiGUWvQlZWz&#10;CPyq7dWqDqKQMfbuu+/uPHoIKbt+4wbV9STNFcB2q7118UqS5YWEvbXNYLKczWb9fv90fBqGYSnq&#10;xjfleS0IYVlVCCHMmFKqLEshq+a7v6oKCGFVUSGEAgJhRBTO82y5XD5+/HhnZyeO4/X19du3bzeN&#10;VXlZ+L7fgElN23Ecp6gqTWOMaZxzQv9B+0d4ZWUFYgIVqKqqKLK6rjGEGOPpZEwIQRgYhlFmuRAi&#10;y9Lz+fTOnbsbQVCX1dnZGALU7XYXi8XKyiAIIoQl5zohqK5yIYtaicZhIeoaAMk1k1F9fL48P59R&#10;Sh2347U7ntdWUJZlAckTnXDh+5hyqlFN47LOMRKmBgAkzf5KyjxB0shUFi4S369rABQXNVmex2WR&#10;aNRquT2CIgz0OKuLMJuMF7k4vnw9bPUtgjWMSJqUpk4wIaKu8yRNwkjUNSPI6nZHuh4HYZnldVkW&#10;aQaErCTQdD4eT2zb7fcHFy5cevjwge/v9vtdkmWZlPL0ZPz088/vH5xUEk5ni6Pj6dWrFxjTalHV&#10;Re461qrbtfSW4+rT6XSt3y7TyHWNNPSH/c4yWORZ8tprn7lz975uu4TqhHEdks0t1w/D0/FZu9u6&#10;cOHC0fdObM82TWM+n66vDhraWBolUlQUgkzlWZyVZYkpSLM8TbNGBccYI0hErfr9/t27d+/cuVtV&#10;1ebm5vr6OoQ4iqI8LTinukYKrZISOI7XancppZ1+jzGmaRohtKrrJEnCMEzyIvCjxiRrGIZlaE/2&#10;HVXdarVkXTNGut1uc+OmhBwcHOw+fBRF0Ve//JVf+8Y3/+qv/gpJKAGKw+QsClxbd1yTMYqwlEBJ&#10;IBGUumbHWZpmGcKaAvV0Oo3TaGVtlRLdMAyAoKiVUEgjFCIqBQyCSAhV5qnr2o6hmSaRZZ0Fkcm1&#10;UsksjOuwQqIq4hiKmnPT0jXCDJ0SQ+tcvXQxC8Ozs7Hvh4iaewcncaEqjKuq0DRtoJkAgzKd5lky&#10;G58dn40X0xlAeGVlZTBY+fsf/ySKovF09tHHHwshNrY2Da+1WCwWp4vh0Ot222VZ+v6CEOI41tbW&#10;FilrMV2GW5euJAVYxKXetoZb3cdngZ/KfHSGobywNUzqBBDBbdzVTA4LVIZopTNbzAf9XhUv0+X8&#10;dP/RS0/d3FrfuHDl+r/+N98zNH7p4qamWz95/fW333vvv/gn/2maphubfds2DJN5jrW3+/CrX/7S&#10;0f5jUdVtz1lZXUuiOM9ixszZbIEIYlRrTJAEMylVUZTf/vafzWazZ5555tatW01x5WDQMU0z8DMl&#10;AYRw0LeKqoQIUcqGw6Hp2JzzxXIZhvP33nvv5OTkdDLO89zSnLKspBSWZa2vrV26dGljY6098ISs&#10;To9P2u02QghDlKfZu2+/s/PwIcSQKriYzNcHa//4d39vb+/xd77znatXL+uGNZkvB2vr9+5/0u64&#10;ECopa9sxTsdTXdd13a4rmWahZRlra6tVrUStdEMbrqwdHoyEgJw6N64+AyE0ND4Y9CzD5hgZjEJZ&#10;wLzSOY/TKReyFmI2nbQcR+M2hmTpz7t9HYDkfLaI/cCzrF6nxxnM0uB8PsJE73Rbmt3q9dzJ9EhC&#10;6rUchuV8PIFKnR7sP3qwd/nqNdHqRX4Uh8nZ+ezNd3527dbNII33x+d+GLc967Vnn3n+macHg8Fk&#10;Mmm1Whe2NyxTM02TEKYt/cAwURkVveF6mBQWNhTmaVkfn51evriBGU/z+P7ugxeevdmxbRmSaxe2&#10;DIaj5bk/HVuu07ZM19KQrLdWVy5vb/32P/rN/+v//ucfvX/nK7/6jTiMvvWtr3sd7+jooKzLo9HB&#10;2cnoYH+fM3T4eO/ShYuuZYtaLWZBnudRWJQiarc9zeBlWWZZhjEBAH700UdvvfXW5ubm17/+dcuy&#10;lsvlxYsXDcM4OTlp+pkDP8zzXNM0r93Sdb3d7na77Ud7j3/67tuHR8f37t3LsmxlZcVynV53cP+T&#10;+7pucEbns9n+3t73v/99AgHn/MrVS7du3NzZ2Smy/Gh0wBi7dOnSwcHBxtZmmeWz8/P7n366uX3x&#10;9u3bum6maTqZjv0gyEoBMYWY5Xma5lmtJKdACNXumISy0cnB4eGJYdprq5tcNwBiCKErV65IgDVN&#10;MwwLQjXodSGQs/Nzjun2yopjeUSmQKkkCPMoqfMiT7MYYgIJI3qRizROpCqTMFouF0kQLGaL6dn0&#10;0f4h40ZWq1d/5avdtQ3T5Nw250EchcuqyJWoxpPpydGIINjxWlmaHh2dfuUrX/3kwc6Hn+x8+mCn&#10;kqo7HGwPVzlG61ub/X53sVj88Ic/YEy7du1KlhVZluDnLg6CICSEzxbLyXQxmc6LsvaD0HWdKAxc&#10;x2Kc2LaxXEw5IZ2W6+kWQShJE8t1dFMPoxgRQplmmPaVq9eUQt1ON1hG7737s517Oxe2t19++cXz&#10;8fj+/fuMkW63BZR49OjBynC4vbVp6IasRVVVGOK6rgM/WPgLTeOz+VQIYRjG6enpG2+8cXBw0Ov1&#10;nnnmGc/zHMdZW1vTNO3k5CSKol6vf3Jy2uv1Wu2WUtI0zVartbe39y//5V++9c7bR0eHrue2263V&#10;1RXOWbvbXvrL/mCFMCaFYJy32m3P8yACaZbNF/ODg4M7d++ORqNf/9av//7v/z5l7Pj42HHdoig8&#10;r5Vlmddqa5oxGAxu3rzpB8s0Tbu9rmEaqyurlGHDNLa3ti5sbwOILMtxbA8iOuivPPvc8zeu30SY&#10;aLppWub2he31tbUb16/3BwPbsaoyb3ley23pXJNSxKGfJwFDMgkXClQA1HmaYIShgpzpAEDbcpXE&#10;aVImYVoXqi5V6MeLZYAxXwbxxoWLaVkFUazbdpxm0+k5JWhvf+/e/Qdpnm9tbjmtdppmhPH9xwd+&#10;GBmm1el00ixf+Mv11fWXXnxhfdD/4d/94F/9q78FqP7a1765ur529+69jz7+iNR1ff369SDMw7T0&#10;/SOvM6ilNAwDANBqd+e+HwTnLzx7nTBtZ3dPVuUXXrgNlcKUDofDtqgVwpVQk5OTlteJfT9OzksJ&#10;v/zaa6oUf/Kn/7yMY4ZwGIZZnqwMBpZuPLh3v+V6Kysrm+sb8/l8uvQppXmSl2VZZAVjTEHQbrer&#10;qvrkk0/u3btXFMWNGzeeffbZra2tBpycZVkzD2uaNpud93qdus4phbpOdx7e/8UvfnF2dkYptV33&#10;xo1rEkCMcRRFEIHr16/fv7+TxIVl257nSimLohBlZZja2sZ6XZee47qu6znOq5/9zMPdR3/+L/7C&#10;MI21tTXf923bbnmdWoGDg4NWq7Wyuvpr3/zW+IUX4ix86+03j4+PNZ3ZtgMRkYAoSYAiEPOW13Uc&#10;x7Ld8/PZtas3mh7cssyXyyXCIM3L2Wx2YWsjDH1ZSZ3qw26H2UaZzosi13UdaBIYuMpigjCWyLXc&#10;2rDjKAEAG9zrdxlBCAGFkV4J2h0O17Jc1Go5mzkKDcqKIJAkEUEyK6tl4CNENNv0wyDPys3tC2Gc&#10;zOfzLInTJAVKEYgMxk1mfO97359PxjduXLh9+zal7Aff/9F4PH7l9mfx55+9QggbT+bj82mc5v3h&#10;qgAwipOyKuqqqutiuSiicHLj+lUg5PHhqNPyhv0hpjiKIj8MbMvpdLqTybll2sv5QqPabHzumM6L&#10;zz5Hpfze3/34yrVL7W7neHTUcq0g8Is8u3rl8srKMI3jxWKWZ2meFf7CT5KEMc1xbAXU8fHo3r17&#10;JycnlNKNjY2tra1Wq9U0zzcygKZpCKHGIK3pTMjq3v173/vbf/fhh+9jDFdXVz3PXV1f7XTbCCHO&#10;Gefs2rWrSZbu7u5SpjPODdPQdJ1Q8gSJAqHlWK7rAgi+/OUvY4r//F/8RRCFLc/r9/uO40BMqlpE&#10;UdzpdKpaLJdLxthwdcV13ZOTkzhLXNcFCoxGJ9tbF6taarqpJPaXISas0+kahhVFUZ7neZlTStM0&#10;0TQNKAGBdG0bAJXGWZFlBCEMFafIcYwonANVAVElcUQhhgDpXAcKYcwt0+t1h+urG/21rV6vr+um&#10;bpiYaabTOjw+s73WhctXilrMFovJ+TkkBCB8ejZe+KFl2hAhISQAcH1j84MP3n/zzQ+PjmaXL258&#10;9Vd/1eD6G2/8xJ8vX3nl1Vde/Swm7O7dTx/sPKpqWdcSv3Bp7Xw6j5Ps6PgEUZ7mpWaYVVVnWRpG&#10;0dbWOqdqPC4+99rzly5eWMym4XJJKPZabUJZGMVSSt0wOOUQwSzJMcKcMCWkKOtLWxd/9Hc/CNPo&#10;2vVrZ6cnjmXlefbCC89fvXJZY/h8ciaE4IxRSjjnw8Gw5bWzPJ3OpmdnpwCAa9euXb582TTNJuRc&#10;lqXv++12e2Njo3FI2LaNEPz4449+/PoPP/3kk263feHStmkZ7bZ388bNTreT54XnuUkSU8quXr16&#10;5+4d07I2NrcoYQooxlmn2xkMBq7nmpZpGvrG5uYXvvhF3/f/6I//aH9///Lly5hgRDDlzPejoiiE&#10;kO1OR0qlEBqfnwdBiBDavLB16eJFx3V0Xe/3B2srW0VRU6IZhlWUdZYWGFFdN1ptr6oq3TB6vS6E&#10;IIrDNI0RUEoJx7ItwwQK5mkaBb6SlecapycHWeKnSbSYToCQqpJAgiROi7IOw2g2nUzOz+fn55PJ&#10;+XK+jNK0lipMkk/v71y5fmN988Lx8en5fCYhqqWa+/6DnYeEkO2LlzRdQxjrXPvw44/ufHyHUfjc&#10;czdu3LyxMly9f+/+W29+euP69lNPP4sA/vDjux998HFalKZuHZ+N8W+89jLGmGl6EMW1gkwz2t1e&#10;VYtl5Csptre3siwBKrt29bJtObZhLKazw4MDhHCr1SaMAQiVkJ12hzOeJkld1KZmMEx27t+nEHZ7&#10;3UeHh5phlEVRldmtm9efe+5pz7YUkJwxSmnL8zqdTstrtTttCMB4fMo4ee21z7722muOYwOgut2O&#10;49hJknDO6rqmlCRJUhT5cDgMguDb3/72T9740fr62mc+88rKygAAoOua63qYoDCKlFKWY5mW4Xne&#10;aHS0/3h/Y2NLIWKYtmlZCoAwiuI4xgS5nqsbWlVXlNHvfPe777737o2bNzVdz9JUSYkQqmtJObNt&#10;N0lSIVR/MGy3O1VdpXlmGAZlLC+KLC8UQKOjU9+PKdWGw7XhygrneppnURxLKU9PT0RVAyUwgnme&#10;2bZuWUaepkrIPMuVlLZhaRqDUEFZxcmyytMyS5Iw1DmnmFJM8yzVdZYVURDM/WDuh8swCrI8r4WE&#10;lPlxUlby+lNPEab5SSpqQDVtMp8fnpw8erTrtlqrq6thEAZ+EITRJx/fzYvyqadu3bp58/H+4cHj&#10;g4c7DymqfuULX95/fPD97//dweGRlIBxzfPaCiL8n3zzK1zXJ+ezZRBMZosrV6+XtXiw8zDJUtM2&#10;CUF7e2dXL29gQk6PTy9sX1BC7O7thnGSl6VhWtub24QyoFTLbT3ef+w5rSIvg6VfFbWo6pu3bmFD&#10;Pzuf6Jq+u/vwm1/7GoJAiBoh5bkuAKDTbnc6nSzNp9Np4AdJEl+6fBEhmOd5Q2cXQiCEDMNYLped&#10;TqeBNHHOf/zjH3/3u9/VdPaNb/zq5SsXLcsqijzLEwihxjXOWbvbXV1dPTk97fV63U7vhz/84frm&#10;xs1bT5e1JJRpnHueNxgMWu02o6Qsy6LIp9Ppt7/97TRLP/PqK40uPFxZCXy/5ba5rlelGAyGaZrW&#10;UgkhJtPz1dU1jPHZ2dliucQIf/TxR3/4f/zxt7/9b9//+XuffvLp/v5BmuamYfZ6g+Fg2O60lVKU&#10;kigOIVQYqZbnVmXBGel3u4Zu5Ek2m07nsylGoN/viDpXqlSyFFXVcTzHtHTNqOsyyZaViAmDhqkx&#10;DdeiTrI0ytLlMlwGcXswGKxsnJ3PpEJBlJxOJqfTGUBgOpslcZxl2dl4vLv76I2fvI9gVVcVwiSJ&#10;0wcPHqytrSGApIJpUT54+Gi2CC5fueK2urP5XCgEEYJ/9N//N+PzySIM945Okqp+7sVXPrz7ycHR&#10;USVFHEcAyLbnYCCTKGzZ+tVLF776K5/Z3bm/XC4pwx2vde3alU67PZucG4ZR5MJfBFUlVQ0gxIZh&#10;1RDHBP/ND/728uXLi+X5b3zrm7XIV1eH8/m0KgrbtppCqdAPsyyjlBuGVlWlbvAGxpEkiZSyaf9s&#10;riZVVR0dHe3t7WVZNhwONzbWTEsjBDGmUUr/AXUnRa0Gq2sHjw+v3bgZRdHbb/3Usiyv002zIqtU&#10;GKVVUTRhxyAIZF1qmvbB+z83DMNxHNd1XdvqdDqdTsdxnCqvfN83Tbvb6VdSIkg414ui0Ax9uVze&#10;/fTOX//1d1ptryzzyWw66K8M+utvv/Gu4+q9Xg9juLIyuHjpwrPPPj2bj5977lkE1fb25mRyFoRL&#10;XdezLO22O3VRAUUo1YFAsq45g45J1od2MDsu06XMY388iZZ+y/KGK+1FelqItK6Fxi3bas8X4WTs&#10;a6ZXVvD1N9/90q9+c23z4uHJ2dKPqW7MgmVYZg/3Hkb+ssjTcLGgmKyvrNqWZRvWo4d7cZwriJZ+&#10;LAHi3EjyolDI8dxBf2iYehwlQehzpnW6bZIkCcG0KkUURe3+MAiC8XhsOjaAMC+KssizoiJASACT&#10;rNrdO3j26VsvvPwZQtCdux8/3tstpbp545rtetPJjHNOOU+zKI0zjKmUQGBkraxd2N7u9zpXr1xw&#10;HGfpFwcHB5xTRp/46RFCzeUUY0opqc2FALoAACAASURBVOuqiYI20ZsmmMMY03V9NBrt7u76vm+a&#10;5ubm5nA4tCzDdgyM4ZOlfymKomj8WqPRaHV1NY7jhzu7x8fHSsHe0M+LuhQ4iuKyLJqcfpFlAEjD&#10;MFqtVvNE6lxruvSEEKKs4ji2LIsx7kehZdme581mi4/v3gn86NHe7s7D+4ahGbp5fHoahcK2socP&#10;9yQAEuA8Kxkn9+/vvPvue2+//eZTT90MwwBBVZa3V1YGtmO2Wq1gudQ5jeO0yGsIYfMRuI7WcvQg&#10;nGHKONOLIocQN8ZhAJTXMhXllHLd8HYfHU39pdfvH47Of/rexxcuXO8OV9KyDsIUcy3NSkz40aOH&#10;YRDnWVHm5dbm9sUL27duXLNNK4uzq1ev1hVI8ypOCqYZQqijk7N7+wem6woh9w4PyyzXTAPW1d7h&#10;If7Sc09NZ7NaqtkyQITEWT6ZzwmlSsEwiRBEAIAkyTHGnPHFMj09GV2/efN87h8ejp59/oV2t/to&#10;dy/LSwCRaTutdhtRWkspAayqOpeqkCLL8jDwh8MuJaTdcuMo7HU7SqknoU0ECaVc45RRiGAch4wR&#10;XdeaLkOMEedM17Xj49Hp6cliMdc0vrW1ub29ZduWUoIxrOvccVzDMDChGGPGuK4ZtZQXL1zcefjw&#10;/fc/mM0WYRgLpeI4K4sqieI0TYo8r8pSCcko4Yx7ruPYjmPbpqbrnHPGNMYJIQBAy3WEUELIbrdH&#10;Ob9z9+7rP35jNDr2g+BsMnc9T0hVVpWusyBMXLdl2XZV1X7gE0qrui6LotvriKpmlOR5IURlmQaC&#10;kFG6s/PAsY0siYtCKAUgQhhDRihniFBIMEijQBR5t+W1HcfguuOZ7ae2NSpNy+GGBSAOk+K9D+/8&#10;8MdvDta2vvCVrxtO53B0cjI+lwg93N9b+uHh6Mhf+Et/GUfxM0/dvHXz5trqClCKYGTbjtNqUcKK&#10;sqxqWVV1WpREM6bz5ej4JC9KTdelAoulfz6dESXhaHSyvn1B59poNDLcdrvdPjo9raTKssK1TKVU&#10;UQPTZLbbqqrq4CT6wz/505dffvnzv/IlUZdv/OTHRZqsrG/94v33Ld3Y3NzkVMuFTIoiWAaUadFs&#10;qltmWWRRFOkaX1sftFotyzLzPClL2VRR67qJMa5rUZYFY6zxTDRR4eZNms/nBwcHmqbduHGjWRE3&#10;kZPGJY4x1nWdEIZwphQs8kopeP3aDd8Pdx/tL5eBYViGDhGkGiVFVWOMCcINO0/nmmUZpmkSijih&#10;jDGKCSaQc65xzhlrtTqQYAQLTTM03dzbe/zB+x+dnJ1VVWWapmFqcZwcjc5anqEZelnGx8enhmEp&#10;JQilTSkeQSBNU1lXk/MzjEEtSgTgbH5++/btXqezmE+LooBKY7bBGFNKJXkmZda2KcEoidMyCodb&#10;m2arVYUZdUh6cp6KwvGs44Px2Xjx9nsffec7d6/e6Pzab/7H/eHm7v7h3vFxJWUVhWfjsR/FAAAg&#10;oc70dr//yu3b6ysrZZFMJmeqVnVdU25QZmimcb44Oz+fRWlxtgjOzqdZlrXbba5pYRgGYZimKYn8&#10;CCqEIUqSJAgCzfYUQkmSKIRrIQWAUEkEgWnYuuFAHGxudpIk/O733no8Ov7t/+i3Xnjls6PDxwqT&#10;pKzGs1EBwKA70LiBNI401h70s7NJy/Mc07At07WtJA4hkHEYVWVZ13UTp6eUw8YMXJaO49R1Wdc1&#10;hFDX9aIoZrPZeDw2TdPzvHa73dCRGis1pYZpGYyxupZVlTUgnbKslYJSgh/96Mej0ZnrtDnXlVJR&#10;kmmGFsdLIFUjnlBMbMN0bEvTNEIQp4wxxgjBGHLOLdPSdR1zTjVuWo5S8Ojo6PXXX7/34D5jjBJ+&#10;eHLKmi5eAIqqLoKo2+0en07zwHctU9O0pe9jpBhB+/shI8BxsajEO9lPTw9HjmN95uXP2LYd+JlS&#10;sqkLa6xYSopa1EGU9VoahND3wxE8aVkmrqRNrE8eHy6zMM135ovwwYP9n/780O2SX/+t30HcORrP&#10;FnFaK6DZZhRFumMcnIxECRgh66vrL77w7LPPPC/r4uhwAWR9enamJGSa2e4MDMs0LDMfncyXi0/u&#10;P2j3+91BN8/z8XQMAIAEVlLgm4Oe47llLe58+gk3LLvlHI5OAIamZVdVVVeVVIAz7npuXdfjs3NM&#10;aCVk27Ons9m77/3c9pznnnt+GfqabsRpRimLkixK07wql0FkWObqypq/XCyXSynqjY31sshMyyzL&#10;Ms2SJtfaZNKUUg0CCkJgGLrjOI2vczKZBMETw2ITB+ScN7hmXdcRgpjgosjjOInCuChrCDClnDH+&#10;wYd3/u4HP6JUW1lZkxIURRnFaUME5YxplDJKLcNst9st1+WMM0r15hShjFGqcc00DE3XoyThuoYQ&#10;HR0dv/HGm++8/bMgDD23zQ1zNp9xxjjXhBQY4zgpqrJ0W56UQlS1lCJJCyFFr9cTdaIUWF9fNQ3d&#10;dRzTMF3XvXTpshKVznGeJ2lWSgWUQrWUUkioZK/j2YaWhovZ5KzOcyREuFgen54nNTg9jx88OFTQ&#10;/PCjh35U/Vf/9X+7sn7hzicPIaGW45WyKspiPBuXdbm3v+fozqDXv3bt8osvPG+b+nIxH58eF0Ue&#10;BKHbbgspdx8/frDz8NHewfj8PCsr3XaElI082Nixm3ePNOd8EAQQwsa0EUWJ4ZrNvzDPS0qkbvIi&#10;r8osrwGopSRUKyup6WZRZH/5V3/3kzff+OIXf2U46G9cvOh53tnpWJSV2+kiphuOq+t6medJFNVl&#10;tlgsNJ1cv3ktCHw/WCAEEEEQwuaJqf6BUEIIwRgHQXB8fOz7vqZpje+mMbI0fyfnHEIoBAVQpakU&#10;dd44cKWQURSkafbBBx9ommZZFoSwLEspgGlacRzbhqnrOsGomac67bZt6EIIhAHFhFKKIYJIYYQa&#10;ZDuE8Ojo6Hy6fHB/5xe/+GA6nTONRVFU1D6GGGMaxzGEsKoqznBe1ACnnPOiKHTL1A0tTeM8zyGE&#10;nmdMp1NG8Ze//EUM4N7+7v7u4y99+bW68ptJrSGKCQUqIQtYYdqRQBBGCSFFnqcI+dPZg73DUvOk&#10;ZrXal7O8orT79a996alnPnvn3qcLP1nZsqI8Xwbh5Px0Oj8vyxwTeO3alZbdMXWryss7d+5onIRh&#10;mGWJbummqcfJYnRyfDQaL/wYItbuDzfXBvcePprO54ah2bZdVZVQQjMo/uoLT59OzvKiABgvQ9+w&#10;bT8KhARxkgohlAIQIkJYXdd5XiCl8qyAEJRVmZcFoRQzlaTV4ejo7GycpJnndiaTaV2r9Y1tRpht&#10;O4G/dBxnY2udUIIxAkA+/dRThOCT42OEEaOUYNKAjBvI/spgUJbVbDafTmdZlmNMGOMQIgCgrhuG&#10;YQIAsyyva2HbTlNOyjWNM43rOlBoNlvcv//g44/upnl++dIVQmnDgNQ0rddth8ESQWAwRglGAGic&#10;WaZBKBKiNgyNMsIogQ1rCAFMCCCYm+b7H37w1ts/fbCzMzmfAwgQIWEUl2XBOWOMep630u8qIZ59&#10;+ukLW2tEVBc31jAQbccddLtZmpZFRimZzbKNzS5GqKrK3YePEERbm1sMo1bLkKLmXGu3ul6rxwir&#10;RVVXWRQtCZYIyNn0fHI6TqJ4Pg8eH02OZ+nj43lewtff+tnFa0//j//T/zz3w+/94IetdrvdaX/4&#10;wfujo0M/CCCEda0c2zO5nefZ6OjQD5b3Htw3Dd0Pg7PJtCzr08l0d/9xmpWW05IKZVmOCI2SnFDK&#10;KcvzLE0ySomhGYRg/KsvPxUkQZIlUZZQXRdKFrUglAulIGoggkjUQooaIkQI1nUGn6C+UFFXtVQK&#10;wLIUi2UynS0+/uievwy6nb6l2Y7lGoauacQPFwij8eR0MjkddPtXLl2WQixmc1HVeZIVRYExNkxu&#10;2aZt27KSeVakSVZVNSXMth3Pa9m2Y1m2aViWaTe/Y0ziODmfzEbHJ7uP909PzvYeH3z48Z3d/T3f&#10;D+I01jQtyzJRl7AhI0JVFplpaGUau7ZpmJxzwjkpq1xK0W57UZpABLFGBVRFXXJLs1seJHh1Y+2f&#10;//mfP9zbL6pKEZxVwnadStSmoVOKn3/2mTyJ/cWs47rb66tPXb60d+dnrz53I1suuo6rUfa//S//&#10;6xs/+TEA6uXbtzAGzzzz1JtvvTPs97Os4NS8evnSZHK4NhxkSTE6OonTpBa1UvXW5ppSpW4ww9Am&#10;55M4yR7sPB7PgiCvNXe4e3j20b0Hkmndja0rt25ZLRdgcHiwNzraL+I4DgLbtKIgPz6aPn3rOc9z&#10;j04OHx89php7+rlnIcJHJ6dxmh+dnN17uKeb7vrGhdHx6c7OEVDSNF3Tdnu93ujwOAzSQa+HICzz&#10;CiiFf+W5i1zjpm0ug2DmL7KiXIZJkuWYENVk1JWCAAKIMGpqEp4UZwqgmrNZAqgABApgTKtcpFkV&#10;+kFVVINu/9bNG2ESnE1Oq7IydG3YH2qclXl58Phxk0RSABJKuMYJJQoAJeokSjEmum7ous4YI4Ry&#10;rjU1eI7j6LqhlArDcDQ6fvjw0c7Og7393ccHh9P5IoriNE0xxoZhcs6lbLofQQNuEKKqRSmrkiBo&#10;GRoAoK4qAAGEgGvMcmzOGUCgFBXCyHBMxnlWFPPAb3X7/+ef/rPTs1iAmmtaUVRJmisgdd3YWFsT&#10;VdVpuY8e7q+t9E+PDqEsNrpetJiGQejYTlWKK1eutFothBHCauHPVob9MFxubW5f2r4U+fFw0Pvc&#10;Z184Gj3udYcKIgSJkGIwGLzzs7e2NlYBFBipOIyqXORlhTBLMvnex5+cLYJcKEk1t925/dpnHzzc&#10;WSymcbio8pRiWNeVrIBS6NLFa1evXr/34N7R6DAv863treFwZRH4Cz+0HOeDj+5omsmYXhS1lEiK&#10;WinINT1Ns3a7m8RxEodN4aKo6yzNyNxfEEYBFHkRp2lpusyyeKVQXop/QNc2mGEAmlnhHwBg/yEM&#10;DgBQlgrCmhBY18oP452dHccwV1f7L718Wzd4meWObWmMHx3s37t3DxPY6/Wag6lJMkopn3SU1MDQ&#10;ddM0lVKNgd62bdu2CcFF0bwwQRAEURSVRY4Q2tjYSPIMIaKUiuNYKYUgFkIQIn4Zjfv39xupLN3A&#10;GNaqFrLGEmEMIVQIg/nMp5xhxhEiGFGgkKaxTq9/986nSsF+38iLsiiKbr8jKum6XrfdqfIiSZLD&#10;/b21lX4zoo/H48/ffn5/92ElFcJUM8gf/vGfXLlx9YUXXvh//+yfGSZ/5513hsPhysoKkKDdbo2O&#10;jsJwqwmSNZfCNM/LslxdXU3TNAhi6Riapmk667baKc39IAMAcM7/f7reNMay9Lzve/ez332rtaur&#10;u6u36emenZwWOTNcZFoLJUuWBcWylAVBnMRLAAMJkPhj7E+GEzhB6ECRHG9KbEuiSIqhKFLkLBzO&#10;cLae6b27uquqa7/7vWc/75oPp2dIy/TBReFUXaBQhfPc933e//M8/x9BBDImpdTa3L17VxRxGIY1&#10;3+00G3nOh4NJd3Hl+Rc+vbP7KAzDsh5yeHjIGJuHM611vV5P4nSht1gUxXg0DYJ6t9sNw5jZjo1Y&#10;vdZs1Fv942GWFo8BG1wR12N5USRFJnRh2cB1GWBMGcTHc136vP/7lyntHD5xiPv4hlJQGsMFng2M&#10;idP81q1blGIJhOfQWqU+n09/eO0HP/rR26srS1/+8i/YlsNFXohcSi2K0lYJQ4CDim0xq5w9KTXZ&#10;sl9pa2srz/MoipIkkVKWwFBCqVDcIFgGSulygCDWWmdZ8YmjIQCPwxGDcggeEAAQQrbzGOXJOae0&#10;NIrF1Uqt1WlzLifTab8/fOed9+Zh1Ol0omSQJrpSJdJw3/cdxyEQ3fjwhoWBUeLShY35dNqs+aPp&#10;LEwzRKze4jJ1vOt/8s3ltZV5OAXQKCUODpNeR3qODRQkjoOx2n64tXH2lO24KysrSSpwnI6Gw8Wl&#10;hUfbdyWPLdMhhBilGWOkQuv1+qVLl+7uHE7jFD72dgCLi4tJNI3GQ86FbbtLS0tZyo0xSql3331X&#10;aeU4XlEUW1s7RSG0lowxKZRlWUUh8oxHUWIxv9tdWFhYgtiChPm+X3ZxCCHK9M62bfxf/ic/Sy1m&#10;ew7EGCJUCDWezIRSUipdIuM1wAChx1A0gEpe0+NhVmOA0cYAAKqVitZa5LL0JBRSIa1d10mT6Pbt&#10;u9//81c/+uj6dDQzAFBCa0H11Pq6Ko9eghujCcWUMUqpbVkQAAgBIdhxbNd1GKPG6DCcG6MRgpQS&#10;xigtU2MEoijieQGBQRAYZSzKXMchGEdhCEGJIQMUY4tS13Zdx1aq8ByLWsxxbN/3KSXaGICQ63qW&#10;bduOiyAquFDSWLbjepW7m5s/eudmUSQAYkKx7Xr9oyGjLIpCwXkahwRBjGCWJFIIz3N+9KMf5bw4&#10;tXG+t7TywYfXd/f21k+t//CtN3/lr/zS7s524IPZZLLUW1xdXr3x0c1GLbh9+8PxeKAUqFQbnl8D&#10;EM7DWX9wFEczrXizVgk8ZzaaKKFc5lDLTgq9s38wmk4lANSy106tb5ze6HU6rXpl++HmZDRyHGc6&#10;mRwd95llj8YTqUSWpUpppVSn05ZS5Xkxm80rlWqSJBAix3ERItVqrd3uQoSl0sPReGtrS0ppWZYx&#10;piTj4t/69ZeZxeqtNrNtpU2SFbMoJIRxrkpRDxhQUtLKQIFAlzlKGR+fkHkE5wAAaDSCCCMEta4G&#10;QafTnk6nWqs0SRGAWmmH2Z1ma2NjY2VlRSuVF4WQBUSYMmbZjFEquYDwx4N0EMI0TefzeRnmZeNS&#10;WVKmpWBiWZiQ0hnQGEAIKZkIeV5gjEswRDkf5Lqe4zApC9+3KKOO4/iBhxFWWiGMXdfVGlJmGQPT&#10;NHccz3ac8WR649bto/4hALBkKFYqlXAWxnEEIZhNJ/VahSC4trJ8/+G+5kl/cOgFnuP5WS4PDo+3&#10;tneSnBsgIdD/2X/6Nw4P9x7c2x4ODEXFdDz78P0PJuNREo0NBIKbwWB0+fLT4/F4Hs1dmyGoAt9q&#10;1qpVz51PJkoIDJHjeIeDyd5xfzyNk6KYzGaFUK7rNOq1Uf8oCUNGSbfbxZggTI/7w80Hm73ewmg8&#10;zrKcELK2tsZ5wajt+e7qypoxoFKpeV4QhkkYxtPJfPPBw+F4ur2zc3Bw7LqO53nl6JNSikgtFNJK&#10;8jxPIQTNZj1Oi7xQSZxrg6ABAGhQokg+9tv/qTlKUWjLAoxSaAAhhGHCGFPKVKv1OI4FN416FQPj&#10;2BZCJA6TUrSwLEtDB2JcrqJaayEKmxGLYoIAz9PSQFZK6drMKCGKrMiSstPAsajlOPuHB1mRM8YQ&#10;QlrLj4MD1mpVKSXnohR5CSGMEUpQUHFs2zIIIaxLBxBlLMKsIAjGk5BSWqs1tIGeF1y/cfN3fu+f&#10;jcOIEMaYPZnNZaHSNKeMYIhqtRpP08Hx8Od+9qXD3Z3TJ5pFEnc67Z/7pV+89sGH77zzARf6hec/&#10;DTA4Ot7/mRdfZAQ898yV73777cUuGA37e9t7RuMoin7h53+ut9xNUxnGRWm7TQg5derkeHxgEQnN&#10;Y5AQ0Cqcx9QOjDGVSsWyxmkmk7C4du3a1sPN3/rN37i4sX7m5Nqdmx/d37w3GU9Pnj6bbu32ej2u&#10;pFBaGcALXkilAXI9nzECMKm32mlSjMfT8XQex2meF0lq/IrNpdYaaA3ynGsNCGF5zolbCTIxHvYH&#10;mw8fzKPC96o2ZdPJGBqAgAYA6o89eP/D6ydzFMagbdsizbnQwBjfcRFCRVGkaSoKjgD2HX82Gcu8&#10;qLheu93W2iAAbcoAtBFBmCBgjBAFxZhSjDEuiiyKkjxPMaaWRaMoUkpgjB3HklJrLeM4jpKEUiq1&#10;KjU6SXU5m08ICYKAc45xURqNfsKK9DzPskghlNZKa4kQYYwym43HY9vxVlZWkiT78NpHrusXXFSr&#10;1f3+SAODIF5bWxuPp4HrVTx/abFHADjef9Ru+a7Dmo1aBNWFZ69cuHChtdgbDIdfXlx6+OCRVAUy&#10;yMLIcy2H0eWFzmdfPOP7/oPNR0udShTmn/v8K2fOnD063ssLsLS0cvv2bS/wF7u9KIpqtRoyWTof&#10;UyC1klwUo9GAuXkchwgDbRQhsOo4luV89NGD0Zcm6dLC6YsbyEhC8Xg0abR7r77+wyTN+FArZYKg&#10;Op2OpdQAEM7laDRR6qjVag0Hk0c7exBiACAEuN32s5wHgUdpLqVM05RSWqlUMMb4r//aK49294JK&#10;XShtDHIcbzIJbcfzPX8yjhzHSQsOgcEIEkoggFLw0jtdl4vKY4YrUlLnudDKEAAYJbZleY6LEBKF&#10;8H2fYMyLPPB9z3W6nc7a2iqEgPNCaYkIJJQQRiijhOB6tYIgSONkNptE87AocqANALrIcs4LJaQx&#10;GgFICCIYE4IBNJZVUgmxU9bxKHMcx7Fdi7HSU8loI7jI8yzNok6nyShyXNd1PYSx1kZpkBeF6/pB&#10;UBlPpkFQ2dre8Ty/KPh4Mr127U6lGjDG5rMZRnA2naydWFVCFFk0HQ6vfuo5LfLR8cGVixdOn1w5&#10;Otp/tL9/b/M+xZQSvHn/7v2798+eXiny+SsvvZjEM0LQubNnv/611/N43qy3EQTDwYHrebN5VKs2&#10;EWJKmyDwnvvUc61m8Ppr3+sfHawuLWVxMh+NMSKuXwHUmkTx7sEx16BSrc/CiGBAMfrSz36+227H&#10;0Ww2n+3vH7z/wQf1RjNN88PDASIsy7J6s9Hp9hhjR8fHcZIYAHZ3D/r9oQHIGCylQZhgRJXWQqnS&#10;GABjAiHM81xrTYJG4xd++Vc3N7eGo/Bgb+Q61ubm/tJShyAGDdBSIgAsmzLGpDJpllgE/9TVpTxn&#10;Qgngxw5mQojHluralC55FqWWRUueDgDGsizLxlwWmUhlllNt2Q5L0wQC8Pj8giGG1LKZbduccwD+&#10;Pbt6CKEBgDm2AQDCkkJcrn0IQsgLWRYaywXGGEMpBYbmSSoIJEwzBghljDHLJgaSWq2e5by3sOjY&#10;dqVS+dGP3nr+U5+uVPy1tSXX9znnRZ4rpbKEH+7vG5nXK0HgO7c++gAZdXKpt9hrZvF0Phve39md&#10;xenW/QfHA9GogGaVPnp49z//L347CcdIi3g2/sJLr1w8v5Cn5vbt7edfeG5v7x6luN7o7u/vP3ml&#10;d/fu3eWll3TBJ5PxN772tV/5xS8BoNvNukrTcBbPomI6ncBybNmgsp46GoZxnO7u7rcb1YODo16v&#10;9/prb3R77Tjlw+moWm8YDdI0nU7mR4d9hEGWFVJqY6TgSgiDoEIIK2k01BApDX/6/oGWltcrtWa9&#10;2R1PonPnL928de/MqRVg0HQ6JwS22+2K7ygl0zRRSlCL/Ed2oTKLxBg/DpTS+zVN09IQqxQJCCGV&#10;wG/Uqp5rC54DqCnFEOk8T+M4TLOI8yLN4jxPpeTGKIwhpZgxUlpCMkZsm7muXb4cx3JcizFqMWox&#10;8uMXJRYlrmPZFrUYYRRbjLqOHfhepVLhXPBCFoUo/6oSu1ar1bIsk1JCaJSWz7/wtGXT999/13Fs&#10;m5EsScLZTHJOEHJtiIzAwDx8cMizKJyFno0wkFokRToPx/2nL53rNQMLiYACnYOFVu2F564stCob&#10;6yeevHDWc5nRst1sGWMyDWrVuu8F7XZ3cXHZc/wTy6vVSm1l5QQA4Nq1a9/+9s7Zs2cppWVLqGNZ&#10;vmtDCAnBCCHO1XQ6RQgtLrSTJAnD+NXvvz4cDvOsWDt54saNG9VqsLKy4rouxEQqHafZYDQejibz&#10;MA6jpOCSSyUVUAZoA5UxUgEp9H/0+SpNDg5HN2/eFwoCQFZXTl48/+Qf/eFX0zizKWs2GkVRZFlW&#10;KGBjQQgx6j+QVh6vKBhCWLqFlZJGbnKMsSEaGuMwCyNaDs5Xqj5jdB5mAHKpEBe5MQoAo5QQRUIQ&#10;1eixpZj5GLpV9o6UOscnDnRlHp2kuYbgMXCsNPkHGABACHtMTSSEsU9qjdCi2BhlEIQQlfxdYyCA&#10;ptfrGIgqtUqSZMbAl1/+zP/1e7+XZ9K2aBonRZJCaDDBge9irY1RGIA85o0APHXp/Pj4EBtx/vQJ&#10;DMThpH/+9JrP6JVfudw/Po7n8/Xlzs2P3j211j116tSFjY39RzsEw8PDvoPA1tZWHEcnTpygxFUG&#10;DwaDShDM5/Ojo8mbr78pJFhZWRkf7cVxGMVzC1sQGsuiUkrGmG3LJJdLS0ufufoz/+/v/ysp9MHu&#10;I0bMaDTodruTybhaDVZWlibjB2VCijSSQklppNR5Xti2q5UpfaYxJkYjYyBCRBv9GGj9FwJlPImk&#10;AHfvbJ1YPb27vf93/87f+9pXvwE1di1baqCF1ErZDmMIai3jWHhWScf+i9fHRApkjC7VHq40hLBE&#10;xCADCDZScsaI5zkIaEaQ1koIgbCpVD0DtYYaGUAQohhDCKXUpeGlKAw0yrZtDCHFkNIfY6zkj/8j&#10;8xMoCA0AUEoYo8pl7ONQphjjRrWmtOBSaq0NRFLKLMug4AhiA1FQqzYatQ+vf3T5ypO//du/+fu/&#10;/2+i/THPU54XGANsW51m08jCKPqXXn5xOjyej457zTqTmUWMy9D5jZNravXg8PhTv/ylX/rFX/6X&#10;//xfOYz+6l/95a9//Y/n06FtbbTqtes372mtXde6+uKnAEBRlCwsLEHAZvHuzs5urdE4PDzc2bn7&#10;xhtvrK0Ao2TZ2xV4vkh5OJsjhPIipRT7AXMD55WXPzcejUajyf3791949sn33/1hnsfjyejFF18s&#10;W3kopSDjhDCtkZSSUuo6HkbE6BLvTBi1CaEIaq1B6aX48fP9ZA+CAADSaC688847584/mSX5L//K&#10;r2kJ3nz9TctyIIwciziWXe70iCKEAfopEfL4eqyR/8S3ygBogEZEiQLYVinOMUZ8xzVGua6tgIRI&#10;YQtRBg0yUisppZYGI1yK+uDx9vWYOQAAIABJREFUgVmUKwoAoGxJ+bF5NdCOa2nwCTPkx9iQJM4+&#10;NmR+3MYAAAIA1GoNpUQhlRCFULI8kWolp3LqeO6jR9srKytJEv3jf/yPwjh6442PFjo1LRXSQGtg&#10;tOy1WkUeA8U7jXqv7u0iYUS+2GsWSbi7nT/3wrMCQt9jvkO/8dV/V4TT3trK5q0bn3/5KmYYIHN8&#10;tBeGM9u2NzY2XL+yee/OhQtrgedDZM3n80azs7y8rE0xGAw2N8Of/8vnIISu6yIhYpsZrimlQQVT&#10;SrMsmyRqbX3hmWee+c2//tcrfvCjH73zuZc+vbq6enDw6Oj4sN3r7u3tRVEUBNU0UwUSSqmi4OUp&#10;RkoZhqHWZQkFY0Q1UgAACBEAqvyk/cUVRWnEuT61vjE4Hl68cPnv/w//U5rmvutDAxm1bNuGEIpC&#10;Y6iZTZmlftovAQCAkkQANPhJgd8AQChCAGKMCUUIAce1XM9BGABhmEUoZYYopQohZXmMUkphUALt&#10;y6ba0u0fcJ4DwAhBWuMSD6K1VMowxspPQBkoH+ezIAMZxphhBj421i0dv8qlxUKUMSaklLJcj7Ux&#10;BiIAIRCCf+rTz9+5e+ujGx+eWq+qguCKzxCczXKR547NtIBFIW7f+mi521xZXmAUIi2KImOudXrt&#10;RFjEx0d7QaM17h9JHkMt8iweHh84np2msec67WYT4IpUh6+++urBKHrq8rnJZEqpP+gPDcAbEOZZ&#10;Xq1WNzaqzz//fPnBKDdf27ZrNXR8OKQUc66iGHS7Xa01F9qyrIcPH77++usXzp0KgoCLZr/fj9PM&#10;8zytLIyxbdsIgyQRpQe5Uorz0ggfaPqxN/6PCec/5cKf+dTlpy4/deP6jS9+8fNf/YM/fPXV7y32&#10;FsIowgQroxHB/cEAAFCtVgBC4ZwzAmFZTgbAQFDeQABKSslP8AShBgAC4HsBRMD3HNtijmOdWF1e&#10;XlkkGIbhzGKE2UxrGcXzOAoLngMDS6YMhNgYbQw0RiNECMFal7o+wxiV7ypllNYIYw2gKeEAH3+F&#10;BnAuSuMMy7IYpRghCJABQBlgAMKYEEIofZyCE4R9zxuORitLS9tbO5zzK1eevn7jZpoWB/sDrY1U&#10;MufapuCpy084jHo2vnR+w6b4yfNnoZE7Ww+F5CvLS93FXqPRhMZoqZQUnUaj2ahcvLBBEBj0DxvN&#10;+sULT4wmU4Ts3b3Dhw+2lhaafoVtnN8IKsHB0dHu7u7y0mI5KccoPHdmvV7xJ8MR1EpxwQiK0+zG&#10;nbtxmo8n4zQDn/vCZz3Xe/PNH0wncy6M0bxSCSCEUqnA95WSUsi8UKUcYtm09D00EE7ncc55Vkip&#10;AcYYIiyUEkpooBFCjw2YfwwShQYCcu7UiaPdB889fTGcHr/73g8Q1Y1Ode3U6t7B4c0bt93AXzu5&#10;fvPmbaMIQ2yhaw/6o8DHWoE047ZFbNflXOR5bjELKK2kEVpDAAghjudblGVFJnmuger1zrXaLc8N&#10;xqOpzVCp4QKtsQY2sZFlDNQYYYgIxpRghpmFXFLCcY1RWgNjyj1DUqpsm3mOjxgtjBFGYwAJIYxS&#10;Y0yeFbwogiCQUhplgDE2ZQ6zBBM5lwIQRKjkhTHGd20NZcILBoFIkrZfTeexyqVv12aTJAmFBpbl&#10;VxizA981B3tVz2MYOr7j1BwLmVNnzzx8cLfIYqHV2QsXcgg2tx6d0owBe3llOYvC6bA/m+zn0fDU&#10;mfVLV54AzS4wOHDs6wf3P3j3rU6nWug8zML3b37w5S//8vFk36951ZqzvzdI5t6lcxefffIJWcQI&#10;YJGntmNBxQlTzbq7tbPTa3n7R8mv/Pzn/8lXfi8NU0yA1mB7//hZiVbaHQ0gBBKD4XzYjxKFESXM&#10;QsyiC50ozvvjyXQ2x5giZhOMJYBSFFpLo5VRxnBYqTXSOPYrlcDzjgcDaAyzbaJV0WnXXZdtbt5X&#10;mj/zzOWlpZU85+Nwdv6J81d/5uXXXnv94sWLUuitne2MZ45FIISUkrplQQiLvMizwhhQyKLclDCA&#10;lNkIobwQaZrWA18qLrgKk7gS+BAjQohSghDAOVeaYwoYIRDZnBc8Lyybgcc5B4aw5IlpAJBl0U8g&#10;rBBCrYEQAhhNXFtriMwnIsrjy3EcznmR5TzLc52WZXAFUaFVxXEdiwmeG6MxgTbGWZbVKtXj4QAA&#10;aFtWEsUA4jNnzl6/dc/xeZxkai6kUEkScc7bVdfGZnBwBERmUTwdp0vLq41Wu5DF/a2dpd7JeZSN&#10;Rvct5nR63f29h1JxpdT2nbtrp40wrH88zNOs0aguLJ+irn3y3OoX/tIXADKHxwefe/nzh0d7rVaz&#10;227JNEYAG6GRgYwxI7U03BhRq1W7vdbg9sPPf2Z1ean71puvawBqtcp8HsV5ESYZ1zDnkkDhO26z&#10;Xic0VxpxDZRRUhlpNEQYM0tJYwzUyiCggFEYQtuhlFIIiEGK8zTNgJa5VHktqFCbEYdZlFKh1O7u&#10;bqfVfv75F8Iomc32jo+PP/fKF555+srXv/a1lZWldrvbaNZ+8NYPCSGcF0IUxgCCIWPMcayyaVJK&#10;qTT4WAnTQkipBaXUtqoUIISQ1IoxFgQB0JwXidZaS0UYc2zLQjJJgFAKfnx98sjL+7Jj4xNX7vIE&#10;DrV2KwFUUmuNoAFaAWMgMMiYPE+BNhRDxEjJL6CUYurMsxwhAKDWWmaZpAQBAADUjmNxztNsrCDs&#10;D0aNTvfqiy/4teqbb1+LHm7PwsgmiHOdZRmsebNwDiBI4sxr1dI01Vp2uq0ojfZ29q7XbmEAd7Yf&#10;rp1YrFYsruE8yg76o8XFZQWoMLjRWWxOCqE/PB5Nm91OGGWNVu+1733/8OD4nXfe+cIrn6cYbz14&#10;2Kh6CAAlBALQsmxNQC4Lo0DBRbPVrdbmf+03/sa3/vTPcgEgBFoDiFEY89ks1MAYAIXUfqXaAdCK&#10;izjj8zjhWTn4IDFCZedAURSy4AgiRgkGRvA8CjPHsZK0UArYDAa+5QdWo14vOCeu60ZRlOSFlPLs&#10;2TPNZuPGzZvb248C1734xPnNzXv9/tHayZP1evWVV16aTEZc5a7rKqUePXoUxVypotVqlChIpZQU&#10;ZdooAQAIYQbJ0WBQ8x3XYrNwDrQajEeVwIVA2qycDSTEoogSACCzbQ9C/eNQgX9hkYAQltII+DE8&#10;FDIEgQbSaKAe1y6x0QrCNE0twhhjloWMMSXcBxLcC9qFkBiCmu8qybWWWRLNIn5wuKe1zLJcQTQa&#10;jwwyV559wQ2ChcXVb37rz2599CEBIIry0WTcbVX29g4IULXABlCnafbuuw+n0+ksmkmpCw7Onjkz&#10;DmfZ/bjTqjcaFa7VdBY3O2Y4mXuV9oWLl0ehOR7NLRc8/cKnX3vzz7uLC/NZ2On1Prz20Zn10xXX&#10;pRA6jgO0EkWBDLCZpaUuIDQGGkCG0/iFq59xvMrv/i//px/4ymRxkmoINQCzMCSUeV6QZ8ZzmUHY&#10;MKHmcZRxoTL+GOMELYJFnhGELNfCCCCjleSlFbKWhcPA8kL9ySef8LyA89y23ePjQyJkIWSBjA5c&#10;r1pvpmk6Gg4RQi+/8tlGtfqVr3ylXq96rr318MGLV68uLS16FbfbbXc6nZ2dne9+93uHR+M0iyml&#10;83nCGKaUIYw/duYkjFphLKWUAsHSYPhxM5vkCBDLIqV4HItUGY4xZpZTZPxjRQb9xDEYlPyhUnD7&#10;uMIHIYRAKigEEAIAVNYRENAEAs+2IMQlMUJDAIBRSkGtFERaa2pZwGiMoe/7PE/39naFEIvLK4QC&#10;QnCrVVdGzKdDYODVq5/e3Hq48+B+NJ0oAEajATl/Noxih2GLIst2T5w8lYvCqwRBrVqtVjvdxYsX&#10;L66tndi8fzstig6zjg72k0J0lnimEuJ2Ks1mlPCjsepA0eottTvL/+yf/esrly9DQF955fME4f7R&#10;8ZMXzjKMtRJaSAQhRZiXWwSA9fYCHSRPPv3cn37n1ck0PB5xx7MKzkttKYwTDUGl1gBQQQoN5AYa&#10;DYkGsJytL5dejGDGC8+1XYsKnsdhKApgW6DqE4hAu9s6fWrj7Lkz08l8/2AkRV4UEYmiiDFGCbQs&#10;qo2cjqfVauXEiRMLC93ReLCzs3327DmlBMbGsqlUvFbpzmazTqdz9epVx3HeeOPNfr+fZZkGQAgF&#10;oSgPFMYYCIHWuttqQK2MltRiju85nuv6HgRWlsTSaCC1KDgXmYG6RGGVqclPXVHKECkl2sdvaSXz&#10;THEhBIcQQmIhSrCBBgGCWYkDppR6nkspNRoIJaMwM8bwLB1PhlqKs+c2qtWK7bk6TV3fjYtUK1Gr&#10;BkmWjoaHCtIH27uPth5KnnMBLAqyLKvWa4jQnPPRZF4djoERFy4+KUV+/vx523Hm8zmEYH19zWJA&#10;ibzdagSe3+0tEmoriDmXRSGMMb22m6TZV7/6tUrTG02jD67dsAm+cPYcY+zOnVunTiy2qp6RSmlR&#10;0rWEkFwCAC3E7M++8rP94ew733uNa4gI4EIqZcrGoOF4PJ3Ol7ptRGjB8zDLZlEWJWnOhX6M/jZa&#10;SyCl5vk0y+cK2BaoVZ36UuC5LmGkVqv0lnqtegNDMO4f3r97xyLUIEgQANCYrMgwxhiYcDapVPyF&#10;hZ6U/Pbt2ydPLHVa9TSPN86eoQRkWQSheXD/nijydrNx8sTqfDo7qNcmk0mt1hgOh8fHx1maM0YZ&#10;Y6VWlnNglIZGzaOoyLKHDx+2a7UTq0uO40iZ50XCC6kNoBYjmEGAIVQ/GSKf3FiWVcqsn8iySimj&#10;pOZa8rwsQEILWAhABDEEQnClFcLU8xzHd4uiOB4Mjo/716/fnE9nhJCiyJIkOXV6fWlpqd8/arVa&#10;SgvXtTmXEGnHYRgbBMG92zcoBCdPnth+sAmNns5y2/W9oOoy7Dos45kS+ZrtzTmnzJrP54xiLTKC&#10;q0sLnSJNhsN+kWXH+3uNzoIwmDDP8eutZv1zL3/25u377310n1BwYr1bCqKvvfZar1VfarcEL6Qo&#10;lKTGGIigUCYvFBcaIEpoJS3Mt/7s+8NpmuWg1qwPRjMDEEJEKdXvD7Z3dhq1QGoTp9k8DPvDMC9k&#10;XghjDMYYawG0FDwXOQAAWAysLjY3zpxeWOgyQjjnnV4PYtQ/Os55UWScYQY0wAgTz/PCMBwNhphA&#10;z/OyLNFSFUW2vr7+jT/5+sbG6Wq1vr39yPedw8M9o0WtWgkqPsJwNpvN53NK8Zkzp5Rav3Dhwvvv&#10;X3vjjTeihBsuLMvCGHORSwltm9mWgzEaDIY7u7vPPHVlbf3kdDoO52MhOSLSYsz2HMYYQqD0Mfhx&#10;FvJx10sZKJ9ESRmFSnBmjBRCCoExJlgZZjBAEEEBFEKotOvJ8/zhw4evv/Hmhx9+aFHr8PB4fW11&#10;/fRppeXOzo5SyvOc40EfU7Jy4gTGOIyjsopZKPPKS58tuD4+Pv6j+WR43I9SAAAKqrX5eHDixIkH&#10;925TAh5sbU9Gw4ODg0c7O62Gs35y9cLGmdXllXo10JwvtNvj6UzzghDHpoQgACRfaNeLUyceHTxC&#10;tpPEWeC7rkXb7dbO9uav/OJfHo/Hy712CeSDAEkFMqG4RgqxxZX1v/8P/tHW9h5EmLl4NJ0ZAD9u&#10;vsFZJo6O+tGZdcF5mmVZls/COZfGSAWgRhggAYwWWoqTa7XF3sL6idVGvQa0TNN4HoXGmDSqHBwf&#10;vfXWWxDChYUFDEmSJmmakiJP5+E0zzMEAKN4PB4vLi5unD09mQ5ajfp0MmYWXVlZWF3uffvb33Fc&#10;i/O8GvjRfHawv9ftdiuBH4ZhtVrjRfap55/rddpvv/221jqO0/sPH7nOY/+Ig6PEY6DTqB0eH/3w&#10;7beiePbMlcthnFx56ulZPM3zlMtCKZXnmWVZSRyXlWiMcavVYowNh0OMcTmcXGYqZQwppSzH8Vy3&#10;tFUuJ9eTJMOE5ELWGnVeyCwr6q3mzs7uq6++SjAGjv78Ky+dPLHGbOvb39nmosiL4qWXXmpSxBgz&#10;QE1nM2PM8vLifD4f7B1FGazW24LnlkUhhBAYTInrV9I4KYRsdXrvvfPD2dRcutg5sXry4oWzJ5fa&#10;w8H+4HA/nowR0JcuPuFarLBtqGSWz4HkjoX2H20iICgS3VajHyYGwjzP49mkU/fPXzjrOJbMFURm&#10;OB4vdLuj0Qg7Xnh4XEhYaS7+uz/8xo1bm2kGMAGYEN+rhGEsudBSIWja7dpsNlFKCSFs29HAtFqt&#10;yWzOCEmSWEmOgLQweP7q86fXT7q2kyTRdNxfWFg4c+bSwf7+D954e2t7P5yn8SzXGmAzNsZoDZa6&#10;q/hXf/4zRus8L5rNZqPRGPT7T1y62Kw3Hty/P4/Cai1Y6HUggpbNjo6POq2263tRGGutG416tVoR&#10;QnLOMUabmw+M0ZVq0Gy21tbWms1GkcW2xYhFWu3GF7/w8l/9tV91Hevo6CAM5zdv3Hzr7bfzopjM&#10;xllR1Go1iLHnB+1WC2hjMVpiih3HSdOUEFIURdkz+0kDW9lG6dguRkgKgRAJo5jadpKkhFINkeM4&#10;EGLHczHGecG/8fVvPHi43241Lp47//mXX9FGe64bBP54PLlz9x6EoF5vcFG4rm+MzrJEiSLPUoxJ&#10;nORJltuMFFlOKeVF2OsudDrdwXEfY0IJqdXqqyvNE2snut1uo1YhSC722leevHzmzProeHCwv58n&#10;eRAEgV8Jo8QLKtV67YOPrhdFzmyL2Gxr7wAgbFt04/TJw/2dX/ryz7kWoxTaNrFdJy+45bn94TgV&#10;6tkXrv7Df/S//ZuvvV4osLi0QJkzm4d5ITDCQopGrSJFDoAZj4adVkNKPp9NpFJxnGRZlkTxwcHu&#10;bBwSrNZXVz/7mavdTjOaT5M4SpJoYaGnlMqLYh5G82nq+9VOpxsEgdamnMhstztkMBhUq1VGcbvV&#10;sBy71+uePHFiMpvN5hPXYrVmY3GxlySZ0ZJSuHpiKU0KRhBgxHMsz7FMNdCSK6WQMaN+XwshhCTI&#10;WV1erAavQIJrzQZXsr9/OJlMTp06NR0Pj/b3KpXKzVubf/Wv/eqpUydth43H0zv371iWdfbsmV6j&#10;1qhXywRZKRXHcaPRaLfbZQuS4ziPz01KlYWbvBBZmgWVmkbYD6qA0KWlJaWBZVmj0dj3A0rpZBaO&#10;RhNGQNWvEkR/55/+juN7C4uLu/t7vaXFs2fPPXq0f/HSlSiJoyiybIoMKLJca+U5fjVQN+48WOwu&#10;vnj1U9NJ9EfTr37/9dd+8zd+E1J6OBgSoOqB6/qVOE4e7exVfDI+ekSQalRrJ1aXs4zbjpfmxeFh&#10;v1bv2LZz586deZY/++zTzA1+/9/+2299653GUhAmuZRQa735MOn1OsjwTrOBGBVKHYwGiDBCndMX&#10;rrirZ/7stWsaAiHB7v5RtVK1mFVwwTAptDBKSqGVzBkFjmMZzY8O9z2/ogXnRQK0Xuq2XMeGWiAt&#10;RscHD+aTwXEfY9wfjPr9/sFxv9fruU5149zF3d3D4WiUZVme547j1JvdZnsBf/mLLxBCSieqghcF&#10;z2vV+s729jycIwQ831tY6FWrQVFkh8cHtWq9KPhsOmXMWlxcbDQalsUwJsaYQX84n89L6pJSqpza&#10;8itBKgoNzI0bHymlPvXC85VKZTwa50X2t/6bv3nq9Knt7W2A0NlzZy9dvhzFyfb2Q9diC71uFEXl&#10;zsIYq1arjLEwDEtQVdlkX3bJZHnmV2oG4qBaAwgTxoTUtutxITqdBS4kQlQp8867733ve9+vVmsX&#10;L1xMZlH/6Oi//pt/s9Fo/4t/8SeOS+uNVs75hQsXkyRhjBIEKMEV34VAGwO8oBZGCYRwobuIEPnw&#10;wxt3N4frJ5eajfZ8PhsNx0WeCs7jKIyTKE+zJIksZkkNyqbNdmfRdQIACVe63upt7+/v9wfVZnMS&#10;zb/1ne8eDaIo51GkT60vnD2z9sKzp7/0l76gZRHF4aPdRwqYjXMXIbMrzW5hyN7eETfovY9uEWIp&#10;pTDCShpjdLNRb1WrUTR78dPPBi6RIl1bW87SJElCY4znuQiAasU/v3H67Jl1m2CtuG1RYMx4PJ5O&#10;Z0mSZlxMZ7FUCgBScH337r35LKrVa/Va0/Eco+FwPCQ2I6LIWq0GxlAUebfdStIozWLbZoyRwHMD&#10;z0WU9AfHCII0iYRQABrPc6rVwPMchDzLshACtsPiJDRAQYSzLJ3NpowxDUFneSnJ0sXlZUbI1s7O&#10;ykLvt37rt3b3tsMk/s6f//k8nNbr1eGw/zOf/cyJE2u9bvvR5p3z5zZKENtoNGq322WnXEmPzLKs&#10;FNzKiqg2MJdSYSQg8Oq1+XQGIIrTnHN+NBhSTDmXYRh+7Y++tv0gfuml1Y3TZ1eudoUQSpksK/72&#10;3/rt9bNn7ty7++H1G0mSaQABgEUhFDbAd4A2WRZX7MqVJ5/Y3T+czSa7e/00TREAN2/f+ezPvFSt&#10;N9IkwUD6QaXdqAa+7TAW+G6r1YAA2JTwNGMEj4bDJE0nmXxwOD4cjRoLC4fT2eb2tiT46itPnli/&#10;sLS0fOmJ8/XArvv2qL+bZLE06pkXnkuyvL20NH24ezSZ/+CtD37w9rujUawNWlxano0neZ5DABgk&#10;iouD0WCh0/rv/s7f/v73vvMn3/zjJI5ci33mxavGGA0RwyRLY2Q0o3hpoXNqdbHZbMZx3GzW9/YP&#10;s1zsHR23e+2CKwnge9feMxoudBca7QYGGFGkhR4NhoQQUvazlGeNer0+nYeO44Rh6Pp+p9MKAi9K&#10;kzSNGSNKCa0BY6zRaNTrdVZOYhGWpmlp/wohzLIsjlIAgOu6lu9++OGHJ06tVyqVOAyn06lrM1Op&#10;YkTiNLp161a1FgSVSpLlQslqvSYKJ19YLCs1k8kkjuNut8s5L5OScqQUQuh53uNBHoD2Bn0ulKW0&#10;4zi5NK5r2X5gSTMcTQIvgNp4ri+F6nVJt7MYzqOsUnv+mWf/96/8H26l8srnvqAxJNT5xje/1R8M&#10;CYUYY2NkHMcIKFnkQmppBn61ZVPW7i5OpomU0vHAwVH/vfffl3mmpfQ8p1ZrLC5269UKxhgRKgDi&#10;eRFUG9Q2B/u7b717YzAepnm2sLL8/IsvBs3mm++8ezyZPHP1M09curK6cjrw/J3tzck0odDfO9j1&#10;PdsN3Ju3b588c3YcRv/PH371d//5v+tPQadX7x9NXcefz6MoiiAAnu0owaUompXKExfPX9g48ydf&#10;+wObkk69PpoMC575vq+UWlnupVGslVjotdvNOiN0Mpncu3ev1WpFcWqiZDSdQUTCKMsLZTlWt921&#10;bXs0HpRAANu2DVYEQsgYi8PQ9/3yI6sE11oiBByb1RtV17PDaIaAbjRqnGtqoO/77U6rVq9KoQAA&#10;lGKMYVFkAOjSm6+snkRRJIBut9vNZnNweBjH8ckTq77vl2eZzfv34jh2PNuyLNd1D/aP1tbWjDG9&#10;Xu/w8LDT6QAAarUaAIBSWq1WS4+uMqbLU08cx1GWE2pN45ldiOksHPSHlFLLdpVQlmXP5hGjdKm3&#10;sLFxjmLWbff2Hu0HlG1ubs5nYbXW3N8/HEzGXlA5PBxDiLM0E1xVAw8YkWVZGoUI00yC4TRkluu6&#10;7vLy8oVLT8xnyd7ewd2792yLNas+rKAkSR7t7B1RjClJhQmqdZ7lOwf9JIoP9h7dvX0fU1JvNXJD&#10;3r1+O9fKqvhPPPXMysl1jfA3/r9vzobj99//4VOXzn/pi59dWV3yPXt/f386n43ef2+WvPWNP/3T&#10;wRw8/cKln/+lX/3DP/jarfc+ytLcwhRBk+YpAKpbW/iNX/9rH1x75+jwYHdn22J0bXV5Ho63Hz5Y&#10;X1/3PA9D4zpseenEExfO2YzOZrMwnLmuvf1o99atW4Uytm0zx5un/Hg4b9ZcA1WchsqIar1JGJrM&#10;RpPZiACgHcedTEYYw7xIw2hmjAnn0/JxUIwQAhgCx7GaoHrUH1vM0i6rVgPXtefzSCqFIFbKFFIU&#10;QoEsK3UOYowxkNnW2vra4eFhXqTNZl0U3PO802sntx8+WFxciqIoTeNyDD3N4lq9YjN2/9aHD+7f&#10;O7l+utsDvu9H4SyOY6O0URJrTTFxLJsyJ8nl3v5g9/DIrVV3Dw4XFhYmw1GRC0bpwspJoHS72Toe&#10;blnUjMKkUGCe5NRxNUQ7+4cPHz3a3T94dNS/8+ChX630FheeeebJRqNxeLCb5/lCt+U6dDaf8Okc&#10;QQABLqQxyNy4dRti63Of+1ya5v/y//6XbqVqE9xsVCq+n2XZo50tkWXEtiex8KvVg4MDkXPXdRqN&#10;hmA+cexRItsn27vDPqDwl774Ja7Vu9eur6yc2N87aFQqL7/8cjWwdx7tTSajZ55+stpo7x8Nvv6N&#10;b07m+cF+5Fvg4NHOd7/1p6Aozp/d4GnGOe/3jyAAgWsrII6Ge2+//VaUzFZWlyCS586dO3/hDADg&#10;ypXLeZpBoI+Pj7utthDi+vXrs9ksyYqdg8Hmzv5oFmdCaojDPKK2EwRMZOl4MiwhrYSivf1H/eMh&#10;gBr/lZ//dK1Rtx376PgoCHwI4Ww2HY2GRmvHsT3PBcBMx+P9/b3hcMAIth1arVU91/Zcp9GoW5ZV&#10;CMks+9HufpLmBkEDoRMEQa2GKHF8Z+3UiSSeTSeTWhAYKaEBsuCXzp/febBltFrs9dZPrtaatTiJ&#10;nnnmSpqGSgrHddfPnFHG7O8fJEniO47IMyQlUMqzHUIsSP2DUfS7//qP371+bzRPb999EMaF1ng8&#10;jYfj6fbuQau3NJzM72w+qDc7N+/c8aq1b33nO5Mo8irV4WT0My+/ZPvBk09fibPU893RdLyw0LFt&#10;1u22Z7NpGIfD8WQ6jxVA97d25zmYhDnALMlFnKZnz56LozDw3aP9Rztb+wwbIfhTl58M5+HW9n5W&#10;8P4w2T2chakSEghgpnE2TrPjWTIrinGSPvWpq3Ehdw8OD4+H9zcfPNzcalSrDx5s1uu1sxfO5UK4&#10;XqW3uMy5psx9+qnnMKACO4DwAAAgAElEQVSDo71RX4iIL9TZV/7J//oP/8H//NzTT/3gje/1B+PF&#10;hTpk5rA/39m7k+SAq9mlyxffe+/ti09c/OIXPo8xhtpk4XTr/t0izwfD0Y/e/eBoOJ4m4sa9h/e3&#10;97Z2+7lGcSY1Io1mW2odJzGB0LEc3wtWllcJoXGcaA36xxNSiv9KIa2lMQoATSn2PMdxHM9zEAJK&#10;cCk5AsZmlNnUaI1hWVmTSguljFKKS4EQIYwChJVSUitlNKCYOTYXOULQdW3bZkAYaAzQRinVarUo&#10;I7ZNOOfTyRhikBdpUWTHw74sRM4lYbZfqYoit20mjMzDRGvNtdYIEGr+/NU3v/P6jxZXV6k9VRpv&#10;7xz4lxrHg3Ecx4UEf++//x9/7ks/22w2P7x5a39/v9NtVdvtj27d6Q8GnUbjYDBeOXVKa5kJPj6e&#10;bD14ePHi+UtPPjEaDYpCaK2r9VoUD+M4lhpZiGFKUy5Hw8HJ1bUoCuuN2sryEkOfOrsx9G2HEay0&#10;furZ5zYfbikN6nUrG8TcAIuBQoMk4ZZntRe7fiWQWt9+sJWm8XwytWzqu+7W9oPFVqtSqbTaXaOh&#10;VCBM0r39o4ofSGN8Lzhz+vTf+I3W++9e++53P1hq1Z977ql0MoqjKUbaZuDlV66+8oVXbt68PpoO&#10;vv2tb93bvF2puEKLDz68try8qLhCQI0OH23eu59yoSAZjWcSkjjnt+9vaoPDOHNdFyAquE6SRHLh&#10;2U6rVpVcfEymIJPJLIoi17VI2UFZTn6XyoRt2/V63bIsy7LKrGU+n5eSKCFEClOmCEpLKaVSQEqZ&#10;5/njfneESzthzjm1qevaw+FwPp8LIfI8RwpGUWRRcnh4GFR8pXml6k5m4ySJHI/N5xPbtibDEaUs&#10;jmPbdjG1pJQFl3lWZFla8QMAaSpU1fMmk0kQBBcvXpyNjmezmeM4169f/+C99x3HuX//Hsb42rWP&#10;hBBxOIcQWpYFDAr8ymwW8qL4yj/9nWq1Mh6PGWMbZ0/nhWh1ulJpqUy1XhuPh21CJVeT8VgDoiTn&#10;XORZOh0Nlzq96x9dO7V2EmO4dnL1heefvnL5cv/w6N69e7zIugudVqd3Z3P78uISJHQWR/M4rWPE&#10;LM9gFMexUmo+Hc9mkySW1SolGLUb9XMbG7xIA98dDfuM0Xajkef58tICxdCiTCz2zm2cXe4tToaj&#10;M6dOZpMxRFaeRjalBIGV5cUv/8LP1RuV999//8KFi/fu3dk/PPL8yq07986dO9dudmSeDCfhNErT&#10;rOAaTKZzYVBSiDhOs5wrpW3GCAIQY6C1lpI6Ds+LWjWAENZrFYs51cAXRe55Hin9AT4ps5UtQtVq&#10;tZypKT1Fx+NxeS41SmOCGSOMIK21ElJrpIUsslwpYYzBBiglFVcFpYwRQkiSxEmS5nlOIQpsXygV&#10;RdH27o7v2tP5xA2o7Vk5l0LyyXR09syGbdue5wOtP5ni0UJprZvNNqVYGzyfRoiSIAiWlhYe3L9v&#10;UQgAGA6HaZp2u92LFy8Sgn/913+dYnzt2rUPP3h/PB4fHx+XfB/OOWXuYBhDymexWV70ELFavaVT&#10;pze2dx5VAm91ZW0ymWgNpJRxlBqENZ0ZSFvNem3jdCVwwmmxvr4GjOn3+znPAISGgMtPX37ttddq&#10;reZ+/6jRbq2tn2a2s7W7hwZDbNmI2HGaCCFqtZrn2HEY9Tpe4DlbD47/2//q1wKHAd+1GDkaz9dW&#10;V1qNer/fxwBalCkpu+0OI+SJJy7+3b/zt86du4CANADzLPJcBjQ43N8bHB/PxpM4jhcWlh48eDCa&#10;zDDA/eFoOk98j+cZP+pP0kIKjdMsH8+SXEgFICWWYSjnhVIKQ+S6LgImLgqN0dFw1O00eMbv379f&#10;9QNCSKNWA2XJsazDfdI/VppElONV5cCfEOITsQtiYtt2acqotQYAaaOKoiiRuuUPy3ulFFDAtdyQ&#10;MEothIhfrbjUwkbP5/MwnEmVCy0ZI0IjztPR6LjdbPi+X63WOOeWUhARajmW5dgWUWk6Hk/qjVa3&#10;261Wq+fOnat2l7/+zW8fHOxVa8HmvYPnnrtw9eqLpR1oEkX/P2Vv9iTZlZ+Hne3uS+5ZlbV1VXX1&#10;3mjs2yyYDeSQpqwhR6Q5FINPDj/QEXzwkxWWJYdsvzjsP8EMWQ9+kWlaHFFDygPOBgymAXQDDXR3&#10;9V575Z558+73ntUPt9GCqBk6eCKjIqviZmZV3d85v+37fV+0COt+DSFyctJvNZplWYZh7Ps1rrBm&#10;W1Qg27NsvzEYz6ESdx889l1H023dNAHEWZGHcRRFEdEN0/YaLb/XaRuG8eDBg06r7XvOYrHwPCfP&#10;05P+cZyE/vrGfDHrrHTvPLy/c355HMyEBGmeFYyWaWa79WazqWmapmkI4LrrQSCjRYgAOLOy9sEH&#10;766vLNW8DgYQQ8Q5D4Ng2B94vnt6fHL5wqU8zbMsu3Rh58zFczLLh6M+zdOaayEIDvae7O/vF0UB&#10;AAjDECLSH4yAUpLxMEoAHIqSDqZhkbKC0ThJo6QoGVcAKoUI0S2ICcKKC8VYXuRFwjs18uJXXr90&#10;+eK9u/duffppqOt+rbHc7SCCSeUmqiqWUqosS6VURRZVeaWKQbqSxoUQAoQdyzZNEyiEFFBIAQAk&#10;oxiBCpeqYUw0ZBpPOYYhUlABg2jVODETXCqZ5ZmUfKXX0TQNQFoRrC3C+f0Hu0XCLMMZ9EeUg5Iy&#10;jCDRNaIZlq8HQYA1gwrx53/+53/6L//P89dens7GeZGe3J1durj+9a9/HWO0u7urE1KW5Zn1jUoE&#10;QQgxnwcAKE3Th6Npa2lFN735ItAJKpgo88zz3TDOrly+WhbpeDQFACZxNpsFZckQ0S6eP3fp0qVG&#10;ozEej3c/K85fOFurebPZBEJ15cqVsiwFEO9/+MGj/b1Lly5duHr56GSoABQSlFwIBTXTAFBGUZSm&#10;6WIeBLNgqdOOwyDPxRsvPzcaDC3d4IKOx8NFGJTlkqmZru0Mh0Pf2zk9OjaQpmlaEkVASCGYbbvj&#10;8QxDVvNtywAnR4cP7u8yLsejSbiICDHiOGBMNeteScVoPCvyPC9YkpdhGKd5CSDRdK1kAgKQZalt&#10;6jrW8zLOU5anhYHBua3N3/1H37Vtm1OWJHGaZlVYgpUilFLGWNXEV0o9I4mofFBV6arECwAAlNJK&#10;I9bUDcYlRApV3kFKwzAIIRBD09Q103AcBwCpJC9yhrHmulocx1lepjL1bEthBCHyan5Bc9vWMcZ5&#10;nhdZNqPcxA6EMM0Kr2SMCw4VEJJApimgIJZAYWI8efLo/oOjyy+8cmHn7Hvv9qECv/Odf9hoNB49&#10;erSYzy3darfbe4/3qpFd13aDaVCv+41GqyiPjw5Pl1dWm60uZ+VJf5xEWbMent3aTNNcKhFHkUaM&#10;KAxoyWv1Jibw4MnjdqOepfFoNPIcZ7nTno5HtMi9eo1xejI4kQDcf/IoKfMoT2vNBj04VgDTklMh&#10;bcc3bTdN89HJwDQtmpdSAAxgq9Yw2virb34pDZP19dU0C0+PT8Jo0Wt31dntZrP58OH9es13HGf/&#10;YK/VarmWHSdh+iha6i0v5jFQvOZZqyuNg8Pg5z9712+2jo6OECJSAICIY5N6o5VTVlHDh9NFWdAw&#10;jPOywFiTAAih/sO4rpBQAdcyXB3Xa/5rr76iBJuMBnmS1lyPl3QwmVRVYMI5r/b6M8Ry5XGqGe4K&#10;1FhBQyonZbuebmiahqUEAEICq2kspeu6TjSAINCgYzu2a1ceDWPs+75jWhU8oORct2zXc7IklkoF&#10;i6jRWBXSPu0XQkjN0rrt5V6vNw/iRqudF5QxpngppIRAKEziOPXqZqPR8H0cBLO7u7fzHHznO99y&#10;HOfGjRtVOfj82fMffPBBmiTLy8uLIHIdf3V5tcjpeDxeWV51fMoUmE1GRZHZlrG62gFSSAA/vX13&#10;Z3sDQV237HQw0HWj0WjkeRYFi/Gwb0d2VtCz25uGrt9/cE/X9ZX1tVkwBwjZpun6HsQIILixtbmI&#10;srt37w0GgVezDdMeDvtxnCsJizRzHafp+2Gw2Fhf7zQbk+GkFBnC3ZJnZVlKoabT6WAwIBifng4w&#10;Qi9ee/7WJx8Ph0PfcdM0DheLdqvbW11Ns9gytZ2zm6f94N69e2fO7miaoRSM41RIZXiOphlhlFBa&#10;jIYTVnDDsEzboVJxLoUQmm7UGzUMIASc0QID2G23XcdsNxuXL17YPz6cz+fD4TBJkopsEWPCucTf&#10;++23qiNBKZVlWdVvS5KkKoDGcbxYLCroUEX1zGhp6GZeFGmaKgXTNBsMx0mSnQ4GlJaabgAIAZBF&#10;lsdpUqvVTM0ASlXOazKdCM6JTvI8z8qCcSaVaLeb08nEMs1gNq97DQ2S7c0dQDRMNNdvzIMFZ5RT&#10;2mm1pOSapgsAFnH643ffS7L86Gi6vdn+7u/89nQ6i6JIJ1qapFEUE0IYFft7B7zkBJFBf8i5bDVa&#10;cZqZjnvxwqWNtbXRcLCxtprnxcULF7rdTlmWRZ6trPSKvESYxFE8HI6XljqubbXbjeXlpU63SwgO&#10;FnMAEYQQIJQX+WweGIY5mcwUgJyL/f19BVSr1RoMTomm7+1NozBf31h5662vSS6Oj49pUbqOs7Ky&#10;ooTYe/z49TdfjaJZb2UpjKKHjx4BAKSQP/3JT3Vdd2yvf3pa5gXnrOa7Fy+dX1pemi9mSZJQzoJ5&#10;ABDO8sTxaojo4+n00cM9xkUYisUi67T9ra2tLEtH44mQKljEjAsIUVGUldJLFEdJGFmmbhg6lPzy&#10;hXPPX7tmaEQBgAgeTWZHJ8d+vebX60macq6KsiRFUVQkXc9K4xhjpVSaphUhZ5qmFYzoWVpEaQEA&#10;okxCUBYlz9M0z1INQUGIZZhMUgiAYZq6QRACaRpTyivlLillu9NeXV0FSkwmo97K0mR0enw6ypLM&#10;MnTBoaE7SoHhcLh98fL/+zc/0Qznlddevf3JDdfSF3HSbndu3rz54quvMcGGI3G+qb75rTdeefGl&#10;MAwPDw8hhFEUnZ6eEqy99tpr/ZMBpZxAZtuurptlSbMst3TLNG0ClGmZ3Vb7yqXL9+7tCsE4Y3me&#10;h8HM8zzfc05PB1gz1jY2sywFvNjZ2Tk8PDw6PVnprbW7ndPTwdmz52zbHuyNEMEPHz4ej8dJklV0&#10;lb/57d/Y3d2VHBAEtjabr73+pbXVDSHUuz/5mZSS6EZZ0ulkVmRpEsVZmpu2E6e5ghhBsn9wEgTh&#10;ZDTodLqGaWdpjBCmZfnhzRs3b928eOn8zoUdKGGS0STNZnHMOS/i2HR9w7A8z/dq/lKvRxBaXl6q&#10;17zxaGAZJoREycpXSAUVFwyUoKSlX3Pn80DX0JnVnqZpjx49yJKku7xsGV6SZlEUZ3mhEZIXNI6i&#10;NFf47a9crsonz6CH1ZNKIakylCpTfXqZEkTTOReUcQVUnCSTyTROsmoI3PO9itXV8x3TNHVNgxAB&#10;oHTdaLVa5y5ceu7a87V6I47jza2tOI5t01leWj46PNKI0e0sQwk8y2Wca6ZDNPP96x/OZ/PXX3+z&#10;yHJaFkoIr+blRakZVpLNRpPpf//P/zkEcDIah4ugyPPB6SAKw9FwFEfpdDTFEFmGrSTgjKuK2xLj&#10;lZVuo17L0sQ0tI2N9bLIwsViZ3vrwb17WZ4qBTa3thzX63S6YRj/9CfvbWwsEQzff/96HKfNZrtW&#10;b6RZcfXq1f5gGEbx+saZ9959/8OPbp6e9IP5olFvWERbzOZC8suXr5zbOXfx4uXxePJX/+6vxqOJ&#10;ZVme41NaCi7Gk0nB2KVLF7q9dhAGJWWz2fzJXn86CbKcv/jyi2e3z87ns/kiiJOoyAuIwTyYX//g&#10;A0rZcDwajMan/eE8jOOc1ustBUiWZQBg33dd18UQZXE8m445Y0ooWpYKKsFFSQulJMKYsZIWpeuY&#10;Nd9DQBRFPhoOhoNBluf98eTug4dpknKlgIJcgihKIAbkWVYsxH+Eaq5gJc8EMKqUB1bIes65BEoi&#10;yUWZF0VRcFpIBQnChBAglZRcJxrWCAAgz/Pz58+fPXtOIZgmOaWUEG2pt9btdoIg9B37wvlzSZgk&#10;4YIAAwKCscY5P9zbf+1r37h1e/df/99/vrOzs9brHe0/5AoIBS1dv3bt2q+9/c2vfP1blqF9euvj&#10;YB5WHwQAqNVqzUbn8PAwWGTbG+uWZQdBQCl3HAdjjeaFb9tt3z189KDV7Yz7x65pPBkNl5e6s9ms&#10;0WjcuXNHSvnlL3/Zci2MtflsjIn2s5+/x6g4e+58lMThIt7e3oYQhWHcW1qpObXpdP7kUVirg1aj&#10;burW+z//ea+3tLW+1mw0KJP3d3dv3rh1cDgwDdJoNExilmWpIOAAIACCML7avDSYDEsqFCJ5AUwd&#10;NFuuZbtZwbkAEBHdsBRUvutoOmZSXL/5kW25AOpJXhDNiCbz0XhaUCGECsbj0/7xtatXlzqtPEsc&#10;28yzZDEPkyxHEEsIOCsRxghJgmGY8GbT13XCOVVKeTU/L9JPb39GLG8WRp1Oh3FQ0lxKyRRoNhtI&#10;07Rn0PYKa1mWZUXbVWFUqzyoCmwppZUoGxAS4c+HdASrwCIQQiEY57RyYZJzgtDqyrLnO0kSjUaj&#10;2Ww2C4I4yTDR5/Pw/LkruuZMJtHVyy+3m6vDQdDwOkBhIZRp2uP+6EtffWt97cw/+af/3eO9vbPn&#10;doLFAgBgWGaaxa+++vJz1678+Mc/VkrlRUqL0tSNWq1GKb14/ny33YYAAFntAQAlBAJIAZSQeRiI&#10;IsGSApbH82keh1kUYQBrvq9rmmU6/dPhdL4YDMfd5ZVrz7+UlwVl4rnnX+guLQkJFlFk287ek4Nm&#10;s31mY+vhw71wFnkWePH5F65eupqFSTQL6q632l3WIYZcnhwcDQaD3nLTsixN1z+nTSAaJgKA45O+&#10;YTuGZecl4xJgAizXrjfasyA6PB2cDCd5yZutTrPVTvOsKMv1jc320nKj3TFdz7Idv9G0LANjzTRN&#10;jLFlmrQA25sb58+drfnOua0zvm0CUQBBpaBKUCCFklwKJgRrNs15MB+MRo12Y+fCuXa34/m+blhu&#10;veH6NYBwGMXjyTSMYiEBRBhVGOZnkzJfPGAopRUerjKdLMviOJZSck65oEgBhBCQCkFICJFSEowl&#10;41JKx7IhhJRS27a3trbiOL558+be3p7tOu3usoQoiOI4KYTCAGqj4Xw2jWyrttw9wxkEALGSIoRO&#10;Tk7qtea3fu3tfn/4v/yv/xuEeGvnrFfzoyiilK6trf31X//1dDqpqJif4fIr/zgaTtq1WppmSZLZ&#10;tl0RilBKDU0fnZ6MT45Wl9o0DuuuRfNYI2jQP9lYXQuCoNvttrqdvCyCIEyz8s69+0xIoWSSpkKo&#10;5567pmvmoD8qS6YkTNP83Z++OxyOO63G1sZWb2ktnIfbW1try0trq6uOYWKI8jxPU8FLXiF/4zgu&#10;GC05w4QoAJ7s7yVpbvsNLpRhurptFJRDpPcHkzjNdMsWEoRJqhlWrVHnUoyD2SuvvXH+ymXHcw3b&#10;0Q3LdhyIse/XlYSGYbQbTm9p2TYNpKRtabaltZuNdrPWqLuea1sG0QmubrVpGrZnub5t2tZoMr73&#10;4MEiCiUERDegpi2iNGdct2zT9WzXT0uKf/Mbzz8by6tWZToVBU2WZZRS0zQJeVqaM3RNcsGF1DQD&#10;YS2O0zCKIcRcSNd1lQJciu5SB2OUZtn6+noYhpQxjEiz3W42W1leUMo67SVa0MViYRBDShBM577n&#10;n1nfDIMAqhJhWHJpWG5Omef7ru/+6//rz4Cg3/693xvsPSa67rjuLz748LO7dyHEhweHaZolccoY&#10;i+Nka2uLIPLxZ7ub6+tJkkCIbMstcyq4NE0bAkHTuWORld7yfDppt5pAyizPTNN0fe/O3V3GWJrl&#10;lmXrpomJPp/PGEujOCwZb7Zb6+sbJ/1+sIiWllfKkk0m03d++KPJeHH+7LmVlVWD6MP+yQtXLrVq&#10;fq3efPTo8Y0bN8aTKWdCQagZhhCKMiEVEFJCiCAEUZpvn9v06/XxZOp5tXARjobh2nqvUW9atnXm&#10;zLoC6vTkiInSdmzbdVqtZq3eJLo5mQa6YQJIwjibTudRnDDK0zhqNRrbW5tlkWRpZGgoz1JT1zWd&#10;OLZtWiYmyHHsSiECItDr9XzPZYw+fvJ40M/8mmZYNoeESRCFCcDYMm1IiGFYSZ6RLzLxVUdLFaNU&#10;29QwDEppxUlPKeWcU1ogCAHUhMmxlFxyKSVEgBCim0ZZUIyx43plWQilbNdJhikTvKLVgxAWWVIy&#10;oemYshJByASDCLSX2oZhcqBq7fp4+Hi51ymkiuPIkGJpZfXNN998+eUX/vd/+a8uXrz4D//z3zod&#10;9G98cufR/pGm22VJ11fXjg+OF2naaLWEiDqd7uHBMYLAsCxMdEwI42VRZqZpWraWBqGJIEFYCaHp&#10;mLFiaXX5eDLMS4pMXm804yzL54tub5lDdTrst5pOMCuWl1e6nSWN6DdvftLvD32vHkXJ6ura7t37&#10;aZoTAs9futhudYQQ7c7SyXAilFzeOMsVfLg/1wlYWuokRYExklJqGBGkVZmmppsFpccHx0tLS5Zu&#10;djqd4/2DJ2Lg2c7q2gorizAMB4NBlhXNhn98fHJ4eGBZ1trGRq3RiuNkfWO708VCkSS9m6VUcrGI&#10;2ZVLbdu2CTKN9U1aJJbpKKhxgCvWTI3ohBDdtCoXoZQKo4VpmrblkCV67twV2/PDjJZUplGaJMkk&#10;yYQA3W4bCIl/81svSaUo4yWlRUkp40IqqZRUYG9/P04Sx/U03YAIQ4TLouCsVJIbhokwCqNkEcZC&#10;KkT0NM8LylY3zgCETgYDy7G9eiPLMiWhkqDT6WgEH58cKyk67UaZZ5RmkheOaxgmCdMQ68hv1bAJ&#10;j072G+2GZZtc0I0z6+PR0PXcTqfzw7/5UVaKZnfl8HT07vsfnb/8/Onp2HXc0/19xdiZ9fXFIoYY&#10;W7YfhEmcJHnJEMG6ZaZJNA2mnKZAcVomGsTra2ung35eZGtbZwBBH3/6mddsNTrLSVEirBFTC+PF&#10;lavnmUj2ntxbzOYvXrv2ta9+fXtzhzKeZ2W32718+coiDH/4zt/sHxwtLS9961tvP3r8aLoIrt+4&#10;0e72nn/ltVu37//wJz8zTVIyNl1kO9sbaZoCJZVkgpdKMs5LWhYIgppjf/XLX7GIAYX85MbNaJGe&#10;WW2bGo4W80bNV4ybpr6YzWnBp+Pp6fF0NBkxLmp+czYPHz56fHjYXyziMEyKkkIA1tfXW83mIgwd&#10;xx2Mx1yC4SwMozwvCgSwhhACysK45lotv97yfcswoULTWSQFMqza/uHJ8cHRbDzWEFKcu5b5xqsv&#10;72xt87L4lXSgFfCgqttWp05VCLEtDQGIUMX/yCkvGeNAIaWU5diz2ezqC89HUfSjn/y4u7z83JUr&#10;tChRpckBoakRDFSexFX4ktMyDGdCiCzLDIsYjubYS+pTFERhs0mk4pPJyLR0KMXFixdffOnlv/jL&#10;H6+sb567cGl5bfPe/UdcgL29AwIJMa3ZbKakbLe6s2B+eHjEhDIQ1ExT03CpYdc2TB0ZJsaGa2GN&#10;cgkQZEIWtCwFZ0qejobnr7wYhDFAUNPN/uBwMDrd2lqZjk/sduelF1+BEN+5c2cWhOfOnVtdXb99&#10;+7ZpuUVRhCl46+LF/aNDw7b6B4evvf768vLKrdv3b926NZ0lmgZ1Q7dsnOd5RckBpIBKfv4ACIDT&#10;4/6nNz/d2jqzmAeOYWoA5GkmGF/p9WaT6XQ8TNM4z5IsSxaLpN1tEEPDAA+Hw/5gkqbMsLx2u0tI&#10;FC4iAUSUZHlJOVfT+SJLy5Kz/mCi6zori2A6azZqvW7Xsy1MYLiI07yAAHEqltpdt97K8jKO8iwr&#10;NIyQYViG6XmeaztK8DIvEFTglz4kF0pIIJXkgpWUU6aEBABoxHhGLCa4EkJVxlTpTdfr9dPTU9d1&#10;33777SiK7t69y7mEECNEdN10Xd8wLCEUpTyO0/l8cXLSPzg4Oj0dTCazPC8ty+71ehBCjJFSKggC&#10;COFwOEzT9Dvf+Q4A4Ac/+MHh4eELL7xQr9ersEkC0O120zQNFgsh2Xw+z/Pc852KY7MKz03L0jRN&#10;SlkJRSwWC845k4JyTplwXXc2m02n03q9TksWBEG9Xh8MBvP5vNvt/smf/Em/3z8+Pt7f37cs68qV&#10;K8fHxwCAo6OjMAx1AlZXV4+Pj23briRWIUbXP/zo3sNDJkBBFUDY9WtpXggFhAKy0sGCSEEEEAAI&#10;jKfB+9d/USnMII0gDcRpohk6IWQ6nQKEsK4tLa/YjpcXgDHWbDbbrU6j3vK9uu/XXdejlA6Hsypy&#10;mM1mcZxyzqfTaVEUaZp6jgsAmM1mRVGsr69vb2+bppln5ccf3zo6OgIApGkax3FZlpPJpMpqq4pr&#10;pQVa6bO1Wq1fSfP4jIwEfk42ByHUNE1JKYSqgG3PqiwYY8FlhX/+i7/4i3feeWdzc7Pb7e7u7oZh&#10;KL5Aj/O5IjioYNiGYViW5bpuZXy2bXueVzUjlZKGoWmaJgTb23t85cqVP/6v/6jfH/38/XcZYy+/&#10;/LKmafV6vVarUc6youj1ep1Oh5UFhABjLDklCCglOacQKcpl1ffnnC8WCy5E9YmEkF6vV/EAbmxs&#10;1Go1jLHjOE+e7N29c284HBZF8e67796+fbsSOpZSDodDIdXh4eGTJ6M333yxVqvFcXz//n0hRBAE&#10;n3zy6fFxHwBQq1mEgGeJWJWXPdOYeMbWgDE4PDx88mSfMaZrJmUgz0rbdnXNpJQhRKIwIURvt7ud&#10;jtdodTrdJdOxiW5ohlFlG2maP3vDIAjmi4VSqqAlIjrGuNVqWJahE63dbq+trSGEhuPJLJgLIX2v&#10;ZrteBSkpy9yxzXrDt02jwiFVCKSq0IoQwr/5jWuVkkpF0VeJlyMECcFZlkIIDEOHEGCMdF1DGLCy&#10;kFICABXAnImCMt2Ec9UAACAASURBVAiIZphJnPqN5ng03Ts8/PDDm6PR6Oy5c2mcLi8ttRpN3/cB&#10;AEVRJElSliUhZD6fM8Yqi3kKSIDQNPXp6AQC2Wg0syyr1RumZbdbndk8YEy8/sbrH3/8yfvX70pZ&#10;XrhwYTabhkFQ89zRYGBa9te+/k3dND+59elisWCU2abZqNcRQoyWCAIllRRcw5ptmBhj13N0S3dr&#10;HtQ0ifD+/jFj4uS0TxnTdMJZSQh89bWXm43aX//lD85u7ZiO3V1e0jUDIXT23Lm7d+7eu3d/NEv/&#10;wW/9GoT4k1ufHhweVuOMN25+gjH0XKvi/ng2glQFj88M5dlu1HWzZKUQYnVtVQH16MmBYcDVtdU0&#10;zU77fdu287IwDDMvCsbFuZ0Ls/k0jOIkLsqSp2kxmQZxlCkEIcaCs6LkNd/ptltKCddxMEZJmtmO&#10;bWi6Y1uGrg37/eFwSDS92+k6njufByVlACDdNH2/Np6MoVJc0Cxnmg7X19eazcZiEZycHuPf/Mbz&#10;z37pKk+uch9CSNXuqWokCCFd1wmCZVlIKSEkACJGeUk5AJjoJqMMYry2uu743sOHD9I0PXtup7e0&#10;fGZjY6nb1Z/qmklKacVfzRhzXddxHM/zHMepGr/Ly90wmGAE19c3iqJQAFDGu90lBeCTvb2t7W3L&#10;sn727rufffaw1aptb28v5nNeFrbtXL16zbTNn7/73sNHD03dEFL4vud6jqFrGEAAFcHEMg1N0xzb&#10;9j3P9m3TtRHGCsKCsgePT86e21lf34AQLcIQIwCRRBg0/BoCeH1jw7Zty7LiOMlLaujmwyePb9+9&#10;qxH10kuvfPDRh3fvPNrZ2VpeXr59d3exyOp1DyGUpmmVPFb7surE/i0rAQBAiJQCi2ixvbXdbnee&#10;PL6vgCKYZHmRZ1mj0fD9upBiPJpgrL36+uvzMCxLVhSUMhmE8Wg8z0oBIUAIUcaVAhiptbWe4zim&#10;oUMIiKa3202CUV4UnDGIENE0w7JarVZW0DjJTNuK04yWheO6g/6pUtx1XU17SmGUpmlScQb81jee&#10;g0BVCloIAowgwQgjCIFK4kgKjiAQnEGgdI1ACFXFnYUIgJiWIitKIRRAhFLGpdza3K43WgjhpeVe&#10;d7m7styDCjHKBoPhZDJVCkipKGUI4SRJAYBlSatHFMW6bqyv9Y4PHvf7R6srqwjhJM0AhIxy23GH&#10;wxFl7OzZnVkw3d3dQ4i99NJLNc9LwggjSIj2ya1bH374kabrtZovuUAQIggsQwdQUUp1Q3cclyBM&#10;i6LZamJCLNeijGJdz0t+cHBs2e658xeKgk5nk7W13spqr8zSa9eubp/Z2n9yUOSlgrCkHAAwnUzD&#10;OLm3u/eVt77UaDb/5p0fcS6fe/5akqaf3X5Ur9tcAiEVF5IyTjQdEy3Nci6kVOBvhYIAoorvNMkY&#10;APzc+fODYZ8LmaWpX6sRohUlk0pNpvM4Sur1+uVLl7yaX5b05GTwZO9wMEyEABABy3SkVJQxBECR&#10;Z2c21tvtJmeMC7aytmIYhpKVC0aGrmNChASWZSdZunPu3Mra2mg0zvPccR0AFKO00WhUhl5JajHG&#10;arXa/0/WU4UXlY+oxsR1XedMKoiEetr24QworKdp3lpafv/966996c1r1659fOuTM2fO1D3/w+sf&#10;sbI8PT1VSm1vb3ueVxRFFEVVNFD1CipHWMkH3r9//97urZXe2pkzZzBBjUZtPJ5ubu+4nn16elKr&#10;1d566ysffvTRYrE4Pj5++cUXoRB/+f1/MxpNhBCraz3H9o6PjykrOC0kpzpBEOKnUE7ToELOFsFy&#10;b4lR7iKPydwgmBBiuYZQcjabNZvN7a2zELL19fU4tDiXR8OTXq8XxlGn09F1s9lorZ3Z/LM/+zMF&#10;wdrahmO7vu8v9dxHjx4NBgNNB5phzefz6qSczebVmOMiTB1bB1/gBXr2pArJAQC3dx+/+eWv+n5d&#10;CBVFi/v3H/Z6S0KITrsNADZtLwjTn/zs/XrDH4yGo/E0CIUCQDOwFChJE9tyAQAYI8plWuSIYMpZ&#10;lWRQWjiOhfHSYDA4Oj3BWLNtmy/mx6eDS1eecxxPCP4smDVNUwhRHYf1el0IEQRhlu3jf/CN5y3T&#10;9FzXMk0E4VOKZyFoWUZhlMQJwbjVbNVrdduybcvSNSNNU8O06o2mlCjLaZoWp4MBACiME9f10jy/&#10;e/duf9C/cOlSmqSu446HozCM3nnnp7u7d7M0i+PkyZO9fn8wGAx/8f4v1lbXpFRhGPl+zXXtH/3w&#10;ByfHB5cuX1xZWTUsqyjLNM3+7V/+u8l01mp3kopSZRH+8IfXbZt8+9d/vd1qnh6fSslXV1coLYMg&#10;cBxbw6Reqy0WC9/3DEMnRNN1fTabQYRMw+x0Os12o6CF47tOrTYYjh48PHZcBwDsun6epwip6XjQ&#10;bPhC8Ga9ORqPgyBsNJoFZWmWcS6+//3vEw3/+q9/++j4+Nant95662tCiOPTAYSQc4EwEVJSxggh&#10;ECEuhK4TTAgAUColpJTP9FkxXkSpEBJjgBAYDkfb22ct23n46Immacu91ZLyw8NDwzABgEmSAQD3&#10;D/YHg1EY5kIBhICQgAulAFQKSiX9mlsW5dntjd5yN47CzlJHJ1hJuX94kGYZ0XTTslZXNwjROp3u&#10;Iozbne6Dhw+TNPV8T3JOyxIA5bpurVZLktjzvI2N9TNnNiil+Hf/szeqDV1V6JVSVSZSdQellLZt&#10;O47zzNdKKcuS5XmZZhlnynbcTmept7L+3HMvvPzqK1evPmc59uPHj3/6s5sQ8WvPPffg/gNTN86f&#10;P7+9vZnn+f7+/q1PH52c9IUoP/jgE8cxr1+//vDhw5s3b964cWNtrXe0//B3/9Fvv/HGG2G4kEoN&#10;x6Pd3d3xdBLH8bVr14SQQoqLly5+//t/fnp6+ujhw9VeT0o5m06m02me52trq0DKMAwIQbqmQQhm&#10;s3me57VG03HdLMvqfs1xbNu1Xd/TbSPLi+FkEieJY/sIYSnVYjHHQEKoDF0raa7pRlkUUqqSs/ls&#10;jjGmlL33819885tvKwh+8f4v5vP5q6++tvvg/mgYQAgQ/uWHdIU+/CJVbhXFN9vNMEodz7YtazSe&#10;NRr1rc2tMAxn80XNq1X2kUTpYhEJrmzHieM4p2VeSl7VZRRQAFciAApIJTkXUvB8++yWYWhbWxuE&#10;4JKWAMBOp1Or1SkTURyFSVYURRhFcRL3T/uMMU3TGKWO4ywWiwrtKqWsKHNarZZt2/h3fuMlhCBE&#10;QCqhgEQYajrRdEJZyTmDCDiubTsW0TDGCBOEMTFNi3FRUlGrNZZ7qyu9jfUzZ5rNtuvXNaLXW82z&#10;Z8/GyTxYhDXfb7da93Z3f/7znwdBEAQBIcR1jbfe+vK3v/3t999/3zT1Xq+XpunS0tL3vvc9xzG3&#10;N3tf+fLrhmHO5/PJdHb9gw8Wi3Bjc/Pu7j3P82u1Bhei3emub6z++3//3mBw2mzULly40Gq3Dvb2&#10;hWDdTtsxTUbLKFxMpkkcJ81mA0J4fHIaRUmSZp7nF3khgNQMEmfJ4yd7B4cnZckMwwZIU1JG0YIW&#10;GReUECgkoyVVAPm1upKqLFm7251Og1u3bvV6K4eHx/fuPTAdZ239zDt/855pktX1tSRO/g5D+WJ6&#10;XBmKgghhpABMs1xIRXQNQey67vFJH2GEMFYACC6q15QlVUA6jtduL7VaTc+tabqJEIEIcc51zQBK&#10;EgIWQXrhwlbN97qd1vHR0fHxIReCEE0qEGfZeDKDGMdxounGIgwpLTHCmoYhUN12i3FmGLppGhAC&#10;yzLjOBoOB3t7T/BvffMaxrgqaXyxalKVYgkhlcbvM97OioIHACQVaLe7jWaLYAMRHSGcl7QoSiaF&#10;EKI/6B8cHkohGGVKPCWfNU3z3LlzX/nKV7797W8///zzZVn87N2bvm9duHDhzJkzly9f3tnZOrO+&#10;lKURY7zZbN65u/vBhx8QokdJ0h8Ms7zY2toyLStYLF5++eX9vYcPH5xORsfNRmNre3M4GmEEpRTd&#10;drsKsDSimq3Gyy+/Cgl5+PhY03Gr3RaUZXlW0iIri8Fo+GjvyTygEAKsmY7jGrqepmm4mFOWGwax&#10;bAtBIoTQdSMMwyTLut3ufBbkJV1a6h0dHe0fTdrt2tbW9q1P79Tq3nA4rnDpf8eJ8sWsRyEYRjHG&#10;mFLKuDAMrSiKYD5XCmialqZZWXCloBJA0wwI8Hw2L4oSIUQ0AyFSUJHlZVEywaVSQDc1w9Ac28yz&#10;Yn19qdmoU1rMZ5MwDAkm0/l8OJ6kWRknie26SRIbppEXhW3bWZYiCA2CNY1wISuxq8qBxHGMELIs&#10;i5gaMXRN14hSSvGnEA6gJJRCxwhpxDENg2AppZISSlwUhWnaCCHDsHTNAAAVRcEL2my2B4MTKZTX&#10;bI5Go7JgEMLxeHx63D+3fbZWa9y9e7fZbDqOt7GxiRDxvJptu2++8YKu6x9/fCvLskaj9fbbbyWL&#10;E1qUSonZbPbgwQNN0zzPu3v/wWQyMS1nb2/v3IWLnl/b3d393ve+98knn5z0kx/95McQqfX19f2y&#10;yNJkNptFYSA43dk563h1IdlsNrNtvLq+Zhp2tlhgTDgX4+kkSkLOgW0jy/GruZuKt5hzrklSlpQW&#10;pRJASYAwqVqbcRwfHh9VVYMkzwAA9VoTIGzZWr1en81CAZ7qvfytBQFUEEmopJIAAAQRhAgq6Lp+&#10;GIWYkHqzGczmoGQYafcfPb5y+YoEyCCGlHI4nQspLNOiUmpARWESRkXJOFdIAQgAMgxTKUUp04jB&#10;Odc0MJ/PzSuXsixdXl5uNusIkY8/vT0ejw3TFUoxIRHRh+OpYKWp60mSWIbuum6SJLPZrBraStOU&#10;UhrH8dra2srKCv6v/vGvVezhVUeRc15hDKpQvNIfrkiOpJQQIoQJQhqAUDcsx/F0wyJYR0Qrcvbj&#10;n/7sxo2PIUaj0WgwHJa05Iyd2zk/m0wfPnxomuaXvvSlqg5r23aj0bh+/frh4aGu661WazAY/NEf&#10;/dHq6lK0GHfaDSnlcDiYzmbdpeVWu11v1IuCtrvtPCub7aZhWmEYWpa9urp6/Rc3ZkGiePnGG6+G&#10;i6BVr2kE93q93d1dpYAQfBYsTk77aUERJFmWCcEVUJTTJI3zooAE2bZrWo5te6ZpsZJxQTmlrmcS&#10;qIRgqyvrjuMUZVHp29u2fXB4opRya7X9/X3B2aVLl7gQd+48qPTsykov+j9ZVV38izEKrJi3TZML&#10;UQGAMMIIIVpSpZSumY1G88rly73eahTGURIzzjHEGsYSASEhr+wNYF23dN2QUnBOheB5kWsYQCRf&#10;f+N1z7GEKJu1OkBoNJmGUYwN0zBMAKFp2pPJ1HNc13EgUGsry816g7Gys9S1LNu2bcMwOp1OheZJ&#10;05RUFdyqU1Mh1j7Hqonqz3sKV3uKlRREM7Is0w3T87xKsFZJkjM+n0Vpmn700Uf7J0fD4XA2z1fW&#10;W0vtzuPHj5MwKorirbfeunTp0nvvvXfjxo1Wq2VZ1q1bt3zft2379u3bjuP83u/93sHB/el06rua&#10;aVqtVuvcuXNcqidP9jnnV65cQQQvgiRJEgUmFXX2a6+9trn550/2Rk+ePDk5Obl4/kLddxGA3U6L&#10;U3b9w48WYVRvdpvNJldgMpk4jiMYh0AiLBEBCCH1uVRm9U+o6opV7lqWpQK8Xq/btn3rs09ns5mm&#10;Gb1ez3VdpdTa2trq6mqnLXd2dgajMQBgMJgCADRD+6WG8qvWYrFodTqzyYSWZbu9VJZlHEWO4/X7&#10;QylBtkabjdbq+npSocYUzzkHACggMNYJNgDCjMskTTRDI0ATvFQAMAb6/SnnfKnXCUYUQjidTqUU&#10;pmkyKW3LyEta5NTzvBdfeF4KttRpEyjTJNV1PS/LOI5BDJRSKysrjmsVRTEdj/Ef/vZbkCCN6ABD&#10;JQAVjJU8pwWQUCFgGpZuGRCgklPBJcAoTdk0CCAituNneT6bLybz4LQ/KJkQUt65c1soxYWARLmu&#10;mxeFbThLy71gEXp+zXE90zBHo/Hh4cHdu3e73W4URTc/3n3t1Rf/2T/7p7btsDLzLGLqBEF0sH/4&#10;2WefSgnu3Xtw8+NbeVEKKZM4MSzr/IXzeV6cv3hxOpkuLS+PBsdhGOVp8mvf+iYGAAIZTGdf/cqX&#10;79y5c3w0zMuC6IamW4s4hhjxkuYFg1C5nuc4jlIQAGwaJi1ovVbTdQKBnE4HCkgpmW3Z+wdPajUv&#10;DEPTNNvN5tJy79HDR7v3HqwsL7c67a99/WuvvvLawwcP7ty9DwHY3FyN4gj8MqHo6kT5W70eAGFR&#10;lGkcW7ZpGHqWphhB0zTSNAFAJUm8v7eXJBEEEIAqzmOW/VSiQiiFiWYYOiEEEYyAtG0DKGFapKRc&#10;CnDt2qVet3t2cwtDtH90nKU5ozKJU4xxGiXHh8fL3e43v/F1jJGBteFg9PDBg0q9CGKEFBhPJlmc&#10;lIx2mq3u8hL+w+9+QzN0XbcgQpwrypmUACDIudQMvVZrtDudVqtr2bZSMCs5xEbBgVdrMiGyonQ9&#10;P8uKNE3jNB5PxnGSlIwCqLjgEKIkyWqNtm15ZckPDo6zPM/yIlgsFACtdodymiXpP/lv/5s/+P3f&#10;bzTqrUZT0ELRrO44uqbnSX5yfHr9/Q9OTvsYk0aj6XiuRnShFIRw7czG/sG+49fa7d7+3tHD+4cY&#10;yLpjXzi3Mx6e1mv+0eFBp91mjE2nU4A13bA007Rtd3tr27Itx/Vcz6NUhEGkFGzUG81GXSlqWRot&#10;kulsDIB87tq1F1649uJLV00NndlYi6LQc5wkSdM0PTicmTpqNpudduejDz+4c/uzLI9qrjmbzTEi&#10;EGH0n6wvdki+iD3FBGoaVkpKwRFUFaCVYGgYRNexpqE0ixZRkBUxQIroGGJENE3TNUyQApKxgvNC&#10;iFKw3PMt3cCNRp3xnFLZ7tSfv/ZCFsVPHu+PB+MyZwQQjBAvqIYQUuDs5maRZgdP9nd370VRYtte&#10;SRkEoMiLpc7SlctXal7Ncz3P8ZQCxLStatKYMI0xUdBSCKUYAEjouqkZOoQYEew4HmOiFGCySKI4&#10;aba6WNNtbCgJNUM3TfPx/kGwiChnnyd+mDGWpPl4PLUtf2Nrc7FYzOeL+Xw+m076g4nn6v/4D7+n&#10;Y/Liiy9ub2+nWSIkV0oZxIASYkh6vd7XvvK1c+cvZXkpENg5f3EwGv78/euu70wmk24wT9PUdetC&#10;oN///T+4cf0DXdc//vjjKxfPSyGmo2EQBK3u0tWrl3NKZ3GhGYbt12zLEZz3ej1N0zhnhh5XUNYk&#10;WgiWm6ZZ951Wu9kNu3EcQoiXlpbm89OV5U4wjxo1L47ylZW1+/ceuxY4OjoiREeIPHr06MGDRyUF&#10;JeZUANP85S7mi12eLywJFQCV1PjTC55eJuVTjQkAAHwqGyoghApg8LmCo1RcKlm9TjewYeiVErCm&#10;aQqwOM0WUZRPgyRM8ryMw6TqyAopEcIYgf0new/u3Q/DEBHcbnctxwVSBLMxUKKSOsrznDEGFYAQ&#10;Es2wENEAIgApiDWINQWxBEI3ba/WsF0fICIB0k3TtDmKszzPZ7PZxtoZqADWtMUiEkJKKQ8PD7lQ&#10;tGQQYYI1jIVSilMw6g8sXWs1Ltd9Jw5m9Xq9t3zZ8w6vXb36B//F79+9fef+7j3LMDc2NhBASkgp&#10;ZZIkqNA1Q9/ePru5s8OFokrYrn866FcMHUVR3L9/33adsswl09fW1t5++5v/5v/5K5uoR48eXbl0&#10;4eT4cDSdaZZLKU2SZDSaYT2USONMKCl8x3VdV9NxlbwAAKTkFWuckgAR6DhOEATz+aIoyps3P2l8&#10;82tKKQiwlICW7Pj4VCkwC4peXna7y53OUrPZ/uSTm2VZ8pT/vQKUv2NVMeIXbOXzMRqgwOdSvgo8&#10;TbeVApZl2bZNacEYsywrSbL5fD4ajQil82Aax6FhaKbZDIJgOB6lSU6FNE3DMAzbMRnn0+l4OOwz&#10;ylp1zzL1Z0XXoigWi4UQgmiaoZQqCloURVFQKUEFrG40Gp1Op5L/oZRjrFHK0yRjTMzn8yzLMMZE&#10;A+PxVEkwns2DRaTrJgAIAwwQcQwXY8wKlqY0jOaMF7ZtGyaeTAfHJ8XJyex/+hf/w2QyuX79+nw+&#10;r9frFy9enM9mFQiG8VLmecmoblpE16SCXPLDvf3PPvvMtquOuffJZ59evXp1Op2uLG1PJpPvfve7&#10;P/i3f0UpffDo4drKslJqPp9zoRZRVvEzKPWU/8exXE6Lkqa64RGCpeSmqTtOw3XdLMum06lSCkFc&#10;rzUI1ijlx0eneVYsL6+Uhegtb2RZQSlXEgAAgnk4ncxd16UlD8NUSqDrv1yGHPzKE+VXij0KAZ7Z&#10;RjUfUX0rpPoPbwjBs3fVdb2qnlf4KdPU5/N5v99/49q1PF5Qzi3LIoS4rm27DuecCSGEqsaH0yyj&#10;lFuW0Wp2uq0WRqDCfFVY6SRJGGPENK2iKMoyL4pSKWCalmlaAIBut1ur1QAAjHHGuJRZkqRRlECp&#10;0jgJw1ApBWAeBAET8vDwCCGia4apW0ICjIlluq7rGrreW2n7fiVhTuu+Q5DyVnqvv/Lyw/v33nnn&#10;nTRJ1tfXCdIcyz2Jj11H17GpESilEkpSSilnCGuAIABAWZb1ZsN1bQlgWeaLxbws6WrnjKGRtZW1&#10;P/7j//Jf/emfwoePfdvZ2FgzTDvJMy6FV2ssMlYw4VlmrVEXnPKyUrvDhBBNw9VzXTerzZBlmabp&#10;vl9HiAwHU103wzB27BRjrdXqmGYuOCg5aNX9druj60YUxWEYIYj8mksMPViEv/TGf7HU9sUfo18t&#10;EVwZAYRAqadfAQDyc0Op7ObZq9XnMuKMsaqCmmXZZDI5Pj7knAnJ9g/6lFLXdVdXe/V6fTSdzKZB&#10;liWUFpZt9lbqKysrS51uGMyKLI/juCqQappWmSABigCFgCIaMUzDJQRhrEGofL9u6BrnUiOGklxw&#10;LgXSNEPKIs/zIAgwxlJh3TJVQbO0MAzD82pCwLJgGOue5zUbbVvXWi23vdR0XTeN4jwNyzLFBJgG&#10;+au//kEwm7/yyqtSyvv372dJ4rou4EVCM0ODmqZBAIAUAEHNsAzLDOahlDKYzQkh0/liudvNksQw&#10;7IeP7m9t7OR5+p3vfOfdH79z987h+Z1EIbiyvnZ8dEpZYZqm53kgy5RSWZbkSei6NsI4igNd132/&#10;zjnv9/uO45mm2e12y7LM8zJJkqKgJ8eny8sriyBi9Lheb4Zh7Dp+pds7W0S9ntI1M4kzzqSm6ZSy&#10;SRCZpvEr7vrf70SpcGRftImn3keoz00EQaSeDXdWtM2a9pSHRtM0lpdJEkfRwjEM27YAUI1G/erV&#10;5xrNZhRFP3n3ZxhjhIFpmkJJhADnNEmi09NTgqrNo1WtvTRNIYRkHoRCMimAblq25eoGURJyQQHE&#10;JeOCK80wiQaFZEIihLXhaMopDcOwXq8jjDc3N/OsODkdJVlumqbrSoIpQbrnuHXXEyIP5uM4Gfu+&#10;n8RxHKUvv/Tim29+ydDM//Ff/M9bZ9abtdpoNBoP+5PRsF5vJhEVXHEMkYIYY51oAEKEsVLq6Pgg&#10;DINmsx1FURyHfr02GAwc20sWhYb1um8rS//13/j2ePJ/KAzjJGu1Wpa3kIS4CmHLEhIqhMN44Zh1&#10;yzZoyYsik5JDqCCECsh+/6Qsme/77XZX10yNMKVU1UtjjK2urjfqzSSmcZzUao6um6PJrCxYlhUV&#10;IpiW3DAM17a5/OUFt7/vwvg/AiQ8i1EQejoojhCqhjWrMynP8ziO2+1mBQ6ppCUopf8fZe8dJNd1&#10;3omecHPu3D15BoPBDMIgAwRBgklMYhKpLNvSWmklW7bl8tqyn7z7ZK/tcpbfrqOSnyyuKYkSRUoU&#10;KYkJBDOJQGAwwOSe1D2dw83x3PdHgxDXlrz1bnV13am6MzVV51ffOff7fiEGpN1pdrttUeRHRoZS&#10;qWS92bh48WK73VRVtZfL7ocBzWDT0j3HtSwrqSWuNmdrtVqz2VQUharX6+itNMKeGY7neYEfYRT0&#10;To4sy9IcTQihKVZRlFdee63nABgDhBl6YHDQcdxccXV1dR1jyHEMApCCtMDQDI1pSDiWcvwOhWVB&#10;YDCGRw4fvO74tTMzMwJHdTqtCzNvTu/eMzm50/Uc2zZZlub5JAQhQghiBBGK49gLA9f3Gu0WBGDX&#10;rl0bpc1kHLu+32m1QUztmJgOAi+Mgmq1PTgyfOToNRdnLoSEJFOZfN8ARTP1Vrve7jieDzFlm6Yo&#10;4EZDtyw7jmOF0igKaZqWy+Vq1fra2lqz2aQoBiPasqwoIiD2IRRC37n33m2uE5hG68KFi4QQluEQ&#10;RNVqtdVqFQoFTdP8KPTtMJPJdA39Zy78/9+KcnVL+jcUlh6y39Lsgasv3pYV9+RCPXz06MBxHBcK&#10;hfWVxTiO0+m0JEnV6tbq+kZvOttrrnIc058Z6Ovrc123tLE5NDSkKaplWY1GQ9f1arWJMRgcHMQf&#10;es/tFE1zPC/JsiCKNMMACHu5YzTD+EHA8XwYRZIsO64bRtHJZ583Tcty3LFt29KZLEXRAwODyVT6&#10;wsxMpVIpFAph6CmixFC4Va8yLALQi0hQ2drCGH32s5/ttpoba2vlUmljbb1SKWfSKU1Rxse23Xz3&#10;XeuLS4HvhKFnmKbnX1HsSZIcxZFlW/VmI5PJ6HqXZugwDMqlTQjiVDqzVa5m0lnXsacmd1AYDfb3&#10;W7bteO7q2vrefftKpRIBwPODIIzyhUI2m7XMLoSQYWhFUbSExnE8AND3gyiMdF0PgtD3Pd3QIxJS&#10;mAoCL5PRkgltenrv2uq6adoIUW+cPs+ybCKZbLc6WiKxZ8+ecrm8Vd6iKWy7DkS9eOkryLjaZPv3&#10;nZVee6UHl7etPXq7d8Tb/0Lvomjm6nCRoq8QP4IgSCZVSZLCMBAEocdPq9a6YyN9Ao0to5vLFxBC&#10;juNACJut/f2qQQAAIABJREFUtu/7vX6OqqrZbDYiZGVlZWNjIwrDgb4Bgec1TbuSB+w5jhNWqy38&#10;yY88AADosctUVe3BEGMsy3KpVOqdnOv1OiFEluVut/uTHz9FIVoQhNFt2zK5nOVYEOO+vsLa2hrD&#10;Uptr64oktOo1jIBpdjvtqiCzzW49mUj+5m9+lqWodDpFYmIZ+o9/8qOhoaHA9TFG3W776L69YeDa&#10;toUphCjE8bwoiizLuoHfbDdbrVaz3erxk0VR5FguCMMoijBCzXr34uyl66+7dqVYTCQ0RVGT6fTM&#10;xZn9+/bPXJo9dvy6jt71/MCyTJphDLMriXxPl0/TDE3TPQ5KFIUMywZ+ACHgeUEQ+N6rI8fSCEe+&#10;aycSqfX19SgCnU5ndn5Z4FnX803XskwrmUxubGyUKyWO5TiBD8Ig/lmvPlcLw8+rKP/2NfhnVyAA&#10;Ee41USCEmEJXh9IIoV7YieM4PWMH03QUiRkZKLA0LSuK53mWZRECwigURZHl+N4EptPRK9Vqu21i&#10;DFQ5kctmIYAURSmKksvlNE1DKPZ9m+I4lmFoQRBEUUAIuq5HSIQxcl2nUtkSBIHnOQBAu92CECwt&#10;LbWanbGxcUmRCQEcx9mu47p2Ip3cOT31Z3/y6PaxbRfOnz526GgchBW97odOpWyxErt/755MKlGv&#10;NnpBgHqnNTI48Jlf/c88KxiGMTMzc/Hi2bGxMYpWKYoKopAQQrN8jKBru4Zu6V3Tsx3HcTCGDEvR&#10;DFYVyTS6lmUEgRd4TrlcTiaTG+ulQ4cPKJqqPZ1q68aBQ4cjAhRZAxC32+1KeVNV1WQy6bqu67qB&#10;H4ErpqlXtG0cz9qO5XkOw1AAwCDwBJ5pNmsshXW9w7B0NpPpdDoAgCiKmh0dAdDW2+12U9MUjEAY&#10;+Z7tQUT1lr9H2Oh9/7z95WcAJ45/DqR+iqerkHr7jed5giBAGDebTdu2RVGkadBoNAI/lHmBYTiM&#10;bYpiAIAI4hjEAKA4hr4f6l3TNFyMQCad6zkk+q6n67rjOL3tqVfqqCAIFEVRFCWOY8uyrlh/huHa&#10;2prruolEIp/PR1G0vr6+srLSarWSWkqSFEVWe207VdNkTbWs7uBgYWR0YNfu7TcfPzo8MJhU1FPP&#10;PFPo75tZmd9/5ICqqidPnsxnCxRF1SvVSmXr+hPXihKXUFVRYocGbxMEQdOkUmlLTeRcP2w0GoIk&#10;RV7cY3323vpIENI0G0fEcmzHsaModCy7Xqv0D4ycOnXql37plxqOGwZkcHD4rrvv/sbXH9y770DP&#10;xzDFMpqmdTqdTCaFEUVTMaFBTLyeMKDHSwzDkGXpXvpDDPgYxDGAFM1omqIpUiaTkmU5oaVmZmYA&#10;AAAQDICqKs2u7rjW2NjY629QEALXDXkeQYiuLvn/ceHjuKeV+emTV4dB/zFc/s2N7wdhGFIUukp2&#10;5nk6CMJORxdZ1vcDCJEoSlEU+X7Y7XaVhIYRjSAVhbEXhAAAjOkoildWVhCAV/+Tnv58eHgYf/C9&#10;t/ICDzG0XRvTWNVUhFG72569NJvNZ0MSOp5jORYBxPXcocHh0Af1WoNmGEGSkpmUoqqSItYaVdvW&#10;02kNx9HkxLgmc7bRObB/98jIEKCx7XgvnHqxXmuAKOy0WufOnpEkcXCgPwx8nmV836VwDEHkOCam&#10;qE7X5AU5DCNFUwzTdBy3p0VotZsQQkmWEEK1arXb6ZCIhCQ0dCefzzdbTcexp3bu7OpdVVMT6XRC&#10;Sz7yve9ed/31kixZllEqbQa+5zgOwnQYRj2j7igicQx6B0CaxhzHhmEQx0QUBZ7nOI5RFJGi4oSm&#10;jIyOeK4XheT8+fOG0c3lcrZjCYJo2zbGaGpq6s3zZ0VR8HyfoigAEXjbVvIfLvnPKDb/MUQQpq4e&#10;eigKX13RMIx6wQU9fkgQBDzPMRQWGTaXSccA2ZYTBpFl2l3dtG0HQEQICMPIcdwwJCzLyZLMMqzR&#10;1VmG7rELepAVBEFVVfzRX7wnjntP+7KsqKps206lUl5bW5+YGLdtp1zetG0nnU7KsjK1Y6pRa596&#10;/kWaZQeGBrP5fAgCgOJaveI6NkYkn011mjWZZzfWlhfnLj178pndew+EcZzP58+cOdNutSVJHB0d&#10;XVlZymYz5XJpaWmuq7eXFxcpCj3yyHdffe01ihb6+gdplkkkkpXKlm3bEIIwDF3P6QEFgLherwdB&#10;wPEMCeMgiBmGQxhfunRpdHRMUpWtrZokynump7/36GPtVvOWW26BEJTLZduyXNeNAQ7DKCYwiiJC&#10;YgDiXjwhAHHPDigIPQBjjmcEkWcYDECY0NSx0VHX9Q3DPH36tOP6jmN3dA/EgRcQmoFTU5Nzc5cg&#10;BGEUQoTjt20K/6e1j69WlH9fKn72hd7ySPvfzygQxoIg9KS4EELbtlVVwRDCMJwYH4cItVqddrvT&#10;arUjEjE012y3Lctutzu9Dr2iaKqqcRyryjLLMvFb/qA93QXGGH/qYw/4gRsEAUWjIAi2KqVisVhv&#10;VF3HpWhkGma70wyCwPOdKIwwxLMX5l544aVUKjU0MpQt5Dp623ZNw9AxjrfKm5cvXqiUNjbWVt57&#10;/32OpX/yU/9ZVJPf/vZ3FUl2HQfG4OmnT/E8TUiEIYKQsBSVSChra0WaptaKy+lcLo7poZFtjmNj&#10;jMvlEgAAQtBoNILAt22bwgjERO92KQxZmunqZqlcCfygF1fnheGuXbuiiEiK7Liuqmn/+tD/OnDo&#10;4J7duzDGKytLqqpZtosgRogCcRyTGCHEMDTLsgjBGEQAxGEYhGEgy6KqKgiRbCaVTiW2b98Rkci2&#10;nMtzcxBRW1UTQ8CyOAiJJHHpdGprq2QYJqYxADgGP0XJf1we3gIK+PfP/7xf/HkVhaIoTdM4jg2C&#10;oNe/SCYTjmWiMN45OUUA6HYN3w8sywYAAgAjQmICHdu1bQdTtCQpFEU7thMGvmkauq57ngchvGJX&#10;DiFF07TrIppGFGbK5fLs7Kyu64qiqKo6c2EWAOAFPozBuQtns5l8qVSdW5h3nIim+NAlIAChG5iW&#10;5QdOTBBFYUjhKCZxHP/g8e+QwPbDE2+cuQwpYX2zsrmx5bn2XXe+o68vPzs7Mzo6OntpplLZGjIG&#10;FEUSeDwyXJBVgeEAIfZWqeJ7lqE30pkUBHG7VSOE6N0WJA7FMDRAmOHjMHBNXaZoSKKMJmXTqmE0&#10;5i+/eeTINe16ZWpq1ztvu/3N186cfPr5IwePjG7bsbFVwxjLkgYpGqMrM1gAAEIUQkhREq5j8SyH&#10;ITQMQ1WUbCYTODrwunbHNdvV0PUkkd+5czKfz166dKlarcYxXllqRjZZW6qgiA19UMiq9ZYFAYKk&#10;t34RBAQAEBMcEwwAiCEBMCQoACCOYe/nGEIIYxCD3hM9iKD46nSndzQGBABylWQJQQQhwSDCMSQx&#10;AXHEY17hOJ4Tbd0i4RUbLMdxGA75BBASY4pWVM0PQtu2db3jun4UxyQMGYZLaIlMOscwjG0ZnVaN&#10;ZhDHCQxHI4Bt12k0Wo5n4wfeeaMqa7bpFJdXZ2fnEKRc12s0WiGJPD/odHXH9+cuz42Nj1934gaR&#10;l2zDd2xvoG/EMtz+Qh/P0FHorBTnNjbW683m8mKxUqkiFEVBl2fNPfv3PPva0pPPvr64uNTtGutr&#10;9v49oyQkvhdkcvm5+YUwisa3jy/MzY4O9c3OnNFUId+XGhzI8wy/VlzudDZgbGOAzK5uGzpDxSKH&#10;9K4e2rGp2yj2eRrr1brMs4W8tr42n8upDEMwIAf37d1aL1MRlUn2PfnDnwyNbMsODNTbncsLSxCi&#10;XDaPMIoBKK4Vk1qCYRkKIQAIxzCh6xvdbrfZ2rFtfHL7xDtOHBVAJ63g3Tt3S5Jc2aqNbx+78eYj&#10;h49O7JzMCwzFEsnt0GlpZHl1VVFIrWXGcUQikksPWB2TRkTiWRgQFnEim/EcQkGcykrtjslIANHA&#10;dgEns5CiXTsAIZB5xNOUbUX5fMZ2vZAAVhAcz4WQeH6cy/AcyxqGJ8uyqjBW1xU5kpSI04qpCMg0&#10;AB7RpMTKYjEKAoQhomJeFGhGyuQHMtl8SAjHid1Op9ls1av1mMRxTChEswwDEeV7QUQAzTBhFARR&#10;SCISEmLoZqVedx2P4Th81y3HNtY3Z2YulstbXcOAENm27Xt+MpkGEIYkzmZzWiI5NDykqKphWgjQ&#10;nbZhdp18Jj+1YzKOg2pzE0ASRAEvSLlsX71WG8ilTL06WBAmd+++VDQe+f7LmswFrpuUQX9fvlze&#10;4kVpaXlZN8zixsbq6nIyIdpWO6lwpt7GFJ1Qk7bhJjQx8BuG3pybXZqduby8uIhARGLDNFo8p2RT&#10;acNoXjh7JqtqGETpjGZa3Up1s1zZpDAlslx/tn+tuL53996Z2dlLc3Pjk5Mj27c9/9IpmRc6rTrP&#10;c6XS5vTuXYahkzBwLBuAuNtqgTjmOU5vdxqN2urySrdVmhxVDu/b4Xr+T556brPUfuyxx4tri4Vc&#10;4vChnR987/s8E3z/xz86su+4aXScqJrKIl2PJUmo11qyINuOHrh+EEYgdGEIeV4wPJ1CYHBULm/Z&#10;PWFOIpPs1rsAAE2CthmrMsPSsFo3ojgKAYCIClxfUPiEylUrtsDHyUS2ulWjYMAxcUoGrgWyKZDW&#10;eMvw08lEuVxhWUZSRYiB4zmamlhe3iz0DyQ0rVatbW2V19ZWza4eBB7DsOAKFQbCGAIIAUSERL7n&#10;uJ5ru04YhhAjiqIAhEEQUpubZcdxDMPieZ6OQs/zbNuFMO65DXRNI58vbN9e0DSVEEBR1PjE9sgD&#10;L558DTOUF3rVeq1UKvWP5A3PoSgmdGOEKIzpTDqbSKgkDFfmLw73cYFlIgISSblj6Hv37z909BrE&#10;sKPbR2kanz/zmq1Xn/z+twQ6ViS1XTPXl7aq1Sqmg661sWvX9C03XjM+tufNN988d/6l+dWXVFXy&#10;g2B51Yrj+JZ33FRZ3fB9f2Cg78bbbpYTyY7eLZeqly5d2tqoiYJab6z/3u/++h333XftzdeMTIwf&#10;P3pkafaiaXcbVT+dkObnLkqC2LWM8dGxjc31IAiy6QzGUEsoyaRmmmaxuNyf7F53/R59Qy9vbUjK&#10;5PqqvlKcuXD28uc+9/ELpy898ePHp3flDG+REjrtOuh6JIag07Hyqf733P++w4cn5+dP68aq67qv&#10;vnRpfmVD5dR2VzccoHB4194Dv/SRD7/yyiuphDYxOvT0j5545YVTesuVVfrXf/XjWr5/1/TefN+A&#10;H3rLy5c7jcrlC2dymcyf/9lXxgbTerdj6OTdd71z397pvnyOENLRu8XiWnFjY/eevd9+5HvE8IHH&#10;zM9v8Bwdhn7PbYQQIooiBWIAI5ruNe5g78QTRZHr2r4PPdeOQXQ1wqmXEOm6Lr7l+P6rEQlBFGCM&#10;LctyPC+KiOs69WYrmUyoasL3va6uI4g1RSsU+hu1pigImUzy8txMcX1RkPn5pUVekCulGobIMdrT&#10;u8Y5KhodHnvtzPyrr5QCF0zvyg4P9r3v/e+/7sYbn3/xlb/78ld//wt/++JLT42MDr37/ruOHTlg&#10;dJv5dC70uNCPRZ5CyB7fnu8v9H3roSce/Pp3jl5z7bbxPlH1XL+1vrEpCCLDsALL7dm54/prr4GY&#10;mr08/9zJFxYWi+lU7uabbhJY2ra76+tLAEVDI4OnXjg5OrZNVeTlyxfz6cTE+BiFwL7p3RQGnm0N&#10;j/RvHx/r7y/s2z+NMGw3mxzHMAyraVQuA/J5tVSprxSrfiCvrDYETtuqGY5VTab4bdv63vXud377&#10;u/8rnVcOHu3zo2YhD9NpdSA/cerZlx555F//y299QjeXjp/YnUgIM+cXZVkeG9nRqHcFIbmwsP76&#10;K2f+2+d/552333T6lRf++Svfjn2wbTT527/zuXfd/0Cj3fnBD37425/73YWFOZamb7jhuk994uNG&#10;p33y6ScUkR3M93/m05/8wz/94uT4ThIjOZE4dvyawbH+I8cPJjPaP33561pCHhvdHoW+4/qapiY1&#10;rdWsu44VxxGMCSGhKEkYI4QQpimaphGFSUzCMPQ9RxQFjuN6UlEAQM9dFt9x05EwDMvVSqPV9Dxf&#10;VTXX8xv1piCINM/6XpjP51lOaLfb3a7O0FwUBgP9g7blbm1tDQz2r26stM2G4eiLy8VkKt1pGjAG&#10;i5eWtw1nOBxM75l++eWza8vNa4/m0yn1137t15KZzGd/63PfevRZ3bWSGdm0ze9+56UXnnv42mMH&#10;J0YHiotFGEmO6e6bHt8szasJ5DveMz86TWHl/PkLg8PpdF+MaW9zczOX7evo7urSclrh+vqyD33z&#10;4UcfO7m6sd5q6ufOvnn23JnrrjtEUSHG4erq4m13vOPpZ58lBCiSiIk7Pbl9dXmh26rv3bt7Ynx0&#10;fX0lldT275u+MHPe8zzD0E3bJHEURlEqwYyPirJMbdXabsBuloILlzdUoT+dTsRxd/+B8cFBjeHD&#10;1bXl0e39H/7oL05MDA4Mpj7767+5ffjw3MXFSnNzq3TpV37jXSPbVM/Xbad1+kwFRMSwA8slA5kd&#10;9cbWyEByfCz/e7/1myCI77r98C9+6EN33PHOX/7ox//hy/8yNz8Xx8AwjWeeeu7r//yvuaSYTarf&#10;+sbj24bk3/mtz917zwOf/53/+4P/6Ze/8v8++N3vfffvvvR3iCVHjx28NDfz8COnJAlXtuqm4QSB&#10;LynS+LYRxzZMs+t7Do2xpikcx2GMMIYMw3A8SzN0DAEhEccyoiBhTHmeH4YRxhRGFCExWlpaanba&#10;vfoThiGJY4piaI6tt9quE2JM04yAMc2yoqIkU5k0pDABhOHZ02ffWF5eZllm27ZtPM9PTEwgRLmO&#10;P3vx8lYZrK1ucqwgiWLx8nzkgsnx/ptvODY81Pe1r31trbzZN5QaGB6RtEQE0OAo7QbhF7/4xXJ5&#10;M5dNjw0P1DbX5i+9ubw4g2PfsTq1atl3HdsyXnzh+YsXzg0N90myUNxYXVpawBRqNirDQ/l0Kjkx&#10;PnD04LV7pw/Lsuo59te//tVWe4vnovHx7BNPfOe999+1ubbSrG0dPTANImfh8nmWBY88/BBLgeld&#10;Oypb691Oc624tFVaL29tBKGrqqosiwEJbdvO5/OiKNZqDdtyWSBW203PDSlME0IKA7nBob619dbX&#10;/+Xc//gfX+QF+v77b2ep4Jc//su2aUAAHNfKZpIvvviTweHEBz541w3XDTdb1XRCxYCCIcpKeZHG&#10;bqfWqUf7dxWOHTl45PDBL/71X71+erYvm+oNtlq1Js9RCIBvfethQ29NbcMffPddB6cnf/LE41/7&#10;l69qopZKpU3Hr7XBQw8//NTJZ0u1Cs8DAADPcPumpyVJarUa3W6bZihFkRRVoijEsFQv5ZHjGF5g&#10;RVEQJZ5l6d4sHQBgWVZv3+mZgwZBgFbXN1vNDka0qiUxxZim7fuhLKu+H+qG1e7o1Uq9slVzXJ/l&#10;BJpmRVmIQCQI3Prm5sVLswCjvoGBXCFfKBQwpgRBQohKagBCzLJC6PlT47lffN8I8M3h/lx1q/TN&#10;b54yTELzXKOjQ5plBBli2rLD199oLiwsaIrIYH+wX5V4NNxf0CQhcG1RwAmNCyPbsrsxQZqaCQME&#10;ARUGcavVgChEIHIcSxAEQhCJIE3xhBDHNi7OvFGvr0WhYenVQlY9vH93ZX2Vo8DG6uLE9pFcStVk&#10;bmF+Zufk9oX5S7LM75jcft111+ZymW63XW1UDdtwHQ/ElCSnKMyfOjW3slqUNYGjcKtddXyr2Wyp&#10;Sq5aNeoNcPiwvL5RPX/+fKdV/8EPHh4dSC6XLkMAhgdGi8X1Z595AUI8PNx/z303RwBYRnkwq1bb&#10;65FvZxNyvbyOY5BNKYf2TztG95++/O2ECG3LYDAlSZIoSSIvCBy4PHt55tzZyW1Do/0Z32m9+soz&#10;BABWgPVmI5FJDo5qqxvkBz98zjDDRELgaSH0g2q1ihAol9urq6s9WhPG2LINXe9iCiIMeuORHiBo&#10;+kr0kmU5tu3GMQQABUFECGAYDkmSZBjGZrnUarVs2zUMy7CtmKBCXz/PC6bpFIvrF2fnlpdWS5uV&#10;leK65bghCfJ9hXQ6bdhW7xwUEzg/v+h53uj4tptvuHH3rhFNTdqW22m1Xccor69qMn/40P4ffP97&#10;HA+GR7Ndw7Rcx3I9L4g6XZsTuUOHUpub5Va7xrCerKL5uZl6verYNkWjmLgXLr7hOXqn0w58KIqZ&#10;yGejgKEZQVTkhKaEkeu7Nk2x3Y5h266qJpLpjKJKEJJsTrvl1uMnrr/m3LnXCplUp1HbWF8dGixs&#10;rBUbtQpNY9s0zp47jTGEID79+mvPPvf06uoKxhgA0ougsWyyvFjGSAh8EAReRGxRiSJgsRwAiNo+&#10;fuDxR18JXEDBlN4FDM3RGKmKuLnZKiRTEkPX6+3IF86e8f/1we8xrHj02L4Pvv+QG8adblGigeM3&#10;GtV1gQUZDeybnirk0s89+xORAV0rNiwfY9jpdBiGajb1OASiwP7kxz8aGR5YW11qNDa7ZhkDIMiE&#10;5YHpGqurnUSamb248sTjLzQbtqZmOE6QBJ5mMABAlq+MqygK9SSAcc8jNo57BBeMe/IR0u0atm33&#10;Gno9SWkYhoqioEqt3up0XddnGI4TREGSOZbnOIEQUKs1hkfGEKYNw1GUJKK4Sq2xWa6QGK5vlgeG&#10;Bse3b2+1O5fn589fnLEdZ3mp+M2HvvXUU8+cP7+6cHmOQqjdbKqytHvXDlnkLaP96KPPDA3xnuOa&#10;utFum67rMgxDMdTA4NDoth3tjnHx8kVOCrdNZILQSSbTruO5rsvyIJMTG61qp9O68cSdG0WjWYso&#10;mCQEeW7A86zjOISQjY0NSOHl4kqj2dzY3CyVy5cX5k+eOvnggw8uLS8szc95rjk8NPCvD/7LjTfe&#10;cOzYUcPoBqG3b//02bOnDx8+TFHU5ORkrVY7cODA4ODgysoaQkCWE8NDExMT+xk2VWsAEocMF1hB&#10;lVdAMst97GOfWF5of+mrL0yMHR4evMa2geeFEFJmVxcEoBtNyw8EQRP4/noVfO0ra48+9jSkwMc+&#10;/b73fXCn5RGa7UDg2lbds7r5PPA9K6FJCwtzCAGOBqKITcePI9JudgQOigIVOF67YYIopmnc7lTu&#10;vvfGGIFWt1MYYCg6EiXQrvmVkqm3iSJlN9arqVSm1WoghCgKLCwsFAqF0dHRHp/EsqxW6wpto2ff&#10;2gNEr+SIotgzOuE4TpIkAECj0bhSdliWjUAMIXIcz7IcPzAty2I5KZXKHDo4hhBFsYyqqpZjGGbj&#10;yaee9rrRPffdv1Jc2lyqrKxfrHeC4ZFkOpXbtm1bWpK9TlUWrmTnWq7jE1BptGmaPnp0UskMnnzt&#10;PGoZuVwSAei6rqYm6/Wm1Sj1J/ggDFt6dXRwoLi2OQCiffxko13jRWZkdEejbe2e3uU68fe+++N6&#10;1R0bl0RO1VvFRqsNYkQxTED8ZrthWDbD0yGJa602IMHQQP78m7OHD10nSVJpcyMiXqG//9HHvi9r&#10;iRM33Vza3PrB408YhuW67sPf/U61Vtc0recLMjIyaJpmCwSVcntxftO1QUoD9brrAjedBRPb5Y99&#10;/MPJVOa+X/gVmUp0m/jVly/FBE5N7tkxsevVU2eCEPAsNAPguITCqYH+VLvV/MqXn9y5e9fxaw/e&#10;fd+J4ur8+dOeIIBt2/pTaTWKAC8wKysLtm3ZLuA1UO1EAICBgb50KsHgcHXxssLRdOysrpdvvfVm&#10;3eladuvTv3rk/NziUyfbyTSwTLBtbHitWFspliSO9V098F0/dBBL8zxyXa/T0aPAlyTFBTCOSRwD&#10;hBCCVBQD13Ud3/eDgBAAyBU7i6uRCFcIU7lCX6vVCiLie4GqJlqdtu14nhcoirZ9YgeE2HRcCDC0&#10;XUN3zs+chYxfLBaZSPDcOJmQL12et/2gr1/oefYhwPbnC+Jgmo46CAGIMSvI5a362Nj2F19+ddvY&#10;2OzixuTEdjlZ2GoatVYLU2hqctKorS1fbKb2MbysWZ7d7Ha6FjjUP8KK6sTOVCKzHSPJD5GkyKff&#10;OP/8c2+MDB0gIe06QRQCz40cP7Bdzwt94NlO5JgeC4ifz2YbtZKq5Q/s27dn94Gnn/4jGEvXXHtt&#10;IZu9OHvh8uXLU7t2DQ2NvH72vO34+cJAIul1uuaNN97Ii/Ls7Oz07j2lUunCmfPqPckoRMMjE//l&#10;d349BKLhGTFqJlIUZuB73vOeN851VHoo8OiIort6XKk1oxC6TgAAYHkmNh0CMMQygImANE0T/MVf&#10;/u3Bb/7j7r3bP/Th+8Lg8fUlf3n1ciEragmWprGiKYWBvKzNVTsAIMBQUJS40bGhqdGB5uTIrh0j&#10;l86dOX/2tBPBbH//1qWamhSvvXYfoGcadb9e1cvr6wKjjAxvq1W3HFdneQb6xIsIhFjXdV3Xo8BH&#10;EEKAeV4w9AbLspiGMSE9S1kAMcMwjmXHMSQk7n3ewklMcRwHAOhtSJZj16oNRdHyhYHR0VEA0JsX&#10;Lq6tbQAAaJoxLWt2fjFb4AGJUcjNXlzYvWtS1+1dewcHRvsM26Fp2o6DOI4FkaMjBoBYVhU3IE6I&#10;MvmBbK5vfqm0urIMWdWDjGtZOI5FhmEour9/EHo2RXOOG41sm7IME1LA8aPZ+SUI4cyF9dW1+gc+&#10;8OF8v0YgUBTRca3i8nIQO9lsnmUk3wetbicIQ4aPGY72Iz/w/WYrzuUGRTF3YN/xubmFUqmyZ/qw&#10;7/sbW1vJTF/55PnD1ySVRCqRzrK2ncpkEaSWVjcmJneeO3fupZdeGh4eNk2T44DneZIk0TRt2261&#10;2UEsHJ8avOfeEyIXi1Tmj+0H52baNANYnnIroFAotFpt1yeiCHw/jAGgGFpS1YhAjAAvinNz1u/9&#10;X3/0F3/9X48cOQRC4Y+/8ODy6uLRw/tc31M0GdFUti9nWgBigBFwg3h2drbdKGflWw/u33PXrTfM&#10;nHnlfjvUAAAgAElEQVR1veJ849uP/cZnP/mhX/romfOvXJy7fHg/fvP84i+8f/r5k+faTbPb2rKd&#10;tqaKvCQaNYPlJL3VghGwTFuRpVajHjguy9KpVKbHoO7qpud1ux0jhoihOZZhrs4peyeVK7TLHs+W&#10;5YV2u91qG47jDI2MDg0NhSE59eKLCwtLpmkhjF3XD8JIlvl2y8EYENeVBPnsm7P9A1oilSmXKzGC&#10;QMYYY89zWi2PA920wsuyrLvk5Mve8RMMQfThw4cffuRHrITLdcMMAC8pGMRL8wvbh/v6+ga7jbLt&#10;IUUdrTeWIkTptrtvbHe7pb9++mQ2XTh/fnF0bGJgID80kjt7eiGZKMiK0O10/ADwgkozXABAGNqs&#10;JEJEW24MabHRcDsdIgj57//gH3yPRFFkWIbpRoNDA8mcOjg2gRlGS+VHRtWu7vqB17PU7naNwwcO&#10;C4Lwve/9JJsEIfGVpDi3tPDVr32pWAYcTx08PJnUEpa5Ttz4XQ/c8pfLX+VV58zl0ywPllcWbr3p&#10;AII0RcFWK8AItM02wS4jIY+ArarV38c/8cTSzp0Pf/AXHtg1TY6fyA8NDiTSicUisHy3XKukMmk3&#10;AKk88iKKmL7ngc3N9rk3T+8YySEQvPrqq40ueOLpN0P4tfd/4F233Hr93r3Hzp49G/k4DNAD951Y&#10;Xav+5KmzQQh4kS2XN2RVDQmICWBputnsppMZ03RgFNm2LQgSQhGCmBAIAc0wAsKY54U4InEcE0gI&#10;JBCg3k0cx6g3la5Wq9VqNYqikZExluGWl4uPP/Gjl19+Q9cNEgHbdsOQAABEUQYAODbwIxCGZHxs&#10;myhI7Xa3Y+i6rtfrVds2TUu3LJOiMYiDrmk4IYlp8MrpN8e2TcQQ3nLTdY2KEbogcoCl64Hj2rq5&#10;srz68qtnN0rVQ0dPCPLAq6/PhzGDGSGM41qzs7wMWs1gcX5zfm5FVoT9BycoJm51yrreDXxi6C4v&#10;qqqWQBTQTRsgghmMKJqixEbTGR7e5bpoeXEzkcwsLC3xgqCmMhSvyIns3NKa7Ufzi8WV9VIQEY6X&#10;Ls/NNxut3lQdIYQxaLeB55sRsU2r2WyChCyIfPblFy793m//xepKdXbuoqSST33m3W9ePi2JYGqX&#10;ODzc7ziOaTudbhwRSDGo2thcWJlxglaMQETARsnJZtN/8IXHv/3NH7K8+Asf/qCiaY12C9DgR08/&#10;pSYSBw4fuvOe6VqdcKLA83Q+L+fybOA6nmv6nmXbANFAd8DDj53+2Md+/w/+29+U1trHDl33q5/4&#10;5I7x/umdA/fcfc0D9+9PJEGr47l+TLO86/gsyzEMu1Wuuq4PYoQR1e0apc1yabNcrdYN3cKY1tRE&#10;LpfP5/NXad7wfw/nQRjTzWa7WCyyLJvP55PJZLFYfP7552dn50kMevKQiMQIUgInVSt1PwA0CwFA&#10;luMcPnwUY7rVakGACLkSA20Yhm3bkiRIkui4rprKbp8StXTuxZdf3zExdfTo0e3bsrYOJA6wFAAk&#10;BADUag3LBHum9x84cN3Jkxee/NHrYczQPO+HIUB0oY8isTg3X/rhk09ZdufosT3Hrp1otcDaaiOV&#10;SFO05Ni+bpkMjykGWK5l2gbN8oYTnLjpjr17rvnKVx9aWFyVpUS73V5dXevq5tpGZdf0QZoTbSc4&#10;f7H2zHOzBFCSoq2vR67rd9rdh775wtNPP5NNy4oCtiprldoaxZIYgiAgjgWDWCuu6+2mf++9d+87&#10;OHLHPXt//bM3OwFotq3LcxeazQbG2PEBzfAAQVWVfNJK5CjMAoYHJKbrVRJH4L//4XdXi6VCf9/A&#10;0GCz28lkwauv63PLi6zAf/LTn5ranWUYqtMNLMukKGRaHYGjMYppGrACDmLAMBTDKX//94/dc+cH&#10;/uyP/ypw7I986IGxUZWh9VvesX/fgUIMAMODUmmLkBhCrOtmt9vVdR1CCCHmOYFl+TiGjuPYtt0j&#10;ERuG1Wy2o59zIcuxm+2GHwQjo6NaMlGt185fnNmq6YmEDCAwLVeQRJZhozjSNA1jmoJIFmWB53bs&#10;GF8vL7MSHUTh2loz8AGKGZmTSRi36w3Xdnq2SrKSGBjZtrS8+pd/8z9bunPvA+/9yMc+cdude1kW&#10;jQ2PUIiuVdpRFN99z+0f/eivdM3gwYce1S0CsFBr2sn0mKT0EchCmsUs+/TJS0899YJhR+957wdO&#10;3DwRA3Dh0mIy21dt6usbVZ6Xk5oSOK7earMUfdcdd9555zur9fr3Hn1cUtPlasf1AMurhw4dOXv2&#10;NMuyw8OjzXYnkQAgBrV6K5MpIApIcmJq5/R977r23e99/979+ykGDwzugFjlhTTGwHRdEsd92UEG&#10;SX/3j4//9f/zJTmZyRcK0wd2fvrTx30b0IhlGWVgYJwAAGAUBNHUzh1TO3Zef+x6jIEocpqsGIbN&#10;CxSC4J/+8aGtLfuOu94zPDzlhYDmwJ/86RdPnnqlr3/o85//rzt27EAImEZcqzitrqOls7SguQRA&#10;mhYVyfZJENA8K5Rr5C//6pFPfOwzTz75ZDqdTCSE8W39B/ftwjFwTUBB1AtaimIQgdj1gigGXkQS&#10;mawXEdsPTMsxHdcLg5BcCXwLol6YXNj7vvrBftT1o6BvoD+VTTueO7+42NV1lkNhGAaEsAx2fc/x&#10;fISQH/gkiABBgedrGqckmRAYLaNiOhbD0FQsZNQ8DpCAEI7dhIQnxvLJTObSUu2R77/c1R3HJecv&#10;zYYQ79l3+Pj1N/YPjvKitGNixzVHrvn0pz6zc+f06mr5j/7kz5eLy7Km3HbnnTfcdNu+A9cpat+O&#10;qemLly8urhQlFZbKjcmdR/bvOzEytjOby+49cODe++6zveDOu+697vgNe/ccvPn6m++49Y7bbn5H&#10;PpWZn7v0jQe/YTkOL8rF9VIM+M1ytdluRJEnS2K30yltltaKm4rMQkifPPmiKHJrq5sbm2VRlktb&#10;Ww8/8vL09I7Bvoljx+70Q/FL//yopil+7De6tdGJgWqr0Wi3V1ert7zjXk1Ke1Zw4tje/buPKHIh&#10;kR5MaHKtVbnrrtvuvfe+ucsrA/ltIIrr1Uat3qRpIssyzcC5S625S4vvuOnufH7sG9/4drsbVKvk&#10;xZdfU5XkwMDQdcevu/H6o9O7t9966w2FQp4VFVHLPP7jZ0s1nRcEFgkQUJbjQxD1ZdWVYndu/vTu&#10;6T0AoJhgGorPPX06DoAmq13L9MOQ5SnDdAeGBxBFQZreLJdpjo8A8MPQC/wgCgEENEMzLG3bjh+E&#10;vh+4nh8EYRiRnicuprkonc2Ob9+ezeds2601Gn4QCqIkKUoY9oY/cRTFGEMSxSQmECAMkSAjSWNp&#10;jkQgABAylBAHNAhQ6AQ4DmFojo/msxkh2zf08pmFczPrgggkRVwuVp997sW1jQ3bDWiGPXz46Pbx&#10;HRTFvPrq61//+jdOnnxxY7PcV8hxPMsw3MLCyvPPv/Lccy9uVSqe726Wyrl8dqtizc4uzM0Xowhi&#10;mvH9YGFxYWZ2dn1js9lq622j02wvLa688eobj37v0YWFhVK5BCElqSrHSRwnG4YREnd8fKjdaiqy&#10;EgbR6upqEJDl5QqFgeu4WiLhB0Ghr4+m6Wuu2fvR//TxB+57P4WkrYo+MbkN0tRScZkRmFKlnM4m&#10;6g137vJGFPoH9h648boTvuU98cRT3/rOD59+6lRb7zQadce2Xzj10rmzs8uLG6WNrfW1DQpDGMOu&#10;6eSyBZqmisXaG6+/sTC/9MaZi34A0mm5VvdPPv/6+Tdfd2zXMozAD6MgaLS6axubp8/OPHPyTVFE&#10;nbaDAOU43u6Jva7pup7FclGtHrfbK5OTk5blhT61tLCICVtvG4CCESAYwTCK+wf6YggIIYZlURQO&#10;o9ALgyAKI0IAhACCGAI/CAm44prcEygABGMI4J3vvEYQBIxxq9XZ3Nx0HC+VTPf1DRSLa1vlqmGY&#10;hIA4BhzLI0Q5tsMghqKhmqQTeUGQYEgCEmEKCHrDpSIKhUSkfd+qvu/+Y1OT6dvvvvevvvzDv/mH&#10;RzEGAwMpzw1KJV1RcCaTM3ST58VqpQ4hDoLQMCOBQ9lcWlP4RqN2VWZHCOF53vO8TCZD0/TMTDEI&#10;gaaCkZHhTCaDEZy/PCMIXM94odFoeWHAMrzneUFENDVBCGB52XW9wI8Yjg9CO5VieYE+dux4rdoS&#10;BGljvfziC6/KsmxZVqFQGB4eNk09kVQBjCRJAhF5/flXEaIigHZO73Uj8MIrrxi2YzsewiCZkFga&#10;1ivGxIh4392333Lj9ePjE06INiv1ixcv/tM/fmm52KEpIEl0txMgCrAsHcWx74dBCBRJ6pqmyDOq&#10;SNcbVjYtsCy9XuoqMohjyDCU5QRhCLwAAAhoCgQhoGgwOTl62223/fVf/lNCUmkktvQuBn4hKXf1&#10;FoEAUeDzn3/XjTffuji39elP/5HtAVnS9NAM4hBD5Pvk0KF9FEXFEWk2mzzL9nTtruuSMLoSikFR&#10;MUE9vc5b9o5XzrZUKpWJ47jT0ev1pusEDM2GIdncLLeaHdO0wreMYRiGk2VZEZXACyAiAISu7SKM&#10;OIHjRYWjFYo4nu7EIADAd1wQAVwqN0pbzWQynUqxURStrTYpCmQyQhBEnuvfd9/9p55/MZ3O+r5P&#10;SJxMIr1rWpZlm21B4DiOS6fT7Xa7VquFYSiKYjKZrNVqogjS6VQcx1tbW91uF2GoJDSeoTVNY3hB&#10;1hKBH1mWVa5UU8l017Q8N8hxUrPZZDmOYmhZluv1EsOidqPpeW42lV1aWpjasb3d7VpGl6IQS2Mx&#10;n1kvrqTzmZXFheXFlaHCyOL8kh/Gc8VyOps2TTsGaHBwcGNjo9U0CzkVQWBZ3oPfeORv/+cjkghE&#10;jbfdoNEMBR6IAkilkqXNFsMBxwUCT1uWzTC0wHNRFAMA0qlsp1kGAHQ6NkUBAEBMEMMwFE07rYBl&#10;QDrNm6YThoDCIAjA1NTU2MjoieMHX3v5nMAijRMw4qutRlIGjg9yBVCtt9KZ/ldeXfAiwDGM6XkA&#10;A4RQTOI4Bo7jsCxLwp/ykq7KuCCEvVAChuavtmWvsrgJIajZ6DQbnVazbehmGJIgiMul2vk35xqN&#10;ZhDEGGGM6N4UkWG4VCrd8yeO49gyHdNwSQhYmuNZ4Wo8DS/K2byaShcA5hptU5RUQZT7B4ZiCAwL&#10;+EHU1b1MLju9b2+j1czksojCNMNM7Nixa89uWZZNM9C0JE2zmpZMJtM0zRYK/X19A41GS9dNluVY&#10;lk8kUhMTkwcPHs5l8yBGjh/QHA9iFAaEYliWF0ZHxnhe9L2QECKrCsfz4+PjqVSKkHB0aJiCiEJY&#10;4oV6tRJHoe9Z9epWXz7nuzaGIHC9WrUKIjLQ13/jjTdJomI4hOGF49des3Nqt6omgiDa2ChhjBEC&#10;mUzulpuvndy5h2YZDMGhw7uaDaevMCBJMJHUDh86nEpmwxhgTGfTibZhEwL6+wYTqfT49h0T45Mb&#10;m5vTew7sGB+KCNh/4GAhpxkWyeTy1aqBINg+uf3EiRt37doJIOAFGsTg9OunJYG79tgRjGLLbdM0&#10;EkWeBgAgEAPQV8jIWmar3lnbrHIiZAUZQByDnpI5BgDYtt0ziX07UHpo6MGllwl4xffrLaxcscxs&#10;NDq1Wmtrq14q1UqbrdJmRdcNAECvlrAsT9M0AMh2bMd2Hc9DCDFML++c+G4U+LHrBKZp2rbtBX7X&#10;0Cu1arnSXSyu2x6ICG1YnucFFMUkExKFQaPh8Ty+5ZZb263u+kZna2urWKyWy1uiKA4NDYVRhGnQ&#10;398PIcQYJxKJOI4HBwcFQejVyd5YqjfZGhkZyWQynufpuq4qCT+MNstb7VaHRPCa49cRgDK5/MTk&#10;VCHfZ1mWKEsMR7uuu2fPnnw2l0wm+wo527bvv+/eIPDTqYSqqookJxKJhfnLhmEAEguCtDg3n85m&#10;b3vHzU3dGhoczmbzAi9FJAYAKYomCopluoXCoGV6EYGCCMa3TSEIdu2ant6zv9no7Nw5ncnkEqrk&#10;2AGBEAIQAzA2Nn740NGe+y+F6f37D0iSAgG47bY7BvpHsmn1xPU3syy89fZ3KLK2WtxkGZ5l2TiG&#10;gkD7fri5uSmLws03nEgqSsuoluobhUIOIUqWQTrT/7GPf2ZhYfXv/+GbLT1WU2nLd8EVQ0oAAOiF&#10;P3ue10tC7yl3en35q+aDbwfH27GCLl+aL66sddpGTGAPH0EQAwAQRAD02reopwSxbbvdbnueC66Y&#10;NnEYU4FPOh29VNqCEAYkanbabcPELHIDIKgZL8QXZy4jSJmGHYaR5wHfBzt2TO2c2v3YY48BAERB&#10;SiZ42wWl0la32y2X67YNxsYnBoZGMrmCoiV10x0cHs0V+llepFk+lclpyXRIQKujO17g+EEQkbV1&#10;O4gIpDAnyBQjLC6vra2XK9VGs9UOwohmGdt1IIUjEIeR7zje1MTUay+/AknM0nTgebl0Znx01Hdt&#10;kWc7rYbR6UISQxL7jnv2/KreNdPZAgCg1TZM08aYRhBRCNum43nBSnGdY4VqrUkiFEMURPj49TcI&#10;otrtGo4HOF6sVOu+H6iKZluuwIsxAKKkDA4OOo5XrtZULfnqa28gTAcErK9tZnK5nbv2VKu1mMBs&#10;NkdRzOLSsiDJqWTaMHzTDkrlVqvRfOCBB77wB7//0Y/+8r13vrMvk13dqnpBlM3l/+iP/7xSbf/G&#10;Z79AEMj1peaWlzPZXAx77uoAAOB5Xm+s0+MivT3pryeX7G0L/+bqYYWyLB8A/y21CLxqhx9GBADg&#10;ej6FKQAAQzEAAMe1QUSxnMRyLERRjEgcY9Nw9Y4+Npz0fZ8Asnffgfc+8M677745V0iSMBRTO+56&#10;l26apizLIyMjMYGyLNfrzVar09+nNhqNXiReFEU0TUcRADEwDOP8+Rld1wcHh3vHo9XV1SCINE3L&#10;5QqOYzWb7XQ6KQgSIYQTBZpr5/oK1nKxslWDuFWq6LwgpzL5YrFoGFaur3/X9J6pqclz5861O51M&#10;JrO1sc6y/Orqei8kfmFh4SMf+cjly3MAgI2NjaGhocXFxXq9IYrSxPY+WUu89PKrA31Dsqxenlto&#10;1OoCy0dx7HqOIgqh72TSeUN3woCIvJTO5J986lRf/zDLCDEA9Xojk87Xa63NaiWTyrQ6bQoxvu+v&#10;rW3wkjg2NrayvHDrTSe2ypuKKPhheOnSpdtvv13TtMeffOL8+fO7du+uN5oJLUlRFAFAVUWjaz39&#10;9NOqrNzzzns//JEPvfLi67/7u5/rdBsEhLv3THz7kW/94R//qSByWTWLaYlikxAg3ahDCHtAid6y&#10;yAYAkLe8M3qH1atCRBD/1GgDvF1BTaG3m/z/1E+MkCsGhAAABHCPYQsR8F2rL5+VVME09TD2E4kE&#10;z4ueFzimw7OcYxnTu6f27ZkMA5tEdrvbLQxsdwOiaZqiKJ7nhSFxHKdaqT300P9X3Zc8SXJe971v&#10;yy/Xytp6xWwABhgMCBIyQYKmESGFdNJRJ4ciGOGwdbEO+ovsCF99VPimUARDujFEWaBJ0SA4AImZ&#10;6ZmeXqqrKqty/VYfXldOsbsHBGhatjM6KqqrsnL5vvf93u8t+d5/vXv3rlLmF58+BoCdaZokydnZ&#10;2cHe7utv3Dt6+myQZ6rTz54ffftffTCZjp88fnp2froq1oEUgZDOW85EnMhAUmN0EMi7d1//1edP&#10;vnh81LbqwYMHF7NF3bWDQbp3sMsFjaLw6OhIBjTlLI2jPM/run777bf/5m/+ZrEo0N4pipVSKkvz&#10;Tz75RCkzHA7vv/ngfLb+5//5y9Z0D95+V0bJr3/96+V6NRlP1utVEASU+Lffvv/i2RF4q7r29ddf&#10;/+Lxk8Ewr8qmbds/+qM/Kpv2F7/4xcnJSRzHQEkgwihNkiTx3td1XVXV4e5ktVhqrff29tq2XVVl&#10;lmWr1aooiu99/19rrYeT8ccff/z8+YvBIGUM6qLMM6o7V7fAAP7Dv/vBh9/7ztOnj//zf/lPddcY&#10;gDQbcJm2natb55yzunJeO2PxaUIpZSRDIYTe1ED03mN8ZwMgtI8I9q8A0AvK1ZJzeT4qy1JpBQBZ&#10;moVhaI1ru2YQyySJPHFt1wADKWXbtot5kWcZIeT8bEEBwgA6BYKDDKBRYAwQgECCd+A9GAMeII5g&#10;d3dnOt11zs3nc6weKITIkjiO46OjoyRJKKXPXyzxeuIQOGfj8Xh3d5dzvlqt2raljDDuq2pdVU0Y&#10;JdZQre2qKLXzQSCSNJVhUFWF0u39B28Zo+Iw2MkGO+PJa4eHZV3+9x//4/HJiyxJkyzd29mljIMj&#10;xvn/+c8/d54EPIjT7IvHJ50yntAgCIyDVrfbz5UTcIIJazvJhdusVEII1o2cTnfbtl2VKwCCKw0o&#10;Rb+UMcoBIeAizjmhrVahCBwBbJC0WK0AgBIwHqQUiAFcCO+05M5qCBgoBcZCGokwDGaLigBYAMIg&#10;iJkH3nbGEyGlZERbZ6w2aOsGQRAGknNOtrXLNUG5IiXee0YJv7EkN6XEGO2dk0GAjUqV1m1b51kc&#10;RkEYxoyxrlHFYlWuSqNdHIdSSu91mkZRElrfJVk02dmhDMKIWWeMhSBkIuBckDAS69K2qg6jaDKd&#10;EkZnFxdlrUTAwjCqmwabchLKAIz3PknE7t7eeDKZ7uyEUdwptS7LTimg3oNjgkkZr9eVNaCtD2QM&#10;hIxGY6W00p2ypm4sFdY6vbezW63qt9564J37xaPPnj45st7FUXzrzh3OuAijKEo8YYt50WnXtWZV&#10;NsC40tp4ywRz3llnCPgkjIxRoQhkIDvdBSKQUSR40Kg2DhNrnQEng7Cuy6ZrPcDOdLIuS+MsEG+M&#10;NtZ6ACmDwSDtmnY0HHS6M85GkYziUIZSqy6UgXY2ioK21UA9EA/gRSCSKKmajjCIklAr02lXt1ow&#10;YAwYAykl44GxVhsjo2A4HKiudc46e1nBiRBCCQEAul2xZ6NuAMBfK16JnzNKbuwv4zqlOKODQYYF&#10;BbuuVaoF8JR6SogIJKVMKVvXNQCJwmC5LJum6joLHEQQdcqWtVLGDQfDMIyNNt7rQTYMpCDA0ixh&#10;zCVJgn07KKV5nmNxqTROqqrCwgKDwWBnZ0dKce/evclkEoahMWa1Wi0WC0wTB++N0ZTQPB932jlP&#10;F8uVDOM4ygbZsKxrY3WcREFIoki2bSOlnI53Qhmfns/+6Z9+ko9GMgqne3v5cJiPx86BkJGUYdOp&#10;uukIC6IojrNMW4sp6XEcBUIEQkRRGEoZRbEQIgojxihjzBPgXDBKOedJkr722kHbtnEUiUAQQhrV&#10;CsGFEEIwEQRxItM0TeLQOzvK86brEC+DQARShpEUUg4G6WQyJcSFUVSWbRgGAN44lw6yyXSapUkY&#10;BXEksiyJ40Rpba3X2lnjWqW9A+c0o16pzjlnjXcOKAXOmeCCc05gWzi2atf6lzVatt9wgJvqnxLH&#10;KA0k54ICcdp0xirKQATMWrssirJqgiCkwMIgqZumrtski5yzTquyUp1aauWdp+MwD6NUcOYcaJ3k&#10;+cg5U9etlGI8mkopnXNd1wVBsL+/n6apMeb50+fn5xeMiSQRr712ezweP3nyhPOg69DEBymjNB1g&#10;V52uq8p2DQDWgwyi8WgQJ0Nn6bxYJgM4PLzFBTRdpU31xv17TbsOuDy8dfeff/rztq2TNCdU3Lnz&#10;+oMHb81mM2N9p43zpuu0Bx5GqQwSYFSp9v7bb7Ztu1gsBOPT6W1K6WKxKMtyOBx3XSelPHp2nMWx&#10;1no4jlXbMUaiKBoMBuuqHA4HbduenZ09fPjAYho6Aca4965TWqtuPB1zwYXgSRLlo7yq1kKIQZ5U&#10;TefBns/OwzDY3z9MknBnb//58+eUi+l0GgaiqUoquKCMeOqNN9oXRWGc8c5RChbAGVguSyEwXe1S&#10;S2CPHeQo26KwzV6viAi+udYA77LsOsRJaIyaz2sstU0pMEacA2W9DAJr7aoojbIOWS/Aet0AgIyI&#10;M77rLAAnTA5H00631nQAhPPAuUsAbFvVNE0cx1hTqmkr7/10Oo2iiBCSZRkKEFaAats2z3MsVAeb&#10;FuzY4t57S7smiiUlnHLGeHB4MFmuqtPzWVO3QH0QRlLKzpRt20ZRdO/O68RyLuMXT46mu5N5sRi1&#10;7f/42c+BktnZOWFM8vj45LRet2GcTEbJ8mJBGRBGhRBZlrRNsyzmURSlWTxfzKQU1mrvfdM04/HY&#10;e08JHwwEVtNcFnNrNSEkDENPiTFGa2W9C4KAc0Ypc+Ct6eI4VG0H4LBnPLb3cwTSLDbGrFZrznOt&#10;O855FEkmhAdRN3pVrq3WiQy08wwgzbJgWQuhlG2CgPOAdabVxjoAIZhz4MilJdxXkXy1cLxElP7z&#10;LUEhV3DFe283hjW6XQzCl7MQhqEU8bxdWnAAEIcxpVCrFWN0MMikNs6LtnO6saezZcRs1xR4lYtl&#10;wRgD4nHWy7oBcFiHo6yaxXIZCDFIBpPxDgAsl8vFvHhcPLXWBiK8dD871zTN+dkFthmqm5Uj1hMw&#10;utXan1WzJNNV2XLOq6ZeFIsklWHCF8uLtq3CNMgHk1iw8c4u/+KLddUUq9UvfvnL0xerLOfgHOVB&#10;FufPjk+JI4mFKBws16XWzfHpsyxOsixr6no2m0cBPzg4sEqdn75oOk0pdd4sl0tHwHvvI7EuCyAE&#10;S6vXTRWEoTH66dMnDi5bIAWhlFJwHjAKTVN1bdvpdlUWq7JwzlFB58V8OBx6AoEk1umnz55Ya4v1&#10;cl11lsgk7cBrKVgkRbEsFudzQSUngVZWMilDybj1QDmzVEAcD7R1ulPoXkMPSi8i1xHlinxsIcpV&#10;EbkUHAA6nU52d3c5Z6vVarG8aNsWAJqyEUJoa7QxnPDd/b0wDKu6mMR5Wa6lDCmzUZJbS54+PrZG&#10;5ePx0nZYyxu1TBiGlNI0ySgjZVnWdRtFYZ6PGCPLReEs3RlPsmxwcHDgnD89PamqOsvSzz//Vcj9&#10;BKUAABxXSURBVJqmSZI2Td11ijHqnGci2t0Z1k3ZNNVoOK1bgzb83t6e9TaQXAhW1oXk8e7untbt&#10;0dGxoMXnj37FOeeEGkcZk+99663j42NKadsqoGw0GnEWOAdcitFoVNUQBFkoAsaYyPPBIHPOG2dv&#10;3b17dnYGAHGaDIaj1WpFeTAc5cy7tqtlGEophRDnszPqyWg0yrIMALDETasacCQMZJamxPkkSrm4&#10;1MJ5nu5Md54+f+Y9cdZNxztxHNdNE0XR6elpwPlk91BKOZudrYsiDoIsGQQkkCJcLNZxHKdpmiSR&#10;AdW2FRU+TdPlulHKtIS1baO1sdZqT6y1ARMesG0deCBYrMUDOMA6QH2t/ct/GWFAKBBKKGWUMUo5&#10;IZRQFoaRUoYQJsNQGbVYLoXgr926c/v23XVVE0rGk8l8OQvCYDDMrDeM8SBAKhY5o701aRIRb/M0&#10;8dYyyibjyXSyw5kw2gSBIMBU1znr4ihOk1RwQQkLw6hpmiAM12XNA+EcGU/HhPIsH5RVY71tO+0J&#10;BDIK4yjN8vF4NJ8Xw/EO48FqXYURDncDxMWR5IzGcRgE0hrrHNndOcyz0Xy22FRxJePxKE0y8DSO&#10;0slkNx8MgyAcjUZluU6ShBAvBHPe7u8fWO9XZSnDKBBCacs429s7qOpGaRUmMQ+4NpoAiWK5WhbT&#10;6U4oI/DEWRcIEcn44GBfdYozHgYyieLpaFqtqslowggvFgVjomvVaDiejKeM8kBIcGSUj5zxcZhM&#10;xzu604NkAA50q/amu4mUe9OxoDwLI8H4IM27rouiqKzK8WQsw6Aqa0IIBR4EURxnnHHviDXGOyAA&#10;jAnGmAdKKGU8oIwBYcZarWyrdSCl896BZ4ILGTDOrXedVnw4TIui1NoDGBlIKaXWtmka72ut9Xq9&#10;vrhImqapmxa5RRiERbGmlKapdQBKtxfz87ZtsS2CEKIvfMsYc7brmho7q+DT8UIIrTVGtNu2Q71j&#10;tGsbZYxRSmVZdjFbzOfzo6Mjzvl0OiWE7MDO2dlZT8Q47y4DE+DbtiVcYAomxj+dNx5IVa/btuVL&#10;7r2vqioMQ0YuZmSOgXU8b9dJIQQAOOdOTi5zG8IwnM1mcVxj8ix26uwfkSKEYG14C2SxKowxQdsa&#10;Y9q2VUo1bRUQtlgs0FOO5TexD2dRFGjKYcvX1XLNCAeAsiybsCvLEnV613VN3a1Wq8XFMgzD5XJp&#10;X3Ndo7pm7j3ozpwdP8dBWCwW+ASFEKIsS85529ZFsSgKUEoxxrquK6uWMdYZ3TQNhngYY5R6AGxw&#10;SLy3cJltz7mk1HEP4PDpz00lQuyCyC771TjwHrzz2GKREMI5N8ZYa6w13ntrHSEgpSBAkiSNomg8&#10;HqdpMh6PsUJ636cdAPANJuEtZhd9fkPbttjVMIoivEl0sqEyatt2vV6vy9Jai6OMxvNyuURW2xe2&#10;6yOf1jmlFKEUsz7xSVqUp67r1us1DhAWSjTGFEWBMVKtdR/uwk9wH+zkaoxJ0xR1B9aVxzOi6AAA&#10;FoLHWAn+HONnWuuAC2sttlDC9oQYVcHYSFVVWZah/AkhkFfiYbG9FkZerLUnZ2ehlPPlMhAChTUM&#10;Q6UUJg/hs+PoX0DJ897jEZqmwZahdV0779M0pZxJKZMkwTK72PYaE1Cw4onfFCxljDnvDWasbQWW&#10;nXMcV2EUMWOM0WCMAaD91QOQNE2TJPFg0K+nWjUaTXBlJEnCGFssFkgzUWJwRKSUONY+HQyHwyRJ&#10;VqtVX2iwbVuULRz0OI5xlIUQ+/v7cRxrrSmlOCjYoBLLz5VliWWZ0fCRUTgYDEQokyTBbqr4CgAo&#10;kRiqUEph2LlpGiFEX/m5twK898+fP8fuJXG8eZiN0p7WYV9oBEK0vLAAbtu2ZVkSQtI0DYJAa809&#10;wacyrbVJkqCgSClREBF6sQz4pVPUWgCIogiP7zchmCxJxuOxUipJksFgEAQBtm5CKooDniSJMQZ/&#10;uF6vsehNVVVIVlarlQMfBIGgZPNcAcOq3YwxTAer67osyz4xpWe1+JYQ+5LM7u/vL5fLxaJ0DgQX&#10;qHq01k3TeO8JARQapPHr9dooI2WEwQhUNPP5PM9zXHxd11FK8Y33vm3bWEitNee8LMs4jpfLZZqm&#10;VVWhJjLGbMs1zg2ueJyJfqowPo7pFP34GmeFEHXXohWNUIRwgjCAmgXXNJ4COz73sU/YFOosy5pS&#10;QAFF4MGzE0IQ2IMgwOgrLqG6rlHW8XoQDIwxbdNFUYRyX9f1ZegVG114j8hnrcVEIfwWWwjjlTPG&#10;mqbBK8cC1Ov1GiVsvV5HUVTXtdYafY94djQAsehNfwpcjQ78xcUFbFocblvF0+lUKYUaUymFEAIA&#10;5PKuAcv7bq7T88FgYIxpGlXXSmsNAJwHQRDUdY1LR2tdVZV1qizLrnOT0QDhGmerL1u7Wq0QkPFf&#10;zEnw3hsZLRaLoijOzs6GwyGuabSAEIRwIimlQojBYLBcLpFs1nWNwoGOE4yA98sOV17TNPP53BHA&#10;PjVt22Jh7tVqlec5Nk3DSaWXQRaL8o1Koc/2o5TGcbiNxr0AYb4L1qKt6xqnEOcYWwdgPLaqKsz2&#10;AG1R0HHi+45vfagWBQXn0nvPGGvbFhECycd6vUaNjNiAjaqxJXUYhvh0NCrZ/uz9iKH2wYVKCBGc&#10;I5j0PYl7sVitVjggqED7W97APEP4wX28B44lBSaTiZRlXSkcu5fNH4hXSllrgVxGC3DpRFGEc4CK&#10;HIF6Mpm0bau1TtN0sVicnp5GUTQeXtaeR1qKIxKGYX+WPvAdRRHylbZti6LAlSSEGI/HeZ7P53NE&#10;ApQt/JVFBUoAW8/UdY2qh1I6Go2wIkgQBKgXsOoY0tUwDFEpIHL0g4LfIpdC5CCEIAhtaO+lvphO&#10;p9jWAQ+C+RyEEGIcpbQsS2wo1Ss+9MIhMiGwxXHsvcehS9MUaRkSEUrpzs4O7p8kidb64uLi8PCw&#10;aZrJZFKWJR4EIQ0VIhYlwFvDNixZlskoFEIQfhn879eSUurk5AwAGCOYjNL7RZy1qENwcWLxNwDg&#10;eJ8AMBwOx6Ogruuzsxl+Z63tHfyBJEIIzv1yudTa4uJGyEVIqKpqNBphu8IkSbBooDGmWq5Q+71x&#10;717btsPh8OLiAtlrDy2I3jiIq9WKUorO2el0WhSF1no+n2P+JS5lpF1BEGDXdk/JYDDom5ohgOPT&#10;1PjkMA4fKqaXSRi/WfG3Z6z4eAvZtMAaDofYjyDPc6xsFkURxqcQbpVSyK6QlqmqQRWJUo6ggiSU&#10;EIK/Ra2HkoftttM07boOqUNd1zivQRCgZkHsxHIVmJyG14wGJqpvVE9IilFFIuVSSlFy2XUZNvnq&#10;1loUEaQsZNMAHWECRQcv3m8q9JOH777BOa/rzlobynS9Xp+enqPoMMa8t845KUWSht77uq5V6wBA&#10;SoFzWZYlAGRZ1rYtggTSRpRfpVS1XB0cHCD44w1MJhO0Yhhj2LIB19xyucTb293dPXr+HADiMMyy&#10;zBiDULFarVD9I7pGUbQolkopEcrBYHB6eg4AcRzu7e3NZjNcakii1+vq9u3X1ut1kiQAsFwuDw4O&#10;iqK4xGchUFeiSl6vqyi65K1FUSBWlWV5+/btR48+z7IEr+SKyu9H1jQd3LT1O+O/2zQZbnKZK6Xw&#10;K2TBaCQi90JWkKYpDiljLE3T4+PjOI5xsvGm0D2NmYeTyaRpmqqqsAsPpbQs6yxLKKWI3KPRCJly&#10;uTFdr17/nbt7jLGmUc65KMyappnPl6i3giCgFNAhC+Sy/yGFy16IYYjeLS0EGwwGOIVoGeFj8mg3&#10;ZmFMKV2tVmh0zOfz8XiMFIExhqsHea73HmHj+fPnyH5wSjjn9+7dS5JkuVwi/0ByurOzo62hlHpK&#10;UHTm8zmqQnTYoEGLpHIymZyfn0spJ5MJukOw9RkqBexle35+fnZ2hgZnkiQIFXfv3j07O5vNZoeH&#10;h0gXUHTW63XfdQ/1VxiGURSpqrlxoHs2fUVcUEyvf4XXhiQJVTYKDeoOQgiahHiPSZLgtWE6C6Kp&#10;EEJG4ePHj8umjSKJ8pHnee9lwavC0cCF7RxE8c2Nm3lVVT2iWEPQ+sLxxTxq763WOpAMrxWfNuzp&#10;JKWXpiNShx7S+wUkpUR8Ql6NoIrcE1ct4gqiH546DMPDw8P1eh0EAeKWc269XltrB4MBjoLWOkkS&#10;42ye58v1arlcog8KHxJA4xM1Ajob/Cb38+LiIs9zBPksy7TWp6enXdchDRwOh3fu3EEpPzo6Qg2N&#10;Wgb5wcXFBWMMk73RSSOEyLIMTY+yLPM4vXGgrwDJNn+8UYB6KwY2oIUKa5tOoTzhkA4GA0QaVOhS&#10;SsZYOsgGg4EF32fFWmtXq5IQGA7zpmmstdgi0HuPJNeYm1s3k/Ek4ZxXVauUkkGite46jS4BKSWA&#10;Q0ThAgDAGCD+soGm95cNVjGqjiwVNooZSZxSKiAMVTsSEbys3jmLAFuWpRACW+JVVdV1XZ8siO6Q&#10;sixxIDCf0lrbNE0URatyvbu7a8Ej2J6dnSFpRZ2IC3F3d7csS6XUcrlK0xhNkul0enY2Gw4HqOwG&#10;gwE+ro1EG2URKWEURbu7u6enp9jDFB27iJFVVVnrCYE8vwTUrutA39x8EpfZdZlwWy3hrsgKAvMV&#10;RME1vJ1Av/FWX9pQ2HpqNBpZawmjjLHFqtBaV1VDKXDOlTKjUU42vU0Rn7ArsnPuVaqHc86FEFJe&#10;LrgeIXGhW6s5p6PRaDQeWGtXq5XudBQl6Bl8aXwTUtc1/hbRDO9KKdU5QB8lMhg0IpqmuXv37nq9&#10;Pj07C6UUQoxGozRNOecPHjyYzWZffPHFRx99hNmmt2/f/uijj376058WRXFxcWGMQQ9jnufROj4/&#10;P6eCx3H84sWJ9yCEmEwmq9VquVwBgNb17i6gSYmMzzk3m82/+c1vosJeLpeTyeT4+Hh/fx/9YBcX&#10;FwcHB2j4zOfzpml2dnbOz8+zLMP18NlnnyFcDQYD9Geg2y3Lsr29vdmL01cNNNyEKNdVUv8V2rT9&#10;K37Sc8+6rq33fGPL4NoOw7Csa/x5WdeM0fF4jDMLADg+o9HoO9/5zgcffBCG4dHR0d/93d99+umj&#10;qqoZo8a4m7IdAQA4qgDUBd7R/lp7CErT9M6dO3fuvoYBi4vzi8FgiCCB9Bt5OLKEbWxE3/k0H6Ep&#10;iDDTtu35+TnqSKWUB0DYnE6neN7VaoUOzYODg8ePHzsABJiu6zqlAiGyLLt161ae51mWzeYXo9FI&#10;WUMImc/nUgZ7e3vf/OY327b9+7//ewCo65Zzjv7AKIoWi8WzZ8e44G7fvo0eCISib3/720qpnZ0d&#10;7/0777yDINc0zXvvvYe+yyRJoijq3VmHh4fIhy57tnqfXBbJu1nHX5cSfL2CKP2bK2S2RxfUqlVV&#10;oacbe1g756SU5+fnw+EQrSQEnvF0whhL8wGaQsje8PYRR9M0xQuQMkDMrjZydlVQ1uuKUkoIp5QC&#10;YehXRa2MF62Ums/njAOgV41y5DHInnD6UWi2jateULIwRnqBjAmVAroB8Bx4S2gGe+8fff75/Tfe&#10;AIDHjx8rpQLOLy4ufvSjH9V17QHQA4tlfyilJ2en1nnKKRKRtlXHx8dVVdV1XddtFEkAmM/ns9kM&#10;L2mxWOR5tlqtnz17FscxBuoYY3meO+eQzM5mMwDQWud53nXd8+fPESwxQXM+n+MSQqFBtxXqu7qu&#10;i6IIbk4tfSWZvc5R8BURCAWlZ35IzujLZk5ESomWPyqjOI6RAkspu65D6trnPIRheHZ2Np/PX7x4&#10;8f3vfx+ZZe/gwJQPym6GFAIE4lgEgfSOUMqrqlLKII0QQhDiKaVpGufDjFLSNE0kkyRJnHPL5RId&#10;DFLKzVM5tncaosLuum6cD5umiqKkKBZhGE+n4/l8aa0Ow3i1Wj49OsbrYBQY41EUFav1IEtX63KY&#10;D3AylsuCENjb2zs/PyeEaHNJAkIZtJ0CCkhQhsPhyckZYwQf6wWA27dfQ1cYogims2PpqCxLBoPB&#10;6enpdDpdLpfIZOfzOeJ8nufL5RL54GJRjMdDRJEwDM/PZzjLeZ6hE8Xalwk93kMUiJsH+jfbj14h&#10;s3ANUTBL9zpHQW9Y27aY5xqFEuNKi2UBAHdu30I7cX9//+nTp1jsUylVlqVzMBrlbdu2bffRR//m&#10;G9/4hrX26dOnH3/88Ww2BwAcOi5uFnTCGNlQoZeeSs75aDQ6Pz/Hf+/du3dwsIfM3xpDb2iEB2jf&#10;9tYQvrHgGSOEACEUwGMGOL4fDkdPnjz+1a9+3baGc4iiUGvTtgYABBfW2v39/TfeeOPJkydHz472&#10;dvfQcu59bv0pmq7F92+++Wbbts+ePVNK3b17lzH2+PHj27dvd12HpspkMhFCnJwcHx4eoul+enr6&#10;8OHD1Wo1m82GwyHi6NHR0ZtvvgkARVH0HlUMtxZFgSEI9BSfnJxlWfLw4cNHjx7t7e0hxNZlk+f5&#10;ZDJZLBaDwcBa++zZZXdUdCz1gSc8XVmWiGq4rOu6brsWAAIR+JtU1RU/Yb9tOxK3bU/C6I3H6TVG&#10;v8GGm964P7fWY94FpS/DVNbak5MTtPKxVzIhLAhkEIRO3exQ6h1H25sFyznHZ4au3MPJ2UmxXmlr&#10;PAFPwHoHFCiHKIw5D6y1QSi1NUAJFwIoETLYvvT+TZKlaB8iUej9sEgyGGN7e3uMMcRnDD4cHBwo&#10;pc7Pz3FuAODWrVuIPegAVUqdnJzs7Ozcvn17sVg8f/4cD4sqZjweV1W1XC4PD/erqkJlf3h4+OjR&#10;ow8++ODp02dd1zVd6wkwwSlnYRzFaaKtcd4RRgMmcSni5WlrUFkTQoQxlDPWcKWU8zdnmr2KbPr+&#10;2/4PAAj4V1hVV95f3+Eq8gEAurbQzMHgE36NTghEP5wGALgZmADo5ga8f9l60wFwDjcKClKnum6t&#10;BSEAuY5zPhAhPmQ6HA6llJiMgqkt/bm2VwyahRiX7iPG+KgH+vGiKEKzWSmVpqlSrdbGexgOB8vl&#10;KoowWOOyLFmvKwAYjXIM2u3v7z99+uzu3dtPnhyFYSCEwB12d6ez2Qxdi1mWnZ3NxuMhutKjKFqt&#10;SjSw0dWL4f6e8wFAH1pCQUH+hDEHt3kkGAf/+rTB10eUPnngynG2rbBtUOmR5ur+sKFU6H6gW5H9&#10;/kMMkeOHTLAbVc+Nd+II8IDBpqX8ti9uuVwSQoKAb/8c/YOI9hjr702APkS3FbAkyKObpsmy7MGD&#10;B/v7+7u7u5hm8cMf/hBvvixLVPac8/F4/PTp0z//83/7wx/+0BgjBEOTar2ulFKMEXTIoqRWVZWm&#10;8YsXLxgjbauQ9AGAtfbg4ODBgwfI0KvqH+fz5WiUG2NWqzKKIrwLdKgTQtBju1gstocLvRe9mxEx&#10;H0eg/+TK2F4BgK+43YgTV3a4on1u/O3lxfV+KgyMbR8CbS1MmkrT1GgFlNzwRy7fEEoJo5Qxyhlj&#10;jDJCKduaX0Ypo5RqbTCQJgS6Ny4vNI6Tum4AAF1YUkpsDNJtPyu7VZcBfTlN0+R5LqX88MMP27ZF&#10;oi2E2Nvbc8699957WP8f7Ze//Mv/+Ld/+7eEkPv37y8Wi/F4zBhFrjqdTtu2DUM5HObn5xdvvXW/&#10;KIr33nuvaepbt25NpxPG6Pn5hZTB+++/jyHWs7OzyWSMEbgsS2/dul2WZVVVt27dQmsOhQbddL2H&#10;FF3SuHzxkx5X+vyBG0XkVYjSf3t9Td74b29tXRHK61YYbpduHAS6vpQKzhNsCiXghgrIOYetpa//&#10;ucu6X79h6Rmr+wQq3PBfPC/dJJj5DUuNorRt2z50icuxN7zp1oY3gCQXMyaPj4/ff//9zz777Ec/&#10;+tEPfvCD6XSKkZ3vf//7SqnFYoHe4T/4g/d/8pOffO9739vZ2RkMBn/8x3/8ySeffPe73zXG/Omf&#10;/unBwcF6vf6zP/uz+/fffPHixdtvv/2Hf/iHxpi33nrrG9/4hjHm6dMjpbrvfve76/W6KIpHjx79&#10;1V/9FYYUPvzww4uL+dtvv/3OO++8++67i8Wil+++Rg3bbHgXGKDpEzTRnsD4yxUM+CqIcl1QtgGY&#10;blWPvfLDXlxedd7LxD63SbXym8eEYOMevjKvfYz7lRdKKdm6OKNu3h/jnBipoltVXPATBAmEbmMM&#10;MlO3lavX3wC6EDCJBOcDIxo4SUVRLJfL1WqFKQdRFKFt8q1vfWs8Hv/sZz9LkgTD9zgCeZ6XZfno&#10;0ecPHz555513Hj16VNf18fExdpFG/OCcGuMwnvDpp59OJpOiKO7cufPjH/9YSllV1b179zCf0nuP&#10;l41RGIQKjMX0oIjrYXtl34gZv5vegWtcpD8a6vffetiXlGObSaHeQfTD5AbkmL2ziHPuvcVYz5U/&#10;xig+gttDK8KpsZr8Zg1k/LdptLXeWm+tQ9Hy3jsLUoaIMW6T2YoMCVOI6XYlj83mnNvd3UUVef/+&#10;/YuLi+PjY3Sk4jBNJpMXL148f/48CILXX787nU7/+q//22g0fPfdd3/+858fHR39yZ/8yePHj9u2&#10;vbi4IIQIwZVSn376Kec8TVPGWFEUs9mMUvrxxx8Ph0NKycOHD6MoeuONNx4/fiyl/OUvf4mEaTrd&#10;+eyzz/7hH/4hTdMXL16cn59jtLbPkkFpxicBMKB2RTK21cT1Cf66qgdncBtR8M0VgtGfaJvM/sZ5&#10;+zD39vUBAPp6yVYGMn5uzEvrY3tL0xRhk2wSsxFO6SaqfOV1ixIhXb/M0JTyZn8J2+TV9vfgN6bZ&#10;FZD88lXyF3/x77/44otPPvnk+PgEz8sYAurN+wtx7albAADQ+uYoK2M37/+qrXfhX9n6u+hHflt0&#10;bjzOlT2/XKRetb3q+Jcxp+snuHIDvdwRcvOBoihC5Uo3qWu9Xxm+jqAEQbjNWH+roPSu7q8iJbBx&#10;pWMcFY953cr439m8/3rT8/sSlCv7/25S8iXH5739feW1f3Rgm34CXK+4c7kpg6TVA/WeAGGUEqDg&#10;rcYfkmuvdPPqNx9SgJd2/5co7K9+ezdu6IxG01RjNyMAKW92vb9qIq/zQdz6AML/le13lo/funG/&#10;yYi5fsp+WQNAr97wSevrmzFYZejlyF7qwhvLarx6u+IggpvyW7e37T2/Cqjs7e1gTSzvQQiOkQdk&#10;1r/1+Nev86b9v+Tk/we37SH6Es3wO298exq2T4D+CbtVOBDpWFmv3Y2z5i+RwgNY8JeJTV9/2HDC&#10;rlwS/Lbpvy4ir9ofU2tx67kXpbTrbuZerxLRV10Opa/yXf9LbNf1ztedgletSf4qjtKfBjeUFR4I&#10;0tx8KE8BNqjbKyxrLX1VcOIV2xVXdP/+t674629etTF2+dRI26q2xWwP8XVF+lX7/764ztfdri+t&#10;368a4kgGr4sIxk38xrlitypP3rgxxqw3qGdwf2OMN45SvqlUC1+No+jtW71uDH/59lXmCbl2n5kV&#10;hkGWZbPZxVc8xebavtbu/9Lb752sXDL/7aPjK2a19NoH09j6aaAeHPmNV0GZo85bBwSI8w4cWAe/&#10;0+r6WjR2+ydfBVQIgf5RJkrBe+g6pdQF5zerDP2KHFjxiryN/xfI7PZK+32pnlcu1v7ByZ7M4qa1&#10;9gSIB6CEePAEKBD8xBOsngnEg8OyLK8+MT7Qtpkw2ifKY2ASTVZKKYbW+gfT4Vpq4Ncahf+PtivG&#10;8I3WxvYb9Df2QVzYhNa/RAl8re1/AQDPD+W9NQ5VAAAAAElFTkSuQmCCUEsDBBQABgAIAAAAIQB+&#10;TpRD4gAAAAsBAAAPAAAAZHJzL2Rvd25yZXYueG1sTI/BTsMwEETvSPyDtUjcqO0UmirEqaoKOFVI&#10;tEioNzfeJlHjdRS7Sfr3uCc4zs5o9k2+mmzLBux940iBnAlgSKUzDVUKvvfvT0tgPmgyunWECq7o&#10;YVXc3+U6M26kLxx2oWKxhHymFdQhdBnnvqzRaj9zHVL0Tq63OkTZV9z0eozltuWJEAtudUPxQ607&#10;3NRYnncXq+Bj1ON6Lt+G7fm0uR72L58/W4lKPT5M61dgAafwF4YbfkSHIjId3YWMZ62ChUzilqBg&#10;nqbAbgHxLOLlqCBJZQq8yPn/DcUvAAAA//8DAFBLAwQUAAYACAAAACEArsS1s88AAAArAgAAGQAA&#10;AGRycy9fcmVscy9lMm9Eb2MueG1sLnJlbHO8kcFqAjEQhu8F3yHM3c3uCiLFrBcpeC32AYZkNhvd&#10;TEKSlvr2DRRKBcWbx5nh//4PZrv79rP4opRdYAVd04Ig1sE4tgo+jm/LDYhckA3OgUnBhTLshsXL&#10;9p1mLDWUJxezqBTOCqZS4quUWU/kMTchEtfLGJLHUsdkZUR9Rkuyb9u1TP8ZMFwxxcEoSAezAnG8&#10;xNr8mB3G0WnaB/3picuNCul87a5ATJaKAk/G4e9y1US2IG879M9x6JtTpLsS3XMkuj8JefXi4QcA&#10;AP//AwBQSwECLQAUAAYACAAAACEA0OBzzxQBAABHAgAAEwAAAAAAAAAAAAAAAAAAAAAAW0NvbnRl&#10;bnRfVHlwZXNdLnhtbFBLAQItABQABgAIAAAAIQA4/SH/1gAAAJQBAAALAAAAAAAAAAAAAAAAAEUB&#10;AABfcmVscy8ucmVsc1BLAQItABQABgAIAAAAIQCIf4rN5QYAAAEhAAAOAAAAAAAAAAAAAAAAAEQC&#10;AABkcnMvZTJvRG9jLnhtbFBLAQItAAoAAAAAAAAAIQD/Dp4cfCkAAHwpAAAVAAAAAAAAAAAAAAAA&#10;AFUJAABkcnMvbWVkaWEvaW1hZ2UxLmpwZWdQSwECLQAKAAAAAAAAACEABs5OlNYoAADWKAAAFQAA&#10;AAAAAAAAAAAAAAAEMwAAZHJzL21lZGlhL2ltYWdlMi5qcGVnUEsBAi0ACgAAAAAAAAAhAOIVZOgg&#10;nQEAIJ0BABQAAAAAAAAAAAAAAAAADVwAAGRycy9tZWRpYS9pbWFnZTMucG5nUEsBAi0AFAAGAAgA&#10;AAAhAH5OlEPiAAAACwEAAA8AAAAAAAAAAAAAAAAAX/kBAGRycy9kb3ducmV2LnhtbFBLAQItABQA&#10;BgAIAAAAIQCuxLWzzwAAACsCAAAZAAAAAAAAAAAAAAAAAG76AQBkcnMvX3JlbHMvZTJvRG9jLnht&#10;bC5yZWxzUEsFBgAAAAAIAAgAAgIAAHT7AQAAAA==&#10;">
                 <v:group id="Group 17" o:spid="_x0000_s1027" style="position:absolute;width:27178;height:14859" coordsize="27178,14859" o:gfxdata="UEsDBBQABgAIAAAAIQDb4fbL7gAAAIUBAAATAAAAW0NvbnRlbnRfVHlwZXNdLnhtbHyQz07DMAyH&#10;70i8Q+QralM4IITa7kDhCAiNB7ASt43WOlEcyvb2pNu4IODoPz9/n1xv9vOkForiPDdwXVagiI23&#10;jocG3rdPxR0oScgWJ8/UwIEENu3lRb09BBKV0ywNjCmFe63FjDSjlD4Q50nv44wpl3HQAc0OB9I3&#10;VXWrjedEnIq03oC27qjHjympx31un0wiTQLq4bS4shrAECZnMGVTvbD9QSnOhDInjzsyuiBXWQP0&#10;r4R18jfgnHvJr4nOknrFmJ5xzhraRtHWf3Kkpfz/yGo5S+H73hkquyhdjr3R8m2lj09svwAAAP//&#10;AwBQSwMEFAAGAAgAAAAhAFr0LFu/AAAAFQEAAAsAAABfcmVscy8ucmVsc2zPwWrDMAwG4Ptg72B0&#10;X5TuUMaI01uh19I+gLGVxCy2jGSy9e1nemrHjpL4P0nD4SetZiPRyNnCruvBUPYcYp4tXC/Htw8w&#10;Wl0ObuVMFm6kcBhfX4Yzra62kC6xqGlKVgtLreUTUf1CyWnHhXKbTCzJ1VbKjMX5LzcTvvf9HuXR&#10;gPHJNKdgQU5hB+ZyK23zHztFL6w81c5zQp6m6P9TMfB3PtPWFCczVQtB9N4U2rp2HOA44NMz4y8A&#10;AAD//wMAUEsDBBQABgAIAAAAIQBi1FpuwQAAANsAAAAPAAAAZHJzL2Rvd25yZXYueG1sRE9Ni8Iw&#10;EL0L+x/CLHjTtLuoS9coIq54EEFdEG9DM7bFZlKa2NZ/bwTB2zze50znnSlFQ7UrLCuIhxEI4tTq&#10;gjMF/8e/wQ8I55E1lpZJwZ0czGcfvSkm2ra8p+bgMxFC2CWoIPe+SqR0aU4G3dBWxIG72NqgD7DO&#10;pK6xDeGmlF9RNJYGCw4NOVa0zCm9Hm5GwbrFdvEdr5rt9bK8n4+j3Wkbk1L9z27xC8JT59/il3uj&#10;w/wJPH8JB8jZAwAA//8DAFBLAQItABQABgAIAAAAIQDb4fbL7gAAAIUBAAATAAAAAAAAAAAAAAAA&#10;AAAAAABbQ29udGVudF9UeXBlc10ueG1sUEsBAi0AFAAGAAgAAAAhAFr0LFu/AAAAFQEAAAsAAAAA&#10;AAAAAAAAAAAAHwEAAF9yZWxzLy5yZWxzUEsBAi0AFAAGAAgAAAAhAGLUWm7BAAAA2wAAAA8AAAAA&#10;AAAAAAAAAAAABwIAAGRycy9kb3ducmV2LnhtbFBLBQYAAAAAAwADALcAAAD1AgAAAAA=&#10;">
                   <v:group id="Group 16" o:spid="_x0000_s1028" style="position:absolute;width:27178;height:14859" coordsize="21651,10731" o:gfxdata="UEsDBBQABgAIAAAAIQDb4fbL7gAAAIUBAAATAAAAW0NvbnRlbnRfVHlwZXNdLnhtbHyQz07DMAyH&#10;70i8Q+QralM4IITa7kDhCAiNB7ASt43WOlEcyvb2pNu4IODoPz9/n1xv9vOkForiPDdwXVagiI23&#10;jocG3rdPxR0oScgWJ8/UwIEENu3lRb09BBKV0ywNjCmFe63FjDSjlD4Q50nv44wpl3HQAc0OB9I3&#10;VXWrjedEnIq03oC27qjHjympx31un0wiTQLq4bS4shrAECZnMGVTvbD9QSnOhDInjzsyuiBXWQP0&#10;r4R18jfgnHvJr4nOknrFmJ5xzhraRtHWf3Kkpfz/yGo5S+H73hkquyhdjr3R8m2lj09svwAAAP//&#10;AwBQSwMEFAAGAAgAAAAhAFr0LFu/AAAAFQEAAAsAAABfcmVscy8ucmVsc2zPwWrDMAwG4Ptg72B0&#10;X5TuUMaI01uh19I+gLGVxCy2jGSy9e1nemrHjpL4P0nD4SetZiPRyNnCruvBUPYcYp4tXC/Htw8w&#10;Wl0ObuVMFm6kcBhfX4Yzra62kC6xqGlKVgtLreUTUf1CyWnHhXKbTCzJ1VbKjMX5LzcTvvf9HuXR&#10;gPHJNKdgQU5hB+ZyK23zHztFL6w81c5zQp6m6P9TMfB3PtPWFCczVQtB9N4U2rp2HOA44NMz4y8A&#10;AAD//wMAUEsDBBQABgAIAAAAIQANmP/1wwAAANsAAAAPAAAAZHJzL2Rvd25yZXYueG1sRE9Na4NA&#10;EL0H+h+WCfSWrLZEislGJLSlBynEFEpvgztRiTsr7lbNv+8GCrnN433OLptNJ0YaXGtZQbyOQBBX&#10;VrdcK/g6va1eQDiPrLGzTAqu5CDbPyx2mGo78ZHG0tcihLBLUUHjfZ9K6aqGDLq17YkDd7aDQR/g&#10;UEs94BTCTSefoiiRBlsODQ32dGioupS/RsH7hFP+HL+OxeV8uP6cNp/fRUxKPS7nfAvC0+zv4n/3&#10;hw7zE7j9Eg6Q+z8AAAD//wMAUEsBAi0AFAAGAAgAAAAhANvh9svuAAAAhQEAABMAAAAAAAAAAAAA&#10;AAAAAAAAAFtDb250ZW50X1R5cGVzXS54bWxQSwECLQAUAAYACAAAACEAWvQsW78AAAAVAQAACwAA&#10;AAAAAAAAAAAAAAAfAQAAX3JlbHMvLnJlbHNQSwECLQAUAAYACAAAACEADZj/9cMAAADbAAAADwAA&#10;AAAAAAAAAAAAAAAHAgAAZHJzL2Rvd25yZXYueG1sUEsFBgAAAAADAAMAtwAAAPcCAAAAAA==&#10;">
                     <v:shapetype id="_x0000_t32" coordsize="21600,21600" o:spt="32" o:oned="t" path="m,l21600,21600e" filled="f">
@@ -4255,7 +4237,7 @@
               <w:szCs w:val="22"/>
               <w:lang w:val="en-CA"/>
             </w:rPr>
-            <w:instrText xml:space="preserve"> CITATION Linkedin \l 4105 </w:instrText>
+            <w:instrText xml:space="preserve">CITATION Linkedin \l 4105 </w:instrText>
           </w:r>
           <w:r>
             <w:rPr>
@@ -4271,7 +4253,6 @@
               <w:noProof/>
               <w:sz w:val="22"/>
               <w:szCs w:val="22"/>
-              <w:lang w:val="en-CA"/>
             </w:rPr>
             <w:t xml:space="preserve"> </w:t>
           </w:r>
@@ -4281,7 +4262,6 @@
               <w:noProof/>
               <w:sz w:val="22"/>
               <w:szCs w:val="22"/>
-              <w:lang w:val="en-CA"/>
             </w:rPr>
             <w:t>(Kane, 2020)</w:t>
           </w:r>
@@ -4412,25 +4392,7 @@
           <w:sz w:val="22"/>
           <w:szCs w:val="22"/>
         </w:rPr>
-        <w:t xml:space="preserve">similarity between users and recommends items based on the behavior of a user’s nearest neighbors. In other words, it finds users who are </w:t>
-      </w:r>
-      <w:proofErr w:type="gramStart"/>
-      <w:r>
-        <w:rPr>
-          <w:rFonts w:ascii="Verdana" w:hAnsi="Verdana"/>
-          <w:sz w:val="22"/>
-          <w:szCs w:val="22"/>
-        </w:rPr>
-        <w:t>similar to</w:t>
-      </w:r>
-      <w:proofErr w:type="gramEnd"/>
-      <w:r>
-        <w:rPr>
-          <w:rFonts w:ascii="Verdana" w:hAnsi="Verdana"/>
-          <w:sz w:val="22"/>
-          <w:szCs w:val="22"/>
-        </w:rPr>
-        <w:t xml:space="preserve"> a given user and recommends items that similar users have liked. Item-item collaborative filtering, on the other hand, calculates </w:t>
+        <w:t xml:space="preserve">similarity between users and recommends items based on the behavior of a user’s nearest neighbors. In other words, it finds users who are similar to a given user and recommends items that similar users have liked. Item-item collaborative filtering, on the other hand, calculates </w:t>
       </w:r>
       <w:r>
         <w:rPr>
@@ -4446,25 +4408,7 @@
           <w:sz w:val="22"/>
           <w:szCs w:val="22"/>
         </w:rPr>
-        <w:t xml:space="preserve">similarity between items and recommends items that are </w:t>
-      </w:r>
-      <w:proofErr w:type="gramStart"/>
-      <w:r>
-        <w:rPr>
-          <w:rFonts w:ascii="Verdana" w:hAnsi="Verdana"/>
-          <w:sz w:val="22"/>
-          <w:szCs w:val="22"/>
-        </w:rPr>
-        <w:t>similar to</w:t>
-      </w:r>
-      <w:proofErr w:type="gramEnd"/>
-      <w:r>
-        <w:rPr>
-          <w:rFonts w:ascii="Verdana" w:hAnsi="Verdana"/>
-          <w:sz w:val="22"/>
-          <w:szCs w:val="22"/>
-        </w:rPr>
-        <w:t xml:space="preserve"> those previously liked by the user.</w:t>
+        <w:t>similarity between items and recommends items that are similar to those previously liked by the user.</w:t>
       </w:r>
       <w:sdt>
         <w:sdtPr>
@@ -5318,19 +5262,9 @@
           <w:sz w:val="22"/>
           <w:szCs w:val="22"/>
         </w:rPr>
-        <w:t xml:space="preserve">Where </w:t>
-      </w:r>
-      <w:proofErr w:type="gramStart"/>
-      <w:r>
-        <w:rPr>
-          <w:rFonts w:ascii="Verdana" w:hAnsi="Verdana"/>
-          <w:sz w:val="22"/>
-          <w:szCs w:val="22"/>
-        </w:rPr>
-        <w:t>N(</w:t>
+        <w:t>Where N(</w:t>
       </w:r>
       <w:proofErr w:type="spellStart"/>
-      <w:proofErr w:type="gramEnd"/>
       <w:r>
         <w:rPr>
           <w:rFonts w:ascii="Verdana" w:hAnsi="Verdana"/>
@@ -5400,7 +5334,7 @@
               <w:szCs w:val="22"/>
               <w:lang w:val="en-CA"/>
             </w:rPr>
-            <w:instrText xml:space="preserve"> CITATION Linkedin \l 4105 </w:instrText>
+            <w:instrText xml:space="preserve">CITATION Linkedin \l 4105 </w:instrText>
           </w:r>
           <w:r>
             <w:rPr>
@@ -5416,7 +5350,6 @@
               <w:noProof/>
               <w:sz w:val="22"/>
               <w:szCs w:val="22"/>
-              <w:lang w:val="en-CA"/>
             </w:rPr>
             <w:t xml:space="preserve"> </w:t>
           </w:r>
@@ -5426,7 +5359,6 @@
               <w:noProof/>
               <w:sz w:val="22"/>
               <w:szCs w:val="22"/>
-              <w:lang w:val="en-CA"/>
             </w:rPr>
             <w:t>(Kane, 2020)</w:t>
           </w:r>
@@ -7054,6 +6986,15 @@
               <w:sz w:val="22"/>
               <w:szCs w:val="22"/>
             </w:rPr>
+            <w:t xml:space="preserve"> </w:t>
+          </w:r>
+          <w:r>
+            <w:rPr>
+              <w:rFonts w:ascii="Verdana" w:hAnsi="Verdana"/>
+              <w:noProof/>
+              <w:sz w:val="22"/>
+              <w:szCs w:val="22"/>
+            </w:rPr>
             <w:t>(University, Latent Factor Recommender System, 2016)</w:t>
           </w:r>
           <w:r>
@@ -8510,7 +8451,15 @@
           <w:sz w:val="22"/>
           <w:szCs w:val="22"/>
         </w:rPr>
-        <w:t xml:space="preserve"> and leave one out cross validation</w:t>
+        <w:t xml:space="preserve"> and leave one out </w:t>
+      </w:r>
+      <w:r>
+        <w:rPr>
+          <w:rFonts w:ascii="Verdana" w:hAnsi="Verdana"/>
+          <w:sz w:val="22"/>
+          <w:szCs w:val="22"/>
+        </w:rPr>
+        <w:t>cross-validation</w:t>
       </w:r>
       <w:r>
         <w:rPr>
@@ -8542,15 +8491,55 @@
           <w:sz w:val="22"/>
           <w:szCs w:val="22"/>
         </w:rPr>
-        <w:t xml:space="preserve">To calculate hit rate, we generate </w:t>
-      </w:r>
-      <w:r>
-        <w:rPr>
-          <w:rFonts w:ascii="Verdana" w:hAnsi="Verdana"/>
-          <w:sz w:val="22"/>
-          <w:szCs w:val="22"/>
-        </w:rPr>
-        <w:t xml:space="preserve">top end recommendations for all the users in test set, if one of the recommendations in a user’s top end recommendation is something they </w:t>
+        <w:t>To calculate hit</w:t>
+      </w:r>
+      <w:r>
+        <w:rPr>
+          <w:rFonts w:ascii="Verdana" w:hAnsi="Verdana"/>
+          <w:sz w:val="22"/>
+          <w:szCs w:val="22"/>
+        </w:rPr>
+        <w:t>-</w:t>
+      </w:r>
+      <w:r>
+        <w:rPr>
+          <w:rFonts w:ascii="Verdana" w:hAnsi="Verdana"/>
+          <w:sz w:val="22"/>
+          <w:szCs w:val="22"/>
+        </w:rPr>
+        <w:t xml:space="preserve">rate, we generate </w:t>
+      </w:r>
+      <w:r>
+        <w:rPr>
+          <w:rFonts w:ascii="Verdana" w:hAnsi="Verdana"/>
+          <w:sz w:val="22"/>
+          <w:szCs w:val="22"/>
+        </w:rPr>
+        <w:t>top-end</w:t>
+      </w:r>
+      <w:r>
+        <w:rPr>
+          <w:rFonts w:ascii="Verdana" w:hAnsi="Verdana"/>
+          <w:sz w:val="22"/>
+          <w:szCs w:val="22"/>
+        </w:rPr>
+        <w:t xml:space="preserve"> recommendations for all the users in test set, if one of the recommendations in a user’s top</w:t>
+      </w:r>
+      <w:r>
+        <w:rPr>
+          <w:rFonts w:ascii="Verdana" w:hAnsi="Verdana"/>
+          <w:sz w:val="22"/>
+          <w:szCs w:val="22"/>
+        </w:rPr>
+        <w:t>-</w:t>
+      </w:r>
+      <w:r>
+        <w:rPr>
+          <w:rFonts w:ascii="Verdana" w:hAnsi="Verdana"/>
+          <w:sz w:val="22"/>
+          <w:szCs w:val="22"/>
+        </w:rPr>
+        <w:t xml:space="preserve">end recommendation is something they </w:t>
       </w:r>
       <w:proofErr w:type="gramStart"/>
       <w:r>
@@ -8600,23 +8589,7 @@
           <w:sz w:val="22"/>
           <w:szCs w:val="22"/>
         </w:rPr>
-        <w:t xml:space="preserve"> </w:t>
-      </w:r>
-      <w:r>
-        <w:rPr>
-          <w:rFonts w:ascii="Verdana" w:hAnsi="Verdana"/>
-          <w:sz w:val="22"/>
-          <w:szCs w:val="22"/>
-        </w:rPr>
-        <w:t xml:space="preserve">as </w:t>
-      </w:r>
-      <w:r>
-        <w:rPr>
-          <w:rFonts w:ascii="Verdana" w:hAnsi="Verdana"/>
-          <w:sz w:val="22"/>
-          <w:szCs w:val="22"/>
-        </w:rPr>
-        <w:t>a hit. (</w:t>
+        <w:t xml:space="preserve"> a hit. (</w:t>
       </w:r>
       <w:r>
         <w:rPr>
@@ -8866,6 +8839,421 @@
         </w:rPr>
         <w:t>.</w:t>
       </w:r>
+    </w:p>
+    <w:p>
+      <w:pPr>
+        <w:jc w:val="both"/>
+        <w:rPr>
+          <w:rFonts w:ascii="Verdana" w:hAnsi="Verdana"/>
+          <w:sz w:val="22"/>
+          <w:szCs w:val="22"/>
+        </w:rPr>
+      </w:pPr>
+    </w:p>
+    <w:sdt>
+      <w:sdtPr>
+        <w:rPr>
+          <w:rFonts w:asciiTheme="minorHAnsi" w:eastAsiaTheme="minorEastAsia" w:hAnsiTheme="minorHAnsi" w:cstheme="minorBidi"/>
+          <w:color w:val="auto"/>
+          <w:sz w:val="24"/>
+          <w:szCs w:val="24"/>
+        </w:rPr>
+        <w:id w:val="297809645"/>
+        <w:docPartObj>
+          <w:docPartGallery w:val="Bibliographies"/>
+          <w:docPartUnique/>
+        </w:docPartObj>
+      </w:sdtPr>
+      <w:sdtEndPr>
+        <w:rPr>
+          <w:i/>
+          <w:iCs/>
+          <w:noProof/>
+          <w:sz w:val="16"/>
+          <w:szCs w:val="16"/>
+        </w:rPr>
+      </w:sdtEndPr>
+      <w:sdtContent>
+        <w:p>
+          <w:pPr>
+            <w:pStyle w:val="Heading1"/>
+          </w:pPr>
+          <w:r>
+            <w:t>References</w:t>
+          </w:r>
+        </w:p>
+        <w:sdt>
+          <w:sdtPr>
+            <w:id w:val="-573587230"/>
+            <w:bibliography/>
+          </w:sdtPr>
+          <w:sdtEndPr>
+            <w:rPr>
+              <w:i/>
+              <w:iCs/>
+              <w:noProof/>
+              <w:sz w:val="16"/>
+              <w:szCs w:val="16"/>
+            </w:rPr>
+          </w:sdtEndPr>
+          <w:sdtContent>
+            <w:p>
+              <w:pPr>
+                <w:pStyle w:val="Bibliography"/>
+                <w:ind w:left="720" w:hanging="720"/>
+                <w:rPr>
+                  <w:noProof/>
+                  <w:sz w:val="20"/>
+                  <w:szCs w:val="20"/>
+                </w:rPr>
+              </w:pPr>
+              <w:r>
+                <w:rPr>
+                  <w:i/>
+                  <w:iCs/>
+                  <w:noProof/>
+                  <w:sz w:val="16"/>
+                  <w:szCs w:val="16"/>
+                </w:rPr>
+                <w:fldChar w:fldCharType="begin"/>
+              </w:r>
+              <w:r>
+                <w:rPr>
+                  <w:i/>
+                  <w:iCs/>
+                  <w:noProof/>
+                  <w:sz w:val="16"/>
+                  <w:szCs w:val="16"/>
+                </w:rPr>
+                <w:instrText xml:space="preserve"> BIBLIOGRAPHY </w:instrText>
+              </w:r>
+              <w:r>
+                <w:rPr>
+                  <w:i/>
+                  <w:iCs/>
+                  <w:noProof/>
+                  <w:sz w:val="16"/>
+                  <w:szCs w:val="16"/>
+                </w:rPr>
+                <w:fldChar w:fldCharType="separate"/>
+              </w:r>
+              <w:r>
+                <w:rPr>
+                  <w:noProof/>
+                  <w:sz w:val="20"/>
+                  <w:szCs w:val="20"/>
+                </w:rPr>
+                <w:t xml:space="preserve">Bart Baesens, S. v. (2020). </w:t>
+              </w:r>
+              <w:r>
+                <w:rPr>
+                  <w:i/>
+                  <w:iCs/>
+                  <w:noProof/>
+                  <w:sz w:val="20"/>
+                  <w:szCs w:val="20"/>
+                </w:rPr>
+                <w:t>Item-Item Collaborative Filtering: a Refresher</w:t>
+              </w:r>
+              <w:r>
+                <w:rPr>
+                  <w:noProof/>
+                  <w:sz w:val="20"/>
+                  <w:szCs w:val="20"/>
+                </w:rPr>
+                <w:t>. Retrieved from datamining apps: https://www.dataminingapps.com/2020/01/item-item-collaborative-filtering-a-refresher/</w:t>
+              </w:r>
+            </w:p>
+            <w:p>
+              <w:pPr>
+                <w:rPr>
+                  <w:sz w:val="12"/>
+                  <w:szCs w:val="12"/>
+                </w:rPr>
+              </w:pPr>
+            </w:p>
+            <w:p>
+              <w:pPr>
+                <w:pStyle w:val="Bibliography"/>
+                <w:ind w:left="720" w:hanging="720"/>
+                <w:rPr>
+                  <w:noProof/>
+                  <w:sz w:val="20"/>
+                  <w:szCs w:val="20"/>
+                </w:rPr>
+              </w:pPr>
+              <w:r>
+                <w:rPr>
+                  <w:i/>
+                  <w:iCs/>
+                  <w:noProof/>
+                  <w:sz w:val="20"/>
+                  <w:szCs w:val="20"/>
+                </w:rPr>
+                <w:t>Cosine similarity</w:t>
+              </w:r>
+              <w:r>
+                <w:rPr>
+                  <w:noProof/>
+                  <w:sz w:val="20"/>
+                  <w:szCs w:val="20"/>
+                </w:rPr>
+                <w:t>. (n.d.). Retrieved from Wikipedia: https://en.wikipedia.org/wiki/Cosine_similarity#:~:text=Cosine%20similarity%20is%20the%20cosine,the%20product%20of%20their%20lengths.</w:t>
+              </w:r>
+            </w:p>
+            <w:p>
+              <w:pPr>
+                <w:rPr>
+                  <w:sz w:val="12"/>
+                  <w:szCs w:val="12"/>
+                </w:rPr>
+              </w:pPr>
+            </w:p>
+            <w:p>
+              <w:pPr>
+                <w:pStyle w:val="Bibliography"/>
+                <w:ind w:left="720" w:hanging="720"/>
+                <w:rPr>
+                  <w:noProof/>
+                  <w:sz w:val="8"/>
+                  <w:szCs w:val="8"/>
+                </w:rPr>
+              </w:pPr>
+              <w:r>
+                <w:rPr>
+                  <w:noProof/>
+                  <w:sz w:val="20"/>
+                  <w:szCs w:val="20"/>
+                </w:rPr>
+                <w:t xml:space="preserve">Harper, F. M. (2015). The MovieLens Datasets: History and Context. </w:t>
+              </w:r>
+              <w:r>
+                <w:rPr>
+                  <w:i/>
+                  <w:iCs/>
+                  <w:noProof/>
+                  <w:sz w:val="20"/>
+                  <w:szCs w:val="20"/>
+                </w:rPr>
+                <w:t>ACM Trans. Interact. Intell. Syst.</w:t>
+              </w:r>
+              <w:r>
+                <w:rPr>
+                  <w:noProof/>
+                  <w:sz w:val="20"/>
+                  <w:szCs w:val="20"/>
+                </w:rPr>
+                <w:t>, 19.</w:t>
+              </w:r>
+              <w:r>
+                <w:rPr>
+                  <w:noProof/>
+                  <w:sz w:val="20"/>
+                  <w:szCs w:val="20"/>
+                </w:rPr>
+                <w:br/>
+              </w:r>
+            </w:p>
+            <w:p>
+              <w:pPr>
+                <w:pStyle w:val="Bibliography"/>
+                <w:ind w:left="720" w:hanging="720"/>
+                <w:rPr>
+                  <w:noProof/>
+                  <w:sz w:val="20"/>
+                  <w:szCs w:val="20"/>
+                </w:rPr>
+              </w:pPr>
+              <w:r>
+                <w:rPr>
+                  <w:noProof/>
+                  <w:sz w:val="20"/>
+                  <w:szCs w:val="20"/>
+                </w:rPr>
+                <w:t xml:space="preserve">Kane, F. (2020). </w:t>
+              </w:r>
+              <w:r>
+                <w:rPr>
+                  <w:i/>
+                  <w:iCs/>
+                  <w:noProof/>
+                  <w:sz w:val="20"/>
+                  <w:szCs w:val="20"/>
+                </w:rPr>
+                <w:t>Building Recommender Systems with Machine Learning and AI</w:t>
+              </w:r>
+              <w:r>
+                <w:rPr>
+                  <w:noProof/>
+                  <w:sz w:val="20"/>
+                  <w:szCs w:val="20"/>
+                </w:rPr>
+                <w:t>. Retrieved from Linkedin Learning: https://www.linkedin.com/learning/building-recommender-systems-with-machine-learning-and-ai/install-anaconda-review-course-materials-and-create-movie-recommendations</w:t>
+              </w:r>
+            </w:p>
+            <w:p>
+              <w:pPr>
+                <w:rPr>
+                  <w:sz w:val="10"/>
+                  <w:szCs w:val="10"/>
+                </w:rPr>
+              </w:pPr>
+            </w:p>
+            <w:p>
+              <w:pPr>
+                <w:pStyle w:val="Bibliography"/>
+                <w:ind w:left="720" w:hanging="720"/>
+                <w:rPr>
+                  <w:noProof/>
+                  <w:sz w:val="20"/>
+                  <w:szCs w:val="20"/>
+                </w:rPr>
+              </w:pPr>
+              <w:r>
+                <w:rPr>
+                  <w:noProof/>
+                  <w:sz w:val="20"/>
+                  <w:szCs w:val="20"/>
+                </w:rPr>
+                <w:t xml:space="preserve">Mr.Avadhut D.Wagavkar, P. M. (2017). Weighted Hybrid Approach in Recommendation Method. </w:t>
+              </w:r>
+              <w:r>
+                <w:rPr>
+                  <w:i/>
+                  <w:iCs/>
+                  <w:noProof/>
+                  <w:sz w:val="20"/>
+                  <w:szCs w:val="20"/>
+                </w:rPr>
+                <w:t>International Journal of Computer Science Trends and Technology (IJCST)</w:t>
+              </w:r>
+              <w:r>
+                <w:rPr>
+                  <w:noProof/>
+                  <w:sz w:val="20"/>
+                  <w:szCs w:val="20"/>
+                </w:rPr>
+                <w:t>, 5.</w:t>
+              </w:r>
+            </w:p>
+            <w:p>
+              <w:pPr>
+                <w:pStyle w:val="Bibliography"/>
+                <w:ind w:left="720" w:hanging="720"/>
+                <w:rPr>
+                  <w:noProof/>
+                  <w:sz w:val="20"/>
+                  <w:szCs w:val="20"/>
+                </w:rPr>
+              </w:pPr>
+              <w:r>
+                <w:rPr>
+                  <w:noProof/>
+                  <w:sz w:val="20"/>
+                  <w:szCs w:val="20"/>
+                </w:rPr>
+                <w:t xml:space="preserve">University, S. (2016). </w:t>
+              </w:r>
+              <w:r>
+                <w:rPr>
+                  <w:i/>
+                  <w:iCs/>
+                  <w:noProof/>
+                  <w:sz w:val="20"/>
+                  <w:szCs w:val="20"/>
+                </w:rPr>
+                <w:t>Collaborative Filtering</w:t>
+              </w:r>
+              <w:r>
+                <w:rPr>
+                  <w:noProof/>
+                  <w:sz w:val="20"/>
+                  <w:szCs w:val="20"/>
+                </w:rPr>
+                <w:t>. Retrieved from Youtube: https://www.youtube.com/watch?v=h9gpufJFF-0</w:t>
+              </w:r>
+            </w:p>
+            <w:p>
+              <w:pPr>
+                <w:rPr>
+                  <w:sz w:val="12"/>
+                  <w:szCs w:val="12"/>
+                </w:rPr>
+              </w:pPr>
+            </w:p>
+            <w:p>
+              <w:pPr>
+                <w:pStyle w:val="Bibliography"/>
+                <w:ind w:left="720" w:hanging="720"/>
+                <w:rPr>
+                  <w:noProof/>
+                  <w:sz w:val="20"/>
+                  <w:szCs w:val="20"/>
+                </w:rPr>
+              </w:pPr>
+              <w:r>
+                <w:rPr>
+                  <w:noProof/>
+                  <w:sz w:val="20"/>
+                  <w:szCs w:val="20"/>
+                </w:rPr>
+                <w:t xml:space="preserve">University, S. (2016). </w:t>
+              </w:r>
+              <w:r>
+                <w:rPr>
+                  <w:i/>
+                  <w:iCs/>
+                  <w:noProof/>
+                  <w:sz w:val="20"/>
+                  <w:szCs w:val="20"/>
+                </w:rPr>
+                <w:t>Latent Factor Recommender System</w:t>
+              </w:r>
+              <w:r>
+                <w:rPr>
+                  <w:noProof/>
+                  <w:sz w:val="20"/>
+                  <w:szCs w:val="20"/>
+                </w:rPr>
+                <w:t>. Retrieved from Youtube: https://www.youtube.com/watch?v=E8aMcwmqsTg</w:t>
+              </w:r>
+            </w:p>
+            <w:p>
+              <w:pPr>
+                <w:pStyle w:val="Bibliography"/>
+                <w:ind w:left="720" w:hanging="720"/>
+                <w:rPr>
+                  <w:i/>
+                  <w:iCs/>
+                  <w:noProof/>
+                  <w:sz w:val="16"/>
+                  <w:szCs w:val="16"/>
+                </w:rPr>
+              </w:pPr>
+              <w:r>
+                <w:rPr>
+                  <w:i/>
+                  <w:iCs/>
+                  <w:noProof/>
+                  <w:sz w:val="16"/>
+                  <w:szCs w:val="16"/>
+                </w:rPr>
+                <w:fldChar w:fldCharType="end"/>
+              </w:r>
+            </w:p>
+          </w:sdtContent>
+        </w:sdt>
+      </w:sdtContent>
+    </w:sdt>
+    <w:p>
+      <w:pPr>
+        <w:jc w:val="both"/>
+        <w:rPr>
+          <w:rFonts w:ascii="Verdana" w:hAnsi="Verdana"/>
+          <w:sz w:val="22"/>
+          <w:szCs w:val="22"/>
+        </w:rPr>
+      </w:pPr>
     </w:p>
     <w:sectPr>
       <w:pgSz w:w="12240" w:h="15840"/>
@@ -9544,6 +9932,27 @@
     <w:name w:val="Normal"/>
     <w:qFormat/>
   </w:style>
+  <w:style w:type="paragraph" w:styleId="Heading1">
+    <w:name w:val="heading 1"/>
+    <w:basedOn w:val="Normal"/>
+    <w:next w:val="Normal"/>
+    <w:link w:val="Heading1Char"/>
+    <w:uiPriority w:val="9"/>
+    <w:qFormat/>
+    <w:rsid w:val="006605B1"/>
+    <w:pPr>
+      <w:keepNext/>
+      <w:keepLines/>
+      <w:spacing w:before="240" w:line="259" w:lineRule="auto"/>
+      <w:outlineLvl w:val="0"/>
+    </w:pPr>
+    <w:rPr>
+      <w:rFonts w:asciiTheme="majorHAnsi" w:eastAsiaTheme="majorEastAsia" w:hAnsiTheme="majorHAnsi" w:cstheme="majorBidi"/>
+      <w:color w:val="365F91" w:themeColor="accent1" w:themeShade="BF"/>
+      <w:sz w:val="32"/>
+      <w:szCs w:val="32"/>
+    </w:rPr>
+  </w:style>
   <w:style w:type="character" w:default="1" w:styleId="DefaultParagraphFont">
     <w:name w:val="Default Paragraph Font"/>
     <w:uiPriority w:val="1"/>
@@ -9806,6 +10215,19 @@
     <w:rsid w:val="00E32899"/>
     <w:rPr>
       <w:color w:val="808080"/>
+    </w:rPr>
+  </w:style>
+  <w:style w:type="character" w:customStyle="1" w:styleId="Heading1Char">
+    <w:name w:val="Heading 1 Char"/>
+    <w:basedOn w:val="DefaultParagraphFont"/>
+    <w:link w:val="Heading1"/>
+    <w:uiPriority w:val="9"/>
+    <w:rsid w:val="006605B1"/>
+    <w:rPr>
+      <w:rFonts w:asciiTheme="majorHAnsi" w:eastAsiaTheme="majorEastAsia" w:hAnsiTheme="majorHAnsi" w:cstheme="majorBidi"/>
+      <w:color w:val="365F91" w:themeColor="accent1" w:themeShade="BF"/>
+      <w:sz w:val="32"/>
+      <w:szCs w:val="32"/>
     </w:rPr>
   </w:style>
 </w:styles>
@@ -15229,26 +15651,6 @@
     <b:RefOrder>7</b:RefOrder>
   </b:Source>
   <b:Source>
-    <b:Tag>Linkedin</b:Tag>
-    <b:SourceType>InternetSite</b:SourceType>
-    <b:Guid>{D760FDA2-CC67-460B-A0E9-2B949CBB7810}</b:Guid>
-    <b:Title>Building Recommender Systems with Machine Learning and AI</b:Title>
-    <b:Year>2020</b:Year>
-    <b:Author>
-      <b:Author>
-        <b:NameList>
-          <b:Person>
-            <b:Last>Kane</b:Last>
-            <b:First>Frank</b:First>
-          </b:Person>
-        </b:NameList>
-      </b:Author>
-    </b:Author>
-    <b:InternetSiteTitle>Linkedin Learning</b:InternetSiteTitle>
-    <b:URL>https://www.linkedin.com/learning-login/share?forceAccount=false&amp;redirect=https%3A%2F%2Fwww.linkedin.com%2Flearning%2Fbuilding-recommender-systems-with-machine-learning-and-ai%2Fk-nearest-neighbors-knn-and-content-recs%3Ftrk%3Dshare_video_url%26shareId%3D</b:URL>
-    <b:RefOrder>3</b:RefOrder>
-  </b:Source>
-  <b:Source>
     <b:Tag>itemitem</b:Tag>
     <b:SourceType>InternetSite</b:SourceType>
     <b:Guid>{AD8DB465-F351-4D43-B88F-E5AA6FED180B}</b:Guid>
@@ -15309,11 +15711,31 @@
     <b:URL>https://www.youtube.com/watch?v=E8aMcwmqsTg</b:URL>
     <b:RefOrder>6</b:RefOrder>
   </b:Source>
+  <b:Source>
+    <b:Tag>Linkedin</b:Tag>
+    <b:SourceType>InternetSite</b:SourceType>
+    <b:Guid>{5919786A-27A0-4FBC-A629-D61E6EC9710F}</b:Guid>
+    <b:Title>Building Recommender Systems with Machine Learning and AI</b:Title>
+    <b:Year>2020</b:Year>
+    <b:Author>
+      <b:Author>
+        <b:NameList>
+          <b:Person>
+            <b:Last>Kane</b:Last>
+            <b:First>Frank</b:First>
+          </b:Person>
+        </b:NameList>
+      </b:Author>
+    </b:Author>
+    <b:InternetSiteTitle>Linkedin Learning</b:InternetSiteTitle>
+    <b:URL>https://www.linkedin.com/learning/building-recommender-systems-with-machine-learning-and-ai/install-anaconda-review-course-materials-and-create-movie-recommendations</b:URL>
+    <b:RefOrder>3</b:RefOrder>
+  </b:Source>
 </b:Sources>
 </file>
 
 <file path=customXml/itemProps1.xml><?xml version="1.0" encoding="utf-8"?>
-<ds:datastoreItem xmlns:ds="http://schemas.openxmlformats.org/officeDocument/2006/customXml" ds:itemID="{4A82C8F4-C9DB-45A6-B5D0-8D53DE411044}">
+<ds:datastoreItem xmlns:ds="http://schemas.openxmlformats.org/officeDocument/2006/customXml" ds:itemID="{A84E9DDA-18E2-412F-945B-EBE7D15C584D}">
   <ds:schemaRefs>
     <ds:schemaRef ds:uri="http://schemas.openxmlformats.org/officeDocument/2006/bibliography"/>
   </ds:schemaRefs>
